--- a/docs/Licenta.docx
+++ b/docs/Licenta.docx
@@ -17,6 +17,23 @@
           <w:rFonts w:ascii="Arial" w:hAnsi="Arial"/>
           <w:lang w:val="ro-RO" w:eastAsia="zh-CN" w:bidi="hi-IN"/>
         </w:rPr>
+      </w:r>
+    </w:p>
+    <w:p>
+      <w:pPr>
+        <w:pStyle w:val="Normal"/>
+        <w:bidi w:val="0"/>
+        <w:jc w:val="start"/>
+        <w:rPr>
+          <w:rFonts w:ascii="Arial" w:hAnsi="Arial"/>
+          <w:lang w:val="ro-RO" w:eastAsia="zh-CN" w:bidi="hi-IN"/>
+        </w:rPr>
+      </w:pPr>
+      <w:r>
+        <w:rPr>
+          <w:rFonts w:ascii="Arial" w:hAnsi="Arial"/>
+          <w:lang w:val="ro-RO" w:eastAsia="zh-CN" w:bidi="hi-IN"/>
+        </w:rPr>
         <w:t>Automatică și calculatoare</w:t>
       </w:r>
     </w:p>
@@ -334,10 +351,6 @@
         <w:jc w:val="center"/>
         <w:rPr>
           <w:rFonts w:ascii="Arial" w:hAnsi="Arial"/>
-          <w:b/>
-          <w:bCs/>
-          <w:sz w:val="40"/>
-          <w:szCs w:val="40"/>
           <w:lang w:val="ro-RO" w:eastAsia="zh-CN" w:bidi="hi-IN"/>
         </w:rPr>
       </w:pPr>
@@ -779,14 +792,26 @@
         <w:jc w:val="center"/>
         <w:rPr>
           <w:rFonts w:ascii="Arial" w:hAnsi="Arial"/>
+          <w:lang w:val="ro-RO" w:eastAsia="zh-CN" w:bidi="hi-IN"/>
+        </w:rPr>
+      </w:pPr>
+      <w:r>
+        <w:rPr>
+          <w:rFonts w:ascii="Arial" w:hAnsi="Arial"/>
           <w:b w:val="false"/>
           <w:bCs w:val="false"/>
           <w:sz w:val="28"/>
           <w:szCs w:val="28"/>
           <w:lang w:val="ro-RO" w:eastAsia="zh-CN" w:bidi="hi-IN"/>
         </w:rPr>
-      </w:pPr>
-      <w:r>
+        <w:t>Sesiunea: Iunie 2024</w:t>
+      </w:r>
+    </w:p>
+    <w:p>
+      <w:pPr>
+        <w:pStyle w:val="Normal"/>
+        <w:bidi w:val="0"/>
+        <w:jc w:val="center"/>
         <w:rPr>
           <w:rFonts w:ascii="Arial" w:hAnsi="Arial"/>
           <w:b w:val="false"/>
@@ -795,14 +820,8 @@
           <w:szCs w:val="28"/>
           <w:lang w:val="ro-RO" w:eastAsia="zh-CN" w:bidi="hi-IN"/>
         </w:rPr>
-        <w:t>Sesiunea: Iunie 2024</w:t>
-      </w:r>
-    </w:p>
-    <w:p>
-      <w:pPr>
-        <w:pStyle w:val="Normal"/>
-        <w:bidi w:val="0"/>
-        <w:jc w:val="center"/>
+      </w:pPr>
+      <w:r>
         <w:rPr>
           <w:rFonts w:ascii="Arial" w:hAnsi="Arial"/>
           <w:b w:val="false"/>
@@ -811,8 +830,13 @@
           <w:szCs w:val="28"/>
           <w:lang w:val="ro-RO" w:eastAsia="zh-CN" w:bidi="hi-IN"/>
         </w:rPr>
-      </w:pPr>
-      <w:r>
+      </w:r>
+    </w:p>
+    <w:p>
+      <w:pPr>
+        <w:pStyle w:val="Normal"/>
+        <w:bidi w:val="0"/>
+        <w:jc w:val="center"/>
         <w:rPr>
           <w:rFonts w:ascii="Arial" w:hAnsi="Arial"/>
           <w:b w:val="false"/>
@@ -821,13 +845,8 @@
           <w:szCs w:val="28"/>
           <w:lang w:val="ro-RO" w:eastAsia="zh-CN" w:bidi="hi-IN"/>
         </w:rPr>
-      </w:r>
-    </w:p>
-    <w:p>
-      <w:pPr>
-        <w:pStyle w:val="Normal"/>
-        <w:bidi w:val="0"/>
-        <w:jc w:val="center"/>
+      </w:pPr>
+      <w:r>
         <w:rPr>
           <w:rFonts w:ascii="Arial" w:hAnsi="Arial"/>
           <w:b w:val="false"/>
@@ -836,8 +855,13 @@
           <w:szCs w:val="28"/>
           <w:lang w:val="ro-RO" w:eastAsia="zh-CN" w:bidi="hi-IN"/>
         </w:rPr>
-      </w:pPr>
-      <w:r>
+      </w:r>
+    </w:p>
+    <w:p>
+      <w:pPr>
+        <w:pStyle w:val="Normal"/>
+        <w:bidi w:val="0"/>
+        <w:jc w:val="center"/>
         <w:rPr>
           <w:rFonts w:ascii="Arial" w:hAnsi="Arial"/>
           <w:b w:val="false"/>
@@ -846,13 +870,8 @@
           <w:szCs w:val="28"/>
           <w:lang w:val="ro-RO" w:eastAsia="zh-CN" w:bidi="hi-IN"/>
         </w:rPr>
-      </w:r>
-    </w:p>
-    <w:p>
-      <w:pPr>
-        <w:pStyle w:val="Normal"/>
-        <w:bidi w:val="0"/>
-        <w:jc w:val="center"/>
+      </w:pPr>
+      <w:r>
         <w:rPr>
           <w:rFonts w:ascii="Arial" w:hAnsi="Arial"/>
           <w:b w:val="false"/>
@@ -861,8 +880,13 @@
           <w:szCs w:val="28"/>
           <w:lang w:val="ro-RO" w:eastAsia="zh-CN" w:bidi="hi-IN"/>
         </w:rPr>
-      </w:pPr>
-      <w:r>
+      </w:r>
+    </w:p>
+    <w:p>
+      <w:pPr>
+        <w:pStyle w:val="Normal"/>
+        <w:bidi w:val="0"/>
+        <w:jc w:val="center"/>
         <w:rPr>
           <w:rFonts w:ascii="Arial" w:hAnsi="Arial"/>
           <w:b w:val="false"/>
@@ -871,13 +895,8 @@
           <w:szCs w:val="28"/>
           <w:lang w:val="ro-RO" w:eastAsia="zh-CN" w:bidi="hi-IN"/>
         </w:rPr>
-      </w:r>
-    </w:p>
-    <w:p>
-      <w:pPr>
-        <w:pStyle w:val="Normal"/>
-        <w:bidi w:val="0"/>
-        <w:jc w:val="center"/>
+      </w:pPr>
+      <w:r>
         <w:rPr>
           <w:rFonts w:ascii="Arial" w:hAnsi="Arial"/>
           <w:b w:val="false"/>
@@ -886,8 +905,13 @@
           <w:szCs w:val="28"/>
           <w:lang w:val="ro-RO" w:eastAsia="zh-CN" w:bidi="hi-IN"/>
         </w:rPr>
-      </w:pPr>
-      <w:r>
+      </w:r>
+    </w:p>
+    <w:p>
+      <w:pPr>
+        <w:pStyle w:val="Normal"/>
+        <w:bidi w:val="0"/>
+        <w:jc w:val="center"/>
         <w:rPr>
           <w:rFonts w:ascii="Arial" w:hAnsi="Arial"/>
           <w:b w:val="false"/>
@@ -896,13 +920,8 @@
           <w:szCs w:val="28"/>
           <w:lang w:val="ro-RO" w:eastAsia="zh-CN" w:bidi="hi-IN"/>
         </w:rPr>
-      </w:r>
-    </w:p>
-    <w:p>
-      <w:pPr>
-        <w:pStyle w:val="Normal"/>
-        <w:bidi w:val="0"/>
-        <w:jc w:val="center"/>
+      </w:pPr>
+      <w:r>
         <w:rPr>
           <w:rFonts w:ascii="Arial" w:hAnsi="Arial"/>
           <w:b w:val="false"/>
@@ -911,8 +930,13 @@
           <w:szCs w:val="28"/>
           <w:lang w:val="ro-RO" w:eastAsia="zh-CN" w:bidi="hi-IN"/>
         </w:rPr>
-      </w:pPr>
-      <w:r>
+      </w:r>
+    </w:p>
+    <w:p>
+      <w:pPr>
+        <w:pStyle w:val="Normal"/>
+        <w:bidi w:val="0"/>
+        <w:jc w:val="center"/>
         <w:rPr>
           <w:rFonts w:ascii="Arial" w:hAnsi="Arial"/>
           <w:b w:val="false"/>
@@ -921,13 +945,8 @@
           <w:szCs w:val="28"/>
           <w:lang w:val="ro-RO" w:eastAsia="zh-CN" w:bidi="hi-IN"/>
         </w:rPr>
-      </w:r>
-    </w:p>
-    <w:p>
-      <w:pPr>
-        <w:pStyle w:val="Normal"/>
-        <w:bidi w:val="0"/>
-        <w:jc w:val="center"/>
+      </w:pPr>
+      <w:r>
         <w:rPr>
           <w:rFonts w:ascii="Arial" w:hAnsi="Arial"/>
           <w:b w:val="false"/>
@@ -936,16 +955,6 @@
           <w:szCs w:val="28"/>
           <w:lang w:val="ro-RO" w:eastAsia="zh-CN" w:bidi="hi-IN"/>
         </w:rPr>
-      </w:pPr>
-      <w:r>
-        <w:rPr>
-          <w:rFonts w:ascii="Arial" w:hAnsi="Arial"/>
-          <w:b w:val="false"/>
-          <w:bCs w:val="false"/>
-          <w:sz w:val="28"/>
-          <w:szCs w:val="28"/>
-          <w:lang w:val="ro-RO" w:eastAsia="zh-CN" w:bidi="hi-IN"/>
-        </w:rPr>
       </w:r>
     </w:p>
     <w:p>
@@ -953,6 +962,12 @@
         <w:pStyle w:val="Normal"/>
         <w:bidi w:val="0"/>
         <w:jc w:val="start"/>
+        <w:rPr>
+          <w:rFonts w:ascii="Arial" w:hAnsi="Arial"/>
+          <w:lang w:val="ro-RO" w:eastAsia="zh-CN" w:bidi="hi-IN"/>
+        </w:rPr>
+      </w:pPr>
+      <w:r>
         <w:rPr>
           <w:rFonts w:ascii="Arial" w:hAnsi="Arial"/>
           <w:b/>
@@ -961,16 +976,6 @@
           <w:szCs w:val="24"/>
           <w:lang w:val="ro-RO" w:eastAsia="zh-CN" w:bidi="hi-IN"/>
         </w:rPr>
-      </w:pPr>
-      <w:r>
-        <w:rPr>
-          <w:rFonts w:ascii="Arial" w:hAnsi="Arial"/>
-          <w:b/>
-          <w:bCs/>
-          <w:sz w:val="24"/>
-          <w:szCs w:val="24"/>
-          <w:lang w:val="ro-RO" w:eastAsia="zh-CN" w:bidi="hi-IN"/>
-        </w:rPr>
         <w:t>1.0 Introducere</w:t>
       </w:r>
     </w:p>
@@ -980,14 +985,18 @@
         <w:bidi w:val="0"/>
         <w:jc w:val="start"/>
         <w:rPr>
-          <w:b w:val="false"/>
-          <w:bCs w:val="false"/>
-        </w:rPr>
-      </w:pPr>
-      <w:r>
-        <w:rPr>
-          <w:b w:val="false"/>
-          <w:bCs w:val="false"/>
+          <w:rFonts w:ascii="Arial" w:hAnsi="Arial"/>
+          <w:b w:val="false"/>
+          <w:bCs w:val="false"/>
+          <w:lang w:val="ro-RO" w:eastAsia="zh-CN" w:bidi="hi-IN"/>
+        </w:rPr>
+      </w:pPr>
+      <w:r>
+        <w:rPr>
+          <w:rFonts w:ascii="Arial" w:hAnsi="Arial"/>
+          <w:b w:val="false"/>
+          <w:bCs w:val="false"/>
+          <w:lang w:val="ro-RO" w:eastAsia="zh-CN" w:bidi="hi-IN"/>
         </w:rPr>
       </w:r>
     </w:p>
@@ -997,28 +1006,28 @@
         <w:bidi w:val="0"/>
         <w:jc w:val="start"/>
         <w:rPr>
-          <w:b w:val="false"/>
-          <w:bCs w:val="false"/>
-        </w:rPr>
-      </w:pPr>
-      <w:r>
-        <w:rPr>
-          <w:b w:val="false"/>
-          <w:bCs w:val="false"/>
-        </w:rPr>
-      </w:r>
-    </w:p>
-    <w:p>
-      <w:pPr>
-        <w:pStyle w:val="Normal"/>
-        <w:bidi w:val="0"/>
-        <w:jc w:val="both"/>
-        <w:rPr>
-          <w:rFonts w:ascii="Arial" w:hAnsi="Arial"/>
-          <w:b/>
-          <w:bCs/>
-          <w:sz w:val="24"/>
-          <w:szCs w:val="24"/>
+          <w:rFonts w:ascii="Arial" w:hAnsi="Arial"/>
+          <w:b w:val="false"/>
+          <w:bCs w:val="false"/>
+          <w:lang w:val="ro-RO" w:eastAsia="zh-CN" w:bidi="hi-IN"/>
+        </w:rPr>
+      </w:pPr>
+      <w:r>
+        <w:rPr>
+          <w:rFonts w:ascii="Arial" w:hAnsi="Arial"/>
+          <w:b w:val="false"/>
+          <w:bCs w:val="false"/>
+          <w:lang w:val="ro-RO" w:eastAsia="zh-CN" w:bidi="hi-IN"/>
+        </w:rPr>
+      </w:r>
+    </w:p>
+    <w:p>
+      <w:pPr>
+        <w:pStyle w:val="Normal"/>
+        <w:bidi w:val="0"/>
+        <w:jc w:val="both"/>
+        <w:rPr>
+          <w:rFonts w:ascii="Arial" w:hAnsi="Arial"/>
           <w:lang w:val="ro-RO" w:eastAsia="zh-CN" w:bidi="hi-IN"/>
         </w:rPr>
       </w:pPr>
@@ -1056,68 +1065,90 @@
           <w:szCs w:val="24"/>
           <w:lang w:val="ro-RO" w:eastAsia="zh-CN" w:bidi="hi-IN"/>
         </w:rPr>
-        <w:t xml:space="preserve"> puțin effort, multitudinea de acțiuni preprogramate, precum și multitudinea de obiecte create de artiști, lăsând puțin spațiu pentru imaginație.</w:t>
-      </w:r>
-    </w:p>
-    <w:p>
-      <w:pPr>
-        <w:pStyle w:val="Normal"/>
-        <w:bidi w:val="0"/>
-        <w:jc w:val="both"/>
-        <w:rPr>
-          <w:rFonts w:ascii="Arial" w:hAnsi="Arial"/>
-          <w:b/>
-          <w:bCs/>
+        <w:t xml:space="preserve"> puțin efort, multitudinea de acțiuni preprogramate, precum și multitudinea de obiecte create de artiști, lăsând puțin spațiu pentru imaginație.</w:t>
+      </w:r>
+    </w:p>
+    <w:p>
+      <w:pPr>
+        <w:pStyle w:val="Normal"/>
+        <w:bidi w:val="0"/>
+        <w:jc w:val="both"/>
+        <w:rPr>
+          <w:rFonts w:ascii="Arial" w:hAnsi="Arial"/>
+          <w:lang w:val="ro-RO" w:eastAsia="zh-CN" w:bidi="hi-IN"/>
+        </w:rPr>
+      </w:pPr>
+      <w:r>
+        <w:rPr>
+          <w:rFonts w:ascii="Arial" w:hAnsi="Arial"/>
+          <w:b w:val="false"/>
+          <w:bCs w:val="false"/>
           <w:sz w:val="24"/>
           <w:szCs w:val="24"/>
           <w:lang w:val="ro-RO" w:eastAsia="zh-CN" w:bidi="hi-IN"/>
         </w:rPr>
-      </w:pPr>
-      <w:r>
-        <w:rPr>
-          <w:rFonts w:ascii="Arial" w:hAnsi="Arial"/>
-          <w:b w:val="false"/>
-          <w:bCs w:val="false"/>
+        <w:tab/>
+        <w:t xml:space="preserve">Dacă se face un compromis între </w:t>
+      </w:r>
+      <w:r>
+        <w:rPr>
+          <w:rFonts w:ascii="Arial" w:hAnsi="Arial"/>
+          <w:b/>
+          <w:bCs/>
           <w:sz w:val="24"/>
           <w:szCs w:val="24"/>
           <w:lang w:val="ro-RO" w:eastAsia="zh-CN" w:bidi="hi-IN"/>
         </w:rPr>
-        <w:tab/>
-        <w:t xml:space="preserve">Dacă se face un compromis între </w:t>
-      </w:r>
-      <w:r>
-        <w:rPr>
-          <w:rFonts w:ascii="Arial" w:hAnsi="Arial"/>
-          <w:b/>
-          <w:bCs/>
+        <w:t>realism</w:t>
+      </w:r>
+      <w:r>
+        <w:rPr>
+          <w:rFonts w:ascii="Arial" w:hAnsi="Arial"/>
+          <w:b w:val="false"/>
+          <w:bCs w:val="false"/>
           <w:sz w:val="24"/>
           <w:szCs w:val="24"/>
           <w:lang w:val="ro-RO" w:eastAsia="zh-CN" w:bidi="hi-IN"/>
         </w:rPr>
-        <w:t>realism</w:t>
-      </w:r>
-      <w:r>
-        <w:rPr>
-          <w:rFonts w:ascii="Arial" w:hAnsi="Arial"/>
-          <w:b w:val="false"/>
-          <w:bCs w:val="false"/>
+        <w:t xml:space="preserve"> și </w:t>
+      </w:r>
+      <w:r>
+        <w:rPr>
+          <w:rFonts w:ascii="Arial" w:hAnsi="Arial"/>
+          <w:b/>
+          <w:bCs/>
           <w:sz w:val="24"/>
           <w:szCs w:val="24"/>
           <w:lang w:val="ro-RO" w:eastAsia="zh-CN" w:bidi="hi-IN"/>
         </w:rPr>
-        <w:t xml:space="preserve"> și </w:t>
-      </w:r>
-      <w:r>
-        <w:rPr>
-          <w:rFonts w:ascii="Arial" w:hAnsi="Arial"/>
-          <w:b/>
-          <w:bCs/>
+        <w:t>puterea de procesare</w:t>
+      </w:r>
+      <w:r>
+        <w:rPr>
+          <w:rFonts w:ascii="Arial" w:hAnsi="Arial"/>
+          <w:b w:val="false"/>
+          <w:bCs w:val="false"/>
           <w:sz w:val="24"/>
           <w:szCs w:val="24"/>
           <w:lang w:val="ro-RO" w:eastAsia="zh-CN" w:bidi="hi-IN"/>
         </w:rPr>
-        <w:t>puterea de procesare</w:t>
-      </w:r>
+        <w:t>, se poate rezolva problema unei lumi statice, astfel aducându-se în joc o lume în care acțiunile jucătorului influențează direct întreaga lume în același timp, conducând la mecanici foarte interesante, consecințe neprevăzute și comportament imprevizibil. Ideile acestui proiect sunt foarte simple:</w:t>
+      </w:r>
+    </w:p>
+    <w:p>
+      <w:pPr>
+        <w:pStyle w:val="Normal"/>
+        <w:numPr>
+          <w:ilvl w:val="0"/>
+          <w:numId w:val="2"/>
+        </w:numPr>
+        <w:bidi w:val="0"/>
+        <w:jc w:val="both"/>
+        <w:rPr>
+          <w:rFonts w:ascii="Arial" w:hAnsi="Arial"/>
+          <w:lang w:val="ro-RO" w:eastAsia="zh-CN" w:bidi="hi-IN"/>
+        </w:rPr>
+      </w:pPr>
       <w:r>
         <w:rPr>
           <w:rFonts w:ascii="Arial" w:hAnsi="Arial"/>
@@ -1127,8 +1158,23 @@
           <w:szCs w:val="24"/>
           <w:lang w:val="ro-RO" w:eastAsia="zh-CN" w:bidi="hi-IN"/>
         </w:rPr>
-        <w:t xml:space="preserve">, se poate rezolva problema unei lumi statice, astfel aducându-se în joc o lume în care acțiunile jucătorului influențează direct întreaga lume în același timp, </w:t>
-      </w:r>
+        <w:t>Tratează toate elementele din lume unul câte unul;</w:t>
+      </w:r>
+    </w:p>
+    <w:p>
+      <w:pPr>
+        <w:pStyle w:val="Normal"/>
+        <w:numPr>
+          <w:ilvl w:val="0"/>
+          <w:numId w:val="2"/>
+        </w:numPr>
+        <w:bidi w:val="0"/>
+        <w:jc w:val="both"/>
+        <w:rPr>
+          <w:rFonts w:ascii="Arial" w:hAnsi="Arial"/>
+          <w:lang w:val="ro-RO" w:eastAsia="zh-CN" w:bidi="hi-IN"/>
+        </w:rPr>
+      </w:pPr>
       <w:r>
         <w:rPr>
           <w:rFonts w:ascii="Arial" w:hAnsi="Arial"/>
@@ -1138,8 +1184,19 @@
           <w:szCs w:val="24"/>
           <w:lang w:val="ro-RO" w:eastAsia="zh-CN" w:bidi="hi-IN"/>
         </w:rPr>
-        <w:t xml:space="preserve">conducând la mecanici foarte interesante, consecințe neprevăzute </w:t>
-      </w:r>
+        <w:t>Elementele pot interacționa doar cu elementele din imediata lor împrejurime.</w:t>
+      </w:r>
+    </w:p>
+    <w:p>
+      <w:pPr>
+        <w:pStyle w:val="Normal"/>
+        <w:bidi w:val="0"/>
+        <w:jc w:val="both"/>
+        <w:rPr>
+          <w:rFonts w:ascii="Arial" w:hAnsi="Arial"/>
+          <w:lang w:val="ro-RO" w:eastAsia="zh-CN" w:bidi="hi-IN"/>
+        </w:rPr>
+      </w:pPr>
       <w:r>
         <w:rPr>
           <w:rFonts w:ascii="Arial" w:hAnsi="Arial"/>
@@ -1149,126 +1206,7 @@
           <w:szCs w:val="24"/>
           <w:lang w:val="ro-RO" w:eastAsia="zh-CN" w:bidi="hi-IN"/>
         </w:rPr>
-        <w:t>și comportament imprevizibil</w:t>
-      </w:r>
-      <w:r>
-        <w:rPr>
-          <w:rFonts w:ascii="Arial" w:hAnsi="Arial"/>
-          <w:b w:val="false"/>
-          <w:bCs w:val="false"/>
-          <w:sz w:val="24"/>
-          <w:szCs w:val="24"/>
-          <w:lang w:val="ro-RO" w:eastAsia="zh-CN" w:bidi="hi-IN"/>
-        </w:rPr>
-        <w:t>. Ideile acestui proiect sunt foarte simple:</w:t>
-      </w:r>
-    </w:p>
-    <w:p>
-      <w:pPr>
-        <w:pStyle w:val="Normal"/>
-        <w:numPr>
-          <w:ilvl w:val="0"/>
-          <w:numId w:val="1"/>
-        </w:numPr>
-        <w:bidi w:val="0"/>
-        <w:jc w:val="both"/>
-        <w:rPr>
-          <w:rFonts w:ascii="Arial" w:hAnsi="Arial"/>
-          <w:b/>
-          <w:bCs/>
-          <w:sz w:val="24"/>
-          <w:szCs w:val="24"/>
-          <w:lang w:val="ro-RO" w:eastAsia="zh-CN" w:bidi="hi-IN"/>
-        </w:rPr>
-      </w:pPr>
-      <w:r>
-        <w:rPr>
-          <w:rFonts w:ascii="Arial" w:hAnsi="Arial"/>
-          <w:b w:val="false"/>
-          <w:bCs w:val="false"/>
-          <w:sz w:val="24"/>
-          <w:szCs w:val="24"/>
-          <w:lang w:val="ro-RO" w:eastAsia="zh-CN" w:bidi="hi-IN"/>
-        </w:rPr>
-        <w:t>Tratează toate elementele din lume unul câte unul;</w:t>
-      </w:r>
-    </w:p>
-    <w:p>
-      <w:pPr>
-        <w:pStyle w:val="Normal"/>
-        <w:numPr>
-          <w:ilvl w:val="0"/>
-          <w:numId w:val="1"/>
-        </w:numPr>
-        <w:bidi w:val="0"/>
-        <w:jc w:val="both"/>
-        <w:rPr>
-          <w:rFonts w:ascii="Arial" w:hAnsi="Arial"/>
-          <w:b/>
-          <w:bCs/>
-          <w:sz w:val="24"/>
-          <w:szCs w:val="24"/>
-          <w:lang w:val="ro-RO" w:eastAsia="zh-CN" w:bidi="hi-IN"/>
-        </w:rPr>
-      </w:pPr>
-      <w:r>
-        <w:rPr>
-          <w:rFonts w:ascii="Arial" w:hAnsi="Arial"/>
-          <w:b w:val="false"/>
-          <w:bCs w:val="false"/>
-          <w:sz w:val="24"/>
-          <w:szCs w:val="24"/>
-          <w:lang w:val="ro-RO" w:eastAsia="zh-CN" w:bidi="hi-IN"/>
-        </w:rPr>
-        <w:t>Elementele pot interacționa doar cu elementele din imediata lor împrejurime.</w:t>
-      </w:r>
-    </w:p>
-    <w:p>
-      <w:pPr>
-        <w:pStyle w:val="Normal"/>
-        <w:bidi w:val="0"/>
-        <w:jc w:val="both"/>
-        <w:rPr>
-          <w:rFonts w:ascii="Arial" w:hAnsi="Arial"/>
-          <w:b/>
-          <w:bCs/>
-          <w:sz w:val="24"/>
-          <w:szCs w:val="24"/>
-          <w:lang w:val="ro-RO" w:eastAsia="zh-CN" w:bidi="hi-IN"/>
-        </w:rPr>
-      </w:pPr>
-      <w:r>
-        <w:rPr>
-          <w:rFonts w:ascii="Arial" w:hAnsi="Arial"/>
-          <w:b w:val="false"/>
-          <w:bCs w:val="false"/>
-          <w:sz w:val="24"/>
-          <w:szCs w:val="24"/>
-          <w:lang w:val="ro-RO" w:eastAsia="zh-CN" w:bidi="hi-IN"/>
-        </w:rPr>
-        <w:t>Prima idee conduce direct la ce vrem să obținem – o lume cât se poate de dinamică î</w:t>
-      </w:r>
-      <w:r>
-        <w:rPr>
-          <w:rFonts w:ascii="Arial" w:hAnsi="Arial"/>
-          <w:b w:val="false"/>
-          <w:bCs w:val="false"/>
-          <w:sz w:val="24"/>
-          <w:szCs w:val="24"/>
-          <w:lang w:val="ro-RO" w:eastAsia="zh-CN" w:bidi="hi-IN"/>
-        </w:rPr>
-        <w:t>n care interacțiunile nu sunt ”optimizate în neexistență”</w:t>
-      </w:r>
-      <w:r>
-        <w:rPr>
-          <w:rFonts w:ascii="Arial" w:hAnsi="Arial"/>
-          <w:b w:val="false"/>
-          <w:bCs w:val="false"/>
-          <w:sz w:val="24"/>
-          <w:szCs w:val="24"/>
-          <w:lang w:val="ro-RO" w:eastAsia="zh-CN" w:bidi="hi-IN"/>
-        </w:rPr>
-        <w:t xml:space="preserve">, iar a doua idee este prezentă ca o limitare a primei idei, ca să economisim putere de procesare, permițând jocului să ruleze în timp real. O a treia idee a proiectului, care nu întotdeauna se menționează, dar are afect </w:t>
+        <w:t xml:space="preserve">Prima idee conduce direct la ce vrem să obținem – o lume cât se poate de dinamică în care interacțiunile nu sunt ”optimizate în neexistență”, iar a doua idee este prezentă ca o limitare a primei idei, ca să economisim putere de procesare, permițând jocului să ruleze în timp real. O a treia idee a proiectului, care nu întotdeauna se menționează, dar are afect </w:t>
       </w:r>
       <w:r>
         <w:rPr>
@@ -1292,30 +1230,41 @@
           <w:szCs w:val="24"/>
           <w:lang w:val="ro-RO" w:eastAsia="zh-CN" w:bidi="hi-IN"/>
         </w:rPr>
-        <w:t xml:space="preserve"> asupra </w:t>
-      </w:r>
-      <w:r>
-        <w:rPr>
-          <w:rFonts w:ascii="Arial" w:hAnsi="Arial"/>
-          <w:b w:val="false"/>
-          <w:bCs w:val="false"/>
+        <w:t xml:space="preserve"> asupra experienței, este </w:t>
+      </w:r>
+      <w:r>
+        <w:rPr>
+          <w:rFonts w:ascii="Arial" w:hAnsi="Arial"/>
+          <w:b/>
+          <w:bCs/>
           <w:sz w:val="24"/>
           <w:szCs w:val="24"/>
           <w:lang w:val="ro-RO" w:eastAsia="zh-CN" w:bidi="hi-IN"/>
         </w:rPr>
-        <w:t xml:space="preserve">experienței, este </w:t>
-      </w:r>
-      <w:r>
-        <w:rPr>
-          <w:rFonts w:ascii="Arial" w:hAnsi="Arial"/>
-          <w:b/>
-          <w:bCs/>
+        <w:t>performanța</w:t>
+      </w:r>
+      <w:r>
+        <w:rPr>
+          <w:rFonts w:ascii="Arial" w:hAnsi="Arial"/>
+          <w:b w:val="false"/>
+          <w:bCs w:val="false"/>
           <w:sz w:val="24"/>
           <w:szCs w:val="24"/>
           <w:lang w:val="ro-RO" w:eastAsia="zh-CN" w:bidi="hi-IN"/>
         </w:rPr>
-        <w:t>performanța</w:t>
-      </w:r>
+        <w:t xml:space="preserve"> – jocul trebuie să se simtă fluid în mișcare, jocul trebuie să răspundă ”instant” la acțiunile jucătorului (se va reveni la această idee în capitolul Performanță).</w:t>
+      </w:r>
+    </w:p>
+    <w:p>
+      <w:pPr>
+        <w:pStyle w:val="Normal"/>
+        <w:bidi w:val="0"/>
+        <w:jc w:val="both"/>
+        <w:rPr>
+          <w:rFonts w:ascii="Arial" w:hAnsi="Arial"/>
+          <w:lang w:val="ro-RO" w:eastAsia="zh-CN" w:bidi="hi-IN"/>
+        </w:rPr>
+      </w:pPr>
       <w:r>
         <w:rPr>
           <w:rFonts w:ascii="Arial" w:hAnsi="Arial"/>
@@ -1325,14 +1274,10 @@
           <w:szCs w:val="24"/>
           <w:lang w:val="ro-RO" w:eastAsia="zh-CN" w:bidi="hi-IN"/>
         </w:rPr>
-        <w:t xml:space="preserve"> – jocul trebuie să se simtă fluid în mișcare, jocul trebuie să răspundă ”instant” la acțiunile jucătorului (se va reveni la această idee în capitolul Performanță).</w:t>
-      </w:r>
-    </w:p>
-    <w:p>
-      <w:pPr>
-        <w:pStyle w:val="Normal"/>
-        <w:bidi w:val="0"/>
-        <w:jc w:val="both"/>
+        <w:tab/>
+        <w:t xml:space="preserve">Limbajul de programare predominant în lucrare este </w:t>
+      </w:r>
+      <w:r>
         <w:rPr>
           <w:rFonts w:ascii="Arial" w:hAnsi="Arial"/>
           <w:b/>
@@ -1341,7 +1286,8 @@
           <w:szCs w:val="24"/>
           <w:lang w:val="ro-RO" w:eastAsia="zh-CN" w:bidi="hi-IN"/>
         </w:rPr>
-      </w:pPr>
+        <w:t>C++</w:t>
+      </w:r>
       <w:r>
         <w:rPr>
           <w:rFonts w:ascii="Arial" w:hAnsi="Arial"/>
@@ -1351,40 +1297,40 @@
           <w:szCs w:val="24"/>
           <w:lang w:val="ro-RO" w:eastAsia="zh-CN" w:bidi="hi-IN"/>
         </w:rPr>
-        <w:tab/>
-      </w:r>
-      <w:r>
-        <w:rPr>
-          <w:rFonts w:ascii="Arial" w:hAnsi="Arial"/>
-          <w:b w:val="false"/>
-          <w:bCs w:val="false"/>
+        <w:t xml:space="preserve"> - un limbaj foarte puternic și bine cunoscut în comunitate pentru stabilitatea, flexibilitatea și performanța sa, dovedite pe parcursul întregii sale vieți de nenumărate ori. Partea grafică(afișarea la ecran) este adusă de către librăria open-source </w:t>
+      </w:r>
+      <w:r>
+        <w:rPr>
+          <w:rFonts w:ascii="Arial" w:hAnsi="Arial"/>
+          <w:b/>
+          <w:bCs/>
           <w:sz w:val="24"/>
           <w:szCs w:val="24"/>
           <w:lang w:val="ro-RO" w:eastAsia="zh-CN" w:bidi="hi-IN"/>
         </w:rPr>
-        <w:t xml:space="preserve">Limbajul de programare predominant în lucrare este </w:t>
-      </w:r>
-      <w:r>
-        <w:rPr>
-          <w:rFonts w:ascii="Arial" w:hAnsi="Arial"/>
-          <w:b/>
-          <w:bCs/>
+        <w:t>SFML</w:t>
+      </w:r>
+      <w:r>
+        <w:rPr>
+          <w:rFonts w:ascii="Arial" w:hAnsi="Arial"/>
+          <w:b w:val="false"/>
+          <w:bCs w:val="false"/>
           <w:sz w:val="24"/>
           <w:szCs w:val="24"/>
           <w:lang w:val="ro-RO" w:eastAsia="zh-CN" w:bidi="hi-IN"/>
         </w:rPr>
-        <w:t>C++</w:t>
-      </w:r>
-      <w:r>
-        <w:rPr>
-          <w:rFonts w:ascii="Arial" w:hAnsi="Arial"/>
-          <w:b w:val="false"/>
-          <w:bCs w:val="false"/>
+        <w:t xml:space="preserve"> – </w:t>
+      </w:r>
+      <w:r>
+        <w:rPr>
+          <w:rFonts w:ascii="Arial" w:hAnsi="Arial"/>
+          <w:b/>
+          <w:bCs/>
           <w:sz w:val="24"/>
           <w:szCs w:val="24"/>
           <w:lang w:val="ro-RO" w:eastAsia="zh-CN" w:bidi="hi-IN"/>
         </w:rPr>
-        <w:t xml:space="preserve"> - un limbaj </w:t>
+        <w:t>S</w:t>
       </w:r>
       <w:r>
         <w:rPr>
@@ -1395,18 +1341,18 @@
           <w:szCs w:val="24"/>
           <w:lang w:val="ro-RO" w:eastAsia="zh-CN" w:bidi="hi-IN"/>
         </w:rPr>
-        <w:t>foarte</w:t>
-      </w:r>
-      <w:r>
-        <w:rPr>
-          <w:rFonts w:ascii="Arial" w:hAnsi="Arial"/>
-          <w:b w:val="false"/>
-          <w:bCs w:val="false"/>
+        <w:t xml:space="preserve">afe and </w:t>
+      </w:r>
+      <w:r>
+        <w:rPr>
+          <w:rFonts w:ascii="Arial" w:hAnsi="Arial"/>
+          <w:b/>
+          <w:bCs/>
           <w:sz w:val="24"/>
           <w:szCs w:val="24"/>
           <w:lang w:val="ro-RO" w:eastAsia="zh-CN" w:bidi="hi-IN"/>
         </w:rPr>
-        <w:t xml:space="preserve"> puternic și bine cunoscut în comunitate pentru stabilitatea, flexibilitatea și performanța sa, dovedite pe parcursul întregii sale vieți </w:t>
+        <w:t>F</w:t>
       </w:r>
       <w:r>
         <w:rPr>
@@ -1417,18 +1363,18 @@
           <w:szCs w:val="24"/>
           <w:lang w:val="ro-RO" w:eastAsia="zh-CN" w:bidi="hi-IN"/>
         </w:rPr>
-        <w:t>de nenumărate ori</w:t>
-      </w:r>
-      <w:r>
-        <w:rPr>
-          <w:rFonts w:ascii="Arial" w:hAnsi="Arial"/>
-          <w:b w:val="false"/>
-          <w:bCs w:val="false"/>
+        <w:t xml:space="preserve">ast </w:t>
+      </w:r>
+      <w:r>
+        <w:rPr>
+          <w:rFonts w:ascii="Arial" w:hAnsi="Arial"/>
+          <w:b/>
+          <w:bCs/>
           <w:sz w:val="24"/>
           <w:szCs w:val="24"/>
           <w:lang w:val="ro-RO" w:eastAsia="zh-CN" w:bidi="hi-IN"/>
         </w:rPr>
-        <w:t xml:space="preserve">. </w:t>
+        <w:t>M</w:t>
       </w:r>
       <w:r>
         <w:rPr>
@@ -1439,7 +1385,7 @@
           <w:szCs w:val="24"/>
           <w:lang w:val="ro-RO" w:eastAsia="zh-CN" w:bidi="hi-IN"/>
         </w:rPr>
-        <w:t xml:space="preserve">Partea grafică(afișatul la ecran) este adusă de către librăria open-source </w:t>
+        <w:t xml:space="preserve">ultimedia </w:t>
       </w:r>
       <w:r>
         <w:rPr>
@@ -1450,7 +1396,7 @@
           <w:szCs w:val="24"/>
           <w:lang w:val="ro-RO" w:eastAsia="zh-CN" w:bidi="hi-IN"/>
         </w:rPr>
-        <w:t>SFML</w:t>
+        <w:t>L</w:t>
       </w:r>
       <w:r>
         <w:rPr>
@@ -1461,7 +1407,7 @@
           <w:szCs w:val="24"/>
           <w:lang w:val="ro-RO" w:eastAsia="zh-CN" w:bidi="hi-IN"/>
         </w:rPr>
-        <w:t xml:space="preserve"> – </w:t>
+        <w:t xml:space="preserve">ibrary, care vine la pachet și cu funcții pentru citirea intrărilor de la mouse și tastatură. Afișarea la ecran este accelerată pe placa video cu ajutorul proiectului </w:t>
       </w:r>
       <w:r>
         <w:rPr>
@@ -1472,7 +1418,7 @@
           <w:szCs w:val="24"/>
           <w:lang w:val="ro-RO" w:eastAsia="zh-CN" w:bidi="hi-IN"/>
         </w:rPr>
-        <w:t>S</w:t>
+        <w:t>OpenCL</w:t>
       </w:r>
       <w:r>
         <w:rPr>
@@ -1483,79 +1429,3304 @@
           <w:szCs w:val="24"/>
           <w:lang w:val="ro-RO" w:eastAsia="zh-CN" w:bidi="hi-IN"/>
         </w:rPr>
-        <w:t xml:space="preserve">afe and </w:t>
-      </w:r>
-      <w:r>
-        <w:rPr>
-          <w:rFonts w:ascii="Arial" w:hAnsi="Arial"/>
-          <w:b/>
-          <w:bCs/>
-          <w:sz w:val="24"/>
-          <w:szCs w:val="24"/>
-          <w:lang w:val="ro-RO" w:eastAsia="zh-CN" w:bidi="hi-IN"/>
-        </w:rPr>
-        <w:t>F</w:t>
-      </w:r>
-      <w:r>
-        <w:rPr>
-          <w:rFonts w:ascii="Arial" w:hAnsi="Arial"/>
-          <w:b w:val="false"/>
-          <w:bCs w:val="false"/>
-          <w:sz w:val="24"/>
-          <w:szCs w:val="24"/>
-          <w:lang w:val="ro-RO" w:eastAsia="zh-CN" w:bidi="hi-IN"/>
-        </w:rPr>
-        <w:t xml:space="preserve">ast </w:t>
-      </w:r>
-      <w:r>
-        <w:rPr>
-          <w:rFonts w:ascii="Arial" w:hAnsi="Arial"/>
-          <w:b/>
-          <w:bCs/>
-          <w:sz w:val="24"/>
-          <w:szCs w:val="24"/>
-          <w:lang w:val="ro-RO" w:eastAsia="zh-CN" w:bidi="hi-IN"/>
-        </w:rPr>
-        <w:t>M</w:t>
-      </w:r>
-      <w:r>
-        <w:rPr>
-          <w:rFonts w:ascii="Arial" w:hAnsi="Arial"/>
-          <w:b w:val="false"/>
-          <w:bCs w:val="false"/>
-          <w:sz w:val="24"/>
-          <w:szCs w:val="24"/>
-          <w:lang w:val="ro-RO" w:eastAsia="zh-CN" w:bidi="hi-IN"/>
-        </w:rPr>
-        <w:t xml:space="preserve">ultimedia </w:t>
-      </w:r>
-      <w:r>
-        <w:rPr>
-          <w:rFonts w:ascii="Arial" w:hAnsi="Arial"/>
-          <w:b/>
-          <w:bCs/>
-          <w:sz w:val="24"/>
-          <w:szCs w:val="24"/>
-          <w:lang w:val="ro-RO" w:eastAsia="zh-CN" w:bidi="hi-IN"/>
-        </w:rPr>
-        <w:t>L</w:t>
-      </w:r>
-      <w:r>
-        <w:rPr>
-          <w:rFonts w:ascii="Arial" w:hAnsi="Arial"/>
-          <w:b w:val="false"/>
-          <w:bCs w:val="false"/>
-          <w:sz w:val="24"/>
-          <w:szCs w:val="24"/>
-          <w:lang w:val="ro-RO" w:eastAsia="zh-CN" w:bidi="hi-IN"/>
-        </w:rPr>
-        <w:t>ibrary, care vine la pachet și cu posibilitatea citirii intrărilor de la mouse și tastatură.</w:t>
+        <w:t xml:space="preserve"> de la organizația Khronos.</w:t>
+      </w:r>
+      <w:r>
+        <w:br w:type="page"/>
+      </w:r>
+    </w:p>
+    <w:p>
+      <w:pPr>
+        <w:pStyle w:val="Normal"/>
+        <w:bidi w:val="0"/>
+        <w:spacing w:before="0" w:after="0"/>
+        <w:jc w:val="both"/>
+        <w:rPr>
+          <w:rFonts w:ascii="Arial" w:hAnsi="Arial"/>
+          <w:lang w:val="ro-RO" w:eastAsia="zh-CN" w:bidi="hi-IN"/>
+        </w:rPr>
+      </w:pPr>
+      <w:r>
+        <w:rPr>
+          <w:rFonts w:ascii="Arial" w:hAnsi="Arial"/>
+          <w:lang w:val="ro-RO" w:eastAsia="zh-CN" w:bidi="hi-IN"/>
+        </w:rPr>
+      </w:r>
+    </w:p>
+    <w:p>
+      <w:pPr>
+        <w:pStyle w:val="Normal"/>
+        <w:bidi w:val="0"/>
+        <w:jc w:val="both"/>
+        <w:rPr>
+          <w:rFonts w:ascii="Arial" w:hAnsi="Arial"/>
+          <w:lang w:val="ro-RO" w:eastAsia="zh-CN" w:bidi="hi-IN"/>
+        </w:rPr>
+      </w:pPr>
+      <w:r>
+        <w:rPr>
+          <w:rFonts w:ascii="Arial" w:hAnsi="Arial"/>
+          <w:b/>
+          <w:bCs/>
+          <w:lang w:val="ro-RO" w:eastAsia="zh-CN" w:bidi="hi-IN"/>
+        </w:rPr>
+        <w:t>2.0 Prezentare generală</w:t>
+      </w:r>
+    </w:p>
+    <w:p>
+      <w:pPr>
+        <w:pStyle w:val="Normal"/>
+        <w:bidi w:val="0"/>
+        <w:jc w:val="both"/>
+        <w:rPr>
+          <w:rFonts w:ascii="Arial" w:hAnsi="Arial"/>
+          <w:b w:val="false"/>
+          <w:bCs w:val="false"/>
+          <w:lang w:val="ro-RO" w:eastAsia="zh-CN" w:bidi="hi-IN"/>
+        </w:rPr>
+      </w:pPr>
+      <w:r>
+        <w:rPr>
+          <w:rFonts w:ascii="Arial" w:hAnsi="Arial"/>
+          <w:b w:val="false"/>
+          <w:bCs w:val="false"/>
+          <w:lang w:val="ro-RO" w:eastAsia="zh-CN" w:bidi="hi-IN"/>
+        </w:rPr>
+      </w:r>
+    </w:p>
+    <w:p>
+      <w:pPr>
+        <w:pStyle w:val="Normal"/>
+        <w:bidi w:val="0"/>
+        <w:jc w:val="both"/>
+        <w:rPr>
+          <w:rFonts w:ascii="Arial" w:hAnsi="Arial"/>
+          <w:b w:val="false"/>
+          <w:bCs w:val="false"/>
+          <w:lang w:val="ro-RO" w:eastAsia="zh-CN" w:bidi="hi-IN"/>
+        </w:rPr>
+      </w:pPr>
+      <w:r>
+        <w:rPr>
+          <w:rFonts w:ascii="Arial" w:hAnsi="Arial"/>
+          <w:b w:val="false"/>
+          <w:bCs w:val="false"/>
+          <w:lang w:val="ro-RO" w:eastAsia="zh-CN" w:bidi="hi-IN"/>
+        </w:rPr>
+      </w:r>
+    </w:p>
+    <w:p>
+      <w:pPr>
+        <w:pStyle w:val="Normal"/>
+        <w:bidi w:val="0"/>
+        <w:jc w:val="both"/>
+        <w:rPr>
+          <w:rFonts w:ascii="Arial" w:hAnsi="Arial"/>
+          <w:lang w:val="ro-RO" w:eastAsia="zh-CN" w:bidi="hi-IN"/>
+        </w:rPr>
+      </w:pPr>
+      <w:r>
+        <w:rPr>
+          <w:rFonts w:ascii="Arial" w:hAnsi="Arial"/>
+          <w:b w:val="false"/>
+          <w:bCs w:val="false"/>
+          <w:lang w:val="ro-RO" w:eastAsia="zh-CN" w:bidi="hi-IN"/>
+        </w:rPr>
+        <w:tab/>
+        <w:t xml:space="preserve">Ideea se comportă, la bază, ca un Automat Celular – se începe cu starea zero, iar starea următoare este determinată calculand rezultatul aplicării </w:t>
+      </w:r>
+      <w:r>
+        <w:rPr>
+          <w:rFonts w:ascii="Arial" w:hAnsi="Arial"/>
+          <w:b w:val="false"/>
+          <w:bCs w:val="false"/>
+          <w:lang w:val="ro-RO" w:eastAsia="zh-CN" w:bidi="hi-IN"/>
+        </w:rPr>
+        <w:t xml:space="preserve">unor </w:t>
+      </w:r>
+      <w:r>
+        <w:rPr>
+          <w:rFonts w:ascii="Arial" w:hAnsi="Arial"/>
+          <w:b w:val="false"/>
+          <w:bCs w:val="false"/>
+          <w:lang w:val="ro-RO" w:eastAsia="zh-CN" w:bidi="hi-IN"/>
+        </w:rPr>
+        <w:t>reguli</w:t>
+      </w:r>
+      <w:r>
+        <w:rPr>
+          <w:rFonts w:ascii="Arial" w:hAnsi="Arial"/>
+          <w:b w:val="false"/>
+          <w:bCs w:val="false"/>
+          <w:lang w:val="ro-RO" w:eastAsia="zh-CN" w:bidi="hi-IN"/>
+        </w:rPr>
+        <w:t xml:space="preserve"> asupra elementelor din starea precedentă</w:t>
+      </w:r>
+      <w:r>
+        <w:rPr>
+          <w:rFonts w:ascii="Arial" w:hAnsi="Arial"/>
+          <w:b w:val="false"/>
+          <w:bCs w:val="false"/>
+          <w:lang w:val="ro-RO" w:eastAsia="zh-CN" w:bidi="hi-IN"/>
+        </w:rPr>
+        <w:t>. Simulatorul este capabil să simuleze 8 substanțe: aer, nisip, piatră, apă, ulei, abur, foc și fum. Regulile comportamentului elementelor se pot clasifica în două tipuri:</w:t>
+      </w:r>
+    </w:p>
+    <w:p>
+      <w:pPr>
+        <w:pStyle w:val="Normal"/>
+        <w:numPr>
+          <w:ilvl w:val="0"/>
+          <w:numId w:val="3"/>
+        </w:numPr>
+        <w:bidi w:val="0"/>
+        <w:jc w:val="both"/>
+        <w:rPr>
+          <w:rFonts w:ascii="Arial" w:hAnsi="Arial"/>
+          <w:lang w:val="ro-RO" w:eastAsia="zh-CN" w:bidi="hi-IN"/>
+        </w:rPr>
+      </w:pPr>
+      <w:r>
+        <w:rPr>
+          <w:rFonts w:ascii="Arial" w:hAnsi="Arial"/>
+          <w:b/>
+          <w:bCs/>
+          <w:lang w:val="ro-RO" w:eastAsia="zh-CN" w:bidi="hi-IN"/>
+        </w:rPr>
+        <w:t>Reguli simple</w:t>
+      </w:r>
+      <w:r>
+        <w:rPr>
+          <w:rFonts w:ascii="Arial" w:hAnsi="Arial"/>
+          <w:b w:val="false"/>
+          <w:bCs w:val="false"/>
+          <w:lang w:val="ro-RO" w:eastAsia="zh-CN" w:bidi="hi-IN"/>
+        </w:rPr>
+        <w:t xml:space="preserve"> – schimbarea poziției elementului este singura consecință a trecerii de la o stare la alta.</w:t>
+      </w:r>
+    </w:p>
+    <w:p>
+      <w:pPr>
+        <w:pStyle w:val="Normal"/>
+        <w:numPr>
+          <w:ilvl w:val="0"/>
+          <w:numId w:val="3"/>
+        </w:numPr>
+        <w:bidi w:val="0"/>
+        <w:jc w:val="both"/>
+        <w:rPr>
+          <w:rFonts w:ascii="Arial" w:hAnsi="Arial"/>
+          <w:lang w:val="ro-RO" w:eastAsia="zh-CN" w:bidi="hi-IN"/>
+        </w:rPr>
+      </w:pPr>
+      <w:r>
+        <w:rPr>
+          <w:rFonts w:ascii="Arial" w:hAnsi="Arial"/>
+          <w:b/>
+          <w:bCs/>
+          <w:lang w:val="ro-RO" w:eastAsia="zh-CN" w:bidi="hi-IN"/>
+        </w:rPr>
+        <w:t>Reguli compuse</w:t>
+      </w:r>
+      <w:r>
+        <w:rPr>
+          <w:rFonts w:ascii="Arial" w:hAnsi="Arial"/>
+          <w:b w:val="false"/>
+          <w:bCs w:val="false"/>
+          <w:lang w:val="ro-RO" w:eastAsia="zh-CN" w:bidi="hi-IN"/>
+        </w:rPr>
+        <w:t xml:space="preserve"> – în urma interacțiunilor cu un alt element, acesta își schimbă forma.</w:t>
+      </w:r>
+    </w:p>
+    <w:p>
+      <w:pPr>
+        <w:pStyle w:val="Normal"/>
+        <w:bidi w:val="0"/>
+        <w:jc w:val="both"/>
+        <w:rPr>
+          <w:rFonts w:ascii="Arial" w:hAnsi="Arial"/>
+          <w:lang w:val="ro-RO" w:eastAsia="zh-CN" w:bidi="hi-IN"/>
+        </w:rPr>
+      </w:pPr>
+      <w:r>
+        <w:rPr>
+          <w:rFonts w:ascii="Arial" w:hAnsi="Arial"/>
+          <w:b w:val="false"/>
+          <w:bCs w:val="false"/>
+          <w:lang w:val="ro-RO" w:eastAsia="zh-CN" w:bidi="hi-IN"/>
+        </w:rPr>
+        <w:t xml:space="preserve">Un element poate avea </w:t>
+      </w:r>
+      <w:r>
+        <w:rPr>
+          <w:rFonts w:ascii="Arial" w:hAnsi="Arial"/>
+          <w:b w:val="false"/>
+          <w:bCs w:val="false"/>
+          <w:lang w:val="ro-RO" w:eastAsia="zh-CN" w:bidi="hi-IN"/>
+        </w:rPr>
+        <w:t>multiple</w:t>
+      </w:r>
+      <w:r>
+        <w:rPr>
+          <w:rFonts w:ascii="Arial" w:hAnsi="Arial"/>
+          <w:b w:val="false"/>
+          <w:bCs w:val="false"/>
+          <w:lang w:val="ro-RO" w:eastAsia="zh-CN" w:bidi="hi-IN"/>
+        </w:rPr>
+        <w:t xml:space="preserve"> reguli simple, precum și </w:t>
+      </w:r>
+      <w:r>
+        <w:rPr>
+          <w:rFonts w:ascii="Arial" w:hAnsi="Arial"/>
+          <w:b w:val="false"/>
+          <w:bCs w:val="false"/>
+          <w:lang w:val="ro-RO" w:eastAsia="zh-CN" w:bidi="hi-IN"/>
+        </w:rPr>
+        <w:t>multiple</w:t>
+      </w:r>
+      <w:r>
+        <w:rPr>
+          <w:rFonts w:ascii="Arial" w:hAnsi="Arial"/>
+          <w:b w:val="false"/>
+          <w:bCs w:val="false"/>
+          <w:lang w:val="ro-RO" w:eastAsia="zh-CN" w:bidi="hi-IN"/>
+        </w:rPr>
+        <w:t xml:space="preserve"> reguli compuse.</w:t>
+      </w:r>
+    </w:p>
+    <w:p>
+      <w:pPr>
+        <w:pStyle w:val="Normal"/>
+        <w:bidi w:val="0"/>
+        <w:jc w:val="both"/>
+        <w:rPr>
+          <w:rFonts w:ascii="Arial" w:hAnsi="Arial"/>
+          <w:lang w:val="ro-RO" w:eastAsia="zh-CN" w:bidi="hi-IN"/>
+        </w:rPr>
+      </w:pPr>
+      <w:r>
+        <w:rPr>
+          <w:rFonts w:ascii="Arial" w:hAnsi="Arial"/>
+          <w:lang w:val="ro-RO" w:eastAsia="zh-CN" w:bidi="hi-IN"/>
+        </w:rPr>
+      </w:r>
+    </w:p>
+    <w:p>
+      <w:pPr>
+        <w:pStyle w:val="Normal"/>
+        <w:bidi w:val="0"/>
+        <w:jc w:val="both"/>
+        <w:rPr>
+          <w:rFonts w:ascii="Arial" w:hAnsi="Arial"/>
+          <w:b/>
+          <w:bCs/>
+          <w:lang w:val="ro-RO" w:eastAsia="zh-CN" w:bidi="hi-IN"/>
+        </w:rPr>
+      </w:pPr>
+      <w:r>
+        <w:rPr>
+          <w:rFonts w:ascii="Arial" w:hAnsi="Arial"/>
+          <w:b/>
+          <w:bCs/>
+          <w:lang w:val="ro-RO" w:eastAsia="zh-CN" w:bidi="hi-IN"/>
+        </w:rPr>
+        <w:t>2.</w:t>
+      </w:r>
+      <w:r>
+        <w:rPr>
+          <w:rFonts w:ascii="Arial" w:hAnsi="Arial"/>
+          <w:b/>
+          <w:bCs/>
+          <w:lang w:val="ro-RO" w:eastAsia="zh-CN" w:bidi="hi-IN"/>
+        </w:rPr>
+        <w:t>1</w:t>
+      </w:r>
+      <w:r>
+        <w:rPr>
+          <w:rFonts w:ascii="Arial" w:hAnsi="Arial"/>
+          <w:b/>
+          <w:bCs/>
+          <w:lang w:val="ro-RO" w:eastAsia="zh-CN" w:bidi="hi-IN"/>
+        </w:rPr>
+        <w:t xml:space="preserve"> </w:t>
+      </w:r>
+      <w:r>
+        <w:rPr>
+          <w:rFonts w:ascii="Arial" w:hAnsi="Arial"/>
+          <w:b/>
+          <w:bCs/>
+          <w:lang w:val="ro-RO" w:eastAsia="zh-CN" w:bidi="hi-IN"/>
+        </w:rPr>
+        <w:t>Piatră</w:t>
+      </w:r>
+    </w:p>
+    <w:p>
+      <w:pPr>
+        <w:pStyle w:val="Normal"/>
+        <w:bidi w:val="0"/>
+        <w:jc w:val="both"/>
+        <w:rPr>
+          <w:rFonts w:ascii="Arial" w:hAnsi="Arial"/>
+          <w:b/>
+          <w:bCs/>
+          <w:lang w:val="ro-RO" w:eastAsia="zh-CN" w:bidi="hi-IN"/>
+        </w:rPr>
+      </w:pPr>
+      <w:r>
+        <w:rPr>
+          <w:rFonts w:ascii="Arial" w:hAnsi="Arial"/>
+          <w:b/>
+          <w:bCs/>
+          <w:lang w:val="ro-RO" w:eastAsia="zh-CN" w:bidi="hi-IN"/>
+        </w:rPr>
+      </w:r>
+    </w:p>
+    <w:p>
+      <w:pPr>
+        <w:pStyle w:val="Normal"/>
+        <w:bidi w:val="0"/>
+        <w:jc w:val="both"/>
+        <w:rPr>
+          <w:rFonts w:ascii="Arial" w:hAnsi="Arial"/>
+          <w:b w:val="false"/>
+          <w:bCs w:val="false"/>
+          <w:lang w:val="ro-RO" w:eastAsia="zh-CN" w:bidi="hi-IN"/>
+        </w:rPr>
+      </w:pPr>
+      <w:r>
+        <w:rPr>
+          <w:rFonts w:ascii="Arial" w:hAnsi="Arial"/>
+          <w:b w:val="false"/>
+          <w:bCs w:val="false"/>
+          <w:lang w:val="ro-RO" w:eastAsia="zh-CN" w:bidi="hi-IN"/>
+        </w:rPr>
+        <w:tab/>
+      </w:r>
+      <w:r>
+        <w:rPr>
+          <w:rFonts w:ascii="Arial" w:hAnsi="Arial"/>
+          <w:b w:val="false"/>
+          <w:bCs w:val="false"/>
+          <w:lang w:val="ro-RO" w:eastAsia="zh-CN" w:bidi="hi-IN"/>
+        </w:rPr>
+        <w:t xml:space="preserve">Elementele de piatră </w:t>
+      </w:r>
+      <w:r>
+        <w:rPr>
+          <w:rFonts w:ascii="Arial" w:hAnsi="Arial"/>
+          <w:b w:val="false"/>
+          <w:bCs w:val="false"/>
+          <w:lang w:val="ro-RO" w:eastAsia="zh-CN" w:bidi="hi-IN"/>
+        </w:rPr>
+        <w:t>servesc</w:t>
+      </w:r>
+      <w:r>
+        <w:rPr>
+          <w:rFonts w:ascii="Arial" w:hAnsi="Arial"/>
+          <w:b w:val="false"/>
+          <w:bCs w:val="false"/>
+          <w:lang w:val="ro-RO" w:eastAsia="zh-CN" w:bidi="hi-IN"/>
+        </w:rPr>
+        <w:t xml:space="preserve"> ca</w:t>
+      </w:r>
+      <w:r>
+        <w:rPr>
+          <w:rFonts w:ascii="Arial" w:hAnsi="Arial"/>
+          <w:b w:val="false"/>
+          <w:bCs w:val="false"/>
+          <w:lang w:val="ro-RO" w:eastAsia="zh-CN" w:bidi="hi-IN"/>
+        </w:rPr>
+        <w:t xml:space="preserve"> platform</w:t>
+      </w:r>
+      <w:r>
+        <w:rPr>
+          <w:rFonts w:ascii="Arial" w:hAnsi="Arial"/>
+          <w:b w:val="false"/>
+          <w:bCs w:val="false"/>
+          <w:lang w:val="ro-RO" w:eastAsia="zh-CN" w:bidi="hi-IN"/>
+        </w:rPr>
+        <w:t>ă</w:t>
+      </w:r>
+      <w:r>
+        <w:rPr>
+          <w:rFonts w:ascii="Arial" w:hAnsi="Arial"/>
+          <w:b w:val="false"/>
+          <w:bCs w:val="false"/>
+          <w:lang w:val="ro-RO" w:eastAsia="zh-CN" w:bidi="hi-IN"/>
+        </w:rPr>
+        <w:t xml:space="preserve"> </w:t>
+      </w:r>
+      <w:r>
+        <w:rPr>
+          <w:rFonts w:ascii="Arial" w:hAnsi="Arial"/>
+          <w:b w:val="false"/>
+          <w:bCs w:val="false"/>
+          <w:lang w:val="ro-RO" w:eastAsia="zh-CN" w:bidi="hi-IN"/>
+        </w:rPr>
+        <w:t>pentru alte</w:t>
+      </w:r>
+      <w:r>
+        <w:rPr>
+          <w:rFonts w:ascii="Arial" w:hAnsi="Arial"/>
+          <w:b w:val="false"/>
+          <w:bCs w:val="false"/>
+          <w:lang w:val="ro-RO" w:eastAsia="zh-CN" w:bidi="hi-IN"/>
+        </w:rPr>
+        <w:t xml:space="preserve"> elemente. Acestea sunt complet staționare – nu sunt mișcate de nimic și ele însele nu sunt afectate de gravitație.</w:t>
+      </w:r>
+    </w:p>
+    <w:p>
+      <w:pPr>
+        <w:pStyle w:val="Normal"/>
+        <w:bidi w:val="0"/>
+        <w:jc w:val="both"/>
+        <w:rPr>
+          <w:rFonts w:ascii="Arial" w:hAnsi="Arial"/>
+          <w:lang w:val="ro-RO" w:eastAsia="zh-CN" w:bidi="hi-IN"/>
+        </w:rPr>
+      </w:pPr>
+      <w:r>
+        <w:rPr>
+          <w:rFonts w:ascii="Arial" w:hAnsi="Arial"/>
+          <w:lang w:val="ro-RO" w:eastAsia="zh-CN" w:bidi="hi-IN"/>
+        </w:rPr>
+      </w:r>
+    </w:p>
+    <w:p>
+      <w:pPr>
+        <w:pStyle w:val="Normal"/>
+        <w:bidi w:val="0"/>
+        <w:jc w:val="both"/>
+        <w:rPr>
+          <w:rFonts w:ascii="Arial" w:hAnsi="Arial"/>
+          <w:b/>
+          <w:bCs/>
+          <w:lang w:val="ro-RO" w:eastAsia="zh-CN" w:bidi="hi-IN"/>
+        </w:rPr>
+      </w:pPr>
+      <w:r>
+        <w:rPr>
+          <w:rFonts w:ascii="Arial" w:hAnsi="Arial"/>
+          <w:b/>
+          <w:bCs/>
+          <w:lang w:val="ro-RO" w:eastAsia="zh-CN" w:bidi="hi-IN"/>
+        </w:rPr>
+        <w:t>2.</w:t>
+      </w:r>
+      <w:r>
+        <w:rPr>
+          <w:rFonts w:ascii="Arial" w:hAnsi="Arial"/>
+          <w:b/>
+          <w:bCs/>
+          <w:lang w:val="ro-RO" w:eastAsia="zh-CN" w:bidi="hi-IN"/>
+        </w:rPr>
+        <w:t>2</w:t>
+      </w:r>
+      <w:r>
+        <w:rPr>
+          <w:rFonts w:ascii="Arial" w:hAnsi="Arial"/>
+          <w:b/>
+          <w:bCs/>
+          <w:lang w:val="ro-RO" w:eastAsia="zh-CN" w:bidi="hi-IN"/>
+        </w:rPr>
+        <w:t xml:space="preserve"> Nisip</w:t>
+      </w:r>
+    </w:p>
+    <w:p>
+      <w:pPr>
+        <w:pStyle w:val="Normal"/>
+        <w:bidi w:val="0"/>
+        <w:jc w:val="both"/>
+        <w:rPr>
+          <w:rFonts w:ascii="Arial" w:hAnsi="Arial"/>
+          <w:b/>
+          <w:bCs/>
+          <w:lang w:val="ro-RO" w:eastAsia="zh-CN" w:bidi="hi-IN"/>
+        </w:rPr>
+      </w:pPr>
+      <w:r>
+        <w:rPr>
+          <w:rFonts w:ascii="Arial" w:hAnsi="Arial"/>
+          <w:b/>
+          <w:bCs/>
+          <w:lang w:val="ro-RO" w:eastAsia="zh-CN" w:bidi="hi-IN"/>
+        </w:rPr>
+      </w:r>
+    </w:p>
+    <w:p>
+      <w:pPr>
+        <w:pStyle w:val="Normal"/>
+        <w:bidi w:val="0"/>
+        <w:jc w:val="both"/>
+        <w:rPr>
+          <w:rFonts w:ascii="Arial" w:hAnsi="Arial"/>
+          <w:b w:val="false"/>
+          <w:bCs w:val="false"/>
+          <w:lang w:val="ro-RO" w:eastAsia="zh-CN" w:bidi="hi-IN"/>
+        </w:rPr>
+      </w:pPr>
+      <w:r>
+        <w:rPr>
+          <w:rFonts w:ascii="Arial" w:hAnsi="Arial"/>
+          <w:b w:val="false"/>
+          <w:bCs w:val="false"/>
+          <w:lang w:val="ro-RO" w:eastAsia="zh-CN" w:bidi="hi-IN"/>
+        </w:rPr>
+        <w:tab/>
+        <w:t>Un element de nisip trebuie, în primul rând, să respecte gravitația.</w:t>
+      </w:r>
+    </w:p>
+    <w:p>
+      <w:pPr>
+        <w:pStyle w:val="Normal"/>
+        <w:numPr>
+          <w:ilvl w:val="0"/>
+          <w:numId w:val="4"/>
+        </w:numPr>
+        <w:bidi w:val="0"/>
+        <w:jc w:val="both"/>
+        <w:rPr/>
+      </w:pPr>
+      <w:r>
+        <w:rPr>
+          <w:rFonts w:ascii="Arial" w:hAnsi="Arial"/>
+          <w:b/>
+          <w:bCs/>
+          <w:lang w:val="ro-RO" w:eastAsia="zh-CN" w:bidi="hi-IN"/>
+        </w:rPr>
+        <w:t>Regula 1:</w:t>
+      </w:r>
+      <w:r>
+        <w:rPr>
+          <w:rFonts w:ascii="Arial" w:hAnsi="Arial"/>
+          <w:b w:val="false"/>
+          <w:bCs w:val="false"/>
+          <w:lang w:val="ro-RO" w:eastAsia="zh-CN" w:bidi="hi-IN"/>
+        </w:rPr>
+        <w:t xml:space="preserve"> </w:t>
+      </w:r>
+      <w:r>
+        <w:rPr>
+          <w:rFonts w:ascii="Arial" w:hAnsi="Arial"/>
+          <w:b w:val="false"/>
+          <w:bCs w:val="false"/>
+          <w:lang w:val="ro-RO" w:eastAsia="zh-CN" w:bidi="hi-IN"/>
+        </w:rPr>
+        <w:t>D</w:t>
+      </w:r>
+      <w:r>
+        <w:rPr>
+          <w:rFonts w:ascii="Arial" w:hAnsi="Arial"/>
+          <w:b w:val="false"/>
+          <w:bCs w:val="false"/>
+          <w:lang w:val="ro-RO" w:eastAsia="zh-CN" w:bidi="hi-IN"/>
+        </w:rPr>
+        <w:t xml:space="preserve">acă o celulă de nisip nu are nimic </w:t>
+      </w:r>
+      <w:r>
+        <w:rPr>
+          <w:rFonts w:ascii="Arial" w:hAnsi="Arial"/>
+          <w:b w:val="false"/>
+          <w:bCs w:val="false"/>
+          <w:lang w:val="ro-RO" w:eastAsia="zh-CN" w:bidi="hi-IN"/>
+        </w:rPr>
+        <w:t>direct</w:t>
+      </w:r>
+      <w:r>
+        <w:rPr>
+          <w:rFonts w:ascii="Arial" w:hAnsi="Arial"/>
+          <w:b w:val="false"/>
+          <w:bCs w:val="false"/>
+          <w:lang w:val="ro-RO" w:eastAsia="zh-CN" w:bidi="hi-IN"/>
+        </w:rPr>
+        <w:t xml:space="preserve"> sub ea, aceasta ar trebui s</w:t>
+      </w:r>
+      <w:r>
+        <w:rPr>
+          <w:rFonts w:ascii="Arial" w:hAnsi="Arial"/>
+          <w:b w:val="false"/>
+          <w:bCs w:val="false"/>
+          <w:lang w:val="ro-RO" w:eastAsia="zh-CN" w:bidi="hi-IN"/>
+        </w:rPr>
+        <w:t>ă</w:t>
+      </w:r>
+      <w:r>
+        <w:rPr>
+          <w:rFonts w:ascii="Arial" w:hAnsi="Arial"/>
+          <w:b w:val="false"/>
+          <w:bCs w:val="false"/>
+          <w:lang w:val="ro-RO" w:eastAsia="zh-CN" w:bidi="hi-IN"/>
+        </w:rPr>
+        <w:t xml:space="preserve"> </w:t>
+      </w:r>
+      <w:r>
+        <w:rPr>
+          <w:rFonts w:ascii="Arial" w:hAnsi="Arial"/>
+          <w:b w:val="false"/>
+          <w:bCs w:val="false"/>
+          <w:lang w:val="ro-RO" w:eastAsia="zh-CN" w:bidi="hi-IN"/>
+        </w:rPr>
+        <w:t>înlocuiască elementul direct sub ea</w:t>
+      </w:r>
+      <w:r>
+        <w:rPr>
+          <w:rFonts w:ascii="Arial" w:hAnsi="Arial"/>
+          <w:b w:val="false"/>
+          <w:bCs w:val="false"/>
+          <w:lang w:val="ro-RO" w:eastAsia="zh-CN" w:bidi="hi-IN"/>
+        </w:rPr>
+        <w:t xml:space="preserve"> (fig. 2.1)</w:t>
+      </w:r>
+      <w:r>
+        <w:rPr>
+          <w:rFonts w:ascii="Arial" w:hAnsi="Arial"/>
+          <w:b w:val="false"/>
+          <w:bCs w:val="false"/>
+          <w:lang w:val="ro-RO" w:eastAsia="zh-CN" w:bidi="hi-IN"/>
+        </w:rPr>
+        <w:t>.</w:t>
+      </w:r>
+    </w:p>
+    <w:p>
+      <w:pPr>
+        <w:pStyle w:val="Normal"/>
+        <w:bidi w:val="0"/>
+        <w:jc w:val="both"/>
+        <w:rPr>
+          <w:rFonts w:ascii="Arial" w:hAnsi="Arial"/>
+          <w:b w:val="false"/>
+          <w:bCs w:val="false"/>
+          <w:lang w:val="ro-RO" w:eastAsia="zh-CN" w:bidi="hi-IN"/>
+        </w:rPr>
+      </w:pPr>
+      <w:r>
+        <w:rPr>
+          <w:rFonts w:ascii="Arial" w:hAnsi="Arial"/>
+          <w:b w:val="false"/>
+          <w:bCs w:val="false"/>
+          <w:lang w:val="ro-RO" w:eastAsia="zh-CN" w:bidi="hi-IN"/>
+        </w:rPr>
+      </w:r>
+    </w:p>
+    <w:p>
+      <w:pPr>
+        <w:pStyle w:val="Normal"/>
+        <w:bidi w:val="0"/>
+        <w:jc w:val="both"/>
+        <w:rPr>
+          <w:rFonts w:ascii="Arial" w:hAnsi="Arial"/>
+          <w:b w:val="false"/>
+          <w:bCs w:val="false"/>
+          <w:lang w:val="ro-RO" w:eastAsia="zh-CN" w:bidi="hi-IN"/>
+        </w:rPr>
+      </w:pPr>
+      <w:r>
+        <w:rPr>
+          <w:rFonts w:ascii="Arial" w:hAnsi="Arial"/>
+          <w:b w:val="false"/>
+          <w:bCs w:val="false"/>
+          <w:lang w:val="ro-RO" w:eastAsia="zh-CN" w:bidi="hi-IN"/>
+        </w:rPr>
+      </w:r>
+      <w:r>
+        <mc:AlternateContent>
+          <mc:Choice Requires="wps">
+            <w:drawing>
+              <wp:anchor behindDoc="0" distT="0" distB="0" distL="0" distR="0" simplePos="0" locked="0" layoutInCell="0" allowOverlap="1" relativeHeight="8">
+                <wp:simplePos x="0" y="0"/>
+                <wp:positionH relativeFrom="column">
+                  <wp:posOffset>2492375</wp:posOffset>
+                </wp:positionH>
+                <wp:positionV relativeFrom="paragraph">
+                  <wp:posOffset>22860</wp:posOffset>
+                </wp:positionV>
+                <wp:extent cx="3313430" cy="2607310"/>
+                <wp:effectExtent l="0" t="0" r="0" b="0"/>
+                <wp:wrapSquare wrapText="largest"/>
+                <wp:docPr id="1" name="Frame2"/>
+                <a:graphic xmlns:a="http://schemas.openxmlformats.org/drawingml/2006/main">
+                  <a:graphicData uri="http://schemas.microsoft.com/office/word/2010/wordprocessingShape">
+                    <wps:wsp>
+                      <wps:cNvSpPr txBox="1"/>
+                      <wps:spPr>
+                        <a:xfrm>
+                          <a:off x="0" y="0"/>
+                          <a:ext cx="3313430" cy="2607310"/>
+                        </a:xfrm>
+                        <a:prstGeom prst="rect"/>
+                        <a:solidFill>
+                          <a:srgbClr val="FFFFFF"/>
+                        </a:solidFill>
+                      </wps:spPr>
+                      <wps:txbx>
+                        <w:txbxContent>
+                          <w:p>
+                            <w:pPr>
+                              <w:pStyle w:val="Figura"/>
+                              <w:spacing w:before="120" w:after="120"/>
+                              <w:jc w:val="center"/>
+                              <w:rPr/>
+                            </w:pPr>
+                            <w:r>
+                              <w:rPr/>
+                              <w:drawing>
+                                <wp:inline distT="0" distB="0" distL="0" distR="0">
+                                  <wp:extent cx="3084830" cy="2282825"/>
+                                  <wp:effectExtent l="0" t="0" r="0" b="0"/>
+                                  <wp:docPr id="2" name="Image3" descr="" title=""/>
+                                  <wp:cNvGraphicFramePr>
+                                    <a:graphicFrameLocks xmlns:a="http://schemas.openxmlformats.org/drawingml/2006/main" noChangeAspect="1"/>
+                                  </wp:cNvGraphicFramePr>
+                                  <a:graphic xmlns:a="http://schemas.openxmlformats.org/drawingml/2006/main">
+                                    <a:graphicData uri="http://schemas.openxmlformats.org/drawingml/2006/picture">
+                                      <pic:pic xmlns:pic="http://schemas.openxmlformats.org/drawingml/2006/picture">
+                                        <pic:nvPicPr>
+                                          <pic:cNvPr id="2" name="Image3" descr="" title=""/>
+                                          <pic:cNvPicPr>
+                                            <a:picLocks noChangeAspect="1" noChangeArrowheads="1"/>
+                                          </pic:cNvPicPr>
+                                        </pic:nvPicPr>
+                                        <pic:blipFill>
+                                          <a:blip r:embed="rId2"/>
+                                          <a:stretch>
+                                            <a:fillRect/>
+                                          </a:stretch>
+                                        </pic:blipFill>
+                                        <pic:spPr bwMode="auto">
+                                          <a:xfrm>
+                                            <a:off x="0" y="0"/>
+                                            <a:ext cx="3084830" cy="2282825"/>
+                                          </a:xfrm>
+                                          <a:prstGeom prst="rect">
+                                            <a:avLst/>
+                                          </a:prstGeom>
+                                        </pic:spPr>
+                                      </pic:pic>
+                                    </a:graphicData>
+                                  </a:graphic>
+                                </wp:inline>
+                              </w:drawing>
+                              <w:t xml:space="preserve">Figura </w:t>
+                            </w:r>
+                            <w:r>
+                              <w:rPr/>
+                              <w:t>2.2</w:t>
+                            </w:r>
+                            <w:r>
+                              <w:rPr/>
+                              <w:t>: Grămadă de nisip, folosind doar regula 1</w:t>
+                            </w:r>
+                          </w:p>
+                        </w:txbxContent>
+                      </wps:txbx>
+                      <wps:bodyPr anchor="t" lIns="0" tIns="0" rIns="0" bIns="0">
+                        <a:noAutofit/>
+                      </wps:bodyPr>
+                    </wps:wsp>
+                  </a:graphicData>
+                </a:graphic>
+              </wp:anchor>
+            </w:drawing>
+          </mc:Choice>
+          <mc:Fallback>
+            <w:pict>
+              <v:rect style="position:absolute;rotation:-0;width:260.9pt;height:205.3pt;mso-wrap-distance-left:0pt;mso-wrap-distance-right:0pt;mso-wrap-distance-top:0pt;mso-wrap-distance-bottom:0pt;margin-top:1.8pt;mso-position-vertical-relative:text;margin-left:196.25pt;mso-position-horizontal-relative:text">
+                <v:textbox inset="0in,0in,0in,0in">
+                  <w:txbxContent>
+                    <w:p>
+                      <w:pPr>
+                        <w:pStyle w:val="Figura"/>
+                        <w:spacing w:before="120" w:after="120"/>
+                        <w:jc w:val="center"/>
+                        <w:rPr/>
+                      </w:pPr>
+                      <w:r>
+                        <w:rPr/>
+                        <w:drawing>
+                          <wp:inline distT="0" distB="0" distL="0" distR="0">
+                            <wp:extent cx="3084830" cy="2282825"/>
+                            <wp:effectExtent l="0" t="0" r="0" b="0"/>
+                            <wp:docPr id="3" name="Image3" descr="" title=""/>
+                            <wp:cNvGraphicFramePr>
+                              <a:graphicFrameLocks xmlns:a="http://schemas.openxmlformats.org/drawingml/2006/main" noChangeAspect="1"/>
+                            </wp:cNvGraphicFramePr>
+                            <a:graphic xmlns:a="http://schemas.openxmlformats.org/drawingml/2006/main">
+                              <a:graphicData uri="http://schemas.openxmlformats.org/drawingml/2006/picture">
+                                <pic:pic xmlns:pic="http://schemas.openxmlformats.org/drawingml/2006/picture">
+                                  <pic:nvPicPr>
+                                    <pic:cNvPr id="3" name="Image3" descr="" title=""/>
+                                    <pic:cNvPicPr>
+                                      <a:picLocks noChangeAspect="1" noChangeArrowheads="1"/>
+                                    </pic:cNvPicPr>
+                                  </pic:nvPicPr>
+                                  <pic:blipFill>
+                                    <a:blip r:embed="rId3"/>
+                                    <a:stretch>
+                                      <a:fillRect/>
+                                    </a:stretch>
+                                  </pic:blipFill>
+                                  <pic:spPr bwMode="auto">
+                                    <a:xfrm>
+                                      <a:off x="0" y="0"/>
+                                      <a:ext cx="3084830" cy="2282825"/>
+                                    </a:xfrm>
+                                    <a:prstGeom prst="rect">
+                                      <a:avLst/>
+                                    </a:prstGeom>
+                                  </pic:spPr>
+                                </pic:pic>
+                              </a:graphicData>
+                            </a:graphic>
+                          </wp:inline>
+                        </w:drawing>
+                        <w:t xml:space="preserve">Figura </w:t>
+                      </w:r>
+                      <w:r>
+                        <w:rPr/>
+                        <w:t>2.2</w:t>
+                      </w:r>
+                      <w:r>
+                        <w:rPr/>
+                        <w:t>: Grămadă de nisip, folosind doar regula 1</w:t>
+                      </w:r>
+                    </w:p>
+                  </w:txbxContent>
+                </v:textbox>
+                <w10:wrap type="square" side="largest"/>
+              </v:rect>
+            </w:pict>
+          </mc:Fallback>
+        </mc:AlternateContent>
+      </w:r>
+      <w:r>
+        <mc:AlternateContent>
+          <mc:Choice Requires="wps">
+            <w:drawing>
+              <wp:anchor behindDoc="0" distT="0" distB="0" distL="0" distR="0" simplePos="0" locked="0" layoutInCell="0" allowOverlap="1" relativeHeight="10">
+                <wp:simplePos x="0" y="0"/>
+                <wp:positionH relativeFrom="column">
+                  <wp:posOffset>576580</wp:posOffset>
+                </wp:positionH>
+                <wp:positionV relativeFrom="paragraph">
+                  <wp:posOffset>6985</wp:posOffset>
+                </wp:positionV>
+                <wp:extent cx="1388745" cy="2599055"/>
+                <wp:effectExtent l="0" t="0" r="0" b="0"/>
+                <wp:wrapSquare wrapText="largest"/>
+                <wp:docPr id="4" name="Frame1"/>
+                <a:graphic xmlns:a="http://schemas.openxmlformats.org/drawingml/2006/main">
+                  <a:graphicData uri="http://schemas.microsoft.com/office/word/2010/wordprocessingShape">
+                    <wps:wsp>
+                      <wps:cNvSpPr txBox="1"/>
+                      <wps:spPr>
+                        <a:xfrm>
+                          <a:off x="0" y="0"/>
+                          <a:ext cx="1388745" cy="2599055"/>
+                        </a:xfrm>
+                        <a:prstGeom prst="rect"/>
+                        <a:solidFill>
+                          <a:srgbClr val="FFFFFF"/>
+                        </a:solidFill>
+                      </wps:spPr>
+                      <wps:txbx>
+                        <w:txbxContent>
+                          <w:p>
+                            <w:pPr>
+                              <w:pStyle w:val="Figura"/>
+                              <w:spacing w:before="120" w:after="120"/>
+                              <w:jc w:val="center"/>
+                              <w:rPr/>
+                            </w:pPr>
+                            <w:r>
+                              <w:rPr/>
+                              <w:drawing>
+                                <wp:inline distT="0" distB="0" distL="0" distR="0">
+                                  <wp:extent cx="1089025" cy="1979295"/>
+                                  <wp:effectExtent l="0" t="0" r="0" b="0"/>
+                                  <wp:docPr id="5" name="Image2" descr="" title=""/>
+                                  <wp:cNvGraphicFramePr>
+                                    <a:graphicFrameLocks xmlns:a="http://schemas.openxmlformats.org/drawingml/2006/main" noChangeAspect="1"/>
+                                  </wp:cNvGraphicFramePr>
+                                  <a:graphic xmlns:a="http://schemas.openxmlformats.org/drawingml/2006/main">
+                                    <a:graphicData uri="http://schemas.openxmlformats.org/drawingml/2006/picture">
+                                      <pic:pic xmlns:pic="http://schemas.openxmlformats.org/drawingml/2006/picture">
+                                        <pic:nvPicPr>
+                                          <pic:cNvPr id="5" name="Image2" descr="" title=""/>
+                                          <pic:cNvPicPr>
+                                            <a:picLocks noChangeAspect="1" noChangeArrowheads="1"/>
+                                          </pic:cNvPicPr>
+                                        </pic:nvPicPr>
+                                        <pic:blipFill>
+                                          <a:blip r:embed="rId4">
+                                            <a:extLst>
+                                              <a:ext uri="{96DAC541-7B7A-43D3-8B79-37D633B846F1}">
+                                                <asvg:svgBlip xmlns:asvg="http://schemas.microsoft.com/office/drawing/2016/SVG/main" r:embed="rId5"/>
+                                              </a:ext>
+                                            </a:extLst>
+                                          </a:blip>
+                                          <a:stretch>
+                                            <a:fillRect/>
+                                          </a:stretch>
+                                        </pic:blipFill>
+                                        <pic:spPr bwMode="auto">
+                                          <a:xfrm>
+                                            <a:off x="0" y="0"/>
+                                            <a:ext cx="1089025" cy="1979295"/>
+                                          </a:xfrm>
+                                          <a:prstGeom prst="rect">
+                                            <a:avLst/>
+                                          </a:prstGeom>
+                                        </pic:spPr>
+                                      </pic:pic>
+                                    </a:graphicData>
+                                  </a:graphic>
+                                </wp:inline>
+                              </w:drawing>
+                              <w:t xml:space="preserve">Figura </w:t>
+                            </w:r>
+                            <w:r>
+                              <w:rPr/>
+                              <w:t>2.1</w:t>
+                            </w:r>
+                            <w:r>
+                              <w:rPr/>
+                              <w:t>: Nisip, regula 1</w:t>
+                            </w:r>
+                          </w:p>
+                        </w:txbxContent>
+                      </wps:txbx>
+                      <wps:bodyPr anchor="t" lIns="0" tIns="0" rIns="0" bIns="0">
+                        <a:noAutofit/>
+                      </wps:bodyPr>
+                    </wps:wsp>
+                  </a:graphicData>
+                </a:graphic>
+              </wp:anchor>
+            </w:drawing>
+          </mc:Choice>
+          <mc:Fallback>
+            <w:pict>
+              <v:rect style="position:absolute;rotation:-0;width:109.35pt;height:204.65pt;mso-wrap-distance-left:0pt;mso-wrap-distance-right:0pt;mso-wrap-distance-top:0pt;mso-wrap-distance-bottom:0pt;margin-top:0.55pt;mso-position-vertical-relative:text;margin-left:45.4pt;mso-position-horizontal-relative:text">
+                <v:textbox inset="0in,0in,0in,0in">
+                  <w:txbxContent>
+                    <w:p>
+                      <w:pPr>
+                        <w:pStyle w:val="Figura"/>
+                        <w:spacing w:before="120" w:after="120"/>
+                        <w:jc w:val="center"/>
+                        <w:rPr/>
+                      </w:pPr>
+                      <w:r>
+                        <w:rPr/>
+                        <w:drawing>
+                          <wp:inline distT="0" distB="0" distL="0" distR="0">
+                            <wp:extent cx="1089025" cy="1979295"/>
+                            <wp:effectExtent l="0" t="0" r="0" b="0"/>
+                            <wp:docPr id="6" name="Image2" descr="" title=""/>
+                            <wp:cNvGraphicFramePr>
+                              <a:graphicFrameLocks xmlns:a="http://schemas.openxmlformats.org/drawingml/2006/main" noChangeAspect="1"/>
+                            </wp:cNvGraphicFramePr>
+                            <a:graphic xmlns:a="http://schemas.openxmlformats.org/drawingml/2006/main">
+                              <a:graphicData uri="http://schemas.openxmlformats.org/drawingml/2006/picture">
+                                <pic:pic xmlns:pic="http://schemas.openxmlformats.org/drawingml/2006/picture">
+                                  <pic:nvPicPr>
+                                    <pic:cNvPr id="6" name="Image2" descr="" title=""/>
+                                    <pic:cNvPicPr>
+                                      <a:picLocks noChangeAspect="1" noChangeArrowheads="1"/>
+                                    </pic:cNvPicPr>
+                                  </pic:nvPicPr>
+                                  <pic:blipFill>
+                                    <a:blip r:embed="rId6">
+                                      <a:extLst>
+                                        <a:ext uri="{96DAC541-7B7A-43D3-8B79-37D633B846F1}">
+                                          <asvg:svgBlip xmlns:asvg="http://schemas.microsoft.com/office/drawing/2016/SVG/main" r:embed="rId7"/>
+                                        </a:ext>
+                                      </a:extLst>
+                                    </a:blip>
+                                    <a:stretch>
+                                      <a:fillRect/>
+                                    </a:stretch>
+                                  </pic:blipFill>
+                                  <pic:spPr bwMode="auto">
+                                    <a:xfrm>
+                                      <a:off x="0" y="0"/>
+                                      <a:ext cx="1089025" cy="1979295"/>
+                                    </a:xfrm>
+                                    <a:prstGeom prst="rect">
+                                      <a:avLst/>
+                                    </a:prstGeom>
+                                  </pic:spPr>
+                                </pic:pic>
+                              </a:graphicData>
+                            </a:graphic>
+                          </wp:inline>
+                        </w:drawing>
+                        <w:t xml:space="preserve">Figura </w:t>
+                      </w:r>
+                      <w:r>
+                        <w:rPr/>
+                        <w:t>2.1</w:t>
+                      </w:r>
+                      <w:r>
+                        <w:rPr/>
+                        <w:t>: Nisip, regula 1</w:t>
+                      </w:r>
+                    </w:p>
+                  </w:txbxContent>
+                </v:textbox>
+                <w10:wrap type="square" side="largest"/>
+              </v:rect>
+            </w:pict>
+          </mc:Fallback>
+        </mc:AlternateContent>
+      </w:r>
+    </w:p>
+    <w:p>
+      <w:pPr>
+        <w:pStyle w:val="Normal"/>
+        <w:bidi w:val="0"/>
+        <w:jc w:val="both"/>
+        <w:rPr>
+          <w:rFonts w:ascii="Arial" w:hAnsi="Arial"/>
+          <w:b w:val="false"/>
+          <w:bCs w:val="false"/>
+          <w:lang w:val="ro-RO" w:eastAsia="zh-CN" w:bidi="hi-IN"/>
+        </w:rPr>
+      </w:pPr>
+      <w:r>
+        <w:rPr>
+          <w:rFonts w:ascii="Arial" w:hAnsi="Arial"/>
+          <w:b w:val="false"/>
+          <w:bCs w:val="false"/>
+          <w:lang w:val="ro-RO" w:eastAsia="zh-CN" w:bidi="hi-IN"/>
+        </w:rPr>
+      </w:r>
+    </w:p>
+    <w:p>
+      <w:pPr>
+        <w:pStyle w:val="Normal"/>
+        <w:bidi w:val="0"/>
+        <w:jc w:val="both"/>
+        <w:rPr>
+          <w:rFonts w:ascii="Arial" w:hAnsi="Arial"/>
+          <w:b w:val="false"/>
+          <w:bCs w:val="false"/>
+          <w:lang w:val="ro-RO" w:eastAsia="zh-CN" w:bidi="hi-IN"/>
+        </w:rPr>
+      </w:pPr>
+      <w:r>
+        <w:rPr>
+          <w:rFonts w:ascii="Arial" w:hAnsi="Arial"/>
+          <w:b w:val="false"/>
+          <w:bCs w:val="false"/>
+          <w:lang w:val="ro-RO" w:eastAsia="zh-CN" w:bidi="hi-IN"/>
+        </w:rPr>
+      </w:r>
+    </w:p>
+    <w:p>
+      <w:pPr>
+        <w:pStyle w:val="Normal"/>
+        <w:bidi w:val="0"/>
+        <w:jc w:val="both"/>
+        <w:rPr>
+          <w:rFonts w:ascii="Arial" w:hAnsi="Arial"/>
+          <w:b w:val="false"/>
+          <w:bCs w:val="false"/>
+          <w:lang w:val="ro-RO" w:eastAsia="zh-CN" w:bidi="hi-IN"/>
+        </w:rPr>
+      </w:pPr>
+      <w:r>
+        <w:rPr>
+          <w:rFonts w:ascii="Arial" w:hAnsi="Arial"/>
+          <w:b w:val="false"/>
+          <w:bCs w:val="false"/>
+          <w:lang w:val="ro-RO" w:eastAsia="zh-CN" w:bidi="hi-IN"/>
+        </w:rPr>
+      </w:r>
+    </w:p>
+    <w:p>
+      <w:pPr>
+        <w:pStyle w:val="Normal"/>
+        <w:bidi w:val="0"/>
+        <w:jc w:val="both"/>
+        <w:rPr>
+          <w:rFonts w:ascii="Arial" w:hAnsi="Arial"/>
+          <w:b w:val="false"/>
+          <w:bCs w:val="false"/>
+          <w:lang w:val="ro-RO" w:eastAsia="zh-CN" w:bidi="hi-IN"/>
+        </w:rPr>
+      </w:pPr>
+      <w:r>
+        <w:rPr>
+          <w:rFonts w:ascii="Arial" w:hAnsi="Arial"/>
+          <w:b w:val="false"/>
+          <w:bCs w:val="false"/>
+          <w:lang w:val="ro-RO" w:eastAsia="zh-CN" w:bidi="hi-IN"/>
+        </w:rPr>
+      </w:r>
+    </w:p>
+    <w:p>
+      <w:pPr>
+        <w:pStyle w:val="Normal"/>
+        <w:bidi w:val="0"/>
+        <w:jc w:val="both"/>
+        <w:rPr>
+          <w:rFonts w:ascii="Arial" w:hAnsi="Arial"/>
+          <w:b w:val="false"/>
+          <w:bCs w:val="false"/>
+          <w:lang w:val="ro-RO" w:eastAsia="zh-CN" w:bidi="hi-IN"/>
+        </w:rPr>
+      </w:pPr>
+      <w:r>
+        <w:rPr>
+          <w:rFonts w:ascii="Arial" w:hAnsi="Arial"/>
+          <w:b w:val="false"/>
+          <w:bCs w:val="false"/>
+          <w:lang w:val="ro-RO" w:eastAsia="zh-CN" w:bidi="hi-IN"/>
+        </w:rPr>
+      </w:r>
+    </w:p>
+    <w:p>
+      <w:pPr>
+        <w:pStyle w:val="Normal"/>
+        <w:bidi w:val="0"/>
+        <w:jc w:val="both"/>
+        <w:rPr>
+          <w:rFonts w:ascii="Arial" w:hAnsi="Arial"/>
+          <w:b w:val="false"/>
+          <w:bCs w:val="false"/>
+          <w:lang w:val="ro-RO" w:eastAsia="zh-CN" w:bidi="hi-IN"/>
+        </w:rPr>
+      </w:pPr>
+      <w:r>
+        <w:rPr>
+          <w:rFonts w:ascii="Arial" w:hAnsi="Arial"/>
+          <w:b w:val="false"/>
+          <w:bCs w:val="false"/>
+          <w:lang w:val="ro-RO" w:eastAsia="zh-CN" w:bidi="hi-IN"/>
+        </w:rPr>
+      </w:r>
+    </w:p>
+    <w:p>
+      <w:pPr>
+        <w:pStyle w:val="Normal"/>
+        <w:bidi w:val="0"/>
+        <w:jc w:val="both"/>
+        <w:rPr>
+          <w:rFonts w:ascii="Arial" w:hAnsi="Arial"/>
+          <w:b w:val="false"/>
+          <w:bCs w:val="false"/>
+          <w:lang w:val="ro-RO" w:eastAsia="zh-CN" w:bidi="hi-IN"/>
+        </w:rPr>
+      </w:pPr>
+      <w:r>
+        <w:rPr>
+          <w:rFonts w:ascii="Arial" w:hAnsi="Arial"/>
+          <w:b w:val="false"/>
+          <w:bCs w:val="false"/>
+          <w:lang w:val="ro-RO" w:eastAsia="zh-CN" w:bidi="hi-IN"/>
+        </w:rPr>
+      </w:r>
+    </w:p>
+    <w:p>
+      <w:pPr>
+        <w:pStyle w:val="Normal"/>
+        <w:bidi w:val="0"/>
+        <w:jc w:val="both"/>
+        <w:rPr>
+          <w:rFonts w:ascii="Arial" w:hAnsi="Arial"/>
+          <w:b w:val="false"/>
+          <w:bCs w:val="false"/>
+          <w:lang w:val="ro-RO" w:eastAsia="zh-CN" w:bidi="hi-IN"/>
+        </w:rPr>
+      </w:pPr>
+      <w:r>
+        <w:rPr>
+          <w:rFonts w:ascii="Arial" w:hAnsi="Arial"/>
+          <w:b w:val="false"/>
+          <w:bCs w:val="false"/>
+          <w:lang w:val="ro-RO" w:eastAsia="zh-CN" w:bidi="hi-IN"/>
+        </w:rPr>
+      </w:r>
+    </w:p>
+    <w:p>
+      <w:pPr>
+        <w:pStyle w:val="Normal"/>
+        <w:bidi w:val="0"/>
+        <w:jc w:val="both"/>
+        <w:rPr>
+          <w:rFonts w:ascii="Arial" w:hAnsi="Arial"/>
+          <w:b w:val="false"/>
+          <w:bCs w:val="false"/>
+          <w:lang w:val="ro-RO" w:eastAsia="zh-CN" w:bidi="hi-IN"/>
+        </w:rPr>
+      </w:pPr>
+      <w:r>
+        <w:rPr>
+          <w:rFonts w:ascii="Arial" w:hAnsi="Arial"/>
+          <w:b w:val="false"/>
+          <w:bCs w:val="false"/>
+          <w:lang w:val="ro-RO" w:eastAsia="zh-CN" w:bidi="hi-IN"/>
+        </w:rPr>
+      </w:r>
+    </w:p>
+    <w:p>
+      <w:pPr>
+        <w:pStyle w:val="Normal"/>
+        <w:bidi w:val="0"/>
+        <w:jc w:val="both"/>
+        <w:rPr>
+          <w:rFonts w:ascii="Arial" w:hAnsi="Arial"/>
+          <w:b w:val="false"/>
+          <w:bCs w:val="false"/>
+          <w:lang w:val="ro-RO" w:eastAsia="zh-CN" w:bidi="hi-IN"/>
+        </w:rPr>
+      </w:pPr>
+      <w:r>
+        <w:rPr>
+          <w:rFonts w:ascii="Arial" w:hAnsi="Arial"/>
+          <w:b w:val="false"/>
+          <w:bCs w:val="false"/>
+          <w:lang w:val="ro-RO" w:eastAsia="zh-CN" w:bidi="hi-IN"/>
+        </w:rPr>
+      </w:r>
+    </w:p>
+    <w:p>
+      <w:pPr>
+        <w:pStyle w:val="Normal"/>
+        <w:bidi w:val="0"/>
+        <w:jc w:val="both"/>
+        <w:rPr>
+          <w:rFonts w:ascii="Arial" w:hAnsi="Arial"/>
+          <w:b w:val="false"/>
+          <w:bCs w:val="false"/>
+          <w:lang w:val="ro-RO" w:eastAsia="zh-CN" w:bidi="hi-IN"/>
+        </w:rPr>
+      </w:pPr>
+      <w:r>
+        <w:rPr>
+          <w:rFonts w:ascii="Arial" w:hAnsi="Arial"/>
+          <w:b w:val="false"/>
+          <w:bCs w:val="false"/>
+          <w:lang w:val="ro-RO" w:eastAsia="zh-CN" w:bidi="hi-IN"/>
+        </w:rPr>
+      </w:r>
+    </w:p>
+    <w:p>
+      <w:pPr>
+        <w:pStyle w:val="Normal"/>
+        <w:bidi w:val="0"/>
+        <w:jc w:val="both"/>
+        <w:rPr>
+          <w:rFonts w:ascii="Arial" w:hAnsi="Arial"/>
+          <w:b w:val="false"/>
+          <w:bCs w:val="false"/>
+          <w:lang w:val="ro-RO" w:eastAsia="zh-CN" w:bidi="hi-IN"/>
+        </w:rPr>
+      </w:pPr>
+      <w:r>
+        <w:rPr>
+          <w:rFonts w:ascii="Arial" w:hAnsi="Arial"/>
+          <w:b w:val="false"/>
+          <w:bCs w:val="false"/>
+          <w:lang w:val="ro-RO" w:eastAsia="zh-CN" w:bidi="hi-IN"/>
+        </w:rPr>
+      </w:r>
+    </w:p>
+    <w:p>
+      <w:pPr>
+        <w:pStyle w:val="Normal"/>
+        <w:bidi w:val="0"/>
+        <w:jc w:val="both"/>
+        <w:rPr>
+          <w:rFonts w:ascii="Arial" w:hAnsi="Arial"/>
+          <w:b w:val="false"/>
+          <w:bCs w:val="false"/>
+          <w:lang w:val="ro-RO" w:eastAsia="zh-CN" w:bidi="hi-IN"/>
+        </w:rPr>
+      </w:pPr>
+      <w:r>
+        <w:rPr>
+          <w:rFonts w:ascii="Arial" w:hAnsi="Arial"/>
+          <w:b w:val="false"/>
+          <w:bCs w:val="false"/>
+          <w:lang w:val="ro-RO" w:eastAsia="zh-CN" w:bidi="hi-IN"/>
+        </w:rPr>
+      </w:r>
+    </w:p>
+    <w:p>
+      <w:pPr>
+        <w:pStyle w:val="Normal"/>
+        <w:bidi w:val="0"/>
+        <w:jc w:val="both"/>
+        <w:rPr>
+          <w:rFonts w:ascii="Arial" w:hAnsi="Arial"/>
+          <w:b w:val="false"/>
+          <w:bCs w:val="false"/>
+          <w:lang w:val="ro-RO" w:eastAsia="zh-CN" w:bidi="hi-IN"/>
+        </w:rPr>
+      </w:pPr>
+      <w:r>
+        <w:rPr>
+          <w:rFonts w:ascii="Arial" w:hAnsi="Arial"/>
+          <w:b w:val="false"/>
+          <w:bCs w:val="false"/>
+          <w:lang w:val="ro-RO" w:eastAsia="zh-CN" w:bidi="hi-IN"/>
+        </w:rPr>
+      </w:r>
+    </w:p>
+    <w:p>
+      <w:pPr>
+        <w:pStyle w:val="Normal"/>
+        <w:bidi w:val="0"/>
+        <w:jc w:val="both"/>
+        <w:rPr>
+          <w:rFonts w:ascii="Arial" w:hAnsi="Arial"/>
+          <w:b w:val="false"/>
+          <w:bCs w:val="false"/>
+          <w:lang w:val="ro-RO" w:eastAsia="zh-CN" w:bidi="hi-IN"/>
+        </w:rPr>
+      </w:pPr>
+      <w:r>
+        <w:rPr>
+          <w:rFonts w:ascii="Arial" w:hAnsi="Arial"/>
+          <w:b w:val="false"/>
+          <w:bCs w:val="false"/>
+          <w:lang w:val="ro-RO" w:eastAsia="zh-CN" w:bidi="hi-IN"/>
+        </w:rPr>
+      </w:r>
+    </w:p>
+    <w:p>
+      <w:pPr>
+        <w:pStyle w:val="Normal"/>
+        <w:bidi w:val="0"/>
+        <w:jc w:val="both"/>
+        <w:rPr>
+          <w:rFonts w:ascii="Arial" w:hAnsi="Arial"/>
+          <w:b w:val="false"/>
+          <w:bCs w:val="false"/>
+          <w:lang w:val="ro-RO" w:eastAsia="zh-CN" w:bidi="hi-IN"/>
+        </w:rPr>
+      </w:pPr>
+      <w:r>
+        <w:rPr>
+          <w:rFonts w:ascii="Arial" w:hAnsi="Arial"/>
+          <w:b w:val="false"/>
+          <w:bCs w:val="false"/>
+          <w:lang w:val="ro-RO" w:eastAsia="zh-CN" w:bidi="hi-IN"/>
+        </w:rPr>
+        <w:t xml:space="preserve">Însă, doar această regulă generează comportament nenatural, nisipul formând ”piloni”, </w:t>
+      </w:r>
+      <w:r>
+        <w:rPr>
+          <w:rFonts w:ascii="Arial" w:hAnsi="Arial"/>
+          <w:b w:val="false"/>
+          <w:bCs w:val="false"/>
+          <w:lang w:val="ro-RO" w:eastAsia="zh-CN" w:bidi="hi-IN"/>
+        </w:rPr>
+        <w:t>când nisipul tinde</w:t>
+      </w:r>
+      <w:r>
+        <w:rPr>
+          <w:rFonts w:ascii="Arial" w:hAnsi="Arial"/>
+          <w:b w:val="false"/>
+          <w:bCs w:val="false"/>
+          <w:lang w:val="ro-RO" w:eastAsia="zh-CN" w:bidi="hi-IN"/>
+        </w:rPr>
+        <w:t xml:space="preserve"> să se ”imprăștie” în viața reală. Ace</w:t>
+      </w:r>
+      <w:r>
+        <w:rPr>
+          <w:rFonts w:ascii="Arial" w:hAnsi="Arial"/>
+          <w:b w:val="false"/>
+          <w:bCs w:val="false"/>
+          <w:lang w:val="ro-RO" w:eastAsia="zh-CN" w:bidi="hi-IN"/>
+        </w:rPr>
+        <w:t>astă problemă</w:t>
+      </w:r>
+      <w:r>
+        <w:rPr>
+          <w:rFonts w:ascii="Arial" w:hAnsi="Arial"/>
+          <w:b w:val="false"/>
+          <w:bCs w:val="false"/>
+          <w:lang w:val="ro-RO" w:eastAsia="zh-CN" w:bidi="hi-IN"/>
+        </w:rPr>
+        <w:t xml:space="preserve"> poate fi ușor rezolvat</w:t>
+      </w:r>
+      <w:r>
+        <w:rPr>
+          <w:rFonts w:ascii="Arial" w:hAnsi="Arial"/>
+          <w:b w:val="false"/>
+          <w:bCs w:val="false"/>
+          <w:lang w:val="ro-RO" w:eastAsia="zh-CN" w:bidi="hi-IN"/>
+        </w:rPr>
+        <w:t>ă</w:t>
+      </w:r>
+      <w:r>
+        <w:rPr>
+          <w:rFonts w:ascii="Arial" w:hAnsi="Arial"/>
+          <w:b w:val="false"/>
+          <w:bCs w:val="false"/>
+          <w:lang w:val="ro-RO" w:eastAsia="zh-CN" w:bidi="hi-IN"/>
+        </w:rPr>
+        <w:t xml:space="preserve"> introducând </w:t>
+      </w:r>
+      <w:r>
+        <w:rPr>
+          <w:rFonts w:ascii="Arial" w:hAnsi="Arial"/>
+          <w:b w:val="false"/>
+          <w:bCs w:val="false"/>
+          <w:lang w:val="ro-RO" w:eastAsia="zh-CN" w:bidi="hi-IN"/>
+        </w:rPr>
+        <w:t>o regulă nouă</w:t>
+      </w:r>
+      <w:r>
+        <w:rPr>
+          <w:rFonts w:ascii="Arial" w:hAnsi="Arial"/>
+          <w:b w:val="false"/>
+          <w:bCs w:val="false"/>
+          <w:lang w:val="ro-RO" w:eastAsia="zh-CN" w:bidi="hi-IN"/>
+        </w:rPr>
+        <w:t>:</w:t>
+      </w:r>
+    </w:p>
+    <w:p>
+      <w:pPr>
+        <w:pStyle w:val="Normal"/>
+        <w:numPr>
+          <w:ilvl w:val="0"/>
+          <w:numId w:val="5"/>
+        </w:numPr>
+        <w:bidi w:val="0"/>
+        <w:jc w:val="both"/>
+        <w:rPr/>
+      </w:pPr>
+      <w:r>
+        <w:rPr>
+          <w:rFonts w:ascii="Arial" w:hAnsi="Arial"/>
+          <w:b/>
+          <w:bCs/>
+          <w:lang w:val="ro-RO" w:eastAsia="zh-CN" w:bidi="hi-IN"/>
+        </w:rPr>
+        <w:t>Regula 2:</w:t>
+      </w:r>
+      <w:r>
+        <w:rPr>
+          <w:rFonts w:ascii="Arial" w:hAnsi="Arial"/>
+          <w:b w:val="false"/>
+          <w:bCs w:val="false"/>
+          <w:lang w:val="ro-RO" w:eastAsia="zh-CN" w:bidi="hi-IN"/>
+        </w:rPr>
+        <w:t xml:space="preserve"> Daca o celulă de nisip nu are nimic direct în stânga-jos (sau în dreapta-jos), celula de nisip trebuie sa inlocuiască respectiva celulă</w:t>
+      </w:r>
+      <w:r>
+        <w:rPr>
+          <w:rFonts w:ascii="Arial" w:hAnsi="Arial"/>
+          <w:b w:val="false"/>
+          <w:bCs w:val="false"/>
+          <w:lang w:val="ro-RO" w:eastAsia="zh-CN" w:bidi="hi-IN"/>
+        </w:rPr>
+        <w:t xml:space="preserve"> (fig. 2.</w:t>
+      </w:r>
+      <w:r>
+        <w:rPr>
+          <w:rFonts w:ascii="Arial" w:hAnsi="Arial"/>
+          <w:b w:val="false"/>
+          <w:bCs w:val="false"/>
+          <w:lang w:val="ro-RO" w:eastAsia="zh-CN" w:bidi="hi-IN"/>
+        </w:rPr>
+        <w:t>2</w:t>
+      </w:r>
+      <w:r>
+        <w:rPr>
+          <w:rFonts w:ascii="Arial" w:hAnsi="Arial"/>
+          <w:b w:val="false"/>
+          <w:bCs w:val="false"/>
+          <w:lang w:val="ro-RO" w:eastAsia="zh-CN" w:bidi="hi-IN"/>
+        </w:rPr>
+        <w:t>)</w:t>
+      </w:r>
+      <w:r>
+        <w:rPr>
+          <w:rFonts w:ascii="Arial" w:hAnsi="Arial"/>
+          <w:b w:val="false"/>
+          <w:bCs w:val="false"/>
+          <w:lang w:val="ro-RO" w:eastAsia="zh-CN" w:bidi="hi-IN"/>
+        </w:rPr>
+        <w:t>.</w:t>
+      </w:r>
+    </w:p>
+    <w:p>
+      <w:pPr>
+        <w:pStyle w:val="Normal"/>
+        <w:numPr>
+          <w:ilvl w:val="1"/>
+          <w:numId w:val="5"/>
+        </w:numPr>
+        <w:bidi w:val="0"/>
+        <w:jc w:val="both"/>
+        <w:rPr/>
+      </w:pPr>
+      <w:r>
+        <w:rPr>
+          <w:rFonts w:ascii="Arial" w:hAnsi="Arial"/>
+          <w:b w:val="false"/>
+          <w:bCs w:val="false"/>
+          <w:lang w:val="ro-RO" w:eastAsia="zh-CN" w:bidi="hi-IN"/>
+        </w:rPr>
+        <w:t>Dacă ambele poziții sunt valabile, se va selecta una aleatoriu cu șanse egală.</w:t>
+      </w:r>
+    </w:p>
+    <w:p>
+      <w:pPr>
+        <w:pStyle w:val="Normal"/>
+        <w:numPr>
+          <w:ilvl w:val="1"/>
+          <w:numId w:val="5"/>
+        </w:numPr>
+        <w:bidi w:val="0"/>
+        <w:jc w:val="both"/>
+        <w:rPr/>
+      </w:pPr>
+      <w:r>
+        <w:rPr>
+          <w:rFonts w:ascii="Arial" w:hAnsi="Arial"/>
+          <w:b w:val="false"/>
+          <w:bCs w:val="false"/>
+          <w:lang w:val="ro-RO" w:eastAsia="zh-CN" w:bidi="hi-IN"/>
+        </w:rPr>
+        <w:t>Dacă nicio poziție nu este valabilă, celula de nisip stă pe loc.</w:t>
+      </w:r>
+    </w:p>
+    <w:p>
+      <w:pPr>
+        <w:pStyle w:val="Normal"/>
+        <w:bidi w:val="0"/>
+        <w:jc w:val="both"/>
+        <w:rPr>
+          <w:rFonts w:ascii="Arial" w:hAnsi="Arial"/>
+          <w:b w:val="false"/>
+          <w:bCs w:val="false"/>
+          <w:lang w:val="ro-RO" w:eastAsia="zh-CN" w:bidi="hi-IN"/>
+        </w:rPr>
+      </w:pPr>
+      <w:r>
+        <w:rPr/>
+      </w:r>
+      <w:r>
+        <mc:AlternateContent>
+          <mc:Choice Requires="wps">
+            <w:drawing>
+              <wp:anchor behindDoc="0" distT="0" distB="0" distL="0" distR="0" simplePos="0" locked="0" layoutInCell="0" allowOverlap="1" relativeHeight="12">
+                <wp:simplePos x="0" y="0"/>
+                <wp:positionH relativeFrom="column">
+                  <wp:posOffset>314960</wp:posOffset>
+                </wp:positionH>
+                <wp:positionV relativeFrom="paragraph">
+                  <wp:posOffset>836295</wp:posOffset>
+                </wp:positionV>
+                <wp:extent cx="5380355" cy="728980"/>
+                <wp:effectExtent l="0" t="0" r="0" b="0"/>
+                <wp:wrapSquare wrapText="largest"/>
+                <wp:docPr id="7" name="Frame3"/>
+                <a:graphic xmlns:a="http://schemas.openxmlformats.org/drawingml/2006/main">
+                  <a:graphicData uri="http://schemas.microsoft.com/office/word/2010/wordprocessingShape">
+                    <wps:wsp>
+                      <wps:cNvSpPr txBox="1"/>
+                      <wps:spPr>
+                        <a:xfrm>
+                          <a:off x="0" y="0"/>
+                          <a:ext cx="5380355" cy="728980"/>
+                        </a:xfrm>
+                        <a:prstGeom prst="rect"/>
+                        <a:solidFill>
+                          <a:srgbClr val="FFFFFF"/>
+                        </a:solidFill>
+                      </wps:spPr>
+                      <wps:txbx>
+                        <w:txbxContent>
+                          <w:p>
+                            <w:pPr>
+                              <w:pStyle w:val="Figura"/>
+                              <w:spacing w:before="120" w:after="120"/>
+                              <w:jc w:val="center"/>
+                              <w:rPr/>
+                            </w:pPr>
+                            <w:r>
+                              <w:rPr/>
+                              <w:drawing>
+                                <wp:inline distT="0" distB="0" distL="0" distR="0">
+                                  <wp:extent cx="5380355" cy="1021715"/>
+                                  <wp:effectExtent l="0" t="0" r="0" b="0"/>
+                                  <wp:docPr id="8" name="Image4" descr="" title=""/>
+                                  <wp:cNvGraphicFramePr>
+                                    <a:graphicFrameLocks xmlns:a="http://schemas.openxmlformats.org/drawingml/2006/main" noChangeAspect="1"/>
+                                  </wp:cNvGraphicFramePr>
+                                  <a:graphic xmlns:a="http://schemas.openxmlformats.org/drawingml/2006/main">
+                                    <a:graphicData uri="http://schemas.openxmlformats.org/drawingml/2006/picture">
+                                      <pic:pic xmlns:pic="http://schemas.openxmlformats.org/drawingml/2006/picture">
+                                        <pic:nvPicPr>
+                                          <pic:cNvPr id="8" name="Image4" descr="" title=""/>
+                                          <pic:cNvPicPr>
+                                            <a:picLocks noChangeAspect="1" noChangeArrowheads="1"/>
+                                          </pic:cNvPicPr>
+                                        </pic:nvPicPr>
+                                        <pic:blipFill>
+                                          <a:blip r:embed="rId8">
+                                            <a:extLst>
+                                              <a:ext uri="{96DAC541-7B7A-43D3-8B79-37D633B846F1}">
+                                                <asvg:svgBlip xmlns:asvg="http://schemas.microsoft.com/office/drawing/2016/SVG/main" r:embed="rId9"/>
+                                              </a:ext>
+                                            </a:extLst>
+                                          </a:blip>
+                                          <a:stretch>
+                                            <a:fillRect/>
+                                          </a:stretch>
+                                        </pic:blipFill>
+                                        <pic:spPr bwMode="auto">
+                                          <a:xfrm>
+                                            <a:off x="0" y="0"/>
+                                            <a:ext cx="5380355" cy="1021715"/>
+                                          </a:xfrm>
+                                          <a:prstGeom prst="rect">
+                                            <a:avLst/>
+                                          </a:prstGeom>
+                                        </pic:spPr>
+                                      </pic:pic>
+                                    </a:graphicData>
+                                  </a:graphic>
+                                </wp:inline>
+                              </w:drawing>
+                              <w:t xml:space="preserve">Figura </w:t>
+                            </w:r>
+                            <w:r>
+                              <w:rPr/>
+                              <w:t>2</w:t>
+                            </w:r>
+                            <w:r>
+                              <w:rPr/>
+                              <w:t>.</w:t>
+                            </w:r>
+                            <w:r>
+                              <w:rPr/>
+                              <w:t>3</w:t>
+                            </w:r>
+                            <w:r>
+                              <w:rPr/>
+                              <w:t>: Nisip, regula 2</w:t>
+                            </w:r>
+                          </w:p>
+                        </w:txbxContent>
+                      </wps:txbx>
+                      <wps:bodyPr anchor="t" lIns="0" tIns="0" rIns="0" bIns="0">
+                        <a:noAutofit/>
+                      </wps:bodyPr>
+                    </wps:wsp>
+                  </a:graphicData>
+                </a:graphic>
+              </wp:anchor>
+            </w:drawing>
+          </mc:Choice>
+          <mc:Fallback>
+            <w:pict>
+              <v:rect style="position:absolute;rotation:-0;width:423.65pt;height:57.4pt;mso-wrap-distance-left:0pt;mso-wrap-distance-right:0pt;mso-wrap-distance-top:0pt;mso-wrap-distance-bottom:0pt;margin-top:65.85pt;mso-position-vertical-relative:text;margin-left:24.8pt;mso-position-horizontal-relative:text">
+                <v:textbox inset="0in,0in,0in,0in">
+                  <w:txbxContent>
+                    <w:p>
+                      <w:pPr>
+                        <w:pStyle w:val="Figura"/>
+                        <w:spacing w:before="120" w:after="120"/>
+                        <w:jc w:val="center"/>
+                        <w:rPr/>
+                      </w:pPr>
+                      <w:r>
+                        <w:rPr/>
+                        <w:drawing>
+                          <wp:inline distT="0" distB="0" distL="0" distR="0">
+                            <wp:extent cx="5380355" cy="1021715"/>
+                            <wp:effectExtent l="0" t="0" r="0" b="0"/>
+                            <wp:docPr id="9" name="Image4" descr="" title=""/>
+                            <wp:cNvGraphicFramePr>
+                              <a:graphicFrameLocks xmlns:a="http://schemas.openxmlformats.org/drawingml/2006/main" noChangeAspect="1"/>
+                            </wp:cNvGraphicFramePr>
+                            <a:graphic xmlns:a="http://schemas.openxmlformats.org/drawingml/2006/main">
+                              <a:graphicData uri="http://schemas.openxmlformats.org/drawingml/2006/picture">
+                                <pic:pic xmlns:pic="http://schemas.openxmlformats.org/drawingml/2006/picture">
+                                  <pic:nvPicPr>
+                                    <pic:cNvPr id="9" name="Image4" descr="" title=""/>
+                                    <pic:cNvPicPr>
+                                      <a:picLocks noChangeAspect="1" noChangeArrowheads="1"/>
+                                    </pic:cNvPicPr>
+                                  </pic:nvPicPr>
+                                  <pic:blipFill>
+                                    <a:blip r:embed="rId10">
+                                      <a:extLst>
+                                        <a:ext uri="{96DAC541-7B7A-43D3-8B79-37D633B846F1}">
+                                          <asvg:svgBlip xmlns:asvg="http://schemas.microsoft.com/office/drawing/2016/SVG/main" r:embed="rId11"/>
+                                        </a:ext>
+                                      </a:extLst>
+                                    </a:blip>
+                                    <a:stretch>
+                                      <a:fillRect/>
+                                    </a:stretch>
+                                  </pic:blipFill>
+                                  <pic:spPr bwMode="auto">
+                                    <a:xfrm>
+                                      <a:off x="0" y="0"/>
+                                      <a:ext cx="5380355" cy="1021715"/>
+                                    </a:xfrm>
+                                    <a:prstGeom prst="rect">
+                                      <a:avLst/>
+                                    </a:prstGeom>
+                                  </pic:spPr>
+                                </pic:pic>
+                              </a:graphicData>
+                            </a:graphic>
+                          </wp:inline>
+                        </w:drawing>
+                        <w:t xml:space="preserve">Figura </w:t>
+                      </w:r>
+                      <w:r>
+                        <w:rPr/>
+                        <w:t>2</w:t>
+                      </w:r>
+                      <w:r>
+                        <w:rPr/>
+                        <w:t>.</w:t>
+                      </w:r>
+                      <w:r>
+                        <w:rPr/>
+                        <w:t>3</w:t>
+                      </w:r>
+                      <w:r>
+                        <w:rPr/>
+                        <w:t>: Nisip, regula 2</w:t>
+                      </w:r>
+                    </w:p>
+                  </w:txbxContent>
+                </v:textbox>
+                <w10:wrap type="square" side="largest"/>
+              </v:rect>
+            </w:pict>
+          </mc:Fallback>
+        </mc:AlternateContent>
+      </w:r>
+      <w:r>
+        <mc:AlternateContent>
+          <mc:Choice Requires="wps">
+            <w:drawing>
+              <wp:anchor behindDoc="0" distT="0" distB="0" distL="0" distR="0" simplePos="0" locked="0" layoutInCell="0" allowOverlap="1" relativeHeight="14">
+                <wp:simplePos x="0" y="0"/>
+                <wp:positionH relativeFrom="column">
+                  <wp:posOffset>36195</wp:posOffset>
+                </wp:positionH>
+                <wp:positionV relativeFrom="paragraph">
+                  <wp:posOffset>1824990</wp:posOffset>
+                </wp:positionV>
+                <wp:extent cx="6120130" cy="3670300"/>
+                <wp:effectExtent l="0" t="0" r="0" b="0"/>
+                <wp:wrapSquare wrapText="largest"/>
+                <wp:docPr id="10" name="Frame4"/>
+                <a:graphic xmlns:a="http://schemas.openxmlformats.org/drawingml/2006/main">
+                  <a:graphicData uri="http://schemas.microsoft.com/office/word/2010/wordprocessingShape">
+                    <wps:wsp>
+                      <wps:cNvSpPr txBox="1"/>
+                      <wps:spPr>
+                        <a:xfrm>
+                          <a:off x="0" y="0"/>
+                          <a:ext cx="6120130" cy="3670300"/>
+                        </a:xfrm>
+                        <a:prstGeom prst="rect"/>
+                        <a:solidFill>
+                          <a:srgbClr val="FFFFFF"/>
+                        </a:solidFill>
+                      </wps:spPr>
+                      <wps:txbx>
+                        <w:txbxContent>
+                          <w:p>
+                            <w:pPr>
+                              <w:pStyle w:val="Figura"/>
+                              <w:spacing w:before="120" w:after="120"/>
+                              <w:jc w:val="center"/>
+                              <w:rPr/>
+                            </w:pPr>
+                            <w:r>
+                              <w:rPr/>
+                              <w:drawing>
+                                <wp:inline distT="0" distB="0" distL="0" distR="0">
+                                  <wp:extent cx="6120130" cy="3342640"/>
+                                  <wp:effectExtent l="0" t="0" r="0" b="0"/>
+                                  <wp:docPr id="11" name="Image5" descr="" title=""/>
+                                  <wp:cNvGraphicFramePr>
+                                    <a:graphicFrameLocks xmlns:a="http://schemas.openxmlformats.org/drawingml/2006/main" noChangeAspect="1"/>
+                                  </wp:cNvGraphicFramePr>
+                                  <a:graphic xmlns:a="http://schemas.openxmlformats.org/drawingml/2006/main">
+                                    <a:graphicData uri="http://schemas.openxmlformats.org/drawingml/2006/picture">
+                                      <pic:pic xmlns:pic="http://schemas.openxmlformats.org/drawingml/2006/picture">
+                                        <pic:nvPicPr>
+                                          <pic:cNvPr id="11" name="Image5" descr="" title=""/>
+                                          <pic:cNvPicPr>
+                                            <a:picLocks noChangeAspect="1" noChangeArrowheads="1"/>
+                                          </pic:cNvPicPr>
+                                        </pic:nvPicPr>
+                                        <pic:blipFill>
+                                          <a:blip r:embed="rId12"/>
+                                          <a:stretch>
+                                            <a:fillRect/>
+                                          </a:stretch>
+                                        </pic:blipFill>
+                                        <pic:spPr bwMode="auto">
+                                          <a:xfrm>
+                                            <a:off x="0" y="0"/>
+                                            <a:ext cx="6120130" cy="3342640"/>
+                                          </a:xfrm>
+                                          <a:prstGeom prst="rect">
+                                            <a:avLst/>
+                                          </a:prstGeom>
+                                        </pic:spPr>
+                                      </pic:pic>
+                                    </a:graphicData>
+                                  </a:graphic>
+                                </wp:inline>
+                              </w:drawing>
+                              <w:t xml:space="preserve">Figura </w:t>
+                            </w:r>
+                            <w:r>
+                              <w:rPr/>
+                              <w:t>2.4</w:t>
+                            </w:r>
+                            <w:r>
+                              <w:rPr/>
+                              <w:t xml:space="preserve">: Grămadă de nisip simulată </w:t>
+                            </w:r>
+                            <w:r>
+                              <w:rPr/>
+                              <w:t xml:space="preserve">conform regulilor </w:t>
+                            </w:r>
+                            <w:r>
+                              <w:rPr/>
+                              <w:t>1</w:t>
+                            </w:r>
+                            <w:r>
+                              <w:rPr/>
+                              <w:t xml:space="preserve"> și </w:t>
+                            </w:r>
+                            <w:r>
+                              <w:rPr/>
+                              <w:t>2</w:t>
+                            </w:r>
+                          </w:p>
+                        </w:txbxContent>
+                      </wps:txbx>
+                      <wps:bodyPr anchor="t" lIns="0" tIns="0" rIns="0" bIns="0">
+                        <a:noAutofit/>
+                      </wps:bodyPr>
+                    </wps:wsp>
+                  </a:graphicData>
+                </a:graphic>
+              </wp:anchor>
+            </w:drawing>
+          </mc:Choice>
+          <mc:Fallback>
+            <w:pict>
+              <v:rect style="position:absolute;rotation:-0;width:481.9pt;height:289pt;mso-wrap-distance-left:0pt;mso-wrap-distance-right:0pt;mso-wrap-distance-top:0pt;mso-wrap-distance-bottom:0pt;margin-top:143.7pt;mso-position-vertical-relative:text;margin-left:2.85pt;mso-position-horizontal-relative:text">
+                <v:textbox inset="0in,0in,0in,0in">
+                  <w:txbxContent>
+                    <w:p>
+                      <w:pPr>
+                        <w:pStyle w:val="Figura"/>
+                        <w:spacing w:before="120" w:after="120"/>
+                        <w:jc w:val="center"/>
+                        <w:rPr/>
+                      </w:pPr>
+                      <w:r>
+                        <w:rPr/>
+                        <w:drawing>
+                          <wp:inline distT="0" distB="0" distL="0" distR="0">
+                            <wp:extent cx="6120130" cy="3342640"/>
+                            <wp:effectExtent l="0" t="0" r="0" b="0"/>
+                            <wp:docPr id="12" name="Image5" descr="" title=""/>
+                            <wp:cNvGraphicFramePr>
+                              <a:graphicFrameLocks xmlns:a="http://schemas.openxmlformats.org/drawingml/2006/main" noChangeAspect="1"/>
+                            </wp:cNvGraphicFramePr>
+                            <a:graphic xmlns:a="http://schemas.openxmlformats.org/drawingml/2006/main">
+                              <a:graphicData uri="http://schemas.openxmlformats.org/drawingml/2006/picture">
+                                <pic:pic xmlns:pic="http://schemas.openxmlformats.org/drawingml/2006/picture">
+                                  <pic:nvPicPr>
+                                    <pic:cNvPr id="12" name="Image5" descr="" title=""/>
+                                    <pic:cNvPicPr>
+                                      <a:picLocks noChangeAspect="1" noChangeArrowheads="1"/>
+                                    </pic:cNvPicPr>
+                                  </pic:nvPicPr>
+                                  <pic:blipFill>
+                                    <a:blip r:embed="rId13"/>
+                                    <a:stretch>
+                                      <a:fillRect/>
+                                    </a:stretch>
+                                  </pic:blipFill>
+                                  <pic:spPr bwMode="auto">
+                                    <a:xfrm>
+                                      <a:off x="0" y="0"/>
+                                      <a:ext cx="6120130" cy="3342640"/>
+                                    </a:xfrm>
+                                    <a:prstGeom prst="rect">
+                                      <a:avLst/>
+                                    </a:prstGeom>
+                                  </pic:spPr>
+                                </pic:pic>
+                              </a:graphicData>
+                            </a:graphic>
+                          </wp:inline>
+                        </w:drawing>
+                        <w:t xml:space="preserve">Figura </w:t>
+                      </w:r>
+                      <w:r>
+                        <w:rPr/>
+                        <w:t>2.4</w:t>
+                      </w:r>
+                      <w:r>
+                        <w:rPr/>
+                        <w:t xml:space="preserve">: Grămadă de nisip simulată </w:t>
+                      </w:r>
+                      <w:r>
+                        <w:rPr/>
+                        <w:t xml:space="preserve">conform regulilor </w:t>
+                      </w:r>
+                      <w:r>
+                        <w:rPr/>
+                        <w:t>1</w:t>
+                      </w:r>
+                      <w:r>
+                        <w:rPr/>
+                        <w:t xml:space="preserve"> și </w:t>
+                      </w:r>
+                      <w:r>
+                        <w:rPr/>
+                        <w:t>2</w:t>
+                      </w:r>
+                    </w:p>
+                  </w:txbxContent>
+                </v:textbox>
+                <w10:wrap type="square" side="largest"/>
+              </v:rect>
+            </w:pict>
+          </mc:Fallback>
+        </mc:AlternateContent>
+      </w:r>
+    </w:p>
+    <w:p>
+      <w:pPr>
+        <w:pStyle w:val="Normal"/>
+        <w:bidi w:val="0"/>
+        <w:jc w:val="both"/>
+        <w:rPr>
+          <w:rFonts w:ascii="Arial" w:hAnsi="Arial"/>
+          <w:b w:val="false"/>
+          <w:bCs w:val="false"/>
+          <w:lang w:val="ro-RO" w:eastAsia="zh-CN" w:bidi="hi-IN"/>
+        </w:rPr>
+      </w:pPr>
+      <w:r>
+        <w:rPr/>
+      </w:r>
+    </w:p>
+    <w:p>
+      <w:pPr>
+        <w:pStyle w:val="Normal"/>
+        <w:bidi w:val="0"/>
+        <w:jc w:val="both"/>
+        <w:rPr>
+          <w:rFonts w:ascii="Arial" w:hAnsi="Arial"/>
+          <w:b w:val="false"/>
+          <w:bCs w:val="false"/>
+          <w:lang w:val="ro-RO" w:eastAsia="zh-CN" w:bidi="hi-IN"/>
+        </w:rPr>
+      </w:pPr>
+      <w:r>
+        <w:rPr/>
+      </w:r>
+    </w:p>
+    <w:p>
+      <w:pPr>
+        <w:pStyle w:val="Normal"/>
+        <w:bidi w:val="0"/>
+        <w:jc w:val="both"/>
+        <w:rPr>
+          <w:rFonts w:ascii="Arial" w:hAnsi="Arial"/>
+          <w:b w:val="false"/>
+          <w:bCs w:val="false"/>
+          <w:lang w:val="ro-RO" w:eastAsia="zh-CN" w:bidi="hi-IN"/>
+        </w:rPr>
+      </w:pPr>
+      <w:r>
+        <w:rPr/>
+      </w:r>
+    </w:p>
+    <w:p>
+      <w:pPr>
+        <w:pStyle w:val="Normal"/>
+        <w:bidi w:val="0"/>
+        <w:jc w:val="both"/>
+        <w:rPr>
+          <w:rFonts w:ascii="Arial" w:hAnsi="Arial"/>
+          <w:b w:val="false"/>
+          <w:bCs w:val="false"/>
+          <w:lang w:val="ro-RO" w:eastAsia="zh-CN" w:bidi="hi-IN"/>
+        </w:rPr>
+      </w:pPr>
+      <w:r>
+        <w:rPr/>
+      </w:r>
+    </w:p>
+    <w:p>
+      <w:pPr>
+        <w:pStyle w:val="Normal"/>
+        <w:bidi w:val="0"/>
+        <w:jc w:val="both"/>
+        <w:rPr>
+          <w:rFonts w:ascii="Arial" w:hAnsi="Arial"/>
+          <w:b w:val="false"/>
+          <w:bCs w:val="false"/>
+          <w:lang w:val="ro-RO" w:eastAsia="zh-CN" w:bidi="hi-IN"/>
+        </w:rPr>
+      </w:pPr>
+      <w:r>
+        <w:rPr/>
+      </w:r>
+    </w:p>
+    <w:p>
+      <w:pPr>
+        <w:pStyle w:val="Normal"/>
+        <w:bidi w:val="0"/>
+        <w:jc w:val="both"/>
+        <w:rPr>
+          <w:rFonts w:ascii="Arial" w:hAnsi="Arial"/>
+          <w:b w:val="false"/>
+          <w:bCs w:val="false"/>
+          <w:lang w:val="ro-RO" w:eastAsia="zh-CN" w:bidi="hi-IN"/>
+        </w:rPr>
+      </w:pPr>
+      <w:r>
+        <w:rPr/>
+      </w:r>
+    </w:p>
+    <w:p>
+      <w:pPr>
+        <w:pStyle w:val="Normal"/>
+        <w:bidi w:val="0"/>
+        <w:jc w:val="both"/>
+        <w:rPr>
+          <w:rFonts w:ascii="Arial" w:hAnsi="Arial"/>
+          <w:b w:val="false"/>
+          <w:bCs w:val="false"/>
+          <w:lang w:val="ro-RO" w:eastAsia="zh-CN" w:bidi="hi-IN"/>
+        </w:rPr>
+      </w:pPr>
+      <w:r>
+        <w:rPr/>
+      </w:r>
+    </w:p>
+    <w:p>
+      <w:pPr>
+        <w:pStyle w:val="Normal"/>
+        <w:bidi w:val="0"/>
+        <w:jc w:val="both"/>
+        <w:rPr>
+          <w:rFonts w:ascii="Arial" w:hAnsi="Arial"/>
+          <w:b w:val="false"/>
+          <w:bCs w:val="false"/>
+          <w:lang w:val="ro-RO" w:eastAsia="zh-CN" w:bidi="hi-IN"/>
+        </w:rPr>
+      </w:pPr>
+      <w:r>
+        <w:rPr/>
+      </w:r>
+    </w:p>
+    <w:p>
+      <w:pPr>
+        <w:pStyle w:val="Normal"/>
+        <w:bidi w:val="0"/>
+        <w:jc w:val="both"/>
+        <w:rPr>
+          <w:rFonts w:ascii="Arial" w:hAnsi="Arial"/>
+          <w:b w:val="false"/>
+          <w:bCs w:val="false"/>
+          <w:lang w:val="ro-RO" w:eastAsia="zh-CN" w:bidi="hi-IN"/>
+        </w:rPr>
+      </w:pPr>
+      <w:r>
+        <w:rPr/>
+      </w:r>
+    </w:p>
+    <w:p>
+      <w:pPr>
+        <w:pStyle w:val="Normal"/>
+        <w:bidi w:val="0"/>
+        <w:jc w:val="both"/>
+        <w:rPr>
+          <w:rFonts w:ascii="Arial" w:hAnsi="Arial"/>
+          <w:b w:val="false"/>
+          <w:bCs w:val="false"/>
+          <w:lang w:val="ro-RO" w:eastAsia="zh-CN" w:bidi="hi-IN"/>
+        </w:rPr>
+      </w:pPr>
+      <w:r>
+        <w:rPr/>
+      </w:r>
+    </w:p>
+    <w:p>
+      <w:pPr>
+        <w:pStyle w:val="Normal"/>
+        <w:bidi w:val="0"/>
+        <w:jc w:val="both"/>
+        <w:rPr>
+          <w:rFonts w:ascii="Arial" w:hAnsi="Arial"/>
+          <w:b w:val="false"/>
+          <w:bCs w:val="false"/>
+          <w:lang w:val="ro-RO" w:eastAsia="zh-CN" w:bidi="hi-IN"/>
+        </w:rPr>
+      </w:pPr>
+      <w:r>
+        <w:rPr/>
+      </w:r>
+    </w:p>
+    <w:p>
+      <w:pPr>
+        <w:pStyle w:val="Normal"/>
+        <w:bidi w:val="0"/>
+        <w:jc w:val="both"/>
+        <w:rPr>
+          <w:b/>
+          <w:bCs/>
+        </w:rPr>
+      </w:pPr>
+      <w:r>
+        <w:rPr>
+          <w:rFonts w:ascii="Arial" w:hAnsi="Arial"/>
+          <w:b/>
+          <w:bCs/>
+          <w:lang w:val="ro-RO" w:eastAsia="zh-CN" w:bidi="hi-IN"/>
+        </w:rPr>
+        <w:t>2.3 Apă</w:t>
+      </w:r>
+    </w:p>
+    <w:p>
+      <w:pPr>
+        <w:pStyle w:val="Normal"/>
+        <w:bidi w:val="0"/>
+        <w:jc w:val="both"/>
+        <w:rPr>
+          <w:rFonts w:ascii="Arial" w:hAnsi="Arial"/>
+          <w:lang w:val="ro-RO" w:eastAsia="zh-CN" w:bidi="hi-IN"/>
+        </w:rPr>
+      </w:pPr>
+      <w:r>
+        <w:rPr>
+          <w:b/>
+          <w:bCs/>
+        </w:rPr>
+      </w:r>
+    </w:p>
+    <w:p>
+      <w:pPr>
+        <w:pStyle w:val="Normal"/>
+        <w:bidi w:val="0"/>
+        <w:jc w:val="both"/>
+        <w:rPr>
+          <w:b w:val="false"/>
+          <w:bCs w:val="false"/>
+        </w:rPr>
+      </w:pPr>
+      <w:r>
+        <w:rPr>
+          <w:rFonts w:ascii="Arial" w:hAnsi="Arial"/>
+          <w:b w:val="false"/>
+          <w:bCs w:val="false"/>
+          <w:lang w:val="ro-RO" w:eastAsia="zh-CN" w:bidi="hi-IN"/>
+        </w:rPr>
+        <w:tab/>
+        <w:t xml:space="preserve">Apa este fluidă, </w:t>
+      </w:r>
+      <w:r>
+        <w:rPr>
+          <w:rFonts w:ascii="Arial" w:hAnsi="Arial"/>
+          <w:b w:val="false"/>
+          <w:bCs w:val="false"/>
+          <w:lang w:val="ro-RO" w:eastAsia="zh-CN" w:bidi="hi-IN"/>
+        </w:rPr>
+        <w:t>deci,</w:t>
+      </w:r>
+      <w:r>
+        <w:rPr>
+          <w:rFonts w:ascii="Arial" w:hAnsi="Arial"/>
+          <w:b w:val="false"/>
+          <w:bCs w:val="false"/>
+          <w:lang w:val="ro-RO" w:eastAsia="zh-CN" w:bidi="hi-IN"/>
+        </w:rPr>
+        <w:t>în contextul simulării, are proprietatea de a umple spațiul în care se află. Deasemenea, apa este afectată de gravitație și are proprietatea de a se împrăștia – rezultă ca putem folosi aceleași reguli ca și la nisip, adaugând doar una nouă:</w:t>
+      </w:r>
+    </w:p>
+    <w:p>
+      <w:pPr>
+        <w:pStyle w:val="Normal"/>
+        <w:numPr>
+          <w:ilvl w:val="0"/>
+          <w:numId w:val="6"/>
+        </w:numPr>
+        <w:bidi w:val="0"/>
+        <w:jc w:val="both"/>
+        <w:rPr>
+          <w:b w:val="false"/>
+          <w:bCs w:val="false"/>
+        </w:rPr>
+      </w:pPr>
+      <w:r>
+        <w:rPr>
+          <w:rFonts w:ascii="Arial" w:hAnsi="Arial"/>
+          <w:b/>
+          <w:bCs/>
+          <w:lang w:val="ro-RO" w:eastAsia="zh-CN" w:bidi="hi-IN"/>
+        </w:rPr>
+        <w:t>Regula 3:</w:t>
+      </w:r>
+      <w:r>
+        <w:rPr>
+          <w:rFonts w:ascii="Arial" w:hAnsi="Arial"/>
+          <w:b w:val="false"/>
+          <w:bCs w:val="false"/>
+          <w:lang w:val="ro-RO" w:eastAsia="zh-CN" w:bidi="hi-IN"/>
+        </w:rPr>
+        <w:t xml:space="preserve"> Dacă o celula de apă nu are un alt element direct în stânga (sau în dreapta) ei, celula de apă trebuie sa inlocuiască respectiva celulă.</w:t>
+      </w:r>
+    </w:p>
+    <w:p>
+      <w:pPr>
+        <w:pStyle w:val="Normal"/>
+        <w:numPr>
+          <w:ilvl w:val="1"/>
+          <w:numId w:val="6"/>
+        </w:numPr>
+        <w:bidi w:val="0"/>
+        <w:jc w:val="both"/>
+        <w:rPr>
+          <w:b w:val="false"/>
+          <w:bCs w:val="false"/>
+        </w:rPr>
+      </w:pPr>
+      <w:r>
+        <w:rPr>
+          <w:rFonts w:ascii="Arial" w:hAnsi="Arial"/>
+          <w:b w:val="false"/>
+          <w:bCs w:val="false"/>
+          <w:lang w:val="ro-RO" w:eastAsia="zh-CN" w:bidi="hi-IN"/>
+        </w:rPr>
+        <w:t>Dacă ambele celule sunt valabile, se va selecta una aleatoriu cu șanse egale.</w:t>
+      </w:r>
+    </w:p>
+    <w:p>
+      <w:pPr>
+        <w:pStyle w:val="Normal"/>
+        <w:numPr>
+          <w:ilvl w:val="1"/>
+          <w:numId w:val="6"/>
+        </w:numPr>
+        <w:bidi w:val="0"/>
+        <w:jc w:val="both"/>
+        <w:rPr>
+          <w:b w:val="false"/>
+          <w:bCs w:val="false"/>
+        </w:rPr>
+      </w:pPr>
+      <w:r>
+        <w:rPr>
+          <w:rFonts w:ascii="Arial" w:hAnsi="Arial"/>
+          <w:b w:val="false"/>
+          <w:bCs w:val="false"/>
+          <w:lang w:val="ro-RO" w:eastAsia="zh-CN" w:bidi="hi-IN"/>
+        </w:rPr>
+        <w:t>Dacă regula a fost aplicată deja, trebuie să fie aplicată din nou în aceeași direcție.</w:t>
+      </w:r>
+    </w:p>
+    <w:p>
+      <w:pPr>
+        <w:pStyle w:val="Normal"/>
+        <w:numPr>
+          <w:ilvl w:val="1"/>
+          <w:numId w:val="6"/>
+        </w:numPr>
+        <w:bidi w:val="0"/>
+        <w:jc w:val="both"/>
+        <w:rPr>
+          <w:b w:val="false"/>
+          <w:bCs w:val="false"/>
+        </w:rPr>
+      </w:pPr>
+      <w:r>
+        <w:rPr>
+          <w:rFonts w:ascii="Arial" w:hAnsi="Arial"/>
+          <w:b w:val="false"/>
+          <w:bCs w:val="false"/>
+          <w:lang w:val="ro-RO" w:eastAsia="zh-CN" w:bidi="hi-IN"/>
+        </w:rPr>
+        <w:t>Dacă nicio poziție nu este valabilă, celula de apă stă pe loc.</w:t>
+      </w:r>
+    </w:p>
+    <w:p>
+      <w:pPr>
+        <w:pStyle w:val="Normal"/>
+        <w:bidi w:val="0"/>
+        <w:jc w:val="both"/>
+        <w:rPr>
+          <w:rFonts w:ascii="Arial" w:hAnsi="Arial"/>
+          <w:lang w:val="ro-RO" w:eastAsia="zh-CN" w:bidi="hi-IN"/>
+        </w:rPr>
+      </w:pPr>
+      <w:r>
+        <w:rPr>
+          <w:b w:val="false"/>
+          <w:bCs w:val="false"/>
+        </w:rPr>
+      </w:r>
+    </w:p>
+    <w:p>
+      <w:pPr>
+        <w:pStyle w:val="Normal"/>
+        <w:bidi w:val="0"/>
+        <w:jc w:val="both"/>
+        <w:rPr>
+          <w:b w:val="false"/>
+          <w:bCs w:val="false"/>
+        </w:rPr>
+      </w:pPr>
+      <w:r>
+        <w:rPr>
+          <w:rFonts w:ascii="Arial" w:hAnsi="Arial"/>
+          <w:b/>
+          <w:bCs/>
+          <w:lang w:val="ro-RO" w:eastAsia="zh-CN" w:bidi="hi-IN"/>
+        </w:rPr>
+        <w:t xml:space="preserve">Observație: </w:t>
+      </w:r>
+      <w:r>
+        <w:rPr>
+          <w:rFonts w:ascii="Arial" w:hAnsi="Arial"/>
+          <w:b w:val="false"/>
+          <w:bCs w:val="false"/>
+          <w:lang w:val="ro-RO" w:eastAsia="zh-CN" w:bidi="hi-IN"/>
+        </w:rPr>
+        <w:t xml:space="preserve">Subregula </w:t>
+      </w:r>
+      <w:r>
+        <w:rPr>
+          <w:rFonts w:ascii="Arial" w:hAnsi="Arial"/>
+          <w:b/>
+          <w:bCs/>
+          <w:lang w:val="ro-RO" w:eastAsia="zh-CN" w:bidi="hi-IN"/>
+        </w:rPr>
+        <w:t>(b)</w:t>
+      </w:r>
+      <w:r>
+        <w:rPr>
+          <w:rFonts w:ascii="Arial" w:hAnsi="Arial"/>
+          <w:b w:val="false"/>
+          <w:bCs w:val="false"/>
+          <w:lang w:val="ro-RO" w:eastAsia="zh-CN" w:bidi="hi-IN"/>
+        </w:rPr>
+        <w:t xml:space="preserve"> este adăugată, deoarece în lipsa ei celula de apă va ajunge mereu în aceeași poziție (asumând că durata simulării este infinită), din cauza faptului că șansa de a merge în dreapta sau în stânga este egală.</w:t>
+      </w:r>
+    </w:p>
+    <w:p>
+      <w:pPr>
+        <w:pStyle w:val="Normal"/>
+        <w:bidi w:val="0"/>
+        <w:jc w:val="both"/>
+        <w:rPr>
+          <w:rFonts w:ascii="Arial" w:hAnsi="Arial"/>
+          <w:lang w:val="ro-RO" w:eastAsia="zh-CN" w:bidi="hi-IN"/>
+        </w:rPr>
+      </w:pPr>
+      <w:r>
+        <w:rPr>
+          <w:b w:val="false"/>
+          <w:bCs w:val="false"/>
+        </w:rPr>
+      </w:r>
+    </w:p>
+    <w:p>
+      <w:pPr>
+        <w:pStyle w:val="Normal"/>
+        <w:bidi w:val="0"/>
+        <w:jc w:val="both"/>
+        <w:rPr>
+          <w:rFonts w:ascii="Arial" w:hAnsi="Arial"/>
+          <w:lang w:val="ro-RO" w:eastAsia="zh-CN" w:bidi="hi-IN"/>
+        </w:rPr>
+      </w:pPr>
+      <w:r>
+        <w:rPr>
+          <w:b w:val="false"/>
+          <w:bCs w:val="false"/>
+        </w:rPr>
+      </w:r>
+    </w:p>
+    <w:p>
+      <w:pPr>
+        <w:pStyle w:val="Normal"/>
+        <w:bidi w:val="0"/>
+        <w:jc w:val="both"/>
+        <w:rPr>
+          <w:rFonts w:ascii="Arial" w:hAnsi="Arial"/>
+          <w:lang w:val="ro-RO" w:eastAsia="zh-CN" w:bidi="hi-IN"/>
+        </w:rPr>
+      </w:pPr>
+      <w:r>
+        <w:rPr>
+          <w:b w:val="false"/>
+          <w:bCs w:val="false"/>
+        </w:rPr>
+      </w:r>
+    </w:p>
+    <w:p>
+      <w:pPr>
+        <w:pStyle w:val="Normal"/>
+        <w:bidi w:val="0"/>
+        <w:jc w:val="both"/>
+        <w:rPr>
+          <w:rFonts w:ascii="Arial" w:hAnsi="Arial"/>
+          <w:lang w:val="ro-RO" w:eastAsia="zh-CN" w:bidi="hi-IN"/>
+        </w:rPr>
+      </w:pPr>
+      <w:r>
+        <w:rPr>
+          <w:b w:val="false"/>
+          <w:bCs w:val="false"/>
+        </w:rPr>
+      </w:r>
+      <w:r>
+        <mc:AlternateContent>
+          <mc:Choice Requires="wps">
+            <w:drawing>
+              <wp:anchor behindDoc="0" distT="0" distB="0" distL="0" distR="0" simplePos="0" locked="0" layoutInCell="0" allowOverlap="1" relativeHeight="16">
+                <wp:simplePos x="0" y="0"/>
+                <wp:positionH relativeFrom="column">
+                  <wp:posOffset>550545</wp:posOffset>
+                </wp:positionH>
+                <wp:positionV relativeFrom="paragraph">
+                  <wp:posOffset>152400</wp:posOffset>
+                </wp:positionV>
+                <wp:extent cx="5067300" cy="1358900"/>
+                <wp:effectExtent l="0" t="0" r="0" b="0"/>
+                <wp:wrapSquare wrapText="largest"/>
+                <wp:docPr id="13" name="Frame5"/>
+                <a:graphic xmlns:a="http://schemas.openxmlformats.org/drawingml/2006/main">
+                  <a:graphicData uri="http://schemas.microsoft.com/office/word/2010/wordprocessingShape">
+                    <wps:wsp>
+                      <wps:cNvSpPr txBox="1"/>
+                      <wps:spPr>
+                        <a:xfrm>
+                          <a:off x="0" y="0"/>
+                          <a:ext cx="5067300" cy="1358900"/>
+                        </a:xfrm>
+                        <a:prstGeom prst="rect"/>
+                        <a:solidFill>
+                          <a:srgbClr val="FFFFFF"/>
+                        </a:solidFill>
+                      </wps:spPr>
+                      <wps:txbx>
+                        <w:txbxContent>
+                          <w:p>
+                            <w:pPr>
+                              <w:pStyle w:val="Figura"/>
+                              <w:spacing w:before="120" w:after="120"/>
+                              <w:jc w:val="center"/>
+                              <w:rPr/>
+                            </w:pPr>
+                            <w:r>
+                              <w:rPr/>
+                              <w:drawing>
+                                <wp:inline distT="0" distB="0" distL="0" distR="0">
+                                  <wp:extent cx="5067300" cy="1031240"/>
+                                  <wp:effectExtent l="0" t="0" r="0" b="0"/>
+                                  <wp:docPr id="14" name="Image6" descr="" title=""/>
+                                  <wp:cNvGraphicFramePr>
+                                    <a:graphicFrameLocks xmlns:a="http://schemas.openxmlformats.org/drawingml/2006/main" noChangeAspect="1"/>
+                                  </wp:cNvGraphicFramePr>
+                                  <a:graphic xmlns:a="http://schemas.openxmlformats.org/drawingml/2006/main">
+                                    <a:graphicData uri="http://schemas.openxmlformats.org/drawingml/2006/picture">
+                                      <pic:pic xmlns:pic="http://schemas.openxmlformats.org/drawingml/2006/picture">
+                                        <pic:nvPicPr>
+                                          <pic:cNvPr id="14" name="Image6" descr="" title=""/>
+                                          <pic:cNvPicPr>
+                                            <a:picLocks noChangeAspect="1" noChangeArrowheads="1"/>
+                                          </pic:cNvPicPr>
+                                        </pic:nvPicPr>
+                                        <pic:blipFill>
+                                          <a:blip r:embed="rId14">
+                                            <a:extLst>
+                                              <a:ext uri="{96DAC541-7B7A-43D3-8B79-37D633B846F1}">
+                                                <asvg:svgBlip xmlns:asvg="http://schemas.microsoft.com/office/drawing/2016/SVG/main" r:embed="rId15"/>
+                                              </a:ext>
+                                            </a:extLst>
+                                          </a:blip>
+                                          <a:stretch>
+                                            <a:fillRect/>
+                                          </a:stretch>
+                                        </pic:blipFill>
+                                        <pic:spPr bwMode="auto">
+                                          <a:xfrm>
+                                            <a:off x="0" y="0"/>
+                                            <a:ext cx="5067300" cy="1031240"/>
+                                          </a:xfrm>
+                                          <a:prstGeom prst="rect">
+                                            <a:avLst/>
+                                          </a:prstGeom>
+                                        </pic:spPr>
+                                      </pic:pic>
+                                    </a:graphicData>
+                                  </a:graphic>
+                                </wp:inline>
+                              </w:drawing>
+                              <w:t xml:space="preserve">Figura </w:t>
+                            </w:r>
+                            <w:r>
+                              <w:rPr/>
+                              <w:t>2.5</w:t>
+                            </w:r>
+                            <w:r>
+                              <w:rPr/>
+                              <w:t>: Ap</w:t>
+                            </w:r>
+                            <w:r>
+                              <w:rPr/>
+                              <w:t>ă</w:t>
+                            </w:r>
+                            <w:r>
+                              <w:rPr/>
+                              <w:t>, regula 3</w:t>
+                            </w:r>
+                          </w:p>
+                        </w:txbxContent>
+                      </wps:txbx>
+                      <wps:bodyPr anchor="t" lIns="0" tIns="0" rIns="0" bIns="0">
+                        <a:noAutofit/>
+                      </wps:bodyPr>
+                    </wps:wsp>
+                  </a:graphicData>
+                </a:graphic>
+              </wp:anchor>
+            </w:drawing>
+          </mc:Choice>
+          <mc:Fallback>
+            <w:pict>
+              <v:rect style="position:absolute;rotation:-0;width:399pt;height:107pt;mso-wrap-distance-left:0pt;mso-wrap-distance-right:0pt;mso-wrap-distance-top:0pt;mso-wrap-distance-bottom:0pt;margin-top:12pt;mso-position-vertical-relative:text;margin-left:43.35pt;mso-position-horizontal-relative:text">
+                <v:textbox inset="0in,0in,0in,0in">
+                  <w:txbxContent>
+                    <w:p>
+                      <w:pPr>
+                        <w:pStyle w:val="Figura"/>
+                        <w:spacing w:before="120" w:after="120"/>
+                        <w:jc w:val="center"/>
+                        <w:rPr/>
+                      </w:pPr>
+                      <w:r>
+                        <w:rPr/>
+                        <w:drawing>
+                          <wp:inline distT="0" distB="0" distL="0" distR="0">
+                            <wp:extent cx="5067300" cy="1031240"/>
+                            <wp:effectExtent l="0" t="0" r="0" b="0"/>
+                            <wp:docPr id="15" name="Image6" descr="" title=""/>
+                            <wp:cNvGraphicFramePr>
+                              <a:graphicFrameLocks xmlns:a="http://schemas.openxmlformats.org/drawingml/2006/main" noChangeAspect="1"/>
+                            </wp:cNvGraphicFramePr>
+                            <a:graphic xmlns:a="http://schemas.openxmlformats.org/drawingml/2006/main">
+                              <a:graphicData uri="http://schemas.openxmlformats.org/drawingml/2006/picture">
+                                <pic:pic xmlns:pic="http://schemas.openxmlformats.org/drawingml/2006/picture">
+                                  <pic:nvPicPr>
+                                    <pic:cNvPr id="15" name="Image6" descr="" title=""/>
+                                    <pic:cNvPicPr>
+                                      <a:picLocks noChangeAspect="1" noChangeArrowheads="1"/>
+                                    </pic:cNvPicPr>
+                                  </pic:nvPicPr>
+                                  <pic:blipFill>
+                                    <a:blip r:embed="rId16">
+                                      <a:extLst>
+                                        <a:ext uri="{96DAC541-7B7A-43D3-8B79-37D633B846F1}">
+                                          <asvg:svgBlip xmlns:asvg="http://schemas.microsoft.com/office/drawing/2016/SVG/main" r:embed="rId17"/>
+                                        </a:ext>
+                                      </a:extLst>
+                                    </a:blip>
+                                    <a:stretch>
+                                      <a:fillRect/>
+                                    </a:stretch>
+                                  </pic:blipFill>
+                                  <pic:spPr bwMode="auto">
+                                    <a:xfrm>
+                                      <a:off x="0" y="0"/>
+                                      <a:ext cx="5067300" cy="1031240"/>
+                                    </a:xfrm>
+                                    <a:prstGeom prst="rect">
+                                      <a:avLst/>
+                                    </a:prstGeom>
+                                  </pic:spPr>
+                                </pic:pic>
+                              </a:graphicData>
+                            </a:graphic>
+                          </wp:inline>
+                        </w:drawing>
+                        <w:t xml:space="preserve">Figura </w:t>
+                      </w:r>
+                      <w:r>
+                        <w:rPr/>
+                        <w:t>2.5</w:t>
+                      </w:r>
+                      <w:r>
+                        <w:rPr/>
+                        <w:t>: Ap</w:t>
+                      </w:r>
+                      <w:r>
+                        <w:rPr/>
+                        <w:t>ă</w:t>
+                      </w:r>
+                      <w:r>
+                        <w:rPr/>
+                        <w:t>, regula 3</w:t>
+                      </w:r>
+                    </w:p>
+                  </w:txbxContent>
+                </v:textbox>
+                <w10:wrap type="square" side="largest"/>
+              </v:rect>
+            </w:pict>
+          </mc:Fallback>
+        </mc:AlternateContent>
+      </w:r>
+    </w:p>
+    <w:p>
+      <w:pPr>
+        <w:pStyle w:val="Normal"/>
+        <w:bidi w:val="0"/>
+        <w:jc w:val="both"/>
+        <w:rPr>
+          <w:rFonts w:ascii="Arial" w:hAnsi="Arial"/>
+          <w:lang w:val="ro-RO" w:eastAsia="zh-CN" w:bidi="hi-IN"/>
+        </w:rPr>
+      </w:pPr>
+      <w:r>
+        <w:rPr>
+          <w:b w:val="false"/>
+          <w:bCs w:val="false"/>
+        </w:rPr>
+      </w:r>
+    </w:p>
+    <w:p>
+      <w:pPr>
+        <w:pStyle w:val="Normal"/>
+        <w:bidi w:val="0"/>
+        <w:jc w:val="both"/>
+        <w:rPr>
+          <w:rFonts w:ascii="Arial" w:hAnsi="Arial"/>
+          <w:lang w:val="ro-RO" w:eastAsia="zh-CN" w:bidi="hi-IN"/>
+        </w:rPr>
+      </w:pPr>
+      <w:r>
+        <w:rPr>
+          <w:b w:val="false"/>
+          <w:bCs w:val="false"/>
+        </w:rPr>
+      </w:r>
+    </w:p>
+    <w:p>
+      <w:pPr>
+        <w:pStyle w:val="Normal"/>
+        <w:bidi w:val="0"/>
+        <w:jc w:val="both"/>
+        <w:rPr>
+          <w:rFonts w:ascii="Arial" w:hAnsi="Arial"/>
+          <w:lang w:val="ro-RO" w:eastAsia="zh-CN" w:bidi="hi-IN"/>
+        </w:rPr>
+      </w:pPr>
+      <w:r>
+        <w:rPr>
+          <w:b w:val="false"/>
+          <w:bCs w:val="false"/>
+        </w:rPr>
+      </w:r>
+    </w:p>
+    <w:p>
+      <w:pPr>
+        <w:pStyle w:val="Normal"/>
+        <w:bidi w:val="0"/>
+        <w:jc w:val="both"/>
+        <w:rPr>
+          <w:rFonts w:ascii="Arial" w:hAnsi="Arial"/>
+          <w:lang w:val="ro-RO" w:eastAsia="zh-CN" w:bidi="hi-IN"/>
+        </w:rPr>
+      </w:pPr>
+      <w:r>
+        <w:rPr>
+          <w:b w:val="false"/>
+          <w:bCs w:val="false"/>
+        </w:rPr>
+      </w:r>
+    </w:p>
+    <w:p>
+      <w:pPr>
+        <w:pStyle w:val="Normal"/>
+        <w:bidi w:val="0"/>
+        <w:jc w:val="both"/>
+        <w:rPr>
+          <w:rFonts w:ascii="Arial" w:hAnsi="Arial"/>
+          <w:lang w:val="ro-RO" w:eastAsia="zh-CN" w:bidi="hi-IN"/>
+        </w:rPr>
+      </w:pPr>
+      <w:r>
+        <w:rPr>
+          <w:b w:val="false"/>
+          <w:bCs w:val="false"/>
+        </w:rPr>
+      </w:r>
+    </w:p>
+    <w:p>
+      <w:pPr>
+        <w:pStyle w:val="Normal"/>
+        <w:bidi w:val="0"/>
+        <w:jc w:val="both"/>
+        <w:rPr>
+          <w:rFonts w:ascii="Arial" w:hAnsi="Arial"/>
+          <w:lang w:val="ro-RO" w:eastAsia="zh-CN" w:bidi="hi-IN"/>
+        </w:rPr>
+      </w:pPr>
+      <w:r>
+        <w:rPr>
+          <w:b w:val="false"/>
+          <w:bCs w:val="false"/>
+        </w:rPr>
+      </w:r>
+    </w:p>
+    <w:p>
+      <w:pPr>
+        <w:pStyle w:val="Normal"/>
+        <w:bidi w:val="0"/>
+        <w:jc w:val="both"/>
+        <w:rPr>
+          <w:rFonts w:ascii="Arial" w:hAnsi="Arial"/>
+          <w:lang w:val="ro-RO" w:eastAsia="zh-CN" w:bidi="hi-IN"/>
+        </w:rPr>
+      </w:pPr>
+      <w:r>
+        <w:rPr>
+          <w:b w:val="false"/>
+          <w:bCs w:val="false"/>
+        </w:rPr>
+      </w:r>
+    </w:p>
+    <w:p>
+      <w:pPr>
+        <w:pStyle w:val="Normal"/>
+        <w:bidi w:val="0"/>
+        <w:jc w:val="both"/>
+        <w:rPr>
+          <w:rFonts w:ascii="Arial" w:hAnsi="Arial"/>
+          <w:lang w:val="ro-RO" w:eastAsia="zh-CN" w:bidi="hi-IN"/>
+        </w:rPr>
+      </w:pPr>
+      <w:r>
+        <w:rPr>
+          <w:b w:val="false"/>
+          <w:bCs w:val="false"/>
+        </w:rPr>
+      </w:r>
+    </w:p>
+    <w:p>
+      <w:pPr>
+        <w:pStyle w:val="Normal"/>
+        <w:bidi w:val="0"/>
+        <w:jc w:val="both"/>
+        <w:rPr>
+          <w:rFonts w:ascii="Arial" w:hAnsi="Arial"/>
+          <w:lang w:val="ro-RO" w:eastAsia="zh-CN" w:bidi="hi-IN"/>
+        </w:rPr>
+      </w:pPr>
+      <w:r>
+        <w:rPr>
+          <w:b w:val="false"/>
+          <w:bCs w:val="false"/>
+        </w:rPr>
+      </w:r>
+    </w:p>
+    <w:p>
+      <w:pPr>
+        <w:pStyle w:val="Normal"/>
+        <w:bidi w:val="0"/>
+        <w:jc w:val="both"/>
+        <w:rPr>
+          <w:b w:val="false"/>
+          <w:bCs w:val="false"/>
+        </w:rPr>
+      </w:pPr>
+      <w:r>
+        <w:rPr>
+          <w:b w:val="false"/>
+          <w:bCs w:val="false"/>
+        </w:rPr>
+      </w:r>
+      <w:r>
+        <mc:AlternateContent>
+          <mc:Choice Requires="wps">
+            <w:drawing>
+              <wp:anchor behindDoc="0" distT="0" distB="0" distL="0" distR="0" simplePos="0" locked="0" layoutInCell="0" allowOverlap="1" relativeHeight="18">
+                <wp:simplePos x="0" y="0"/>
+                <wp:positionH relativeFrom="column">
+                  <wp:align>center</wp:align>
+                </wp:positionH>
+                <wp:positionV relativeFrom="paragraph">
+                  <wp:posOffset>635</wp:posOffset>
+                </wp:positionV>
+                <wp:extent cx="6120130" cy="3158490"/>
+                <wp:effectExtent l="0" t="0" r="0" b="0"/>
+                <wp:wrapSquare wrapText="largest"/>
+                <wp:docPr id="16" name="Frame6"/>
+                <a:graphic xmlns:a="http://schemas.openxmlformats.org/drawingml/2006/main">
+                  <a:graphicData uri="http://schemas.microsoft.com/office/word/2010/wordprocessingShape">
+                    <wps:wsp>
+                      <wps:cNvSpPr txBox="1"/>
+                      <wps:spPr>
+                        <a:xfrm>
+                          <a:off x="0" y="0"/>
+                          <a:ext cx="6120130" cy="3158490"/>
+                        </a:xfrm>
+                        <a:prstGeom prst="rect"/>
+                        <a:solidFill>
+                          <a:srgbClr val="FFFFFF"/>
+                        </a:solidFill>
+                      </wps:spPr>
+                      <wps:txbx>
+                        <w:txbxContent>
+                          <w:p>
+                            <w:pPr>
+                              <w:pStyle w:val="Figura"/>
+                              <w:spacing w:before="120" w:after="120"/>
+                              <w:jc w:val="center"/>
+                              <w:rPr/>
+                            </w:pPr>
+                            <w:r>
+                              <w:rPr/>
+                              <w:drawing>
+                                <wp:inline distT="0" distB="0" distL="0" distR="0">
+                                  <wp:extent cx="6120130" cy="2830830"/>
+                                  <wp:effectExtent l="0" t="0" r="0" b="0"/>
+                                  <wp:docPr id="17" name="Image7" descr="" title=""/>
+                                  <wp:cNvGraphicFramePr>
+                                    <a:graphicFrameLocks xmlns:a="http://schemas.openxmlformats.org/drawingml/2006/main" noChangeAspect="1"/>
+                                  </wp:cNvGraphicFramePr>
+                                  <a:graphic xmlns:a="http://schemas.openxmlformats.org/drawingml/2006/main">
+                                    <a:graphicData uri="http://schemas.openxmlformats.org/drawingml/2006/picture">
+                                      <pic:pic xmlns:pic="http://schemas.openxmlformats.org/drawingml/2006/picture">
+                                        <pic:nvPicPr>
+                                          <pic:cNvPr id="17" name="Image7" descr="" title=""/>
+                                          <pic:cNvPicPr>
+                                            <a:picLocks noChangeAspect="1" noChangeArrowheads="1"/>
+                                          </pic:cNvPicPr>
+                                        </pic:nvPicPr>
+                                        <pic:blipFill>
+                                          <a:blip r:embed="rId18"/>
+                                          <a:stretch>
+                                            <a:fillRect/>
+                                          </a:stretch>
+                                        </pic:blipFill>
+                                        <pic:spPr bwMode="auto">
+                                          <a:xfrm>
+                                            <a:off x="0" y="0"/>
+                                            <a:ext cx="6120130" cy="2830830"/>
+                                          </a:xfrm>
+                                          <a:prstGeom prst="rect">
+                                            <a:avLst/>
+                                          </a:prstGeom>
+                                        </pic:spPr>
+                                      </pic:pic>
+                                    </a:graphicData>
+                                  </a:graphic>
+                                </wp:inline>
+                              </w:drawing>
+                              <w:t xml:space="preserve">Figura </w:t>
+                            </w:r>
+                            <w:r>
+                              <w:rPr/>
+                              <w:t>2.6</w:t>
+                            </w:r>
+                            <w:r>
+                              <w:rPr/>
+                              <w:t xml:space="preserve">: Apă în </w:t>
+                            </w:r>
+                            <w:r>
+                              <w:rPr/>
+                              <w:t>starea inițială</w:t>
+                            </w:r>
+                          </w:p>
+                        </w:txbxContent>
+                      </wps:txbx>
+                      <wps:bodyPr anchor="t" lIns="0" tIns="0" rIns="0" bIns="0">
+                        <a:noAutofit/>
+                      </wps:bodyPr>
+                    </wps:wsp>
+                  </a:graphicData>
+                </a:graphic>
+              </wp:anchor>
+            </w:drawing>
+          </mc:Choice>
+          <mc:Fallback>
+            <w:pict>
+              <v:rect style="position:absolute;rotation:-0;width:481.9pt;height:248.7pt;mso-wrap-distance-left:0pt;mso-wrap-distance-right:0pt;mso-wrap-distance-top:0pt;mso-wrap-distance-bottom:0pt;margin-top:0pt;mso-position-vertical:top;mso-position-vertical-relative:text;margin-left:0pt;mso-position-horizontal:center;mso-position-horizontal-relative:text">
+                <v:textbox inset="0in,0in,0in,0in">
+                  <w:txbxContent>
+                    <w:p>
+                      <w:pPr>
+                        <w:pStyle w:val="Figura"/>
+                        <w:spacing w:before="120" w:after="120"/>
+                        <w:jc w:val="center"/>
+                        <w:rPr/>
+                      </w:pPr>
+                      <w:r>
+                        <w:rPr/>
+                        <w:drawing>
+                          <wp:inline distT="0" distB="0" distL="0" distR="0">
+                            <wp:extent cx="6120130" cy="2830830"/>
+                            <wp:effectExtent l="0" t="0" r="0" b="0"/>
+                            <wp:docPr id="18" name="Image7" descr="" title=""/>
+                            <wp:cNvGraphicFramePr>
+                              <a:graphicFrameLocks xmlns:a="http://schemas.openxmlformats.org/drawingml/2006/main" noChangeAspect="1"/>
+                            </wp:cNvGraphicFramePr>
+                            <a:graphic xmlns:a="http://schemas.openxmlformats.org/drawingml/2006/main">
+                              <a:graphicData uri="http://schemas.openxmlformats.org/drawingml/2006/picture">
+                                <pic:pic xmlns:pic="http://schemas.openxmlformats.org/drawingml/2006/picture">
+                                  <pic:nvPicPr>
+                                    <pic:cNvPr id="18" name="Image7" descr="" title=""/>
+                                    <pic:cNvPicPr>
+                                      <a:picLocks noChangeAspect="1" noChangeArrowheads="1"/>
+                                    </pic:cNvPicPr>
+                                  </pic:nvPicPr>
+                                  <pic:blipFill>
+                                    <a:blip r:embed="rId19"/>
+                                    <a:stretch>
+                                      <a:fillRect/>
+                                    </a:stretch>
+                                  </pic:blipFill>
+                                  <pic:spPr bwMode="auto">
+                                    <a:xfrm>
+                                      <a:off x="0" y="0"/>
+                                      <a:ext cx="6120130" cy="2830830"/>
+                                    </a:xfrm>
+                                    <a:prstGeom prst="rect">
+                                      <a:avLst/>
+                                    </a:prstGeom>
+                                  </pic:spPr>
+                                </pic:pic>
+                              </a:graphicData>
+                            </a:graphic>
+                          </wp:inline>
+                        </w:drawing>
+                        <w:t xml:space="preserve">Figura </w:t>
+                      </w:r>
+                      <w:r>
+                        <w:rPr/>
+                        <w:t>2.6</w:t>
+                      </w:r>
+                      <w:r>
+                        <w:rPr/>
+                        <w:t xml:space="preserve">: Apă în </w:t>
+                      </w:r>
+                      <w:r>
+                        <w:rPr/>
+                        <w:t>starea inițială</w:t>
+                      </w:r>
+                    </w:p>
+                  </w:txbxContent>
+                </v:textbox>
+                <w10:wrap type="square" side="largest"/>
+              </v:rect>
+            </w:pict>
+          </mc:Fallback>
+        </mc:AlternateContent>
+      </w:r>
+      <w:r>
+        <mc:AlternateContent>
+          <mc:Choice Requires="wps">
+            <w:drawing>
+              <wp:anchor behindDoc="0" distT="0" distB="0" distL="0" distR="0" simplePos="0" locked="0" layoutInCell="0" allowOverlap="1" relativeHeight="20">
+                <wp:simplePos x="0" y="0"/>
+                <wp:positionH relativeFrom="column">
+                  <wp:posOffset>15875</wp:posOffset>
+                </wp:positionH>
+                <wp:positionV relativeFrom="paragraph">
+                  <wp:posOffset>3446780</wp:posOffset>
+                </wp:positionV>
+                <wp:extent cx="6120130" cy="3158490"/>
+                <wp:effectExtent l="0" t="0" r="0" b="0"/>
+                <wp:wrapSquare wrapText="largest"/>
+                <wp:docPr id="19" name="Frame7"/>
+                <a:graphic xmlns:a="http://schemas.openxmlformats.org/drawingml/2006/main">
+                  <a:graphicData uri="http://schemas.microsoft.com/office/word/2010/wordprocessingShape">
+                    <wps:wsp>
+                      <wps:cNvSpPr txBox="1"/>
+                      <wps:spPr>
+                        <a:xfrm>
+                          <a:off x="0" y="0"/>
+                          <a:ext cx="6120130" cy="3158490"/>
+                        </a:xfrm>
+                        <a:prstGeom prst="rect"/>
+                        <a:solidFill>
+                          <a:srgbClr val="FFFFFF"/>
+                        </a:solidFill>
+                      </wps:spPr>
+                      <wps:txbx>
+                        <w:txbxContent>
+                          <w:p>
+                            <w:pPr>
+                              <w:pStyle w:val="Figura"/>
+                              <w:spacing w:before="120" w:after="120"/>
+                              <w:jc w:val="center"/>
+                              <w:rPr/>
+                            </w:pPr>
+                            <w:r>
+                              <w:rPr/>
+                              <w:drawing>
+                                <wp:inline distT="0" distB="0" distL="0" distR="0">
+                                  <wp:extent cx="6120130" cy="2830830"/>
+                                  <wp:effectExtent l="0" t="0" r="0" b="0"/>
+                                  <wp:docPr id="20" name="Image8" descr="" title=""/>
+                                  <wp:cNvGraphicFramePr>
+                                    <a:graphicFrameLocks xmlns:a="http://schemas.openxmlformats.org/drawingml/2006/main" noChangeAspect="1"/>
+                                  </wp:cNvGraphicFramePr>
+                                  <a:graphic xmlns:a="http://schemas.openxmlformats.org/drawingml/2006/main">
+                                    <a:graphicData uri="http://schemas.openxmlformats.org/drawingml/2006/picture">
+                                      <pic:pic xmlns:pic="http://schemas.openxmlformats.org/drawingml/2006/picture">
+                                        <pic:nvPicPr>
+                                          <pic:cNvPr id="20" name="Image8" descr="" title=""/>
+                                          <pic:cNvPicPr>
+                                            <a:picLocks noChangeAspect="1" noChangeArrowheads="1"/>
+                                          </pic:cNvPicPr>
+                                        </pic:nvPicPr>
+                                        <pic:blipFill>
+                                          <a:blip r:embed="rId20"/>
+                                          <a:stretch>
+                                            <a:fillRect/>
+                                          </a:stretch>
+                                        </pic:blipFill>
+                                        <pic:spPr bwMode="auto">
+                                          <a:xfrm>
+                                            <a:off x="0" y="0"/>
+                                            <a:ext cx="6120130" cy="2830830"/>
+                                          </a:xfrm>
+                                          <a:prstGeom prst="rect">
+                                            <a:avLst/>
+                                          </a:prstGeom>
+                                        </pic:spPr>
+                                      </pic:pic>
+                                    </a:graphicData>
+                                  </a:graphic>
+                                </wp:inline>
+                              </w:drawing>
+                              <w:t xml:space="preserve">Figura </w:t>
+                            </w:r>
+                            <w:r>
+                              <w:rPr/>
+                              <w:t>2.7</w:t>
+                            </w:r>
+                            <w:r>
+                              <w:rPr/>
+                              <w:t>: Ap</w:t>
+                            </w:r>
+                            <w:r>
+                              <w:rPr/>
+                              <w:t>a</w:t>
+                            </w:r>
+                            <w:r>
+                              <w:rPr/>
+                              <w:t xml:space="preserve"> după ce a umplut volumul dat</w:t>
+                            </w:r>
+                          </w:p>
+                        </w:txbxContent>
+                      </wps:txbx>
+                      <wps:bodyPr anchor="t" lIns="0" tIns="0" rIns="0" bIns="0">
+                        <a:noAutofit/>
+                      </wps:bodyPr>
+                    </wps:wsp>
+                  </a:graphicData>
+                </a:graphic>
+              </wp:anchor>
+            </w:drawing>
+          </mc:Choice>
+          <mc:Fallback>
+            <w:pict>
+              <v:rect style="position:absolute;rotation:-0;width:481.9pt;height:248.7pt;mso-wrap-distance-left:0pt;mso-wrap-distance-right:0pt;mso-wrap-distance-top:0pt;mso-wrap-distance-bottom:0pt;margin-top:271.4pt;mso-position-vertical-relative:text;margin-left:1.25pt;mso-position-horizontal-relative:text">
+                <v:textbox inset="0in,0in,0in,0in">
+                  <w:txbxContent>
+                    <w:p>
+                      <w:pPr>
+                        <w:pStyle w:val="Figura"/>
+                        <w:spacing w:before="120" w:after="120"/>
+                        <w:jc w:val="center"/>
+                        <w:rPr/>
+                      </w:pPr>
+                      <w:r>
+                        <w:rPr/>
+                        <w:drawing>
+                          <wp:inline distT="0" distB="0" distL="0" distR="0">
+                            <wp:extent cx="6120130" cy="2830830"/>
+                            <wp:effectExtent l="0" t="0" r="0" b="0"/>
+                            <wp:docPr id="21" name="Image8" descr="" title=""/>
+                            <wp:cNvGraphicFramePr>
+                              <a:graphicFrameLocks xmlns:a="http://schemas.openxmlformats.org/drawingml/2006/main" noChangeAspect="1"/>
+                            </wp:cNvGraphicFramePr>
+                            <a:graphic xmlns:a="http://schemas.openxmlformats.org/drawingml/2006/main">
+                              <a:graphicData uri="http://schemas.openxmlformats.org/drawingml/2006/picture">
+                                <pic:pic xmlns:pic="http://schemas.openxmlformats.org/drawingml/2006/picture">
+                                  <pic:nvPicPr>
+                                    <pic:cNvPr id="21" name="Image8" descr="" title=""/>
+                                    <pic:cNvPicPr>
+                                      <a:picLocks noChangeAspect="1" noChangeArrowheads="1"/>
+                                    </pic:cNvPicPr>
+                                  </pic:nvPicPr>
+                                  <pic:blipFill>
+                                    <a:blip r:embed="rId21"/>
+                                    <a:stretch>
+                                      <a:fillRect/>
+                                    </a:stretch>
+                                  </pic:blipFill>
+                                  <pic:spPr bwMode="auto">
+                                    <a:xfrm>
+                                      <a:off x="0" y="0"/>
+                                      <a:ext cx="6120130" cy="2830830"/>
+                                    </a:xfrm>
+                                    <a:prstGeom prst="rect">
+                                      <a:avLst/>
+                                    </a:prstGeom>
+                                  </pic:spPr>
+                                </pic:pic>
+                              </a:graphicData>
+                            </a:graphic>
+                          </wp:inline>
+                        </w:drawing>
+                        <w:t xml:space="preserve">Figura </w:t>
+                      </w:r>
+                      <w:r>
+                        <w:rPr/>
+                        <w:t>2.7</w:t>
+                      </w:r>
+                      <w:r>
+                        <w:rPr/>
+                        <w:t>: Ap</w:t>
+                      </w:r>
+                      <w:r>
+                        <w:rPr/>
+                        <w:t>a</w:t>
+                      </w:r>
+                      <w:r>
+                        <w:rPr/>
+                        <w:t xml:space="preserve"> după ce a umplut volumul dat</w:t>
+                      </w:r>
+                    </w:p>
+                  </w:txbxContent>
+                </v:textbox>
+                <w10:wrap type="square" side="largest"/>
+              </v:rect>
+            </w:pict>
+          </mc:Fallback>
+        </mc:AlternateContent>
+      </w:r>
+    </w:p>
+    <w:p>
+      <w:pPr>
+        <w:pStyle w:val="Normal"/>
+        <w:bidi w:val="0"/>
+        <w:jc w:val="both"/>
+        <w:rPr>
+          <w:b w:val="false"/>
+          <w:bCs w:val="false"/>
+        </w:rPr>
+      </w:pPr>
+      <w:r>
+        <w:rPr>
+          <w:b w:val="false"/>
+          <w:bCs w:val="false"/>
+        </w:rPr>
+      </w:r>
+    </w:p>
+    <w:p>
+      <w:pPr>
+        <w:pStyle w:val="Normal"/>
+        <w:bidi w:val="0"/>
+        <w:jc w:val="both"/>
+        <w:rPr>
+          <w:b/>
+          <w:bCs/>
+        </w:rPr>
+      </w:pPr>
+      <w:r>
+        <w:rPr>
+          <w:rFonts w:ascii="Arial" w:hAnsi="Arial"/>
+          <w:b/>
+          <w:bCs/>
+          <w:lang w:val="ro-RO" w:eastAsia="zh-CN" w:bidi="hi-IN"/>
+        </w:rPr>
+        <w:t>2.4 Fum</w:t>
+      </w:r>
+    </w:p>
+    <w:p>
+      <w:pPr>
+        <w:pStyle w:val="Normal"/>
+        <w:bidi w:val="0"/>
+        <w:jc w:val="both"/>
+        <w:rPr>
+          <w:rFonts w:ascii="Arial" w:hAnsi="Arial"/>
+          <w:lang w:val="ro-RO" w:eastAsia="zh-CN" w:bidi="hi-IN"/>
+        </w:rPr>
+      </w:pPr>
+      <w:r>
+        <w:rPr>
+          <w:b w:val="false"/>
+          <w:bCs w:val="false"/>
+        </w:rPr>
+      </w:r>
+    </w:p>
+    <w:p>
+      <w:pPr>
+        <w:pStyle w:val="Normal"/>
+        <w:bidi w:val="0"/>
+        <w:jc w:val="both"/>
+        <w:rPr>
+          <w:b w:val="false"/>
+          <w:bCs w:val="false"/>
+        </w:rPr>
+      </w:pPr>
+      <w:r>
+        <w:rPr>
+          <w:rFonts w:ascii="Arial" w:hAnsi="Arial"/>
+          <w:b w:val="false"/>
+          <w:bCs w:val="false"/>
+          <w:lang w:val="ro-RO" w:eastAsia="zh-CN" w:bidi="hi-IN"/>
+        </w:rPr>
+        <w:tab/>
+        <w:t xml:space="preserve">Fumul este un gaz, </w:t>
+      </w:r>
+      <w:r>
+        <w:rPr>
+          <w:rFonts w:ascii="Arial" w:hAnsi="Arial"/>
+          <w:b w:val="false"/>
+          <w:bCs w:val="false"/>
+          <w:lang w:val="ro-RO" w:eastAsia="zh-CN" w:bidi="hi-IN"/>
+        </w:rPr>
+        <w:t>acesta are aceleași proprietăți ca și un fluid – însă inversate pe axa verticală, rezultă că i se aplică aceleași reguli ca și apei, însă calculele coordonatelor sunt inversate pe axa verticală.</w:t>
       </w:r>
     </w:p>
     <w:sectPr>
+      <w:headerReference w:type="even" r:id="rId22"/>
+      <w:headerReference w:type="default" r:id="rId23"/>
+      <w:headerReference w:type="first" r:id="rId24"/>
+      <w:footerReference w:type="default" r:id="rId25"/>
       <w:type w:val="nextPage"/>
       <w:pgSz w:w="11906" w:h="16838"/>
-      <w:pgMar w:left="1134" w:right="1134" w:gutter="0" w:header="0" w:top="1417" w:footer="0" w:bottom="1134"/>
+      <w:pgMar w:left="1134" w:right="1134" w:gutter="0" w:header="60" w:top="1470" w:footer="1134" w:bottom="1693"/>
       <w:pgNumType w:fmt="decimal"/>
       <w:formProt w:val="false"/>
       <w:textDirection w:val="lrTb"/>
@@ -1565,9 +4736,541 @@
 </w:document>
 </file>
 
+<file path=word/footer1.xml><?xml version="1.0" encoding="utf-8"?>
+<w:ftr xmlns:o="urn:schemas-microsoft-com:office:office" xmlns:r="http://schemas.openxmlformats.org/officeDocument/2006/relationships" xmlns:v="urn:schemas-microsoft-com:vml" xmlns:w="http://schemas.openxmlformats.org/wordprocessingml/2006/main" xmlns:w10="urn:schemas-microsoft-com:office:word" xmlns:wp="http://schemas.openxmlformats.org/drawingml/2006/wordprocessingDrawing" xmlns:wps="http://schemas.microsoft.com/office/word/2010/wordprocessingShape" xmlns:wpg="http://schemas.microsoft.com/office/word/2010/wordprocessingGroup" xmlns:mc="http://schemas.openxmlformats.org/markup-compatibility/2006" xmlns:wp14="http://schemas.microsoft.com/office/word/2010/wordprocessingDrawing" xmlns:w14="http://schemas.microsoft.com/office/word/2010/wordml" xmlns:w15="http://schemas.microsoft.com/office/word/2012/wordml" mc:Ignorable="w14 wp14 w15">
+  <w:p>
+    <w:pPr>
+      <w:pStyle w:val="Footer"/>
+      <w:rPr/>
+    </w:pPr>
+    <w:r>
+      <w:rPr/>
+    </w:r>
+  </w:p>
+</w:ftr>
+</file>
+
+<file path=word/header1.xml><?xml version="1.0" encoding="utf-8"?>
+<w:hdr xmlns:o="urn:schemas-microsoft-com:office:office" xmlns:r="http://schemas.openxmlformats.org/officeDocument/2006/relationships" xmlns:v="urn:schemas-microsoft-com:vml" xmlns:w="http://schemas.openxmlformats.org/wordprocessingml/2006/main" xmlns:w10="urn:schemas-microsoft-com:office:word" xmlns:wp="http://schemas.openxmlformats.org/drawingml/2006/wordprocessingDrawing" xmlns:wps="http://schemas.microsoft.com/office/word/2010/wordprocessingShape" xmlns:wpg="http://schemas.microsoft.com/office/word/2010/wordprocessingGroup" xmlns:mc="http://schemas.openxmlformats.org/markup-compatibility/2006" xmlns:wp14="http://schemas.microsoft.com/office/word/2010/wordprocessingDrawing" xmlns:w14="http://schemas.microsoft.com/office/word/2010/wordml" xmlns:w15="http://schemas.microsoft.com/office/word/2012/wordml" mc:Ignorable="w14 wp14 w15">
+  <w:p>
+    <w:pPr>
+      <w:pStyle w:val="Header"/>
+      <w:rPr/>
+    </w:pPr>
+    <w:r>
+      <w:rPr/>
+    </w:r>
+  </w:p>
+</w:hdr>
+</file>
+
+<file path=word/header2.xml><?xml version="1.0" encoding="utf-8"?>
+<w:hdr xmlns:o="urn:schemas-microsoft-com:office:office" xmlns:r="http://schemas.openxmlformats.org/officeDocument/2006/relationships" xmlns:v="urn:schemas-microsoft-com:vml" xmlns:w="http://schemas.openxmlformats.org/wordprocessingml/2006/main" xmlns:w10="urn:schemas-microsoft-com:office:word" xmlns:wp="http://schemas.openxmlformats.org/drawingml/2006/wordprocessingDrawing" xmlns:wps="http://schemas.microsoft.com/office/word/2010/wordprocessingShape" xmlns:wpg="http://schemas.microsoft.com/office/word/2010/wordprocessingGroup" xmlns:mc="http://schemas.openxmlformats.org/markup-compatibility/2006" xmlns:wp14="http://schemas.microsoft.com/office/word/2010/wordprocessingDrawing" xmlns:w14="http://schemas.microsoft.com/office/word/2010/wordml" xmlns:w15="http://schemas.microsoft.com/office/word/2012/wordml" mc:Ignorable="w14 wp14 w15">
+  <w:p>
+    <w:pPr>
+      <w:pStyle w:val="Header"/>
+      <w:rPr>
+        <w:rFonts w:ascii="Arial" w:hAnsi="Arial"/>
+        <w:sz w:val="16"/>
+        <w:szCs w:val="16"/>
+        <w:lang w:val="ro-RO" w:eastAsia="zh-CN" w:bidi="hi-IN"/>
+      </w:rPr>
+    </w:pPr>
+    <w:r>
+      <w:rPr>
+        <w:rFonts w:ascii="Arial" w:hAnsi="Arial"/>
+        <w:sz w:val="16"/>
+        <w:szCs w:val="16"/>
+        <w:lang w:val="ro-RO" w:eastAsia="zh-CN" w:bidi="hi-IN"/>
+      </w:rPr>
+      <w:drawing>
+        <wp:anchor behindDoc="1" distT="0" distB="0" distL="0" distR="0" simplePos="0" locked="0" layoutInCell="0" allowOverlap="1" relativeHeight="4">
+          <wp:simplePos x="0" y="0"/>
+          <wp:positionH relativeFrom="column">
+            <wp:posOffset>4236720</wp:posOffset>
+          </wp:positionH>
+          <wp:positionV relativeFrom="paragraph">
+            <wp:posOffset>-38100</wp:posOffset>
+          </wp:positionV>
+          <wp:extent cx="2603500" cy="890270"/>
+          <wp:effectExtent l="0" t="0" r="0" b="0"/>
+          <wp:wrapSquare wrapText="largest"/>
+          <wp:docPr id="22" name="Image1 Copy 1 Copy 1" descr="" title=""/>
+          <wp:cNvGraphicFramePr>
+            <a:graphicFrameLocks xmlns:a="http://schemas.openxmlformats.org/drawingml/2006/main" noChangeAspect="1"/>
+          </wp:cNvGraphicFramePr>
+          <a:graphic xmlns:a="http://schemas.openxmlformats.org/drawingml/2006/main">
+            <a:graphicData uri="http://schemas.openxmlformats.org/drawingml/2006/picture">
+              <pic:pic xmlns:pic="http://schemas.openxmlformats.org/drawingml/2006/picture">
+                <pic:nvPicPr>
+                  <pic:cNvPr id="22" name="Image1 Copy 1 Copy 1" descr="" title=""/>
+                  <pic:cNvPicPr>
+                    <a:picLocks noChangeAspect="1" noChangeArrowheads="1"/>
+                  </pic:cNvPicPr>
+                </pic:nvPicPr>
+                <pic:blipFill>
+                  <a:blip r:embed="rId1"/>
+                  <a:stretch>
+                    <a:fillRect/>
+                  </a:stretch>
+                </pic:blipFill>
+                <pic:spPr bwMode="auto">
+                  <a:xfrm>
+                    <a:off x="0" y="0"/>
+                    <a:ext cx="2603500" cy="890270"/>
+                  </a:xfrm>
+                  <a:prstGeom prst="rect">
+                    <a:avLst/>
+                  </a:prstGeom>
+                </pic:spPr>
+              </pic:pic>
+            </a:graphicData>
+          </a:graphic>
+        </wp:anchor>
+      </w:drawing>
+    </w:r>
+  </w:p>
+  <w:p>
+    <w:pPr>
+      <w:pStyle w:val="Header"/>
+      <w:jc w:val="start"/>
+      <w:rPr>
+        <w:rFonts w:ascii="Arial" w:hAnsi="Arial"/>
+        <w:sz w:val="16"/>
+        <w:szCs w:val="16"/>
+        <w:lang w:val="ro-RO" w:eastAsia="zh-CN" w:bidi="hi-IN"/>
+      </w:rPr>
+    </w:pPr>
+    <w:r>
+      <w:rPr>
+        <w:rFonts w:ascii="Arial" w:hAnsi="Arial"/>
+        <w:sz w:val="16"/>
+        <w:szCs w:val="16"/>
+        <w:lang w:val="ro-RO" w:eastAsia="zh-CN" w:bidi="hi-IN"/>
+      </w:rPr>
+    </w:r>
+  </w:p>
+  <w:p>
+    <w:pPr>
+      <w:pStyle w:val="Header"/>
+      <w:jc w:val="start"/>
+      <w:rPr>
+        <w:rFonts w:ascii="Arial" w:hAnsi="Arial"/>
+        <w:sz w:val="16"/>
+        <w:szCs w:val="16"/>
+        <w:lang w:val="ro-RO" w:eastAsia="zh-CN" w:bidi="hi-IN"/>
+      </w:rPr>
+    </w:pPr>
+    <w:r>
+      <w:rPr>
+        <w:rFonts w:ascii="Arial" w:hAnsi="Arial"/>
+        <w:sz w:val="16"/>
+        <w:szCs w:val="16"/>
+        <w:lang w:val="ro-RO" w:eastAsia="zh-CN" w:bidi="hi-IN"/>
+      </w:rPr>
+      <w:t>Universitatea Politehnica Timișoara</w:t>
+    </w:r>
+  </w:p>
+  <w:p>
+    <w:pPr>
+      <w:pStyle w:val="Header"/>
+      <w:jc w:val="start"/>
+      <w:rPr>
+        <w:rFonts w:ascii="Arial" w:hAnsi="Arial"/>
+        <w:sz w:val="16"/>
+        <w:szCs w:val="16"/>
+        <w:lang w:val="ro-RO" w:eastAsia="zh-CN" w:bidi="hi-IN"/>
+      </w:rPr>
+    </w:pPr>
+    <w:r>
+      <w:rPr>
+        <w:rFonts w:ascii="Arial" w:hAnsi="Arial"/>
+        <w:sz w:val="16"/>
+        <w:szCs w:val="16"/>
+        <w:lang w:val="ro-RO" w:eastAsia="zh-CN" w:bidi="hi-IN"/>
+      </w:rPr>
+      <w:t>Informatică 2024</w:t>
+    </w:r>
+  </w:p>
+  <w:p>
+    <w:pPr>
+      <w:pStyle w:val="Header"/>
+      <w:jc w:val="start"/>
+      <w:rPr>
+        <w:rFonts w:ascii="Arial" w:hAnsi="Arial"/>
+        <w:sz w:val="16"/>
+        <w:szCs w:val="16"/>
+        <w:lang w:val="ro-RO" w:eastAsia="zh-CN" w:bidi="hi-IN"/>
+      </w:rPr>
+    </w:pPr>
+    <w:r>
+      <w:rPr>
+        <w:rFonts w:ascii="Arial" w:hAnsi="Arial"/>
+        <w:sz w:val="16"/>
+        <w:szCs w:val="16"/>
+        <w:lang w:val="ro-RO" w:eastAsia="zh-CN" w:bidi="hi-IN"/>
+      </w:rPr>
+      <w:t>Mironică Vasile</w:t>
+    </w:r>
+  </w:p>
+  <w:p>
+    <w:pPr>
+      <w:pStyle w:val="Header"/>
+      <w:jc w:val="start"/>
+      <w:rPr>
+        <w:rFonts w:ascii="Arial" w:hAnsi="Arial"/>
+        <w:sz w:val="16"/>
+        <w:szCs w:val="16"/>
+        <w:lang w:val="ro-RO" w:eastAsia="zh-CN" w:bidi="hi-IN"/>
+      </w:rPr>
+    </w:pPr>
+    <w:r>
+      <w:rPr>
+        <w:rFonts w:ascii="Arial" w:hAnsi="Arial"/>
+        <w:sz w:val="16"/>
+        <w:szCs w:val="16"/>
+        <w:lang w:val="ro-RO" w:eastAsia="zh-CN" w:bidi="hi-IN"/>
+      </w:rPr>
+      <w:t>Simularea în timp real a nisipului căzător</w:t>
+    </w:r>
+  </w:p>
+  <w:p>
+    <w:pPr>
+      <w:pStyle w:val="Header"/>
+      <w:rPr>
+        <w:rFonts w:ascii="Arial" w:hAnsi="Arial"/>
+        <w:sz w:val="16"/>
+        <w:szCs w:val="16"/>
+        <w:lang w:val="ro-RO" w:eastAsia="zh-CN" w:bidi="hi-IN"/>
+      </w:rPr>
+    </w:pPr>
+    <w:r>
+      <w:rPr>
+        <w:rFonts w:ascii="Arial" w:hAnsi="Arial"/>
+        <w:sz w:val="16"/>
+        <w:szCs w:val="16"/>
+        <w:lang w:val="ro-RO" w:eastAsia="zh-CN" w:bidi="hi-IN"/>
+      </w:rPr>
+    </w:r>
+  </w:p>
+</w:hdr>
+</file>
+
+<file path=word/header3.xml><?xml version="1.0" encoding="utf-8"?>
+<w:hdr xmlns:o="urn:schemas-microsoft-com:office:office" xmlns:r="http://schemas.openxmlformats.org/officeDocument/2006/relationships" xmlns:v="urn:schemas-microsoft-com:vml" xmlns:w="http://schemas.openxmlformats.org/wordprocessingml/2006/main" xmlns:w10="urn:schemas-microsoft-com:office:word" xmlns:wp="http://schemas.openxmlformats.org/drawingml/2006/wordprocessingDrawing" xmlns:wps="http://schemas.microsoft.com/office/word/2010/wordprocessingShape" xmlns:wpg="http://schemas.microsoft.com/office/word/2010/wordprocessingGroup" xmlns:mc="http://schemas.openxmlformats.org/markup-compatibility/2006" xmlns:wp14="http://schemas.microsoft.com/office/word/2010/wordprocessingDrawing" xmlns:w14="http://schemas.microsoft.com/office/word/2010/wordml" xmlns:w15="http://schemas.microsoft.com/office/word/2012/wordml" mc:Ignorable="w14 wp14 w15">
+  <w:p>
+    <w:pPr>
+      <w:pStyle w:val="Header"/>
+      <w:rPr>
+        <w:rFonts w:ascii="Arial" w:hAnsi="Arial"/>
+        <w:sz w:val="16"/>
+        <w:szCs w:val="16"/>
+        <w:lang w:val="ro-RO" w:eastAsia="zh-CN" w:bidi="hi-IN"/>
+      </w:rPr>
+    </w:pPr>
+    <w:r>
+      <w:rPr>
+        <w:rFonts w:ascii="Arial" w:hAnsi="Arial"/>
+        <w:sz w:val="16"/>
+        <w:szCs w:val="16"/>
+        <w:lang w:val="ro-RO" w:eastAsia="zh-CN" w:bidi="hi-IN"/>
+      </w:rPr>
+      <w:drawing>
+        <wp:anchor behindDoc="1" distT="0" distB="0" distL="0" distR="0" simplePos="0" locked="0" layoutInCell="0" allowOverlap="1" relativeHeight="4">
+          <wp:simplePos x="0" y="0"/>
+          <wp:positionH relativeFrom="column">
+            <wp:posOffset>4236720</wp:posOffset>
+          </wp:positionH>
+          <wp:positionV relativeFrom="paragraph">
+            <wp:posOffset>-38100</wp:posOffset>
+          </wp:positionV>
+          <wp:extent cx="2603500" cy="890270"/>
+          <wp:effectExtent l="0" t="0" r="0" b="0"/>
+          <wp:wrapSquare wrapText="largest"/>
+          <wp:docPr id="23" name="Image1 Copy 1 Copy 1" descr="" title=""/>
+          <wp:cNvGraphicFramePr>
+            <a:graphicFrameLocks xmlns:a="http://schemas.openxmlformats.org/drawingml/2006/main" noChangeAspect="1"/>
+          </wp:cNvGraphicFramePr>
+          <a:graphic xmlns:a="http://schemas.openxmlformats.org/drawingml/2006/main">
+            <a:graphicData uri="http://schemas.openxmlformats.org/drawingml/2006/picture">
+              <pic:pic xmlns:pic="http://schemas.openxmlformats.org/drawingml/2006/picture">
+                <pic:nvPicPr>
+                  <pic:cNvPr id="23" name="Image1 Copy 1 Copy 1" descr="" title=""/>
+                  <pic:cNvPicPr>
+                    <a:picLocks noChangeAspect="1" noChangeArrowheads="1"/>
+                  </pic:cNvPicPr>
+                </pic:nvPicPr>
+                <pic:blipFill>
+                  <a:blip r:embed="rId1"/>
+                  <a:stretch>
+                    <a:fillRect/>
+                  </a:stretch>
+                </pic:blipFill>
+                <pic:spPr bwMode="auto">
+                  <a:xfrm>
+                    <a:off x="0" y="0"/>
+                    <a:ext cx="2603500" cy="890270"/>
+                  </a:xfrm>
+                  <a:prstGeom prst="rect">
+                    <a:avLst/>
+                  </a:prstGeom>
+                </pic:spPr>
+              </pic:pic>
+            </a:graphicData>
+          </a:graphic>
+        </wp:anchor>
+      </w:drawing>
+    </w:r>
+  </w:p>
+  <w:p>
+    <w:pPr>
+      <w:pStyle w:val="Header"/>
+      <w:jc w:val="start"/>
+      <w:rPr>
+        <w:rFonts w:ascii="Arial" w:hAnsi="Arial"/>
+        <w:sz w:val="16"/>
+        <w:szCs w:val="16"/>
+        <w:lang w:val="ro-RO" w:eastAsia="zh-CN" w:bidi="hi-IN"/>
+      </w:rPr>
+    </w:pPr>
+    <w:r>
+      <w:rPr>
+        <w:rFonts w:ascii="Arial" w:hAnsi="Arial"/>
+        <w:sz w:val="16"/>
+        <w:szCs w:val="16"/>
+        <w:lang w:val="ro-RO" w:eastAsia="zh-CN" w:bidi="hi-IN"/>
+      </w:rPr>
+    </w:r>
+  </w:p>
+  <w:p>
+    <w:pPr>
+      <w:pStyle w:val="Header"/>
+      <w:jc w:val="start"/>
+      <w:rPr>
+        <w:rFonts w:ascii="Arial" w:hAnsi="Arial"/>
+        <w:sz w:val="16"/>
+        <w:szCs w:val="16"/>
+        <w:lang w:val="ro-RO" w:eastAsia="zh-CN" w:bidi="hi-IN"/>
+      </w:rPr>
+    </w:pPr>
+    <w:r>
+      <w:rPr>
+        <w:rFonts w:ascii="Arial" w:hAnsi="Arial"/>
+        <w:sz w:val="16"/>
+        <w:szCs w:val="16"/>
+        <w:lang w:val="ro-RO" w:eastAsia="zh-CN" w:bidi="hi-IN"/>
+      </w:rPr>
+      <w:t>Universitatea Politehnica Timișoara</w:t>
+    </w:r>
+  </w:p>
+  <w:p>
+    <w:pPr>
+      <w:pStyle w:val="Header"/>
+      <w:jc w:val="start"/>
+      <w:rPr>
+        <w:rFonts w:ascii="Arial" w:hAnsi="Arial"/>
+        <w:sz w:val="16"/>
+        <w:szCs w:val="16"/>
+        <w:lang w:val="ro-RO" w:eastAsia="zh-CN" w:bidi="hi-IN"/>
+      </w:rPr>
+    </w:pPr>
+    <w:r>
+      <w:rPr>
+        <w:rFonts w:ascii="Arial" w:hAnsi="Arial"/>
+        <w:sz w:val="16"/>
+        <w:szCs w:val="16"/>
+        <w:lang w:val="ro-RO" w:eastAsia="zh-CN" w:bidi="hi-IN"/>
+      </w:rPr>
+      <w:t>Informatică 2024</w:t>
+    </w:r>
+  </w:p>
+  <w:p>
+    <w:pPr>
+      <w:pStyle w:val="Header"/>
+      <w:jc w:val="start"/>
+      <w:rPr>
+        <w:rFonts w:ascii="Arial" w:hAnsi="Arial"/>
+        <w:sz w:val="16"/>
+        <w:szCs w:val="16"/>
+        <w:lang w:val="ro-RO" w:eastAsia="zh-CN" w:bidi="hi-IN"/>
+      </w:rPr>
+    </w:pPr>
+    <w:r>
+      <w:rPr>
+        <w:rFonts w:ascii="Arial" w:hAnsi="Arial"/>
+        <w:sz w:val="16"/>
+        <w:szCs w:val="16"/>
+        <w:lang w:val="ro-RO" w:eastAsia="zh-CN" w:bidi="hi-IN"/>
+      </w:rPr>
+      <w:t>Mironică Vasile</w:t>
+    </w:r>
+  </w:p>
+  <w:p>
+    <w:pPr>
+      <w:pStyle w:val="Header"/>
+      <w:jc w:val="start"/>
+      <w:rPr>
+        <w:rFonts w:ascii="Arial" w:hAnsi="Arial"/>
+        <w:sz w:val="16"/>
+        <w:szCs w:val="16"/>
+        <w:lang w:val="ro-RO" w:eastAsia="zh-CN" w:bidi="hi-IN"/>
+      </w:rPr>
+    </w:pPr>
+    <w:r>
+      <w:rPr>
+        <w:rFonts w:ascii="Arial" w:hAnsi="Arial"/>
+        <w:sz w:val="16"/>
+        <w:szCs w:val="16"/>
+        <w:lang w:val="ro-RO" w:eastAsia="zh-CN" w:bidi="hi-IN"/>
+      </w:rPr>
+      <w:t>Simularea în timp real a nisipului căzător</w:t>
+    </w:r>
+  </w:p>
+  <w:p>
+    <w:pPr>
+      <w:pStyle w:val="Header"/>
+      <w:rPr>
+        <w:rFonts w:ascii="Arial" w:hAnsi="Arial"/>
+        <w:sz w:val="16"/>
+        <w:szCs w:val="16"/>
+        <w:lang w:val="ro-RO" w:eastAsia="zh-CN" w:bidi="hi-IN"/>
+      </w:rPr>
+    </w:pPr>
+    <w:r>
+      <w:rPr>
+        <w:rFonts w:ascii="Arial" w:hAnsi="Arial"/>
+        <w:sz w:val="16"/>
+        <w:szCs w:val="16"/>
+        <w:lang w:val="ro-RO" w:eastAsia="zh-CN" w:bidi="hi-IN"/>
+      </w:rPr>
+    </w:r>
+  </w:p>
+</w:hdr>
+</file>
+
 <file path=word/numbering.xml><?xml version="1.0" encoding="utf-8"?>
 <w:numbering xmlns:w="http://schemas.openxmlformats.org/wordprocessingml/2006/main" xmlns:o="urn:schemas-microsoft-com:office:office" xmlns:r="http://schemas.openxmlformats.org/officeDocument/2006/relationships" xmlns:v="urn:schemas-microsoft-com:vml" xmlns:mc="http://schemas.openxmlformats.org/markup-compatibility/2006" xmlns:w14="http://schemas.microsoft.com/office/word/2010/wordml" mc:Ignorable="w14">
   <w:abstractNum w:abstractNumId="1">
+    <w:lvl w:ilvl="0">
+      <w:start w:val="1"/>
+      <w:pStyle w:val="Heading1"/>
+      <w:numFmt w:val="none"/>
+      <w:suff w:val="nothing"/>
+      <w:lvlText w:val=""/>
+      <w:lvlJc w:val="start"/>
+      <w:pPr>
+        <w:tabs>
+          <w:tab w:val="num" w:pos="0"/>
+        </w:tabs>
+        <w:ind w:start="0" w:hanging="0"/>
+      </w:pPr>
+    </w:lvl>
+    <w:lvl w:ilvl="1">
+      <w:start w:val="1"/>
+      <w:numFmt w:val="none"/>
+      <w:suff w:val="nothing"/>
+      <w:lvlText w:val=""/>
+      <w:lvlJc w:val="start"/>
+      <w:pPr>
+        <w:tabs>
+          <w:tab w:val="num" w:pos="0"/>
+        </w:tabs>
+        <w:ind w:start="0" w:hanging="0"/>
+      </w:pPr>
+    </w:lvl>
+    <w:lvl w:ilvl="2">
+      <w:start w:val="1"/>
+      <w:numFmt w:val="none"/>
+      <w:suff w:val="nothing"/>
+      <w:lvlText w:val=""/>
+      <w:lvlJc w:val="start"/>
+      <w:pPr>
+        <w:tabs>
+          <w:tab w:val="num" w:pos="0"/>
+        </w:tabs>
+        <w:ind w:start="0" w:hanging="0"/>
+      </w:pPr>
+    </w:lvl>
+    <w:lvl w:ilvl="3">
+      <w:start w:val="1"/>
+      <w:numFmt w:val="none"/>
+      <w:suff w:val="nothing"/>
+      <w:lvlText w:val=""/>
+      <w:lvlJc w:val="start"/>
+      <w:pPr>
+        <w:tabs>
+          <w:tab w:val="num" w:pos="0"/>
+        </w:tabs>
+        <w:ind w:start="0" w:hanging="0"/>
+      </w:pPr>
+    </w:lvl>
+    <w:lvl w:ilvl="4">
+      <w:start w:val="1"/>
+      <w:numFmt w:val="none"/>
+      <w:suff w:val="nothing"/>
+      <w:lvlText w:val=""/>
+      <w:lvlJc w:val="start"/>
+      <w:pPr>
+        <w:tabs>
+          <w:tab w:val="num" w:pos="0"/>
+        </w:tabs>
+        <w:ind w:start="0" w:hanging="0"/>
+      </w:pPr>
+    </w:lvl>
+    <w:lvl w:ilvl="5">
+      <w:start w:val="1"/>
+      <w:numFmt w:val="none"/>
+      <w:suff w:val="nothing"/>
+      <w:lvlText w:val=""/>
+      <w:lvlJc w:val="start"/>
+      <w:pPr>
+        <w:tabs>
+          <w:tab w:val="num" w:pos="0"/>
+        </w:tabs>
+        <w:ind w:start="0" w:hanging="0"/>
+      </w:pPr>
+    </w:lvl>
+    <w:lvl w:ilvl="6">
+      <w:start w:val="1"/>
+      <w:numFmt w:val="none"/>
+      <w:suff w:val="nothing"/>
+      <w:lvlText w:val=""/>
+      <w:lvlJc w:val="start"/>
+      <w:pPr>
+        <w:tabs>
+          <w:tab w:val="num" w:pos="0"/>
+        </w:tabs>
+        <w:ind w:start="0" w:hanging="0"/>
+      </w:pPr>
+    </w:lvl>
+    <w:lvl w:ilvl="7">
+      <w:start w:val="1"/>
+      <w:numFmt w:val="none"/>
+      <w:suff w:val="nothing"/>
+      <w:lvlText w:val=""/>
+      <w:lvlJc w:val="start"/>
+      <w:pPr>
+        <w:tabs>
+          <w:tab w:val="num" w:pos="0"/>
+        </w:tabs>
+        <w:ind w:start="0" w:hanging="0"/>
+      </w:pPr>
+    </w:lvl>
+    <w:lvl w:ilvl="8">
+      <w:start w:val="1"/>
+      <w:numFmt w:val="none"/>
+      <w:suff w:val="nothing"/>
+      <w:lvlText w:val=""/>
+      <w:lvlJc w:val="start"/>
+      <w:pPr>
+        <w:tabs>
+          <w:tab w:val="num" w:pos="0"/>
+        </w:tabs>
+        <w:ind w:start="0" w:hanging="0"/>
+      </w:pPr>
+    </w:lvl>
+  </w:abstractNum>
+  <w:abstractNum w:abstractNumId="2">
     <w:lvl w:ilvl="0">
       <w:start w:val="1"/>
       <w:numFmt w:val="decimal"/>
@@ -1686,123 +5389,530 @@
       <w:rPr/>
     </w:lvl>
   </w:abstractNum>
-  <w:abstractNum w:abstractNumId="2">
+  <w:abstractNum w:abstractNumId="3">
     <w:lvl w:ilvl="0">
       <w:start w:val="1"/>
-      <w:numFmt w:val="none"/>
-      <w:suff w:val="nothing"/>
-      <w:lvlText w:val=""/>
+      <w:numFmt w:val="decimal"/>
+      <w:lvlText w:val="%1."/>
       <w:lvlJc w:val="start"/>
       <w:pPr>
         <w:tabs>
-          <w:tab w:val="num" w:pos="0"/>
+          <w:tab w:val="num" w:pos="720"/>
         </w:tabs>
-        <w:ind w:start="0" w:hanging="0"/>
-      </w:pPr>
+        <w:ind w:start="720" w:hanging="360"/>
+      </w:pPr>
+      <w:rPr/>
     </w:lvl>
     <w:lvl w:ilvl="1">
       <w:start w:val="1"/>
-      <w:numFmt w:val="none"/>
-      <w:suff w:val="nothing"/>
-      <w:lvlText w:val=""/>
+      <w:numFmt w:val="decimal"/>
+      <w:lvlText w:val="%2."/>
       <w:lvlJc w:val="start"/>
       <w:pPr>
         <w:tabs>
-          <w:tab w:val="num" w:pos="0"/>
+          <w:tab w:val="num" w:pos="1080"/>
         </w:tabs>
-        <w:ind w:start="0" w:hanging="0"/>
-      </w:pPr>
+        <w:ind w:start="1080" w:hanging="360"/>
+      </w:pPr>
+      <w:rPr/>
     </w:lvl>
     <w:lvl w:ilvl="2">
       <w:start w:val="1"/>
-      <w:numFmt w:val="none"/>
-      <w:suff w:val="nothing"/>
-      <w:lvlText w:val=""/>
+      <w:numFmt w:val="decimal"/>
+      <w:lvlText w:val="%3."/>
       <w:lvlJc w:val="start"/>
       <w:pPr>
         <w:tabs>
-          <w:tab w:val="num" w:pos="0"/>
+          <w:tab w:val="num" w:pos="1440"/>
         </w:tabs>
-        <w:ind w:start="0" w:hanging="0"/>
-      </w:pPr>
+        <w:ind w:start="1440" w:hanging="360"/>
+      </w:pPr>
+      <w:rPr/>
     </w:lvl>
     <w:lvl w:ilvl="3">
       <w:start w:val="1"/>
-      <w:numFmt w:val="none"/>
-      <w:suff w:val="nothing"/>
-      <w:lvlText w:val=""/>
+      <w:numFmt w:val="decimal"/>
+      <w:lvlText w:val="%4."/>
       <w:lvlJc w:val="start"/>
       <w:pPr>
         <w:tabs>
-          <w:tab w:val="num" w:pos="0"/>
+          <w:tab w:val="num" w:pos="1800"/>
         </w:tabs>
-        <w:ind w:start="0" w:hanging="0"/>
-      </w:pPr>
+        <w:ind w:start="1800" w:hanging="360"/>
+      </w:pPr>
+      <w:rPr/>
     </w:lvl>
     <w:lvl w:ilvl="4">
       <w:start w:val="1"/>
-      <w:numFmt w:val="none"/>
-      <w:suff w:val="nothing"/>
-      <w:lvlText w:val=""/>
+      <w:numFmt w:val="decimal"/>
+      <w:lvlText w:val="%5."/>
       <w:lvlJc w:val="start"/>
       <w:pPr>
         <w:tabs>
-          <w:tab w:val="num" w:pos="0"/>
+          <w:tab w:val="num" w:pos="2160"/>
         </w:tabs>
-        <w:ind w:start="0" w:hanging="0"/>
-      </w:pPr>
+        <w:ind w:start="2160" w:hanging="360"/>
+      </w:pPr>
+      <w:rPr/>
     </w:lvl>
     <w:lvl w:ilvl="5">
       <w:start w:val="1"/>
-      <w:numFmt w:val="none"/>
-      <w:suff w:val="nothing"/>
-      <w:lvlText w:val=""/>
+      <w:numFmt w:val="decimal"/>
+      <w:lvlText w:val="%6."/>
       <w:lvlJc w:val="start"/>
       <w:pPr>
         <w:tabs>
-          <w:tab w:val="num" w:pos="0"/>
+          <w:tab w:val="num" w:pos="2520"/>
         </w:tabs>
-        <w:ind w:start="0" w:hanging="0"/>
-      </w:pPr>
+        <w:ind w:start="2520" w:hanging="360"/>
+      </w:pPr>
+      <w:rPr/>
     </w:lvl>
     <w:lvl w:ilvl="6">
       <w:start w:val="1"/>
-      <w:numFmt w:val="none"/>
-      <w:suff w:val="nothing"/>
-      <w:lvlText w:val=""/>
+      <w:numFmt w:val="decimal"/>
+      <w:lvlText w:val="%7."/>
       <w:lvlJc w:val="start"/>
       <w:pPr>
         <w:tabs>
-          <w:tab w:val="num" w:pos="0"/>
+          <w:tab w:val="num" w:pos="2880"/>
         </w:tabs>
-        <w:ind w:start="0" w:hanging="0"/>
-      </w:pPr>
+        <w:ind w:start="2880" w:hanging="360"/>
+      </w:pPr>
+      <w:rPr/>
     </w:lvl>
     <w:lvl w:ilvl="7">
       <w:start w:val="1"/>
-      <w:numFmt w:val="none"/>
-      <w:suff w:val="nothing"/>
-      <w:lvlText w:val=""/>
+      <w:numFmt w:val="decimal"/>
+      <w:lvlText w:val="%8."/>
       <w:lvlJc w:val="start"/>
       <w:pPr>
         <w:tabs>
-          <w:tab w:val="num" w:pos="0"/>
+          <w:tab w:val="num" w:pos="3240"/>
         </w:tabs>
-        <w:ind w:start="0" w:hanging="0"/>
-      </w:pPr>
+        <w:ind w:start="3240" w:hanging="360"/>
+      </w:pPr>
+      <w:rPr/>
     </w:lvl>
     <w:lvl w:ilvl="8">
       <w:start w:val="1"/>
-      <w:numFmt w:val="none"/>
-      <w:suff w:val="nothing"/>
-      <w:lvlText w:val=""/>
+      <w:numFmt w:val="decimal"/>
+      <w:lvlText w:val="%9."/>
       <w:lvlJc w:val="start"/>
       <w:pPr>
         <w:tabs>
-          <w:tab w:val="num" w:pos="0"/>
+          <w:tab w:val="num" w:pos="3600"/>
         </w:tabs>
-        <w:ind w:start="0" w:hanging="0"/>
-      </w:pPr>
+        <w:ind w:start="3600" w:hanging="360"/>
+      </w:pPr>
+      <w:rPr/>
+    </w:lvl>
+  </w:abstractNum>
+  <w:abstractNum w:abstractNumId="4">
+    <w:lvl w:ilvl="0">
+      <w:start w:val="1"/>
+      <w:numFmt w:val="bullet"/>
+      <w:lvlText w:val=""/>
+      <w:lvlJc w:val="start"/>
+      <w:pPr>
+        <w:tabs>
+          <w:tab w:val="num" w:pos="720"/>
+        </w:tabs>
+        <w:ind w:start="720" w:hanging="360"/>
+      </w:pPr>
+      <w:rPr>
+        <w:rFonts w:ascii="Symbol" w:hAnsi="Symbol" w:cs="Symbol" w:hint="default"/>
+      </w:rPr>
+    </w:lvl>
+    <w:lvl w:ilvl="1">
+      <w:start w:val="1"/>
+      <w:numFmt w:val="bullet"/>
+      <w:lvlText w:val="◦"/>
+      <w:lvlJc w:val="start"/>
+      <w:pPr>
+        <w:tabs>
+          <w:tab w:val="num" w:pos="1080"/>
+        </w:tabs>
+        <w:ind w:start="1080" w:hanging="360"/>
+      </w:pPr>
+      <w:rPr>
+        <w:rFonts w:ascii="OpenSymbol" w:hAnsi="OpenSymbol" w:cs="OpenSymbol" w:hint="default"/>
+      </w:rPr>
+    </w:lvl>
+    <w:lvl w:ilvl="2">
+      <w:start w:val="1"/>
+      <w:numFmt w:val="bullet"/>
+      <w:lvlText w:val="▪"/>
+      <w:lvlJc w:val="start"/>
+      <w:pPr>
+        <w:tabs>
+          <w:tab w:val="num" w:pos="1440"/>
+        </w:tabs>
+        <w:ind w:start="1440" w:hanging="360"/>
+      </w:pPr>
+      <w:rPr>
+        <w:rFonts w:ascii="OpenSymbol" w:hAnsi="OpenSymbol" w:cs="OpenSymbol" w:hint="default"/>
+      </w:rPr>
+    </w:lvl>
+    <w:lvl w:ilvl="3">
+      <w:start w:val="1"/>
+      <w:numFmt w:val="bullet"/>
+      <w:lvlText w:val=""/>
+      <w:lvlJc w:val="start"/>
+      <w:pPr>
+        <w:tabs>
+          <w:tab w:val="num" w:pos="1800"/>
+        </w:tabs>
+        <w:ind w:start="1800" w:hanging="360"/>
+      </w:pPr>
+      <w:rPr>
+        <w:rFonts w:ascii="Symbol" w:hAnsi="Symbol" w:cs="Symbol" w:hint="default"/>
+      </w:rPr>
+    </w:lvl>
+    <w:lvl w:ilvl="4">
+      <w:start w:val="1"/>
+      <w:numFmt w:val="bullet"/>
+      <w:lvlText w:val="◦"/>
+      <w:lvlJc w:val="start"/>
+      <w:pPr>
+        <w:tabs>
+          <w:tab w:val="num" w:pos="2160"/>
+        </w:tabs>
+        <w:ind w:start="2160" w:hanging="360"/>
+      </w:pPr>
+      <w:rPr>
+        <w:rFonts w:ascii="OpenSymbol" w:hAnsi="OpenSymbol" w:cs="OpenSymbol" w:hint="default"/>
+      </w:rPr>
+    </w:lvl>
+    <w:lvl w:ilvl="5">
+      <w:start w:val="1"/>
+      <w:numFmt w:val="bullet"/>
+      <w:lvlText w:val="▪"/>
+      <w:lvlJc w:val="start"/>
+      <w:pPr>
+        <w:tabs>
+          <w:tab w:val="num" w:pos="2520"/>
+        </w:tabs>
+        <w:ind w:start="2520" w:hanging="360"/>
+      </w:pPr>
+      <w:rPr>
+        <w:rFonts w:ascii="OpenSymbol" w:hAnsi="OpenSymbol" w:cs="OpenSymbol" w:hint="default"/>
+      </w:rPr>
+    </w:lvl>
+    <w:lvl w:ilvl="6">
+      <w:start w:val="1"/>
+      <w:numFmt w:val="bullet"/>
+      <w:lvlText w:val=""/>
+      <w:lvlJc w:val="start"/>
+      <w:pPr>
+        <w:tabs>
+          <w:tab w:val="num" w:pos="2880"/>
+        </w:tabs>
+        <w:ind w:start="2880" w:hanging="360"/>
+      </w:pPr>
+      <w:rPr>
+        <w:rFonts w:ascii="Symbol" w:hAnsi="Symbol" w:cs="Symbol" w:hint="default"/>
+      </w:rPr>
+    </w:lvl>
+    <w:lvl w:ilvl="7">
+      <w:start w:val="1"/>
+      <w:numFmt w:val="bullet"/>
+      <w:lvlText w:val="◦"/>
+      <w:lvlJc w:val="start"/>
+      <w:pPr>
+        <w:tabs>
+          <w:tab w:val="num" w:pos="3240"/>
+        </w:tabs>
+        <w:ind w:start="3240" w:hanging="360"/>
+      </w:pPr>
+      <w:rPr>
+        <w:rFonts w:ascii="OpenSymbol" w:hAnsi="OpenSymbol" w:cs="OpenSymbol" w:hint="default"/>
+      </w:rPr>
+    </w:lvl>
+    <w:lvl w:ilvl="8">
+      <w:start w:val="1"/>
+      <w:numFmt w:val="bullet"/>
+      <w:lvlText w:val="▪"/>
+      <w:lvlJc w:val="start"/>
+      <w:pPr>
+        <w:tabs>
+          <w:tab w:val="num" w:pos="3600"/>
+        </w:tabs>
+        <w:ind w:start="3600" w:hanging="360"/>
+      </w:pPr>
+      <w:rPr>
+        <w:rFonts w:ascii="OpenSymbol" w:hAnsi="OpenSymbol" w:cs="OpenSymbol" w:hint="default"/>
+      </w:rPr>
+    </w:lvl>
+  </w:abstractNum>
+  <w:abstractNum w:abstractNumId="5">
+    <w:lvl w:ilvl="0">
+      <w:start w:val="1"/>
+      <w:numFmt w:val="bullet"/>
+      <w:lvlText w:val=""/>
+      <w:lvlJc w:val="start"/>
+      <w:pPr>
+        <w:tabs>
+          <w:tab w:val="num" w:pos="720"/>
+        </w:tabs>
+        <w:ind w:start="720" w:hanging="360"/>
+      </w:pPr>
+      <w:rPr>
+        <w:rFonts w:ascii="Symbol" w:hAnsi="Symbol" w:cs="Symbol" w:hint="default"/>
+      </w:rPr>
+    </w:lvl>
+    <w:lvl w:ilvl="1">
+      <w:start w:val="1"/>
+      <w:numFmt w:val="lowerLetter"/>
+      <w:lvlText w:val="%2"/>
+      <w:lvlJc w:val="start"/>
+      <w:pPr>
+        <w:tabs>
+          <w:tab w:val="num" w:pos="1080"/>
+        </w:tabs>
+        <w:ind w:start="1080" w:hanging="360"/>
+      </w:pPr>
+      <w:rPr/>
+    </w:lvl>
+    <w:lvl w:ilvl="2">
+      <w:start w:val="1"/>
+      <w:numFmt w:val="bullet"/>
+      <w:lvlText w:val="▪"/>
+      <w:lvlJc w:val="start"/>
+      <w:pPr>
+        <w:tabs>
+          <w:tab w:val="num" w:pos="1440"/>
+        </w:tabs>
+        <w:ind w:start="1440" w:hanging="360"/>
+      </w:pPr>
+      <w:rPr>
+        <w:rFonts w:ascii="OpenSymbol" w:hAnsi="OpenSymbol" w:cs="OpenSymbol" w:hint="default"/>
+      </w:rPr>
+    </w:lvl>
+    <w:lvl w:ilvl="3">
+      <w:start w:val="1"/>
+      <w:numFmt w:val="bullet"/>
+      <w:lvlText w:val=""/>
+      <w:lvlJc w:val="start"/>
+      <w:pPr>
+        <w:tabs>
+          <w:tab w:val="num" w:pos="1800"/>
+        </w:tabs>
+        <w:ind w:start="1800" w:hanging="360"/>
+      </w:pPr>
+      <w:rPr>
+        <w:rFonts w:ascii="Symbol" w:hAnsi="Symbol" w:cs="Symbol" w:hint="default"/>
+      </w:rPr>
+    </w:lvl>
+    <w:lvl w:ilvl="4">
+      <w:start w:val="1"/>
+      <w:numFmt w:val="bullet"/>
+      <w:lvlText w:val="◦"/>
+      <w:lvlJc w:val="start"/>
+      <w:pPr>
+        <w:tabs>
+          <w:tab w:val="num" w:pos="2160"/>
+        </w:tabs>
+        <w:ind w:start="2160" w:hanging="360"/>
+      </w:pPr>
+      <w:rPr>
+        <w:rFonts w:ascii="OpenSymbol" w:hAnsi="OpenSymbol" w:cs="OpenSymbol" w:hint="default"/>
+      </w:rPr>
+    </w:lvl>
+    <w:lvl w:ilvl="5">
+      <w:start w:val="1"/>
+      <w:numFmt w:val="bullet"/>
+      <w:lvlText w:val="▪"/>
+      <w:lvlJc w:val="start"/>
+      <w:pPr>
+        <w:tabs>
+          <w:tab w:val="num" w:pos="2520"/>
+        </w:tabs>
+        <w:ind w:start="2520" w:hanging="360"/>
+      </w:pPr>
+      <w:rPr>
+        <w:rFonts w:ascii="OpenSymbol" w:hAnsi="OpenSymbol" w:cs="OpenSymbol" w:hint="default"/>
+      </w:rPr>
+    </w:lvl>
+    <w:lvl w:ilvl="6">
+      <w:start w:val="1"/>
+      <w:numFmt w:val="bullet"/>
+      <w:lvlText w:val=""/>
+      <w:lvlJc w:val="start"/>
+      <w:pPr>
+        <w:tabs>
+          <w:tab w:val="num" w:pos="2880"/>
+        </w:tabs>
+        <w:ind w:start="2880" w:hanging="360"/>
+      </w:pPr>
+      <w:rPr>
+        <w:rFonts w:ascii="Symbol" w:hAnsi="Symbol" w:cs="Symbol" w:hint="default"/>
+      </w:rPr>
+    </w:lvl>
+    <w:lvl w:ilvl="7">
+      <w:start w:val="1"/>
+      <w:numFmt w:val="bullet"/>
+      <w:lvlText w:val="◦"/>
+      <w:lvlJc w:val="start"/>
+      <w:pPr>
+        <w:tabs>
+          <w:tab w:val="num" w:pos="3240"/>
+        </w:tabs>
+        <w:ind w:start="3240" w:hanging="360"/>
+      </w:pPr>
+      <w:rPr>
+        <w:rFonts w:ascii="OpenSymbol" w:hAnsi="OpenSymbol" w:cs="OpenSymbol" w:hint="default"/>
+      </w:rPr>
+    </w:lvl>
+    <w:lvl w:ilvl="8">
+      <w:start w:val="1"/>
+      <w:numFmt w:val="bullet"/>
+      <w:lvlText w:val="▪"/>
+      <w:lvlJc w:val="start"/>
+      <w:pPr>
+        <w:tabs>
+          <w:tab w:val="num" w:pos="3600"/>
+        </w:tabs>
+        <w:ind w:start="3600" w:hanging="360"/>
+      </w:pPr>
+      <w:rPr>
+        <w:rFonts w:ascii="OpenSymbol" w:hAnsi="OpenSymbol" w:cs="OpenSymbol" w:hint="default"/>
+      </w:rPr>
+    </w:lvl>
+  </w:abstractNum>
+  <w:abstractNum w:abstractNumId="6">
+    <w:lvl w:ilvl="0">
+      <w:start w:val="1"/>
+      <w:numFmt w:val="bullet"/>
+      <w:lvlText w:val=""/>
+      <w:lvlJc w:val="start"/>
+      <w:pPr>
+        <w:tabs>
+          <w:tab w:val="num" w:pos="720"/>
+        </w:tabs>
+        <w:ind w:start="720" w:hanging="360"/>
+      </w:pPr>
+      <w:rPr>
+        <w:rFonts w:ascii="Symbol" w:hAnsi="Symbol" w:cs="Symbol" w:hint="default"/>
+      </w:rPr>
+    </w:lvl>
+    <w:lvl w:ilvl="1">
+      <w:start w:val="1"/>
+      <w:numFmt w:val="lowerLetter"/>
+      <w:lvlText w:val="%2"/>
+      <w:lvlJc w:val="start"/>
+      <w:pPr>
+        <w:tabs>
+          <w:tab w:val="num" w:pos="1080"/>
+        </w:tabs>
+        <w:ind w:start="1080" w:hanging="360"/>
+      </w:pPr>
+      <w:rPr/>
+    </w:lvl>
+    <w:lvl w:ilvl="2">
+      <w:start w:val="1"/>
+      <w:numFmt w:val="bullet"/>
+      <w:lvlText w:val="▪"/>
+      <w:lvlJc w:val="start"/>
+      <w:pPr>
+        <w:tabs>
+          <w:tab w:val="num" w:pos="1440"/>
+        </w:tabs>
+        <w:ind w:start="1440" w:hanging="360"/>
+      </w:pPr>
+      <w:rPr>
+        <w:rFonts w:ascii="OpenSymbol" w:hAnsi="OpenSymbol" w:cs="OpenSymbol" w:hint="default"/>
+      </w:rPr>
+    </w:lvl>
+    <w:lvl w:ilvl="3">
+      <w:start w:val="1"/>
+      <w:numFmt w:val="bullet"/>
+      <w:lvlText w:val=""/>
+      <w:lvlJc w:val="start"/>
+      <w:pPr>
+        <w:tabs>
+          <w:tab w:val="num" w:pos="1800"/>
+        </w:tabs>
+        <w:ind w:start="1800" w:hanging="360"/>
+      </w:pPr>
+      <w:rPr>
+        <w:rFonts w:ascii="Symbol" w:hAnsi="Symbol" w:cs="Symbol" w:hint="default"/>
+      </w:rPr>
+    </w:lvl>
+    <w:lvl w:ilvl="4">
+      <w:start w:val="1"/>
+      <w:numFmt w:val="bullet"/>
+      <w:lvlText w:val="◦"/>
+      <w:lvlJc w:val="start"/>
+      <w:pPr>
+        <w:tabs>
+          <w:tab w:val="num" w:pos="2160"/>
+        </w:tabs>
+        <w:ind w:start="2160" w:hanging="360"/>
+      </w:pPr>
+      <w:rPr>
+        <w:rFonts w:ascii="OpenSymbol" w:hAnsi="OpenSymbol" w:cs="OpenSymbol" w:hint="default"/>
+      </w:rPr>
+    </w:lvl>
+    <w:lvl w:ilvl="5">
+      <w:start w:val="1"/>
+      <w:numFmt w:val="bullet"/>
+      <w:lvlText w:val="▪"/>
+      <w:lvlJc w:val="start"/>
+      <w:pPr>
+        <w:tabs>
+          <w:tab w:val="num" w:pos="2520"/>
+        </w:tabs>
+        <w:ind w:start="2520" w:hanging="360"/>
+      </w:pPr>
+      <w:rPr>
+        <w:rFonts w:ascii="OpenSymbol" w:hAnsi="OpenSymbol" w:cs="OpenSymbol" w:hint="default"/>
+      </w:rPr>
+    </w:lvl>
+    <w:lvl w:ilvl="6">
+      <w:start w:val="1"/>
+      <w:numFmt w:val="bullet"/>
+      <w:lvlText w:val=""/>
+      <w:lvlJc w:val="start"/>
+      <w:pPr>
+        <w:tabs>
+          <w:tab w:val="num" w:pos="2880"/>
+        </w:tabs>
+        <w:ind w:start="2880" w:hanging="360"/>
+      </w:pPr>
+      <w:rPr>
+        <w:rFonts w:ascii="Symbol" w:hAnsi="Symbol" w:cs="Symbol" w:hint="default"/>
+      </w:rPr>
+    </w:lvl>
+    <w:lvl w:ilvl="7">
+      <w:start w:val="1"/>
+      <w:numFmt w:val="bullet"/>
+      <w:lvlText w:val="◦"/>
+      <w:lvlJc w:val="start"/>
+      <w:pPr>
+        <w:tabs>
+          <w:tab w:val="num" w:pos="3240"/>
+        </w:tabs>
+        <w:ind w:start="3240" w:hanging="360"/>
+      </w:pPr>
+      <w:rPr>
+        <w:rFonts w:ascii="OpenSymbol" w:hAnsi="OpenSymbol" w:cs="OpenSymbol" w:hint="default"/>
+      </w:rPr>
+    </w:lvl>
+    <w:lvl w:ilvl="8">
+      <w:start w:val="1"/>
+      <w:numFmt w:val="bullet"/>
+      <w:lvlText w:val="▪"/>
+      <w:lvlJc w:val="start"/>
+      <w:pPr>
+        <w:tabs>
+          <w:tab w:val="num" w:pos="3600"/>
+        </w:tabs>
+        <w:ind w:start="3600" w:hanging="360"/>
+      </w:pPr>
+      <w:rPr>
+        <w:rFonts w:ascii="OpenSymbol" w:hAnsi="OpenSymbol" w:cs="OpenSymbol" w:hint="default"/>
+      </w:rPr>
     </w:lvl>
   </w:abstractNum>
   <w:num w:numId="1">
@@ -1810,6 +5920,18 @@
   </w:num>
   <w:num w:numId="2">
     <w:abstractNumId w:val="2"/>
+  </w:num>
+  <w:num w:numId="3">
+    <w:abstractNumId w:val="3"/>
+  </w:num>
+  <w:num w:numId="4">
+    <w:abstractNumId w:val="4"/>
+  </w:num>
+  <w:num w:numId="5">
+    <w:abstractNumId w:val="5"/>
+  </w:num>
+  <w:num w:numId="6">
+    <w:abstractNumId w:val="6"/>
   </w:num>
 </w:numbering>
 </file>
@@ -1851,10 +5973,61 @@
       <w:lang w:val="en-US" w:eastAsia="zh-CN" w:bidi="hi-IN"/>
     </w:rPr>
   </w:style>
+  <w:style w:type="paragraph" w:styleId="Heading1">
+    <w:name w:val="Heading 1"/>
+    <w:basedOn w:val="Heading"/>
+    <w:next w:val="BodyText"/>
+    <w:qFormat/>
+    <w:pPr>
+      <w:numPr>
+        <w:ilvl w:val="0"/>
+        <w:numId w:val="1"/>
+      </w:numPr>
+      <w:spacing w:before="240" w:after="120"/>
+      <w:outlineLvl w:val="0"/>
+    </w:pPr>
+    <w:rPr>
+      <w:b/>
+      <w:bCs/>
+      <w:sz w:val="36"/>
+      <w:szCs w:val="36"/>
+    </w:rPr>
+  </w:style>
   <w:style w:type="character" w:styleId="NumberingSymbols">
     <w:name w:val="Numbering Symbols"/>
     <w:qFormat/>
     <w:rPr/>
+  </w:style>
+  <w:style w:type="character" w:styleId="FootnoteCharacters">
+    <w:name w:val="Footnote Characters"/>
+    <w:qFormat/>
+    <w:rPr/>
+  </w:style>
+  <w:style w:type="character" w:styleId="EndnoteCharacters">
+    <w:name w:val="Endnote Characters"/>
+    <w:qFormat/>
+    <w:rPr/>
+  </w:style>
+  <w:style w:type="character" w:styleId="Hyperlink">
+    <w:name w:val="Hyperlink"/>
+    <w:rPr>
+      <w:color w:val="000080"/>
+      <w:u w:val="single"/>
+    </w:rPr>
+  </w:style>
+  <w:style w:type="character" w:styleId="FollowedHyperlink">
+    <w:name w:val="FollowedHyperlink"/>
+    <w:rPr>
+      <w:color w:val="800000"/>
+      <w:u w:val="single"/>
+    </w:rPr>
+  </w:style>
+  <w:style w:type="character" w:styleId="Bullets">
+    <w:name w:val="Bullets"/>
+    <w:qFormat/>
+    <w:rPr>
+      <w:rFonts w:ascii="OpenSymbol" w:hAnsi="OpenSymbol" w:eastAsia="OpenSymbol" w:cs="OpenSymbol"/>
+    </w:rPr>
   </w:style>
   <w:style w:type="paragraph" w:styleId="Heading">
     <w:name w:val="Heading"/>
@@ -1923,6 +6096,52 @@
       <w:sz w:val="20"/>
       <w:szCs w:val="20"/>
     </w:rPr>
+  </w:style>
+  <w:style w:type="paragraph" w:styleId="HeaderandFooter">
+    <w:name w:val="Header and Footer"/>
+    <w:basedOn w:val="Normal"/>
+    <w:qFormat/>
+    <w:pPr>
+      <w:suppressLineNumbers/>
+      <w:tabs>
+        <w:tab w:val="clear" w:pos="709"/>
+        <w:tab w:val="center" w:pos="4819" w:leader="none"/>
+        <w:tab w:val="right" w:pos="9638" w:leader="none"/>
+      </w:tabs>
+    </w:pPr>
+    <w:rPr/>
+  </w:style>
+  <w:style w:type="paragraph" w:styleId="Header">
+    <w:name w:val="Header"/>
+    <w:basedOn w:val="HeaderandFooter"/>
+    <w:pPr>
+      <w:suppressLineNumbers/>
+    </w:pPr>
+    <w:rPr/>
+  </w:style>
+  <w:style w:type="paragraph" w:styleId="Figura">
+    <w:name w:val="Figura"/>
+    <w:basedOn w:val="Caption"/>
+    <w:qFormat/>
+    <w:pPr/>
+    <w:rPr/>
+  </w:style>
+  <w:style w:type="paragraph" w:styleId="ListContents">
+    <w:name w:val="List Contents"/>
+    <w:basedOn w:val="Normal"/>
+    <w:qFormat/>
+    <w:pPr>
+      <w:ind w:start="567"/>
+    </w:pPr>
+    <w:rPr/>
+  </w:style>
+  <w:style w:type="paragraph" w:styleId="Footer">
+    <w:name w:val="Footer"/>
+    <w:basedOn w:val="HeaderandFooter"/>
+    <w:pPr>
+      <w:suppressLineNumbers/>
+    </w:pPr>
+    <w:rPr/>
   </w:style>
 </w:styles>
 </file>

--- a/docs/Licenta.docx
+++ b/docs/Licenta.docx
@@ -1533,43 +1533,7 @@
           <w:lang w:val="ro-RO" w:eastAsia="zh-CN" w:bidi="hi-IN"/>
         </w:rPr>
         <w:tab/>
-        <w:t xml:space="preserve">Ideea se comportă, la bază, ca un Automat Celular – se începe cu starea zero, iar starea următoare este determinată calculand rezultatul aplicării </w:t>
-      </w:r>
-      <w:r>
-        <w:rPr>
-          <w:rFonts w:ascii="Arial" w:hAnsi="Arial"/>
-          <w:b w:val="false"/>
-          <w:bCs w:val="false"/>
-          <w:lang w:val="ro-RO" w:eastAsia="zh-CN" w:bidi="hi-IN"/>
-        </w:rPr>
-        <w:t xml:space="preserve">unor </w:t>
-      </w:r>
-      <w:r>
-        <w:rPr>
-          <w:rFonts w:ascii="Arial" w:hAnsi="Arial"/>
-          <w:b w:val="false"/>
-          <w:bCs w:val="false"/>
-          <w:lang w:val="ro-RO" w:eastAsia="zh-CN" w:bidi="hi-IN"/>
-        </w:rPr>
-        <w:t>reguli</w:t>
-      </w:r>
-      <w:r>
-        <w:rPr>
-          <w:rFonts w:ascii="Arial" w:hAnsi="Arial"/>
-          <w:b w:val="false"/>
-          <w:bCs w:val="false"/>
-          <w:lang w:val="ro-RO" w:eastAsia="zh-CN" w:bidi="hi-IN"/>
-        </w:rPr>
-        <w:t xml:space="preserve"> asupra elementelor din starea precedentă</w:t>
-      </w:r>
-      <w:r>
-        <w:rPr>
-          <w:rFonts w:ascii="Arial" w:hAnsi="Arial"/>
-          <w:b w:val="false"/>
-          <w:bCs w:val="false"/>
-          <w:lang w:val="ro-RO" w:eastAsia="zh-CN" w:bidi="hi-IN"/>
-        </w:rPr>
-        <w:t>. Simulatorul este capabil să simuleze 8 substanțe: aer, nisip, piatră, apă, ulei, abur, foc și fum. Regulile comportamentului elementelor se pot clasifica în două tipuri:</w:t>
+        <w:t>Ideea se comportă, la bază, ca un Automat Celular – se începe cu starea zero, iar starea următoare este determinată calculand rezultatul aplicării unor reguli asupra elementelor din starea precedentă. Simulatorul este capabil să simuleze 8 substanțe: aer, nisip, piatră, apă, ulei, abur, foc și fum. Regulile comportamentului elementelor se pot clasifica în două tipuri:</w:t>
       </w:r>
     </w:p>
     <w:p>
@@ -1655,109 +1619,46 @@
           <w:bCs w:val="false"/>
           <w:lang w:val="ro-RO" w:eastAsia="zh-CN" w:bidi="hi-IN"/>
         </w:rPr>
-        <w:t xml:space="preserve">Un element poate avea </w:t>
-      </w:r>
-      <w:r>
-        <w:rPr>
-          <w:rFonts w:ascii="Arial" w:hAnsi="Arial"/>
-          <w:b w:val="false"/>
-          <w:bCs w:val="false"/>
-          <w:lang w:val="ro-RO" w:eastAsia="zh-CN" w:bidi="hi-IN"/>
-        </w:rPr>
-        <w:t>multiple</w:t>
-      </w:r>
-      <w:r>
-        <w:rPr>
-          <w:rFonts w:ascii="Arial" w:hAnsi="Arial"/>
-          <w:b w:val="false"/>
-          <w:bCs w:val="false"/>
-          <w:lang w:val="ro-RO" w:eastAsia="zh-CN" w:bidi="hi-IN"/>
-        </w:rPr>
-        <w:t xml:space="preserve"> reguli simple, precum și </w:t>
-      </w:r>
-      <w:r>
-        <w:rPr>
-          <w:rFonts w:ascii="Arial" w:hAnsi="Arial"/>
-          <w:b w:val="false"/>
-          <w:bCs w:val="false"/>
-          <w:lang w:val="ro-RO" w:eastAsia="zh-CN" w:bidi="hi-IN"/>
-        </w:rPr>
-        <w:t>multiple</w:t>
-      </w:r>
-      <w:r>
-        <w:rPr>
-          <w:rFonts w:ascii="Arial" w:hAnsi="Arial"/>
-          <w:b w:val="false"/>
-          <w:bCs w:val="false"/>
-          <w:lang w:val="ro-RO" w:eastAsia="zh-CN" w:bidi="hi-IN"/>
-        </w:rPr>
-        <w:t xml:space="preserve"> reguli compuse.</w:t>
-      </w:r>
-    </w:p>
-    <w:p>
-      <w:pPr>
-        <w:pStyle w:val="Normal"/>
-        <w:bidi w:val="0"/>
-        <w:jc w:val="both"/>
-        <w:rPr>
-          <w:rFonts w:ascii="Arial" w:hAnsi="Arial"/>
-          <w:lang w:val="ro-RO" w:eastAsia="zh-CN" w:bidi="hi-IN"/>
-        </w:rPr>
-      </w:pPr>
-      <w:r>
-        <w:rPr>
-          <w:rFonts w:ascii="Arial" w:hAnsi="Arial"/>
-          <w:lang w:val="ro-RO" w:eastAsia="zh-CN" w:bidi="hi-IN"/>
-        </w:rPr>
-      </w:r>
-    </w:p>
-    <w:p>
-      <w:pPr>
-        <w:pStyle w:val="Normal"/>
-        <w:bidi w:val="0"/>
-        <w:jc w:val="both"/>
-        <w:rPr>
-          <w:rFonts w:ascii="Arial" w:hAnsi="Arial"/>
-          <w:b/>
-          <w:bCs/>
-          <w:lang w:val="ro-RO" w:eastAsia="zh-CN" w:bidi="hi-IN"/>
-        </w:rPr>
-      </w:pPr>
-      <w:r>
-        <w:rPr>
-          <w:rFonts w:ascii="Arial" w:hAnsi="Arial"/>
-          <w:b/>
-          <w:bCs/>
-          <w:lang w:val="ro-RO" w:eastAsia="zh-CN" w:bidi="hi-IN"/>
-        </w:rPr>
-        <w:t>2.</w:t>
-      </w:r>
-      <w:r>
-        <w:rPr>
-          <w:rFonts w:ascii="Arial" w:hAnsi="Arial"/>
-          <w:b/>
-          <w:bCs/>
-          <w:lang w:val="ro-RO" w:eastAsia="zh-CN" w:bidi="hi-IN"/>
-        </w:rPr>
-        <w:t>1</w:t>
-      </w:r>
-      <w:r>
-        <w:rPr>
-          <w:rFonts w:ascii="Arial" w:hAnsi="Arial"/>
-          <w:b/>
-          <w:bCs/>
-          <w:lang w:val="ro-RO" w:eastAsia="zh-CN" w:bidi="hi-IN"/>
-        </w:rPr>
-        <w:t xml:space="preserve"> </w:t>
-      </w:r>
-      <w:r>
-        <w:rPr>
-          <w:rFonts w:ascii="Arial" w:hAnsi="Arial"/>
-          <w:b/>
-          <w:bCs/>
-          <w:lang w:val="ro-RO" w:eastAsia="zh-CN" w:bidi="hi-IN"/>
-        </w:rPr>
-        <w:t>Piatră</w:t>
+        <w:t>Un element poate avea multiple reguli simple, precum și multiple reguli compuse.</w:t>
+      </w:r>
+    </w:p>
+    <w:p>
+      <w:pPr>
+        <w:pStyle w:val="Normal"/>
+        <w:bidi w:val="0"/>
+        <w:jc w:val="both"/>
+        <w:rPr>
+          <w:rFonts w:ascii="Arial" w:hAnsi="Arial"/>
+          <w:lang w:val="ro-RO" w:eastAsia="zh-CN" w:bidi="hi-IN"/>
+        </w:rPr>
+      </w:pPr>
+      <w:r>
+        <w:rPr>
+          <w:rFonts w:ascii="Arial" w:hAnsi="Arial"/>
+          <w:lang w:val="ro-RO" w:eastAsia="zh-CN" w:bidi="hi-IN"/>
+        </w:rPr>
+      </w:r>
+    </w:p>
+    <w:p>
+      <w:pPr>
+        <w:pStyle w:val="Normal"/>
+        <w:bidi w:val="0"/>
+        <w:jc w:val="both"/>
+        <w:rPr>
+          <w:rFonts w:ascii="Arial" w:hAnsi="Arial"/>
+          <w:b/>
+          <w:bCs/>
+          <w:lang w:val="ro-RO" w:eastAsia="zh-CN" w:bidi="hi-IN"/>
+        </w:rPr>
+      </w:pPr>
+      <w:r>
+        <w:rPr>
+          <w:rFonts w:ascii="Arial" w:hAnsi="Arial"/>
+          <w:b/>
+          <w:bCs/>
+          <w:lang w:val="ro-RO" w:eastAsia="zh-CN" w:bidi="hi-IN"/>
+        </w:rPr>
+        <w:t>2.1 Piatră</w:t>
       </w:r>
     </w:p>
     <w:p>
@@ -1801,135 +1702,46 @@
           <w:lang w:val="ro-RO" w:eastAsia="zh-CN" w:bidi="hi-IN"/>
         </w:rPr>
         <w:tab/>
-      </w:r>
-      <w:r>
-        <w:rPr>
-          <w:rFonts w:ascii="Arial" w:hAnsi="Arial"/>
-          <w:b w:val="false"/>
-          <w:bCs w:val="false"/>
-          <w:lang w:val="ro-RO" w:eastAsia="zh-CN" w:bidi="hi-IN"/>
-        </w:rPr>
-        <w:t xml:space="preserve">Elementele de piatră </w:t>
-      </w:r>
-      <w:r>
-        <w:rPr>
-          <w:rFonts w:ascii="Arial" w:hAnsi="Arial"/>
-          <w:b w:val="false"/>
-          <w:bCs w:val="false"/>
-          <w:lang w:val="ro-RO" w:eastAsia="zh-CN" w:bidi="hi-IN"/>
-        </w:rPr>
-        <w:t>servesc</w:t>
-      </w:r>
-      <w:r>
-        <w:rPr>
-          <w:rFonts w:ascii="Arial" w:hAnsi="Arial"/>
-          <w:b w:val="false"/>
-          <w:bCs w:val="false"/>
-          <w:lang w:val="ro-RO" w:eastAsia="zh-CN" w:bidi="hi-IN"/>
-        </w:rPr>
-        <w:t xml:space="preserve"> ca</w:t>
-      </w:r>
-      <w:r>
-        <w:rPr>
-          <w:rFonts w:ascii="Arial" w:hAnsi="Arial"/>
-          <w:b w:val="false"/>
-          <w:bCs w:val="false"/>
-          <w:lang w:val="ro-RO" w:eastAsia="zh-CN" w:bidi="hi-IN"/>
-        </w:rPr>
-        <w:t xml:space="preserve"> platform</w:t>
-      </w:r>
-      <w:r>
-        <w:rPr>
-          <w:rFonts w:ascii="Arial" w:hAnsi="Arial"/>
-          <w:b w:val="false"/>
-          <w:bCs w:val="false"/>
-          <w:lang w:val="ro-RO" w:eastAsia="zh-CN" w:bidi="hi-IN"/>
-        </w:rPr>
-        <w:t>ă</w:t>
-      </w:r>
-      <w:r>
-        <w:rPr>
-          <w:rFonts w:ascii="Arial" w:hAnsi="Arial"/>
-          <w:b w:val="false"/>
-          <w:bCs w:val="false"/>
-          <w:lang w:val="ro-RO" w:eastAsia="zh-CN" w:bidi="hi-IN"/>
-        </w:rPr>
-        <w:t xml:space="preserve"> </w:t>
-      </w:r>
-      <w:r>
-        <w:rPr>
-          <w:rFonts w:ascii="Arial" w:hAnsi="Arial"/>
-          <w:b w:val="false"/>
-          <w:bCs w:val="false"/>
-          <w:lang w:val="ro-RO" w:eastAsia="zh-CN" w:bidi="hi-IN"/>
-        </w:rPr>
-        <w:t>pentru alte</w:t>
-      </w:r>
-      <w:r>
-        <w:rPr>
-          <w:rFonts w:ascii="Arial" w:hAnsi="Arial"/>
-          <w:b w:val="false"/>
-          <w:bCs w:val="false"/>
-          <w:lang w:val="ro-RO" w:eastAsia="zh-CN" w:bidi="hi-IN"/>
-        </w:rPr>
-        <w:t xml:space="preserve"> elemente. Acestea sunt complet staționare – nu sunt mișcate de nimic și ele însele nu sunt afectate de gravitație.</w:t>
-      </w:r>
-    </w:p>
-    <w:p>
-      <w:pPr>
-        <w:pStyle w:val="Normal"/>
-        <w:bidi w:val="0"/>
-        <w:jc w:val="both"/>
-        <w:rPr>
-          <w:rFonts w:ascii="Arial" w:hAnsi="Arial"/>
-          <w:lang w:val="ro-RO" w:eastAsia="zh-CN" w:bidi="hi-IN"/>
-        </w:rPr>
-      </w:pPr>
-      <w:r>
-        <w:rPr>
-          <w:rFonts w:ascii="Arial" w:hAnsi="Arial"/>
-          <w:lang w:val="ro-RO" w:eastAsia="zh-CN" w:bidi="hi-IN"/>
-        </w:rPr>
-      </w:r>
-    </w:p>
-    <w:p>
-      <w:pPr>
-        <w:pStyle w:val="Normal"/>
-        <w:bidi w:val="0"/>
-        <w:jc w:val="both"/>
-        <w:rPr>
-          <w:rFonts w:ascii="Arial" w:hAnsi="Arial"/>
-          <w:b/>
-          <w:bCs/>
-          <w:lang w:val="ro-RO" w:eastAsia="zh-CN" w:bidi="hi-IN"/>
-        </w:rPr>
-      </w:pPr>
-      <w:r>
-        <w:rPr>
-          <w:rFonts w:ascii="Arial" w:hAnsi="Arial"/>
-          <w:b/>
-          <w:bCs/>
-          <w:lang w:val="ro-RO" w:eastAsia="zh-CN" w:bidi="hi-IN"/>
-        </w:rPr>
-        <w:t>2.</w:t>
-      </w:r>
-      <w:r>
-        <w:rPr>
-          <w:rFonts w:ascii="Arial" w:hAnsi="Arial"/>
-          <w:b/>
-          <w:bCs/>
-          <w:lang w:val="ro-RO" w:eastAsia="zh-CN" w:bidi="hi-IN"/>
-        </w:rPr>
-        <w:t>2</w:t>
-      </w:r>
-      <w:r>
-        <w:rPr>
-          <w:rFonts w:ascii="Arial" w:hAnsi="Arial"/>
-          <w:b/>
-          <w:bCs/>
-          <w:lang w:val="ro-RO" w:eastAsia="zh-CN" w:bidi="hi-IN"/>
-        </w:rPr>
-        <w:t xml:space="preserve"> Nisip</w:t>
+        <w:t>Elementele de piatră servesc ca platformă pentru alte elemente. Acestea sunt complet staționare – nu sunt mișcate de nimic și ele însele nu sunt afectate de gravitație.</w:t>
+      </w:r>
+    </w:p>
+    <w:p>
+      <w:pPr>
+        <w:pStyle w:val="Normal"/>
+        <w:bidi w:val="0"/>
+        <w:jc w:val="both"/>
+        <w:rPr>
+          <w:rFonts w:ascii="Arial" w:hAnsi="Arial"/>
+          <w:lang w:val="ro-RO" w:eastAsia="zh-CN" w:bidi="hi-IN"/>
+        </w:rPr>
+      </w:pPr>
+      <w:r>
+        <w:rPr>
+          <w:rFonts w:ascii="Arial" w:hAnsi="Arial"/>
+          <w:lang w:val="ro-RO" w:eastAsia="zh-CN" w:bidi="hi-IN"/>
+        </w:rPr>
+      </w:r>
+    </w:p>
+    <w:p>
+      <w:pPr>
+        <w:pStyle w:val="Normal"/>
+        <w:bidi w:val="0"/>
+        <w:jc w:val="both"/>
+        <w:rPr>
+          <w:rFonts w:ascii="Arial" w:hAnsi="Arial"/>
+          <w:b/>
+          <w:bCs/>
+          <w:lang w:val="ro-RO" w:eastAsia="zh-CN" w:bidi="hi-IN"/>
+        </w:rPr>
+      </w:pPr>
+      <w:r>
+        <w:rPr>
+          <w:rFonts w:ascii="Arial" w:hAnsi="Arial"/>
+          <w:b/>
+          <w:bCs/>
+          <w:lang w:val="ro-RO" w:eastAsia="zh-CN" w:bidi="hi-IN"/>
+        </w:rPr>
+        <w:t>2.2 Nisip</w:t>
       </w:r>
     </w:p>
     <w:p>
@@ -2003,132 +1815,49 @@
           <w:bCs w:val="false"/>
           <w:lang w:val="ro-RO" w:eastAsia="zh-CN" w:bidi="hi-IN"/>
         </w:rPr>
-        <w:t xml:space="preserve"> </w:t>
-      </w:r>
-      <w:r>
-        <w:rPr>
-          <w:rFonts w:ascii="Arial" w:hAnsi="Arial"/>
-          <w:b w:val="false"/>
-          <w:bCs w:val="false"/>
-          <w:lang w:val="ro-RO" w:eastAsia="zh-CN" w:bidi="hi-IN"/>
-        </w:rPr>
-        <w:t>D</w:t>
-      </w:r>
-      <w:r>
-        <w:rPr>
-          <w:rFonts w:ascii="Arial" w:hAnsi="Arial"/>
-          <w:b w:val="false"/>
-          <w:bCs w:val="false"/>
-          <w:lang w:val="ro-RO" w:eastAsia="zh-CN" w:bidi="hi-IN"/>
-        </w:rPr>
-        <w:t xml:space="preserve">acă o celulă de nisip nu are nimic </w:t>
-      </w:r>
-      <w:r>
-        <w:rPr>
-          <w:rFonts w:ascii="Arial" w:hAnsi="Arial"/>
-          <w:b w:val="false"/>
-          <w:bCs w:val="false"/>
-          <w:lang w:val="ro-RO" w:eastAsia="zh-CN" w:bidi="hi-IN"/>
-        </w:rPr>
-        <w:t>direct</w:t>
-      </w:r>
-      <w:r>
-        <w:rPr>
-          <w:rFonts w:ascii="Arial" w:hAnsi="Arial"/>
-          <w:b w:val="false"/>
-          <w:bCs w:val="false"/>
-          <w:lang w:val="ro-RO" w:eastAsia="zh-CN" w:bidi="hi-IN"/>
-        </w:rPr>
-        <w:t xml:space="preserve"> sub ea, aceasta ar trebui s</w:t>
-      </w:r>
-      <w:r>
-        <w:rPr>
-          <w:rFonts w:ascii="Arial" w:hAnsi="Arial"/>
-          <w:b w:val="false"/>
-          <w:bCs w:val="false"/>
-          <w:lang w:val="ro-RO" w:eastAsia="zh-CN" w:bidi="hi-IN"/>
-        </w:rPr>
-        <w:t>ă</w:t>
-      </w:r>
-      <w:r>
-        <w:rPr>
-          <w:rFonts w:ascii="Arial" w:hAnsi="Arial"/>
-          <w:b w:val="false"/>
-          <w:bCs w:val="false"/>
-          <w:lang w:val="ro-RO" w:eastAsia="zh-CN" w:bidi="hi-IN"/>
-        </w:rPr>
-        <w:t xml:space="preserve"> </w:t>
-      </w:r>
-      <w:r>
-        <w:rPr>
-          <w:rFonts w:ascii="Arial" w:hAnsi="Arial"/>
-          <w:b w:val="false"/>
-          <w:bCs w:val="false"/>
-          <w:lang w:val="ro-RO" w:eastAsia="zh-CN" w:bidi="hi-IN"/>
-        </w:rPr>
-        <w:t>înlocuiască elementul direct sub ea</w:t>
-      </w:r>
-      <w:r>
-        <w:rPr>
-          <w:rFonts w:ascii="Arial" w:hAnsi="Arial"/>
-          <w:b w:val="false"/>
-          <w:bCs w:val="false"/>
-          <w:lang w:val="ro-RO" w:eastAsia="zh-CN" w:bidi="hi-IN"/>
-        </w:rPr>
-        <w:t xml:space="preserve"> (fig. 2.1)</w:t>
-      </w:r>
-      <w:r>
-        <w:rPr>
-          <w:rFonts w:ascii="Arial" w:hAnsi="Arial"/>
-          <w:b w:val="false"/>
-          <w:bCs w:val="false"/>
-          <w:lang w:val="ro-RO" w:eastAsia="zh-CN" w:bidi="hi-IN"/>
-        </w:rPr>
-        <w:t>.</w:t>
-      </w:r>
-    </w:p>
-    <w:p>
-      <w:pPr>
-        <w:pStyle w:val="Normal"/>
-        <w:bidi w:val="0"/>
-        <w:jc w:val="both"/>
-        <w:rPr>
-          <w:rFonts w:ascii="Arial" w:hAnsi="Arial"/>
-          <w:b w:val="false"/>
-          <w:bCs w:val="false"/>
-          <w:lang w:val="ro-RO" w:eastAsia="zh-CN" w:bidi="hi-IN"/>
-        </w:rPr>
-      </w:pPr>
-      <w:r>
-        <w:rPr>
-          <w:rFonts w:ascii="Arial" w:hAnsi="Arial"/>
-          <w:b w:val="false"/>
-          <w:bCs w:val="false"/>
-          <w:lang w:val="ro-RO" w:eastAsia="zh-CN" w:bidi="hi-IN"/>
-        </w:rPr>
-      </w:r>
-    </w:p>
-    <w:p>
-      <w:pPr>
-        <w:pStyle w:val="Normal"/>
-        <w:bidi w:val="0"/>
-        <w:jc w:val="both"/>
-        <w:rPr>
-          <w:rFonts w:ascii="Arial" w:hAnsi="Arial"/>
-          <w:b w:val="false"/>
-          <w:bCs w:val="false"/>
-          <w:lang w:val="ro-RO" w:eastAsia="zh-CN" w:bidi="hi-IN"/>
-        </w:rPr>
-      </w:pPr>
-      <w:r>
-        <w:rPr>
-          <w:rFonts w:ascii="Arial" w:hAnsi="Arial"/>
-          <w:b w:val="false"/>
-          <w:bCs w:val="false"/>
-          <w:lang w:val="ro-RO" w:eastAsia="zh-CN" w:bidi="hi-IN"/>
-        </w:rPr>
-      </w:r>
-      <w:r>
+        <w:t xml:space="preserve"> Dacă o celulă de nisip nu are nimic direct sub ea, aceasta ar trebui să înlocuiască elementul direct sub ea (fig. 2.1).</w:t>
+      </w:r>
+    </w:p>
+    <w:p>
+      <w:pPr>
+        <w:pStyle w:val="Normal"/>
+        <w:bidi w:val="0"/>
+        <w:jc w:val="both"/>
+        <w:rPr>
+          <w:rFonts w:ascii="Arial" w:hAnsi="Arial"/>
+          <w:b w:val="false"/>
+          <w:bCs w:val="false"/>
+          <w:lang w:val="ro-RO" w:eastAsia="zh-CN" w:bidi="hi-IN"/>
+        </w:rPr>
+      </w:pPr>
+      <w:r>
+        <w:rPr>
+          <w:rFonts w:ascii="Arial" w:hAnsi="Arial"/>
+          <w:b w:val="false"/>
+          <w:bCs w:val="false"/>
+          <w:lang w:val="ro-RO" w:eastAsia="zh-CN" w:bidi="hi-IN"/>
+        </w:rPr>
+      </w:r>
+    </w:p>
+    <w:p>
+      <w:pPr>
+        <w:pStyle w:val="Normal"/>
+        <w:bidi w:val="0"/>
+        <w:jc w:val="both"/>
+        <w:rPr>
+          <w:rFonts w:ascii="Arial" w:hAnsi="Arial"/>
+          <w:b w:val="false"/>
+          <w:bCs w:val="false"/>
+          <w:lang w:val="ro-RO" w:eastAsia="zh-CN" w:bidi="hi-IN"/>
+        </w:rPr>
+      </w:pPr>
+      <w:r>
+        <w:rPr>
+          <w:rFonts w:ascii="Arial" w:hAnsi="Arial"/>
+          <w:b w:val="false"/>
+          <w:bCs w:val="false"/>
+          <w:lang w:val="ro-RO" w:eastAsia="zh-CN" w:bidi="hi-IN"/>
+        </w:rPr>
         <mc:AlternateContent>
           <mc:Choice Requires="wps">
             <w:drawing>
@@ -2147,17 +1876,28 @@
                 <a:graphic xmlns:a="http://schemas.openxmlformats.org/drawingml/2006/main">
                   <a:graphicData uri="http://schemas.microsoft.com/office/word/2010/wordprocessingShape">
                     <wps:wsp>
-                      <wps:cNvSpPr txBox="1"/>
+                      <wps:cNvSpPr/>
                       <wps:spPr>
                         <a:xfrm>
                           <a:off x="0" y="0"/>
-                          <a:ext cx="3313430" cy="2607310"/>
+                          <a:ext cx="3313440" cy="2607480"/>
                         </a:xfrm>
-                        <a:prstGeom prst="rect"/>
+                        <a:prstGeom prst="rect">
+                          <a:avLst/>
+                        </a:prstGeom>
                         <a:solidFill>
-                          <a:srgbClr val="FFFFFF"/>
+                          <a:srgbClr val="ffffff"/>
                         </a:solidFill>
+                        <a:ln w="0">
+                          <a:noFill/>
+                        </a:ln>
                       </wps:spPr>
+                      <wps:style>
+                        <a:lnRef idx="0"/>
+                        <a:fillRef idx="0"/>
+                        <a:effectRef idx="0"/>
+                        <a:fontRef idx="minor"/>
+                      </wps:style>
                       <wps:txbx>
                         <w:txbxContent>
                           <w:p>
@@ -2165,15 +1905,19 @@
                               <w:pStyle w:val="Figura"/>
                               <w:spacing w:before="120" w:after="120"/>
                               <w:jc w:val="center"/>
-                              <w:rPr/>
+                              <w:rPr>
+                                <w:color w:val="000000"/>
+                              </w:rPr>
                             </w:pPr>
                             <w:r>
-                              <w:rPr/>
+                              <w:rPr>
+                                <w:color w:val="000000"/>
+                              </w:rPr>
                               <w:drawing>
                                 <wp:inline distT="0" distB="0" distL="0" distR="0">
-                                  <wp:extent cx="3084830" cy="2282825"/>
+                                  <wp:extent cx="3084830" cy="2060575"/>
                                   <wp:effectExtent l="0" t="0" r="0" b="0"/>
-                                  <wp:docPr id="2" name="Image3" descr="" title=""/>
+                                  <wp:docPr id="3" name="Image3" descr="" title=""/>
                                   <wp:cNvGraphicFramePr>
                                     <a:graphicFrameLocks xmlns:a="http://schemas.openxmlformats.org/drawingml/2006/main" noChangeAspect="1"/>
                                   </wp:cNvGraphicFramePr>
@@ -2181,7 +1925,7 @@
                                     <a:graphicData uri="http://schemas.openxmlformats.org/drawingml/2006/picture">
                                       <pic:pic xmlns:pic="http://schemas.openxmlformats.org/drawingml/2006/picture">
                                         <pic:nvPicPr>
-                                          <pic:cNvPr id="2" name="Image3" descr="" title=""/>
+                                          <pic:cNvPr id="3" name="Image3" descr="" title=""/>
                                           <pic:cNvPicPr>
                                             <a:picLocks noChangeAspect="1" noChangeArrowheads="1"/>
                                           </pic:cNvPicPr>
@@ -2195,7 +1939,7 @@
                                         <pic:spPr bwMode="auto">
                                           <a:xfrm>
                                             <a:off x="0" y="0"/>
-                                            <a:ext cx="3084830" cy="2282825"/>
+                                            <a:ext cx="3084830" cy="2060575"/>
                                           </a:xfrm>
                                           <a:prstGeom prst="rect">
                                             <a:avLst/>
@@ -2206,20 +1950,27 @@
                                   </a:graphic>
                                 </wp:inline>
                               </w:drawing>
-                              <w:t xml:space="preserve">Figura </w:t>
                             </w:r>
+                          </w:p>
+                          <w:p>
+                            <w:pPr>
+                              <w:pStyle w:val="Figura"/>
+                              <w:spacing w:before="120" w:after="120"/>
+                              <w:jc w:val="center"/>
+                              <w:rPr>
+                                <w:color w:val="000000"/>
+                              </w:rPr>
+                            </w:pPr>
                             <w:r>
-                              <w:rPr/>
-                              <w:t>2.2</w:t>
-                            </w:r>
-                            <w:r>
-                              <w:rPr/>
-                              <w:t>: Grămadă de nisip, folosind doar regula 1</w:t>
+                              <w:rPr>
+                                <w:color w:val="000000"/>
+                              </w:rPr>
+                              <w:t>Figura 2.2: Grămadă de nisip, folosind doar regula 1</w:t>
                             </w:r>
                           </w:p>
                         </w:txbxContent>
                       </wps:txbx>
-                      <wps:bodyPr anchor="t" lIns="0" tIns="0" rIns="0" bIns="0">
+                      <wps:bodyPr lIns="0" rIns="0" tIns="0" bIns="0" anchor="t">
                         <a:noAutofit/>
                       </wps:bodyPr>
                     </wps:wsp>
@@ -2230,23 +1981,29 @@
           </mc:Choice>
           <mc:Fallback>
             <w:pict>
-              <v:rect style="position:absolute;rotation:-0;width:260.9pt;height:205.3pt;mso-wrap-distance-left:0pt;mso-wrap-distance-right:0pt;mso-wrap-distance-top:0pt;mso-wrap-distance-bottom:0pt;margin-top:1.8pt;mso-position-vertical-relative:text;margin-left:196.25pt;mso-position-horizontal-relative:text">
-                <v:textbox inset="0in,0in,0in,0in">
+              <v:rect id="shape_0" ID="Frame2" path="m0,0l-2147483645,0l-2147483645,-2147483646l0,-2147483646xe" fillcolor="white" stroked="f" o:allowincell="f" style="position:absolute;margin-left:196.25pt;margin-top:1.8pt;width:260.85pt;height:205.25pt;mso-wrap-style:square;v-text-anchor:top">
+                <v:fill o:detectmouseclick="t" type="solid" color2="black"/>
+                <v:stroke color="#3465a4" joinstyle="round" endcap="flat"/>
+                <v:textbox>
                   <w:txbxContent>
                     <w:p>
                       <w:pPr>
                         <w:pStyle w:val="Figura"/>
                         <w:spacing w:before="120" w:after="120"/>
                         <w:jc w:val="center"/>
-                        <w:rPr/>
+                        <w:rPr>
+                          <w:color w:val="000000"/>
+                        </w:rPr>
                       </w:pPr>
                       <w:r>
-                        <w:rPr/>
+                        <w:rPr>
+                          <w:color w:val="000000"/>
+                        </w:rPr>
                         <w:drawing>
                           <wp:inline distT="0" distB="0" distL="0" distR="0">
-                            <wp:extent cx="3084830" cy="2282825"/>
+                            <wp:extent cx="3084830" cy="2060575"/>
                             <wp:effectExtent l="0" t="0" r="0" b="0"/>
-                            <wp:docPr id="3" name="Image3" descr="" title=""/>
+                            <wp:docPr id="4" name="Image3" descr="" title=""/>
                             <wp:cNvGraphicFramePr>
                               <a:graphicFrameLocks xmlns:a="http://schemas.openxmlformats.org/drawingml/2006/main" noChangeAspect="1"/>
                             </wp:cNvGraphicFramePr>
@@ -2254,7 +2011,7 @@
                               <a:graphicData uri="http://schemas.openxmlformats.org/drawingml/2006/picture">
                                 <pic:pic xmlns:pic="http://schemas.openxmlformats.org/drawingml/2006/picture">
                                   <pic:nvPicPr>
-                                    <pic:cNvPr id="3" name="Image3" descr="" title=""/>
+                                    <pic:cNvPr id="4" name="Image3" descr="" title=""/>
                                     <pic:cNvPicPr>
                                       <a:picLocks noChangeAspect="1" noChangeArrowheads="1"/>
                                     </pic:cNvPicPr>
@@ -2268,7 +2025,7 @@
                                   <pic:spPr bwMode="auto">
                                     <a:xfrm>
                                       <a:off x="0" y="0"/>
-                                      <a:ext cx="3084830" cy="2282825"/>
+                                      <a:ext cx="3084830" cy="2060575"/>
                                     </a:xfrm>
                                     <a:prstGeom prst="rect">
                                       <a:avLst/>
@@ -2279,15 +2036,22 @@
                             </a:graphic>
                           </wp:inline>
                         </w:drawing>
-                        <w:t xml:space="preserve">Figura </w:t>
                       </w:r>
+                    </w:p>
+                    <w:p>
+                      <w:pPr>
+                        <w:pStyle w:val="Figura"/>
+                        <w:spacing w:before="120" w:after="120"/>
+                        <w:jc w:val="center"/>
+                        <w:rPr>
+                          <w:color w:val="000000"/>
+                        </w:rPr>
+                      </w:pPr>
                       <w:r>
-                        <w:rPr/>
-                        <w:t>2.2</w:t>
-                      </w:r>
-                      <w:r>
-                        <w:rPr/>
-                        <w:t>: Grămadă de nisip, folosind doar regula 1</w:t>
+                        <w:rPr>
+                          <w:color w:val="000000"/>
+                        </w:rPr>
+                        <w:t>Figura 2.2: Grămadă de nisip, folosind doar regula 1</w:t>
                       </w:r>
                     </w:p>
                   </w:txbxContent>
@@ -2297,8 +2061,6 @@
             </w:pict>
           </mc:Fallback>
         </mc:AlternateContent>
-      </w:r>
-      <w:r>
         <mc:AlternateContent>
           <mc:Choice Requires="wps">
             <w:drawing>
@@ -2313,21 +2075,32 @@
                 <wp:extent cx="1388745" cy="2599055"/>
                 <wp:effectExtent l="0" t="0" r="0" b="0"/>
                 <wp:wrapSquare wrapText="largest"/>
-                <wp:docPr id="4" name="Frame1"/>
+                <wp:docPr id="2" name="Frame1"/>
                 <a:graphic xmlns:a="http://schemas.openxmlformats.org/drawingml/2006/main">
                   <a:graphicData uri="http://schemas.microsoft.com/office/word/2010/wordprocessingShape">
                     <wps:wsp>
-                      <wps:cNvSpPr txBox="1"/>
+                      <wps:cNvSpPr/>
                       <wps:spPr>
                         <a:xfrm>
                           <a:off x="0" y="0"/>
-                          <a:ext cx="1388745" cy="2599055"/>
+                          <a:ext cx="1388880" cy="2599200"/>
                         </a:xfrm>
-                        <a:prstGeom prst="rect"/>
+                        <a:prstGeom prst="rect">
+                          <a:avLst/>
+                        </a:prstGeom>
                         <a:solidFill>
-                          <a:srgbClr val="FFFFFF"/>
+                          <a:srgbClr val="ffffff"/>
                         </a:solidFill>
+                        <a:ln w="0">
+                          <a:noFill/>
+                        </a:ln>
                       </wps:spPr>
+                      <wps:style>
+                        <a:lnRef idx="0"/>
+                        <a:fillRef idx="0"/>
+                        <a:effectRef idx="0"/>
+                        <a:fontRef idx="minor"/>
+                      </wps:style>
                       <wps:txbx>
                         <w:txbxContent>
                           <w:p>
@@ -2335,15 +2108,19 @@
                               <w:pStyle w:val="Figura"/>
                               <w:spacing w:before="120" w:after="120"/>
                               <w:jc w:val="center"/>
-                              <w:rPr/>
+                              <w:rPr>
+                                <w:color w:val="000000"/>
+                              </w:rPr>
                             </w:pPr>
                             <w:r>
-                              <w:rPr/>
+                              <w:rPr>
+                                <w:color w:val="000000"/>
+                              </w:rPr>
                               <w:drawing>
                                 <wp:inline distT="0" distB="0" distL="0" distR="0">
                                   <wp:extent cx="1089025" cy="1979295"/>
                                   <wp:effectExtent l="0" t="0" r="0" b="0"/>
-                                  <wp:docPr id="5" name="Image2" descr="" title=""/>
+                                  <wp:docPr id="4" name="Image2" descr="" title=""/>
                                   <wp:cNvGraphicFramePr>
                                     <a:graphicFrameLocks xmlns:a="http://schemas.openxmlformats.org/drawingml/2006/main" noChangeAspect="1"/>
                                   </wp:cNvGraphicFramePr>
@@ -2351,7 +2128,7 @@
                                     <a:graphicData uri="http://schemas.openxmlformats.org/drawingml/2006/picture">
                                       <pic:pic xmlns:pic="http://schemas.openxmlformats.org/drawingml/2006/picture">
                                         <pic:nvPicPr>
-                                          <pic:cNvPr id="5" name="Image2" descr="" title=""/>
+                                          <pic:cNvPr id="4" name="Image2" descr="" title=""/>
                                           <pic:cNvPicPr>
                                             <a:picLocks noChangeAspect="1" noChangeArrowheads="1"/>
                                           </pic:cNvPicPr>
@@ -2382,20 +2159,27 @@
                                   </a:graphic>
                                 </wp:inline>
                               </w:drawing>
-                              <w:t xml:space="preserve">Figura </w:t>
                             </w:r>
+                          </w:p>
+                          <w:p>
+                            <w:pPr>
+                              <w:pStyle w:val="Figura"/>
+                              <w:spacing w:before="120" w:after="120"/>
+                              <w:jc w:val="center"/>
+                              <w:rPr>
+                                <w:color w:val="000000"/>
+                              </w:rPr>
+                            </w:pPr>
                             <w:r>
-                              <w:rPr/>
-                              <w:t>2.1</w:t>
-                            </w:r>
-                            <w:r>
-                              <w:rPr/>
-                              <w:t>: Nisip, regula 1</w:t>
+                              <w:rPr>
+                                <w:color w:val="000000"/>
+                              </w:rPr>
+                              <w:t>Figura 2.1: Nisip, regula 1</w:t>
                             </w:r>
                           </w:p>
                         </w:txbxContent>
                       </wps:txbx>
-                      <wps:bodyPr anchor="t" lIns="0" tIns="0" rIns="0" bIns="0">
+                      <wps:bodyPr lIns="0" rIns="0" tIns="0" bIns="0" anchor="t">
                         <a:noAutofit/>
                       </wps:bodyPr>
                     </wps:wsp>
@@ -2406,23 +2190,29 @@
           </mc:Choice>
           <mc:Fallback>
             <w:pict>
-              <v:rect style="position:absolute;rotation:-0;width:109.35pt;height:204.65pt;mso-wrap-distance-left:0pt;mso-wrap-distance-right:0pt;mso-wrap-distance-top:0pt;mso-wrap-distance-bottom:0pt;margin-top:0.55pt;mso-position-vertical-relative:text;margin-left:45.4pt;mso-position-horizontal-relative:text">
-                <v:textbox inset="0in,0in,0in,0in">
+              <v:rect id="shape_0" ID="Frame1" path="m0,0l-2147483645,0l-2147483645,-2147483646l0,-2147483646xe" fillcolor="white" stroked="f" o:allowincell="f" style="position:absolute;margin-left:45.4pt;margin-top:0.55pt;width:109.3pt;height:204.6pt;mso-wrap-style:square;v-text-anchor:top">
+                <v:fill o:detectmouseclick="t" type="solid" color2="black"/>
+                <v:stroke color="#3465a4" joinstyle="round" endcap="flat"/>
+                <v:textbox>
                   <w:txbxContent>
                     <w:p>
                       <w:pPr>
                         <w:pStyle w:val="Figura"/>
                         <w:spacing w:before="120" w:after="120"/>
                         <w:jc w:val="center"/>
-                        <w:rPr/>
+                        <w:rPr>
+                          <w:color w:val="000000"/>
+                        </w:rPr>
                       </w:pPr>
                       <w:r>
-                        <w:rPr/>
+                        <w:rPr>
+                          <w:color w:val="000000"/>
+                        </w:rPr>
                         <w:drawing>
                           <wp:inline distT="0" distB="0" distL="0" distR="0">
                             <wp:extent cx="1089025" cy="1979295"/>
                             <wp:effectExtent l="0" t="0" r="0" b="0"/>
-                            <wp:docPr id="6" name="Image2" descr="" title=""/>
+                            <wp:docPr id="5" name="Image2" descr="" title=""/>
                             <wp:cNvGraphicFramePr>
                               <a:graphicFrameLocks xmlns:a="http://schemas.openxmlformats.org/drawingml/2006/main" noChangeAspect="1"/>
                             </wp:cNvGraphicFramePr>
@@ -2430,7 +2220,7 @@
                               <a:graphicData uri="http://schemas.openxmlformats.org/drawingml/2006/picture">
                                 <pic:pic xmlns:pic="http://schemas.openxmlformats.org/drawingml/2006/picture">
                                   <pic:nvPicPr>
-                                    <pic:cNvPr id="6" name="Image2" descr="" title=""/>
+                                    <pic:cNvPr id="5" name="Image2" descr="" title=""/>
                                     <pic:cNvPicPr>
                                       <a:picLocks noChangeAspect="1" noChangeArrowheads="1"/>
                                     </pic:cNvPicPr>
@@ -2461,15 +2251,22 @@
                             </a:graphic>
                           </wp:inline>
                         </w:drawing>
-                        <w:t xml:space="preserve">Figura </w:t>
                       </w:r>
+                    </w:p>
+                    <w:p>
+                      <w:pPr>
+                        <w:pStyle w:val="Figura"/>
+                        <w:spacing w:before="120" w:after="120"/>
+                        <w:jc w:val="center"/>
+                        <w:rPr>
+                          <w:color w:val="000000"/>
+                        </w:rPr>
+                      </w:pPr>
                       <w:r>
-                        <w:rPr/>
-                        <w:t>2.1</w:t>
-                      </w:r>
-                      <w:r>
-                        <w:rPr/>
-                        <w:t>: Nisip, regula 1</w:t>
+                        <w:rPr>
+                          <w:color w:val="000000"/>
+                        </w:rPr>
+                        <w:t>Figura 2.1: Nisip, regula 1</w:t>
                       </w:r>
                     </w:p>
                   </w:txbxContent>
@@ -2815,79 +2612,7 @@
           <w:bCs w:val="false"/>
           <w:lang w:val="ro-RO" w:eastAsia="zh-CN" w:bidi="hi-IN"/>
         </w:rPr>
-        <w:t xml:space="preserve">Însă, doar această regulă generează comportament nenatural, nisipul formând ”piloni”, </w:t>
-      </w:r>
-      <w:r>
-        <w:rPr>
-          <w:rFonts w:ascii="Arial" w:hAnsi="Arial"/>
-          <w:b w:val="false"/>
-          <w:bCs w:val="false"/>
-          <w:lang w:val="ro-RO" w:eastAsia="zh-CN" w:bidi="hi-IN"/>
-        </w:rPr>
-        <w:t>când nisipul tinde</w:t>
-      </w:r>
-      <w:r>
-        <w:rPr>
-          <w:rFonts w:ascii="Arial" w:hAnsi="Arial"/>
-          <w:b w:val="false"/>
-          <w:bCs w:val="false"/>
-          <w:lang w:val="ro-RO" w:eastAsia="zh-CN" w:bidi="hi-IN"/>
-        </w:rPr>
-        <w:t xml:space="preserve"> să se ”imprăștie” în viața reală. Ace</w:t>
-      </w:r>
-      <w:r>
-        <w:rPr>
-          <w:rFonts w:ascii="Arial" w:hAnsi="Arial"/>
-          <w:b w:val="false"/>
-          <w:bCs w:val="false"/>
-          <w:lang w:val="ro-RO" w:eastAsia="zh-CN" w:bidi="hi-IN"/>
-        </w:rPr>
-        <w:t>astă problemă</w:t>
-      </w:r>
-      <w:r>
-        <w:rPr>
-          <w:rFonts w:ascii="Arial" w:hAnsi="Arial"/>
-          <w:b w:val="false"/>
-          <w:bCs w:val="false"/>
-          <w:lang w:val="ro-RO" w:eastAsia="zh-CN" w:bidi="hi-IN"/>
-        </w:rPr>
-        <w:t xml:space="preserve"> poate fi ușor rezolvat</w:t>
-      </w:r>
-      <w:r>
-        <w:rPr>
-          <w:rFonts w:ascii="Arial" w:hAnsi="Arial"/>
-          <w:b w:val="false"/>
-          <w:bCs w:val="false"/>
-          <w:lang w:val="ro-RO" w:eastAsia="zh-CN" w:bidi="hi-IN"/>
-        </w:rPr>
-        <w:t>ă</w:t>
-      </w:r>
-      <w:r>
-        <w:rPr>
-          <w:rFonts w:ascii="Arial" w:hAnsi="Arial"/>
-          <w:b w:val="false"/>
-          <w:bCs w:val="false"/>
-          <w:lang w:val="ro-RO" w:eastAsia="zh-CN" w:bidi="hi-IN"/>
-        </w:rPr>
-        <w:t xml:space="preserve"> introducând </w:t>
-      </w:r>
-      <w:r>
-        <w:rPr>
-          <w:rFonts w:ascii="Arial" w:hAnsi="Arial"/>
-          <w:b w:val="false"/>
-          <w:bCs w:val="false"/>
-          <w:lang w:val="ro-RO" w:eastAsia="zh-CN" w:bidi="hi-IN"/>
-        </w:rPr>
-        <w:t>o regulă nouă</w:t>
-      </w:r>
-      <w:r>
-        <w:rPr>
-          <w:rFonts w:ascii="Arial" w:hAnsi="Arial"/>
-          <w:b w:val="false"/>
-          <w:bCs w:val="false"/>
-          <w:lang w:val="ro-RO" w:eastAsia="zh-CN" w:bidi="hi-IN"/>
-        </w:rPr>
-        <w:t>:</w:t>
+        <w:t>Însă, doar această regulă generează comportament nenatural, nisipul formând ”piloni”, când nisipul tinde să se ”imprăștie” în viața reală. Această problemă poate fi ușor rezolvată introducând o regulă nouă:</w:t>
       </w:r>
     </w:p>
     <w:p>
@@ -2917,43 +2642,7 @@
           <w:bCs w:val="false"/>
           <w:lang w:val="ro-RO" w:eastAsia="zh-CN" w:bidi="hi-IN"/>
         </w:rPr>
-        <w:t xml:space="preserve"> Daca o celulă de nisip nu are nimic direct în stânga-jos (sau în dreapta-jos), celula de nisip trebuie sa inlocuiască respectiva celulă</w:t>
-      </w:r>
-      <w:r>
-        <w:rPr>
-          <w:rFonts w:ascii="Arial" w:hAnsi="Arial"/>
-          <w:b w:val="false"/>
-          <w:bCs w:val="false"/>
-          <w:lang w:val="ro-RO" w:eastAsia="zh-CN" w:bidi="hi-IN"/>
-        </w:rPr>
-        <w:t xml:space="preserve"> (fig. 2.</w:t>
-      </w:r>
-      <w:r>
-        <w:rPr>
-          <w:rFonts w:ascii="Arial" w:hAnsi="Arial"/>
-          <w:b w:val="false"/>
-          <w:bCs w:val="false"/>
-          <w:lang w:val="ro-RO" w:eastAsia="zh-CN" w:bidi="hi-IN"/>
-        </w:rPr>
-        <w:t>2</w:t>
-      </w:r>
-      <w:r>
-        <w:rPr>
-          <w:rFonts w:ascii="Arial" w:hAnsi="Arial"/>
-          <w:b w:val="false"/>
-          <w:bCs w:val="false"/>
-          <w:lang w:val="ro-RO" w:eastAsia="zh-CN" w:bidi="hi-IN"/>
-        </w:rPr>
-        <w:t>)</w:t>
-      </w:r>
-      <w:r>
-        <w:rPr>
-          <w:rFonts w:ascii="Arial" w:hAnsi="Arial"/>
-          <w:b w:val="false"/>
-          <w:bCs w:val="false"/>
-          <w:lang w:val="ro-RO" w:eastAsia="zh-CN" w:bidi="hi-IN"/>
-        </w:rPr>
-        <w:t>.</w:t>
+        <w:t xml:space="preserve"> Daca o celulă de nisip nu are nimic direct în stânga-jos (sau în dreapta-jos), celula de nisip trebuie sa inlocuiască respectiva celulă (fig. 2.2).</w:t>
       </w:r>
     </w:p>
     <w:p>
@@ -3011,38 +2700,52 @@
         </w:rPr>
       </w:pPr>
       <w:r>
-        <w:rPr/>
-      </w:r>
-      <w:r>
+        <w:rPr>
+          <w:rFonts w:ascii="Arial" w:hAnsi="Arial"/>
+          <w:b w:val="false"/>
+          <w:bCs w:val="false"/>
+          <w:lang w:val="ro-RO" w:eastAsia="zh-CN" w:bidi="hi-IN"/>
+        </w:rPr>
         <mc:AlternateContent>
           <mc:Choice Requires="wps">
             <w:drawing>
-              <wp:anchor behindDoc="0" distT="0" distB="0" distL="0" distR="0" simplePos="0" locked="0" layoutInCell="0" allowOverlap="1" relativeHeight="12">
+              <wp:anchor behindDoc="0" distT="0" distB="0" distL="0" distR="0" simplePos="0" locked="0" layoutInCell="0" allowOverlap="1" relativeHeight="15">
                 <wp:simplePos x="0" y="0"/>
                 <wp:positionH relativeFrom="column">
-                  <wp:posOffset>314960</wp:posOffset>
+                  <wp:posOffset>36195</wp:posOffset>
                 </wp:positionH>
                 <wp:positionV relativeFrom="paragraph">
-                  <wp:posOffset>836295</wp:posOffset>
+                  <wp:posOffset>1824990</wp:posOffset>
                 </wp:positionV>
-                <wp:extent cx="5380355" cy="728980"/>
+                <wp:extent cx="6120130" cy="3670300"/>
                 <wp:effectExtent l="0" t="0" r="0" b="0"/>
                 <wp:wrapSquare wrapText="largest"/>
-                <wp:docPr id="7" name="Frame3"/>
+                <wp:docPr id="3" name="Frame4"/>
                 <a:graphic xmlns:a="http://schemas.openxmlformats.org/drawingml/2006/main">
                   <a:graphicData uri="http://schemas.microsoft.com/office/word/2010/wordprocessingShape">
                     <wps:wsp>
-                      <wps:cNvSpPr txBox="1"/>
+                      <wps:cNvSpPr/>
                       <wps:spPr>
                         <a:xfrm>
                           <a:off x="0" y="0"/>
-                          <a:ext cx="5380355" cy="728980"/>
+                          <a:ext cx="6120000" cy="3670200"/>
                         </a:xfrm>
-                        <a:prstGeom prst="rect"/>
+                        <a:prstGeom prst="rect">
+                          <a:avLst/>
+                        </a:prstGeom>
                         <a:solidFill>
-                          <a:srgbClr val="FFFFFF"/>
+                          <a:srgbClr val="ffffff"/>
                         </a:solidFill>
+                        <a:ln w="0">
+                          <a:noFill/>
+                        </a:ln>
                       </wps:spPr>
+                      <wps:style>
+                        <a:lnRef idx="0"/>
+                        <a:fillRef idx="0"/>
+                        <a:effectRef idx="0"/>
+                        <a:fontRef idx="minor"/>
+                      </wps:style>
                       <wps:txbx>
                         <w:txbxContent>
                           <w:p>
@@ -3053,12 +2756,14 @@
                               <w:rPr/>
                             </w:pPr>
                             <w:r>
-                              <w:rPr/>
+                              <w:rPr>
+                                <w:color w:val="000000"/>
+                              </w:rPr>
                               <w:drawing>
                                 <wp:inline distT="0" distB="0" distL="0" distR="0">
-                                  <wp:extent cx="5380355" cy="1021715"/>
+                                  <wp:extent cx="6120130" cy="3342640"/>
                                   <wp:effectExtent l="0" t="0" r="0" b="0"/>
-                                  <wp:docPr id="8" name="Image4" descr="" title=""/>
+                                  <wp:docPr id="5" name="Image5" descr="" title=""/>
                                   <wp:cNvGraphicFramePr>
                                     <a:graphicFrameLocks xmlns:a="http://schemas.openxmlformats.org/drawingml/2006/main" noChangeAspect="1"/>
                                   </wp:cNvGraphicFramePr>
@@ -3066,16 +2771,237 @@
                                     <a:graphicData uri="http://schemas.openxmlformats.org/drawingml/2006/picture">
                                       <pic:pic xmlns:pic="http://schemas.openxmlformats.org/drawingml/2006/picture">
                                         <pic:nvPicPr>
-                                          <pic:cNvPr id="8" name="Image4" descr="" title=""/>
+                                          <pic:cNvPr id="5" name="Image5" descr="" title=""/>
                                           <pic:cNvPicPr>
                                             <a:picLocks noChangeAspect="1" noChangeArrowheads="1"/>
                                           </pic:cNvPicPr>
                                         </pic:nvPicPr>
                                         <pic:blipFill>
-                                          <a:blip r:embed="rId8">
+                                          <a:blip r:embed="rId8"/>
+                                          <a:stretch>
+                                            <a:fillRect/>
+                                          </a:stretch>
+                                        </pic:blipFill>
+                                        <pic:spPr bwMode="auto">
+                                          <a:xfrm>
+                                            <a:off x="0" y="0"/>
+                                            <a:ext cx="6120130" cy="3342640"/>
+                                          </a:xfrm>
+                                          <a:prstGeom prst="rect">
+                                            <a:avLst/>
+                                          </a:prstGeom>
+                                        </pic:spPr>
+                                      </pic:pic>
+                                    </a:graphicData>
+                                  </a:graphic>
+                                </wp:inline>
+                              </w:drawing>
+                            </w:r>
+                            <w:r>
+                              <w:rPr>
+                                <w:color w:val="000000"/>
+                              </w:rPr>
+                              <w:t>Figura 2.4: Grămadă de nisip simulată conform regulilor 1 și 2</w:t>
+                            </w:r>
+                          </w:p>
+                        </w:txbxContent>
+                      </wps:txbx>
+                      <wps:bodyPr lIns="0" rIns="0" tIns="0" bIns="0" anchor="t">
+                        <a:noAutofit/>
+                      </wps:bodyPr>
+                    </wps:wsp>
+                  </a:graphicData>
+                </a:graphic>
+              </wp:anchor>
+            </w:drawing>
+          </mc:Choice>
+          <mc:Fallback>
+            <w:pict>
+              <v:rect id="shape_0" ID="Frame4" path="m0,0l-2147483645,0l-2147483645,-2147483646l0,-2147483646xe" fillcolor="white" stroked="f" o:allowincell="f" style="position:absolute;margin-left:2.85pt;margin-top:143.7pt;width:481.85pt;height:288.95pt;mso-wrap-style:square;v-text-anchor:top">
+                <v:fill o:detectmouseclick="t" type="solid" color2="black"/>
+                <v:stroke color="#3465a4" joinstyle="round" endcap="flat"/>
+                <v:textbox>
+                  <w:txbxContent>
+                    <w:p>
+                      <w:pPr>
+                        <w:pStyle w:val="Figura"/>
+                        <w:spacing w:before="120" w:after="120"/>
+                        <w:jc w:val="center"/>
+                        <w:rPr/>
+                      </w:pPr>
+                      <w:r>
+                        <w:rPr>
+                          <w:color w:val="000000"/>
+                        </w:rPr>
+                        <w:drawing>
+                          <wp:inline distT="0" distB="0" distL="0" distR="0">
+                            <wp:extent cx="6120130" cy="3342640"/>
+                            <wp:effectExtent l="0" t="0" r="0" b="0"/>
+                            <wp:docPr id="6" name="Image5" descr="" title=""/>
+                            <wp:cNvGraphicFramePr>
+                              <a:graphicFrameLocks xmlns:a="http://schemas.openxmlformats.org/drawingml/2006/main" noChangeAspect="1"/>
+                            </wp:cNvGraphicFramePr>
+                            <a:graphic xmlns:a="http://schemas.openxmlformats.org/drawingml/2006/main">
+                              <a:graphicData uri="http://schemas.openxmlformats.org/drawingml/2006/picture">
+                                <pic:pic xmlns:pic="http://schemas.openxmlformats.org/drawingml/2006/picture">
+                                  <pic:nvPicPr>
+                                    <pic:cNvPr id="6" name="Image5" descr="" title=""/>
+                                    <pic:cNvPicPr>
+                                      <a:picLocks noChangeAspect="1" noChangeArrowheads="1"/>
+                                    </pic:cNvPicPr>
+                                  </pic:nvPicPr>
+                                  <pic:blipFill>
+                                    <a:blip r:embed="rId9"/>
+                                    <a:stretch>
+                                      <a:fillRect/>
+                                    </a:stretch>
+                                  </pic:blipFill>
+                                  <pic:spPr bwMode="auto">
+                                    <a:xfrm>
+                                      <a:off x="0" y="0"/>
+                                      <a:ext cx="6120130" cy="3342640"/>
+                                    </a:xfrm>
+                                    <a:prstGeom prst="rect">
+                                      <a:avLst/>
+                                    </a:prstGeom>
+                                  </pic:spPr>
+                                </pic:pic>
+                              </a:graphicData>
+                            </a:graphic>
+                          </wp:inline>
+                        </w:drawing>
+                      </w:r>
+                      <w:r>
+                        <w:rPr>
+                          <w:color w:val="000000"/>
+                        </w:rPr>
+                        <w:t>Figura 2.4: Grămadă de nisip simulată conform regulilor 1 și 2</w:t>
+                      </w:r>
+                    </w:p>
+                  </w:txbxContent>
+                </v:textbox>
+                <w10:wrap type="square" side="largest"/>
+              </v:rect>
+            </w:pict>
+          </mc:Fallback>
+        </mc:AlternateContent>
+      </w:r>
+    </w:p>
+    <w:p>
+      <w:pPr>
+        <w:pStyle w:val="Normal"/>
+        <w:bidi w:val="0"/>
+        <w:jc w:val="both"/>
+        <w:rPr>
+          <w:rFonts w:ascii="Arial" w:hAnsi="Arial"/>
+          <w:b w:val="false"/>
+          <w:bCs w:val="false"/>
+          <w:lang w:val="ro-RO" w:eastAsia="zh-CN" w:bidi="hi-IN"/>
+        </w:rPr>
+      </w:pPr>
+      <w:r>
+        <w:rPr>
+          <w:rFonts w:ascii="Arial" w:hAnsi="Arial"/>
+          <w:b w:val="false"/>
+          <w:bCs w:val="false"/>
+          <w:lang w:val="ro-RO" w:eastAsia="zh-CN" w:bidi="hi-IN"/>
+        </w:rPr>
+      </w:r>
+    </w:p>
+    <w:p>
+      <w:pPr>
+        <w:pStyle w:val="Normal"/>
+        <w:bidi w:val="0"/>
+        <w:jc w:val="both"/>
+        <w:rPr>
+          <w:rFonts w:ascii="Arial" w:hAnsi="Arial"/>
+          <w:b w:val="false"/>
+          <w:bCs w:val="false"/>
+          <w:lang w:val="ro-RO" w:eastAsia="zh-CN" w:bidi="hi-IN"/>
+        </w:rPr>
+      </w:pPr>
+      <w:r>
+        <w:rPr>
+          <w:rFonts w:ascii="Arial" w:hAnsi="Arial"/>
+          <w:b w:val="false"/>
+          <w:bCs w:val="false"/>
+          <w:lang w:val="ro-RO" w:eastAsia="zh-CN" w:bidi="hi-IN"/>
+        </w:rPr>
+        <mc:AlternateContent>
+          <mc:Choice Requires="wps">
+            <w:drawing>
+              <wp:anchor behindDoc="0" distT="0" distB="0" distL="0" distR="0" simplePos="0" locked="0" layoutInCell="0" allowOverlap="1" relativeHeight="13">
+                <wp:simplePos x="0" y="0"/>
+                <wp:positionH relativeFrom="column">
+                  <wp:posOffset>315595</wp:posOffset>
+                </wp:positionH>
+                <wp:positionV relativeFrom="paragraph">
+                  <wp:posOffset>47625</wp:posOffset>
+                </wp:positionV>
+                <wp:extent cx="5380355" cy="1303655"/>
+                <wp:effectExtent l="0" t="0" r="0" b="0"/>
+                <wp:wrapSquare wrapText="largest"/>
+                <wp:docPr id="4" name="Frame3"/>
+                <a:graphic xmlns:a="http://schemas.openxmlformats.org/drawingml/2006/main">
+                  <a:graphicData uri="http://schemas.microsoft.com/office/word/2010/wordprocessingShape">
+                    <wps:wsp>
+                      <wps:cNvSpPr/>
+                      <wps:spPr>
+                        <a:xfrm>
+                          <a:off x="0" y="0"/>
+                          <a:ext cx="5380200" cy="1303560"/>
+                        </a:xfrm>
+                        <a:prstGeom prst="rect">
+                          <a:avLst/>
+                        </a:prstGeom>
+                        <a:solidFill>
+                          <a:srgbClr val="ffffff"/>
+                        </a:solidFill>
+                        <a:ln w="0">
+                          <a:noFill/>
+                        </a:ln>
+                      </wps:spPr>
+                      <wps:style>
+                        <a:lnRef idx="0"/>
+                        <a:fillRef idx="0"/>
+                        <a:effectRef idx="0"/>
+                        <a:fontRef idx="minor"/>
+                      </wps:style>
+                      <wps:txbx>
+                        <w:txbxContent>
+                          <w:p>
+                            <w:pPr>
+                              <w:pStyle w:val="Figura"/>
+                              <w:spacing w:before="120" w:after="120"/>
+                              <w:jc w:val="center"/>
+                              <w:rPr/>
+                            </w:pPr>
+                            <w:r>
+                              <w:rPr>
+                                <w:color w:val="000000"/>
+                              </w:rPr>
+                              <w:drawing>
+                                <wp:inline distT="0" distB="0" distL="0" distR="0">
+                                  <wp:extent cx="5380355" cy="1021715"/>
+                                  <wp:effectExtent l="0" t="0" r="0" b="0"/>
+                                  <wp:docPr id="6" name="Image4" descr="" title=""/>
+                                  <wp:cNvGraphicFramePr>
+                                    <a:graphicFrameLocks xmlns:a="http://schemas.openxmlformats.org/drawingml/2006/main" noChangeAspect="1"/>
+                                  </wp:cNvGraphicFramePr>
+                                  <a:graphic xmlns:a="http://schemas.openxmlformats.org/drawingml/2006/main">
+                                    <a:graphicData uri="http://schemas.openxmlformats.org/drawingml/2006/picture">
+                                      <pic:pic xmlns:pic="http://schemas.openxmlformats.org/drawingml/2006/picture">
+                                        <pic:nvPicPr>
+                                          <pic:cNvPr id="6" name="Image4" descr="" title=""/>
+                                          <pic:cNvPicPr>
+                                            <a:picLocks noChangeAspect="1" noChangeArrowheads="1"/>
+                                          </pic:cNvPicPr>
+                                        </pic:nvPicPr>
+                                        <pic:blipFill>
+                                          <a:blip r:embed="rId10">
                                             <a:extLst>
                                               <a:ext uri="{96DAC541-7B7A-43D3-8B79-37D633B846F1}">
-                                                <asvg:svgBlip xmlns:asvg="http://schemas.microsoft.com/office/drawing/2016/SVG/main" r:embed="rId9"/>
+                                                <asvg:svgBlip xmlns:asvg="http://schemas.microsoft.com/office/drawing/2016/SVG/main" r:embed="rId11"/>
                                               </a:ext>
                                             </a:extLst>
                                           </a:blip>
@@ -3097,28 +3023,17 @@
                                   </a:graphic>
                                 </wp:inline>
                               </w:drawing>
-                              <w:t xml:space="preserve">Figura </w:t>
                             </w:r>
                             <w:r>
-                              <w:rPr/>
-                              <w:t>2</w:t>
-                            </w:r>
-                            <w:r>
-                              <w:rPr/>
-                              <w:t>.</w:t>
-                            </w:r>
-                            <w:r>
-                              <w:rPr/>
-                              <w:t>3</w:t>
-                            </w:r>
-                            <w:r>
-                              <w:rPr/>
-                              <w:t>: Nisip, regula 2</w:t>
+                              <w:rPr>
+                                <w:color w:val="000000"/>
+                              </w:rPr>
+                              <w:t>Figura 2.3: Nisip, regula 2</w:t>
                             </w:r>
                           </w:p>
                         </w:txbxContent>
                       </wps:txbx>
-                      <wps:bodyPr anchor="t" lIns="0" tIns="0" rIns="0" bIns="0">
+                      <wps:bodyPr lIns="0" rIns="0" tIns="0" bIns="0" anchor="t">
                         <a:noAutofit/>
                       </wps:bodyPr>
                     </wps:wsp>
@@ -3129,8 +3044,10 @@
           </mc:Choice>
           <mc:Fallback>
             <w:pict>
-              <v:rect style="position:absolute;rotation:-0;width:423.65pt;height:57.4pt;mso-wrap-distance-left:0pt;mso-wrap-distance-right:0pt;mso-wrap-distance-top:0pt;mso-wrap-distance-bottom:0pt;margin-top:65.85pt;mso-position-vertical-relative:text;margin-left:24.8pt;mso-position-horizontal-relative:text">
-                <v:textbox inset="0in,0in,0in,0in">
+              <v:rect id="shape_0" ID="Frame3" path="m0,0l-2147483645,0l-2147483645,-2147483646l0,-2147483646xe" fillcolor="white" stroked="f" o:allowincell="f" style="position:absolute;margin-left:24.85pt;margin-top:3.75pt;width:423.6pt;height:102.6pt;mso-wrap-style:square;v-text-anchor:top">
+                <v:fill o:detectmouseclick="t" type="solid" color2="black"/>
+                <v:stroke color="#3465a4" joinstyle="round" endcap="flat"/>
+                <v:textbox>
                   <w:txbxContent>
                     <w:p>
                       <w:pPr>
@@ -3140,12 +3057,14 @@
                         <w:rPr/>
                       </w:pPr>
                       <w:r>
-                        <w:rPr/>
+                        <w:rPr>
+                          <w:color w:val="000000"/>
+                        </w:rPr>
                         <w:drawing>
                           <wp:inline distT="0" distB="0" distL="0" distR="0">
                             <wp:extent cx="5380355" cy="1021715"/>
                             <wp:effectExtent l="0" t="0" r="0" b="0"/>
-                            <wp:docPr id="9" name="Image4" descr="" title=""/>
+                            <wp:docPr id="7" name="Image4" descr="" title=""/>
                             <wp:cNvGraphicFramePr>
                               <a:graphicFrameLocks xmlns:a="http://schemas.openxmlformats.org/drawingml/2006/main" noChangeAspect="1"/>
                             </wp:cNvGraphicFramePr>
@@ -3153,16 +3072,16 @@
                               <a:graphicData uri="http://schemas.openxmlformats.org/drawingml/2006/picture">
                                 <pic:pic xmlns:pic="http://schemas.openxmlformats.org/drawingml/2006/picture">
                                   <pic:nvPicPr>
-                                    <pic:cNvPr id="9" name="Image4" descr="" title=""/>
+                                    <pic:cNvPr id="7" name="Image4" descr="" title=""/>
                                     <pic:cNvPicPr>
                                       <a:picLocks noChangeAspect="1" noChangeArrowheads="1"/>
                                     </pic:cNvPicPr>
                                   </pic:nvPicPr>
                                   <pic:blipFill>
-                                    <a:blip r:embed="rId10">
+                                    <a:blip r:embed="rId12">
                                       <a:extLst>
                                         <a:ext uri="{96DAC541-7B7A-43D3-8B79-37D633B846F1}">
-                                          <asvg:svgBlip xmlns:asvg="http://schemas.microsoft.com/office/drawing/2016/SVG/main" r:embed="rId11"/>
+                                          <asvg:svgBlip xmlns:asvg="http://schemas.microsoft.com/office/drawing/2016/SVG/main" r:embed="rId13"/>
                                         </a:ext>
                                       </a:extLst>
                                     </a:blip>
@@ -3184,23 +3103,12 @@
                             </a:graphic>
                           </wp:inline>
                         </w:drawing>
-                        <w:t xml:space="preserve">Figura </w:t>
                       </w:r>
                       <w:r>
-                        <w:rPr/>
-                        <w:t>2</w:t>
-                      </w:r>
-                      <w:r>
-                        <w:rPr/>
-                        <w:t>.</w:t>
-                      </w:r>
-                      <w:r>
-                        <w:rPr/>
-                        <w:t>3</w:t>
-                      </w:r>
-                      <w:r>
-                        <w:rPr/>
-                        <w:t>: Nisip, regula 2</w:t>
+                        <w:rPr>
+                          <w:color w:val="000000"/>
+                        </w:rPr>
+                        <w:t>Figura 2.3: Nisip, regula 2</w:t>
                       </w:r>
                     </w:p>
                   </w:txbxContent>
@@ -3211,36 +3119,529 @@
           </mc:Fallback>
         </mc:AlternateContent>
       </w:r>
-      <w:r>
+    </w:p>
+    <w:p>
+      <w:pPr>
+        <w:pStyle w:val="Normal"/>
+        <w:bidi w:val="0"/>
+        <w:jc w:val="both"/>
+        <w:rPr>
+          <w:rFonts w:ascii="Arial" w:hAnsi="Arial"/>
+          <w:b w:val="false"/>
+          <w:bCs w:val="false"/>
+          <w:lang w:val="ro-RO" w:eastAsia="zh-CN" w:bidi="hi-IN"/>
+        </w:rPr>
+      </w:pPr>
+      <w:r>
+        <w:rPr>
+          <w:rFonts w:ascii="Arial" w:hAnsi="Arial"/>
+          <w:b w:val="false"/>
+          <w:bCs w:val="false"/>
+          <w:lang w:val="ro-RO" w:eastAsia="zh-CN" w:bidi="hi-IN"/>
+        </w:rPr>
+      </w:r>
+    </w:p>
+    <w:p>
+      <w:pPr>
+        <w:pStyle w:val="Normal"/>
+        <w:bidi w:val="0"/>
+        <w:jc w:val="both"/>
+        <w:rPr>
+          <w:rFonts w:ascii="Arial" w:hAnsi="Arial"/>
+          <w:b w:val="false"/>
+          <w:bCs w:val="false"/>
+          <w:lang w:val="ro-RO" w:eastAsia="zh-CN" w:bidi="hi-IN"/>
+        </w:rPr>
+      </w:pPr>
+      <w:r>
+        <w:rPr>
+          <w:rFonts w:ascii="Arial" w:hAnsi="Arial"/>
+          <w:b w:val="false"/>
+          <w:bCs w:val="false"/>
+          <w:lang w:val="ro-RO" w:eastAsia="zh-CN" w:bidi="hi-IN"/>
+        </w:rPr>
+      </w:r>
+    </w:p>
+    <w:p>
+      <w:pPr>
+        <w:pStyle w:val="Normal"/>
+        <w:bidi w:val="0"/>
+        <w:jc w:val="both"/>
+        <w:rPr>
+          <w:rFonts w:ascii="Arial" w:hAnsi="Arial"/>
+          <w:b w:val="false"/>
+          <w:bCs w:val="false"/>
+          <w:lang w:val="ro-RO" w:eastAsia="zh-CN" w:bidi="hi-IN"/>
+        </w:rPr>
+      </w:pPr>
+      <w:r>
+        <w:rPr>
+          <w:rFonts w:ascii="Arial" w:hAnsi="Arial"/>
+          <w:b w:val="false"/>
+          <w:bCs w:val="false"/>
+          <w:lang w:val="ro-RO" w:eastAsia="zh-CN" w:bidi="hi-IN"/>
+        </w:rPr>
+      </w:r>
+    </w:p>
+    <w:p>
+      <w:pPr>
+        <w:pStyle w:val="Normal"/>
+        <w:bidi w:val="0"/>
+        <w:jc w:val="both"/>
+        <w:rPr>
+          <w:rFonts w:ascii="Arial" w:hAnsi="Arial"/>
+          <w:b w:val="false"/>
+          <w:bCs w:val="false"/>
+          <w:lang w:val="ro-RO" w:eastAsia="zh-CN" w:bidi="hi-IN"/>
+        </w:rPr>
+      </w:pPr>
+      <w:r>
+        <w:rPr>
+          <w:rFonts w:ascii="Arial" w:hAnsi="Arial"/>
+          <w:b w:val="false"/>
+          <w:bCs w:val="false"/>
+          <w:lang w:val="ro-RO" w:eastAsia="zh-CN" w:bidi="hi-IN"/>
+        </w:rPr>
+      </w:r>
+    </w:p>
+    <w:p>
+      <w:pPr>
+        <w:pStyle w:val="Normal"/>
+        <w:bidi w:val="0"/>
+        <w:jc w:val="both"/>
+        <w:rPr>
+          <w:rFonts w:ascii="Arial" w:hAnsi="Arial"/>
+          <w:b w:val="false"/>
+          <w:bCs w:val="false"/>
+          <w:lang w:val="ro-RO" w:eastAsia="zh-CN" w:bidi="hi-IN"/>
+        </w:rPr>
+      </w:pPr>
+      <w:r>
+        <w:rPr>
+          <w:rFonts w:ascii="Arial" w:hAnsi="Arial"/>
+          <w:b w:val="false"/>
+          <w:bCs w:val="false"/>
+          <w:lang w:val="ro-RO" w:eastAsia="zh-CN" w:bidi="hi-IN"/>
+        </w:rPr>
+      </w:r>
+    </w:p>
+    <w:p>
+      <w:pPr>
+        <w:pStyle w:val="Normal"/>
+        <w:bidi w:val="0"/>
+        <w:jc w:val="both"/>
+        <w:rPr>
+          <w:rFonts w:ascii="Arial" w:hAnsi="Arial"/>
+          <w:b w:val="false"/>
+          <w:bCs w:val="false"/>
+          <w:lang w:val="ro-RO" w:eastAsia="zh-CN" w:bidi="hi-IN"/>
+        </w:rPr>
+      </w:pPr>
+      <w:r>
+        <w:rPr>
+          <w:rFonts w:ascii="Arial" w:hAnsi="Arial"/>
+          <w:b w:val="false"/>
+          <w:bCs w:val="false"/>
+          <w:lang w:val="ro-RO" w:eastAsia="zh-CN" w:bidi="hi-IN"/>
+        </w:rPr>
+      </w:r>
+    </w:p>
+    <w:p>
+      <w:pPr>
+        <w:pStyle w:val="Normal"/>
+        <w:bidi w:val="0"/>
+        <w:jc w:val="both"/>
+        <w:rPr>
+          <w:rFonts w:ascii="Arial" w:hAnsi="Arial"/>
+          <w:b w:val="false"/>
+          <w:bCs w:val="false"/>
+          <w:lang w:val="ro-RO" w:eastAsia="zh-CN" w:bidi="hi-IN"/>
+        </w:rPr>
+      </w:pPr>
+      <w:r>
+        <w:rPr>
+          <w:rFonts w:ascii="Arial" w:hAnsi="Arial"/>
+          <w:b w:val="false"/>
+          <w:bCs w:val="false"/>
+          <w:lang w:val="ro-RO" w:eastAsia="zh-CN" w:bidi="hi-IN"/>
+        </w:rPr>
+      </w:r>
+    </w:p>
+    <w:p>
+      <w:pPr>
+        <w:pStyle w:val="Normal"/>
+        <w:bidi w:val="0"/>
+        <w:jc w:val="both"/>
+        <w:rPr>
+          <w:rFonts w:ascii="Arial" w:hAnsi="Arial"/>
+          <w:b w:val="false"/>
+          <w:bCs w:val="false"/>
+          <w:lang w:val="ro-RO" w:eastAsia="zh-CN" w:bidi="hi-IN"/>
+        </w:rPr>
+      </w:pPr>
+      <w:r>
+        <w:rPr>
+          <w:rFonts w:ascii="Arial" w:hAnsi="Arial"/>
+          <w:b w:val="false"/>
+          <w:bCs w:val="false"/>
+          <w:lang w:val="ro-RO" w:eastAsia="zh-CN" w:bidi="hi-IN"/>
+        </w:rPr>
+      </w:r>
+    </w:p>
+    <w:p>
+      <w:pPr>
+        <w:pStyle w:val="Normal"/>
+        <w:bidi w:val="0"/>
+        <w:jc w:val="both"/>
+        <w:rPr>
+          <w:rFonts w:ascii="Arial" w:hAnsi="Arial"/>
+          <w:b w:val="false"/>
+          <w:bCs w:val="false"/>
+          <w:lang w:val="ro-RO" w:eastAsia="zh-CN" w:bidi="hi-IN"/>
+        </w:rPr>
+      </w:pPr>
+      <w:r>
+        <w:rPr>
+          <w:rFonts w:ascii="Arial" w:hAnsi="Arial"/>
+          <w:b w:val="false"/>
+          <w:bCs w:val="false"/>
+          <w:lang w:val="ro-RO" w:eastAsia="zh-CN" w:bidi="hi-IN"/>
+        </w:rPr>
+      </w:r>
+    </w:p>
+    <w:p>
+      <w:pPr>
+        <w:pStyle w:val="Normal"/>
+        <w:bidi w:val="0"/>
+        <w:jc w:val="both"/>
+        <w:rPr>
+          <w:b/>
+          <w:bCs/>
+        </w:rPr>
+      </w:pPr>
+      <w:r>
+        <w:rPr>
+          <w:rFonts w:ascii="Arial" w:hAnsi="Arial"/>
+          <w:b/>
+          <w:bCs/>
+          <w:lang w:val="ro-RO" w:eastAsia="zh-CN" w:bidi="hi-IN"/>
+        </w:rPr>
+        <w:t>2.3 Apă</w:t>
+      </w:r>
+    </w:p>
+    <w:p>
+      <w:pPr>
+        <w:pStyle w:val="Normal"/>
+        <w:bidi w:val="0"/>
+        <w:jc w:val="both"/>
+        <w:rPr>
+          <w:rFonts w:ascii="Arial" w:hAnsi="Arial"/>
+          <w:lang w:val="ro-RO" w:eastAsia="zh-CN" w:bidi="hi-IN"/>
+        </w:rPr>
+      </w:pPr>
+      <w:r>
+        <w:rPr>
+          <w:rFonts w:ascii="Arial" w:hAnsi="Arial"/>
+          <w:lang w:val="ro-RO" w:eastAsia="zh-CN" w:bidi="hi-IN"/>
+        </w:rPr>
+      </w:r>
+    </w:p>
+    <w:p>
+      <w:pPr>
+        <w:pStyle w:val="Normal"/>
+        <w:bidi w:val="0"/>
+        <w:jc w:val="both"/>
+        <w:rPr>
+          <w:b w:val="false"/>
+          <w:bCs w:val="false"/>
+        </w:rPr>
+      </w:pPr>
+      <w:r>
+        <w:rPr>
+          <w:rFonts w:ascii="Arial" w:hAnsi="Arial"/>
+          <w:b w:val="false"/>
+          <w:bCs w:val="false"/>
+          <w:lang w:val="ro-RO" w:eastAsia="zh-CN" w:bidi="hi-IN"/>
+        </w:rPr>
+        <w:tab/>
+        <w:t>Apa este fluidă, deci,în contextul simulării, are proprietatea de a umple spațiul în care se află. Deasemenea, apa este afectată de gravitație și are proprietatea de a se împrăștia – rezultă ca putem folosi aceleași reguli ca și la nisip, adaugând doar una nouă:</w:t>
+      </w:r>
+    </w:p>
+    <w:p>
+      <w:pPr>
+        <w:pStyle w:val="Normal"/>
+        <w:numPr>
+          <w:ilvl w:val="0"/>
+          <w:numId w:val="6"/>
+        </w:numPr>
+        <w:bidi w:val="0"/>
+        <w:jc w:val="both"/>
+        <w:rPr>
+          <w:b w:val="false"/>
+          <w:bCs w:val="false"/>
+        </w:rPr>
+      </w:pPr>
+      <w:r>
+        <w:rPr>
+          <w:rFonts w:ascii="Arial" w:hAnsi="Arial"/>
+          <w:b/>
+          <w:bCs/>
+          <w:lang w:val="ro-RO" w:eastAsia="zh-CN" w:bidi="hi-IN"/>
+        </w:rPr>
+        <w:t>Regula 3:</w:t>
+      </w:r>
+      <w:r>
+        <w:rPr>
+          <w:rFonts w:ascii="Arial" w:hAnsi="Arial"/>
+          <w:b w:val="false"/>
+          <w:bCs w:val="false"/>
+          <w:lang w:val="ro-RO" w:eastAsia="zh-CN" w:bidi="hi-IN"/>
+        </w:rPr>
+        <w:t xml:space="preserve"> Dacă o celula de apă nu are un alt element direct în stânga (sau în dreapta) ei, celula de apă trebuie sa inlocuiască respectiva celulă.</w:t>
+      </w:r>
+    </w:p>
+    <w:p>
+      <w:pPr>
+        <w:pStyle w:val="Normal"/>
+        <w:numPr>
+          <w:ilvl w:val="1"/>
+          <w:numId w:val="6"/>
+        </w:numPr>
+        <w:bidi w:val="0"/>
+        <w:jc w:val="both"/>
+        <w:rPr>
+          <w:b w:val="false"/>
+          <w:bCs w:val="false"/>
+        </w:rPr>
+      </w:pPr>
+      <w:r>
+        <w:rPr>
+          <w:rFonts w:ascii="Arial" w:hAnsi="Arial"/>
+          <w:b w:val="false"/>
+          <w:bCs w:val="false"/>
+          <w:lang w:val="ro-RO" w:eastAsia="zh-CN" w:bidi="hi-IN"/>
+        </w:rPr>
+        <w:t>Dacă ambele celule sunt valabile, se va selecta una aleatoriu cu șanse egale.</w:t>
+      </w:r>
+    </w:p>
+    <w:p>
+      <w:pPr>
+        <w:pStyle w:val="Normal"/>
+        <w:numPr>
+          <w:ilvl w:val="1"/>
+          <w:numId w:val="6"/>
+        </w:numPr>
+        <w:bidi w:val="0"/>
+        <w:jc w:val="both"/>
+        <w:rPr>
+          <w:b w:val="false"/>
+          <w:bCs w:val="false"/>
+        </w:rPr>
+      </w:pPr>
+      <w:r>
+        <w:rPr>
+          <w:rFonts w:ascii="Arial" w:hAnsi="Arial"/>
+          <w:b w:val="false"/>
+          <w:bCs w:val="false"/>
+          <w:lang w:val="ro-RO" w:eastAsia="zh-CN" w:bidi="hi-IN"/>
+        </w:rPr>
+        <w:t>Dacă regula a fost aplicată deja, trebuie să fie aplicată din nou în aceeași direcție.</w:t>
+      </w:r>
+    </w:p>
+    <w:p>
+      <w:pPr>
+        <w:pStyle w:val="Normal"/>
+        <w:numPr>
+          <w:ilvl w:val="1"/>
+          <w:numId w:val="6"/>
+        </w:numPr>
+        <w:bidi w:val="0"/>
+        <w:jc w:val="both"/>
+        <w:rPr>
+          <w:b w:val="false"/>
+          <w:bCs w:val="false"/>
+        </w:rPr>
+      </w:pPr>
+      <w:r>
+        <w:rPr>
+          <w:rFonts w:ascii="Arial" w:hAnsi="Arial"/>
+          <w:b w:val="false"/>
+          <w:bCs w:val="false"/>
+          <w:lang w:val="ro-RO" w:eastAsia="zh-CN" w:bidi="hi-IN"/>
+        </w:rPr>
+        <w:t>Dacă nicio poziție nu este valabilă, celula de apă stă pe loc.</w:t>
+      </w:r>
+    </w:p>
+    <w:p>
+      <w:pPr>
+        <w:pStyle w:val="Normal"/>
+        <w:bidi w:val="0"/>
+        <w:jc w:val="both"/>
+        <w:rPr>
+          <w:rFonts w:ascii="Arial" w:hAnsi="Arial"/>
+          <w:lang w:val="ro-RO" w:eastAsia="zh-CN" w:bidi="hi-IN"/>
+        </w:rPr>
+      </w:pPr>
+      <w:r>
+        <w:rPr>
+          <w:rFonts w:ascii="Arial" w:hAnsi="Arial"/>
+          <w:lang w:val="ro-RO" w:eastAsia="zh-CN" w:bidi="hi-IN"/>
+        </w:rPr>
+      </w:r>
+    </w:p>
+    <w:p>
+      <w:pPr>
+        <w:pStyle w:val="Normal"/>
+        <w:bidi w:val="0"/>
+        <w:jc w:val="both"/>
+        <w:rPr>
+          <w:b w:val="false"/>
+          <w:bCs w:val="false"/>
+        </w:rPr>
+      </w:pPr>
+      <w:r>
+        <w:rPr>
+          <w:rFonts w:ascii="Arial" w:hAnsi="Arial"/>
+          <w:b/>
+          <w:bCs/>
+          <w:lang w:val="ro-RO" w:eastAsia="zh-CN" w:bidi="hi-IN"/>
+        </w:rPr>
+        <w:t xml:space="preserve">Observație: </w:t>
+      </w:r>
+      <w:r>
+        <w:rPr>
+          <w:rFonts w:ascii="Arial" w:hAnsi="Arial"/>
+          <w:b w:val="false"/>
+          <w:bCs w:val="false"/>
+          <w:lang w:val="ro-RO" w:eastAsia="zh-CN" w:bidi="hi-IN"/>
+        </w:rPr>
+        <w:t xml:space="preserve">Subregula </w:t>
+      </w:r>
+      <w:r>
+        <w:rPr>
+          <w:rFonts w:ascii="Arial" w:hAnsi="Arial"/>
+          <w:b/>
+          <w:bCs/>
+          <w:lang w:val="ro-RO" w:eastAsia="zh-CN" w:bidi="hi-IN"/>
+        </w:rPr>
+        <w:t>(b)</w:t>
+      </w:r>
+      <w:r>
+        <w:rPr>
+          <w:rFonts w:ascii="Arial" w:hAnsi="Arial"/>
+          <w:b w:val="false"/>
+          <w:bCs w:val="false"/>
+          <w:lang w:val="ro-RO" w:eastAsia="zh-CN" w:bidi="hi-IN"/>
+        </w:rPr>
+        <w:t xml:space="preserve"> este adăugată, deoarece în lipsa ei celula de apă va ajunge mereu în aceeași poziție (asumând că durata simulării este infinită), din cauza faptului că șansa de a merge în dreapta sau în stânga este egală.</w:t>
+      </w:r>
+    </w:p>
+    <w:p>
+      <w:pPr>
+        <w:pStyle w:val="Normal"/>
+        <w:bidi w:val="0"/>
+        <w:jc w:val="both"/>
+        <w:rPr>
+          <w:rFonts w:ascii="Arial" w:hAnsi="Arial"/>
+          <w:lang w:val="ro-RO" w:eastAsia="zh-CN" w:bidi="hi-IN"/>
+        </w:rPr>
+      </w:pPr>
+      <w:r>
+        <w:rPr>
+          <w:rFonts w:ascii="Arial" w:hAnsi="Arial"/>
+          <w:lang w:val="ro-RO" w:eastAsia="zh-CN" w:bidi="hi-IN"/>
+        </w:rPr>
+      </w:r>
+    </w:p>
+    <w:p>
+      <w:pPr>
+        <w:pStyle w:val="Normal"/>
+        <w:bidi w:val="0"/>
+        <w:jc w:val="both"/>
+        <w:rPr>
+          <w:rFonts w:ascii="Arial" w:hAnsi="Arial"/>
+          <w:lang w:val="ro-RO" w:eastAsia="zh-CN" w:bidi="hi-IN"/>
+        </w:rPr>
+      </w:pPr>
+      <w:r>
+        <w:rPr>
+          <w:rFonts w:ascii="Arial" w:hAnsi="Arial"/>
+          <w:lang w:val="ro-RO" w:eastAsia="zh-CN" w:bidi="hi-IN"/>
+        </w:rPr>
+      </w:r>
+    </w:p>
+    <w:p>
+      <w:pPr>
+        <w:pStyle w:val="Normal"/>
+        <w:bidi w:val="0"/>
+        <w:jc w:val="both"/>
+        <w:rPr>
+          <w:rFonts w:ascii="Arial" w:hAnsi="Arial"/>
+          <w:lang w:val="ro-RO" w:eastAsia="zh-CN" w:bidi="hi-IN"/>
+        </w:rPr>
+      </w:pPr>
+      <w:r>
+        <w:rPr>
+          <w:rFonts w:ascii="Arial" w:hAnsi="Arial"/>
+          <w:lang w:val="ro-RO" w:eastAsia="zh-CN" w:bidi="hi-IN"/>
+        </w:rPr>
+      </w:r>
+    </w:p>
+    <w:p>
+      <w:pPr>
+        <w:pStyle w:val="Normal"/>
+        <w:bidi w:val="0"/>
+        <w:jc w:val="both"/>
+        <w:rPr>
+          <w:rFonts w:ascii="Arial" w:hAnsi="Arial"/>
+          <w:lang w:val="ro-RO" w:eastAsia="zh-CN" w:bidi="hi-IN"/>
+        </w:rPr>
+      </w:pPr>
+      <w:r>
+        <w:rPr>
+          <w:rFonts w:ascii="Arial" w:hAnsi="Arial"/>
+          <w:lang w:val="ro-RO" w:eastAsia="zh-CN" w:bidi="hi-IN"/>
+        </w:rPr>
         <mc:AlternateContent>
           <mc:Choice Requires="wps">
             <w:drawing>
-              <wp:anchor behindDoc="0" distT="0" distB="0" distL="0" distR="0" simplePos="0" locked="0" layoutInCell="0" allowOverlap="1" relativeHeight="14">
+              <wp:anchor behindDoc="0" distT="0" distB="0" distL="0" distR="0" simplePos="0" locked="0" layoutInCell="0" allowOverlap="1" relativeHeight="17">
                 <wp:simplePos x="0" y="0"/>
                 <wp:positionH relativeFrom="column">
-                  <wp:posOffset>36195</wp:posOffset>
+                  <wp:posOffset>550545</wp:posOffset>
                 </wp:positionH>
                 <wp:positionV relativeFrom="paragraph">
-                  <wp:posOffset>1824990</wp:posOffset>
+                  <wp:posOffset>152400</wp:posOffset>
                 </wp:positionV>
-                <wp:extent cx="6120130" cy="3670300"/>
+                <wp:extent cx="5067300" cy="1358900"/>
                 <wp:effectExtent l="0" t="0" r="0" b="0"/>
                 <wp:wrapSquare wrapText="largest"/>
-                <wp:docPr id="10" name="Frame4"/>
+                <wp:docPr id="5" name="Frame5"/>
                 <a:graphic xmlns:a="http://schemas.openxmlformats.org/drawingml/2006/main">
                   <a:graphicData uri="http://schemas.microsoft.com/office/word/2010/wordprocessingShape">
                     <wps:wsp>
-                      <wps:cNvSpPr txBox="1"/>
+                      <wps:cNvSpPr/>
                       <wps:spPr>
                         <a:xfrm>
                           <a:off x="0" y="0"/>
-                          <a:ext cx="6120130" cy="3670300"/>
+                          <a:ext cx="5067360" cy="1359000"/>
                         </a:xfrm>
-                        <a:prstGeom prst="rect"/>
+                        <a:prstGeom prst="rect">
+                          <a:avLst/>
+                        </a:prstGeom>
                         <a:solidFill>
-                          <a:srgbClr val="FFFFFF"/>
+                          <a:srgbClr val="ffffff"/>
                         </a:solidFill>
+                        <a:ln w="0">
+                          <a:noFill/>
+                        </a:ln>
                       </wps:spPr>
+                      <wps:style>
+                        <a:lnRef idx="0"/>
+                        <a:fillRef idx="0"/>
+                        <a:effectRef idx="0"/>
+                        <a:fontRef idx="minor"/>
+                      </wps:style>
                       <wps:txbx>
                         <w:txbxContent>
                           <w:p>
@@ -3251,12 +3652,14 @@
                               <w:rPr/>
                             </w:pPr>
                             <w:r>
-                              <w:rPr/>
+                              <w:rPr>
+                                <w:color w:val="000000"/>
+                              </w:rPr>
                               <w:drawing>
                                 <wp:inline distT="0" distB="0" distL="0" distR="0">
-                                  <wp:extent cx="6120130" cy="3342640"/>
+                                  <wp:extent cx="5067300" cy="1031240"/>
                                   <wp:effectExtent l="0" t="0" r="0" b="0"/>
-                                  <wp:docPr id="11" name="Image5" descr="" title=""/>
+                                  <wp:docPr id="7" name="Image6" descr="" title=""/>
                                   <wp:cNvGraphicFramePr>
                                     <a:graphicFrameLocks xmlns:a="http://schemas.openxmlformats.org/drawingml/2006/main" noChangeAspect="1"/>
                                   </wp:cNvGraphicFramePr>
@@ -3264,698 +3667,7 @@
                                     <a:graphicData uri="http://schemas.openxmlformats.org/drawingml/2006/picture">
                                       <pic:pic xmlns:pic="http://schemas.openxmlformats.org/drawingml/2006/picture">
                                         <pic:nvPicPr>
-                                          <pic:cNvPr id="11" name="Image5" descr="" title=""/>
-                                          <pic:cNvPicPr>
-                                            <a:picLocks noChangeAspect="1" noChangeArrowheads="1"/>
-                                          </pic:cNvPicPr>
-                                        </pic:nvPicPr>
-                                        <pic:blipFill>
-                                          <a:blip r:embed="rId12"/>
-                                          <a:stretch>
-                                            <a:fillRect/>
-                                          </a:stretch>
-                                        </pic:blipFill>
-                                        <pic:spPr bwMode="auto">
-                                          <a:xfrm>
-                                            <a:off x="0" y="0"/>
-                                            <a:ext cx="6120130" cy="3342640"/>
-                                          </a:xfrm>
-                                          <a:prstGeom prst="rect">
-                                            <a:avLst/>
-                                          </a:prstGeom>
-                                        </pic:spPr>
-                                      </pic:pic>
-                                    </a:graphicData>
-                                  </a:graphic>
-                                </wp:inline>
-                              </w:drawing>
-                              <w:t xml:space="preserve">Figura </w:t>
-                            </w:r>
-                            <w:r>
-                              <w:rPr/>
-                              <w:t>2.4</w:t>
-                            </w:r>
-                            <w:r>
-                              <w:rPr/>
-                              <w:t xml:space="preserve">: Grămadă de nisip simulată </w:t>
-                            </w:r>
-                            <w:r>
-                              <w:rPr/>
-                              <w:t xml:space="preserve">conform regulilor </w:t>
-                            </w:r>
-                            <w:r>
-                              <w:rPr/>
-                              <w:t>1</w:t>
-                            </w:r>
-                            <w:r>
-                              <w:rPr/>
-                              <w:t xml:space="preserve"> și </w:t>
-                            </w:r>
-                            <w:r>
-                              <w:rPr/>
-                              <w:t>2</w:t>
-                            </w:r>
-                          </w:p>
-                        </w:txbxContent>
-                      </wps:txbx>
-                      <wps:bodyPr anchor="t" lIns="0" tIns="0" rIns="0" bIns="0">
-                        <a:noAutofit/>
-                      </wps:bodyPr>
-                    </wps:wsp>
-                  </a:graphicData>
-                </a:graphic>
-              </wp:anchor>
-            </w:drawing>
-          </mc:Choice>
-          <mc:Fallback>
-            <w:pict>
-              <v:rect style="position:absolute;rotation:-0;width:481.9pt;height:289pt;mso-wrap-distance-left:0pt;mso-wrap-distance-right:0pt;mso-wrap-distance-top:0pt;mso-wrap-distance-bottom:0pt;margin-top:143.7pt;mso-position-vertical-relative:text;margin-left:2.85pt;mso-position-horizontal-relative:text">
-                <v:textbox inset="0in,0in,0in,0in">
-                  <w:txbxContent>
-                    <w:p>
-                      <w:pPr>
-                        <w:pStyle w:val="Figura"/>
-                        <w:spacing w:before="120" w:after="120"/>
-                        <w:jc w:val="center"/>
-                        <w:rPr/>
-                      </w:pPr>
-                      <w:r>
-                        <w:rPr/>
-                        <w:drawing>
-                          <wp:inline distT="0" distB="0" distL="0" distR="0">
-                            <wp:extent cx="6120130" cy="3342640"/>
-                            <wp:effectExtent l="0" t="0" r="0" b="0"/>
-                            <wp:docPr id="12" name="Image5" descr="" title=""/>
-                            <wp:cNvGraphicFramePr>
-                              <a:graphicFrameLocks xmlns:a="http://schemas.openxmlformats.org/drawingml/2006/main" noChangeAspect="1"/>
-                            </wp:cNvGraphicFramePr>
-                            <a:graphic xmlns:a="http://schemas.openxmlformats.org/drawingml/2006/main">
-                              <a:graphicData uri="http://schemas.openxmlformats.org/drawingml/2006/picture">
-                                <pic:pic xmlns:pic="http://schemas.openxmlformats.org/drawingml/2006/picture">
-                                  <pic:nvPicPr>
-                                    <pic:cNvPr id="12" name="Image5" descr="" title=""/>
-                                    <pic:cNvPicPr>
-                                      <a:picLocks noChangeAspect="1" noChangeArrowheads="1"/>
-                                    </pic:cNvPicPr>
-                                  </pic:nvPicPr>
-                                  <pic:blipFill>
-                                    <a:blip r:embed="rId13"/>
-                                    <a:stretch>
-                                      <a:fillRect/>
-                                    </a:stretch>
-                                  </pic:blipFill>
-                                  <pic:spPr bwMode="auto">
-                                    <a:xfrm>
-                                      <a:off x="0" y="0"/>
-                                      <a:ext cx="6120130" cy="3342640"/>
-                                    </a:xfrm>
-                                    <a:prstGeom prst="rect">
-                                      <a:avLst/>
-                                    </a:prstGeom>
-                                  </pic:spPr>
-                                </pic:pic>
-                              </a:graphicData>
-                            </a:graphic>
-                          </wp:inline>
-                        </w:drawing>
-                        <w:t xml:space="preserve">Figura </w:t>
-                      </w:r>
-                      <w:r>
-                        <w:rPr/>
-                        <w:t>2.4</w:t>
-                      </w:r>
-                      <w:r>
-                        <w:rPr/>
-                        <w:t xml:space="preserve">: Grămadă de nisip simulată </w:t>
-                      </w:r>
-                      <w:r>
-                        <w:rPr/>
-                        <w:t xml:space="preserve">conform regulilor </w:t>
-                      </w:r>
-                      <w:r>
-                        <w:rPr/>
-                        <w:t>1</w:t>
-                      </w:r>
-                      <w:r>
-                        <w:rPr/>
-                        <w:t xml:space="preserve"> și </w:t>
-                      </w:r>
-                      <w:r>
-                        <w:rPr/>
-                        <w:t>2</w:t>
-                      </w:r>
-                    </w:p>
-                  </w:txbxContent>
-                </v:textbox>
-                <w10:wrap type="square" side="largest"/>
-              </v:rect>
-            </w:pict>
-          </mc:Fallback>
-        </mc:AlternateContent>
-      </w:r>
-    </w:p>
-    <w:p>
-      <w:pPr>
-        <w:pStyle w:val="Normal"/>
-        <w:bidi w:val="0"/>
-        <w:jc w:val="both"/>
-        <w:rPr>
-          <w:rFonts w:ascii="Arial" w:hAnsi="Arial"/>
-          <w:b w:val="false"/>
-          <w:bCs w:val="false"/>
-          <w:lang w:val="ro-RO" w:eastAsia="zh-CN" w:bidi="hi-IN"/>
-        </w:rPr>
-      </w:pPr>
-      <w:r>
-        <w:rPr/>
-      </w:r>
-    </w:p>
-    <w:p>
-      <w:pPr>
-        <w:pStyle w:val="Normal"/>
-        <w:bidi w:val="0"/>
-        <w:jc w:val="both"/>
-        <w:rPr>
-          <w:rFonts w:ascii="Arial" w:hAnsi="Arial"/>
-          <w:b w:val="false"/>
-          <w:bCs w:val="false"/>
-          <w:lang w:val="ro-RO" w:eastAsia="zh-CN" w:bidi="hi-IN"/>
-        </w:rPr>
-      </w:pPr>
-      <w:r>
-        <w:rPr/>
-      </w:r>
-    </w:p>
-    <w:p>
-      <w:pPr>
-        <w:pStyle w:val="Normal"/>
-        <w:bidi w:val="0"/>
-        <w:jc w:val="both"/>
-        <w:rPr>
-          <w:rFonts w:ascii="Arial" w:hAnsi="Arial"/>
-          <w:b w:val="false"/>
-          <w:bCs w:val="false"/>
-          <w:lang w:val="ro-RO" w:eastAsia="zh-CN" w:bidi="hi-IN"/>
-        </w:rPr>
-      </w:pPr>
-      <w:r>
-        <w:rPr/>
-      </w:r>
-    </w:p>
-    <w:p>
-      <w:pPr>
-        <w:pStyle w:val="Normal"/>
-        <w:bidi w:val="0"/>
-        <w:jc w:val="both"/>
-        <w:rPr>
-          <w:rFonts w:ascii="Arial" w:hAnsi="Arial"/>
-          <w:b w:val="false"/>
-          <w:bCs w:val="false"/>
-          <w:lang w:val="ro-RO" w:eastAsia="zh-CN" w:bidi="hi-IN"/>
-        </w:rPr>
-      </w:pPr>
-      <w:r>
-        <w:rPr/>
-      </w:r>
-    </w:p>
-    <w:p>
-      <w:pPr>
-        <w:pStyle w:val="Normal"/>
-        <w:bidi w:val="0"/>
-        <w:jc w:val="both"/>
-        <w:rPr>
-          <w:rFonts w:ascii="Arial" w:hAnsi="Arial"/>
-          <w:b w:val="false"/>
-          <w:bCs w:val="false"/>
-          <w:lang w:val="ro-RO" w:eastAsia="zh-CN" w:bidi="hi-IN"/>
-        </w:rPr>
-      </w:pPr>
-      <w:r>
-        <w:rPr/>
-      </w:r>
-    </w:p>
-    <w:p>
-      <w:pPr>
-        <w:pStyle w:val="Normal"/>
-        <w:bidi w:val="0"/>
-        <w:jc w:val="both"/>
-        <w:rPr>
-          <w:rFonts w:ascii="Arial" w:hAnsi="Arial"/>
-          <w:b w:val="false"/>
-          <w:bCs w:val="false"/>
-          <w:lang w:val="ro-RO" w:eastAsia="zh-CN" w:bidi="hi-IN"/>
-        </w:rPr>
-      </w:pPr>
-      <w:r>
-        <w:rPr/>
-      </w:r>
-    </w:p>
-    <w:p>
-      <w:pPr>
-        <w:pStyle w:val="Normal"/>
-        <w:bidi w:val="0"/>
-        <w:jc w:val="both"/>
-        <w:rPr>
-          <w:rFonts w:ascii="Arial" w:hAnsi="Arial"/>
-          <w:b w:val="false"/>
-          <w:bCs w:val="false"/>
-          <w:lang w:val="ro-RO" w:eastAsia="zh-CN" w:bidi="hi-IN"/>
-        </w:rPr>
-      </w:pPr>
-      <w:r>
-        <w:rPr/>
-      </w:r>
-    </w:p>
-    <w:p>
-      <w:pPr>
-        <w:pStyle w:val="Normal"/>
-        <w:bidi w:val="0"/>
-        <w:jc w:val="both"/>
-        <w:rPr>
-          <w:rFonts w:ascii="Arial" w:hAnsi="Arial"/>
-          <w:b w:val="false"/>
-          <w:bCs w:val="false"/>
-          <w:lang w:val="ro-RO" w:eastAsia="zh-CN" w:bidi="hi-IN"/>
-        </w:rPr>
-      </w:pPr>
-      <w:r>
-        <w:rPr/>
-      </w:r>
-    </w:p>
-    <w:p>
-      <w:pPr>
-        <w:pStyle w:val="Normal"/>
-        <w:bidi w:val="0"/>
-        <w:jc w:val="both"/>
-        <w:rPr>
-          <w:rFonts w:ascii="Arial" w:hAnsi="Arial"/>
-          <w:b w:val="false"/>
-          <w:bCs w:val="false"/>
-          <w:lang w:val="ro-RO" w:eastAsia="zh-CN" w:bidi="hi-IN"/>
-        </w:rPr>
-      </w:pPr>
-      <w:r>
-        <w:rPr/>
-      </w:r>
-    </w:p>
-    <w:p>
-      <w:pPr>
-        <w:pStyle w:val="Normal"/>
-        <w:bidi w:val="0"/>
-        <w:jc w:val="both"/>
-        <w:rPr>
-          <w:rFonts w:ascii="Arial" w:hAnsi="Arial"/>
-          <w:b w:val="false"/>
-          <w:bCs w:val="false"/>
-          <w:lang w:val="ro-RO" w:eastAsia="zh-CN" w:bidi="hi-IN"/>
-        </w:rPr>
-      </w:pPr>
-      <w:r>
-        <w:rPr/>
-      </w:r>
-    </w:p>
-    <w:p>
-      <w:pPr>
-        <w:pStyle w:val="Normal"/>
-        <w:bidi w:val="0"/>
-        <w:jc w:val="both"/>
-        <w:rPr>
-          <w:rFonts w:ascii="Arial" w:hAnsi="Arial"/>
-          <w:b w:val="false"/>
-          <w:bCs w:val="false"/>
-          <w:lang w:val="ro-RO" w:eastAsia="zh-CN" w:bidi="hi-IN"/>
-        </w:rPr>
-      </w:pPr>
-      <w:r>
-        <w:rPr/>
-      </w:r>
-    </w:p>
-    <w:p>
-      <w:pPr>
-        <w:pStyle w:val="Normal"/>
-        <w:bidi w:val="0"/>
-        <w:jc w:val="both"/>
-        <w:rPr>
-          <w:b/>
-          <w:bCs/>
-        </w:rPr>
-      </w:pPr>
-      <w:r>
-        <w:rPr>
-          <w:rFonts w:ascii="Arial" w:hAnsi="Arial"/>
-          <w:b/>
-          <w:bCs/>
-          <w:lang w:val="ro-RO" w:eastAsia="zh-CN" w:bidi="hi-IN"/>
-        </w:rPr>
-        <w:t>2.3 Apă</w:t>
-      </w:r>
-    </w:p>
-    <w:p>
-      <w:pPr>
-        <w:pStyle w:val="Normal"/>
-        <w:bidi w:val="0"/>
-        <w:jc w:val="both"/>
-        <w:rPr>
-          <w:rFonts w:ascii="Arial" w:hAnsi="Arial"/>
-          <w:lang w:val="ro-RO" w:eastAsia="zh-CN" w:bidi="hi-IN"/>
-        </w:rPr>
-      </w:pPr>
-      <w:r>
-        <w:rPr>
-          <w:b/>
-          <w:bCs/>
-        </w:rPr>
-      </w:r>
-    </w:p>
-    <w:p>
-      <w:pPr>
-        <w:pStyle w:val="Normal"/>
-        <w:bidi w:val="0"/>
-        <w:jc w:val="both"/>
-        <w:rPr>
-          <w:b w:val="false"/>
-          <w:bCs w:val="false"/>
-        </w:rPr>
-      </w:pPr>
-      <w:r>
-        <w:rPr>
-          <w:rFonts w:ascii="Arial" w:hAnsi="Arial"/>
-          <w:b w:val="false"/>
-          <w:bCs w:val="false"/>
-          <w:lang w:val="ro-RO" w:eastAsia="zh-CN" w:bidi="hi-IN"/>
-        </w:rPr>
-        <w:tab/>
-        <w:t xml:space="preserve">Apa este fluidă, </w:t>
-      </w:r>
-      <w:r>
-        <w:rPr>
-          <w:rFonts w:ascii="Arial" w:hAnsi="Arial"/>
-          <w:b w:val="false"/>
-          <w:bCs w:val="false"/>
-          <w:lang w:val="ro-RO" w:eastAsia="zh-CN" w:bidi="hi-IN"/>
-        </w:rPr>
-        <w:t>deci,</w:t>
-      </w:r>
-      <w:r>
-        <w:rPr>
-          <w:rFonts w:ascii="Arial" w:hAnsi="Arial"/>
-          <w:b w:val="false"/>
-          <w:bCs w:val="false"/>
-          <w:lang w:val="ro-RO" w:eastAsia="zh-CN" w:bidi="hi-IN"/>
-        </w:rPr>
-        <w:t>în contextul simulării, are proprietatea de a umple spațiul în care se află. Deasemenea, apa este afectată de gravitație și are proprietatea de a se împrăștia – rezultă ca putem folosi aceleași reguli ca și la nisip, adaugând doar una nouă:</w:t>
-      </w:r>
-    </w:p>
-    <w:p>
-      <w:pPr>
-        <w:pStyle w:val="Normal"/>
-        <w:numPr>
-          <w:ilvl w:val="0"/>
-          <w:numId w:val="6"/>
-        </w:numPr>
-        <w:bidi w:val="0"/>
-        <w:jc w:val="both"/>
-        <w:rPr>
-          <w:b w:val="false"/>
-          <w:bCs w:val="false"/>
-        </w:rPr>
-      </w:pPr>
-      <w:r>
-        <w:rPr>
-          <w:rFonts w:ascii="Arial" w:hAnsi="Arial"/>
-          <w:b/>
-          <w:bCs/>
-          <w:lang w:val="ro-RO" w:eastAsia="zh-CN" w:bidi="hi-IN"/>
-        </w:rPr>
-        <w:t>Regula 3:</w:t>
-      </w:r>
-      <w:r>
-        <w:rPr>
-          <w:rFonts w:ascii="Arial" w:hAnsi="Arial"/>
-          <w:b w:val="false"/>
-          <w:bCs w:val="false"/>
-          <w:lang w:val="ro-RO" w:eastAsia="zh-CN" w:bidi="hi-IN"/>
-        </w:rPr>
-        <w:t xml:space="preserve"> Dacă o celula de apă nu are un alt element direct în stânga (sau în dreapta) ei, celula de apă trebuie sa inlocuiască respectiva celulă.</w:t>
-      </w:r>
-    </w:p>
-    <w:p>
-      <w:pPr>
-        <w:pStyle w:val="Normal"/>
-        <w:numPr>
-          <w:ilvl w:val="1"/>
-          <w:numId w:val="6"/>
-        </w:numPr>
-        <w:bidi w:val="0"/>
-        <w:jc w:val="both"/>
-        <w:rPr>
-          <w:b w:val="false"/>
-          <w:bCs w:val="false"/>
-        </w:rPr>
-      </w:pPr>
-      <w:r>
-        <w:rPr>
-          <w:rFonts w:ascii="Arial" w:hAnsi="Arial"/>
-          <w:b w:val="false"/>
-          <w:bCs w:val="false"/>
-          <w:lang w:val="ro-RO" w:eastAsia="zh-CN" w:bidi="hi-IN"/>
-        </w:rPr>
-        <w:t>Dacă ambele celule sunt valabile, se va selecta una aleatoriu cu șanse egale.</w:t>
-      </w:r>
-    </w:p>
-    <w:p>
-      <w:pPr>
-        <w:pStyle w:val="Normal"/>
-        <w:numPr>
-          <w:ilvl w:val="1"/>
-          <w:numId w:val="6"/>
-        </w:numPr>
-        <w:bidi w:val="0"/>
-        <w:jc w:val="both"/>
-        <w:rPr>
-          <w:b w:val="false"/>
-          <w:bCs w:val="false"/>
-        </w:rPr>
-      </w:pPr>
-      <w:r>
-        <w:rPr>
-          <w:rFonts w:ascii="Arial" w:hAnsi="Arial"/>
-          <w:b w:val="false"/>
-          <w:bCs w:val="false"/>
-          <w:lang w:val="ro-RO" w:eastAsia="zh-CN" w:bidi="hi-IN"/>
-        </w:rPr>
-        <w:t>Dacă regula a fost aplicată deja, trebuie să fie aplicată din nou în aceeași direcție.</w:t>
-      </w:r>
-    </w:p>
-    <w:p>
-      <w:pPr>
-        <w:pStyle w:val="Normal"/>
-        <w:numPr>
-          <w:ilvl w:val="1"/>
-          <w:numId w:val="6"/>
-        </w:numPr>
-        <w:bidi w:val="0"/>
-        <w:jc w:val="both"/>
-        <w:rPr>
-          <w:b w:val="false"/>
-          <w:bCs w:val="false"/>
-        </w:rPr>
-      </w:pPr>
-      <w:r>
-        <w:rPr>
-          <w:rFonts w:ascii="Arial" w:hAnsi="Arial"/>
-          <w:b w:val="false"/>
-          <w:bCs w:val="false"/>
-          <w:lang w:val="ro-RO" w:eastAsia="zh-CN" w:bidi="hi-IN"/>
-        </w:rPr>
-        <w:t>Dacă nicio poziție nu este valabilă, celula de apă stă pe loc.</w:t>
-      </w:r>
-    </w:p>
-    <w:p>
-      <w:pPr>
-        <w:pStyle w:val="Normal"/>
-        <w:bidi w:val="0"/>
-        <w:jc w:val="both"/>
-        <w:rPr>
-          <w:rFonts w:ascii="Arial" w:hAnsi="Arial"/>
-          <w:lang w:val="ro-RO" w:eastAsia="zh-CN" w:bidi="hi-IN"/>
-        </w:rPr>
-      </w:pPr>
-      <w:r>
-        <w:rPr>
-          <w:b w:val="false"/>
-          <w:bCs w:val="false"/>
-        </w:rPr>
-      </w:r>
-    </w:p>
-    <w:p>
-      <w:pPr>
-        <w:pStyle w:val="Normal"/>
-        <w:bidi w:val="0"/>
-        <w:jc w:val="both"/>
-        <w:rPr>
-          <w:b w:val="false"/>
-          <w:bCs w:val="false"/>
-        </w:rPr>
-      </w:pPr>
-      <w:r>
-        <w:rPr>
-          <w:rFonts w:ascii="Arial" w:hAnsi="Arial"/>
-          <w:b/>
-          <w:bCs/>
-          <w:lang w:val="ro-RO" w:eastAsia="zh-CN" w:bidi="hi-IN"/>
-        </w:rPr>
-        <w:t xml:space="preserve">Observație: </w:t>
-      </w:r>
-      <w:r>
-        <w:rPr>
-          <w:rFonts w:ascii="Arial" w:hAnsi="Arial"/>
-          <w:b w:val="false"/>
-          <w:bCs w:val="false"/>
-          <w:lang w:val="ro-RO" w:eastAsia="zh-CN" w:bidi="hi-IN"/>
-        </w:rPr>
-        <w:t xml:space="preserve">Subregula </w:t>
-      </w:r>
-      <w:r>
-        <w:rPr>
-          <w:rFonts w:ascii="Arial" w:hAnsi="Arial"/>
-          <w:b/>
-          <w:bCs/>
-          <w:lang w:val="ro-RO" w:eastAsia="zh-CN" w:bidi="hi-IN"/>
-        </w:rPr>
-        <w:t>(b)</w:t>
-      </w:r>
-      <w:r>
-        <w:rPr>
-          <w:rFonts w:ascii="Arial" w:hAnsi="Arial"/>
-          <w:b w:val="false"/>
-          <w:bCs w:val="false"/>
-          <w:lang w:val="ro-RO" w:eastAsia="zh-CN" w:bidi="hi-IN"/>
-        </w:rPr>
-        <w:t xml:space="preserve"> este adăugată, deoarece în lipsa ei celula de apă va ajunge mereu în aceeași poziție (asumând că durata simulării este infinită), din cauza faptului că șansa de a merge în dreapta sau în stânga este egală.</w:t>
-      </w:r>
-    </w:p>
-    <w:p>
-      <w:pPr>
-        <w:pStyle w:val="Normal"/>
-        <w:bidi w:val="0"/>
-        <w:jc w:val="both"/>
-        <w:rPr>
-          <w:rFonts w:ascii="Arial" w:hAnsi="Arial"/>
-          <w:lang w:val="ro-RO" w:eastAsia="zh-CN" w:bidi="hi-IN"/>
-        </w:rPr>
-      </w:pPr>
-      <w:r>
-        <w:rPr>
-          <w:b w:val="false"/>
-          <w:bCs w:val="false"/>
-        </w:rPr>
-      </w:r>
-    </w:p>
-    <w:p>
-      <w:pPr>
-        <w:pStyle w:val="Normal"/>
-        <w:bidi w:val="0"/>
-        <w:jc w:val="both"/>
-        <w:rPr>
-          <w:rFonts w:ascii="Arial" w:hAnsi="Arial"/>
-          <w:lang w:val="ro-RO" w:eastAsia="zh-CN" w:bidi="hi-IN"/>
-        </w:rPr>
-      </w:pPr>
-      <w:r>
-        <w:rPr>
-          <w:b w:val="false"/>
-          <w:bCs w:val="false"/>
-        </w:rPr>
-      </w:r>
-    </w:p>
-    <w:p>
-      <w:pPr>
-        <w:pStyle w:val="Normal"/>
-        <w:bidi w:val="0"/>
-        <w:jc w:val="both"/>
-        <w:rPr>
-          <w:rFonts w:ascii="Arial" w:hAnsi="Arial"/>
-          <w:lang w:val="ro-RO" w:eastAsia="zh-CN" w:bidi="hi-IN"/>
-        </w:rPr>
-      </w:pPr>
-      <w:r>
-        <w:rPr>
-          <w:b w:val="false"/>
-          <w:bCs w:val="false"/>
-        </w:rPr>
-      </w:r>
-    </w:p>
-    <w:p>
-      <w:pPr>
-        <w:pStyle w:val="Normal"/>
-        <w:bidi w:val="0"/>
-        <w:jc w:val="both"/>
-        <w:rPr>
-          <w:rFonts w:ascii="Arial" w:hAnsi="Arial"/>
-          <w:lang w:val="ro-RO" w:eastAsia="zh-CN" w:bidi="hi-IN"/>
-        </w:rPr>
-      </w:pPr>
-      <w:r>
-        <w:rPr>
-          <w:b w:val="false"/>
-          <w:bCs w:val="false"/>
-        </w:rPr>
-      </w:r>
-      <w:r>
-        <mc:AlternateContent>
-          <mc:Choice Requires="wps">
-            <w:drawing>
-              <wp:anchor behindDoc="0" distT="0" distB="0" distL="0" distR="0" simplePos="0" locked="0" layoutInCell="0" allowOverlap="1" relativeHeight="16">
-                <wp:simplePos x="0" y="0"/>
-                <wp:positionH relativeFrom="column">
-                  <wp:posOffset>550545</wp:posOffset>
-                </wp:positionH>
-                <wp:positionV relativeFrom="paragraph">
-                  <wp:posOffset>152400</wp:posOffset>
-                </wp:positionV>
-                <wp:extent cx="5067300" cy="1358900"/>
-                <wp:effectExtent l="0" t="0" r="0" b="0"/>
-                <wp:wrapSquare wrapText="largest"/>
-                <wp:docPr id="13" name="Frame5"/>
-                <a:graphic xmlns:a="http://schemas.openxmlformats.org/drawingml/2006/main">
-                  <a:graphicData uri="http://schemas.microsoft.com/office/word/2010/wordprocessingShape">
-                    <wps:wsp>
-                      <wps:cNvSpPr txBox="1"/>
-                      <wps:spPr>
-                        <a:xfrm>
-                          <a:off x="0" y="0"/>
-                          <a:ext cx="5067300" cy="1358900"/>
-                        </a:xfrm>
-                        <a:prstGeom prst="rect"/>
-                        <a:solidFill>
-                          <a:srgbClr val="FFFFFF"/>
-                        </a:solidFill>
-                      </wps:spPr>
-                      <wps:txbx>
-                        <w:txbxContent>
-                          <w:p>
-                            <w:pPr>
-                              <w:pStyle w:val="Figura"/>
-                              <w:spacing w:before="120" w:after="120"/>
-                              <w:jc w:val="center"/>
-                              <w:rPr/>
-                            </w:pPr>
-                            <w:r>
-                              <w:rPr/>
-                              <w:drawing>
-                                <wp:inline distT="0" distB="0" distL="0" distR="0">
-                                  <wp:extent cx="5067300" cy="1031240"/>
-                                  <wp:effectExtent l="0" t="0" r="0" b="0"/>
-                                  <wp:docPr id="14" name="Image6" descr="" title=""/>
-                                  <wp:cNvGraphicFramePr>
-                                    <a:graphicFrameLocks xmlns:a="http://schemas.openxmlformats.org/drawingml/2006/main" noChangeAspect="1"/>
-                                  </wp:cNvGraphicFramePr>
-                                  <a:graphic xmlns:a="http://schemas.openxmlformats.org/drawingml/2006/main">
-                                    <a:graphicData uri="http://schemas.openxmlformats.org/drawingml/2006/picture">
-                                      <pic:pic xmlns:pic="http://schemas.openxmlformats.org/drawingml/2006/picture">
-                                        <pic:nvPicPr>
-                                          <pic:cNvPr id="14" name="Image6" descr="" title=""/>
+                                          <pic:cNvPr id="7" name="Image6" descr="" title=""/>
                                           <pic:cNvPicPr>
                                             <a:picLocks noChangeAspect="1" noChangeArrowheads="1"/>
                                           </pic:cNvPicPr>
@@ -3986,28 +3698,17 @@
                                   </a:graphic>
                                 </wp:inline>
                               </w:drawing>
-                              <w:t xml:space="preserve">Figura </w:t>
                             </w:r>
                             <w:r>
-                              <w:rPr/>
-                              <w:t>2.5</w:t>
-                            </w:r>
-                            <w:r>
-                              <w:rPr/>
-                              <w:t>: Ap</w:t>
-                            </w:r>
-                            <w:r>
-                              <w:rPr/>
-                              <w:t>ă</w:t>
-                            </w:r>
-                            <w:r>
-                              <w:rPr/>
-                              <w:t>, regula 3</w:t>
+                              <w:rPr>
+                                <w:color w:val="000000"/>
+                              </w:rPr>
+                              <w:t>Figura 2.5: Apă, regula 3</w:t>
                             </w:r>
                           </w:p>
                         </w:txbxContent>
                       </wps:txbx>
-                      <wps:bodyPr anchor="t" lIns="0" tIns="0" rIns="0" bIns="0">
+                      <wps:bodyPr lIns="0" rIns="0" tIns="0" bIns="0" anchor="t">
                         <a:noAutofit/>
                       </wps:bodyPr>
                     </wps:wsp>
@@ -4018,8 +3719,10 @@
           </mc:Choice>
           <mc:Fallback>
             <w:pict>
-              <v:rect style="position:absolute;rotation:-0;width:399pt;height:107pt;mso-wrap-distance-left:0pt;mso-wrap-distance-right:0pt;mso-wrap-distance-top:0pt;mso-wrap-distance-bottom:0pt;margin-top:12pt;mso-position-vertical-relative:text;margin-left:43.35pt;mso-position-horizontal-relative:text">
-                <v:textbox inset="0in,0in,0in,0in">
+              <v:rect id="shape_0" ID="Frame5" path="m0,0l-2147483645,0l-2147483645,-2147483646l0,-2147483646xe" fillcolor="white" stroked="f" o:allowincell="f" style="position:absolute;margin-left:43.35pt;margin-top:12pt;width:398.95pt;height:106.95pt;mso-wrap-style:square;v-text-anchor:top">
+                <v:fill o:detectmouseclick="t" type="solid" color2="black"/>
+                <v:stroke color="#3465a4" joinstyle="round" endcap="flat"/>
+                <v:textbox>
                   <w:txbxContent>
                     <w:p>
                       <w:pPr>
@@ -4029,12 +3732,14 @@
                         <w:rPr/>
                       </w:pPr>
                       <w:r>
-                        <w:rPr/>
+                        <w:rPr>
+                          <w:color w:val="000000"/>
+                        </w:rPr>
                         <w:drawing>
                           <wp:inline distT="0" distB="0" distL="0" distR="0">
                             <wp:extent cx="5067300" cy="1031240"/>
                             <wp:effectExtent l="0" t="0" r="0" b="0"/>
-                            <wp:docPr id="15" name="Image6" descr="" title=""/>
+                            <wp:docPr id="8" name="Image6" descr="" title=""/>
                             <wp:cNvGraphicFramePr>
                               <a:graphicFrameLocks xmlns:a="http://schemas.openxmlformats.org/drawingml/2006/main" noChangeAspect="1"/>
                             </wp:cNvGraphicFramePr>
@@ -4042,7 +3747,7 @@
                               <a:graphicData uri="http://schemas.openxmlformats.org/drawingml/2006/picture">
                                 <pic:pic xmlns:pic="http://schemas.openxmlformats.org/drawingml/2006/picture">
                                   <pic:nvPicPr>
-                                    <pic:cNvPr id="15" name="Image6" descr="" title=""/>
+                                    <pic:cNvPr id="8" name="Image6" descr="" title=""/>
                                     <pic:cNvPicPr>
                                       <a:picLocks noChangeAspect="1" noChangeArrowheads="1"/>
                                     </pic:cNvPicPr>
@@ -4073,23 +3778,12 @@
                             </a:graphic>
                           </wp:inline>
                         </w:drawing>
-                        <w:t xml:space="preserve">Figura </w:t>
                       </w:r>
                       <w:r>
-                        <w:rPr/>
-                        <w:t>2.5</w:t>
-                      </w:r>
-                      <w:r>
-                        <w:rPr/>
-                        <w:t>: Ap</w:t>
-                      </w:r>
-                      <w:r>
-                        <w:rPr/>
-                        <w:t>ă</w:t>
-                      </w:r>
-                      <w:r>
-                        <w:rPr/>
-                        <w:t>, regula 3</w:t>
+                        <w:rPr>
+                          <w:color w:val="000000"/>
+                        </w:rPr>
+                        <w:t>Figura 2.5: Apă, regula 3</w:t>
                       </w:r>
                     </w:p>
                   </w:txbxContent>
@@ -4113,168 +3807,166 @@
       </w:pPr>
       <w:r>
         <w:rPr>
-          <w:b w:val="false"/>
-          <w:bCs w:val="false"/>
-        </w:rPr>
-      </w:r>
-    </w:p>
-    <w:p>
-      <w:pPr>
-        <w:pStyle w:val="Normal"/>
-        <w:bidi w:val="0"/>
-        <w:jc w:val="both"/>
-        <w:rPr>
-          <w:rFonts w:ascii="Arial" w:hAnsi="Arial"/>
-          <w:lang w:val="ro-RO" w:eastAsia="zh-CN" w:bidi="hi-IN"/>
-        </w:rPr>
-      </w:pPr>
-      <w:r>
-        <w:rPr>
-          <w:b w:val="false"/>
-          <w:bCs w:val="false"/>
-        </w:rPr>
-      </w:r>
-    </w:p>
-    <w:p>
-      <w:pPr>
-        <w:pStyle w:val="Normal"/>
-        <w:bidi w:val="0"/>
-        <w:jc w:val="both"/>
-        <w:rPr>
-          <w:rFonts w:ascii="Arial" w:hAnsi="Arial"/>
-          <w:lang w:val="ro-RO" w:eastAsia="zh-CN" w:bidi="hi-IN"/>
-        </w:rPr>
-      </w:pPr>
-      <w:r>
-        <w:rPr>
-          <w:b w:val="false"/>
-          <w:bCs w:val="false"/>
-        </w:rPr>
-      </w:r>
-    </w:p>
-    <w:p>
-      <w:pPr>
-        <w:pStyle w:val="Normal"/>
-        <w:bidi w:val="0"/>
-        <w:jc w:val="both"/>
-        <w:rPr>
-          <w:rFonts w:ascii="Arial" w:hAnsi="Arial"/>
-          <w:lang w:val="ro-RO" w:eastAsia="zh-CN" w:bidi="hi-IN"/>
-        </w:rPr>
-      </w:pPr>
-      <w:r>
-        <w:rPr>
-          <w:b w:val="false"/>
-          <w:bCs w:val="false"/>
-        </w:rPr>
-      </w:r>
-    </w:p>
-    <w:p>
-      <w:pPr>
-        <w:pStyle w:val="Normal"/>
-        <w:bidi w:val="0"/>
-        <w:jc w:val="both"/>
-        <w:rPr>
-          <w:rFonts w:ascii="Arial" w:hAnsi="Arial"/>
-          <w:lang w:val="ro-RO" w:eastAsia="zh-CN" w:bidi="hi-IN"/>
-        </w:rPr>
-      </w:pPr>
-      <w:r>
-        <w:rPr>
-          <w:b w:val="false"/>
-          <w:bCs w:val="false"/>
-        </w:rPr>
-      </w:r>
-    </w:p>
-    <w:p>
-      <w:pPr>
-        <w:pStyle w:val="Normal"/>
-        <w:bidi w:val="0"/>
-        <w:jc w:val="both"/>
-        <w:rPr>
-          <w:rFonts w:ascii="Arial" w:hAnsi="Arial"/>
-          <w:lang w:val="ro-RO" w:eastAsia="zh-CN" w:bidi="hi-IN"/>
-        </w:rPr>
-      </w:pPr>
-      <w:r>
-        <w:rPr>
-          <w:b w:val="false"/>
-          <w:bCs w:val="false"/>
-        </w:rPr>
-      </w:r>
-    </w:p>
-    <w:p>
-      <w:pPr>
-        <w:pStyle w:val="Normal"/>
-        <w:bidi w:val="0"/>
-        <w:jc w:val="both"/>
-        <w:rPr>
-          <w:rFonts w:ascii="Arial" w:hAnsi="Arial"/>
-          <w:lang w:val="ro-RO" w:eastAsia="zh-CN" w:bidi="hi-IN"/>
-        </w:rPr>
-      </w:pPr>
-      <w:r>
-        <w:rPr>
-          <w:b w:val="false"/>
-          <w:bCs w:val="false"/>
-        </w:rPr>
-      </w:r>
-    </w:p>
-    <w:p>
-      <w:pPr>
-        <w:pStyle w:val="Normal"/>
-        <w:bidi w:val="0"/>
-        <w:jc w:val="both"/>
-        <w:rPr>
-          <w:rFonts w:ascii="Arial" w:hAnsi="Arial"/>
-          <w:lang w:val="ro-RO" w:eastAsia="zh-CN" w:bidi="hi-IN"/>
-        </w:rPr>
-      </w:pPr>
-      <w:r>
-        <w:rPr>
-          <w:b w:val="false"/>
-          <w:bCs w:val="false"/>
-        </w:rPr>
-      </w:r>
-    </w:p>
-    <w:p>
-      <w:pPr>
-        <w:pStyle w:val="Normal"/>
-        <w:bidi w:val="0"/>
-        <w:jc w:val="both"/>
-        <w:rPr>
-          <w:rFonts w:ascii="Arial" w:hAnsi="Arial"/>
-          <w:lang w:val="ro-RO" w:eastAsia="zh-CN" w:bidi="hi-IN"/>
-        </w:rPr>
-      </w:pPr>
-      <w:r>
-        <w:rPr>
-          <w:b w:val="false"/>
-          <w:bCs w:val="false"/>
-        </w:rPr>
-      </w:r>
-    </w:p>
-    <w:p>
-      <w:pPr>
-        <w:pStyle w:val="Normal"/>
-        <w:bidi w:val="0"/>
-        <w:jc w:val="both"/>
-        <w:rPr>
-          <w:b w:val="false"/>
-          <w:bCs w:val="false"/>
-        </w:rPr>
-      </w:pPr>
-      <w:r>
-        <w:rPr>
-          <w:b w:val="false"/>
-          <w:bCs w:val="false"/>
-        </w:rPr>
-      </w:r>
-      <w:r>
+          <w:rFonts w:ascii="Arial" w:hAnsi="Arial"/>
+          <w:lang w:val="ro-RO" w:eastAsia="zh-CN" w:bidi="hi-IN"/>
+        </w:rPr>
+      </w:r>
+    </w:p>
+    <w:p>
+      <w:pPr>
+        <w:pStyle w:val="Normal"/>
+        <w:bidi w:val="0"/>
+        <w:jc w:val="both"/>
+        <w:rPr>
+          <w:rFonts w:ascii="Arial" w:hAnsi="Arial"/>
+          <w:lang w:val="ro-RO" w:eastAsia="zh-CN" w:bidi="hi-IN"/>
+        </w:rPr>
+      </w:pPr>
+      <w:r>
+        <w:rPr>
+          <w:rFonts w:ascii="Arial" w:hAnsi="Arial"/>
+          <w:lang w:val="ro-RO" w:eastAsia="zh-CN" w:bidi="hi-IN"/>
+        </w:rPr>
+      </w:r>
+    </w:p>
+    <w:p>
+      <w:pPr>
+        <w:pStyle w:val="Normal"/>
+        <w:bidi w:val="0"/>
+        <w:jc w:val="both"/>
+        <w:rPr>
+          <w:rFonts w:ascii="Arial" w:hAnsi="Arial"/>
+          <w:lang w:val="ro-RO" w:eastAsia="zh-CN" w:bidi="hi-IN"/>
+        </w:rPr>
+      </w:pPr>
+      <w:r>
+        <w:rPr>
+          <w:rFonts w:ascii="Arial" w:hAnsi="Arial"/>
+          <w:lang w:val="ro-RO" w:eastAsia="zh-CN" w:bidi="hi-IN"/>
+        </w:rPr>
+      </w:r>
+    </w:p>
+    <w:p>
+      <w:pPr>
+        <w:pStyle w:val="Normal"/>
+        <w:bidi w:val="0"/>
+        <w:jc w:val="both"/>
+        <w:rPr>
+          <w:rFonts w:ascii="Arial" w:hAnsi="Arial"/>
+          <w:lang w:val="ro-RO" w:eastAsia="zh-CN" w:bidi="hi-IN"/>
+        </w:rPr>
+      </w:pPr>
+      <w:r>
+        <w:rPr>
+          <w:rFonts w:ascii="Arial" w:hAnsi="Arial"/>
+          <w:lang w:val="ro-RO" w:eastAsia="zh-CN" w:bidi="hi-IN"/>
+        </w:rPr>
+      </w:r>
+    </w:p>
+    <w:p>
+      <w:pPr>
+        <w:pStyle w:val="Normal"/>
+        <w:bidi w:val="0"/>
+        <w:jc w:val="both"/>
+        <w:rPr>
+          <w:rFonts w:ascii="Arial" w:hAnsi="Arial"/>
+          <w:lang w:val="ro-RO" w:eastAsia="zh-CN" w:bidi="hi-IN"/>
+        </w:rPr>
+      </w:pPr>
+      <w:r>
+        <w:rPr>
+          <w:rFonts w:ascii="Arial" w:hAnsi="Arial"/>
+          <w:lang w:val="ro-RO" w:eastAsia="zh-CN" w:bidi="hi-IN"/>
+        </w:rPr>
+      </w:r>
+    </w:p>
+    <w:p>
+      <w:pPr>
+        <w:pStyle w:val="Normal"/>
+        <w:bidi w:val="0"/>
+        <w:jc w:val="both"/>
+        <w:rPr>
+          <w:rFonts w:ascii="Arial" w:hAnsi="Arial"/>
+          <w:lang w:val="ro-RO" w:eastAsia="zh-CN" w:bidi="hi-IN"/>
+        </w:rPr>
+      </w:pPr>
+      <w:r>
+        <w:rPr>
+          <w:rFonts w:ascii="Arial" w:hAnsi="Arial"/>
+          <w:lang w:val="ro-RO" w:eastAsia="zh-CN" w:bidi="hi-IN"/>
+        </w:rPr>
+      </w:r>
+    </w:p>
+    <w:p>
+      <w:pPr>
+        <w:pStyle w:val="Normal"/>
+        <w:bidi w:val="0"/>
+        <w:jc w:val="both"/>
+        <w:rPr>
+          <w:rFonts w:ascii="Arial" w:hAnsi="Arial"/>
+          <w:lang w:val="ro-RO" w:eastAsia="zh-CN" w:bidi="hi-IN"/>
+        </w:rPr>
+      </w:pPr>
+      <w:r>
+        <w:rPr>
+          <w:rFonts w:ascii="Arial" w:hAnsi="Arial"/>
+          <w:lang w:val="ro-RO" w:eastAsia="zh-CN" w:bidi="hi-IN"/>
+        </w:rPr>
+      </w:r>
+    </w:p>
+    <w:p>
+      <w:pPr>
+        <w:pStyle w:val="Normal"/>
+        <w:bidi w:val="0"/>
+        <w:jc w:val="both"/>
+        <w:rPr>
+          <w:rFonts w:ascii="Arial" w:hAnsi="Arial"/>
+          <w:lang w:val="ro-RO" w:eastAsia="zh-CN" w:bidi="hi-IN"/>
+        </w:rPr>
+      </w:pPr>
+      <w:r>
+        <w:rPr>
+          <w:rFonts w:ascii="Arial" w:hAnsi="Arial"/>
+          <w:lang w:val="ro-RO" w:eastAsia="zh-CN" w:bidi="hi-IN"/>
+        </w:rPr>
+      </w:r>
+    </w:p>
+    <w:p>
+      <w:pPr>
+        <w:pStyle w:val="Normal"/>
+        <w:bidi w:val="0"/>
+        <w:jc w:val="both"/>
+        <w:rPr>
+          <w:rFonts w:ascii="Arial" w:hAnsi="Arial"/>
+          <w:lang w:val="ro-RO" w:eastAsia="zh-CN" w:bidi="hi-IN"/>
+        </w:rPr>
+      </w:pPr>
+      <w:r>
+        <w:rPr>
+          <w:rFonts w:ascii="Arial" w:hAnsi="Arial"/>
+          <w:lang w:val="ro-RO" w:eastAsia="zh-CN" w:bidi="hi-IN"/>
+        </w:rPr>
+      </w:r>
+    </w:p>
+    <w:p>
+      <w:pPr>
+        <w:pStyle w:val="Normal"/>
+        <w:bidi w:val="0"/>
+        <w:jc w:val="both"/>
+        <w:rPr>
+          <w:b w:val="false"/>
+          <w:bCs w:val="false"/>
+        </w:rPr>
+      </w:pPr>
+      <w:r>
+        <w:rPr>
+          <w:b w:val="false"/>
+          <w:bCs w:val="false"/>
+        </w:rPr>
         <mc:AlternateContent>
           <mc:Choice Requires="wps">
             <w:drawing>
-              <wp:anchor behindDoc="0" distT="0" distB="0" distL="0" distR="0" simplePos="0" locked="0" layoutInCell="0" allowOverlap="1" relativeHeight="18">
+              <wp:anchor behindDoc="0" distT="0" distB="0" distL="0" distR="0" simplePos="0" locked="0" layoutInCell="0" allowOverlap="1" relativeHeight="19">
                 <wp:simplePos x="0" y="0"/>
                 <wp:positionH relativeFrom="column">
                   <wp:align>center</wp:align>
@@ -4285,21 +3977,32 @@
                 <wp:extent cx="6120130" cy="3158490"/>
                 <wp:effectExtent l="0" t="0" r="0" b="0"/>
                 <wp:wrapSquare wrapText="largest"/>
-                <wp:docPr id="16" name="Frame6"/>
+                <wp:docPr id="6" name="Frame6"/>
                 <a:graphic xmlns:a="http://schemas.openxmlformats.org/drawingml/2006/main">
                   <a:graphicData uri="http://schemas.microsoft.com/office/word/2010/wordprocessingShape">
                     <wps:wsp>
-                      <wps:cNvSpPr txBox="1"/>
+                      <wps:cNvSpPr/>
                       <wps:spPr>
                         <a:xfrm>
                           <a:off x="0" y="0"/>
-                          <a:ext cx="6120130" cy="3158490"/>
+                          <a:ext cx="6120000" cy="3158640"/>
                         </a:xfrm>
-                        <a:prstGeom prst="rect"/>
+                        <a:prstGeom prst="rect">
+                          <a:avLst/>
+                        </a:prstGeom>
                         <a:solidFill>
-                          <a:srgbClr val="FFFFFF"/>
+                          <a:srgbClr val="ffffff"/>
                         </a:solidFill>
+                        <a:ln w="0">
+                          <a:noFill/>
+                        </a:ln>
                       </wps:spPr>
+                      <wps:style>
+                        <a:lnRef idx="0"/>
+                        <a:fillRef idx="0"/>
+                        <a:effectRef idx="0"/>
+                        <a:fontRef idx="minor"/>
+                      </wps:style>
                       <wps:txbx>
                         <w:txbxContent>
                           <w:p>
@@ -4310,12 +4013,14 @@
                               <w:rPr/>
                             </w:pPr>
                             <w:r>
-                              <w:rPr/>
+                              <w:rPr>
+                                <w:color w:val="000000"/>
+                              </w:rPr>
                               <w:drawing>
                                 <wp:inline distT="0" distB="0" distL="0" distR="0">
                                   <wp:extent cx="6120130" cy="2830830"/>
                                   <wp:effectExtent l="0" t="0" r="0" b="0"/>
-                                  <wp:docPr id="17" name="Image7" descr="" title=""/>
+                                  <wp:docPr id="8" name="Image7" descr="" title=""/>
                                   <wp:cNvGraphicFramePr>
                                     <a:graphicFrameLocks xmlns:a="http://schemas.openxmlformats.org/drawingml/2006/main" noChangeAspect="1"/>
                                   </wp:cNvGraphicFramePr>
@@ -4323,7 +4028,7 @@
                                     <a:graphicData uri="http://schemas.openxmlformats.org/drawingml/2006/picture">
                                       <pic:pic xmlns:pic="http://schemas.openxmlformats.org/drawingml/2006/picture">
                                         <pic:nvPicPr>
-                                          <pic:cNvPr id="17" name="Image7" descr="" title=""/>
+                                          <pic:cNvPr id="8" name="Image7" descr="" title=""/>
                                           <pic:cNvPicPr>
                                             <a:picLocks noChangeAspect="1" noChangeArrowheads="1"/>
                                           </pic:cNvPicPr>
@@ -4348,24 +4053,17 @@
                                   </a:graphic>
                                 </wp:inline>
                               </w:drawing>
-                              <w:t xml:space="preserve">Figura </w:t>
                             </w:r>
                             <w:r>
-                              <w:rPr/>
-                              <w:t>2.6</w:t>
-                            </w:r>
-                            <w:r>
-                              <w:rPr/>
-                              <w:t xml:space="preserve">: Apă în </w:t>
-                            </w:r>
-                            <w:r>
-                              <w:rPr/>
-                              <w:t>starea inițială</w:t>
+                              <w:rPr>
+                                <w:color w:val="000000"/>
+                              </w:rPr>
+                              <w:t>Figura 2.6: Apă în starea inițială</w:t>
                             </w:r>
                           </w:p>
                         </w:txbxContent>
                       </wps:txbx>
-                      <wps:bodyPr anchor="t" lIns="0" tIns="0" rIns="0" bIns="0">
+                      <wps:bodyPr lIns="0" rIns="0" tIns="0" bIns="0" anchor="t">
                         <a:noAutofit/>
                       </wps:bodyPr>
                     </wps:wsp>
@@ -4376,8 +4074,10 @@
           </mc:Choice>
           <mc:Fallback>
             <w:pict>
-              <v:rect style="position:absolute;rotation:-0;width:481.9pt;height:248.7pt;mso-wrap-distance-left:0pt;mso-wrap-distance-right:0pt;mso-wrap-distance-top:0pt;mso-wrap-distance-bottom:0pt;margin-top:0pt;mso-position-vertical:top;mso-position-vertical-relative:text;margin-left:0pt;mso-position-horizontal:center;mso-position-horizontal-relative:text">
-                <v:textbox inset="0in,0in,0in,0in">
+              <v:rect id="shape_0" ID="Frame6" path="m0,0l-2147483645,0l-2147483645,-2147483646l0,-2147483646xe" fillcolor="white" stroked="f" o:allowincell="f" style="position:absolute;margin-left:0pt;margin-top:0.05pt;width:481.85pt;height:248.65pt;mso-wrap-style:square;v-text-anchor:top;mso-position-horizontal:center">
+                <v:fill o:detectmouseclick="t" type="solid" color2="black"/>
+                <v:stroke color="#3465a4" joinstyle="round" endcap="flat"/>
+                <v:textbox>
                   <w:txbxContent>
                     <w:p>
                       <w:pPr>
@@ -4387,12 +4087,14 @@
                         <w:rPr/>
                       </w:pPr>
                       <w:r>
-                        <w:rPr/>
+                        <w:rPr>
+                          <w:color w:val="000000"/>
+                        </w:rPr>
                         <w:drawing>
                           <wp:inline distT="0" distB="0" distL="0" distR="0">
                             <wp:extent cx="6120130" cy="2830830"/>
                             <wp:effectExtent l="0" t="0" r="0" b="0"/>
-                            <wp:docPr id="18" name="Image7" descr="" title=""/>
+                            <wp:docPr id="9" name="Image7" descr="" title=""/>
                             <wp:cNvGraphicFramePr>
                               <a:graphicFrameLocks xmlns:a="http://schemas.openxmlformats.org/drawingml/2006/main" noChangeAspect="1"/>
                             </wp:cNvGraphicFramePr>
@@ -4400,7 +4102,7 @@
                               <a:graphicData uri="http://schemas.openxmlformats.org/drawingml/2006/picture">
                                 <pic:pic xmlns:pic="http://schemas.openxmlformats.org/drawingml/2006/picture">
                                   <pic:nvPicPr>
-                                    <pic:cNvPr id="18" name="Image7" descr="" title=""/>
+                                    <pic:cNvPr id="9" name="Image7" descr="" title=""/>
                                     <pic:cNvPicPr>
                                       <a:picLocks noChangeAspect="1" noChangeArrowheads="1"/>
                                     </pic:cNvPicPr>
@@ -4425,19 +4127,12 @@
                             </a:graphic>
                           </wp:inline>
                         </w:drawing>
-                        <w:t xml:space="preserve">Figura </w:t>
                       </w:r>
                       <w:r>
-                        <w:rPr/>
-                        <w:t>2.6</w:t>
-                      </w:r>
-                      <w:r>
-                        <w:rPr/>
-                        <w:t xml:space="preserve">: Apă în </w:t>
-                      </w:r>
-                      <w:r>
-                        <w:rPr/>
-                        <w:t>starea inițială</w:t>
+                        <w:rPr>
+                          <w:color w:val="000000"/>
+                        </w:rPr>
+                        <w:t>Figura 2.6: Apă în starea inițială</w:t>
                       </w:r>
                     </w:p>
                   </w:txbxContent>
@@ -4447,12 +4142,10 @@
             </w:pict>
           </mc:Fallback>
         </mc:AlternateContent>
-      </w:r>
-      <w:r>
         <mc:AlternateContent>
           <mc:Choice Requires="wps">
             <w:drawing>
-              <wp:anchor behindDoc="0" distT="0" distB="0" distL="0" distR="0" simplePos="0" locked="0" layoutInCell="0" allowOverlap="1" relativeHeight="20">
+              <wp:anchor behindDoc="0" distT="0" distB="0" distL="0" distR="0" simplePos="0" locked="0" layoutInCell="0" allowOverlap="1" relativeHeight="22">
                 <wp:simplePos x="0" y="0"/>
                 <wp:positionH relativeFrom="column">
                   <wp:posOffset>15875</wp:posOffset>
@@ -4463,21 +4156,32 @@
                 <wp:extent cx="6120130" cy="3158490"/>
                 <wp:effectExtent l="0" t="0" r="0" b="0"/>
                 <wp:wrapSquare wrapText="largest"/>
-                <wp:docPr id="19" name="Frame7"/>
+                <wp:docPr id="7" name="Frame7"/>
                 <a:graphic xmlns:a="http://schemas.openxmlformats.org/drawingml/2006/main">
                   <a:graphicData uri="http://schemas.microsoft.com/office/word/2010/wordprocessingShape">
                     <wps:wsp>
-                      <wps:cNvSpPr txBox="1"/>
+                      <wps:cNvSpPr/>
                       <wps:spPr>
                         <a:xfrm>
                           <a:off x="0" y="0"/>
-                          <a:ext cx="6120130" cy="3158490"/>
+                          <a:ext cx="6120000" cy="3158640"/>
                         </a:xfrm>
-                        <a:prstGeom prst="rect"/>
+                        <a:prstGeom prst="rect">
+                          <a:avLst/>
+                        </a:prstGeom>
                         <a:solidFill>
-                          <a:srgbClr val="FFFFFF"/>
+                          <a:srgbClr val="ffffff"/>
                         </a:solidFill>
+                        <a:ln w="0">
+                          <a:noFill/>
+                        </a:ln>
                       </wps:spPr>
+                      <wps:style>
+                        <a:lnRef idx="0"/>
+                        <a:fillRef idx="0"/>
+                        <a:effectRef idx="0"/>
+                        <a:fontRef idx="minor"/>
+                      </wps:style>
                       <wps:txbx>
                         <w:txbxContent>
                           <w:p>
@@ -4488,12 +4192,14 @@
                               <w:rPr/>
                             </w:pPr>
                             <w:r>
-                              <w:rPr/>
+                              <w:rPr>
+                                <w:color w:val="000000"/>
+                              </w:rPr>
                               <w:drawing>
                                 <wp:inline distT="0" distB="0" distL="0" distR="0">
                                   <wp:extent cx="6120130" cy="2830830"/>
                                   <wp:effectExtent l="0" t="0" r="0" b="0"/>
-                                  <wp:docPr id="20" name="Image8" descr="" title=""/>
+                                  <wp:docPr id="9" name="Image8" descr="" title=""/>
                                   <wp:cNvGraphicFramePr>
                                     <a:graphicFrameLocks xmlns:a="http://schemas.openxmlformats.org/drawingml/2006/main" noChangeAspect="1"/>
                                   </wp:cNvGraphicFramePr>
@@ -4501,7 +4207,7 @@
                                     <a:graphicData uri="http://schemas.openxmlformats.org/drawingml/2006/picture">
                                       <pic:pic xmlns:pic="http://schemas.openxmlformats.org/drawingml/2006/picture">
                                         <pic:nvPicPr>
-                                          <pic:cNvPr id="20" name="Image8" descr="" title=""/>
+                                          <pic:cNvPr id="9" name="Image8" descr="" title=""/>
                                           <pic:cNvPicPr>
                                             <a:picLocks noChangeAspect="1" noChangeArrowheads="1"/>
                                           </pic:cNvPicPr>
@@ -4526,28 +4232,17 @@
                                   </a:graphic>
                                 </wp:inline>
                               </w:drawing>
-                              <w:t xml:space="preserve">Figura </w:t>
                             </w:r>
                             <w:r>
-                              <w:rPr/>
-                              <w:t>2.7</w:t>
-                            </w:r>
-                            <w:r>
-                              <w:rPr/>
-                              <w:t>: Ap</w:t>
-                            </w:r>
-                            <w:r>
-                              <w:rPr/>
-                              <w:t>a</w:t>
-                            </w:r>
-                            <w:r>
-                              <w:rPr/>
-                              <w:t xml:space="preserve"> după ce a umplut volumul dat</w:t>
+                              <w:rPr>
+                                <w:color w:val="000000"/>
+                              </w:rPr>
+                              <w:t>Figura 2.7: Apa după ce a umplut volumul dat</w:t>
                             </w:r>
                           </w:p>
                         </w:txbxContent>
                       </wps:txbx>
-                      <wps:bodyPr anchor="t" lIns="0" tIns="0" rIns="0" bIns="0">
+                      <wps:bodyPr lIns="0" rIns="0" tIns="0" bIns="0" anchor="t">
                         <a:noAutofit/>
                       </wps:bodyPr>
                     </wps:wsp>
@@ -4558,8 +4253,10 @@
           </mc:Choice>
           <mc:Fallback>
             <w:pict>
-              <v:rect style="position:absolute;rotation:-0;width:481.9pt;height:248.7pt;mso-wrap-distance-left:0pt;mso-wrap-distance-right:0pt;mso-wrap-distance-top:0pt;mso-wrap-distance-bottom:0pt;margin-top:271.4pt;mso-position-vertical-relative:text;margin-left:1.25pt;mso-position-horizontal-relative:text">
-                <v:textbox inset="0in,0in,0in,0in">
+              <v:rect id="shape_0" ID="Frame7" path="m0,0l-2147483645,0l-2147483645,-2147483646l0,-2147483646xe" fillcolor="white" stroked="f" o:allowincell="f" style="position:absolute;margin-left:1.25pt;margin-top:271.4pt;width:481.85pt;height:248.65pt;mso-wrap-style:square;v-text-anchor:top">
+                <v:fill o:detectmouseclick="t" type="solid" color2="black"/>
+                <v:stroke color="#3465a4" joinstyle="round" endcap="flat"/>
+                <v:textbox>
                   <w:txbxContent>
                     <w:p>
                       <w:pPr>
@@ -4569,12 +4266,14 @@
                         <w:rPr/>
                       </w:pPr>
                       <w:r>
-                        <w:rPr/>
+                        <w:rPr>
+                          <w:color w:val="000000"/>
+                        </w:rPr>
                         <w:drawing>
                           <wp:inline distT="0" distB="0" distL="0" distR="0">
                             <wp:extent cx="6120130" cy="2830830"/>
                             <wp:effectExtent l="0" t="0" r="0" b="0"/>
-                            <wp:docPr id="21" name="Image8" descr="" title=""/>
+                            <wp:docPr id="10" name="Image8" descr="" title=""/>
                             <wp:cNvGraphicFramePr>
                               <a:graphicFrameLocks xmlns:a="http://schemas.openxmlformats.org/drawingml/2006/main" noChangeAspect="1"/>
                             </wp:cNvGraphicFramePr>
@@ -4582,7 +4281,7 @@
                               <a:graphicData uri="http://schemas.openxmlformats.org/drawingml/2006/picture">
                                 <pic:pic xmlns:pic="http://schemas.openxmlformats.org/drawingml/2006/picture">
                                   <pic:nvPicPr>
-                                    <pic:cNvPr id="21" name="Image8" descr="" title=""/>
+                                    <pic:cNvPr id="10" name="Image8" descr="" title=""/>
                                     <pic:cNvPicPr>
                                       <a:picLocks noChangeAspect="1" noChangeArrowheads="1"/>
                                     </pic:cNvPicPr>
@@ -4607,23 +4306,12 @@
                             </a:graphic>
                           </wp:inline>
                         </w:drawing>
-                        <w:t xml:space="preserve">Figura </w:t>
                       </w:r>
                       <w:r>
-                        <w:rPr/>
-                        <w:t>2.7</w:t>
-                      </w:r>
-                      <w:r>
-                        <w:rPr/>
-                        <w:t>: Ap</w:t>
-                      </w:r>
-                      <w:r>
-                        <w:rPr/>
-                        <w:t>a</w:t>
-                      </w:r>
-                      <w:r>
-                        <w:rPr/>
-                        <w:t xml:space="preserve"> după ce a umplut volumul dat</w:t>
+                        <w:rPr>
+                          <w:color w:val="000000"/>
+                        </w:rPr>
+                        <w:t>Figura 2.7: Apa după ce a umplut volumul dat</w:t>
                       </w:r>
                     </w:p>
                   </w:txbxContent>
@@ -4684,8 +4372,8 @@
       </w:pPr>
       <w:r>
         <w:rPr>
-          <w:b w:val="false"/>
-          <w:bCs w:val="false"/>
+          <w:rFonts w:ascii="Arial" w:hAnsi="Arial"/>
+          <w:lang w:val="ro-RO" w:eastAsia="zh-CN" w:bidi="hi-IN"/>
         </w:rPr>
       </w:r>
     </w:p>
@@ -4707,23 +4395,16 @@
           <w:lang w:val="ro-RO" w:eastAsia="zh-CN" w:bidi="hi-IN"/>
         </w:rPr>
         <w:tab/>
-        <w:t xml:space="preserve">Fumul este un gaz, </w:t>
-      </w:r>
-      <w:r>
-        <w:rPr>
-          <w:rFonts w:ascii="Arial" w:hAnsi="Arial"/>
-          <w:b w:val="false"/>
-          <w:bCs w:val="false"/>
-          <w:lang w:val="ro-RO" w:eastAsia="zh-CN" w:bidi="hi-IN"/>
-        </w:rPr>
-        <w:t>acesta are aceleași proprietăți ca și un fluid – însă inversate pe axa verticală, rezultă că i se aplică aceleași reguli ca și apei, însă calculele coordonatelor sunt inversate pe axa verticală.</w:t>
+        <w:t>Fumul este un gaz, acesta are aceleași proprietăți ca și un fluid – însă inversate pe axa verticală, rezultă că i se aplică aceleași reguli ca și apei, însă calculele coordonatelor sunt inversate pe axa verticală.</w:t>
       </w:r>
     </w:p>
     <w:sectPr>
       <w:headerReference w:type="even" r:id="rId22"/>
       <w:headerReference w:type="default" r:id="rId23"/>
       <w:headerReference w:type="first" r:id="rId24"/>
-      <w:footerReference w:type="default" r:id="rId25"/>
+      <w:footerReference w:type="even" r:id="rId25"/>
+      <w:footerReference w:type="default" r:id="rId26"/>
+      <w:footerReference w:type="first" r:id="rId27"/>
       <w:type w:val="nextPage"/>
       <w:pgSz w:w="11906" w:h="16838"/>
       <w:pgMar w:left="1134" w:right="1134" w:gutter="0" w:header="60" w:top="1470" w:footer="1134" w:bottom="1693"/>
@@ -4737,6 +4418,34 @@
 </file>
 
 <file path=word/footer1.xml><?xml version="1.0" encoding="utf-8"?>
+<w:ftr xmlns:o="urn:schemas-microsoft-com:office:office" xmlns:r="http://schemas.openxmlformats.org/officeDocument/2006/relationships" xmlns:v="urn:schemas-microsoft-com:vml" xmlns:w="http://schemas.openxmlformats.org/wordprocessingml/2006/main" xmlns:w10="urn:schemas-microsoft-com:office:word" xmlns:wp="http://schemas.openxmlformats.org/drawingml/2006/wordprocessingDrawing" xmlns:wps="http://schemas.microsoft.com/office/word/2010/wordprocessingShape" xmlns:wpg="http://schemas.microsoft.com/office/word/2010/wordprocessingGroup" xmlns:mc="http://schemas.openxmlformats.org/markup-compatibility/2006" xmlns:wp14="http://schemas.microsoft.com/office/word/2010/wordprocessingDrawing" xmlns:w14="http://schemas.microsoft.com/office/word/2010/wordml" xmlns:w15="http://schemas.microsoft.com/office/word/2012/wordml" mc:Ignorable="w14 wp14 w15">
+  <w:p>
+    <w:pPr>
+      <w:pStyle w:val="Footer"/>
+      <w:rPr/>
+    </w:pPr>
+    <w:r>
+      <w:rPr/>
+    </w:r>
+  </w:p>
+</w:ftr>
+</file>
+
+<file path=word/footer2.xml><?xml version="1.0" encoding="utf-8"?>
+<w:ftr xmlns:o="urn:schemas-microsoft-com:office:office" xmlns:r="http://schemas.openxmlformats.org/officeDocument/2006/relationships" xmlns:v="urn:schemas-microsoft-com:vml" xmlns:w="http://schemas.openxmlformats.org/wordprocessingml/2006/main" xmlns:w10="urn:schemas-microsoft-com:office:word" xmlns:wp="http://schemas.openxmlformats.org/drawingml/2006/wordprocessingDrawing" xmlns:wps="http://schemas.microsoft.com/office/word/2010/wordprocessingShape" xmlns:wpg="http://schemas.microsoft.com/office/word/2010/wordprocessingGroup" xmlns:mc="http://schemas.openxmlformats.org/markup-compatibility/2006" xmlns:wp14="http://schemas.microsoft.com/office/word/2010/wordprocessingDrawing" xmlns:w14="http://schemas.microsoft.com/office/word/2010/wordml" xmlns:w15="http://schemas.microsoft.com/office/word/2012/wordml" mc:Ignorable="w14 wp14 w15">
+  <w:p>
+    <w:pPr>
+      <w:pStyle w:val="Footer"/>
+      <w:rPr/>
+    </w:pPr>
+    <w:r>
+      <w:rPr/>
+    </w:r>
+  </w:p>
+</w:ftr>
+</file>
+
+<file path=word/footer3.xml><?xml version="1.0" encoding="utf-8"?>
 <w:ftr xmlns:o="urn:schemas-microsoft-com:office:office" xmlns:r="http://schemas.openxmlformats.org/officeDocument/2006/relationships" xmlns:v="urn:schemas-microsoft-com:vml" xmlns:w="http://schemas.openxmlformats.org/wordprocessingml/2006/main" xmlns:w10="urn:schemas-microsoft-com:office:word" xmlns:wp="http://schemas.openxmlformats.org/drawingml/2006/wordprocessingDrawing" xmlns:wps="http://schemas.microsoft.com/office/word/2010/wordprocessingShape" xmlns:wpg="http://schemas.microsoft.com/office/word/2010/wordprocessingGroup" xmlns:mc="http://schemas.openxmlformats.org/markup-compatibility/2006" xmlns:wp14="http://schemas.microsoft.com/office/word/2010/wordprocessingDrawing" xmlns:w14="http://schemas.microsoft.com/office/word/2010/wordml" xmlns:w15="http://schemas.microsoft.com/office/word/2012/wordml" mc:Ignorable="w14 wp14 w15">
   <w:p>
     <w:pPr>
@@ -4784,7 +4493,7 @@
         <w:lang w:val="ro-RO" w:eastAsia="zh-CN" w:bidi="hi-IN"/>
       </w:rPr>
       <w:drawing>
-        <wp:anchor behindDoc="1" distT="0" distB="0" distL="0" distR="0" simplePos="0" locked="0" layoutInCell="0" allowOverlap="1" relativeHeight="4">
+        <wp:anchor behindDoc="1" distT="0" distB="0" distL="0" distR="0" simplePos="0" locked="0" layoutInCell="0" allowOverlap="1" relativeHeight="7">
           <wp:simplePos x="0" y="0"/>
           <wp:positionH relativeFrom="column">
             <wp:posOffset>4236720</wp:posOffset>
@@ -4795,7 +4504,7 @@
           <wp:extent cx="2603500" cy="890270"/>
           <wp:effectExtent l="0" t="0" r="0" b="0"/>
           <wp:wrapSquare wrapText="largest"/>
-          <wp:docPr id="22" name="Image1 Copy 1 Copy 1" descr="" title=""/>
+          <wp:docPr id="8" name="Image1 Copy 1 Copy 1" descr="" title=""/>
           <wp:cNvGraphicFramePr>
             <a:graphicFrameLocks xmlns:a="http://schemas.openxmlformats.org/drawingml/2006/main" noChangeAspect="1"/>
           </wp:cNvGraphicFramePr>
@@ -4803,7 +4512,7 @@
             <a:graphicData uri="http://schemas.openxmlformats.org/drawingml/2006/picture">
               <pic:pic xmlns:pic="http://schemas.openxmlformats.org/drawingml/2006/picture">
                 <pic:nvPicPr>
-                  <pic:cNvPr id="22" name="Image1 Copy 1 Copy 1" descr="" title=""/>
+                  <pic:cNvPr id="8" name="Image1 Copy 1 Copy 1" descr="" title=""/>
                   <pic:cNvPicPr>
                     <a:picLocks noChangeAspect="1" noChangeArrowheads="1"/>
                   </pic:cNvPicPr>
@@ -4976,7 +4685,7 @@
         <w:lang w:val="ro-RO" w:eastAsia="zh-CN" w:bidi="hi-IN"/>
       </w:rPr>
       <w:drawing>
-        <wp:anchor behindDoc="1" distT="0" distB="0" distL="0" distR="0" simplePos="0" locked="0" layoutInCell="0" allowOverlap="1" relativeHeight="4">
+        <wp:anchor behindDoc="1" distT="0" distB="0" distL="0" distR="0" simplePos="0" locked="0" layoutInCell="0" allowOverlap="1" relativeHeight="7">
           <wp:simplePos x="0" y="0"/>
           <wp:positionH relativeFrom="column">
             <wp:posOffset>4236720</wp:posOffset>
@@ -4987,7 +4696,7 @@
           <wp:extent cx="2603500" cy="890270"/>
           <wp:effectExtent l="0" t="0" r="0" b="0"/>
           <wp:wrapSquare wrapText="largest"/>
-          <wp:docPr id="23" name="Image1 Copy 1 Copy 1" descr="" title=""/>
+          <wp:docPr id="9" name="Image1 Copy 1 Copy 1" descr="" title=""/>
           <wp:cNvGraphicFramePr>
             <a:graphicFrameLocks xmlns:a="http://schemas.openxmlformats.org/drawingml/2006/main" noChangeAspect="1"/>
           </wp:cNvGraphicFramePr>
@@ -4995,7 +4704,7 @@
             <a:graphicData uri="http://schemas.openxmlformats.org/drawingml/2006/picture">
               <pic:pic xmlns:pic="http://schemas.openxmlformats.org/drawingml/2006/picture">
                 <pic:nvPicPr>
-                  <pic:cNvPr id="23" name="Image1 Copy 1 Copy 1" descr="" title=""/>
+                  <pic:cNvPr id="9" name="Image1 Copy 1 Copy 1" descr="" title=""/>
                   <pic:cNvPicPr>
                     <a:picLocks noChangeAspect="1" noChangeArrowheads="1"/>
                   </pic:cNvPicPr>
@@ -5153,7 +4862,6 @@
   <w:abstractNum w:abstractNumId="1">
     <w:lvl w:ilvl="0">
       <w:start w:val="1"/>
-      <w:pStyle w:val="Heading1"/>
       <w:numFmt w:val="none"/>
       <w:suff w:val="nothing"/>
       <w:lvlText w:val=""/>
@@ -5164,6 +4872,7 @@
         </w:tabs>
         <w:ind w:start="0" w:hanging="0"/>
       </w:pPr>
+      <w:rPr/>
     </w:lvl>
     <w:lvl w:ilvl="1">
       <w:start w:val="1"/>
@@ -5177,6 +4886,7 @@
         </w:tabs>
         <w:ind w:start="0" w:hanging="0"/>
       </w:pPr>
+      <w:rPr/>
     </w:lvl>
     <w:lvl w:ilvl="2">
       <w:start w:val="1"/>
@@ -5190,6 +4900,7 @@
         </w:tabs>
         <w:ind w:start="0" w:hanging="0"/>
       </w:pPr>
+      <w:rPr/>
     </w:lvl>
     <w:lvl w:ilvl="3">
       <w:start w:val="1"/>
@@ -5203,6 +4914,7 @@
         </w:tabs>
         <w:ind w:start="0" w:hanging="0"/>
       </w:pPr>
+      <w:rPr/>
     </w:lvl>
     <w:lvl w:ilvl="4">
       <w:start w:val="1"/>
@@ -5216,6 +4928,7 @@
         </w:tabs>
         <w:ind w:start="0" w:hanging="0"/>
       </w:pPr>
+      <w:rPr/>
     </w:lvl>
     <w:lvl w:ilvl="5">
       <w:start w:val="1"/>
@@ -5229,6 +4942,7 @@
         </w:tabs>
         <w:ind w:start="0" w:hanging="0"/>
       </w:pPr>
+      <w:rPr/>
     </w:lvl>
     <w:lvl w:ilvl="6">
       <w:start w:val="1"/>
@@ -5242,6 +4956,7 @@
         </w:tabs>
         <w:ind w:start="0" w:hanging="0"/>
       </w:pPr>
+      <w:rPr/>
     </w:lvl>
     <w:lvl w:ilvl="7">
       <w:start w:val="1"/>
@@ -5255,6 +4970,7 @@
         </w:tabs>
         <w:ind w:start="0" w:hanging="0"/>
       </w:pPr>
+      <w:rPr/>
     </w:lvl>
     <w:lvl w:ilvl="8">
       <w:start w:val="1"/>
@@ -5268,6 +4984,7 @@
         </w:tabs>
         <w:ind w:start="0" w:hanging="0"/>
       </w:pPr>
+      <w:rPr/>
     </w:lvl>
   </w:abstractNum>
   <w:abstractNum w:abstractNumId="2">
@@ -5913,6 +5630,125 @@
       <w:rPr>
         <w:rFonts w:ascii="OpenSymbol" w:hAnsi="OpenSymbol" w:cs="OpenSymbol" w:hint="default"/>
       </w:rPr>
+    </w:lvl>
+  </w:abstractNum>
+  <w:abstractNum w:abstractNumId="7">
+    <w:lvl w:ilvl="0">
+      <w:start w:val="1"/>
+      <w:numFmt w:val="none"/>
+      <w:suff w:val="nothing"/>
+      <w:lvlText w:val=""/>
+      <w:lvlJc w:val="start"/>
+      <w:pPr>
+        <w:tabs>
+          <w:tab w:val="num" w:pos="0"/>
+        </w:tabs>
+        <w:ind w:start="0" w:hanging="0"/>
+      </w:pPr>
+    </w:lvl>
+    <w:lvl w:ilvl="1">
+      <w:start w:val="1"/>
+      <w:numFmt w:val="none"/>
+      <w:suff w:val="nothing"/>
+      <w:lvlText w:val=""/>
+      <w:lvlJc w:val="start"/>
+      <w:pPr>
+        <w:tabs>
+          <w:tab w:val="num" w:pos="0"/>
+        </w:tabs>
+        <w:ind w:start="0" w:hanging="0"/>
+      </w:pPr>
+    </w:lvl>
+    <w:lvl w:ilvl="2">
+      <w:start w:val="1"/>
+      <w:numFmt w:val="none"/>
+      <w:suff w:val="nothing"/>
+      <w:lvlText w:val=""/>
+      <w:lvlJc w:val="start"/>
+      <w:pPr>
+        <w:tabs>
+          <w:tab w:val="num" w:pos="0"/>
+        </w:tabs>
+        <w:ind w:start="0" w:hanging="0"/>
+      </w:pPr>
+    </w:lvl>
+    <w:lvl w:ilvl="3">
+      <w:start w:val="1"/>
+      <w:numFmt w:val="none"/>
+      <w:suff w:val="nothing"/>
+      <w:lvlText w:val=""/>
+      <w:lvlJc w:val="start"/>
+      <w:pPr>
+        <w:tabs>
+          <w:tab w:val="num" w:pos="0"/>
+        </w:tabs>
+        <w:ind w:start="0" w:hanging="0"/>
+      </w:pPr>
+    </w:lvl>
+    <w:lvl w:ilvl="4">
+      <w:start w:val="1"/>
+      <w:numFmt w:val="none"/>
+      <w:suff w:val="nothing"/>
+      <w:lvlText w:val=""/>
+      <w:lvlJc w:val="start"/>
+      <w:pPr>
+        <w:tabs>
+          <w:tab w:val="num" w:pos="0"/>
+        </w:tabs>
+        <w:ind w:start="0" w:hanging="0"/>
+      </w:pPr>
+    </w:lvl>
+    <w:lvl w:ilvl="5">
+      <w:start w:val="1"/>
+      <w:numFmt w:val="none"/>
+      <w:suff w:val="nothing"/>
+      <w:lvlText w:val=""/>
+      <w:lvlJc w:val="start"/>
+      <w:pPr>
+        <w:tabs>
+          <w:tab w:val="num" w:pos="0"/>
+        </w:tabs>
+        <w:ind w:start="0" w:hanging="0"/>
+      </w:pPr>
+    </w:lvl>
+    <w:lvl w:ilvl="6">
+      <w:start w:val="1"/>
+      <w:numFmt w:val="none"/>
+      <w:suff w:val="nothing"/>
+      <w:lvlText w:val=""/>
+      <w:lvlJc w:val="start"/>
+      <w:pPr>
+        <w:tabs>
+          <w:tab w:val="num" w:pos="0"/>
+        </w:tabs>
+        <w:ind w:start="0" w:hanging="0"/>
+      </w:pPr>
+    </w:lvl>
+    <w:lvl w:ilvl="7">
+      <w:start w:val="1"/>
+      <w:numFmt w:val="none"/>
+      <w:suff w:val="nothing"/>
+      <w:lvlText w:val=""/>
+      <w:lvlJc w:val="start"/>
+      <w:pPr>
+        <w:tabs>
+          <w:tab w:val="num" w:pos="0"/>
+        </w:tabs>
+        <w:ind w:start="0" w:hanging="0"/>
+      </w:pPr>
+    </w:lvl>
+    <w:lvl w:ilvl="8">
+      <w:start w:val="1"/>
+      <w:numFmt w:val="none"/>
+      <w:suff w:val="nothing"/>
+      <w:lvlText w:val=""/>
+      <w:lvlJc w:val="start"/>
+      <w:pPr>
+        <w:tabs>
+          <w:tab w:val="num" w:pos="0"/>
+        </w:tabs>
+        <w:ind w:start="0" w:hanging="0"/>
+      </w:pPr>
     </w:lvl>
   </w:abstractNum>
   <w:num w:numId="1">
@@ -5932,6 +5768,9 @@
   </w:num>
   <w:num w:numId="6">
     <w:abstractNumId w:val="6"/>
+  </w:num>
+  <w:num w:numId="7">
+    <w:abstractNumId w:val="7"/>
   </w:num>
 </w:numbering>
 </file>
@@ -6143,6 +5982,13 @@
     </w:pPr>
     <w:rPr/>
   </w:style>
+  <w:style w:type="paragraph" w:styleId="FrameContents">
+    <w:name w:val="Frame Contents"/>
+    <w:basedOn w:val="Normal"/>
+    <w:qFormat/>
+    <w:pPr/>
+    <w:rPr/>
+  </w:style>
 </w:styles>
 </file>
 

--- a/docs/Licenta.docx
+++ b/docs/Licenta.docx
@@ -1861,7 +1861,7 @@
         <mc:AlternateContent>
           <mc:Choice Requires="wps">
             <w:drawing>
-              <wp:anchor behindDoc="0" distT="0" distB="0" distL="0" distR="0" simplePos="0" locked="0" layoutInCell="0" allowOverlap="1" relativeHeight="8">
+              <wp:anchor behindDoc="0" distT="0" distB="0" distL="0" distR="0" simplePos="0" locked="0" layoutInCell="0" allowOverlap="1" relativeHeight="7">
                 <wp:simplePos x="0" y="0"/>
                 <wp:positionH relativeFrom="column">
                   <wp:posOffset>2492375</wp:posOffset>
@@ -2064,7 +2064,7 @@
         <mc:AlternateContent>
           <mc:Choice Requires="wps">
             <w:drawing>
-              <wp:anchor behindDoc="0" distT="0" distB="0" distL="0" distR="0" simplePos="0" locked="0" layoutInCell="0" allowOverlap="1" relativeHeight="10">
+              <wp:anchor behindDoc="0" distT="0" distB="0" distL="0" distR="0" simplePos="0" locked="0" layoutInCell="0" allowOverlap="1" relativeHeight="9">
                 <wp:simplePos x="0" y="0"/>
                 <wp:positionH relativeFrom="column">
                   <wp:posOffset>576580</wp:posOffset>
@@ -2706,231 +2706,52 @@
           <w:bCs w:val="false"/>
           <w:lang w:val="ro-RO" w:eastAsia="zh-CN" w:bidi="hi-IN"/>
         </w:rPr>
+      </w:r>
+    </w:p>
+    <w:p>
+      <w:pPr>
+        <w:pStyle w:val="Normal"/>
+        <w:bidi w:val="0"/>
+        <w:jc w:val="both"/>
+        <w:rPr>
+          <w:rFonts w:ascii="Arial" w:hAnsi="Arial"/>
+          <w:b w:val="false"/>
+          <w:bCs w:val="false"/>
+          <w:lang w:val="ro-RO" w:eastAsia="zh-CN" w:bidi="hi-IN"/>
+        </w:rPr>
+      </w:pPr>
+      <w:r>
+        <w:rPr>
+          <w:rFonts w:ascii="Arial" w:hAnsi="Arial"/>
+          <w:b w:val="false"/>
+          <w:bCs w:val="false"/>
+          <w:lang w:val="ro-RO" w:eastAsia="zh-CN" w:bidi="hi-IN"/>
+        </w:rPr>
+      </w:r>
+    </w:p>
+    <w:p>
+      <w:pPr>
+        <w:pStyle w:val="Normal"/>
+        <w:bidi w:val="0"/>
+        <w:jc w:val="both"/>
+        <w:rPr>
+          <w:rFonts w:ascii="Arial" w:hAnsi="Arial"/>
+          <w:b w:val="false"/>
+          <w:bCs w:val="false"/>
+          <w:lang w:val="ro-RO" w:eastAsia="zh-CN" w:bidi="hi-IN"/>
+        </w:rPr>
+      </w:pPr>
+      <w:r>
+        <w:rPr>
+          <w:rFonts w:ascii="Arial" w:hAnsi="Arial"/>
+          <w:b w:val="false"/>
+          <w:bCs w:val="false"/>
+          <w:lang w:val="ro-RO" w:eastAsia="zh-CN" w:bidi="hi-IN"/>
+        </w:rPr>
         <mc:AlternateContent>
           <mc:Choice Requires="wps">
             <w:drawing>
-              <wp:anchor behindDoc="0" distT="0" distB="0" distL="0" distR="0" simplePos="0" locked="0" layoutInCell="0" allowOverlap="1" relativeHeight="15">
-                <wp:simplePos x="0" y="0"/>
-                <wp:positionH relativeFrom="column">
-                  <wp:posOffset>36195</wp:posOffset>
-                </wp:positionH>
-                <wp:positionV relativeFrom="paragraph">
-                  <wp:posOffset>1824990</wp:posOffset>
-                </wp:positionV>
-                <wp:extent cx="6120130" cy="3670300"/>
-                <wp:effectExtent l="0" t="0" r="0" b="0"/>
-                <wp:wrapSquare wrapText="largest"/>
-                <wp:docPr id="3" name="Frame4"/>
-                <a:graphic xmlns:a="http://schemas.openxmlformats.org/drawingml/2006/main">
-                  <a:graphicData uri="http://schemas.microsoft.com/office/word/2010/wordprocessingShape">
-                    <wps:wsp>
-                      <wps:cNvSpPr/>
-                      <wps:spPr>
-                        <a:xfrm>
-                          <a:off x="0" y="0"/>
-                          <a:ext cx="6120000" cy="3670200"/>
-                        </a:xfrm>
-                        <a:prstGeom prst="rect">
-                          <a:avLst/>
-                        </a:prstGeom>
-                        <a:solidFill>
-                          <a:srgbClr val="ffffff"/>
-                        </a:solidFill>
-                        <a:ln w="0">
-                          <a:noFill/>
-                        </a:ln>
-                      </wps:spPr>
-                      <wps:style>
-                        <a:lnRef idx="0"/>
-                        <a:fillRef idx="0"/>
-                        <a:effectRef idx="0"/>
-                        <a:fontRef idx="minor"/>
-                      </wps:style>
-                      <wps:txbx>
-                        <w:txbxContent>
-                          <w:p>
-                            <w:pPr>
-                              <w:pStyle w:val="Figura"/>
-                              <w:spacing w:before="120" w:after="120"/>
-                              <w:jc w:val="center"/>
-                              <w:rPr/>
-                            </w:pPr>
-                            <w:r>
-                              <w:rPr>
-                                <w:color w:val="000000"/>
-                              </w:rPr>
-                              <w:drawing>
-                                <wp:inline distT="0" distB="0" distL="0" distR="0">
-                                  <wp:extent cx="6120130" cy="3342640"/>
-                                  <wp:effectExtent l="0" t="0" r="0" b="0"/>
-                                  <wp:docPr id="5" name="Image5" descr="" title=""/>
-                                  <wp:cNvGraphicFramePr>
-                                    <a:graphicFrameLocks xmlns:a="http://schemas.openxmlformats.org/drawingml/2006/main" noChangeAspect="1"/>
-                                  </wp:cNvGraphicFramePr>
-                                  <a:graphic xmlns:a="http://schemas.openxmlformats.org/drawingml/2006/main">
-                                    <a:graphicData uri="http://schemas.openxmlformats.org/drawingml/2006/picture">
-                                      <pic:pic xmlns:pic="http://schemas.openxmlformats.org/drawingml/2006/picture">
-                                        <pic:nvPicPr>
-                                          <pic:cNvPr id="5" name="Image5" descr="" title=""/>
-                                          <pic:cNvPicPr>
-                                            <a:picLocks noChangeAspect="1" noChangeArrowheads="1"/>
-                                          </pic:cNvPicPr>
-                                        </pic:nvPicPr>
-                                        <pic:blipFill>
-                                          <a:blip r:embed="rId8"/>
-                                          <a:stretch>
-                                            <a:fillRect/>
-                                          </a:stretch>
-                                        </pic:blipFill>
-                                        <pic:spPr bwMode="auto">
-                                          <a:xfrm>
-                                            <a:off x="0" y="0"/>
-                                            <a:ext cx="6120130" cy="3342640"/>
-                                          </a:xfrm>
-                                          <a:prstGeom prst="rect">
-                                            <a:avLst/>
-                                          </a:prstGeom>
-                                        </pic:spPr>
-                                      </pic:pic>
-                                    </a:graphicData>
-                                  </a:graphic>
-                                </wp:inline>
-                              </w:drawing>
-                            </w:r>
-                            <w:r>
-                              <w:rPr>
-                                <w:color w:val="000000"/>
-                              </w:rPr>
-                              <w:t>Figura 2.4: Grămadă de nisip simulată conform regulilor 1 și 2</w:t>
-                            </w:r>
-                          </w:p>
-                        </w:txbxContent>
-                      </wps:txbx>
-                      <wps:bodyPr lIns="0" rIns="0" tIns="0" bIns="0" anchor="t">
-                        <a:noAutofit/>
-                      </wps:bodyPr>
-                    </wps:wsp>
-                  </a:graphicData>
-                </a:graphic>
-              </wp:anchor>
-            </w:drawing>
-          </mc:Choice>
-          <mc:Fallback>
-            <w:pict>
-              <v:rect id="shape_0" ID="Frame4" path="m0,0l-2147483645,0l-2147483645,-2147483646l0,-2147483646xe" fillcolor="white" stroked="f" o:allowincell="f" style="position:absolute;margin-left:2.85pt;margin-top:143.7pt;width:481.85pt;height:288.95pt;mso-wrap-style:square;v-text-anchor:top">
-                <v:fill o:detectmouseclick="t" type="solid" color2="black"/>
-                <v:stroke color="#3465a4" joinstyle="round" endcap="flat"/>
-                <v:textbox>
-                  <w:txbxContent>
-                    <w:p>
-                      <w:pPr>
-                        <w:pStyle w:val="Figura"/>
-                        <w:spacing w:before="120" w:after="120"/>
-                        <w:jc w:val="center"/>
-                        <w:rPr/>
-                      </w:pPr>
-                      <w:r>
-                        <w:rPr>
-                          <w:color w:val="000000"/>
-                        </w:rPr>
-                        <w:drawing>
-                          <wp:inline distT="0" distB="0" distL="0" distR="0">
-                            <wp:extent cx="6120130" cy="3342640"/>
-                            <wp:effectExtent l="0" t="0" r="0" b="0"/>
-                            <wp:docPr id="6" name="Image5" descr="" title=""/>
-                            <wp:cNvGraphicFramePr>
-                              <a:graphicFrameLocks xmlns:a="http://schemas.openxmlformats.org/drawingml/2006/main" noChangeAspect="1"/>
-                            </wp:cNvGraphicFramePr>
-                            <a:graphic xmlns:a="http://schemas.openxmlformats.org/drawingml/2006/main">
-                              <a:graphicData uri="http://schemas.openxmlformats.org/drawingml/2006/picture">
-                                <pic:pic xmlns:pic="http://schemas.openxmlformats.org/drawingml/2006/picture">
-                                  <pic:nvPicPr>
-                                    <pic:cNvPr id="6" name="Image5" descr="" title=""/>
-                                    <pic:cNvPicPr>
-                                      <a:picLocks noChangeAspect="1" noChangeArrowheads="1"/>
-                                    </pic:cNvPicPr>
-                                  </pic:nvPicPr>
-                                  <pic:blipFill>
-                                    <a:blip r:embed="rId9"/>
-                                    <a:stretch>
-                                      <a:fillRect/>
-                                    </a:stretch>
-                                  </pic:blipFill>
-                                  <pic:spPr bwMode="auto">
-                                    <a:xfrm>
-                                      <a:off x="0" y="0"/>
-                                      <a:ext cx="6120130" cy="3342640"/>
-                                    </a:xfrm>
-                                    <a:prstGeom prst="rect">
-                                      <a:avLst/>
-                                    </a:prstGeom>
-                                  </pic:spPr>
-                                </pic:pic>
-                              </a:graphicData>
-                            </a:graphic>
-                          </wp:inline>
-                        </w:drawing>
-                      </w:r>
-                      <w:r>
-                        <w:rPr>
-                          <w:color w:val="000000"/>
-                        </w:rPr>
-                        <w:t>Figura 2.4: Grămadă de nisip simulată conform regulilor 1 și 2</w:t>
-                      </w:r>
-                    </w:p>
-                  </w:txbxContent>
-                </v:textbox>
-                <w10:wrap type="square" side="largest"/>
-              </v:rect>
-            </w:pict>
-          </mc:Fallback>
-        </mc:AlternateContent>
-      </w:r>
-    </w:p>
-    <w:p>
-      <w:pPr>
-        <w:pStyle w:val="Normal"/>
-        <w:bidi w:val="0"/>
-        <w:jc w:val="both"/>
-        <w:rPr>
-          <w:rFonts w:ascii="Arial" w:hAnsi="Arial"/>
-          <w:b w:val="false"/>
-          <w:bCs w:val="false"/>
-          <w:lang w:val="ro-RO" w:eastAsia="zh-CN" w:bidi="hi-IN"/>
-        </w:rPr>
-      </w:pPr>
-      <w:r>
-        <w:rPr>
-          <w:rFonts w:ascii="Arial" w:hAnsi="Arial"/>
-          <w:b w:val="false"/>
-          <w:bCs w:val="false"/>
-          <w:lang w:val="ro-RO" w:eastAsia="zh-CN" w:bidi="hi-IN"/>
-        </w:rPr>
-      </w:r>
-    </w:p>
-    <w:p>
-      <w:pPr>
-        <w:pStyle w:val="Normal"/>
-        <w:bidi w:val="0"/>
-        <w:jc w:val="both"/>
-        <w:rPr>
-          <w:rFonts w:ascii="Arial" w:hAnsi="Arial"/>
-          <w:b w:val="false"/>
-          <w:bCs w:val="false"/>
-          <w:lang w:val="ro-RO" w:eastAsia="zh-CN" w:bidi="hi-IN"/>
-        </w:rPr>
-      </w:pPr>
-      <w:r>
-        <w:rPr>
-          <w:rFonts w:ascii="Arial" w:hAnsi="Arial"/>
-          <w:b w:val="false"/>
-          <w:bCs w:val="false"/>
-          <w:lang w:val="ro-RO" w:eastAsia="zh-CN" w:bidi="hi-IN"/>
-        </w:rPr>
-        <mc:AlternateContent>
-          <mc:Choice Requires="wps">
-            <w:drawing>
-              <wp:anchor behindDoc="0" distT="0" distB="0" distL="0" distR="0" simplePos="0" locked="0" layoutInCell="0" allowOverlap="1" relativeHeight="13">
+              <wp:anchor behindDoc="0" distT="0" distB="0" distL="0" distR="0" simplePos="0" locked="0" layoutInCell="0" allowOverlap="1" relativeHeight="12">
                 <wp:simplePos x="0" y="0"/>
                 <wp:positionH relativeFrom="column">
                   <wp:posOffset>315595</wp:posOffset>
@@ -2941,7 +2762,7 @@
                 <wp:extent cx="5380355" cy="1303655"/>
                 <wp:effectExtent l="0" t="0" r="0" b="0"/>
                 <wp:wrapSquare wrapText="largest"/>
-                <wp:docPr id="4" name="Frame3"/>
+                <wp:docPr id="3" name="Frame3"/>
                 <a:graphic xmlns:a="http://schemas.openxmlformats.org/drawingml/2006/main">
                   <a:graphicData uri="http://schemas.microsoft.com/office/word/2010/wordprocessingShape">
                     <wps:wsp>
@@ -2984,7 +2805,7 @@
                                 <wp:inline distT="0" distB="0" distL="0" distR="0">
                                   <wp:extent cx="5380355" cy="1021715"/>
                                   <wp:effectExtent l="0" t="0" r="0" b="0"/>
-                                  <wp:docPr id="6" name="Image4" descr="" title=""/>
+                                  <wp:docPr id="5" name="Image4" descr="" title=""/>
                                   <wp:cNvGraphicFramePr>
                                     <a:graphicFrameLocks xmlns:a="http://schemas.openxmlformats.org/drawingml/2006/main" noChangeAspect="1"/>
                                   </wp:cNvGraphicFramePr>
@@ -2992,16 +2813,16 @@
                                     <a:graphicData uri="http://schemas.openxmlformats.org/drawingml/2006/picture">
                                       <pic:pic xmlns:pic="http://schemas.openxmlformats.org/drawingml/2006/picture">
                                         <pic:nvPicPr>
-                                          <pic:cNvPr id="6" name="Image4" descr="" title=""/>
+                                          <pic:cNvPr id="5" name="Image4" descr="" title=""/>
                                           <pic:cNvPicPr>
                                             <a:picLocks noChangeAspect="1" noChangeArrowheads="1"/>
                                           </pic:cNvPicPr>
                                         </pic:nvPicPr>
                                         <pic:blipFill>
-                                          <a:blip r:embed="rId10">
+                                          <a:blip r:embed="rId8">
                                             <a:extLst>
                                               <a:ext uri="{96DAC541-7B7A-43D3-8B79-37D633B846F1}">
-                                                <asvg:svgBlip xmlns:asvg="http://schemas.microsoft.com/office/drawing/2016/SVG/main" r:embed="rId11"/>
+                                                <asvg:svgBlip xmlns:asvg="http://schemas.microsoft.com/office/drawing/2016/SVG/main" r:embed="rId9"/>
                                               </a:ext>
                                             </a:extLst>
                                           </a:blip>
@@ -3064,7 +2885,7 @@
                           <wp:inline distT="0" distB="0" distL="0" distR="0">
                             <wp:extent cx="5380355" cy="1021715"/>
                             <wp:effectExtent l="0" t="0" r="0" b="0"/>
-                            <wp:docPr id="7" name="Image4" descr="" title=""/>
+                            <wp:docPr id="6" name="Image4" descr="" title=""/>
                             <wp:cNvGraphicFramePr>
                               <a:graphicFrameLocks xmlns:a="http://schemas.openxmlformats.org/drawingml/2006/main" noChangeAspect="1"/>
                             </wp:cNvGraphicFramePr>
@@ -3072,16 +2893,16 @@
                               <a:graphicData uri="http://schemas.openxmlformats.org/drawingml/2006/picture">
                                 <pic:pic xmlns:pic="http://schemas.openxmlformats.org/drawingml/2006/picture">
                                   <pic:nvPicPr>
-                                    <pic:cNvPr id="7" name="Image4" descr="" title=""/>
+                                    <pic:cNvPr id="6" name="Image4" descr="" title=""/>
                                     <pic:cNvPicPr>
                                       <a:picLocks noChangeAspect="1" noChangeArrowheads="1"/>
                                     </pic:cNvPicPr>
                                   </pic:nvPicPr>
                                   <pic:blipFill>
-                                    <a:blip r:embed="rId12">
+                                    <a:blip r:embed="rId10">
                                       <a:extLst>
                                         <a:ext uri="{96DAC541-7B7A-43D3-8B79-37D633B846F1}">
-                                          <asvg:svgBlip xmlns:asvg="http://schemas.microsoft.com/office/drawing/2016/SVG/main" r:embed="rId13"/>
+                                          <asvg:svgBlip xmlns:asvg="http://schemas.microsoft.com/office/drawing/2016/SVG/main" r:embed="rId11"/>
                                         </a:ext>
                                       </a:extLst>
                                     </a:blip>
@@ -3269,44 +3090,550 @@
     </w:p>
     <w:p>
       <w:pPr>
-        <w:pStyle w:val="Normal"/>
-        <w:bidi w:val="0"/>
-        <w:jc w:val="both"/>
-        <w:rPr>
-          <w:rFonts w:ascii="Arial" w:hAnsi="Arial"/>
-          <w:b w:val="false"/>
-          <w:bCs w:val="false"/>
-          <w:lang w:val="ro-RO" w:eastAsia="zh-CN" w:bidi="hi-IN"/>
-        </w:rPr>
-      </w:pPr>
-      <w:r>
-        <w:rPr>
-          <w:rFonts w:ascii="Arial" w:hAnsi="Arial"/>
-          <w:b w:val="false"/>
-          <w:bCs w:val="false"/>
-          <w:lang w:val="ro-RO" w:eastAsia="zh-CN" w:bidi="hi-IN"/>
-        </w:rPr>
-      </w:r>
-    </w:p>
-    <w:p>
-      <w:pPr>
-        <w:pStyle w:val="Normal"/>
-        <w:bidi w:val="0"/>
-        <w:jc w:val="both"/>
-        <w:rPr>
-          <w:rFonts w:ascii="Arial" w:hAnsi="Arial"/>
-          <w:b w:val="false"/>
-          <w:bCs w:val="false"/>
-          <w:lang w:val="ro-RO" w:eastAsia="zh-CN" w:bidi="hi-IN"/>
-        </w:rPr>
-      </w:pPr>
-      <w:r>
-        <w:rPr>
-          <w:rFonts w:ascii="Arial" w:hAnsi="Arial"/>
-          <w:b w:val="false"/>
-          <w:bCs w:val="false"/>
-          <w:lang w:val="ro-RO" w:eastAsia="zh-CN" w:bidi="hi-IN"/>
-        </w:rPr>
+        <w:pStyle w:val="Figura"/>
+        <w:spacing w:before="120" w:after="120"/>
+        <w:jc w:val="center"/>
+        <w:rPr/>
+      </w:pPr>
+      <w:r>
+        <w:rPr/>
+      </w:r>
+    </w:p>
+    <w:p>
+      <w:pPr>
+        <w:pStyle w:val="Normal"/>
+        <w:bidi w:val="0"/>
+        <w:jc w:val="both"/>
+        <w:rPr>
+          <w:rFonts w:ascii="Arial" w:hAnsi="Arial"/>
+          <w:b w:val="false"/>
+          <w:bCs w:val="false"/>
+          <w:lang w:val="ro-RO" w:eastAsia="zh-CN" w:bidi="hi-IN"/>
+        </w:rPr>
+      </w:pPr>
+      <w:r>
+        <w:rPr>
+          <w:rFonts w:ascii="Arial" w:hAnsi="Arial"/>
+          <w:b w:val="false"/>
+          <w:bCs w:val="false"/>
+          <w:lang w:val="ro-RO" w:eastAsia="zh-CN" w:bidi="hi-IN"/>
+        </w:rPr>
+      </w:r>
+      <w:r>
+        <mc:AlternateContent>
+          <mc:Choice Requires="wps">
+            <w:drawing>
+              <wp:anchor behindDoc="0" distT="0" distB="0" distL="0" distR="0" simplePos="0" locked="0" layoutInCell="0" allowOverlap="1" relativeHeight="25">
+                <wp:simplePos x="0" y="0"/>
+                <wp:positionH relativeFrom="column">
+                  <wp:posOffset>22860</wp:posOffset>
+                </wp:positionH>
+                <wp:positionV relativeFrom="paragraph">
+                  <wp:posOffset>-66675</wp:posOffset>
+                </wp:positionV>
+                <wp:extent cx="3002280" cy="2098675"/>
+                <wp:effectExtent l="0" t="0" r="0" b="0"/>
+                <wp:wrapSquare wrapText="largest"/>
+                <wp:docPr id="4" name="Frame3"/>
+                <a:graphic xmlns:a="http://schemas.openxmlformats.org/drawingml/2006/main">
+                  <a:graphicData uri="http://schemas.microsoft.com/office/word/2010/wordprocessingShape">
+                    <wps:wsp>
+                      <wps:cNvSpPr txBox="1"/>
+                      <wps:spPr>
+                        <a:xfrm>
+                          <a:off x="0" y="0"/>
+                          <a:ext cx="3002280" cy="2098675"/>
+                        </a:xfrm>
+                        <a:prstGeom prst="rect"/>
+                        <a:solidFill>
+                          <a:srgbClr val="FFFFFF"/>
+                        </a:solidFill>
+                      </wps:spPr>
+                      <wps:txbx>
+                        <w:txbxContent>
+                          <w:p>
+                            <w:pPr>
+                              <w:pStyle w:val="Figura"/>
+                              <w:spacing w:before="120" w:after="120"/>
+                              <w:jc w:val="center"/>
+                              <w:rPr/>
+                            </w:pPr>
+                            <w:r>
+                              <w:rPr/>
+                              <w:drawing>
+                                <wp:inline distT="0" distB="0" distL="0" distR="0">
+                                  <wp:extent cx="2847340" cy="1603375"/>
+                                  <wp:effectExtent l="0" t="0" r="0" b="0"/>
+                                  <wp:docPr id="5" name="Image9" descr="" title=""/>
+                                  <wp:cNvGraphicFramePr>
+                                    <a:graphicFrameLocks xmlns:a="http://schemas.openxmlformats.org/drawingml/2006/main" noChangeAspect="1"/>
+                                  </wp:cNvGraphicFramePr>
+                                  <a:graphic xmlns:a="http://schemas.openxmlformats.org/drawingml/2006/main">
+                                    <a:graphicData uri="http://schemas.openxmlformats.org/drawingml/2006/picture">
+                                      <pic:pic xmlns:pic="http://schemas.openxmlformats.org/drawingml/2006/picture">
+                                        <pic:nvPicPr>
+                                          <pic:cNvPr id="5" name="Image9" descr="" title=""/>
+                                          <pic:cNvPicPr>
+                                            <a:picLocks noChangeAspect="1" noChangeArrowheads="1"/>
+                                          </pic:cNvPicPr>
+                                        </pic:nvPicPr>
+                                        <pic:blipFill>
+                                          <a:blip r:embed="rId12"/>
+                                          <a:stretch>
+                                            <a:fillRect/>
+                                          </a:stretch>
+                                        </pic:blipFill>
+                                        <pic:spPr bwMode="auto">
+                                          <a:xfrm>
+                                            <a:off x="0" y="0"/>
+                                            <a:ext cx="2847340" cy="1603375"/>
+                                          </a:xfrm>
+                                          <a:prstGeom prst="rect">
+                                            <a:avLst/>
+                                          </a:prstGeom>
+                                        </pic:spPr>
+                                      </pic:pic>
+                                    </a:graphicData>
+                                  </a:graphic>
+                                </wp:inline>
+                              </w:drawing>
+                              <w:t xml:space="preserve">Figura </w:t>
+                            </w:r>
+                            <w:r>
+                              <w:rPr/>
+                              <w:t>2.4</w:t>
+                            </w:r>
+                            <w:r>
+                              <w:rPr/>
+                              <w:t>: Grămadă de nisip î</w:t>
+                            </w:r>
+                            <w:r>
+                              <w:rPr/>
+                              <w:t>n stare inițială</w:t>
+                            </w:r>
+                          </w:p>
+                        </w:txbxContent>
+                      </wps:txbx>
+                      <wps:bodyPr anchor="t" lIns="0" tIns="0" rIns="0" bIns="0">
+                        <a:noAutofit/>
+                      </wps:bodyPr>
+                    </wps:wsp>
+                  </a:graphicData>
+                </a:graphic>
+              </wp:anchor>
+            </w:drawing>
+          </mc:Choice>
+          <mc:Fallback>
+            <w:pict>
+              <v:rect style="position:absolute;rotation:-0;width:236.4pt;height:165.25pt;mso-wrap-distance-left:0pt;mso-wrap-distance-right:0pt;mso-wrap-distance-top:0pt;mso-wrap-distance-bottom:0pt;margin-top:-5.25pt;mso-position-vertical-relative:text;margin-left:1.8pt;mso-position-horizontal-relative:text">
+                <v:textbox inset="0in,0in,0in,0in">
+                  <w:txbxContent>
+                    <w:p>
+                      <w:pPr>
+                        <w:pStyle w:val="Figura"/>
+                        <w:spacing w:before="120" w:after="120"/>
+                        <w:jc w:val="center"/>
+                        <w:rPr/>
+                      </w:pPr>
+                      <w:r>
+                        <w:rPr/>
+                        <w:drawing>
+                          <wp:inline distT="0" distB="0" distL="0" distR="0">
+                            <wp:extent cx="2847340" cy="1603375"/>
+                            <wp:effectExtent l="0" t="0" r="0" b="0"/>
+                            <wp:docPr id="6" name="Image9" descr="" title=""/>
+                            <wp:cNvGraphicFramePr>
+                              <a:graphicFrameLocks xmlns:a="http://schemas.openxmlformats.org/drawingml/2006/main" noChangeAspect="1"/>
+                            </wp:cNvGraphicFramePr>
+                            <a:graphic xmlns:a="http://schemas.openxmlformats.org/drawingml/2006/main">
+                              <a:graphicData uri="http://schemas.openxmlformats.org/drawingml/2006/picture">
+                                <pic:pic xmlns:pic="http://schemas.openxmlformats.org/drawingml/2006/picture">
+                                  <pic:nvPicPr>
+                                    <pic:cNvPr id="6" name="Image9" descr="" title=""/>
+                                    <pic:cNvPicPr>
+                                      <a:picLocks noChangeAspect="1" noChangeArrowheads="1"/>
+                                    </pic:cNvPicPr>
+                                  </pic:nvPicPr>
+                                  <pic:blipFill>
+                                    <a:blip r:embed="rId13"/>
+                                    <a:stretch>
+                                      <a:fillRect/>
+                                    </a:stretch>
+                                  </pic:blipFill>
+                                  <pic:spPr bwMode="auto">
+                                    <a:xfrm>
+                                      <a:off x="0" y="0"/>
+                                      <a:ext cx="2847340" cy="1603375"/>
+                                    </a:xfrm>
+                                    <a:prstGeom prst="rect">
+                                      <a:avLst/>
+                                    </a:prstGeom>
+                                  </pic:spPr>
+                                </pic:pic>
+                              </a:graphicData>
+                            </a:graphic>
+                          </wp:inline>
+                        </w:drawing>
+                        <w:t xml:space="preserve">Figura </w:t>
+                      </w:r>
+                      <w:r>
+                        <w:rPr/>
+                        <w:t>2.4</w:t>
+                      </w:r>
+                      <w:r>
+                        <w:rPr/>
+                        <w:t>: Grămadă de nisip î</w:t>
+                      </w:r>
+                      <w:r>
+                        <w:rPr/>
+                        <w:t>n stare inițială</w:t>
+                      </w:r>
+                    </w:p>
+                  </w:txbxContent>
+                </v:textbox>
+                <w10:wrap type="square" side="largest"/>
+              </v:rect>
+            </w:pict>
+          </mc:Fallback>
+        </mc:AlternateContent>
+      </w:r>
+      <w:r>
+        <mc:AlternateContent>
+          <mc:Choice Requires="wps">
+            <w:drawing>
+              <wp:anchor behindDoc="0" distT="0" distB="0" distL="0" distR="0" simplePos="0" locked="0" layoutInCell="0" allowOverlap="1" relativeHeight="27">
+                <wp:simplePos x="0" y="0"/>
+                <wp:positionH relativeFrom="column">
+                  <wp:posOffset>3074035</wp:posOffset>
+                </wp:positionH>
+                <wp:positionV relativeFrom="paragraph">
+                  <wp:posOffset>-66675</wp:posOffset>
+                </wp:positionV>
+                <wp:extent cx="3118485" cy="2122170"/>
+                <wp:effectExtent l="0" t="0" r="0" b="0"/>
+                <wp:wrapSquare wrapText="largest"/>
+                <wp:docPr id="7" name="Frame8"/>
+                <a:graphic xmlns:a="http://schemas.openxmlformats.org/drawingml/2006/main">
+                  <a:graphicData uri="http://schemas.microsoft.com/office/word/2010/wordprocessingShape">
+                    <wps:wsp>
+                      <wps:cNvSpPr txBox="1"/>
+                      <wps:spPr>
+                        <a:xfrm>
+                          <a:off x="0" y="0"/>
+                          <a:ext cx="3118485" cy="2122170"/>
+                        </a:xfrm>
+                        <a:prstGeom prst="rect"/>
+                        <a:solidFill>
+                          <a:srgbClr val="FFFFFF"/>
+                        </a:solidFill>
+                      </wps:spPr>
+                      <wps:txbx>
+                        <w:txbxContent>
+                          <w:p>
+                            <w:pPr>
+                              <w:pStyle w:val="Figura"/>
+                              <w:spacing w:before="120" w:after="120"/>
+                              <w:jc w:val="center"/>
+                              <w:rPr/>
+                            </w:pPr>
+                            <w:r>
+                              <w:rPr/>
+                              <w:drawing>
+                                <wp:inline distT="0" distB="0" distL="0" distR="0">
+                                  <wp:extent cx="2964815" cy="1621155"/>
+                                  <wp:effectExtent l="0" t="0" r="0" b="0"/>
+                                  <wp:docPr id="8" name="Image5" descr="" title=""/>
+                                  <wp:cNvGraphicFramePr>
+                                    <a:graphicFrameLocks xmlns:a="http://schemas.openxmlformats.org/drawingml/2006/main" noChangeAspect="1"/>
+                                  </wp:cNvGraphicFramePr>
+                                  <a:graphic xmlns:a="http://schemas.openxmlformats.org/drawingml/2006/main">
+                                    <a:graphicData uri="http://schemas.openxmlformats.org/drawingml/2006/picture">
+                                      <pic:pic xmlns:pic="http://schemas.openxmlformats.org/drawingml/2006/picture">
+                                        <pic:nvPicPr>
+                                          <pic:cNvPr id="8" name="Image5" descr="" title=""/>
+                                          <pic:cNvPicPr>
+                                            <a:picLocks noChangeAspect="1" noChangeArrowheads="1"/>
+                                          </pic:cNvPicPr>
+                                        </pic:nvPicPr>
+                                        <pic:blipFill>
+                                          <a:blip r:embed="rId14"/>
+                                          <a:stretch>
+                                            <a:fillRect/>
+                                          </a:stretch>
+                                        </pic:blipFill>
+                                        <pic:spPr bwMode="auto">
+                                          <a:xfrm>
+                                            <a:off x="0" y="0"/>
+                                            <a:ext cx="2964815" cy="1621155"/>
+                                          </a:xfrm>
+                                          <a:prstGeom prst="rect">
+                                            <a:avLst/>
+                                          </a:prstGeom>
+                                        </pic:spPr>
+                                      </pic:pic>
+                                    </a:graphicData>
+                                  </a:graphic>
+                                </wp:inline>
+                              </w:drawing>
+                              <w:t xml:space="preserve">Figura </w:t>
+                            </w:r>
+                            <w:r>
+                              <w:rPr/>
+                              <w:t>2.5</w:t>
+                            </w:r>
+                            <w:r>
+                              <w:rPr/>
+                              <w:t>: Grămadă de nisip simulată conform regulilor 1 și 2</w:t>
+                            </w:r>
+                          </w:p>
+                        </w:txbxContent>
+                      </wps:txbx>
+                      <wps:bodyPr anchor="t" lIns="0" tIns="0" rIns="0" bIns="0">
+                        <a:noAutofit/>
+                      </wps:bodyPr>
+                    </wps:wsp>
+                  </a:graphicData>
+                </a:graphic>
+              </wp:anchor>
+            </w:drawing>
+          </mc:Choice>
+          <mc:Fallback>
+            <w:pict>
+              <v:rect style="position:absolute;rotation:-0;width:245.55pt;height:167.1pt;mso-wrap-distance-left:0pt;mso-wrap-distance-right:0pt;mso-wrap-distance-top:0pt;mso-wrap-distance-bottom:0pt;margin-top:-5.25pt;mso-position-vertical-relative:text;margin-left:242.05pt;mso-position-horizontal-relative:text">
+                <v:textbox inset="0in,0in,0in,0in">
+                  <w:txbxContent>
+                    <w:p>
+                      <w:pPr>
+                        <w:pStyle w:val="Figura"/>
+                        <w:spacing w:before="120" w:after="120"/>
+                        <w:jc w:val="center"/>
+                        <w:rPr/>
+                      </w:pPr>
+                      <w:r>
+                        <w:rPr/>
+                        <w:drawing>
+                          <wp:inline distT="0" distB="0" distL="0" distR="0">
+                            <wp:extent cx="2964815" cy="1621155"/>
+                            <wp:effectExtent l="0" t="0" r="0" b="0"/>
+                            <wp:docPr id="9" name="Image5" descr="" title=""/>
+                            <wp:cNvGraphicFramePr>
+                              <a:graphicFrameLocks xmlns:a="http://schemas.openxmlformats.org/drawingml/2006/main" noChangeAspect="1"/>
+                            </wp:cNvGraphicFramePr>
+                            <a:graphic xmlns:a="http://schemas.openxmlformats.org/drawingml/2006/main">
+                              <a:graphicData uri="http://schemas.openxmlformats.org/drawingml/2006/picture">
+                                <pic:pic xmlns:pic="http://schemas.openxmlformats.org/drawingml/2006/picture">
+                                  <pic:nvPicPr>
+                                    <pic:cNvPr id="9" name="Image5" descr="" title=""/>
+                                    <pic:cNvPicPr>
+                                      <a:picLocks noChangeAspect="1" noChangeArrowheads="1"/>
+                                    </pic:cNvPicPr>
+                                  </pic:nvPicPr>
+                                  <pic:blipFill>
+                                    <a:blip r:embed="rId15"/>
+                                    <a:stretch>
+                                      <a:fillRect/>
+                                    </a:stretch>
+                                  </pic:blipFill>
+                                  <pic:spPr bwMode="auto">
+                                    <a:xfrm>
+                                      <a:off x="0" y="0"/>
+                                      <a:ext cx="2964815" cy="1621155"/>
+                                    </a:xfrm>
+                                    <a:prstGeom prst="rect">
+                                      <a:avLst/>
+                                    </a:prstGeom>
+                                  </pic:spPr>
+                                </pic:pic>
+                              </a:graphicData>
+                            </a:graphic>
+                          </wp:inline>
+                        </w:drawing>
+                        <w:t xml:space="preserve">Figura </w:t>
+                      </w:r>
+                      <w:r>
+                        <w:rPr/>
+                        <w:t>2.5</w:t>
+                      </w:r>
+                      <w:r>
+                        <w:rPr/>
+                        <w:t>: Grămadă de nisip simulată conform regulilor 1 și 2</w:t>
+                      </w:r>
+                    </w:p>
+                  </w:txbxContent>
+                </v:textbox>
+                <w10:wrap type="square" side="largest"/>
+              </v:rect>
+            </w:pict>
+          </mc:Fallback>
+        </mc:AlternateContent>
+      </w:r>
+    </w:p>
+    <w:p>
+      <w:pPr>
+        <w:pStyle w:val="Normal"/>
+        <w:bidi w:val="0"/>
+        <w:jc w:val="both"/>
+        <w:rPr>
+          <w:b/>
+          <w:bCs/>
+        </w:rPr>
+      </w:pPr>
+      <w:r>
+        <w:rPr/>
+      </w:r>
+    </w:p>
+    <w:p>
+      <w:pPr>
+        <w:pStyle w:val="Normal"/>
+        <w:bidi w:val="0"/>
+        <w:jc w:val="both"/>
+        <w:rPr>
+          <w:b/>
+          <w:bCs/>
+        </w:rPr>
+      </w:pPr>
+      <w:r>
+        <w:rPr/>
+      </w:r>
+    </w:p>
+    <w:p>
+      <w:pPr>
+        <w:pStyle w:val="Normal"/>
+        <w:bidi w:val="0"/>
+        <w:jc w:val="both"/>
+        <w:rPr>
+          <w:b/>
+          <w:bCs/>
+        </w:rPr>
+      </w:pPr>
+      <w:r>
+        <w:rPr/>
+      </w:r>
+    </w:p>
+    <w:p>
+      <w:pPr>
+        <w:pStyle w:val="Normal"/>
+        <w:bidi w:val="0"/>
+        <w:jc w:val="both"/>
+        <w:rPr>
+          <w:b/>
+          <w:bCs/>
+        </w:rPr>
+      </w:pPr>
+      <w:r>
+        <w:rPr/>
+      </w:r>
+    </w:p>
+    <w:p>
+      <w:pPr>
+        <w:pStyle w:val="Normal"/>
+        <w:bidi w:val="0"/>
+        <w:jc w:val="both"/>
+        <w:rPr>
+          <w:b/>
+          <w:bCs/>
+        </w:rPr>
+      </w:pPr>
+      <w:r>
+        <w:rPr/>
+      </w:r>
+    </w:p>
+    <w:p>
+      <w:pPr>
+        <w:pStyle w:val="Normal"/>
+        <w:bidi w:val="0"/>
+        <w:jc w:val="both"/>
+        <w:rPr>
+          <w:b/>
+          <w:bCs/>
+        </w:rPr>
+      </w:pPr>
+      <w:r>
+        <w:rPr/>
+      </w:r>
+    </w:p>
+    <w:p>
+      <w:pPr>
+        <w:pStyle w:val="Normal"/>
+        <w:bidi w:val="0"/>
+        <w:jc w:val="both"/>
+        <w:rPr>
+          <w:b/>
+          <w:bCs/>
+        </w:rPr>
+      </w:pPr>
+      <w:r>
+        <w:rPr/>
+      </w:r>
+    </w:p>
+    <w:p>
+      <w:pPr>
+        <w:pStyle w:val="Normal"/>
+        <w:bidi w:val="0"/>
+        <w:jc w:val="both"/>
+        <w:rPr>
+          <w:b/>
+          <w:bCs/>
+        </w:rPr>
+      </w:pPr>
+      <w:r>
+        <w:rPr/>
+      </w:r>
+    </w:p>
+    <w:p>
+      <w:pPr>
+        <w:pStyle w:val="Normal"/>
+        <w:bidi w:val="0"/>
+        <w:jc w:val="both"/>
+        <w:rPr>
+          <w:b/>
+          <w:bCs/>
+        </w:rPr>
+      </w:pPr>
+      <w:r>
+        <w:rPr/>
+      </w:r>
+    </w:p>
+    <w:p>
+      <w:pPr>
+        <w:pStyle w:val="Normal"/>
+        <w:bidi w:val="0"/>
+        <w:jc w:val="both"/>
+        <w:rPr>
+          <w:b/>
+          <w:bCs/>
+        </w:rPr>
+      </w:pPr>
+      <w:r>
+        <w:rPr/>
+      </w:r>
+    </w:p>
+    <w:p>
+      <w:pPr>
+        <w:pStyle w:val="Normal"/>
+        <w:bidi w:val="0"/>
+        <w:jc w:val="both"/>
+        <w:rPr>
+          <w:b/>
+          <w:bCs/>
+        </w:rPr>
+      </w:pPr>
+      <w:r>
+        <w:rPr/>
+      </w:r>
+    </w:p>
+    <w:p>
+      <w:pPr>
+        <w:pStyle w:val="Normal"/>
+        <w:bidi w:val="0"/>
+        <w:jc w:val="both"/>
+        <w:rPr>
+          <w:b/>
+          <w:bCs/>
+        </w:rPr>
+      </w:pPr>
+      <w:r>
+        <w:rPr/>
       </w:r>
     </w:p>
     <w:p>
@@ -3568,44 +3895,10 @@
           <w:rFonts w:ascii="Arial" w:hAnsi="Arial"/>
           <w:lang w:val="ro-RO" w:eastAsia="zh-CN" w:bidi="hi-IN"/>
         </w:rPr>
-      </w:r>
-    </w:p>
-    <w:p>
-      <w:pPr>
-        <w:pStyle w:val="Normal"/>
-        <w:bidi w:val="0"/>
-        <w:jc w:val="both"/>
-        <w:rPr>
-          <w:rFonts w:ascii="Arial" w:hAnsi="Arial"/>
-          <w:lang w:val="ro-RO" w:eastAsia="zh-CN" w:bidi="hi-IN"/>
-        </w:rPr>
-      </w:pPr>
-      <w:r>
-        <w:rPr>
-          <w:rFonts w:ascii="Arial" w:hAnsi="Arial"/>
-          <w:lang w:val="ro-RO" w:eastAsia="zh-CN" w:bidi="hi-IN"/>
-        </w:rPr>
-      </w:r>
-    </w:p>
-    <w:p>
-      <w:pPr>
-        <w:pStyle w:val="Normal"/>
-        <w:bidi w:val="0"/>
-        <w:jc w:val="both"/>
-        <w:rPr>
-          <w:rFonts w:ascii="Arial" w:hAnsi="Arial"/>
-          <w:lang w:val="ro-RO" w:eastAsia="zh-CN" w:bidi="hi-IN"/>
-        </w:rPr>
-      </w:pPr>
-      <w:r>
-        <w:rPr>
-          <w:rFonts w:ascii="Arial" w:hAnsi="Arial"/>
-          <w:lang w:val="ro-RO" w:eastAsia="zh-CN" w:bidi="hi-IN"/>
-        </w:rPr>
         <mc:AlternateContent>
           <mc:Choice Requires="wps">
             <w:drawing>
-              <wp:anchor behindDoc="0" distT="0" distB="0" distL="0" distR="0" simplePos="0" locked="0" layoutInCell="0" allowOverlap="1" relativeHeight="17">
+              <wp:anchor behindDoc="0" distT="0" distB="0" distL="0" distR="0" simplePos="0" locked="0" layoutInCell="0" allowOverlap="1" relativeHeight="14">
                 <wp:simplePos x="0" y="0"/>
                 <wp:positionH relativeFrom="column">
                   <wp:posOffset>550545</wp:posOffset>
@@ -3616,7 +3909,7 @@
                 <wp:extent cx="5067300" cy="1358900"/>
                 <wp:effectExtent l="0" t="0" r="0" b="0"/>
                 <wp:wrapSquare wrapText="largest"/>
-                <wp:docPr id="5" name="Frame5"/>
+                <wp:docPr id="10" name="Frame5"/>
                 <a:graphic xmlns:a="http://schemas.openxmlformats.org/drawingml/2006/main">
                   <a:graphicData uri="http://schemas.microsoft.com/office/word/2010/wordprocessingShape">
                     <wps:wsp>
@@ -3659,7 +3952,7 @@
                                 <wp:inline distT="0" distB="0" distL="0" distR="0">
                                   <wp:extent cx="5067300" cy="1031240"/>
                                   <wp:effectExtent l="0" t="0" r="0" b="0"/>
-                                  <wp:docPr id="7" name="Image6" descr="" title=""/>
+                                  <wp:docPr id="12" name="Image6" descr="" title=""/>
                                   <wp:cNvGraphicFramePr>
                                     <a:graphicFrameLocks xmlns:a="http://schemas.openxmlformats.org/drawingml/2006/main" noChangeAspect="1"/>
                                   </wp:cNvGraphicFramePr>
@@ -3667,16 +3960,16 @@
                                     <a:graphicData uri="http://schemas.openxmlformats.org/drawingml/2006/picture">
                                       <pic:pic xmlns:pic="http://schemas.openxmlformats.org/drawingml/2006/picture">
                                         <pic:nvPicPr>
-                                          <pic:cNvPr id="7" name="Image6" descr="" title=""/>
+                                          <pic:cNvPr id="12" name="Image6" descr="" title=""/>
                                           <pic:cNvPicPr>
                                             <a:picLocks noChangeAspect="1" noChangeArrowheads="1"/>
                                           </pic:cNvPicPr>
                                         </pic:nvPicPr>
                                         <pic:blipFill>
-                                          <a:blip r:embed="rId14">
+                                          <a:blip r:embed="rId16">
                                             <a:extLst>
                                               <a:ext uri="{96DAC541-7B7A-43D3-8B79-37D633B846F1}">
-                                                <asvg:svgBlip xmlns:asvg="http://schemas.microsoft.com/office/drawing/2016/SVG/main" r:embed="rId15"/>
+                                                <asvg:svgBlip xmlns:asvg="http://schemas.microsoft.com/office/drawing/2016/SVG/main" r:embed="rId17"/>
                                               </a:ext>
                                             </a:extLst>
                                           </a:blip>
@@ -3703,7 +3996,19 @@
                               <w:rPr>
                                 <w:color w:val="000000"/>
                               </w:rPr>
-                              <w:t>Figura 2.5: Apă, regula 3</w:t>
+                              <w:t>Figura 2.</w:t>
+                            </w:r>
+                            <w:r>
+                              <w:rPr>
+                                <w:color w:val="000000"/>
+                              </w:rPr>
+                              <w:t>6</w:t>
+                            </w:r>
+                            <w:r>
+                              <w:rPr>
+                                <w:color w:val="000000"/>
+                              </w:rPr>
+                              <w:t>: Apă, regula 3</w:t>
                             </w:r>
                           </w:p>
                         </w:txbxContent>
@@ -3739,7 +4044,7 @@
                           <wp:inline distT="0" distB="0" distL="0" distR="0">
                             <wp:extent cx="5067300" cy="1031240"/>
                             <wp:effectExtent l="0" t="0" r="0" b="0"/>
-                            <wp:docPr id="8" name="Image6" descr="" title=""/>
+                            <wp:docPr id="13" name="Image6" descr="" title=""/>
                             <wp:cNvGraphicFramePr>
                               <a:graphicFrameLocks xmlns:a="http://schemas.openxmlformats.org/drawingml/2006/main" noChangeAspect="1"/>
                             </wp:cNvGraphicFramePr>
@@ -3747,16 +4052,16 @@
                               <a:graphicData uri="http://schemas.openxmlformats.org/drawingml/2006/picture">
                                 <pic:pic xmlns:pic="http://schemas.openxmlformats.org/drawingml/2006/picture">
                                   <pic:nvPicPr>
-                                    <pic:cNvPr id="8" name="Image6" descr="" title=""/>
+                                    <pic:cNvPr id="13" name="Image6" descr="" title=""/>
                                     <pic:cNvPicPr>
                                       <a:picLocks noChangeAspect="1" noChangeArrowheads="1"/>
                                     </pic:cNvPicPr>
                                   </pic:nvPicPr>
                                   <pic:blipFill>
-                                    <a:blip r:embed="rId16">
+                                    <a:blip r:embed="rId18">
                                       <a:extLst>
                                         <a:ext uri="{96DAC541-7B7A-43D3-8B79-37D633B846F1}">
-                                          <asvg:svgBlip xmlns:asvg="http://schemas.microsoft.com/office/drawing/2016/SVG/main" r:embed="rId17"/>
+                                          <asvg:svgBlip xmlns:asvg="http://schemas.microsoft.com/office/drawing/2016/SVG/main" r:embed="rId19"/>
                                         </a:ext>
                                       </a:extLst>
                                     </a:blip>
@@ -3783,7 +4088,19 @@
                         <w:rPr>
                           <w:color w:val="000000"/>
                         </w:rPr>
-                        <w:t>Figura 2.5: Apă, regula 3</w:t>
+                        <w:t>Figura 2.</w:t>
+                      </w:r>
+                      <w:r>
+                        <w:rPr>
+                          <w:color w:val="000000"/>
+                        </w:rPr>
+                        <w:t>6</w:t>
+                      </w:r>
+                      <w:r>
+                        <w:rPr>
+                          <w:color w:val="000000"/>
+                        </w:rPr>
+                        <w:t>: Apă, regula 3</w:t>
                       </w:r>
                     </w:p>
                   </w:txbxContent>
@@ -3966,18 +4283,18 @@
         <mc:AlternateContent>
           <mc:Choice Requires="wps">
             <w:drawing>
-              <wp:anchor behindDoc="0" distT="0" distB="0" distL="0" distR="0" simplePos="0" locked="0" layoutInCell="0" allowOverlap="1" relativeHeight="19">
+              <wp:anchor behindDoc="0" distT="0" distB="0" distL="0" distR="0" simplePos="0" locked="0" layoutInCell="0" allowOverlap="1" relativeHeight="16">
                 <wp:simplePos x="0" y="0"/>
                 <wp:positionH relativeFrom="column">
-                  <wp:align>center</wp:align>
+                  <wp:posOffset>0</wp:posOffset>
                 </wp:positionH>
                 <wp:positionV relativeFrom="paragraph">
-                  <wp:posOffset>635</wp:posOffset>
+                  <wp:posOffset>34925</wp:posOffset>
                 </wp:positionV>
-                <wp:extent cx="6120130" cy="3158490"/>
+                <wp:extent cx="3072130" cy="1739900"/>
                 <wp:effectExtent l="0" t="0" r="0" b="0"/>
                 <wp:wrapSquare wrapText="largest"/>
-                <wp:docPr id="6" name="Frame6"/>
+                <wp:docPr id="11" name="Frame6"/>
                 <a:graphic xmlns:a="http://schemas.openxmlformats.org/drawingml/2006/main">
                   <a:graphicData uri="http://schemas.microsoft.com/office/word/2010/wordprocessingShape">
                     <wps:wsp>
@@ -3985,7 +4302,7 @@
                       <wps:spPr>
                         <a:xfrm>
                           <a:off x="0" y="0"/>
-                          <a:ext cx="6120000" cy="3158640"/>
+                          <a:ext cx="3072240" cy="1739880"/>
                         </a:xfrm>
                         <a:prstGeom prst="rect">
                           <a:avLst/>
@@ -4018,9 +4335,9 @@
                               </w:rPr>
                               <w:drawing>
                                 <wp:inline distT="0" distB="0" distL="0" distR="0">
-                                  <wp:extent cx="6120130" cy="2830830"/>
+                                  <wp:extent cx="3002915" cy="1389380"/>
                                   <wp:effectExtent l="0" t="0" r="0" b="0"/>
-                                  <wp:docPr id="8" name="Image7" descr="" title=""/>
+                                  <wp:docPr id="13" name="Image7" descr="" title=""/>
                                   <wp:cNvGraphicFramePr>
                                     <a:graphicFrameLocks xmlns:a="http://schemas.openxmlformats.org/drawingml/2006/main" noChangeAspect="1"/>
                                   </wp:cNvGraphicFramePr>
@@ -4028,13 +4345,13 @@
                                     <a:graphicData uri="http://schemas.openxmlformats.org/drawingml/2006/picture">
                                       <pic:pic xmlns:pic="http://schemas.openxmlformats.org/drawingml/2006/picture">
                                         <pic:nvPicPr>
-                                          <pic:cNvPr id="8" name="Image7" descr="" title=""/>
+                                          <pic:cNvPr id="13" name="Image7" descr="" title=""/>
                                           <pic:cNvPicPr>
                                             <a:picLocks noChangeAspect="1" noChangeArrowheads="1"/>
                                           </pic:cNvPicPr>
                                         </pic:nvPicPr>
                                         <pic:blipFill>
-                                          <a:blip r:embed="rId18"/>
+                                          <a:blip r:embed="rId20"/>
                                           <a:stretch>
                                             <a:fillRect/>
                                           </a:stretch>
@@ -4042,7 +4359,7 @@
                                         <pic:spPr bwMode="auto">
                                           <a:xfrm>
                                             <a:off x="0" y="0"/>
-                                            <a:ext cx="6120130" cy="2830830"/>
+                                            <a:ext cx="3002915" cy="1389380"/>
                                           </a:xfrm>
                                           <a:prstGeom prst="rect">
                                             <a:avLst/>
@@ -4058,7 +4375,19 @@
                               <w:rPr>
                                 <w:color w:val="000000"/>
                               </w:rPr>
-                              <w:t>Figura 2.6: Apă în starea inițială</w:t>
+                              <w:t>Figura 2.</w:t>
+                            </w:r>
+                            <w:r>
+                              <w:rPr>
+                                <w:color w:val="000000"/>
+                              </w:rPr>
+                              <w:t>7</w:t>
+                            </w:r>
+                            <w:r>
+                              <w:rPr>
+                                <w:color w:val="000000"/>
+                              </w:rPr>
+                              <w:t>: Apă în starea inițială</w:t>
                             </w:r>
                           </w:p>
                         </w:txbxContent>
@@ -4074,7 +4403,7 @@
           </mc:Choice>
           <mc:Fallback>
             <w:pict>
-              <v:rect id="shape_0" ID="Frame6" path="m0,0l-2147483645,0l-2147483645,-2147483646l0,-2147483646xe" fillcolor="white" stroked="f" o:allowincell="f" style="position:absolute;margin-left:0pt;margin-top:0.05pt;width:481.85pt;height:248.65pt;mso-wrap-style:square;v-text-anchor:top;mso-position-horizontal:center">
+              <v:rect id="shape_0" ID="Frame6" path="m0,0l-2147483645,0l-2147483645,-2147483646l0,-2147483646xe" fillcolor="white" stroked="f" o:allowincell="f" style="position:absolute;margin-left:0pt;margin-top:2.75pt;width:241.85pt;height:136.95pt;mso-wrap-style:square;v-text-anchor:top">
                 <v:fill o:detectmouseclick="t" type="solid" color2="black"/>
                 <v:stroke color="#3465a4" joinstyle="round" endcap="flat"/>
                 <v:textbox>
@@ -4092,9 +4421,9 @@
                         </w:rPr>
                         <w:drawing>
                           <wp:inline distT="0" distB="0" distL="0" distR="0">
-                            <wp:extent cx="6120130" cy="2830830"/>
+                            <wp:extent cx="3002915" cy="1389380"/>
                             <wp:effectExtent l="0" t="0" r="0" b="0"/>
-                            <wp:docPr id="9" name="Image7" descr="" title=""/>
+                            <wp:docPr id="14" name="Image7" descr="" title=""/>
                             <wp:cNvGraphicFramePr>
                               <a:graphicFrameLocks xmlns:a="http://schemas.openxmlformats.org/drawingml/2006/main" noChangeAspect="1"/>
                             </wp:cNvGraphicFramePr>
@@ -4102,13 +4431,13 @@
                               <a:graphicData uri="http://schemas.openxmlformats.org/drawingml/2006/picture">
                                 <pic:pic xmlns:pic="http://schemas.openxmlformats.org/drawingml/2006/picture">
                                   <pic:nvPicPr>
-                                    <pic:cNvPr id="9" name="Image7" descr="" title=""/>
+                                    <pic:cNvPr id="14" name="Image7" descr="" title=""/>
                                     <pic:cNvPicPr>
                                       <a:picLocks noChangeAspect="1" noChangeArrowheads="1"/>
                                     </pic:cNvPicPr>
                                   </pic:nvPicPr>
                                   <pic:blipFill>
-                                    <a:blip r:embed="rId19"/>
+                                    <a:blip r:embed="rId21"/>
                                     <a:stretch>
                                       <a:fillRect/>
                                     </a:stretch>
@@ -4116,7 +4445,7 @@
                                   <pic:spPr bwMode="auto">
                                     <a:xfrm>
                                       <a:off x="0" y="0"/>
-                                      <a:ext cx="6120130" cy="2830830"/>
+                                      <a:ext cx="3002915" cy="1389380"/>
                                     </a:xfrm>
                                     <a:prstGeom prst="rect">
                                       <a:avLst/>
@@ -4132,7 +4461,19 @@
                         <w:rPr>
                           <w:color w:val="000000"/>
                         </w:rPr>
-                        <w:t>Figura 2.6: Apă în starea inițială</w:t>
+                        <w:t>Figura 2.</w:t>
+                      </w:r>
+                      <w:r>
+                        <w:rPr>
+                          <w:color w:val="000000"/>
+                        </w:rPr>
+                        <w:t>7</w:t>
+                      </w:r>
+                      <w:r>
+                        <w:rPr>
+                          <w:color w:val="000000"/>
+                        </w:rPr>
+                        <w:t>: Apă în starea inițială</w:t>
                       </w:r>
                     </w:p>
                   </w:txbxContent>
@@ -4145,18 +4486,18 @@
         <mc:AlternateContent>
           <mc:Choice Requires="wps">
             <w:drawing>
-              <wp:anchor behindDoc="0" distT="0" distB="0" distL="0" distR="0" simplePos="0" locked="0" layoutInCell="0" allowOverlap="1" relativeHeight="22">
+              <wp:anchor behindDoc="0" distT="0" distB="0" distL="0" distR="0" simplePos="0" locked="0" layoutInCell="0" allowOverlap="1" relativeHeight="19">
                 <wp:simplePos x="0" y="0"/>
                 <wp:positionH relativeFrom="column">
-                  <wp:posOffset>15875</wp:posOffset>
+                  <wp:posOffset>3129280</wp:posOffset>
                 </wp:positionH>
                 <wp:positionV relativeFrom="paragraph">
-                  <wp:posOffset>3446780</wp:posOffset>
+                  <wp:posOffset>36830</wp:posOffset>
                 </wp:positionV>
-                <wp:extent cx="6120130" cy="3158490"/>
+                <wp:extent cx="3079750" cy="1742440"/>
                 <wp:effectExtent l="0" t="0" r="0" b="0"/>
                 <wp:wrapSquare wrapText="largest"/>
-                <wp:docPr id="7" name="Frame7"/>
+                <wp:docPr id="12" name="Frame7"/>
                 <a:graphic xmlns:a="http://schemas.openxmlformats.org/drawingml/2006/main">
                   <a:graphicData uri="http://schemas.microsoft.com/office/word/2010/wordprocessingShape">
                     <wps:wsp>
@@ -4164,7 +4505,7 @@
                       <wps:spPr>
                         <a:xfrm>
                           <a:off x="0" y="0"/>
-                          <a:ext cx="6120000" cy="3158640"/>
+                          <a:ext cx="3079800" cy="1742400"/>
                         </a:xfrm>
                         <a:prstGeom prst="rect">
                           <a:avLst/>
@@ -4197,9 +4538,9 @@
                               </w:rPr>
                               <w:drawing>
                                 <wp:inline distT="0" distB="0" distL="0" distR="0">
-                                  <wp:extent cx="6120130" cy="2830830"/>
+                                  <wp:extent cx="2997200" cy="1386205"/>
                                   <wp:effectExtent l="0" t="0" r="0" b="0"/>
-                                  <wp:docPr id="9" name="Image8" descr="" title=""/>
+                                  <wp:docPr id="14" name="Image8" descr="" title=""/>
                                   <wp:cNvGraphicFramePr>
                                     <a:graphicFrameLocks xmlns:a="http://schemas.openxmlformats.org/drawingml/2006/main" noChangeAspect="1"/>
                                   </wp:cNvGraphicFramePr>
@@ -4207,13 +4548,13 @@
                                     <a:graphicData uri="http://schemas.openxmlformats.org/drawingml/2006/picture">
                                       <pic:pic xmlns:pic="http://schemas.openxmlformats.org/drawingml/2006/picture">
                                         <pic:nvPicPr>
-                                          <pic:cNvPr id="9" name="Image8" descr="" title=""/>
+                                          <pic:cNvPr id="14" name="Image8" descr="" title=""/>
                                           <pic:cNvPicPr>
                                             <a:picLocks noChangeAspect="1" noChangeArrowheads="1"/>
                                           </pic:cNvPicPr>
                                         </pic:nvPicPr>
                                         <pic:blipFill>
-                                          <a:blip r:embed="rId20"/>
+                                          <a:blip r:embed="rId22"/>
                                           <a:stretch>
                                             <a:fillRect/>
                                           </a:stretch>
@@ -4221,7 +4562,7 @@
                                         <pic:spPr bwMode="auto">
                                           <a:xfrm>
                                             <a:off x="0" y="0"/>
-                                            <a:ext cx="6120130" cy="2830830"/>
+                                            <a:ext cx="2997200" cy="1386205"/>
                                           </a:xfrm>
                                           <a:prstGeom prst="rect">
                                             <a:avLst/>
@@ -4237,7 +4578,19 @@
                               <w:rPr>
                                 <w:color w:val="000000"/>
                               </w:rPr>
-                              <w:t>Figura 2.7: Apa după ce a umplut volumul dat</w:t>
+                              <w:t>Figura 2.</w:t>
+                            </w:r>
+                            <w:r>
+                              <w:rPr>
+                                <w:color w:val="000000"/>
+                              </w:rPr>
+                              <w:t>8</w:t>
+                            </w:r>
+                            <w:r>
+                              <w:rPr>
+                                <w:color w:val="000000"/>
+                              </w:rPr>
+                              <w:t>: Apa după ce a umplut volumul dat</w:t>
                             </w:r>
                           </w:p>
                         </w:txbxContent>
@@ -4253,7 +4606,7 @@
           </mc:Choice>
           <mc:Fallback>
             <w:pict>
-              <v:rect id="shape_0" ID="Frame7" path="m0,0l-2147483645,0l-2147483645,-2147483646l0,-2147483646xe" fillcolor="white" stroked="f" o:allowincell="f" style="position:absolute;margin-left:1.25pt;margin-top:271.4pt;width:481.85pt;height:248.65pt;mso-wrap-style:square;v-text-anchor:top">
+              <v:rect id="shape_0" ID="Frame7" path="m0,0l-2147483645,0l-2147483645,-2147483646l0,-2147483646xe" fillcolor="white" stroked="f" o:allowincell="f" style="position:absolute;margin-left:246.4pt;margin-top:2.9pt;width:242.45pt;height:137.15pt;mso-wrap-style:square;v-text-anchor:top">
                 <v:fill o:detectmouseclick="t" type="solid" color2="black"/>
                 <v:stroke color="#3465a4" joinstyle="round" endcap="flat"/>
                 <v:textbox>
@@ -4271,9 +4624,9 @@
                         </w:rPr>
                         <w:drawing>
                           <wp:inline distT="0" distB="0" distL="0" distR="0">
-                            <wp:extent cx="6120130" cy="2830830"/>
+                            <wp:extent cx="2997200" cy="1386205"/>
                             <wp:effectExtent l="0" t="0" r="0" b="0"/>
-                            <wp:docPr id="10" name="Image8" descr="" title=""/>
+                            <wp:docPr id="15" name="Image8" descr="" title=""/>
                             <wp:cNvGraphicFramePr>
                               <a:graphicFrameLocks xmlns:a="http://schemas.openxmlformats.org/drawingml/2006/main" noChangeAspect="1"/>
                             </wp:cNvGraphicFramePr>
@@ -4281,13 +4634,13 @@
                               <a:graphicData uri="http://schemas.openxmlformats.org/drawingml/2006/picture">
                                 <pic:pic xmlns:pic="http://schemas.openxmlformats.org/drawingml/2006/picture">
                                   <pic:nvPicPr>
-                                    <pic:cNvPr id="10" name="Image8" descr="" title=""/>
+                                    <pic:cNvPr id="15" name="Image8" descr="" title=""/>
                                     <pic:cNvPicPr>
                                       <a:picLocks noChangeAspect="1" noChangeArrowheads="1"/>
                                     </pic:cNvPicPr>
                                   </pic:nvPicPr>
                                   <pic:blipFill>
-                                    <a:blip r:embed="rId21"/>
+                                    <a:blip r:embed="rId23"/>
                                     <a:stretch>
                                       <a:fillRect/>
                                     </a:stretch>
@@ -4295,7 +4648,7 @@
                                   <pic:spPr bwMode="auto">
                                     <a:xfrm>
                                       <a:off x="0" y="0"/>
-                                      <a:ext cx="6120130" cy="2830830"/>
+                                      <a:ext cx="2997200" cy="1386205"/>
                                     </a:xfrm>
                                     <a:prstGeom prst="rect">
                                       <a:avLst/>
@@ -4311,7 +4664,19 @@
                         <w:rPr>
                           <w:color w:val="000000"/>
                         </w:rPr>
-                        <w:t>Figura 2.7: Apa după ce a umplut volumul dat</w:t>
+                        <w:t>Figura 2.</w:t>
+                      </w:r>
+                      <w:r>
+                        <w:rPr>
+                          <w:color w:val="000000"/>
+                        </w:rPr>
+                        <w:t>8</w:t>
+                      </w:r>
+                      <w:r>
+                        <w:rPr>
+                          <w:color w:val="000000"/>
+                        </w:rPr>
+                        <w:t>: Apa după ce a umplut volumul dat</w:t>
                       </w:r>
                     </w:p>
                   </w:txbxContent>
@@ -4399,12 +4764,12 @@
       </w:r>
     </w:p>
     <w:sectPr>
-      <w:headerReference w:type="even" r:id="rId22"/>
-      <w:headerReference w:type="default" r:id="rId23"/>
-      <w:headerReference w:type="first" r:id="rId24"/>
-      <w:footerReference w:type="even" r:id="rId25"/>
-      <w:footerReference w:type="default" r:id="rId26"/>
-      <w:footerReference w:type="first" r:id="rId27"/>
+      <w:headerReference w:type="even" r:id="rId24"/>
+      <w:headerReference w:type="default" r:id="rId25"/>
+      <w:headerReference w:type="first" r:id="rId26"/>
+      <w:footerReference w:type="even" r:id="rId27"/>
+      <w:footerReference w:type="default" r:id="rId28"/>
+      <w:footerReference w:type="first" r:id="rId29"/>
       <w:type w:val="nextPage"/>
       <w:pgSz w:w="11906" w:h="16838"/>
       <w:pgMar w:left="1134" w:right="1134" w:gutter="0" w:header="60" w:top="1470" w:footer="1134" w:bottom="1693"/>
@@ -4493,7 +4858,7 @@
         <w:lang w:val="ro-RO" w:eastAsia="zh-CN" w:bidi="hi-IN"/>
       </w:rPr>
       <w:drawing>
-        <wp:anchor behindDoc="1" distT="0" distB="0" distL="0" distR="0" simplePos="0" locked="0" layoutInCell="0" allowOverlap="1" relativeHeight="7">
+        <wp:anchor behindDoc="0" distT="0" distB="0" distL="0" distR="0" simplePos="0" locked="0" layoutInCell="0" allowOverlap="1" relativeHeight="6">
           <wp:simplePos x="0" y="0"/>
           <wp:positionH relativeFrom="column">
             <wp:posOffset>4236720</wp:posOffset>
@@ -4504,7 +4869,7 @@
           <wp:extent cx="2603500" cy="890270"/>
           <wp:effectExtent l="0" t="0" r="0" b="0"/>
           <wp:wrapSquare wrapText="largest"/>
-          <wp:docPr id="8" name="Image1 Copy 1 Copy 1" descr="" title=""/>
+          <wp:docPr id="13" name="Image1 Copy 1 Copy 1" descr="" title=""/>
           <wp:cNvGraphicFramePr>
             <a:graphicFrameLocks xmlns:a="http://schemas.openxmlformats.org/drawingml/2006/main" noChangeAspect="1"/>
           </wp:cNvGraphicFramePr>
@@ -4512,7 +4877,7 @@
             <a:graphicData uri="http://schemas.openxmlformats.org/drawingml/2006/picture">
               <pic:pic xmlns:pic="http://schemas.openxmlformats.org/drawingml/2006/picture">
                 <pic:nvPicPr>
-                  <pic:cNvPr id="8" name="Image1 Copy 1 Copy 1" descr="" title=""/>
+                  <pic:cNvPr id="13" name="Image1 Copy 1 Copy 1" descr="" title=""/>
                   <pic:cNvPicPr>
                     <a:picLocks noChangeAspect="1" noChangeArrowheads="1"/>
                   </pic:cNvPicPr>
@@ -4685,7 +5050,7 @@
         <w:lang w:val="ro-RO" w:eastAsia="zh-CN" w:bidi="hi-IN"/>
       </w:rPr>
       <w:drawing>
-        <wp:anchor behindDoc="1" distT="0" distB="0" distL="0" distR="0" simplePos="0" locked="0" layoutInCell="0" allowOverlap="1" relativeHeight="7">
+        <wp:anchor behindDoc="0" distT="0" distB="0" distL="0" distR="0" simplePos="0" locked="0" layoutInCell="0" allowOverlap="1" relativeHeight="6">
           <wp:simplePos x="0" y="0"/>
           <wp:positionH relativeFrom="column">
             <wp:posOffset>4236720</wp:posOffset>
@@ -4696,7 +5061,7 @@
           <wp:extent cx="2603500" cy="890270"/>
           <wp:effectExtent l="0" t="0" r="0" b="0"/>
           <wp:wrapSquare wrapText="largest"/>
-          <wp:docPr id="9" name="Image1 Copy 1 Copy 1" descr="" title=""/>
+          <wp:docPr id="14" name="Image1 Copy 1 Copy 1" descr="" title=""/>
           <wp:cNvGraphicFramePr>
             <a:graphicFrameLocks xmlns:a="http://schemas.openxmlformats.org/drawingml/2006/main" noChangeAspect="1"/>
           </wp:cNvGraphicFramePr>
@@ -4704,7 +5069,7 @@
             <a:graphicData uri="http://schemas.openxmlformats.org/drawingml/2006/picture">
               <pic:pic xmlns:pic="http://schemas.openxmlformats.org/drawingml/2006/picture">
                 <pic:nvPicPr>
-                  <pic:cNvPr id="9" name="Image1 Copy 1 Copy 1" descr="" title=""/>
+                  <pic:cNvPr id="14" name="Image1 Copy 1 Copy 1" descr="" title=""/>
                   <pic:cNvPicPr>
                     <a:picLocks noChangeAspect="1" noChangeArrowheads="1"/>
                   </pic:cNvPicPr>

--- a/docs/Licenta.docx
+++ b/docs/Licenta.docx
@@ -44,6 +44,8 @@
         <w:jc w:val="start"/>
         <w:rPr>
           <w:rFonts w:ascii="Arial" w:hAnsi="Arial"/>
+          <w:b/>
+          <w:bCs/>
           <w:lang w:val="ro-RO" w:eastAsia="zh-CN" w:bidi="hi-IN"/>
         </w:rPr>
       </w:pPr>
@@ -351,18 +353,22 @@
         <w:jc w:val="center"/>
         <w:rPr>
           <w:rFonts w:ascii="Arial" w:hAnsi="Arial"/>
-          <w:lang w:val="ro-RO" w:eastAsia="zh-CN" w:bidi="hi-IN"/>
-        </w:rPr>
-      </w:pPr>
-      <w:r>
-        <w:rPr>
-          <w:rFonts w:ascii="Arial" w:hAnsi="Arial"/>
           <w:b/>
           <w:bCs/>
           <w:sz w:val="40"/>
           <w:szCs w:val="40"/>
           <w:lang w:val="ro-RO" w:eastAsia="zh-CN" w:bidi="hi-IN"/>
         </w:rPr>
+      </w:pPr>
+      <w:r>
+        <w:rPr>
+          <w:rFonts w:ascii="Arial" w:hAnsi="Arial"/>
+          <w:b/>
+          <w:bCs/>
+          <w:sz w:val="40"/>
+          <w:szCs w:val="40"/>
+          <w:lang w:val="ro-RO" w:eastAsia="zh-CN" w:bidi="hi-IN"/>
+        </w:rPr>
         <w:t>SIMULATOR DE FIZICĂ:</w:t>
       </w:r>
     </w:p>
@@ -373,6 +379,10 @@
         <w:jc w:val="center"/>
         <w:rPr>
           <w:rFonts w:ascii="Arial" w:hAnsi="Arial"/>
+          <w:b/>
+          <w:bCs/>
+          <w:sz w:val="40"/>
+          <w:szCs w:val="40"/>
           <w:lang w:val="ro-RO" w:eastAsia="zh-CN" w:bidi="hi-IN"/>
         </w:rPr>
       </w:pPr>
@@ -672,26 +682,14 @@
         <w:jc w:val="start"/>
         <w:rPr>
           <w:rFonts w:ascii="Arial" w:hAnsi="Arial"/>
-          <w:lang w:val="ro-RO" w:eastAsia="zh-CN" w:bidi="hi-IN"/>
-        </w:rPr>
-      </w:pPr>
-      <w:r>
-        <w:rPr>
-          <w:rFonts w:ascii="Arial" w:hAnsi="Arial"/>
           <w:b/>
           <w:bCs/>
           <w:sz w:val="28"/>
           <w:szCs w:val="28"/>
           <w:lang w:val="ro-RO" w:eastAsia="zh-CN" w:bidi="hi-IN"/>
         </w:rPr>
-        <w:t>Candidat: Mironică Vasile</w:t>
-      </w:r>
-    </w:p>
-    <w:p>
-      <w:pPr>
-        <w:pStyle w:val="Normal"/>
-        <w:bidi w:val="0"/>
-        <w:jc w:val="start"/>
+      </w:pPr>
+      <w:r>
         <w:rPr>
           <w:rFonts w:ascii="Arial" w:hAnsi="Arial"/>
           <w:b/>
@@ -700,8 +698,14 @@
           <w:szCs w:val="28"/>
           <w:lang w:val="ro-RO" w:eastAsia="zh-CN" w:bidi="hi-IN"/>
         </w:rPr>
-      </w:pPr>
-      <w:r>
+        <w:t>Candidat: Mironică Vasile</w:t>
+      </w:r>
+    </w:p>
+    <w:p>
+      <w:pPr>
+        <w:pStyle w:val="Normal"/>
+        <w:bidi w:val="0"/>
+        <w:jc w:val="start"/>
         <w:rPr>
           <w:rFonts w:ascii="Arial" w:hAnsi="Arial"/>
           <w:b/>
@@ -710,17 +714,6 @@
           <w:szCs w:val="28"/>
           <w:lang w:val="ro-RO" w:eastAsia="zh-CN" w:bidi="hi-IN"/>
         </w:rPr>
-      </w:r>
-    </w:p>
-    <w:p>
-      <w:pPr>
-        <w:pStyle w:val="Normal"/>
-        <w:bidi w:val="0"/>
-        <w:jc w:val="start"/>
-        <w:rPr>
-          <w:rFonts w:ascii="Arial" w:hAnsi="Arial"/>
-          <w:lang w:val="ro-RO" w:eastAsia="zh-CN" w:bidi="hi-IN"/>
-        </w:rPr>
       </w:pPr>
       <w:r>
         <w:rPr>
@@ -731,7 +724,6 @@
           <w:szCs w:val="28"/>
           <w:lang w:val="ro-RO" w:eastAsia="zh-CN" w:bidi="hi-IN"/>
         </w:rPr>
-        <w:t>Coordonator științific: Lect. Norbert Gal-Nădășan</w:t>
       </w:r>
     </w:p>
     <w:p>
@@ -741,87 +733,81 @@
         <w:jc w:val="start"/>
         <w:rPr>
           <w:rFonts w:ascii="Arial" w:hAnsi="Arial"/>
-          <w:lang w:val="ro-RO" w:eastAsia="zh-CN" w:bidi="hi-IN"/>
-        </w:rPr>
-      </w:pPr>
-      <w:r>
-        <w:rPr>
-          <w:rFonts w:ascii="Arial" w:hAnsi="Arial"/>
-          <w:lang w:val="ro-RO" w:eastAsia="zh-CN" w:bidi="hi-IN"/>
-        </w:rPr>
-      </w:r>
-    </w:p>
-    <w:p>
-      <w:pPr>
-        <w:pStyle w:val="Normal"/>
-        <w:bidi w:val="0"/>
-        <w:jc w:val="start"/>
-        <w:rPr>
-          <w:rFonts w:ascii="Arial" w:hAnsi="Arial"/>
-          <w:lang w:val="ro-RO" w:eastAsia="zh-CN" w:bidi="hi-IN"/>
-        </w:rPr>
-      </w:pPr>
-      <w:r>
-        <w:rPr>
-          <w:rFonts w:ascii="Arial" w:hAnsi="Arial"/>
-          <w:lang w:val="ro-RO" w:eastAsia="zh-CN" w:bidi="hi-IN"/>
-        </w:rPr>
-      </w:r>
-    </w:p>
-    <w:p>
-      <w:pPr>
-        <w:pStyle w:val="Normal"/>
-        <w:bidi w:val="0"/>
-        <w:jc w:val="start"/>
-        <w:rPr>
-          <w:rFonts w:ascii="Arial" w:hAnsi="Arial"/>
-          <w:lang w:val="ro-RO" w:eastAsia="zh-CN" w:bidi="hi-IN"/>
-        </w:rPr>
-      </w:pPr>
-      <w:r>
-        <w:rPr>
-          <w:rFonts w:ascii="Arial" w:hAnsi="Arial"/>
-          <w:lang w:val="ro-RO" w:eastAsia="zh-CN" w:bidi="hi-IN"/>
-        </w:rPr>
-      </w:r>
-    </w:p>
-    <w:p>
-      <w:pPr>
-        <w:pStyle w:val="Normal"/>
-        <w:bidi w:val="0"/>
-        <w:jc w:val="center"/>
-        <w:rPr>
-          <w:rFonts w:ascii="Arial" w:hAnsi="Arial"/>
-          <w:lang w:val="ro-RO" w:eastAsia="zh-CN" w:bidi="hi-IN"/>
-        </w:rPr>
-      </w:pPr>
-      <w:r>
-        <w:rPr>
-          <w:rFonts w:ascii="Arial" w:hAnsi="Arial"/>
-          <w:b w:val="false"/>
-          <w:bCs w:val="false"/>
+          <w:b/>
+          <w:bCs/>
           <w:sz w:val="28"/>
           <w:szCs w:val="28"/>
           <w:lang w:val="ro-RO" w:eastAsia="zh-CN" w:bidi="hi-IN"/>
         </w:rPr>
-        <w:t>Sesiunea: Iunie 2024</w:t>
-      </w:r>
-    </w:p>
-    <w:p>
-      <w:pPr>
-        <w:pStyle w:val="Normal"/>
-        <w:bidi w:val="0"/>
-        <w:jc w:val="center"/>
-        <w:rPr>
-          <w:rFonts w:ascii="Arial" w:hAnsi="Arial"/>
-          <w:b w:val="false"/>
-          <w:bCs w:val="false"/>
+      </w:pPr>
+      <w:r>
+        <w:rPr>
+          <w:rFonts w:ascii="Arial" w:hAnsi="Arial"/>
+          <w:b/>
+          <w:bCs/>
           <w:sz w:val="28"/>
           <w:szCs w:val="28"/>
           <w:lang w:val="ro-RO" w:eastAsia="zh-CN" w:bidi="hi-IN"/>
         </w:rPr>
-      </w:pPr>
-      <w:r>
+        <w:t>Coordonator științific: Lect. Norbert Gal-Nădășan</w:t>
+      </w:r>
+    </w:p>
+    <w:p>
+      <w:pPr>
+        <w:pStyle w:val="Normal"/>
+        <w:bidi w:val="0"/>
+        <w:jc w:val="start"/>
+        <w:rPr>
+          <w:rFonts w:ascii="Arial" w:hAnsi="Arial"/>
+          <w:lang w:val="ro-RO" w:eastAsia="zh-CN" w:bidi="hi-IN"/>
+        </w:rPr>
+      </w:pPr>
+      <w:r>
+        <w:rPr>
+          <w:rFonts w:ascii="Arial" w:hAnsi="Arial"/>
+          <w:lang w:val="ro-RO" w:eastAsia="zh-CN" w:bidi="hi-IN"/>
+        </w:rPr>
+      </w:r>
+    </w:p>
+    <w:p>
+      <w:pPr>
+        <w:pStyle w:val="Normal"/>
+        <w:bidi w:val="0"/>
+        <w:jc w:val="start"/>
+        <w:rPr>
+          <w:rFonts w:ascii="Arial" w:hAnsi="Arial"/>
+          <w:lang w:val="ro-RO" w:eastAsia="zh-CN" w:bidi="hi-IN"/>
+        </w:rPr>
+      </w:pPr>
+      <w:r>
+        <w:rPr>
+          <w:rFonts w:ascii="Arial" w:hAnsi="Arial"/>
+          <w:lang w:val="ro-RO" w:eastAsia="zh-CN" w:bidi="hi-IN"/>
+        </w:rPr>
+      </w:r>
+    </w:p>
+    <w:p>
+      <w:pPr>
+        <w:pStyle w:val="Normal"/>
+        <w:bidi w:val="0"/>
+        <w:jc w:val="start"/>
+        <w:rPr>
+          <w:rFonts w:ascii="Arial" w:hAnsi="Arial"/>
+          <w:lang w:val="ro-RO" w:eastAsia="zh-CN" w:bidi="hi-IN"/>
+        </w:rPr>
+      </w:pPr>
+      <w:r>
+        <w:rPr>
+          <w:rFonts w:ascii="Arial" w:hAnsi="Arial"/>
+          <w:lang w:val="ro-RO" w:eastAsia="zh-CN" w:bidi="hi-IN"/>
+        </w:rPr>
+      </w:r>
+    </w:p>
+    <w:p>
+      <w:pPr>
+        <w:pStyle w:val="Normal"/>
+        <w:bidi w:val="0"/>
+        <w:jc w:val="center"/>
         <w:rPr>
           <w:rFonts w:ascii="Arial" w:hAnsi="Arial"/>
           <w:b w:val="false"/>
@@ -830,13 +816,8 @@
           <w:szCs w:val="28"/>
           <w:lang w:val="ro-RO" w:eastAsia="zh-CN" w:bidi="hi-IN"/>
         </w:rPr>
-      </w:r>
-    </w:p>
-    <w:p>
-      <w:pPr>
-        <w:pStyle w:val="Normal"/>
-        <w:bidi w:val="0"/>
-        <w:jc w:val="center"/>
+      </w:pPr>
+      <w:r>
         <w:rPr>
           <w:rFonts w:ascii="Arial" w:hAnsi="Arial"/>
           <w:b w:val="false"/>
@@ -845,8 +826,14 @@
           <w:szCs w:val="28"/>
           <w:lang w:val="ro-RO" w:eastAsia="zh-CN" w:bidi="hi-IN"/>
         </w:rPr>
-      </w:pPr>
-      <w:r>
+        <w:t>Sesiunea: Iunie 2024</w:t>
+      </w:r>
+    </w:p>
+    <w:p>
+      <w:pPr>
+        <w:pStyle w:val="Normal"/>
+        <w:bidi w:val="0"/>
+        <w:jc w:val="center"/>
         <w:rPr>
           <w:rFonts w:ascii="Arial" w:hAnsi="Arial"/>
           <w:b w:val="false"/>
@@ -855,13 +842,8 @@
           <w:szCs w:val="28"/>
           <w:lang w:val="ro-RO" w:eastAsia="zh-CN" w:bidi="hi-IN"/>
         </w:rPr>
-      </w:r>
-    </w:p>
-    <w:p>
-      <w:pPr>
-        <w:pStyle w:val="Normal"/>
-        <w:bidi w:val="0"/>
-        <w:jc w:val="center"/>
+      </w:pPr>
+      <w:r>
         <w:rPr>
           <w:rFonts w:ascii="Arial" w:hAnsi="Arial"/>
           <w:b w:val="false"/>
@@ -870,8 +852,13 @@
           <w:szCs w:val="28"/>
           <w:lang w:val="ro-RO" w:eastAsia="zh-CN" w:bidi="hi-IN"/>
         </w:rPr>
-      </w:pPr>
-      <w:r>
+      </w:r>
+    </w:p>
+    <w:p>
+      <w:pPr>
+        <w:pStyle w:val="Normal"/>
+        <w:bidi w:val="0"/>
+        <w:jc w:val="center"/>
         <w:rPr>
           <w:rFonts w:ascii="Arial" w:hAnsi="Arial"/>
           <w:b w:val="false"/>
@@ -880,13 +867,8 @@
           <w:szCs w:val="28"/>
           <w:lang w:val="ro-RO" w:eastAsia="zh-CN" w:bidi="hi-IN"/>
         </w:rPr>
-      </w:r>
-    </w:p>
-    <w:p>
-      <w:pPr>
-        <w:pStyle w:val="Normal"/>
-        <w:bidi w:val="0"/>
-        <w:jc w:val="center"/>
+      </w:pPr>
+      <w:r>
         <w:rPr>
           <w:rFonts w:ascii="Arial" w:hAnsi="Arial"/>
           <w:b w:val="false"/>
@@ -895,8 +877,13 @@
           <w:szCs w:val="28"/>
           <w:lang w:val="ro-RO" w:eastAsia="zh-CN" w:bidi="hi-IN"/>
         </w:rPr>
-      </w:pPr>
-      <w:r>
+      </w:r>
+    </w:p>
+    <w:p>
+      <w:pPr>
+        <w:pStyle w:val="Normal"/>
+        <w:bidi w:val="0"/>
+        <w:jc w:val="center"/>
         <w:rPr>
           <w:rFonts w:ascii="Arial" w:hAnsi="Arial"/>
           <w:b w:val="false"/>
@@ -905,13 +892,8 @@
           <w:szCs w:val="28"/>
           <w:lang w:val="ro-RO" w:eastAsia="zh-CN" w:bidi="hi-IN"/>
         </w:rPr>
-      </w:r>
-    </w:p>
-    <w:p>
-      <w:pPr>
-        <w:pStyle w:val="Normal"/>
-        <w:bidi w:val="0"/>
-        <w:jc w:val="center"/>
+      </w:pPr>
+      <w:r>
         <w:rPr>
           <w:rFonts w:ascii="Arial" w:hAnsi="Arial"/>
           <w:b w:val="false"/>
@@ -920,8 +902,13 @@
           <w:szCs w:val="28"/>
           <w:lang w:val="ro-RO" w:eastAsia="zh-CN" w:bidi="hi-IN"/>
         </w:rPr>
-      </w:pPr>
-      <w:r>
+      </w:r>
+    </w:p>
+    <w:p>
+      <w:pPr>
+        <w:pStyle w:val="Normal"/>
+        <w:bidi w:val="0"/>
+        <w:jc w:val="center"/>
         <w:rPr>
           <w:rFonts w:ascii="Arial" w:hAnsi="Arial"/>
           <w:b w:val="false"/>
@@ -930,13 +917,8 @@
           <w:szCs w:val="28"/>
           <w:lang w:val="ro-RO" w:eastAsia="zh-CN" w:bidi="hi-IN"/>
         </w:rPr>
-      </w:r>
-    </w:p>
-    <w:p>
-      <w:pPr>
-        <w:pStyle w:val="Normal"/>
-        <w:bidi w:val="0"/>
-        <w:jc w:val="center"/>
+      </w:pPr>
+      <w:r>
         <w:rPr>
           <w:rFonts w:ascii="Arial" w:hAnsi="Arial"/>
           <w:b w:val="false"/>
@@ -945,8 +927,13 @@
           <w:szCs w:val="28"/>
           <w:lang w:val="ro-RO" w:eastAsia="zh-CN" w:bidi="hi-IN"/>
         </w:rPr>
-      </w:pPr>
-      <w:r>
+      </w:r>
+    </w:p>
+    <w:p>
+      <w:pPr>
+        <w:pStyle w:val="Normal"/>
+        <w:bidi w:val="0"/>
+        <w:jc w:val="center"/>
         <w:rPr>
           <w:rFonts w:ascii="Arial" w:hAnsi="Arial"/>
           <w:b w:val="false"/>
@@ -955,6 +942,16 @@
           <w:szCs w:val="28"/>
           <w:lang w:val="ro-RO" w:eastAsia="zh-CN" w:bidi="hi-IN"/>
         </w:rPr>
+      </w:pPr>
+      <w:r>
+        <w:rPr>
+          <w:rFonts w:ascii="Arial" w:hAnsi="Arial"/>
+          <w:b w:val="false"/>
+          <w:bCs w:val="false"/>
+          <w:sz w:val="28"/>
+          <w:szCs w:val="28"/>
+          <w:lang w:val="ro-RO" w:eastAsia="zh-CN" w:bidi="hi-IN"/>
+        </w:rPr>
       </w:r>
     </w:p>
     <w:p>
@@ -964,6 +961,10 @@
         <w:jc w:val="start"/>
         <w:rPr>
           <w:rFonts w:ascii="Arial" w:hAnsi="Arial"/>
+          <w:b/>
+          <w:bCs/>
+          <w:sz w:val="24"/>
+          <w:szCs w:val="24"/>
           <w:lang w:val="ro-RO" w:eastAsia="zh-CN" w:bidi="hi-IN"/>
         </w:rPr>
       </w:pPr>
@@ -1140,16 +1141,10 @@
         <w:pStyle w:val="Normal"/>
         <w:numPr>
           <w:ilvl w:val="0"/>
-          <w:numId w:val="2"/>
+          <w:numId w:val="3"/>
         </w:numPr>
         <w:bidi w:val="0"/>
         <w:jc w:val="both"/>
-        <w:rPr>
-          <w:rFonts w:ascii="Arial" w:hAnsi="Arial"/>
-          <w:lang w:val="ro-RO" w:eastAsia="zh-CN" w:bidi="hi-IN"/>
-        </w:rPr>
-      </w:pPr>
-      <w:r>
         <w:rPr>
           <w:rFonts w:ascii="Arial" w:hAnsi="Arial"/>
           <w:b w:val="false"/>
@@ -1158,6 +1153,16 @@
           <w:szCs w:val="24"/>
           <w:lang w:val="ro-RO" w:eastAsia="zh-CN" w:bidi="hi-IN"/>
         </w:rPr>
+      </w:pPr>
+      <w:r>
+        <w:rPr>
+          <w:rFonts w:ascii="Arial" w:hAnsi="Arial"/>
+          <w:b w:val="false"/>
+          <w:bCs w:val="false"/>
+          <w:sz w:val="24"/>
+          <w:szCs w:val="24"/>
+          <w:lang w:val="ro-RO" w:eastAsia="zh-CN" w:bidi="hi-IN"/>
+        </w:rPr>
         <w:t>Tratează toate elementele din lume unul câte unul;</w:t>
       </w:r>
     </w:p>
@@ -1166,12 +1171,16 @@
         <w:pStyle w:val="Normal"/>
         <w:numPr>
           <w:ilvl w:val="0"/>
-          <w:numId w:val="2"/>
+          <w:numId w:val="3"/>
         </w:numPr>
         <w:bidi w:val="0"/>
         <w:jc w:val="both"/>
         <w:rPr>
           <w:rFonts w:ascii="Arial" w:hAnsi="Arial"/>
+          <w:b w:val="false"/>
+          <w:bCs w:val="false"/>
+          <w:sz w:val="24"/>
+          <w:szCs w:val="24"/>
           <w:lang w:val="ro-RO" w:eastAsia="zh-CN" w:bidi="hi-IN"/>
         </w:rPr>
       </w:pPr>
@@ -1460,6 +1469,8 @@
         <w:jc w:val="both"/>
         <w:rPr>
           <w:rFonts w:ascii="Arial" w:hAnsi="Arial"/>
+          <w:b/>
+          <w:bCs/>
           <w:lang w:val="ro-RO" w:eastAsia="zh-CN" w:bidi="hi-IN"/>
         </w:rPr>
       </w:pPr>
@@ -1522,6 +1533,8 @@
         <w:jc w:val="both"/>
         <w:rPr>
           <w:rFonts w:ascii="Arial" w:hAnsi="Arial"/>
+          <w:b w:val="false"/>
+          <w:bCs w:val="false"/>
           <w:lang w:val="ro-RO" w:eastAsia="zh-CN" w:bidi="hi-IN"/>
         </w:rPr>
       </w:pPr>
@@ -1534,258 +1547,6 @@
         </w:rPr>
         <w:tab/>
         <w:t>Ideea se comportă, la bază, ca un Automat Celular – se începe cu starea zero, iar starea următoare este determinată calculand rezultatul aplicării unor reguli asupra elementelor din starea precedentă. Simulatorul este capabil să simuleze 8 substanțe: aer, nisip, piatră, apă, ulei, abur, foc și fum. Regulile comportamentului elementelor se pot clasifica în două tipuri:</w:t>
-      </w:r>
-    </w:p>
-    <w:p>
-      <w:pPr>
-        <w:pStyle w:val="Normal"/>
-        <w:numPr>
-          <w:ilvl w:val="0"/>
-          <w:numId w:val="3"/>
-        </w:numPr>
-        <w:bidi w:val="0"/>
-        <w:jc w:val="both"/>
-        <w:rPr>
-          <w:rFonts w:ascii="Arial" w:hAnsi="Arial"/>
-          <w:lang w:val="ro-RO" w:eastAsia="zh-CN" w:bidi="hi-IN"/>
-        </w:rPr>
-      </w:pPr>
-      <w:r>
-        <w:rPr>
-          <w:rFonts w:ascii="Arial" w:hAnsi="Arial"/>
-          <w:b/>
-          <w:bCs/>
-          <w:lang w:val="ro-RO" w:eastAsia="zh-CN" w:bidi="hi-IN"/>
-        </w:rPr>
-        <w:t>Reguli simple</w:t>
-      </w:r>
-      <w:r>
-        <w:rPr>
-          <w:rFonts w:ascii="Arial" w:hAnsi="Arial"/>
-          <w:b w:val="false"/>
-          <w:bCs w:val="false"/>
-          <w:lang w:val="ro-RO" w:eastAsia="zh-CN" w:bidi="hi-IN"/>
-        </w:rPr>
-        <w:t xml:space="preserve"> – schimbarea poziției elementului este singura consecință a trecerii de la o stare la alta.</w:t>
-      </w:r>
-    </w:p>
-    <w:p>
-      <w:pPr>
-        <w:pStyle w:val="Normal"/>
-        <w:numPr>
-          <w:ilvl w:val="0"/>
-          <w:numId w:val="3"/>
-        </w:numPr>
-        <w:bidi w:val="0"/>
-        <w:jc w:val="both"/>
-        <w:rPr>
-          <w:rFonts w:ascii="Arial" w:hAnsi="Arial"/>
-          <w:lang w:val="ro-RO" w:eastAsia="zh-CN" w:bidi="hi-IN"/>
-        </w:rPr>
-      </w:pPr>
-      <w:r>
-        <w:rPr>
-          <w:rFonts w:ascii="Arial" w:hAnsi="Arial"/>
-          <w:b/>
-          <w:bCs/>
-          <w:lang w:val="ro-RO" w:eastAsia="zh-CN" w:bidi="hi-IN"/>
-        </w:rPr>
-        <w:t>Reguli compuse</w:t>
-      </w:r>
-      <w:r>
-        <w:rPr>
-          <w:rFonts w:ascii="Arial" w:hAnsi="Arial"/>
-          <w:b w:val="false"/>
-          <w:bCs w:val="false"/>
-          <w:lang w:val="ro-RO" w:eastAsia="zh-CN" w:bidi="hi-IN"/>
-        </w:rPr>
-        <w:t xml:space="preserve"> – în urma interacțiunilor cu un alt element, acesta își schimbă forma.</w:t>
-      </w:r>
-    </w:p>
-    <w:p>
-      <w:pPr>
-        <w:pStyle w:val="Normal"/>
-        <w:bidi w:val="0"/>
-        <w:jc w:val="both"/>
-        <w:rPr>
-          <w:rFonts w:ascii="Arial" w:hAnsi="Arial"/>
-          <w:lang w:val="ro-RO" w:eastAsia="zh-CN" w:bidi="hi-IN"/>
-        </w:rPr>
-      </w:pPr>
-      <w:r>
-        <w:rPr>
-          <w:rFonts w:ascii="Arial" w:hAnsi="Arial"/>
-          <w:b w:val="false"/>
-          <w:bCs w:val="false"/>
-          <w:lang w:val="ro-RO" w:eastAsia="zh-CN" w:bidi="hi-IN"/>
-        </w:rPr>
-        <w:t>Un element poate avea multiple reguli simple, precum și multiple reguli compuse.</w:t>
-      </w:r>
-    </w:p>
-    <w:p>
-      <w:pPr>
-        <w:pStyle w:val="Normal"/>
-        <w:bidi w:val="0"/>
-        <w:jc w:val="both"/>
-        <w:rPr>
-          <w:rFonts w:ascii="Arial" w:hAnsi="Arial"/>
-          <w:lang w:val="ro-RO" w:eastAsia="zh-CN" w:bidi="hi-IN"/>
-        </w:rPr>
-      </w:pPr>
-      <w:r>
-        <w:rPr>
-          <w:rFonts w:ascii="Arial" w:hAnsi="Arial"/>
-          <w:lang w:val="ro-RO" w:eastAsia="zh-CN" w:bidi="hi-IN"/>
-        </w:rPr>
-      </w:r>
-    </w:p>
-    <w:p>
-      <w:pPr>
-        <w:pStyle w:val="Normal"/>
-        <w:bidi w:val="0"/>
-        <w:jc w:val="both"/>
-        <w:rPr>
-          <w:rFonts w:ascii="Arial" w:hAnsi="Arial"/>
-          <w:b/>
-          <w:bCs/>
-          <w:lang w:val="ro-RO" w:eastAsia="zh-CN" w:bidi="hi-IN"/>
-        </w:rPr>
-      </w:pPr>
-      <w:r>
-        <w:rPr>
-          <w:rFonts w:ascii="Arial" w:hAnsi="Arial"/>
-          <w:b/>
-          <w:bCs/>
-          <w:lang w:val="ro-RO" w:eastAsia="zh-CN" w:bidi="hi-IN"/>
-        </w:rPr>
-        <w:t>2.1 Piatră</w:t>
-      </w:r>
-    </w:p>
-    <w:p>
-      <w:pPr>
-        <w:pStyle w:val="Normal"/>
-        <w:bidi w:val="0"/>
-        <w:jc w:val="both"/>
-        <w:rPr>
-          <w:rFonts w:ascii="Arial" w:hAnsi="Arial"/>
-          <w:b/>
-          <w:bCs/>
-          <w:lang w:val="ro-RO" w:eastAsia="zh-CN" w:bidi="hi-IN"/>
-        </w:rPr>
-      </w:pPr>
-      <w:r>
-        <w:rPr>
-          <w:rFonts w:ascii="Arial" w:hAnsi="Arial"/>
-          <w:b/>
-          <w:bCs/>
-          <w:lang w:val="ro-RO" w:eastAsia="zh-CN" w:bidi="hi-IN"/>
-        </w:rPr>
-      </w:r>
-    </w:p>
-    <w:p>
-      <w:pPr>
-        <w:pStyle w:val="Normal"/>
-        <w:bidi w:val="0"/>
-        <w:jc w:val="both"/>
-        <w:rPr>
-          <w:rFonts w:ascii="Arial" w:hAnsi="Arial"/>
-          <w:b w:val="false"/>
-          <w:bCs w:val="false"/>
-          <w:lang w:val="ro-RO" w:eastAsia="zh-CN" w:bidi="hi-IN"/>
-        </w:rPr>
-      </w:pPr>
-      <w:r>
-        <w:rPr>
-          <w:rFonts w:ascii="Arial" w:hAnsi="Arial"/>
-          <w:b w:val="false"/>
-          <w:bCs w:val="false"/>
-          <w:lang w:val="ro-RO" w:eastAsia="zh-CN" w:bidi="hi-IN"/>
-        </w:rPr>
-        <w:tab/>
-        <w:t>Elementele de piatră servesc ca platformă pentru alte elemente. Acestea sunt complet staționare – nu sunt mișcate de nimic și ele însele nu sunt afectate de gravitație.</w:t>
-      </w:r>
-    </w:p>
-    <w:p>
-      <w:pPr>
-        <w:pStyle w:val="Normal"/>
-        <w:bidi w:val="0"/>
-        <w:jc w:val="both"/>
-        <w:rPr>
-          <w:rFonts w:ascii="Arial" w:hAnsi="Arial"/>
-          <w:lang w:val="ro-RO" w:eastAsia="zh-CN" w:bidi="hi-IN"/>
-        </w:rPr>
-      </w:pPr>
-      <w:r>
-        <w:rPr>
-          <w:rFonts w:ascii="Arial" w:hAnsi="Arial"/>
-          <w:lang w:val="ro-RO" w:eastAsia="zh-CN" w:bidi="hi-IN"/>
-        </w:rPr>
-      </w:r>
-    </w:p>
-    <w:p>
-      <w:pPr>
-        <w:pStyle w:val="Normal"/>
-        <w:bidi w:val="0"/>
-        <w:jc w:val="both"/>
-        <w:rPr>
-          <w:rFonts w:ascii="Arial" w:hAnsi="Arial"/>
-          <w:b/>
-          <w:bCs/>
-          <w:lang w:val="ro-RO" w:eastAsia="zh-CN" w:bidi="hi-IN"/>
-        </w:rPr>
-      </w:pPr>
-      <w:r>
-        <w:rPr>
-          <w:rFonts w:ascii="Arial" w:hAnsi="Arial"/>
-          <w:b/>
-          <w:bCs/>
-          <w:lang w:val="ro-RO" w:eastAsia="zh-CN" w:bidi="hi-IN"/>
-        </w:rPr>
-        <w:t>2.2 Nisip</w:t>
-      </w:r>
-    </w:p>
-    <w:p>
-      <w:pPr>
-        <w:pStyle w:val="Normal"/>
-        <w:bidi w:val="0"/>
-        <w:jc w:val="both"/>
-        <w:rPr>
-          <w:rFonts w:ascii="Arial" w:hAnsi="Arial"/>
-          <w:b/>
-          <w:bCs/>
-          <w:lang w:val="ro-RO" w:eastAsia="zh-CN" w:bidi="hi-IN"/>
-        </w:rPr>
-      </w:pPr>
-      <w:r>
-        <w:rPr>
-          <w:rFonts w:ascii="Arial" w:hAnsi="Arial"/>
-          <w:b/>
-          <w:bCs/>
-          <w:lang w:val="ro-RO" w:eastAsia="zh-CN" w:bidi="hi-IN"/>
-        </w:rPr>
-      </w:r>
-    </w:p>
-    <w:p>
-      <w:pPr>
-        <w:pStyle w:val="Normal"/>
-        <w:bidi w:val="0"/>
-        <w:jc w:val="both"/>
-        <w:rPr>
-          <w:rFonts w:ascii="Arial" w:hAnsi="Arial"/>
-          <w:b w:val="false"/>
-          <w:bCs w:val="false"/>
-          <w:lang w:val="ro-RO" w:eastAsia="zh-CN" w:bidi="hi-IN"/>
-        </w:rPr>
-      </w:pPr>
-      <w:r>
-        <w:rPr>
-          <w:rFonts w:ascii="Arial" w:hAnsi="Arial"/>
-          <w:b w:val="false"/>
-          <w:bCs w:val="false"/>
-          <w:lang w:val="ro-RO" w:eastAsia="zh-CN" w:bidi="hi-IN"/>
-        </w:rPr>
-        <w:tab/>
-        <w:t>Un element de nisip trebuie, în primul rând, să respecte gravitația.</w:t>
       </w:r>
     </w:p>
     <w:p>
@@ -1797,7 +1558,264 @@
         </w:numPr>
         <w:bidi w:val="0"/>
         <w:jc w:val="both"/>
-        <w:rPr/>
+        <w:rPr>
+          <w:rFonts w:ascii="Arial" w:hAnsi="Arial"/>
+          <w:lang w:val="ro-RO" w:eastAsia="zh-CN" w:bidi="hi-IN"/>
+        </w:rPr>
+      </w:pPr>
+      <w:r>
+        <w:rPr>
+          <w:rFonts w:ascii="Arial" w:hAnsi="Arial"/>
+          <w:b/>
+          <w:bCs/>
+          <w:lang w:val="ro-RO" w:eastAsia="zh-CN" w:bidi="hi-IN"/>
+        </w:rPr>
+        <w:t>Reguli simple</w:t>
+      </w:r>
+      <w:r>
+        <w:rPr>
+          <w:rFonts w:ascii="Arial" w:hAnsi="Arial"/>
+          <w:b w:val="false"/>
+          <w:bCs w:val="false"/>
+          <w:lang w:val="ro-RO" w:eastAsia="zh-CN" w:bidi="hi-IN"/>
+        </w:rPr>
+        <w:t xml:space="preserve"> – schimbarea poziției elementului este singura consecință a trecerii de la o stare la alta.</w:t>
+      </w:r>
+    </w:p>
+    <w:p>
+      <w:pPr>
+        <w:pStyle w:val="Normal"/>
+        <w:numPr>
+          <w:ilvl w:val="0"/>
+          <w:numId w:val="4"/>
+        </w:numPr>
+        <w:bidi w:val="0"/>
+        <w:jc w:val="both"/>
+        <w:rPr>
+          <w:rFonts w:ascii="Arial" w:hAnsi="Arial"/>
+          <w:lang w:val="ro-RO" w:eastAsia="zh-CN" w:bidi="hi-IN"/>
+        </w:rPr>
+      </w:pPr>
+      <w:r>
+        <w:rPr>
+          <w:rFonts w:ascii="Arial" w:hAnsi="Arial"/>
+          <w:b/>
+          <w:bCs/>
+          <w:lang w:val="ro-RO" w:eastAsia="zh-CN" w:bidi="hi-IN"/>
+        </w:rPr>
+        <w:t>Reguli compuse</w:t>
+      </w:r>
+      <w:r>
+        <w:rPr>
+          <w:rFonts w:ascii="Arial" w:hAnsi="Arial"/>
+          <w:b w:val="false"/>
+          <w:bCs w:val="false"/>
+          <w:lang w:val="ro-RO" w:eastAsia="zh-CN" w:bidi="hi-IN"/>
+        </w:rPr>
+        <w:t xml:space="preserve"> – în urma interacțiunilor cu un alt element, acesta își schimbă forma.</w:t>
+      </w:r>
+    </w:p>
+    <w:p>
+      <w:pPr>
+        <w:pStyle w:val="Normal"/>
+        <w:bidi w:val="0"/>
+        <w:jc w:val="both"/>
+        <w:rPr>
+          <w:rFonts w:ascii="Arial" w:hAnsi="Arial"/>
+          <w:b w:val="false"/>
+          <w:bCs w:val="false"/>
+          <w:lang w:val="ro-RO" w:eastAsia="zh-CN" w:bidi="hi-IN"/>
+        </w:rPr>
+      </w:pPr>
+      <w:r>
+        <w:rPr>
+          <w:rFonts w:ascii="Arial" w:hAnsi="Arial"/>
+          <w:b w:val="false"/>
+          <w:bCs w:val="false"/>
+          <w:lang w:val="ro-RO" w:eastAsia="zh-CN" w:bidi="hi-IN"/>
+        </w:rPr>
+        <w:t>Un element poate avea multiple reguli simple, precum și multiple reguli compuse.</w:t>
+      </w:r>
+    </w:p>
+    <w:p>
+      <w:pPr>
+        <w:pStyle w:val="Normal"/>
+        <w:bidi w:val="0"/>
+        <w:jc w:val="both"/>
+        <w:rPr>
+          <w:rFonts w:ascii="Arial" w:hAnsi="Arial"/>
+          <w:lang w:val="ro-RO" w:eastAsia="zh-CN" w:bidi="hi-IN"/>
+        </w:rPr>
+      </w:pPr>
+      <w:r>
+        <w:rPr>
+          <w:rFonts w:ascii="Arial" w:hAnsi="Arial"/>
+          <w:lang w:val="ro-RO" w:eastAsia="zh-CN" w:bidi="hi-IN"/>
+        </w:rPr>
+      </w:r>
+    </w:p>
+    <w:p>
+      <w:pPr>
+        <w:pStyle w:val="Normal"/>
+        <w:bidi w:val="0"/>
+        <w:jc w:val="both"/>
+        <w:rPr>
+          <w:rFonts w:ascii="Arial" w:hAnsi="Arial"/>
+          <w:b/>
+          <w:bCs/>
+          <w:lang w:val="ro-RO" w:eastAsia="zh-CN" w:bidi="hi-IN"/>
+        </w:rPr>
+      </w:pPr>
+      <w:r>
+        <w:rPr>
+          <w:rFonts w:ascii="Arial" w:hAnsi="Arial"/>
+          <w:b/>
+          <w:bCs/>
+          <w:lang w:val="ro-RO" w:eastAsia="zh-CN" w:bidi="hi-IN"/>
+        </w:rPr>
+        <w:t>2.1 Piatră</w:t>
+      </w:r>
+    </w:p>
+    <w:p>
+      <w:pPr>
+        <w:pStyle w:val="Normal"/>
+        <w:bidi w:val="0"/>
+        <w:jc w:val="both"/>
+        <w:rPr>
+          <w:rFonts w:ascii="Arial" w:hAnsi="Arial"/>
+          <w:b/>
+          <w:bCs/>
+          <w:lang w:val="ro-RO" w:eastAsia="zh-CN" w:bidi="hi-IN"/>
+        </w:rPr>
+      </w:pPr>
+      <w:r>
+        <w:rPr>
+          <w:rFonts w:ascii="Arial" w:hAnsi="Arial"/>
+          <w:b/>
+          <w:bCs/>
+          <w:lang w:val="ro-RO" w:eastAsia="zh-CN" w:bidi="hi-IN"/>
+        </w:rPr>
+      </w:r>
+    </w:p>
+    <w:p>
+      <w:pPr>
+        <w:pStyle w:val="Normal"/>
+        <w:bidi w:val="0"/>
+        <w:jc w:val="both"/>
+        <w:rPr>
+          <w:rFonts w:ascii="Arial" w:hAnsi="Arial"/>
+          <w:b w:val="false"/>
+          <w:bCs w:val="false"/>
+          <w:lang w:val="ro-RO" w:eastAsia="zh-CN" w:bidi="hi-IN"/>
+        </w:rPr>
+      </w:pPr>
+      <w:r>
+        <w:rPr>
+          <w:rFonts w:ascii="Arial" w:hAnsi="Arial"/>
+          <w:b w:val="false"/>
+          <w:bCs w:val="false"/>
+          <w:lang w:val="ro-RO" w:eastAsia="zh-CN" w:bidi="hi-IN"/>
+        </w:rPr>
+        <w:tab/>
+        <w:t>Elementele de piatră servesc ca platformă pentru alte elemente. Acestea sunt complet staționare – nu sunt mișcate de nimic și ele însele nu sunt afectate de gravitație.</w:t>
+      </w:r>
+    </w:p>
+    <w:p>
+      <w:pPr>
+        <w:pStyle w:val="Normal"/>
+        <w:bidi w:val="0"/>
+        <w:jc w:val="both"/>
+        <w:rPr>
+          <w:rFonts w:ascii="Arial" w:hAnsi="Arial"/>
+          <w:lang w:val="ro-RO" w:eastAsia="zh-CN" w:bidi="hi-IN"/>
+        </w:rPr>
+      </w:pPr>
+      <w:r>
+        <w:rPr>
+          <w:rFonts w:ascii="Arial" w:hAnsi="Arial"/>
+          <w:lang w:val="ro-RO" w:eastAsia="zh-CN" w:bidi="hi-IN"/>
+        </w:rPr>
+      </w:r>
+    </w:p>
+    <w:p>
+      <w:pPr>
+        <w:pStyle w:val="Normal"/>
+        <w:bidi w:val="0"/>
+        <w:jc w:val="both"/>
+        <w:rPr>
+          <w:rFonts w:ascii="Arial" w:hAnsi="Arial"/>
+          <w:b/>
+          <w:bCs/>
+          <w:lang w:val="ro-RO" w:eastAsia="zh-CN" w:bidi="hi-IN"/>
+        </w:rPr>
+      </w:pPr>
+      <w:r>
+        <w:rPr>
+          <w:rFonts w:ascii="Arial" w:hAnsi="Arial"/>
+          <w:b/>
+          <w:bCs/>
+          <w:lang w:val="ro-RO" w:eastAsia="zh-CN" w:bidi="hi-IN"/>
+        </w:rPr>
+        <w:t>2.2 Nisip</w:t>
+      </w:r>
+    </w:p>
+    <w:p>
+      <w:pPr>
+        <w:pStyle w:val="Normal"/>
+        <w:bidi w:val="0"/>
+        <w:jc w:val="both"/>
+        <w:rPr>
+          <w:rFonts w:ascii="Arial" w:hAnsi="Arial"/>
+          <w:b/>
+          <w:bCs/>
+          <w:lang w:val="ro-RO" w:eastAsia="zh-CN" w:bidi="hi-IN"/>
+        </w:rPr>
+      </w:pPr>
+      <w:r>
+        <w:rPr>
+          <w:rFonts w:ascii="Arial" w:hAnsi="Arial"/>
+          <w:b/>
+          <w:bCs/>
+          <w:lang w:val="ro-RO" w:eastAsia="zh-CN" w:bidi="hi-IN"/>
+        </w:rPr>
+      </w:r>
+    </w:p>
+    <w:p>
+      <w:pPr>
+        <w:pStyle w:val="Normal"/>
+        <w:bidi w:val="0"/>
+        <w:jc w:val="both"/>
+        <w:rPr>
+          <w:rFonts w:ascii="Arial" w:hAnsi="Arial"/>
+          <w:b w:val="false"/>
+          <w:bCs w:val="false"/>
+          <w:lang w:val="ro-RO" w:eastAsia="zh-CN" w:bidi="hi-IN"/>
+        </w:rPr>
+      </w:pPr>
+      <w:r>
+        <w:rPr>
+          <w:rFonts w:ascii="Arial" w:hAnsi="Arial"/>
+          <w:b w:val="false"/>
+          <w:bCs w:val="false"/>
+          <w:lang w:val="ro-RO" w:eastAsia="zh-CN" w:bidi="hi-IN"/>
+        </w:rPr>
+        <w:tab/>
+        <w:t>Un element de nisip trebuie, în primul rând, să respecte gravitația.</w:t>
+      </w:r>
+    </w:p>
+    <w:p>
+      <w:pPr>
+        <w:pStyle w:val="Normal"/>
+        <w:numPr>
+          <w:ilvl w:val="0"/>
+          <w:numId w:val="5"/>
+        </w:numPr>
+        <w:bidi w:val="0"/>
+        <w:jc w:val="both"/>
+        <w:rPr>
+          <w:rFonts w:ascii="Arial" w:hAnsi="Arial"/>
+          <w:lang w:val="ro-RO" w:eastAsia="zh-CN" w:bidi="hi-IN"/>
+        </w:rPr>
       </w:pPr>
       <w:r>
         <w:rPr>
@@ -1861,7 +1879,7 @@
         <mc:AlternateContent>
           <mc:Choice Requires="wps">
             <w:drawing>
-              <wp:anchor behindDoc="0" distT="0" distB="0" distL="0" distR="0" simplePos="0" locked="0" layoutInCell="0" allowOverlap="1" relativeHeight="7">
+              <wp:anchor behindDoc="0" distT="0" distB="0" distL="0" distR="0" simplePos="0" locked="0" layoutInCell="0" allowOverlap="1" relativeHeight="5">
                 <wp:simplePos x="0" y="0"/>
                 <wp:positionH relativeFrom="column">
                   <wp:posOffset>2492375</wp:posOffset>
@@ -2064,7 +2082,7 @@
         <mc:AlternateContent>
           <mc:Choice Requires="wps">
             <w:drawing>
-              <wp:anchor behindDoc="0" distT="0" distB="0" distL="0" distR="0" simplePos="0" locked="0" layoutInCell="0" allowOverlap="1" relativeHeight="9">
+              <wp:anchor behindDoc="0" distT="0" distB="0" distL="0" distR="0" simplePos="0" locked="0" layoutInCell="0" allowOverlap="1" relativeHeight="12">
                 <wp:simplePos x="0" y="0"/>
                 <wp:positionH relativeFrom="column">
                   <wp:posOffset>576580</wp:posOffset>
@@ -2073,7 +2091,7 @@
                   <wp:posOffset>6985</wp:posOffset>
                 </wp:positionV>
                 <wp:extent cx="1388745" cy="2599055"/>
-                <wp:effectExtent l="0" t="0" r="0" b="0"/>
+                <wp:effectExtent l="0" t="635" r="0" b="0"/>
                 <wp:wrapSquare wrapText="largest"/>
                 <wp:docPr id="2" name="Frame1"/>
                 <a:graphic xmlns:a="http://schemas.openxmlformats.org/drawingml/2006/main">
@@ -2620,11 +2638,14 @@
         <w:pStyle w:val="Normal"/>
         <w:numPr>
           <w:ilvl w:val="0"/>
-          <w:numId w:val="5"/>
+          <w:numId w:val="6"/>
         </w:numPr>
         <w:bidi w:val="0"/>
         <w:jc w:val="both"/>
-        <w:rPr/>
+        <w:rPr>
+          <w:rFonts w:ascii="Arial" w:hAnsi="Arial"/>
+          <w:lang w:val="ro-RO" w:eastAsia="zh-CN" w:bidi="hi-IN"/>
+        </w:rPr>
       </w:pPr>
       <w:r>
         <w:rPr>
@@ -2650,11 +2671,16 @@
         <w:pStyle w:val="Normal"/>
         <w:numPr>
           <w:ilvl w:val="1"/>
-          <w:numId w:val="5"/>
+          <w:numId w:val="6"/>
         </w:numPr>
         <w:bidi w:val="0"/>
         <w:jc w:val="both"/>
-        <w:rPr/>
+        <w:rPr>
+          <w:rFonts w:ascii="Arial" w:hAnsi="Arial"/>
+          <w:b w:val="false"/>
+          <w:bCs w:val="false"/>
+          <w:lang w:val="ro-RO" w:eastAsia="zh-CN" w:bidi="hi-IN"/>
+        </w:rPr>
       </w:pPr>
       <w:r>
         <w:rPr>
@@ -2671,11 +2697,16 @@
         <w:pStyle w:val="Normal"/>
         <w:numPr>
           <w:ilvl w:val="1"/>
-          <w:numId w:val="5"/>
+          <w:numId w:val="6"/>
         </w:numPr>
         <w:bidi w:val="0"/>
         <w:jc w:val="both"/>
-        <w:rPr/>
+        <w:rPr>
+          <w:rFonts w:ascii="Arial" w:hAnsi="Arial"/>
+          <w:b w:val="false"/>
+          <w:bCs w:val="false"/>
+          <w:lang w:val="ro-RO" w:eastAsia="zh-CN" w:bidi="hi-IN"/>
+        </w:rPr>
       </w:pPr>
       <w:r>
         <w:rPr>
@@ -2751,7 +2782,7 @@
         <mc:AlternateContent>
           <mc:Choice Requires="wps">
             <w:drawing>
-              <wp:anchor behindDoc="0" distT="0" distB="0" distL="0" distR="0" simplePos="0" locked="0" layoutInCell="0" allowOverlap="1" relativeHeight="12">
+              <wp:anchor behindDoc="0" distT="0" distB="0" distL="0" distR="0" simplePos="0" locked="0" layoutInCell="0" allowOverlap="1" relativeHeight="3">
                 <wp:simplePos x="0" y="0"/>
                 <wp:positionH relativeFrom="column">
                   <wp:posOffset>315595</wp:posOffset>
@@ -2760,7 +2791,7 @@
                   <wp:posOffset>47625</wp:posOffset>
                 </wp:positionV>
                 <wp:extent cx="5380355" cy="1303655"/>
-                <wp:effectExtent l="0" t="0" r="0" b="0"/>
+                <wp:effectExtent l="0" t="635" r="0" b="0"/>
                 <wp:wrapSquare wrapText="largest"/>
                 <wp:docPr id="3" name="Frame3"/>
                 <a:graphic xmlns:a="http://schemas.openxmlformats.org/drawingml/2006/main">
@@ -3093,10 +3124,16 @@
         <w:pStyle w:val="Figura"/>
         <w:spacing w:before="120" w:after="120"/>
         <w:jc w:val="center"/>
-        <w:rPr/>
-      </w:pPr>
-      <w:r>
-        <w:rPr/>
+        <w:rPr>
+          <w:rFonts w:ascii="Arial" w:hAnsi="Arial"/>
+          <w:lang w:val="ro-RO" w:eastAsia="zh-CN" w:bidi="hi-IN"/>
+        </w:rPr>
+      </w:pPr>
+      <w:r>
+        <w:rPr>
+          <w:rFonts w:ascii="Arial" w:hAnsi="Arial"/>
+          <w:lang w:val="ro-RO" w:eastAsia="zh-CN" w:bidi="hi-IN"/>
+        </w:rPr>
       </w:r>
     </w:p>
     <w:p>
@@ -3123,185 +3160,7 @@
         <mc:AlternateContent>
           <mc:Choice Requires="wps">
             <w:drawing>
-              <wp:anchor behindDoc="0" distT="0" distB="0" distL="0" distR="0" simplePos="0" locked="0" layoutInCell="0" allowOverlap="1" relativeHeight="25">
-                <wp:simplePos x="0" y="0"/>
-                <wp:positionH relativeFrom="column">
-                  <wp:posOffset>22860</wp:posOffset>
-                </wp:positionH>
-                <wp:positionV relativeFrom="paragraph">
-                  <wp:posOffset>-66675</wp:posOffset>
-                </wp:positionV>
-                <wp:extent cx="3002280" cy="2098675"/>
-                <wp:effectExtent l="0" t="0" r="0" b="0"/>
-                <wp:wrapSquare wrapText="largest"/>
-                <wp:docPr id="4" name="Frame3"/>
-                <a:graphic xmlns:a="http://schemas.openxmlformats.org/drawingml/2006/main">
-                  <a:graphicData uri="http://schemas.microsoft.com/office/word/2010/wordprocessingShape">
-                    <wps:wsp>
-                      <wps:cNvSpPr txBox="1"/>
-                      <wps:spPr>
-                        <a:xfrm>
-                          <a:off x="0" y="0"/>
-                          <a:ext cx="3002280" cy="2098675"/>
-                        </a:xfrm>
-                        <a:prstGeom prst="rect"/>
-                        <a:solidFill>
-                          <a:srgbClr val="FFFFFF"/>
-                        </a:solidFill>
-                      </wps:spPr>
-                      <wps:txbx>
-                        <w:txbxContent>
-                          <w:p>
-                            <w:pPr>
-                              <w:pStyle w:val="Figura"/>
-                              <w:spacing w:before="120" w:after="120"/>
-                              <w:jc w:val="center"/>
-                              <w:rPr/>
-                            </w:pPr>
-                            <w:r>
-                              <w:rPr/>
-                              <w:drawing>
-                                <wp:inline distT="0" distB="0" distL="0" distR="0">
-                                  <wp:extent cx="2847340" cy="1603375"/>
-                                  <wp:effectExtent l="0" t="0" r="0" b="0"/>
-                                  <wp:docPr id="5" name="Image9" descr="" title=""/>
-                                  <wp:cNvGraphicFramePr>
-                                    <a:graphicFrameLocks xmlns:a="http://schemas.openxmlformats.org/drawingml/2006/main" noChangeAspect="1"/>
-                                  </wp:cNvGraphicFramePr>
-                                  <a:graphic xmlns:a="http://schemas.openxmlformats.org/drawingml/2006/main">
-                                    <a:graphicData uri="http://schemas.openxmlformats.org/drawingml/2006/picture">
-                                      <pic:pic xmlns:pic="http://schemas.openxmlformats.org/drawingml/2006/picture">
-                                        <pic:nvPicPr>
-                                          <pic:cNvPr id="5" name="Image9" descr="" title=""/>
-                                          <pic:cNvPicPr>
-                                            <a:picLocks noChangeAspect="1" noChangeArrowheads="1"/>
-                                          </pic:cNvPicPr>
-                                        </pic:nvPicPr>
-                                        <pic:blipFill>
-                                          <a:blip r:embed="rId12"/>
-                                          <a:stretch>
-                                            <a:fillRect/>
-                                          </a:stretch>
-                                        </pic:blipFill>
-                                        <pic:spPr bwMode="auto">
-                                          <a:xfrm>
-                                            <a:off x="0" y="0"/>
-                                            <a:ext cx="2847340" cy="1603375"/>
-                                          </a:xfrm>
-                                          <a:prstGeom prst="rect">
-                                            <a:avLst/>
-                                          </a:prstGeom>
-                                        </pic:spPr>
-                                      </pic:pic>
-                                    </a:graphicData>
-                                  </a:graphic>
-                                </wp:inline>
-                              </w:drawing>
-                              <w:t xml:space="preserve">Figura </w:t>
-                            </w:r>
-                            <w:r>
-                              <w:rPr/>
-                              <w:t>2.4</w:t>
-                            </w:r>
-                            <w:r>
-                              <w:rPr/>
-                              <w:t>: Grămadă de nisip î</w:t>
-                            </w:r>
-                            <w:r>
-                              <w:rPr/>
-                              <w:t>n stare inițială</w:t>
-                            </w:r>
-                          </w:p>
-                        </w:txbxContent>
-                      </wps:txbx>
-                      <wps:bodyPr anchor="t" lIns="0" tIns="0" rIns="0" bIns="0">
-                        <a:noAutofit/>
-                      </wps:bodyPr>
-                    </wps:wsp>
-                  </a:graphicData>
-                </a:graphic>
-              </wp:anchor>
-            </w:drawing>
-          </mc:Choice>
-          <mc:Fallback>
-            <w:pict>
-              <v:rect style="position:absolute;rotation:-0;width:236.4pt;height:165.25pt;mso-wrap-distance-left:0pt;mso-wrap-distance-right:0pt;mso-wrap-distance-top:0pt;mso-wrap-distance-bottom:0pt;margin-top:-5.25pt;mso-position-vertical-relative:text;margin-left:1.8pt;mso-position-horizontal-relative:text">
-                <v:textbox inset="0in,0in,0in,0in">
-                  <w:txbxContent>
-                    <w:p>
-                      <w:pPr>
-                        <w:pStyle w:val="Figura"/>
-                        <w:spacing w:before="120" w:after="120"/>
-                        <w:jc w:val="center"/>
-                        <w:rPr/>
-                      </w:pPr>
-                      <w:r>
-                        <w:rPr/>
-                        <w:drawing>
-                          <wp:inline distT="0" distB="0" distL="0" distR="0">
-                            <wp:extent cx="2847340" cy="1603375"/>
-                            <wp:effectExtent l="0" t="0" r="0" b="0"/>
-                            <wp:docPr id="6" name="Image9" descr="" title=""/>
-                            <wp:cNvGraphicFramePr>
-                              <a:graphicFrameLocks xmlns:a="http://schemas.openxmlformats.org/drawingml/2006/main" noChangeAspect="1"/>
-                            </wp:cNvGraphicFramePr>
-                            <a:graphic xmlns:a="http://schemas.openxmlformats.org/drawingml/2006/main">
-                              <a:graphicData uri="http://schemas.openxmlformats.org/drawingml/2006/picture">
-                                <pic:pic xmlns:pic="http://schemas.openxmlformats.org/drawingml/2006/picture">
-                                  <pic:nvPicPr>
-                                    <pic:cNvPr id="6" name="Image9" descr="" title=""/>
-                                    <pic:cNvPicPr>
-                                      <a:picLocks noChangeAspect="1" noChangeArrowheads="1"/>
-                                    </pic:cNvPicPr>
-                                  </pic:nvPicPr>
-                                  <pic:blipFill>
-                                    <a:blip r:embed="rId13"/>
-                                    <a:stretch>
-                                      <a:fillRect/>
-                                    </a:stretch>
-                                  </pic:blipFill>
-                                  <pic:spPr bwMode="auto">
-                                    <a:xfrm>
-                                      <a:off x="0" y="0"/>
-                                      <a:ext cx="2847340" cy="1603375"/>
-                                    </a:xfrm>
-                                    <a:prstGeom prst="rect">
-                                      <a:avLst/>
-                                    </a:prstGeom>
-                                  </pic:spPr>
-                                </pic:pic>
-                              </a:graphicData>
-                            </a:graphic>
-                          </wp:inline>
-                        </w:drawing>
-                        <w:t xml:space="preserve">Figura </w:t>
-                      </w:r>
-                      <w:r>
-                        <w:rPr/>
-                        <w:t>2.4</w:t>
-                      </w:r>
-                      <w:r>
-                        <w:rPr/>
-                        <w:t>: Grămadă de nisip î</w:t>
-                      </w:r>
-                      <w:r>
-                        <w:rPr/>
-                        <w:t>n stare inițială</w:t>
-                      </w:r>
-                    </w:p>
-                  </w:txbxContent>
-                </v:textbox>
-                <w10:wrap type="square" side="largest"/>
-              </v:rect>
-            </w:pict>
-          </mc:Fallback>
-        </mc:AlternateContent>
-      </w:r>
-      <w:r>
-        <mc:AlternateContent>
-          <mc:Choice Requires="wps">
-            <w:drawing>
-              <wp:anchor behindDoc="0" distT="0" distB="0" distL="0" distR="0" simplePos="0" locked="0" layoutInCell="0" allowOverlap="1" relativeHeight="27">
+              <wp:anchor behindDoc="0" distT="0" distB="0" distL="0" distR="0" simplePos="0" locked="0" layoutInCell="0" allowOverlap="1" relativeHeight="7">
                 <wp:simplePos x="0" y="0"/>
                 <wp:positionH relativeFrom="column">
                   <wp:posOffset>3074035</wp:posOffset>
@@ -3312,7 +3171,7 @@
                 <wp:extent cx="3118485" cy="2122170"/>
                 <wp:effectExtent l="0" t="0" r="0" b="0"/>
                 <wp:wrapSquare wrapText="largest"/>
-                <wp:docPr id="7" name="Frame8"/>
+                <wp:docPr id="4" name="Frame8"/>
                 <a:graphic xmlns:a="http://schemas.openxmlformats.org/drawingml/2006/main">
                   <a:graphicData uri="http://schemas.microsoft.com/office/word/2010/wordprocessingShape">
                     <wps:wsp>
@@ -3340,9 +3199,9 @@
                               <w:rPr/>
                               <w:drawing>
                                 <wp:inline distT="0" distB="0" distL="0" distR="0">
-                                  <wp:extent cx="2964815" cy="1621155"/>
+                                  <wp:extent cx="2962275" cy="1619250"/>
                                   <wp:effectExtent l="0" t="0" r="0" b="0"/>
-                                  <wp:docPr id="8" name="Image5" descr="" title=""/>
+                                  <wp:docPr id="5" name="Image5" descr="" title=""/>
                                   <wp:cNvGraphicFramePr>
                                     <a:graphicFrameLocks xmlns:a="http://schemas.openxmlformats.org/drawingml/2006/main" noChangeAspect="1"/>
                                   </wp:cNvGraphicFramePr>
@@ -3350,13 +3209,13 @@
                                     <a:graphicData uri="http://schemas.openxmlformats.org/drawingml/2006/picture">
                                       <pic:pic xmlns:pic="http://schemas.openxmlformats.org/drawingml/2006/picture">
                                         <pic:nvPicPr>
-                                          <pic:cNvPr id="8" name="Image5" descr="" title=""/>
+                                          <pic:cNvPr id="5" name="Image5" descr="" title=""/>
                                           <pic:cNvPicPr>
                                             <a:picLocks noChangeAspect="1" noChangeArrowheads="1"/>
                                           </pic:cNvPicPr>
                                         </pic:nvPicPr>
                                         <pic:blipFill>
-                                          <a:blip r:embed="rId14"/>
+                                          <a:blip r:embed="rId12"/>
                                           <a:stretch>
                                             <a:fillRect/>
                                           </a:stretch>
@@ -3364,7 +3223,7 @@
                                         <pic:spPr bwMode="auto">
                                           <a:xfrm>
                                             <a:off x="0" y="0"/>
-                                            <a:ext cx="2964815" cy="1621155"/>
+                                            <a:ext cx="2962275" cy="1619250"/>
                                           </a:xfrm>
                                           <a:prstGeom prst="rect">
                                             <a:avLst/>
@@ -3413,9 +3272,9 @@
                         <w:rPr/>
                         <w:drawing>
                           <wp:inline distT="0" distB="0" distL="0" distR="0">
-                            <wp:extent cx="2964815" cy="1621155"/>
+                            <wp:extent cx="2962275" cy="1619250"/>
                             <wp:effectExtent l="0" t="0" r="0" b="0"/>
-                            <wp:docPr id="9" name="Image5" descr="" title=""/>
+                            <wp:docPr id="6" name="Image5" descr="" title=""/>
                             <wp:cNvGraphicFramePr>
                               <a:graphicFrameLocks xmlns:a="http://schemas.openxmlformats.org/drawingml/2006/main" noChangeAspect="1"/>
                             </wp:cNvGraphicFramePr>
@@ -3423,13 +3282,13 @@
                               <a:graphicData uri="http://schemas.openxmlformats.org/drawingml/2006/picture">
                                 <pic:pic xmlns:pic="http://schemas.openxmlformats.org/drawingml/2006/picture">
                                   <pic:nvPicPr>
-                                    <pic:cNvPr id="9" name="Image5" descr="" title=""/>
+                                    <pic:cNvPr id="6" name="Image5" descr="" title=""/>
                                     <pic:cNvPicPr>
                                       <a:picLocks noChangeAspect="1" noChangeArrowheads="1"/>
                                     </pic:cNvPicPr>
                                   </pic:nvPicPr>
                                   <pic:blipFill>
-                                    <a:blip r:embed="rId15"/>
+                                    <a:blip r:embed="rId13"/>
                                     <a:stretch>
                                       <a:fillRect/>
                                     </a:stretch>
@@ -3437,7 +3296,7 @@
                                   <pic:spPr bwMode="auto">
                                     <a:xfrm>
                                       <a:off x="0" y="0"/>
-                                      <a:ext cx="2964815" cy="1621155"/>
+                                      <a:ext cx="2962275" cy="1619250"/>
                                     </a:xfrm>
                                     <a:prstGeom prst="rect">
                                       <a:avLst/>
@@ -3467,438 +3326,678 @@
           </mc:Fallback>
         </mc:AlternateContent>
       </w:r>
-    </w:p>
-    <w:p>
-      <w:pPr>
-        <w:pStyle w:val="Normal"/>
-        <w:bidi w:val="0"/>
-        <w:jc w:val="both"/>
-        <w:rPr>
-          <w:b/>
-          <w:bCs/>
-        </w:rPr>
-      </w:pPr>
-      <w:r>
-        <w:rPr/>
-      </w:r>
-    </w:p>
-    <w:p>
-      <w:pPr>
-        <w:pStyle w:val="Normal"/>
-        <w:bidi w:val="0"/>
-        <w:jc w:val="both"/>
-        <w:rPr>
-          <w:b/>
-          <w:bCs/>
-        </w:rPr>
-      </w:pPr>
-      <w:r>
-        <w:rPr/>
-      </w:r>
-    </w:p>
-    <w:p>
-      <w:pPr>
-        <w:pStyle w:val="Normal"/>
-        <w:bidi w:val="0"/>
-        <w:jc w:val="both"/>
-        <w:rPr>
-          <w:b/>
-          <w:bCs/>
-        </w:rPr>
-      </w:pPr>
-      <w:r>
-        <w:rPr/>
-      </w:r>
-    </w:p>
-    <w:p>
-      <w:pPr>
-        <w:pStyle w:val="Normal"/>
-        <w:bidi w:val="0"/>
-        <w:jc w:val="both"/>
-        <w:rPr>
-          <w:b/>
-          <w:bCs/>
-        </w:rPr>
-      </w:pPr>
-      <w:r>
-        <w:rPr/>
-      </w:r>
-    </w:p>
-    <w:p>
-      <w:pPr>
-        <w:pStyle w:val="Normal"/>
-        <w:bidi w:val="0"/>
-        <w:jc w:val="both"/>
-        <w:rPr>
-          <w:b/>
-          <w:bCs/>
-        </w:rPr>
-      </w:pPr>
-      <w:r>
-        <w:rPr/>
-      </w:r>
-    </w:p>
-    <w:p>
-      <w:pPr>
-        <w:pStyle w:val="Normal"/>
-        <w:bidi w:val="0"/>
-        <w:jc w:val="both"/>
-        <w:rPr>
-          <w:b/>
-          <w:bCs/>
-        </w:rPr>
-      </w:pPr>
-      <w:r>
-        <w:rPr/>
-      </w:r>
-    </w:p>
-    <w:p>
-      <w:pPr>
-        <w:pStyle w:val="Normal"/>
-        <w:bidi w:val="0"/>
-        <w:jc w:val="both"/>
-        <w:rPr>
-          <w:b/>
-          <w:bCs/>
-        </w:rPr>
-      </w:pPr>
-      <w:r>
-        <w:rPr/>
-      </w:r>
-    </w:p>
-    <w:p>
-      <w:pPr>
-        <w:pStyle w:val="Normal"/>
-        <w:bidi w:val="0"/>
-        <w:jc w:val="both"/>
-        <w:rPr>
-          <w:b/>
-          <w:bCs/>
-        </w:rPr>
-      </w:pPr>
-      <w:r>
-        <w:rPr/>
-      </w:r>
-    </w:p>
-    <w:p>
-      <w:pPr>
-        <w:pStyle w:val="Normal"/>
-        <w:bidi w:val="0"/>
-        <w:jc w:val="both"/>
-        <w:rPr>
-          <w:b/>
-          <w:bCs/>
-        </w:rPr>
-      </w:pPr>
-      <w:r>
-        <w:rPr/>
-      </w:r>
-    </w:p>
-    <w:p>
-      <w:pPr>
-        <w:pStyle w:val="Normal"/>
-        <w:bidi w:val="0"/>
-        <w:jc w:val="both"/>
-        <w:rPr>
-          <w:b/>
-          <w:bCs/>
-        </w:rPr>
-      </w:pPr>
-      <w:r>
-        <w:rPr/>
-      </w:r>
-    </w:p>
-    <w:p>
-      <w:pPr>
-        <w:pStyle w:val="Normal"/>
-        <w:bidi w:val="0"/>
-        <w:jc w:val="both"/>
-        <w:rPr>
-          <w:b/>
-          <w:bCs/>
-        </w:rPr>
-      </w:pPr>
-      <w:r>
-        <w:rPr/>
-      </w:r>
-    </w:p>
-    <w:p>
-      <w:pPr>
-        <w:pStyle w:val="Normal"/>
-        <w:bidi w:val="0"/>
-        <w:jc w:val="both"/>
-        <w:rPr>
-          <w:b/>
-          <w:bCs/>
-        </w:rPr>
-      </w:pPr>
-      <w:r>
-        <w:rPr/>
-      </w:r>
-    </w:p>
-    <w:p>
-      <w:pPr>
-        <w:pStyle w:val="Normal"/>
-        <w:bidi w:val="0"/>
-        <w:jc w:val="both"/>
-        <w:rPr>
-          <w:b/>
-          <w:bCs/>
-        </w:rPr>
-      </w:pPr>
-      <w:r>
-        <w:rPr>
-          <w:rFonts w:ascii="Arial" w:hAnsi="Arial"/>
-          <w:b/>
-          <w:bCs/>
-          <w:lang w:val="ro-RO" w:eastAsia="zh-CN" w:bidi="hi-IN"/>
-        </w:rPr>
-        <w:t>2.3 Apă</w:t>
-      </w:r>
-    </w:p>
-    <w:p>
-      <w:pPr>
-        <w:pStyle w:val="Normal"/>
-        <w:bidi w:val="0"/>
-        <w:jc w:val="both"/>
-        <w:rPr>
-          <w:rFonts w:ascii="Arial" w:hAnsi="Arial"/>
-          <w:lang w:val="ro-RO" w:eastAsia="zh-CN" w:bidi="hi-IN"/>
-        </w:rPr>
-      </w:pPr>
-      <w:r>
-        <w:rPr>
-          <w:rFonts w:ascii="Arial" w:hAnsi="Arial"/>
-          <w:lang w:val="ro-RO" w:eastAsia="zh-CN" w:bidi="hi-IN"/>
-        </w:rPr>
-      </w:r>
-    </w:p>
-    <w:p>
-      <w:pPr>
-        <w:pStyle w:val="Normal"/>
-        <w:bidi w:val="0"/>
-        <w:jc w:val="both"/>
-        <w:rPr>
-          <w:b w:val="false"/>
-          <w:bCs w:val="false"/>
-        </w:rPr>
-      </w:pPr>
-      <w:r>
-        <w:rPr>
-          <w:rFonts w:ascii="Arial" w:hAnsi="Arial"/>
-          <w:b w:val="false"/>
-          <w:bCs w:val="false"/>
-          <w:lang w:val="ro-RO" w:eastAsia="zh-CN" w:bidi="hi-IN"/>
-        </w:rPr>
-        <w:tab/>
-        <w:t>Apa este fluidă, deci,în contextul simulării, are proprietatea de a umple spațiul în care se află. Deasemenea, apa este afectată de gravitație și are proprietatea de a se împrăștia – rezultă ca putem folosi aceleași reguli ca și la nisip, adaugând doar una nouă:</w:t>
-      </w:r>
-    </w:p>
-    <w:p>
-      <w:pPr>
-        <w:pStyle w:val="Normal"/>
-        <w:numPr>
-          <w:ilvl w:val="0"/>
-          <w:numId w:val="6"/>
-        </w:numPr>
-        <w:bidi w:val="0"/>
-        <w:jc w:val="both"/>
-        <w:rPr>
-          <w:b w:val="false"/>
-          <w:bCs w:val="false"/>
-        </w:rPr>
-      </w:pPr>
-      <w:r>
-        <w:rPr>
-          <w:rFonts w:ascii="Arial" w:hAnsi="Arial"/>
-          <w:b/>
-          <w:bCs/>
-          <w:lang w:val="ro-RO" w:eastAsia="zh-CN" w:bidi="hi-IN"/>
-        </w:rPr>
-        <w:t>Regula 3:</w:t>
-      </w:r>
-      <w:r>
-        <w:rPr>
-          <w:rFonts w:ascii="Arial" w:hAnsi="Arial"/>
-          <w:b w:val="false"/>
-          <w:bCs w:val="false"/>
-          <w:lang w:val="ro-RO" w:eastAsia="zh-CN" w:bidi="hi-IN"/>
-        </w:rPr>
-        <w:t xml:space="preserve"> Dacă o celula de apă nu are un alt element direct în stânga (sau în dreapta) ei, celula de apă trebuie sa inlocuiască respectiva celulă.</w:t>
-      </w:r>
-    </w:p>
-    <w:p>
-      <w:pPr>
-        <w:pStyle w:val="Normal"/>
-        <w:numPr>
-          <w:ilvl w:val="1"/>
-          <w:numId w:val="6"/>
-        </w:numPr>
-        <w:bidi w:val="0"/>
-        <w:jc w:val="both"/>
-        <w:rPr>
-          <w:b w:val="false"/>
-          <w:bCs w:val="false"/>
-        </w:rPr>
-      </w:pPr>
-      <w:r>
-        <w:rPr>
-          <w:rFonts w:ascii="Arial" w:hAnsi="Arial"/>
-          <w:b w:val="false"/>
-          <w:bCs w:val="false"/>
-          <w:lang w:val="ro-RO" w:eastAsia="zh-CN" w:bidi="hi-IN"/>
-        </w:rPr>
-        <w:t>Dacă ambele celule sunt valabile, se va selecta una aleatoriu cu șanse egale.</w:t>
-      </w:r>
-    </w:p>
-    <w:p>
-      <w:pPr>
-        <w:pStyle w:val="Normal"/>
-        <w:numPr>
-          <w:ilvl w:val="1"/>
-          <w:numId w:val="6"/>
-        </w:numPr>
-        <w:bidi w:val="0"/>
-        <w:jc w:val="both"/>
-        <w:rPr>
-          <w:b w:val="false"/>
-          <w:bCs w:val="false"/>
-        </w:rPr>
-      </w:pPr>
-      <w:r>
-        <w:rPr>
-          <w:rFonts w:ascii="Arial" w:hAnsi="Arial"/>
-          <w:b w:val="false"/>
-          <w:bCs w:val="false"/>
-          <w:lang w:val="ro-RO" w:eastAsia="zh-CN" w:bidi="hi-IN"/>
-        </w:rPr>
-        <w:t>Dacă regula a fost aplicată deja, trebuie să fie aplicată din nou în aceeași direcție.</w:t>
-      </w:r>
-    </w:p>
-    <w:p>
-      <w:pPr>
-        <w:pStyle w:val="Normal"/>
-        <w:numPr>
-          <w:ilvl w:val="1"/>
-          <w:numId w:val="6"/>
-        </w:numPr>
-        <w:bidi w:val="0"/>
-        <w:jc w:val="both"/>
-        <w:rPr>
-          <w:b w:val="false"/>
-          <w:bCs w:val="false"/>
-        </w:rPr>
-      </w:pPr>
-      <w:r>
-        <w:rPr>
-          <w:rFonts w:ascii="Arial" w:hAnsi="Arial"/>
-          <w:b w:val="false"/>
-          <w:bCs w:val="false"/>
-          <w:lang w:val="ro-RO" w:eastAsia="zh-CN" w:bidi="hi-IN"/>
-        </w:rPr>
-        <w:t>Dacă nicio poziție nu este valabilă, celula de apă stă pe loc.</w:t>
-      </w:r>
-    </w:p>
-    <w:p>
-      <w:pPr>
-        <w:pStyle w:val="Normal"/>
-        <w:bidi w:val="0"/>
-        <w:jc w:val="both"/>
-        <w:rPr>
-          <w:rFonts w:ascii="Arial" w:hAnsi="Arial"/>
-          <w:lang w:val="ro-RO" w:eastAsia="zh-CN" w:bidi="hi-IN"/>
-        </w:rPr>
-      </w:pPr>
-      <w:r>
-        <w:rPr>
-          <w:rFonts w:ascii="Arial" w:hAnsi="Arial"/>
-          <w:lang w:val="ro-RO" w:eastAsia="zh-CN" w:bidi="hi-IN"/>
-        </w:rPr>
-      </w:r>
-    </w:p>
-    <w:p>
-      <w:pPr>
-        <w:pStyle w:val="Normal"/>
-        <w:bidi w:val="0"/>
-        <w:jc w:val="both"/>
-        <w:rPr>
-          <w:b w:val="false"/>
-          <w:bCs w:val="false"/>
-        </w:rPr>
-      </w:pPr>
-      <w:r>
-        <w:rPr>
-          <w:rFonts w:ascii="Arial" w:hAnsi="Arial"/>
-          <w:b/>
-          <w:bCs/>
-          <w:lang w:val="ro-RO" w:eastAsia="zh-CN" w:bidi="hi-IN"/>
-        </w:rPr>
-        <w:t xml:space="preserve">Observație: </w:t>
-      </w:r>
-      <w:r>
-        <w:rPr>
-          <w:rFonts w:ascii="Arial" w:hAnsi="Arial"/>
-          <w:b w:val="false"/>
-          <w:bCs w:val="false"/>
-          <w:lang w:val="ro-RO" w:eastAsia="zh-CN" w:bidi="hi-IN"/>
-        </w:rPr>
-        <w:t xml:space="preserve">Subregula </w:t>
-      </w:r>
-      <w:r>
-        <w:rPr>
-          <w:rFonts w:ascii="Arial" w:hAnsi="Arial"/>
-          <w:b/>
-          <w:bCs/>
-          <w:lang w:val="ro-RO" w:eastAsia="zh-CN" w:bidi="hi-IN"/>
-        </w:rPr>
-        <w:t>(b)</w:t>
-      </w:r>
-      <w:r>
-        <w:rPr>
-          <w:rFonts w:ascii="Arial" w:hAnsi="Arial"/>
-          <w:b w:val="false"/>
-          <w:bCs w:val="false"/>
-          <w:lang w:val="ro-RO" w:eastAsia="zh-CN" w:bidi="hi-IN"/>
-        </w:rPr>
-        <w:t xml:space="preserve"> este adăugată, deoarece în lipsa ei celula de apă va ajunge mereu în aceeași poziție (asumând că durata simulării este infinită), din cauza faptului că șansa de a merge în dreapta sau în stânga este egală.</w:t>
-      </w:r>
-    </w:p>
-    <w:p>
-      <w:pPr>
-        <w:pStyle w:val="Normal"/>
-        <w:bidi w:val="0"/>
-        <w:jc w:val="both"/>
-        <w:rPr>
-          <w:rFonts w:ascii="Arial" w:hAnsi="Arial"/>
-          <w:lang w:val="ro-RO" w:eastAsia="zh-CN" w:bidi="hi-IN"/>
-        </w:rPr>
-      </w:pPr>
-      <w:r>
-        <w:rPr>
-          <w:rFonts w:ascii="Arial" w:hAnsi="Arial"/>
-          <w:lang w:val="ro-RO" w:eastAsia="zh-CN" w:bidi="hi-IN"/>
-        </w:rPr>
-      </w:r>
-    </w:p>
-    <w:p>
-      <w:pPr>
-        <w:pStyle w:val="Normal"/>
-        <w:bidi w:val="0"/>
-        <w:jc w:val="both"/>
-        <w:rPr>
-          <w:rFonts w:ascii="Arial" w:hAnsi="Arial"/>
-          <w:lang w:val="ro-RO" w:eastAsia="zh-CN" w:bidi="hi-IN"/>
-        </w:rPr>
-      </w:pPr>
-      <w:r>
-        <w:rPr>
-          <w:rFonts w:ascii="Arial" w:hAnsi="Arial"/>
-          <w:lang w:val="ro-RO" w:eastAsia="zh-CN" w:bidi="hi-IN"/>
-        </w:rPr>
+      <w:r>
         <mc:AlternateContent>
           <mc:Choice Requires="wps">
             <w:drawing>
-              <wp:anchor behindDoc="0" distT="0" distB="0" distL="0" distR="0" simplePos="0" locked="0" layoutInCell="0" allowOverlap="1" relativeHeight="14">
+              <wp:anchor behindDoc="0" distT="0" distB="0" distL="0" distR="0" simplePos="0" locked="0" layoutInCell="0" allowOverlap="1" relativeHeight="15">
+                <wp:simplePos x="0" y="0"/>
+                <wp:positionH relativeFrom="column">
+                  <wp:posOffset>22860</wp:posOffset>
+                </wp:positionH>
+                <wp:positionV relativeFrom="paragraph">
+                  <wp:posOffset>-66675</wp:posOffset>
+                </wp:positionV>
+                <wp:extent cx="3002280" cy="2098675"/>
+                <wp:effectExtent l="0" t="0" r="0" b="0"/>
+                <wp:wrapSquare wrapText="largest"/>
+                <wp:docPr id="7" name="Frame31"/>
+                <a:graphic xmlns:a="http://schemas.openxmlformats.org/drawingml/2006/main">
+                  <a:graphicData uri="http://schemas.microsoft.com/office/word/2010/wordprocessingShape">
+                    <wps:wsp>
+                      <wps:cNvSpPr txBox="1"/>
+                      <wps:spPr>
+                        <a:xfrm>
+                          <a:off x="0" y="0"/>
+                          <a:ext cx="3002280" cy="2098675"/>
+                        </a:xfrm>
+                        <a:prstGeom prst="rect"/>
+                        <a:solidFill>
+                          <a:srgbClr val="FFFFFF"/>
+                        </a:solidFill>
+                      </wps:spPr>
+                      <wps:txbx>
+                        <w:txbxContent>
+                          <w:p>
+                            <w:pPr>
+                              <w:pStyle w:val="Figura"/>
+                              <w:spacing w:before="120" w:after="120"/>
+                              <w:jc w:val="center"/>
+                              <w:rPr/>
+                            </w:pPr>
+                            <w:r>
+                              <w:rPr/>
+                              <w:drawing>
+                                <wp:inline distT="0" distB="0" distL="0" distR="0">
+                                  <wp:extent cx="2881630" cy="1622425"/>
+                                  <wp:effectExtent l="0" t="0" r="0" b="0"/>
+                                  <wp:docPr id="8" name="Image9" descr="" title=""/>
+                                  <wp:cNvGraphicFramePr>
+                                    <a:graphicFrameLocks xmlns:a="http://schemas.openxmlformats.org/drawingml/2006/main" noChangeAspect="1"/>
+                                  </wp:cNvGraphicFramePr>
+                                  <a:graphic xmlns:a="http://schemas.openxmlformats.org/drawingml/2006/main">
+                                    <a:graphicData uri="http://schemas.openxmlformats.org/drawingml/2006/picture">
+                                      <pic:pic xmlns:pic="http://schemas.openxmlformats.org/drawingml/2006/picture">
+                                        <pic:nvPicPr>
+                                          <pic:cNvPr id="8" name="Image9" descr="" title=""/>
+                                          <pic:cNvPicPr>
+                                            <a:picLocks noChangeAspect="1" noChangeArrowheads="1"/>
+                                          </pic:cNvPicPr>
+                                        </pic:nvPicPr>
+                                        <pic:blipFill>
+                                          <a:blip r:embed="rId14"/>
+                                          <a:stretch>
+                                            <a:fillRect/>
+                                          </a:stretch>
+                                        </pic:blipFill>
+                                        <pic:spPr bwMode="auto">
+                                          <a:xfrm>
+                                            <a:off x="0" y="0"/>
+                                            <a:ext cx="2881630" cy="1622425"/>
+                                          </a:xfrm>
+                                          <a:prstGeom prst="rect">
+                                            <a:avLst/>
+                                          </a:prstGeom>
+                                        </pic:spPr>
+                                      </pic:pic>
+                                    </a:graphicData>
+                                  </a:graphic>
+                                </wp:inline>
+                              </w:drawing>
+                              <w:t xml:space="preserve">Figura </w:t>
+                            </w:r>
+                            <w:r>
+                              <w:rPr/>
+                              <w:t>2.4</w:t>
+                            </w:r>
+                            <w:r>
+                              <w:rPr/>
+                              <w:t>: Grămadă de nisip î</w:t>
+                            </w:r>
+                            <w:r>
+                              <w:rPr/>
+                              <w:t>n stare</w:t>
+                            </w:r>
+                            <w:r>
+                              <w:rPr/>
+                              <w:t>a</w:t>
+                            </w:r>
+                            <w:r>
+                              <w:rPr/>
+                              <w:t xml:space="preserve"> inițială</w:t>
+                            </w:r>
+                          </w:p>
+                        </w:txbxContent>
+                      </wps:txbx>
+                      <wps:bodyPr anchor="t" lIns="0" tIns="0" rIns="0" bIns="0">
+                        <a:noAutofit/>
+                      </wps:bodyPr>
+                    </wps:wsp>
+                  </a:graphicData>
+                </a:graphic>
+              </wp:anchor>
+            </w:drawing>
+          </mc:Choice>
+          <mc:Fallback>
+            <w:pict>
+              <v:rect style="position:absolute;rotation:-0;width:236.4pt;height:165.25pt;mso-wrap-distance-left:0pt;mso-wrap-distance-right:0pt;mso-wrap-distance-top:0pt;mso-wrap-distance-bottom:0pt;margin-top:-5.25pt;mso-position-vertical-relative:text;margin-left:1.8pt;mso-position-horizontal-relative:text">
+                <v:textbox inset="0in,0in,0in,0in">
+                  <w:txbxContent>
+                    <w:p>
+                      <w:pPr>
+                        <w:pStyle w:val="Figura"/>
+                        <w:spacing w:before="120" w:after="120"/>
+                        <w:jc w:val="center"/>
+                        <w:rPr/>
+                      </w:pPr>
+                      <w:r>
+                        <w:rPr/>
+                        <w:drawing>
+                          <wp:inline distT="0" distB="0" distL="0" distR="0">
+                            <wp:extent cx="2881630" cy="1622425"/>
+                            <wp:effectExtent l="0" t="0" r="0" b="0"/>
+                            <wp:docPr id="9" name="Image9" descr="" title=""/>
+                            <wp:cNvGraphicFramePr>
+                              <a:graphicFrameLocks xmlns:a="http://schemas.openxmlformats.org/drawingml/2006/main" noChangeAspect="1"/>
+                            </wp:cNvGraphicFramePr>
+                            <a:graphic xmlns:a="http://schemas.openxmlformats.org/drawingml/2006/main">
+                              <a:graphicData uri="http://schemas.openxmlformats.org/drawingml/2006/picture">
+                                <pic:pic xmlns:pic="http://schemas.openxmlformats.org/drawingml/2006/picture">
+                                  <pic:nvPicPr>
+                                    <pic:cNvPr id="9" name="Image9" descr="" title=""/>
+                                    <pic:cNvPicPr>
+                                      <a:picLocks noChangeAspect="1" noChangeArrowheads="1"/>
+                                    </pic:cNvPicPr>
+                                  </pic:nvPicPr>
+                                  <pic:blipFill>
+                                    <a:blip r:embed="rId15"/>
+                                    <a:stretch>
+                                      <a:fillRect/>
+                                    </a:stretch>
+                                  </pic:blipFill>
+                                  <pic:spPr bwMode="auto">
+                                    <a:xfrm>
+                                      <a:off x="0" y="0"/>
+                                      <a:ext cx="2881630" cy="1622425"/>
+                                    </a:xfrm>
+                                    <a:prstGeom prst="rect">
+                                      <a:avLst/>
+                                    </a:prstGeom>
+                                  </pic:spPr>
+                                </pic:pic>
+                              </a:graphicData>
+                            </a:graphic>
+                          </wp:inline>
+                        </w:drawing>
+                        <w:t xml:space="preserve">Figura </w:t>
+                      </w:r>
+                      <w:r>
+                        <w:rPr/>
+                        <w:t>2.4</w:t>
+                      </w:r>
+                      <w:r>
+                        <w:rPr/>
+                        <w:t>: Grămadă de nisip î</w:t>
+                      </w:r>
+                      <w:r>
+                        <w:rPr/>
+                        <w:t>n stare</w:t>
+                      </w:r>
+                      <w:r>
+                        <w:rPr/>
+                        <w:t>a</w:t>
+                      </w:r>
+                      <w:r>
+                        <w:rPr/>
+                        <w:t xml:space="preserve"> inițială</w:t>
+                      </w:r>
+                    </w:p>
+                  </w:txbxContent>
+                </v:textbox>
+                <w10:wrap type="square" side="largest"/>
+              </v:rect>
+            </w:pict>
+          </mc:Fallback>
+        </mc:AlternateContent>
+      </w:r>
+    </w:p>
+    <w:p>
+      <w:pPr>
+        <w:pStyle w:val="Normal"/>
+        <w:bidi w:val="0"/>
+        <w:jc w:val="both"/>
+        <w:rPr>
+          <w:rFonts w:ascii="Arial" w:hAnsi="Arial"/>
+          <w:lang w:val="ro-RO" w:eastAsia="zh-CN" w:bidi="hi-IN"/>
+        </w:rPr>
+      </w:pPr>
+      <w:r>
+        <w:rPr>
+          <w:rFonts w:ascii="Arial" w:hAnsi="Arial"/>
+          <w:lang w:val="ro-RO" w:eastAsia="zh-CN" w:bidi="hi-IN"/>
+        </w:rPr>
+      </w:r>
+    </w:p>
+    <w:p>
+      <w:pPr>
+        <w:pStyle w:val="Normal"/>
+        <w:bidi w:val="0"/>
+        <w:jc w:val="both"/>
+        <w:rPr>
+          <w:rFonts w:ascii="Arial" w:hAnsi="Arial"/>
+          <w:lang w:val="ro-RO" w:eastAsia="zh-CN" w:bidi="hi-IN"/>
+        </w:rPr>
+      </w:pPr>
+      <w:r>
+        <w:rPr>
+          <w:rFonts w:ascii="Arial" w:hAnsi="Arial"/>
+          <w:lang w:val="ro-RO" w:eastAsia="zh-CN" w:bidi="hi-IN"/>
+        </w:rPr>
+      </w:r>
+    </w:p>
+    <w:p>
+      <w:pPr>
+        <w:pStyle w:val="Normal"/>
+        <w:bidi w:val="0"/>
+        <w:jc w:val="both"/>
+        <w:rPr>
+          <w:rFonts w:ascii="Arial" w:hAnsi="Arial"/>
+          <w:lang w:val="ro-RO" w:eastAsia="zh-CN" w:bidi="hi-IN"/>
+        </w:rPr>
+      </w:pPr>
+      <w:r>
+        <w:rPr>
+          <w:rFonts w:ascii="Arial" w:hAnsi="Arial"/>
+          <w:lang w:val="ro-RO" w:eastAsia="zh-CN" w:bidi="hi-IN"/>
+        </w:rPr>
+      </w:r>
+    </w:p>
+    <w:p>
+      <w:pPr>
+        <w:pStyle w:val="Normal"/>
+        <w:bidi w:val="0"/>
+        <w:jc w:val="both"/>
+        <w:rPr>
+          <w:rFonts w:ascii="Arial" w:hAnsi="Arial"/>
+          <w:lang w:val="ro-RO" w:eastAsia="zh-CN" w:bidi="hi-IN"/>
+        </w:rPr>
+      </w:pPr>
+      <w:r>
+        <w:rPr>
+          <w:rFonts w:ascii="Arial" w:hAnsi="Arial"/>
+          <w:lang w:val="ro-RO" w:eastAsia="zh-CN" w:bidi="hi-IN"/>
+        </w:rPr>
+      </w:r>
+    </w:p>
+    <w:p>
+      <w:pPr>
+        <w:pStyle w:val="Normal"/>
+        <w:bidi w:val="0"/>
+        <w:jc w:val="both"/>
+        <w:rPr>
+          <w:rFonts w:ascii="Arial" w:hAnsi="Arial"/>
+          <w:lang w:val="ro-RO" w:eastAsia="zh-CN" w:bidi="hi-IN"/>
+        </w:rPr>
+      </w:pPr>
+      <w:r>
+        <w:rPr>
+          <w:rFonts w:ascii="Arial" w:hAnsi="Arial"/>
+          <w:lang w:val="ro-RO" w:eastAsia="zh-CN" w:bidi="hi-IN"/>
+        </w:rPr>
+      </w:r>
+    </w:p>
+    <w:p>
+      <w:pPr>
+        <w:pStyle w:val="Normal"/>
+        <w:bidi w:val="0"/>
+        <w:jc w:val="both"/>
+        <w:rPr>
+          <w:rFonts w:ascii="Arial" w:hAnsi="Arial"/>
+          <w:lang w:val="ro-RO" w:eastAsia="zh-CN" w:bidi="hi-IN"/>
+        </w:rPr>
+      </w:pPr>
+      <w:r>
+        <w:rPr>
+          <w:rFonts w:ascii="Arial" w:hAnsi="Arial"/>
+          <w:lang w:val="ro-RO" w:eastAsia="zh-CN" w:bidi="hi-IN"/>
+        </w:rPr>
+      </w:r>
+    </w:p>
+    <w:p>
+      <w:pPr>
+        <w:pStyle w:val="Normal"/>
+        <w:bidi w:val="0"/>
+        <w:jc w:val="both"/>
+        <w:rPr>
+          <w:rFonts w:ascii="Arial" w:hAnsi="Arial"/>
+          <w:lang w:val="ro-RO" w:eastAsia="zh-CN" w:bidi="hi-IN"/>
+        </w:rPr>
+      </w:pPr>
+      <w:r>
+        <w:rPr>
+          <w:rFonts w:ascii="Arial" w:hAnsi="Arial"/>
+          <w:lang w:val="ro-RO" w:eastAsia="zh-CN" w:bidi="hi-IN"/>
+        </w:rPr>
+      </w:r>
+    </w:p>
+    <w:p>
+      <w:pPr>
+        <w:pStyle w:val="Normal"/>
+        <w:bidi w:val="0"/>
+        <w:jc w:val="both"/>
+        <w:rPr>
+          <w:rFonts w:ascii="Arial" w:hAnsi="Arial"/>
+          <w:lang w:val="ro-RO" w:eastAsia="zh-CN" w:bidi="hi-IN"/>
+        </w:rPr>
+      </w:pPr>
+      <w:r>
+        <w:rPr>
+          <w:rFonts w:ascii="Arial" w:hAnsi="Arial"/>
+          <w:lang w:val="ro-RO" w:eastAsia="zh-CN" w:bidi="hi-IN"/>
+        </w:rPr>
+      </w:r>
+    </w:p>
+    <w:p>
+      <w:pPr>
+        <w:pStyle w:val="Normal"/>
+        <w:bidi w:val="0"/>
+        <w:jc w:val="both"/>
+        <w:rPr>
+          <w:rFonts w:ascii="Arial" w:hAnsi="Arial"/>
+          <w:lang w:val="ro-RO" w:eastAsia="zh-CN" w:bidi="hi-IN"/>
+        </w:rPr>
+      </w:pPr>
+      <w:r>
+        <w:rPr>
+          <w:rFonts w:ascii="Arial" w:hAnsi="Arial"/>
+          <w:lang w:val="ro-RO" w:eastAsia="zh-CN" w:bidi="hi-IN"/>
+        </w:rPr>
+      </w:r>
+    </w:p>
+    <w:p>
+      <w:pPr>
+        <w:pStyle w:val="Normal"/>
+        <w:bidi w:val="0"/>
+        <w:jc w:val="both"/>
+        <w:rPr>
+          <w:rFonts w:ascii="Arial" w:hAnsi="Arial"/>
+          <w:lang w:val="ro-RO" w:eastAsia="zh-CN" w:bidi="hi-IN"/>
+        </w:rPr>
+      </w:pPr>
+      <w:r>
+        <w:rPr>
+          <w:rFonts w:ascii="Arial" w:hAnsi="Arial"/>
+          <w:lang w:val="ro-RO" w:eastAsia="zh-CN" w:bidi="hi-IN"/>
+        </w:rPr>
+      </w:r>
+    </w:p>
+    <w:p>
+      <w:pPr>
+        <w:pStyle w:val="Normal"/>
+        <w:bidi w:val="0"/>
+        <w:jc w:val="both"/>
+        <w:rPr>
+          <w:rFonts w:ascii="Arial" w:hAnsi="Arial"/>
+          <w:lang w:val="ro-RO" w:eastAsia="zh-CN" w:bidi="hi-IN"/>
+        </w:rPr>
+      </w:pPr>
+      <w:r>
+        <w:rPr>
+          <w:rFonts w:ascii="Arial" w:hAnsi="Arial"/>
+          <w:lang w:val="ro-RO" w:eastAsia="zh-CN" w:bidi="hi-IN"/>
+        </w:rPr>
+      </w:r>
+    </w:p>
+    <w:p>
+      <w:pPr>
+        <w:pStyle w:val="Normal"/>
+        <w:bidi w:val="0"/>
+        <w:jc w:val="both"/>
+        <w:rPr>
+          <w:rFonts w:ascii="Arial" w:hAnsi="Arial"/>
+          <w:lang w:val="ro-RO" w:eastAsia="zh-CN" w:bidi="hi-IN"/>
+        </w:rPr>
+      </w:pPr>
+      <w:r>
+        <w:rPr>
+          <w:rFonts w:ascii="Arial" w:hAnsi="Arial"/>
+          <w:lang w:val="ro-RO" w:eastAsia="zh-CN" w:bidi="hi-IN"/>
+        </w:rPr>
+      </w:r>
+    </w:p>
+    <w:p>
+      <w:pPr>
+        <w:pStyle w:val="Normal"/>
+        <w:bidi w:val="0"/>
+        <w:jc w:val="both"/>
+        <w:rPr>
+          <w:rFonts w:ascii="Arial" w:hAnsi="Arial"/>
+          <w:b/>
+          <w:bCs/>
+          <w:lang w:val="ro-RO" w:eastAsia="zh-CN" w:bidi="hi-IN"/>
+        </w:rPr>
+      </w:pPr>
+      <w:r>
+        <w:rPr>
+          <w:rFonts w:ascii="Arial" w:hAnsi="Arial"/>
+          <w:b/>
+          <w:bCs/>
+          <w:lang w:val="ro-RO" w:eastAsia="zh-CN" w:bidi="hi-IN"/>
+        </w:rPr>
+        <w:t>2.3 Apă</w:t>
+      </w:r>
+    </w:p>
+    <w:p>
+      <w:pPr>
+        <w:pStyle w:val="Normal"/>
+        <w:bidi w:val="0"/>
+        <w:jc w:val="both"/>
+        <w:rPr>
+          <w:rFonts w:ascii="Arial" w:hAnsi="Arial"/>
+          <w:lang w:val="ro-RO" w:eastAsia="zh-CN" w:bidi="hi-IN"/>
+        </w:rPr>
+      </w:pPr>
+      <w:r>
+        <w:rPr>
+          <w:rFonts w:ascii="Arial" w:hAnsi="Arial"/>
+          <w:lang w:val="ro-RO" w:eastAsia="zh-CN" w:bidi="hi-IN"/>
+        </w:rPr>
+      </w:r>
+    </w:p>
+    <w:p>
+      <w:pPr>
+        <w:pStyle w:val="Normal"/>
+        <w:bidi w:val="0"/>
+        <w:jc w:val="both"/>
+        <w:rPr>
+          <w:rFonts w:ascii="Arial" w:hAnsi="Arial"/>
+          <w:b w:val="false"/>
+          <w:bCs w:val="false"/>
+          <w:lang w:val="ro-RO" w:eastAsia="zh-CN" w:bidi="hi-IN"/>
+        </w:rPr>
+      </w:pPr>
+      <w:r>
+        <w:rPr>
+          <w:rFonts w:ascii="Arial" w:hAnsi="Arial"/>
+          <w:b w:val="false"/>
+          <w:bCs w:val="false"/>
+          <w:lang w:val="ro-RO" w:eastAsia="zh-CN" w:bidi="hi-IN"/>
+        </w:rPr>
+        <w:tab/>
+        <w:t>Apa este fluidă, deci,în contextul simulării, are proprietatea de a umple spațiul în care se află. Deasemenea, apa este afectată de gravitație și are proprietatea de a se împrăștia – rezultă ca putem folosi aceleași reguli ca și la nisip, adaugând doar una nouă:</w:t>
+      </w:r>
+    </w:p>
+    <w:p>
+      <w:pPr>
+        <w:pStyle w:val="Normal"/>
+        <w:numPr>
+          <w:ilvl w:val="0"/>
+          <w:numId w:val="7"/>
+        </w:numPr>
+        <w:bidi w:val="0"/>
+        <w:jc w:val="both"/>
+        <w:rPr>
+          <w:rFonts w:ascii="Arial" w:hAnsi="Arial"/>
+          <w:lang w:val="ro-RO" w:eastAsia="zh-CN" w:bidi="hi-IN"/>
+        </w:rPr>
+      </w:pPr>
+      <w:r>
+        <w:rPr>
+          <w:rFonts w:ascii="Arial" w:hAnsi="Arial"/>
+          <w:b/>
+          <w:bCs/>
+          <w:lang w:val="ro-RO" w:eastAsia="zh-CN" w:bidi="hi-IN"/>
+        </w:rPr>
+        <w:t>Regula 3:</w:t>
+      </w:r>
+      <w:r>
+        <w:rPr>
+          <w:rFonts w:ascii="Arial" w:hAnsi="Arial"/>
+          <w:b w:val="false"/>
+          <w:bCs w:val="false"/>
+          <w:lang w:val="ro-RO" w:eastAsia="zh-CN" w:bidi="hi-IN"/>
+        </w:rPr>
+        <w:t xml:space="preserve"> Dacă o celula de apă nu are un alt element direct în stânga (sau în dreapta) ei, celula de apă trebuie sa inlocuiască respectiva celulă.</w:t>
+      </w:r>
+    </w:p>
+    <w:p>
+      <w:pPr>
+        <w:pStyle w:val="Normal"/>
+        <w:numPr>
+          <w:ilvl w:val="1"/>
+          <w:numId w:val="7"/>
+        </w:numPr>
+        <w:bidi w:val="0"/>
+        <w:jc w:val="both"/>
+        <w:rPr>
+          <w:rFonts w:ascii="Arial" w:hAnsi="Arial"/>
+          <w:b w:val="false"/>
+          <w:bCs w:val="false"/>
+          <w:lang w:val="ro-RO" w:eastAsia="zh-CN" w:bidi="hi-IN"/>
+        </w:rPr>
+      </w:pPr>
+      <w:r>
+        <w:rPr>
+          <w:rFonts w:ascii="Arial" w:hAnsi="Arial"/>
+          <w:b w:val="false"/>
+          <w:bCs w:val="false"/>
+          <w:lang w:val="ro-RO" w:eastAsia="zh-CN" w:bidi="hi-IN"/>
+        </w:rPr>
+        <w:t>Dacă ambele celule sunt valabile, se va selecta una aleatoriu cu șanse egale.</w:t>
+      </w:r>
+    </w:p>
+    <w:p>
+      <w:pPr>
+        <w:pStyle w:val="Normal"/>
+        <w:numPr>
+          <w:ilvl w:val="1"/>
+          <w:numId w:val="7"/>
+        </w:numPr>
+        <w:bidi w:val="0"/>
+        <w:jc w:val="both"/>
+        <w:rPr>
+          <w:rFonts w:ascii="Arial" w:hAnsi="Arial"/>
+          <w:b w:val="false"/>
+          <w:bCs w:val="false"/>
+          <w:lang w:val="ro-RO" w:eastAsia="zh-CN" w:bidi="hi-IN"/>
+        </w:rPr>
+      </w:pPr>
+      <w:r>
+        <w:rPr>
+          <w:rFonts w:ascii="Arial" w:hAnsi="Arial"/>
+          <w:b w:val="false"/>
+          <w:bCs w:val="false"/>
+          <w:lang w:val="ro-RO" w:eastAsia="zh-CN" w:bidi="hi-IN"/>
+        </w:rPr>
+        <w:t>Dacă regula a fost aplicată deja, trebuie să fie aplicată din nou în aceeași direcție.</w:t>
+      </w:r>
+    </w:p>
+    <w:p>
+      <w:pPr>
+        <w:pStyle w:val="Normal"/>
+        <w:numPr>
+          <w:ilvl w:val="1"/>
+          <w:numId w:val="7"/>
+        </w:numPr>
+        <w:bidi w:val="0"/>
+        <w:jc w:val="both"/>
+        <w:rPr>
+          <w:rFonts w:ascii="Arial" w:hAnsi="Arial"/>
+          <w:b w:val="false"/>
+          <w:bCs w:val="false"/>
+          <w:lang w:val="ro-RO" w:eastAsia="zh-CN" w:bidi="hi-IN"/>
+        </w:rPr>
+      </w:pPr>
+      <w:r>
+        <w:rPr>
+          <w:rFonts w:ascii="Arial" w:hAnsi="Arial"/>
+          <w:b w:val="false"/>
+          <w:bCs w:val="false"/>
+          <w:lang w:val="ro-RO" w:eastAsia="zh-CN" w:bidi="hi-IN"/>
+        </w:rPr>
+        <w:t>Dacă nicio poziție nu este valabilă, celula de apă stă pe loc.</w:t>
+      </w:r>
+    </w:p>
+    <w:p>
+      <w:pPr>
+        <w:pStyle w:val="Normal"/>
+        <w:bidi w:val="0"/>
+        <w:jc w:val="both"/>
+        <w:rPr>
+          <w:rFonts w:ascii="Arial" w:hAnsi="Arial"/>
+          <w:lang w:val="ro-RO" w:eastAsia="zh-CN" w:bidi="hi-IN"/>
+        </w:rPr>
+      </w:pPr>
+      <w:r>
+        <w:rPr>
+          <w:rFonts w:ascii="Arial" w:hAnsi="Arial"/>
+          <w:lang w:val="ro-RO" w:eastAsia="zh-CN" w:bidi="hi-IN"/>
+        </w:rPr>
+      </w:r>
+    </w:p>
+    <w:p>
+      <w:pPr>
+        <w:pStyle w:val="Normal"/>
+        <w:bidi w:val="0"/>
+        <w:jc w:val="both"/>
+        <w:rPr>
+          <w:rFonts w:ascii="Arial" w:hAnsi="Arial"/>
+          <w:lang w:val="ro-RO" w:eastAsia="zh-CN" w:bidi="hi-IN"/>
+        </w:rPr>
+      </w:pPr>
+      <w:r>
+        <w:rPr>
+          <w:rFonts w:ascii="Arial" w:hAnsi="Arial"/>
+          <w:b/>
+          <w:bCs/>
+          <w:lang w:val="ro-RO" w:eastAsia="zh-CN" w:bidi="hi-IN"/>
+        </w:rPr>
+        <w:t xml:space="preserve">Observație: </w:t>
+      </w:r>
+      <w:r>
+        <w:rPr>
+          <w:rFonts w:ascii="Arial" w:hAnsi="Arial"/>
+          <w:b w:val="false"/>
+          <w:bCs w:val="false"/>
+          <w:lang w:val="ro-RO" w:eastAsia="zh-CN" w:bidi="hi-IN"/>
+        </w:rPr>
+        <w:t xml:space="preserve">Subregula </w:t>
+      </w:r>
+      <w:r>
+        <w:rPr>
+          <w:rFonts w:ascii="Arial" w:hAnsi="Arial"/>
+          <w:b/>
+          <w:bCs/>
+          <w:lang w:val="ro-RO" w:eastAsia="zh-CN" w:bidi="hi-IN"/>
+        </w:rPr>
+        <w:t>(b)</w:t>
+      </w:r>
+      <w:r>
+        <w:rPr>
+          <w:rFonts w:ascii="Arial" w:hAnsi="Arial"/>
+          <w:b w:val="false"/>
+          <w:bCs w:val="false"/>
+          <w:lang w:val="ro-RO" w:eastAsia="zh-CN" w:bidi="hi-IN"/>
+        </w:rPr>
+        <w:t xml:space="preserve"> este adăugată, deoarece în lipsa ei celula de apă va ajunge mereu în aceeași poziție (asumând că durata simulării este infinită), din cauza faptului că șansa de a merge în dreapta sau în stânga este egală.</w:t>
+      </w:r>
+    </w:p>
+    <w:p>
+      <w:pPr>
+        <w:pStyle w:val="Normal"/>
+        <w:bidi w:val="0"/>
+        <w:jc w:val="both"/>
+        <w:rPr>
+          <w:rFonts w:ascii="Arial" w:hAnsi="Arial"/>
+          <w:lang w:val="ro-RO" w:eastAsia="zh-CN" w:bidi="hi-IN"/>
+        </w:rPr>
+      </w:pPr>
+      <w:r>
+        <w:rPr>
+          <w:rFonts w:ascii="Arial" w:hAnsi="Arial"/>
+          <w:lang w:val="ro-RO" w:eastAsia="zh-CN" w:bidi="hi-IN"/>
+        </w:rPr>
+      </w:r>
+    </w:p>
+    <w:p>
+      <w:pPr>
+        <w:pStyle w:val="Normal"/>
+        <w:bidi w:val="0"/>
+        <w:jc w:val="both"/>
+        <w:rPr>
+          <w:rFonts w:ascii="Arial" w:hAnsi="Arial"/>
+          <w:lang w:val="ro-RO" w:eastAsia="zh-CN" w:bidi="hi-IN"/>
+        </w:rPr>
+      </w:pPr>
+      <w:r>
+        <w:rPr>
+          <w:rFonts w:ascii="Arial" w:hAnsi="Arial"/>
+          <w:lang w:val="ro-RO" w:eastAsia="zh-CN" w:bidi="hi-IN"/>
+        </w:rPr>
+        <mc:AlternateContent>
+          <mc:Choice Requires="wps">
+            <w:drawing>
+              <wp:anchor behindDoc="0" distT="0" distB="0" distL="0" distR="0" simplePos="0" locked="0" layoutInCell="0" allowOverlap="1" relativeHeight="21">
                 <wp:simplePos x="0" y="0"/>
                 <wp:positionH relativeFrom="column">
                   <wp:posOffset>550545</wp:posOffset>
@@ -4271,19 +4370,226 @@
         <w:bidi w:val="0"/>
         <w:jc w:val="both"/>
         <w:rPr>
-          <w:b w:val="false"/>
-          <w:bCs w:val="false"/>
-        </w:rPr>
-      </w:pPr>
-      <w:r>
-        <w:rPr>
-          <w:b w:val="false"/>
-          <w:bCs w:val="false"/>
+          <w:rFonts w:ascii="Arial" w:hAnsi="Arial"/>
+          <w:b w:val="false"/>
+          <w:bCs w:val="false"/>
+          <w:lang w:val="ro-RO" w:eastAsia="zh-CN" w:bidi="hi-IN"/>
+        </w:rPr>
+      </w:pPr>
+      <w:r>
+        <w:rPr>
+          <w:rFonts w:ascii="Arial" w:hAnsi="Arial"/>
+          <w:b w:val="false"/>
+          <w:bCs w:val="false"/>
+          <w:lang w:val="ro-RO" w:eastAsia="zh-CN" w:bidi="hi-IN"/>
         </w:rPr>
         <mc:AlternateContent>
           <mc:Choice Requires="wps">
             <w:drawing>
-              <wp:anchor behindDoc="0" distT="0" distB="0" distL="0" distR="0" simplePos="0" locked="0" layoutInCell="0" allowOverlap="1" relativeHeight="16">
+              <wp:anchor behindDoc="0" distT="0" distB="0" distL="0" distR="0" simplePos="0" locked="0" layoutInCell="0" allowOverlap="1" relativeHeight="9">
+                <wp:simplePos x="0" y="0"/>
+                <wp:positionH relativeFrom="column">
+                  <wp:posOffset>3129280</wp:posOffset>
+                </wp:positionH>
+                <wp:positionV relativeFrom="paragraph">
+                  <wp:posOffset>36830</wp:posOffset>
+                </wp:positionV>
+                <wp:extent cx="3079750" cy="1742440"/>
+                <wp:effectExtent l="0" t="0" r="0" b="0"/>
+                <wp:wrapSquare wrapText="largest"/>
+                <wp:docPr id="11" name="Frame7"/>
+                <a:graphic xmlns:a="http://schemas.openxmlformats.org/drawingml/2006/main">
+                  <a:graphicData uri="http://schemas.microsoft.com/office/word/2010/wordprocessingShape">
+                    <wps:wsp>
+                      <wps:cNvSpPr/>
+                      <wps:spPr>
+                        <a:xfrm>
+                          <a:off x="0" y="0"/>
+                          <a:ext cx="3079800" cy="1742400"/>
+                        </a:xfrm>
+                        <a:prstGeom prst="rect">
+                          <a:avLst/>
+                        </a:prstGeom>
+                        <a:solidFill>
+                          <a:srgbClr val="ffffff"/>
+                        </a:solidFill>
+                        <a:ln w="0">
+                          <a:noFill/>
+                        </a:ln>
+                      </wps:spPr>
+                      <wps:style>
+                        <a:lnRef idx="0"/>
+                        <a:fillRef idx="0"/>
+                        <a:effectRef idx="0"/>
+                        <a:fontRef idx="minor"/>
+                      </wps:style>
+                      <wps:txbx>
+                        <w:txbxContent>
+                          <w:p>
+                            <w:pPr>
+                              <w:pStyle w:val="Figura"/>
+                              <w:spacing w:before="120" w:after="120"/>
+                              <w:jc w:val="center"/>
+                              <w:rPr/>
+                            </w:pPr>
+                            <w:r>
+                              <w:rPr>
+                                <w:color w:val="000000"/>
+                              </w:rPr>
+                              <w:drawing>
+                                <wp:inline distT="0" distB="0" distL="0" distR="0">
+                                  <wp:extent cx="2997200" cy="1386205"/>
+                                  <wp:effectExtent l="0" t="0" r="0" b="0"/>
+                                  <wp:docPr id="13" name="Image8" descr="" title=""/>
+                                  <wp:cNvGraphicFramePr>
+                                    <a:graphicFrameLocks xmlns:a="http://schemas.openxmlformats.org/drawingml/2006/main" noChangeAspect="1"/>
+                                  </wp:cNvGraphicFramePr>
+                                  <a:graphic xmlns:a="http://schemas.openxmlformats.org/drawingml/2006/main">
+                                    <a:graphicData uri="http://schemas.openxmlformats.org/drawingml/2006/picture">
+                                      <pic:pic xmlns:pic="http://schemas.openxmlformats.org/drawingml/2006/picture">
+                                        <pic:nvPicPr>
+                                          <pic:cNvPr id="13" name="Image8" descr="" title=""/>
+                                          <pic:cNvPicPr>
+                                            <a:picLocks noChangeAspect="1" noChangeArrowheads="1"/>
+                                          </pic:cNvPicPr>
+                                        </pic:nvPicPr>
+                                        <pic:blipFill>
+                                          <a:blip r:embed="rId20"/>
+                                          <a:stretch>
+                                            <a:fillRect/>
+                                          </a:stretch>
+                                        </pic:blipFill>
+                                        <pic:spPr bwMode="auto">
+                                          <a:xfrm>
+                                            <a:off x="0" y="0"/>
+                                            <a:ext cx="2997200" cy="1386205"/>
+                                          </a:xfrm>
+                                          <a:prstGeom prst="rect">
+                                            <a:avLst/>
+                                          </a:prstGeom>
+                                        </pic:spPr>
+                                      </pic:pic>
+                                    </a:graphicData>
+                                  </a:graphic>
+                                </wp:inline>
+                              </w:drawing>
+                            </w:r>
+                            <w:r>
+                              <w:rPr>
+                                <w:color w:val="000000"/>
+                              </w:rPr>
+                              <w:t>Figura 2.</w:t>
+                            </w:r>
+                            <w:r>
+                              <w:rPr>
+                                <w:color w:val="000000"/>
+                              </w:rPr>
+                              <w:t>8</w:t>
+                            </w:r>
+                            <w:r>
+                              <w:rPr>
+                                <w:color w:val="000000"/>
+                              </w:rPr>
+                              <w:t>: Apa după ce a umplut volumul dat</w:t>
+                            </w:r>
+                          </w:p>
+                        </w:txbxContent>
+                      </wps:txbx>
+                      <wps:bodyPr lIns="0" rIns="0" tIns="0" bIns="0" anchor="t">
+                        <a:noAutofit/>
+                      </wps:bodyPr>
+                    </wps:wsp>
+                  </a:graphicData>
+                </a:graphic>
+              </wp:anchor>
+            </w:drawing>
+          </mc:Choice>
+          <mc:Fallback>
+            <w:pict>
+              <v:rect id="shape_0" ID="Frame7" path="m0,0l-2147483645,0l-2147483645,-2147483646l0,-2147483646xe" fillcolor="white" stroked="f" o:allowincell="f" style="position:absolute;margin-left:246.4pt;margin-top:2.9pt;width:242.45pt;height:137.15pt;mso-wrap-style:square;v-text-anchor:top">
+                <v:fill o:detectmouseclick="t" type="solid" color2="black"/>
+                <v:stroke color="#3465a4" joinstyle="round" endcap="flat"/>
+                <v:textbox>
+                  <w:txbxContent>
+                    <w:p>
+                      <w:pPr>
+                        <w:pStyle w:val="Figura"/>
+                        <w:spacing w:before="120" w:after="120"/>
+                        <w:jc w:val="center"/>
+                        <w:rPr/>
+                      </w:pPr>
+                      <w:r>
+                        <w:rPr>
+                          <w:color w:val="000000"/>
+                        </w:rPr>
+                        <w:drawing>
+                          <wp:inline distT="0" distB="0" distL="0" distR="0">
+                            <wp:extent cx="2997200" cy="1386205"/>
+                            <wp:effectExtent l="0" t="0" r="0" b="0"/>
+                            <wp:docPr id="14" name="Image8" descr="" title=""/>
+                            <wp:cNvGraphicFramePr>
+                              <a:graphicFrameLocks xmlns:a="http://schemas.openxmlformats.org/drawingml/2006/main" noChangeAspect="1"/>
+                            </wp:cNvGraphicFramePr>
+                            <a:graphic xmlns:a="http://schemas.openxmlformats.org/drawingml/2006/main">
+                              <a:graphicData uri="http://schemas.openxmlformats.org/drawingml/2006/picture">
+                                <pic:pic xmlns:pic="http://schemas.openxmlformats.org/drawingml/2006/picture">
+                                  <pic:nvPicPr>
+                                    <pic:cNvPr id="14" name="Image8" descr="" title=""/>
+                                    <pic:cNvPicPr>
+                                      <a:picLocks noChangeAspect="1" noChangeArrowheads="1"/>
+                                    </pic:cNvPicPr>
+                                  </pic:nvPicPr>
+                                  <pic:blipFill>
+                                    <a:blip r:embed="rId21"/>
+                                    <a:stretch>
+                                      <a:fillRect/>
+                                    </a:stretch>
+                                  </pic:blipFill>
+                                  <pic:spPr bwMode="auto">
+                                    <a:xfrm>
+                                      <a:off x="0" y="0"/>
+                                      <a:ext cx="2997200" cy="1386205"/>
+                                    </a:xfrm>
+                                    <a:prstGeom prst="rect">
+                                      <a:avLst/>
+                                    </a:prstGeom>
+                                  </pic:spPr>
+                                </pic:pic>
+                              </a:graphicData>
+                            </a:graphic>
+                          </wp:inline>
+                        </w:drawing>
+                      </w:r>
+                      <w:r>
+                        <w:rPr>
+                          <w:color w:val="000000"/>
+                        </w:rPr>
+                        <w:t>Figura 2.</w:t>
+                      </w:r>
+                      <w:r>
+                        <w:rPr>
+                          <w:color w:val="000000"/>
+                        </w:rPr>
+                        <w:t>8</w:t>
+                      </w:r>
+                      <w:r>
+                        <w:rPr>
+                          <w:color w:val="000000"/>
+                        </w:rPr>
+                        <w:t>: Apa după ce a umplut volumul dat</w:t>
+                      </w:r>
+                    </w:p>
+                  </w:txbxContent>
+                </v:textbox>
+                <w10:wrap type="square" side="largest"/>
+              </v:rect>
+            </w:pict>
+          </mc:Fallback>
+        </mc:AlternateContent>
+        <mc:AlternateContent>
+          <mc:Choice Requires="wps">
+            <w:drawing>
+              <wp:anchor behindDoc="0" distT="0" distB="0" distL="0" distR="0" simplePos="0" locked="0" layoutInCell="0" allowOverlap="1" relativeHeight="17">
                 <wp:simplePos x="0" y="0"/>
                 <wp:positionH relativeFrom="column">
                   <wp:posOffset>0</wp:posOffset>
@@ -4294,7 +4600,7 @@
                 <wp:extent cx="3072130" cy="1739900"/>
                 <wp:effectExtent l="0" t="0" r="0" b="0"/>
                 <wp:wrapSquare wrapText="largest"/>
-                <wp:docPr id="11" name="Frame6"/>
+                <wp:docPr id="12" name="Frame6"/>
                 <a:graphic xmlns:a="http://schemas.openxmlformats.org/drawingml/2006/main">
                   <a:graphicData uri="http://schemas.microsoft.com/office/word/2010/wordprocessingShape">
                     <wps:wsp>
@@ -4337,7 +4643,7 @@
                                 <wp:inline distT="0" distB="0" distL="0" distR="0">
                                   <wp:extent cx="3002915" cy="1389380"/>
                                   <wp:effectExtent l="0" t="0" r="0" b="0"/>
-                                  <wp:docPr id="13" name="Image7" descr="" title=""/>
+                                  <wp:docPr id="14" name="Image7" descr="" title=""/>
                                   <wp:cNvGraphicFramePr>
                                     <a:graphicFrameLocks xmlns:a="http://schemas.openxmlformats.org/drawingml/2006/main" noChangeAspect="1"/>
                                   </wp:cNvGraphicFramePr>
@@ -4345,13 +4651,13 @@
                                     <a:graphicData uri="http://schemas.openxmlformats.org/drawingml/2006/picture">
                                       <pic:pic xmlns:pic="http://schemas.openxmlformats.org/drawingml/2006/picture">
                                         <pic:nvPicPr>
-                                          <pic:cNvPr id="13" name="Image7" descr="" title=""/>
+                                          <pic:cNvPr id="14" name="Image7" descr="" title=""/>
                                           <pic:cNvPicPr>
                                             <a:picLocks noChangeAspect="1" noChangeArrowheads="1"/>
                                           </pic:cNvPicPr>
                                         </pic:nvPicPr>
                                         <pic:blipFill>
-                                          <a:blip r:embed="rId20"/>
+                                          <a:blip r:embed="rId22"/>
                                           <a:stretch>
                                             <a:fillRect/>
                                           </a:stretch>
@@ -4423,7 +4729,7 @@
                           <wp:inline distT="0" distB="0" distL="0" distR="0">
                             <wp:extent cx="3002915" cy="1389380"/>
                             <wp:effectExtent l="0" t="0" r="0" b="0"/>
-                            <wp:docPr id="14" name="Image7" descr="" title=""/>
+                            <wp:docPr id="15" name="Image7" descr="" title=""/>
                             <wp:cNvGraphicFramePr>
                               <a:graphicFrameLocks xmlns:a="http://schemas.openxmlformats.org/drawingml/2006/main" noChangeAspect="1"/>
                             </wp:cNvGraphicFramePr>
@@ -4431,13 +4737,13 @@
                               <a:graphicData uri="http://schemas.openxmlformats.org/drawingml/2006/picture">
                                 <pic:pic xmlns:pic="http://schemas.openxmlformats.org/drawingml/2006/picture">
                                   <pic:nvPicPr>
-                                    <pic:cNvPr id="14" name="Image7" descr="" title=""/>
+                                    <pic:cNvPr id="15" name="Image7" descr="" title=""/>
                                     <pic:cNvPicPr>
                                       <a:picLocks noChangeAspect="1" noChangeArrowheads="1"/>
                                     </pic:cNvPicPr>
                                   </pic:nvPicPr>
                                   <pic:blipFill>
-                                    <a:blip r:embed="rId21"/>
+                                    <a:blip r:embed="rId23"/>
                                     <a:stretch>
                                       <a:fillRect/>
                                     </a:stretch>
@@ -4483,46 +4789,154 @@
             </w:pict>
           </mc:Fallback>
         </mc:AlternateContent>
+      </w:r>
+    </w:p>
+    <w:p>
+      <w:pPr>
+        <w:pStyle w:val="Normal"/>
+        <w:bidi w:val="0"/>
+        <w:jc w:val="both"/>
+        <w:rPr>
+          <w:rFonts w:ascii="Arial" w:hAnsi="Arial"/>
+          <w:b w:val="false"/>
+          <w:bCs w:val="false"/>
+          <w:lang w:val="ro-RO" w:eastAsia="zh-CN" w:bidi="hi-IN"/>
+        </w:rPr>
+      </w:pPr>
+      <w:r>
+        <w:rPr>
+          <w:rFonts w:ascii="Arial" w:hAnsi="Arial"/>
+          <w:b w:val="false"/>
+          <w:bCs w:val="false"/>
+          <w:lang w:val="ro-RO" w:eastAsia="zh-CN" w:bidi="hi-IN"/>
+        </w:rPr>
+      </w:r>
+    </w:p>
+    <w:p>
+      <w:pPr>
+        <w:pStyle w:val="Normal"/>
+        <w:bidi w:val="0"/>
+        <w:jc w:val="both"/>
+        <w:rPr>
+          <w:rFonts w:ascii="Arial" w:hAnsi="Arial"/>
+          <w:b/>
+          <w:bCs/>
+          <w:lang w:val="ro-RO" w:eastAsia="zh-CN" w:bidi="hi-IN"/>
+        </w:rPr>
+      </w:pPr>
+      <w:r>
+        <w:rPr>
+          <w:rFonts w:ascii="Arial" w:hAnsi="Arial"/>
+          <w:b/>
+          <w:bCs/>
+          <w:lang w:val="ro-RO" w:eastAsia="zh-CN" w:bidi="hi-IN"/>
+        </w:rPr>
+        <w:t>2.4 Fum</w:t>
+      </w:r>
+    </w:p>
+    <w:p>
+      <w:pPr>
+        <w:pStyle w:val="Normal"/>
+        <w:bidi w:val="0"/>
+        <w:jc w:val="both"/>
+        <w:rPr>
+          <w:rFonts w:ascii="Arial" w:hAnsi="Arial"/>
+          <w:lang w:val="ro-RO" w:eastAsia="zh-CN" w:bidi="hi-IN"/>
+        </w:rPr>
+      </w:pPr>
+      <w:r>
+        <w:rPr>
+          <w:rFonts w:ascii="Arial" w:hAnsi="Arial"/>
+          <w:lang w:val="ro-RO" w:eastAsia="zh-CN" w:bidi="hi-IN"/>
+        </w:rPr>
+      </w:r>
+    </w:p>
+    <w:p>
+      <w:pPr>
+        <w:pStyle w:val="Normal"/>
+        <w:bidi w:val="0"/>
+        <w:jc w:val="both"/>
+        <w:rPr>
+          <w:rFonts w:ascii="Arial" w:hAnsi="Arial"/>
+          <w:b w:val="false"/>
+          <w:bCs w:val="false"/>
+          <w:lang w:val="ro-RO" w:eastAsia="zh-CN" w:bidi="hi-IN"/>
+        </w:rPr>
+      </w:pPr>
+      <w:r>
+        <w:rPr>
+          <w:rFonts w:ascii="Arial" w:hAnsi="Arial"/>
+          <w:b w:val="false"/>
+          <w:bCs w:val="false"/>
+          <w:lang w:val="ro-RO" w:eastAsia="zh-CN" w:bidi="hi-IN"/>
+        </w:rPr>
+        <w:tab/>
+        <w:t>Fumul este un gaz, acesta are aceleași proprietăți ca și un fluid – însă inversate pe axa verticală, rezultă că i se aplică aceleași reguli ca și apei, însă calculele coordonatelor sunt inversate pe axa verticală.</w:t>
+      </w:r>
+    </w:p>
+    <w:p>
+      <w:pPr>
+        <w:pStyle w:val="Normal"/>
+        <w:bidi w:val="0"/>
+        <w:jc w:val="both"/>
+        <w:rPr>
+          <w:rFonts w:ascii="Arial" w:hAnsi="Arial"/>
+          <w:lang w:val="ro-RO" w:eastAsia="zh-CN" w:bidi="hi-IN"/>
+        </w:rPr>
+      </w:pPr>
+      <w:r>
+        <w:rPr>
+          <w:rFonts w:ascii="Arial" w:hAnsi="Arial"/>
+          <w:lang w:val="ro-RO" w:eastAsia="zh-CN" w:bidi="hi-IN"/>
+        </w:rPr>
+      </w:r>
+    </w:p>
+    <w:p>
+      <w:pPr>
+        <w:pStyle w:val="Normal"/>
+        <w:bidi w:val="0"/>
+        <w:jc w:val="both"/>
+        <w:rPr>
+          <w:rFonts w:ascii="Arial" w:hAnsi="Arial"/>
+          <w:lang w:val="ro-RO" w:eastAsia="zh-CN" w:bidi="hi-IN"/>
+        </w:rPr>
+      </w:pPr>
+      <w:r>
+        <w:rPr>
+          <w:rFonts w:ascii="Arial" w:hAnsi="Arial"/>
+          <w:lang w:val="ro-RO" w:eastAsia="zh-CN" w:bidi="hi-IN"/>
+        </w:rPr>
+      </w:r>
+      <w:r>
         <mc:AlternateContent>
           <mc:Choice Requires="wps">
             <w:drawing>
-              <wp:anchor behindDoc="0" distT="0" distB="0" distL="0" distR="0" simplePos="0" locked="0" layoutInCell="0" allowOverlap="1" relativeHeight="19">
+              <wp:anchor behindDoc="0" distT="0" distB="0" distL="0" distR="0" simplePos="0" locked="0" layoutInCell="0" allowOverlap="1" relativeHeight="23">
                 <wp:simplePos x="0" y="0"/>
                 <wp:positionH relativeFrom="column">
-                  <wp:posOffset>3129280</wp:posOffset>
+                  <wp:posOffset>23495</wp:posOffset>
                 </wp:positionH>
                 <wp:positionV relativeFrom="paragraph">
-                  <wp:posOffset>36830</wp:posOffset>
+                  <wp:posOffset>635</wp:posOffset>
                 </wp:positionV>
-                <wp:extent cx="3079750" cy="1742440"/>
+                <wp:extent cx="3075940" cy="2021205"/>
                 <wp:effectExtent l="0" t="0" r="0" b="0"/>
                 <wp:wrapSquare wrapText="largest"/>
-                <wp:docPr id="12" name="Frame7"/>
+                <wp:docPr id="13" name="Frame9"/>
                 <a:graphic xmlns:a="http://schemas.openxmlformats.org/drawingml/2006/main">
                   <a:graphicData uri="http://schemas.microsoft.com/office/word/2010/wordprocessingShape">
                     <wps:wsp>
-                      <wps:cNvSpPr/>
+                      <wps:cNvSpPr txBox="1"/>
                       <wps:spPr>
                         <a:xfrm>
                           <a:off x="0" y="0"/>
-                          <a:ext cx="3079800" cy="1742400"/>
+                          <a:ext cx="3075940" cy="2021205"/>
                         </a:xfrm>
-                        <a:prstGeom prst="rect">
-                          <a:avLst/>
-                        </a:prstGeom>
+                        <a:prstGeom prst="rect"/>
                         <a:solidFill>
-                          <a:srgbClr val="ffffff"/>
+                          <a:srgbClr val="FFFFFF"/>
                         </a:solidFill>
-                        <a:ln w="0">
-                          <a:noFill/>
-                        </a:ln>
                       </wps:spPr>
-                      <wps:style>
-                        <a:lnRef idx="0"/>
-                        <a:fillRef idx="0"/>
-                        <a:effectRef idx="0"/>
-                        <a:fontRef idx="minor"/>
-                      </wps:style>
                       <wps:txbx>
                         <w:txbxContent>
                           <w:p>
@@ -4533,14 +4947,12 @@
                               <w:rPr/>
                             </w:pPr>
                             <w:r>
-                              <w:rPr>
-                                <w:color w:val="000000"/>
-                              </w:rPr>
+                              <w:rPr/>
                               <w:drawing>
                                 <wp:inline distT="0" distB="0" distL="0" distR="0">
-                                  <wp:extent cx="2997200" cy="1386205"/>
+                                  <wp:extent cx="3014345" cy="1671320"/>
                                   <wp:effectExtent l="0" t="0" r="0" b="0"/>
-                                  <wp:docPr id="14" name="Image8" descr="" title=""/>
+                                  <wp:docPr id="14" name="Image11" descr="" title=""/>
                                   <wp:cNvGraphicFramePr>
                                     <a:graphicFrameLocks xmlns:a="http://schemas.openxmlformats.org/drawingml/2006/main" noChangeAspect="1"/>
                                   </wp:cNvGraphicFramePr>
@@ -4548,13 +4960,13 @@
                                     <a:graphicData uri="http://schemas.openxmlformats.org/drawingml/2006/picture">
                                       <pic:pic xmlns:pic="http://schemas.openxmlformats.org/drawingml/2006/picture">
                                         <pic:nvPicPr>
-                                          <pic:cNvPr id="14" name="Image8" descr="" title=""/>
+                                          <pic:cNvPr id="14" name="Image11" descr="" title=""/>
                                           <pic:cNvPicPr>
                                             <a:picLocks noChangeAspect="1" noChangeArrowheads="1"/>
                                           </pic:cNvPicPr>
                                         </pic:nvPicPr>
                                         <pic:blipFill>
-                                          <a:blip r:embed="rId22"/>
+                                          <a:blip r:embed="rId24"/>
                                           <a:stretch>
                                             <a:fillRect/>
                                           </a:stretch>
@@ -4562,7 +4974,7 @@
                                         <pic:spPr bwMode="auto">
                                           <a:xfrm>
                                             <a:off x="0" y="0"/>
-                                            <a:ext cx="2997200" cy="1386205"/>
+                                            <a:ext cx="3014345" cy="1671320"/>
                                           </a:xfrm>
                                           <a:prstGeom prst="rect">
                                             <a:avLst/>
@@ -4573,29 +4985,20 @@
                                   </a:graphic>
                                 </wp:inline>
                               </w:drawing>
+                              <w:t xml:space="preserve">Figura </w:t>
                             </w:r>
                             <w:r>
-                              <w:rPr>
-                                <w:color w:val="000000"/>
-                              </w:rPr>
-                              <w:t>Figura 2.</w:t>
+                              <w:rPr/>
+                              <w:t>2.9</w:t>
                             </w:r>
                             <w:r>
-                              <w:rPr>
-                                <w:color w:val="000000"/>
-                              </w:rPr>
-                              <w:t>8</w:t>
-                            </w:r>
-                            <w:r>
-                              <w:rPr>
-                                <w:color w:val="000000"/>
-                              </w:rPr>
-                              <w:t>: Apa după ce a umplut volumul dat</w:t>
+                              <w:rPr/>
+                              <w:t>: Fum în starea inițială</w:t>
                             </w:r>
                           </w:p>
                         </w:txbxContent>
                       </wps:txbx>
-                      <wps:bodyPr lIns="0" rIns="0" tIns="0" bIns="0" anchor="t">
+                      <wps:bodyPr anchor="t" lIns="0" tIns="0" rIns="0" bIns="0">
                         <a:noAutofit/>
                       </wps:bodyPr>
                     </wps:wsp>
@@ -4606,10 +5009,8 @@
           </mc:Choice>
           <mc:Fallback>
             <w:pict>
-              <v:rect id="shape_0" ID="Frame7" path="m0,0l-2147483645,0l-2147483645,-2147483646l0,-2147483646xe" fillcolor="white" stroked="f" o:allowincell="f" style="position:absolute;margin-left:246.4pt;margin-top:2.9pt;width:242.45pt;height:137.15pt;mso-wrap-style:square;v-text-anchor:top">
-                <v:fill o:detectmouseclick="t" type="solid" color2="black"/>
-                <v:stroke color="#3465a4" joinstyle="round" endcap="flat"/>
-                <v:textbox>
+              <v:rect style="position:absolute;rotation:-0;width:242.2pt;height:159.15pt;mso-wrap-distance-left:0pt;mso-wrap-distance-right:0pt;mso-wrap-distance-top:0pt;mso-wrap-distance-bottom:0pt;margin-top:0pt;mso-position-vertical-relative:text;margin-left:1.85pt;mso-position-horizontal-relative:text">
+                <v:textbox inset="0in,0in,0in,0in">
                   <w:txbxContent>
                     <w:p>
                       <w:pPr>
@@ -4619,14 +5020,12 @@
                         <w:rPr/>
                       </w:pPr>
                       <w:r>
-                        <w:rPr>
-                          <w:color w:val="000000"/>
-                        </w:rPr>
+                        <w:rPr/>
                         <w:drawing>
                           <wp:inline distT="0" distB="0" distL="0" distR="0">
-                            <wp:extent cx="2997200" cy="1386205"/>
+                            <wp:extent cx="3014345" cy="1671320"/>
                             <wp:effectExtent l="0" t="0" r="0" b="0"/>
-                            <wp:docPr id="15" name="Image8" descr="" title=""/>
+                            <wp:docPr id="15" name="Image11" descr="" title=""/>
                             <wp:cNvGraphicFramePr>
                               <a:graphicFrameLocks xmlns:a="http://schemas.openxmlformats.org/drawingml/2006/main" noChangeAspect="1"/>
                             </wp:cNvGraphicFramePr>
@@ -4634,13 +5033,13 @@
                               <a:graphicData uri="http://schemas.openxmlformats.org/drawingml/2006/picture">
                                 <pic:pic xmlns:pic="http://schemas.openxmlformats.org/drawingml/2006/picture">
                                   <pic:nvPicPr>
-                                    <pic:cNvPr id="15" name="Image8" descr="" title=""/>
+                                    <pic:cNvPr id="15" name="Image11" descr="" title=""/>
                                     <pic:cNvPicPr>
                                       <a:picLocks noChangeAspect="1" noChangeArrowheads="1"/>
                                     </pic:cNvPicPr>
                                   </pic:nvPicPr>
                                   <pic:blipFill>
-                                    <a:blip r:embed="rId23"/>
+                                    <a:blip r:embed="rId25"/>
                                     <a:stretch>
                                       <a:fillRect/>
                                     </a:stretch>
@@ -4648,7 +5047,7 @@
                                   <pic:spPr bwMode="auto">
                                     <a:xfrm>
                                       <a:off x="0" y="0"/>
-                                      <a:ext cx="2997200" cy="1386205"/>
+                                      <a:ext cx="3014345" cy="1671320"/>
                                     </a:xfrm>
                                     <a:prstGeom prst="rect">
                                       <a:avLst/>
@@ -4659,24 +5058,15 @@
                             </a:graphic>
                           </wp:inline>
                         </w:drawing>
+                        <w:t xml:space="preserve">Figura </w:t>
                       </w:r>
                       <w:r>
-                        <w:rPr>
-                          <w:color w:val="000000"/>
-                        </w:rPr>
-                        <w:t>Figura 2.</w:t>
+                        <w:rPr/>
+                        <w:t>2.9</w:t>
                       </w:r>
                       <w:r>
-                        <w:rPr>
-                          <w:color w:val="000000"/>
-                        </w:rPr>
-                        <w:t>8</w:t>
-                      </w:r>
-                      <w:r>
-                        <w:rPr>
-                          <w:color w:val="000000"/>
-                        </w:rPr>
-                        <w:t>: Apa după ce a umplut volumul dat</w:t>
+                        <w:rPr/>
+                        <w:t>: Fum în starea inițială</w:t>
                       </w:r>
                     </w:p>
                   </w:txbxContent>
@@ -4687,69 +5077,428 @@
           </mc:Fallback>
         </mc:AlternateContent>
       </w:r>
-    </w:p>
-    <w:p>
-      <w:pPr>
-        <w:pStyle w:val="Normal"/>
-        <w:bidi w:val="0"/>
-        <w:jc w:val="both"/>
-        <w:rPr>
-          <w:b w:val="false"/>
-          <w:bCs w:val="false"/>
-        </w:rPr>
-      </w:pPr>
-      <w:r>
-        <w:rPr>
-          <w:b w:val="false"/>
-          <w:bCs w:val="false"/>
-        </w:rPr>
-      </w:r>
-    </w:p>
-    <w:p>
-      <w:pPr>
-        <w:pStyle w:val="Normal"/>
-        <w:bidi w:val="0"/>
-        <w:jc w:val="both"/>
-        <w:rPr>
-          <w:b/>
-          <w:bCs/>
-        </w:rPr>
-      </w:pPr>
-      <w:r>
-        <w:rPr>
-          <w:rFonts w:ascii="Arial" w:hAnsi="Arial"/>
-          <w:b/>
-          <w:bCs/>
-          <w:lang w:val="ro-RO" w:eastAsia="zh-CN" w:bidi="hi-IN"/>
-        </w:rPr>
-        <w:t>2.4 Fum</w:t>
-      </w:r>
-    </w:p>
-    <w:p>
-      <w:pPr>
-        <w:pStyle w:val="Normal"/>
-        <w:bidi w:val="0"/>
-        <w:jc w:val="both"/>
-        <w:rPr>
-          <w:rFonts w:ascii="Arial" w:hAnsi="Arial"/>
-          <w:lang w:val="ro-RO" w:eastAsia="zh-CN" w:bidi="hi-IN"/>
-        </w:rPr>
-      </w:pPr>
-      <w:r>
-        <w:rPr>
-          <w:rFonts w:ascii="Arial" w:hAnsi="Arial"/>
-          <w:lang w:val="ro-RO" w:eastAsia="zh-CN" w:bidi="hi-IN"/>
-        </w:rPr>
-      </w:r>
-    </w:p>
-    <w:p>
-      <w:pPr>
-        <w:pStyle w:val="Normal"/>
-        <w:bidi w:val="0"/>
-        <w:jc w:val="both"/>
-        <w:rPr>
-          <w:b w:val="false"/>
-          <w:bCs w:val="false"/>
+      <w:r>
+        <mc:AlternateContent>
+          <mc:Choice Requires="wps">
+            <w:drawing>
+              <wp:anchor behindDoc="0" distT="0" distB="0" distL="0" distR="0" simplePos="0" locked="0" layoutInCell="0" allowOverlap="1" relativeHeight="26">
+                <wp:simplePos x="0" y="0"/>
+                <wp:positionH relativeFrom="column">
+                  <wp:posOffset>3176270</wp:posOffset>
+                </wp:positionH>
+                <wp:positionV relativeFrom="paragraph">
+                  <wp:posOffset>635</wp:posOffset>
+                </wp:positionV>
+                <wp:extent cx="3048635" cy="2015490"/>
+                <wp:effectExtent l="0" t="0" r="0" b="0"/>
+                <wp:wrapSquare wrapText="largest"/>
+                <wp:docPr id="16" name="Frame10"/>
+                <a:graphic xmlns:a="http://schemas.openxmlformats.org/drawingml/2006/main">
+                  <a:graphicData uri="http://schemas.microsoft.com/office/word/2010/wordprocessingShape">
+                    <wps:wsp>
+                      <wps:cNvSpPr txBox="1"/>
+                      <wps:spPr>
+                        <a:xfrm>
+                          <a:off x="0" y="0"/>
+                          <a:ext cx="3048635" cy="2015490"/>
+                        </a:xfrm>
+                        <a:prstGeom prst="rect"/>
+                        <a:solidFill>
+                          <a:srgbClr val="FFFFFF"/>
+                        </a:solidFill>
+                      </wps:spPr>
+                      <wps:txbx>
+                        <w:txbxContent>
+                          <w:p>
+                            <w:pPr>
+                              <w:pStyle w:val="Figura"/>
+                              <w:spacing w:before="120" w:after="120"/>
+                              <w:jc w:val="center"/>
+                              <w:rPr/>
+                            </w:pPr>
+                            <w:r>
+                              <w:rPr/>
+                              <w:drawing>
+                                <wp:inline distT="0" distB="0" distL="0" distR="0">
+                                  <wp:extent cx="2956560" cy="1662430"/>
+                                  <wp:effectExtent l="0" t="0" r="0" b="0"/>
+                                  <wp:docPr id="17" name="Image12" descr="" title=""/>
+                                  <wp:cNvGraphicFramePr>
+                                    <a:graphicFrameLocks xmlns:a="http://schemas.openxmlformats.org/drawingml/2006/main" noChangeAspect="1"/>
+                                  </wp:cNvGraphicFramePr>
+                                  <a:graphic xmlns:a="http://schemas.openxmlformats.org/drawingml/2006/main">
+                                    <a:graphicData uri="http://schemas.openxmlformats.org/drawingml/2006/picture">
+                                      <pic:pic xmlns:pic="http://schemas.openxmlformats.org/drawingml/2006/picture">
+                                        <pic:nvPicPr>
+                                          <pic:cNvPr id="17" name="Image12" descr="" title=""/>
+                                          <pic:cNvPicPr>
+                                            <a:picLocks noChangeAspect="1" noChangeArrowheads="1"/>
+                                          </pic:cNvPicPr>
+                                        </pic:nvPicPr>
+                                        <pic:blipFill>
+                                          <a:blip r:embed="rId26"/>
+                                          <a:stretch>
+                                            <a:fillRect/>
+                                          </a:stretch>
+                                        </pic:blipFill>
+                                        <pic:spPr bwMode="auto">
+                                          <a:xfrm>
+                                            <a:off x="0" y="0"/>
+                                            <a:ext cx="2956560" cy="1662430"/>
+                                          </a:xfrm>
+                                          <a:prstGeom prst="rect">
+                                            <a:avLst/>
+                                          </a:prstGeom>
+                                        </pic:spPr>
+                                      </pic:pic>
+                                    </a:graphicData>
+                                  </a:graphic>
+                                </wp:inline>
+                              </w:drawing>
+                              <w:t xml:space="preserve">Figura </w:t>
+                            </w:r>
+                            <w:r>
+                              <w:rPr/>
+                              <w:t>2.10</w:t>
+                            </w:r>
+                            <w:r>
+                              <w:rPr/>
+                              <w:t>: Fum după simulare</w:t>
+                            </w:r>
+                          </w:p>
+                        </w:txbxContent>
+                      </wps:txbx>
+                      <wps:bodyPr anchor="t" lIns="0" tIns="0" rIns="0" bIns="0">
+                        <a:noAutofit/>
+                      </wps:bodyPr>
+                    </wps:wsp>
+                  </a:graphicData>
+                </a:graphic>
+              </wp:anchor>
+            </w:drawing>
+          </mc:Choice>
+          <mc:Fallback>
+            <w:pict>
+              <v:rect style="position:absolute;rotation:-0;width:240.05pt;height:158.7pt;mso-wrap-distance-left:0pt;mso-wrap-distance-right:0pt;mso-wrap-distance-top:0pt;mso-wrap-distance-bottom:0pt;margin-top:0pt;mso-position-vertical-relative:text;margin-left:250.1pt;mso-position-horizontal-relative:text">
+                <v:textbox inset="0in,0in,0in,0in">
+                  <w:txbxContent>
+                    <w:p>
+                      <w:pPr>
+                        <w:pStyle w:val="Figura"/>
+                        <w:spacing w:before="120" w:after="120"/>
+                        <w:jc w:val="center"/>
+                        <w:rPr/>
+                      </w:pPr>
+                      <w:r>
+                        <w:rPr/>
+                        <w:drawing>
+                          <wp:inline distT="0" distB="0" distL="0" distR="0">
+                            <wp:extent cx="2956560" cy="1662430"/>
+                            <wp:effectExtent l="0" t="0" r="0" b="0"/>
+                            <wp:docPr id="18" name="Image12" descr="" title=""/>
+                            <wp:cNvGraphicFramePr>
+                              <a:graphicFrameLocks xmlns:a="http://schemas.openxmlformats.org/drawingml/2006/main" noChangeAspect="1"/>
+                            </wp:cNvGraphicFramePr>
+                            <a:graphic xmlns:a="http://schemas.openxmlformats.org/drawingml/2006/main">
+                              <a:graphicData uri="http://schemas.openxmlformats.org/drawingml/2006/picture">
+                                <pic:pic xmlns:pic="http://schemas.openxmlformats.org/drawingml/2006/picture">
+                                  <pic:nvPicPr>
+                                    <pic:cNvPr id="18" name="Image12" descr="" title=""/>
+                                    <pic:cNvPicPr>
+                                      <a:picLocks noChangeAspect="1" noChangeArrowheads="1"/>
+                                    </pic:cNvPicPr>
+                                  </pic:nvPicPr>
+                                  <pic:blipFill>
+                                    <a:blip r:embed="rId27"/>
+                                    <a:stretch>
+                                      <a:fillRect/>
+                                    </a:stretch>
+                                  </pic:blipFill>
+                                  <pic:spPr bwMode="auto">
+                                    <a:xfrm>
+                                      <a:off x="0" y="0"/>
+                                      <a:ext cx="2956560" cy="1662430"/>
+                                    </a:xfrm>
+                                    <a:prstGeom prst="rect">
+                                      <a:avLst/>
+                                    </a:prstGeom>
+                                  </pic:spPr>
+                                </pic:pic>
+                              </a:graphicData>
+                            </a:graphic>
+                          </wp:inline>
+                        </w:drawing>
+                        <w:t xml:space="preserve">Figura </w:t>
+                      </w:r>
+                      <w:r>
+                        <w:rPr/>
+                        <w:t>2.10</w:t>
+                      </w:r>
+                      <w:r>
+                        <w:rPr/>
+                        <w:t>: Fum după simulare</w:t>
+                      </w:r>
+                    </w:p>
+                  </w:txbxContent>
+                </v:textbox>
+                <w10:wrap type="square" side="largest"/>
+              </v:rect>
+            </w:pict>
+          </mc:Fallback>
+        </mc:AlternateContent>
+      </w:r>
+    </w:p>
+    <w:p>
+      <w:pPr>
+        <w:pStyle w:val="Normal"/>
+        <w:bidi w:val="0"/>
+        <w:jc w:val="both"/>
+        <w:rPr>
+          <w:rFonts w:ascii="Arial" w:hAnsi="Arial"/>
+          <w:lang w:val="ro-RO" w:eastAsia="zh-CN" w:bidi="hi-IN"/>
+        </w:rPr>
+      </w:pPr>
+      <w:r>
+        <w:rPr>
+          <w:rFonts w:ascii="Arial" w:hAnsi="Arial"/>
+          <w:lang w:val="ro-RO" w:eastAsia="zh-CN" w:bidi="hi-IN"/>
+        </w:rPr>
+      </w:r>
+    </w:p>
+    <w:p>
+      <w:pPr>
+        <w:pStyle w:val="Normal"/>
+        <w:bidi w:val="0"/>
+        <w:jc w:val="both"/>
+        <w:rPr>
+          <w:rFonts w:ascii="Arial" w:hAnsi="Arial"/>
+          <w:lang w:val="ro-RO" w:eastAsia="zh-CN" w:bidi="hi-IN"/>
+        </w:rPr>
+      </w:pPr>
+      <w:r>
+        <w:rPr>
+          <w:rFonts w:ascii="Arial" w:hAnsi="Arial"/>
+          <w:lang w:val="ro-RO" w:eastAsia="zh-CN" w:bidi="hi-IN"/>
+        </w:rPr>
+      </w:r>
+    </w:p>
+    <w:p>
+      <w:pPr>
+        <w:pStyle w:val="Normal"/>
+        <w:bidi w:val="0"/>
+        <w:jc w:val="both"/>
+        <w:rPr>
+          <w:rFonts w:ascii="Arial" w:hAnsi="Arial"/>
+          <w:lang w:val="ro-RO" w:eastAsia="zh-CN" w:bidi="hi-IN"/>
+        </w:rPr>
+      </w:pPr>
+      <w:r>
+        <w:rPr>
+          <w:rFonts w:ascii="Arial" w:hAnsi="Arial"/>
+          <w:lang w:val="ro-RO" w:eastAsia="zh-CN" w:bidi="hi-IN"/>
+        </w:rPr>
+      </w:r>
+    </w:p>
+    <w:p>
+      <w:pPr>
+        <w:pStyle w:val="Normal"/>
+        <w:bidi w:val="0"/>
+        <w:jc w:val="both"/>
+        <w:rPr>
+          <w:rFonts w:ascii="Arial" w:hAnsi="Arial"/>
+          <w:lang w:val="ro-RO" w:eastAsia="zh-CN" w:bidi="hi-IN"/>
+        </w:rPr>
+      </w:pPr>
+      <w:r>
+        <w:rPr>
+          <w:rFonts w:ascii="Arial" w:hAnsi="Arial"/>
+          <w:lang w:val="ro-RO" w:eastAsia="zh-CN" w:bidi="hi-IN"/>
+        </w:rPr>
+      </w:r>
+    </w:p>
+    <w:p>
+      <w:pPr>
+        <w:pStyle w:val="Normal"/>
+        <w:bidi w:val="0"/>
+        <w:jc w:val="both"/>
+        <w:rPr>
+          <w:rFonts w:ascii="Arial" w:hAnsi="Arial"/>
+          <w:lang w:val="ro-RO" w:eastAsia="zh-CN" w:bidi="hi-IN"/>
+        </w:rPr>
+      </w:pPr>
+      <w:r>
+        <w:rPr>
+          <w:rFonts w:ascii="Arial" w:hAnsi="Arial"/>
+          <w:lang w:val="ro-RO" w:eastAsia="zh-CN" w:bidi="hi-IN"/>
+        </w:rPr>
+      </w:r>
+    </w:p>
+    <w:p>
+      <w:pPr>
+        <w:pStyle w:val="Normal"/>
+        <w:bidi w:val="0"/>
+        <w:jc w:val="both"/>
+        <w:rPr>
+          <w:rFonts w:ascii="Arial" w:hAnsi="Arial"/>
+          <w:lang w:val="ro-RO" w:eastAsia="zh-CN" w:bidi="hi-IN"/>
+        </w:rPr>
+      </w:pPr>
+      <w:r>
+        <w:rPr>
+          <w:rFonts w:ascii="Arial" w:hAnsi="Arial"/>
+          <w:lang w:val="ro-RO" w:eastAsia="zh-CN" w:bidi="hi-IN"/>
+        </w:rPr>
+      </w:r>
+    </w:p>
+    <w:p>
+      <w:pPr>
+        <w:pStyle w:val="Normal"/>
+        <w:bidi w:val="0"/>
+        <w:jc w:val="both"/>
+        <w:rPr>
+          <w:rFonts w:ascii="Arial" w:hAnsi="Arial"/>
+          <w:lang w:val="ro-RO" w:eastAsia="zh-CN" w:bidi="hi-IN"/>
+        </w:rPr>
+      </w:pPr>
+      <w:r>
+        <w:rPr>
+          <w:rFonts w:ascii="Arial" w:hAnsi="Arial"/>
+          <w:lang w:val="ro-RO" w:eastAsia="zh-CN" w:bidi="hi-IN"/>
+        </w:rPr>
+      </w:r>
+    </w:p>
+    <w:p>
+      <w:pPr>
+        <w:pStyle w:val="Normal"/>
+        <w:bidi w:val="0"/>
+        <w:jc w:val="both"/>
+        <w:rPr>
+          <w:rFonts w:ascii="Arial" w:hAnsi="Arial"/>
+          <w:lang w:val="ro-RO" w:eastAsia="zh-CN" w:bidi="hi-IN"/>
+        </w:rPr>
+      </w:pPr>
+      <w:r>
+        <w:rPr>
+          <w:rFonts w:ascii="Arial" w:hAnsi="Arial"/>
+          <w:lang w:val="ro-RO" w:eastAsia="zh-CN" w:bidi="hi-IN"/>
+        </w:rPr>
+      </w:r>
+    </w:p>
+    <w:p>
+      <w:pPr>
+        <w:pStyle w:val="Normal"/>
+        <w:bidi w:val="0"/>
+        <w:jc w:val="both"/>
+        <w:rPr>
+          <w:rFonts w:ascii="Arial" w:hAnsi="Arial"/>
+          <w:lang w:val="ro-RO" w:eastAsia="zh-CN" w:bidi="hi-IN"/>
+        </w:rPr>
+      </w:pPr>
+      <w:r>
+        <w:rPr>
+          <w:rFonts w:ascii="Arial" w:hAnsi="Arial"/>
+          <w:lang w:val="ro-RO" w:eastAsia="zh-CN" w:bidi="hi-IN"/>
+        </w:rPr>
+      </w:r>
+    </w:p>
+    <w:p>
+      <w:pPr>
+        <w:pStyle w:val="Normal"/>
+        <w:bidi w:val="0"/>
+        <w:jc w:val="both"/>
+        <w:rPr>
+          <w:rFonts w:ascii="Arial" w:hAnsi="Arial"/>
+          <w:lang w:val="ro-RO" w:eastAsia="zh-CN" w:bidi="hi-IN"/>
+        </w:rPr>
+      </w:pPr>
+      <w:r>
+        <w:rPr>
+          <w:rFonts w:ascii="Arial" w:hAnsi="Arial"/>
+          <w:lang w:val="ro-RO" w:eastAsia="zh-CN" w:bidi="hi-IN"/>
+        </w:rPr>
+      </w:r>
+    </w:p>
+    <w:p>
+      <w:pPr>
+        <w:pStyle w:val="Normal"/>
+        <w:bidi w:val="0"/>
+        <w:jc w:val="both"/>
+        <w:rPr>
+          <w:rFonts w:ascii="Arial" w:hAnsi="Arial"/>
+          <w:lang w:val="ro-RO" w:eastAsia="zh-CN" w:bidi="hi-IN"/>
+        </w:rPr>
+      </w:pPr>
+      <w:r>
+        <w:rPr>
+          <w:rFonts w:ascii="Arial" w:hAnsi="Arial"/>
+          <w:lang w:val="ro-RO" w:eastAsia="zh-CN" w:bidi="hi-IN"/>
+        </w:rPr>
+      </w:r>
+    </w:p>
+    <w:p>
+      <w:pPr>
+        <w:pStyle w:val="Normal"/>
+        <w:bidi w:val="0"/>
+        <w:jc w:val="both"/>
+        <w:rPr>
+          <w:rFonts w:ascii="Arial" w:hAnsi="Arial"/>
+          <w:lang w:val="ro-RO" w:eastAsia="zh-CN" w:bidi="hi-IN"/>
+        </w:rPr>
+      </w:pPr>
+      <w:r>
+        <w:rPr>
+          <w:rFonts w:ascii="Arial" w:hAnsi="Arial"/>
+          <w:lang w:val="ro-RO" w:eastAsia="zh-CN" w:bidi="hi-IN"/>
+        </w:rPr>
+      </w:r>
+    </w:p>
+    <w:p>
+      <w:pPr>
+        <w:pStyle w:val="Normal"/>
+        <w:bidi w:val="0"/>
+        <w:jc w:val="both"/>
+        <w:rPr>
+          <w:rFonts w:ascii="Arial" w:hAnsi="Arial"/>
+          <w:b/>
+          <w:bCs/>
+          <w:lang w:val="ro-RO" w:eastAsia="zh-CN" w:bidi="hi-IN"/>
+        </w:rPr>
+      </w:pPr>
+      <w:r>
+        <w:rPr>
+          <w:rFonts w:ascii="Arial" w:hAnsi="Arial"/>
+          <w:b/>
+          <w:bCs/>
+          <w:lang w:val="ro-RO" w:eastAsia="zh-CN" w:bidi="hi-IN"/>
+        </w:rPr>
+        <w:t>2.5.0 Motivația din spatele regulilor complexe</w:t>
+      </w:r>
+    </w:p>
+    <w:p>
+      <w:pPr>
+        <w:pStyle w:val="Normal"/>
+        <w:bidi w:val="0"/>
+        <w:jc w:val="both"/>
+        <w:rPr>
+          <w:rFonts w:ascii="Arial" w:hAnsi="Arial"/>
+          <w:lang w:val="ro-RO" w:eastAsia="zh-CN" w:bidi="hi-IN"/>
+        </w:rPr>
+      </w:pPr>
+      <w:r>
+        <w:rPr>
+          <w:rFonts w:ascii="Arial" w:hAnsi="Arial"/>
+          <w:lang w:val="ro-RO" w:eastAsia="zh-CN" w:bidi="hi-IN"/>
+        </w:rPr>
+      </w:r>
+    </w:p>
+    <w:p>
+      <w:pPr>
+        <w:pStyle w:val="Normal"/>
+        <w:bidi w:val="0"/>
+        <w:jc w:val="both"/>
+        <w:rPr>
+          <w:rFonts w:ascii="Arial" w:hAnsi="Arial"/>
+          <w:lang w:val="ro-RO" w:eastAsia="zh-CN" w:bidi="hi-IN"/>
         </w:rPr>
       </w:pPr>
       <w:r>
@@ -4760,16 +5509,1129 @@
           <w:lang w:val="ro-RO" w:eastAsia="zh-CN" w:bidi="hi-IN"/>
         </w:rPr>
         <w:tab/>
-        <w:t>Fumul este un gaz, acesta are aceleași proprietăți ca și un fluid – însă inversate pe axa verticală, rezultă că i se aplică aceleași reguli ca și apei, însă calculele coordonatelor sunt inversate pe axa verticală.</w:t>
+        <w:t xml:space="preserve">Cu toate că regulile curente au creat comportament destul de credibil pentru substanțele alese, aici este atins potențialul lor – nu putem introduce substanțe mai dinamice și imprevizibile, precum focul, doar cu acestea. Din acest motiv am introdus </w:t>
+      </w:r>
+      <w:r>
+        <w:rPr>
+          <w:rFonts w:ascii="Arial" w:hAnsi="Arial"/>
+          <w:b w:val="false"/>
+          <w:bCs w:val="false"/>
+          <w:i/>
+          <w:iCs/>
+          <w:lang w:val="ro-RO" w:eastAsia="zh-CN" w:bidi="hi-IN"/>
+        </w:rPr>
+        <w:t>regulile complexe</w:t>
+      </w:r>
+      <w:r>
+        <w:rPr>
+          <w:rFonts w:ascii="Arial" w:hAnsi="Arial"/>
+          <w:b w:val="false"/>
+          <w:bCs w:val="false"/>
+          <w:lang w:val="ro-RO" w:eastAsia="zh-CN" w:bidi="hi-IN"/>
+        </w:rPr>
+        <w:t>, care au scopul de a fi executate înaintea regulilor simple pentru a genera comportament dinamic!</w:t>
+      </w:r>
+    </w:p>
+    <w:p>
+      <w:pPr>
+        <w:pStyle w:val="Normal"/>
+        <w:bidi w:val="0"/>
+        <w:jc w:val="both"/>
+        <w:rPr>
+          <w:rFonts w:ascii="Arial" w:hAnsi="Arial"/>
+          <w:b w:val="false"/>
+          <w:bCs w:val="false"/>
+          <w:lang w:val="ro-RO" w:eastAsia="zh-CN" w:bidi="hi-IN"/>
+        </w:rPr>
+      </w:pPr>
+      <w:r>
+        <w:rPr>
+          <w:rFonts w:ascii="Arial" w:hAnsi="Arial"/>
+          <w:b w:val="false"/>
+          <w:bCs w:val="false"/>
+          <w:lang w:val="ro-RO" w:eastAsia="zh-CN" w:bidi="hi-IN"/>
+        </w:rPr>
+        <w:tab/>
+        <w:t>Regulile simple depind numai de tipul substanței date și vecinii ei apropiați. Regulile complexe, pe de altă parte, sunt capabile să stocheze informație în celule (precum cronometre sau impuls) și să reacționeze în dependință de această informație în orice moment alt timpului.</w:t>
+      </w:r>
+    </w:p>
+    <w:p>
+      <w:pPr>
+        <w:pStyle w:val="Normal"/>
+        <w:bidi w:val="0"/>
+        <w:jc w:val="both"/>
+        <w:rPr>
+          <w:rFonts w:ascii="Arial" w:hAnsi="Arial"/>
+          <w:lang w:val="ro-RO" w:eastAsia="zh-CN" w:bidi="hi-IN"/>
+        </w:rPr>
+      </w:pPr>
+      <w:r>
+        <w:rPr>
+          <w:rFonts w:ascii="Arial" w:hAnsi="Arial"/>
+          <w:lang w:val="ro-RO" w:eastAsia="zh-CN" w:bidi="hi-IN"/>
+        </w:rPr>
+      </w:r>
+    </w:p>
+    <w:p>
+      <w:pPr>
+        <w:pStyle w:val="Normal"/>
+        <w:bidi w:val="0"/>
+        <w:jc w:val="both"/>
+        <w:rPr>
+          <w:rFonts w:ascii="Arial" w:hAnsi="Arial"/>
+          <w:b/>
+          <w:bCs/>
+          <w:lang w:val="ro-RO" w:eastAsia="zh-CN" w:bidi="hi-IN"/>
+        </w:rPr>
+      </w:pPr>
+      <w:r>
+        <w:rPr>
+          <w:rFonts w:ascii="Arial" w:hAnsi="Arial"/>
+          <w:b/>
+          <w:bCs/>
+          <w:lang w:val="ro-RO" w:eastAsia="zh-CN" w:bidi="hi-IN"/>
+        </w:rPr>
+        <w:t>2.5.1 Densitate</w:t>
+      </w:r>
+    </w:p>
+    <w:p>
+      <w:pPr>
+        <w:pStyle w:val="Normal"/>
+        <w:bidi w:val="0"/>
+        <w:jc w:val="both"/>
+        <w:rPr>
+          <w:rFonts w:ascii="Arial" w:hAnsi="Arial"/>
+          <w:lang w:val="ro-RO" w:eastAsia="zh-CN" w:bidi="hi-IN"/>
+        </w:rPr>
+      </w:pPr>
+      <w:r>
+        <w:rPr>
+          <w:rFonts w:ascii="Arial" w:hAnsi="Arial"/>
+          <w:lang w:val="ro-RO" w:eastAsia="zh-CN" w:bidi="hi-IN"/>
+        </w:rPr>
+      </w:r>
+    </w:p>
+    <w:p>
+      <w:pPr>
+        <w:pStyle w:val="Normal"/>
+        <w:bidi w:val="0"/>
+        <w:jc w:val="both"/>
+        <w:rPr>
+          <w:rFonts w:ascii="Arial" w:hAnsi="Arial"/>
+          <w:lang w:val="ro-RO" w:eastAsia="zh-CN" w:bidi="hi-IN"/>
+        </w:rPr>
+      </w:pPr>
+      <w:r>
+        <w:rPr>
+          <w:rFonts w:ascii="Arial" w:hAnsi="Arial"/>
+          <w:b w:val="false"/>
+          <w:bCs w:val="false"/>
+          <w:lang w:val="ro-RO" w:eastAsia="zh-CN" w:bidi="hi-IN"/>
+        </w:rPr>
+        <w:tab/>
+        <w:t>Densitatea este o proprietate crucială în orice simulare, doarece e natural să ne gândim că nisipul ajunge la fundul unui la</w:t>
+      </w:r>
+      <w:r>
+        <w:rPr>
+          <w:rFonts w:ascii="Arial" w:hAnsi="Arial"/>
+          <w:b w:val="false"/>
+          <w:bCs w:val="false"/>
+          <w:lang w:val="ro-RO" w:eastAsia="zh-CN" w:bidi="hi-IN"/>
+        </w:rPr>
+        <w:t>c</w:t>
+      </w:r>
+      <w:r>
+        <w:rPr>
+          <w:rFonts w:ascii="Arial" w:hAnsi="Arial"/>
+          <w:b w:val="false"/>
+          <w:bCs w:val="false"/>
+          <w:lang w:val="ro-RO" w:eastAsia="zh-CN" w:bidi="hi-IN"/>
+        </w:rPr>
+        <w:t>, sau că uleiul ”plutește” deasupra apei, cu toate că acesta este lichid la rândul său.</w:t>
+      </w:r>
+    </w:p>
+    <w:p>
+      <w:pPr>
+        <w:pStyle w:val="Normal"/>
+        <w:bidi w:val="0"/>
+        <w:jc w:val="both"/>
+        <w:rPr>
+          <w:rFonts w:ascii="Arial" w:hAnsi="Arial"/>
+          <w:lang w:val="ro-RO" w:eastAsia="zh-CN" w:bidi="hi-IN"/>
+        </w:rPr>
+      </w:pPr>
+      <w:r>
+        <w:rPr>
+          <w:rFonts w:ascii="Arial" w:hAnsi="Arial"/>
+          <w:lang w:val="ro-RO" w:eastAsia="zh-CN" w:bidi="hi-IN"/>
+        </w:rPr>
+      </w:r>
+    </w:p>
+    <w:p>
+      <w:pPr>
+        <w:pStyle w:val="Normal"/>
+        <w:bidi w:val="0"/>
+        <w:jc w:val="both"/>
+        <w:rPr>
+          <w:rFonts w:ascii="Arial" w:hAnsi="Arial"/>
+          <w:lang w:val="ro-RO" w:eastAsia="zh-CN" w:bidi="hi-IN"/>
+        </w:rPr>
+      </w:pPr>
+      <w:r>
+        <w:rPr>
+          <w:rFonts w:ascii="Arial" w:hAnsi="Arial"/>
+          <w:lang w:val="ro-RO" w:eastAsia="zh-CN" w:bidi="hi-IN"/>
+        </w:rPr>
+      </w:r>
+    </w:p>
+    <w:p>
+      <w:pPr>
+        <w:pStyle w:val="Normal"/>
+        <w:bidi w:val="0"/>
+        <w:jc w:val="both"/>
+        <w:rPr>
+          <w:rFonts w:ascii="Arial" w:hAnsi="Arial"/>
+          <w:b/>
+          <w:bCs/>
+          <w:lang w:val="ro-RO" w:eastAsia="zh-CN" w:bidi="hi-IN"/>
+        </w:rPr>
+      </w:pPr>
+      <w:r>
+        <w:rPr>
+          <w:rFonts w:ascii="Arial" w:hAnsi="Arial"/>
+          <w:b/>
+          <w:bCs/>
+          <w:lang w:val="ro-RO" w:eastAsia="zh-CN" w:bidi="hi-IN"/>
+        </w:rPr>
+        <w:t>2.5.4 Ulei</w:t>
+      </w:r>
+    </w:p>
+    <w:p>
+      <w:pPr>
+        <w:pStyle w:val="Normal"/>
+        <w:bidi w:val="0"/>
+        <w:jc w:val="both"/>
+        <w:rPr>
+          <w:rFonts w:ascii="Arial" w:hAnsi="Arial"/>
+          <w:lang w:val="ro-RO" w:eastAsia="zh-CN" w:bidi="hi-IN"/>
+        </w:rPr>
+      </w:pPr>
+      <w:r>
+        <w:rPr>
+          <w:rFonts w:ascii="Arial" w:hAnsi="Arial"/>
+          <w:lang w:val="ro-RO" w:eastAsia="zh-CN" w:bidi="hi-IN"/>
+        </w:rPr>
+      </w:r>
+    </w:p>
+    <w:p>
+      <w:pPr>
+        <w:pStyle w:val="Normal"/>
+        <w:bidi w:val="0"/>
+        <w:jc w:val="both"/>
+        <w:rPr>
+          <w:rFonts w:ascii="Arial" w:hAnsi="Arial"/>
+          <w:lang w:val="ro-RO" w:eastAsia="zh-CN" w:bidi="hi-IN"/>
+        </w:rPr>
+      </w:pPr>
+      <w:r>
+        <w:rPr>
+          <w:rFonts w:ascii="Arial" w:hAnsi="Arial"/>
+          <w:b w:val="false"/>
+          <w:bCs w:val="false"/>
+          <w:lang w:val="ro-RO" w:eastAsia="zh-CN" w:bidi="hi-IN"/>
+        </w:rPr>
+        <w:tab/>
+        <w:t>Uleiul este un experiment clasic pentru demonstra</w:t>
+      </w:r>
+      <w:r>
+        <w:rPr>
+          <w:rFonts w:ascii="Arial" w:hAnsi="Arial"/>
+          <w:b w:val="false"/>
+          <w:bCs w:val="false"/>
+          <w:lang w:val="ro-RO" w:eastAsia="zh-CN" w:bidi="hi-IN"/>
+        </w:rPr>
+        <w:t>rea</w:t>
+      </w:r>
+      <w:r>
+        <w:rPr>
+          <w:rFonts w:ascii="Arial" w:hAnsi="Arial"/>
+          <w:b w:val="false"/>
+          <w:bCs w:val="false"/>
+          <w:lang w:val="ro-RO" w:eastAsia="zh-CN" w:bidi="hi-IN"/>
+        </w:rPr>
+        <w:t xml:space="preserve"> </w:t>
+      </w:r>
+      <w:r>
+        <w:rPr>
+          <w:rFonts w:ascii="Arial" w:hAnsi="Arial"/>
+          <w:b w:val="false"/>
+          <w:bCs w:val="false"/>
+          <w:lang w:val="ro-RO" w:eastAsia="zh-CN" w:bidi="hi-IN"/>
+        </w:rPr>
+        <w:t xml:space="preserve">diferenței între densitățile diferitor substanțe. Comportamentul care dorim să-l replicăm în simulare este atunci când intră apa în contact direct cu uleiul, uleiul să rămână mereu </w:t>
+      </w:r>
+      <w:r>
+        <w:rPr>
+          <w:rFonts w:ascii="Arial" w:hAnsi="Arial"/>
+          <w:b w:val="false"/>
+          <w:bCs w:val="false"/>
+          <w:lang w:val="ro-RO" w:eastAsia="zh-CN" w:bidi="hi-IN"/>
+        </w:rPr>
+        <w:t>deasupra apei</w:t>
+      </w:r>
+      <w:r>
+        <w:rPr>
+          <w:rFonts w:ascii="Arial" w:hAnsi="Arial"/>
+          <w:b w:val="false"/>
+          <w:bCs w:val="false"/>
+          <w:lang w:val="ro-RO" w:eastAsia="zh-CN" w:bidi="hi-IN"/>
+        </w:rPr>
+        <w:t>.</w:t>
+      </w:r>
+    </w:p>
+    <w:p>
+      <w:pPr>
+        <w:pStyle w:val="Normal"/>
+        <w:bidi w:val="0"/>
+        <w:jc w:val="both"/>
+        <w:rPr>
+          <w:rFonts w:ascii="Arial" w:hAnsi="Arial"/>
+          <w:lang w:val="ro-RO" w:eastAsia="zh-CN" w:bidi="hi-IN"/>
+        </w:rPr>
+      </w:pPr>
+      <w:r>
+        <w:rPr>
+          <w:rFonts w:ascii="Arial" w:hAnsi="Arial"/>
+          <w:b w:val="false"/>
+          <w:bCs w:val="false"/>
+          <w:lang w:val="ro-RO" w:eastAsia="zh-CN" w:bidi="hi-IN"/>
+        </w:rPr>
+        <w:tab/>
+      </w:r>
+      <w:r>
+        <w:rPr>
+          <w:rFonts w:ascii="Arial" w:hAnsi="Arial"/>
+          <w:b w:val="false"/>
+          <w:bCs w:val="false"/>
+          <w:lang w:val="ro-RO" w:eastAsia="zh-CN" w:bidi="hi-IN"/>
+        </w:rPr>
+        <w:t>Pentru a obține acest comportament este suficient să stocăm într-un tabel densitățile tuturor substanțelor, și când aplicăm regulile simple să le aplicăm doar atunci când densitatea elementului curent este mai mare decât a elementului vecin.</w:t>
+      </w:r>
+    </w:p>
+    <w:p>
+      <w:pPr>
+        <w:pStyle w:val="Normal"/>
+        <w:bidi w:val="0"/>
+        <w:jc w:val="both"/>
+        <w:rPr>
+          <w:b w:val="false"/>
+          <w:bCs w:val="false"/>
+        </w:rPr>
+      </w:pPr>
+      <w:r>
+        <w:rPr>
+          <w:rFonts w:ascii="Arial" w:hAnsi="Arial"/>
+          <w:lang w:val="ro-RO" w:eastAsia="zh-CN" w:bidi="hi-IN"/>
+        </w:rPr>
+      </w:r>
+      <w:r>
+        <mc:AlternateContent>
+          <mc:Choice Requires="wps">
+            <w:drawing>
+              <wp:anchor behindDoc="0" distT="0" distB="0" distL="0" distR="0" simplePos="0" locked="0" layoutInCell="0" allowOverlap="1" relativeHeight="28">
+                <wp:simplePos x="0" y="0"/>
+                <wp:positionH relativeFrom="column">
+                  <wp:posOffset>22225</wp:posOffset>
+                </wp:positionH>
+                <wp:positionV relativeFrom="paragraph">
+                  <wp:posOffset>146050</wp:posOffset>
+                </wp:positionV>
+                <wp:extent cx="2954020" cy="2571750"/>
+                <wp:effectExtent l="0" t="0" r="0" b="0"/>
+                <wp:wrapSquare wrapText="largest"/>
+                <wp:docPr id="19" name="Frame11"/>
+                <a:graphic xmlns:a="http://schemas.openxmlformats.org/drawingml/2006/main">
+                  <a:graphicData uri="http://schemas.microsoft.com/office/word/2010/wordprocessingShape">
+                    <wps:wsp>
+                      <wps:cNvSpPr txBox="1"/>
+                      <wps:spPr>
+                        <a:xfrm>
+                          <a:off x="0" y="0"/>
+                          <a:ext cx="2954020" cy="2571750"/>
+                        </a:xfrm>
+                        <a:prstGeom prst="rect"/>
+                        <a:solidFill>
+                          <a:srgbClr val="FFFFFF"/>
+                        </a:solidFill>
+                      </wps:spPr>
+                      <wps:txbx>
+                        <w:txbxContent>
+                          <w:p>
+                            <w:pPr>
+                              <w:pStyle w:val="Figura"/>
+                              <w:spacing w:before="120" w:after="120"/>
+                              <w:jc w:val="center"/>
+                              <w:rPr/>
+                            </w:pPr>
+                            <w:r>
+                              <w:rPr/>
+                              <w:drawing>
+                                <wp:inline distT="0" distB="0" distL="0" distR="0">
+                                  <wp:extent cx="2894330" cy="2068830"/>
+                                  <wp:effectExtent l="0" t="0" r="0" b="0"/>
+                                  <wp:docPr id="20" name="Image13" descr="" title=""/>
+                                  <wp:cNvGraphicFramePr>
+                                    <a:graphicFrameLocks xmlns:a="http://schemas.openxmlformats.org/drawingml/2006/main" noChangeAspect="1"/>
+                                  </wp:cNvGraphicFramePr>
+                                  <a:graphic xmlns:a="http://schemas.openxmlformats.org/drawingml/2006/main">
+                                    <a:graphicData uri="http://schemas.openxmlformats.org/drawingml/2006/picture">
+                                      <pic:pic xmlns:pic="http://schemas.openxmlformats.org/drawingml/2006/picture">
+                                        <pic:nvPicPr>
+                                          <pic:cNvPr id="20" name="Image13" descr="" title=""/>
+                                          <pic:cNvPicPr>
+                                            <a:picLocks noChangeAspect="1" noChangeArrowheads="1"/>
+                                          </pic:cNvPicPr>
+                                        </pic:nvPicPr>
+                                        <pic:blipFill>
+                                          <a:blip r:embed="rId28"/>
+                                          <a:stretch>
+                                            <a:fillRect/>
+                                          </a:stretch>
+                                        </pic:blipFill>
+                                        <pic:spPr bwMode="auto">
+                                          <a:xfrm>
+                                            <a:off x="0" y="0"/>
+                                            <a:ext cx="2894330" cy="2068830"/>
+                                          </a:xfrm>
+                                          <a:prstGeom prst="rect">
+                                            <a:avLst/>
+                                          </a:prstGeom>
+                                        </pic:spPr>
+                                      </pic:pic>
+                                    </a:graphicData>
+                                  </a:graphic>
+                                </wp:inline>
+                              </w:drawing>
+                              <w:t xml:space="preserve">Figura </w:t>
+                            </w:r>
+                            <w:r>
+                              <w:rPr/>
+                              <w:fldChar w:fldCharType="begin"/>
+                            </w:r>
+                            <w:r>
+                              <w:rPr/>
+                              <w:instrText xml:space="preserve"> SEQ Figura \* ARABIC </w:instrText>
+                            </w:r>
+                            <w:r>
+                              <w:rPr/>
+                              <w:fldChar w:fldCharType="separate"/>
+                            </w:r>
+                            <w:r>
+                              <w:rPr/>
+                              <w:t>1</w:t>
+                            </w:r>
+                            <w:r>
+                              <w:rPr/>
+                              <w:fldChar w:fldCharType="end"/>
+                            </w:r>
+                            <w:r>
+                              <w:rPr/>
+                              <w:t>.</w:t>
+                            </w:r>
+                            <w:r>
+                              <w:rPr/>
+                              <w:t>11</w:t>
+                            </w:r>
+                            <w:r>
+                              <w:rPr/>
+                              <w:t>: Configurație aleatorie de ulei și apă</w:t>
+                            </w:r>
+                          </w:p>
+                        </w:txbxContent>
+                      </wps:txbx>
+                      <wps:bodyPr anchor="t" lIns="0" tIns="0" rIns="0" bIns="0">
+                        <a:noAutofit/>
+                      </wps:bodyPr>
+                    </wps:wsp>
+                  </a:graphicData>
+                </a:graphic>
+              </wp:anchor>
+            </w:drawing>
+          </mc:Choice>
+          <mc:Fallback>
+            <w:pict>
+              <v:rect style="position:absolute;rotation:-0;width:232.6pt;height:202.5pt;mso-wrap-distance-left:0pt;mso-wrap-distance-right:0pt;mso-wrap-distance-top:0pt;mso-wrap-distance-bottom:0pt;margin-top:11.5pt;mso-position-vertical-relative:text;margin-left:1.75pt;mso-position-horizontal-relative:text">
+                <v:textbox inset="0in,0in,0in,0in">
+                  <w:txbxContent>
+                    <w:p>
+                      <w:pPr>
+                        <w:pStyle w:val="Figura"/>
+                        <w:spacing w:before="120" w:after="120"/>
+                        <w:jc w:val="center"/>
+                        <w:rPr/>
+                      </w:pPr>
+                      <w:r>
+                        <w:rPr/>
+                        <w:drawing>
+                          <wp:inline distT="0" distB="0" distL="0" distR="0">
+                            <wp:extent cx="2894330" cy="2068830"/>
+                            <wp:effectExtent l="0" t="0" r="0" b="0"/>
+                            <wp:docPr id="21" name="Image13" descr="" title=""/>
+                            <wp:cNvGraphicFramePr>
+                              <a:graphicFrameLocks xmlns:a="http://schemas.openxmlformats.org/drawingml/2006/main" noChangeAspect="1"/>
+                            </wp:cNvGraphicFramePr>
+                            <a:graphic xmlns:a="http://schemas.openxmlformats.org/drawingml/2006/main">
+                              <a:graphicData uri="http://schemas.openxmlformats.org/drawingml/2006/picture">
+                                <pic:pic xmlns:pic="http://schemas.openxmlformats.org/drawingml/2006/picture">
+                                  <pic:nvPicPr>
+                                    <pic:cNvPr id="21" name="Image13" descr="" title=""/>
+                                    <pic:cNvPicPr>
+                                      <a:picLocks noChangeAspect="1" noChangeArrowheads="1"/>
+                                    </pic:cNvPicPr>
+                                  </pic:nvPicPr>
+                                  <pic:blipFill>
+                                    <a:blip r:embed="rId29"/>
+                                    <a:stretch>
+                                      <a:fillRect/>
+                                    </a:stretch>
+                                  </pic:blipFill>
+                                  <pic:spPr bwMode="auto">
+                                    <a:xfrm>
+                                      <a:off x="0" y="0"/>
+                                      <a:ext cx="2894330" cy="2068830"/>
+                                    </a:xfrm>
+                                    <a:prstGeom prst="rect">
+                                      <a:avLst/>
+                                    </a:prstGeom>
+                                  </pic:spPr>
+                                </pic:pic>
+                              </a:graphicData>
+                            </a:graphic>
+                          </wp:inline>
+                        </w:drawing>
+                        <w:t xml:space="preserve">Figura </w:t>
+                      </w:r>
+                      <w:r>
+                        <w:rPr/>
+                        <w:fldChar w:fldCharType="begin"/>
+                      </w:r>
+                      <w:r>
+                        <w:rPr/>
+                        <w:instrText xml:space="preserve"> SEQ Figura \* ARABIC </w:instrText>
+                      </w:r>
+                      <w:r>
+                        <w:rPr/>
+                        <w:fldChar w:fldCharType="separate"/>
+                      </w:r>
+                      <w:r>
+                        <w:rPr/>
+                        <w:t>1</w:t>
+                      </w:r>
+                      <w:r>
+                        <w:rPr/>
+                        <w:fldChar w:fldCharType="end"/>
+                      </w:r>
+                      <w:r>
+                        <w:rPr/>
+                        <w:t>.</w:t>
+                      </w:r>
+                      <w:r>
+                        <w:rPr/>
+                        <w:t>11</w:t>
+                      </w:r>
+                      <w:r>
+                        <w:rPr/>
+                        <w:t>: Configurație aleatorie de ulei și apă</w:t>
+                      </w:r>
+                    </w:p>
+                  </w:txbxContent>
+                </v:textbox>
+                <w10:wrap type="square" side="largest"/>
+              </v:rect>
+            </w:pict>
+          </mc:Fallback>
+        </mc:AlternateContent>
+      </w:r>
+      <w:r>
+        <mc:AlternateContent>
+          <mc:Choice Requires="wps">
+            <w:drawing>
+              <wp:anchor behindDoc="0" distT="0" distB="0" distL="0" distR="0" simplePos="0" locked="0" layoutInCell="0" allowOverlap="1" relativeHeight="30">
+                <wp:simplePos x="0" y="0"/>
+                <wp:positionH relativeFrom="column">
+                  <wp:posOffset>3022600</wp:posOffset>
+                </wp:positionH>
+                <wp:positionV relativeFrom="paragraph">
+                  <wp:posOffset>139065</wp:posOffset>
+                </wp:positionV>
+                <wp:extent cx="3046095" cy="2576830"/>
+                <wp:effectExtent l="0" t="0" r="0" b="0"/>
+                <wp:wrapSquare wrapText="largest"/>
+                <wp:docPr id="22" name="Frame12"/>
+                <a:graphic xmlns:a="http://schemas.openxmlformats.org/drawingml/2006/main">
+                  <a:graphicData uri="http://schemas.microsoft.com/office/word/2010/wordprocessingShape">
+                    <wps:wsp>
+                      <wps:cNvSpPr txBox="1"/>
+                      <wps:spPr>
+                        <a:xfrm>
+                          <a:off x="0" y="0"/>
+                          <a:ext cx="3046095" cy="2576830"/>
+                        </a:xfrm>
+                        <a:prstGeom prst="rect"/>
+                        <a:solidFill>
+                          <a:srgbClr val="FFFFFF"/>
+                        </a:solidFill>
+                      </wps:spPr>
+                      <wps:txbx>
+                        <w:txbxContent>
+                          <w:p>
+                            <w:pPr>
+                              <w:pStyle w:val="Figura"/>
+                              <w:spacing w:before="120" w:after="120"/>
+                              <w:jc w:val="center"/>
+                              <w:rPr/>
+                            </w:pPr>
+                            <w:r>
+                              <w:rPr/>
+                              <w:drawing>
+                                <wp:inline distT="0" distB="0" distL="0" distR="0">
+                                  <wp:extent cx="2954655" cy="2073910"/>
+                                  <wp:effectExtent l="0" t="0" r="0" b="0"/>
+                                  <wp:docPr id="23" name="Image14" descr="" title=""/>
+                                  <wp:cNvGraphicFramePr>
+                                    <a:graphicFrameLocks xmlns:a="http://schemas.openxmlformats.org/drawingml/2006/main" noChangeAspect="1"/>
+                                  </wp:cNvGraphicFramePr>
+                                  <a:graphic xmlns:a="http://schemas.openxmlformats.org/drawingml/2006/main">
+                                    <a:graphicData uri="http://schemas.openxmlformats.org/drawingml/2006/picture">
+                                      <pic:pic xmlns:pic="http://schemas.openxmlformats.org/drawingml/2006/picture">
+                                        <pic:nvPicPr>
+                                          <pic:cNvPr id="23" name="Image14" descr="" title=""/>
+                                          <pic:cNvPicPr>
+                                            <a:picLocks noChangeAspect="1" noChangeArrowheads="1"/>
+                                          </pic:cNvPicPr>
+                                        </pic:nvPicPr>
+                                        <pic:blipFill>
+                                          <a:blip r:embed="rId30"/>
+                                          <a:stretch>
+                                            <a:fillRect/>
+                                          </a:stretch>
+                                        </pic:blipFill>
+                                        <pic:spPr bwMode="auto">
+                                          <a:xfrm>
+                                            <a:off x="0" y="0"/>
+                                            <a:ext cx="2954655" cy="2073910"/>
+                                          </a:xfrm>
+                                          <a:prstGeom prst="rect">
+                                            <a:avLst/>
+                                          </a:prstGeom>
+                                        </pic:spPr>
+                                      </pic:pic>
+                                    </a:graphicData>
+                                  </a:graphic>
+                                </wp:inline>
+                              </w:drawing>
+                              <w:t xml:space="preserve">Figura </w:t>
+                            </w:r>
+                            <w:r>
+                              <w:rPr/>
+                              <w:t>2.12</w:t>
+                            </w:r>
+                            <w:r>
+                              <w:rPr/>
+                              <w:t xml:space="preserve">: Aceeași configurație </w:t>
+                            </w:r>
+                            <w:r>
+                              <w:rPr/>
+                              <w:t xml:space="preserve">din fig 2.11 înainte să ajungă la echilibru </w:t>
+                            </w:r>
+                          </w:p>
+                        </w:txbxContent>
+                      </wps:txbx>
+                      <wps:bodyPr anchor="t" lIns="0" tIns="0" rIns="0" bIns="0">
+                        <a:noAutofit/>
+                      </wps:bodyPr>
+                    </wps:wsp>
+                  </a:graphicData>
+                </a:graphic>
+              </wp:anchor>
+            </w:drawing>
+          </mc:Choice>
+          <mc:Fallback>
+            <w:pict>
+              <v:rect style="position:absolute;rotation:-0;width:239.85pt;height:202.9pt;mso-wrap-distance-left:0pt;mso-wrap-distance-right:0pt;mso-wrap-distance-top:0pt;mso-wrap-distance-bottom:0pt;margin-top:10.95pt;mso-position-vertical-relative:text;margin-left:238pt;mso-position-horizontal-relative:text">
+                <v:textbox inset="0in,0in,0in,0in">
+                  <w:txbxContent>
+                    <w:p>
+                      <w:pPr>
+                        <w:pStyle w:val="Figura"/>
+                        <w:spacing w:before="120" w:after="120"/>
+                        <w:jc w:val="center"/>
+                        <w:rPr/>
+                      </w:pPr>
+                      <w:r>
+                        <w:rPr/>
+                        <w:drawing>
+                          <wp:inline distT="0" distB="0" distL="0" distR="0">
+                            <wp:extent cx="2954655" cy="2073910"/>
+                            <wp:effectExtent l="0" t="0" r="0" b="0"/>
+                            <wp:docPr id="24" name="Image14" descr="" title=""/>
+                            <wp:cNvGraphicFramePr>
+                              <a:graphicFrameLocks xmlns:a="http://schemas.openxmlformats.org/drawingml/2006/main" noChangeAspect="1"/>
+                            </wp:cNvGraphicFramePr>
+                            <a:graphic xmlns:a="http://schemas.openxmlformats.org/drawingml/2006/main">
+                              <a:graphicData uri="http://schemas.openxmlformats.org/drawingml/2006/picture">
+                                <pic:pic xmlns:pic="http://schemas.openxmlformats.org/drawingml/2006/picture">
+                                  <pic:nvPicPr>
+                                    <pic:cNvPr id="24" name="Image14" descr="" title=""/>
+                                    <pic:cNvPicPr>
+                                      <a:picLocks noChangeAspect="1" noChangeArrowheads="1"/>
+                                    </pic:cNvPicPr>
+                                  </pic:nvPicPr>
+                                  <pic:blipFill>
+                                    <a:blip r:embed="rId31"/>
+                                    <a:stretch>
+                                      <a:fillRect/>
+                                    </a:stretch>
+                                  </pic:blipFill>
+                                  <pic:spPr bwMode="auto">
+                                    <a:xfrm>
+                                      <a:off x="0" y="0"/>
+                                      <a:ext cx="2954655" cy="2073910"/>
+                                    </a:xfrm>
+                                    <a:prstGeom prst="rect">
+                                      <a:avLst/>
+                                    </a:prstGeom>
+                                  </pic:spPr>
+                                </pic:pic>
+                              </a:graphicData>
+                            </a:graphic>
+                          </wp:inline>
+                        </w:drawing>
+                        <w:t xml:space="preserve">Figura </w:t>
+                      </w:r>
+                      <w:r>
+                        <w:rPr/>
+                        <w:t>2.12</w:t>
+                      </w:r>
+                      <w:r>
+                        <w:rPr/>
+                        <w:t xml:space="preserve">: Aceeași configurație </w:t>
+                      </w:r>
+                      <w:r>
+                        <w:rPr/>
+                        <w:t xml:space="preserve">din fig 2.11 înainte să ajungă la echilibru </w:t>
+                      </w:r>
+                    </w:p>
+                  </w:txbxContent>
+                </v:textbox>
+                <w10:wrap type="square" side="largest"/>
+              </v:rect>
+            </w:pict>
+          </mc:Fallback>
+        </mc:AlternateContent>
+      </w:r>
+    </w:p>
+    <w:p>
+      <w:pPr>
+        <w:pStyle w:val="Normal"/>
+        <w:bidi w:val="0"/>
+        <w:jc w:val="both"/>
+        <w:rPr>
+          <w:rFonts w:ascii="Arial" w:hAnsi="Arial"/>
+          <w:lang w:val="ro-RO" w:eastAsia="zh-CN" w:bidi="hi-IN"/>
+        </w:rPr>
+      </w:pPr>
+      <w:r>
+        <w:rPr>
+          <w:rFonts w:ascii="Arial" w:hAnsi="Arial"/>
+          <w:lang w:val="ro-RO" w:eastAsia="zh-CN" w:bidi="hi-IN"/>
+        </w:rPr>
+      </w:r>
+    </w:p>
+    <w:p>
+      <w:pPr>
+        <w:pStyle w:val="Normal"/>
+        <w:bidi w:val="0"/>
+        <w:jc w:val="both"/>
+        <w:rPr>
+          <w:i/>
+          <w:i/>
+          <w:iCs/>
+        </w:rPr>
+      </w:pPr>
+      <w:r>
+        <w:rPr>
+          <w:rFonts w:ascii="Arial" w:hAnsi="Arial"/>
+          <w:b/>
+          <w:bCs/>
+          <w:lang w:val="ro-RO" w:eastAsia="zh-CN" w:bidi="hi-IN"/>
+        </w:rPr>
+      </w:r>
+    </w:p>
+    <w:p>
+      <w:pPr>
+        <w:pStyle w:val="Normal"/>
+        <w:bidi w:val="0"/>
+        <w:jc w:val="both"/>
+        <w:rPr>
+          <w:i/>
+          <w:i/>
+          <w:iCs/>
+        </w:rPr>
+      </w:pPr>
+      <w:r>
+        <w:rPr>
+          <w:rFonts w:ascii="Arial" w:hAnsi="Arial"/>
+          <w:b/>
+          <w:bCs/>
+          <w:lang w:val="ro-RO" w:eastAsia="zh-CN" w:bidi="hi-IN"/>
+        </w:rPr>
+      </w:r>
+    </w:p>
+    <w:p>
+      <w:pPr>
+        <w:pStyle w:val="Normal"/>
+        <w:bidi w:val="0"/>
+        <w:jc w:val="both"/>
+        <w:rPr>
+          <w:i/>
+          <w:i/>
+          <w:iCs/>
+        </w:rPr>
+      </w:pPr>
+      <w:r>
+        <w:rPr>
+          <w:rFonts w:ascii="Arial" w:hAnsi="Arial"/>
+          <w:b/>
+          <w:bCs/>
+          <w:lang w:val="ro-RO" w:eastAsia="zh-CN" w:bidi="hi-IN"/>
+        </w:rPr>
+      </w:r>
+    </w:p>
+    <w:p>
+      <w:pPr>
+        <w:pStyle w:val="Normal"/>
+        <w:bidi w:val="0"/>
+        <w:jc w:val="both"/>
+        <w:rPr>
+          <w:i/>
+          <w:i/>
+          <w:iCs/>
+        </w:rPr>
+      </w:pPr>
+      <w:r>
+        <w:rPr>
+          <w:rFonts w:ascii="Arial" w:hAnsi="Arial"/>
+          <w:b/>
+          <w:bCs/>
+          <w:lang w:val="ro-RO" w:eastAsia="zh-CN" w:bidi="hi-IN"/>
+        </w:rPr>
+      </w:r>
+    </w:p>
+    <w:p>
+      <w:pPr>
+        <w:pStyle w:val="Normal"/>
+        <w:bidi w:val="0"/>
+        <w:jc w:val="both"/>
+        <w:rPr>
+          <w:i/>
+          <w:i/>
+          <w:iCs/>
+        </w:rPr>
+      </w:pPr>
+      <w:r>
+        <w:rPr>
+          <w:rFonts w:ascii="Arial" w:hAnsi="Arial"/>
+          <w:b/>
+          <w:bCs/>
+          <w:lang w:val="ro-RO" w:eastAsia="zh-CN" w:bidi="hi-IN"/>
+        </w:rPr>
+      </w:r>
+    </w:p>
+    <w:p>
+      <w:pPr>
+        <w:pStyle w:val="Normal"/>
+        <w:bidi w:val="0"/>
+        <w:jc w:val="both"/>
+        <w:rPr>
+          <w:rFonts w:ascii="Arial" w:hAnsi="Arial"/>
+          <w:b/>
+          <w:bCs/>
+          <w:lang w:val="ro-RO" w:eastAsia="zh-CN" w:bidi="hi-IN"/>
+        </w:rPr>
+      </w:pPr>
+      <w:r>
+        <w:rPr>
+          <w:rFonts w:ascii="Arial" w:hAnsi="Arial"/>
+          <w:b/>
+          <w:bCs/>
+          <w:i/>
+          <w:iCs/>
+          <w:lang w:val="ro-RO" w:eastAsia="zh-CN" w:bidi="hi-IN"/>
+        </w:rPr>
+        <w:br/>
+        <w:br/>
+        <w:br/>
+        <w:br/>
+        <w:br/>
+        <w:br/>
+        <w:br/>
+        <w:br/>
+        <w:br/>
+      </w:r>
+    </w:p>
+    <w:p>
+      <w:pPr>
+        <w:pStyle w:val="Normal"/>
+        <w:numPr>
+          <w:ilvl w:val="0"/>
+          <w:numId w:val="8"/>
+        </w:numPr>
+        <w:bidi w:val="0"/>
+        <w:jc w:val="both"/>
+        <w:rPr/>
+      </w:pPr>
+      <w:r>
+        <w:rPr>
+          <w:rFonts w:ascii="Arial" w:hAnsi="Arial"/>
+          <w:b w:val="false"/>
+          <w:bCs w:val="false"/>
+          <w:i/>
+          <w:iCs/>
+          <w:lang w:val="ro-RO" w:eastAsia="zh-CN" w:bidi="hi-IN"/>
+        </w:rPr>
+        <w:t>O</w:t>
+      </w:r>
+      <w:r>
+        <w:rPr>
+          <w:rFonts w:ascii="Arial" w:hAnsi="Arial"/>
+          <w:b w:val="false"/>
+          <w:bCs w:val="false"/>
+          <w:i/>
+          <w:iCs/>
+          <w:lang w:val="ro-RO" w:eastAsia="zh-CN" w:bidi="hi-IN"/>
+        </w:rPr>
+        <w:t>bservație</w:t>
+      </w:r>
+      <w:r>
+        <w:rPr>
+          <w:rFonts w:ascii="Arial" w:hAnsi="Arial"/>
+          <w:b/>
+          <w:bCs/>
+          <w:i/>
+          <w:iCs/>
+          <w:lang w:val="ro-RO" w:eastAsia="zh-CN" w:bidi="hi-IN"/>
+        </w:rPr>
+        <w:t>:</w:t>
+      </w:r>
+      <w:r>
+        <w:rPr>
+          <w:rFonts w:ascii="Arial" w:hAnsi="Arial"/>
+          <w:b/>
+          <w:bCs/>
+          <w:lang w:val="ro-RO" w:eastAsia="zh-CN" w:bidi="hi-IN"/>
+        </w:rPr>
+        <w:t xml:space="preserve"> </w:t>
+      </w:r>
+      <w:r>
+        <w:rPr>
+          <w:rFonts w:ascii="Arial" w:hAnsi="Arial"/>
+          <w:b w:val="false"/>
+          <w:bCs w:val="false"/>
+          <w:i w:val="false"/>
+          <w:iCs w:val="false"/>
+          <w:lang w:val="ro-RO" w:eastAsia="zh-CN" w:bidi="hi-IN"/>
+        </w:rPr>
+        <w:t>Nu este nevoie să stocăm valoarea exactă, reală a densității, deoarece contează doar ca densitatea uneia să fie mai mare ca a celeilalte.</w:t>
+      </w:r>
+    </w:p>
+    <w:p>
+      <w:pPr>
+        <w:pStyle w:val="Normal"/>
+        <w:numPr>
+          <w:ilvl w:val="0"/>
+          <w:numId w:val="8"/>
+        </w:numPr>
+        <w:rPr/>
+      </w:pPr>
+      <w:r>
+        <w:rPr>
+          <w:rFonts w:ascii="Arial" w:hAnsi="Arial"/>
+          <w:b w:val="false"/>
+          <w:bCs w:val="false"/>
+          <w:i/>
+          <w:iCs/>
+          <w:lang w:val="ro-RO" w:eastAsia="zh-CN" w:bidi="hi-IN"/>
+        </w:rPr>
+        <w:t>Exemplu</w:t>
+      </w:r>
+      <w:r>
+        <w:rPr>
+          <w:rFonts w:ascii="Arial" w:hAnsi="Arial"/>
+          <w:lang w:val="ro-RO" w:eastAsia="zh-CN" w:bidi="hi-IN"/>
+        </w:rPr>
+        <w:t>: Densitățile 1 și 2 pentru, respectiv, ulei și apă aduc același rezultat ca și densitățile lor reale.</w:t>
+      </w:r>
+    </w:p>
+    <w:p>
+      <w:pPr>
+        <w:pStyle w:val="Normal"/>
+        <w:bidi w:val="0"/>
+        <w:jc w:val="both"/>
+        <w:rPr>
+          <w:b w:val="false"/>
+          <w:bCs w:val="false"/>
+        </w:rPr>
+      </w:pPr>
+      <w:r>
+        <w:rPr>
+          <w:rFonts w:ascii="Arial" w:hAnsi="Arial"/>
+          <w:lang w:val="ro-RO" w:eastAsia="zh-CN" w:bidi="hi-IN"/>
+        </w:rPr>
+      </w:r>
+    </w:p>
+    <w:p>
+      <w:pPr>
+        <w:pStyle w:val="Normal"/>
+        <w:bidi w:val="0"/>
+        <w:jc w:val="both"/>
+        <w:rPr>
+          <w:rFonts w:ascii="Arial" w:hAnsi="Arial"/>
+          <w:b w:val="false"/>
+          <w:bCs w:val="false"/>
+          <w:lang w:val="ro-RO" w:eastAsia="zh-CN" w:bidi="hi-IN"/>
+        </w:rPr>
+      </w:pPr>
+      <w:r>
+        <w:rPr>
+          <w:rFonts w:ascii="Arial" w:hAnsi="Arial"/>
+          <w:b w:val="false"/>
+          <w:bCs w:val="false"/>
+          <w:lang w:val="ro-RO" w:eastAsia="zh-CN" w:bidi="hi-IN"/>
+        </w:rPr>
+        <w:t>2.5.2 Abur</w:t>
+      </w:r>
+    </w:p>
+    <w:p>
+      <w:pPr>
+        <w:pStyle w:val="Normal"/>
+        <w:bidi w:val="0"/>
+        <w:jc w:val="both"/>
+        <w:rPr>
+          <w:rFonts w:ascii="Arial" w:hAnsi="Arial"/>
+          <w:lang w:val="ro-RO" w:eastAsia="zh-CN" w:bidi="hi-IN"/>
+        </w:rPr>
+      </w:pPr>
+      <w:r>
+        <w:rPr>
+          <w:rFonts w:ascii="Arial" w:hAnsi="Arial"/>
+          <w:lang w:val="ro-RO" w:eastAsia="zh-CN" w:bidi="hi-IN"/>
+        </w:rPr>
+      </w:r>
+    </w:p>
+    <w:p>
+      <w:pPr>
+        <w:pStyle w:val="Normal"/>
+        <w:bidi w:val="0"/>
+        <w:jc w:val="both"/>
+        <w:rPr>
+          <w:rFonts w:ascii="Arial" w:hAnsi="Arial"/>
+          <w:b w:val="false"/>
+          <w:bCs w:val="false"/>
+          <w:lang w:val="ro-RO" w:eastAsia="zh-CN" w:bidi="hi-IN"/>
+        </w:rPr>
+      </w:pPr>
+      <w:r>
+        <w:rPr>
+          <w:rFonts w:ascii="Arial" w:hAnsi="Arial"/>
+          <w:b w:val="false"/>
+          <w:bCs w:val="false"/>
+          <w:lang w:val="ro-RO" w:eastAsia="zh-CN" w:bidi="hi-IN"/>
+        </w:rPr>
+        <w:t>2.5.3 Foc</w:t>
+      </w:r>
+    </w:p>
+    <w:p>
+      <w:pPr>
+        <w:pStyle w:val="Normal"/>
+        <w:bidi w:val="0"/>
+        <w:jc w:val="both"/>
+        <w:rPr>
+          <w:rFonts w:ascii="Arial" w:hAnsi="Arial"/>
+          <w:lang w:val="ro-RO" w:eastAsia="zh-CN" w:bidi="hi-IN"/>
+        </w:rPr>
+      </w:pPr>
+      <w:r>
+        <w:rPr>
+          <w:rFonts w:ascii="Arial" w:hAnsi="Arial"/>
+          <w:lang w:val="ro-RO" w:eastAsia="zh-CN" w:bidi="hi-IN"/>
+        </w:rPr>
+      </w:r>
+    </w:p>
+    <w:p>
+      <w:pPr>
+        <w:pStyle w:val="Normal"/>
+        <w:bidi w:val="0"/>
+        <w:jc w:val="both"/>
+        <w:rPr>
+          <w:rFonts w:ascii="Arial" w:hAnsi="Arial"/>
+          <w:b w:val="false"/>
+          <w:bCs w:val="false"/>
+          <w:lang w:val="ro-RO" w:eastAsia="zh-CN" w:bidi="hi-IN"/>
+        </w:rPr>
+      </w:pPr>
+      <w:r>
+        <w:rPr>
+          <w:rFonts w:ascii="Arial" w:hAnsi="Arial"/>
+          <w:b w:val="false"/>
+          <w:bCs w:val="false"/>
+          <w:lang w:val="ro-RO" w:eastAsia="zh-CN" w:bidi="hi-IN"/>
+        </w:rPr>
+        <w:t>2.5.5 Accelerația gravitațională</w:t>
+      </w:r>
+    </w:p>
+    <w:p>
+      <w:pPr>
+        <w:pStyle w:val="Normal"/>
+        <w:bidi w:val="0"/>
+        <w:jc w:val="both"/>
+        <w:rPr>
+          <w:rFonts w:ascii="Arial" w:hAnsi="Arial"/>
+          <w:lang w:val="ro-RO" w:eastAsia="zh-CN" w:bidi="hi-IN"/>
+        </w:rPr>
+      </w:pPr>
+      <w:r>
+        <w:rPr>
+          <w:rFonts w:ascii="Arial" w:hAnsi="Arial"/>
+          <w:lang w:val="ro-RO" w:eastAsia="zh-CN" w:bidi="hi-IN"/>
+        </w:rPr>
+      </w:r>
+    </w:p>
+    <w:p>
+      <w:pPr>
+        <w:pStyle w:val="Normal"/>
+        <w:bidi w:val="0"/>
+        <w:jc w:val="both"/>
+        <w:rPr>
+          <w:rFonts w:ascii="Arial" w:hAnsi="Arial"/>
+          <w:b w:val="false"/>
+          <w:bCs w:val="false"/>
+          <w:lang w:val="ro-RO" w:eastAsia="zh-CN" w:bidi="hi-IN"/>
+        </w:rPr>
+      </w:pPr>
+      <w:r>
+        <w:rPr>
+          <w:rFonts w:ascii="Arial" w:hAnsi="Arial"/>
+          <w:b w:val="false"/>
+          <w:bCs w:val="false"/>
+          <w:lang w:val="ro-RO" w:eastAsia="zh-CN" w:bidi="hi-IN"/>
+        </w:rPr>
+        <w:t>2.5.6 Accelerația dispersiei gazelor și fluidelor</w:t>
       </w:r>
     </w:p>
     <w:sectPr>
-      <w:headerReference w:type="even" r:id="rId24"/>
-      <w:headerReference w:type="default" r:id="rId25"/>
-      <w:headerReference w:type="first" r:id="rId26"/>
-      <w:footerReference w:type="even" r:id="rId27"/>
-      <w:footerReference w:type="default" r:id="rId28"/>
-      <w:footerReference w:type="first" r:id="rId29"/>
+      <w:headerReference w:type="default" r:id="rId32"/>
+      <w:footerReference w:type="default" r:id="rId33"/>
       <w:type w:val="nextPage"/>
       <w:pgSz w:w="11906" w:h="16838"/>
       <w:pgMar w:left="1134" w:right="1134" w:gutter="0" w:header="60" w:top="1470" w:footer="1134" w:bottom="1693"/>
@@ -4783,34 +6645,6 @@
 </file>
 
 <file path=word/footer1.xml><?xml version="1.0" encoding="utf-8"?>
-<w:ftr xmlns:o="urn:schemas-microsoft-com:office:office" xmlns:r="http://schemas.openxmlformats.org/officeDocument/2006/relationships" xmlns:v="urn:schemas-microsoft-com:vml" xmlns:w="http://schemas.openxmlformats.org/wordprocessingml/2006/main" xmlns:w10="urn:schemas-microsoft-com:office:word" xmlns:wp="http://schemas.openxmlformats.org/drawingml/2006/wordprocessingDrawing" xmlns:wps="http://schemas.microsoft.com/office/word/2010/wordprocessingShape" xmlns:wpg="http://schemas.microsoft.com/office/word/2010/wordprocessingGroup" xmlns:mc="http://schemas.openxmlformats.org/markup-compatibility/2006" xmlns:wp14="http://schemas.microsoft.com/office/word/2010/wordprocessingDrawing" xmlns:w14="http://schemas.microsoft.com/office/word/2010/wordml" xmlns:w15="http://schemas.microsoft.com/office/word/2012/wordml" mc:Ignorable="w14 wp14 w15">
-  <w:p>
-    <w:pPr>
-      <w:pStyle w:val="Footer"/>
-      <w:rPr/>
-    </w:pPr>
-    <w:r>
-      <w:rPr/>
-    </w:r>
-  </w:p>
-</w:ftr>
-</file>
-
-<file path=word/footer2.xml><?xml version="1.0" encoding="utf-8"?>
-<w:ftr xmlns:o="urn:schemas-microsoft-com:office:office" xmlns:r="http://schemas.openxmlformats.org/officeDocument/2006/relationships" xmlns:v="urn:schemas-microsoft-com:vml" xmlns:w="http://schemas.openxmlformats.org/wordprocessingml/2006/main" xmlns:w10="urn:schemas-microsoft-com:office:word" xmlns:wp="http://schemas.openxmlformats.org/drawingml/2006/wordprocessingDrawing" xmlns:wps="http://schemas.microsoft.com/office/word/2010/wordprocessingShape" xmlns:wpg="http://schemas.microsoft.com/office/word/2010/wordprocessingGroup" xmlns:mc="http://schemas.openxmlformats.org/markup-compatibility/2006" xmlns:wp14="http://schemas.microsoft.com/office/word/2010/wordprocessingDrawing" xmlns:w14="http://schemas.microsoft.com/office/word/2010/wordml" xmlns:w15="http://schemas.microsoft.com/office/word/2012/wordml" mc:Ignorable="w14 wp14 w15">
-  <w:p>
-    <w:pPr>
-      <w:pStyle w:val="Footer"/>
-      <w:rPr/>
-    </w:pPr>
-    <w:r>
-      <w:rPr/>
-    </w:r>
-  </w:p>
-</w:ftr>
-</file>
-
-<file path=word/footer3.xml><?xml version="1.0" encoding="utf-8"?>
 <w:ftr xmlns:o="urn:schemas-microsoft-com:office:office" xmlns:r="http://schemas.openxmlformats.org/officeDocument/2006/relationships" xmlns:v="urn:schemas-microsoft-com:vml" xmlns:w="http://schemas.openxmlformats.org/wordprocessingml/2006/main" xmlns:w10="urn:schemas-microsoft-com:office:word" xmlns:wp="http://schemas.openxmlformats.org/drawingml/2006/wordprocessingDrawing" xmlns:wps="http://schemas.microsoft.com/office/word/2010/wordprocessingShape" xmlns:wpg="http://schemas.microsoft.com/office/word/2010/wordprocessingGroup" xmlns:mc="http://schemas.openxmlformats.org/markup-compatibility/2006" xmlns:wp14="http://schemas.microsoft.com/office/word/2010/wordprocessingDrawing" xmlns:w14="http://schemas.microsoft.com/office/word/2010/wordml" xmlns:w15="http://schemas.microsoft.com/office/word/2012/wordml" mc:Ignorable="w14 wp14 w15">
   <w:p>
     <w:pPr>
@@ -4838,390 +6672,6 @@
 </w:hdr>
 </file>
 
-<file path=word/header2.xml><?xml version="1.0" encoding="utf-8"?>
-<w:hdr xmlns:o="urn:schemas-microsoft-com:office:office" xmlns:r="http://schemas.openxmlformats.org/officeDocument/2006/relationships" xmlns:v="urn:schemas-microsoft-com:vml" xmlns:w="http://schemas.openxmlformats.org/wordprocessingml/2006/main" xmlns:w10="urn:schemas-microsoft-com:office:word" xmlns:wp="http://schemas.openxmlformats.org/drawingml/2006/wordprocessingDrawing" xmlns:wps="http://schemas.microsoft.com/office/word/2010/wordprocessingShape" xmlns:wpg="http://schemas.microsoft.com/office/word/2010/wordprocessingGroup" xmlns:mc="http://schemas.openxmlformats.org/markup-compatibility/2006" xmlns:wp14="http://schemas.microsoft.com/office/word/2010/wordprocessingDrawing" xmlns:w14="http://schemas.microsoft.com/office/word/2010/wordml" xmlns:w15="http://schemas.microsoft.com/office/word/2012/wordml" mc:Ignorable="w14 wp14 w15">
-  <w:p>
-    <w:pPr>
-      <w:pStyle w:val="Header"/>
-      <w:rPr>
-        <w:rFonts w:ascii="Arial" w:hAnsi="Arial"/>
-        <w:sz w:val="16"/>
-        <w:szCs w:val="16"/>
-        <w:lang w:val="ro-RO" w:eastAsia="zh-CN" w:bidi="hi-IN"/>
-      </w:rPr>
-    </w:pPr>
-    <w:r>
-      <w:rPr>
-        <w:rFonts w:ascii="Arial" w:hAnsi="Arial"/>
-        <w:sz w:val="16"/>
-        <w:szCs w:val="16"/>
-        <w:lang w:val="ro-RO" w:eastAsia="zh-CN" w:bidi="hi-IN"/>
-      </w:rPr>
-      <w:drawing>
-        <wp:anchor behindDoc="0" distT="0" distB="0" distL="0" distR="0" simplePos="0" locked="0" layoutInCell="0" allowOverlap="1" relativeHeight="6">
-          <wp:simplePos x="0" y="0"/>
-          <wp:positionH relativeFrom="column">
-            <wp:posOffset>4236720</wp:posOffset>
-          </wp:positionH>
-          <wp:positionV relativeFrom="paragraph">
-            <wp:posOffset>-38100</wp:posOffset>
-          </wp:positionV>
-          <wp:extent cx="2603500" cy="890270"/>
-          <wp:effectExtent l="0" t="0" r="0" b="0"/>
-          <wp:wrapSquare wrapText="largest"/>
-          <wp:docPr id="13" name="Image1 Copy 1 Copy 1" descr="" title=""/>
-          <wp:cNvGraphicFramePr>
-            <a:graphicFrameLocks xmlns:a="http://schemas.openxmlformats.org/drawingml/2006/main" noChangeAspect="1"/>
-          </wp:cNvGraphicFramePr>
-          <a:graphic xmlns:a="http://schemas.openxmlformats.org/drawingml/2006/main">
-            <a:graphicData uri="http://schemas.openxmlformats.org/drawingml/2006/picture">
-              <pic:pic xmlns:pic="http://schemas.openxmlformats.org/drawingml/2006/picture">
-                <pic:nvPicPr>
-                  <pic:cNvPr id="13" name="Image1 Copy 1 Copy 1" descr="" title=""/>
-                  <pic:cNvPicPr>
-                    <a:picLocks noChangeAspect="1" noChangeArrowheads="1"/>
-                  </pic:cNvPicPr>
-                </pic:nvPicPr>
-                <pic:blipFill>
-                  <a:blip r:embed="rId1"/>
-                  <a:stretch>
-                    <a:fillRect/>
-                  </a:stretch>
-                </pic:blipFill>
-                <pic:spPr bwMode="auto">
-                  <a:xfrm>
-                    <a:off x="0" y="0"/>
-                    <a:ext cx="2603500" cy="890270"/>
-                  </a:xfrm>
-                  <a:prstGeom prst="rect">
-                    <a:avLst/>
-                  </a:prstGeom>
-                </pic:spPr>
-              </pic:pic>
-            </a:graphicData>
-          </a:graphic>
-        </wp:anchor>
-      </w:drawing>
-    </w:r>
-  </w:p>
-  <w:p>
-    <w:pPr>
-      <w:pStyle w:val="Header"/>
-      <w:jc w:val="start"/>
-      <w:rPr>
-        <w:rFonts w:ascii="Arial" w:hAnsi="Arial"/>
-        <w:sz w:val="16"/>
-        <w:szCs w:val="16"/>
-        <w:lang w:val="ro-RO" w:eastAsia="zh-CN" w:bidi="hi-IN"/>
-      </w:rPr>
-    </w:pPr>
-    <w:r>
-      <w:rPr>
-        <w:rFonts w:ascii="Arial" w:hAnsi="Arial"/>
-        <w:sz w:val="16"/>
-        <w:szCs w:val="16"/>
-        <w:lang w:val="ro-RO" w:eastAsia="zh-CN" w:bidi="hi-IN"/>
-      </w:rPr>
-    </w:r>
-  </w:p>
-  <w:p>
-    <w:pPr>
-      <w:pStyle w:val="Header"/>
-      <w:jc w:val="start"/>
-      <w:rPr>
-        <w:rFonts w:ascii="Arial" w:hAnsi="Arial"/>
-        <w:sz w:val="16"/>
-        <w:szCs w:val="16"/>
-        <w:lang w:val="ro-RO" w:eastAsia="zh-CN" w:bidi="hi-IN"/>
-      </w:rPr>
-    </w:pPr>
-    <w:r>
-      <w:rPr>
-        <w:rFonts w:ascii="Arial" w:hAnsi="Arial"/>
-        <w:sz w:val="16"/>
-        <w:szCs w:val="16"/>
-        <w:lang w:val="ro-RO" w:eastAsia="zh-CN" w:bidi="hi-IN"/>
-      </w:rPr>
-      <w:t>Universitatea Politehnica Timișoara</w:t>
-    </w:r>
-  </w:p>
-  <w:p>
-    <w:pPr>
-      <w:pStyle w:val="Header"/>
-      <w:jc w:val="start"/>
-      <w:rPr>
-        <w:rFonts w:ascii="Arial" w:hAnsi="Arial"/>
-        <w:sz w:val="16"/>
-        <w:szCs w:val="16"/>
-        <w:lang w:val="ro-RO" w:eastAsia="zh-CN" w:bidi="hi-IN"/>
-      </w:rPr>
-    </w:pPr>
-    <w:r>
-      <w:rPr>
-        <w:rFonts w:ascii="Arial" w:hAnsi="Arial"/>
-        <w:sz w:val="16"/>
-        <w:szCs w:val="16"/>
-        <w:lang w:val="ro-RO" w:eastAsia="zh-CN" w:bidi="hi-IN"/>
-      </w:rPr>
-      <w:t>Informatică 2024</w:t>
-    </w:r>
-  </w:p>
-  <w:p>
-    <w:pPr>
-      <w:pStyle w:val="Header"/>
-      <w:jc w:val="start"/>
-      <w:rPr>
-        <w:rFonts w:ascii="Arial" w:hAnsi="Arial"/>
-        <w:sz w:val="16"/>
-        <w:szCs w:val="16"/>
-        <w:lang w:val="ro-RO" w:eastAsia="zh-CN" w:bidi="hi-IN"/>
-      </w:rPr>
-    </w:pPr>
-    <w:r>
-      <w:rPr>
-        <w:rFonts w:ascii="Arial" w:hAnsi="Arial"/>
-        <w:sz w:val="16"/>
-        <w:szCs w:val="16"/>
-        <w:lang w:val="ro-RO" w:eastAsia="zh-CN" w:bidi="hi-IN"/>
-      </w:rPr>
-      <w:t>Mironică Vasile</w:t>
-    </w:r>
-  </w:p>
-  <w:p>
-    <w:pPr>
-      <w:pStyle w:val="Header"/>
-      <w:jc w:val="start"/>
-      <w:rPr>
-        <w:rFonts w:ascii="Arial" w:hAnsi="Arial"/>
-        <w:sz w:val="16"/>
-        <w:szCs w:val="16"/>
-        <w:lang w:val="ro-RO" w:eastAsia="zh-CN" w:bidi="hi-IN"/>
-      </w:rPr>
-    </w:pPr>
-    <w:r>
-      <w:rPr>
-        <w:rFonts w:ascii="Arial" w:hAnsi="Arial"/>
-        <w:sz w:val="16"/>
-        <w:szCs w:val="16"/>
-        <w:lang w:val="ro-RO" w:eastAsia="zh-CN" w:bidi="hi-IN"/>
-      </w:rPr>
-      <w:t>Simularea în timp real a nisipului căzător</w:t>
-    </w:r>
-  </w:p>
-  <w:p>
-    <w:pPr>
-      <w:pStyle w:val="Header"/>
-      <w:rPr>
-        <w:rFonts w:ascii="Arial" w:hAnsi="Arial"/>
-        <w:sz w:val="16"/>
-        <w:szCs w:val="16"/>
-        <w:lang w:val="ro-RO" w:eastAsia="zh-CN" w:bidi="hi-IN"/>
-      </w:rPr>
-    </w:pPr>
-    <w:r>
-      <w:rPr>
-        <w:rFonts w:ascii="Arial" w:hAnsi="Arial"/>
-        <w:sz w:val="16"/>
-        <w:szCs w:val="16"/>
-        <w:lang w:val="ro-RO" w:eastAsia="zh-CN" w:bidi="hi-IN"/>
-      </w:rPr>
-    </w:r>
-  </w:p>
-</w:hdr>
-</file>
-
-<file path=word/header3.xml><?xml version="1.0" encoding="utf-8"?>
-<w:hdr xmlns:o="urn:schemas-microsoft-com:office:office" xmlns:r="http://schemas.openxmlformats.org/officeDocument/2006/relationships" xmlns:v="urn:schemas-microsoft-com:vml" xmlns:w="http://schemas.openxmlformats.org/wordprocessingml/2006/main" xmlns:w10="urn:schemas-microsoft-com:office:word" xmlns:wp="http://schemas.openxmlformats.org/drawingml/2006/wordprocessingDrawing" xmlns:wps="http://schemas.microsoft.com/office/word/2010/wordprocessingShape" xmlns:wpg="http://schemas.microsoft.com/office/word/2010/wordprocessingGroup" xmlns:mc="http://schemas.openxmlformats.org/markup-compatibility/2006" xmlns:wp14="http://schemas.microsoft.com/office/word/2010/wordprocessingDrawing" xmlns:w14="http://schemas.microsoft.com/office/word/2010/wordml" xmlns:w15="http://schemas.microsoft.com/office/word/2012/wordml" mc:Ignorable="w14 wp14 w15">
-  <w:p>
-    <w:pPr>
-      <w:pStyle w:val="Header"/>
-      <w:rPr>
-        <w:rFonts w:ascii="Arial" w:hAnsi="Arial"/>
-        <w:sz w:val="16"/>
-        <w:szCs w:val="16"/>
-        <w:lang w:val="ro-RO" w:eastAsia="zh-CN" w:bidi="hi-IN"/>
-      </w:rPr>
-    </w:pPr>
-    <w:r>
-      <w:rPr>
-        <w:rFonts w:ascii="Arial" w:hAnsi="Arial"/>
-        <w:sz w:val="16"/>
-        <w:szCs w:val="16"/>
-        <w:lang w:val="ro-RO" w:eastAsia="zh-CN" w:bidi="hi-IN"/>
-      </w:rPr>
-      <w:drawing>
-        <wp:anchor behindDoc="0" distT="0" distB="0" distL="0" distR="0" simplePos="0" locked="0" layoutInCell="0" allowOverlap="1" relativeHeight="6">
-          <wp:simplePos x="0" y="0"/>
-          <wp:positionH relativeFrom="column">
-            <wp:posOffset>4236720</wp:posOffset>
-          </wp:positionH>
-          <wp:positionV relativeFrom="paragraph">
-            <wp:posOffset>-38100</wp:posOffset>
-          </wp:positionV>
-          <wp:extent cx="2603500" cy="890270"/>
-          <wp:effectExtent l="0" t="0" r="0" b="0"/>
-          <wp:wrapSquare wrapText="largest"/>
-          <wp:docPr id="14" name="Image1 Copy 1 Copy 1" descr="" title=""/>
-          <wp:cNvGraphicFramePr>
-            <a:graphicFrameLocks xmlns:a="http://schemas.openxmlformats.org/drawingml/2006/main" noChangeAspect="1"/>
-          </wp:cNvGraphicFramePr>
-          <a:graphic xmlns:a="http://schemas.openxmlformats.org/drawingml/2006/main">
-            <a:graphicData uri="http://schemas.openxmlformats.org/drawingml/2006/picture">
-              <pic:pic xmlns:pic="http://schemas.openxmlformats.org/drawingml/2006/picture">
-                <pic:nvPicPr>
-                  <pic:cNvPr id="14" name="Image1 Copy 1 Copy 1" descr="" title=""/>
-                  <pic:cNvPicPr>
-                    <a:picLocks noChangeAspect="1" noChangeArrowheads="1"/>
-                  </pic:cNvPicPr>
-                </pic:nvPicPr>
-                <pic:blipFill>
-                  <a:blip r:embed="rId1"/>
-                  <a:stretch>
-                    <a:fillRect/>
-                  </a:stretch>
-                </pic:blipFill>
-                <pic:spPr bwMode="auto">
-                  <a:xfrm>
-                    <a:off x="0" y="0"/>
-                    <a:ext cx="2603500" cy="890270"/>
-                  </a:xfrm>
-                  <a:prstGeom prst="rect">
-                    <a:avLst/>
-                  </a:prstGeom>
-                </pic:spPr>
-              </pic:pic>
-            </a:graphicData>
-          </a:graphic>
-        </wp:anchor>
-      </w:drawing>
-    </w:r>
-  </w:p>
-  <w:p>
-    <w:pPr>
-      <w:pStyle w:val="Header"/>
-      <w:jc w:val="start"/>
-      <w:rPr>
-        <w:rFonts w:ascii="Arial" w:hAnsi="Arial"/>
-        <w:sz w:val="16"/>
-        <w:szCs w:val="16"/>
-        <w:lang w:val="ro-RO" w:eastAsia="zh-CN" w:bidi="hi-IN"/>
-      </w:rPr>
-    </w:pPr>
-    <w:r>
-      <w:rPr>
-        <w:rFonts w:ascii="Arial" w:hAnsi="Arial"/>
-        <w:sz w:val="16"/>
-        <w:szCs w:val="16"/>
-        <w:lang w:val="ro-RO" w:eastAsia="zh-CN" w:bidi="hi-IN"/>
-      </w:rPr>
-    </w:r>
-  </w:p>
-  <w:p>
-    <w:pPr>
-      <w:pStyle w:val="Header"/>
-      <w:jc w:val="start"/>
-      <w:rPr>
-        <w:rFonts w:ascii="Arial" w:hAnsi="Arial"/>
-        <w:sz w:val="16"/>
-        <w:szCs w:val="16"/>
-        <w:lang w:val="ro-RO" w:eastAsia="zh-CN" w:bidi="hi-IN"/>
-      </w:rPr>
-    </w:pPr>
-    <w:r>
-      <w:rPr>
-        <w:rFonts w:ascii="Arial" w:hAnsi="Arial"/>
-        <w:sz w:val="16"/>
-        <w:szCs w:val="16"/>
-        <w:lang w:val="ro-RO" w:eastAsia="zh-CN" w:bidi="hi-IN"/>
-      </w:rPr>
-      <w:t>Universitatea Politehnica Timișoara</w:t>
-    </w:r>
-  </w:p>
-  <w:p>
-    <w:pPr>
-      <w:pStyle w:val="Header"/>
-      <w:jc w:val="start"/>
-      <w:rPr>
-        <w:rFonts w:ascii="Arial" w:hAnsi="Arial"/>
-        <w:sz w:val="16"/>
-        <w:szCs w:val="16"/>
-        <w:lang w:val="ro-RO" w:eastAsia="zh-CN" w:bidi="hi-IN"/>
-      </w:rPr>
-    </w:pPr>
-    <w:r>
-      <w:rPr>
-        <w:rFonts w:ascii="Arial" w:hAnsi="Arial"/>
-        <w:sz w:val="16"/>
-        <w:szCs w:val="16"/>
-        <w:lang w:val="ro-RO" w:eastAsia="zh-CN" w:bidi="hi-IN"/>
-      </w:rPr>
-      <w:t>Informatică 2024</w:t>
-    </w:r>
-  </w:p>
-  <w:p>
-    <w:pPr>
-      <w:pStyle w:val="Header"/>
-      <w:jc w:val="start"/>
-      <w:rPr>
-        <w:rFonts w:ascii="Arial" w:hAnsi="Arial"/>
-        <w:sz w:val="16"/>
-        <w:szCs w:val="16"/>
-        <w:lang w:val="ro-RO" w:eastAsia="zh-CN" w:bidi="hi-IN"/>
-      </w:rPr>
-    </w:pPr>
-    <w:r>
-      <w:rPr>
-        <w:rFonts w:ascii="Arial" w:hAnsi="Arial"/>
-        <w:sz w:val="16"/>
-        <w:szCs w:val="16"/>
-        <w:lang w:val="ro-RO" w:eastAsia="zh-CN" w:bidi="hi-IN"/>
-      </w:rPr>
-      <w:t>Mironică Vasile</w:t>
-    </w:r>
-  </w:p>
-  <w:p>
-    <w:pPr>
-      <w:pStyle w:val="Header"/>
-      <w:jc w:val="start"/>
-      <w:rPr>
-        <w:rFonts w:ascii="Arial" w:hAnsi="Arial"/>
-        <w:sz w:val="16"/>
-        <w:szCs w:val="16"/>
-        <w:lang w:val="ro-RO" w:eastAsia="zh-CN" w:bidi="hi-IN"/>
-      </w:rPr>
-    </w:pPr>
-    <w:r>
-      <w:rPr>
-        <w:rFonts w:ascii="Arial" w:hAnsi="Arial"/>
-        <w:sz w:val="16"/>
-        <w:szCs w:val="16"/>
-        <w:lang w:val="ro-RO" w:eastAsia="zh-CN" w:bidi="hi-IN"/>
-      </w:rPr>
-      <w:t>Simularea în timp real a nisipului căzător</w:t>
-    </w:r>
-  </w:p>
-  <w:p>
-    <w:pPr>
-      <w:pStyle w:val="Header"/>
-      <w:rPr>
-        <w:rFonts w:ascii="Arial" w:hAnsi="Arial"/>
-        <w:sz w:val="16"/>
-        <w:szCs w:val="16"/>
-        <w:lang w:val="ro-RO" w:eastAsia="zh-CN" w:bidi="hi-IN"/>
-      </w:rPr>
-    </w:pPr>
-    <w:r>
-      <w:rPr>
-        <w:rFonts w:ascii="Arial" w:hAnsi="Arial"/>
-        <w:sz w:val="16"/>
-        <w:szCs w:val="16"/>
-        <w:lang w:val="ro-RO" w:eastAsia="zh-CN" w:bidi="hi-IN"/>
-      </w:rPr>
-    </w:r>
-  </w:p>
-</w:hdr>
-</file>
-
 <file path=word/numbering.xml><?xml version="1.0" encoding="utf-8"?>
 <w:numbering xmlns:w="http://schemas.openxmlformats.org/wordprocessingml/2006/main" xmlns:o="urn:schemas-microsoft-com:office:office" xmlns:r="http://schemas.openxmlformats.org/officeDocument/2006/relationships" xmlns:v="urn:schemas-microsoft-com:vml" xmlns:mc="http://schemas.openxmlformats.org/markup-compatibility/2006" xmlns:w14="http://schemas.microsoft.com/office/word/2010/wordml" mc:Ignorable="w14">
   <w:abstractNum w:abstractNumId="1">
@@ -5229,7 +6679,126 @@
       <w:start w:val="1"/>
       <w:numFmt w:val="none"/>
       <w:suff w:val="nothing"/>
-      <w:lvlText w:val=""/>
+      <w:lvlText w:val="%1"/>
+      <w:lvlJc w:val="start"/>
+      <w:pPr>
+        <w:tabs>
+          <w:tab w:val="num" w:pos="0"/>
+        </w:tabs>
+        <w:ind w:start="0" w:hanging="0"/>
+      </w:pPr>
+    </w:lvl>
+    <w:lvl w:ilvl="1">
+      <w:start w:val="1"/>
+      <w:numFmt w:val="none"/>
+      <w:suff w:val="nothing"/>
+      <w:lvlText w:val="%2"/>
+      <w:lvlJc w:val="start"/>
+      <w:pPr>
+        <w:tabs>
+          <w:tab w:val="num" w:pos="0"/>
+        </w:tabs>
+        <w:ind w:start="0" w:hanging="0"/>
+      </w:pPr>
+    </w:lvl>
+    <w:lvl w:ilvl="2">
+      <w:start w:val="1"/>
+      <w:numFmt w:val="none"/>
+      <w:suff w:val="nothing"/>
+      <w:lvlText w:val="%3"/>
+      <w:lvlJc w:val="start"/>
+      <w:pPr>
+        <w:tabs>
+          <w:tab w:val="num" w:pos="0"/>
+        </w:tabs>
+        <w:ind w:start="0" w:hanging="0"/>
+      </w:pPr>
+    </w:lvl>
+    <w:lvl w:ilvl="3">
+      <w:start w:val="1"/>
+      <w:numFmt w:val="none"/>
+      <w:suff w:val="nothing"/>
+      <w:lvlText w:val="%4"/>
+      <w:lvlJc w:val="start"/>
+      <w:pPr>
+        <w:tabs>
+          <w:tab w:val="num" w:pos="0"/>
+        </w:tabs>
+        <w:ind w:start="0" w:hanging="0"/>
+      </w:pPr>
+    </w:lvl>
+    <w:lvl w:ilvl="4">
+      <w:start w:val="1"/>
+      <w:numFmt w:val="none"/>
+      <w:suff w:val="nothing"/>
+      <w:lvlText w:val="%5"/>
+      <w:lvlJc w:val="start"/>
+      <w:pPr>
+        <w:tabs>
+          <w:tab w:val="num" w:pos="0"/>
+        </w:tabs>
+        <w:ind w:start="0" w:hanging="0"/>
+      </w:pPr>
+    </w:lvl>
+    <w:lvl w:ilvl="5">
+      <w:start w:val="1"/>
+      <w:numFmt w:val="none"/>
+      <w:suff w:val="nothing"/>
+      <w:lvlText w:val="%6"/>
+      <w:lvlJc w:val="start"/>
+      <w:pPr>
+        <w:tabs>
+          <w:tab w:val="num" w:pos="0"/>
+        </w:tabs>
+        <w:ind w:start="0" w:hanging="0"/>
+      </w:pPr>
+    </w:lvl>
+    <w:lvl w:ilvl="6">
+      <w:start w:val="1"/>
+      <w:numFmt w:val="none"/>
+      <w:suff w:val="nothing"/>
+      <w:lvlText w:val="%7"/>
+      <w:lvlJc w:val="start"/>
+      <w:pPr>
+        <w:tabs>
+          <w:tab w:val="num" w:pos="0"/>
+        </w:tabs>
+        <w:ind w:start="0" w:hanging="0"/>
+      </w:pPr>
+    </w:lvl>
+    <w:lvl w:ilvl="7">
+      <w:start w:val="1"/>
+      <w:numFmt w:val="none"/>
+      <w:suff w:val="nothing"/>
+      <w:lvlText w:val="%8"/>
+      <w:lvlJc w:val="start"/>
+      <w:pPr>
+        <w:tabs>
+          <w:tab w:val="num" w:pos="0"/>
+        </w:tabs>
+        <w:ind w:start="0" w:hanging="0"/>
+      </w:pPr>
+    </w:lvl>
+    <w:lvl w:ilvl="8">
+      <w:start w:val="1"/>
+      <w:numFmt w:val="none"/>
+      <w:suff w:val="nothing"/>
+      <w:lvlText w:val="%9"/>
+      <w:lvlJc w:val="start"/>
+      <w:pPr>
+        <w:tabs>
+          <w:tab w:val="num" w:pos="0"/>
+        </w:tabs>
+        <w:ind w:start="0" w:hanging="0"/>
+      </w:pPr>
+    </w:lvl>
+  </w:abstractNum>
+  <w:abstractNum w:abstractNumId="2">
+    <w:lvl w:ilvl="0">
+      <w:start w:val="1"/>
+      <w:numFmt w:val="none"/>
+      <w:suff w:val="nothing"/>
+      <w:lvlText w:val="%1"/>
       <w:lvlJc w:val="start"/>
       <w:pPr>
         <w:tabs>
@@ -5243,7 +6812,7 @@
       <w:start w:val="1"/>
       <w:numFmt w:val="none"/>
       <w:suff w:val="nothing"/>
-      <w:lvlText w:val=""/>
+      <w:lvlText w:val="%2"/>
       <w:lvlJc w:val="start"/>
       <w:pPr>
         <w:tabs>
@@ -5257,7 +6826,7 @@
       <w:start w:val="1"/>
       <w:numFmt w:val="none"/>
       <w:suff w:val="nothing"/>
-      <w:lvlText w:val=""/>
+      <w:lvlText w:val="%3"/>
       <w:lvlJc w:val="start"/>
       <w:pPr>
         <w:tabs>
@@ -5271,7 +6840,7 @@
       <w:start w:val="1"/>
       <w:numFmt w:val="none"/>
       <w:suff w:val="nothing"/>
-      <w:lvlText w:val=""/>
+      <w:lvlText w:val="%4"/>
       <w:lvlJc w:val="start"/>
       <w:pPr>
         <w:tabs>
@@ -5285,7 +6854,7 @@
       <w:start w:val="1"/>
       <w:numFmt w:val="none"/>
       <w:suff w:val="nothing"/>
-      <w:lvlText w:val=""/>
+      <w:lvlText w:val="%5"/>
       <w:lvlJc w:val="start"/>
       <w:pPr>
         <w:tabs>
@@ -5299,7 +6868,7 @@
       <w:start w:val="1"/>
       <w:numFmt w:val="none"/>
       <w:suff w:val="nothing"/>
-      <w:lvlText w:val=""/>
+      <w:lvlText w:val="%6"/>
       <w:lvlJc w:val="start"/>
       <w:pPr>
         <w:tabs>
@@ -5313,7 +6882,7 @@
       <w:start w:val="1"/>
       <w:numFmt w:val="none"/>
       <w:suff w:val="nothing"/>
-      <w:lvlText w:val=""/>
+      <w:lvlText w:val="%7"/>
       <w:lvlJc w:val="start"/>
       <w:pPr>
         <w:tabs>
@@ -5327,7 +6896,7 @@
       <w:start w:val="1"/>
       <w:numFmt w:val="none"/>
       <w:suff w:val="nothing"/>
-      <w:lvlText w:val=""/>
+      <w:lvlText w:val="%8"/>
       <w:lvlJc w:val="start"/>
       <w:pPr>
         <w:tabs>
@@ -5341,132 +6910,13 @@
       <w:start w:val="1"/>
       <w:numFmt w:val="none"/>
       <w:suff w:val="nothing"/>
-      <w:lvlText w:val=""/>
+      <w:lvlText w:val="%9"/>
       <w:lvlJc w:val="start"/>
       <w:pPr>
         <w:tabs>
           <w:tab w:val="num" w:pos="0"/>
         </w:tabs>
         <w:ind w:start="0" w:hanging="0"/>
-      </w:pPr>
-      <w:rPr/>
-    </w:lvl>
-  </w:abstractNum>
-  <w:abstractNum w:abstractNumId="2">
-    <w:lvl w:ilvl="0">
-      <w:start w:val="1"/>
-      <w:numFmt w:val="decimal"/>
-      <w:lvlText w:val="%1."/>
-      <w:lvlJc w:val="start"/>
-      <w:pPr>
-        <w:tabs>
-          <w:tab w:val="num" w:pos="720"/>
-        </w:tabs>
-        <w:ind w:start="720" w:hanging="360"/>
-      </w:pPr>
-      <w:rPr/>
-    </w:lvl>
-    <w:lvl w:ilvl="1">
-      <w:start w:val="1"/>
-      <w:numFmt w:val="decimal"/>
-      <w:lvlText w:val="%2."/>
-      <w:lvlJc w:val="start"/>
-      <w:pPr>
-        <w:tabs>
-          <w:tab w:val="num" w:pos="1080"/>
-        </w:tabs>
-        <w:ind w:start="1080" w:hanging="360"/>
-      </w:pPr>
-      <w:rPr/>
-    </w:lvl>
-    <w:lvl w:ilvl="2">
-      <w:start w:val="1"/>
-      <w:numFmt w:val="decimal"/>
-      <w:lvlText w:val="%3."/>
-      <w:lvlJc w:val="start"/>
-      <w:pPr>
-        <w:tabs>
-          <w:tab w:val="num" w:pos="1440"/>
-        </w:tabs>
-        <w:ind w:start="1440" w:hanging="360"/>
-      </w:pPr>
-      <w:rPr/>
-    </w:lvl>
-    <w:lvl w:ilvl="3">
-      <w:start w:val="1"/>
-      <w:numFmt w:val="decimal"/>
-      <w:lvlText w:val="%4."/>
-      <w:lvlJc w:val="start"/>
-      <w:pPr>
-        <w:tabs>
-          <w:tab w:val="num" w:pos="1800"/>
-        </w:tabs>
-        <w:ind w:start="1800" w:hanging="360"/>
-      </w:pPr>
-      <w:rPr/>
-    </w:lvl>
-    <w:lvl w:ilvl="4">
-      <w:start w:val="1"/>
-      <w:numFmt w:val="decimal"/>
-      <w:lvlText w:val="%5."/>
-      <w:lvlJc w:val="start"/>
-      <w:pPr>
-        <w:tabs>
-          <w:tab w:val="num" w:pos="2160"/>
-        </w:tabs>
-        <w:ind w:start="2160" w:hanging="360"/>
-      </w:pPr>
-      <w:rPr/>
-    </w:lvl>
-    <w:lvl w:ilvl="5">
-      <w:start w:val="1"/>
-      <w:numFmt w:val="decimal"/>
-      <w:lvlText w:val="%6."/>
-      <w:lvlJc w:val="start"/>
-      <w:pPr>
-        <w:tabs>
-          <w:tab w:val="num" w:pos="2520"/>
-        </w:tabs>
-        <w:ind w:start="2520" w:hanging="360"/>
-      </w:pPr>
-      <w:rPr/>
-    </w:lvl>
-    <w:lvl w:ilvl="6">
-      <w:start w:val="1"/>
-      <w:numFmt w:val="decimal"/>
-      <w:lvlText w:val="%7."/>
-      <w:lvlJc w:val="start"/>
-      <w:pPr>
-        <w:tabs>
-          <w:tab w:val="num" w:pos="2880"/>
-        </w:tabs>
-        <w:ind w:start="2880" w:hanging="360"/>
-      </w:pPr>
-      <w:rPr/>
-    </w:lvl>
-    <w:lvl w:ilvl="7">
-      <w:start w:val="1"/>
-      <w:numFmt w:val="decimal"/>
-      <w:lvlText w:val="%8."/>
-      <w:lvlJc w:val="start"/>
-      <w:pPr>
-        <w:tabs>
-          <w:tab w:val="num" w:pos="3240"/>
-        </w:tabs>
-        <w:ind w:start="3240" w:hanging="360"/>
-      </w:pPr>
-      <w:rPr/>
-    </w:lvl>
-    <w:lvl w:ilvl="8">
-      <w:start w:val="1"/>
-      <w:numFmt w:val="decimal"/>
-      <w:lvlText w:val="%9."/>
-      <w:lvlJc w:val="start"/>
-      <w:pPr>
-        <w:tabs>
-          <w:tab w:val="num" w:pos="3600"/>
-        </w:tabs>
-        <w:ind w:start="3600" w:hanging="360"/>
       </w:pPr>
       <w:rPr/>
     </w:lvl>
@@ -5593,6 +7043,125 @@
   <w:abstractNum w:abstractNumId="4">
     <w:lvl w:ilvl="0">
       <w:start w:val="1"/>
+      <w:numFmt w:val="decimal"/>
+      <w:lvlText w:val="%1."/>
+      <w:lvlJc w:val="start"/>
+      <w:pPr>
+        <w:tabs>
+          <w:tab w:val="num" w:pos="720"/>
+        </w:tabs>
+        <w:ind w:start="720" w:hanging="360"/>
+      </w:pPr>
+      <w:rPr/>
+    </w:lvl>
+    <w:lvl w:ilvl="1">
+      <w:start w:val="1"/>
+      <w:numFmt w:val="decimal"/>
+      <w:lvlText w:val="%2."/>
+      <w:lvlJc w:val="start"/>
+      <w:pPr>
+        <w:tabs>
+          <w:tab w:val="num" w:pos="1080"/>
+        </w:tabs>
+        <w:ind w:start="1080" w:hanging="360"/>
+      </w:pPr>
+      <w:rPr/>
+    </w:lvl>
+    <w:lvl w:ilvl="2">
+      <w:start w:val="1"/>
+      <w:numFmt w:val="decimal"/>
+      <w:lvlText w:val="%3."/>
+      <w:lvlJc w:val="start"/>
+      <w:pPr>
+        <w:tabs>
+          <w:tab w:val="num" w:pos="1440"/>
+        </w:tabs>
+        <w:ind w:start="1440" w:hanging="360"/>
+      </w:pPr>
+      <w:rPr/>
+    </w:lvl>
+    <w:lvl w:ilvl="3">
+      <w:start w:val="1"/>
+      <w:numFmt w:val="decimal"/>
+      <w:lvlText w:val="%4."/>
+      <w:lvlJc w:val="start"/>
+      <w:pPr>
+        <w:tabs>
+          <w:tab w:val="num" w:pos="1800"/>
+        </w:tabs>
+        <w:ind w:start="1800" w:hanging="360"/>
+      </w:pPr>
+      <w:rPr/>
+    </w:lvl>
+    <w:lvl w:ilvl="4">
+      <w:start w:val="1"/>
+      <w:numFmt w:val="decimal"/>
+      <w:lvlText w:val="%5."/>
+      <w:lvlJc w:val="start"/>
+      <w:pPr>
+        <w:tabs>
+          <w:tab w:val="num" w:pos="2160"/>
+        </w:tabs>
+        <w:ind w:start="2160" w:hanging="360"/>
+      </w:pPr>
+      <w:rPr/>
+    </w:lvl>
+    <w:lvl w:ilvl="5">
+      <w:start w:val="1"/>
+      <w:numFmt w:val="decimal"/>
+      <w:lvlText w:val="%6."/>
+      <w:lvlJc w:val="start"/>
+      <w:pPr>
+        <w:tabs>
+          <w:tab w:val="num" w:pos="2520"/>
+        </w:tabs>
+        <w:ind w:start="2520" w:hanging="360"/>
+      </w:pPr>
+      <w:rPr/>
+    </w:lvl>
+    <w:lvl w:ilvl="6">
+      <w:start w:val="1"/>
+      <w:numFmt w:val="decimal"/>
+      <w:lvlText w:val="%7."/>
+      <w:lvlJc w:val="start"/>
+      <w:pPr>
+        <w:tabs>
+          <w:tab w:val="num" w:pos="2880"/>
+        </w:tabs>
+        <w:ind w:start="2880" w:hanging="360"/>
+      </w:pPr>
+      <w:rPr/>
+    </w:lvl>
+    <w:lvl w:ilvl="7">
+      <w:start w:val="1"/>
+      <w:numFmt w:val="decimal"/>
+      <w:lvlText w:val="%8."/>
+      <w:lvlJc w:val="start"/>
+      <w:pPr>
+        <w:tabs>
+          <w:tab w:val="num" w:pos="3240"/>
+        </w:tabs>
+        <w:ind w:start="3240" w:hanging="360"/>
+      </w:pPr>
+      <w:rPr/>
+    </w:lvl>
+    <w:lvl w:ilvl="8">
+      <w:start w:val="1"/>
+      <w:numFmt w:val="decimal"/>
+      <w:lvlText w:val="%9."/>
+      <w:lvlJc w:val="start"/>
+      <w:pPr>
+        <w:tabs>
+          <w:tab w:val="num" w:pos="3600"/>
+        </w:tabs>
+        <w:ind w:start="3600" w:hanging="360"/>
+      </w:pPr>
+      <w:rPr/>
+    </w:lvl>
+  </w:abstractNum>
+  <w:abstractNum w:abstractNumId="5">
+    <w:lvl w:ilvl="0">
+      <w:start w:val="1"/>
       <w:numFmt w:val="bullet"/>
       <w:lvlText w:val=""/>
       <w:lvlJc w:val="start"/>
@@ -5620,141 +7189,6 @@
       <w:rPr>
         <w:rFonts w:ascii="OpenSymbol" w:hAnsi="OpenSymbol" w:cs="OpenSymbol" w:hint="default"/>
       </w:rPr>
-    </w:lvl>
-    <w:lvl w:ilvl="2">
-      <w:start w:val="1"/>
-      <w:numFmt w:val="bullet"/>
-      <w:lvlText w:val="▪"/>
-      <w:lvlJc w:val="start"/>
-      <w:pPr>
-        <w:tabs>
-          <w:tab w:val="num" w:pos="1440"/>
-        </w:tabs>
-        <w:ind w:start="1440" w:hanging="360"/>
-      </w:pPr>
-      <w:rPr>
-        <w:rFonts w:ascii="OpenSymbol" w:hAnsi="OpenSymbol" w:cs="OpenSymbol" w:hint="default"/>
-      </w:rPr>
-    </w:lvl>
-    <w:lvl w:ilvl="3">
-      <w:start w:val="1"/>
-      <w:numFmt w:val="bullet"/>
-      <w:lvlText w:val=""/>
-      <w:lvlJc w:val="start"/>
-      <w:pPr>
-        <w:tabs>
-          <w:tab w:val="num" w:pos="1800"/>
-        </w:tabs>
-        <w:ind w:start="1800" w:hanging="360"/>
-      </w:pPr>
-      <w:rPr>
-        <w:rFonts w:ascii="Symbol" w:hAnsi="Symbol" w:cs="Symbol" w:hint="default"/>
-      </w:rPr>
-    </w:lvl>
-    <w:lvl w:ilvl="4">
-      <w:start w:val="1"/>
-      <w:numFmt w:val="bullet"/>
-      <w:lvlText w:val="◦"/>
-      <w:lvlJc w:val="start"/>
-      <w:pPr>
-        <w:tabs>
-          <w:tab w:val="num" w:pos="2160"/>
-        </w:tabs>
-        <w:ind w:start="2160" w:hanging="360"/>
-      </w:pPr>
-      <w:rPr>
-        <w:rFonts w:ascii="OpenSymbol" w:hAnsi="OpenSymbol" w:cs="OpenSymbol" w:hint="default"/>
-      </w:rPr>
-    </w:lvl>
-    <w:lvl w:ilvl="5">
-      <w:start w:val="1"/>
-      <w:numFmt w:val="bullet"/>
-      <w:lvlText w:val="▪"/>
-      <w:lvlJc w:val="start"/>
-      <w:pPr>
-        <w:tabs>
-          <w:tab w:val="num" w:pos="2520"/>
-        </w:tabs>
-        <w:ind w:start="2520" w:hanging="360"/>
-      </w:pPr>
-      <w:rPr>
-        <w:rFonts w:ascii="OpenSymbol" w:hAnsi="OpenSymbol" w:cs="OpenSymbol" w:hint="default"/>
-      </w:rPr>
-    </w:lvl>
-    <w:lvl w:ilvl="6">
-      <w:start w:val="1"/>
-      <w:numFmt w:val="bullet"/>
-      <w:lvlText w:val=""/>
-      <w:lvlJc w:val="start"/>
-      <w:pPr>
-        <w:tabs>
-          <w:tab w:val="num" w:pos="2880"/>
-        </w:tabs>
-        <w:ind w:start="2880" w:hanging="360"/>
-      </w:pPr>
-      <w:rPr>
-        <w:rFonts w:ascii="Symbol" w:hAnsi="Symbol" w:cs="Symbol" w:hint="default"/>
-      </w:rPr>
-    </w:lvl>
-    <w:lvl w:ilvl="7">
-      <w:start w:val="1"/>
-      <w:numFmt w:val="bullet"/>
-      <w:lvlText w:val="◦"/>
-      <w:lvlJc w:val="start"/>
-      <w:pPr>
-        <w:tabs>
-          <w:tab w:val="num" w:pos="3240"/>
-        </w:tabs>
-        <w:ind w:start="3240" w:hanging="360"/>
-      </w:pPr>
-      <w:rPr>
-        <w:rFonts w:ascii="OpenSymbol" w:hAnsi="OpenSymbol" w:cs="OpenSymbol" w:hint="default"/>
-      </w:rPr>
-    </w:lvl>
-    <w:lvl w:ilvl="8">
-      <w:start w:val="1"/>
-      <w:numFmt w:val="bullet"/>
-      <w:lvlText w:val="▪"/>
-      <w:lvlJc w:val="start"/>
-      <w:pPr>
-        <w:tabs>
-          <w:tab w:val="num" w:pos="3600"/>
-        </w:tabs>
-        <w:ind w:start="3600" w:hanging="360"/>
-      </w:pPr>
-      <w:rPr>
-        <w:rFonts w:ascii="OpenSymbol" w:hAnsi="OpenSymbol" w:cs="OpenSymbol" w:hint="default"/>
-      </w:rPr>
-    </w:lvl>
-  </w:abstractNum>
-  <w:abstractNum w:abstractNumId="5">
-    <w:lvl w:ilvl="0">
-      <w:start w:val="1"/>
-      <w:numFmt w:val="bullet"/>
-      <w:lvlText w:val=""/>
-      <w:lvlJc w:val="start"/>
-      <w:pPr>
-        <w:tabs>
-          <w:tab w:val="num" w:pos="720"/>
-        </w:tabs>
-        <w:ind w:start="720" w:hanging="360"/>
-      </w:pPr>
-      <w:rPr>
-        <w:rFonts w:ascii="Symbol" w:hAnsi="Symbol" w:cs="Symbol" w:hint="default"/>
-      </w:rPr>
-    </w:lvl>
-    <w:lvl w:ilvl="1">
-      <w:start w:val="1"/>
-      <w:numFmt w:val="lowerLetter"/>
-      <w:lvlText w:val="%2"/>
-      <w:lvlJc w:val="start"/>
-      <w:pPr>
-        <w:tabs>
-          <w:tab w:val="num" w:pos="1080"/>
-        </w:tabs>
-        <w:ind w:start="1080" w:hanging="360"/>
-      </w:pPr>
-      <w:rPr/>
     </w:lvl>
     <w:lvl w:ilvl="2">
       <w:start w:val="1"/>
@@ -6000,120 +7434,273 @@
   <w:abstractNum w:abstractNumId="7">
     <w:lvl w:ilvl="0">
       <w:start w:val="1"/>
-      <w:numFmt w:val="none"/>
-      <w:suff w:val="nothing"/>
-      <w:lvlText w:val=""/>
+      <w:numFmt w:val="bullet"/>
+      <w:lvlText w:val=""/>
       <w:lvlJc w:val="start"/>
       <w:pPr>
         <w:tabs>
-          <w:tab w:val="num" w:pos="0"/>
+          <w:tab w:val="num" w:pos="720"/>
         </w:tabs>
-        <w:ind w:start="0" w:hanging="0"/>
-      </w:pPr>
+        <w:ind w:start="720" w:hanging="360"/>
+      </w:pPr>
+      <w:rPr>
+        <w:rFonts w:ascii="Symbol" w:hAnsi="Symbol" w:cs="Symbol" w:hint="default"/>
+      </w:rPr>
     </w:lvl>
     <w:lvl w:ilvl="1">
       <w:start w:val="1"/>
-      <w:numFmt w:val="none"/>
-      <w:suff w:val="nothing"/>
-      <w:lvlText w:val=""/>
+      <w:numFmt w:val="lowerLetter"/>
+      <w:lvlText w:val="%2"/>
       <w:lvlJc w:val="start"/>
       <w:pPr>
         <w:tabs>
-          <w:tab w:val="num" w:pos="0"/>
+          <w:tab w:val="num" w:pos="1080"/>
         </w:tabs>
-        <w:ind w:start="0" w:hanging="0"/>
-      </w:pPr>
+        <w:ind w:start="1080" w:hanging="360"/>
+      </w:pPr>
+      <w:rPr/>
     </w:lvl>
     <w:lvl w:ilvl="2">
       <w:start w:val="1"/>
-      <w:numFmt w:val="none"/>
-      <w:suff w:val="nothing"/>
-      <w:lvlText w:val=""/>
+      <w:numFmt w:val="bullet"/>
+      <w:lvlText w:val="▪"/>
       <w:lvlJc w:val="start"/>
       <w:pPr>
         <w:tabs>
-          <w:tab w:val="num" w:pos="0"/>
+          <w:tab w:val="num" w:pos="1440"/>
         </w:tabs>
-        <w:ind w:start="0" w:hanging="0"/>
-      </w:pPr>
+        <w:ind w:start="1440" w:hanging="360"/>
+      </w:pPr>
+      <w:rPr>
+        <w:rFonts w:ascii="OpenSymbol" w:hAnsi="OpenSymbol" w:cs="OpenSymbol" w:hint="default"/>
+      </w:rPr>
     </w:lvl>
     <w:lvl w:ilvl="3">
       <w:start w:val="1"/>
-      <w:numFmt w:val="none"/>
-      <w:suff w:val="nothing"/>
-      <w:lvlText w:val=""/>
+      <w:numFmt w:val="bullet"/>
+      <w:lvlText w:val=""/>
       <w:lvlJc w:val="start"/>
       <w:pPr>
         <w:tabs>
-          <w:tab w:val="num" w:pos="0"/>
+          <w:tab w:val="num" w:pos="1800"/>
         </w:tabs>
-        <w:ind w:start="0" w:hanging="0"/>
-      </w:pPr>
+        <w:ind w:start="1800" w:hanging="360"/>
+      </w:pPr>
+      <w:rPr>
+        <w:rFonts w:ascii="Symbol" w:hAnsi="Symbol" w:cs="Symbol" w:hint="default"/>
+      </w:rPr>
     </w:lvl>
     <w:lvl w:ilvl="4">
       <w:start w:val="1"/>
-      <w:numFmt w:val="none"/>
-      <w:suff w:val="nothing"/>
-      <w:lvlText w:val=""/>
+      <w:numFmt w:val="bullet"/>
+      <w:lvlText w:val="◦"/>
       <w:lvlJc w:val="start"/>
       <w:pPr>
         <w:tabs>
-          <w:tab w:val="num" w:pos="0"/>
+          <w:tab w:val="num" w:pos="2160"/>
         </w:tabs>
-        <w:ind w:start="0" w:hanging="0"/>
-      </w:pPr>
+        <w:ind w:start="2160" w:hanging="360"/>
+      </w:pPr>
+      <w:rPr>
+        <w:rFonts w:ascii="OpenSymbol" w:hAnsi="OpenSymbol" w:cs="OpenSymbol" w:hint="default"/>
+      </w:rPr>
     </w:lvl>
     <w:lvl w:ilvl="5">
       <w:start w:val="1"/>
-      <w:numFmt w:val="none"/>
-      <w:suff w:val="nothing"/>
-      <w:lvlText w:val=""/>
+      <w:numFmt w:val="bullet"/>
+      <w:lvlText w:val="▪"/>
       <w:lvlJc w:val="start"/>
       <w:pPr>
         <w:tabs>
-          <w:tab w:val="num" w:pos="0"/>
+          <w:tab w:val="num" w:pos="2520"/>
         </w:tabs>
-        <w:ind w:start="0" w:hanging="0"/>
-      </w:pPr>
+        <w:ind w:start="2520" w:hanging="360"/>
+      </w:pPr>
+      <w:rPr>
+        <w:rFonts w:ascii="OpenSymbol" w:hAnsi="OpenSymbol" w:cs="OpenSymbol" w:hint="default"/>
+      </w:rPr>
     </w:lvl>
     <w:lvl w:ilvl="6">
       <w:start w:val="1"/>
-      <w:numFmt w:val="none"/>
-      <w:suff w:val="nothing"/>
-      <w:lvlText w:val=""/>
+      <w:numFmt w:val="bullet"/>
+      <w:lvlText w:val=""/>
       <w:lvlJc w:val="start"/>
       <w:pPr>
         <w:tabs>
-          <w:tab w:val="num" w:pos="0"/>
+          <w:tab w:val="num" w:pos="2880"/>
         </w:tabs>
-        <w:ind w:start="0" w:hanging="0"/>
-      </w:pPr>
+        <w:ind w:start="2880" w:hanging="360"/>
+      </w:pPr>
+      <w:rPr>
+        <w:rFonts w:ascii="Symbol" w:hAnsi="Symbol" w:cs="Symbol" w:hint="default"/>
+      </w:rPr>
     </w:lvl>
     <w:lvl w:ilvl="7">
       <w:start w:val="1"/>
-      <w:numFmt w:val="none"/>
-      <w:suff w:val="nothing"/>
-      <w:lvlText w:val=""/>
+      <w:numFmt w:val="bullet"/>
+      <w:lvlText w:val="◦"/>
       <w:lvlJc w:val="start"/>
       <w:pPr>
         <w:tabs>
-          <w:tab w:val="num" w:pos="0"/>
+          <w:tab w:val="num" w:pos="3240"/>
         </w:tabs>
-        <w:ind w:start="0" w:hanging="0"/>
-      </w:pPr>
+        <w:ind w:start="3240" w:hanging="360"/>
+      </w:pPr>
+      <w:rPr>
+        <w:rFonts w:ascii="OpenSymbol" w:hAnsi="OpenSymbol" w:cs="OpenSymbol" w:hint="default"/>
+      </w:rPr>
     </w:lvl>
     <w:lvl w:ilvl="8">
       <w:start w:val="1"/>
-      <w:numFmt w:val="none"/>
-      <w:suff w:val="nothing"/>
-      <w:lvlText w:val=""/>
+      <w:numFmt w:val="bullet"/>
+      <w:lvlText w:val="▪"/>
       <w:lvlJc w:val="start"/>
       <w:pPr>
         <w:tabs>
-          <w:tab w:val="num" w:pos="0"/>
+          <w:tab w:val="num" w:pos="3600"/>
         </w:tabs>
-        <w:ind w:start="0" w:hanging="0"/>
-      </w:pPr>
+        <w:ind w:start="3600" w:hanging="360"/>
+      </w:pPr>
+      <w:rPr>
+        <w:rFonts w:ascii="OpenSymbol" w:hAnsi="OpenSymbol" w:cs="OpenSymbol" w:hint="default"/>
+      </w:rPr>
+    </w:lvl>
+  </w:abstractNum>
+  <w:abstractNum w:abstractNumId="8">
+    <w:lvl w:ilvl="0">
+      <w:start w:val="1"/>
+      <w:numFmt w:val="bullet"/>
+      <w:lvlText w:val=""/>
+      <w:lvlJc w:val="start"/>
+      <w:pPr>
+        <w:tabs>
+          <w:tab w:val="num" w:pos="720"/>
+        </w:tabs>
+        <w:ind w:start="720" w:hanging="360"/>
+      </w:pPr>
+      <w:rPr>
+        <w:rFonts w:ascii="Symbol" w:hAnsi="Symbol" w:cs="Symbol" w:hint="default"/>
+      </w:rPr>
+    </w:lvl>
+    <w:lvl w:ilvl="1">
+      <w:start w:val="1"/>
+      <w:numFmt w:val="bullet"/>
+      <w:lvlText w:val="◦"/>
+      <w:lvlJc w:val="start"/>
+      <w:pPr>
+        <w:tabs>
+          <w:tab w:val="num" w:pos="1080"/>
+        </w:tabs>
+        <w:ind w:start="1080" w:hanging="360"/>
+      </w:pPr>
+      <w:rPr>
+        <w:rFonts w:ascii="OpenSymbol" w:hAnsi="OpenSymbol" w:cs="OpenSymbol" w:hint="default"/>
+      </w:rPr>
+    </w:lvl>
+    <w:lvl w:ilvl="2">
+      <w:start w:val="1"/>
+      <w:numFmt w:val="bullet"/>
+      <w:lvlText w:val="▪"/>
+      <w:lvlJc w:val="start"/>
+      <w:pPr>
+        <w:tabs>
+          <w:tab w:val="num" w:pos="1440"/>
+        </w:tabs>
+        <w:ind w:start="1440" w:hanging="360"/>
+      </w:pPr>
+      <w:rPr>
+        <w:rFonts w:ascii="OpenSymbol" w:hAnsi="OpenSymbol" w:cs="OpenSymbol" w:hint="default"/>
+      </w:rPr>
+    </w:lvl>
+    <w:lvl w:ilvl="3">
+      <w:start w:val="1"/>
+      <w:numFmt w:val="bullet"/>
+      <w:lvlText w:val=""/>
+      <w:lvlJc w:val="start"/>
+      <w:pPr>
+        <w:tabs>
+          <w:tab w:val="num" w:pos="1800"/>
+        </w:tabs>
+        <w:ind w:start="1800" w:hanging="360"/>
+      </w:pPr>
+      <w:rPr>
+        <w:rFonts w:ascii="Symbol" w:hAnsi="Symbol" w:cs="Symbol" w:hint="default"/>
+      </w:rPr>
+    </w:lvl>
+    <w:lvl w:ilvl="4">
+      <w:start w:val="1"/>
+      <w:numFmt w:val="bullet"/>
+      <w:lvlText w:val="◦"/>
+      <w:lvlJc w:val="start"/>
+      <w:pPr>
+        <w:tabs>
+          <w:tab w:val="num" w:pos="2160"/>
+        </w:tabs>
+        <w:ind w:start="2160" w:hanging="360"/>
+      </w:pPr>
+      <w:rPr>
+        <w:rFonts w:ascii="OpenSymbol" w:hAnsi="OpenSymbol" w:cs="OpenSymbol" w:hint="default"/>
+      </w:rPr>
+    </w:lvl>
+    <w:lvl w:ilvl="5">
+      <w:start w:val="1"/>
+      <w:numFmt w:val="bullet"/>
+      <w:lvlText w:val="▪"/>
+      <w:lvlJc w:val="start"/>
+      <w:pPr>
+        <w:tabs>
+          <w:tab w:val="num" w:pos="2520"/>
+        </w:tabs>
+        <w:ind w:start="2520" w:hanging="360"/>
+      </w:pPr>
+      <w:rPr>
+        <w:rFonts w:ascii="OpenSymbol" w:hAnsi="OpenSymbol" w:cs="OpenSymbol" w:hint="default"/>
+      </w:rPr>
+    </w:lvl>
+    <w:lvl w:ilvl="6">
+      <w:start w:val="1"/>
+      <w:numFmt w:val="bullet"/>
+      <w:lvlText w:val=""/>
+      <w:lvlJc w:val="start"/>
+      <w:pPr>
+        <w:tabs>
+          <w:tab w:val="num" w:pos="2880"/>
+        </w:tabs>
+        <w:ind w:start="2880" w:hanging="360"/>
+      </w:pPr>
+      <w:rPr>
+        <w:rFonts w:ascii="Symbol" w:hAnsi="Symbol" w:cs="Symbol" w:hint="default"/>
+      </w:rPr>
+    </w:lvl>
+    <w:lvl w:ilvl="7">
+      <w:start w:val="1"/>
+      <w:numFmt w:val="bullet"/>
+      <w:lvlText w:val="◦"/>
+      <w:lvlJc w:val="start"/>
+      <w:pPr>
+        <w:tabs>
+          <w:tab w:val="num" w:pos="3240"/>
+        </w:tabs>
+        <w:ind w:start="3240" w:hanging="360"/>
+      </w:pPr>
+      <w:rPr>
+        <w:rFonts w:ascii="OpenSymbol" w:hAnsi="OpenSymbol" w:cs="OpenSymbol" w:hint="default"/>
+      </w:rPr>
+    </w:lvl>
+    <w:lvl w:ilvl="8">
+      <w:start w:val="1"/>
+      <w:numFmt w:val="bullet"/>
+      <w:lvlText w:val="▪"/>
+      <w:lvlJc w:val="start"/>
+      <w:pPr>
+        <w:tabs>
+          <w:tab w:val="num" w:pos="3600"/>
+        </w:tabs>
+        <w:ind w:start="3600" w:hanging="360"/>
+      </w:pPr>
+      <w:rPr>
+        <w:rFonts w:ascii="OpenSymbol" w:hAnsi="OpenSymbol" w:cs="OpenSymbol" w:hint="default"/>
+      </w:rPr>
     </w:lvl>
   </w:abstractNum>
   <w:num w:numId="1">
@@ -6137,6 +7724,9 @@
   <w:num w:numId="7">
     <w:abstractNumId w:val="7"/>
   </w:num>
+  <w:num w:numId="8">
+    <w:abstractNumId w:val="8"/>
+  </w:num>
 </w:numbering>
 </file>
 
@@ -6164,6 +7754,9 @@
     <w:pPr>
       <w:widowControl/>
       <w:suppressAutoHyphens w:val="true"/>
+      <w:kinsoku w:val="true"/>
+      <w:overflowPunct w:val="true"/>
+      <w:autoSpaceDE w:val="true"/>
       <w:bidi w:val="0"/>
       <w:spacing w:before="0" w:after="0"/>
       <w:jc w:val="start"/>
@@ -6185,7 +7778,7 @@
     <w:pPr>
       <w:numPr>
         <w:ilvl w:val="0"/>
-        <w:numId w:val="1"/>
+        <w:numId w:val="2"/>
       </w:numPr>
       <w:spacing w:before="240" w:after="120"/>
       <w:outlineLvl w:val="0"/>

--- a/docs/Licenta.docx
+++ b/docs/Licenta.docx
@@ -1141,7 +1141,7 @@
         <w:pStyle w:val="Normal"/>
         <w:numPr>
           <w:ilvl w:val="0"/>
-          <w:numId w:val="3"/>
+          <w:numId w:val="2"/>
         </w:numPr>
         <w:bidi w:val="0"/>
         <w:jc w:val="both"/>
@@ -1164,6 +1164,389 @@
           <w:lang w:val="ro-RO" w:eastAsia="zh-CN" w:bidi="hi-IN"/>
         </w:rPr>
         <w:t>Tratează toate elementele din lume unul câte unul;</w:t>
+      </w:r>
+    </w:p>
+    <w:p>
+      <w:pPr>
+        <w:pStyle w:val="Normal"/>
+        <w:numPr>
+          <w:ilvl w:val="0"/>
+          <w:numId w:val="2"/>
+        </w:numPr>
+        <w:bidi w:val="0"/>
+        <w:jc w:val="both"/>
+        <w:rPr>
+          <w:rFonts w:ascii="Arial" w:hAnsi="Arial"/>
+          <w:b w:val="false"/>
+          <w:bCs w:val="false"/>
+          <w:sz w:val="24"/>
+          <w:szCs w:val="24"/>
+          <w:lang w:val="ro-RO" w:eastAsia="zh-CN" w:bidi="hi-IN"/>
+        </w:rPr>
+      </w:pPr>
+      <w:r>
+        <w:rPr>
+          <w:rFonts w:ascii="Arial" w:hAnsi="Arial"/>
+          <w:b w:val="false"/>
+          <w:bCs w:val="false"/>
+          <w:sz w:val="24"/>
+          <w:szCs w:val="24"/>
+          <w:lang w:val="ro-RO" w:eastAsia="zh-CN" w:bidi="hi-IN"/>
+        </w:rPr>
+        <w:t>Elementele pot interacționa doar cu elementele din imediata lor împrejurime.</w:t>
+      </w:r>
+    </w:p>
+    <w:p>
+      <w:pPr>
+        <w:pStyle w:val="Normal"/>
+        <w:bidi w:val="0"/>
+        <w:jc w:val="both"/>
+        <w:rPr>
+          <w:rFonts w:ascii="Arial" w:hAnsi="Arial"/>
+          <w:lang w:val="ro-RO" w:eastAsia="zh-CN" w:bidi="hi-IN"/>
+        </w:rPr>
+      </w:pPr>
+      <w:r>
+        <w:rPr>
+          <w:rFonts w:ascii="Arial" w:hAnsi="Arial"/>
+          <w:b w:val="false"/>
+          <w:bCs w:val="false"/>
+          <w:sz w:val="24"/>
+          <w:szCs w:val="24"/>
+          <w:lang w:val="ro-RO" w:eastAsia="zh-CN" w:bidi="hi-IN"/>
+        </w:rPr>
+        <w:t xml:space="preserve">Prima idee conduce direct la ce vrem să obținem – o lume cât se poate de dinamică în care interacțiunile nu sunt ”optimizate în neexistență”, iar a doua idee este prezentă ca o limitare a primei idei, ca să economisim putere de procesare, permițând jocului să ruleze în timp real. O a treia idee a proiectului, care nu întotdeauna se menționează, dar are afect </w:t>
+      </w:r>
+      <w:r>
+        <w:rPr>
+          <w:rFonts w:ascii="Arial" w:hAnsi="Arial"/>
+          <w:b w:val="false"/>
+          <w:bCs w:val="false"/>
+          <w:i/>
+          <w:iCs/>
+          <w:sz w:val="24"/>
+          <w:szCs w:val="24"/>
+          <w:lang w:val="ro-RO" w:eastAsia="zh-CN" w:bidi="hi-IN"/>
+        </w:rPr>
+        <w:t>masiv</w:t>
+      </w:r>
+      <w:r>
+        <w:rPr>
+          <w:rFonts w:ascii="Arial" w:hAnsi="Arial"/>
+          <w:b w:val="false"/>
+          <w:bCs w:val="false"/>
+          <w:sz w:val="24"/>
+          <w:szCs w:val="24"/>
+          <w:lang w:val="ro-RO" w:eastAsia="zh-CN" w:bidi="hi-IN"/>
+        </w:rPr>
+        <w:t xml:space="preserve"> asupra experienței, este </w:t>
+      </w:r>
+      <w:r>
+        <w:rPr>
+          <w:rFonts w:ascii="Arial" w:hAnsi="Arial"/>
+          <w:b/>
+          <w:bCs/>
+          <w:sz w:val="24"/>
+          <w:szCs w:val="24"/>
+          <w:lang w:val="ro-RO" w:eastAsia="zh-CN" w:bidi="hi-IN"/>
+        </w:rPr>
+        <w:t>performanța</w:t>
+      </w:r>
+      <w:r>
+        <w:rPr>
+          <w:rFonts w:ascii="Arial" w:hAnsi="Arial"/>
+          <w:b w:val="false"/>
+          <w:bCs w:val="false"/>
+          <w:sz w:val="24"/>
+          <w:szCs w:val="24"/>
+          <w:lang w:val="ro-RO" w:eastAsia="zh-CN" w:bidi="hi-IN"/>
+        </w:rPr>
+        <w:t xml:space="preserve"> – jocul trebuie să se simtă fluid în mișcare, jocul trebuie să răspundă ”instant” la acțiunile jucătorului (se va reveni la această idee în capitolul Performanță).</w:t>
+      </w:r>
+    </w:p>
+    <w:p>
+      <w:pPr>
+        <w:pStyle w:val="Normal"/>
+        <w:bidi w:val="0"/>
+        <w:jc w:val="both"/>
+        <w:rPr>
+          <w:rFonts w:ascii="Arial" w:hAnsi="Arial"/>
+          <w:lang w:val="ro-RO" w:eastAsia="zh-CN" w:bidi="hi-IN"/>
+        </w:rPr>
+      </w:pPr>
+      <w:r>
+        <w:rPr>
+          <w:rFonts w:ascii="Arial" w:hAnsi="Arial"/>
+          <w:b w:val="false"/>
+          <w:bCs w:val="false"/>
+          <w:sz w:val="24"/>
+          <w:szCs w:val="24"/>
+          <w:lang w:val="ro-RO" w:eastAsia="zh-CN" w:bidi="hi-IN"/>
+        </w:rPr>
+        <w:tab/>
+        <w:t xml:space="preserve">Limbajul de programare predominant în lucrare este </w:t>
+      </w:r>
+      <w:r>
+        <w:rPr>
+          <w:rFonts w:ascii="Arial" w:hAnsi="Arial"/>
+          <w:b/>
+          <w:bCs/>
+          <w:sz w:val="24"/>
+          <w:szCs w:val="24"/>
+          <w:lang w:val="ro-RO" w:eastAsia="zh-CN" w:bidi="hi-IN"/>
+        </w:rPr>
+        <w:t>C++</w:t>
+      </w:r>
+      <w:r>
+        <w:rPr>
+          <w:rFonts w:ascii="Arial" w:hAnsi="Arial"/>
+          <w:b w:val="false"/>
+          <w:bCs w:val="false"/>
+          <w:sz w:val="24"/>
+          <w:szCs w:val="24"/>
+          <w:lang w:val="ro-RO" w:eastAsia="zh-CN" w:bidi="hi-IN"/>
+        </w:rPr>
+        <w:t xml:space="preserve"> - un limbaj foarte puternic și bine cunoscut în comunitate pentru stabilitatea, flexibilitatea și performanța sa, dovedite pe parcursul întregii sale vieți de nenumărate ori. Partea grafică(afișarea la ecran) este adusă de către librăria open-source </w:t>
+      </w:r>
+      <w:r>
+        <w:rPr>
+          <w:rFonts w:ascii="Arial" w:hAnsi="Arial"/>
+          <w:b/>
+          <w:bCs/>
+          <w:sz w:val="24"/>
+          <w:szCs w:val="24"/>
+          <w:lang w:val="ro-RO" w:eastAsia="zh-CN" w:bidi="hi-IN"/>
+        </w:rPr>
+        <w:t>SFML</w:t>
+      </w:r>
+      <w:r>
+        <w:rPr>
+          <w:rFonts w:ascii="Arial" w:hAnsi="Arial"/>
+          <w:b w:val="false"/>
+          <w:bCs w:val="false"/>
+          <w:sz w:val="24"/>
+          <w:szCs w:val="24"/>
+          <w:lang w:val="ro-RO" w:eastAsia="zh-CN" w:bidi="hi-IN"/>
+        </w:rPr>
+        <w:t xml:space="preserve"> – </w:t>
+      </w:r>
+      <w:r>
+        <w:rPr>
+          <w:rFonts w:ascii="Arial" w:hAnsi="Arial"/>
+          <w:b/>
+          <w:bCs/>
+          <w:sz w:val="24"/>
+          <w:szCs w:val="24"/>
+          <w:lang w:val="ro-RO" w:eastAsia="zh-CN" w:bidi="hi-IN"/>
+        </w:rPr>
+        <w:t>S</w:t>
+      </w:r>
+      <w:r>
+        <w:rPr>
+          <w:rFonts w:ascii="Arial" w:hAnsi="Arial"/>
+          <w:b w:val="false"/>
+          <w:bCs w:val="false"/>
+          <w:sz w:val="24"/>
+          <w:szCs w:val="24"/>
+          <w:lang w:val="ro-RO" w:eastAsia="zh-CN" w:bidi="hi-IN"/>
+        </w:rPr>
+        <w:t xml:space="preserve">afe and </w:t>
+      </w:r>
+      <w:r>
+        <w:rPr>
+          <w:rFonts w:ascii="Arial" w:hAnsi="Arial"/>
+          <w:b/>
+          <w:bCs/>
+          <w:sz w:val="24"/>
+          <w:szCs w:val="24"/>
+          <w:lang w:val="ro-RO" w:eastAsia="zh-CN" w:bidi="hi-IN"/>
+        </w:rPr>
+        <w:t>F</w:t>
+      </w:r>
+      <w:r>
+        <w:rPr>
+          <w:rFonts w:ascii="Arial" w:hAnsi="Arial"/>
+          <w:b w:val="false"/>
+          <w:bCs w:val="false"/>
+          <w:sz w:val="24"/>
+          <w:szCs w:val="24"/>
+          <w:lang w:val="ro-RO" w:eastAsia="zh-CN" w:bidi="hi-IN"/>
+        </w:rPr>
+        <w:t xml:space="preserve">ast </w:t>
+      </w:r>
+      <w:r>
+        <w:rPr>
+          <w:rFonts w:ascii="Arial" w:hAnsi="Arial"/>
+          <w:b/>
+          <w:bCs/>
+          <w:sz w:val="24"/>
+          <w:szCs w:val="24"/>
+          <w:lang w:val="ro-RO" w:eastAsia="zh-CN" w:bidi="hi-IN"/>
+        </w:rPr>
+        <w:t>M</w:t>
+      </w:r>
+      <w:r>
+        <w:rPr>
+          <w:rFonts w:ascii="Arial" w:hAnsi="Arial"/>
+          <w:b w:val="false"/>
+          <w:bCs w:val="false"/>
+          <w:sz w:val="24"/>
+          <w:szCs w:val="24"/>
+          <w:lang w:val="ro-RO" w:eastAsia="zh-CN" w:bidi="hi-IN"/>
+        </w:rPr>
+        <w:t xml:space="preserve">ultimedia </w:t>
+      </w:r>
+      <w:r>
+        <w:rPr>
+          <w:rFonts w:ascii="Arial" w:hAnsi="Arial"/>
+          <w:b/>
+          <w:bCs/>
+          <w:sz w:val="24"/>
+          <w:szCs w:val="24"/>
+          <w:lang w:val="ro-RO" w:eastAsia="zh-CN" w:bidi="hi-IN"/>
+        </w:rPr>
+        <w:t>L</w:t>
+      </w:r>
+      <w:r>
+        <w:rPr>
+          <w:rFonts w:ascii="Arial" w:hAnsi="Arial"/>
+          <w:b w:val="false"/>
+          <w:bCs w:val="false"/>
+          <w:sz w:val="24"/>
+          <w:szCs w:val="24"/>
+          <w:lang w:val="ro-RO" w:eastAsia="zh-CN" w:bidi="hi-IN"/>
+        </w:rPr>
+        <w:t xml:space="preserve">ibrary, care vine la pachet și cu funcții pentru citirea intrărilor de la mouse și tastatură. Afișarea la ecran este accelerată pe placa video cu ajutorul proiectului </w:t>
+      </w:r>
+      <w:r>
+        <w:rPr>
+          <w:rFonts w:ascii="Arial" w:hAnsi="Arial"/>
+          <w:b/>
+          <w:bCs/>
+          <w:sz w:val="24"/>
+          <w:szCs w:val="24"/>
+          <w:lang w:val="ro-RO" w:eastAsia="zh-CN" w:bidi="hi-IN"/>
+        </w:rPr>
+        <w:t>OpenCL</w:t>
+      </w:r>
+      <w:r>
+        <w:rPr>
+          <w:rFonts w:ascii="Arial" w:hAnsi="Arial"/>
+          <w:b w:val="false"/>
+          <w:bCs w:val="false"/>
+          <w:sz w:val="24"/>
+          <w:szCs w:val="24"/>
+          <w:lang w:val="ro-RO" w:eastAsia="zh-CN" w:bidi="hi-IN"/>
+        </w:rPr>
+        <w:t xml:space="preserve"> de la organizația Khronos.</w:t>
+      </w:r>
+      <w:r>
+        <w:br w:type="page"/>
+      </w:r>
+    </w:p>
+    <w:p>
+      <w:pPr>
+        <w:pStyle w:val="Normal"/>
+        <w:bidi w:val="0"/>
+        <w:spacing w:before="0" w:after="0"/>
+        <w:jc w:val="both"/>
+        <w:rPr>
+          <w:rFonts w:ascii="Arial" w:hAnsi="Arial"/>
+          <w:lang w:val="ro-RO" w:eastAsia="zh-CN" w:bidi="hi-IN"/>
+        </w:rPr>
+      </w:pPr>
+      <w:r>
+        <w:rPr>
+          <w:rFonts w:ascii="Arial" w:hAnsi="Arial"/>
+          <w:lang w:val="ro-RO" w:eastAsia="zh-CN" w:bidi="hi-IN"/>
+        </w:rPr>
+      </w:r>
+    </w:p>
+    <w:p>
+      <w:pPr>
+        <w:pStyle w:val="Normal"/>
+        <w:bidi w:val="0"/>
+        <w:jc w:val="both"/>
+        <w:rPr>
+          <w:rFonts w:ascii="Arial" w:hAnsi="Arial"/>
+          <w:b/>
+          <w:bCs/>
+          <w:lang w:val="ro-RO" w:eastAsia="zh-CN" w:bidi="hi-IN"/>
+        </w:rPr>
+      </w:pPr>
+      <w:r>
+        <w:rPr>
+          <w:rFonts w:ascii="Arial" w:hAnsi="Arial"/>
+          <w:b/>
+          <w:bCs/>
+          <w:lang w:val="ro-RO" w:eastAsia="zh-CN" w:bidi="hi-IN"/>
+        </w:rPr>
+        <w:t>2.0 Prezentare generală</w:t>
+      </w:r>
+    </w:p>
+    <w:p>
+      <w:pPr>
+        <w:pStyle w:val="Normal"/>
+        <w:bidi w:val="0"/>
+        <w:jc w:val="both"/>
+        <w:rPr>
+          <w:rFonts w:ascii="Arial" w:hAnsi="Arial"/>
+          <w:b w:val="false"/>
+          <w:bCs w:val="false"/>
+          <w:lang w:val="ro-RO" w:eastAsia="zh-CN" w:bidi="hi-IN"/>
+        </w:rPr>
+      </w:pPr>
+      <w:r>
+        <w:rPr>
+          <w:rFonts w:ascii="Arial" w:hAnsi="Arial"/>
+          <w:b w:val="false"/>
+          <w:bCs w:val="false"/>
+          <w:lang w:val="ro-RO" w:eastAsia="zh-CN" w:bidi="hi-IN"/>
+        </w:rPr>
+      </w:r>
+    </w:p>
+    <w:p>
+      <w:pPr>
+        <w:pStyle w:val="Normal"/>
+        <w:bidi w:val="0"/>
+        <w:jc w:val="both"/>
+        <w:rPr>
+          <w:rFonts w:ascii="Arial" w:hAnsi="Arial"/>
+          <w:b w:val="false"/>
+          <w:bCs w:val="false"/>
+          <w:lang w:val="ro-RO" w:eastAsia="zh-CN" w:bidi="hi-IN"/>
+        </w:rPr>
+      </w:pPr>
+      <w:r>
+        <w:rPr>
+          <w:rFonts w:ascii="Arial" w:hAnsi="Arial"/>
+          <w:b w:val="false"/>
+          <w:bCs w:val="false"/>
+          <w:lang w:val="ro-RO" w:eastAsia="zh-CN" w:bidi="hi-IN"/>
+        </w:rPr>
+      </w:r>
+    </w:p>
+    <w:p>
+      <w:pPr>
+        <w:pStyle w:val="Normal"/>
+        <w:bidi w:val="0"/>
+        <w:jc w:val="both"/>
+        <w:rPr>
+          <w:rFonts w:ascii="Arial" w:hAnsi="Arial"/>
+          <w:b w:val="false"/>
+          <w:bCs w:val="false"/>
+          <w:lang w:val="ro-RO" w:eastAsia="zh-CN" w:bidi="hi-IN"/>
+        </w:rPr>
+      </w:pPr>
+      <w:r>
+        <w:rPr>
+          <w:rFonts w:ascii="Arial" w:hAnsi="Arial"/>
+          <w:b w:val="false"/>
+          <w:bCs w:val="false"/>
+          <w:lang w:val="ro-RO" w:eastAsia="zh-CN" w:bidi="hi-IN"/>
+        </w:rPr>
+        <w:tab/>
+        <w:t>Ideea se comportă, la bază, ca un Automat Celular – se începe cu starea zero, iar starea următoare este determinată calculand rezultatul aplicării unor reguli asupra elementelor din starea precedentă. Simulatorul este capabil să simuleze 8 substanțe: aer, nisip, piatră, apă, ulei, abur, foc și fum. Regulile comportamentului elementelor se pot clasifica în două tipuri:</w:t>
       </w:r>
     </w:p>
     <w:p>
@@ -1177,351 +1560,222 @@
         <w:jc w:val="both"/>
         <w:rPr>
           <w:rFonts w:ascii="Arial" w:hAnsi="Arial"/>
-          <w:b w:val="false"/>
-          <w:bCs w:val="false"/>
-          <w:sz w:val="24"/>
-          <w:szCs w:val="24"/>
-          <w:lang w:val="ro-RO" w:eastAsia="zh-CN" w:bidi="hi-IN"/>
-        </w:rPr>
-      </w:pPr>
-      <w:r>
-        <w:rPr>
-          <w:rFonts w:ascii="Arial" w:hAnsi="Arial"/>
-          <w:b w:val="false"/>
-          <w:bCs w:val="false"/>
-          <w:sz w:val="24"/>
-          <w:szCs w:val="24"/>
-          <w:lang w:val="ro-RO" w:eastAsia="zh-CN" w:bidi="hi-IN"/>
-        </w:rPr>
-        <w:t>Elementele pot interacționa doar cu elementele din imediata lor împrejurime.</w:t>
-      </w:r>
-    </w:p>
-    <w:p>
-      <w:pPr>
-        <w:pStyle w:val="Normal"/>
-        <w:bidi w:val="0"/>
-        <w:jc w:val="both"/>
-        <w:rPr>
-          <w:rFonts w:ascii="Arial" w:hAnsi="Arial"/>
-          <w:lang w:val="ro-RO" w:eastAsia="zh-CN" w:bidi="hi-IN"/>
-        </w:rPr>
-      </w:pPr>
-      <w:r>
-        <w:rPr>
-          <w:rFonts w:ascii="Arial" w:hAnsi="Arial"/>
-          <w:b w:val="false"/>
-          <w:bCs w:val="false"/>
-          <w:sz w:val="24"/>
-          <w:szCs w:val="24"/>
-          <w:lang w:val="ro-RO" w:eastAsia="zh-CN" w:bidi="hi-IN"/>
-        </w:rPr>
-        <w:t xml:space="preserve">Prima idee conduce direct la ce vrem să obținem – o lume cât se poate de dinamică în care interacțiunile nu sunt ”optimizate în neexistență”, iar a doua idee este prezentă ca o limitare a primei idei, ca să economisim putere de procesare, permițând jocului să ruleze în timp real. O a treia idee a proiectului, care nu întotdeauna se menționează, dar are afect </w:t>
-      </w:r>
-      <w:r>
-        <w:rPr>
-          <w:rFonts w:ascii="Arial" w:hAnsi="Arial"/>
-          <w:b w:val="false"/>
-          <w:bCs w:val="false"/>
-          <w:i/>
-          <w:iCs/>
-          <w:sz w:val="24"/>
-          <w:szCs w:val="24"/>
-          <w:lang w:val="ro-RO" w:eastAsia="zh-CN" w:bidi="hi-IN"/>
-        </w:rPr>
-        <w:t>masiv</w:t>
-      </w:r>
-      <w:r>
-        <w:rPr>
-          <w:rFonts w:ascii="Arial" w:hAnsi="Arial"/>
-          <w:b w:val="false"/>
-          <w:bCs w:val="false"/>
-          <w:sz w:val="24"/>
-          <w:szCs w:val="24"/>
-          <w:lang w:val="ro-RO" w:eastAsia="zh-CN" w:bidi="hi-IN"/>
-        </w:rPr>
-        <w:t xml:space="preserve"> asupra experienței, este </w:t>
-      </w:r>
-      <w:r>
-        <w:rPr>
-          <w:rFonts w:ascii="Arial" w:hAnsi="Arial"/>
-          <w:b/>
-          <w:bCs/>
-          <w:sz w:val="24"/>
-          <w:szCs w:val="24"/>
-          <w:lang w:val="ro-RO" w:eastAsia="zh-CN" w:bidi="hi-IN"/>
-        </w:rPr>
-        <w:t>performanța</w:t>
-      </w:r>
-      <w:r>
-        <w:rPr>
-          <w:rFonts w:ascii="Arial" w:hAnsi="Arial"/>
-          <w:b w:val="false"/>
-          <w:bCs w:val="false"/>
-          <w:sz w:val="24"/>
-          <w:szCs w:val="24"/>
-          <w:lang w:val="ro-RO" w:eastAsia="zh-CN" w:bidi="hi-IN"/>
-        </w:rPr>
-        <w:t xml:space="preserve"> – jocul trebuie să se simtă fluid în mișcare, jocul trebuie să răspundă ”instant” la acțiunile jucătorului (se va reveni la această idee în capitolul Performanță).</w:t>
-      </w:r>
-    </w:p>
-    <w:p>
-      <w:pPr>
-        <w:pStyle w:val="Normal"/>
-        <w:bidi w:val="0"/>
-        <w:jc w:val="both"/>
-        <w:rPr>
-          <w:rFonts w:ascii="Arial" w:hAnsi="Arial"/>
-          <w:lang w:val="ro-RO" w:eastAsia="zh-CN" w:bidi="hi-IN"/>
-        </w:rPr>
-      </w:pPr>
-      <w:r>
-        <w:rPr>
-          <w:rFonts w:ascii="Arial" w:hAnsi="Arial"/>
-          <w:b w:val="false"/>
-          <w:bCs w:val="false"/>
-          <w:sz w:val="24"/>
-          <w:szCs w:val="24"/>
+          <w:lang w:val="ro-RO" w:eastAsia="zh-CN" w:bidi="hi-IN"/>
+        </w:rPr>
+      </w:pPr>
+      <w:r>
+        <w:rPr>
+          <w:rFonts w:ascii="Arial" w:hAnsi="Arial"/>
+          <w:b/>
+          <w:bCs/>
+          <w:lang w:val="ro-RO" w:eastAsia="zh-CN" w:bidi="hi-IN"/>
+        </w:rPr>
+        <w:t>Reguli simple</w:t>
+      </w:r>
+      <w:r>
+        <w:rPr>
+          <w:rFonts w:ascii="Arial" w:hAnsi="Arial"/>
+          <w:b w:val="false"/>
+          <w:bCs w:val="false"/>
+          <w:lang w:val="ro-RO" w:eastAsia="zh-CN" w:bidi="hi-IN"/>
+        </w:rPr>
+        <w:t xml:space="preserve"> – schimbarea poziției elementului este singura consecință a trecerii de la o stare la alta.</w:t>
+      </w:r>
+    </w:p>
+    <w:p>
+      <w:pPr>
+        <w:pStyle w:val="Normal"/>
+        <w:numPr>
+          <w:ilvl w:val="0"/>
+          <w:numId w:val="3"/>
+        </w:numPr>
+        <w:bidi w:val="0"/>
+        <w:jc w:val="both"/>
+        <w:rPr>
+          <w:rFonts w:ascii="Arial" w:hAnsi="Arial"/>
+          <w:lang w:val="ro-RO" w:eastAsia="zh-CN" w:bidi="hi-IN"/>
+        </w:rPr>
+      </w:pPr>
+      <w:r>
+        <w:rPr>
+          <w:rFonts w:ascii="Arial" w:hAnsi="Arial"/>
+          <w:b/>
+          <w:bCs/>
+          <w:lang w:val="ro-RO" w:eastAsia="zh-CN" w:bidi="hi-IN"/>
+        </w:rPr>
+        <w:t>Reguli compuse</w:t>
+      </w:r>
+      <w:r>
+        <w:rPr>
+          <w:rFonts w:ascii="Arial" w:hAnsi="Arial"/>
+          <w:b w:val="false"/>
+          <w:bCs w:val="false"/>
+          <w:lang w:val="ro-RO" w:eastAsia="zh-CN" w:bidi="hi-IN"/>
+        </w:rPr>
+        <w:t xml:space="preserve"> – în urma interacțiunilor cu un alt element, acesta își schimbă forma.</w:t>
+      </w:r>
+    </w:p>
+    <w:p>
+      <w:pPr>
+        <w:pStyle w:val="Normal"/>
+        <w:bidi w:val="0"/>
+        <w:jc w:val="both"/>
+        <w:rPr>
+          <w:rFonts w:ascii="Arial" w:hAnsi="Arial"/>
+          <w:b w:val="false"/>
+          <w:bCs w:val="false"/>
+          <w:lang w:val="ro-RO" w:eastAsia="zh-CN" w:bidi="hi-IN"/>
+        </w:rPr>
+      </w:pPr>
+      <w:r>
+        <w:rPr>
+          <w:rFonts w:ascii="Arial" w:hAnsi="Arial"/>
+          <w:b w:val="false"/>
+          <w:bCs w:val="false"/>
+          <w:lang w:val="ro-RO" w:eastAsia="zh-CN" w:bidi="hi-IN"/>
+        </w:rPr>
+        <w:t>Un element poate avea multiple reguli simple, precum și multiple reguli compuse.</w:t>
+      </w:r>
+    </w:p>
+    <w:p>
+      <w:pPr>
+        <w:pStyle w:val="Normal"/>
+        <w:bidi w:val="0"/>
+        <w:jc w:val="both"/>
+        <w:rPr>
+          <w:rFonts w:ascii="Arial" w:hAnsi="Arial"/>
+          <w:lang w:val="ro-RO" w:eastAsia="zh-CN" w:bidi="hi-IN"/>
+        </w:rPr>
+      </w:pPr>
+      <w:r>
+        <w:rPr>
+          <w:rFonts w:ascii="Arial" w:hAnsi="Arial"/>
+          <w:lang w:val="ro-RO" w:eastAsia="zh-CN" w:bidi="hi-IN"/>
+        </w:rPr>
+      </w:r>
+    </w:p>
+    <w:p>
+      <w:pPr>
+        <w:pStyle w:val="Normal"/>
+        <w:bidi w:val="0"/>
+        <w:jc w:val="both"/>
+        <w:rPr>
+          <w:rFonts w:ascii="Arial" w:hAnsi="Arial"/>
+          <w:b/>
+          <w:bCs/>
+          <w:lang w:val="ro-RO" w:eastAsia="zh-CN" w:bidi="hi-IN"/>
+        </w:rPr>
+      </w:pPr>
+      <w:r>
+        <w:rPr>
+          <w:rFonts w:ascii="Arial" w:hAnsi="Arial"/>
+          <w:b/>
+          <w:bCs/>
+          <w:lang w:val="ro-RO" w:eastAsia="zh-CN" w:bidi="hi-IN"/>
+        </w:rPr>
+        <w:t>2.1 Piatră</w:t>
+      </w:r>
+    </w:p>
+    <w:p>
+      <w:pPr>
+        <w:pStyle w:val="Normal"/>
+        <w:bidi w:val="0"/>
+        <w:jc w:val="both"/>
+        <w:rPr>
+          <w:rFonts w:ascii="Arial" w:hAnsi="Arial"/>
+          <w:b/>
+          <w:bCs/>
+          <w:lang w:val="ro-RO" w:eastAsia="zh-CN" w:bidi="hi-IN"/>
+        </w:rPr>
+      </w:pPr>
+      <w:r>
+        <w:rPr>
+          <w:rFonts w:ascii="Arial" w:hAnsi="Arial"/>
+          <w:b/>
+          <w:bCs/>
+          <w:lang w:val="ro-RO" w:eastAsia="zh-CN" w:bidi="hi-IN"/>
+        </w:rPr>
+      </w:r>
+    </w:p>
+    <w:p>
+      <w:pPr>
+        <w:pStyle w:val="Normal"/>
+        <w:bidi w:val="0"/>
+        <w:jc w:val="both"/>
+        <w:rPr>
+          <w:rFonts w:ascii="Arial" w:hAnsi="Arial"/>
+          <w:b w:val="false"/>
+          <w:bCs w:val="false"/>
+          <w:lang w:val="ro-RO" w:eastAsia="zh-CN" w:bidi="hi-IN"/>
+        </w:rPr>
+      </w:pPr>
+      <w:r>
+        <w:rPr>
+          <w:rFonts w:ascii="Arial" w:hAnsi="Arial"/>
+          <w:b w:val="false"/>
+          <w:bCs w:val="false"/>
           <w:lang w:val="ro-RO" w:eastAsia="zh-CN" w:bidi="hi-IN"/>
         </w:rPr>
         <w:tab/>
-        <w:t xml:space="preserve">Limbajul de programare predominant în lucrare este </w:t>
-      </w:r>
-      <w:r>
-        <w:rPr>
-          <w:rFonts w:ascii="Arial" w:hAnsi="Arial"/>
-          <w:b/>
-          <w:bCs/>
-          <w:sz w:val="24"/>
-          <w:szCs w:val="24"/>
-          <w:lang w:val="ro-RO" w:eastAsia="zh-CN" w:bidi="hi-IN"/>
-        </w:rPr>
-        <w:t>C++</w:t>
-      </w:r>
-      <w:r>
-        <w:rPr>
-          <w:rFonts w:ascii="Arial" w:hAnsi="Arial"/>
-          <w:b w:val="false"/>
-          <w:bCs w:val="false"/>
-          <w:sz w:val="24"/>
-          <w:szCs w:val="24"/>
-          <w:lang w:val="ro-RO" w:eastAsia="zh-CN" w:bidi="hi-IN"/>
-        </w:rPr>
-        <w:t xml:space="preserve"> - un limbaj foarte puternic și bine cunoscut în comunitate pentru stabilitatea, flexibilitatea și performanța sa, dovedite pe parcursul întregii sale vieți de nenumărate ori. Partea grafică(afișarea la ecran) este adusă de către librăria open-source </w:t>
-      </w:r>
-      <w:r>
-        <w:rPr>
-          <w:rFonts w:ascii="Arial" w:hAnsi="Arial"/>
-          <w:b/>
-          <w:bCs/>
-          <w:sz w:val="24"/>
-          <w:szCs w:val="24"/>
-          <w:lang w:val="ro-RO" w:eastAsia="zh-CN" w:bidi="hi-IN"/>
-        </w:rPr>
-        <w:t>SFML</w:t>
-      </w:r>
-      <w:r>
-        <w:rPr>
-          <w:rFonts w:ascii="Arial" w:hAnsi="Arial"/>
-          <w:b w:val="false"/>
-          <w:bCs w:val="false"/>
-          <w:sz w:val="24"/>
-          <w:szCs w:val="24"/>
-          <w:lang w:val="ro-RO" w:eastAsia="zh-CN" w:bidi="hi-IN"/>
-        </w:rPr>
-        <w:t xml:space="preserve"> – </w:t>
-      </w:r>
-      <w:r>
-        <w:rPr>
-          <w:rFonts w:ascii="Arial" w:hAnsi="Arial"/>
-          <w:b/>
-          <w:bCs/>
-          <w:sz w:val="24"/>
-          <w:szCs w:val="24"/>
-          <w:lang w:val="ro-RO" w:eastAsia="zh-CN" w:bidi="hi-IN"/>
-        </w:rPr>
-        <w:t>S</w:t>
-      </w:r>
-      <w:r>
-        <w:rPr>
-          <w:rFonts w:ascii="Arial" w:hAnsi="Arial"/>
-          <w:b w:val="false"/>
-          <w:bCs w:val="false"/>
-          <w:sz w:val="24"/>
-          <w:szCs w:val="24"/>
-          <w:lang w:val="ro-RO" w:eastAsia="zh-CN" w:bidi="hi-IN"/>
-        </w:rPr>
-        <w:t xml:space="preserve">afe and </w:t>
-      </w:r>
-      <w:r>
-        <w:rPr>
-          <w:rFonts w:ascii="Arial" w:hAnsi="Arial"/>
-          <w:b/>
-          <w:bCs/>
-          <w:sz w:val="24"/>
-          <w:szCs w:val="24"/>
-          <w:lang w:val="ro-RO" w:eastAsia="zh-CN" w:bidi="hi-IN"/>
-        </w:rPr>
-        <w:t>F</w:t>
-      </w:r>
-      <w:r>
-        <w:rPr>
-          <w:rFonts w:ascii="Arial" w:hAnsi="Arial"/>
-          <w:b w:val="false"/>
-          <w:bCs w:val="false"/>
-          <w:sz w:val="24"/>
-          <w:szCs w:val="24"/>
-          <w:lang w:val="ro-RO" w:eastAsia="zh-CN" w:bidi="hi-IN"/>
-        </w:rPr>
-        <w:t xml:space="preserve">ast </w:t>
-      </w:r>
-      <w:r>
-        <w:rPr>
-          <w:rFonts w:ascii="Arial" w:hAnsi="Arial"/>
-          <w:b/>
-          <w:bCs/>
-          <w:sz w:val="24"/>
-          <w:szCs w:val="24"/>
-          <w:lang w:val="ro-RO" w:eastAsia="zh-CN" w:bidi="hi-IN"/>
-        </w:rPr>
-        <w:t>M</w:t>
-      </w:r>
-      <w:r>
-        <w:rPr>
-          <w:rFonts w:ascii="Arial" w:hAnsi="Arial"/>
-          <w:b w:val="false"/>
-          <w:bCs w:val="false"/>
-          <w:sz w:val="24"/>
-          <w:szCs w:val="24"/>
-          <w:lang w:val="ro-RO" w:eastAsia="zh-CN" w:bidi="hi-IN"/>
-        </w:rPr>
-        <w:t xml:space="preserve">ultimedia </w:t>
-      </w:r>
-      <w:r>
-        <w:rPr>
-          <w:rFonts w:ascii="Arial" w:hAnsi="Arial"/>
-          <w:b/>
-          <w:bCs/>
-          <w:sz w:val="24"/>
-          <w:szCs w:val="24"/>
-          <w:lang w:val="ro-RO" w:eastAsia="zh-CN" w:bidi="hi-IN"/>
-        </w:rPr>
-        <w:t>L</w:t>
-      </w:r>
-      <w:r>
-        <w:rPr>
-          <w:rFonts w:ascii="Arial" w:hAnsi="Arial"/>
-          <w:b w:val="false"/>
-          <w:bCs w:val="false"/>
-          <w:sz w:val="24"/>
-          <w:szCs w:val="24"/>
-          <w:lang w:val="ro-RO" w:eastAsia="zh-CN" w:bidi="hi-IN"/>
-        </w:rPr>
-        <w:t xml:space="preserve">ibrary, care vine la pachet și cu funcții pentru citirea intrărilor de la mouse și tastatură. Afișarea la ecran este accelerată pe placa video cu ajutorul proiectului </w:t>
-      </w:r>
-      <w:r>
-        <w:rPr>
-          <w:rFonts w:ascii="Arial" w:hAnsi="Arial"/>
-          <w:b/>
-          <w:bCs/>
-          <w:sz w:val="24"/>
-          <w:szCs w:val="24"/>
-          <w:lang w:val="ro-RO" w:eastAsia="zh-CN" w:bidi="hi-IN"/>
-        </w:rPr>
-        <w:t>OpenCL</w:t>
-      </w:r>
-      <w:r>
-        <w:rPr>
-          <w:rFonts w:ascii="Arial" w:hAnsi="Arial"/>
-          <w:b w:val="false"/>
-          <w:bCs w:val="false"/>
-          <w:sz w:val="24"/>
-          <w:szCs w:val="24"/>
-          <w:lang w:val="ro-RO" w:eastAsia="zh-CN" w:bidi="hi-IN"/>
-        </w:rPr>
-        <w:t xml:space="preserve"> de la organizația Khronos.</w:t>
-      </w:r>
-      <w:r>
-        <w:br w:type="page"/>
-      </w:r>
-    </w:p>
-    <w:p>
-      <w:pPr>
-        <w:pStyle w:val="Normal"/>
-        <w:bidi w:val="0"/>
-        <w:spacing w:before="0" w:after="0"/>
-        <w:jc w:val="both"/>
-        <w:rPr>
-          <w:rFonts w:ascii="Arial" w:hAnsi="Arial"/>
-          <w:lang w:val="ro-RO" w:eastAsia="zh-CN" w:bidi="hi-IN"/>
-        </w:rPr>
-      </w:pPr>
-      <w:r>
-        <w:rPr>
-          <w:rFonts w:ascii="Arial" w:hAnsi="Arial"/>
-          <w:lang w:val="ro-RO" w:eastAsia="zh-CN" w:bidi="hi-IN"/>
-        </w:rPr>
-      </w:r>
-    </w:p>
-    <w:p>
-      <w:pPr>
-        <w:pStyle w:val="Normal"/>
-        <w:bidi w:val="0"/>
-        <w:jc w:val="both"/>
-        <w:rPr>
-          <w:rFonts w:ascii="Arial" w:hAnsi="Arial"/>
-          <w:b/>
-          <w:bCs/>
-          <w:lang w:val="ro-RO" w:eastAsia="zh-CN" w:bidi="hi-IN"/>
-        </w:rPr>
-      </w:pPr>
-      <w:r>
-        <w:rPr>
-          <w:rFonts w:ascii="Arial" w:hAnsi="Arial"/>
-          <w:b/>
-          <w:bCs/>
-          <w:lang w:val="ro-RO" w:eastAsia="zh-CN" w:bidi="hi-IN"/>
-        </w:rPr>
-        <w:t>2.0 Prezentare generală</w:t>
-      </w:r>
-    </w:p>
-    <w:p>
-      <w:pPr>
-        <w:pStyle w:val="Normal"/>
-        <w:bidi w:val="0"/>
-        <w:jc w:val="both"/>
-        <w:rPr>
-          <w:rFonts w:ascii="Arial" w:hAnsi="Arial"/>
-          <w:b w:val="false"/>
-          <w:bCs w:val="false"/>
-          <w:lang w:val="ro-RO" w:eastAsia="zh-CN" w:bidi="hi-IN"/>
-        </w:rPr>
-      </w:pPr>
-      <w:r>
-        <w:rPr>
-          <w:rFonts w:ascii="Arial" w:hAnsi="Arial"/>
-          <w:b w:val="false"/>
-          <w:bCs w:val="false"/>
-          <w:lang w:val="ro-RO" w:eastAsia="zh-CN" w:bidi="hi-IN"/>
-        </w:rPr>
-      </w:r>
-    </w:p>
-    <w:p>
-      <w:pPr>
-        <w:pStyle w:val="Normal"/>
-        <w:bidi w:val="0"/>
-        <w:jc w:val="both"/>
-        <w:rPr>
-          <w:rFonts w:ascii="Arial" w:hAnsi="Arial"/>
-          <w:b w:val="false"/>
-          <w:bCs w:val="false"/>
-          <w:lang w:val="ro-RO" w:eastAsia="zh-CN" w:bidi="hi-IN"/>
-        </w:rPr>
-      </w:pPr>
-      <w:r>
-        <w:rPr>
-          <w:rFonts w:ascii="Arial" w:hAnsi="Arial"/>
-          <w:b w:val="false"/>
-          <w:bCs w:val="false"/>
+        <w:t>Elementele de piatră servesc ca platformă pentru alte elemente. Acestea sunt complet staționare – nu sunt mișcate de nimic și ele însele nu sunt afectate de gravitație.</w:t>
+      </w:r>
+    </w:p>
+    <w:p>
+      <w:pPr>
+        <w:pStyle w:val="Normal"/>
+        <w:bidi w:val="0"/>
+        <w:jc w:val="both"/>
+        <w:rPr>
+          <w:rFonts w:ascii="Arial" w:hAnsi="Arial"/>
+          <w:lang w:val="ro-RO" w:eastAsia="zh-CN" w:bidi="hi-IN"/>
+        </w:rPr>
+      </w:pPr>
+      <w:r>
+        <w:rPr>
+          <w:rFonts w:ascii="Arial" w:hAnsi="Arial"/>
+          <w:lang w:val="ro-RO" w:eastAsia="zh-CN" w:bidi="hi-IN"/>
+        </w:rPr>
+      </w:r>
+    </w:p>
+    <w:p>
+      <w:pPr>
+        <w:pStyle w:val="Normal"/>
+        <w:bidi w:val="0"/>
+        <w:jc w:val="both"/>
+        <w:rPr>
+          <w:rFonts w:ascii="Arial" w:hAnsi="Arial"/>
+          <w:b/>
+          <w:bCs/>
+          <w:lang w:val="ro-RO" w:eastAsia="zh-CN" w:bidi="hi-IN"/>
+        </w:rPr>
+      </w:pPr>
+      <w:r>
+        <w:rPr>
+          <w:rFonts w:ascii="Arial" w:hAnsi="Arial"/>
+          <w:b/>
+          <w:bCs/>
+          <w:lang w:val="ro-RO" w:eastAsia="zh-CN" w:bidi="hi-IN"/>
+        </w:rPr>
+        <w:t>2.2 Nisip</w:t>
+      </w:r>
+    </w:p>
+    <w:p>
+      <w:pPr>
+        <w:pStyle w:val="Normal"/>
+        <w:bidi w:val="0"/>
+        <w:jc w:val="both"/>
+        <w:rPr>
+          <w:rFonts w:ascii="Arial" w:hAnsi="Arial"/>
+          <w:b/>
+          <w:bCs/>
+          <w:lang w:val="ro-RO" w:eastAsia="zh-CN" w:bidi="hi-IN"/>
+        </w:rPr>
+      </w:pPr>
+      <w:r>
+        <w:rPr>
+          <w:rFonts w:ascii="Arial" w:hAnsi="Arial"/>
+          <w:b/>
+          <w:bCs/>
           <w:lang w:val="ro-RO" w:eastAsia="zh-CN" w:bidi="hi-IN"/>
         </w:rPr>
       </w:r>
@@ -1546,7 +1800,7 @@
           <w:lang w:val="ro-RO" w:eastAsia="zh-CN" w:bidi="hi-IN"/>
         </w:rPr>
         <w:tab/>
-        <w:t>Ideea se comportă, la bază, ca un Automat Celular – se începe cu starea zero, iar starea următoare este determinată calculand rezultatul aplicării unor reguli asupra elementelor din starea precedentă. Simulatorul este capabil să simuleze 8 substanțe: aer, nisip, piatră, apă, ulei, abur, foc și fum. Regulile comportamentului elementelor se pot clasifica în două tipuri:</w:t>
+        <w:t>Un element de nisip trebuie, în primul rând, să respecte gravitația.</w:t>
       </w:r>
     </w:p>
     <w:p>
@@ -1570,260 +1824,6 @@
           <w:bCs/>
           <w:lang w:val="ro-RO" w:eastAsia="zh-CN" w:bidi="hi-IN"/>
         </w:rPr>
-        <w:t>Reguli simple</w:t>
-      </w:r>
-      <w:r>
-        <w:rPr>
-          <w:rFonts w:ascii="Arial" w:hAnsi="Arial"/>
-          <w:b w:val="false"/>
-          <w:bCs w:val="false"/>
-          <w:lang w:val="ro-RO" w:eastAsia="zh-CN" w:bidi="hi-IN"/>
-        </w:rPr>
-        <w:t xml:space="preserve"> – schimbarea poziției elementului este singura consecință a trecerii de la o stare la alta.</w:t>
-      </w:r>
-    </w:p>
-    <w:p>
-      <w:pPr>
-        <w:pStyle w:val="Normal"/>
-        <w:numPr>
-          <w:ilvl w:val="0"/>
-          <w:numId w:val="4"/>
-        </w:numPr>
-        <w:bidi w:val="0"/>
-        <w:jc w:val="both"/>
-        <w:rPr>
-          <w:rFonts w:ascii="Arial" w:hAnsi="Arial"/>
-          <w:lang w:val="ro-RO" w:eastAsia="zh-CN" w:bidi="hi-IN"/>
-        </w:rPr>
-      </w:pPr>
-      <w:r>
-        <w:rPr>
-          <w:rFonts w:ascii="Arial" w:hAnsi="Arial"/>
-          <w:b/>
-          <w:bCs/>
-          <w:lang w:val="ro-RO" w:eastAsia="zh-CN" w:bidi="hi-IN"/>
-        </w:rPr>
-        <w:t>Reguli compuse</w:t>
-      </w:r>
-      <w:r>
-        <w:rPr>
-          <w:rFonts w:ascii="Arial" w:hAnsi="Arial"/>
-          <w:b w:val="false"/>
-          <w:bCs w:val="false"/>
-          <w:lang w:val="ro-RO" w:eastAsia="zh-CN" w:bidi="hi-IN"/>
-        </w:rPr>
-        <w:t xml:space="preserve"> – în urma interacțiunilor cu un alt element, acesta își schimbă forma.</w:t>
-      </w:r>
-    </w:p>
-    <w:p>
-      <w:pPr>
-        <w:pStyle w:val="Normal"/>
-        <w:bidi w:val="0"/>
-        <w:jc w:val="both"/>
-        <w:rPr>
-          <w:rFonts w:ascii="Arial" w:hAnsi="Arial"/>
-          <w:b w:val="false"/>
-          <w:bCs w:val="false"/>
-          <w:lang w:val="ro-RO" w:eastAsia="zh-CN" w:bidi="hi-IN"/>
-        </w:rPr>
-      </w:pPr>
-      <w:r>
-        <w:rPr>
-          <w:rFonts w:ascii="Arial" w:hAnsi="Arial"/>
-          <w:b w:val="false"/>
-          <w:bCs w:val="false"/>
-          <w:lang w:val="ro-RO" w:eastAsia="zh-CN" w:bidi="hi-IN"/>
-        </w:rPr>
-        <w:t>Un element poate avea multiple reguli simple, precum și multiple reguli compuse.</w:t>
-      </w:r>
-    </w:p>
-    <w:p>
-      <w:pPr>
-        <w:pStyle w:val="Normal"/>
-        <w:bidi w:val="0"/>
-        <w:jc w:val="both"/>
-        <w:rPr>
-          <w:rFonts w:ascii="Arial" w:hAnsi="Arial"/>
-          <w:lang w:val="ro-RO" w:eastAsia="zh-CN" w:bidi="hi-IN"/>
-        </w:rPr>
-      </w:pPr>
-      <w:r>
-        <w:rPr>
-          <w:rFonts w:ascii="Arial" w:hAnsi="Arial"/>
-          <w:lang w:val="ro-RO" w:eastAsia="zh-CN" w:bidi="hi-IN"/>
-        </w:rPr>
-      </w:r>
-    </w:p>
-    <w:p>
-      <w:pPr>
-        <w:pStyle w:val="Normal"/>
-        <w:bidi w:val="0"/>
-        <w:jc w:val="both"/>
-        <w:rPr>
-          <w:rFonts w:ascii="Arial" w:hAnsi="Arial"/>
-          <w:b/>
-          <w:bCs/>
-          <w:lang w:val="ro-RO" w:eastAsia="zh-CN" w:bidi="hi-IN"/>
-        </w:rPr>
-      </w:pPr>
-      <w:r>
-        <w:rPr>
-          <w:rFonts w:ascii="Arial" w:hAnsi="Arial"/>
-          <w:b/>
-          <w:bCs/>
-          <w:lang w:val="ro-RO" w:eastAsia="zh-CN" w:bidi="hi-IN"/>
-        </w:rPr>
-        <w:t>2.1 Piatră</w:t>
-      </w:r>
-    </w:p>
-    <w:p>
-      <w:pPr>
-        <w:pStyle w:val="Normal"/>
-        <w:bidi w:val="0"/>
-        <w:jc w:val="both"/>
-        <w:rPr>
-          <w:rFonts w:ascii="Arial" w:hAnsi="Arial"/>
-          <w:b/>
-          <w:bCs/>
-          <w:lang w:val="ro-RO" w:eastAsia="zh-CN" w:bidi="hi-IN"/>
-        </w:rPr>
-      </w:pPr>
-      <w:r>
-        <w:rPr>
-          <w:rFonts w:ascii="Arial" w:hAnsi="Arial"/>
-          <w:b/>
-          <w:bCs/>
-          <w:lang w:val="ro-RO" w:eastAsia="zh-CN" w:bidi="hi-IN"/>
-        </w:rPr>
-      </w:r>
-    </w:p>
-    <w:p>
-      <w:pPr>
-        <w:pStyle w:val="Normal"/>
-        <w:bidi w:val="0"/>
-        <w:jc w:val="both"/>
-        <w:rPr>
-          <w:rFonts w:ascii="Arial" w:hAnsi="Arial"/>
-          <w:b w:val="false"/>
-          <w:bCs w:val="false"/>
-          <w:lang w:val="ro-RO" w:eastAsia="zh-CN" w:bidi="hi-IN"/>
-        </w:rPr>
-      </w:pPr>
-      <w:r>
-        <w:rPr>
-          <w:rFonts w:ascii="Arial" w:hAnsi="Arial"/>
-          <w:b w:val="false"/>
-          <w:bCs w:val="false"/>
-          <w:lang w:val="ro-RO" w:eastAsia="zh-CN" w:bidi="hi-IN"/>
-        </w:rPr>
-        <w:tab/>
-        <w:t>Elementele de piatră servesc ca platformă pentru alte elemente. Acestea sunt complet staționare – nu sunt mișcate de nimic și ele însele nu sunt afectate de gravitație.</w:t>
-      </w:r>
-    </w:p>
-    <w:p>
-      <w:pPr>
-        <w:pStyle w:val="Normal"/>
-        <w:bidi w:val="0"/>
-        <w:jc w:val="both"/>
-        <w:rPr>
-          <w:rFonts w:ascii="Arial" w:hAnsi="Arial"/>
-          <w:lang w:val="ro-RO" w:eastAsia="zh-CN" w:bidi="hi-IN"/>
-        </w:rPr>
-      </w:pPr>
-      <w:r>
-        <w:rPr>
-          <w:rFonts w:ascii="Arial" w:hAnsi="Arial"/>
-          <w:lang w:val="ro-RO" w:eastAsia="zh-CN" w:bidi="hi-IN"/>
-        </w:rPr>
-      </w:r>
-    </w:p>
-    <w:p>
-      <w:pPr>
-        <w:pStyle w:val="Normal"/>
-        <w:bidi w:val="0"/>
-        <w:jc w:val="both"/>
-        <w:rPr>
-          <w:rFonts w:ascii="Arial" w:hAnsi="Arial"/>
-          <w:b/>
-          <w:bCs/>
-          <w:lang w:val="ro-RO" w:eastAsia="zh-CN" w:bidi="hi-IN"/>
-        </w:rPr>
-      </w:pPr>
-      <w:r>
-        <w:rPr>
-          <w:rFonts w:ascii="Arial" w:hAnsi="Arial"/>
-          <w:b/>
-          <w:bCs/>
-          <w:lang w:val="ro-RO" w:eastAsia="zh-CN" w:bidi="hi-IN"/>
-        </w:rPr>
-        <w:t>2.2 Nisip</w:t>
-      </w:r>
-    </w:p>
-    <w:p>
-      <w:pPr>
-        <w:pStyle w:val="Normal"/>
-        <w:bidi w:val="0"/>
-        <w:jc w:val="both"/>
-        <w:rPr>
-          <w:rFonts w:ascii="Arial" w:hAnsi="Arial"/>
-          <w:b/>
-          <w:bCs/>
-          <w:lang w:val="ro-RO" w:eastAsia="zh-CN" w:bidi="hi-IN"/>
-        </w:rPr>
-      </w:pPr>
-      <w:r>
-        <w:rPr>
-          <w:rFonts w:ascii="Arial" w:hAnsi="Arial"/>
-          <w:b/>
-          <w:bCs/>
-          <w:lang w:val="ro-RO" w:eastAsia="zh-CN" w:bidi="hi-IN"/>
-        </w:rPr>
-      </w:r>
-    </w:p>
-    <w:p>
-      <w:pPr>
-        <w:pStyle w:val="Normal"/>
-        <w:bidi w:val="0"/>
-        <w:jc w:val="both"/>
-        <w:rPr>
-          <w:rFonts w:ascii="Arial" w:hAnsi="Arial"/>
-          <w:b w:val="false"/>
-          <w:bCs w:val="false"/>
-          <w:lang w:val="ro-RO" w:eastAsia="zh-CN" w:bidi="hi-IN"/>
-        </w:rPr>
-      </w:pPr>
-      <w:r>
-        <w:rPr>
-          <w:rFonts w:ascii="Arial" w:hAnsi="Arial"/>
-          <w:b w:val="false"/>
-          <w:bCs w:val="false"/>
-          <w:lang w:val="ro-RO" w:eastAsia="zh-CN" w:bidi="hi-IN"/>
-        </w:rPr>
-        <w:tab/>
-        <w:t>Un element de nisip trebuie, în primul rând, să respecte gravitația.</w:t>
-      </w:r>
-    </w:p>
-    <w:p>
-      <w:pPr>
-        <w:pStyle w:val="Normal"/>
-        <w:numPr>
-          <w:ilvl w:val="0"/>
-          <w:numId w:val="5"/>
-        </w:numPr>
-        <w:bidi w:val="0"/>
-        <w:jc w:val="both"/>
-        <w:rPr>
-          <w:rFonts w:ascii="Arial" w:hAnsi="Arial"/>
-          <w:lang w:val="ro-RO" w:eastAsia="zh-CN" w:bidi="hi-IN"/>
-        </w:rPr>
-      </w:pPr>
-      <w:r>
-        <w:rPr>
-          <w:rFonts w:ascii="Arial" w:hAnsi="Arial"/>
-          <w:b/>
-          <w:bCs/>
-          <w:lang w:val="ro-RO" w:eastAsia="zh-CN" w:bidi="hi-IN"/>
-        </w:rPr>
         <w:t>Regula 1:</w:t>
       </w:r>
       <w:r>
@@ -1879,7 +1879,7 @@
         <mc:AlternateContent>
           <mc:Choice Requires="wps">
             <w:drawing>
-              <wp:anchor behindDoc="0" distT="0" distB="0" distL="0" distR="0" simplePos="0" locked="0" layoutInCell="0" allowOverlap="1" relativeHeight="5">
+              <wp:anchor behindDoc="0" distT="0" distB="0" distL="0" distR="0" simplePos="0" locked="0" layoutInCell="0" allowOverlap="1" relativeHeight="4">
                 <wp:simplePos x="0" y="0"/>
                 <wp:positionH relativeFrom="column">
                   <wp:posOffset>2492375</wp:posOffset>
@@ -2082,7 +2082,7 @@
         <mc:AlternateContent>
           <mc:Choice Requires="wps">
             <w:drawing>
-              <wp:anchor behindDoc="0" distT="0" distB="0" distL="0" distR="0" simplePos="0" locked="0" layoutInCell="0" allowOverlap="1" relativeHeight="12">
+              <wp:anchor behindDoc="0" distT="635" distB="0" distL="0" distR="0" simplePos="0" locked="0" layoutInCell="0" allowOverlap="1" relativeHeight="10">
                 <wp:simplePos x="0" y="0"/>
                 <wp:positionH relativeFrom="column">
                   <wp:posOffset>576580</wp:posOffset>
@@ -2638,7 +2638,7 @@
         <w:pStyle w:val="Normal"/>
         <w:numPr>
           <w:ilvl w:val="0"/>
-          <w:numId w:val="6"/>
+          <w:numId w:val="5"/>
         </w:numPr>
         <w:bidi w:val="0"/>
         <w:jc w:val="both"/>
@@ -2671,7 +2671,7 @@
         <w:pStyle w:val="Normal"/>
         <w:numPr>
           <w:ilvl w:val="1"/>
-          <w:numId w:val="6"/>
+          <w:numId w:val="5"/>
         </w:numPr>
         <w:bidi w:val="0"/>
         <w:jc w:val="both"/>
@@ -2697,7 +2697,7 @@
         <w:pStyle w:val="Normal"/>
         <w:numPr>
           <w:ilvl w:val="1"/>
-          <w:numId w:val="6"/>
+          <w:numId w:val="5"/>
         </w:numPr>
         <w:bidi w:val="0"/>
         <w:jc w:val="both"/>
@@ -2782,7 +2782,7 @@
         <mc:AlternateContent>
           <mc:Choice Requires="wps">
             <w:drawing>
-              <wp:anchor behindDoc="0" distT="0" distB="0" distL="0" distR="0" simplePos="0" locked="0" layoutInCell="0" allowOverlap="1" relativeHeight="3">
+              <wp:anchor behindDoc="0" distT="635" distB="0" distL="0" distR="0" simplePos="0" locked="0" layoutInCell="0" allowOverlap="1" relativeHeight="2">
                 <wp:simplePos x="0" y="0"/>
                 <wp:positionH relativeFrom="column">
                   <wp:posOffset>315595</wp:posOffset>
@@ -3155,12 +3155,10 @@
           <w:bCs w:val="false"/>
           <w:lang w:val="ro-RO" w:eastAsia="zh-CN" w:bidi="hi-IN"/>
         </w:rPr>
-      </w:r>
-      <w:r>
         <mc:AlternateContent>
           <mc:Choice Requires="wps">
             <w:drawing>
-              <wp:anchor behindDoc="0" distT="0" distB="0" distL="0" distR="0" simplePos="0" locked="0" layoutInCell="0" allowOverlap="1" relativeHeight="7">
+              <wp:anchor behindDoc="0" distT="0" distB="0" distL="0" distR="0" simplePos="0" locked="0" layoutInCell="0" allowOverlap="1" relativeHeight="6">
                 <wp:simplePos x="0" y="0"/>
                 <wp:positionH relativeFrom="column">
                   <wp:posOffset>3074035</wp:posOffset>
@@ -3175,17 +3173,28 @@
                 <a:graphic xmlns:a="http://schemas.openxmlformats.org/drawingml/2006/main">
                   <a:graphicData uri="http://schemas.microsoft.com/office/word/2010/wordprocessingShape">
                     <wps:wsp>
-                      <wps:cNvSpPr txBox="1"/>
+                      <wps:cNvSpPr/>
                       <wps:spPr>
                         <a:xfrm>
                           <a:off x="0" y="0"/>
-                          <a:ext cx="3118485" cy="2122170"/>
+                          <a:ext cx="3118320" cy="2122200"/>
                         </a:xfrm>
-                        <a:prstGeom prst="rect"/>
+                        <a:prstGeom prst="rect">
+                          <a:avLst/>
+                        </a:prstGeom>
                         <a:solidFill>
-                          <a:srgbClr val="FFFFFF"/>
+                          <a:srgbClr val="ffffff"/>
                         </a:solidFill>
+                        <a:ln w="0">
+                          <a:noFill/>
+                        </a:ln>
                       </wps:spPr>
+                      <wps:style>
+                        <a:lnRef idx="0"/>
+                        <a:fillRef idx="0"/>
+                        <a:effectRef idx="0"/>
+                        <a:fontRef idx="minor"/>
+                      </wps:style>
                       <wps:txbx>
                         <w:txbxContent>
                           <w:p>
@@ -3196,12 +3205,14 @@
                               <w:rPr/>
                             </w:pPr>
                             <w:r>
-                              <w:rPr/>
+                              <w:rPr>
+                                <w:color w:val="000000"/>
+                              </w:rPr>
                               <w:drawing>
                                 <wp:inline distT="0" distB="0" distL="0" distR="0">
                                   <wp:extent cx="2962275" cy="1619250"/>
                                   <wp:effectExtent l="0" t="0" r="0" b="0"/>
-                                  <wp:docPr id="5" name="Image5" descr="" title=""/>
+                                  <wp:docPr id="6" name="Image5" descr="" title=""/>
                                   <wp:cNvGraphicFramePr>
                                     <a:graphicFrameLocks xmlns:a="http://schemas.openxmlformats.org/drawingml/2006/main" noChangeAspect="1"/>
                                   </wp:cNvGraphicFramePr>
@@ -3209,7 +3220,7 @@
                                     <a:graphicData uri="http://schemas.openxmlformats.org/drawingml/2006/picture">
                                       <pic:pic xmlns:pic="http://schemas.openxmlformats.org/drawingml/2006/picture">
                                         <pic:nvPicPr>
-                                          <pic:cNvPr id="5" name="Image5" descr="" title=""/>
+                                          <pic:cNvPr id="6" name="Image5" descr="" title=""/>
                                           <pic:cNvPicPr>
                                             <a:picLocks noChangeAspect="1" noChangeArrowheads="1"/>
                                           </pic:cNvPicPr>
@@ -3234,20 +3245,17 @@
                                   </a:graphic>
                                 </wp:inline>
                               </w:drawing>
-                              <w:t xml:space="preserve">Figura </w:t>
                             </w:r>
                             <w:r>
-                              <w:rPr/>
-                              <w:t>2.5</w:t>
-                            </w:r>
-                            <w:r>
-                              <w:rPr/>
-                              <w:t>: Grămadă de nisip simulată conform regulilor 1 și 2</w:t>
+                              <w:rPr>
+                                <w:color w:val="000000"/>
+                              </w:rPr>
+                              <w:t>Figura 2.5: Grămadă de nisip simulată conform regulilor 1 și 2</w:t>
                             </w:r>
                           </w:p>
                         </w:txbxContent>
                       </wps:txbx>
-                      <wps:bodyPr anchor="t" lIns="0" tIns="0" rIns="0" bIns="0">
+                      <wps:bodyPr lIns="0" rIns="0" tIns="0" bIns="0" anchor="t">
                         <a:noAutofit/>
                       </wps:bodyPr>
                     </wps:wsp>
@@ -3258,8 +3266,10 @@
           </mc:Choice>
           <mc:Fallback>
             <w:pict>
-              <v:rect style="position:absolute;rotation:-0;width:245.55pt;height:167.1pt;mso-wrap-distance-left:0pt;mso-wrap-distance-right:0pt;mso-wrap-distance-top:0pt;mso-wrap-distance-bottom:0pt;margin-top:-5.25pt;mso-position-vertical-relative:text;margin-left:242.05pt;mso-position-horizontal-relative:text">
-                <v:textbox inset="0in,0in,0in,0in">
+              <v:rect id="shape_0" ID="Frame8" path="m0,0l-2147483645,0l-2147483645,-2147483646l0,-2147483646xe" fillcolor="white" stroked="f" o:allowincell="f" style="position:absolute;margin-left:242.05pt;margin-top:-5.25pt;width:245.5pt;height:167.05pt;mso-wrap-style:square;v-text-anchor:top">
+                <v:fill o:detectmouseclick="t" type="solid" color2="black"/>
+                <v:stroke color="#3465a4" joinstyle="round" endcap="flat"/>
+                <v:textbox>
                   <w:txbxContent>
                     <w:p>
                       <w:pPr>
@@ -3269,12 +3279,14 @@
                         <w:rPr/>
                       </w:pPr>
                       <w:r>
-                        <w:rPr/>
+                        <w:rPr>
+                          <w:color w:val="000000"/>
+                        </w:rPr>
                         <w:drawing>
                           <wp:inline distT="0" distB="0" distL="0" distR="0">
                             <wp:extent cx="2962275" cy="1619250"/>
                             <wp:effectExtent l="0" t="0" r="0" b="0"/>
-                            <wp:docPr id="6" name="Image5" descr="" title=""/>
+                            <wp:docPr id="7" name="Image5" descr="" title=""/>
                             <wp:cNvGraphicFramePr>
                               <a:graphicFrameLocks xmlns:a="http://schemas.openxmlformats.org/drawingml/2006/main" noChangeAspect="1"/>
                             </wp:cNvGraphicFramePr>
@@ -3282,7 +3294,7 @@
                               <a:graphicData uri="http://schemas.openxmlformats.org/drawingml/2006/picture">
                                 <pic:pic xmlns:pic="http://schemas.openxmlformats.org/drawingml/2006/picture">
                                   <pic:nvPicPr>
-                                    <pic:cNvPr id="6" name="Image5" descr="" title=""/>
+                                    <pic:cNvPr id="7" name="Image5" descr="" title=""/>
                                     <pic:cNvPicPr>
                                       <a:picLocks noChangeAspect="1" noChangeArrowheads="1"/>
                                     </pic:cNvPicPr>
@@ -3307,15 +3319,12 @@
                             </a:graphic>
                           </wp:inline>
                         </w:drawing>
-                        <w:t xml:space="preserve">Figura </w:t>
                       </w:r>
                       <w:r>
-                        <w:rPr/>
-                        <w:t>2.5</w:t>
-                      </w:r>
-                      <w:r>
-                        <w:rPr/>
-                        <w:t>: Grămadă de nisip simulată conform regulilor 1 și 2</w:t>
+                        <w:rPr>
+                          <w:color w:val="000000"/>
+                        </w:rPr>
+                        <w:t>Figura 2.5: Grămadă de nisip simulată conform regulilor 1 și 2</w:t>
                       </w:r>
                     </w:p>
                   </w:txbxContent>
@@ -3325,12 +3334,10 @@
             </w:pict>
           </mc:Fallback>
         </mc:AlternateContent>
-      </w:r>
-      <w:r>
         <mc:AlternateContent>
           <mc:Choice Requires="wps">
             <w:drawing>
-              <wp:anchor behindDoc="0" distT="0" distB="0" distL="0" distR="0" simplePos="0" locked="0" layoutInCell="0" allowOverlap="1" relativeHeight="15">
+              <wp:anchor behindDoc="0" distT="0" distB="0" distL="0" distR="0" simplePos="0" locked="0" layoutInCell="0" allowOverlap="1" relativeHeight="13">
                 <wp:simplePos x="0" y="0"/>
                 <wp:positionH relativeFrom="column">
                   <wp:posOffset>22860</wp:posOffset>
@@ -3341,21 +3348,32 @@
                 <wp:extent cx="3002280" cy="2098675"/>
                 <wp:effectExtent l="0" t="0" r="0" b="0"/>
                 <wp:wrapSquare wrapText="largest"/>
-                <wp:docPr id="7" name="Frame31"/>
+                <wp:docPr id="5" name="Frame31"/>
                 <a:graphic xmlns:a="http://schemas.openxmlformats.org/drawingml/2006/main">
                   <a:graphicData uri="http://schemas.microsoft.com/office/word/2010/wordprocessingShape">
                     <wps:wsp>
-                      <wps:cNvSpPr txBox="1"/>
+                      <wps:cNvSpPr/>
                       <wps:spPr>
                         <a:xfrm>
                           <a:off x="0" y="0"/>
-                          <a:ext cx="3002280" cy="2098675"/>
+                          <a:ext cx="3002400" cy="2098800"/>
                         </a:xfrm>
-                        <a:prstGeom prst="rect"/>
+                        <a:prstGeom prst="rect">
+                          <a:avLst/>
+                        </a:prstGeom>
                         <a:solidFill>
-                          <a:srgbClr val="FFFFFF"/>
+                          <a:srgbClr val="ffffff"/>
                         </a:solidFill>
+                        <a:ln w="0">
+                          <a:noFill/>
+                        </a:ln>
                       </wps:spPr>
+                      <wps:style>
+                        <a:lnRef idx="0"/>
+                        <a:fillRef idx="0"/>
+                        <a:effectRef idx="0"/>
+                        <a:fontRef idx="minor"/>
+                      </wps:style>
                       <wps:txbx>
                         <w:txbxContent>
                           <w:p>
@@ -3366,12 +3384,14 @@
                               <w:rPr/>
                             </w:pPr>
                             <w:r>
-                              <w:rPr/>
+                              <w:rPr>
+                                <w:color w:val="000000"/>
+                              </w:rPr>
                               <w:drawing>
                                 <wp:inline distT="0" distB="0" distL="0" distR="0">
                                   <wp:extent cx="2881630" cy="1622425"/>
                                   <wp:effectExtent l="0" t="0" r="0" b="0"/>
-                                  <wp:docPr id="8" name="Image9" descr="" title=""/>
+                                  <wp:docPr id="7" name="Image9" descr="" title=""/>
                                   <wp:cNvGraphicFramePr>
                                     <a:graphicFrameLocks xmlns:a="http://schemas.openxmlformats.org/drawingml/2006/main" noChangeAspect="1"/>
                                   </wp:cNvGraphicFramePr>
@@ -3379,7 +3399,7 @@
                                     <a:graphicData uri="http://schemas.openxmlformats.org/drawingml/2006/picture">
                                       <pic:pic xmlns:pic="http://schemas.openxmlformats.org/drawingml/2006/picture">
                                         <pic:nvPicPr>
-                                          <pic:cNvPr id="8" name="Image9" descr="" title=""/>
+                                          <pic:cNvPr id="7" name="Image9" descr="" title=""/>
                                           <pic:cNvPicPr>
                                             <a:picLocks noChangeAspect="1" noChangeArrowheads="1"/>
                                           </pic:cNvPicPr>
@@ -3404,32 +3424,17 @@
                                   </a:graphic>
                                 </wp:inline>
                               </w:drawing>
-                              <w:t xml:space="preserve">Figura </w:t>
                             </w:r>
                             <w:r>
-                              <w:rPr/>
-                              <w:t>2.4</w:t>
-                            </w:r>
-                            <w:r>
-                              <w:rPr/>
-                              <w:t>: Grămadă de nisip î</w:t>
-                            </w:r>
-                            <w:r>
-                              <w:rPr/>
-                              <w:t>n stare</w:t>
-                            </w:r>
-                            <w:r>
-                              <w:rPr/>
-                              <w:t>a</w:t>
-                            </w:r>
-                            <w:r>
-                              <w:rPr/>
-                              <w:t xml:space="preserve"> inițială</w:t>
+                              <w:rPr>
+                                <w:color w:val="000000"/>
+                              </w:rPr>
+                              <w:t>Figura 2.4: Grămadă de nisip în starea inițială</w:t>
                             </w:r>
                           </w:p>
                         </w:txbxContent>
                       </wps:txbx>
-                      <wps:bodyPr anchor="t" lIns="0" tIns="0" rIns="0" bIns="0">
+                      <wps:bodyPr lIns="0" rIns="0" tIns="0" bIns="0" anchor="t">
                         <a:noAutofit/>
                       </wps:bodyPr>
                     </wps:wsp>
@@ -3440,8 +3445,10 @@
           </mc:Choice>
           <mc:Fallback>
             <w:pict>
-              <v:rect style="position:absolute;rotation:-0;width:236.4pt;height:165.25pt;mso-wrap-distance-left:0pt;mso-wrap-distance-right:0pt;mso-wrap-distance-top:0pt;mso-wrap-distance-bottom:0pt;margin-top:-5.25pt;mso-position-vertical-relative:text;margin-left:1.8pt;mso-position-horizontal-relative:text">
-                <v:textbox inset="0in,0in,0in,0in">
+              <v:rect id="shape_0" ID="Frame31" path="m0,0l-2147483645,0l-2147483645,-2147483646l0,-2147483646xe" fillcolor="white" stroked="f" o:allowincell="f" style="position:absolute;margin-left:1.8pt;margin-top:-5.25pt;width:236.35pt;height:165.2pt;mso-wrap-style:square;v-text-anchor:top">
+                <v:fill o:detectmouseclick="t" type="solid" color2="black"/>
+                <v:stroke color="#3465a4" joinstyle="round" endcap="flat"/>
+                <v:textbox>
                   <w:txbxContent>
                     <w:p>
                       <w:pPr>
@@ -3451,12 +3458,14 @@
                         <w:rPr/>
                       </w:pPr>
                       <w:r>
-                        <w:rPr/>
+                        <w:rPr>
+                          <w:color w:val="000000"/>
+                        </w:rPr>
                         <w:drawing>
                           <wp:inline distT="0" distB="0" distL="0" distR="0">
                             <wp:extent cx="2881630" cy="1622425"/>
                             <wp:effectExtent l="0" t="0" r="0" b="0"/>
-                            <wp:docPr id="9" name="Image9" descr="" title=""/>
+                            <wp:docPr id="8" name="Image9" descr="" title=""/>
                             <wp:cNvGraphicFramePr>
                               <a:graphicFrameLocks xmlns:a="http://schemas.openxmlformats.org/drawingml/2006/main" noChangeAspect="1"/>
                             </wp:cNvGraphicFramePr>
@@ -3464,7 +3473,7 @@
                               <a:graphicData uri="http://schemas.openxmlformats.org/drawingml/2006/picture">
                                 <pic:pic xmlns:pic="http://schemas.openxmlformats.org/drawingml/2006/picture">
                                   <pic:nvPicPr>
-                                    <pic:cNvPr id="9" name="Image9" descr="" title=""/>
+                                    <pic:cNvPr id="8" name="Image9" descr="" title=""/>
                                     <pic:cNvPicPr>
                                       <a:picLocks noChangeAspect="1" noChangeArrowheads="1"/>
                                     </pic:cNvPicPr>
@@ -3489,27 +3498,12 @@
                             </a:graphic>
                           </wp:inline>
                         </w:drawing>
-                        <w:t xml:space="preserve">Figura </w:t>
                       </w:r>
                       <w:r>
-                        <w:rPr/>
-                        <w:t>2.4</w:t>
-                      </w:r>
-                      <w:r>
-                        <w:rPr/>
-                        <w:t>: Grămadă de nisip î</w:t>
-                      </w:r>
-                      <w:r>
-                        <w:rPr/>
-                        <w:t>n stare</w:t>
-                      </w:r>
-                      <w:r>
-                        <w:rPr/>
-                        <w:t>a</w:t>
-                      </w:r>
-                      <w:r>
-                        <w:rPr/>
-                        <w:t xml:space="preserve"> inițială</w:t>
+                        <w:rPr>
+                          <w:color w:val="000000"/>
+                        </w:rPr>
+                        <w:t>Figura 2.4: Grămadă de nisip în starea inițială</w:t>
                       </w:r>
                     </w:p>
                   </w:txbxContent>
@@ -3784,7 +3778,25 @@
           <w:lang w:val="ro-RO" w:eastAsia="zh-CN" w:bidi="hi-IN"/>
         </w:rPr>
         <w:tab/>
-        <w:t>Apa este fluidă, deci,în contextul simulării, are proprietatea de a umple spațiul în care se află. Deasemenea, apa este afectată de gravitație și are proprietatea de a se împrăștia – rezultă ca putem folosi aceleași reguli ca și la nisip, adaugând doar una nouă:</w:t>
+        <w:t xml:space="preserve">Apa este </w:t>
+      </w:r>
+      <w:r>
+        <w:rPr>
+          <w:rFonts w:ascii="Arial" w:hAnsi="Arial"/>
+          <w:b w:val="false"/>
+          <w:bCs w:val="false"/>
+          <w:lang w:val="ro-RO" w:eastAsia="zh-CN" w:bidi="hi-IN"/>
+        </w:rPr>
+        <w:t xml:space="preserve">un </w:t>
+      </w:r>
+      <w:r>
+        <w:rPr>
+          <w:rFonts w:ascii="Arial" w:hAnsi="Arial"/>
+          <w:b w:val="false"/>
+          <w:bCs w:val="false"/>
+          <w:lang w:val="ro-RO" w:eastAsia="zh-CN" w:bidi="hi-IN"/>
+        </w:rPr>
+        <w:t>fluid, deci, în contextul simulării, are proprietatea de a umple spațiul în care se află. Deasemenea, apa este afectată de gravitație și are proprietatea de a se împrăștia – rezultă ca putem folosi aceleași reguli ca și la nisip, adaugând doar una nouă:</w:t>
       </w:r>
     </w:p>
     <w:p>
@@ -3792,7 +3804,7 @@
         <w:pStyle w:val="Normal"/>
         <w:numPr>
           <w:ilvl w:val="0"/>
-          <w:numId w:val="7"/>
+          <w:numId w:val="6"/>
         </w:numPr>
         <w:bidi w:val="0"/>
         <w:jc w:val="both"/>
@@ -3825,7 +3837,7 @@
         <w:pStyle w:val="Normal"/>
         <w:numPr>
           <w:ilvl w:val="1"/>
-          <w:numId w:val="7"/>
+          <w:numId w:val="6"/>
         </w:numPr>
         <w:bidi w:val="0"/>
         <w:jc w:val="both"/>
@@ -3851,7 +3863,7 @@
         <w:pStyle w:val="Normal"/>
         <w:numPr>
           <w:ilvl w:val="1"/>
-          <w:numId w:val="7"/>
+          <w:numId w:val="6"/>
         </w:numPr>
         <w:bidi w:val="0"/>
         <w:jc w:val="both"/>
@@ -3877,7 +3889,7 @@
         <w:pStyle w:val="Normal"/>
         <w:numPr>
           <w:ilvl w:val="1"/>
-          <w:numId w:val="7"/>
+          <w:numId w:val="6"/>
         </w:numPr>
         <w:bidi w:val="0"/>
         <w:jc w:val="both"/>
@@ -3997,7 +4009,7 @@
         <mc:AlternateContent>
           <mc:Choice Requires="wps">
             <w:drawing>
-              <wp:anchor behindDoc="0" distT="0" distB="0" distL="0" distR="0" simplePos="0" locked="0" layoutInCell="0" allowOverlap="1" relativeHeight="21">
+              <wp:anchor behindDoc="0" distT="0" distB="0" distL="0" distR="0" simplePos="0" locked="0" layoutInCell="0" allowOverlap="1" relativeHeight="17">
                 <wp:simplePos x="0" y="0"/>
                 <wp:positionH relativeFrom="column">
                   <wp:posOffset>550545</wp:posOffset>
@@ -4008,7 +4020,7 @@
                 <wp:extent cx="5067300" cy="1358900"/>
                 <wp:effectExtent l="0" t="0" r="0" b="0"/>
                 <wp:wrapSquare wrapText="largest"/>
-                <wp:docPr id="10" name="Frame5"/>
+                <wp:docPr id="6" name="Frame5"/>
                 <a:graphic xmlns:a="http://schemas.openxmlformats.org/drawingml/2006/main">
                   <a:graphicData uri="http://schemas.microsoft.com/office/word/2010/wordprocessingShape">
                     <wps:wsp>
@@ -4051,7 +4063,7 @@
                                 <wp:inline distT="0" distB="0" distL="0" distR="0">
                                   <wp:extent cx="5067300" cy="1031240"/>
                                   <wp:effectExtent l="0" t="0" r="0" b="0"/>
-                                  <wp:docPr id="12" name="Image6" descr="" title=""/>
+                                  <wp:docPr id="8" name="Image6" descr="" title=""/>
                                   <wp:cNvGraphicFramePr>
                                     <a:graphicFrameLocks xmlns:a="http://schemas.openxmlformats.org/drawingml/2006/main" noChangeAspect="1"/>
                                   </wp:cNvGraphicFramePr>
@@ -4059,7 +4071,7 @@
                                     <a:graphicData uri="http://schemas.openxmlformats.org/drawingml/2006/picture">
                                       <pic:pic xmlns:pic="http://schemas.openxmlformats.org/drawingml/2006/picture">
                                         <pic:nvPicPr>
-                                          <pic:cNvPr id="12" name="Image6" descr="" title=""/>
+                                          <pic:cNvPr id="8" name="Image6" descr="" title=""/>
                                           <pic:cNvPicPr>
                                             <a:picLocks noChangeAspect="1" noChangeArrowheads="1"/>
                                           </pic:cNvPicPr>
@@ -4095,19 +4107,7 @@
                               <w:rPr>
                                 <w:color w:val="000000"/>
                               </w:rPr>
-                              <w:t>Figura 2.</w:t>
-                            </w:r>
-                            <w:r>
-                              <w:rPr>
-                                <w:color w:val="000000"/>
-                              </w:rPr>
-                              <w:t>6</w:t>
-                            </w:r>
-                            <w:r>
-                              <w:rPr>
-                                <w:color w:val="000000"/>
-                              </w:rPr>
-                              <w:t>: Apă, regula 3</w:t>
+                              <w:t>Figura 2.6: Apă, regula 3</w:t>
                             </w:r>
                           </w:p>
                         </w:txbxContent>
@@ -4143,7 +4143,7 @@
                           <wp:inline distT="0" distB="0" distL="0" distR="0">
                             <wp:extent cx="5067300" cy="1031240"/>
                             <wp:effectExtent l="0" t="0" r="0" b="0"/>
-                            <wp:docPr id="13" name="Image6" descr="" title=""/>
+                            <wp:docPr id="9" name="Image6" descr="" title=""/>
                             <wp:cNvGraphicFramePr>
                               <a:graphicFrameLocks xmlns:a="http://schemas.openxmlformats.org/drawingml/2006/main" noChangeAspect="1"/>
                             </wp:cNvGraphicFramePr>
@@ -4151,7 +4151,7 @@
                               <a:graphicData uri="http://schemas.openxmlformats.org/drawingml/2006/picture">
                                 <pic:pic xmlns:pic="http://schemas.openxmlformats.org/drawingml/2006/picture">
                                   <pic:nvPicPr>
-                                    <pic:cNvPr id="13" name="Image6" descr="" title=""/>
+                                    <pic:cNvPr id="9" name="Image6" descr="" title=""/>
                                     <pic:cNvPicPr>
                                       <a:picLocks noChangeAspect="1" noChangeArrowheads="1"/>
                                     </pic:cNvPicPr>
@@ -4187,19 +4187,7 @@
                         <w:rPr>
                           <w:color w:val="000000"/>
                         </w:rPr>
-                        <w:t>Figura 2.</w:t>
-                      </w:r>
-                      <w:r>
-                        <w:rPr>
-                          <w:color w:val="000000"/>
-                        </w:rPr>
-                        <w:t>6</w:t>
-                      </w:r>
-                      <w:r>
-                        <w:rPr>
-                          <w:color w:val="000000"/>
-                        </w:rPr>
-                        <w:t>: Apă, regula 3</w:t>
+                        <w:t>Figura 2.6: Apă, regula 3</w:t>
                       </w:r>
                     </w:p>
                   </w:txbxContent>
@@ -4386,7 +4374,7 @@
         <mc:AlternateContent>
           <mc:Choice Requires="wps">
             <w:drawing>
-              <wp:anchor behindDoc="0" distT="0" distB="0" distL="0" distR="0" simplePos="0" locked="0" layoutInCell="0" allowOverlap="1" relativeHeight="9">
+              <wp:anchor behindDoc="0" distT="0" distB="0" distL="0" distR="0" simplePos="0" locked="0" layoutInCell="0" allowOverlap="1" relativeHeight="8">
                 <wp:simplePos x="0" y="0"/>
                 <wp:positionH relativeFrom="column">
                   <wp:posOffset>3129280</wp:posOffset>
@@ -4397,7 +4385,7 @@
                 <wp:extent cx="3079750" cy="1742440"/>
                 <wp:effectExtent l="0" t="0" r="0" b="0"/>
                 <wp:wrapSquare wrapText="largest"/>
-                <wp:docPr id="11" name="Frame7"/>
+                <wp:docPr id="7" name="Frame7"/>
                 <a:graphic xmlns:a="http://schemas.openxmlformats.org/drawingml/2006/main">
                   <a:graphicData uri="http://schemas.microsoft.com/office/word/2010/wordprocessingShape">
                     <wps:wsp>
@@ -4440,7 +4428,7 @@
                                 <wp:inline distT="0" distB="0" distL="0" distR="0">
                                   <wp:extent cx="2997200" cy="1386205"/>
                                   <wp:effectExtent l="0" t="0" r="0" b="0"/>
-                                  <wp:docPr id="13" name="Image8" descr="" title=""/>
+                                  <wp:docPr id="9" name="Image8" descr="" title=""/>
                                   <wp:cNvGraphicFramePr>
                                     <a:graphicFrameLocks xmlns:a="http://schemas.openxmlformats.org/drawingml/2006/main" noChangeAspect="1"/>
                                   </wp:cNvGraphicFramePr>
@@ -4448,7 +4436,7 @@
                                     <a:graphicData uri="http://schemas.openxmlformats.org/drawingml/2006/picture">
                                       <pic:pic xmlns:pic="http://schemas.openxmlformats.org/drawingml/2006/picture">
                                         <pic:nvPicPr>
-                                          <pic:cNvPr id="13" name="Image8" descr="" title=""/>
+                                          <pic:cNvPr id="9" name="Image8" descr="" title=""/>
                                           <pic:cNvPicPr>
                                             <a:picLocks noChangeAspect="1" noChangeArrowheads="1"/>
                                           </pic:cNvPicPr>
@@ -4478,19 +4466,7 @@
                               <w:rPr>
                                 <w:color w:val="000000"/>
                               </w:rPr>
-                              <w:t>Figura 2.</w:t>
-                            </w:r>
-                            <w:r>
-                              <w:rPr>
-                                <w:color w:val="000000"/>
-                              </w:rPr>
-                              <w:t>8</w:t>
-                            </w:r>
-                            <w:r>
-                              <w:rPr>
-                                <w:color w:val="000000"/>
-                              </w:rPr>
-                              <w:t>: Apa după ce a umplut volumul dat</w:t>
+                              <w:t>Figura 2.8: Apa după ce a umplut volumul dat</w:t>
                             </w:r>
                           </w:p>
                         </w:txbxContent>
@@ -4526,7 +4502,7 @@
                           <wp:inline distT="0" distB="0" distL="0" distR="0">
                             <wp:extent cx="2997200" cy="1386205"/>
                             <wp:effectExtent l="0" t="0" r="0" b="0"/>
-                            <wp:docPr id="14" name="Image8" descr="" title=""/>
+                            <wp:docPr id="10" name="Image8" descr="" title=""/>
                             <wp:cNvGraphicFramePr>
                               <a:graphicFrameLocks xmlns:a="http://schemas.openxmlformats.org/drawingml/2006/main" noChangeAspect="1"/>
                             </wp:cNvGraphicFramePr>
@@ -4534,7 +4510,7 @@
                               <a:graphicData uri="http://schemas.openxmlformats.org/drawingml/2006/picture">
                                 <pic:pic xmlns:pic="http://schemas.openxmlformats.org/drawingml/2006/picture">
                                   <pic:nvPicPr>
-                                    <pic:cNvPr id="14" name="Image8" descr="" title=""/>
+                                    <pic:cNvPr id="10" name="Image8" descr="" title=""/>
                                     <pic:cNvPicPr>
                                       <a:picLocks noChangeAspect="1" noChangeArrowheads="1"/>
                                     </pic:cNvPicPr>
@@ -4564,19 +4540,7 @@
                         <w:rPr>
                           <w:color w:val="000000"/>
                         </w:rPr>
-                        <w:t>Figura 2.</w:t>
-                      </w:r>
-                      <w:r>
-                        <w:rPr>
-                          <w:color w:val="000000"/>
-                        </w:rPr>
-                        <w:t>8</w:t>
-                      </w:r>
-                      <w:r>
-                        <w:rPr>
-                          <w:color w:val="000000"/>
-                        </w:rPr>
-                        <w:t>: Apa după ce a umplut volumul dat</w:t>
+                        <w:t>Figura 2.8: Apa după ce a umplut volumul dat</w:t>
                       </w:r>
                     </w:p>
                   </w:txbxContent>
@@ -4589,7 +4553,7 @@
         <mc:AlternateContent>
           <mc:Choice Requires="wps">
             <w:drawing>
-              <wp:anchor behindDoc="0" distT="0" distB="0" distL="0" distR="0" simplePos="0" locked="0" layoutInCell="0" allowOverlap="1" relativeHeight="17">
+              <wp:anchor behindDoc="0" distT="0" distB="0" distL="0" distR="0" simplePos="0" locked="0" layoutInCell="0" allowOverlap="1" relativeHeight="15">
                 <wp:simplePos x="0" y="0"/>
                 <wp:positionH relativeFrom="column">
                   <wp:posOffset>0</wp:posOffset>
@@ -4600,7 +4564,7 @@
                 <wp:extent cx="3072130" cy="1739900"/>
                 <wp:effectExtent l="0" t="0" r="0" b="0"/>
                 <wp:wrapSquare wrapText="largest"/>
-                <wp:docPr id="12" name="Frame6"/>
+                <wp:docPr id="8" name="Frame6"/>
                 <a:graphic xmlns:a="http://schemas.openxmlformats.org/drawingml/2006/main">
                   <a:graphicData uri="http://schemas.microsoft.com/office/word/2010/wordprocessingShape">
                     <wps:wsp>
@@ -4643,7 +4607,7 @@
                                 <wp:inline distT="0" distB="0" distL="0" distR="0">
                                   <wp:extent cx="3002915" cy="1389380"/>
                                   <wp:effectExtent l="0" t="0" r="0" b="0"/>
-                                  <wp:docPr id="14" name="Image7" descr="" title=""/>
+                                  <wp:docPr id="10" name="Image7" descr="" title=""/>
                                   <wp:cNvGraphicFramePr>
                                     <a:graphicFrameLocks xmlns:a="http://schemas.openxmlformats.org/drawingml/2006/main" noChangeAspect="1"/>
                                   </wp:cNvGraphicFramePr>
@@ -4651,7 +4615,7 @@
                                     <a:graphicData uri="http://schemas.openxmlformats.org/drawingml/2006/picture">
                                       <pic:pic xmlns:pic="http://schemas.openxmlformats.org/drawingml/2006/picture">
                                         <pic:nvPicPr>
-                                          <pic:cNvPr id="14" name="Image7" descr="" title=""/>
+                                          <pic:cNvPr id="10" name="Image7" descr="" title=""/>
                                           <pic:cNvPicPr>
                                             <a:picLocks noChangeAspect="1" noChangeArrowheads="1"/>
                                           </pic:cNvPicPr>
@@ -4681,19 +4645,7 @@
                               <w:rPr>
                                 <w:color w:val="000000"/>
                               </w:rPr>
-                              <w:t>Figura 2.</w:t>
-                            </w:r>
-                            <w:r>
-                              <w:rPr>
-                                <w:color w:val="000000"/>
-                              </w:rPr>
-                              <w:t>7</w:t>
-                            </w:r>
-                            <w:r>
-                              <w:rPr>
-                                <w:color w:val="000000"/>
-                              </w:rPr>
-                              <w:t>: Apă în starea inițială</w:t>
+                              <w:t>Figura 2.7: Apă în starea inițială</w:t>
                             </w:r>
                           </w:p>
                         </w:txbxContent>
@@ -4729,7 +4681,7 @@
                           <wp:inline distT="0" distB="0" distL="0" distR="0">
                             <wp:extent cx="3002915" cy="1389380"/>
                             <wp:effectExtent l="0" t="0" r="0" b="0"/>
-                            <wp:docPr id="15" name="Image7" descr="" title=""/>
+                            <wp:docPr id="11" name="Image7" descr="" title=""/>
                             <wp:cNvGraphicFramePr>
                               <a:graphicFrameLocks xmlns:a="http://schemas.openxmlformats.org/drawingml/2006/main" noChangeAspect="1"/>
                             </wp:cNvGraphicFramePr>
@@ -4737,7 +4689,7 @@
                               <a:graphicData uri="http://schemas.openxmlformats.org/drawingml/2006/picture">
                                 <pic:pic xmlns:pic="http://schemas.openxmlformats.org/drawingml/2006/picture">
                                   <pic:nvPicPr>
-                                    <pic:cNvPr id="15" name="Image7" descr="" title=""/>
+                                    <pic:cNvPr id="11" name="Image7" descr="" title=""/>
                                     <pic:cNvPicPr>
                                       <a:picLocks noChangeAspect="1" noChangeArrowheads="1"/>
                                     </pic:cNvPicPr>
@@ -4767,19 +4719,7 @@
                         <w:rPr>
                           <w:color w:val="000000"/>
                         </w:rPr>
-                        <w:t>Figura 2.</w:t>
-                      </w:r>
-                      <w:r>
-                        <w:rPr>
-                          <w:color w:val="000000"/>
-                        </w:rPr>
-                        <w:t>7</w:t>
-                      </w:r>
-                      <w:r>
-                        <w:rPr>
-                          <w:color w:val="000000"/>
-                        </w:rPr>
-                        <w:t>: Apă în starea inițială</w:t>
+                        <w:t>Figura 2.7: Apă în starea inițială</w:t>
                       </w:r>
                     </w:p>
                   </w:txbxContent>
@@ -4906,12 +4846,10 @@
           <w:rFonts w:ascii="Arial" w:hAnsi="Arial"/>
           <w:lang w:val="ro-RO" w:eastAsia="zh-CN" w:bidi="hi-IN"/>
         </w:rPr>
-      </w:r>
-      <w:r>
         <mc:AlternateContent>
           <mc:Choice Requires="wps">
             <w:drawing>
-              <wp:anchor behindDoc="0" distT="0" distB="0" distL="0" distR="0" simplePos="0" locked="0" layoutInCell="0" allowOverlap="1" relativeHeight="23">
+              <wp:anchor behindDoc="0" distT="0" distB="0" distL="0" distR="0" simplePos="0" locked="0" layoutInCell="0" allowOverlap="1" relativeHeight="20">
                 <wp:simplePos x="0" y="0"/>
                 <wp:positionH relativeFrom="column">
                   <wp:posOffset>23495</wp:posOffset>
@@ -4922,21 +4860,32 @@
                 <wp:extent cx="3075940" cy="2021205"/>
                 <wp:effectExtent l="0" t="0" r="0" b="0"/>
                 <wp:wrapSquare wrapText="largest"/>
-                <wp:docPr id="13" name="Frame9"/>
+                <wp:docPr id="9" name="Frame9"/>
                 <a:graphic xmlns:a="http://schemas.openxmlformats.org/drawingml/2006/main">
                   <a:graphicData uri="http://schemas.microsoft.com/office/word/2010/wordprocessingShape">
                     <wps:wsp>
-                      <wps:cNvSpPr txBox="1"/>
+                      <wps:cNvSpPr/>
                       <wps:spPr>
                         <a:xfrm>
                           <a:off x="0" y="0"/>
-                          <a:ext cx="3075940" cy="2021205"/>
+                          <a:ext cx="3075840" cy="2021040"/>
                         </a:xfrm>
-                        <a:prstGeom prst="rect"/>
+                        <a:prstGeom prst="rect">
+                          <a:avLst/>
+                        </a:prstGeom>
                         <a:solidFill>
-                          <a:srgbClr val="FFFFFF"/>
+                          <a:srgbClr val="ffffff"/>
                         </a:solidFill>
+                        <a:ln w="0">
+                          <a:noFill/>
+                        </a:ln>
                       </wps:spPr>
+                      <wps:style>
+                        <a:lnRef idx="0"/>
+                        <a:fillRef idx="0"/>
+                        <a:effectRef idx="0"/>
+                        <a:fontRef idx="minor"/>
+                      </wps:style>
                       <wps:txbx>
                         <w:txbxContent>
                           <w:p>
@@ -4947,12 +4896,14 @@
                               <w:rPr/>
                             </w:pPr>
                             <w:r>
-                              <w:rPr/>
+                              <w:rPr>
+                                <w:color w:val="000000"/>
+                              </w:rPr>
                               <w:drawing>
                                 <wp:inline distT="0" distB="0" distL="0" distR="0">
                                   <wp:extent cx="3014345" cy="1671320"/>
                                   <wp:effectExtent l="0" t="0" r="0" b="0"/>
-                                  <wp:docPr id="14" name="Image11" descr="" title=""/>
+                                  <wp:docPr id="11" name="Image11" descr="" title=""/>
                                   <wp:cNvGraphicFramePr>
                                     <a:graphicFrameLocks xmlns:a="http://schemas.openxmlformats.org/drawingml/2006/main" noChangeAspect="1"/>
                                   </wp:cNvGraphicFramePr>
@@ -4960,7 +4911,7 @@
                                     <a:graphicData uri="http://schemas.openxmlformats.org/drawingml/2006/picture">
                                       <pic:pic xmlns:pic="http://schemas.openxmlformats.org/drawingml/2006/picture">
                                         <pic:nvPicPr>
-                                          <pic:cNvPr id="14" name="Image11" descr="" title=""/>
+                                          <pic:cNvPr id="11" name="Image11" descr="" title=""/>
                                           <pic:cNvPicPr>
                                             <a:picLocks noChangeAspect="1" noChangeArrowheads="1"/>
                                           </pic:cNvPicPr>
@@ -4985,20 +4936,17 @@
                                   </a:graphic>
                                 </wp:inline>
                               </w:drawing>
-                              <w:t xml:space="preserve">Figura </w:t>
                             </w:r>
                             <w:r>
-                              <w:rPr/>
-                              <w:t>2.9</w:t>
-                            </w:r>
-                            <w:r>
-                              <w:rPr/>
-                              <w:t>: Fum în starea inițială</w:t>
+                              <w:rPr>
+                                <w:color w:val="000000"/>
+                              </w:rPr>
+                              <w:t>Figura 2.9: Fum în starea inițială</w:t>
                             </w:r>
                           </w:p>
                         </w:txbxContent>
                       </wps:txbx>
-                      <wps:bodyPr anchor="t" lIns="0" tIns="0" rIns="0" bIns="0">
+                      <wps:bodyPr lIns="0" rIns="0" tIns="0" bIns="0" anchor="t">
                         <a:noAutofit/>
                       </wps:bodyPr>
                     </wps:wsp>
@@ -5009,8 +4957,10 @@
           </mc:Choice>
           <mc:Fallback>
             <w:pict>
-              <v:rect style="position:absolute;rotation:-0;width:242.2pt;height:159.15pt;mso-wrap-distance-left:0pt;mso-wrap-distance-right:0pt;mso-wrap-distance-top:0pt;mso-wrap-distance-bottom:0pt;margin-top:0pt;mso-position-vertical-relative:text;margin-left:1.85pt;mso-position-horizontal-relative:text">
-                <v:textbox inset="0in,0in,0in,0in">
+              <v:rect id="shape_0" ID="Frame9" path="m0,0l-2147483645,0l-2147483645,-2147483646l0,-2147483646xe" fillcolor="white" stroked="f" o:allowincell="f" style="position:absolute;margin-left:1.85pt;margin-top:0.05pt;width:242.15pt;height:159.1pt;mso-wrap-style:square;v-text-anchor:top">
+                <v:fill o:detectmouseclick="t" type="solid" color2="black"/>
+                <v:stroke color="#3465a4" joinstyle="round" endcap="flat"/>
+                <v:textbox>
                   <w:txbxContent>
                     <w:p>
                       <w:pPr>
@@ -5020,12 +4970,14 @@
                         <w:rPr/>
                       </w:pPr>
                       <w:r>
-                        <w:rPr/>
+                        <w:rPr>
+                          <w:color w:val="000000"/>
+                        </w:rPr>
                         <w:drawing>
                           <wp:inline distT="0" distB="0" distL="0" distR="0">
                             <wp:extent cx="3014345" cy="1671320"/>
                             <wp:effectExtent l="0" t="0" r="0" b="0"/>
-                            <wp:docPr id="15" name="Image11" descr="" title=""/>
+                            <wp:docPr id="12" name="Image11" descr="" title=""/>
                             <wp:cNvGraphicFramePr>
                               <a:graphicFrameLocks xmlns:a="http://schemas.openxmlformats.org/drawingml/2006/main" noChangeAspect="1"/>
                             </wp:cNvGraphicFramePr>
@@ -5033,7 +4985,7 @@
                               <a:graphicData uri="http://schemas.openxmlformats.org/drawingml/2006/picture">
                                 <pic:pic xmlns:pic="http://schemas.openxmlformats.org/drawingml/2006/picture">
                                   <pic:nvPicPr>
-                                    <pic:cNvPr id="15" name="Image11" descr="" title=""/>
+                                    <pic:cNvPr id="12" name="Image11" descr="" title=""/>
                                     <pic:cNvPicPr>
                                       <a:picLocks noChangeAspect="1" noChangeArrowheads="1"/>
                                     </pic:cNvPicPr>
@@ -5058,15 +5010,12 @@
                             </a:graphic>
                           </wp:inline>
                         </w:drawing>
-                        <w:t xml:space="preserve">Figura </w:t>
                       </w:r>
                       <w:r>
-                        <w:rPr/>
-                        <w:t>2.9</w:t>
-                      </w:r>
-                      <w:r>
-                        <w:rPr/>
-                        <w:t>: Fum în starea inițială</w:t>
+                        <w:rPr>
+                          <w:color w:val="000000"/>
+                        </w:rPr>
+                        <w:t>Figura 2.9: Fum în starea inițială</w:t>
                       </w:r>
                     </w:p>
                   </w:txbxContent>
@@ -5076,12 +5025,10 @@
             </w:pict>
           </mc:Fallback>
         </mc:AlternateContent>
-      </w:r>
-      <w:r>
         <mc:AlternateContent>
           <mc:Choice Requires="wps">
             <w:drawing>
-              <wp:anchor behindDoc="0" distT="0" distB="0" distL="0" distR="0" simplePos="0" locked="0" layoutInCell="0" allowOverlap="1" relativeHeight="26">
+              <wp:anchor behindDoc="0" distT="0" distB="0" distL="0" distR="0" simplePos="0" locked="0" layoutInCell="0" allowOverlap="1" relativeHeight="22">
                 <wp:simplePos x="0" y="0"/>
                 <wp:positionH relativeFrom="column">
                   <wp:posOffset>3176270</wp:posOffset>
@@ -5092,21 +5039,32 @@
                 <wp:extent cx="3048635" cy="2015490"/>
                 <wp:effectExtent l="0" t="0" r="0" b="0"/>
                 <wp:wrapSquare wrapText="largest"/>
-                <wp:docPr id="16" name="Frame10"/>
+                <wp:docPr id="10" name="Frame10"/>
                 <a:graphic xmlns:a="http://schemas.openxmlformats.org/drawingml/2006/main">
                   <a:graphicData uri="http://schemas.microsoft.com/office/word/2010/wordprocessingShape">
                     <wps:wsp>
-                      <wps:cNvSpPr txBox="1"/>
+                      <wps:cNvSpPr/>
                       <wps:spPr>
                         <a:xfrm>
                           <a:off x="0" y="0"/>
-                          <a:ext cx="3048635" cy="2015490"/>
+                          <a:ext cx="3048480" cy="2015640"/>
                         </a:xfrm>
-                        <a:prstGeom prst="rect"/>
+                        <a:prstGeom prst="rect">
+                          <a:avLst/>
+                        </a:prstGeom>
                         <a:solidFill>
-                          <a:srgbClr val="FFFFFF"/>
+                          <a:srgbClr val="ffffff"/>
                         </a:solidFill>
+                        <a:ln w="0">
+                          <a:noFill/>
+                        </a:ln>
                       </wps:spPr>
+                      <wps:style>
+                        <a:lnRef idx="0"/>
+                        <a:fillRef idx="0"/>
+                        <a:effectRef idx="0"/>
+                        <a:fontRef idx="minor"/>
+                      </wps:style>
                       <wps:txbx>
                         <w:txbxContent>
                           <w:p>
@@ -5117,12 +5075,14 @@
                               <w:rPr/>
                             </w:pPr>
                             <w:r>
-                              <w:rPr/>
+                              <w:rPr>
+                                <w:color w:val="000000"/>
+                              </w:rPr>
                               <w:drawing>
                                 <wp:inline distT="0" distB="0" distL="0" distR="0">
                                   <wp:extent cx="2956560" cy="1662430"/>
                                   <wp:effectExtent l="0" t="0" r="0" b="0"/>
-                                  <wp:docPr id="17" name="Image12" descr="" title=""/>
+                                  <wp:docPr id="12" name="Image12" descr="" title=""/>
                                   <wp:cNvGraphicFramePr>
                                     <a:graphicFrameLocks xmlns:a="http://schemas.openxmlformats.org/drawingml/2006/main" noChangeAspect="1"/>
                                   </wp:cNvGraphicFramePr>
@@ -5130,7 +5090,7 @@
                                     <a:graphicData uri="http://schemas.openxmlformats.org/drawingml/2006/picture">
                                       <pic:pic xmlns:pic="http://schemas.openxmlformats.org/drawingml/2006/picture">
                                         <pic:nvPicPr>
-                                          <pic:cNvPr id="17" name="Image12" descr="" title=""/>
+                                          <pic:cNvPr id="12" name="Image12" descr="" title=""/>
                                           <pic:cNvPicPr>
                                             <a:picLocks noChangeAspect="1" noChangeArrowheads="1"/>
                                           </pic:cNvPicPr>
@@ -5155,20 +5115,17 @@
                                   </a:graphic>
                                 </wp:inline>
                               </w:drawing>
-                              <w:t xml:space="preserve">Figura </w:t>
                             </w:r>
                             <w:r>
-                              <w:rPr/>
-                              <w:t>2.10</w:t>
-                            </w:r>
-                            <w:r>
-                              <w:rPr/>
-                              <w:t>: Fum după simulare</w:t>
+                              <w:rPr>
+                                <w:color w:val="000000"/>
+                              </w:rPr>
+                              <w:t>Figura 2.10: Fum după simulare</w:t>
                             </w:r>
                           </w:p>
                         </w:txbxContent>
                       </wps:txbx>
-                      <wps:bodyPr anchor="t" lIns="0" tIns="0" rIns="0" bIns="0">
+                      <wps:bodyPr lIns="0" rIns="0" tIns="0" bIns="0" anchor="t">
                         <a:noAutofit/>
                       </wps:bodyPr>
                     </wps:wsp>
@@ -5179,8 +5136,10 @@
           </mc:Choice>
           <mc:Fallback>
             <w:pict>
-              <v:rect style="position:absolute;rotation:-0;width:240.05pt;height:158.7pt;mso-wrap-distance-left:0pt;mso-wrap-distance-right:0pt;mso-wrap-distance-top:0pt;mso-wrap-distance-bottom:0pt;margin-top:0pt;mso-position-vertical-relative:text;margin-left:250.1pt;mso-position-horizontal-relative:text">
-                <v:textbox inset="0in,0in,0in,0in">
+              <v:rect id="shape_0" ID="Frame10" path="m0,0l-2147483645,0l-2147483645,-2147483646l0,-2147483646xe" fillcolor="white" stroked="f" o:allowincell="f" style="position:absolute;margin-left:250.1pt;margin-top:0.05pt;width:240pt;height:158.65pt;mso-wrap-style:square;v-text-anchor:top">
+                <v:fill o:detectmouseclick="t" type="solid" color2="black"/>
+                <v:stroke color="#3465a4" joinstyle="round" endcap="flat"/>
+                <v:textbox>
                   <w:txbxContent>
                     <w:p>
                       <w:pPr>
@@ -5190,12 +5149,14 @@
                         <w:rPr/>
                       </w:pPr>
                       <w:r>
-                        <w:rPr/>
+                        <w:rPr>
+                          <w:color w:val="000000"/>
+                        </w:rPr>
                         <w:drawing>
                           <wp:inline distT="0" distB="0" distL="0" distR="0">
                             <wp:extent cx="2956560" cy="1662430"/>
                             <wp:effectExtent l="0" t="0" r="0" b="0"/>
-                            <wp:docPr id="18" name="Image12" descr="" title=""/>
+                            <wp:docPr id="13" name="Image12" descr="" title=""/>
                             <wp:cNvGraphicFramePr>
                               <a:graphicFrameLocks xmlns:a="http://schemas.openxmlformats.org/drawingml/2006/main" noChangeAspect="1"/>
                             </wp:cNvGraphicFramePr>
@@ -5203,7 +5164,7 @@
                               <a:graphicData uri="http://schemas.openxmlformats.org/drawingml/2006/picture">
                                 <pic:pic xmlns:pic="http://schemas.openxmlformats.org/drawingml/2006/picture">
                                   <pic:nvPicPr>
-                                    <pic:cNvPr id="18" name="Image12" descr="" title=""/>
+                                    <pic:cNvPr id="13" name="Image12" descr="" title=""/>
                                     <pic:cNvPicPr>
                                       <a:picLocks noChangeAspect="1" noChangeArrowheads="1"/>
                                     </pic:cNvPicPr>
@@ -5228,15 +5189,12 @@
                             </a:graphic>
                           </wp:inline>
                         </w:drawing>
-                        <w:t xml:space="preserve">Figura </w:t>
                       </w:r>
                       <w:r>
-                        <w:rPr/>
-                        <w:t>2.10</w:t>
-                      </w:r>
-                      <w:r>
-                        <w:rPr/>
-                        <w:t>: Fum după simulare</w:t>
+                        <w:rPr>
+                          <w:color w:val="000000"/>
+                        </w:rPr>
+                        <w:t>Figura 2.10: Fum după simulare</w:t>
                       </w:r>
                     </w:p>
                   </w:txbxContent>
@@ -5529,7 +5487,7 @@
           <w:bCs w:val="false"/>
           <w:lang w:val="ro-RO" w:eastAsia="zh-CN" w:bidi="hi-IN"/>
         </w:rPr>
-        <w:t>, care au scopul de a fi executate înaintea regulilor simple pentru a genera comportament dinamic!</w:t>
+        <w:t>, care au scopul de a fi executate înaintea regulilor simple pentru a genera comportament mai dinamic!</w:t>
       </w:r>
     </w:p>
     <w:p>
@@ -5629,81 +5587,63 @@
           <w:lang w:val="ro-RO" w:eastAsia="zh-CN" w:bidi="hi-IN"/>
         </w:rPr>
         <w:tab/>
-        <w:t>Densitatea este o proprietate crucială în orice simulare, doarece e natural să ne gândim că nisipul ajunge la fundul unui la</w:t>
-      </w:r>
-      <w:r>
-        <w:rPr>
-          <w:rFonts w:ascii="Arial" w:hAnsi="Arial"/>
-          <w:b w:val="false"/>
-          <w:bCs w:val="false"/>
-          <w:lang w:val="ro-RO" w:eastAsia="zh-CN" w:bidi="hi-IN"/>
-        </w:rPr>
-        <w:t>c</w:t>
-      </w:r>
-      <w:r>
-        <w:rPr>
-          <w:rFonts w:ascii="Arial" w:hAnsi="Arial"/>
-          <w:b w:val="false"/>
-          <w:bCs w:val="false"/>
-          <w:lang w:val="ro-RO" w:eastAsia="zh-CN" w:bidi="hi-IN"/>
-        </w:rPr>
-        <w:t>, sau că uleiul ”plutește” deasupra apei, cu toate că acesta este lichid la rândul său.</w:t>
-      </w:r>
-    </w:p>
-    <w:p>
-      <w:pPr>
-        <w:pStyle w:val="Normal"/>
-        <w:bidi w:val="0"/>
-        <w:jc w:val="both"/>
-        <w:rPr>
-          <w:rFonts w:ascii="Arial" w:hAnsi="Arial"/>
-          <w:lang w:val="ro-RO" w:eastAsia="zh-CN" w:bidi="hi-IN"/>
-        </w:rPr>
-      </w:pPr>
-      <w:r>
-        <w:rPr>
-          <w:rFonts w:ascii="Arial" w:hAnsi="Arial"/>
-          <w:lang w:val="ro-RO" w:eastAsia="zh-CN" w:bidi="hi-IN"/>
-        </w:rPr>
-      </w:r>
-    </w:p>
-    <w:p>
-      <w:pPr>
-        <w:pStyle w:val="Normal"/>
-        <w:bidi w:val="0"/>
-        <w:jc w:val="both"/>
-        <w:rPr>
-          <w:rFonts w:ascii="Arial" w:hAnsi="Arial"/>
-          <w:lang w:val="ro-RO" w:eastAsia="zh-CN" w:bidi="hi-IN"/>
-        </w:rPr>
-      </w:pPr>
-      <w:r>
-        <w:rPr>
-          <w:rFonts w:ascii="Arial" w:hAnsi="Arial"/>
-          <w:lang w:val="ro-RO" w:eastAsia="zh-CN" w:bidi="hi-IN"/>
-        </w:rPr>
-      </w:r>
-    </w:p>
-    <w:p>
-      <w:pPr>
-        <w:pStyle w:val="Normal"/>
-        <w:bidi w:val="0"/>
-        <w:jc w:val="both"/>
-        <w:rPr>
-          <w:rFonts w:ascii="Arial" w:hAnsi="Arial"/>
-          <w:b/>
-          <w:bCs/>
-          <w:lang w:val="ro-RO" w:eastAsia="zh-CN" w:bidi="hi-IN"/>
-        </w:rPr>
-      </w:pPr>
-      <w:r>
-        <w:rPr>
-          <w:rFonts w:ascii="Arial" w:hAnsi="Arial"/>
-          <w:b/>
-          <w:bCs/>
-          <w:lang w:val="ro-RO" w:eastAsia="zh-CN" w:bidi="hi-IN"/>
-        </w:rPr>
-        <w:t>2.5.4 Ulei</w:t>
+        <w:t>Densitatea este o proprietate crucială în orice simulare, doarece e natural să ne gândim că nisipul ajunge la fundul unui lac, sau că uleiul ”plutește” deasupra apei, cu toate că acesta este lichid la rândul său.</w:t>
+      </w:r>
+    </w:p>
+    <w:p>
+      <w:pPr>
+        <w:pStyle w:val="Normal"/>
+        <w:bidi w:val="0"/>
+        <w:jc w:val="both"/>
+        <w:rPr>
+          <w:rFonts w:ascii="Arial" w:hAnsi="Arial"/>
+          <w:lang w:val="ro-RO" w:eastAsia="zh-CN" w:bidi="hi-IN"/>
+        </w:rPr>
+      </w:pPr>
+      <w:r>
+        <w:rPr>
+          <w:rFonts w:ascii="Arial" w:hAnsi="Arial"/>
+          <w:lang w:val="ro-RO" w:eastAsia="zh-CN" w:bidi="hi-IN"/>
+        </w:rPr>
+      </w:r>
+    </w:p>
+    <w:p>
+      <w:pPr>
+        <w:pStyle w:val="Normal"/>
+        <w:bidi w:val="0"/>
+        <w:jc w:val="both"/>
+        <w:rPr>
+          <w:rFonts w:ascii="Arial" w:hAnsi="Arial"/>
+          <w:lang w:val="ro-RO" w:eastAsia="zh-CN" w:bidi="hi-IN"/>
+        </w:rPr>
+      </w:pPr>
+      <w:r>
+        <w:rPr>
+          <w:rFonts w:ascii="Arial" w:hAnsi="Arial"/>
+          <w:lang w:val="ro-RO" w:eastAsia="zh-CN" w:bidi="hi-IN"/>
+        </w:rPr>
+      </w:r>
+    </w:p>
+    <w:p>
+      <w:pPr>
+        <w:pStyle w:val="Normal"/>
+        <w:bidi w:val="0"/>
+        <w:jc w:val="both"/>
+        <w:rPr>
+          <w:rFonts w:ascii="Arial" w:hAnsi="Arial"/>
+          <w:b/>
+          <w:bCs/>
+          <w:lang w:val="ro-RO" w:eastAsia="zh-CN" w:bidi="hi-IN"/>
+        </w:rPr>
+      </w:pPr>
+      <w:r>
+        <w:rPr>
+          <w:rFonts w:ascii="Arial" w:hAnsi="Arial"/>
+          <w:b/>
+          <w:bCs/>
+          <w:lang w:val="ro-RO" w:eastAsia="zh-CN" w:bidi="hi-IN"/>
+        </w:rPr>
+        <w:t>2.5.2 Ulei</w:t>
       </w:r>
     </w:p>
     <w:p>
@@ -5741,52 +5681,7 @@
           <w:lang w:val="ro-RO" w:eastAsia="zh-CN" w:bidi="hi-IN"/>
         </w:rPr>
         <w:tab/>
-        <w:t>Uleiul este un experiment clasic pentru demonstra</w:t>
-      </w:r>
-      <w:r>
-        <w:rPr>
-          <w:rFonts w:ascii="Arial" w:hAnsi="Arial"/>
-          <w:b w:val="false"/>
-          <w:bCs w:val="false"/>
-          <w:lang w:val="ro-RO" w:eastAsia="zh-CN" w:bidi="hi-IN"/>
-        </w:rPr>
-        <w:t>rea</w:t>
-      </w:r>
-      <w:r>
-        <w:rPr>
-          <w:rFonts w:ascii="Arial" w:hAnsi="Arial"/>
-          <w:b w:val="false"/>
-          <w:bCs w:val="false"/>
-          <w:lang w:val="ro-RO" w:eastAsia="zh-CN" w:bidi="hi-IN"/>
-        </w:rPr>
-        <w:t xml:space="preserve"> </w:t>
-      </w:r>
-      <w:r>
-        <w:rPr>
-          <w:rFonts w:ascii="Arial" w:hAnsi="Arial"/>
-          <w:b w:val="false"/>
-          <w:bCs w:val="false"/>
-          <w:lang w:val="ro-RO" w:eastAsia="zh-CN" w:bidi="hi-IN"/>
-        </w:rPr>
-        <w:t xml:space="preserve">diferenței între densitățile diferitor substanțe. Comportamentul care dorim să-l replicăm în simulare este atunci când intră apa în contact direct cu uleiul, uleiul să rămână mereu </w:t>
-      </w:r>
-      <w:r>
-        <w:rPr>
-          <w:rFonts w:ascii="Arial" w:hAnsi="Arial"/>
-          <w:b w:val="false"/>
-          <w:bCs w:val="false"/>
-          <w:lang w:val="ro-RO" w:eastAsia="zh-CN" w:bidi="hi-IN"/>
-        </w:rPr>
-        <w:t>deasupra apei</w:t>
-      </w:r>
-      <w:r>
-        <w:rPr>
-          <w:rFonts w:ascii="Arial" w:hAnsi="Arial"/>
-          <w:b w:val="false"/>
-          <w:bCs w:val="false"/>
-          <w:lang w:val="ro-RO" w:eastAsia="zh-CN" w:bidi="hi-IN"/>
-        </w:rPr>
-        <w:t>.</w:t>
+        <w:t>Amestecul uleiului cu apa este un experiment clasic pentru demonstrarea diferenței între densitățile diferitor substanțe. Comportamentul care dorim să-l replicăm în simulare este atunci când acestea două intră în contact direct, uleiul să rămână mereu deasupra apei.</w:t>
       </w:r>
     </w:p>
     <w:p>
@@ -5807,14 +5702,6 @@
           <w:lang w:val="ro-RO" w:eastAsia="zh-CN" w:bidi="hi-IN"/>
         </w:rPr>
         <w:tab/>
-      </w:r>
-      <w:r>
-        <w:rPr>
-          <w:rFonts w:ascii="Arial" w:hAnsi="Arial"/>
-          <w:b w:val="false"/>
-          <w:bCs w:val="false"/>
-          <w:lang w:val="ro-RO" w:eastAsia="zh-CN" w:bidi="hi-IN"/>
-        </w:rPr>
         <w:t>Pentru a obține acest comportament este suficient să stocăm într-un tabel densitățile tuturor substanțelor, și când aplicăm regulile simple să le aplicăm doar atunci când densitatea elementului curent este mai mare decât a elementului vecin.</w:t>
       </w:r>
     </w:p>
@@ -5830,15 +5717,13 @@
       </w:pPr>
       <w:r>
         <w:rPr>
-          <w:rFonts w:ascii="Arial" w:hAnsi="Arial"/>
-          <w:lang w:val="ro-RO" w:eastAsia="zh-CN" w:bidi="hi-IN"/>
-        </w:rPr>
-      </w:r>
-      <w:r>
+          <w:b w:val="false"/>
+          <w:bCs w:val="false"/>
+        </w:rPr>
         <mc:AlternateContent>
           <mc:Choice Requires="wps">
             <w:drawing>
-              <wp:anchor behindDoc="0" distT="0" distB="0" distL="0" distR="0" simplePos="0" locked="0" layoutInCell="0" allowOverlap="1" relativeHeight="28">
+              <wp:anchor behindDoc="0" distT="0" distB="0" distL="0" distR="0" simplePos="0" locked="0" layoutInCell="0" allowOverlap="1" relativeHeight="25">
                 <wp:simplePos x="0" y="0"/>
                 <wp:positionH relativeFrom="column">
                   <wp:posOffset>22225</wp:posOffset>
@@ -5849,21 +5734,32 @@
                 <wp:extent cx="2954020" cy="2571750"/>
                 <wp:effectExtent l="0" t="0" r="0" b="0"/>
                 <wp:wrapSquare wrapText="largest"/>
-                <wp:docPr id="19" name="Frame11"/>
+                <wp:docPr id="11" name="Frame11"/>
                 <a:graphic xmlns:a="http://schemas.openxmlformats.org/drawingml/2006/main">
                   <a:graphicData uri="http://schemas.microsoft.com/office/word/2010/wordprocessingShape">
                     <wps:wsp>
-                      <wps:cNvSpPr txBox="1"/>
+                      <wps:cNvSpPr/>
                       <wps:spPr>
                         <a:xfrm>
                           <a:off x="0" y="0"/>
-                          <a:ext cx="2954020" cy="2571750"/>
+                          <a:ext cx="2954160" cy="2571840"/>
                         </a:xfrm>
-                        <a:prstGeom prst="rect"/>
+                        <a:prstGeom prst="rect">
+                          <a:avLst/>
+                        </a:prstGeom>
                         <a:solidFill>
-                          <a:srgbClr val="FFFFFF"/>
+                          <a:srgbClr val="ffffff"/>
                         </a:solidFill>
+                        <a:ln w="0">
+                          <a:noFill/>
+                        </a:ln>
                       </wps:spPr>
+                      <wps:style>
+                        <a:lnRef idx="0"/>
+                        <a:fillRef idx="0"/>
+                        <a:effectRef idx="0"/>
+                        <a:fontRef idx="minor"/>
+                      </wps:style>
                       <wps:txbx>
                         <w:txbxContent>
                           <w:p>
@@ -5874,12 +5770,14 @@
                               <w:rPr/>
                             </w:pPr>
                             <w:r>
-                              <w:rPr/>
+                              <w:rPr>
+                                <w:color w:val="000000"/>
+                              </w:rPr>
                               <w:drawing>
                                 <wp:inline distT="0" distB="0" distL="0" distR="0">
                                   <wp:extent cx="2894330" cy="2068830"/>
                                   <wp:effectExtent l="0" t="0" r="0" b="0"/>
-                                  <wp:docPr id="20" name="Image13" descr="" title=""/>
+                                  <wp:docPr id="13" name="Image13" descr="" title=""/>
                                   <wp:cNvGraphicFramePr>
                                     <a:graphicFrameLocks xmlns:a="http://schemas.openxmlformats.org/drawingml/2006/main" noChangeAspect="1"/>
                                   </wp:cNvGraphicFramePr>
@@ -5887,7 +5785,7 @@
                                     <a:graphicData uri="http://schemas.openxmlformats.org/drawingml/2006/picture">
                                       <pic:pic xmlns:pic="http://schemas.openxmlformats.org/drawingml/2006/picture">
                                         <pic:nvPicPr>
-                                          <pic:cNvPr id="20" name="Image13" descr="" title=""/>
+                                          <pic:cNvPr id="13" name="Image13" descr="" title=""/>
                                           <pic:cNvPicPr>
                                             <a:picLocks noChangeAspect="1" noChangeArrowheads="1"/>
                                           </pic:cNvPicPr>
@@ -5912,44 +5810,17 @@
                                   </a:graphic>
                                 </wp:inline>
                               </w:drawing>
-                              <w:t xml:space="preserve">Figura </w:t>
                             </w:r>
                             <w:r>
-                              <w:rPr/>
-                              <w:fldChar w:fldCharType="begin"/>
-                            </w:r>
-                            <w:r>
-                              <w:rPr/>
-                              <w:instrText xml:space="preserve"> SEQ Figura \* ARABIC </w:instrText>
-                            </w:r>
-                            <w:r>
-                              <w:rPr/>
-                              <w:fldChar w:fldCharType="separate"/>
-                            </w:r>
-                            <w:r>
-                              <w:rPr/>
-                              <w:t>1</w:t>
-                            </w:r>
-                            <w:r>
-                              <w:rPr/>
-                              <w:fldChar w:fldCharType="end"/>
-                            </w:r>
-                            <w:r>
-                              <w:rPr/>
-                              <w:t>.</w:t>
-                            </w:r>
-                            <w:r>
-                              <w:rPr/>
-                              <w:t>11</w:t>
-                            </w:r>
-                            <w:r>
-                              <w:rPr/>
-                              <w:t>: Configurație aleatorie de ulei și apă</w:t>
+                              <w:rPr>
+                                <w:color w:val="000000"/>
+                              </w:rPr>
+                              <w:t>Figura 2.11: Configurație aleatorie de ulei și apă</w:t>
                             </w:r>
                           </w:p>
                         </w:txbxContent>
                       </wps:txbx>
-                      <wps:bodyPr anchor="t" lIns="0" tIns="0" rIns="0" bIns="0">
+                      <wps:bodyPr lIns="0" rIns="0" tIns="0" bIns="0" anchor="t">
                         <a:noAutofit/>
                       </wps:bodyPr>
                     </wps:wsp>
@@ -5960,8 +5831,10 @@
           </mc:Choice>
           <mc:Fallback>
             <w:pict>
-              <v:rect style="position:absolute;rotation:-0;width:232.6pt;height:202.5pt;mso-wrap-distance-left:0pt;mso-wrap-distance-right:0pt;mso-wrap-distance-top:0pt;mso-wrap-distance-bottom:0pt;margin-top:11.5pt;mso-position-vertical-relative:text;margin-left:1.75pt;mso-position-horizontal-relative:text">
-                <v:textbox inset="0in,0in,0in,0in">
+              <v:rect id="shape_0" ID="Frame11" path="m0,0l-2147483645,0l-2147483645,-2147483646l0,-2147483646xe" fillcolor="white" stroked="f" o:allowincell="f" style="position:absolute;margin-left:1.75pt;margin-top:11.5pt;width:232.55pt;height:202.45pt;mso-wrap-style:square;v-text-anchor:top">
+                <v:fill o:detectmouseclick="t" type="solid" color2="black"/>
+                <v:stroke color="#3465a4" joinstyle="round" endcap="flat"/>
+                <v:textbox>
                   <w:txbxContent>
                     <w:p>
                       <w:pPr>
@@ -5971,12 +5844,14 @@
                         <w:rPr/>
                       </w:pPr>
                       <w:r>
-                        <w:rPr/>
+                        <w:rPr>
+                          <w:color w:val="000000"/>
+                        </w:rPr>
                         <w:drawing>
                           <wp:inline distT="0" distB="0" distL="0" distR="0">
                             <wp:extent cx="2894330" cy="2068830"/>
                             <wp:effectExtent l="0" t="0" r="0" b="0"/>
-                            <wp:docPr id="21" name="Image13" descr="" title=""/>
+                            <wp:docPr id="14" name="Image13" descr="" title=""/>
                             <wp:cNvGraphicFramePr>
                               <a:graphicFrameLocks xmlns:a="http://schemas.openxmlformats.org/drawingml/2006/main" noChangeAspect="1"/>
                             </wp:cNvGraphicFramePr>
@@ -5984,7 +5859,7 @@
                               <a:graphicData uri="http://schemas.openxmlformats.org/drawingml/2006/picture">
                                 <pic:pic xmlns:pic="http://schemas.openxmlformats.org/drawingml/2006/picture">
                                   <pic:nvPicPr>
-                                    <pic:cNvPr id="21" name="Image13" descr="" title=""/>
+                                    <pic:cNvPr id="14" name="Image13" descr="" title=""/>
                                     <pic:cNvPicPr>
                                       <a:picLocks noChangeAspect="1" noChangeArrowheads="1"/>
                                     </pic:cNvPicPr>
@@ -6009,39 +5884,12 @@
                             </a:graphic>
                           </wp:inline>
                         </w:drawing>
-                        <w:t xml:space="preserve">Figura </w:t>
                       </w:r>
                       <w:r>
-                        <w:rPr/>
-                        <w:fldChar w:fldCharType="begin"/>
-                      </w:r>
-                      <w:r>
-                        <w:rPr/>
-                        <w:instrText xml:space="preserve"> SEQ Figura \* ARABIC </w:instrText>
-                      </w:r>
-                      <w:r>
-                        <w:rPr/>
-                        <w:fldChar w:fldCharType="separate"/>
-                      </w:r>
-                      <w:r>
-                        <w:rPr/>
-                        <w:t>1</w:t>
-                      </w:r>
-                      <w:r>
-                        <w:rPr/>
-                        <w:fldChar w:fldCharType="end"/>
-                      </w:r>
-                      <w:r>
-                        <w:rPr/>
-                        <w:t>.</w:t>
-                      </w:r>
-                      <w:r>
-                        <w:rPr/>
-                        <w:t>11</w:t>
-                      </w:r>
-                      <w:r>
-                        <w:rPr/>
-                        <w:t>: Configurație aleatorie de ulei și apă</w:t>
+                        <w:rPr>
+                          <w:color w:val="000000"/>
+                        </w:rPr>
+                        <w:t>Figura 2.11: Configurație aleatorie de ulei și apă</w:t>
                       </w:r>
                     </w:p>
                   </w:txbxContent>
@@ -6051,12 +5899,10 @@
             </w:pict>
           </mc:Fallback>
         </mc:AlternateContent>
-      </w:r>
-      <w:r>
         <mc:AlternateContent>
           <mc:Choice Requires="wps">
             <w:drawing>
-              <wp:anchor behindDoc="0" distT="0" distB="0" distL="0" distR="0" simplePos="0" locked="0" layoutInCell="0" allowOverlap="1" relativeHeight="30">
+              <wp:anchor behindDoc="0" distT="0" distB="0" distL="0" distR="0" simplePos="0" locked="0" layoutInCell="0" allowOverlap="1" relativeHeight="29">
                 <wp:simplePos x="0" y="0"/>
                 <wp:positionH relativeFrom="column">
                   <wp:posOffset>3022600</wp:posOffset>
@@ -6067,21 +5913,32 @@
                 <wp:extent cx="3046095" cy="2576830"/>
                 <wp:effectExtent l="0" t="0" r="0" b="0"/>
                 <wp:wrapSquare wrapText="largest"/>
-                <wp:docPr id="22" name="Frame12"/>
+                <wp:docPr id="12" name="Frame12"/>
                 <a:graphic xmlns:a="http://schemas.openxmlformats.org/drawingml/2006/main">
                   <a:graphicData uri="http://schemas.microsoft.com/office/word/2010/wordprocessingShape">
                     <wps:wsp>
-                      <wps:cNvSpPr txBox="1"/>
+                      <wps:cNvSpPr/>
                       <wps:spPr>
                         <a:xfrm>
                           <a:off x="0" y="0"/>
-                          <a:ext cx="3046095" cy="2576830"/>
+                          <a:ext cx="3045960" cy="2576880"/>
                         </a:xfrm>
-                        <a:prstGeom prst="rect"/>
+                        <a:prstGeom prst="rect">
+                          <a:avLst/>
+                        </a:prstGeom>
                         <a:solidFill>
-                          <a:srgbClr val="FFFFFF"/>
+                          <a:srgbClr val="ffffff"/>
                         </a:solidFill>
+                        <a:ln w="0">
+                          <a:noFill/>
+                        </a:ln>
                       </wps:spPr>
+                      <wps:style>
+                        <a:lnRef idx="0"/>
+                        <a:fillRef idx="0"/>
+                        <a:effectRef idx="0"/>
+                        <a:fontRef idx="minor"/>
+                      </wps:style>
                       <wps:txbx>
                         <w:txbxContent>
                           <w:p>
@@ -6092,12 +5949,14 @@
                               <w:rPr/>
                             </w:pPr>
                             <w:r>
-                              <w:rPr/>
+                              <w:rPr>
+                                <w:color w:val="000000"/>
+                              </w:rPr>
                               <w:drawing>
                                 <wp:inline distT="0" distB="0" distL="0" distR="0">
                                   <wp:extent cx="2954655" cy="2073910"/>
                                   <wp:effectExtent l="0" t="0" r="0" b="0"/>
-                                  <wp:docPr id="23" name="Image14" descr="" title=""/>
+                                  <wp:docPr id="14" name="Image14" descr="" title=""/>
                                   <wp:cNvGraphicFramePr>
                                     <a:graphicFrameLocks xmlns:a="http://schemas.openxmlformats.org/drawingml/2006/main" noChangeAspect="1"/>
                                   </wp:cNvGraphicFramePr>
@@ -6105,7 +5964,7 @@
                                     <a:graphicData uri="http://schemas.openxmlformats.org/drawingml/2006/picture">
                                       <pic:pic xmlns:pic="http://schemas.openxmlformats.org/drawingml/2006/picture">
                                         <pic:nvPicPr>
-                                          <pic:cNvPr id="23" name="Image14" descr="" title=""/>
+                                          <pic:cNvPr id="14" name="Image14" descr="" title=""/>
                                           <pic:cNvPicPr>
                                             <a:picLocks noChangeAspect="1" noChangeArrowheads="1"/>
                                           </pic:cNvPicPr>
@@ -6130,24 +5989,17 @@
                                   </a:graphic>
                                 </wp:inline>
                               </w:drawing>
-                              <w:t xml:space="preserve">Figura </w:t>
                             </w:r>
                             <w:r>
-                              <w:rPr/>
-                              <w:t>2.12</w:t>
-                            </w:r>
-                            <w:r>
-                              <w:rPr/>
-                              <w:t xml:space="preserve">: Aceeași configurație </w:t>
-                            </w:r>
-                            <w:r>
-                              <w:rPr/>
-                              <w:t xml:space="preserve">din fig 2.11 înainte să ajungă la echilibru </w:t>
+                              <w:rPr>
+                                <w:color w:val="000000"/>
+                              </w:rPr>
+                              <w:t>Figura 2.12: Aceeași configurație din fig 2.11 înainte să ajungă la echilibru complet</w:t>
                             </w:r>
                           </w:p>
                         </w:txbxContent>
                       </wps:txbx>
-                      <wps:bodyPr anchor="t" lIns="0" tIns="0" rIns="0" bIns="0">
+                      <wps:bodyPr lIns="0" rIns="0" tIns="0" bIns="0" anchor="t">
                         <a:noAutofit/>
                       </wps:bodyPr>
                     </wps:wsp>
@@ -6158,8 +6010,10 @@
           </mc:Choice>
           <mc:Fallback>
             <w:pict>
-              <v:rect style="position:absolute;rotation:-0;width:239.85pt;height:202.9pt;mso-wrap-distance-left:0pt;mso-wrap-distance-right:0pt;mso-wrap-distance-top:0pt;mso-wrap-distance-bottom:0pt;margin-top:10.95pt;mso-position-vertical-relative:text;margin-left:238pt;mso-position-horizontal-relative:text">
-                <v:textbox inset="0in,0in,0in,0in">
+              <v:rect id="shape_0" ID="Frame12" path="m0,0l-2147483645,0l-2147483645,-2147483646l0,-2147483646xe" fillcolor="white" stroked="f" o:allowincell="f" style="position:absolute;margin-left:238pt;margin-top:10.95pt;width:239.8pt;height:202.85pt;mso-wrap-style:square;v-text-anchor:top">
+                <v:fill o:detectmouseclick="t" type="solid" color2="black"/>
+                <v:stroke color="#3465a4" joinstyle="round" endcap="flat"/>
+                <v:textbox>
                   <w:txbxContent>
                     <w:p>
                       <w:pPr>
@@ -6169,12 +6023,14 @@
                         <w:rPr/>
                       </w:pPr>
                       <w:r>
-                        <w:rPr/>
+                        <w:rPr>
+                          <w:color w:val="000000"/>
+                        </w:rPr>
                         <w:drawing>
                           <wp:inline distT="0" distB="0" distL="0" distR="0">
                             <wp:extent cx="2954655" cy="2073910"/>
                             <wp:effectExtent l="0" t="0" r="0" b="0"/>
-                            <wp:docPr id="24" name="Image14" descr="" title=""/>
+                            <wp:docPr id="15" name="Image14" descr="" title=""/>
                             <wp:cNvGraphicFramePr>
                               <a:graphicFrameLocks xmlns:a="http://schemas.openxmlformats.org/drawingml/2006/main" noChangeAspect="1"/>
                             </wp:cNvGraphicFramePr>
@@ -6182,7 +6038,7 @@
                               <a:graphicData uri="http://schemas.openxmlformats.org/drawingml/2006/picture">
                                 <pic:pic xmlns:pic="http://schemas.openxmlformats.org/drawingml/2006/picture">
                                   <pic:nvPicPr>
-                                    <pic:cNvPr id="24" name="Image14" descr="" title=""/>
+                                    <pic:cNvPr id="15" name="Image14" descr="" title=""/>
                                     <pic:cNvPicPr>
                                       <a:picLocks noChangeAspect="1" noChangeArrowheads="1"/>
                                     </pic:cNvPicPr>
@@ -6207,19 +6063,12 @@
                             </a:graphic>
                           </wp:inline>
                         </w:drawing>
-                        <w:t xml:space="preserve">Figura </w:t>
                       </w:r>
                       <w:r>
-                        <w:rPr/>
-                        <w:t>2.12</w:t>
-                      </w:r>
-                      <w:r>
-                        <w:rPr/>
-                        <w:t xml:space="preserve">: Aceeași configurație </w:t>
-                      </w:r>
-                      <w:r>
-                        <w:rPr/>
-                        <w:t xml:space="preserve">din fig 2.11 înainte să ajungă la echilibru </w:t>
+                        <w:rPr>
+                          <w:color w:val="000000"/>
+                        </w:rPr>
+                        <w:t>Figura 2.12: Aceeași configurație din fig 2.11 înainte să ajungă la echilibru complet</w:t>
                       </w:r>
                     </w:p>
                   </w:txbxContent>
@@ -6261,10 +6110,8 @@
       </w:pPr>
       <w:r>
         <w:rPr>
-          <w:rFonts w:ascii="Arial" w:hAnsi="Arial"/>
-          <w:b/>
-          <w:bCs/>
-          <w:lang w:val="ro-RO" w:eastAsia="zh-CN" w:bidi="hi-IN"/>
+          <w:i/>
+          <w:iCs/>
         </w:rPr>
       </w:r>
     </w:p>
@@ -6281,10 +6128,8 @@
       </w:pPr>
       <w:r>
         <w:rPr>
-          <w:rFonts w:ascii="Arial" w:hAnsi="Arial"/>
-          <w:b/>
-          <w:bCs/>
-          <w:lang w:val="ro-RO" w:eastAsia="zh-CN" w:bidi="hi-IN"/>
+          <w:i/>
+          <w:iCs/>
         </w:rPr>
       </w:r>
     </w:p>
@@ -6301,10 +6146,8 @@
       </w:pPr>
       <w:r>
         <w:rPr>
-          <w:rFonts w:ascii="Arial" w:hAnsi="Arial"/>
-          <w:b/>
-          <w:bCs/>
-          <w:lang w:val="ro-RO" w:eastAsia="zh-CN" w:bidi="hi-IN"/>
+          <w:i/>
+          <w:iCs/>
         </w:rPr>
       </w:r>
     </w:p>
@@ -6321,10 +6164,8 @@
       </w:pPr>
       <w:r>
         <w:rPr>
-          <w:rFonts w:ascii="Arial" w:hAnsi="Arial"/>
-          <w:b/>
-          <w:bCs/>
-          <w:lang w:val="ro-RO" w:eastAsia="zh-CN" w:bidi="hi-IN"/>
+          <w:i/>
+          <w:iCs/>
         </w:rPr>
       </w:r>
     </w:p>
@@ -6341,10 +6182,8 @@
       </w:pPr>
       <w:r>
         <w:rPr>
-          <w:rFonts w:ascii="Arial" w:hAnsi="Arial"/>
-          <w:b/>
-          <w:bCs/>
-          <w:lang w:val="ro-RO" w:eastAsia="zh-CN" w:bidi="hi-IN"/>
+          <w:i/>
+          <w:iCs/>
         </w:rPr>
       </w:r>
     </w:p>
@@ -6385,7 +6224,7 @@
         <w:pStyle w:val="Normal"/>
         <w:numPr>
           <w:ilvl w:val="0"/>
-          <w:numId w:val="8"/>
+          <w:numId w:val="7"/>
         </w:numPr>
         <w:bidi w:val="0"/>
         <w:jc w:val="both"/>
@@ -6400,8 +6239,38 @@
           <w:iCs/>
           <w:lang w:val="ro-RO" w:eastAsia="zh-CN" w:bidi="hi-IN"/>
         </w:rPr>
-        <w:t>O</w:t>
-      </w:r>
+        <w:t>Observația 1:</w:t>
+      </w:r>
+      <w:r>
+        <w:rPr>
+          <w:rFonts w:ascii="Arial" w:hAnsi="Arial"/>
+          <w:b w:val="false"/>
+          <w:bCs w:val="false"/>
+          <w:lang w:val="ro-RO" w:eastAsia="zh-CN" w:bidi="hi-IN"/>
+        </w:rPr>
+        <w:t xml:space="preserve"> </w:t>
+      </w:r>
+      <w:r>
+        <w:rPr>
+          <w:rFonts w:ascii="Arial" w:hAnsi="Arial"/>
+          <w:b w:val="false"/>
+          <w:bCs w:val="false"/>
+          <w:i w:val="false"/>
+          <w:iCs w:val="false"/>
+          <w:lang w:val="ro-RO" w:eastAsia="zh-CN" w:bidi="hi-IN"/>
+        </w:rPr>
+        <w:t>Nu este nevoie să stocăm valoarea exactă, reală a densității, deoarece în calcule contează doar ca densitatea uneia să fie mai mare ca a celeilalte.</w:t>
+      </w:r>
+    </w:p>
+    <w:p>
+      <w:pPr>
+        <w:pStyle w:val="Normal"/>
+        <w:numPr>
+          <w:ilvl w:val="0"/>
+          <w:numId w:val="7"/>
+        </w:numPr>
+        <w:rPr/>
+      </w:pPr>
       <w:r>
         <w:rPr>
           <w:rFonts w:ascii="Arial" w:hAnsi="Arial"/>
@@ -6411,49 +6280,190 @@
           <w:iCs/>
           <w:lang w:val="ro-RO" w:eastAsia="zh-CN" w:bidi="hi-IN"/>
         </w:rPr>
-        <w:t>bservație</w:t>
-      </w:r>
-      <w:r>
-        <w:rPr>
-          <w:rFonts w:ascii="Arial" w:hAnsi="Arial"/>
-          <w:b/>
-          <w:bCs/>
+        <w:t>Exemplu</w:t>
+      </w:r>
+      <w:r>
+        <w:rPr>
+          <w:rFonts w:ascii="Arial" w:hAnsi="Arial"/>
+          <w:lang w:val="ro-RO" w:eastAsia="zh-CN" w:bidi="hi-IN"/>
+        </w:rPr>
+        <w:t xml:space="preserve">: Introducerea valorilor numerice exact 1 și 2 ca densități pentru, respectiv, ulei și apă aduc același rezultat ca și densitățile reale </w:t>
+      </w:r>
+      <w:r>
+        <w:rPr>
+          <w:rFonts w:ascii="Arial" w:hAnsi="Arial"/>
+          <w:lang w:val="ro-RO" w:eastAsia="zh-CN" w:bidi="hi-IN"/>
+        </w:rPr>
+        <w:t>exacte</w:t>
+      </w:r>
+      <w:r>
+        <w:rPr>
+          <w:rFonts w:ascii="Arial" w:hAnsi="Arial"/>
+          <w:lang w:val="ro-RO" w:eastAsia="zh-CN" w:bidi="hi-IN"/>
+        </w:rPr>
+        <w:t>.</w:t>
+      </w:r>
+    </w:p>
+    <w:p>
+      <w:pPr>
+        <w:pStyle w:val="Normal"/>
+        <w:numPr>
+          <w:ilvl w:val="0"/>
+          <w:numId w:val="7"/>
+        </w:numPr>
+        <w:rPr>
+          <w:i/>
           <w:i/>
           <w:iCs/>
-          <w:lang w:val="ro-RO" w:eastAsia="zh-CN" w:bidi="hi-IN"/>
-        </w:rPr>
-        <w:t>:</w:t>
-      </w:r>
-      <w:r>
-        <w:rPr>
-          <w:rFonts w:ascii="Arial" w:hAnsi="Arial"/>
-          <w:b/>
-          <w:bCs/>
-          <w:lang w:val="ro-RO" w:eastAsia="zh-CN" w:bidi="hi-IN"/>
-        </w:rPr>
-        <w:t xml:space="preserve"> </w:t>
-      </w:r>
-      <w:r>
-        <w:rPr>
-          <w:rFonts w:ascii="Arial" w:hAnsi="Arial"/>
-          <w:b w:val="false"/>
-          <w:bCs w:val="false"/>
+        </w:rPr>
+      </w:pPr>
+      <w:r>
+        <w:rPr>
+          <w:rFonts w:ascii="Arial" w:hAnsi="Arial"/>
+          <w:i/>
+          <w:iCs/>
+          <w:lang w:val="ro-RO" w:eastAsia="zh-CN" w:bidi="hi-IN"/>
+        </w:rPr>
+        <w:t>Observația 2:</w:t>
+      </w:r>
+      <w:r>
+        <w:rPr>
+          <w:rFonts w:ascii="Arial" w:hAnsi="Arial"/>
           <w:i w:val="false"/>
           <w:iCs w:val="false"/>
           <w:lang w:val="ro-RO" w:eastAsia="zh-CN" w:bidi="hi-IN"/>
         </w:rPr>
-        <w:t>Nu este nevoie să stocăm valoarea exactă, reală a densității, deoarece contează doar ca densitatea uneia să fie mai mare ca a celeilalte.</w:t>
-      </w:r>
-    </w:p>
-    <w:p>
-      <w:pPr>
-        <w:pStyle w:val="Normal"/>
-        <w:numPr>
-          <w:ilvl w:val="0"/>
-          <w:numId w:val="8"/>
-        </w:numPr>
-        <w:rPr/>
-      </w:pPr>
+        <w:t xml:space="preserve"> Avem și opțiunea de a stoca densitatea elementului direct în celulă, însă am irosi memorie stocând aceeași valoare de mai multe ori, deoarece constanta fizică </w:t>
+      </w:r>
+      <w:r>
+        <w:rPr>
+          <w:rFonts w:ascii="Arial" w:hAnsi="Arial"/>
+          <w:i w:val="false"/>
+          <w:iCs w:val="false"/>
+          <w:lang w:val="ro-RO" w:eastAsia="zh-CN" w:bidi="hi-IN"/>
+        </w:rPr>
+        <w:t>nu se poate schimba</w:t>
+      </w:r>
+      <w:r>
+        <w:rPr>
+          <w:rFonts w:ascii="Arial" w:hAnsi="Arial"/>
+          <w:i w:val="false"/>
+          <w:iCs w:val="false"/>
+          <w:lang w:val="ro-RO" w:eastAsia="zh-CN" w:bidi="hi-IN"/>
+        </w:rPr>
+        <w:t>.</w:t>
+      </w:r>
+    </w:p>
+    <w:p>
+      <w:pPr>
+        <w:pStyle w:val="Normal"/>
+        <w:bidi w:val="0"/>
+        <w:jc w:val="both"/>
+        <w:rPr>
+          <w:b w:val="false"/>
+          <w:bCs w:val="false"/>
+        </w:rPr>
+      </w:pPr>
+      <w:r>
+        <w:rPr>
+          <w:b w:val="false"/>
+          <w:bCs w:val="false"/>
+        </w:rPr>
+      </w:r>
+    </w:p>
+    <w:p>
+      <w:pPr>
+        <w:pStyle w:val="Normal"/>
+        <w:bidi w:val="0"/>
+        <w:jc w:val="both"/>
+        <w:rPr>
+          <w:b/>
+          <w:bCs/>
+        </w:rPr>
+      </w:pPr>
+      <w:r>
+        <w:rPr>
+          <w:rFonts w:ascii="Arial" w:hAnsi="Arial"/>
+          <w:b/>
+          <w:bCs/>
+          <w:lang w:val="ro-RO" w:eastAsia="zh-CN" w:bidi="hi-IN"/>
+        </w:rPr>
+        <w:t>2.5.3 Abur</w:t>
+      </w:r>
+    </w:p>
+    <w:p>
+      <w:pPr>
+        <w:pStyle w:val="Normal"/>
+        <w:bidi w:val="0"/>
+        <w:jc w:val="both"/>
+        <w:rPr>
+          <w:rFonts w:ascii="Arial" w:hAnsi="Arial"/>
+          <w:b w:val="false"/>
+          <w:bCs w:val="false"/>
+          <w:lang w:val="ro-RO" w:eastAsia="zh-CN" w:bidi="hi-IN"/>
+        </w:rPr>
+      </w:pPr>
+      <w:r>
+        <w:rPr>
+          <w:rFonts w:ascii="Arial" w:hAnsi="Arial"/>
+          <w:b w:val="false"/>
+          <w:bCs w:val="false"/>
+          <w:lang w:val="ro-RO" w:eastAsia="zh-CN" w:bidi="hi-IN"/>
+        </w:rPr>
+      </w:r>
+    </w:p>
+    <w:p>
+      <w:pPr>
+        <w:pStyle w:val="Normal"/>
+        <w:bidi w:val="0"/>
+        <w:jc w:val="both"/>
+        <w:rPr>
+          <w:rFonts w:ascii="Arial" w:hAnsi="Arial"/>
+          <w:b w:val="false"/>
+          <w:bCs w:val="false"/>
+          <w:lang w:val="ro-RO" w:eastAsia="zh-CN" w:bidi="hi-IN"/>
+        </w:rPr>
+      </w:pPr>
+      <w:r>
+        <w:rPr>
+          <w:rFonts w:ascii="Arial" w:hAnsi="Arial"/>
+          <w:b w:val="false"/>
+          <w:bCs w:val="false"/>
+          <w:lang w:val="ro-RO" w:eastAsia="zh-CN" w:bidi="hi-IN"/>
+        </w:rPr>
+        <w:tab/>
+      </w:r>
+      <w:r>
+        <w:rPr>
+          <w:rFonts w:ascii="Arial" w:hAnsi="Arial"/>
+          <w:b w:val="false"/>
+          <w:bCs w:val="false"/>
+          <w:lang w:val="ro-RO" w:eastAsia="zh-CN" w:bidi="hi-IN"/>
+        </w:rPr>
+        <w:t xml:space="preserve">Aburul este un gaz asemănător cu fumul, doar că cu densitate mai mare. În </w:t>
+      </w:r>
+      <w:r>
+        <w:rPr>
+          <w:rFonts w:ascii="Arial" w:hAnsi="Arial"/>
+          <w:b w:val="false"/>
+          <w:bCs w:val="false"/>
+          <w:i w:val="false"/>
+          <w:iCs w:val="false"/>
+          <w:lang w:val="ro-RO" w:eastAsia="zh-CN" w:bidi="hi-IN"/>
+        </w:rPr>
+        <w:t xml:space="preserve">natură se observă cum aburul se poate condensa </w:t>
+      </w:r>
+      <w:r>
+        <w:rPr>
+          <w:rFonts w:ascii="Arial" w:hAnsi="Arial"/>
+          <w:b w:val="false"/>
+          <w:bCs w:val="false"/>
+          <w:i w:val="false"/>
+          <w:iCs w:val="false"/>
+          <w:lang w:val="ro-RO" w:eastAsia="zh-CN" w:bidi="hi-IN"/>
+        </w:rPr>
+        <w:t xml:space="preserve">înapoi la apă dacă se află în anumite condiții – condiții care încalcă caracterul simplist al simulării (nu simulează presiunea, temperatura și alte fenomene naturale datorită cantității enorme de computații necesare). Însă putem replica transferul căldurii cu un </w:t>
+      </w:r>
       <w:r>
         <w:rPr>
           <w:rFonts w:ascii="Arial" w:hAnsi="Arial"/>
@@ -6463,92 +6473,551 @@
           <w:iCs/>
           <w:lang w:val="ro-RO" w:eastAsia="zh-CN" w:bidi="hi-IN"/>
         </w:rPr>
-        <w:t>Exemplu</w:t>
-      </w:r>
-      <w:r>
-        <w:rPr>
-          <w:rFonts w:ascii="Arial" w:hAnsi="Arial"/>
-          <w:lang w:val="ro-RO" w:eastAsia="zh-CN" w:bidi="hi-IN"/>
-        </w:rPr>
-        <w:t>: Densitățile 1 și 2 pentru, respectiv, ulei și apă aduc același rezultat ca și densitățile lor reale.</w:t>
-      </w:r>
-    </w:p>
-    <w:p>
-      <w:pPr>
-        <w:pStyle w:val="Normal"/>
-        <w:bidi w:val="0"/>
-        <w:jc w:val="both"/>
-        <w:rPr>
-          <w:b w:val="false"/>
-          <w:bCs w:val="false"/>
-        </w:rPr>
-      </w:pPr>
-      <w:r>
-        <w:rPr>
-          <w:rFonts w:ascii="Arial" w:hAnsi="Arial"/>
-          <w:lang w:val="ro-RO" w:eastAsia="zh-CN" w:bidi="hi-IN"/>
-        </w:rPr>
-      </w:r>
-    </w:p>
-    <w:p>
-      <w:pPr>
-        <w:pStyle w:val="Normal"/>
-        <w:bidi w:val="0"/>
-        <w:jc w:val="both"/>
-        <w:rPr>
-          <w:rFonts w:ascii="Arial" w:hAnsi="Arial"/>
-          <w:b w:val="false"/>
-          <w:bCs w:val="false"/>
-          <w:lang w:val="ro-RO" w:eastAsia="zh-CN" w:bidi="hi-IN"/>
-        </w:rPr>
-      </w:pPr>
-      <w:r>
-        <w:rPr>
-          <w:rFonts w:ascii="Arial" w:hAnsi="Arial"/>
-          <w:b w:val="false"/>
-          <w:bCs w:val="false"/>
-          <w:lang w:val="ro-RO" w:eastAsia="zh-CN" w:bidi="hi-IN"/>
-        </w:rPr>
-        <w:t>2.5.2 Abur</w:t>
-      </w:r>
-    </w:p>
-    <w:p>
-      <w:pPr>
-        <w:pStyle w:val="Normal"/>
-        <w:bidi w:val="0"/>
-        <w:jc w:val="both"/>
-        <w:rPr>
-          <w:rFonts w:ascii="Arial" w:hAnsi="Arial"/>
-          <w:lang w:val="ro-RO" w:eastAsia="zh-CN" w:bidi="hi-IN"/>
-        </w:rPr>
-      </w:pPr>
-      <w:r>
-        <w:rPr>
-          <w:rFonts w:ascii="Arial" w:hAnsi="Arial"/>
-          <w:lang w:val="ro-RO" w:eastAsia="zh-CN" w:bidi="hi-IN"/>
-        </w:rPr>
-      </w:r>
-    </w:p>
-    <w:p>
-      <w:pPr>
-        <w:pStyle w:val="Normal"/>
-        <w:bidi w:val="0"/>
-        <w:jc w:val="both"/>
-        <w:rPr>
-          <w:rFonts w:ascii="Arial" w:hAnsi="Arial"/>
-          <w:b w:val="false"/>
-          <w:bCs w:val="false"/>
-          <w:lang w:val="ro-RO" w:eastAsia="zh-CN" w:bidi="hi-IN"/>
-        </w:rPr>
-      </w:pPr>
-      <w:r>
-        <w:rPr>
-          <w:rFonts w:ascii="Arial" w:hAnsi="Arial"/>
-          <w:b w:val="false"/>
-          <w:bCs w:val="false"/>
-          <w:lang w:val="ro-RO" w:eastAsia="zh-CN" w:bidi="hi-IN"/>
-        </w:rPr>
-        <w:t>2.5.3 Foc</w:t>
+        <w:t>generator de numere pseudo-aleatorii</w:t>
+      </w:r>
+      <w:r>
+        <w:rPr>
+          <w:rFonts w:ascii="Arial" w:hAnsi="Arial"/>
+          <w:b w:val="false"/>
+          <w:bCs w:val="false"/>
+          <w:i w:val="false"/>
+          <w:iCs w:val="false"/>
+          <w:lang w:val="ro-RO" w:eastAsia="zh-CN" w:bidi="hi-IN"/>
+        </w:rPr>
+        <w:t>!</w:t>
+      </w:r>
+    </w:p>
+    <w:p>
+      <w:pPr>
+        <w:pStyle w:val="Normal"/>
+        <w:bidi w:val="0"/>
+        <w:jc w:val="both"/>
+        <w:rPr>
+          <w:rFonts w:ascii="Arial" w:hAnsi="Arial"/>
+          <w:b w:val="false"/>
+          <w:bCs w:val="false"/>
+          <w:lang w:val="ro-RO" w:eastAsia="zh-CN" w:bidi="hi-IN"/>
+        </w:rPr>
+      </w:pPr>
+      <w:r>
+        <w:rPr>
+          <w:rFonts w:ascii="Arial" w:hAnsi="Arial"/>
+          <w:b w:val="false"/>
+          <w:bCs w:val="false"/>
+          <w:i w:val="false"/>
+          <w:iCs w:val="false"/>
+          <w:lang w:val="ro-RO" w:eastAsia="zh-CN" w:bidi="hi-IN"/>
+        </w:rPr>
+        <w:tab/>
+        <w:t xml:space="preserve">Un </w:t>
+      </w:r>
+      <w:r>
+        <w:rPr>
+          <w:rFonts w:ascii="Arial" w:hAnsi="Arial"/>
+          <w:b/>
+          <w:bCs/>
+          <w:i w:val="false"/>
+          <w:iCs w:val="false"/>
+          <w:lang w:val="ro-RO" w:eastAsia="zh-CN" w:bidi="hi-IN"/>
+        </w:rPr>
+        <w:t>G</w:t>
+      </w:r>
+      <w:r>
+        <w:rPr>
+          <w:rFonts w:ascii="Arial" w:hAnsi="Arial"/>
+          <w:b/>
+          <w:bCs/>
+          <w:i w:val="false"/>
+          <w:iCs w:val="false"/>
+          <w:lang w:val="ro-RO" w:eastAsia="zh-CN" w:bidi="hi-IN"/>
+        </w:rPr>
+        <w:t xml:space="preserve">enerator de </w:t>
+      </w:r>
+      <w:r>
+        <w:rPr>
+          <w:rFonts w:ascii="Arial" w:hAnsi="Arial"/>
+          <w:b/>
+          <w:bCs/>
+          <w:i w:val="false"/>
+          <w:iCs w:val="false"/>
+          <w:lang w:val="ro-RO" w:eastAsia="zh-CN" w:bidi="hi-IN"/>
+        </w:rPr>
+        <w:t>N</w:t>
+      </w:r>
+      <w:r>
+        <w:rPr>
+          <w:rFonts w:ascii="Arial" w:hAnsi="Arial"/>
+          <w:b/>
+          <w:bCs/>
+          <w:i w:val="false"/>
+          <w:iCs w:val="false"/>
+          <w:lang w:val="ro-RO" w:eastAsia="zh-CN" w:bidi="hi-IN"/>
+        </w:rPr>
+        <w:t xml:space="preserve">umere </w:t>
+      </w:r>
+      <w:r>
+        <w:rPr>
+          <w:rFonts w:ascii="Arial" w:hAnsi="Arial"/>
+          <w:b/>
+          <w:bCs/>
+          <w:i w:val="false"/>
+          <w:iCs w:val="false"/>
+          <w:lang w:val="ro-RO" w:eastAsia="zh-CN" w:bidi="hi-IN"/>
+        </w:rPr>
+        <w:t>P</w:t>
+      </w:r>
+      <w:r>
+        <w:rPr>
+          <w:rFonts w:ascii="Arial" w:hAnsi="Arial"/>
+          <w:b/>
+          <w:bCs/>
+          <w:i w:val="false"/>
+          <w:iCs w:val="false"/>
+          <w:lang w:val="ro-RO" w:eastAsia="zh-CN" w:bidi="hi-IN"/>
+        </w:rPr>
+        <w:t>seudo-</w:t>
+      </w:r>
+      <w:r>
+        <w:rPr>
+          <w:rFonts w:ascii="Arial" w:hAnsi="Arial"/>
+          <w:b/>
+          <w:bCs/>
+          <w:i w:val="false"/>
+          <w:iCs w:val="false"/>
+          <w:lang w:val="ro-RO" w:eastAsia="zh-CN" w:bidi="hi-IN"/>
+        </w:rPr>
+        <w:t>A</w:t>
+      </w:r>
+      <w:r>
+        <w:rPr>
+          <w:rFonts w:ascii="Arial" w:hAnsi="Arial"/>
+          <w:b/>
+          <w:bCs/>
+          <w:i w:val="false"/>
+          <w:iCs w:val="false"/>
+          <w:lang w:val="ro-RO" w:eastAsia="zh-CN" w:bidi="hi-IN"/>
+        </w:rPr>
+        <w:t>leatorii</w:t>
+      </w:r>
+      <w:r>
+        <w:rPr>
+          <w:rFonts w:ascii="Arial" w:hAnsi="Arial"/>
+          <w:b w:val="false"/>
+          <w:bCs w:val="false"/>
+          <w:i w:val="false"/>
+          <w:iCs w:val="false"/>
+          <w:lang w:val="ro-RO" w:eastAsia="zh-CN" w:bidi="hi-IN"/>
+        </w:rPr>
+        <w:t xml:space="preserve"> este un subprogram care </w:t>
+      </w:r>
+      <w:r>
+        <w:rPr>
+          <w:rFonts w:ascii="Arial" w:hAnsi="Arial"/>
+          <w:b w:val="false"/>
+          <w:bCs w:val="false"/>
+          <w:i w:val="false"/>
+          <w:iCs w:val="false"/>
+          <w:lang w:val="ro-RO" w:eastAsia="zh-CN" w:bidi="hi-IN"/>
+        </w:rPr>
+        <w:t xml:space="preserve">generează o secvență finită de numere pseudo-aleatorii. Datorită faptului că calculatoarele moderne sunt Mașini Turing, acestea sunt deterministe și nu sunt în stare să genereze numere cu adevărat aleatorii, însă în contextul simulării nu avem nevoie de numere aleatorii, ci doar numere care ”par suficient de aleatorii pentru ochiul uman”. O clasă foarte bine cunoscută de astfel de generatoare sunt </w:t>
+      </w:r>
+      <w:r>
+        <w:rPr>
+          <w:rFonts w:ascii="Arial" w:hAnsi="Arial"/>
+          <w:b/>
+          <w:bCs/>
+          <w:i w:val="false"/>
+          <w:iCs w:val="false"/>
+          <w:lang w:val="ro-RO" w:eastAsia="zh-CN" w:bidi="hi-IN"/>
+        </w:rPr>
+        <w:t>Generatoarele Liniar Congruențiale</w:t>
+      </w:r>
+      <w:r>
+        <w:rPr>
+          <w:rFonts w:ascii="Arial" w:hAnsi="Arial"/>
+          <w:b w:val="false"/>
+          <w:bCs w:val="false"/>
+          <w:i w:val="false"/>
+          <w:iCs w:val="false"/>
+          <w:lang w:val="ro-RO" w:eastAsia="zh-CN" w:bidi="hi-IN"/>
+        </w:rPr>
+        <w:t>.</w:t>
+      </w:r>
+    </w:p>
+    <w:p>
+      <w:pPr>
+        <w:pStyle w:val="Normal"/>
+        <w:bidi w:val="0"/>
+        <w:jc w:val="both"/>
+        <w:rPr>
+          <w:rFonts w:ascii="Arial" w:hAnsi="Arial"/>
+          <w:b w:val="false"/>
+          <w:bCs w:val="false"/>
+          <w:lang w:val="ro-RO" w:eastAsia="zh-CN" w:bidi="hi-IN"/>
+        </w:rPr>
+      </w:pPr>
+      <w:r>
+        <w:rPr>
+          <w:rFonts w:ascii="Arial" w:hAnsi="Arial"/>
+          <w:b w:val="false"/>
+          <w:bCs w:val="false"/>
+          <w:i w:val="false"/>
+          <w:iCs w:val="false"/>
+          <w:lang w:val="ro-RO" w:eastAsia="zh-CN" w:bidi="hi-IN"/>
+        </w:rPr>
+        <w:tab/>
+      </w:r>
+      <w:r>
+        <w:rPr>
+          <w:rFonts w:ascii="Arial" w:hAnsi="Arial"/>
+          <w:b w:val="false"/>
+          <w:bCs w:val="false"/>
+          <w:i w:val="false"/>
+          <w:iCs w:val="false"/>
+          <w:lang w:val="ro-RO" w:eastAsia="zh-CN" w:bidi="hi-IN"/>
+        </w:rPr>
+        <w:t>Generatoarele Liniar Congruențiale sunt populare din cauza faptului că sunt foarte ușor de implementat și sunt extrem de ieftin de computat, având nevoie de doar 3 operații pentru a trece de la o stare la alta – o inmulțire, o adunare și o inmulțire logică, operații pe numere întregi. Generatorul ales în proiect este generatorul din librăria standard a limbajului Microsoft Visual C.</w:t>
+      </w:r>
+    </w:p>
+    <w:p>
+      <w:pPr>
+        <w:pStyle w:val="Normal"/>
+        <w:bidi w:val="0"/>
+        <w:jc w:val="both"/>
+        <w:rPr>
+          <w:rFonts w:ascii="Arial" w:hAnsi="Arial"/>
+          <w:b w:val="false"/>
+          <w:bCs w:val="false"/>
+          <w:lang w:val="ro-RO" w:eastAsia="zh-CN" w:bidi="hi-IN"/>
+        </w:rPr>
+      </w:pPr>
+      <w:r>
+        <w:rPr/>
+      </w:r>
+      <w:r>
+        <mc:AlternateContent>
+          <mc:Choice Requires="wps">
+            <w:drawing>
+              <wp:anchor behindDoc="0" distT="0" distB="0" distL="0" distR="0" simplePos="0" locked="0" layoutInCell="0" allowOverlap="1" relativeHeight="38">
+                <wp:simplePos x="0" y="0"/>
+                <wp:positionH relativeFrom="column">
+                  <wp:align>center</wp:align>
+                </wp:positionH>
+                <wp:positionV relativeFrom="paragraph">
+                  <wp:posOffset>635</wp:posOffset>
+                </wp:positionV>
+                <wp:extent cx="3209925" cy="3573145"/>
+                <wp:effectExtent l="0" t="0" r="0" b="0"/>
+                <wp:wrapSquare wrapText="largest"/>
+                <wp:docPr id="13" name="Frame13"/>
+                <a:graphic xmlns:a="http://schemas.openxmlformats.org/drawingml/2006/main">
+                  <a:graphicData uri="http://schemas.microsoft.com/office/word/2010/wordprocessingShape">
+                    <wps:wsp>
+                      <wps:cNvSpPr txBox="1"/>
+                      <wps:spPr>
+                        <a:xfrm>
+                          <a:off x="0" y="0"/>
+                          <a:ext cx="3209925" cy="3573145"/>
+                        </a:xfrm>
+                        <a:prstGeom prst="rect"/>
+                        <a:solidFill>
+                          <a:srgbClr val="FFFFFF"/>
+                        </a:solidFill>
+                      </wps:spPr>
+                      <wps:txbx>
+                        <w:txbxContent>
+                          <w:p>
+                            <w:pPr>
+                              <w:pStyle w:val="Figura"/>
+                              <w:spacing w:before="120" w:after="120"/>
+                              <w:jc w:val="center"/>
+                              <w:rPr/>
+                            </w:pPr>
+                            <w:r>
+                              <w:rPr/>
+                              <w:drawing>
+                                <wp:inline distT="0" distB="0" distL="0" distR="0">
+                                  <wp:extent cx="3150235" cy="3075305"/>
+                                  <wp:effectExtent l="0" t="0" r="0" b="0"/>
+                                  <wp:docPr id="14" name="Image1" descr="" title=""/>
+                                  <wp:cNvGraphicFramePr>
+                                    <a:graphicFrameLocks xmlns:a="http://schemas.openxmlformats.org/drawingml/2006/main" noChangeAspect="1"/>
+                                  </wp:cNvGraphicFramePr>
+                                  <a:graphic xmlns:a="http://schemas.openxmlformats.org/drawingml/2006/main">
+                                    <a:graphicData uri="http://schemas.openxmlformats.org/drawingml/2006/picture">
+                                      <pic:pic xmlns:pic="http://schemas.openxmlformats.org/drawingml/2006/picture">
+                                        <pic:nvPicPr>
+                                          <pic:cNvPr id="14" name="Image1" descr="" title=""/>
+                                          <pic:cNvPicPr>
+                                            <a:picLocks noChangeAspect="1" noChangeArrowheads="1"/>
+                                          </pic:cNvPicPr>
+                                        </pic:nvPicPr>
+                                        <pic:blipFill>
+                                          <a:blip r:embed="rId32"/>
+                                          <a:stretch>
+                                            <a:fillRect/>
+                                          </a:stretch>
+                                        </pic:blipFill>
+                                        <pic:spPr bwMode="auto">
+                                          <a:xfrm>
+                                            <a:off x="0" y="0"/>
+                                            <a:ext cx="3150235" cy="3075305"/>
+                                          </a:xfrm>
+                                          <a:prstGeom prst="rect">
+                                            <a:avLst/>
+                                          </a:prstGeom>
+                                        </pic:spPr>
+                                      </pic:pic>
+                                    </a:graphicData>
+                                  </a:graphic>
+                                </wp:inline>
+                              </w:drawing>
+                              <w:t xml:space="preserve">Figura </w:t>
+                            </w:r>
+                            <w:r>
+                              <w:rPr/>
+                              <w:t>2.13</w:t>
+                            </w:r>
+                            <w:r>
+                              <w:rPr/>
+                              <w:t>: Generatorul de numere pseudo-aleatorii</w:t>
+                            </w:r>
+                          </w:p>
+                        </w:txbxContent>
+                      </wps:txbx>
+                      <wps:bodyPr anchor="t" lIns="0" tIns="0" rIns="0" bIns="0">
+                        <a:noAutofit/>
+                      </wps:bodyPr>
+                    </wps:wsp>
+                  </a:graphicData>
+                </a:graphic>
+              </wp:anchor>
+            </w:drawing>
+          </mc:Choice>
+          <mc:Fallback>
+            <w:pict>
+              <v:rect style="position:absolute;rotation:-0;width:252.75pt;height:281.35pt;mso-wrap-distance-left:0pt;mso-wrap-distance-right:0pt;mso-wrap-distance-top:0pt;mso-wrap-distance-bottom:0pt;margin-top:0pt;mso-position-vertical:top;mso-position-vertical-relative:text;margin-left:114.6pt;mso-position-horizontal:center;mso-position-horizontal-relative:text">
+                <v:textbox inset="0in,0in,0in,0in">
+                  <w:txbxContent>
+                    <w:p>
+                      <w:pPr>
+                        <w:pStyle w:val="Figura"/>
+                        <w:spacing w:before="120" w:after="120"/>
+                        <w:jc w:val="center"/>
+                        <w:rPr/>
+                      </w:pPr>
+                      <w:r>
+                        <w:rPr/>
+                        <w:drawing>
+                          <wp:inline distT="0" distB="0" distL="0" distR="0">
+                            <wp:extent cx="3150235" cy="3075305"/>
+                            <wp:effectExtent l="0" t="0" r="0" b="0"/>
+                            <wp:docPr id="15" name="Image1" descr="" title=""/>
+                            <wp:cNvGraphicFramePr>
+                              <a:graphicFrameLocks xmlns:a="http://schemas.openxmlformats.org/drawingml/2006/main" noChangeAspect="1"/>
+                            </wp:cNvGraphicFramePr>
+                            <a:graphic xmlns:a="http://schemas.openxmlformats.org/drawingml/2006/main">
+                              <a:graphicData uri="http://schemas.openxmlformats.org/drawingml/2006/picture">
+                                <pic:pic xmlns:pic="http://schemas.openxmlformats.org/drawingml/2006/picture">
+                                  <pic:nvPicPr>
+                                    <pic:cNvPr id="15" name="Image1" descr="" title=""/>
+                                    <pic:cNvPicPr>
+                                      <a:picLocks noChangeAspect="1" noChangeArrowheads="1"/>
+                                    </pic:cNvPicPr>
+                                  </pic:nvPicPr>
+                                  <pic:blipFill>
+                                    <a:blip r:embed="rId33"/>
+                                    <a:stretch>
+                                      <a:fillRect/>
+                                    </a:stretch>
+                                  </pic:blipFill>
+                                  <pic:spPr bwMode="auto">
+                                    <a:xfrm>
+                                      <a:off x="0" y="0"/>
+                                      <a:ext cx="3150235" cy="3075305"/>
+                                    </a:xfrm>
+                                    <a:prstGeom prst="rect">
+                                      <a:avLst/>
+                                    </a:prstGeom>
+                                  </pic:spPr>
+                                </pic:pic>
+                              </a:graphicData>
+                            </a:graphic>
+                          </wp:inline>
+                        </w:drawing>
+                        <w:t xml:space="preserve">Figura </w:t>
+                      </w:r>
+                      <w:r>
+                        <w:rPr/>
+                        <w:t>2.13</w:t>
+                      </w:r>
+                      <w:r>
+                        <w:rPr/>
+                        <w:t>: Generatorul de numere pseudo-aleatorii</w:t>
+                      </w:r>
+                    </w:p>
+                  </w:txbxContent>
+                </v:textbox>
+                <w10:wrap type="square" side="largest"/>
+              </v:rect>
+            </w:pict>
+          </mc:Fallback>
+        </mc:AlternateContent>
+      </w:r>
+    </w:p>
+    <w:p>
+      <w:pPr>
+        <w:pStyle w:val="Normal"/>
+        <w:bidi w:val="0"/>
+        <w:jc w:val="both"/>
+        <w:rPr>
+          <w:rFonts w:ascii="Arial" w:hAnsi="Arial"/>
+          <w:b w:val="false"/>
+          <w:bCs w:val="false"/>
+          <w:lang w:val="ro-RO" w:eastAsia="zh-CN" w:bidi="hi-IN"/>
+        </w:rPr>
+      </w:pPr>
+      <w:r>
+        <w:rPr/>
+      </w:r>
+    </w:p>
+    <w:p>
+      <w:pPr>
+        <w:pStyle w:val="Normal"/>
+        <w:bidi w:val="0"/>
+        <w:jc w:val="both"/>
+        <w:rPr>
+          <w:rFonts w:ascii="Arial" w:hAnsi="Arial"/>
+          <w:lang w:val="ro-RO" w:eastAsia="zh-CN" w:bidi="hi-IN"/>
+        </w:rPr>
+      </w:pPr>
+      <w:r>
+        <w:rPr>
+          <w:rFonts w:ascii="Arial" w:hAnsi="Arial"/>
+          <w:lang w:val="ro-RO" w:eastAsia="zh-CN" w:bidi="hi-IN"/>
+        </w:rPr>
+        <w:br/>
+        <w:br/>
+        <w:t>„</w:t>
+        <w:br/>
+        <w:br/>
+        <w:br/>
+        <w:br/>
+        <w:br/>
+        <w:br/>
+        <w:br/>
+        <w:br/>
+        <w:br/>
+        <w:br/>
+        <w:br/>
+        <w:br/>
+        <w:br/>
+        <w:br/>
+      </w:r>
+    </w:p>
+    <w:p>
+      <w:pPr>
+        <w:pStyle w:val="Normal"/>
+        <w:bidi w:val="0"/>
+        <w:jc w:val="start"/>
+        <w:rPr>
+          <w:rFonts w:ascii="Arial" w:hAnsi="Arial"/>
+          <w:b w:val="false"/>
+          <w:bCs w:val="false"/>
+          <w:lang w:val="ro-RO" w:eastAsia="zh-CN" w:bidi="hi-IN"/>
+        </w:rPr>
+      </w:pPr>
+      <w:r>
+        <w:rPr>
+          <w:rFonts w:ascii="Arial" w:hAnsi="Arial"/>
+          <w:b w:val="false"/>
+          <w:bCs w:val="false"/>
+          <w:lang w:val="ro-RO" w:eastAsia="zh-CN" w:bidi="hi-IN"/>
+        </w:rPr>
+        <w:br/>
+        <w:br/>
+        <w:tab/>
+      </w:r>
+      <w:r>
+        <w:rPr>
+          <w:rFonts w:ascii="Arial" w:hAnsi="Arial"/>
+          <w:b w:val="false"/>
+          <w:bCs w:val="false"/>
+          <w:lang w:val="ro-RO" w:eastAsia="zh-CN" w:bidi="hi-IN"/>
+        </w:rPr>
+        <w:t xml:space="preserve">Constructorul generatorului inițiază generatorul la valoarea actuală a numărului de secunde în formatul </w:t>
+      </w:r>
+      <w:r>
+        <w:rPr>
+          <w:rFonts w:ascii="Arial" w:hAnsi="Arial"/>
+          <w:b w:val="false"/>
+          <w:bCs w:val="false"/>
+          <w:i/>
+          <w:iCs/>
+          <w:lang w:val="ro-RO" w:eastAsia="zh-CN" w:bidi="hi-IN"/>
+        </w:rPr>
+        <w:t>Posix</w:t>
+      </w:r>
+      <w:r>
+        <w:rPr>
+          <w:rFonts w:ascii="Arial" w:hAnsi="Arial"/>
+          <w:b w:val="false"/>
+          <w:bCs w:val="false"/>
+          <w:lang w:val="ro-RO" w:eastAsia="zh-CN" w:bidi="hi-IN"/>
+        </w:rPr>
+        <w:t xml:space="preserve">. Funcția </w:t>
+      </w:r>
+      <w:r>
+        <w:rPr>
+          <w:rFonts w:ascii="Arial" w:hAnsi="Arial"/>
+          <w:b/>
+          <w:bCs/>
+          <w:lang w:val="ro-RO" w:eastAsia="zh-CN" w:bidi="hi-IN"/>
+        </w:rPr>
+        <w:t xml:space="preserve">NextValue </w:t>
+      </w:r>
+      <w:r>
+        <w:rPr>
+          <w:rFonts w:ascii="Arial" w:hAnsi="Arial"/>
+          <w:b w:val="false"/>
+          <w:bCs w:val="false"/>
+          <w:lang w:val="ro-RO" w:eastAsia="zh-CN" w:bidi="hi-IN"/>
+        </w:rPr>
+        <w:t>computează următoarea valoare a generatorului, o stochează ca să fie folosită în apelurile următoare și o returnează.</w:t>
+      </w:r>
+    </w:p>
+    <w:p>
+      <w:pPr>
+        <w:pStyle w:val="Normal"/>
+        <w:bidi w:val="0"/>
+        <w:jc w:val="start"/>
+        <w:rPr>
+          <w:rFonts w:ascii="Arial" w:hAnsi="Arial"/>
+          <w:b w:val="false"/>
+          <w:bCs w:val="false"/>
+          <w:lang w:val="ro-RO" w:eastAsia="zh-CN" w:bidi="hi-IN"/>
+        </w:rPr>
+      </w:pPr>
+      <w:r>
+        <w:rPr>
+          <w:rFonts w:ascii="Arial" w:hAnsi="Arial"/>
+          <w:b w:val="false"/>
+          <w:bCs w:val="false"/>
+          <w:lang w:val="ro-RO" w:eastAsia="zh-CN" w:bidi="hi-IN"/>
+        </w:rPr>
+        <w:tab/>
+        <w:t>Cu un generator de numere pseudo-aleatorii putem efectiv să simulăm trecerea unei durate pseudo-aleatorii de timp</w:t>
+      </w:r>
+      <w:r>
+        <w:rPr>
+          <w:rFonts w:ascii="Arial" w:hAnsi="Arial"/>
+          <w:b w:val="false"/>
+          <w:bCs w:val="false"/>
+          <w:lang w:val="ro-RO" w:eastAsia="zh-CN" w:bidi="hi-IN"/>
+        </w:rPr>
+        <w:br/>
+        <w:br/>
+        <w:t>2.5.4 Foc</w:t>
       </w:r>
     </w:p>
     <w:p>
@@ -6630,8 +7099,12 @@
       </w:r>
     </w:p>
     <w:sectPr>
-      <w:headerReference w:type="default" r:id="rId32"/>
-      <w:footerReference w:type="default" r:id="rId33"/>
+      <w:headerReference w:type="even" r:id="rId34"/>
+      <w:headerReference w:type="default" r:id="rId35"/>
+      <w:headerReference w:type="first" r:id="rId36"/>
+      <w:footerReference w:type="even" r:id="rId37"/>
+      <w:footerReference w:type="default" r:id="rId38"/>
+      <w:footerReference w:type="first" r:id="rId39"/>
       <w:type w:val="nextPage"/>
       <w:pgSz w:w="11906" w:h="16838"/>
       <w:pgMar w:left="1134" w:right="1134" w:gutter="0" w:header="60" w:top="1470" w:footer="1134" w:bottom="1693"/>
@@ -6645,6 +7118,34 @@
 </file>
 
 <file path=word/footer1.xml><?xml version="1.0" encoding="utf-8"?>
+<w:ftr xmlns:o="urn:schemas-microsoft-com:office:office" xmlns:r="http://schemas.openxmlformats.org/officeDocument/2006/relationships" xmlns:v="urn:schemas-microsoft-com:vml" xmlns:w="http://schemas.openxmlformats.org/wordprocessingml/2006/main" xmlns:w10="urn:schemas-microsoft-com:office:word" xmlns:wp="http://schemas.openxmlformats.org/drawingml/2006/wordprocessingDrawing" xmlns:wps="http://schemas.microsoft.com/office/word/2010/wordprocessingShape" xmlns:wpg="http://schemas.microsoft.com/office/word/2010/wordprocessingGroup" xmlns:mc="http://schemas.openxmlformats.org/markup-compatibility/2006" xmlns:wp14="http://schemas.microsoft.com/office/word/2010/wordprocessingDrawing" xmlns:w14="http://schemas.microsoft.com/office/word/2010/wordml" xmlns:w15="http://schemas.microsoft.com/office/word/2012/wordml" mc:Ignorable="w14 wp14 w15">
+  <w:p>
+    <w:pPr>
+      <w:pStyle w:val="Footer"/>
+      <w:rPr/>
+    </w:pPr>
+    <w:r>
+      <w:rPr/>
+    </w:r>
+  </w:p>
+</w:ftr>
+</file>
+
+<file path=word/footer2.xml><?xml version="1.0" encoding="utf-8"?>
+<w:ftr xmlns:o="urn:schemas-microsoft-com:office:office" xmlns:r="http://schemas.openxmlformats.org/officeDocument/2006/relationships" xmlns:v="urn:schemas-microsoft-com:vml" xmlns:w="http://schemas.openxmlformats.org/wordprocessingml/2006/main" xmlns:w10="urn:schemas-microsoft-com:office:word" xmlns:wp="http://schemas.openxmlformats.org/drawingml/2006/wordprocessingDrawing" xmlns:wps="http://schemas.microsoft.com/office/word/2010/wordprocessingShape" xmlns:wpg="http://schemas.microsoft.com/office/word/2010/wordprocessingGroup" xmlns:mc="http://schemas.openxmlformats.org/markup-compatibility/2006" xmlns:wp14="http://schemas.microsoft.com/office/word/2010/wordprocessingDrawing" xmlns:w14="http://schemas.microsoft.com/office/word/2010/wordml" xmlns:w15="http://schemas.microsoft.com/office/word/2012/wordml" mc:Ignorable="w14 wp14 w15">
+  <w:p>
+    <w:pPr>
+      <w:pStyle w:val="Footer"/>
+      <w:rPr/>
+    </w:pPr>
+    <w:r>
+      <w:rPr/>
+    </w:r>
+  </w:p>
+</w:ftr>
+</file>
+
+<file path=word/footer3.xml><?xml version="1.0" encoding="utf-8"?>
 <w:ftr xmlns:o="urn:schemas-microsoft-com:office:office" xmlns:r="http://schemas.openxmlformats.org/officeDocument/2006/relationships" xmlns:v="urn:schemas-microsoft-com:vml" xmlns:w="http://schemas.openxmlformats.org/wordprocessingml/2006/main" xmlns:w10="urn:schemas-microsoft-com:office:word" xmlns:wp="http://schemas.openxmlformats.org/drawingml/2006/wordprocessingDrawing" xmlns:wps="http://schemas.microsoft.com/office/word/2010/wordprocessingShape" xmlns:wpg="http://schemas.microsoft.com/office/word/2010/wordprocessingGroup" xmlns:mc="http://schemas.openxmlformats.org/markup-compatibility/2006" xmlns:wp14="http://schemas.microsoft.com/office/word/2010/wordprocessingDrawing" xmlns:w14="http://schemas.microsoft.com/office/word/2010/wordml" xmlns:w15="http://schemas.microsoft.com/office/word/2012/wordml" mc:Ignorable="w14 wp14 w15">
   <w:p>
     <w:pPr>
@@ -6672,6 +7173,34 @@
 </w:hdr>
 </file>
 
+<file path=word/header2.xml><?xml version="1.0" encoding="utf-8"?>
+<w:hdr xmlns:o="urn:schemas-microsoft-com:office:office" xmlns:r="http://schemas.openxmlformats.org/officeDocument/2006/relationships" xmlns:v="urn:schemas-microsoft-com:vml" xmlns:w="http://schemas.openxmlformats.org/wordprocessingml/2006/main" xmlns:w10="urn:schemas-microsoft-com:office:word" xmlns:wp="http://schemas.openxmlformats.org/drawingml/2006/wordprocessingDrawing" xmlns:wps="http://schemas.microsoft.com/office/word/2010/wordprocessingShape" xmlns:wpg="http://schemas.microsoft.com/office/word/2010/wordprocessingGroup" xmlns:mc="http://schemas.openxmlformats.org/markup-compatibility/2006" xmlns:wp14="http://schemas.microsoft.com/office/word/2010/wordprocessingDrawing" xmlns:w14="http://schemas.microsoft.com/office/word/2010/wordml" xmlns:w15="http://schemas.microsoft.com/office/word/2012/wordml" mc:Ignorable="w14 wp14 w15">
+  <w:p>
+    <w:pPr>
+      <w:pStyle w:val="Header"/>
+      <w:rPr/>
+    </w:pPr>
+    <w:r>
+      <w:rPr/>
+    </w:r>
+  </w:p>
+</w:hdr>
+</file>
+
+<file path=word/header3.xml><?xml version="1.0" encoding="utf-8"?>
+<w:hdr xmlns:o="urn:schemas-microsoft-com:office:office" xmlns:r="http://schemas.openxmlformats.org/officeDocument/2006/relationships" xmlns:v="urn:schemas-microsoft-com:vml" xmlns:w="http://schemas.openxmlformats.org/wordprocessingml/2006/main" xmlns:w10="urn:schemas-microsoft-com:office:word" xmlns:wp="http://schemas.openxmlformats.org/drawingml/2006/wordprocessingDrawing" xmlns:wps="http://schemas.microsoft.com/office/word/2010/wordprocessingShape" xmlns:wpg="http://schemas.microsoft.com/office/word/2010/wordprocessingGroup" xmlns:mc="http://schemas.openxmlformats.org/markup-compatibility/2006" xmlns:wp14="http://schemas.microsoft.com/office/word/2010/wordprocessingDrawing" xmlns:w14="http://schemas.microsoft.com/office/word/2010/wordml" xmlns:w15="http://schemas.microsoft.com/office/word/2012/wordml" mc:Ignorable="w14 wp14 w15">
+  <w:p>
+    <w:pPr>
+      <w:pStyle w:val="Header"/>
+      <w:rPr/>
+    </w:pPr>
+    <w:r>
+      <w:rPr/>
+    </w:r>
+  </w:p>
+</w:hdr>
+</file>
+
 <file path=word/numbering.xml><?xml version="1.0" encoding="utf-8"?>
 <w:numbering xmlns:w="http://schemas.openxmlformats.org/wordprocessingml/2006/main" xmlns:o="urn:schemas-microsoft-com:office:office" xmlns:r="http://schemas.openxmlformats.org/officeDocument/2006/relationships" xmlns:v="urn:schemas-microsoft-com:vml" xmlns:mc="http://schemas.openxmlformats.org/markup-compatibility/2006" xmlns:w14="http://schemas.microsoft.com/office/word/2010/wordml" mc:Ignorable="w14">
   <w:abstractNum w:abstractNumId="1">
@@ -6687,125 +7216,6 @@
         </w:tabs>
         <w:ind w:start="0" w:hanging="0"/>
       </w:pPr>
-    </w:lvl>
-    <w:lvl w:ilvl="1">
-      <w:start w:val="1"/>
-      <w:numFmt w:val="none"/>
-      <w:suff w:val="nothing"/>
-      <w:lvlText w:val="%2"/>
-      <w:lvlJc w:val="start"/>
-      <w:pPr>
-        <w:tabs>
-          <w:tab w:val="num" w:pos="0"/>
-        </w:tabs>
-        <w:ind w:start="0" w:hanging="0"/>
-      </w:pPr>
-    </w:lvl>
-    <w:lvl w:ilvl="2">
-      <w:start w:val="1"/>
-      <w:numFmt w:val="none"/>
-      <w:suff w:val="nothing"/>
-      <w:lvlText w:val="%3"/>
-      <w:lvlJc w:val="start"/>
-      <w:pPr>
-        <w:tabs>
-          <w:tab w:val="num" w:pos="0"/>
-        </w:tabs>
-        <w:ind w:start="0" w:hanging="0"/>
-      </w:pPr>
-    </w:lvl>
-    <w:lvl w:ilvl="3">
-      <w:start w:val="1"/>
-      <w:numFmt w:val="none"/>
-      <w:suff w:val="nothing"/>
-      <w:lvlText w:val="%4"/>
-      <w:lvlJc w:val="start"/>
-      <w:pPr>
-        <w:tabs>
-          <w:tab w:val="num" w:pos="0"/>
-        </w:tabs>
-        <w:ind w:start="0" w:hanging="0"/>
-      </w:pPr>
-    </w:lvl>
-    <w:lvl w:ilvl="4">
-      <w:start w:val="1"/>
-      <w:numFmt w:val="none"/>
-      <w:suff w:val="nothing"/>
-      <w:lvlText w:val="%5"/>
-      <w:lvlJc w:val="start"/>
-      <w:pPr>
-        <w:tabs>
-          <w:tab w:val="num" w:pos="0"/>
-        </w:tabs>
-        <w:ind w:start="0" w:hanging="0"/>
-      </w:pPr>
-    </w:lvl>
-    <w:lvl w:ilvl="5">
-      <w:start w:val="1"/>
-      <w:numFmt w:val="none"/>
-      <w:suff w:val="nothing"/>
-      <w:lvlText w:val="%6"/>
-      <w:lvlJc w:val="start"/>
-      <w:pPr>
-        <w:tabs>
-          <w:tab w:val="num" w:pos="0"/>
-        </w:tabs>
-        <w:ind w:start="0" w:hanging="0"/>
-      </w:pPr>
-    </w:lvl>
-    <w:lvl w:ilvl="6">
-      <w:start w:val="1"/>
-      <w:numFmt w:val="none"/>
-      <w:suff w:val="nothing"/>
-      <w:lvlText w:val="%7"/>
-      <w:lvlJc w:val="start"/>
-      <w:pPr>
-        <w:tabs>
-          <w:tab w:val="num" w:pos="0"/>
-        </w:tabs>
-        <w:ind w:start="0" w:hanging="0"/>
-      </w:pPr>
-    </w:lvl>
-    <w:lvl w:ilvl="7">
-      <w:start w:val="1"/>
-      <w:numFmt w:val="none"/>
-      <w:suff w:val="nothing"/>
-      <w:lvlText w:val="%8"/>
-      <w:lvlJc w:val="start"/>
-      <w:pPr>
-        <w:tabs>
-          <w:tab w:val="num" w:pos="0"/>
-        </w:tabs>
-        <w:ind w:start="0" w:hanging="0"/>
-      </w:pPr>
-    </w:lvl>
-    <w:lvl w:ilvl="8">
-      <w:start w:val="1"/>
-      <w:numFmt w:val="none"/>
-      <w:suff w:val="nothing"/>
-      <w:lvlText w:val="%9"/>
-      <w:lvlJc w:val="start"/>
-      <w:pPr>
-        <w:tabs>
-          <w:tab w:val="num" w:pos="0"/>
-        </w:tabs>
-        <w:ind w:start="0" w:hanging="0"/>
-      </w:pPr>
-    </w:lvl>
-  </w:abstractNum>
-  <w:abstractNum w:abstractNumId="2">
-    <w:lvl w:ilvl="0">
-      <w:start w:val="1"/>
-      <w:numFmt w:val="none"/>
-      <w:suff w:val="nothing"/>
-      <w:lvlText w:val="%1"/>
-      <w:lvlJc w:val="start"/>
-      <w:pPr>
-        <w:tabs>
-          <w:tab w:val="num" w:pos="0"/>
-        </w:tabs>
-        <w:ind w:start="0" w:hanging="0"/>
-      </w:pPr>
       <w:rPr/>
     </w:lvl>
     <w:lvl w:ilvl="1">
@@ -6917,6 +7327,125 @@
           <w:tab w:val="num" w:pos="0"/>
         </w:tabs>
         <w:ind w:start="0" w:hanging="0"/>
+      </w:pPr>
+      <w:rPr/>
+    </w:lvl>
+  </w:abstractNum>
+  <w:abstractNum w:abstractNumId="2">
+    <w:lvl w:ilvl="0">
+      <w:start w:val="1"/>
+      <w:numFmt w:val="decimal"/>
+      <w:lvlText w:val="%1."/>
+      <w:lvlJc w:val="start"/>
+      <w:pPr>
+        <w:tabs>
+          <w:tab w:val="num" w:pos="720"/>
+        </w:tabs>
+        <w:ind w:start="720" w:hanging="360"/>
+      </w:pPr>
+      <w:rPr/>
+    </w:lvl>
+    <w:lvl w:ilvl="1">
+      <w:start w:val="1"/>
+      <w:numFmt w:val="decimal"/>
+      <w:lvlText w:val="%2."/>
+      <w:lvlJc w:val="start"/>
+      <w:pPr>
+        <w:tabs>
+          <w:tab w:val="num" w:pos="1080"/>
+        </w:tabs>
+        <w:ind w:start="1080" w:hanging="360"/>
+      </w:pPr>
+      <w:rPr/>
+    </w:lvl>
+    <w:lvl w:ilvl="2">
+      <w:start w:val="1"/>
+      <w:numFmt w:val="decimal"/>
+      <w:lvlText w:val="%3."/>
+      <w:lvlJc w:val="start"/>
+      <w:pPr>
+        <w:tabs>
+          <w:tab w:val="num" w:pos="1440"/>
+        </w:tabs>
+        <w:ind w:start="1440" w:hanging="360"/>
+      </w:pPr>
+      <w:rPr/>
+    </w:lvl>
+    <w:lvl w:ilvl="3">
+      <w:start w:val="1"/>
+      <w:numFmt w:val="decimal"/>
+      <w:lvlText w:val="%4."/>
+      <w:lvlJc w:val="start"/>
+      <w:pPr>
+        <w:tabs>
+          <w:tab w:val="num" w:pos="1800"/>
+        </w:tabs>
+        <w:ind w:start="1800" w:hanging="360"/>
+      </w:pPr>
+      <w:rPr/>
+    </w:lvl>
+    <w:lvl w:ilvl="4">
+      <w:start w:val="1"/>
+      <w:numFmt w:val="decimal"/>
+      <w:lvlText w:val="%5."/>
+      <w:lvlJc w:val="start"/>
+      <w:pPr>
+        <w:tabs>
+          <w:tab w:val="num" w:pos="2160"/>
+        </w:tabs>
+        <w:ind w:start="2160" w:hanging="360"/>
+      </w:pPr>
+      <w:rPr/>
+    </w:lvl>
+    <w:lvl w:ilvl="5">
+      <w:start w:val="1"/>
+      <w:numFmt w:val="decimal"/>
+      <w:lvlText w:val="%6."/>
+      <w:lvlJc w:val="start"/>
+      <w:pPr>
+        <w:tabs>
+          <w:tab w:val="num" w:pos="2520"/>
+        </w:tabs>
+        <w:ind w:start="2520" w:hanging="360"/>
+      </w:pPr>
+      <w:rPr/>
+    </w:lvl>
+    <w:lvl w:ilvl="6">
+      <w:start w:val="1"/>
+      <w:numFmt w:val="decimal"/>
+      <w:lvlText w:val="%7."/>
+      <w:lvlJc w:val="start"/>
+      <w:pPr>
+        <w:tabs>
+          <w:tab w:val="num" w:pos="2880"/>
+        </w:tabs>
+        <w:ind w:start="2880" w:hanging="360"/>
+      </w:pPr>
+      <w:rPr/>
+    </w:lvl>
+    <w:lvl w:ilvl="7">
+      <w:start w:val="1"/>
+      <w:numFmt w:val="decimal"/>
+      <w:lvlText w:val="%8."/>
+      <w:lvlJc w:val="start"/>
+      <w:pPr>
+        <w:tabs>
+          <w:tab w:val="num" w:pos="3240"/>
+        </w:tabs>
+        <w:ind w:start="3240" w:hanging="360"/>
+      </w:pPr>
+      <w:rPr/>
+    </w:lvl>
+    <w:lvl w:ilvl="8">
+      <w:start w:val="1"/>
+      <w:numFmt w:val="decimal"/>
+      <w:lvlText w:val="%9."/>
+      <w:lvlJc w:val="start"/>
+      <w:pPr>
+        <w:tabs>
+          <w:tab w:val="num" w:pos="3600"/>
+        </w:tabs>
+        <w:ind w:start="3600" w:hanging="360"/>
       </w:pPr>
       <w:rPr/>
     </w:lvl>
@@ -7043,125 +7572,6 @@
   <w:abstractNum w:abstractNumId="4">
     <w:lvl w:ilvl="0">
       <w:start w:val="1"/>
-      <w:numFmt w:val="decimal"/>
-      <w:lvlText w:val="%1."/>
-      <w:lvlJc w:val="start"/>
-      <w:pPr>
-        <w:tabs>
-          <w:tab w:val="num" w:pos="720"/>
-        </w:tabs>
-        <w:ind w:start="720" w:hanging="360"/>
-      </w:pPr>
-      <w:rPr/>
-    </w:lvl>
-    <w:lvl w:ilvl="1">
-      <w:start w:val="1"/>
-      <w:numFmt w:val="decimal"/>
-      <w:lvlText w:val="%2."/>
-      <w:lvlJc w:val="start"/>
-      <w:pPr>
-        <w:tabs>
-          <w:tab w:val="num" w:pos="1080"/>
-        </w:tabs>
-        <w:ind w:start="1080" w:hanging="360"/>
-      </w:pPr>
-      <w:rPr/>
-    </w:lvl>
-    <w:lvl w:ilvl="2">
-      <w:start w:val="1"/>
-      <w:numFmt w:val="decimal"/>
-      <w:lvlText w:val="%3."/>
-      <w:lvlJc w:val="start"/>
-      <w:pPr>
-        <w:tabs>
-          <w:tab w:val="num" w:pos="1440"/>
-        </w:tabs>
-        <w:ind w:start="1440" w:hanging="360"/>
-      </w:pPr>
-      <w:rPr/>
-    </w:lvl>
-    <w:lvl w:ilvl="3">
-      <w:start w:val="1"/>
-      <w:numFmt w:val="decimal"/>
-      <w:lvlText w:val="%4."/>
-      <w:lvlJc w:val="start"/>
-      <w:pPr>
-        <w:tabs>
-          <w:tab w:val="num" w:pos="1800"/>
-        </w:tabs>
-        <w:ind w:start="1800" w:hanging="360"/>
-      </w:pPr>
-      <w:rPr/>
-    </w:lvl>
-    <w:lvl w:ilvl="4">
-      <w:start w:val="1"/>
-      <w:numFmt w:val="decimal"/>
-      <w:lvlText w:val="%5."/>
-      <w:lvlJc w:val="start"/>
-      <w:pPr>
-        <w:tabs>
-          <w:tab w:val="num" w:pos="2160"/>
-        </w:tabs>
-        <w:ind w:start="2160" w:hanging="360"/>
-      </w:pPr>
-      <w:rPr/>
-    </w:lvl>
-    <w:lvl w:ilvl="5">
-      <w:start w:val="1"/>
-      <w:numFmt w:val="decimal"/>
-      <w:lvlText w:val="%6."/>
-      <w:lvlJc w:val="start"/>
-      <w:pPr>
-        <w:tabs>
-          <w:tab w:val="num" w:pos="2520"/>
-        </w:tabs>
-        <w:ind w:start="2520" w:hanging="360"/>
-      </w:pPr>
-      <w:rPr/>
-    </w:lvl>
-    <w:lvl w:ilvl="6">
-      <w:start w:val="1"/>
-      <w:numFmt w:val="decimal"/>
-      <w:lvlText w:val="%7."/>
-      <w:lvlJc w:val="start"/>
-      <w:pPr>
-        <w:tabs>
-          <w:tab w:val="num" w:pos="2880"/>
-        </w:tabs>
-        <w:ind w:start="2880" w:hanging="360"/>
-      </w:pPr>
-      <w:rPr/>
-    </w:lvl>
-    <w:lvl w:ilvl="7">
-      <w:start w:val="1"/>
-      <w:numFmt w:val="decimal"/>
-      <w:lvlText w:val="%8."/>
-      <w:lvlJc w:val="start"/>
-      <w:pPr>
-        <w:tabs>
-          <w:tab w:val="num" w:pos="3240"/>
-        </w:tabs>
-        <w:ind w:start="3240" w:hanging="360"/>
-      </w:pPr>
-      <w:rPr/>
-    </w:lvl>
-    <w:lvl w:ilvl="8">
-      <w:start w:val="1"/>
-      <w:numFmt w:val="decimal"/>
-      <w:lvlText w:val="%9."/>
-      <w:lvlJc w:val="start"/>
-      <w:pPr>
-        <w:tabs>
-          <w:tab w:val="num" w:pos="3600"/>
-        </w:tabs>
-        <w:ind w:start="3600" w:hanging="360"/>
-      </w:pPr>
-      <w:rPr/>
-    </w:lvl>
-  </w:abstractNum>
-  <w:abstractNum w:abstractNumId="5">
-    <w:lvl w:ilvl="0">
-      <w:start w:val="1"/>
       <w:numFmt w:val="bullet"/>
       <w:lvlText w:val=""/>
       <w:lvlJc w:val="start"/>
@@ -7189,6 +7599,141 @@
       <w:rPr>
         <w:rFonts w:ascii="OpenSymbol" w:hAnsi="OpenSymbol" w:cs="OpenSymbol" w:hint="default"/>
       </w:rPr>
+    </w:lvl>
+    <w:lvl w:ilvl="2">
+      <w:start w:val="1"/>
+      <w:numFmt w:val="bullet"/>
+      <w:lvlText w:val="▪"/>
+      <w:lvlJc w:val="start"/>
+      <w:pPr>
+        <w:tabs>
+          <w:tab w:val="num" w:pos="1440"/>
+        </w:tabs>
+        <w:ind w:start="1440" w:hanging="360"/>
+      </w:pPr>
+      <w:rPr>
+        <w:rFonts w:ascii="OpenSymbol" w:hAnsi="OpenSymbol" w:cs="OpenSymbol" w:hint="default"/>
+      </w:rPr>
+    </w:lvl>
+    <w:lvl w:ilvl="3">
+      <w:start w:val="1"/>
+      <w:numFmt w:val="bullet"/>
+      <w:lvlText w:val=""/>
+      <w:lvlJc w:val="start"/>
+      <w:pPr>
+        <w:tabs>
+          <w:tab w:val="num" w:pos="1800"/>
+        </w:tabs>
+        <w:ind w:start="1800" w:hanging="360"/>
+      </w:pPr>
+      <w:rPr>
+        <w:rFonts w:ascii="Symbol" w:hAnsi="Symbol" w:cs="Symbol" w:hint="default"/>
+      </w:rPr>
+    </w:lvl>
+    <w:lvl w:ilvl="4">
+      <w:start w:val="1"/>
+      <w:numFmt w:val="bullet"/>
+      <w:lvlText w:val="◦"/>
+      <w:lvlJc w:val="start"/>
+      <w:pPr>
+        <w:tabs>
+          <w:tab w:val="num" w:pos="2160"/>
+        </w:tabs>
+        <w:ind w:start="2160" w:hanging="360"/>
+      </w:pPr>
+      <w:rPr>
+        <w:rFonts w:ascii="OpenSymbol" w:hAnsi="OpenSymbol" w:cs="OpenSymbol" w:hint="default"/>
+      </w:rPr>
+    </w:lvl>
+    <w:lvl w:ilvl="5">
+      <w:start w:val="1"/>
+      <w:numFmt w:val="bullet"/>
+      <w:lvlText w:val="▪"/>
+      <w:lvlJc w:val="start"/>
+      <w:pPr>
+        <w:tabs>
+          <w:tab w:val="num" w:pos="2520"/>
+        </w:tabs>
+        <w:ind w:start="2520" w:hanging="360"/>
+      </w:pPr>
+      <w:rPr>
+        <w:rFonts w:ascii="OpenSymbol" w:hAnsi="OpenSymbol" w:cs="OpenSymbol" w:hint="default"/>
+      </w:rPr>
+    </w:lvl>
+    <w:lvl w:ilvl="6">
+      <w:start w:val="1"/>
+      <w:numFmt w:val="bullet"/>
+      <w:lvlText w:val=""/>
+      <w:lvlJc w:val="start"/>
+      <w:pPr>
+        <w:tabs>
+          <w:tab w:val="num" w:pos="2880"/>
+        </w:tabs>
+        <w:ind w:start="2880" w:hanging="360"/>
+      </w:pPr>
+      <w:rPr>
+        <w:rFonts w:ascii="Symbol" w:hAnsi="Symbol" w:cs="Symbol" w:hint="default"/>
+      </w:rPr>
+    </w:lvl>
+    <w:lvl w:ilvl="7">
+      <w:start w:val="1"/>
+      <w:numFmt w:val="bullet"/>
+      <w:lvlText w:val="◦"/>
+      <w:lvlJc w:val="start"/>
+      <w:pPr>
+        <w:tabs>
+          <w:tab w:val="num" w:pos="3240"/>
+        </w:tabs>
+        <w:ind w:start="3240" w:hanging="360"/>
+      </w:pPr>
+      <w:rPr>
+        <w:rFonts w:ascii="OpenSymbol" w:hAnsi="OpenSymbol" w:cs="OpenSymbol" w:hint="default"/>
+      </w:rPr>
+    </w:lvl>
+    <w:lvl w:ilvl="8">
+      <w:start w:val="1"/>
+      <w:numFmt w:val="bullet"/>
+      <w:lvlText w:val="▪"/>
+      <w:lvlJc w:val="start"/>
+      <w:pPr>
+        <w:tabs>
+          <w:tab w:val="num" w:pos="3600"/>
+        </w:tabs>
+        <w:ind w:start="3600" w:hanging="360"/>
+      </w:pPr>
+      <w:rPr>
+        <w:rFonts w:ascii="OpenSymbol" w:hAnsi="OpenSymbol" w:cs="OpenSymbol" w:hint="default"/>
+      </w:rPr>
+    </w:lvl>
+  </w:abstractNum>
+  <w:abstractNum w:abstractNumId="5">
+    <w:lvl w:ilvl="0">
+      <w:start w:val="1"/>
+      <w:numFmt w:val="bullet"/>
+      <w:lvlText w:val=""/>
+      <w:lvlJc w:val="start"/>
+      <w:pPr>
+        <w:tabs>
+          <w:tab w:val="num" w:pos="720"/>
+        </w:tabs>
+        <w:ind w:start="720" w:hanging="360"/>
+      </w:pPr>
+      <w:rPr>
+        <w:rFonts w:ascii="Symbol" w:hAnsi="Symbol" w:cs="Symbol" w:hint="default"/>
+      </w:rPr>
+    </w:lvl>
+    <w:lvl w:ilvl="1">
+      <w:start w:val="1"/>
+      <w:numFmt w:val="lowerLetter"/>
+      <w:lvlText w:val="%2"/>
+      <w:lvlJc w:val="start"/>
+      <w:pPr>
+        <w:tabs>
+          <w:tab w:val="num" w:pos="1080"/>
+        </w:tabs>
+        <w:ind w:start="1080" w:hanging="360"/>
+      </w:pPr>
+      <w:rPr/>
     </w:lvl>
     <w:lvl w:ilvl="2">
       <w:start w:val="1"/>
@@ -7449,8 +7994,8 @@
     </w:lvl>
     <w:lvl w:ilvl="1">
       <w:start w:val="1"/>
-      <w:numFmt w:val="lowerLetter"/>
-      <w:lvlText w:val="%2"/>
+      <w:numFmt w:val="bullet"/>
+      <w:lvlText w:val="◦"/>
       <w:lvlJc w:val="start"/>
       <w:pPr>
         <w:tabs>
@@ -7458,7 +8003,9 @@
         </w:tabs>
         <w:ind w:start="1080" w:hanging="360"/>
       </w:pPr>
-      <w:rPr/>
+      <w:rPr>
+        <w:rFonts w:ascii="OpenSymbol" w:hAnsi="OpenSymbol" w:cs="OpenSymbol" w:hint="default"/>
+      </w:rPr>
     </w:lvl>
     <w:lvl w:ilvl="2">
       <w:start w:val="1"/>
@@ -7569,138 +8116,120 @@
   <w:abstractNum w:abstractNumId="8">
     <w:lvl w:ilvl="0">
       <w:start w:val="1"/>
-      <w:numFmt w:val="bullet"/>
-      <w:lvlText w:val=""/>
+      <w:numFmt w:val="none"/>
+      <w:suff w:val="nothing"/>
+      <w:lvlText w:val=""/>
       <w:lvlJc w:val="start"/>
       <w:pPr>
         <w:tabs>
-          <w:tab w:val="num" w:pos="720"/>
+          <w:tab w:val="num" w:pos="0"/>
         </w:tabs>
-        <w:ind w:start="720" w:hanging="360"/>
-      </w:pPr>
-      <w:rPr>
-        <w:rFonts w:ascii="Symbol" w:hAnsi="Symbol" w:cs="Symbol" w:hint="default"/>
-      </w:rPr>
+        <w:ind w:start="0" w:hanging="0"/>
+      </w:pPr>
     </w:lvl>
     <w:lvl w:ilvl="1">
       <w:start w:val="1"/>
-      <w:numFmt w:val="bullet"/>
-      <w:lvlText w:val="◦"/>
+      <w:numFmt w:val="none"/>
+      <w:suff w:val="nothing"/>
+      <w:lvlText w:val=""/>
       <w:lvlJc w:val="start"/>
       <w:pPr>
         <w:tabs>
-          <w:tab w:val="num" w:pos="1080"/>
+          <w:tab w:val="num" w:pos="0"/>
         </w:tabs>
-        <w:ind w:start="1080" w:hanging="360"/>
-      </w:pPr>
-      <w:rPr>
-        <w:rFonts w:ascii="OpenSymbol" w:hAnsi="OpenSymbol" w:cs="OpenSymbol" w:hint="default"/>
-      </w:rPr>
+        <w:ind w:start="0" w:hanging="0"/>
+      </w:pPr>
     </w:lvl>
     <w:lvl w:ilvl="2">
       <w:start w:val="1"/>
-      <w:numFmt w:val="bullet"/>
-      <w:lvlText w:val="▪"/>
+      <w:numFmt w:val="none"/>
+      <w:suff w:val="nothing"/>
+      <w:lvlText w:val=""/>
       <w:lvlJc w:val="start"/>
       <w:pPr>
         <w:tabs>
-          <w:tab w:val="num" w:pos="1440"/>
+          <w:tab w:val="num" w:pos="0"/>
         </w:tabs>
-        <w:ind w:start="1440" w:hanging="360"/>
-      </w:pPr>
-      <w:rPr>
-        <w:rFonts w:ascii="OpenSymbol" w:hAnsi="OpenSymbol" w:cs="OpenSymbol" w:hint="default"/>
-      </w:rPr>
+        <w:ind w:start="0" w:hanging="0"/>
+      </w:pPr>
     </w:lvl>
     <w:lvl w:ilvl="3">
       <w:start w:val="1"/>
-      <w:numFmt w:val="bullet"/>
-      <w:lvlText w:val=""/>
+      <w:numFmt w:val="none"/>
+      <w:suff w:val="nothing"/>
+      <w:lvlText w:val=""/>
       <w:lvlJc w:val="start"/>
       <w:pPr>
         <w:tabs>
-          <w:tab w:val="num" w:pos="1800"/>
+          <w:tab w:val="num" w:pos="0"/>
         </w:tabs>
-        <w:ind w:start="1800" w:hanging="360"/>
-      </w:pPr>
-      <w:rPr>
-        <w:rFonts w:ascii="Symbol" w:hAnsi="Symbol" w:cs="Symbol" w:hint="default"/>
-      </w:rPr>
+        <w:ind w:start="0" w:hanging="0"/>
+      </w:pPr>
     </w:lvl>
     <w:lvl w:ilvl="4">
       <w:start w:val="1"/>
-      <w:numFmt w:val="bullet"/>
-      <w:lvlText w:val="◦"/>
+      <w:numFmt w:val="none"/>
+      <w:suff w:val="nothing"/>
+      <w:lvlText w:val=""/>
       <w:lvlJc w:val="start"/>
       <w:pPr>
         <w:tabs>
-          <w:tab w:val="num" w:pos="2160"/>
+          <w:tab w:val="num" w:pos="0"/>
         </w:tabs>
-        <w:ind w:start="2160" w:hanging="360"/>
-      </w:pPr>
-      <w:rPr>
-        <w:rFonts w:ascii="OpenSymbol" w:hAnsi="OpenSymbol" w:cs="OpenSymbol" w:hint="default"/>
-      </w:rPr>
+        <w:ind w:start="0" w:hanging="0"/>
+      </w:pPr>
     </w:lvl>
     <w:lvl w:ilvl="5">
       <w:start w:val="1"/>
-      <w:numFmt w:val="bullet"/>
-      <w:lvlText w:val="▪"/>
+      <w:numFmt w:val="none"/>
+      <w:suff w:val="nothing"/>
+      <w:lvlText w:val=""/>
       <w:lvlJc w:val="start"/>
       <w:pPr>
         <w:tabs>
-          <w:tab w:val="num" w:pos="2520"/>
+          <w:tab w:val="num" w:pos="0"/>
         </w:tabs>
-        <w:ind w:start="2520" w:hanging="360"/>
-      </w:pPr>
-      <w:rPr>
-        <w:rFonts w:ascii="OpenSymbol" w:hAnsi="OpenSymbol" w:cs="OpenSymbol" w:hint="default"/>
-      </w:rPr>
+        <w:ind w:start="0" w:hanging="0"/>
+      </w:pPr>
     </w:lvl>
     <w:lvl w:ilvl="6">
       <w:start w:val="1"/>
-      <w:numFmt w:val="bullet"/>
-      <w:lvlText w:val=""/>
+      <w:numFmt w:val="none"/>
+      <w:suff w:val="nothing"/>
+      <w:lvlText w:val=""/>
       <w:lvlJc w:val="start"/>
       <w:pPr>
         <w:tabs>
-          <w:tab w:val="num" w:pos="2880"/>
+          <w:tab w:val="num" w:pos="0"/>
         </w:tabs>
-        <w:ind w:start="2880" w:hanging="360"/>
-      </w:pPr>
-      <w:rPr>
-        <w:rFonts w:ascii="Symbol" w:hAnsi="Symbol" w:cs="Symbol" w:hint="default"/>
-      </w:rPr>
+        <w:ind w:start="0" w:hanging="0"/>
+      </w:pPr>
     </w:lvl>
     <w:lvl w:ilvl="7">
       <w:start w:val="1"/>
-      <w:numFmt w:val="bullet"/>
-      <w:lvlText w:val="◦"/>
+      <w:numFmt w:val="none"/>
+      <w:suff w:val="nothing"/>
+      <w:lvlText w:val=""/>
       <w:lvlJc w:val="start"/>
       <w:pPr>
         <w:tabs>
-          <w:tab w:val="num" w:pos="3240"/>
+          <w:tab w:val="num" w:pos="0"/>
         </w:tabs>
-        <w:ind w:start="3240" w:hanging="360"/>
-      </w:pPr>
-      <w:rPr>
-        <w:rFonts w:ascii="OpenSymbol" w:hAnsi="OpenSymbol" w:cs="OpenSymbol" w:hint="default"/>
-      </w:rPr>
+        <w:ind w:start="0" w:hanging="0"/>
+      </w:pPr>
     </w:lvl>
     <w:lvl w:ilvl="8">
       <w:start w:val="1"/>
-      <w:numFmt w:val="bullet"/>
-      <w:lvlText w:val="▪"/>
+      <w:numFmt w:val="none"/>
+      <w:suff w:val="nothing"/>
+      <w:lvlText w:val=""/>
       <w:lvlJc w:val="start"/>
       <w:pPr>
         <w:tabs>
-          <w:tab w:val="num" w:pos="3600"/>
+          <w:tab w:val="num" w:pos="0"/>
         </w:tabs>
-        <w:ind w:start="3600" w:hanging="360"/>
-      </w:pPr>
-      <w:rPr>
-        <w:rFonts w:ascii="OpenSymbol" w:hAnsi="OpenSymbol" w:cs="OpenSymbol" w:hint="default"/>
-      </w:rPr>
+        <w:ind w:start="0" w:hanging="0"/>
+      </w:pPr>
     </w:lvl>
   </w:abstractNum>
   <w:num w:numId="1">
@@ -7754,9 +8283,7 @@
     <w:pPr>
       <w:widowControl/>
       <w:suppressAutoHyphens w:val="true"/>
-      <w:kinsoku w:val="true"/>
       <w:overflowPunct w:val="true"/>
-      <w:autoSpaceDE w:val="true"/>
       <w:bidi w:val="0"/>
       <w:spacing w:before="0" w:after="0"/>
       <w:jc w:val="start"/>
@@ -7778,7 +8305,7 @@
     <w:pPr>
       <w:numPr>
         <w:ilvl w:val="0"/>
-        <w:numId w:val="2"/>
+        <w:numId w:val="1"/>
       </w:numPr>
       <w:spacing w:before="240" w:after="120"/>
       <w:outlineLvl w:val="0"/>

--- a/docs/Licenta.docx
+++ b/docs/Licenta.docx
@@ -25,7 +25,6 @@
         <w:bidi w:val="0"/>
         <w:jc w:val="start"/>
         <w:rPr>
-          <w:rFonts w:ascii="Arial" w:hAnsi="Arial"/>
           <w:lang w:val="ro-RO" w:eastAsia="zh-CN" w:bidi="hi-IN"/>
         </w:rPr>
       </w:pPr>
@@ -43,9 +42,6 @@
         <w:bidi w:val="0"/>
         <w:jc w:val="start"/>
         <w:rPr>
-          <w:rFonts w:ascii="Arial" w:hAnsi="Arial"/>
-          <w:b/>
-          <w:bCs/>
           <w:lang w:val="ro-RO" w:eastAsia="zh-CN" w:bidi="hi-IN"/>
         </w:rPr>
       </w:pPr>
@@ -352,6 +348,11 @@
         <w:bidi w:val="0"/>
         <w:jc w:val="center"/>
         <w:rPr>
+          <w:lang w:val="ro-RO" w:eastAsia="zh-CN" w:bidi="hi-IN"/>
+        </w:rPr>
+      </w:pPr>
+      <w:r>
+        <w:rPr>
           <w:rFonts w:ascii="Arial" w:hAnsi="Arial"/>
           <w:b/>
           <w:bCs/>
@@ -359,6 +360,17 @@
           <w:szCs w:val="40"/>
           <w:lang w:val="ro-RO" w:eastAsia="zh-CN" w:bidi="hi-IN"/>
         </w:rPr>
+        <w:t>SIMULATOR DE FIZICĂ:</w:t>
+      </w:r>
+    </w:p>
+    <w:p>
+      <w:pPr>
+        <w:pStyle w:val="Normal"/>
+        <w:bidi w:val="0"/>
+        <w:jc w:val="center"/>
+        <w:rPr>
+          <w:lang w:val="ro-RO" w:eastAsia="zh-CN" w:bidi="hi-IN"/>
+        </w:rPr>
       </w:pPr>
       <w:r>
         <w:rPr>
@@ -369,14 +381,16 @@
           <w:szCs w:val="40"/>
           <w:lang w:val="ro-RO" w:eastAsia="zh-CN" w:bidi="hi-IN"/>
         </w:rPr>
-        <w:t>SIMULATOR DE FIZICĂ:</w:t>
-      </w:r>
-    </w:p>
-    <w:p>
-      <w:pPr>
-        <w:pStyle w:val="Normal"/>
-        <w:bidi w:val="0"/>
-        <w:jc w:val="center"/>
+        <w:t>SIMULAREA ÎN TIMP REAL</w:t>
+        <w:br/>
+        <w:t>A NISIPLUI CĂZĂTOR</w:t>
+      </w:r>
+    </w:p>
+    <w:p>
+      <w:pPr>
+        <w:pStyle w:val="Normal"/>
+        <w:bidi w:val="0"/>
+        <w:jc w:val="both"/>
         <w:rPr>
           <w:rFonts w:ascii="Arial" w:hAnsi="Arial"/>
           <w:b/>
@@ -395,9 +409,6 @@
           <w:szCs w:val="40"/>
           <w:lang w:val="ro-RO" w:eastAsia="zh-CN" w:bidi="hi-IN"/>
         </w:rPr>
-        <w:t>SIMULAREA ÎN TIMP REAL</w:t>
-        <w:br/>
-        <w:t>A NISIPLUI CĂZĂTOR</w:t>
       </w:r>
     </w:p>
     <w:p>
@@ -484,27 +495,12 @@
           <w:rFonts w:ascii="Arial" w:hAnsi="Arial"/>
           <w:b/>
           <w:bCs/>
-          <w:sz w:val="40"/>
-          <w:szCs w:val="40"/>
-          <w:lang w:val="ro-RO" w:eastAsia="zh-CN" w:bidi="hi-IN"/>
-        </w:rPr>
-      </w:pPr>
-      <w:r>
-        <w:rPr>
-          <w:rFonts w:ascii="Arial" w:hAnsi="Arial"/>
-          <w:b/>
-          <w:bCs/>
-          <w:sz w:val="40"/>
-          <w:szCs w:val="40"/>
-          <w:lang w:val="ro-RO" w:eastAsia="zh-CN" w:bidi="hi-IN"/>
-        </w:rPr>
-      </w:r>
-    </w:p>
-    <w:p>
-      <w:pPr>
-        <w:pStyle w:val="Normal"/>
-        <w:bidi w:val="0"/>
-        <w:jc w:val="both"/>
+          <w:sz w:val="28"/>
+          <w:szCs w:val="28"/>
+          <w:lang w:val="ro-RO" w:eastAsia="zh-CN" w:bidi="hi-IN"/>
+        </w:rPr>
+      </w:pPr>
+      <w:r>
         <w:rPr>
           <w:rFonts w:ascii="Arial" w:hAnsi="Arial"/>
           <w:b/>
@@ -513,8 +509,13 @@
           <w:szCs w:val="28"/>
           <w:lang w:val="ro-RO" w:eastAsia="zh-CN" w:bidi="hi-IN"/>
         </w:rPr>
-      </w:pPr>
-      <w:r>
+      </w:r>
+    </w:p>
+    <w:p>
+      <w:pPr>
+        <w:pStyle w:val="Normal"/>
+        <w:bidi w:val="0"/>
+        <w:jc w:val="both"/>
         <w:rPr>
           <w:rFonts w:ascii="Arial" w:hAnsi="Arial"/>
           <w:b/>
@@ -523,13 +524,8 @@
           <w:szCs w:val="28"/>
           <w:lang w:val="ro-RO" w:eastAsia="zh-CN" w:bidi="hi-IN"/>
         </w:rPr>
-      </w:r>
-    </w:p>
-    <w:p>
-      <w:pPr>
-        <w:pStyle w:val="Normal"/>
-        <w:bidi w:val="0"/>
-        <w:jc w:val="both"/>
+      </w:pPr>
+      <w:r>
         <w:rPr>
           <w:rFonts w:ascii="Arial" w:hAnsi="Arial"/>
           <w:b/>
@@ -538,8 +534,13 @@
           <w:szCs w:val="28"/>
           <w:lang w:val="ro-RO" w:eastAsia="zh-CN" w:bidi="hi-IN"/>
         </w:rPr>
-      </w:pPr>
-      <w:r>
+      </w:r>
+    </w:p>
+    <w:p>
+      <w:pPr>
+        <w:pStyle w:val="Normal"/>
+        <w:bidi w:val="0"/>
+        <w:jc w:val="both"/>
         <w:rPr>
           <w:rFonts w:ascii="Arial" w:hAnsi="Arial"/>
           <w:b/>
@@ -548,13 +549,8 @@
           <w:szCs w:val="28"/>
           <w:lang w:val="ro-RO" w:eastAsia="zh-CN" w:bidi="hi-IN"/>
         </w:rPr>
-      </w:r>
-    </w:p>
-    <w:p>
-      <w:pPr>
-        <w:pStyle w:val="Normal"/>
-        <w:bidi w:val="0"/>
-        <w:jc w:val="both"/>
+      </w:pPr>
+      <w:r>
         <w:rPr>
           <w:rFonts w:ascii="Arial" w:hAnsi="Arial"/>
           <w:b/>
@@ -563,8 +559,13 @@
           <w:szCs w:val="28"/>
           <w:lang w:val="ro-RO" w:eastAsia="zh-CN" w:bidi="hi-IN"/>
         </w:rPr>
-      </w:pPr>
-      <w:r>
+      </w:r>
+    </w:p>
+    <w:p>
+      <w:pPr>
+        <w:pStyle w:val="Normal"/>
+        <w:bidi w:val="0"/>
+        <w:jc w:val="both"/>
         <w:rPr>
           <w:rFonts w:ascii="Arial" w:hAnsi="Arial"/>
           <w:b/>
@@ -573,13 +574,8 @@
           <w:szCs w:val="28"/>
           <w:lang w:val="ro-RO" w:eastAsia="zh-CN" w:bidi="hi-IN"/>
         </w:rPr>
-      </w:r>
-    </w:p>
-    <w:p>
-      <w:pPr>
-        <w:pStyle w:val="Normal"/>
-        <w:bidi w:val="0"/>
-        <w:jc w:val="both"/>
+      </w:pPr>
+      <w:r>
         <w:rPr>
           <w:rFonts w:ascii="Arial" w:hAnsi="Arial"/>
           <w:b/>
@@ -588,8 +584,13 @@
           <w:szCs w:val="28"/>
           <w:lang w:val="ro-RO" w:eastAsia="zh-CN" w:bidi="hi-IN"/>
         </w:rPr>
-      </w:pPr>
-      <w:r>
+      </w:r>
+    </w:p>
+    <w:p>
+      <w:pPr>
+        <w:pStyle w:val="Normal"/>
+        <w:bidi w:val="0"/>
+        <w:jc w:val="both"/>
         <w:rPr>
           <w:rFonts w:ascii="Arial" w:hAnsi="Arial"/>
           <w:b/>
@@ -598,13 +599,8 @@
           <w:szCs w:val="28"/>
           <w:lang w:val="ro-RO" w:eastAsia="zh-CN" w:bidi="hi-IN"/>
         </w:rPr>
-      </w:r>
-    </w:p>
-    <w:p>
-      <w:pPr>
-        <w:pStyle w:val="Normal"/>
-        <w:bidi w:val="0"/>
-        <w:jc w:val="both"/>
+      </w:pPr>
+      <w:r>
         <w:rPr>
           <w:rFonts w:ascii="Arial" w:hAnsi="Arial"/>
           <w:b/>
@@ -613,8 +609,13 @@
           <w:szCs w:val="28"/>
           <w:lang w:val="ro-RO" w:eastAsia="zh-CN" w:bidi="hi-IN"/>
         </w:rPr>
-      </w:pPr>
-      <w:r>
+      </w:r>
+    </w:p>
+    <w:p>
+      <w:pPr>
+        <w:pStyle w:val="Normal"/>
+        <w:bidi w:val="0"/>
+        <w:jc w:val="both"/>
         <w:rPr>
           <w:rFonts w:ascii="Arial" w:hAnsi="Arial"/>
           <w:b/>
@@ -623,13 +624,8 @@
           <w:szCs w:val="28"/>
           <w:lang w:val="ro-RO" w:eastAsia="zh-CN" w:bidi="hi-IN"/>
         </w:rPr>
-      </w:r>
-    </w:p>
-    <w:p>
-      <w:pPr>
-        <w:pStyle w:val="Normal"/>
-        <w:bidi w:val="0"/>
-        <w:jc w:val="both"/>
+      </w:pPr>
+      <w:r>
         <w:rPr>
           <w:rFonts w:ascii="Arial" w:hAnsi="Arial"/>
           <w:b/>
@@ -638,8 +634,13 @@
           <w:szCs w:val="28"/>
           <w:lang w:val="ro-RO" w:eastAsia="zh-CN" w:bidi="hi-IN"/>
         </w:rPr>
-      </w:pPr>
-      <w:r>
+      </w:r>
+    </w:p>
+    <w:p>
+      <w:pPr>
+        <w:pStyle w:val="Normal"/>
+        <w:bidi w:val="0"/>
+        <w:jc w:val="both"/>
         <w:rPr>
           <w:rFonts w:ascii="Arial" w:hAnsi="Arial"/>
           <w:b/>
@@ -648,13 +649,8 @@
           <w:szCs w:val="28"/>
           <w:lang w:val="ro-RO" w:eastAsia="zh-CN" w:bidi="hi-IN"/>
         </w:rPr>
-      </w:r>
-    </w:p>
-    <w:p>
-      <w:pPr>
-        <w:pStyle w:val="Normal"/>
-        <w:bidi w:val="0"/>
-        <w:jc w:val="both"/>
+      </w:pPr>
+      <w:r>
         <w:rPr>
           <w:rFonts w:ascii="Arial" w:hAnsi="Arial"/>
           <w:b/>
@@ -663,6 +659,16 @@
           <w:szCs w:val="28"/>
           <w:lang w:val="ro-RO" w:eastAsia="zh-CN" w:bidi="hi-IN"/>
         </w:rPr>
+      </w:r>
+    </w:p>
+    <w:p>
+      <w:pPr>
+        <w:pStyle w:val="Normal"/>
+        <w:bidi w:val="0"/>
+        <w:jc w:val="start"/>
+        <w:rPr>
+          <w:lang w:val="ro-RO" w:eastAsia="zh-CN" w:bidi="hi-IN"/>
+        </w:rPr>
       </w:pPr>
       <w:r>
         <w:rPr>
@@ -673,6 +679,7 @@
           <w:szCs w:val="28"/>
           <w:lang w:val="ro-RO" w:eastAsia="zh-CN" w:bidi="hi-IN"/>
         </w:rPr>
+        <w:t>Candidat: Mironică Vasile</w:t>
       </w:r>
     </w:p>
     <w:p>
@@ -698,7 +705,6 @@
           <w:szCs w:val="28"/>
           <w:lang w:val="ro-RO" w:eastAsia="zh-CN" w:bidi="hi-IN"/>
         </w:rPr>
-        <w:t>Candidat: Mironică Vasile</w:t>
       </w:r>
     </w:p>
     <w:p>
@@ -706,6 +712,11 @@
         <w:pStyle w:val="Normal"/>
         <w:bidi w:val="0"/>
         <w:jc w:val="start"/>
+        <w:rPr>
+          <w:lang w:val="ro-RO" w:eastAsia="zh-CN" w:bidi="hi-IN"/>
+        </w:rPr>
+      </w:pPr>
+      <w:r>
         <w:rPr>
           <w:rFonts w:ascii="Arial" w:hAnsi="Arial"/>
           <w:b/>
@@ -714,27 +725,90 @@
           <w:szCs w:val="28"/>
           <w:lang w:val="ro-RO" w:eastAsia="zh-CN" w:bidi="hi-IN"/>
         </w:rPr>
-      </w:pPr>
-      <w:r>
-        <w:rPr>
-          <w:rFonts w:ascii="Arial" w:hAnsi="Arial"/>
-          <w:b/>
-          <w:bCs/>
+        <w:t>Coordonator științific: Lect. Norbert Gal-Nădășan</w:t>
+      </w:r>
+    </w:p>
+    <w:p>
+      <w:pPr>
+        <w:pStyle w:val="Normal"/>
+        <w:bidi w:val="0"/>
+        <w:jc w:val="both"/>
+        <w:rPr>
+          <w:rFonts w:ascii="Arial" w:hAnsi="Arial"/>
+          <w:lang w:val="ro-RO" w:eastAsia="zh-CN" w:bidi="hi-IN"/>
+        </w:rPr>
+      </w:pPr>
+      <w:r>
+        <w:rPr>
+          <w:rFonts w:ascii="Arial" w:hAnsi="Arial"/>
+          <w:lang w:val="ro-RO" w:eastAsia="zh-CN" w:bidi="hi-IN"/>
+        </w:rPr>
+      </w:r>
+    </w:p>
+    <w:p>
+      <w:pPr>
+        <w:pStyle w:val="Normal"/>
+        <w:bidi w:val="0"/>
+        <w:jc w:val="both"/>
+        <w:rPr>
+          <w:rFonts w:ascii="Arial" w:hAnsi="Arial"/>
+          <w:lang w:val="ro-RO" w:eastAsia="zh-CN" w:bidi="hi-IN"/>
+        </w:rPr>
+      </w:pPr>
+      <w:r>
+        <w:rPr>
+          <w:rFonts w:ascii="Arial" w:hAnsi="Arial"/>
+          <w:lang w:val="ro-RO" w:eastAsia="zh-CN" w:bidi="hi-IN"/>
+        </w:rPr>
+      </w:r>
+    </w:p>
+    <w:p>
+      <w:pPr>
+        <w:pStyle w:val="Normal"/>
+        <w:bidi w:val="0"/>
+        <w:jc w:val="both"/>
+        <w:rPr>
+          <w:rFonts w:ascii="Arial" w:hAnsi="Arial"/>
+          <w:lang w:val="ro-RO" w:eastAsia="zh-CN" w:bidi="hi-IN"/>
+        </w:rPr>
+      </w:pPr>
+      <w:r>
+        <w:rPr>
+          <w:rFonts w:ascii="Arial" w:hAnsi="Arial"/>
+          <w:lang w:val="ro-RO" w:eastAsia="zh-CN" w:bidi="hi-IN"/>
+        </w:rPr>
+      </w:r>
+    </w:p>
+    <w:p>
+      <w:pPr>
+        <w:pStyle w:val="Normal"/>
+        <w:bidi w:val="0"/>
+        <w:jc w:val="start"/>
+        <w:rPr>
+          <w:lang w:val="ro-RO" w:eastAsia="zh-CN" w:bidi="hi-IN"/>
+        </w:rPr>
+      </w:pPr>
+      <w:r>
+        <w:rPr>
+          <w:rFonts w:ascii="Arial" w:hAnsi="Arial"/>
+          <w:b w:val="false"/>
+          <w:bCs w:val="false"/>
           <w:sz w:val="28"/>
           <w:szCs w:val="28"/>
           <w:lang w:val="ro-RO" w:eastAsia="zh-CN" w:bidi="hi-IN"/>
         </w:rPr>
-      </w:r>
-    </w:p>
-    <w:p>
-      <w:pPr>
-        <w:pStyle w:val="Normal"/>
-        <w:bidi w:val="0"/>
-        <w:jc w:val="start"/>
-        <w:rPr>
-          <w:rFonts w:ascii="Arial" w:hAnsi="Arial"/>
-          <w:b/>
-          <w:bCs/>
+        <w:t>Sesiunea: Iunie 2024</w:t>
+      </w:r>
+    </w:p>
+    <w:p>
+      <w:pPr>
+        <w:pStyle w:val="Normal"/>
+        <w:bidi w:val="0"/>
+        <w:jc w:val="both"/>
+        <w:rPr>
+          <w:rFonts w:ascii="Arial" w:hAnsi="Arial"/>
+          <w:b w:val="false"/>
+          <w:bCs w:val="false"/>
           <w:sz w:val="28"/>
           <w:szCs w:val="28"/>
           <w:lang w:val="ro-RO" w:eastAsia="zh-CN" w:bidi="hi-IN"/>
@@ -743,71 +817,19 @@
       <w:r>
         <w:rPr>
           <w:rFonts w:ascii="Arial" w:hAnsi="Arial"/>
-          <w:b/>
-          <w:bCs/>
+          <w:b w:val="false"/>
+          <w:bCs w:val="false"/>
           <w:sz w:val="28"/>
           <w:szCs w:val="28"/>
           <w:lang w:val="ro-RO" w:eastAsia="zh-CN" w:bidi="hi-IN"/>
         </w:rPr>
-        <w:t>Coordonator științific: Lect. Norbert Gal-Nădășan</w:t>
-      </w:r>
-    </w:p>
-    <w:p>
-      <w:pPr>
-        <w:pStyle w:val="Normal"/>
-        <w:bidi w:val="0"/>
-        <w:jc w:val="both"/>
-        <w:rPr>
-          <w:rFonts w:ascii="Arial" w:hAnsi="Arial"/>
-          <w:lang w:val="ro-RO" w:eastAsia="zh-CN" w:bidi="hi-IN"/>
-        </w:rPr>
-      </w:pPr>
-      <w:r>
-        <w:rPr>
-          <w:rFonts w:ascii="Arial" w:hAnsi="Arial"/>
-          <w:lang w:val="ro-RO" w:eastAsia="zh-CN" w:bidi="hi-IN"/>
-        </w:rPr>
-      </w:r>
-    </w:p>
-    <w:p>
-      <w:pPr>
-        <w:pStyle w:val="Normal"/>
-        <w:bidi w:val="0"/>
-        <w:jc w:val="both"/>
-        <w:rPr>
-          <w:rFonts w:ascii="Arial" w:hAnsi="Arial"/>
-          <w:lang w:val="ro-RO" w:eastAsia="zh-CN" w:bidi="hi-IN"/>
-        </w:rPr>
-      </w:pPr>
-      <w:r>
-        <w:rPr>
-          <w:rFonts w:ascii="Arial" w:hAnsi="Arial"/>
-          <w:lang w:val="ro-RO" w:eastAsia="zh-CN" w:bidi="hi-IN"/>
-        </w:rPr>
-      </w:r>
-    </w:p>
-    <w:p>
-      <w:pPr>
-        <w:pStyle w:val="Normal"/>
-        <w:bidi w:val="0"/>
-        <w:jc w:val="both"/>
-        <w:rPr>
-          <w:rFonts w:ascii="Arial" w:hAnsi="Arial"/>
-          <w:lang w:val="ro-RO" w:eastAsia="zh-CN" w:bidi="hi-IN"/>
-        </w:rPr>
-      </w:pPr>
-      <w:r>
-        <w:rPr>
-          <w:rFonts w:ascii="Arial" w:hAnsi="Arial"/>
-          <w:lang w:val="ro-RO" w:eastAsia="zh-CN" w:bidi="hi-IN"/>
-        </w:rPr>
-      </w:r>
-    </w:p>
-    <w:p>
-      <w:pPr>
-        <w:pStyle w:val="Normal"/>
-        <w:bidi w:val="0"/>
-        <w:jc w:val="start"/>
+      </w:r>
+    </w:p>
+    <w:p>
+      <w:pPr>
+        <w:pStyle w:val="Normal"/>
+        <w:bidi w:val="0"/>
+        <w:jc w:val="both"/>
         <w:rPr>
           <w:rFonts w:ascii="Arial" w:hAnsi="Arial"/>
           <w:b w:val="false"/>
@@ -826,7 +848,6 @@
           <w:szCs w:val="28"/>
           <w:lang w:val="ro-RO" w:eastAsia="zh-CN" w:bidi="hi-IN"/>
         </w:rPr>
-        <w:t>Sesiunea: Iunie 2024</w:t>
       </w:r>
     </w:p>
     <w:p>
@@ -910,55 +931,10 @@
         <w:bidi w:val="0"/>
         <w:jc w:val="both"/>
         <w:rPr>
-          <w:rFonts w:ascii="Arial" w:hAnsi="Arial"/>
-          <w:b w:val="false"/>
-          <w:bCs w:val="false"/>
-          <w:sz w:val="28"/>
-          <w:szCs w:val="28"/>
-          <w:lang w:val="ro-RO" w:eastAsia="zh-CN" w:bidi="hi-IN"/>
-        </w:rPr>
-      </w:pPr>
-      <w:r>
-        <w:rPr>
-          <w:rFonts w:ascii="Arial" w:hAnsi="Arial"/>
-          <w:b w:val="false"/>
-          <w:bCs w:val="false"/>
-          <w:sz w:val="28"/>
-          <w:szCs w:val="28"/>
-          <w:lang w:val="ro-RO" w:eastAsia="zh-CN" w:bidi="hi-IN"/>
-        </w:rPr>
-      </w:r>
-    </w:p>
-    <w:p>
-      <w:pPr>
-        <w:pStyle w:val="Normal"/>
-        <w:bidi w:val="0"/>
-        <w:jc w:val="both"/>
-        <w:rPr>
-          <w:rFonts w:ascii="Arial" w:hAnsi="Arial"/>
-          <w:b w:val="false"/>
-          <w:bCs w:val="false"/>
-          <w:sz w:val="28"/>
-          <w:szCs w:val="28"/>
-          <w:lang w:val="ro-RO" w:eastAsia="zh-CN" w:bidi="hi-IN"/>
-        </w:rPr>
-      </w:pPr>
-      <w:r>
-        <w:rPr>
-          <w:rFonts w:ascii="Arial" w:hAnsi="Arial"/>
-          <w:b w:val="false"/>
-          <w:bCs w:val="false"/>
-          <w:sz w:val="28"/>
-          <w:szCs w:val="28"/>
-          <w:lang w:val="ro-RO" w:eastAsia="zh-CN" w:bidi="hi-IN"/>
-        </w:rPr>
-      </w:r>
-    </w:p>
-    <w:p>
-      <w:pPr>
-        <w:pStyle w:val="Normal"/>
-        <w:bidi w:val="0"/>
-        <w:jc w:val="both"/>
+          <w:lang w:val="ro-RO" w:eastAsia="zh-CN" w:bidi="hi-IN"/>
+        </w:rPr>
+      </w:pPr>
+      <w:r>
         <w:rPr>
           <w:rFonts w:ascii="Arial" w:hAnsi="Arial"/>
           <w:b/>
@@ -967,7 +943,118 @@
           <w:szCs w:val="24"/>
           <w:lang w:val="ro-RO" w:eastAsia="zh-CN" w:bidi="hi-IN"/>
         </w:rPr>
-      </w:pPr>
+        <w:t>1.0 Introducere</w:t>
+      </w:r>
+    </w:p>
+    <w:p>
+      <w:pPr>
+        <w:pStyle w:val="Normal"/>
+        <w:bidi w:val="0"/>
+        <w:jc w:val="both"/>
+        <w:rPr>
+          <w:rFonts w:ascii="Arial" w:hAnsi="Arial"/>
+          <w:b w:val="false"/>
+          <w:bCs w:val="false"/>
+          <w:lang w:val="ro-RO" w:eastAsia="zh-CN" w:bidi="hi-IN"/>
+        </w:rPr>
+      </w:pPr>
+      <w:r>
+        <w:rPr>
+          <w:rFonts w:ascii="Arial" w:hAnsi="Arial"/>
+          <w:b w:val="false"/>
+          <w:bCs w:val="false"/>
+          <w:lang w:val="ro-RO" w:eastAsia="zh-CN" w:bidi="hi-IN"/>
+        </w:rPr>
+      </w:r>
+    </w:p>
+    <w:p>
+      <w:pPr>
+        <w:pStyle w:val="Normal"/>
+        <w:bidi w:val="0"/>
+        <w:jc w:val="both"/>
+        <w:rPr>
+          <w:rFonts w:ascii="Arial" w:hAnsi="Arial"/>
+          <w:b w:val="false"/>
+          <w:bCs w:val="false"/>
+          <w:lang w:val="ro-RO" w:eastAsia="zh-CN" w:bidi="hi-IN"/>
+        </w:rPr>
+      </w:pPr>
+      <w:r>
+        <w:rPr>
+          <w:rFonts w:ascii="Arial" w:hAnsi="Arial"/>
+          <w:b w:val="false"/>
+          <w:bCs w:val="false"/>
+          <w:lang w:val="ro-RO" w:eastAsia="zh-CN" w:bidi="hi-IN"/>
+        </w:rPr>
+      </w:r>
+    </w:p>
+    <w:p>
+      <w:pPr>
+        <w:pStyle w:val="Normal"/>
+        <w:bidi w:val="0"/>
+        <w:jc w:val="both"/>
+        <w:rPr>
+          <w:lang w:val="ro-RO" w:eastAsia="zh-CN" w:bidi="hi-IN"/>
+        </w:rPr>
+      </w:pPr>
+      <w:r>
+        <w:rPr>
+          <w:rFonts w:ascii="Arial" w:hAnsi="Arial"/>
+          <w:b w:val="false"/>
+          <w:bCs w:val="false"/>
+          <w:sz w:val="24"/>
+          <w:szCs w:val="24"/>
+          <w:lang w:val="ro-RO" w:eastAsia="zh-CN" w:bidi="hi-IN"/>
+        </w:rPr>
+        <w:tab/>
+        <w:t xml:space="preserve">Din cauza limitărilor tehnologice și a dorinței de a imita ”graficele vieții reale”, jocurile video tind să arate o parte foarte mică a lumii în care jucatorul se află. Acest fapt conduce direct la lipsa dorinței de a juca un joc a doua oară – deoarece jucătorul poate explora, cu </w:t>
+      </w:r>
+      <w:r>
+        <w:rPr>
+          <w:rFonts w:ascii="Arial" w:hAnsi="Arial"/>
+          <w:b w:val="false"/>
+          <w:bCs w:val="false"/>
+          <w:i/>
+          <w:iCs/>
+          <w:sz w:val="24"/>
+          <w:szCs w:val="24"/>
+          <w:lang w:val="ro-RO" w:eastAsia="zh-CN" w:bidi="hi-IN"/>
+        </w:rPr>
+        <w:t>relativ</w:t>
+      </w:r>
+      <w:r>
+        <w:rPr>
+          <w:rFonts w:ascii="Arial" w:hAnsi="Arial"/>
+          <w:b w:val="false"/>
+          <w:bCs w:val="false"/>
+          <w:sz w:val="24"/>
+          <w:szCs w:val="24"/>
+          <w:lang w:val="ro-RO" w:eastAsia="zh-CN" w:bidi="hi-IN"/>
+        </w:rPr>
+        <w:t xml:space="preserve"> puțin efort, multitudinea de acțiuni preprogramate, precum și multitudinea de obiecte create de artiști, lăsând puțin spațiu pentru imaginație.</w:t>
+      </w:r>
+    </w:p>
+    <w:p>
+      <w:pPr>
+        <w:pStyle w:val="Normal"/>
+        <w:bidi w:val="0"/>
+        <w:jc w:val="both"/>
+        <w:rPr>
+          <w:lang w:val="ro-RO" w:eastAsia="zh-CN" w:bidi="hi-IN"/>
+        </w:rPr>
+      </w:pPr>
+      <w:r>
+        <w:rPr>
+          <w:rFonts w:ascii="Arial" w:hAnsi="Arial"/>
+          <w:b w:val="false"/>
+          <w:bCs w:val="false"/>
+          <w:sz w:val="24"/>
+          <w:szCs w:val="24"/>
+          <w:lang w:val="ro-RO" w:eastAsia="zh-CN" w:bidi="hi-IN"/>
+        </w:rPr>
+        <w:tab/>
+        <w:t xml:space="preserve">Dacă se face un compromis între </w:t>
+      </w:r>
       <w:r>
         <w:rPr>
           <w:rFonts w:ascii="Arial" w:hAnsi="Arial"/>
@@ -977,58 +1064,8 @@
           <w:szCs w:val="24"/>
           <w:lang w:val="ro-RO" w:eastAsia="zh-CN" w:bidi="hi-IN"/>
         </w:rPr>
-        <w:t>1.0 Introducere</w:t>
-      </w:r>
-    </w:p>
-    <w:p>
-      <w:pPr>
-        <w:pStyle w:val="Normal"/>
-        <w:bidi w:val="0"/>
-        <w:jc w:val="both"/>
-        <w:rPr>
-          <w:rFonts w:ascii="Arial" w:hAnsi="Arial"/>
-          <w:b w:val="false"/>
-          <w:bCs w:val="false"/>
-          <w:lang w:val="ro-RO" w:eastAsia="zh-CN" w:bidi="hi-IN"/>
-        </w:rPr>
-      </w:pPr>
-      <w:r>
-        <w:rPr>
-          <w:rFonts w:ascii="Arial" w:hAnsi="Arial"/>
-          <w:b w:val="false"/>
-          <w:bCs w:val="false"/>
-          <w:lang w:val="ro-RO" w:eastAsia="zh-CN" w:bidi="hi-IN"/>
-        </w:rPr>
-      </w:r>
-    </w:p>
-    <w:p>
-      <w:pPr>
-        <w:pStyle w:val="Normal"/>
-        <w:bidi w:val="0"/>
-        <w:jc w:val="both"/>
-        <w:rPr>
-          <w:rFonts w:ascii="Arial" w:hAnsi="Arial"/>
-          <w:b w:val="false"/>
-          <w:bCs w:val="false"/>
-          <w:lang w:val="ro-RO" w:eastAsia="zh-CN" w:bidi="hi-IN"/>
-        </w:rPr>
-      </w:pPr>
-      <w:r>
-        <w:rPr>
-          <w:rFonts w:ascii="Arial" w:hAnsi="Arial"/>
-          <w:b w:val="false"/>
-          <w:bCs w:val="false"/>
-          <w:lang w:val="ro-RO" w:eastAsia="zh-CN" w:bidi="hi-IN"/>
-        </w:rPr>
-      </w:r>
-    </w:p>
-    <w:p>
-      <w:pPr>
-        <w:pStyle w:val="Normal"/>
-        <w:bidi w:val="0"/>
-        <w:jc w:val="both"/>
-        <w:rPr/>
-      </w:pPr>
+        <w:t>realism</w:t>
+      </w:r>
       <w:r>
         <w:rPr>
           <w:rFonts w:ascii="Arial" w:hAnsi="Arial"/>
@@ -1038,8 +1075,100 @@
           <w:szCs w:val="24"/>
           <w:lang w:val="ro-RO" w:eastAsia="zh-CN" w:bidi="hi-IN"/>
         </w:rPr>
-        <w:tab/>
-        <w:t xml:space="preserve">Din cauza limitărilor tehnologice și a dorinței de a imita ”graficele vieții reale”, jocurile video tind să arate o parte foarte mică a lumii în care jucatorul se află. Acest fapt conduce direct la lipsa dorinței de a juca un joc a doua oară – deoarece jucătorul poate explora, cu </w:t>
+        <w:t xml:space="preserve"> și </w:t>
+      </w:r>
+      <w:r>
+        <w:rPr>
+          <w:rFonts w:ascii="Arial" w:hAnsi="Arial"/>
+          <w:b/>
+          <w:bCs/>
+          <w:sz w:val="24"/>
+          <w:szCs w:val="24"/>
+          <w:lang w:val="ro-RO" w:eastAsia="zh-CN" w:bidi="hi-IN"/>
+        </w:rPr>
+        <w:t>puterea de procesare</w:t>
+      </w:r>
+      <w:r>
+        <w:rPr>
+          <w:rFonts w:ascii="Arial" w:hAnsi="Arial"/>
+          <w:b w:val="false"/>
+          <w:bCs w:val="false"/>
+          <w:sz w:val="24"/>
+          <w:szCs w:val="24"/>
+          <w:lang w:val="ro-RO" w:eastAsia="zh-CN" w:bidi="hi-IN"/>
+        </w:rPr>
+        <w:t>, se poate rezolva problema unei lumi statice, astfel aducându-se în joc o lume în care acțiunile jucătorului influențează direct întreaga lume în același timp, conducând la mecanici foarte interesante, consecințe neprevăzute și comportament imprevizibil. Ideile acestui proiect sunt foarte simple:</w:t>
+      </w:r>
+    </w:p>
+    <w:p>
+      <w:pPr>
+        <w:pStyle w:val="Normal"/>
+        <w:numPr>
+          <w:ilvl w:val="0"/>
+          <w:numId w:val="2"/>
+        </w:numPr>
+        <w:bidi w:val="0"/>
+        <w:jc w:val="both"/>
+        <w:rPr>
+          <w:lang w:val="ro-RO" w:eastAsia="zh-CN" w:bidi="hi-IN"/>
+        </w:rPr>
+      </w:pPr>
+      <w:r>
+        <w:rPr>
+          <w:rFonts w:ascii="Arial" w:hAnsi="Arial"/>
+          <w:b w:val="false"/>
+          <w:bCs w:val="false"/>
+          <w:sz w:val="24"/>
+          <w:szCs w:val="24"/>
+          <w:lang w:val="ro-RO" w:eastAsia="zh-CN" w:bidi="hi-IN"/>
+        </w:rPr>
+        <w:t>Tratează toate elementele din lume unul câte unul;</w:t>
+      </w:r>
+    </w:p>
+    <w:p>
+      <w:pPr>
+        <w:pStyle w:val="Normal"/>
+        <w:numPr>
+          <w:ilvl w:val="0"/>
+          <w:numId w:val="2"/>
+        </w:numPr>
+        <w:bidi w:val="0"/>
+        <w:jc w:val="both"/>
+        <w:rPr>
+          <w:lang w:val="ro-RO" w:eastAsia="zh-CN" w:bidi="hi-IN"/>
+        </w:rPr>
+      </w:pPr>
+      <w:r>
+        <w:rPr>
+          <w:rFonts w:ascii="Arial" w:hAnsi="Arial"/>
+          <w:b w:val="false"/>
+          <w:bCs w:val="false"/>
+          <w:sz w:val="24"/>
+          <w:szCs w:val="24"/>
+          <w:lang w:val="ro-RO" w:eastAsia="zh-CN" w:bidi="hi-IN"/>
+        </w:rPr>
+        <w:t>Elementele pot interacționa doar cu elementele din imediata lor împrejurime.</w:t>
+      </w:r>
+    </w:p>
+    <w:p>
+      <w:pPr>
+        <w:pStyle w:val="Normal"/>
+        <w:bidi w:val="0"/>
+        <w:jc w:val="both"/>
+        <w:rPr>
+          <w:lang w:val="ro-RO" w:eastAsia="zh-CN" w:bidi="hi-IN"/>
+        </w:rPr>
+      </w:pPr>
+      <w:r>
+        <w:rPr>
+          <w:rFonts w:ascii="Arial" w:hAnsi="Arial"/>
+          <w:b w:val="false"/>
+          <w:bCs w:val="false"/>
+          <w:sz w:val="24"/>
+          <w:szCs w:val="24"/>
+          <w:lang w:val="ro-RO" w:eastAsia="zh-CN" w:bidi="hi-IN"/>
+        </w:rPr>
+        <w:t xml:space="preserve">Prima idee conduce direct la ce vrem să obținem – o lume cât se poate de dinamică în care interacțiunile nu sunt ”optimizate în neexistență”, iar a doua idee este prezentă ca o limitare a primei idei, ca să economisim putere de procesare, permițând jocului să ruleze în timp real. O a treia idee a proiectului, care nu întotdeauna se menționează, dar are afect </w:t>
       </w:r>
       <w:r>
         <w:rPr>
@@ -1052,7 +1181,7 @@
           <w:szCs w:val="24"/>
           <w:lang w:val="ro-RO" w:eastAsia="zh-CN" w:bidi="hi-IN"/>
         </w:rPr>
-        <w:t>relativ</w:t>
+        <w:t>masiv</w:t>
       </w:r>
       <w:r>
         <w:rPr>
@@ -1063,27 +1192,7 @@
           <w:szCs w:val="24"/>
           <w:lang w:val="ro-RO" w:eastAsia="zh-CN" w:bidi="hi-IN"/>
         </w:rPr>
-        <w:t xml:space="preserve"> puțin efort, multitudinea de acțiuni preprogramate, precum și multitudinea de obiecte create de artiști, lăsând puțin spațiu pentru imaginație.</w:t>
-      </w:r>
-    </w:p>
-    <w:p>
-      <w:pPr>
-        <w:pStyle w:val="Normal"/>
-        <w:bidi w:val="0"/>
-        <w:jc w:val="both"/>
-        <w:rPr/>
-      </w:pPr>
-      <w:r>
-        <w:rPr>
-          <w:rFonts w:ascii="Arial" w:hAnsi="Arial"/>
-          <w:b w:val="false"/>
-          <w:bCs w:val="false"/>
-          <w:sz w:val="24"/>
-          <w:szCs w:val="24"/>
-          <w:lang w:val="ro-RO" w:eastAsia="zh-CN" w:bidi="hi-IN"/>
-        </w:rPr>
-        <w:tab/>
-        <w:t xml:space="preserve">Dacă se face un compromis între </w:t>
+        <w:t xml:space="preserve"> asupra experienței, este </w:t>
       </w:r>
       <w:r>
         <w:rPr>
@@ -1094,7 +1203,7 @@
           <w:szCs w:val="24"/>
           <w:lang w:val="ro-RO" w:eastAsia="zh-CN" w:bidi="hi-IN"/>
         </w:rPr>
-        <w:t>realism</w:t>
+        <w:t>performanța</w:t>
       </w:r>
       <w:r>
         <w:rPr>
@@ -1105,7 +1214,29 @@
           <w:szCs w:val="24"/>
           <w:lang w:val="ro-RO" w:eastAsia="zh-CN" w:bidi="hi-IN"/>
         </w:rPr>
-        <w:t xml:space="preserve"> și </w:t>
+        <w:t xml:space="preserve"> – jocul trebuie să se simtă fluid în mișcare, jocul trebuie să răspundă ”instant” la acțiunile jucătorului (se va reveni la această idee în capitolul Performanță).</w:t>
+      </w:r>
+    </w:p>
+    <w:p>
+      <w:pPr>
+        <w:pStyle w:val="Normal"/>
+        <w:bidi w:val="0"/>
+        <w:jc w:val="both"/>
+        <w:rPr>
+          <w:lang w:val="ro-RO" w:eastAsia="zh-CN" w:bidi="hi-IN"/>
+        </w:rPr>
+      </w:pPr>
+      <w:r>
+        <w:rPr>
+          <w:rFonts w:ascii="Arial" w:hAnsi="Arial"/>
+          <w:b w:val="false"/>
+          <w:bCs w:val="false"/>
+          <w:sz w:val="24"/>
+          <w:szCs w:val="24"/>
+          <w:lang w:val="ro-RO" w:eastAsia="zh-CN" w:bidi="hi-IN"/>
+        </w:rPr>
+        <w:tab/>
+        <w:t xml:space="preserve">Limbajul de programare predominant în lucrare este </w:t>
       </w:r>
       <w:r>
         <w:rPr>
@@ -1116,7 +1247,7 @@
           <w:szCs w:val="24"/>
           <w:lang w:val="ro-RO" w:eastAsia="zh-CN" w:bidi="hi-IN"/>
         </w:rPr>
-        <w:t>puterea de procesare</w:t>
+        <w:t>C++</w:t>
       </w:r>
       <w:r>
         <w:rPr>
@@ -1127,110 +1258,7 @@
           <w:szCs w:val="24"/>
           <w:lang w:val="ro-RO" w:eastAsia="zh-CN" w:bidi="hi-IN"/>
         </w:rPr>
-        <w:t>, se poate rezolva problema unei lumi statice, astfel aducându-se în joc o lume în care acțiunile jucătorului influențează direct întreaga lume în același timp, conducând la mecanici foarte interesante, consecințe neprevăzute și comportament imprevizibil. Ideile acestui proiect sunt foarte simple:</w:t>
-      </w:r>
-    </w:p>
-    <w:p>
-      <w:pPr>
-        <w:pStyle w:val="Normal"/>
-        <w:numPr>
-          <w:ilvl w:val="0"/>
-          <w:numId w:val="2"/>
-        </w:numPr>
-        <w:bidi w:val="0"/>
-        <w:jc w:val="both"/>
-        <w:rPr>
-          <w:rFonts w:ascii="Arial" w:hAnsi="Arial"/>
-          <w:b w:val="false"/>
-          <w:bCs w:val="false"/>
-          <w:sz w:val="24"/>
-          <w:szCs w:val="24"/>
-          <w:lang w:val="ro-RO" w:eastAsia="zh-CN" w:bidi="hi-IN"/>
-        </w:rPr>
-      </w:pPr>
-      <w:r>
-        <w:rPr>
-          <w:rFonts w:ascii="Arial" w:hAnsi="Arial"/>
-          <w:b w:val="false"/>
-          <w:bCs w:val="false"/>
-          <w:sz w:val="24"/>
-          <w:szCs w:val="24"/>
-          <w:lang w:val="ro-RO" w:eastAsia="zh-CN" w:bidi="hi-IN"/>
-        </w:rPr>
-        <w:t>Tratează toate elementele din lume unul câte unul;</w:t>
-      </w:r>
-    </w:p>
-    <w:p>
-      <w:pPr>
-        <w:pStyle w:val="Normal"/>
-        <w:numPr>
-          <w:ilvl w:val="0"/>
-          <w:numId w:val="2"/>
-        </w:numPr>
-        <w:bidi w:val="0"/>
-        <w:jc w:val="both"/>
-        <w:rPr>
-          <w:rFonts w:ascii="Arial" w:hAnsi="Arial"/>
-          <w:b w:val="false"/>
-          <w:bCs w:val="false"/>
-          <w:sz w:val="24"/>
-          <w:szCs w:val="24"/>
-          <w:lang w:val="ro-RO" w:eastAsia="zh-CN" w:bidi="hi-IN"/>
-        </w:rPr>
-      </w:pPr>
-      <w:r>
-        <w:rPr>
-          <w:rFonts w:ascii="Arial" w:hAnsi="Arial"/>
-          <w:b w:val="false"/>
-          <w:bCs w:val="false"/>
-          <w:sz w:val="24"/>
-          <w:szCs w:val="24"/>
-          <w:lang w:val="ro-RO" w:eastAsia="zh-CN" w:bidi="hi-IN"/>
-        </w:rPr>
-        <w:t>Elementele pot interacționa doar cu elementele din imediata lor împrejurime.</w:t>
-      </w:r>
-    </w:p>
-    <w:p>
-      <w:pPr>
-        <w:pStyle w:val="Normal"/>
-        <w:bidi w:val="0"/>
-        <w:jc w:val="both"/>
-        <w:rPr/>
-      </w:pPr>
-      <w:r>
-        <w:rPr>
-          <w:rFonts w:ascii="Arial" w:hAnsi="Arial"/>
-          <w:b w:val="false"/>
-          <w:bCs w:val="false"/>
-          <w:sz w:val="24"/>
-          <w:szCs w:val="24"/>
-          <w:lang w:val="ro-RO" w:eastAsia="zh-CN" w:bidi="hi-IN"/>
-        </w:rPr>
-        <w:t xml:space="preserve">Prima idee conduce direct la ce vrem să obținem – o lume cât se poate de dinamică în care interacțiunile nu sunt ”optimizate în neexistență”, iar a doua idee este prezentă ca o limitare a primei idei, ca să economisim putere de procesare, permițând jocului să ruleze în timp real. O a treia idee a proiectului, care nu întotdeauna se menționează, dar are afect </w:t>
-      </w:r>
-      <w:r>
-        <w:rPr>
-          <w:rFonts w:ascii="Arial" w:hAnsi="Arial"/>
-          <w:b w:val="false"/>
-          <w:bCs w:val="false"/>
-          <w:i/>
-          <w:iCs/>
-          <w:sz w:val="24"/>
-          <w:szCs w:val="24"/>
-          <w:lang w:val="ro-RO" w:eastAsia="zh-CN" w:bidi="hi-IN"/>
-        </w:rPr>
-        <w:t>masiv</w:t>
-      </w:r>
-      <w:r>
-        <w:rPr>
-          <w:rFonts w:ascii="Arial" w:hAnsi="Arial"/>
-          <w:b w:val="false"/>
-          <w:bCs w:val="false"/>
-          <w:sz w:val="24"/>
-          <w:szCs w:val="24"/>
-          <w:lang w:val="ro-RO" w:eastAsia="zh-CN" w:bidi="hi-IN"/>
-        </w:rPr>
-        <w:t xml:space="preserve"> asupra experienței, este </w:t>
+        <w:t xml:space="preserve"> - un limbaj foarte puternic și bine cunoscut în comunitate pentru stabilitatea, flexibilitatea și performanța sa, dovedite pe parcursul întregii sale vieți de nenumărate ori. Partea grafică(afișarea la ecran) este adusă de către librăria open-source </w:t>
       </w:r>
       <w:r>
         <w:rPr>
@@ -1241,7 +1269,7 @@
           <w:szCs w:val="24"/>
           <w:lang w:val="ro-RO" w:eastAsia="zh-CN" w:bidi="hi-IN"/>
         </w:rPr>
-        <w:t>performanța</w:t>
+        <w:t>SFML</w:t>
       </w:r>
       <w:r>
         <w:rPr>
@@ -1252,27 +1280,7 @@
           <w:szCs w:val="24"/>
           <w:lang w:val="ro-RO" w:eastAsia="zh-CN" w:bidi="hi-IN"/>
         </w:rPr>
-        <w:t xml:space="preserve"> – jocul trebuie să se simtă fluid în mișcare, jocul trebuie să răspundă ”instant” la acțiunile jucătorului (se va reveni la această idee în capitolul Performanță).</w:t>
-      </w:r>
-    </w:p>
-    <w:p>
-      <w:pPr>
-        <w:pStyle w:val="Normal"/>
-        <w:bidi w:val="0"/>
-        <w:jc w:val="both"/>
-        <w:rPr/>
-      </w:pPr>
-      <w:r>
-        <w:rPr>
-          <w:rFonts w:ascii="Arial" w:hAnsi="Arial"/>
-          <w:b w:val="false"/>
-          <w:bCs w:val="false"/>
-          <w:sz w:val="24"/>
-          <w:szCs w:val="24"/>
-          <w:lang w:val="ro-RO" w:eastAsia="zh-CN" w:bidi="hi-IN"/>
-        </w:rPr>
-        <w:tab/>
-        <w:t xml:space="preserve">Limbajul de programare predominant în lucrare este </w:t>
+        <w:t xml:space="preserve"> – </w:t>
       </w:r>
       <w:r>
         <w:rPr>
@@ -1283,7 +1291,7 @@
           <w:szCs w:val="24"/>
           <w:lang w:val="ro-RO" w:eastAsia="zh-CN" w:bidi="hi-IN"/>
         </w:rPr>
-        <w:t>C++</w:t>
+        <w:t>S</w:t>
       </w:r>
       <w:r>
         <w:rPr>
@@ -1294,7 +1302,7 @@
           <w:szCs w:val="24"/>
           <w:lang w:val="ro-RO" w:eastAsia="zh-CN" w:bidi="hi-IN"/>
         </w:rPr>
-        <w:t xml:space="preserve"> - un limbaj foarte puternic și bine cunoscut în comunitate pentru stabilitatea, flexibilitatea și performanța sa, dovedite pe parcursul întregii sale vieți de nenumărate ori. Partea grafică(afișarea la ecran) este adusă de către librăria open-source </w:t>
+        <w:t xml:space="preserve">afe and </w:t>
       </w:r>
       <w:r>
         <w:rPr>
@@ -1305,7 +1313,7 @@
           <w:szCs w:val="24"/>
           <w:lang w:val="ro-RO" w:eastAsia="zh-CN" w:bidi="hi-IN"/>
         </w:rPr>
-        <w:t>SFML</w:t>
+        <w:t>F</w:t>
       </w:r>
       <w:r>
         <w:rPr>
@@ -1316,7 +1324,7 @@
           <w:szCs w:val="24"/>
           <w:lang w:val="ro-RO" w:eastAsia="zh-CN" w:bidi="hi-IN"/>
         </w:rPr>
-        <w:t xml:space="preserve"> – </w:t>
+        <w:t xml:space="preserve">ast </w:t>
       </w:r>
       <w:r>
         <w:rPr>
@@ -1327,7 +1335,7 @@
           <w:szCs w:val="24"/>
           <w:lang w:val="ro-RO" w:eastAsia="zh-CN" w:bidi="hi-IN"/>
         </w:rPr>
-        <w:t>S</w:t>
+        <w:t>M</w:t>
       </w:r>
       <w:r>
         <w:rPr>
@@ -1338,7 +1346,7 @@
           <w:szCs w:val="24"/>
           <w:lang w:val="ro-RO" w:eastAsia="zh-CN" w:bidi="hi-IN"/>
         </w:rPr>
-        <w:t xml:space="preserve">afe and </w:t>
+        <w:t xml:space="preserve">ultimedia </w:t>
       </w:r>
       <w:r>
         <w:rPr>
@@ -1349,7 +1357,7 @@
           <w:szCs w:val="24"/>
           <w:lang w:val="ro-RO" w:eastAsia="zh-CN" w:bidi="hi-IN"/>
         </w:rPr>
-        <w:t>F</w:t>
+        <w:t>L</w:t>
       </w:r>
       <w:r>
         <w:rPr>
@@ -1360,7 +1368,7 @@
           <w:szCs w:val="24"/>
           <w:lang w:val="ro-RO" w:eastAsia="zh-CN" w:bidi="hi-IN"/>
         </w:rPr>
-        <w:t xml:space="preserve">ast </w:t>
+        <w:t xml:space="preserve">ibrary, care vine la pachet și cu funcții pentru citirea intrărilor de la mouse și tastatură. Afișarea la ecran este accelerată pe placa video cu ajutorul proiectului </w:t>
       </w:r>
       <w:r>
         <w:rPr>
@@ -1371,7 +1379,7 @@
           <w:szCs w:val="24"/>
           <w:lang w:val="ro-RO" w:eastAsia="zh-CN" w:bidi="hi-IN"/>
         </w:rPr>
-        <w:t>M</w:t>
+        <w:t>OpenCL</w:t>
       </w:r>
       <w:r>
         <w:rPr>
@@ -1382,91 +1390,44 @@
           <w:szCs w:val="24"/>
           <w:lang w:val="ro-RO" w:eastAsia="zh-CN" w:bidi="hi-IN"/>
         </w:rPr>
-        <w:t xml:space="preserve">ultimedia </w:t>
-      </w:r>
+        <w:t xml:space="preserve"> de la organizația Khronos.</w:t>
+      </w:r>
+      <w:r>
+        <w:br w:type="page"/>
+      </w:r>
+    </w:p>
+    <w:p>
+      <w:pPr>
+        <w:pStyle w:val="Normal"/>
+        <w:bidi w:val="0"/>
+        <w:spacing w:before="0" w:after="0"/>
+        <w:jc w:val="both"/>
+        <w:rPr>
+          <w:rFonts w:ascii="Arial" w:hAnsi="Arial"/>
+          <w:lang w:val="ro-RO" w:eastAsia="zh-CN" w:bidi="hi-IN"/>
+        </w:rPr>
+      </w:pPr>
+      <w:r>
+        <w:rPr>
+          <w:rFonts w:ascii="Arial" w:hAnsi="Arial"/>
+          <w:lang w:val="ro-RO" w:eastAsia="zh-CN" w:bidi="hi-IN"/>
+        </w:rPr>
+      </w:r>
+    </w:p>
+    <w:p>
+      <w:pPr>
+        <w:pStyle w:val="Normal"/>
+        <w:bidi w:val="0"/>
+        <w:jc w:val="both"/>
+        <w:rPr>
+          <w:lang w:val="ro-RO" w:eastAsia="zh-CN" w:bidi="hi-IN"/>
+        </w:rPr>
+      </w:pPr>
       <w:r>
         <w:rPr>
           <w:rFonts w:ascii="Arial" w:hAnsi="Arial"/>
           <w:b/>
           <w:bCs/>
-          <w:sz w:val="24"/>
-          <w:szCs w:val="24"/>
-          <w:lang w:val="ro-RO" w:eastAsia="zh-CN" w:bidi="hi-IN"/>
-        </w:rPr>
-        <w:t>L</w:t>
-      </w:r>
-      <w:r>
-        <w:rPr>
-          <w:rFonts w:ascii="Arial" w:hAnsi="Arial"/>
-          <w:b w:val="false"/>
-          <w:bCs w:val="false"/>
-          <w:sz w:val="24"/>
-          <w:szCs w:val="24"/>
-          <w:lang w:val="ro-RO" w:eastAsia="zh-CN" w:bidi="hi-IN"/>
-        </w:rPr>
-        <w:t xml:space="preserve">ibrary, care vine la pachet și cu funcții pentru citirea intrărilor de la mouse și tastatură. Afișarea la ecran este accelerată pe placa video cu ajutorul proiectului </w:t>
-      </w:r>
-      <w:r>
-        <w:rPr>
-          <w:rFonts w:ascii="Arial" w:hAnsi="Arial"/>
-          <w:b/>
-          <w:bCs/>
-          <w:sz w:val="24"/>
-          <w:szCs w:val="24"/>
-          <w:lang w:val="ro-RO" w:eastAsia="zh-CN" w:bidi="hi-IN"/>
-        </w:rPr>
-        <w:t>OpenCL</w:t>
-      </w:r>
-      <w:r>
-        <w:rPr>
-          <w:rFonts w:ascii="Arial" w:hAnsi="Arial"/>
-          <w:b w:val="false"/>
-          <w:bCs w:val="false"/>
-          <w:sz w:val="24"/>
-          <w:szCs w:val="24"/>
-          <w:lang w:val="ro-RO" w:eastAsia="zh-CN" w:bidi="hi-IN"/>
-        </w:rPr>
-        <w:t xml:space="preserve"> de la organizația Khronos.</w:t>
-      </w:r>
-      <w:r>
-        <w:br w:type="page"/>
-      </w:r>
-    </w:p>
-    <w:p>
-      <w:pPr>
-        <w:pStyle w:val="Normal"/>
-        <w:bidi w:val="0"/>
-        <w:spacing w:before="0" w:after="0"/>
-        <w:jc w:val="both"/>
-        <w:rPr>
-          <w:rFonts w:ascii="Arial" w:hAnsi="Arial"/>
-          <w:lang w:val="ro-RO" w:eastAsia="zh-CN" w:bidi="hi-IN"/>
-        </w:rPr>
-      </w:pPr>
-      <w:r>
-        <w:rPr>
-          <w:rFonts w:ascii="Arial" w:hAnsi="Arial"/>
-          <w:lang w:val="ro-RO" w:eastAsia="zh-CN" w:bidi="hi-IN"/>
-        </w:rPr>
-      </w:r>
-    </w:p>
-    <w:p>
-      <w:pPr>
-        <w:pStyle w:val="Normal"/>
-        <w:bidi w:val="0"/>
-        <w:jc w:val="both"/>
-        <w:rPr>
-          <w:rFonts w:ascii="Arial" w:hAnsi="Arial"/>
-          <w:b/>
-          <w:bCs/>
-          <w:lang w:val="ro-RO" w:eastAsia="zh-CN" w:bidi="hi-IN"/>
-        </w:rPr>
-      </w:pPr>
-      <w:r>
-        <w:rPr>
-          <w:rFonts w:ascii="Arial" w:hAnsi="Arial"/>
-          <w:b/>
-          <w:bCs/>
           <w:lang w:val="ro-RO" w:eastAsia="zh-CN" w:bidi="hi-IN"/>
         </w:rPr>
         <w:t>2.0 Prezentare generală</w:t>
@@ -1520,9 +1481,6 @@
         <w:bidi w:val="0"/>
         <w:jc w:val="both"/>
         <w:rPr>
-          <w:rFonts w:ascii="Arial" w:hAnsi="Arial"/>
-          <w:b w:val="false"/>
-          <w:bCs w:val="false"/>
           <w:lang w:val="ro-RO" w:eastAsia="zh-CN" w:bidi="hi-IN"/>
         </w:rPr>
       </w:pPr>
@@ -1546,7 +1504,9 @@
         </w:numPr>
         <w:bidi w:val="0"/>
         <w:jc w:val="both"/>
-        <w:rPr/>
+        <w:rPr>
+          <w:lang w:val="ro-RO" w:eastAsia="zh-CN" w:bidi="hi-IN"/>
+        </w:rPr>
       </w:pPr>
       <w:r>
         <w:rPr>
@@ -1576,7 +1536,9 @@
         </w:numPr>
         <w:bidi w:val="0"/>
         <w:jc w:val="both"/>
-        <w:rPr/>
+        <w:rPr>
+          <w:lang w:val="ro-RO" w:eastAsia="zh-CN" w:bidi="hi-IN"/>
+        </w:rPr>
       </w:pPr>
       <w:r>
         <w:rPr>
@@ -1603,9 +1565,6 @@
         <w:bidi w:val="0"/>
         <w:jc w:val="both"/>
         <w:rPr>
-          <w:rFonts w:ascii="Arial" w:hAnsi="Arial"/>
-          <w:b w:val="false"/>
-          <w:bCs w:val="false"/>
           <w:lang w:val="ro-RO" w:eastAsia="zh-CN" w:bidi="hi-IN"/>
         </w:rPr>
       </w:pPr>
@@ -1641,34 +1600,86 @@
         <w:pStyle w:val="Normal"/>
         <w:bidi w:val="0"/>
         <w:jc w:val="both"/>
+        <w:rPr>
+          <w:lang w:val="ro-RO" w:eastAsia="zh-CN" w:bidi="hi-IN"/>
+        </w:rPr>
+      </w:pPr>
+      <w:r>
         <w:rPr>
           <w:rFonts w:ascii="Arial" w:hAnsi="Arial"/>
           <w:b/>
           <w:bCs/>
           <w:lang w:val="ro-RO" w:eastAsia="zh-CN" w:bidi="hi-IN"/>
         </w:rPr>
-      </w:pPr>
-      <w:r>
+        <w:t>2.1 Piatră</w:t>
+      </w:r>
+    </w:p>
+    <w:p>
+      <w:pPr>
+        <w:pStyle w:val="Normal"/>
+        <w:bidi w:val="0"/>
+        <w:jc w:val="both"/>
         <w:rPr>
           <w:rFonts w:ascii="Arial" w:hAnsi="Arial"/>
           <w:b/>
           <w:bCs/>
           <w:lang w:val="ro-RO" w:eastAsia="zh-CN" w:bidi="hi-IN"/>
         </w:rPr>
-        <w:t>2.1 Piatră</w:t>
-      </w:r>
-    </w:p>
-    <w:p>
-      <w:pPr>
-        <w:pStyle w:val="Normal"/>
-        <w:bidi w:val="0"/>
-        <w:jc w:val="both"/>
+      </w:pPr>
+      <w:r>
         <w:rPr>
           <w:rFonts w:ascii="Arial" w:hAnsi="Arial"/>
           <w:b/>
           <w:bCs/>
           <w:lang w:val="ro-RO" w:eastAsia="zh-CN" w:bidi="hi-IN"/>
         </w:rPr>
+      </w:r>
+    </w:p>
+    <w:p>
+      <w:pPr>
+        <w:pStyle w:val="Normal"/>
+        <w:bidi w:val="0"/>
+        <w:jc w:val="both"/>
+        <w:rPr>
+          <w:lang w:val="ro-RO" w:eastAsia="zh-CN" w:bidi="hi-IN"/>
+        </w:rPr>
+      </w:pPr>
+      <w:r>
+        <w:rPr>
+          <w:rFonts w:ascii="Arial" w:hAnsi="Arial"/>
+          <w:b w:val="false"/>
+          <w:bCs w:val="false"/>
+          <w:lang w:val="ro-RO" w:eastAsia="zh-CN" w:bidi="hi-IN"/>
+        </w:rPr>
+        <w:tab/>
+        <w:t>Elementele de piatră servesc ca platformă pentru alte elemente. Acestea sunt complet staționare – nu sunt mișcate de nimic și ele însele nu sunt afectate de gravitație.</w:t>
+      </w:r>
+    </w:p>
+    <w:p>
+      <w:pPr>
+        <w:pStyle w:val="Normal"/>
+        <w:bidi w:val="0"/>
+        <w:jc w:val="both"/>
+        <w:rPr>
+          <w:rFonts w:ascii="Arial" w:hAnsi="Arial"/>
+          <w:lang w:val="ro-RO" w:eastAsia="zh-CN" w:bidi="hi-IN"/>
+        </w:rPr>
+      </w:pPr>
+      <w:r>
+        <w:rPr>
+          <w:rFonts w:ascii="Arial" w:hAnsi="Arial"/>
+          <w:lang w:val="ro-RO" w:eastAsia="zh-CN" w:bidi="hi-IN"/>
+        </w:rPr>
+      </w:r>
+    </w:p>
+    <w:p>
+      <w:pPr>
+        <w:pStyle w:val="Normal"/>
+        <w:bidi w:val="0"/>
+        <w:jc w:val="both"/>
+        <w:rPr>
+          <w:lang w:val="ro-RO" w:eastAsia="zh-CN" w:bidi="hi-IN"/>
+        </w:rPr>
       </w:pPr>
       <w:r>
         <w:rPr>
@@ -1677,46 +1688,7 @@
           <w:bCs/>
           <w:lang w:val="ro-RO" w:eastAsia="zh-CN" w:bidi="hi-IN"/>
         </w:rPr>
-      </w:r>
-    </w:p>
-    <w:p>
-      <w:pPr>
-        <w:pStyle w:val="Normal"/>
-        <w:bidi w:val="0"/>
-        <w:jc w:val="both"/>
-        <w:rPr>
-          <w:rFonts w:ascii="Arial" w:hAnsi="Arial"/>
-          <w:b w:val="false"/>
-          <w:bCs w:val="false"/>
-          <w:lang w:val="ro-RO" w:eastAsia="zh-CN" w:bidi="hi-IN"/>
-        </w:rPr>
-      </w:pPr>
-      <w:r>
-        <w:rPr>
-          <w:rFonts w:ascii="Arial" w:hAnsi="Arial"/>
-          <w:b w:val="false"/>
-          <w:bCs w:val="false"/>
-          <w:lang w:val="ro-RO" w:eastAsia="zh-CN" w:bidi="hi-IN"/>
-        </w:rPr>
-        <w:tab/>
-        <w:t>Elementele de piatră servesc ca platformă pentru alte elemente. Acestea sunt complet staționare – nu sunt mișcate de nimic și ele însele nu sunt afectate de gravitație.</w:t>
-      </w:r>
-    </w:p>
-    <w:p>
-      <w:pPr>
-        <w:pStyle w:val="Normal"/>
-        <w:bidi w:val="0"/>
-        <w:jc w:val="both"/>
-        <w:rPr>
-          <w:rFonts w:ascii="Arial" w:hAnsi="Arial"/>
-          <w:lang w:val="ro-RO" w:eastAsia="zh-CN" w:bidi="hi-IN"/>
-        </w:rPr>
-      </w:pPr>
-      <w:r>
-        <w:rPr>
-          <w:rFonts w:ascii="Arial" w:hAnsi="Arial"/>
-          <w:lang w:val="ro-RO" w:eastAsia="zh-CN" w:bidi="hi-IN"/>
-        </w:rPr>
+        <w:t>2.2 Nisip</w:t>
       </w:r>
     </w:p>
     <w:p>
@@ -1738,39 +1710,14 @@
           <w:bCs/>
           <w:lang w:val="ro-RO" w:eastAsia="zh-CN" w:bidi="hi-IN"/>
         </w:rPr>
-        <w:t>2.2 Nisip</w:t>
-      </w:r>
-    </w:p>
-    <w:p>
-      <w:pPr>
-        <w:pStyle w:val="Normal"/>
-        <w:bidi w:val="0"/>
-        <w:jc w:val="both"/>
-        <w:rPr>
-          <w:rFonts w:ascii="Arial" w:hAnsi="Arial"/>
-          <w:b/>
-          <w:bCs/>
-          <w:lang w:val="ro-RO" w:eastAsia="zh-CN" w:bidi="hi-IN"/>
-        </w:rPr>
-      </w:pPr>
-      <w:r>
-        <w:rPr>
-          <w:rFonts w:ascii="Arial" w:hAnsi="Arial"/>
-          <w:b/>
-          <w:bCs/>
-          <w:lang w:val="ro-RO" w:eastAsia="zh-CN" w:bidi="hi-IN"/>
-        </w:rPr>
-      </w:r>
-    </w:p>
-    <w:p>
-      <w:pPr>
-        <w:pStyle w:val="Normal"/>
-        <w:bidi w:val="0"/>
-        <w:jc w:val="both"/>
-        <w:rPr>
-          <w:rFonts w:ascii="Arial" w:hAnsi="Arial"/>
-          <w:b w:val="false"/>
-          <w:bCs w:val="false"/>
+      </w:r>
+    </w:p>
+    <w:p>
+      <w:pPr>
+        <w:pStyle w:val="Normal"/>
+        <w:bidi w:val="0"/>
+        <w:jc w:val="both"/>
+        <w:rPr>
           <w:lang w:val="ro-RO" w:eastAsia="zh-CN" w:bidi="hi-IN"/>
         </w:rPr>
       </w:pPr>
@@ -1794,7 +1741,9 @@
         </w:numPr>
         <w:bidi w:val="0"/>
         <w:jc w:val="both"/>
-        <w:rPr/>
+        <w:rPr>
+          <w:lang w:val="ro-RO" w:eastAsia="zh-CN" w:bidi="hi-IN"/>
+        </w:rPr>
       </w:pPr>
       <w:r>
         <w:rPr>
@@ -1812,7 +1761,25 @@
           <w:bCs w:val="false"/>
           <w:lang w:val="ro-RO" w:eastAsia="zh-CN" w:bidi="hi-IN"/>
         </w:rPr>
-        <w:t xml:space="preserve"> Dacă o celulă de nisip nu are nimic direct sub ea, aceasta ar trebui să înlocuiască elementul direct sub ea (fig. 2.1).</w:t>
+        <w:t xml:space="preserve"> Dacă o celulă de nisip nu are nimic direct sub ea, aceasta ar trebui să înlocuiască elementul direct sub ea (fig. 2.1 </w:t>
+      </w:r>
+      <w:r>
+        <w:rPr>
+          <w:rFonts w:eastAsia="Arial" w:cs="Arial" w:ascii="Arial" w:hAnsi="Arial"/>
+          <w:b w:val="false"/>
+          <w:bCs w:val="false"/>
+          <w:lang w:val="ro-RO" w:eastAsia="zh-CN" w:bidi="hi-IN"/>
+        </w:rPr>
+        <w:t>←</w:t>
+      </w:r>
+      <w:r>
+        <w:rPr>
+          <w:rFonts w:ascii="Arial" w:hAnsi="Arial"/>
+          <w:b w:val="false"/>
+          <w:bCs w:val="false"/>
+          <w:lang w:val="ro-RO" w:eastAsia="zh-CN" w:bidi="hi-IN"/>
+        </w:rPr>
+        <w:t>).</w:t>
       </w:r>
     </w:p>
     <w:p>
@@ -1820,19 +1787,22 @@
         <w:pStyle w:val="Normal"/>
         <w:numPr>
           <w:ilvl w:val="0"/>
-          <w:numId w:val="4"/>
+          <w:numId w:val="0"/>
         </w:numPr>
         <w:bidi w:val="0"/>
-        <w:jc w:val="both"/>
-        <w:rPr>
-          <w:b w:val="false"/>
-          <w:bCs w:val="false"/>
-        </w:rPr>
-      </w:pPr>
-      <w:r>
-        <w:rPr>
-          <w:b w:val="false"/>
-          <w:bCs w:val="false"/>
+        <w:ind w:hanging="0" w:start="720"/>
+        <w:jc w:val="both"/>
+        <w:rPr>
+          <w:b w:val="false"/>
+          <w:bCs w:val="false"/>
+          <w:lang w:val="ro-RO" w:eastAsia="zh-CN" w:bidi="hi-IN"/>
+        </w:rPr>
+      </w:pPr>
+      <w:r>
+        <w:rPr>
+          <w:b w:val="false"/>
+          <w:bCs w:val="false"/>
+          <w:lang w:val="ro-RO" w:eastAsia="zh-CN" w:bidi="hi-IN"/>
         </w:rPr>
       </w:r>
     </w:p>
@@ -1875,7 +1845,7 @@
                 <w:lang w:val="ro-RO" w:eastAsia="zh-CN" w:bidi="hi-IN"/>
               </w:rPr>
               <w:drawing>
-                <wp:anchor behindDoc="0" distT="0" distB="0" distL="0" distR="0" simplePos="0" locked="0" layoutInCell="1" allowOverlap="1" relativeHeight="19">
+                <wp:anchor behindDoc="0" distT="0" distB="0" distL="0" distR="0" simplePos="0" locked="0" layoutInCell="1" allowOverlap="1" relativeHeight="24">
                   <wp:simplePos x="0" y="0"/>
                   <wp:positionH relativeFrom="column">
                     <wp:align>center</wp:align>
@@ -1937,10 +1907,14 @@
             <w:pPr>
               <w:pStyle w:val="TableContents"/>
               <w:jc w:val="both"/>
-              <w:rPr/>
+              <w:rPr>
+                <w:lang w:val="ro-RO" w:eastAsia="zh-CN" w:bidi="hi-IN"/>
+              </w:rPr>
             </w:pPr>
             <w:r>
-              <w:rPr/>
+              <w:rPr>
+                <w:lang w:val="ro-RO" w:eastAsia="zh-CN" w:bidi="hi-IN"/>
+              </w:rPr>
               <w:drawing>
                 <wp:inline distT="0" distB="0" distL="0" distR="0">
                   <wp:extent cx="3060065" cy="2044065"/>
@@ -1995,8 +1969,6 @@
               <w:spacing w:before="120" w:after="120"/>
               <w:jc w:val="center"/>
               <w:rPr>
-                <w:rFonts w:ascii="Arial" w:hAnsi="Arial"/>
-                <w:color w:val="000000"/>
                 <w:lang w:val="ro-RO" w:eastAsia="zh-CN" w:bidi="hi-IN"/>
               </w:rPr>
             </w:pPr>
@@ -2021,8 +1993,6 @@
               <w:spacing w:before="120" w:after="120"/>
               <w:jc w:val="center"/>
               <w:rPr>
-                <w:rFonts w:ascii="Arial" w:hAnsi="Arial"/>
-                <w:color w:val="000000"/>
                 <w:lang w:val="ro-RO" w:eastAsia="zh-CN" w:bidi="hi-IN"/>
               </w:rPr>
             </w:pPr>
@@ -2065,9 +2035,6 @@
         <w:bidi w:val="0"/>
         <w:jc w:val="both"/>
         <w:rPr>
-          <w:rFonts w:ascii="Arial" w:hAnsi="Arial"/>
-          <w:b w:val="false"/>
-          <w:bCs w:val="false"/>
           <w:lang w:val="ro-RO" w:eastAsia="zh-CN" w:bidi="hi-IN"/>
         </w:rPr>
       </w:pPr>
@@ -2090,7 +2057,9 @@
         </w:numPr>
         <w:bidi w:val="0"/>
         <w:jc w:val="both"/>
-        <w:rPr/>
+        <w:rPr>
+          <w:lang w:val="ro-RO" w:eastAsia="zh-CN" w:bidi="hi-IN"/>
+        </w:rPr>
       </w:pPr>
       <w:r>
         <w:rPr>
@@ -2108,7 +2077,34 @@
           <w:bCs w:val="false"/>
           <w:lang w:val="ro-RO" w:eastAsia="zh-CN" w:bidi="hi-IN"/>
         </w:rPr>
-        <w:t xml:space="preserve"> Daca o celulă de nisip nu are nimic direct în stânga-jos (sau în dreapta-jos), celula de nisip trebuie sa inlocuiască respectiva celulă (fig. 2.2).</w:t>
+        <w:t xml:space="preserve"> Daca o celulă de nisip nu are nimic direct în stânga-jos (sau în dreapta-jos), celula de nisip trebuie sa inlocuiască respectiva celulă (fig. 2.</w:t>
+      </w:r>
+      <w:r>
+        <w:rPr>
+          <w:rFonts w:ascii="Arial" w:hAnsi="Arial"/>
+          <w:b w:val="false"/>
+          <w:bCs w:val="false"/>
+          <w:lang w:val="ro-RO" w:eastAsia="zh-CN" w:bidi="hi-IN"/>
+        </w:rPr>
+        <w:t xml:space="preserve">3 </w:t>
+      </w:r>
+      <w:r>
+        <w:rPr>
+          <w:rFonts w:eastAsia="Arial" w:cs="Arial" w:ascii="Arial" w:hAnsi="Arial"/>
+          <w:b w:val="false"/>
+          <w:bCs w:val="false"/>
+          <w:lang w:val="ro-RO" w:eastAsia="zh-CN" w:bidi="hi-IN"/>
+        </w:rPr>
+        <w:t>↓</w:t>
+      </w:r>
+      <w:r>
+        <w:rPr>
+          <w:rFonts w:ascii="Arial" w:hAnsi="Arial"/>
+          <w:b w:val="false"/>
+          <w:bCs w:val="false"/>
+          <w:lang w:val="ro-RO" w:eastAsia="zh-CN" w:bidi="hi-IN"/>
+        </w:rPr>
+        <w:t>).</w:t>
       </w:r>
     </w:p>
     <w:p>
@@ -2121,9 +2117,6 @@
         <w:bidi w:val="0"/>
         <w:jc w:val="both"/>
         <w:rPr>
-          <w:rFonts w:ascii="Arial" w:hAnsi="Arial"/>
-          <w:b w:val="false"/>
-          <w:bCs w:val="false"/>
           <w:lang w:val="ro-RO" w:eastAsia="zh-CN" w:bidi="hi-IN"/>
         </w:rPr>
       </w:pPr>
@@ -2147,9 +2140,6 @@
         <w:bidi w:val="0"/>
         <w:jc w:val="both"/>
         <w:rPr>
-          <w:rFonts w:ascii="Arial" w:hAnsi="Arial"/>
-          <w:b w:val="false"/>
-          <w:bCs w:val="false"/>
           <w:lang w:val="ro-RO" w:eastAsia="zh-CN" w:bidi="hi-IN"/>
         </w:rPr>
       </w:pPr>
@@ -2211,12 +2201,16 @@
             <w:pPr>
               <w:pStyle w:val="TableContents"/>
               <w:jc w:val="both"/>
-              <w:rPr/>
+              <w:rPr>
+                <w:lang w:val="ro-RO" w:eastAsia="zh-CN" w:bidi="hi-IN"/>
+              </w:rPr>
             </w:pPr>
             <w:r>
-              <w:rPr/>
+              <w:rPr>
+                <w:lang w:val="ro-RO" w:eastAsia="zh-CN" w:bidi="hi-IN"/>
+              </w:rPr>
               <w:drawing>
-                <wp:anchor behindDoc="0" distT="0" distB="0" distL="0" distR="0" simplePos="0" locked="0" layoutInCell="1" allowOverlap="1" relativeHeight="21">
+                <wp:anchor behindDoc="0" distT="0" distB="0" distL="0" distR="0" simplePos="0" locked="0" layoutInCell="1" allowOverlap="1" relativeHeight="25">
                   <wp:simplePos x="0" y="0"/>
                   <wp:positionH relativeFrom="column">
                     <wp:align>center</wp:align>
@@ -2283,8 +2277,6 @@
               <w:spacing w:before="120" w:after="120"/>
               <w:jc w:val="center"/>
               <w:rPr>
-                <w:rFonts w:ascii="Arial" w:hAnsi="Arial"/>
-                <w:color w:val="000000"/>
                 <w:lang w:val="ro-RO" w:eastAsia="zh-CN" w:bidi="hi-IN"/>
               </w:rPr>
             </w:pPr>
@@ -2345,10 +2337,14 @@
             <w:pPr>
               <w:pStyle w:val="TableContents"/>
               <w:jc w:val="both"/>
-              <w:rPr/>
+              <w:rPr>
+                <w:lang w:val="ro-RO" w:eastAsia="zh-CN" w:bidi="hi-IN"/>
+              </w:rPr>
             </w:pPr>
             <w:r>
-              <w:rPr/>
+              <w:rPr>
+                <w:lang w:val="ro-RO" w:eastAsia="zh-CN" w:bidi="hi-IN"/>
+              </w:rPr>
               <w:drawing>
                 <wp:inline distT="0" distB="0" distL="0" distR="0">
                   <wp:extent cx="2944495" cy="1657985"/>
@@ -2398,10 +2394,14 @@
             <w:pPr>
               <w:pStyle w:val="TableContents"/>
               <w:jc w:val="both"/>
-              <w:rPr/>
+              <w:rPr>
+                <w:lang w:val="ro-RO" w:eastAsia="zh-CN" w:bidi="hi-IN"/>
+              </w:rPr>
             </w:pPr>
             <w:r>
-              <w:rPr/>
+              <w:rPr>
+                <w:lang w:val="ro-RO" w:eastAsia="zh-CN" w:bidi="hi-IN"/>
+              </w:rPr>
               <w:drawing>
                 <wp:inline distT="0" distB="0" distL="0" distR="0">
                   <wp:extent cx="3060700" cy="1673225"/>
@@ -2458,8 +2458,6 @@
               <w:spacing w:before="120" w:after="120"/>
               <w:jc w:val="center"/>
               <w:rPr>
-                <w:rFonts w:ascii="Arial" w:hAnsi="Arial"/>
-                <w:color w:val="000000"/>
                 <w:lang w:val="ro-RO" w:eastAsia="zh-CN" w:bidi="hi-IN"/>
               </w:rPr>
             </w:pPr>
@@ -2484,8 +2482,6 @@
               <w:spacing w:before="120" w:after="120"/>
               <w:jc w:val="center"/>
               <w:rPr>
-                <w:rFonts w:ascii="Arial" w:hAnsi="Arial"/>
-                <w:color w:val="000000"/>
                 <w:lang w:val="ro-RO" w:eastAsia="zh-CN" w:bidi="hi-IN"/>
               </w:rPr>
             </w:pPr>
@@ -2524,19 +2520,16 @@
         <w:bidi w:val="0"/>
         <w:jc w:val="both"/>
         <w:rPr>
+          <w:lang w:val="ro-RO" w:eastAsia="zh-CN" w:bidi="hi-IN"/>
+        </w:rPr>
+      </w:pPr>
+      <w:r>
+        <w:rPr>
           <w:rFonts w:ascii="Arial" w:hAnsi="Arial"/>
           <w:b/>
           <w:bCs/>
           <w:lang w:val="ro-RO" w:eastAsia="zh-CN" w:bidi="hi-IN"/>
         </w:rPr>
-      </w:pPr>
-      <w:r>
-        <w:rPr>
-          <w:rFonts w:ascii="Arial" w:hAnsi="Arial"/>
-          <w:b/>
-          <w:bCs/>
-          <w:lang w:val="ro-RO" w:eastAsia="zh-CN" w:bidi="hi-IN"/>
-        </w:rPr>
         <w:t>2.3 Apă</w:t>
       </w:r>
     </w:p>
@@ -2563,9 +2556,6 @@
         <w:bidi w:val="0"/>
         <w:jc w:val="both"/>
         <w:rPr>
-          <w:rFonts w:ascii="Arial" w:hAnsi="Arial"/>
-          <w:b w:val="false"/>
-          <w:bCs w:val="false"/>
           <w:lang w:val="ro-RO" w:eastAsia="zh-CN" w:bidi="hi-IN"/>
         </w:rPr>
       </w:pPr>
@@ -2589,7 +2579,9 @@
         </w:numPr>
         <w:bidi w:val="0"/>
         <w:jc w:val="both"/>
-        <w:rPr/>
+        <w:rPr>
+          <w:lang w:val="ro-RO" w:eastAsia="zh-CN" w:bidi="hi-IN"/>
+        </w:rPr>
       </w:pPr>
       <w:r>
         <w:rPr>
@@ -2620,9 +2612,6 @@
         <w:bidi w:val="0"/>
         <w:jc w:val="both"/>
         <w:rPr>
-          <w:rFonts w:ascii="Arial" w:hAnsi="Arial"/>
-          <w:b w:val="false"/>
-          <w:bCs w:val="false"/>
           <w:lang w:val="ro-RO" w:eastAsia="zh-CN" w:bidi="hi-IN"/>
         </w:rPr>
       </w:pPr>
@@ -2646,9 +2635,6 @@
         <w:bidi w:val="0"/>
         <w:jc w:val="both"/>
         <w:rPr>
-          <w:rFonts w:ascii="Arial" w:hAnsi="Arial"/>
-          <w:b w:val="false"/>
-          <w:bCs w:val="false"/>
           <w:lang w:val="ro-RO" w:eastAsia="zh-CN" w:bidi="hi-IN"/>
         </w:rPr>
       </w:pPr>
@@ -2672,9 +2658,6 @@
         <w:bidi w:val="0"/>
         <w:jc w:val="both"/>
         <w:rPr>
-          <w:rFonts w:ascii="Arial" w:hAnsi="Arial"/>
-          <w:b w:val="false"/>
-          <w:bCs w:val="false"/>
           <w:lang w:val="ro-RO" w:eastAsia="zh-CN" w:bidi="hi-IN"/>
         </w:rPr>
       </w:pPr>
@@ -2710,7 +2693,9 @@
         <w:pStyle w:val="Normal"/>
         <w:bidi w:val="0"/>
         <w:jc w:val="both"/>
-        <w:rPr/>
+        <w:rPr>
+          <w:lang w:val="ro-RO" w:eastAsia="zh-CN" w:bidi="hi-IN"/>
+        </w:rPr>
       </w:pPr>
       <w:r>
         <w:rPr>
@@ -2793,10 +2778,14 @@
             <w:pPr>
               <w:pStyle w:val="TableContents"/>
               <w:jc w:val="both"/>
-              <w:rPr/>
+              <w:rPr>
+                <w:lang w:val="ro-RO" w:eastAsia="zh-CN" w:bidi="hi-IN"/>
+              </w:rPr>
             </w:pPr>
             <w:r>
-              <w:rPr/>
+              <w:rPr>
+                <w:lang w:val="ro-RO" w:eastAsia="zh-CN" w:bidi="hi-IN"/>
+              </w:rPr>
               <w:drawing>
                 <wp:inline distT="0" distB="0" distL="0" distR="0">
                   <wp:extent cx="5935345" cy="1207770"/>
@@ -2857,8 +2846,6 @@
               <w:spacing w:before="120" w:after="120"/>
               <w:jc w:val="center"/>
               <w:rPr>
-                <w:rFonts w:ascii="Arial" w:hAnsi="Arial"/>
-                <w:color w:val="000000"/>
                 <w:lang w:val="ro-RO" w:eastAsia="zh-CN" w:bidi="hi-IN"/>
               </w:rPr>
             </w:pPr>
@@ -2936,10 +2923,14 @@
             <w:pPr>
               <w:pStyle w:val="TableContents"/>
               <w:jc w:val="both"/>
-              <w:rPr/>
+              <w:rPr>
+                <w:lang w:val="ro-RO" w:eastAsia="zh-CN" w:bidi="hi-IN"/>
+              </w:rPr>
             </w:pPr>
             <w:r>
-              <w:rPr/>
+              <w:rPr>
+                <w:lang w:val="ro-RO" w:eastAsia="zh-CN" w:bidi="hi-IN"/>
+              </w:rPr>
               <w:drawing>
                 <wp:inline distT="0" distB="0" distL="0" distR="0">
                   <wp:extent cx="3002915" cy="1389380"/>
@@ -2989,10 +2980,14 @@
             <w:pPr>
               <w:pStyle w:val="TableContents"/>
               <w:jc w:val="both"/>
-              <w:rPr/>
+              <w:rPr>
+                <w:lang w:val="ro-RO" w:eastAsia="zh-CN" w:bidi="hi-IN"/>
+              </w:rPr>
             </w:pPr>
             <w:r>
-              <w:rPr/>
+              <w:rPr>
+                <w:lang w:val="ro-RO" w:eastAsia="zh-CN" w:bidi="hi-IN"/>
+              </w:rPr>
               <w:drawing>
                 <wp:inline distT="0" distB="0" distL="0" distR="0">
                   <wp:extent cx="2997200" cy="1386205"/>
@@ -3047,8 +3042,6 @@
               <w:spacing w:before="120" w:after="120"/>
               <w:jc w:val="center"/>
               <w:rPr>
-                <w:rFonts w:ascii="Arial" w:hAnsi="Arial"/>
-                <w:color w:val="000000"/>
                 <w:lang w:val="ro-RO" w:eastAsia="zh-CN" w:bidi="hi-IN"/>
               </w:rPr>
             </w:pPr>
@@ -3073,8 +3066,6 @@
               <w:spacing w:before="120" w:after="120"/>
               <w:jc w:val="center"/>
               <w:rPr>
-                <w:rFonts w:ascii="Arial" w:hAnsi="Arial"/>
-                <w:color w:val="000000"/>
                 <w:lang w:val="ro-RO" w:eastAsia="zh-CN" w:bidi="hi-IN"/>
               </w:rPr>
             </w:pPr>
@@ -3117,19 +3108,16 @@
         <w:bidi w:val="0"/>
         <w:jc w:val="both"/>
         <w:rPr>
+          <w:lang w:val="ro-RO" w:eastAsia="zh-CN" w:bidi="hi-IN"/>
+        </w:rPr>
+      </w:pPr>
+      <w:r>
+        <w:rPr>
           <w:rFonts w:ascii="Arial" w:hAnsi="Arial"/>
           <w:b/>
           <w:bCs/>
           <w:lang w:val="ro-RO" w:eastAsia="zh-CN" w:bidi="hi-IN"/>
         </w:rPr>
-      </w:pPr>
-      <w:r>
-        <w:rPr>
-          <w:rFonts w:ascii="Arial" w:hAnsi="Arial"/>
-          <w:b/>
-          <w:bCs/>
-          <w:lang w:val="ro-RO" w:eastAsia="zh-CN" w:bidi="hi-IN"/>
-        </w:rPr>
         <w:t>2.4 Fum</w:t>
       </w:r>
     </w:p>
@@ -3156,9 +3144,6 @@
         <w:bidi w:val="0"/>
         <w:jc w:val="both"/>
         <w:rPr>
-          <w:rFonts w:ascii="Arial" w:hAnsi="Arial"/>
-          <w:b w:val="false"/>
-          <w:bCs w:val="false"/>
           <w:lang w:val="ro-RO" w:eastAsia="zh-CN" w:bidi="hi-IN"/>
         </w:rPr>
       </w:pPr>
@@ -3218,10 +3203,14 @@
             <w:pPr>
               <w:pStyle w:val="TableContents"/>
               <w:jc w:val="both"/>
-              <w:rPr/>
+              <w:rPr>
+                <w:lang w:val="ro-RO" w:eastAsia="zh-CN" w:bidi="hi-IN"/>
+              </w:rPr>
             </w:pPr>
             <w:r>
-              <w:rPr/>
+              <w:rPr>
+                <w:lang w:val="ro-RO" w:eastAsia="zh-CN" w:bidi="hi-IN"/>
+              </w:rPr>
               <w:drawing>
                 <wp:inline distT="0" distB="0" distL="0" distR="0">
                   <wp:extent cx="3017520" cy="1673225"/>
@@ -3271,10 +3260,14 @@
             <w:pPr>
               <w:pStyle w:val="TableContents"/>
               <w:jc w:val="both"/>
-              <w:rPr/>
+              <w:rPr>
+                <w:lang w:val="ro-RO" w:eastAsia="zh-CN" w:bidi="hi-IN"/>
+              </w:rPr>
             </w:pPr>
             <w:r>
-              <w:rPr/>
+              <w:rPr>
+                <w:lang w:val="ro-RO" w:eastAsia="zh-CN" w:bidi="hi-IN"/>
+              </w:rPr>
               <w:drawing>
                 <wp:inline distT="0" distB="0" distL="0" distR="0">
                   <wp:extent cx="2953385" cy="1660525"/>
@@ -3329,8 +3322,6 @@
               <w:spacing w:before="120" w:after="120"/>
               <w:jc w:val="center"/>
               <w:rPr>
-                <w:rFonts w:ascii="Arial" w:hAnsi="Arial"/>
-                <w:color w:val="000000"/>
                 <w:lang w:val="ro-RO" w:eastAsia="zh-CN" w:bidi="hi-IN"/>
               </w:rPr>
             </w:pPr>
@@ -3355,8 +3346,6 @@
               <w:spacing w:before="120" w:after="120"/>
               <w:jc w:val="center"/>
               <w:rPr>
-                <w:rFonts w:ascii="Arial" w:hAnsi="Arial"/>
-                <w:color w:val="000000"/>
                 <w:lang w:val="ro-RO" w:eastAsia="zh-CN" w:bidi="hi-IN"/>
               </w:rPr>
             </w:pPr>
@@ -3412,11 +3401,196 @@
         <w:bidi w:val="0"/>
         <w:jc w:val="both"/>
         <w:rPr>
+          <w:lang w:val="ro-RO" w:eastAsia="zh-CN" w:bidi="hi-IN"/>
+        </w:rPr>
+      </w:pPr>
+      <w:r>
+        <w:rPr>
           <w:rFonts w:ascii="Arial" w:hAnsi="Arial"/>
           <w:b/>
           <w:bCs/>
           <w:lang w:val="ro-RO" w:eastAsia="zh-CN" w:bidi="hi-IN"/>
         </w:rPr>
+        <w:t>2.5.0 Motivația din spatele regulilor complexe</w:t>
+      </w:r>
+    </w:p>
+    <w:p>
+      <w:pPr>
+        <w:pStyle w:val="Normal"/>
+        <w:bidi w:val="0"/>
+        <w:jc w:val="both"/>
+        <w:rPr>
+          <w:rFonts w:ascii="Arial" w:hAnsi="Arial"/>
+          <w:lang w:val="ro-RO" w:eastAsia="zh-CN" w:bidi="hi-IN"/>
+        </w:rPr>
+      </w:pPr>
+      <w:r>
+        <w:rPr>
+          <w:rFonts w:ascii="Arial" w:hAnsi="Arial"/>
+          <w:lang w:val="ro-RO" w:eastAsia="zh-CN" w:bidi="hi-IN"/>
+        </w:rPr>
+      </w:r>
+    </w:p>
+    <w:p>
+      <w:pPr>
+        <w:pStyle w:val="Normal"/>
+        <w:bidi w:val="0"/>
+        <w:jc w:val="both"/>
+        <w:rPr>
+          <w:lang w:val="ro-RO" w:eastAsia="zh-CN" w:bidi="hi-IN"/>
+        </w:rPr>
+      </w:pPr>
+      <w:r>
+        <w:rPr>
+          <w:rFonts w:ascii="Arial" w:hAnsi="Arial"/>
+          <w:b w:val="false"/>
+          <w:bCs w:val="false"/>
+          <w:lang w:val="ro-RO" w:eastAsia="zh-CN" w:bidi="hi-IN"/>
+        </w:rPr>
+        <w:tab/>
+        <w:t xml:space="preserve">Cu toate că regulile curente au creat comportament destul de credibil pentru substanțele alese, aici este atins potențialul lor – nu putem introduce substanțe mai dinamice și imprevizibile, precum focul, doar cu acestea. Din acest motiv am introdus </w:t>
+      </w:r>
+      <w:r>
+        <w:rPr>
+          <w:rFonts w:ascii="Arial" w:hAnsi="Arial"/>
+          <w:b w:val="false"/>
+          <w:bCs w:val="false"/>
+          <w:i/>
+          <w:iCs/>
+          <w:lang w:val="ro-RO" w:eastAsia="zh-CN" w:bidi="hi-IN"/>
+        </w:rPr>
+        <w:t>regulile complexe</w:t>
+      </w:r>
+      <w:r>
+        <w:rPr>
+          <w:rFonts w:ascii="Arial" w:hAnsi="Arial"/>
+          <w:b w:val="false"/>
+          <w:bCs w:val="false"/>
+          <w:lang w:val="ro-RO" w:eastAsia="zh-CN" w:bidi="hi-IN"/>
+        </w:rPr>
+        <w:t>, care au scopul de a fi executate înaintea regulilor simple pentru a genera comportament mai dinamic!</w:t>
+      </w:r>
+    </w:p>
+    <w:p>
+      <w:pPr>
+        <w:pStyle w:val="Normal"/>
+        <w:bidi w:val="0"/>
+        <w:jc w:val="both"/>
+        <w:rPr>
+          <w:lang w:val="ro-RO" w:eastAsia="zh-CN" w:bidi="hi-IN"/>
+        </w:rPr>
+      </w:pPr>
+      <w:r>
+        <w:rPr>
+          <w:rFonts w:ascii="Arial" w:hAnsi="Arial"/>
+          <w:b w:val="false"/>
+          <w:bCs w:val="false"/>
+          <w:lang w:val="ro-RO" w:eastAsia="zh-CN" w:bidi="hi-IN"/>
+        </w:rPr>
+        <w:tab/>
+        <w:t>Regulile simple depind numai de tipul substanței date și vecinii ei apropiați. Regulile complexe, pe de altă parte, sunt capabile să stocheze informație în celule (precum cronometre sau impuls) și să reacționeze în dependință de această informație în orice moment alt timpului.</w:t>
+      </w:r>
+    </w:p>
+    <w:p>
+      <w:pPr>
+        <w:pStyle w:val="Normal"/>
+        <w:bidi w:val="0"/>
+        <w:jc w:val="both"/>
+        <w:rPr>
+          <w:rFonts w:ascii="Arial" w:hAnsi="Arial"/>
+          <w:lang w:val="ro-RO" w:eastAsia="zh-CN" w:bidi="hi-IN"/>
+        </w:rPr>
+      </w:pPr>
+      <w:r>
+        <w:rPr>
+          <w:rFonts w:ascii="Arial" w:hAnsi="Arial"/>
+          <w:lang w:val="ro-RO" w:eastAsia="zh-CN" w:bidi="hi-IN"/>
+        </w:rPr>
+      </w:r>
+    </w:p>
+    <w:p>
+      <w:pPr>
+        <w:pStyle w:val="Normal"/>
+        <w:bidi w:val="0"/>
+        <w:jc w:val="both"/>
+        <w:rPr>
+          <w:lang w:val="ro-RO" w:eastAsia="zh-CN" w:bidi="hi-IN"/>
+        </w:rPr>
+      </w:pPr>
+      <w:r>
+        <w:rPr>
+          <w:lang w:val="ro-RO" w:eastAsia="zh-CN" w:bidi="hi-IN"/>
+        </w:rPr>
+      </w:r>
+    </w:p>
+    <w:p>
+      <w:pPr>
+        <w:pStyle w:val="Normal"/>
+        <w:bidi w:val="0"/>
+        <w:jc w:val="both"/>
+        <w:rPr>
+          <w:lang w:val="ro-RO" w:eastAsia="zh-CN" w:bidi="hi-IN"/>
+        </w:rPr>
+      </w:pPr>
+      <w:r>
+        <w:rPr>
+          <w:lang w:val="ro-RO" w:eastAsia="zh-CN" w:bidi="hi-IN"/>
+        </w:rPr>
+      </w:r>
+    </w:p>
+    <w:p>
+      <w:pPr>
+        <w:pStyle w:val="Normal"/>
+        <w:bidi w:val="0"/>
+        <w:jc w:val="both"/>
+        <w:rPr>
+          <w:lang w:val="ro-RO" w:eastAsia="zh-CN" w:bidi="hi-IN"/>
+        </w:rPr>
+      </w:pPr>
+      <w:r>
+        <w:rPr>
+          <w:lang w:val="ro-RO" w:eastAsia="zh-CN" w:bidi="hi-IN"/>
+        </w:rPr>
+      </w:r>
+    </w:p>
+    <w:p>
+      <w:pPr>
+        <w:pStyle w:val="Normal"/>
+        <w:bidi w:val="0"/>
+        <w:jc w:val="both"/>
+        <w:rPr>
+          <w:lang w:val="ro-RO" w:eastAsia="zh-CN" w:bidi="hi-IN"/>
+        </w:rPr>
+      </w:pPr>
+      <w:r>
+        <w:rPr>
+          <w:lang w:val="ro-RO" w:eastAsia="zh-CN" w:bidi="hi-IN"/>
+        </w:rPr>
+      </w:r>
+    </w:p>
+    <w:p>
+      <w:pPr>
+        <w:pStyle w:val="Normal"/>
+        <w:bidi w:val="0"/>
+        <w:jc w:val="both"/>
+        <w:rPr>
+          <w:lang w:val="ro-RO" w:eastAsia="zh-CN" w:bidi="hi-IN"/>
+        </w:rPr>
+      </w:pPr>
+      <w:r>
+        <w:rPr>
+          <w:lang w:val="ro-RO" w:eastAsia="zh-CN" w:bidi="hi-IN"/>
+        </w:rPr>
+      </w:r>
+    </w:p>
+    <w:p>
+      <w:pPr>
+        <w:pStyle w:val="Normal"/>
+        <w:bidi w:val="0"/>
+        <w:jc w:val="both"/>
+        <w:rPr>
+          <w:lang w:val="ro-RO" w:eastAsia="zh-CN" w:bidi="hi-IN"/>
+        </w:rPr>
       </w:pPr>
       <w:r>
         <w:rPr>
@@ -3425,178 +3599,6 @@
           <w:bCs/>
           <w:lang w:val="ro-RO" w:eastAsia="zh-CN" w:bidi="hi-IN"/>
         </w:rPr>
-        <w:t>2.5.0 Motivația din spatele regulilor complexe</w:t>
-      </w:r>
-    </w:p>
-    <w:p>
-      <w:pPr>
-        <w:pStyle w:val="Normal"/>
-        <w:bidi w:val="0"/>
-        <w:jc w:val="both"/>
-        <w:rPr>
-          <w:rFonts w:ascii="Arial" w:hAnsi="Arial"/>
-          <w:lang w:val="ro-RO" w:eastAsia="zh-CN" w:bidi="hi-IN"/>
-        </w:rPr>
-      </w:pPr>
-      <w:r>
-        <w:rPr>
-          <w:rFonts w:ascii="Arial" w:hAnsi="Arial"/>
-          <w:lang w:val="ro-RO" w:eastAsia="zh-CN" w:bidi="hi-IN"/>
-        </w:rPr>
-      </w:r>
-    </w:p>
-    <w:p>
-      <w:pPr>
-        <w:pStyle w:val="Normal"/>
-        <w:bidi w:val="0"/>
-        <w:jc w:val="both"/>
-        <w:rPr/>
-      </w:pPr>
-      <w:r>
-        <w:rPr>
-          <w:rFonts w:ascii="Arial" w:hAnsi="Arial"/>
-          <w:b w:val="false"/>
-          <w:bCs w:val="false"/>
-          <w:lang w:val="ro-RO" w:eastAsia="zh-CN" w:bidi="hi-IN"/>
-        </w:rPr>
-        <w:tab/>
-        <w:t xml:space="preserve">Cu toate că regulile curente au creat comportament destul de credibil pentru substanțele alese, aici este atins potențialul lor – nu putem introduce substanțe mai dinamice și imprevizibile, precum focul, doar cu acestea. Din acest motiv am introdus </w:t>
-      </w:r>
-      <w:r>
-        <w:rPr>
-          <w:rFonts w:ascii="Arial" w:hAnsi="Arial"/>
-          <w:b w:val="false"/>
-          <w:bCs w:val="false"/>
-          <w:i/>
-          <w:iCs/>
-          <w:lang w:val="ro-RO" w:eastAsia="zh-CN" w:bidi="hi-IN"/>
-        </w:rPr>
-        <w:t>regulile complexe</w:t>
-      </w:r>
-      <w:r>
-        <w:rPr>
-          <w:rFonts w:ascii="Arial" w:hAnsi="Arial"/>
-          <w:b w:val="false"/>
-          <w:bCs w:val="false"/>
-          <w:lang w:val="ro-RO" w:eastAsia="zh-CN" w:bidi="hi-IN"/>
-        </w:rPr>
-        <w:t>, care au scopul de a fi executate înaintea regulilor simple pentru a genera comportament mai dinamic!</w:t>
-      </w:r>
-    </w:p>
-    <w:p>
-      <w:pPr>
-        <w:pStyle w:val="Normal"/>
-        <w:bidi w:val="0"/>
-        <w:jc w:val="both"/>
-        <w:rPr>
-          <w:rFonts w:ascii="Arial" w:hAnsi="Arial"/>
-          <w:b w:val="false"/>
-          <w:bCs w:val="false"/>
-          <w:lang w:val="ro-RO" w:eastAsia="zh-CN" w:bidi="hi-IN"/>
-        </w:rPr>
-      </w:pPr>
-      <w:r>
-        <w:rPr>
-          <w:rFonts w:ascii="Arial" w:hAnsi="Arial"/>
-          <w:b w:val="false"/>
-          <w:bCs w:val="false"/>
-          <w:lang w:val="ro-RO" w:eastAsia="zh-CN" w:bidi="hi-IN"/>
-        </w:rPr>
-        <w:tab/>
-        <w:t>Regulile simple depind numai de tipul substanței date și vecinii ei apropiați. Regulile complexe, pe de altă parte, sunt capabile să stocheze informație în celule (precum cronometre sau impuls) și să reacționeze în dependință de această informație în orice moment alt timpului.</w:t>
-      </w:r>
-    </w:p>
-    <w:p>
-      <w:pPr>
-        <w:pStyle w:val="Normal"/>
-        <w:bidi w:val="0"/>
-        <w:jc w:val="both"/>
-        <w:rPr>
-          <w:rFonts w:ascii="Arial" w:hAnsi="Arial"/>
-          <w:lang w:val="ro-RO" w:eastAsia="zh-CN" w:bidi="hi-IN"/>
-        </w:rPr>
-      </w:pPr>
-      <w:r>
-        <w:rPr>
-          <w:rFonts w:ascii="Arial" w:hAnsi="Arial"/>
-          <w:lang w:val="ro-RO" w:eastAsia="zh-CN" w:bidi="hi-IN"/>
-        </w:rPr>
-      </w:r>
-    </w:p>
-    <w:p>
-      <w:pPr>
-        <w:pStyle w:val="Normal"/>
-        <w:bidi w:val="0"/>
-        <w:jc w:val="both"/>
-        <w:rPr/>
-      </w:pPr>
-      <w:r>
-        <w:rPr/>
-      </w:r>
-    </w:p>
-    <w:p>
-      <w:pPr>
-        <w:pStyle w:val="Normal"/>
-        <w:bidi w:val="0"/>
-        <w:jc w:val="both"/>
-        <w:rPr/>
-      </w:pPr>
-      <w:r>
-        <w:rPr/>
-      </w:r>
-    </w:p>
-    <w:p>
-      <w:pPr>
-        <w:pStyle w:val="Normal"/>
-        <w:bidi w:val="0"/>
-        <w:jc w:val="both"/>
-        <w:rPr/>
-      </w:pPr>
-      <w:r>
-        <w:rPr/>
-      </w:r>
-    </w:p>
-    <w:p>
-      <w:pPr>
-        <w:pStyle w:val="Normal"/>
-        <w:bidi w:val="0"/>
-        <w:jc w:val="both"/>
-        <w:rPr/>
-      </w:pPr>
-      <w:r>
-        <w:rPr/>
-      </w:r>
-    </w:p>
-    <w:p>
-      <w:pPr>
-        <w:pStyle w:val="Normal"/>
-        <w:bidi w:val="0"/>
-        <w:jc w:val="both"/>
-        <w:rPr/>
-      </w:pPr>
-      <w:r>
-        <w:rPr/>
-      </w:r>
-    </w:p>
-    <w:p>
-      <w:pPr>
-        <w:pStyle w:val="Normal"/>
-        <w:bidi w:val="0"/>
-        <w:jc w:val="both"/>
-        <w:rPr>
-          <w:rFonts w:ascii="Arial" w:hAnsi="Arial"/>
-          <w:b/>
-          <w:bCs/>
-          <w:lang w:val="ro-RO" w:eastAsia="zh-CN" w:bidi="hi-IN"/>
-        </w:rPr>
-      </w:pPr>
-      <w:r>
-        <w:rPr>
-          <w:rFonts w:ascii="Arial" w:hAnsi="Arial"/>
-          <w:b/>
-          <w:bCs/>
-          <w:lang w:val="ro-RO" w:eastAsia="zh-CN" w:bidi="hi-IN"/>
-        </w:rPr>
         <w:t>2.5.1 Ulei</w:t>
       </w:r>
     </w:p>
@@ -3623,9 +3625,6 @@
         <w:bidi w:val="0"/>
         <w:jc w:val="both"/>
         <w:rPr>
-          <w:rFonts w:ascii="Arial" w:hAnsi="Arial"/>
-          <w:b w:val="false"/>
-          <w:bCs w:val="false"/>
           <w:lang w:val="ro-RO" w:eastAsia="zh-CN" w:bidi="hi-IN"/>
         </w:rPr>
       </w:pPr>
@@ -3646,9 +3645,6 @@
         <w:bidi w:val="0"/>
         <w:jc w:val="both"/>
         <w:rPr>
-          <w:rFonts w:ascii="Arial" w:hAnsi="Arial"/>
-          <w:b w:val="false"/>
-          <w:bCs w:val="false"/>
           <w:lang w:val="ro-RO" w:eastAsia="zh-CN" w:bidi="hi-IN"/>
         </w:rPr>
       </w:pPr>
@@ -3669,9 +3665,6 @@
         <w:bidi w:val="0"/>
         <w:jc w:val="both"/>
         <w:rPr>
-          <w:rFonts w:ascii="Arial" w:hAnsi="Arial"/>
-          <w:b w:val="false"/>
-          <w:bCs w:val="false"/>
           <w:lang w:val="ro-RO" w:eastAsia="zh-CN" w:bidi="hi-IN"/>
         </w:rPr>
       </w:pPr>
@@ -3697,6 +3690,7 @@
           <w:i/>
           <w:i/>
           <w:iCs/>
+          <w:lang w:val="ro-RO" w:eastAsia="zh-CN" w:bidi="hi-IN"/>
         </w:rPr>
       </w:pPr>
       <w:r>
@@ -3705,6 +3699,7 @@
           <w:bCs/>
           <w:i/>
           <w:iCs/>
+          <w:lang w:val="ro-RO" w:eastAsia="zh-CN" w:bidi="hi-IN"/>
         </w:rPr>
       </w:r>
     </w:p>
@@ -3717,7 +3712,9 @@
         </w:numPr>
         <w:bidi w:val="0"/>
         <w:jc w:val="both"/>
-        <w:rPr/>
+        <w:rPr>
+          <w:lang w:val="ro-RO" w:eastAsia="zh-CN" w:bidi="hi-IN"/>
+        </w:rPr>
       </w:pPr>
       <w:r>
         <w:rPr>
@@ -3759,7 +3756,9 @@
           <w:numId w:val="7"/>
         </w:numPr>
         <w:jc w:val="both"/>
-        <w:rPr/>
+        <w:rPr>
+          <w:lang w:val="ro-RO" w:eastAsia="zh-CN" w:bidi="hi-IN"/>
+        </w:rPr>
       </w:pPr>
       <w:r>
         <w:rPr>
@@ -3788,7 +3787,9 @@
           <w:numId w:val="7"/>
         </w:numPr>
         <w:jc w:val="both"/>
-        <w:rPr/>
+        <w:rPr>
+          <w:lang w:val="ro-RO" w:eastAsia="zh-CN" w:bidi="hi-IN"/>
+        </w:rPr>
       </w:pPr>
       <w:r>
         <w:rPr>
@@ -3817,12 +3818,14 @@
         <w:rPr>
           <w:b w:val="false"/>
           <w:bCs w:val="false"/>
-        </w:rPr>
-      </w:pPr>
-      <w:r>
-        <w:rPr>
-          <w:b w:val="false"/>
-          <w:bCs w:val="false"/>
+          <w:lang w:val="ro-RO" w:eastAsia="zh-CN" w:bidi="hi-IN"/>
+        </w:rPr>
+      </w:pPr>
+      <w:r>
+        <w:rPr>
+          <w:b w:val="false"/>
+          <w:bCs w:val="false"/>
+          <w:lang w:val="ro-RO" w:eastAsia="zh-CN" w:bidi="hi-IN"/>
         </w:rPr>
       </w:r>
     </w:p>
@@ -3854,10 +3857,14 @@
             <w:pPr>
               <w:pStyle w:val="TableContents"/>
               <w:jc w:val="both"/>
-              <w:rPr/>
+              <w:rPr>
+                <w:lang w:val="ro-RO" w:eastAsia="zh-CN" w:bidi="hi-IN"/>
+              </w:rPr>
             </w:pPr>
             <w:r>
-              <w:rPr/>
+              <w:rPr>
+                <w:lang w:val="ro-RO" w:eastAsia="zh-CN" w:bidi="hi-IN"/>
+              </w:rPr>
               <w:drawing>
                 <wp:inline distT="0" distB="0" distL="0" distR="0">
                   <wp:extent cx="2894330" cy="2068830"/>
@@ -3907,10 +3914,14 @@
             <w:pPr>
               <w:pStyle w:val="TableContents"/>
               <w:jc w:val="both"/>
-              <w:rPr/>
+              <w:rPr>
+                <w:lang w:val="ro-RO" w:eastAsia="zh-CN" w:bidi="hi-IN"/>
+              </w:rPr>
             </w:pPr>
             <w:r>
-              <w:rPr/>
+              <w:rPr>
+                <w:lang w:val="ro-RO" w:eastAsia="zh-CN" w:bidi="hi-IN"/>
+              </w:rPr>
               <w:drawing>
                 <wp:inline distT="0" distB="0" distL="0" distR="0">
                   <wp:extent cx="2954655" cy="2073910"/>
@@ -3965,7 +3976,6 @@
               <w:spacing w:before="120" w:after="120"/>
               <w:jc w:val="center"/>
               <w:rPr>
-                <w:rFonts w:ascii="Arial" w:hAnsi="Arial"/>
                 <w:lang w:val="ro-RO" w:eastAsia="zh-CN" w:bidi="hi-IN"/>
               </w:rPr>
             </w:pPr>
@@ -3990,7 +4000,7 @@
               <w:spacing w:before="120" w:after="120"/>
               <w:jc w:val="center"/>
               <w:rPr>
-                <w:rFonts w:ascii="Arial" w:hAnsi="Arial"/>
+                <w:lang w:val="ro-RO" w:eastAsia="zh-CN" w:bidi="hi-IN"/>
               </w:rPr>
             </w:pPr>
             <w:r>
@@ -4013,55 +4023,54 @@
         <w:rPr>
           <w:b w:val="false"/>
           <w:bCs w:val="false"/>
-        </w:rPr>
-      </w:pPr>
-      <w:r>
-        <w:rPr>
-          <w:b w:val="false"/>
-          <w:bCs w:val="false"/>
-        </w:rPr>
-      </w:r>
-    </w:p>
-    <w:p>
-      <w:pPr>
-        <w:pStyle w:val="Normal"/>
-        <w:bidi w:val="0"/>
-        <w:jc w:val="both"/>
-        <w:rPr>
-          <w:rFonts w:ascii="Arial" w:hAnsi="Arial"/>
-          <w:b w:val="false"/>
-          <w:bCs w:val="false"/>
-          <w:lang w:val="ro-RO" w:eastAsia="zh-CN" w:bidi="hi-IN"/>
-        </w:rPr>
-      </w:pPr>
-      <w:r>
-        <w:rPr>
-          <w:rFonts w:ascii="Arial" w:hAnsi="Arial"/>
-          <w:b w:val="false"/>
-          <w:bCs w:val="false"/>
-          <w:lang w:val="ro-RO" w:eastAsia="zh-CN" w:bidi="hi-IN"/>
-        </w:rPr>
-      </w:r>
-    </w:p>
-    <w:p>
-      <w:pPr>
-        <w:pStyle w:val="Normal"/>
-        <w:bidi w:val="0"/>
-        <w:jc w:val="both"/>
+          <w:lang w:val="ro-RO" w:eastAsia="zh-CN" w:bidi="hi-IN"/>
+        </w:rPr>
+      </w:pPr>
+      <w:r>
+        <w:rPr>
+          <w:b w:val="false"/>
+          <w:bCs w:val="false"/>
+          <w:lang w:val="ro-RO" w:eastAsia="zh-CN" w:bidi="hi-IN"/>
+        </w:rPr>
+      </w:r>
+    </w:p>
+    <w:p>
+      <w:pPr>
+        <w:pStyle w:val="Normal"/>
+        <w:bidi w:val="0"/>
+        <w:jc w:val="both"/>
+        <w:rPr>
+          <w:rFonts w:ascii="Arial" w:hAnsi="Arial"/>
+          <w:b w:val="false"/>
+          <w:bCs w:val="false"/>
+          <w:lang w:val="ro-RO" w:eastAsia="zh-CN" w:bidi="hi-IN"/>
+        </w:rPr>
+      </w:pPr>
+      <w:r>
+        <w:rPr>
+          <w:rFonts w:ascii="Arial" w:hAnsi="Arial"/>
+          <w:b w:val="false"/>
+          <w:bCs w:val="false"/>
+          <w:lang w:val="ro-RO" w:eastAsia="zh-CN" w:bidi="hi-IN"/>
+        </w:rPr>
+      </w:r>
+    </w:p>
+    <w:p>
+      <w:pPr>
+        <w:pStyle w:val="Normal"/>
+        <w:bidi w:val="0"/>
+        <w:jc w:val="both"/>
+        <w:rPr>
+          <w:lang w:val="ro-RO" w:eastAsia="zh-CN" w:bidi="hi-IN"/>
+        </w:rPr>
+      </w:pPr>
+      <w:r>
         <w:rPr>
           <w:rFonts w:ascii="Arial" w:hAnsi="Arial"/>
           <w:b/>
           <w:bCs/>
           <w:lang w:val="ro-RO" w:eastAsia="zh-CN" w:bidi="hi-IN"/>
         </w:rPr>
-      </w:pPr>
-      <w:r>
-        <w:rPr>
-          <w:rFonts w:ascii="Arial" w:hAnsi="Arial"/>
-          <w:b/>
-          <w:bCs/>
-          <w:lang w:val="ro-RO" w:eastAsia="zh-CN" w:bidi="hi-IN"/>
-        </w:rPr>
         <w:t>2.5.2 Abur</w:t>
       </w:r>
     </w:p>
@@ -4091,7 +4100,9 @@
         <w:pStyle w:val="Normal"/>
         <w:bidi w:val="0"/>
         <w:jc w:val="both"/>
-        <w:rPr/>
+        <w:rPr>
+          <w:lang w:val="ro-RO" w:eastAsia="zh-CN" w:bidi="hi-IN"/>
+        </w:rPr>
       </w:pPr>
       <w:r>
         <w:rPr>
@@ -4142,7 +4153,9 @@
         <w:pStyle w:val="Normal"/>
         <w:bidi w:val="0"/>
         <w:jc w:val="both"/>
-        <w:rPr/>
+        <w:rPr>
+          <w:lang w:val="ro-RO" w:eastAsia="zh-CN" w:bidi="hi-IN"/>
+        </w:rPr>
       </w:pPr>
       <w:r>
         <w:rPr>
@@ -4207,12 +4220,6 @@
         <w:bidi w:val="0"/>
         <w:jc w:val="both"/>
         <w:rPr>
-          <w:rFonts w:ascii="Arial" w:hAnsi="Arial"/>
-          <w:b w:val="false"/>
-          <w:bCs w:val="false"/>
-          <w:i w:val="false"/>
-          <w:i w:val="false"/>
-          <w:iCs w:val="false"/>
           <w:lang w:val="ro-RO" w:eastAsia="zh-CN" w:bidi="hi-IN"/>
         </w:rPr>
       </w:pPr>
@@ -4262,6 +4269,7 @@
           <w:i w:val="false"/>
           <w:i w:val="false"/>
           <w:iCs w:val="false"/>
+          <w:lang w:val="ro-RO" w:eastAsia="zh-CN" w:bidi="hi-IN"/>
         </w:rPr>
       </w:pPr>
       <w:r>
@@ -4270,6 +4278,7 @@
           <w:bCs w:val="false"/>
           <w:i w:val="false"/>
           <w:iCs w:val="false"/>
+          <w:lang w:val="ro-RO" w:eastAsia="zh-CN" w:bidi="hi-IN"/>
         </w:rPr>
       </w:r>
     </w:p>
@@ -4300,12 +4309,14 @@
             <w:pPr>
               <w:pStyle w:val="TableContents"/>
               <w:suppressAutoHyphens w:val="true"/>
-              <w:overflowPunct w:val="false"/>
+              <w:overflowPunct w:val="true"/>
               <w:bidi w:val="0"/>
               <w:spacing w:before="0" w:after="0"/>
               <w:ind w:hanging="0" w:start="680" w:end="0"/>
               <w:jc w:val="both"/>
-              <w:rPr/>
+              <w:rPr>
+                <w:lang w:val="ro-RO" w:eastAsia="zh-CN" w:bidi="hi-IN"/>
+              </w:rPr>
             </w:pPr>
             <w:r>
               <w:rPr>
@@ -4360,12 +4371,14 @@
             <w:pPr>
               <w:pStyle w:val="Normal"/>
               <w:suppressAutoHyphens w:val="true"/>
-              <w:overflowPunct w:val="false"/>
+              <w:overflowPunct w:val="true"/>
               <w:bidi w:val="0"/>
               <w:spacing w:lineRule="atLeast" w:line="285" w:before="0" w:after="0"/>
               <w:ind w:hanging="0" w:start="680" w:end="0"/>
               <w:jc w:val="both"/>
-              <w:rPr/>
+              <w:rPr>
+                <w:lang w:val="ro-RO" w:eastAsia="zh-CN" w:bidi="hi-IN"/>
+              </w:rPr>
             </w:pPr>
             <w:r>
               <w:rPr>
@@ -4396,12 +4409,14 @@
             <w:pPr>
               <w:pStyle w:val="Normal"/>
               <w:suppressAutoHyphens w:val="true"/>
-              <w:overflowPunct w:val="false"/>
+              <w:overflowPunct w:val="true"/>
               <w:bidi w:val="0"/>
               <w:spacing w:lineRule="atLeast" w:line="285" w:before="0" w:after="0"/>
               <w:ind w:hanging="0" w:start="680" w:end="0"/>
               <w:jc w:val="both"/>
-              <w:rPr/>
+              <w:rPr>
+                <w:lang w:val="ro-RO" w:eastAsia="zh-CN" w:bidi="hi-IN"/>
+              </w:rPr>
             </w:pPr>
             <w:r>
               <w:rPr>
@@ -4444,12 +4459,14 @@
             <w:pPr>
               <w:pStyle w:val="Normal"/>
               <w:suppressAutoHyphens w:val="true"/>
-              <w:overflowPunct w:val="false"/>
+              <w:overflowPunct w:val="true"/>
               <w:bidi w:val="0"/>
               <w:spacing w:lineRule="atLeast" w:line="285" w:before="0" w:after="0"/>
               <w:ind w:hanging="0" w:start="680" w:end="0"/>
               <w:jc w:val="both"/>
-              <w:rPr/>
+              <w:rPr>
+                <w:lang w:val="ro-RO" w:eastAsia="zh-CN" w:bidi="hi-IN"/>
+              </w:rPr>
             </w:pPr>
             <w:r>
               <w:rPr>
@@ -4588,12 +4605,14 @@
             <w:pPr>
               <w:pStyle w:val="Normal"/>
               <w:suppressAutoHyphens w:val="true"/>
-              <w:overflowPunct w:val="false"/>
+              <w:overflowPunct w:val="true"/>
               <w:bidi w:val="0"/>
               <w:spacing w:lineRule="atLeast" w:line="285" w:before="0" w:after="0"/>
               <w:ind w:hanging="0" w:start="680" w:end="0"/>
               <w:jc w:val="both"/>
-              <w:rPr/>
+              <w:rPr>
+                <w:lang w:val="ro-RO" w:eastAsia="zh-CN" w:bidi="hi-IN"/>
+              </w:rPr>
             </w:pPr>
             <w:r>
               <w:rPr>
@@ -4708,12 +4727,14 @@
             <w:pPr>
               <w:pStyle w:val="Normal"/>
               <w:suppressAutoHyphens w:val="true"/>
-              <w:overflowPunct w:val="false"/>
+              <w:overflowPunct w:val="true"/>
               <w:bidi w:val="0"/>
               <w:spacing w:lineRule="atLeast" w:line="285" w:before="0" w:after="0"/>
               <w:ind w:hanging="0" w:start="680" w:end="0"/>
               <w:jc w:val="both"/>
-              <w:rPr/>
+              <w:rPr>
+                <w:lang w:val="ro-RO" w:eastAsia="zh-CN" w:bidi="hi-IN"/>
+              </w:rPr>
             </w:pPr>
             <w:r>
               <w:rPr>
@@ -4744,7 +4765,7 @@
             <w:pPr>
               <w:pStyle w:val="Normal"/>
               <w:suppressAutoHyphens w:val="true"/>
-              <w:overflowPunct w:val="false"/>
+              <w:overflowPunct w:val="true"/>
               <w:bidi w:val="0"/>
               <w:spacing w:lineRule="atLeast" w:line="285" w:before="0" w:after="0"/>
               <w:ind w:hanging="0" w:start="680" w:end="0"/>
@@ -4771,12 +4792,14 @@
             <w:pPr>
               <w:pStyle w:val="Normal"/>
               <w:suppressAutoHyphens w:val="true"/>
-              <w:overflowPunct w:val="false"/>
+              <w:overflowPunct w:val="true"/>
               <w:bidi w:val="0"/>
               <w:spacing w:lineRule="atLeast" w:line="285" w:before="0" w:after="0"/>
               <w:ind w:hanging="0" w:start="680" w:end="0"/>
               <w:jc w:val="both"/>
-              <w:rPr/>
+              <w:rPr>
+                <w:lang w:val="ro-RO" w:eastAsia="zh-CN" w:bidi="hi-IN"/>
+              </w:rPr>
             </w:pPr>
             <w:r>
               <w:rPr>
@@ -4843,12 +4866,14 @@
             <w:pPr>
               <w:pStyle w:val="Normal"/>
               <w:suppressAutoHyphens w:val="true"/>
-              <w:overflowPunct w:val="false"/>
+              <w:overflowPunct w:val="true"/>
               <w:bidi w:val="0"/>
               <w:spacing w:lineRule="atLeast" w:line="285" w:before="0" w:after="0"/>
               <w:ind w:hanging="0" w:start="680" w:end="0"/>
               <w:jc w:val="both"/>
-              <w:rPr/>
+              <w:rPr>
+                <w:lang w:val="ro-RO" w:eastAsia="zh-CN" w:bidi="hi-IN"/>
+              </w:rPr>
             </w:pPr>
             <w:r>
               <w:rPr>
@@ -5035,12 +5060,14 @@
             <w:pPr>
               <w:pStyle w:val="Normal"/>
               <w:suppressAutoHyphens w:val="true"/>
-              <w:overflowPunct w:val="false"/>
+              <w:overflowPunct w:val="true"/>
               <w:bidi w:val="0"/>
               <w:spacing w:lineRule="atLeast" w:line="285" w:before="0" w:after="0"/>
               <w:ind w:hanging="0" w:start="680" w:end="0"/>
               <w:jc w:val="both"/>
-              <w:rPr/>
+              <w:rPr>
+                <w:lang w:val="ro-RO" w:eastAsia="zh-CN" w:bidi="hi-IN"/>
+              </w:rPr>
             </w:pPr>
             <w:r>
               <w:rPr>
@@ -5227,12 +5254,14 @@
             <w:pPr>
               <w:pStyle w:val="Normal"/>
               <w:suppressAutoHyphens w:val="true"/>
-              <w:overflowPunct w:val="false"/>
+              <w:overflowPunct w:val="true"/>
               <w:bidi w:val="0"/>
               <w:spacing w:lineRule="atLeast" w:line="285" w:before="0" w:after="0"/>
               <w:ind w:hanging="0" w:start="680" w:end="0"/>
               <w:jc w:val="both"/>
-              <w:rPr/>
+              <w:rPr>
+                <w:lang w:val="ro-RO" w:eastAsia="zh-CN" w:bidi="hi-IN"/>
+              </w:rPr>
             </w:pPr>
             <w:r>
               <w:rPr>
@@ -5299,12 +5328,14 @@
             <w:pPr>
               <w:pStyle w:val="Normal"/>
               <w:suppressAutoHyphens w:val="true"/>
-              <w:overflowPunct w:val="false"/>
+              <w:overflowPunct w:val="true"/>
               <w:bidi w:val="0"/>
               <w:spacing w:lineRule="atLeast" w:line="285" w:before="0" w:after="0"/>
               <w:ind w:hanging="0" w:start="680" w:end="0"/>
               <w:jc w:val="both"/>
-              <w:rPr/>
+              <w:rPr>
+                <w:lang w:val="ro-RO" w:eastAsia="zh-CN" w:bidi="hi-IN"/>
+              </w:rPr>
             </w:pPr>
             <w:r>
               <w:rPr>
@@ -5335,7 +5366,7 @@
             <w:pPr>
               <w:pStyle w:val="Normal"/>
               <w:suppressAutoHyphens w:val="true"/>
-              <w:overflowPunct w:val="false"/>
+              <w:overflowPunct w:val="true"/>
               <w:bidi w:val="0"/>
               <w:spacing w:lineRule="atLeast" w:line="285" w:before="0" w:after="0"/>
               <w:ind w:hanging="0" w:start="680" w:end="0"/>
@@ -5362,12 +5393,14 @@
             <w:pPr>
               <w:pStyle w:val="Normal"/>
               <w:suppressAutoHyphens w:val="true"/>
-              <w:overflowPunct w:val="false"/>
+              <w:overflowPunct w:val="true"/>
               <w:bidi w:val="0"/>
               <w:spacing w:lineRule="atLeast" w:line="285" w:before="0" w:after="0"/>
               <w:ind w:hanging="0" w:start="680" w:end="0"/>
               <w:jc w:val="both"/>
-              <w:rPr/>
+              <w:rPr>
+                <w:lang w:val="ro-RO" w:eastAsia="zh-CN" w:bidi="hi-IN"/>
+              </w:rPr>
             </w:pPr>
             <w:r>
               <w:rPr>
@@ -5398,12 +5431,14 @@
             <w:pPr>
               <w:pStyle w:val="Normal"/>
               <w:suppressAutoHyphens w:val="true"/>
-              <w:overflowPunct w:val="false"/>
+              <w:overflowPunct w:val="true"/>
               <w:bidi w:val="0"/>
               <w:spacing w:lineRule="atLeast" w:line="285" w:before="0" w:after="0"/>
               <w:ind w:hanging="0" w:start="680" w:end="0"/>
               <w:jc w:val="both"/>
-              <w:rPr/>
+              <w:rPr>
+                <w:lang w:val="ro-RO" w:eastAsia="zh-CN" w:bidi="hi-IN"/>
+              </w:rPr>
             </w:pPr>
             <w:r>
               <w:rPr>
@@ -5470,12 +5505,14 @@
             <w:pPr>
               <w:pStyle w:val="Normal"/>
               <w:suppressAutoHyphens w:val="true"/>
-              <w:overflowPunct w:val="false"/>
+              <w:overflowPunct w:val="true"/>
               <w:bidi w:val="0"/>
               <w:spacing w:lineRule="atLeast" w:line="285" w:before="0" w:after="0"/>
               <w:ind w:hanging="0" w:start="680" w:end="0"/>
               <w:jc w:val="both"/>
-              <w:rPr/>
+              <w:rPr>
+                <w:lang w:val="ro-RO" w:eastAsia="zh-CN" w:bidi="hi-IN"/>
+              </w:rPr>
             </w:pPr>
             <w:r>
               <w:rPr>
@@ -5504,7 +5541,9 @@
               <w:pStyle w:val="Figura"/>
               <w:spacing w:before="120" w:after="120"/>
               <w:jc w:val="center"/>
-              <w:rPr/>
+              <w:rPr>
+                <w:lang w:val="ro-RO" w:eastAsia="zh-CN" w:bidi="hi-IN"/>
+              </w:rPr>
             </w:pPr>
             <w:r>
               <w:rPr>
@@ -5533,7 +5572,9 @@
         <w:pStyle w:val="Normal"/>
         <w:bidi w:val="0"/>
         <w:jc w:val="both"/>
-        <w:rPr/>
+        <w:rPr>
+          <w:lang w:val="ro-RO" w:eastAsia="zh-CN" w:bidi="hi-IN"/>
+        </w:rPr>
       </w:pPr>
       <w:r>
         <w:rPr>
@@ -5590,7 +5631,9 @@
         <w:pStyle w:val="Normal"/>
         <w:bidi w:val="0"/>
         <w:jc w:val="both"/>
-        <w:rPr/>
+        <w:rPr>
+          <w:lang w:val="ro-RO" w:eastAsia="zh-CN" w:bidi="hi-IN"/>
+        </w:rPr>
       </w:pPr>
       <w:r>
         <w:rPr>
@@ -5669,12 +5712,16 @@
           <w:p>
             <w:pPr>
               <w:pStyle w:val="TableContents"/>
-              <w:rPr/>
+              <w:rPr>
+                <w:lang w:val="ro-RO" w:eastAsia="zh-CN" w:bidi="hi-IN"/>
+              </w:rPr>
             </w:pPr>
             <w:r>
-              <w:rPr/>
+              <w:rPr>
+                <w:lang w:val="ro-RO" w:eastAsia="zh-CN" w:bidi="hi-IN"/>
+              </w:rPr>
               <w:drawing>
-                <wp:anchor behindDoc="0" distT="0" distB="0" distL="0" distR="0" simplePos="0" locked="0" layoutInCell="1" allowOverlap="1" relativeHeight="23">
+                <wp:anchor behindDoc="0" distT="0" distB="0" distL="0" distR="0" simplePos="0" locked="0" layoutInCell="1" allowOverlap="1" relativeHeight="27">
                   <wp:simplePos x="0" y="0"/>
                   <wp:positionH relativeFrom="column">
                     <wp:posOffset>93345</wp:posOffset>
@@ -5729,12 +5776,16 @@
           <w:p>
             <w:pPr>
               <w:pStyle w:val="TableContents"/>
-              <w:rPr/>
+              <w:rPr>
+                <w:lang w:val="ro-RO" w:eastAsia="zh-CN" w:bidi="hi-IN"/>
+              </w:rPr>
             </w:pPr>
             <w:r>
-              <w:rPr/>
+              <w:rPr>
+                <w:lang w:val="ro-RO" w:eastAsia="zh-CN" w:bidi="hi-IN"/>
+              </w:rPr>
               <w:drawing>
-                <wp:anchor behindDoc="0" distT="0" distB="0" distL="0" distR="0" simplePos="0" locked="0" layoutInCell="1" allowOverlap="1" relativeHeight="22">
+                <wp:anchor behindDoc="0" distT="0" distB="0" distL="0" distR="0" simplePos="0" locked="0" layoutInCell="1" allowOverlap="1" relativeHeight="26">
                   <wp:simplePos x="0" y="0"/>
                   <wp:positionH relativeFrom="column">
                     <wp:posOffset>81280</wp:posOffset>
@@ -5794,10 +5845,6 @@
               <w:pStyle w:val="TableContents"/>
               <w:jc w:val="center"/>
               <w:rPr>
-                <w:rFonts w:ascii="Arial" w:hAnsi="Arial"/>
-                <w:i/>
-                <w:i/>
-                <w:iCs/>
                 <w:lang w:val="ro-RO" w:eastAsia="zh-CN" w:bidi="hi-IN"/>
               </w:rPr>
             </w:pPr>
@@ -5833,10 +5880,6 @@
               <w:pStyle w:val="TableContents"/>
               <w:jc w:val="center"/>
               <w:rPr>
-                <w:rFonts w:ascii="Arial" w:hAnsi="Arial"/>
-                <w:i/>
-                <w:i/>
-                <w:iCs/>
                 <w:lang w:val="ro-RO" w:eastAsia="zh-CN" w:bidi="hi-IN"/>
               </w:rPr>
             </w:pPr>
@@ -5847,7 +5890,18 @@
                 <w:iCs/>
                 <w:lang w:val="ro-RO" w:eastAsia="zh-CN" w:bidi="hi-IN"/>
               </w:rPr>
-              <w:t>Figura 2.15: 1.000.000 de simulări ale generatorului de numere pseudo-aleatorii</w:t>
+              <w:t>Figura 2.15: 1.000.000 de simulări ale funcției random.random() din</w:t>
+            </w:r>
+            <w:r>
+              <w:rPr>
+                <w:rFonts w:ascii="Arial" w:hAnsi="Arial"/>
+                <w:b w:val="false"/>
+                <w:bCs w:val="false"/>
+                <w:i/>
+                <w:iCs/>
+                <w:lang w:val="ro-RO" w:eastAsia="zh-CN" w:bidi="hi-IN"/>
+              </w:rPr>
+              <w:t xml:space="preserve"> </w:t>
             </w:r>
             <w:r>
               <w:rPr>
@@ -5858,7 +5912,7 @@
                 <w:iCs/>
                 <w:lang w:val="ro-RO" w:eastAsia="zh-CN" w:bidi="hi-IN"/>
               </w:rPr>
-              <w:t xml:space="preserve"> </w:t>
+              <w:t xml:space="preserve">Python </w:t>
             </w:r>
             <w:r>
               <w:rPr>
@@ -5869,18 +5923,7 @@
                 <w:iCs/>
                 <w:lang w:val="ro-RO" w:eastAsia="zh-CN" w:bidi="hi-IN"/>
               </w:rPr>
-              <w:t xml:space="preserve">unform din limbajul </w:t>
-            </w:r>
-            <w:r>
-              <w:rPr>
-                <w:rFonts w:ascii="Arial" w:hAnsi="Arial"/>
-                <w:b/>
-                <w:bCs/>
-                <w:i/>
-                <w:iCs/>
-                <w:lang w:val="ro-RO" w:eastAsia="zh-CN" w:bidi="hi-IN"/>
-              </w:rPr>
-              <w:t>Python</w:t>
+              <w:t>cu condiția să valoarea să fie mai mică ca 0.2</w:t>
             </w:r>
           </w:p>
         </w:tc>
@@ -5932,39 +5975,34 @@
       <w:pPr>
         <w:pStyle w:val="Normal"/>
         <w:jc w:val="both"/>
-        <w:rPr/>
-      </w:pPr>
-      <w:r>
-        <w:rPr>
-          <w:rFonts w:ascii="Arial" w:hAnsi="Arial"/>
-          <w:b w:val="false"/>
-          <w:bCs w:val="false"/>
-          <w:lang w:val="ro-RO" w:eastAsia="zh-CN" w:bidi="hi-IN"/>
-        </w:rPr>
-        <w:t>Unde</w:t>
-      </w:r>
-      <w:r>
-        <w:rPr>
-          <w:rFonts w:ascii="Arial" w:hAnsi="Arial"/>
-          <w:b w:val="false"/>
-          <w:bCs w:val="false"/>
-          <w:lang w:val="ro-RO"/>
-        </w:rPr>
-        <w:t xml:space="preserve"> putem observa că distribuția simulărilor este foarte asemănătoare.</w:t>
-      </w:r>
-    </w:p>
-    <w:p>
-      <w:pPr>
-        <w:pStyle w:val="Normal"/>
-        <w:jc w:val="both"/>
-        <w:rPr/>
-      </w:pPr>
-      <w:r>
-        <w:rPr>
-          <w:rFonts w:ascii="Arial" w:hAnsi="Arial"/>
-          <w:b w:val="false"/>
-          <w:bCs w:val="false"/>
-          <w:lang w:val="ro-RO"/>
+        <w:rPr>
+          <w:lang w:val="ro-RO" w:eastAsia="zh-CN" w:bidi="hi-IN"/>
+        </w:rPr>
+      </w:pPr>
+      <w:r>
+        <w:rPr>
+          <w:rFonts w:ascii="Arial" w:hAnsi="Arial"/>
+          <w:b w:val="false"/>
+          <w:bCs w:val="false"/>
+          <w:lang w:val="ro-RO" w:eastAsia="zh-CN" w:bidi="hi-IN"/>
+        </w:rPr>
+        <w:t>Unde putem observa că distribuția simulărilor este foarte asemănătoare.</w:t>
+      </w:r>
+    </w:p>
+    <w:p>
+      <w:pPr>
+        <w:pStyle w:val="Normal"/>
+        <w:jc w:val="both"/>
+        <w:rPr>
+          <w:lang w:val="ro-RO" w:eastAsia="zh-CN" w:bidi="hi-IN"/>
+        </w:rPr>
+      </w:pPr>
+      <w:r>
+        <w:rPr>
+          <w:rFonts w:ascii="Arial" w:hAnsi="Arial"/>
+          <w:b w:val="false"/>
+          <w:bCs w:val="false"/>
+          <w:lang w:val="ro-RO" w:eastAsia="zh-CN" w:bidi="hi-IN"/>
         </w:rPr>
         <w:tab/>
         <w:t>Cu un generator de numere pseudo-aleatorii putem efectiv să simulăm trecerea unei durate pseudo-aleatorii de timp, deoarece actualizarea lumii se face la intervale egale de timp, și la fiecare iterația putem resimula generarea unui numâr aleator până când condiția noastră este satisfacută.</w:t>
@@ -5974,24 +6012,18 @@
       <w:pPr>
         <w:pStyle w:val="Normal"/>
         <w:jc w:val="both"/>
-        <w:rPr/>
-      </w:pPr>
-      <w:r>
-        <w:rPr>
-          <w:rFonts w:ascii="Arial" w:hAnsi="Arial"/>
-          <w:b w:val="false"/>
-          <w:bCs w:val="false"/>
-          <w:lang w:val="ro-RO"/>
+        <w:rPr>
+          <w:lang w:val="ro-RO" w:eastAsia="zh-CN" w:bidi="hi-IN"/>
+        </w:rPr>
+      </w:pPr>
+      <w:r>
+        <w:rPr>
+          <w:rFonts w:ascii="Arial" w:hAnsi="Arial"/>
+          <w:b w:val="false"/>
+          <w:bCs w:val="false"/>
+          <w:lang w:val="ro-RO" w:eastAsia="zh-CN" w:bidi="hi-IN"/>
         </w:rPr>
         <w:tab/>
-      </w:r>
-      <w:r>
-        <w:rPr>
-          <w:rFonts w:ascii="Arial" w:hAnsi="Arial"/>
-          <w:b w:val="false"/>
-          <w:bCs w:val="false"/>
-          <w:lang w:val="ro-RO"/>
-        </w:rPr>
         <w:t>Folosing generatorul de numere pseudo-aleatorii, putem adăuga o astfel de regulă:</w:t>
       </w:r>
     </w:p>
@@ -6004,21 +6036,42 @@
         </w:numPr>
         <w:jc w:val="both"/>
         <w:rPr>
+          <w:lang w:val="ro-RO" w:eastAsia="zh-CN" w:bidi="hi-IN"/>
+        </w:rPr>
+      </w:pPr>
+      <w:r>
+        <w:rPr>
+          <w:rFonts w:ascii="Arial" w:hAnsi="Arial"/>
+          <w:b w:val="false"/>
+          <w:bCs w:val="false"/>
+          <w:i/>
+          <w:iCs/>
+          <w:lang w:val="ro-RO" w:eastAsia="zh-CN" w:bidi="hi-IN"/>
+        </w:rPr>
+        <w:t>Dacă un element de abur are minim un vecin direct care este aer, atunci are o șansă de 20% să se condenseze în apă.</w:t>
+      </w:r>
+    </w:p>
+    <w:p>
+      <w:pPr>
+        <w:pStyle w:val="Normal"/>
+        <w:numPr>
+          <w:ilvl w:val="0"/>
+          <w:numId w:val="8"/>
+        </w:numPr>
+        <w:jc w:val="both"/>
+        <w:rPr>
           <w:i/>
           <w:i/>
           <w:iCs/>
-        </w:rPr>
-      </w:pPr>
-      <w:r>
-        <w:rPr>
-          <w:rFonts w:ascii="Arial" w:hAnsi="Arial"/>
-          <w:b w:val="false"/>
-          <w:bCs w:val="false"/>
+          <w:lang w:val="ro-RO" w:eastAsia="zh-CN" w:bidi="hi-IN"/>
+        </w:rPr>
+      </w:pPr>
+      <w:r>
+        <w:rPr>
           <w:i/>
           <w:iCs/>
-          <w:lang w:val="ro-RO"/>
-        </w:rPr>
-        <w:t>Dacă un element de abur are minim un vecin direct care este aer, atunci are o șansă de 20% să se condenseze în apă.</w:t>
+          <w:lang w:val="ro-RO" w:eastAsia="zh-CN" w:bidi="hi-IN"/>
+        </w:rPr>
       </w:r>
     </w:p>
     <w:tbl>
@@ -6047,22 +6100,18 @@
           <w:p>
             <w:pPr>
               <w:pStyle w:val="TableContents"/>
-              <w:rPr/>
+              <w:rPr>
+                <w:lang w:val="ro-RO" w:eastAsia="zh-CN" w:bidi="hi-IN"/>
+              </w:rPr>
             </w:pPr>
             <w:r>
-              <w:rPr/>
+              <w:rPr>
+                <w:lang w:val="ro-RO" w:eastAsia="zh-CN" w:bidi="hi-IN"/>
+              </w:rPr>
               <w:drawing>
-                <wp:anchor behindDoc="0" distT="0" distB="0" distL="0" distR="0" simplePos="0" locked="0" layoutInCell="0" allowOverlap="1" relativeHeight="24">
-                  <wp:simplePos x="0" y="0"/>
-                  <wp:positionH relativeFrom="column">
-                    <wp:posOffset>51435</wp:posOffset>
-                  </wp:positionH>
-                  <wp:positionV relativeFrom="paragraph">
-                    <wp:posOffset>60325</wp:posOffset>
-                  </wp:positionV>
+                <wp:inline distT="0" distB="0" distL="0" distR="0">
                   <wp:extent cx="6017895" cy="3583940"/>
                   <wp:effectExtent l="0" t="0" r="0" b="0"/>
-                  <wp:wrapSquare wrapText="largest"/>
                   <wp:docPr id="15" name="Image16" descr="" title=""/>
                   <wp:cNvGraphicFramePr>
                     <a:graphicFrameLocks xmlns:a="http://schemas.openxmlformats.org/drawingml/2006/main" noChangeAspect="1"/>
@@ -6094,7 +6143,7 @@
                       </pic:pic>
                     </a:graphicData>
                   </a:graphic>
-                </wp:anchor>
+                </wp:inline>
               </w:drawing>
             </w:r>
           </w:p>
@@ -6112,10 +6161,6 @@
               <w:pStyle w:val="TableContents"/>
               <w:jc w:val="center"/>
               <w:rPr>
-                <w:rFonts w:ascii="Arial" w:hAnsi="Arial"/>
-                <w:i/>
-                <w:i/>
-                <w:iCs/>
                 <w:lang w:val="ro-RO" w:eastAsia="zh-CN" w:bidi="hi-IN"/>
               </w:rPr>
             </w:pPr>
@@ -6155,23 +6200,27 @@
         </w:rPr>
       </w:pPr>
       <w:r>
-        <w:rPr/>
-      </w:r>
-    </w:p>
-    <w:p>
-      <w:pPr>
-        <w:pStyle w:val="Normal"/>
-        <w:jc w:val="both"/>
-        <w:rPr>
+        <w:rPr>
+          <w:rFonts w:ascii="Arial" w:hAnsi="Arial"/>
+          <w:b w:val="false"/>
+          <w:bCs w:val="false"/>
+          <w:lang w:val="ro-RO" w:eastAsia="zh-CN" w:bidi="hi-IN"/>
+        </w:rPr>
+      </w:r>
+    </w:p>
+    <w:p>
+      <w:pPr>
+        <w:pStyle w:val="Normal"/>
+        <w:jc w:val="both"/>
+        <w:rPr>
+          <w:lang w:val="ro-RO" w:eastAsia="zh-CN" w:bidi="hi-IN"/>
+        </w:rPr>
+      </w:pPr>
+      <w:r>
+        <w:rPr>
+          <w:rFonts w:ascii="Arial" w:hAnsi="Arial"/>
           <w:b/>
           <w:bCs/>
-        </w:rPr>
-      </w:pPr>
-      <w:r>
-        <w:rPr>
-          <w:rFonts w:ascii="Arial" w:hAnsi="Arial"/>
-          <w:b/>
-          <w:bCs/>
           <w:lang w:val="ro-RO" w:eastAsia="zh-CN" w:bidi="hi-IN"/>
         </w:rPr>
         <w:t>2.5.3 Foc</w:t>
@@ -6189,14 +6238,21 @@
         </w:rPr>
       </w:pPr>
       <w:r>
-        <w:rPr/>
-      </w:r>
-    </w:p>
-    <w:p>
-      <w:pPr>
-        <w:pStyle w:val="Normal"/>
-        <w:jc w:val="both"/>
-        <w:rPr/>
+        <w:rPr>
+          <w:rFonts w:ascii="Arial" w:hAnsi="Arial"/>
+          <w:b w:val="false"/>
+          <w:bCs w:val="false"/>
+          <w:lang w:val="ro-RO" w:eastAsia="zh-CN" w:bidi="hi-IN"/>
+        </w:rPr>
+      </w:r>
+    </w:p>
+    <w:p>
+      <w:pPr>
+        <w:pStyle w:val="Normal"/>
+        <w:jc w:val="both"/>
+        <w:rPr>
+          <w:lang w:val="ro-RO" w:eastAsia="zh-CN" w:bidi="hi-IN"/>
+        </w:rPr>
       </w:pPr>
       <w:r>
         <w:rPr>
@@ -6206,23 +6262,105 @@
           <w:lang w:val="ro-RO" w:eastAsia="zh-CN" w:bidi="hi-IN"/>
         </w:rPr>
         <w:tab/>
-        <w:t>În simulare, dorim ca focul să aibă proprietăți distructive: să consume uleiul, să evapore apa și să condenseze aburul. Precum și să creeze pasiv fum atâta timp cât există.</w:t>
-      </w:r>
-    </w:p>
-    <w:p>
-      <w:pPr>
-        <w:pStyle w:val="Normal"/>
-        <w:jc w:val="both"/>
-        <w:rPr/>
-      </w:pPr>
-      <w:r>
-        <w:rPr>
-          <w:rFonts w:ascii="Arial" w:hAnsi="Arial"/>
-          <w:b w:val="false"/>
-          <w:bCs w:val="false"/>
-          <w:lang w:val="ro-RO" w:eastAsia="zh-CN" w:bidi="hi-IN"/>
-        </w:rPr>
-        <w:t>Primele trei reguli se implementează la fel:</w:t>
+        <w:t xml:space="preserve">În simulare, dorim ca </w:t>
+      </w:r>
+      <w:r>
+        <w:rPr>
+          <w:rFonts w:ascii="Arial" w:hAnsi="Arial"/>
+          <w:b w:val="false"/>
+          <w:bCs w:val="false"/>
+          <w:i/>
+          <w:iCs/>
+          <w:lang w:val="ro-RO" w:eastAsia="zh-CN" w:bidi="hi-IN"/>
+        </w:rPr>
+        <w:t>focul</w:t>
+      </w:r>
+      <w:r>
+        <w:rPr>
+          <w:rFonts w:ascii="Arial" w:hAnsi="Arial"/>
+          <w:b w:val="false"/>
+          <w:bCs w:val="false"/>
+          <w:lang w:val="ro-RO" w:eastAsia="zh-CN" w:bidi="hi-IN"/>
+        </w:rPr>
+        <w:t xml:space="preserve"> să aibă proprietăți distructive: să consume </w:t>
+      </w:r>
+      <w:r>
+        <w:rPr>
+          <w:rFonts w:ascii="Arial" w:hAnsi="Arial"/>
+          <w:b w:val="false"/>
+          <w:bCs w:val="false"/>
+          <w:i/>
+          <w:iCs/>
+          <w:lang w:val="ro-RO" w:eastAsia="zh-CN" w:bidi="hi-IN"/>
+        </w:rPr>
+        <w:t>uleiul</w:t>
+      </w:r>
+      <w:r>
+        <w:rPr>
+          <w:rFonts w:ascii="Arial" w:hAnsi="Arial"/>
+          <w:b w:val="false"/>
+          <w:bCs w:val="false"/>
+          <w:lang w:val="ro-RO" w:eastAsia="zh-CN" w:bidi="hi-IN"/>
+        </w:rPr>
+        <w:t xml:space="preserve"> și să evapore </w:t>
+      </w:r>
+      <w:r>
+        <w:rPr>
+          <w:rFonts w:ascii="Arial" w:hAnsi="Arial"/>
+          <w:b w:val="false"/>
+          <w:bCs w:val="false"/>
+          <w:i/>
+          <w:iCs/>
+          <w:lang w:val="ro-RO" w:eastAsia="zh-CN" w:bidi="hi-IN"/>
+        </w:rPr>
+        <w:t>apa</w:t>
+      </w:r>
+      <w:r>
+        <w:rPr>
+          <w:rFonts w:ascii="Arial" w:hAnsi="Arial"/>
+          <w:b w:val="false"/>
+          <w:bCs w:val="false"/>
+          <w:lang w:val="ro-RO" w:eastAsia="zh-CN" w:bidi="hi-IN"/>
+        </w:rPr>
+        <w:t xml:space="preserve">. Precum și să creeze </w:t>
+      </w:r>
+      <w:r>
+        <w:rPr>
+          <w:rFonts w:ascii="Arial" w:hAnsi="Arial"/>
+          <w:b w:val="false"/>
+          <w:bCs w:val="false"/>
+          <w:i/>
+          <w:iCs/>
+          <w:lang w:val="ro-RO" w:eastAsia="zh-CN" w:bidi="hi-IN"/>
+        </w:rPr>
+        <w:t>fum</w:t>
+      </w:r>
+      <w:r>
+        <w:rPr>
+          <w:rFonts w:ascii="Arial" w:hAnsi="Arial"/>
+          <w:b w:val="false"/>
+          <w:bCs w:val="false"/>
+          <w:lang w:val="ro-RO" w:eastAsia="zh-CN" w:bidi="hi-IN"/>
+        </w:rPr>
+        <w:t xml:space="preserve"> când se află la sfârșitul vieții.</w:t>
+      </w:r>
+    </w:p>
+    <w:p>
+      <w:pPr>
+        <w:pStyle w:val="Normal"/>
+        <w:jc w:val="both"/>
+        <w:rPr>
+          <w:lang w:val="ro-RO" w:eastAsia="zh-CN" w:bidi="hi-IN"/>
+        </w:rPr>
+      </w:pPr>
+      <w:r>
+        <w:rPr>
+          <w:rFonts w:ascii="Arial" w:hAnsi="Arial"/>
+          <w:b w:val="false"/>
+          <w:bCs w:val="false"/>
+          <w:lang w:val="ro-RO" w:eastAsia="zh-CN" w:bidi="hi-IN"/>
+        </w:rPr>
+        <w:t>Regulile le putem imlementa astfel:</w:t>
       </w:r>
     </w:p>
     <w:p>
@@ -6233,43 +6371,856 @@
           <w:numId w:val="9"/>
         </w:numPr>
         <w:jc w:val="both"/>
-        <w:rPr/>
-      </w:pPr>
-      <w:r>
-        <w:rPr>
-          <w:rFonts w:ascii="Arial" w:hAnsi="Arial"/>
-          <w:b w:val="false"/>
-          <w:bCs w:val="false"/>
-          <w:lang w:val="ro-RO" w:eastAsia="zh-CN" w:bidi="hi-IN"/>
-        </w:rPr>
-        <w:t xml:space="preserve">Dacă avem </w:t>
-      </w:r>
-    </w:p>
-    <w:p>
-      <w:pPr>
-        <w:pStyle w:val="Normal"/>
-        <w:bidi w:val="0"/>
-        <w:jc w:val="both"/>
-        <w:rPr>
-          <w:rFonts w:ascii="Arial" w:hAnsi="Arial"/>
-          <w:lang w:val="ro-RO" w:eastAsia="zh-CN" w:bidi="hi-IN"/>
-        </w:rPr>
-      </w:pPr>
-      <w:r>
-        <w:rPr>
-          <w:rFonts w:ascii="Arial" w:hAnsi="Arial"/>
-          <w:lang w:val="ro-RO" w:eastAsia="zh-CN" w:bidi="hi-IN"/>
-        </w:rPr>
-      </w:r>
-    </w:p>
-    <w:p>
-      <w:pPr>
-        <w:pStyle w:val="Normal"/>
-        <w:bidi w:val="0"/>
-        <w:jc w:val="both"/>
-        <w:rPr>
+        <w:rPr>
+          <w:lang w:val="ro-RO" w:eastAsia="zh-CN" w:bidi="hi-IN"/>
+        </w:rPr>
+      </w:pPr>
+      <w:r>
+        <w:rPr>
+          <w:rFonts w:ascii="Arial" w:hAnsi="Arial"/>
+          <w:b w:val="false"/>
+          <w:bCs w:val="false"/>
+          <w:lang w:val="ro-RO" w:eastAsia="zh-CN" w:bidi="hi-IN"/>
+        </w:rPr>
+        <w:t xml:space="preserve">Dacă avem un vecin </w:t>
+      </w:r>
+      <w:r>
+        <w:rPr>
+          <w:rFonts w:ascii="Arial" w:hAnsi="Arial"/>
+          <w:b w:val="false"/>
+          <w:bCs w:val="false"/>
+          <w:i/>
+          <w:iCs/>
+          <w:lang w:val="ro-RO" w:eastAsia="zh-CN" w:bidi="hi-IN"/>
+        </w:rPr>
+        <w:t>apă</w:t>
+      </w:r>
+      <w:r>
+        <w:rPr>
+          <w:rFonts w:ascii="Arial" w:hAnsi="Arial"/>
+          <w:b w:val="false"/>
+          <w:bCs w:val="false"/>
+          <w:i w:val="false"/>
+          <w:iCs w:val="false"/>
+          <w:lang w:val="ro-RO" w:eastAsia="zh-CN" w:bidi="hi-IN"/>
+        </w:rPr>
+        <w:t>, convertim elementul curent în aer și vecinul în abur.</w:t>
+      </w:r>
+    </w:p>
+    <w:p>
+      <w:pPr>
+        <w:pStyle w:val="Normal"/>
+        <w:numPr>
+          <w:ilvl w:val="0"/>
+          <w:numId w:val="9"/>
+        </w:numPr>
+        <w:jc w:val="both"/>
+        <w:rPr>
+          <w:lang w:val="ro-RO" w:eastAsia="zh-CN" w:bidi="hi-IN"/>
+        </w:rPr>
+      </w:pPr>
+      <w:r>
+        <w:rPr>
+          <w:rFonts w:ascii="Arial" w:hAnsi="Arial"/>
+          <w:b w:val="false"/>
+          <w:bCs w:val="false"/>
+          <w:i w:val="false"/>
+          <w:iCs w:val="false"/>
+          <w:lang w:val="ro-RO" w:eastAsia="zh-CN" w:bidi="hi-IN"/>
+        </w:rPr>
+        <w:t xml:space="preserve">Dacă avem un vecin </w:t>
+      </w:r>
+      <w:r>
+        <w:rPr>
+          <w:rFonts w:ascii="Arial" w:hAnsi="Arial"/>
+          <w:b w:val="false"/>
+          <w:bCs w:val="false"/>
+          <w:i/>
+          <w:iCs/>
+          <w:lang w:val="ro-RO" w:eastAsia="zh-CN" w:bidi="hi-IN"/>
+        </w:rPr>
+        <w:t>ulei</w:t>
+      </w:r>
+      <w:r>
+        <w:rPr>
+          <w:rFonts w:ascii="Arial" w:hAnsi="Arial"/>
+          <w:b w:val="false"/>
+          <w:bCs w:val="false"/>
+          <w:i w:val="false"/>
+          <w:iCs w:val="false"/>
+          <w:lang w:val="ro-RO" w:eastAsia="zh-CN" w:bidi="hi-IN"/>
+        </w:rPr>
+        <w:t>, avem o șansă aleatorie sa convertim elementul curent în foc.</w:t>
+      </w:r>
+    </w:p>
+    <w:p>
+      <w:pPr>
+        <w:pStyle w:val="Normal"/>
+        <w:numPr>
+          <w:ilvl w:val="0"/>
+          <w:numId w:val="9"/>
+        </w:numPr>
+        <w:jc w:val="both"/>
+        <w:rPr>
+          <w:lang w:val="ro-RO" w:eastAsia="zh-CN" w:bidi="hi-IN"/>
+        </w:rPr>
+      </w:pPr>
+      <w:r>
+        <w:rPr>
+          <w:rFonts w:ascii="Arial" w:hAnsi="Arial"/>
+          <w:b w:val="false"/>
+          <w:bCs w:val="false"/>
+          <w:i w:val="false"/>
+          <w:iCs w:val="false"/>
+          <w:lang w:val="ro-RO" w:eastAsia="zh-CN" w:bidi="hi-IN"/>
+        </w:rPr>
+        <w:t xml:space="preserve">Dacă avem un vecin </w:t>
+      </w:r>
+      <w:r>
+        <w:rPr>
+          <w:rFonts w:ascii="Arial" w:hAnsi="Arial"/>
+          <w:b w:val="false"/>
+          <w:bCs w:val="false"/>
+          <w:i/>
+          <w:iCs/>
+          <w:lang w:val="ro-RO" w:eastAsia="zh-CN" w:bidi="hi-IN"/>
+        </w:rPr>
+        <w:t>aer</w:t>
+      </w:r>
+      <w:r>
+        <w:rPr>
+          <w:rFonts w:ascii="Arial" w:hAnsi="Arial"/>
+          <w:b w:val="false"/>
+          <w:bCs w:val="false"/>
+          <w:i w:val="false"/>
+          <w:iCs w:val="false"/>
+          <w:lang w:val="ro-RO" w:eastAsia="zh-CN" w:bidi="hi-IN"/>
+        </w:rPr>
+        <w:t>, avem o șansă aleatorie să distrugem elementul curent și să-l înlocuim cu fum.</w:t>
+      </w:r>
+    </w:p>
+    <w:p>
+      <w:pPr>
+        <w:pStyle w:val="Normal"/>
+        <w:jc w:val="both"/>
+        <w:rPr>
+          <w:lang w:val="ro-RO" w:eastAsia="zh-CN" w:bidi="hi-IN"/>
+        </w:rPr>
+      </w:pPr>
+      <w:r>
+        <w:rPr>
+          <w:rFonts w:ascii="Arial" w:hAnsi="Arial"/>
+          <w:b w:val="false"/>
+          <w:bCs w:val="false"/>
+          <w:i w:val="false"/>
+          <w:iCs w:val="false"/>
+          <w:lang w:val="ro-RO" w:eastAsia="zh-CN" w:bidi="hi-IN"/>
+        </w:rPr>
+        <w:t>Putem scuti elementul de reguli simple, ca să ne asigurăm că stă pe loc în lume, dându-i gravitație ca să poată restul elementelor să poată interacționa cu el.</w:t>
+      </w:r>
+    </w:p>
+    <w:tbl>
+      <w:tblPr>
+        <w:tblW w:w="5000" w:type="pct"/>
+        <w:jc w:val="start"/>
+        <w:tblInd w:w="0" w:type="dxa"/>
+        <w:tblLayout w:type="fixed"/>
+        <w:tblCellMar>
+          <w:top w:w="0" w:type="dxa"/>
+          <w:start w:w="0" w:type="dxa"/>
+          <w:bottom w:w="0" w:type="dxa"/>
+          <w:end w:w="0" w:type="dxa"/>
+        </w:tblCellMar>
+      </w:tblPr>
+      <w:tblGrid>
+        <w:gridCol w:w="9638"/>
+      </w:tblGrid>
+      <w:tr>
+        <w:trPr/>
+        <w:tc>
+          <w:tcPr>
+            <w:tcW w:w="9638" w:type="dxa"/>
+            <w:tcBorders/>
+          </w:tcPr>
+          <w:p>
+            <w:pPr>
+              <w:pStyle w:val="TableContents"/>
+              <w:rPr>
+                <w:lang w:val="ro-RO" w:eastAsia="zh-CN" w:bidi="hi-IN"/>
+              </w:rPr>
+            </w:pPr>
+            <w:r>
+              <w:rPr>
+                <w:lang w:val="ro-RO" w:eastAsia="zh-CN" w:bidi="hi-IN"/>
+              </w:rPr>
+              <w:drawing>
+                <wp:anchor behindDoc="0" distT="0" distB="0" distL="0" distR="0" simplePos="0" locked="0" layoutInCell="1" allowOverlap="1" relativeHeight="28">
+                  <wp:simplePos x="0" y="0"/>
+                  <wp:positionH relativeFrom="column">
+                    <wp:align>center</wp:align>
+                  </wp:positionH>
+                  <wp:positionV relativeFrom="paragraph">
+                    <wp:posOffset>635</wp:posOffset>
+                  </wp:positionV>
+                  <wp:extent cx="2786380" cy="2192655"/>
+                  <wp:effectExtent l="0" t="0" r="0" b="0"/>
+                  <wp:wrapTopAndBottom/>
+                  <wp:docPr id="16" name="Image17" descr="" title=""/>
+                  <wp:cNvGraphicFramePr>
+                    <a:graphicFrameLocks xmlns:a="http://schemas.openxmlformats.org/drawingml/2006/main" noChangeAspect="1"/>
+                  </wp:cNvGraphicFramePr>
+                  <a:graphic xmlns:a="http://schemas.openxmlformats.org/drawingml/2006/main">
+                    <a:graphicData uri="http://schemas.openxmlformats.org/drawingml/2006/picture">
+                      <pic:pic xmlns:pic="http://schemas.openxmlformats.org/drawingml/2006/picture">
+                        <pic:nvPicPr>
+                          <pic:cNvPr id="16" name="Image17" descr="" title=""/>
+                          <pic:cNvPicPr>
+                            <a:picLocks noChangeAspect="1" noChangeArrowheads="1"/>
+                          </pic:cNvPicPr>
+                        </pic:nvPicPr>
+                        <pic:blipFill>
+                          <a:blip r:embed="rId20"/>
+                          <a:stretch>
+                            <a:fillRect/>
+                          </a:stretch>
+                        </pic:blipFill>
+                        <pic:spPr bwMode="auto">
+                          <a:xfrm>
+                            <a:off x="0" y="0"/>
+                            <a:ext cx="2786380" cy="2192655"/>
+                          </a:xfrm>
+                          <a:prstGeom prst="rect">
+                            <a:avLst/>
+                          </a:prstGeom>
+                        </pic:spPr>
+                      </pic:pic>
+                    </a:graphicData>
+                  </a:graphic>
+                </wp:anchor>
+              </w:drawing>
+            </w:r>
+          </w:p>
+        </w:tc>
+      </w:tr>
+      <w:tr>
+        <w:trPr/>
+        <w:tc>
+          <w:tcPr>
+            <w:tcW w:w="9638" w:type="dxa"/>
+            <w:tcBorders/>
+          </w:tcPr>
+          <w:p>
+            <w:pPr>
+              <w:pStyle w:val="TableContents"/>
+              <w:jc w:val="center"/>
+              <w:rPr>
+                <w:lang w:val="ro-RO" w:eastAsia="zh-CN" w:bidi="hi-IN"/>
+              </w:rPr>
+            </w:pPr>
+            <w:r>
+              <w:rPr>
+                <w:rFonts w:ascii="Arial" w:hAnsi="Arial"/>
+                <w:i/>
+                <w:iCs/>
+                <w:lang w:val="ro-RO" w:eastAsia="zh-CN" w:bidi="hi-IN"/>
+              </w:rPr>
+              <w:t>Figura 2.17</w:t>
+            </w:r>
+            <w:r>
+              <w:rPr>
+                <w:rFonts w:ascii="Arial" w:hAnsi="Arial"/>
+                <w:b w:val="false"/>
+                <w:bCs w:val="false"/>
+                <w:i/>
+                <w:iCs/>
+                <w:lang w:val="ro-RO" w:eastAsia="zh-CN" w:bidi="hi-IN"/>
+              </w:rPr>
+              <w:t>: Minge de foc producând fum</w:t>
+            </w:r>
+          </w:p>
+        </w:tc>
+      </w:tr>
+    </w:tbl>
+    <w:p>
+      <w:pPr>
+        <w:pStyle w:val="Normal"/>
+        <w:jc w:val="both"/>
+        <w:rPr>
+          <w:rFonts w:ascii="Arial" w:hAnsi="Arial"/>
+          <w:lang w:val="ro-RO" w:eastAsia="zh-CN" w:bidi="hi-IN"/>
+        </w:rPr>
+      </w:pPr>
+      <w:r>
+        <w:rPr>
+          <w:rFonts w:ascii="Arial" w:hAnsi="Arial"/>
+          <w:lang w:val="ro-RO" w:eastAsia="zh-CN" w:bidi="hi-IN"/>
+        </w:rPr>
+      </w:r>
+    </w:p>
+    <w:tbl>
+      <w:tblPr>
+        <w:tblW w:w="5000" w:type="pct"/>
+        <w:jc w:val="start"/>
+        <w:tblInd w:w="0" w:type="dxa"/>
+        <w:tblLayout w:type="fixed"/>
+        <w:tblCellMar>
+          <w:top w:w="0" w:type="dxa"/>
+          <w:start w:w="0" w:type="dxa"/>
+          <w:bottom w:w="0" w:type="dxa"/>
+          <w:end w:w="0" w:type="dxa"/>
+        </w:tblCellMar>
+      </w:tblPr>
+      <w:tblGrid>
+        <w:gridCol w:w="4818"/>
+        <w:gridCol w:w="4819"/>
+      </w:tblGrid>
+      <w:tr>
+        <w:trPr/>
+        <w:tc>
+          <w:tcPr>
+            <w:tcW w:w="4818" w:type="dxa"/>
+            <w:tcBorders/>
+          </w:tcPr>
+          <w:p>
+            <w:pPr>
+              <w:pStyle w:val="TableContents"/>
+              <w:rPr>
+                <w:lang w:val="ro-RO" w:eastAsia="zh-CN" w:bidi="hi-IN"/>
+              </w:rPr>
+            </w:pPr>
+            <w:r>
+              <w:rPr>
+                <w:lang w:val="ro-RO" w:eastAsia="zh-CN" w:bidi="hi-IN"/>
+              </w:rPr>
+              <w:drawing>
+                <wp:anchor behindDoc="0" distT="0" distB="0" distL="0" distR="0" simplePos="0" locked="0" layoutInCell="1" allowOverlap="1" relativeHeight="29">
+                  <wp:simplePos x="0" y="0"/>
+                  <wp:positionH relativeFrom="column">
+                    <wp:posOffset>36830</wp:posOffset>
+                  </wp:positionH>
+                  <wp:positionV relativeFrom="paragraph">
+                    <wp:posOffset>71120</wp:posOffset>
+                  </wp:positionV>
+                  <wp:extent cx="2986405" cy="2240915"/>
+                  <wp:effectExtent l="0" t="0" r="0" b="0"/>
+                  <wp:wrapSquare wrapText="largest"/>
+                  <wp:docPr id="17" name="Image19" descr="" title=""/>
+                  <wp:cNvGraphicFramePr>
+                    <a:graphicFrameLocks xmlns:a="http://schemas.openxmlformats.org/drawingml/2006/main" noChangeAspect="1"/>
+                  </wp:cNvGraphicFramePr>
+                  <a:graphic xmlns:a="http://schemas.openxmlformats.org/drawingml/2006/main">
+                    <a:graphicData uri="http://schemas.openxmlformats.org/drawingml/2006/picture">
+                      <pic:pic xmlns:pic="http://schemas.openxmlformats.org/drawingml/2006/picture">
+                        <pic:nvPicPr>
+                          <pic:cNvPr id="17" name="Image19" descr="" title=""/>
+                          <pic:cNvPicPr>
+                            <a:picLocks noChangeAspect="1" noChangeArrowheads="1"/>
+                          </pic:cNvPicPr>
+                        </pic:nvPicPr>
+                        <pic:blipFill>
+                          <a:blip r:embed="rId21"/>
+                          <a:stretch>
+                            <a:fillRect/>
+                          </a:stretch>
+                        </pic:blipFill>
+                        <pic:spPr bwMode="auto">
+                          <a:xfrm>
+                            <a:off x="0" y="0"/>
+                            <a:ext cx="2986405" cy="2240915"/>
+                          </a:xfrm>
+                          <a:prstGeom prst="rect">
+                            <a:avLst/>
+                          </a:prstGeom>
+                        </pic:spPr>
+                      </pic:pic>
+                    </a:graphicData>
+                  </a:graphic>
+                </wp:anchor>
+              </w:drawing>
+            </w:r>
+          </w:p>
+        </w:tc>
+        <w:tc>
+          <w:tcPr>
+            <w:tcW w:w="4819" w:type="dxa"/>
+            <w:tcBorders/>
+          </w:tcPr>
+          <w:p>
+            <w:pPr>
+              <w:pStyle w:val="TableContents"/>
+              <w:rPr>
+                <w:lang w:val="ro-RO" w:eastAsia="zh-CN" w:bidi="hi-IN"/>
+              </w:rPr>
+            </w:pPr>
+            <w:r>
+              <w:rPr>
+                <w:lang w:val="ro-RO" w:eastAsia="zh-CN" w:bidi="hi-IN"/>
+              </w:rPr>
+              <w:drawing>
+                <wp:anchor behindDoc="0" distT="0" distB="0" distL="0" distR="0" simplePos="0" locked="0" layoutInCell="1" allowOverlap="1" relativeHeight="30">
+                  <wp:simplePos x="0" y="0"/>
+                  <wp:positionH relativeFrom="column">
+                    <wp:posOffset>42545</wp:posOffset>
+                  </wp:positionH>
+                  <wp:positionV relativeFrom="paragraph">
+                    <wp:posOffset>71755</wp:posOffset>
+                  </wp:positionV>
+                  <wp:extent cx="2974340" cy="2232025"/>
+                  <wp:effectExtent l="0" t="0" r="0" b="0"/>
+                  <wp:wrapSquare wrapText="largest"/>
+                  <wp:docPr id="18" name="Image20" descr="" title=""/>
+                  <wp:cNvGraphicFramePr>
+                    <a:graphicFrameLocks xmlns:a="http://schemas.openxmlformats.org/drawingml/2006/main" noChangeAspect="1"/>
+                  </wp:cNvGraphicFramePr>
+                  <a:graphic xmlns:a="http://schemas.openxmlformats.org/drawingml/2006/main">
+                    <a:graphicData uri="http://schemas.openxmlformats.org/drawingml/2006/picture">
+                      <pic:pic xmlns:pic="http://schemas.openxmlformats.org/drawingml/2006/picture">
+                        <pic:nvPicPr>
+                          <pic:cNvPr id="18" name="Image20" descr="" title=""/>
+                          <pic:cNvPicPr>
+                            <a:picLocks noChangeAspect="1" noChangeArrowheads="1"/>
+                          </pic:cNvPicPr>
+                        </pic:nvPicPr>
+                        <pic:blipFill>
+                          <a:blip r:embed="rId22"/>
+                          <a:stretch>
+                            <a:fillRect/>
+                          </a:stretch>
+                        </pic:blipFill>
+                        <pic:spPr bwMode="auto">
+                          <a:xfrm>
+                            <a:off x="0" y="0"/>
+                            <a:ext cx="2974340" cy="2232025"/>
+                          </a:xfrm>
+                          <a:prstGeom prst="rect">
+                            <a:avLst/>
+                          </a:prstGeom>
+                        </pic:spPr>
+                      </pic:pic>
+                    </a:graphicData>
+                  </a:graphic>
+                </wp:anchor>
+              </w:drawing>
+            </w:r>
+          </w:p>
+        </w:tc>
+      </w:tr>
+      <w:tr>
+        <w:trPr/>
+        <w:tc>
+          <w:tcPr>
+            <w:tcW w:w="4818" w:type="dxa"/>
+            <w:tcBorders/>
+          </w:tcPr>
+          <w:p>
+            <w:pPr>
+              <w:pStyle w:val="TableContents"/>
+              <w:jc w:val="center"/>
+              <w:rPr>
+                <w:lang w:val="ro-RO" w:eastAsia="zh-CN" w:bidi="hi-IN"/>
+              </w:rPr>
+            </w:pPr>
+            <w:r>
+              <w:rPr>
+                <w:rFonts w:ascii="Arial" w:hAnsi="Arial"/>
+                <w:i/>
+                <w:iCs/>
+                <w:lang w:val="ro-RO" w:eastAsia="zh-CN" w:bidi="hi-IN"/>
+              </w:rPr>
+              <w:t>Figura 2.18</w:t>
+            </w:r>
+            <w:r>
+              <w:rPr>
+                <w:rFonts w:ascii="Arial" w:hAnsi="Arial"/>
+                <w:b w:val="false"/>
+                <w:bCs w:val="false"/>
+                <w:i/>
+                <w:iCs/>
+                <w:lang w:val="ro-RO" w:eastAsia="zh-CN" w:bidi="hi-IN"/>
+              </w:rPr>
+              <w:t>: Minge de foc pe cale să interacționeze cu apă</w:t>
+            </w:r>
+          </w:p>
+        </w:tc>
+        <w:tc>
+          <w:tcPr>
+            <w:tcW w:w="4819" w:type="dxa"/>
+            <w:tcBorders/>
+          </w:tcPr>
+          <w:p>
+            <w:pPr>
+              <w:pStyle w:val="TableContents"/>
+              <w:jc w:val="center"/>
+              <w:rPr>
+                <w:lang w:val="ro-RO" w:eastAsia="zh-CN" w:bidi="hi-IN"/>
+              </w:rPr>
+            </w:pPr>
+            <w:r>
+              <w:rPr>
+                <w:rFonts w:ascii="Arial" w:hAnsi="Arial"/>
+                <w:i/>
+                <w:iCs/>
+                <w:lang w:val="ro-RO" w:eastAsia="zh-CN" w:bidi="hi-IN"/>
+              </w:rPr>
+              <w:t>Figura 2.19</w:t>
+            </w:r>
+            <w:r>
+              <w:rPr>
+                <w:rFonts w:ascii="Arial" w:hAnsi="Arial"/>
+                <w:b w:val="false"/>
+                <w:bCs w:val="false"/>
+                <w:i/>
+                <w:iCs/>
+                <w:lang w:val="ro-RO" w:eastAsia="zh-CN" w:bidi="hi-IN"/>
+              </w:rPr>
+              <w:t>: Minge de foc evaporând apa în cale</w:t>
+            </w:r>
+          </w:p>
+        </w:tc>
+      </w:tr>
+    </w:tbl>
+    <w:p>
+      <w:pPr>
+        <w:pStyle w:val="Normal"/>
+        <w:bidi w:val="0"/>
+        <w:jc w:val="both"/>
+        <w:rPr>
+          <w:rFonts w:ascii="Arial" w:hAnsi="Arial"/>
+          <w:lang w:val="ro-RO" w:eastAsia="zh-CN" w:bidi="hi-IN"/>
+        </w:rPr>
+      </w:pPr>
+      <w:r>
+        <w:rPr>
+          <w:rFonts w:ascii="Arial" w:hAnsi="Arial"/>
+          <w:lang w:val="ro-RO" w:eastAsia="zh-CN" w:bidi="hi-IN"/>
+        </w:rPr>
+      </w:r>
+    </w:p>
+    <w:tbl>
+      <w:tblPr>
+        <w:tblW w:w="5000" w:type="pct"/>
+        <w:jc w:val="start"/>
+        <w:tblInd w:w="0" w:type="dxa"/>
+        <w:tblLayout w:type="fixed"/>
+        <w:tblCellMar>
+          <w:top w:w="0" w:type="dxa"/>
+          <w:start w:w="0" w:type="dxa"/>
+          <w:bottom w:w="0" w:type="dxa"/>
+          <w:end w:w="0" w:type="dxa"/>
+        </w:tblCellMar>
+      </w:tblPr>
+      <w:tblGrid>
+        <w:gridCol w:w="4818"/>
+        <w:gridCol w:w="4819"/>
+      </w:tblGrid>
+      <w:tr>
+        <w:trPr/>
+        <w:tc>
+          <w:tcPr>
+            <w:tcW w:w="4818" w:type="dxa"/>
+            <w:tcBorders/>
+          </w:tcPr>
+          <w:p>
+            <w:pPr>
+              <w:pStyle w:val="TableContents"/>
+              <w:rPr>
+                <w:lang w:val="ro-RO" w:eastAsia="zh-CN" w:bidi="hi-IN"/>
+              </w:rPr>
+            </w:pPr>
+            <w:r>
+              <w:rPr>
+                <w:lang w:val="ro-RO" w:eastAsia="zh-CN" w:bidi="hi-IN"/>
+              </w:rPr>
+              <w:drawing>
+                <wp:anchor behindDoc="0" distT="0" distB="0" distL="0" distR="0" simplePos="0" locked="0" layoutInCell="1" allowOverlap="1" relativeHeight="31">
+                  <wp:simplePos x="0" y="0"/>
+                  <wp:positionH relativeFrom="column">
+                    <wp:align>center</wp:align>
+                  </wp:positionH>
+                  <wp:positionV relativeFrom="paragraph">
+                    <wp:posOffset>635</wp:posOffset>
+                  </wp:positionV>
+                  <wp:extent cx="3060065" cy="2296160"/>
+                  <wp:effectExtent l="0" t="0" r="0" b="0"/>
+                  <wp:wrapSquare wrapText="largest"/>
+                  <wp:docPr id="19" name="Image21" descr="" title=""/>
+                  <wp:cNvGraphicFramePr>
+                    <a:graphicFrameLocks xmlns:a="http://schemas.openxmlformats.org/drawingml/2006/main" noChangeAspect="1"/>
+                  </wp:cNvGraphicFramePr>
+                  <a:graphic xmlns:a="http://schemas.openxmlformats.org/drawingml/2006/main">
+                    <a:graphicData uri="http://schemas.openxmlformats.org/drawingml/2006/picture">
+                      <pic:pic xmlns:pic="http://schemas.openxmlformats.org/drawingml/2006/picture">
+                        <pic:nvPicPr>
+                          <pic:cNvPr id="19" name="Image21" descr="" title=""/>
+                          <pic:cNvPicPr>
+                            <a:picLocks noChangeAspect="1" noChangeArrowheads="1"/>
+                          </pic:cNvPicPr>
+                        </pic:nvPicPr>
+                        <pic:blipFill>
+                          <a:blip r:embed="rId23"/>
+                          <a:stretch>
+                            <a:fillRect/>
+                          </a:stretch>
+                        </pic:blipFill>
+                        <pic:spPr bwMode="auto">
+                          <a:xfrm>
+                            <a:off x="0" y="0"/>
+                            <a:ext cx="3060065" cy="2296160"/>
+                          </a:xfrm>
+                          <a:prstGeom prst="rect">
+                            <a:avLst/>
+                          </a:prstGeom>
+                        </pic:spPr>
+                      </pic:pic>
+                    </a:graphicData>
+                  </a:graphic>
+                </wp:anchor>
+              </w:drawing>
+            </w:r>
+          </w:p>
+        </w:tc>
+        <w:tc>
+          <w:tcPr>
+            <w:tcW w:w="4819" w:type="dxa"/>
+            <w:tcBorders/>
+          </w:tcPr>
+          <w:p>
+            <w:pPr>
+              <w:pStyle w:val="TableContents"/>
+              <w:rPr>
+                <w:lang w:val="ro-RO" w:eastAsia="zh-CN" w:bidi="hi-IN"/>
+              </w:rPr>
+            </w:pPr>
+            <w:r>
+              <w:rPr>
+                <w:lang w:val="ro-RO" w:eastAsia="zh-CN" w:bidi="hi-IN"/>
+              </w:rPr>
+              <w:drawing>
+                <wp:anchor behindDoc="0" distT="0" distB="0" distL="0" distR="0" simplePos="0" locked="0" layoutInCell="1" allowOverlap="1" relativeHeight="32">
+                  <wp:simplePos x="0" y="0"/>
+                  <wp:positionH relativeFrom="column">
+                    <wp:align>center</wp:align>
+                  </wp:positionH>
+                  <wp:positionV relativeFrom="paragraph">
+                    <wp:posOffset>635</wp:posOffset>
+                  </wp:positionV>
+                  <wp:extent cx="3060065" cy="2296160"/>
+                  <wp:effectExtent l="0" t="0" r="0" b="0"/>
+                  <wp:wrapSquare wrapText="largest"/>
+                  <wp:docPr id="20" name="Image22" descr="" title=""/>
+                  <wp:cNvGraphicFramePr>
+                    <a:graphicFrameLocks xmlns:a="http://schemas.openxmlformats.org/drawingml/2006/main" noChangeAspect="1"/>
+                  </wp:cNvGraphicFramePr>
+                  <a:graphic xmlns:a="http://schemas.openxmlformats.org/drawingml/2006/main">
+                    <a:graphicData uri="http://schemas.openxmlformats.org/drawingml/2006/picture">
+                      <pic:pic xmlns:pic="http://schemas.openxmlformats.org/drawingml/2006/picture">
+                        <pic:nvPicPr>
+                          <pic:cNvPr id="20" name="Image22" descr="" title=""/>
+                          <pic:cNvPicPr>
+                            <a:picLocks noChangeAspect="1" noChangeArrowheads="1"/>
+                          </pic:cNvPicPr>
+                        </pic:nvPicPr>
+                        <pic:blipFill>
+                          <a:blip r:embed="rId24"/>
+                          <a:stretch>
+                            <a:fillRect/>
+                          </a:stretch>
+                        </pic:blipFill>
+                        <pic:spPr bwMode="auto">
+                          <a:xfrm>
+                            <a:off x="0" y="0"/>
+                            <a:ext cx="3060065" cy="2296160"/>
+                          </a:xfrm>
+                          <a:prstGeom prst="rect">
+                            <a:avLst/>
+                          </a:prstGeom>
+                        </pic:spPr>
+                      </pic:pic>
+                    </a:graphicData>
+                  </a:graphic>
+                </wp:anchor>
+              </w:drawing>
+            </w:r>
+          </w:p>
+        </w:tc>
+      </w:tr>
+      <w:tr>
+        <w:trPr/>
+        <w:tc>
+          <w:tcPr>
+            <w:tcW w:w="4818" w:type="dxa"/>
+            <w:tcBorders/>
+          </w:tcPr>
+          <w:p>
+            <w:pPr>
+              <w:pStyle w:val="TableContents"/>
+              <w:jc w:val="center"/>
+              <w:rPr>
+                <w:lang w:val="ro-RO" w:eastAsia="zh-CN" w:bidi="hi-IN"/>
+              </w:rPr>
+            </w:pPr>
+            <w:r>
+              <w:rPr>
+                <w:rFonts w:ascii="Arial" w:hAnsi="Arial"/>
+                <w:i/>
+                <w:iCs/>
+                <w:lang w:val="ro-RO" w:eastAsia="zh-CN" w:bidi="hi-IN"/>
+              </w:rPr>
+              <w:t>Figura 2.20</w:t>
+            </w:r>
+            <w:r>
+              <w:rPr>
+                <w:rFonts w:ascii="Arial" w:hAnsi="Arial"/>
+                <w:b w:val="false"/>
+                <w:bCs w:val="false"/>
+                <w:i/>
+                <w:iCs/>
+                <w:lang w:val="ro-RO" w:eastAsia="zh-CN" w:bidi="hi-IN"/>
+              </w:rPr>
+              <w:t>: Minge de foc în mijlocul unei bălți de ulei</w:t>
+            </w:r>
+          </w:p>
+        </w:tc>
+        <w:tc>
+          <w:tcPr>
+            <w:tcW w:w="4819" w:type="dxa"/>
+            <w:tcBorders/>
+          </w:tcPr>
+          <w:p>
+            <w:pPr>
+              <w:pStyle w:val="TableContents"/>
+              <w:jc w:val="center"/>
+              <w:rPr>
+                <w:lang w:val="ro-RO" w:eastAsia="zh-CN" w:bidi="hi-IN"/>
+              </w:rPr>
+            </w:pPr>
+            <w:r>
+              <w:rPr>
+                <w:rFonts w:ascii="Arial" w:hAnsi="Arial"/>
+                <w:i/>
+                <w:iCs/>
+                <w:lang w:val="ro-RO" w:eastAsia="zh-CN" w:bidi="hi-IN"/>
+              </w:rPr>
+              <w:t>Figura 2.21</w:t>
+            </w:r>
+            <w:r>
+              <w:rPr>
+                <w:rFonts w:ascii="Arial" w:hAnsi="Arial"/>
+                <w:b w:val="false"/>
+                <w:bCs w:val="false"/>
+                <w:i/>
+                <w:iCs/>
+                <w:lang w:val="ro-RO" w:eastAsia="zh-CN" w:bidi="hi-IN"/>
+              </w:rPr>
+              <w:t>: Răspândirea focului în ulei</w:t>
+            </w:r>
+          </w:p>
+        </w:tc>
+      </w:tr>
+    </w:tbl>
+    <w:p>
+      <w:pPr>
+        <w:pStyle w:val="Normal"/>
+        <w:bidi w:val="0"/>
+        <w:jc w:val="both"/>
+        <w:rPr>
+          <w:rFonts w:ascii="Arial" w:hAnsi="Arial"/>
+          <w:lang w:val="ro-RO" w:eastAsia="zh-CN" w:bidi="hi-IN"/>
+        </w:rPr>
+      </w:pPr>
+      <w:r>
+        <w:rPr>
+          <w:rFonts w:ascii="Arial" w:hAnsi="Arial"/>
+          <w:lang w:val="ro-RO" w:eastAsia="zh-CN" w:bidi="hi-IN"/>
+        </w:rPr>
+      </w:r>
+    </w:p>
+    <w:p>
+      <w:pPr>
+        <w:pStyle w:val="Normal"/>
+        <w:bidi w:val="0"/>
+        <w:jc w:val="both"/>
+        <w:rPr>
+          <w:lang w:val="ro-RO" w:eastAsia="zh-CN" w:bidi="hi-IN"/>
+        </w:rPr>
+      </w:pPr>
+      <w:r>
+        <w:rPr>
+          <w:rFonts w:ascii="Arial" w:hAnsi="Arial"/>
           <w:b/>
           <w:bCs/>
+          <w:lang w:val="ro-RO" w:eastAsia="zh-CN" w:bidi="hi-IN"/>
+        </w:rPr>
+        <w:t>2.5.4 Aer</w:t>
+      </w:r>
+    </w:p>
+    <w:p>
+      <w:pPr>
+        <w:pStyle w:val="Normal"/>
+        <w:bidi w:val="0"/>
+        <w:jc w:val="both"/>
+        <w:rPr>
+          <w:rFonts w:ascii="Arial" w:hAnsi="Arial"/>
+          <w:b w:val="false"/>
+          <w:bCs w:val="false"/>
+          <w:lang w:val="ro-RO" w:eastAsia="zh-CN" w:bidi="hi-IN"/>
+        </w:rPr>
+      </w:pPr>
+      <w:r>
+        <w:rPr>
+          <w:rFonts w:ascii="Arial" w:hAnsi="Arial"/>
+          <w:b w:val="false"/>
+          <w:bCs w:val="false"/>
+          <w:lang w:val="ro-RO" w:eastAsia="zh-CN" w:bidi="hi-IN"/>
+        </w:rPr>
+      </w:r>
+    </w:p>
+    <w:p>
+      <w:pPr>
+        <w:pStyle w:val="Normal"/>
+        <w:bidi w:val="0"/>
+        <w:jc w:val="both"/>
+        <w:rPr>
+          <w:lang w:val="ro-RO" w:eastAsia="zh-CN" w:bidi="hi-IN"/>
+        </w:rPr>
+      </w:pPr>
+      <w:r>
+        <w:rPr>
+          <w:rFonts w:ascii="Arial" w:hAnsi="Arial"/>
+          <w:b w:val="false"/>
+          <w:bCs w:val="false"/>
+          <w:i w:val="false"/>
+          <w:iCs w:val="false"/>
+          <w:lang w:val="ro-RO" w:eastAsia="zh-CN" w:bidi="hi-IN"/>
+        </w:rPr>
+        <w:tab/>
+        <w:t>Aerul este un concept foarte simplu în simulare, apărut din cauza nevoii unui element stabil, care nu face nimic singur – pasiv. Fără culoare, fără reguli, se află în simulare doar ca să fie înlocuit de alte elemente!</w:t>
+      </w:r>
+    </w:p>
+    <w:p>
+      <w:pPr>
+        <w:pStyle w:val="Normal"/>
+        <w:bidi w:val="0"/>
+        <w:jc w:val="both"/>
+        <w:rPr>
+          <w:rFonts w:ascii="Arial" w:hAnsi="Arial"/>
+          <w:lang w:val="ro-RO" w:eastAsia="zh-CN" w:bidi="hi-IN"/>
+        </w:rPr>
+      </w:pPr>
+      <w:r>
+        <w:rPr>
+          <w:rFonts w:ascii="Arial" w:hAnsi="Arial"/>
+          <w:lang w:val="ro-RO" w:eastAsia="zh-CN" w:bidi="hi-IN"/>
+        </w:rPr>
+      </w:r>
+    </w:p>
+    <w:p>
+      <w:pPr>
+        <w:pStyle w:val="Normal"/>
+        <w:bidi w:val="0"/>
+        <w:jc w:val="both"/>
+        <w:rPr>
+          <w:lang w:val="ro-RO" w:eastAsia="zh-CN" w:bidi="hi-IN"/>
         </w:rPr>
       </w:pPr>
       <w:r>
@@ -6279,34 +7230,36 @@
           <w:bCs/>
           <w:lang w:val="ro-RO" w:eastAsia="zh-CN" w:bidi="hi-IN"/>
         </w:rPr>
-        <w:t>2.5.4 Accelerația gravitațională</w:t>
-      </w:r>
-    </w:p>
-    <w:p>
-      <w:pPr>
-        <w:pStyle w:val="Normal"/>
-        <w:bidi w:val="0"/>
-        <w:jc w:val="both"/>
-        <w:rPr>
-          <w:rFonts w:ascii="Arial" w:hAnsi="Arial"/>
-          <w:b w:val="false"/>
-          <w:bCs w:val="false"/>
-          <w:lang w:val="ro-RO" w:eastAsia="zh-CN" w:bidi="hi-IN"/>
-        </w:rPr>
-      </w:pPr>
-      <w:r>
-        <w:rPr/>
-      </w:r>
-    </w:p>
-    <w:p>
-      <w:pPr>
-        <w:pStyle w:val="Normal"/>
-        <w:bidi w:val="0"/>
-        <w:jc w:val="both"/>
-        <w:rPr>
-          <w:rFonts w:ascii="Arial" w:hAnsi="Arial"/>
-          <w:b w:val="false"/>
-          <w:bCs w:val="false"/>
+        <w:t>2.5.5 Accelerația gravitațională</w:t>
+      </w:r>
+    </w:p>
+    <w:p>
+      <w:pPr>
+        <w:pStyle w:val="Normal"/>
+        <w:bidi w:val="0"/>
+        <w:jc w:val="both"/>
+        <w:rPr>
+          <w:rFonts w:ascii="Arial" w:hAnsi="Arial"/>
+          <w:b w:val="false"/>
+          <w:bCs w:val="false"/>
+          <w:lang w:val="ro-RO" w:eastAsia="zh-CN" w:bidi="hi-IN"/>
+        </w:rPr>
+      </w:pPr>
+      <w:r>
+        <w:rPr>
+          <w:rFonts w:ascii="Arial" w:hAnsi="Arial"/>
+          <w:b w:val="false"/>
+          <w:bCs w:val="false"/>
+          <w:lang w:val="ro-RO" w:eastAsia="zh-CN" w:bidi="hi-IN"/>
+        </w:rPr>
+      </w:r>
+    </w:p>
+    <w:p>
+      <w:pPr>
+        <w:pStyle w:val="Normal"/>
+        <w:bidi w:val="0"/>
+        <w:jc w:val="both"/>
+        <w:rPr>
           <w:lang w:val="ro-RO" w:eastAsia="zh-CN" w:bidi="hi-IN"/>
         </w:rPr>
       </w:pPr>
@@ -6318,90 +7271,655 @@
           <w:lang w:val="ro-RO" w:eastAsia="zh-CN" w:bidi="hi-IN"/>
         </w:rPr>
         <w:tab/>
-      </w:r>
-    </w:p>
-    <w:p>
-      <w:pPr>
-        <w:pStyle w:val="Normal"/>
-        <w:bidi w:val="0"/>
-        <w:jc w:val="both"/>
-        <w:rPr>
-          <w:rFonts w:ascii="Arial" w:hAnsi="Arial"/>
-          <w:lang w:val="ro-RO" w:eastAsia="zh-CN" w:bidi="hi-IN"/>
-        </w:rPr>
-      </w:pPr>
-      <w:r>
-        <w:rPr>
-          <w:rFonts w:ascii="Arial" w:hAnsi="Arial"/>
-          <w:lang w:val="ro-RO" w:eastAsia="zh-CN" w:bidi="hi-IN"/>
-        </w:rPr>
-      </w:r>
-    </w:p>
-    <w:p>
-      <w:pPr>
-        <w:pStyle w:val="Normal"/>
-        <w:bidi w:val="0"/>
-        <w:jc w:val="both"/>
-        <w:rPr>
+        <w:t xml:space="preserve">Accelerația gravitațională se manifestă foarte simplu în realitate – obiectele în cădere tind să cadă din ce în ce mai repede, până la viteza terminală. Pentru a implementa asta în simulare, avem nevoie să stocăm în elemente impulsul vertical al acestora și să mărim valoarea la fiecare apel a </w:t>
+      </w:r>
+      <w:r>
+        <w:rPr>
+          <w:rFonts w:ascii="Arial" w:hAnsi="Arial"/>
           <w:b/>
           <w:bCs/>
-        </w:rPr>
-      </w:pPr>
-      <w:r>
+          <w:lang w:val="ro-RO" w:eastAsia="zh-CN" w:bidi="hi-IN"/>
+        </w:rPr>
+        <w:t>Regulii 1</w:t>
+      </w:r>
+      <w:r>
+        <w:rPr>
+          <w:rFonts w:ascii="Arial" w:hAnsi="Arial"/>
+          <w:b w:val="false"/>
+          <w:bCs w:val="false"/>
+          <w:lang w:val="ro-RO" w:eastAsia="zh-CN" w:bidi="hi-IN"/>
+        </w:rPr>
+        <w:t xml:space="preserve">, </w:t>
+      </w:r>
+      <w:r>
+        <w:rPr>
+          <w:rFonts w:ascii="Arial" w:hAnsi="Arial"/>
+          <w:b w:val="false"/>
+          <w:bCs w:val="false"/>
+          <w:lang w:val="ro-RO" w:eastAsia="zh-CN" w:bidi="hi-IN"/>
+        </w:rPr>
+        <w:t>unde următoarea poziție elementului v-a fi calculată luând în calcul valoarea impulsului.</w:t>
+      </w:r>
+    </w:p>
+    <w:p>
+      <w:pPr>
+        <w:pStyle w:val="Normal"/>
+        <w:bidi w:val="0"/>
+        <w:jc w:val="both"/>
+        <w:rPr>
+          <w:lang w:val="ro-RO" w:eastAsia="zh-CN" w:bidi="hi-IN"/>
+        </w:rPr>
+      </w:pPr>
+      <w:r>
+        <w:rPr>
+          <w:rFonts w:ascii="Arial" w:hAnsi="Arial"/>
+          <w:b w:val="false"/>
+          <w:bCs w:val="false"/>
+          <w:lang w:val="ro-RO" w:eastAsia="zh-CN" w:bidi="hi-IN"/>
+        </w:rPr>
+        <w:tab/>
+        <w:t xml:space="preserve">Singura problemă care apare cu această implementare, este șansa ca elementul să cadă ”prin” alt element, ca și cum acesta nici nu ar fi fost acolo. Pentru a evita astfel de accidente, trebuie să verificăm fiecare element până la poziția dorită ca acesta să </w:t>
+      </w:r>
+      <w:r>
+        <w:rPr>
+          <w:rFonts w:ascii="Arial" w:hAnsi="Arial"/>
+          <w:b w:val="false"/>
+          <w:bCs w:val="false"/>
+          <w:i w:val="false"/>
+          <w:iCs w:val="false"/>
+          <w:lang w:val="ro-RO" w:eastAsia="zh-CN" w:bidi="hi-IN"/>
+        </w:rPr>
+        <w:t xml:space="preserve">aibă densitatea mai mică ca elementul curent, iar dacă întâmpinăm un element cu densitate mai mare, oprim elementul curent din cădere înainte să ajungă la blocaj (fig. 2.22 </w:t>
+      </w:r>
+      <w:r>
+        <w:rPr>
+          <w:rFonts w:eastAsia="Arial" w:cs="Arial" w:ascii="Arial" w:hAnsi="Arial"/>
+          <w:b w:val="false"/>
+          <w:bCs w:val="false"/>
+          <w:i w:val="false"/>
+          <w:iCs w:val="false"/>
+          <w:lang w:val="ro-RO" w:eastAsia="zh-CN" w:bidi="hi-IN"/>
+        </w:rPr>
+        <w:t>↓</w:t>
+      </w:r>
+      <w:r>
+        <w:rPr>
+          <w:rFonts w:ascii="Arial" w:hAnsi="Arial"/>
+          <w:b w:val="false"/>
+          <w:bCs w:val="false"/>
+          <w:i w:val="false"/>
+          <w:iCs w:val="false"/>
+          <w:lang w:val="ro-RO" w:eastAsia="zh-CN" w:bidi="hi-IN"/>
+        </w:rPr>
+        <w:t>).</w:t>
+      </w:r>
+    </w:p>
+    <w:p>
+      <w:pPr>
+        <w:pStyle w:val="Normal"/>
+        <w:bidi w:val="0"/>
+        <w:jc w:val="both"/>
+        <w:rPr>
+          <w:lang w:val="ro-RO" w:eastAsia="zh-CN" w:bidi="hi-IN"/>
+        </w:rPr>
+      </w:pPr>
+      <w:r>
+        <w:rPr>
+          <w:rFonts w:ascii="Arial" w:hAnsi="Arial"/>
+          <w:b w:val="false"/>
+          <w:bCs w:val="false"/>
+          <w:i w:val="false"/>
+          <w:iCs w:val="false"/>
+          <w:lang w:val="ro-RO" w:eastAsia="zh-CN" w:bidi="hi-IN"/>
+        </w:rPr>
+        <w:tab/>
+        <w:t xml:space="preserve">Pentru un comportament ”mai natural”, putem să simulăm și impactul cu blocajul – în momentul impactului, după ce am mutat elementul în poziția de coliziune, alegem o direcție aleatorie (stânga sau dreapta), un impuls echivalent cu cel vertical și mutăm elementul orizontal </w:t>
+      </w:r>
+      <w:r>
+        <w:rPr>
+          <w:rFonts w:ascii="Arial" w:hAnsi="Arial"/>
+          <w:b w:val="false"/>
+          <w:bCs w:val="false"/>
+          <w:i w:val="false"/>
+          <w:iCs w:val="false"/>
+          <w:lang w:val="ro-RO" w:eastAsia="zh-CN" w:bidi="hi-IN"/>
+        </w:rPr>
+        <w:t xml:space="preserve">(fig 2.23 </w:t>
+      </w:r>
+      <w:r>
+        <w:rPr>
+          <w:rFonts w:eastAsia="Arial" w:cs="Arial" w:ascii="Arial" w:hAnsi="Arial"/>
+          <w:b w:val="false"/>
+          <w:bCs w:val="false"/>
+          <w:i w:val="false"/>
+          <w:iCs w:val="false"/>
+          <w:lang w:val="ro-RO" w:eastAsia="zh-CN" w:bidi="hi-IN"/>
+        </w:rPr>
+        <w:t>↓</w:t>
+      </w:r>
+      <w:r>
+        <w:rPr>
+          <w:rFonts w:ascii="Arial" w:hAnsi="Arial"/>
+          <w:b w:val="false"/>
+          <w:bCs w:val="false"/>
+          <w:i w:val="false"/>
+          <w:iCs w:val="false"/>
+          <w:lang w:val="ro-RO" w:eastAsia="zh-CN" w:bidi="hi-IN"/>
+        </w:rPr>
+        <w:t>)</w:t>
+      </w:r>
+      <w:r>
+        <w:rPr>
+          <w:rFonts w:ascii="Arial" w:hAnsi="Arial"/>
+          <w:b w:val="false"/>
+          <w:bCs w:val="false"/>
+          <w:i w:val="false"/>
+          <w:iCs w:val="false"/>
+          <w:lang w:val="ro-RO" w:eastAsia="zh-CN" w:bidi="hi-IN"/>
+        </w:rPr>
+        <w:t xml:space="preserve">. </w:t>
+        <w:softHyphen/>
+      </w:r>
+      <w:r>
+        <w:rPr>
+          <w:rFonts w:ascii="Arial" w:hAnsi="Arial"/>
+          <w:b w:val="false"/>
+          <w:bCs w:val="false"/>
+          <w:i/>
+          <w:iCs/>
+          <w:lang w:val="ro-RO" w:eastAsia="zh-CN" w:bidi="hi-IN"/>
+        </w:rPr>
+        <w:t>Impulsul orizontal nu este păstrat în simulare.</w:t>
+      </w:r>
+    </w:p>
+    <w:p>
+      <w:pPr>
+        <w:pStyle w:val="Normal"/>
+        <w:bidi w:val="0"/>
+        <w:jc w:val="both"/>
+        <w:rPr>
+          <w:lang w:val="ro-RO" w:eastAsia="zh-CN" w:bidi="hi-IN"/>
+        </w:rPr>
+      </w:pPr>
+      <w:r>
+        <w:rPr>
+          <w:rFonts w:ascii="Arial" w:hAnsi="Arial"/>
+          <w:b w:val="false"/>
+          <w:bCs w:val="false"/>
+          <w:lang w:val="ro-RO" w:eastAsia="zh-CN" w:bidi="hi-IN"/>
+        </w:rPr>
+        <w:tab/>
+      </w:r>
+    </w:p>
+    <w:tbl>
+      <w:tblPr>
+        <w:tblW w:w="9645" w:type="dxa"/>
+        <w:jc w:val="start"/>
+        <w:tblInd w:w="0" w:type="dxa"/>
+        <w:tblLayout w:type="fixed"/>
+        <w:tblCellMar>
+          <w:top w:w="0" w:type="dxa"/>
+          <w:start w:w="0" w:type="dxa"/>
+          <w:bottom w:w="0" w:type="dxa"/>
+          <w:end w:w="0" w:type="dxa"/>
+        </w:tblCellMar>
+      </w:tblPr>
+      <w:tblGrid>
+        <w:gridCol w:w="3060"/>
+        <w:gridCol w:w="6585"/>
+      </w:tblGrid>
+      <w:tr>
+        <w:trPr/>
+        <w:tc>
+          <w:tcPr>
+            <w:tcW w:w="3060" w:type="dxa"/>
+            <w:tcBorders/>
+          </w:tcPr>
+          <w:p>
+            <w:pPr>
+              <w:pStyle w:val="TableContents"/>
+              <w:rPr>
+                <w:lang w:val="ro-RO" w:eastAsia="zh-CN" w:bidi="hi-IN"/>
+              </w:rPr>
+            </w:pPr>
+            <w:r>
+              <w:rPr>
+                <w:lang w:val="ro-RO" w:eastAsia="zh-CN" w:bidi="hi-IN"/>
+              </w:rPr>
+              <w:drawing>
+                <wp:anchor behindDoc="0" distT="0" distB="0" distL="0" distR="0" simplePos="0" locked="0" layoutInCell="0" allowOverlap="1" relativeHeight="33">
+                  <wp:simplePos x="0" y="0"/>
+                  <wp:positionH relativeFrom="column">
+                    <wp:posOffset>2357120</wp:posOffset>
+                  </wp:positionH>
+                  <wp:positionV relativeFrom="paragraph">
+                    <wp:posOffset>266700</wp:posOffset>
+                  </wp:positionV>
+                  <wp:extent cx="3239135" cy="2715895"/>
+                  <wp:effectExtent l="0" t="0" r="0" b="0"/>
+                  <wp:wrapSquare wrapText="largest"/>
+                  <wp:docPr id="21" name="Image24" descr="" title=""/>
+                  <wp:cNvGraphicFramePr>
+                    <a:graphicFrameLocks xmlns:a="http://schemas.openxmlformats.org/drawingml/2006/main" noChangeAspect="1"/>
+                  </wp:cNvGraphicFramePr>
+                  <a:graphic xmlns:a="http://schemas.openxmlformats.org/drawingml/2006/main">
+                    <a:graphicData uri="http://schemas.openxmlformats.org/drawingml/2006/picture">
+                      <pic:pic xmlns:pic="http://schemas.openxmlformats.org/drawingml/2006/picture">
+                        <pic:nvPicPr>
+                          <pic:cNvPr id="21" name="Image24" descr="" title=""/>
+                          <pic:cNvPicPr>
+                            <a:picLocks noChangeAspect="1" noChangeArrowheads="1"/>
+                          </pic:cNvPicPr>
+                        </pic:nvPicPr>
+                        <pic:blipFill>
+                          <a:blip r:embed="rId25">
+                            <a:extLst>
+                              <a:ext uri="{96DAC541-7B7A-43D3-8B79-37D633B846F1}">
+                                <asvg:svgBlip xmlns:asvg="http://schemas.microsoft.com/office/drawing/2016/SVG/main" r:embed="rId26"/>
+                              </a:ext>
+                            </a:extLst>
+                          </a:blip>
+                          <a:stretch>
+                            <a:fillRect/>
+                          </a:stretch>
+                        </pic:blipFill>
+                        <pic:spPr bwMode="auto">
+                          <a:xfrm>
+                            <a:off x="0" y="0"/>
+                            <a:ext cx="3239135" cy="2715895"/>
+                          </a:xfrm>
+                          <a:prstGeom prst="rect">
+                            <a:avLst/>
+                          </a:prstGeom>
+                        </pic:spPr>
+                      </pic:pic>
+                    </a:graphicData>
+                  </a:graphic>
+                </wp:anchor>
+              </w:drawing>
+              <w:drawing>
+                <wp:anchor behindDoc="0" distT="0" distB="0" distL="0" distR="0" simplePos="0" locked="0" layoutInCell="0" allowOverlap="1" relativeHeight="34">
+                  <wp:simplePos x="0" y="0"/>
+                  <wp:positionH relativeFrom="column">
+                    <wp:align>center</wp:align>
+                  </wp:positionH>
+                  <wp:positionV relativeFrom="paragraph">
+                    <wp:posOffset>635</wp:posOffset>
+                  </wp:positionV>
+                  <wp:extent cx="1340485" cy="3068320"/>
+                  <wp:effectExtent l="0" t="0" r="0" b="0"/>
+                  <wp:wrapTopAndBottom/>
+                  <wp:docPr id="22" name="Image18" descr="" title=""/>
+                  <wp:cNvGraphicFramePr>
+                    <a:graphicFrameLocks xmlns:a="http://schemas.openxmlformats.org/drawingml/2006/main" noChangeAspect="1"/>
+                  </wp:cNvGraphicFramePr>
+                  <a:graphic xmlns:a="http://schemas.openxmlformats.org/drawingml/2006/main">
+                    <a:graphicData uri="http://schemas.openxmlformats.org/drawingml/2006/picture">
+                      <pic:pic xmlns:pic="http://schemas.openxmlformats.org/drawingml/2006/picture">
+                        <pic:nvPicPr>
+                          <pic:cNvPr id="22" name="Image18" descr="" title=""/>
+                          <pic:cNvPicPr>
+                            <a:picLocks noChangeAspect="1" noChangeArrowheads="1"/>
+                          </pic:cNvPicPr>
+                        </pic:nvPicPr>
+                        <pic:blipFill>
+                          <a:blip r:embed="rId27">
+                            <a:extLst>
+                              <a:ext uri="{96DAC541-7B7A-43D3-8B79-37D633B846F1}">
+                                <asvg:svgBlip xmlns:asvg="http://schemas.microsoft.com/office/drawing/2016/SVG/main" r:embed="rId28"/>
+                              </a:ext>
+                            </a:extLst>
+                          </a:blip>
+                          <a:stretch>
+                            <a:fillRect/>
+                          </a:stretch>
+                        </pic:blipFill>
+                        <pic:spPr bwMode="auto">
+                          <a:xfrm>
+                            <a:off x="0" y="0"/>
+                            <a:ext cx="1340485" cy="3068320"/>
+                          </a:xfrm>
+                          <a:prstGeom prst="rect">
+                            <a:avLst/>
+                          </a:prstGeom>
+                        </pic:spPr>
+                      </pic:pic>
+                    </a:graphicData>
+                  </a:graphic>
+                </wp:anchor>
+              </w:drawing>
+            </w:r>
+          </w:p>
+        </w:tc>
+        <w:tc>
+          <w:tcPr>
+            <w:tcW w:w="6585" w:type="dxa"/>
+            <w:tcBorders/>
+          </w:tcPr>
+          <w:p>
+            <w:pPr>
+              <w:pStyle w:val="TableContents"/>
+              <w:rPr>
+                <w:lang w:val="ro-RO" w:eastAsia="zh-CN" w:bidi="hi-IN"/>
+              </w:rPr>
+            </w:pPr>
+            <w:r>
+              <w:rPr>
+                <w:lang w:val="ro-RO" w:eastAsia="zh-CN" w:bidi="hi-IN"/>
+              </w:rPr>
+            </w:r>
+          </w:p>
+        </w:tc>
+      </w:tr>
+      <w:tr>
+        <w:trPr/>
+        <w:tc>
+          <w:tcPr>
+            <w:tcW w:w="3060" w:type="dxa"/>
+            <w:tcBorders/>
+          </w:tcPr>
+          <w:p>
+            <w:pPr>
+              <w:pStyle w:val="TableContents"/>
+              <w:jc w:val="center"/>
+              <w:rPr>
+                <w:lang w:val="ro-RO" w:eastAsia="zh-CN" w:bidi="hi-IN"/>
+              </w:rPr>
+            </w:pPr>
+            <w:r>
+              <w:rPr>
+                <w:rFonts w:ascii="Arial" w:hAnsi="Arial"/>
+                <w:i/>
+                <w:iCs/>
+                <w:lang w:val="ro-RO" w:eastAsia="zh-CN" w:bidi="hi-IN"/>
+              </w:rPr>
+              <w:t>Figura 2.2</w:t>
+            </w:r>
+            <w:r>
+              <w:rPr>
+                <w:rFonts w:ascii="Arial" w:hAnsi="Arial"/>
+                <w:i/>
+                <w:iCs/>
+                <w:lang w:val="ro-RO" w:eastAsia="zh-CN" w:bidi="hi-IN"/>
+              </w:rPr>
+              <w:t>2</w:t>
+            </w:r>
+            <w:r>
+              <w:rPr>
+                <w:rFonts w:ascii="Arial" w:hAnsi="Arial"/>
+                <w:b w:val="false"/>
+                <w:bCs w:val="false"/>
+                <w:i/>
+                <w:iCs/>
+                <w:lang w:val="ro-RO" w:eastAsia="zh-CN" w:bidi="hi-IN"/>
+              </w:rPr>
+              <w:t xml:space="preserve">: </w:t>
+            </w:r>
+            <w:r>
+              <w:rPr>
+                <w:rFonts w:ascii="Arial" w:hAnsi="Arial"/>
+                <w:b w:val="false"/>
+                <w:bCs w:val="false"/>
+                <w:i/>
+                <w:iCs/>
+                <w:lang w:val="ro-RO" w:eastAsia="zh-CN" w:bidi="hi-IN"/>
+              </w:rPr>
+              <w:t>Cădere accelerată</w:t>
+            </w:r>
+          </w:p>
+        </w:tc>
+        <w:tc>
+          <w:tcPr>
+            <w:tcW w:w="6585" w:type="dxa"/>
+            <w:tcBorders/>
+          </w:tcPr>
+          <w:p>
+            <w:pPr>
+              <w:pStyle w:val="TableContents"/>
+              <w:jc w:val="center"/>
+              <w:rPr>
+                <w:lang w:val="ro-RO" w:eastAsia="zh-CN" w:bidi="hi-IN"/>
+              </w:rPr>
+            </w:pPr>
+            <w:r>
+              <w:rPr>
+                <w:rFonts w:ascii="Arial" w:hAnsi="Arial"/>
+                <w:b w:val="false"/>
+                <w:bCs w:val="false"/>
+                <w:i/>
+                <w:iCs/>
+                <w:lang w:val="ro-RO" w:eastAsia="zh-CN" w:bidi="hi-IN"/>
+              </w:rPr>
+              <w:t>Figura 2.2</w:t>
+            </w:r>
+            <w:r>
+              <w:rPr>
+                <w:rFonts w:ascii="Arial" w:hAnsi="Arial"/>
+                <w:b w:val="false"/>
+                <w:bCs w:val="false"/>
+                <w:i/>
+                <w:iCs/>
+                <w:lang w:val="ro-RO" w:eastAsia="zh-CN" w:bidi="hi-IN"/>
+              </w:rPr>
+              <w:t>3</w:t>
+            </w:r>
+            <w:r>
+              <w:rPr>
+                <w:rFonts w:ascii="Arial" w:hAnsi="Arial"/>
+                <w:b w:val="false"/>
+                <w:bCs w:val="false"/>
+                <w:i/>
+                <w:iCs/>
+                <w:lang w:val="ro-RO" w:eastAsia="zh-CN" w:bidi="hi-IN"/>
+              </w:rPr>
+              <w:t>: Cădere</w:t>
+            </w:r>
+            <w:r>
+              <w:rPr>
+                <w:rFonts w:ascii="Arial" w:hAnsi="Arial"/>
+                <w:b w:val="false"/>
+                <w:bCs w:val="false"/>
+                <w:i/>
+                <w:iCs/>
+                <w:lang w:val="ro-RO" w:eastAsia="zh-CN" w:bidi="hi-IN"/>
+              </w:rPr>
+              <w:t>a unui element (0 - 1), ciocnitura cu un alt element care îl oprește din drum (2) și aruncarea acestuia în dreapta (3)</w:t>
+            </w:r>
+          </w:p>
+        </w:tc>
+      </w:tr>
+    </w:tbl>
+    <w:p>
+      <w:pPr>
+        <w:pStyle w:val="Normal"/>
+        <w:bidi w:val="0"/>
+        <w:jc w:val="both"/>
+        <w:rPr>
+          <w:rFonts w:ascii="Arial" w:hAnsi="Arial"/>
+          <w:lang w:val="ro-RO" w:eastAsia="zh-CN" w:bidi="hi-IN"/>
+        </w:rPr>
+      </w:pPr>
+      <w:r>
+        <w:rPr>
+          <w:rFonts w:ascii="Arial" w:hAnsi="Arial"/>
+          <w:lang w:val="ro-RO" w:eastAsia="zh-CN" w:bidi="hi-IN"/>
+        </w:rPr>
+      </w:r>
+    </w:p>
+    <w:p>
+      <w:pPr>
+        <w:pStyle w:val="Normal"/>
+        <w:bidi w:val="0"/>
+        <w:jc w:val="both"/>
+        <w:rPr>
+          <w:rFonts w:ascii="Arial" w:hAnsi="Arial"/>
+          <w:lang w:val="ro-RO" w:eastAsia="zh-CN" w:bidi="hi-IN"/>
+        </w:rPr>
+      </w:pPr>
+      <w:r>
+        <w:rPr>
+          <w:rFonts w:ascii="Arial" w:hAnsi="Arial"/>
+          <w:lang w:val="ro-RO" w:eastAsia="zh-CN" w:bidi="hi-IN"/>
+        </w:rPr>
+      </w:r>
+    </w:p>
+    <w:p>
+      <w:pPr>
+        <w:pStyle w:val="Normal"/>
+        <w:bidi w:val="0"/>
+        <w:jc w:val="both"/>
+        <w:rPr>
+          <w:rFonts w:ascii="Arial" w:hAnsi="Arial"/>
+          <w:lang w:val="ro-RO" w:eastAsia="zh-CN" w:bidi="hi-IN"/>
+        </w:rPr>
+      </w:pPr>
+      <w:r>
+        <w:rPr>
+          <w:rFonts w:ascii="Arial" w:hAnsi="Arial"/>
+          <w:lang w:val="ro-RO" w:eastAsia="zh-CN" w:bidi="hi-IN"/>
+        </w:rPr>
+      </w:r>
+    </w:p>
+    <w:p>
+      <w:pPr>
+        <w:pStyle w:val="Normal"/>
+        <w:bidi w:val="0"/>
+        <w:jc w:val="both"/>
+        <w:rPr>
+          <w:rFonts w:ascii="Arial" w:hAnsi="Arial"/>
+          <w:lang w:val="ro-RO" w:eastAsia="zh-CN" w:bidi="hi-IN"/>
+        </w:rPr>
+      </w:pPr>
+      <w:r>
+        <w:rPr>
+          <w:rFonts w:ascii="Arial" w:hAnsi="Arial"/>
+          <w:lang w:val="ro-RO" w:eastAsia="zh-CN" w:bidi="hi-IN"/>
+        </w:rPr>
+      </w:r>
+    </w:p>
+    <w:p>
+      <w:pPr>
+        <w:pStyle w:val="Normal"/>
+        <w:bidi w:val="0"/>
+        <w:jc w:val="both"/>
+        <w:rPr>
+          <w:rFonts w:ascii="Arial" w:hAnsi="Arial"/>
+          <w:lang w:val="ro-RO" w:eastAsia="zh-CN" w:bidi="hi-IN"/>
+        </w:rPr>
+      </w:pPr>
+      <w:r>
+        <w:rPr>
+          <w:rFonts w:ascii="Arial" w:hAnsi="Arial"/>
+          <w:lang w:val="ro-RO" w:eastAsia="zh-CN" w:bidi="hi-IN"/>
+        </w:rPr>
+      </w:r>
+    </w:p>
+    <w:p>
+      <w:pPr>
+        <w:pStyle w:val="Normal"/>
+        <w:bidi w:val="0"/>
+        <w:jc w:val="both"/>
         <w:rPr>
           <w:rFonts w:ascii="Arial" w:hAnsi="Arial"/>
           <w:b/>
           <w:bCs/>
-          <w:lang w:val="ro-RO" w:eastAsia="zh-CN" w:bidi="hi-IN"/>
-        </w:rPr>
-        <w:t>2.5.5 Accelerația dispersiei gazelor și fluidelor</w:t>
-      </w:r>
-    </w:p>
-    <w:p>
-      <w:pPr>
-        <w:pStyle w:val="Normal"/>
-        <w:bidi w:val="0"/>
-        <w:jc w:val="both"/>
-        <w:rPr>
-          <w:rFonts w:ascii="Arial" w:hAnsi="Arial"/>
-          <w:b w:val="false"/>
-          <w:bCs w:val="false"/>
-          <w:lang w:val="ro-RO" w:eastAsia="zh-CN" w:bidi="hi-IN"/>
-        </w:rPr>
-      </w:pPr>
-      <w:r>
-        <w:rPr/>
-      </w:r>
-    </w:p>
-    <w:p>
-      <w:pPr>
-        <w:pStyle w:val="Normal"/>
-        <w:bidi w:val="0"/>
-        <w:jc w:val="both"/>
-        <w:rPr>
-          <w:rFonts w:ascii="Arial" w:hAnsi="Arial"/>
-          <w:b w:val="false"/>
-          <w:bCs w:val="false"/>
-          <w:lang w:val="ro-RO" w:eastAsia="zh-CN" w:bidi="hi-IN"/>
-        </w:rPr>
-      </w:pPr>
-      <w:r>
-        <w:rPr>
-          <w:rFonts w:ascii="Arial" w:hAnsi="Arial"/>
-          <w:b w:val="false"/>
-          <w:bCs w:val="false"/>
+          <w:i w:val="false"/>
+          <w:i w:val="false"/>
+          <w:iCs w:val="false"/>
+          <w:lang w:val="ro-RO" w:eastAsia="zh-CN" w:bidi="hi-IN"/>
+        </w:rPr>
+      </w:pPr>
+      <w:r>
+        <w:rPr>
+          <w:rFonts w:ascii="Arial" w:hAnsi="Arial"/>
+          <w:b/>
+          <w:bCs/>
+          <w:i w:val="false"/>
+          <w:iCs w:val="false"/>
+          <w:lang w:val="ro-RO" w:eastAsia="zh-CN" w:bidi="hi-IN"/>
+        </w:rPr>
+        <w:t>3.0 Bucla Jocului</w:t>
+      </w:r>
+    </w:p>
+    <w:p>
+      <w:pPr>
+        <w:pStyle w:val="Normal"/>
+        <w:bidi w:val="0"/>
+        <w:jc w:val="both"/>
+        <w:rPr>
+          <w:rFonts w:ascii="Arial" w:hAnsi="Arial"/>
+          <w:lang w:val="ro-RO" w:eastAsia="zh-CN" w:bidi="hi-IN"/>
+        </w:rPr>
+      </w:pPr>
+      <w:r>
+        <w:rPr>
+          <w:rFonts w:ascii="Arial" w:hAnsi="Arial"/>
+          <w:lang w:val="ro-RO" w:eastAsia="zh-CN" w:bidi="hi-IN"/>
+        </w:rPr>
+      </w:r>
+    </w:p>
+    <w:p>
+      <w:pPr>
+        <w:pStyle w:val="Normal"/>
+        <w:bidi w:val="0"/>
+        <w:jc w:val="both"/>
+        <w:rPr>
+          <w:rFonts w:ascii="Arial" w:hAnsi="Arial"/>
+          <w:lang w:val="ro-RO" w:eastAsia="zh-CN" w:bidi="hi-IN"/>
+        </w:rPr>
+      </w:pPr>
+      <w:r>
+        <w:rPr>
+          <w:rFonts w:ascii="Arial" w:hAnsi="Arial"/>
           <w:lang w:val="ro-RO" w:eastAsia="zh-CN" w:bidi="hi-IN"/>
         </w:rPr>
         <w:tab/>
+        <w:t xml:space="preserve">Pentru a menține o anumită separație între </w:t>
+      </w:r>
+      <w:r>
+        <w:rPr>
+          <w:rFonts w:ascii="Arial" w:hAnsi="Arial"/>
+          <w:b/>
+          <w:bCs/>
+          <w:lang w:val="ro-RO" w:eastAsia="zh-CN" w:bidi="hi-IN"/>
+        </w:rPr>
+        <w:t xml:space="preserve">motorul de jocuri </w:t>
+      </w:r>
+      <w:r>
+        <w:rPr>
+          <w:rFonts w:ascii="Arial" w:hAnsi="Arial"/>
+          <w:b w:val="false"/>
+          <w:bCs w:val="false"/>
+          <w:lang w:val="ro-RO" w:eastAsia="zh-CN" w:bidi="hi-IN"/>
+        </w:rPr>
+        <w:t xml:space="preserve">și însuși </w:t>
+      </w:r>
+      <w:r>
+        <w:rPr>
+          <w:rFonts w:ascii="Arial" w:hAnsi="Arial"/>
+          <w:b/>
+          <w:bCs/>
+          <w:lang w:val="ro-RO" w:eastAsia="zh-CN" w:bidi="hi-IN"/>
+        </w:rPr>
+        <w:t>simulatorul</w:t>
+      </w:r>
+      <w:r>
+        <w:rPr>
+          <w:rFonts w:ascii="Arial" w:hAnsi="Arial"/>
+          <w:b w:val="false"/>
+          <w:bCs w:val="false"/>
+          <w:lang w:val="ro-RO" w:eastAsia="zh-CN" w:bidi="hi-IN"/>
+        </w:rPr>
+        <w:t>, acestea două au fost separate în două clase separate ().</w:t>
       </w:r>
     </w:p>
     <w:sectPr>
-      <w:headerReference w:type="even" r:id="rId20"/>
-      <w:headerReference w:type="default" r:id="rId21"/>
-      <w:headerReference w:type="first" r:id="rId22"/>
-      <w:footerReference w:type="even" r:id="rId23"/>
-      <w:footerReference w:type="default" r:id="rId24"/>
-      <w:footerReference w:type="first" r:id="rId25"/>
+      <w:headerReference w:type="even" r:id="rId29"/>
+      <w:headerReference w:type="default" r:id="rId30"/>
+      <w:headerReference w:type="first" r:id="rId31"/>
+      <w:footerReference w:type="even" r:id="rId32"/>
+      <w:footerReference w:type="default" r:id="rId33"/>
+      <w:footerReference w:type="first" r:id="rId34"/>
       <w:type w:val="nextPage"/>
       <w:pgSz w:w="11906" w:h="16838"/>
       <w:pgMar w:left="1134" w:right="1134" w:gutter="0" w:header="60" w:top="1470" w:footer="1134" w:bottom="1693"/>
@@ -6490,7 +8008,7 @@
         <w:lang w:val="ro-RO" w:eastAsia="zh-CN" w:bidi="hi-IN"/>
       </w:rPr>
       <w:drawing>
-        <wp:anchor behindDoc="0" distT="0" distB="0" distL="0" distR="0" simplePos="0" locked="0" layoutInCell="0" allowOverlap="1" relativeHeight="18">
+        <wp:anchor behindDoc="1" distT="0" distB="0" distL="0" distR="0" simplePos="0" locked="0" layoutInCell="0" allowOverlap="1" relativeHeight="12">
           <wp:simplePos x="0" y="0"/>
           <wp:positionH relativeFrom="column">
             <wp:posOffset>4384040</wp:posOffset>
@@ -6501,7 +8019,7 @@
           <wp:extent cx="2372360" cy="812800"/>
           <wp:effectExtent l="0" t="0" r="0" b="0"/>
           <wp:wrapSquare wrapText="largest"/>
-          <wp:docPr id="16" name="Image10" descr="" title=""/>
+          <wp:docPr id="23" name="Image10" descr="" title=""/>
           <wp:cNvGraphicFramePr>
             <a:graphicFrameLocks xmlns:a="http://schemas.openxmlformats.org/drawingml/2006/main" noChangeAspect="1"/>
           </wp:cNvGraphicFramePr>
@@ -6509,7 +8027,7 @@
             <a:graphicData uri="http://schemas.openxmlformats.org/drawingml/2006/picture">
               <pic:pic xmlns:pic="http://schemas.openxmlformats.org/drawingml/2006/picture">
                 <pic:nvPicPr>
-                  <pic:cNvPr id="16" name="Image10" descr="" title=""/>
+                  <pic:cNvPr id="23" name="Image10" descr="" title=""/>
                   <pic:cNvPicPr>
                     <a:picLocks noChangeAspect="1" noChangeArrowheads="1"/>
                   </pic:cNvPicPr>
@@ -6677,7 +8195,7 @@
         <w:lang w:val="ro-RO" w:eastAsia="zh-CN" w:bidi="hi-IN"/>
       </w:rPr>
       <w:drawing>
-        <wp:anchor behindDoc="0" distT="0" distB="0" distL="0" distR="0" simplePos="0" locked="0" layoutInCell="0" allowOverlap="1" relativeHeight="18">
+        <wp:anchor behindDoc="1" distT="0" distB="0" distL="0" distR="0" simplePos="0" locked="0" layoutInCell="0" allowOverlap="1" relativeHeight="12">
           <wp:simplePos x="0" y="0"/>
           <wp:positionH relativeFrom="column">
             <wp:posOffset>4384040</wp:posOffset>
@@ -6688,7 +8206,7 @@
           <wp:extent cx="2372360" cy="812800"/>
           <wp:effectExtent l="0" t="0" r="0" b="0"/>
           <wp:wrapSquare wrapText="largest"/>
-          <wp:docPr id="17" name="Image10" descr="" title=""/>
+          <wp:docPr id="24" name="Image10" descr="" title=""/>
           <wp:cNvGraphicFramePr>
             <a:graphicFrameLocks xmlns:a="http://schemas.openxmlformats.org/drawingml/2006/main" noChangeAspect="1"/>
           </wp:cNvGraphicFramePr>
@@ -6696,7 +8214,7 @@
             <a:graphicData uri="http://schemas.openxmlformats.org/drawingml/2006/picture">
               <pic:pic xmlns:pic="http://schemas.openxmlformats.org/drawingml/2006/picture">
                 <pic:nvPicPr>
-                  <pic:cNvPr id="17" name="Image10" descr="" title=""/>
+                  <pic:cNvPr id="24" name="Image10" descr="" title=""/>
                   <pic:cNvPicPr>
                     <a:picLocks noChangeAspect="1" noChangeArrowheads="1"/>
                   </pic:cNvPicPr>
@@ -8188,7 +9706,7 @@
     <w:pPr>
       <w:widowControl/>
       <w:suppressAutoHyphens w:val="true"/>
-      <w:overflowPunct w:val="false"/>
+      <w:overflowPunct w:val="true"/>
       <w:bidi w:val="0"/>
       <w:spacing w:before="0" w:after="0"/>
       <w:jc w:val="start"/>

--- a/docs/Licenta.docx
+++ b/docs/Licenta.docx
@@ -360,7 +360,7 @@
           <w:szCs w:val="40"/>
           <w:lang w:val="ro-RO" w:eastAsia="zh-CN" w:bidi="hi-IN"/>
         </w:rPr>
-        <w:t>SIMULATOR DE FIZICĂ:</w:t>
+        <w:t>SIMULATOR FIZIC:</w:t>
       </w:r>
     </w:p>
     <w:p>
@@ -879,59 +879,402 @@
       <w:pPr>
         <w:pStyle w:val="Normal"/>
         <w:bidi w:val="0"/>
-        <w:jc w:val="both"/>
-        <w:rPr>
-          <w:rFonts w:ascii="Arial" w:hAnsi="Arial"/>
-          <w:b w:val="false"/>
-          <w:bCs w:val="false"/>
-          <w:sz w:val="28"/>
-          <w:szCs w:val="28"/>
-          <w:lang w:val="ro-RO" w:eastAsia="zh-CN" w:bidi="hi-IN"/>
-        </w:rPr>
-      </w:pPr>
-      <w:r>
-        <w:rPr>
-          <w:rFonts w:ascii="Arial" w:hAnsi="Arial"/>
-          <w:b w:val="false"/>
-          <w:bCs w:val="false"/>
-          <w:sz w:val="28"/>
-          <w:szCs w:val="28"/>
-          <w:lang w:val="ro-RO" w:eastAsia="zh-CN" w:bidi="hi-IN"/>
-        </w:rPr>
-      </w:r>
-    </w:p>
-    <w:p>
-      <w:pPr>
-        <w:pStyle w:val="Normal"/>
-        <w:bidi w:val="0"/>
-        <w:jc w:val="both"/>
-        <w:rPr>
-          <w:rFonts w:ascii="Arial" w:hAnsi="Arial"/>
-          <w:b w:val="false"/>
-          <w:bCs w:val="false"/>
-          <w:sz w:val="28"/>
-          <w:szCs w:val="28"/>
-          <w:lang w:val="ro-RO" w:eastAsia="zh-CN" w:bidi="hi-IN"/>
-        </w:rPr>
-      </w:pPr>
-      <w:r>
-        <w:rPr>
-          <w:rFonts w:ascii="Arial" w:hAnsi="Arial"/>
-          <w:b w:val="false"/>
-          <w:bCs w:val="false"/>
-          <w:sz w:val="28"/>
-          <w:szCs w:val="28"/>
-          <w:lang w:val="ro-RO" w:eastAsia="zh-CN" w:bidi="hi-IN"/>
-        </w:rPr>
-      </w:r>
-    </w:p>
-    <w:p>
-      <w:pPr>
-        <w:pStyle w:val="Normal"/>
-        <w:bidi w:val="0"/>
-        <w:jc w:val="both"/>
-        <w:rPr>
-          <w:lang w:val="ro-RO" w:eastAsia="zh-CN" w:bidi="hi-IN"/>
+        <w:jc w:val="center"/>
+        <w:rPr>
+          <w:rFonts w:ascii="Arial" w:hAnsi="Arial"/>
+          <w:b/>
+          <w:bCs/>
+          <w:sz w:val="24"/>
+          <w:szCs w:val="24"/>
+          <w:lang w:val="ro-RO" w:eastAsia="zh-CN" w:bidi="hi-IN"/>
+        </w:rPr>
+      </w:pPr>
+      <w:r>
+        <w:rPr>
+          <w:rFonts w:ascii="Arial" w:hAnsi="Arial"/>
+          <w:b/>
+          <w:bCs/>
+          <w:sz w:val="24"/>
+          <w:szCs w:val="24"/>
+          <w:lang w:val="ro-RO" w:eastAsia="zh-CN" w:bidi="hi-IN"/>
+        </w:rPr>
+      </w:r>
+    </w:p>
+    <w:p>
+      <w:pPr>
+        <w:pStyle w:val="Normal"/>
+        <w:bidi w:val="0"/>
+        <w:jc w:val="center"/>
+        <w:rPr>
+          <w:rFonts w:ascii="Arial" w:hAnsi="Arial"/>
+          <w:b/>
+          <w:bCs/>
+          <w:sz w:val="24"/>
+          <w:szCs w:val="24"/>
+          <w:lang w:val="ro-RO" w:eastAsia="zh-CN" w:bidi="hi-IN"/>
+        </w:rPr>
+      </w:pPr>
+      <w:r>
+        <w:rPr>
+          <w:rFonts w:ascii="Arial" w:hAnsi="Arial"/>
+          <w:b/>
+          <w:bCs/>
+          <w:sz w:val="24"/>
+          <w:szCs w:val="24"/>
+          <w:lang w:val="ro-RO" w:eastAsia="zh-CN" w:bidi="hi-IN"/>
+        </w:rPr>
+        <w:t>Cuprins</w:t>
+      </w:r>
+    </w:p>
+    <w:p>
+      <w:pPr>
+        <w:pStyle w:val="Normal"/>
+        <w:bidi w:val="0"/>
+        <w:jc w:val="center"/>
+        <w:rPr>
+          <w:rFonts w:ascii="Arial" w:hAnsi="Arial"/>
+          <w:b/>
+          <w:bCs/>
+          <w:sz w:val="24"/>
+          <w:szCs w:val="24"/>
+          <w:lang w:val="ro-RO" w:eastAsia="zh-CN" w:bidi="hi-IN"/>
+        </w:rPr>
+      </w:pPr>
+      <w:r>
+        <w:rPr>
+          <w:rFonts w:ascii="Arial" w:hAnsi="Arial"/>
+          <w:b/>
+          <w:bCs/>
+          <w:sz w:val="24"/>
+          <w:szCs w:val="24"/>
+          <w:lang w:val="ro-RO" w:eastAsia="zh-CN" w:bidi="hi-IN"/>
+        </w:rPr>
+      </w:r>
+    </w:p>
+    <w:p>
+      <w:pPr>
+        <w:pStyle w:val="Normal"/>
+        <w:bidi w:val="0"/>
+        <w:jc w:val="start"/>
+        <w:rPr>
+          <w:rFonts w:ascii="Arial" w:hAnsi="Arial"/>
+          <w:b/>
+          <w:bCs/>
+          <w:sz w:val="24"/>
+          <w:szCs w:val="24"/>
+          <w:lang w:val="ro-RO" w:eastAsia="zh-CN" w:bidi="hi-IN"/>
+        </w:rPr>
+      </w:pPr>
+      <w:r>
+        <w:rPr>
+          <w:rFonts w:ascii="Arial" w:hAnsi="Arial"/>
+          <w:b/>
+          <w:bCs/>
+          <w:sz w:val="24"/>
+          <w:szCs w:val="24"/>
+          <w:lang w:val="ro-RO" w:eastAsia="zh-CN" w:bidi="hi-IN"/>
+        </w:rPr>
+        <w:t>1.0 Introducere</w:t>
+      </w:r>
+    </w:p>
+    <w:p>
+      <w:pPr>
+        <w:pStyle w:val="Normal"/>
+        <w:bidi w:val="0"/>
+        <w:jc w:val="both"/>
+        <w:rPr>
+          <w:rFonts w:ascii="Arial" w:hAnsi="Arial"/>
+          <w:b/>
+          <w:bCs/>
+        </w:rPr>
+      </w:pPr>
+      <w:r>
+        <w:rPr>
+          <w:rFonts w:ascii="Arial" w:hAnsi="Arial"/>
+          <w:b/>
+          <w:bCs/>
+        </w:rPr>
+        <w:t>2.0 Prezentare generală</w:t>
+      </w:r>
+    </w:p>
+    <w:p>
+      <w:pPr>
+        <w:pStyle w:val="Normal"/>
+        <w:bidi w:val="0"/>
+        <w:jc w:val="both"/>
+        <w:rPr>
+          <w:rFonts w:ascii="Arial" w:hAnsi="Arial"/>
+        </w:rPr>
+      </w:pPr>
+      <w:r>
+        <w:rPr>
+          <w:rFonts w:ascii="Arial" w:hAnsi="Arial"/>
+          <w:b/>
+          <w:bCs/>
+          <w:lang w:val="ro-RO" w:eastAsia="zh-CN" w:bidi="hi-IN"/>
+        </w:rPr>
+        <w:t>2.1 Piatră</w:t>
+      </w:r>
+    </w:p>
+    <w:p>
+      <w:pPr>
+        <w:pStyle w:val="Normal"/>
+        <w:bidi w:val="0"/>
+        <w:jc w:val="both"/>
+        <w:rPr>
+          <w:lang w:val="ro-RO" w:eastAsia="zh-CN" w:bidi="hi-IN"/>
+        </w:rPr>
+      </w:pPr>
+      <w:r>
+        <w:rPr>
+          <w:rFonts w:ascii="Arial" w:hAnsi="Arial"/>
+          <w:b/>
+          <w:bCs/>
+          <w:lang w:val="ro-RO" w:eastAsia="zh-CN" w:bidi="hi-IN"/>
+        </w:rPr>
+        <w:t>2.2 Nisip</w:t>
+      </w:r>
+    </w:p>
+    <w:p>
+      <w:pPr>
+        <w:pStyle w:val="Normal"/>
+        <w:bidi w:val="0"/>
+        <w:jc w:val="both"/>
+        <w:rPr>
+          <w:lang w:val="ro-RO" w:eastAsia="zh-CN" w:bidi="hi-IN"/>
+        </w:rPr>
+      </w:pPr>
+      <w:r>
+        <w:rPr>
+          <w:rFonts w:ascii="Arial" w:hAnsi="Arial"/>
+          <w:b/>
+          <w:bCs/>
+          <w:lang w:val="ro-RO" w:eastAsia="zh-CN" w:bidi="hi-IN"/>
+        </w:rPr>
+        <w:t>2.3 Apă</w:t>
+      </w:r>
+    </w:p>
+    <w:p>
+      <w:pPr>
+        <w:pStyle w:val="Normal"/>
+        <w:bidi w:val="0"/>
+        <w:jc w:val="both"/>
+        <w:rPr>
+          <w:lang w:val="ro-RO" w:eastAsia="zh-CN" w:bidi="hi-IN"/>
+        </w:rPr>
+      </w:pPr>
+      <w:r>
+        <w:rPr>
+          <w:rFonts w:ascii="Arial" w:hAnsi="Arial"/>
+          <w:b/>
+          <w:bCs/>
+          <w:lang w:val="ro-RO" w:eastAsia="zh-CN" w:bidi="hi-IN"/>
+        </w:rPr>
+        <w:t>2.4 Fum</w:t>
+      </w:r>
+    </w:p>
+    <w:p>
+      <w:pPr>
+        <w:pStyle w:val="Normal"/>
+        <w:bidi w:val="0"/>
+        <w:jc w:val="both"/>
+        <w:rPr>
+          <w:lang w:val="ro-RO" w:eastAsia="zh-CN" w:bidi="hi-IN"/>
+        </w:rPr>
+      </w:pPr>
+      <w:r>
+        <w:rPr>
+          <w:rFonts w:ascii="Arial" w:hAnsi="Arial"/>
+          <w:b/>
+          <w:bCs/>
+          <w:lang w:val="ro-RO" w:eastAsia="zh-CN" w:bidi="hi-IN"/>
+        </w:rPr>
+        <w:t>2.5.0 Motivația din spatele regulilor complexe</w:t>
+      </w:r>
+    </w:p>
+    <w:p>
+      <w:pPr>
+        <w:pStyle w:val="Normal"/>
+        <w:bidi w:val="0"/>
+        <w:jc w:val="both"/>
+        <w:rPr>
+          <w:lang w:val="ro-RO" w:eastAsia="zh-CN" w:bidi="hi-IN"/>
+        </w:rPr>
+      </w:pPr>
+      <w:r>
+        <w:rPr>
+          <w:rFonts w:ascii="Arial" w:hAnsi="Arial"/>
+          <w:b/>
+          <w:bCs/>
+          <w:lang w:val="ro-RO" w:eastAsia="zh-CN" w:bidi="hi-IN"/>
+        </w:rPr>
+        <w:t>2.5.1 Ulei</w:t>
+      </w:r>
+    </w:p>
+    <w:p>
+      <w:pPr>
+        <w:pStyle w:val="Normal"/>
+        <w:bidi w:val="0"/>
+        <w:jc w:val="both"/>
+        <w:rPr>
+          <w:lang w:val="ro-RO" w:eastAsia="zh-CN" w:bidi="hi-IN"/>
+        </w:rPr>
+      </w:pPr>
+      <w:r>
+        <w:rPr>
+          <w:rFonts w:ascii="Arial" w:hAnsi="Arial"/>
+          <w:b/>
+          <w:bCs/>
+          <w:lang w:val="ro-RO" w:eastAsia="zh-CN" w:bidi="hi-IN"/>
+        </w:rPr>
+        <w:t>2.5.2 Abur</w:t>
+      </w:r>
+    </w:p>
+    <w:p>
+      <w:pPr>
+        <w:pStyle w:val="Normal"/>
+        <w:jc w:val="both"/>
+        <w:rPr>
+          <w:lang w:val="ro-RO" w:eastAsia="zh-CN" w:bidi="hi-IN"/>
+        </w:rPr>
+      </w:pPr>
+      <w:r>
+        <w:rPr>
+          <w:rFonts w:ascii="Arial" w:hAnsi="Arial"/>
+          <w:b/>
+          <w:bCs/>
+          <w:lang w:val="ro-RO" w:eastAsia="zh-CN" w:bidi="hi-IN"/>
+        </w:rPr>
+        <w:t>2.5.3 Foc</w:t>
+      </w:r>
+    </w:p>
+    <w:p>
+      <w:pPr>
+        <w:pStyle w:val="Normal"/>
+        <w:bidi w:val="0"/>
+        <w:jc w:val="both"/>
+        <w:rPr>
+          <w:lang w:val="ro-RO" w:eastAsia="zh-CN" w:bidi="hi-IN"/>
+        </w:rPr>
+      </w:pPr>
+      <w:r>
+        <w:rPr>
+          <w:rFonts w:ascii="Arial" w:hAnsi="Arial"/>
+          <w:b/>
+          <w:bCs/>
+          <w:lang w:val="ro-RO" w:eastAsia="zh-CN" w:bidi="hi-IN"/>
+        </w:rPr>
+        <w:t>2.5.4 Aer</w:t>
+      </w:r>
+    </w:p>
+    <w:p>
+      <w:pPr>
+        <w:pStyle w:val="Normal"/>
+        <w:bidi w:val="0"/>
+        <w:jc w:val="both"/>
+        <w:rPr>
+          <w:lang w:val="ro-RO" w:eastAsia="zh-CN" w:bidi="hi-IN"/>
+        </w:rPr>
+      </w:pPr>
+      <w:r>
+        <w:rPr>
+          <w:rFonts w:ascii="Arial" w:hAnsi="Arial"/>
+          <w:b/>
+          <w:bCs/>
+          <w:lang w:val="ro-RO" w:eastAsia="zh-CN" w:bidi="hi-IN"/>
+        </w:rPr>
+        <w:t>2.5.5 Accelerația gravitațională</w:t>
+      </w:r>
+    </w:p>
+    <w:p>
+      <w:pPr>
+        <w:pStyle w:val="Normal"/>
+        <w:bidi w:val="0"/>
+        <w:jc w:val="both"/>
+        <w:rPr>
+          <w:rFonts w:ascii="Arial" w:hAnsi="Arial"/>
+          <w:b/>
+          <w:bCs/>
+          <w:i w:val="false"/>
+          <w:i w:val="false"/>
+          <w:iCs w:val="false"/>
+          <w:lang w:val="ro-RO" w:eastAsia="zh-CN" w:bidi="hi-IN"/>
+        </w:rPr>
+      </w:pPr>
+      <w:r>
+        <w:rPr>
+          <w:rFonts w:ascii="Arial" w:hAnsi="Arial"/>
+          <w:b/>
+          <w:bCs/>
+          <w:i w:val="false"/>
+          <w:iCs w:val="false"/>
+          <w:lang w:val="ro-RO" w:eastAsia="zh-CN" w:bidi="hi-IN"/>
+        </w:rPr>
+        <w:t>3.0 Bucla Jocului</w:t>
+      </w:r>
+    </w:p>
+    <w:p>
+      <w:pPr>
+        <w:pStyle w:val="Normal"/>
+        <w:bidi w:val="0"/>
+        <w:jc w:val="both"/>
+        <w:rPr>
+          <w:lang w:val="ro-RO" w:eastAsia="zh-CN" w:bidi="hi-IN"/>
+        </w:rPr>
+      </w:pPr>
+      <w:r>
+        <w:rPr>
+          <w:lang w:val="ro-RO" w:eastAsia="zh-CN" w:bidi="hi-IN"/>
+        </w:rPr>
+      </w:r>
+      <w:r>
+        <w:br w:type="page"/>
+      </w:r>
+    </w:p>
+    <w:p>
+      <w:pPr>
+        <w:pStyle w:val="Normal"/>
+        <w:bidi w:val="0"/>
+        <w:spacing w:before="0" w:after="0"/>
+        <w:jc w:val="both"/>
+        <w:rPr/>
+      </w:pPr>
+      <w:r>
+        <w:rPr/>
+      </w:r>
+    </w:p>
+    <w:p>
+      <w:pPr>
+        <w:pStyle w:val="Normal"/>
+        <w:bidi w:val="0"/>
+        <w:jc w:val="both"/>
+        <w:rPr>
+          <w:rFonts w:ascii="Arial" w:hAnsi="Arial"/>
+          <w:b w:val="false"/>
+          <w:bCs w:val="false"/>
+          <w:sz w:val="24"/>
+          <w:szCs w:val="24"/>
+          <w:lang w:val="ro-RO" w:eastAsia="zh-CN" w:bidi="hi-IN"/>
+        </w:rPr>
+      </w:pPr>
+      <w:r>
+        <w:rPr>
+          <w:rFonts w:ascii="Arial" w:hAnsi="Arial"/>
+          <w:b w:val="false"/>
+          <w:bCs w:val="false"/>
+          <w:sz w:val="24"/>
+          <w:szCs w:val="24"/>
+          <w:lang w:val="ro-RO" w:eastAsia="zh-CN" w:bidi="hi-IN"/>
+        </w:rPr>
+      </w:r>
+    </w:p>
+    <w:p>
+      <w:pPr>
+        <w:pStyle w:val="Normal"/>
+        <w:bidi w:val="0"/>
+        <w:jc w:val="both"/>
+        <w:rPr>
+          <w:rFonts w:ascii="Arial" w:hAnsi="Arial"/>
         </w:rPr>
       </w:pPr>
       <w:r>
@@ -1110,7 +1453,7 @@
         <w:bidi w:val="0"/>
         <w:jc w:val="both"/>
         <w:rPr>
-          <w:lang w:val="ro-RO" w:eastAsia="zh-CN" w:bidi="hi-IN"/>
+          <w:rFonts w:ascii="Arial" w:hAnsi="Arial"/>
         </w:rPr>
       </w:pPr>
       <w:r>
@@ -1135,7 +1478,7 @@
         <w:bidi w:val="0"/>
         <w:jc w:val="both"/>
         <w:rPr>
-          <w:lang w:val="ro-RO" w:eastAsia="zh-CN" w:bidi="hi-IN"/>
+          <w:rFonts w:ascii="Arial" w:hAnsi="Arial"/>
         </w:rPr>
       </w:pPr>
       <w:r>
@@ -1156,7 +1499,7 @@
         <w:bidi w:val="0"/>
         <w:jc w:val="both"/>
         <w:rPr>
-          <w:lang w:val="ro-RO" w:eastAsia="zh-CN" w:bidi="hi-IN"/>
+          <w:rFonts w:ascii="Arial" w:hAnsi="Arial"/>
         </w:rPr>
       </w:pPr>
       <w:r>
@@ -1785,10 +2128,6 @@
     <w:p>
       <w:pPr>
         <w:pStyle w:val="Normal"/>
-        <w:numPr>
-          <w:ilvl w:val="0"/>
-          <w:numId w:val="0"/>
-        </w:numPr>
         <w:bidi w:val="0"/>
         <w:ind w:hanging="0" w:start="720"/>
         <w:jc w:val="both"/>
@@ -1912,9 +2251,7 @@
               </w:rPr>
             </w:pPr>
             <w:r>
-              <w:rPr>
-                <w:lang w:val="ro-RO" w:eastAsia="zh-CN" w:bidi="hi-IN"/>
-              </w:rPr>
+              <w:rPr/>
               <w:drawing>
                 <wp:inline distT="0" distB="0" distL="0" distR="0">
                   <wp:extent cx="3060065" cy="2044065"/>
@@ -2077,16 +2414,7 @@
           <w:bCs w:val="false"/>
           <w:lang w:val="ro-RO" w:eastAsia="zh-CN" w:bidi="hi-IN"/>
         </w:rPr>
-        <w:t xml:space="preserve"> Daca o celulă de nisip nu are nimic direct în stânga-jos (sau în dreapta-jos), celula de nisip trebuie sa inlocuiască respectiva celulă (fig. 2.</w:t>
-      </w:r>
-      <w:r>
-        <w:rPr>
-          <w:rFonts w:ascii="Arial" w:hAnsi="Arial"/>
-          <w:b w:val="false"/>
-          <w:bCs w:val="false"/>
-          <w:lang w:val="ro-RO" w:eastAsia="zh-CN" w:bidi="hi-IN"/>
-        </w:rPr>
-        <w:t xml:space="preserve">3 </w:t>
+        <w:t xml:space="preserve"> Daca o celulă de nisip nu are nimic direct în stânga-jos (sau în dreapta-jos), celula de nisip trebuie sa inlocuiască respectiva celulă (fig. 2.3 </w:t>
       </w:r>
       <w:r>
         <w:rPr>
@@ -2210,7 +2538,7 @@
                 <w:lang w:val="ro-RO" w:eastAsia="zh-CN" w:bidi="hi-IN"/>
               </w:rPr>
               <w:drawing>
-                <wp:anchor behindDoc="0" distT="0" distB="0" distL="0" distR="0" simplePos="0" locked="0" layoutInCell="1" allowOverlap="1" relativeHeight="25">
+                <wp:anchor behindDoc="0" distT="0" distB="0" distL="0" distR="0" simplePos="0" locked="0" layoutInCell="1" allowOverlap="1" relativeHeight="26">
                   <wp:simplePos x="0" y="0"/>
                   <wp:positionH relativeFrom="column">
                     <wp:align>center</wp:align>
@@ -2342,9 +2670,7 @@
               </w:rPr>
             </w:pPr>
             <w:r>
-              <w:rPr>
-                <w:lang w:val="ro-RO" w:eastAsia="zh-CN" w:bidi="hi-IN"/>
-              </w:rPr>
+              <w:rPr/>
               <w:drawing>
                 <wp:inline distT="0" distB="0" distL="0" distR="0">
                   <wp:extent cx="2944495" cy="1657985"/>
@@ -2399,9 +2725,7 @@
               </w:rPr>
             </w:pPr>
             <w:r>
-              <w:rPr>
-                <w:lang w:val="ro-RO" w:eastAsia="zh-CN" w:bidi="hi-IN"/>
-              </w:rPr>
+              <w:rPr/>
               <w:drawing>
                 <wp:inline distT="0" distB="0" distL="0" distR="0">
                   <wp:extent cx="3060700" cy="1673225"/>
@@ -2783,9 +3107,7 @@
               </w:rPr>
             </w:pPr>
             <w:r>
-              <w:rPr>
-                <w:lang w:val="ro-RO" w:eastAsia="zh-CN" w:bidi="hi-IN"/>
-              </w:rPr>
+              <w:rPr/>
               <w:drawing>
                 <wp:inline distT="0" distB="0" distL="0" distR="0">
                   <wp:extent cx="5935345" cy="1207770"/>
@@ -2928,9 +3250,7 @@
               </w:rPr>
             </w:pPr>
             <w:r>
-              <w:rPr>
-                <w:lang w:val="ro-RO" w:eastAsia="zh-CN" w:bidi="hi-IN"/>
-              </w:rPr>
+              <w:rPr/>
               <w:drawing>
                 <wp:inline distT="0" distB="0" distL="0" distR="0">
                   <wp:extent cx="3002915" cy="1389380"/>
@@ -2985,9 +3305,7 @@
               </w:rPr>
             </w:pPr>
             <w:r>
-              <w:rPr>
-                <w:lang w:val="ro-RO" w:eastAsia="zh-CN" w:bidi="hi-IN"/>
-              </w:rPr>
+              <w:rPr/>
               <w:drawing>
                 <wp:inline distT="0" distB="0" distL="0" distR="0">
                   <wp:extent cx="2997200" cy="1386205"/>
@@ -3208,9 +3526,7 @@
               </w:rPr>
             </w:pPr>
             <w:r>
-              <w:rPr>
-                <w:lang w:val="ro-RO" w:eastAsia="zh-CN" w:bidi="hi-IN"/>
-              </w:rPr>
+              <w:rPr/>
               <w:drawing>
                 <wp:inline distT="0" distB="0" distL="0" distR="0">
                   <wp:extent cx="3017520" cy="1673225"/>
@@ -3265,9 +3581,7 @@
               </w:rPr>
             </w:pPr>
             <w:r>
-              <w:rPr>
-                <w:lang w:val="ro-RO" w:eastAsia="zh-CN" w:bidi="hi-IN"/>
-              </w:rPr>
+              <w:rPr/>
               <w:drawing>
                 <wp:inline distT="0" distB="0" distL="0" distR="0">
                   <wp:extent cx="2953385" cy="1660525"/>
@@ -3862,9 +4176,7 @@
               </w:rPr>
             </w:pPr>
             <w:r>
-              <w:rPr>
-                <w:lang w:val="ro-RO" w:eastAsia="zh-CN" w:bidi="hi-IN"/>
-              </w:rPr>
+              <w:rPr/>
               <w:drawing>
                 <wp:inline distT="0" distB="0" distL="0" distR="0">
                   <wp:extent cx="2894330" cy="2068830"/>
@@ -3919,9 +4231,7 @@
               </w:rPr>
             </w:pPr>
             <w:r>
-              <w:rPr>
-                <w:lang w:val="ro-RO" w:eastAsia="zh-CN" w:bidi="hi-IN"/>
-              </w:rPr>
+              <w:rPr/>
               <w:drawing>
                 <wp:inline distT="0" distB="0" distL="0" distR="0">
                   <wp:extent cx="2954655" cy="2073910"/>
@@ -4309,7 +4619,7 @@
             <w:pPr>
               <w:pStyle w:val="TableContents"/>
               <w:suppressAutoHyphens w:val="true"/>
-              <w:overflowPunct w:val="true"/>
+              <w:overflowPunct w:val="false"/>
               <w:bidi w:val="0"/>
               <w:spacing w:before="0" w:after="0"/>
               <w:ind w:hanging="0" w:start="680" w:end="0"/>
@@ -4371,7 +4681,7 @@
             <w:pPr>
               <w:pStyle w:val="Normal"/>
               <w:suppressAutoHyphens w:val="true"/>
-              <w:overflowPunct w:val="true"/>
+              <w:overflowPunct w:val="false"/>
               <w:bidi w:val="0"/>
               <w:spacing w:lineRule="atLeast" w:line="285" w:before="0" w:after="0"/>
               <w:ind w:hanging="0" w:start="680" w:end="0"/>
@@ -4409,7 +4719,7 @@
             <w:pPr>
               <w:pStyle w:val="Normal"/>
               <w:suppressAutoHyphens w:val="true"/>
-              <w:overflowPunct w:val="true"/>
+              <w:overflowPunct w:val="false"/>
               <w:bidi w:val="0"/>
               <w:spacing w:lineRule="atLeast" w:line="285" w:before="0" w:after="0"/>
               <w:ind w:hanging="0" w:start="680" w:end="0"/>
@@ -4459,7 +4769,7 @@
             <w:pPr>
               <w:pStyle w:val="Normal"/>
               <w:suppressAutoHyphens w:val="true"/>
-              <w:overflowPunct w:val="true"/>
+              <w:overflowPunct w:val="false"/>
               <w:bidi w:val="0"/>
               <w:spacing w:lineRule="atLeast" w:line="285" w:before="0" w:after="0"/>
               <w:ind w:hanging="0" w:start="680" w:end="0"/>
@@ -4605,7 +4915,7 @@
             <w:pPr>
               <w:pStyle w:val="Normal"/>
               <w:suppressAutoHyphens w:val="true"/>
-              <w:overflowPunct w:val="true"/>
+              <w:overflowPunct w:val="false"/>
               <w:bidi w:val="0"/>
               <w:spacing w:lineRule="atLeast" w:line="285" w:before="0" w:after="0"/>
               <w:ind w:hanging="0" w:start="680" w:end="0"/>
@@ -4727,7 +5037,7 @@
             <w:pPr>
               <w:pStyle w:val="Normal"/>
               <w:suppressAutoHyphens w:val="true"/>
-              <w:overflowPunct w:val="true"/>
+              <w:overflowPunct w:val="false"/>
               <w:bidi w:val="0"/>
               <w:spacing w:lineRule="atLeast" w:line="285" w:before="0" w:after="0"/>
               <w:ind w:hanging="0" w:start="680" w:end="0"/>
@@ -4765,7 +5075,7 @@
             <w:pPr>
               <w:pStyle w:val="Normal"/>
               <w:suppressAutoHyphens w:val="true"/>
-              <w:overflowPunct w:val="true"/>
+              <w:overflowPunct w:val="false"/>
               <w:bidi w:val="0"/>
               <w:spacing w:lineRule="atLeast" w:line="285" w:before="0" w:after="0"/>
               <w:ind w:hanging="0" w:start="680" w:end="0"/>
@@ -4792,7 +5102,7 @@
             <w:pPr>
               <w:pStyle w:val="Normal"/>
               <w:suppressAutoHyphens w:val="true"/>
-              <w:overflowPunct w:val="true"/>
+              <w:overflowPunct w:val="false"/>
               <w:bidi w:val="0"/>
               <w:spacing w:lineRule="atLeast" w:line="285" w:before="0" w:after="0"/>
               <w:ind w:hanging="0" w:start="680" w:end="0"/>
@@ -4866,7 +5176,7 @@
             <w:pPr>
               <w:pStyle w:val="Normal"/>
               <w:suppressAutoHyphens w:val="true"/>
-              <w:overflowPunct w:val="true"/>
+              <w:overflowPunct w:val="false"/>
               <w:bidi w:val="0"/>
               <w:spacing w:lineRule="atLeast" w:line="285" w:before="0" w:after="0"/>
               <w:ind w:hanging="0" w:start="680" w:end="0"/>
@@ -5060,7 +5370,7 @@
             <w:pPr>
               <w:pStyle w:val="Normal"/>
               <w:suppressAutoHyphens w:val="true"/>
-              <w:overflowPunct w:val="true"/>
+              <w:overflowPunct w:val="false"/>
               <w:bidi w:val="0"/>
               <w:spacing w:lineRule="atLeast" w:line="285" w:before="0" w:after="0"/>
               <w:ind w:hanging="0" w:start="680" w:end="0"/>
@@ -5254,7 +5564,7 @@
             <w:pPr>
               <w:pStyle w:val="Normal"/>
               <w:suppressAutoHyphens w:val="true"/>
-              <w:overflowPunct w:val="true"/>
+              <w:overflowPunct w:val="false"/>
               <w:bidi w:val="0"/>
               <w:spacing w:lineRule="atLeast" w:line="285" w:before="0" w:after="0"/>
               <w:ind w:hanging="0" w:start="680" w:end="0"/>
@@ -5328,7 +5638,7 @@
             <w:pPr>
               <w:pStyle w:val="Normal"/>
               <w:suppressAutoHyphens w:val="true"/>
-              <w:overflowPunct w:val="true"/>
+              <w:overflowPunct w:val="false"/>
               <w:bidi w:val="0"/>
               <w:spacing w:lineRule="atLeast" w:line="285" w:before="0" w:after="0"/>
               <w:ind w:hanging="0" w:start="680" w:end="0"/>
@@ -5366,7 +5676,7 @@
             <w:pPr>
               <w:pStyle w:val="Normal"/>
               <w:suppressAutoHyphens w:val="true"/>
-              <w:overflowPunct w:val="true"/>
+              <w:overflowPunct w:val="false"/>
               <w:bidi w:val="0"/>
               <w:spacing w:lineRule="atLeast" w:line="285" w:before="0" w:after="0"/>
               <w:ind w:hanging="0" w:start="680" w:end="0"/>
@@ -5393,7 +5703,7 @@
             <w:pPr>
               <w:pStyle w:val="Normal"/>
               <w:suppressAutoHyphens w:val="true"/>
-              <w:overflowPunct w:val="true"/>
+              <w:overflowPunct w:val="false"/>
               <w:bidi w:val="0"/>
               <w:spacing w:lineRule="atLeast" w:line="285" w:before="0" w:after="0"/>
               <w:ind w:hanging="0" w:start="680" w:end="0"/>
@@ -5431,7 +5741,7 @@
             <w:pPr>
               <w:pStyle w:val="Normal"/>
               <w:suppressAutoHyphens w:val="true"/>
-              <w:overflowPunct w:val="true"/>
+              <w:overflowPunct w:val="false"/>
               <w:bidi w:val="0"/>
               <w:spacing w:lineRule="atLeast" w:line="285" w:before="0" w:after="0"/>
               <w:ind w:hanging="0" w:start="680" w:end="0"/>
@@ -5505,7 +5815,7 @@
             <w:pPr>
               <w:pStyle w:val="Normal"/>
               <w:suppressAutoHyphens w:val="true"/>
-              <w:overflowPunct w:val="true"/>
+              <w:overflowPunct w:val="false"/>
               <w:bidi w:val="0"/>
               <w:spacing w:lineRule="atLeast" w:line="285" w:before="0" w:after="0"/>
               <w:ind w:hanging="0" w:start="680" w:end="0"/>
@@ -5721,7 +6031,7 @@
                 <w:lang w:val="ro-RO" w:eastAsia="zh-CN" w:bidi="hi-IN"/>
               </w:rPr>
               <w:drawing>
-                <wp:anchor behindDoc="0" distT="0" distB="0" distL="0" distR="0" simplePos="0" locked="0" layoutInCell="1" allowOverlap="1" relativeHeight="27">
+                <wp:anchor behindDoc="0" distT="0" distB="0" distL="0" distR="0" simplePos="0" locked="0" layoutInCell="1" allowOverlap="1" relativeHeight="28">
                   <wp:simplePos x="0" y="0"/>
                   <wp:positionH relativeFrom="column">
                     <wp:posOffset>93345</wp:posOffset>
@@ -5785,7 +6095,7 @@
                 <w:lang w:val="ro-RO" w:eastAsia="zh-CN" w:bidi="hi-IN"/>
               </w:rPr>
               <w:drawing>
-                <wp:anchor behindDoc="0" distT="0" distB="0" distL="0" distR="0" simplePos="0" locked="0" layoutInCell="1" allowOverlap="1" relativeHeight="26">
+                <wp:anchor behindDoc="0" distT="0" distB="0" distL="0" distR="0" simplePos="0" locked="0" layoutInCell="1" allowOverlap="1" relativeHeight="27">
                   <wp:simplePos x="0" y="0"/>
                   <wp:positionH relativeFrom="column">
                     <wp:posOffset>81280</wp:posOffset>
@@ -6054,10 +6364,7 @@
     <w:p>
       <w:pPr>
         <w:pStyle w:val="Normal"/>
-        <w:numPr>
-          <w:ilvl w:val="0"/>
-          <w:numId w:val="8"/>
-        </w:numPr>
+        <w:ind w:hanging="0" w:start="720"/>
         <w:jc w:val="both"/>
         <w:rPr>
           <w:i/>
@@ -6105,9 +6412,7 @@
               </w:rPr>
             </w:pPr>
             <w:r>
-              <w:rPr>
-                <w:lang w:val="ro-RO" w:eastAsia="zh-CN" w:bidi="hi-IN"/>
-              </w:rPr>
+              <w:rPr/>
               <w:drawing>
                 <wp:inline distT="0" distB="0" distL="0" distR="0">
                   <wp:extent cx="6017895" cy="3583940"/>
@@ -6182,7 +6487,7 @@
                 <w:iCs/>
                 <w:lang w:val="ro-RO" w:eastAsia="zh-CN" w:bidi="hi-IN"/>
               </w:rPr>
-              <w:t>6: Grămadă de abur condensându-se în apă într-un spațiu închis</w:t>
+              <w:t>6: Nor de abur condensându-se în apă într-un spațiu închis</w:t>
             </w:r>
           </w:p>
         </w:tc>
@@ -6554,7 +6859,7 @@
                 <w:lang w:val="ro-RO" w:eastAsia="zh-CN" w:bidi="hi-IN"/>
               </w:rPr>
               <w:drawing>
-                <wp:anchor behindDoc="0" distT="0" distB="0" distL="0" distR="0" simplePos="0" locked="0" layoutInCell="1" allowOverlap="1" relativeHeight="28">
+                <wp:anchor behindDoc="0" distT="0" distB="0" distL="0" distR="0" simplePos="0" locked="0" layoutInCell="1" allowOverlap="1" relativeHeight="29">
                   <wp:simplePos x="0" y="0"/>
                   <wp:positionH relativeFrom="column">
                     <wp:align>center</wp:align>
@@ -6693,7 +6998,7 @@
                 <w:lang w:val="ro-RO" w:eastAsia="zh-CN" w:bidi="hi-IN"/>
               </w:rPr>
               <w:drawing>
-                <wp:anchor behindDoc="0" distT="0" distB="0" distL="0" distR="0" simplePos="0" locked="0" layoutInCell="1" allowOverlap="1" relativeHeight="29">
+                <wp:anchor behindDoc="0" distT="0" distB="0" distL="0" distR="0" simplePos="0" locked="0" layoutInCell="1" allowOverlap="1" relativeHeight="30">
                   <wp:simplePos x="0" y="0"/>
                   <wp:positionH relativeFrom="column">
                     <wp:posOffset>36830</wp:posOffset>
@@ -6757,7 +7062,7 @@
                 <w:lang w:val="ro-RO" w:eastAsia="zh-CN" w:bidi="hi-IN"/>
               </w:rPr>
               <w:drawing>
-                <wp:anchor behindDoc="0" distT="0" distB="0" distL="0" distR="0" simplePos="0" locked="0" layoutInCell="1" allowOverlap="1" relativeHeight="30">
+                <wp:anchor behindDoc="0" distT="0" distB="0" distL="0" distR="0" simplePos="0" locked="0" layoutInCell="1" allowOverlap="1" relativeHeight="31">
                   <wp:simplePos x="0" y="0"/>
                   <wp:positionH relativeFrom="column">
                     <wp:posOffset>42545</wp:posOffset>
@@ -6932,7 +7237,7 @@
                 <w:lang w:val="ro-RO" w:eastAsia="zh-CN" w:bidi="hi-IN"/>
               </w:rPr>
               <w:drawing>
-                <wp:anchor behindDoc="0" distT="0" distB="0" distL="0" distR="0" simplePos="0" locked="0" layoutInCell="1" allowOverlap="1" relativeHeight="31">
+                <wp:anchor behindDoc="0" distT="0" distB="0" distL="0" distR="0" simplePos="0" locked="0" layoutInCell="1" allowOverlap="1" relativeHeight="32">
                   <wp:simplePos x="0" y="0"/>
                   <wp:positionH relativeFrom="column">
                     <wp:align>center</wp:align>
@@ -6996,7 +7301,7 @@
                 <w:lang w:val="ro-RO" w:eastAsia="zh-CN" w:bidi="hi-IN"/>
               </w:rPr>
               <w:drawing>
-                <wp:anchor behindDoc="0" distT="0" distB="0" distL="0" distR="0" simplePos="0" locked="0" layoutInCell="1" allowOverlap="1" relativeHeight="32">
+                <wp:anchor behindDoc="0" distT="0" distB="0" distL="0" distR="0" simplePos="0" locked="0" layoutInCell="1" allowOverlap="1" relativeHeight="33">
                   <wp:simplePos x="0" y="0"/>
                   <wp:positionH relativeFrom="column">
                     <wp:align>center</wp:align>
@@ -7289,16 +7594,7 @@
           <w:bCs w:val="false"/>
           <w:lang w:val="ro-RO" w:eastAsia="zh-CN" w:bidi="hi-IN"/>
         </w:rPr>
-        <w:t xml:space="preserve">, </w:t>
-      </w:r>
-      <w:r>
-        <w:rPr>
-          <w:rFonts w:ascii="Arial" w:hAnsi="Arial"/>
-          <w:b w:val="false"/>
-          <w:bCs w:val="false"/>
-          <w:lang w:val="ro-RO" w:eastAsia="zh-CN" w:bidi="hi-IN"/>
-        </w:rPr>
-        <w:t>unde următoarea poziție elementului v-a fi calculată luând în calcul valoarea impulsului.</w:t>
+        <w:t>, unde următoarea poziție elementului v-a fi calculată luând în calcul valoarea impulsului.</w:t>
       </w:r>
     </w:p>
     <w:p>
@@ -7373,51 +7669,29 @@
           <w:lang w:val="ro-RO" w:eastAsia="zh-CN" w:bidi="hi-IN"/>
         </w:rPr>
         <w:tab/>
-        <w:t xml:space="preserve">Pentru un comportament ”mai natural”, putem să simulăm și impactul cu blocajul – în momentul impactului, după ce am mutat elementul în poziția de coliziune, alegem o direcție aleatorie (stânga sau dreapta), un impuls echivalent cu cel vertical și mutăm elementul orizontal </w:t>
-      </w:r>
-      <w:r>
-        <w:rPr>
-          <w:rFonts w:ascii="Arial" w:hAnsi="Arial"/>
+        <w:t xml:space="preserve">Pentru un comportament ”mai natural”, putem să simulăm și impactul cu blocajul – în momentul impactului, după ce am mutat elementul în poziția de coliziune, alegem o direcție aleatorie (stânga sau dreapta), un impuls echivalent cu cel vertical și mutăm elementul orizontal (fig 2.23 </w:t>
+      </w:r>
+      <w:r>
+        <w:rPr>
+          <w:rFonts w:eastAsia="Arial" w:cs="Arial" w:ascii="Arial" w:hAnsi="Arial"/>
           <w:b w:val="false"/>
           <w:bCs w:val="false"/>
           <w:i w:val="false"/>
           <w:iCs w:val="false"/>
           <w:lang w:val="ro-RO" w:eastAsia="zh-CN" w:bidi="hi-IN"/>
         </w:rPr>
-        <w:t xml:space="preserve">(fig 2.23 </w:t>
-      </w:r>
-      <w:r>
-        <w:rPr>
-          <w:rFonts w:eastAsia="Arial" w:cs="Arial" w:ascii="Arial" w:hAnsi="Arial"/>
+        <w:t>↓</w:t>
+      </w:r>
+      <w:r>
+        <w:rPr>
+          <w:rFonts w:ascii="Arial" w:hAnsi="Arial"/>
           <w:b w:val="false"/>
           <w:bCs w:val="false"/>
           <w:i w:val="false"/>
           <w:iCs w:val="false"/>
           <w:lang w:val="ro-RO" w:eastAsia="zh-CN" w:bidi="hi-IN"/>
         </w:rPr>
-        <w:t>↓</w:t>
-      </w:r>
-      <w:r>
-        <w:rPr>
-          <w:rFonts w:ascii="Arial" w:hAnsi="Arial"/>
-          <w:b w:val="false"/>
-          <w:bCs w:val="false"/>
-          <w:i w:val="false"/>
-          <w:iCs w:val="false"/>
-          <w:lang w:val="ro-RO" w:eastAsia="zh-CN" w:bidi="hi-IN"/>
-        </w:rPr>
-        <w:t>)</w:t>
-      </w:r>
-      <w:r>
-        <w:rPr>
-          <w:rFonts w:ascii="Arial" w:hAnsi="Arial"/>
-          <w:b w:val="false"/>
-          <w:bCs w:val="false"/>
-          <w:i w:val="false"/>
-          <w:iCs w:val="false"/>
-          <w:lang w:val="ro-RO" w:eastAsia="zh-CN" w:bidi="hi-IN"/>
-        </w:rPr>
-        <w:t xml:space="preserve">. </w:t>
+        <w:t xml:space="preserve">). </w:t>
         <w:softHyphen/>
       </w:r>
       <w:r>
@@ -7466,7 +7740,7 @@
       </w:tblPr>
       <w:tblGrid>
         <w:gridCol w:w="3060"/>
-        <w:gridCol w:w="6585"/>
+        <w:gridCol w:w="6584"/>
       </w:tblGrid>
       <w:tr>
         <w:trPr/>
@@ -7487,18 +7761,18 @@
                 <w:lang w:val="ro-RO" w:eastAsia="zh-CN" w:bidi="hi-IN"/>
               </w:rPr>
               <w:drawing>
-                <wp:anchor behindDoc="0" distT="0" distB="0" distL="0" distR="0" simplePos="0" locked="0" layoutInCell="0" allowOverlap="1" relativeHeight="33">
+                <wp:anchor behindDoc="0" distT="0" distB="0" distL="0" distR="0" simplePos="0" locked="0" layoutInCell="1" allowOverlap="1" relativeHeight="34">
                   <wp:simplePos x="0" y="0"/>
                   <wp:positionH relativeFrom="column">
-                    <wp:posOffset>2357120</wp:posOffset>
+                    <wp:posOffset>301625</wp:posOffset>
                   </wp:positionH>
                   <wp:positionV relativeFrom="paragraph">
-                    <wp:posOffset>266700</wp:posOffset>
+                    <wp:posOffset>114935</wp:posOffset>
                   </wp:positionV>
-                  <wp:extent cx="3239135" cy="2715895"/>
+                  <wp:extent cx="1340485" cy="3068320"/>
                   <wp:effectExtent l="0" t="0" r="0" b="0"/>
-                  <wp:wrapSquare wrapText="largest"/>
-                  <wp:docPr id="21" name="Image24" descr="" title=""/>
+                  <wp:wrapTopAndBottom/>
+                  <wp:docPr id="21" name="Image18" descr="" title=""/>
                   <wp:cNvGraphicFramePr>
                     <a:graphicFrameLocks xmlns:a="http://schemas.openxmlformats.org/drawingml/2006/main" noChangeAspect="1"/>
                   </wp:cNvGraphicFramePr>
@@ -7506,7 +7780,7 @@
                     <a:graphicData uri="http://schemas.openxmlformats.org/drawingml/2006/picture">
                       <pic:pic xmlns:pic="http://schemas.openxmlformats.org/drawingml/2006/picture">
                         <pic:nvPicPr>
-                          <pic:cNvPr id="21" name="Image24" descr="" title=""/>
+                          <pic:cNvPr id="21" name="Image18" descr="" title=""/>
                           <pic:cNvPicPr>
                             <a:picLocks noChangeAspect="1" noChangeArrowheads="1"/>
                           </pic:cNvPicPr>
@@ -7516,6 +7790,76 @@
                             <a:extLst>
                               <a:ext uri="{96DAC541-7B7A-43D3-8B79-37D633B846F1}">
                                 <asvg:svgBlip xmlns:asvg="http://schemas.microsoft.com/office/drawing/2016/SVG/main" r:embed="rId26"/>
+                              </a:ext>
+                            </a:extLst>
+                          </a:blip>
+                          <a:stretch>
+                            <a:fillRect/>
+                          </a:stretch>
+                        </pic:blipFill>
+                        <pic:spPr bwMode="auto">
+                          <a:xfrm>
+                            <a:off x="0" y="0"/>
+                            <a:ext cx="1340485" cy="3068320"/>
+                          </a:xfrm>
+                          <a:prstGeom prst="rect">
+                            <a:avLst/>
+                          </a:prstGeom>
+                        </pic:spPr>
+                      </pic:pic>
+                    </a:graphicData>
+                  </a:graphic>
+                </wp:anchor>
+              </w:drawing>
+            </w:r>
+          </w:p>
+        </w:tc>
+        <w:tc>
+          <w:tcPr>
+            <w:tcW w:w="6584" w:type="dxa"/>
+            <w:tcBorders/>
+          </w:tcPr>
+          <w:p>
+            <w:pPr>
+              <w:pStyle w:val="TableContents"/>
+              <w:rPr>
+                <w:lang w:val="ro-RO" w:eastAsia="zh-CN" w:bidi="hi-IN"/>
+              </w:rPr>
+            </w:pPr>
+            <w:r>
+              <w:rPr>
+                <w:lang w:val="ro-RO" w:eastAsia="zh-CN" w:bidi="hi-IN"/>
+              </w:rPr>
+              <w:drawing>
+                <wp:anchor behindDoc="0" distT="0" distB="0" distL="0" distR="0" simplePos="0" locked="0" layoutInCell="1" allowOverlap="1" relativeHeight="35">
+                  <wp:simplePos x="0" y="0"/>
+                  <wp:positionH relativeFrom="column">
+                    <wp:posOffset>381000</wp:posOffset>
+                  </wp:positionH>
+                  <wp:positionV relativeFrom="paragraph">
+                    <wp:posOffset>142875</wp:posOffset>
+                  </wp:positionV>
+                  <wp:extent cx="3239135" cy="2715895"/>
+                  <wp:effectExtent l="0" t="0" r="0" b="0"/>
+                  <wp:wrapSquare wrapText="bothSides"/>
+                  <wp:docPr id="22" name="Image24" descr="" title=""/>
+                  <wp:cNvGraphicFramePr>
+                    <a:graphicFrameLocks xmlns:a="http://schemas.openxmlformats.org/drawingml/2006/main" noChangeAspect="1"/>
+                  </wp:cNvGraphicFramePr>
+                  <a:graphic xmlns:a="http://schemas.openxmlformats.org/drawingml/2006/main">
+                    <a:graphicData uri="http://schemas.openxmlformats.org/drawingml/2006/picture">
+                      <pic:pic xmlns:pic="http://schemas.openxmlformats.org/drawingml/2006/picture">
+                        <pic:nvPicPr>
+                          <pic:cNvPr id="22" name="Image24" descr="" title=""/>
+                          <pic:cNvPicPr>
+                            <a:picLocks noChangeAspect="1" noChangeArrowheads="1"/>
+                          </pic:cNvPicPr>
+                        </pic:nvPicPr>
+                        <pic:blipFill>
+                          <a:blip r:embed="rId27">
+                            <a:extLst>
+                              <a:ext uri="{96DAC541-7B7A-43D3-8B79-37D633B846F1}">
+                                <asvg:svgBlip xmlns:asvg="http://schemas.microsoft.com/office/drawing/2016/SVG/main" r:embed="rId28"/>
                               </a:ext>
                             </a:extLst>
                           </a:blip>
@@ -7537,76 +7881,6 @@
                   </a:graphic>
                 </wp:anchor>
               </w:drawing>
-              <w:drawing>
-                <wp:anchor behindDoc="0" distT="0" distB="0" distL="0" distR="0" simplePos="0" locked="0" layoutInCell="0" allowOverlap="1" relativeHeight="34">
-                  <wp:simplePos x="0" y="0"/>
-                  <wp:positionH relativeFrom="column">
-                    <wp:align>center</wp:align>
-                  </wp:positionH>
-                  <wp:positionV relativeFrom="paragraph">
-                    <wp:posOffset>635</wp:posOffset>
-                  </wp:positionV>
-                  <wp:extent cx="1340485" cy="3068320"/>
-                  <wp:effectExtent l="0" t="0" r="0" b="0"/>
-                  <wp:wrapTopAndBottom/>
-                  <wp:docPr id="22" name="Image18" descr="" title=""/>
-                  <wp:cNvGraphicFramePr>
-                    <a:graphicFrameLocks xmlns:a="http://schemas.openxmlformats.org/drawingml/2006/main" noChangeAspect="1"/>
-                  </wp:cNvGraphicFramePr>
-                  <a:graphic xmlns:a="http://schemas.openxmlformats.org/drawingml/2006/main">
-                    <a:graphicData uri="http://schemas.openxmlformats.org/drawingml/2006/picture">
-                      <pic:pic xmlns:pic="http://schemas.openxmlformats.org/drawingml/2006/picture">
-                        <pic:nvPicPr>
-                          <pic:cNvPr id="22" name="Image18" descr="" title=""/>
-                          <pic:cNvPicPr>
-                            <a:picLocks noChangeAspect="1" noChangeArrowheads="1"/>
-                          </pic:cNvPicPr>
-                        </pic:nvPicPr>
-                        <pic:blipFill>
-                          <a:blip r:embed="rId27">
-                            <a:extLst>
-                              <a:ext uri="{96DAC541-7B7A-43D3-8B79-37D633B846F1}">
-                                <asvg:svgBlip xmlns:asvg="http://schemas.microsoft.com/office/drawing/2016/SVG/main" r:embed="rId28"/>
-                              </a:ext>
-                            </a:extLst>
-                          </a:blip>
-                          <a:stretch>
-                            <a:fillRect/>
-                          </a:stretch>
-                        </pic:blipFill>
-                        <pic:spPr bwMode="auto">
-                          <a:xfrm>
-                            <a:off x="0" y="0"/>
-                            <a:ext cx="1340485" cy="3068320"/>
-                          </a:xfrm>
-                          <a:prstGeom prst="rect">
-                            <a:avLst/>
-                          </a:prstGeom>
-                        </pic:spPr>
-                      </pic:pic>
-                    </a:graphicData>
-                  </a:graphic>
-                </wp:anchor>
-              </w:drawing>
-            </w:r>
-          </w:p>
-        </w:tc>
-        <w:tc>
-          <w:tcPr>
-            <w:tcW w:w="6585" w:type="dxa"/>
-            <w:tcBorders/>
-          </w:tcPr>
-          <w:p>
-            <w:pPr>
-              <w:pStyle w:val="TableContents"/>
-              <w:rPr>
-                <w:lang w:val="ro-RO" w:eastAsia="zh-CN" w:bidi="hi-IN"/>
-              </w:rPr>
-            </w:pPr>
-            <w:r>
-              <w:rPr>
-                <w:lang w:val="ro-RO" w:eastAsia="zh-CN" w:bidi="hi-IN"/>
-              </w:rPr>
             </w:r>
           </w:p>
         </w:tc>
@@ -7633,16 +7907,7 @@
                 <w:iCs/>
                 <w:lang w:val="ro-RO" w:eastAsia="zh-CN" w:bidi="hi-IN"/>
               </w:rPr>
-              <w:t>Figura 2.2</w:t>
-            </w:r>
-            <w:r>
-              <w:rPr>
-                <w:rFonts w:ascii="Arial" w:hAnsi="Arial"/>
-                <w:i/>
-                <w:iCs/>
-                <w:lang w:val="ro-RO" w:eastAsia="zh-CN" w:bidi="hi-IN"/>
-              </w:rPr>
-              <w:t>2</w:t>
+              <w:t>Figura 2.22</w:t>
             </w:r>
             <w:r>
               <w:rPr>
@@ -7653,24 +7918,13 @@
                 <w:iCs/>
                 <w:lang w:val="ro-RO" w:eastAsia="zh-CN" w:bidi="hi-IN"/>
               </w:rPr>
-              <w:t xml:space="preserve">: </w:t>
-            </w:r>
-            <w:r>
-              <w:rPr>
-                <w:rFonts w:ascii="Arial" w:hAnsi="Arial"/>
-                <w:b w:val="false"/>
-                <w:bCs w:val="false"/>
-                <w:i/>
-                <w:iCs/>
-                <w:lang w:val="ro-RO" w:eastAsia="zh-CN" w:bidi="hi-IN"/>
-              </w:rPr>
-              <w:t>Cădere accelerată</w:t>
+              <w:t>: Cădere accelerată</w:t>
             </w:r>
           </w:p>
         </w:tc>
         <w:tc>
           <w:tcPr>
-            <w:tcW w:w="6585" w:type="dxa"/>
+            <w:tcW w:w="6584" w:type="dxa"/>
             <w:tcBorders/>
           </w:tcPr>
           <w:p>
@@ -7690,40 +7944,7 @@
                 <w:iCs/>
                 <w:lang w:val="ro-RO" w:eastAsia="zh-CN" w:bidi="hi-IN"/>
               </w:rPr>
-              <w:t>Figura 2.2</w:t>
-            </w:r>
-            <w:r>
-              <w:rPr>
-                <w:rFonts w:ascii="Arial" w:hAnsi="Arial"/>
-                <w:b w:val="false"/>
-                <w:bCs w:val="false"/>
-                <w:i/>
-                <w:iCs/>
-                <w:lang w:val="ro-RO" w:eastAsia="zh-CN" w:bidi="hi-IN"/>
-              </w:rPr>
-              <w:t>3</w:t>
-            </w:r>
-            <w:r>
-              <w:rPr>
-                <w:rFonts w:ascii="Arial" w:hAnsi="Arial"/>
-                <w:b w:val="false"/>
-                <w:bCs w:val="false"/>
-                <w:i/>
-                <w:iCs/>
-                <w:lang w:val="ro-RO" w:eastAsia="zh-CN" w:bidi="hi-IN"/>
-              </w:rPr>
-              <w:t>: Cădere</w:t>
-            </w:r>
-            <w:r>
-              <w:rPr>
-                <w:rFonts w:ascii="Arial" w:hAnsi="Arial"/>
-                <w:b w:val="false"/>
-                <w:bCs w:val="false"/>
-                <w:i/>
-                <w:iCs/>
-                <w:lang w:val="ro-RO" w:eastAsia="zh-CN" w:bidi="hi-IN"/>
-              </w:rPr>
-              <w:t>a unui element (0 - 1), ciocnitura cu un alt element care îl oprește din drum (2) și aruncarea acestuia în dreapta (3)</w:t>
+              <w:t>Figura 2.23: Căderea unui element (0 - 1), ciocnitura cu un alt element care îl oprește din drum (2) și aruncarea acestuia în dreapta (3)</w:t>
             </w:r>
           </w:p>
         </w:tc>
@@ -7838,79 +8059,1584 @@
           <w:iCs w:val="false"/>
           <w:lang w:val="ro-RO" w:eastAsia="zh-CN" w:bidi="hi-IN"/>
         </w:rPr>
-        <w:t>3.0 Bucla Jocului</w:t>
-      </w:r>
-    </w:p>
-    <w:p>
-      <w:pPr>
-        <w:pStyle w:val="Normal"/>
-        <w:bidi w:val="0"/>
-        <w:jc w:val="both"/>
-        <w:rPr>
-          <w:rFonts w:ascii="Arial" w:hAnsi="Arial"/>
-          <w:lang w:val="ro-RO" w:eastAsia="zh-CN" w:bidi="hi-IN"/>
-        </w:rPr>
-      </w:pPr>
-      <w:r>
-        <w:rPr>
-          <w:rFonts w:ascii="Arial" w:hAnsi="Arial"/>
-          <w:lang w:val="ro-RO" w:eastAsia="zh-CN" w:bidi="hi-IN"/>
-        </w:rPr>
-      </w:r>
-    </w:p>
-    <w:p>
-      <w:pPr>
-        <w:pStyle w:val="Normal"/>
-        <w:bidi w:val="0"/>
-        <w:jc w:val="both"/>
-        <w:rPr>
-          <w:rFonts w:ascii="Arial" w:hAnsi="Arial"/>
-          <w:lang w:val="ro-RO" w:eastAsia="zh-CN" w:bidi="hi-IN"/>
-        </w:rPr>
-      </w:pPr>
-      <w:r>
-        <w:rPr>
-          <w:rFonts w:ascii="Arial" w:hAnsi="Arial"/>
+        <w:t>3.0 Structura proiectului</w:t>
+      </w:r>
+    </w:p>
+    <w:p>
+      <w:pPr>
+        <w:pStyle w:val="Normal"/>
+        <w:bidi w:val="0"/>
+        <w:jc w:val="both"/>
+        <w:rPr>
+          <w:lang w:val="ro-RO" w:eastAsia="zh-CN" w:bidi="hi-IN"/>
+        </w:rPr>
+      </w:pPr>
+      <w:r>
+        <w:rPr>
+          <w:lang w:val="ro-RO" w:eastAsia="zh-CN" w:bidi="hi-IN"/>
+        </w:rPr>
+      </w:r>
+    </w:p>
+    <w:p>
+      <w:pPr>
+        <w:pStyle w:val="Normal"/>
+        <w:bidi w:val="0"/>
+        <w:jc w:val="both"/>
+        <w:rPr>
+          <w:rFonts w:ascii="Arial" w:hAnsi="Arial"/>
+          <w:lang w:val="ro-RO" w:eastAsia="zh-CN" w:bidi="hi-IN"/>
+        </w:rPr>
+      </w:pPr>
+      <w:r>
+        <w:rPr>
+          <w:rFonts w:ascii="Arial" w:hAnsi="Arial"/>
+          <w:b/>
+          <w:bCs/>
+          <w:i w:val="false"/>
+          <w:iCs w:val="false"/>
           <w:lang w:val="ro-RO" w:eastAsia="zh-CN" w:bidi="hi-IN"/>
         </w:rPr>
         <w:tab/>
-        <w:t xml:space="preserve">Pentru a menține o anumită separație între </w:t>
-      </w:r>
-      <w:r>
-        <w:rPr>
-          <w:rFonts w:ascii="Arial" w:hAnsi="Arial"/>
-          <w:b/>
-          <w:bCs/>
-          <w:lang w:val="ro-RO" w:eastAsia="zh-CN" w:bidi="hi-IN"/>
-        </w:rPr>
-        <w:t xml:space="preserve">motorul de jocuri </w:t>
-      </w:r>
-      <w:r>
-        <w:rPr>
-          <w:rFonts w:ascii="Arial" w:hAnsi="Arial"/>
-          <w:b w:val="false"/>
-          <w:bCs w:val="false"/>
-          <w:lang w:val="ro-RO" w:eastAsia="zh-CN" w:bidi="hi-IN"/>
-        </w:rPr>
-        <w:t xml:space="preserve">și însuși </w:t>
-      </w:r>
-      <w:r>
-        <w:rPr>
-          <w:rFonts w:ascii="Arial" w:hAnsi="Arial"/>
-          <w:b/>
-          <w:bCs/>
-          <w:lang w:val="ro-RO" w:eastAsia="zh-CN" w:bidi="hi-IN"/>
-        </w:rPr>
-        <w:t>simulatorul</w:t>
-      </w:r>
-      <w:r>
-        <w:rPr>
-          <w:rFonts w:ascii="Arial" w:hAnsi="Arial"/>
-          <w:b w:val="false"/>
-          <w:bCs w:val="false"/>
-          <w:lang w:val="ro-RO" w:eastAsia="zh-CN" w:bidi="hi-IN"/>
-        </w:rPr>
-        <w:t>, acestea două au fost separate în două clase separate ().</w:t>
+      </w:r>
+      <w:r>
+        <w:rPr>
+          <w:rFonts w:ascii="Arial" w:hAnsi="Arial"/>
+          <w:b w:val="false"/>
+          <w:bCs w:val="false"/>
+          <w:i w:val="false"/>
+          <w:iCs w:val="false"/>
+          <w:lang w:val="ro-RO" w:eastAsia="zh-CN" w:bidi="hi-IN"/>
+        </w:rPr>
+        <w:t xml:space="preserve">Proiectul este construit cu ajutorul sistemului </w:t>
+      </w:r>
+      <w:r>
+        <w:rPr>
+          <w:rFonts w:ascii="Arial" w:hAnsi="Arial"/>
+          <w:b/>
+          <w:bCs/>
+          <w:i w:val="false"/>
+          <w:iCs w:val="false"/>
+          <w:lang w:val="ro-RO" w:eastAsia="zh-CN" w:bidi="hi-IN"/>
+        </w:rPr>
+        <w:t>Cmake</w:t>
+      </w:r>
+      <w:r>
+        <w:rPr>
+          <w:rFonts w:ascii="Arial" w:hAnsi="Arial"/>
+          <w:b w:val="false"/>
+          <w:bCs w:val="false"/>
+          <w:i w:val="false"/>
+          <w:iCs w:val="false"/>
+          <w:lang w:val="ro-RO" w:eastAsia="zh-CN" w:bidi="hi-IN"/>
+        </w:rPr>
+        <w:t>, care se ocupă de configurarea proiectului(opțiunile alese, transferatul asset-urilor etc.), configurația este apoi trimisă către generator (</w:t>
+      </w:r>
+      <w:r>
+        <w:rPr>
+          <w:rFonts w:ascii="Arial" w:hAnsi="Arial"/>
+          <w:b w:val="false"/>
+          <w:bCs w:val="false"/>
+          <w:i/>
+          <w:iCs/>
+          <w:lang w:val="ro-RO" w:eastAsia="zh-CN" w:bidi="hi-IN"/>
+        </w:rPr>
+        <w:t>make</w:t>
+      </w:r>
+      <w:r>
+        <w:rPr>
+          <w:rFonts w:ascii="Arial" w:hAnsi="Arial"/>
+          <w:b w:val="false"/>
+          <w:bCs w:val="false"/>
+          <w:i w:val="false"/>
+          <w:iCs w:val="false"/>
+          <w:lang w:val="ro-RO" w:eastAsia="zh-CN" w:bidi="hi-IN"/>
+        </w:rPr>
+        <w:t xml:space="preserve">, </w:t>
+      </w:r>
+      <w:r>
+        <w:rPr>
+          <w:rFonts w:ascii="Arial" w:hAnsi="Arial"/>
+          <w:b w:val="false"/>
+          <w:bCs w:val="false"/>
+          <w:i/>
+          <w:iCs/>
+          <w:lang w:val="ro-RO" w:eastAsia="zh-CN" w:bidi="hi-IN"/>
+        </w:rPr>
+        <w:t>ninja</w:t>
+      </w:r>
+      <w:r>
+        <w:rPr>
+          <w:rFonts w:ascii="Arial" w:hAnsi="Arial"/>
+          <w:b w:val="false"/>
+          <w:bCs w:val="false"/>
+          <w:i w:val="false"/>
+          <w:iCs w:val="false"/>
+          <w:lang w:val="ro-RO" w:eastAsia="zh-CN" w:bidi="hi-IN"/>
+        </w:rPr>
+        <w:t>, etc.).</w:t>
+      </w:r>
+    </w:p>
+    <w:p>
+      <w:pPr>
+        <w:pStyle w:val="Normal"/>
+        <w:bidi w:val="0"/>
+        <w:jc w:val="both"/>
+        <w:rPr/>
+      </w:pPr>
+      <w:r>
+        <w:rPr>
+          <w:rFonts w:ascii="Arial" w:hAnsi="Arial"/>
+          <w:b w:val="false"/>
+          <w:bCs w:val="false"/>
+          <w:i w:val="false"/>
+          <w:iCs w:val="false"/>
+          <w:lang w:val="ro-RO" w:eastAsia="zh-CN" w:bidi="hi-IN"/>
+        </w:rPr>
+        <w:tab/>
+        <w:t xml:space="preserve">Compilatorul pe care a fost făcută dezvoltarea este </w:t>
+      </w:r>
+      <w:r>
+        <w:rPr>
+          <w:rFonts w:ascii="Arial" w:hAnsi="Arial"/>
+          <w:b/>
+          <w:bCs/>
+          <w:i w:val="false"/>
+          <w:iCs w:val="false"/>
+          <w:lang w:val="ro-RO" w:eastAsia="zh-CN" w:bidi="hi-IN"/>
+        </w:rPr>
+        <w:t>clang++</w:t>
+      </w:r>
+      <w:r>
+        <w:rPr>
+          <w:rFonts w:ascii="Arial" w:hAnsi="Arial"/>
+          <w:b w:val="false"/>
+          <w:bCs w:val="false"/>
+          <w:i w:val="false"/>
+          <w:iCs w:val="false"/>
+          <w:lang w:val="ro-RO" w:eastAsia="zh-CN" w:bidi="hi-IN"/>
+        </w:rPr>
+        <w:t xml:space="preserve">, scris de echipa </w:t>
+      </w:r>
+      <w:r>
+        <w:rPr>
+          <w:rFonts w:ascii="Arial" w:hAnsi="Arial"/>
+          <w:b/>
+          <w:bCs/>
+          <w:i w:val="false"/>
+          <w:iCs w:val="false"/>
+          <w:lang w:val="ro-RO" w:eastAsia="zh-CN" w:bidi="hi-IN"/>
+        </w:rPr>
+        <w:t>LLVM</w:t>
+      </w:r>
+      <w:r>
+        <w:rPr>
+          <w:rFonts w:ascii="Arial" w:hAnsi="Arial"/>
+          <w:b w:val="false"/>
+          <w:bCs w:val="false"/>
+          <w:i w:val="false"/>
+          <w:iCs w:val="false"/>
+          <w:lang w:val="ro-RO" w:eastAsia="zh-CN" w:bidi="hi-IN"/>
+        </w:rPr>
+        <w:t xml:space="preserve">. Versiunea de C++ target-ată este </w:t>
+      </w:r>
+      <w:r>
+        <w:rPr>
+          <w:rFonts w:ascii="Arial" w:hAnsi="Arial"/>
+          <w:b/>
+          <w:bCs/>
+          <w:i w:val="false"/>
+          <w:iCs w:val="false"/>
+          <w:lang w:val="ro-RO" w:eastAsia="zh-CN" w:bidi="hi-IN"/>
+        </w:rPr>
+        <w:t>c++-17</w:t>
+      </w:r>
+      <w:r>
+        <w:rPr>
+          <w:rFonts w:ascii="Arial" w:hAnsi="Arial"/>
+          <w:b w:val="false"/>
+          <w:bCs w:val="false"/>
+          <w:i w:val="false"/>
+          <w:iCs w:val="false"/>
+          <w:lang w:val="ro-RO" w:eastAsia="zh-CN" w:bidi="hi-IN"/>
+        </w:rPr>
+        <w:t>.</w:t>
+      </w:r>
+    </w:p>
+    <w:p>
+      <w:pPr>
+        <w:pStyle w:val="Normal"/>
+        <w:bidi w:val="0"/>
+        <w:jc w:val="both"/>
+        <w:rPr>
+          <w:rFonts w:ascii="Arial" w:hAnsi="Arial"/>
+          <w:lang w:val="ro-RO" w:eastAsia="zh-CN" w:bidi="hi-IN"/>
+        </w:rPr>
+      </w:pPr>
+      <w:r>
+        <w:rPr>
+          <w:rFonts w:ascii="Arial" w:hAnsi="Arial"/>
+          <w:lang w:val="ro-RO" w:eastAsia="zh-CN" w:bidi="hi-IN"/>
+        </w:rPr>
+      </w:r>
+    </w:p>
+    <w:p>
+      <w:pPr>
+        <w:pStyle w:val="Normal"/>
+        <w:bidi w:val="0"/>
+        <w:jc w:val="both"/>
+        <w:rPr/>
+      </w:pPr>
+      <w:r>
+        <w:rPr>
+          <w:rFonts w:ascii="Arial" w:hAnsi="Arial"/>
+          <w:b/>
+          <w:bCs/>
+          <w:i w:val="false"/>
+          <w:iCs w:val="false"/>
+          <w:lang w:val="ro-RO" w:eastAsia="zh-CN" w:bidi="hi-IN"/>
+        </w:rPr>
+        <w:t xml:space="preserve">3.1 </w:t>
+      </w:r>
+      <w:r>
+        <w:rPr>
+          <w:rFonts w:ascii="Arial" w:hAnsi="Arial"/>
+          <w:b/>
+          <w:bCs/>
+          <w:i w:val="false"/>
+          <w:iCs w:val="false"/>
+          <w:lang w:val="ro-RO" w:eastAsia="zh-CN" w:bidi="hi-IN"/>
+        </w:rPr>
+        <w:t xml:space="preserve">Configurarea </w:t>
+      </w:r>
+      <w:r>
+        <w:rPr>
+          <w:rFonts w:ascii="Arial" w:hAnsi="Arial"/>
+          <w:b/>
+          <w:bCs/>
+          <w:i w:val="false"/>
+          <w:iCs w:val="false"/>
+          <w:lang w:val="ro-RO" w:eastAsia="zh-CN" w:bidi="hi-IN"/>
+        </w:rPr>
+        <w:t>folosind</w:t>
+      </w:r>
+      <w:r>
+        <w:rPr>
+          <w:rFonts w:ascii="Arial" w:hAnsi="Arial"/>
+          <w:b/>
+          <w:bCs/>
+          <w:i w:val="false"/>
+          <w:iCs w:val="false"/>
+          <w:lang w:val="ro-RO" w:eastAsia="zh-CN" w:bidi="hi-IN"/>
+        </w:rPr>
+        <w:t xml:space="preserve"> cmake</w:t>
+      </w:r>
+    </w:p>
+    <w:p>
+      <w:pPr>
+        <w:pStyle w:val="Normal"/>
+        <w:bidi w:val="0"/>
+        <w:jc w:val="both"/>
+        <w:rPr>
+          <w:rFonts w:ascii="Arial" w:hAnsi="Arial"/>
+          <w:lang w:val="ro-RO" w:eastAsia="zh-CN" w:bidi="hi-IN"/>
+        </w:rPr>
+      </w:pPr>
+      <w:r>
+        <w:rPr>
+          <w:rFonts w:ascii="Arial" w:hAnsi="Arial"/>
+          <w:lang w:val="ro-RO" w:eastAsia="zh-CN" w:bidi="hi-IN"/>
+        </w:rPr>
+      </w:r>
+    </w:p>
+    <w:p>
+      <w:pPr>
+        <w:pStyle w:val="Normal"/>
+        <w:bidi w:val="0"/>
+        <w:jc w:val="both"/>
+        <w:rPr>
+          <w:rFonts w:ascii="Arial" w:hAnsi="Arial"/>
+        </w:rPr>
+      </w:pPr>
+      <w:r>
+        <w:rPr>
+          <w:rFonts w:ascii="Arial" w:hAnsi="Arial"/>
+          <w:lang w:val="ro-RO" w:eastAsia="zh-CN" w:bidi="hi-IN"/>
+        </w:rPr>
+        <w:tab/>
+      </w:r>
+      <w:r>
+        <w:rPr>
+          <w:rFonts w:ascii="Arial" w:hAnsi="Arial"/>
+          <w:b w:val="false"/>
+          <w:bCs w:val="false"/>
+          <w:lang w:val="ro-RO" w:eastAsia="zh-CN" w:bidi="hi-IN"/>
+        </w:rPr>
+        <w:t>În timpul configurării se execut</w:t>
+      </w:r>
+      <w:r>
+        <w:rPr>
+          <w:rFonts w:ascii="Arial" w:hAnsi="Arial"/>
+          <w:b w:val="false"/>
+          <w:bCs w:val="false"/>
+          <w:lang w:val="ro-RO" w:eastAsia="zh-CN" w:bidi="hi-IN"/>
+        </w:rPr>
+        <w:t>ă</w:t>
+      </w:r>
+      <w:r>
+        <w:rPr>
+          <w:rFonts w:ascii="Arial" w:hAnsi="Arial"/>
+          <w:b w:val="false"/>
+          <w:bCs w:val="false"/>
+          <w:lang w:val="ro-RO" w:eastAsia="zh-CN" w:bidi="hi-IN"/>
+        </w:rPr>
+        <w:t xml:space="preserve"> următorii pași:</w:t>
+      </w:r>
+    </w:p>
+    <w:p>
+      <w:pPr>
+        <w:pStyle w:val="Normal"/>
+        <w:numPr>
+          <w:ilvl w:val="0"/>
+          <w:numId w:val="10"/>
+        </w:numPr>
+        <w:bidi w:val="0"/>
+        <w:jc w:val="both"/>
+        <w:rPr>
+          <w:rFonts w:ascii="Arial" w:hAnsi="Arial"/>
+        </w:rPr>
+      </w:pPr>
+      <w:r>
+        <w:rPr>
+          <w:rFonts w:ascii="Arial" w:hAnsi="Arial"/>
+          <w:lang w:val="ro-RO" w:eastAsia="zh-CN" w:bidi="hi-IN"/>
+        </w:rPr>
+        <w:t>Dac</w:t>
+      </w:r>
+      <w:r>
+        <w:rPr>
+          <w:rFonts w:ascii="Arial" w:hAnsi="Arial"/>
+          <w:color w:val="auto"/>
+          <w:sz w:val="24"/>
+          <w:szCs w:val="24"/>
+          <w:lang w:val="ro-RO" w:eastAsia="zh-CN" w:bidi="hi-IN"/>
+        </w:rPr>
+        <w:t>ă variab</w:t>
+      </w:r>
+      <w:r>
+        <w:rPr>
+          <w:rFonts w:ascii="Arial" w:hAnsi="Arial"/>
+          <w:color w:val="000000"/>
+          <w:sz w:val="24"/>
+          <w:szCs w:val="24"/>
+          <w:shd w:fill="auto" w:val="clear"/>
+          <w:lang w:val="ro-RO" w:eastAsia="zh-CN" w:bidi="hi-IN"/>
+        </w:rPr>
+        <w:t>ila ”</w:t>
+      </w:r>
+      <w:r>
+        <w:rPr>
+          <w:rFonts w:ascii="Arial" w:hAnsi="Arial"/>
+          <w:b w:val="false"/>
+          <w:i/>
+          <w:iCs/>
+          <w:color w:val="000000"/>
+          <w:sz w:val="24"/>
+          <w:szCs w:val="24"/>
+          <w:shd w:fill="auto" w:val="clear"/>
+          <w:lang w:val="ro-RO" w:eastAsia="zh-CN" w:bidi="hi-IN"/>
+        </w:rPr>
+        <w:t>USE_OPENCL_FOR_DRAW</w:t>
+      </w:r>
+      <w:r>
+        <w:rPr>
+          <w:rFonts w:ascii="Arial" w:hAnsi="Arial"/>
+          <w:b w:val="false"/>
+          <w:color w:val="000000"/>
+          <w:sz w:val="24"/>
+          <w:szCs w:val="24"/>
+          <w:shd w:fill="auto" w:val="clear"/>
+          <w:lang w:val="ro-RO" w:eastAsia="zh-CN" w:bidi="hi-IN"/>
+        </w:rPr>
+        <w:t>” e</w:t>
+      </w:r>
+      <w:r>
+        <w:rPr>
+          <w:rFonts w:ascii="Arial" w:hAnsi="Arial"/>
+          <w:color w:val="auto"/>
+          <w:sz w:val="24"/>
+          <w:szCs w:val="24"/>
+          <w:lang w:val="ro-RO" w:eastAsia="zh-CN" w:bidi="hi-IN"/>
+        </w:rPr>
+        <w:t>ste setată la ”</w:t>
+      </w:r>
+      <w:r>
+        <w:rPr>
+          <w:rFonts w:ascii="Arial" w:hAnsi="Arial"/>
+          <w:b w:val="false"/>
+          <w:bCs w:val="false"/>
+          <w:i/>
+          <w:iCs/>
+          <w:color w:val="auto"/>
+          <w:sz w:val="24"/>
+          <w:szCs w:val="24"/>
+          <w:lang w:val="ro-RO" w:eastAsia="zh-CN" w:bidi="hi-IN"/>
+        </w:rPr>
+        <w:t>TRUE</w:t>
+      </w:r>
+      <w:r>
+        <w:rPr>
+          <w:rFonts w:ascii="Arial" w:hAnsi="Arial"/>
+          <w:b w:val="false"/>
+          <w:bCs w:val="false"/>
+          <w:i w:val="false"/>
+          <w:iCs w:val="false"/>
+          <w:color w:val="auto"/>
+          <w:sz w:val="24"/>
+          <w:szCs w:val="24"/>
+          <w:lang w:val="ro-RO" w:eastAsia="zh-CN" w:bidi="hi-IN"/>
+        </w:rPr>
+        <w:t xml:space="preserve">”, se caută </w:t>
+      </w:r>
+      <w:r>
+        <w:rPr>
+          <w:rFonts w:ascii="Arial" w:hAnsi="Arial"/>
+          <w:i w:val="false"/>
+          <w:iCs w:val="false"/>
+          <w:color w:val="auto"/>
+          <w:sz w:val="24"/>
+          <w:szCs w:val="24"/>
+          <w:lang w:val="ro-RO" w:eastAsia="zh-CN" w:bidi="hi-IN"/>
+        </w:rPr>
+        <w:t>l</w:t>
+      </w:r>
+      <w:r>
+        <w:rPr>
+          <w:rFonts w:ascii="Arial" w:hAnsi="Arial"/>
+          <w:i w:val="false"/>
+          <w:iCs w:val="false"/>
+          <w:sz w:val="24"/>
+          <w:szCs w:val="24"/>
+          <w:lang w:val="ro-RO" w:eastAsia="zh-CN" w:bidi="hi-IN"/>
+        </w:rPr>
+        <w:t>ibrăria</w:t>
+      </w:r>
+      <w:r>
+        <w:rPr>
+          <w:rFonts w:ascii="Arial" w:hAnsi="Arial"/>
+          <w:sz w:val="24"/>
+          <w:szCs w:val="24"/>
+          <w:lang w:val="ro-RO" w:eastAsia="zh-CN" w:bidi="hi-IN"/>
+        </w:rPr>
+        <w:t xml:space="preserve"> </w:t>
+      </w:r>
+      <w:r>
+        <w:rPr>
+          <w:rFonts w:ascii="Arial" w:hAnsi="Arial"/>
+          <w:b/>
+          <w:bCs/>
+          <w:sz w:val="24"/>
+          <w:szCs w:val="24"/>
+          <w:lang w:val="ro-RO" w:eastAsia="zh-CN" w:bidi="hi-IN"/>
+        </w:rPr>
+        <w:t>OpenCL</w:t>
+      </w:r>
+      <w:r>
+        <w:rPr>
+          <w:rFonts w:ascii="Arial" w:hAnsi="Arial"/>
+          <w:b w:val="false"/>
+          <w:bCs w:val="false"/>
+          <w:lang w:val="ro-RO" w:eastAsia="zh-CN" w:bidi="hi-IN"/>
+        </w:rPr>
+        <w:t xml:space="preserve"> la nivel de sistem.</w:t>
+      </w:r>
+    </w:p>
+    <w:p>
+      <w:pPr>
+        <w:pStyle w:val="Normal"/>
+        <w:numPr>
+          <w:ilvl w:val="1"/>
+          <w:numId w:val="10"/>
+        </w:numPr>
+        <w:bidi w:val="0"/>
+        <w:jc w:val="both"/>
+        <w:rPr>
+          <w:rFonts w:ascii="Arial" w:hAnsi="Arial"/>
+        </w:rPr>
+      </w:pPr>
+      <w:r>
+        <w:rPr>
+          <w:rFonts w:ascii="Arial" w:hAnsi="Arial"/>
+          <w:b w:val="false"/>
+          <w:bCs w:val="false"/>
+          <w:lang w:val="ro-RO" w:eastAsia="zh-CN" w:bidi="hi-IN"/>
+        </w:rPr>
+        <w:t>În cazul în care librăria nu este instalată se semnalează eroare pe loc și proiectul pică la configurare.</w:t>
+      </w:r>
+    </w:p>
+    <w:p>
+      <w:pPr>
+        <w:pStyle w:val="Normal"/>
+        <w:numPr>
+          <w:ilvl w:val="0"/>
+          <w:numId w:val="10"/>
+        </w:numPr>
+        <w:bidi w:val="0"/>
+        <w:jc w:val="both"/>
+        <w:rPr>
+          <w:rFonts w:ascii="Arial" w:hAnsi="Arial"/>
+        </w:rPr>
+      </w:pPr>
+      <w:r>
+        <w:rPr>
+          <w:rFonts w:ascii="Arial" w:hAnsi="Arial"/>
+          <w:lang w:val="ro-RO" w:eastAsia="zh-CN" w:bidi="hi-IN"/>
+        </w:rPr>
+        <w:t>Dac</w:t>
+      </w:r>
+      <w:r>
+        <w:rPr>
+          <w:rFonts w:ascii="Arial" w:hAnsi="Arial"/>
+          <w:color w:val="auto"/>
+          <w:sz w:val="24"/>
+          <w:szCs w:val="24"/>
+          <w:lang w:val="ro-RO" w:eastAsia="zh-CN" w:bidi="hi-IN"/>
+        </w:rPr>
+        <w:t>ă variab</w:t>
+      </w:r>
+      <w:r>
+        <w:rPr>
+          <w:rFonts w:ascii="Arial" w:hAnsi="Arial"/>
+          <w:color w:val="000000"/>
+          <w:sz w:val="24"/>
+          <w:szCs w:val="24"/>
+          <w:shd w:fill="auto" w:val="clear"/>
+          <w:lang w:val="ro-RO" w:eastAsia="zh-CN" w:bidi="hi-IN"/>
+        </w:rPr>
+        <w:t>ila ”</w:t>
+      </w:r>
+      <w:r>
+        <w:rPr>
+          <w:rFonts w:ascii="Arial" w:hAnsi="Arial"/>
+          <w:b w:val="false"/>
+          <w:i/>
+          <w:iCs/>
+          <w:color w:val="000000"/>
+          <w:sz w:val="24"/>
+          <w:szCs w:val="24"/>
+          <w:shd w:fill="auto" w:val="clear"/>
+          <w:lang w:val="ro-RO" w:eastAsia="zh-CN" w:bidi="hi-IN"/>
+        </w:rPr>
+        <w:t>USE_CLANG_TIDY</w:t>
+      </w:r>
+      <w:r>
+        <w:rPr>
+          <w:rFonts w:ascii="Arial" w:hAnsi="Arial"/>
+          <w:b w:val="false"/>
+          <w:color w:val="000000"/>
+          <w:sz w:val="24"/>
+          <w:szCs w:val="24"/>
+          <w:shd w:fill="auto" w:val="clear"/>
+          <w:lang w:val="ro-RO" w:eastAsia="zh-CN" w:bidi="hi-IN"/>
+        </w:rPr>
+        <w:t>” e</w:t>
+      </w:r>
+      <w:r>
+        <w:rPr>
+          <w:rFonts w:ascii="Arial" w:hAnsi="Arial"/>
+          <w:color w:val="auto"/>
+          <w:sz w:val="24"/>
+          <w:szCs w:val="24"/>
+          <w:lang w:val="ro-RO" w:eastAsia="zh-CN" w:bidi="hi-IN"/>
+        </w:rPr>
+        <w:t>ste setată la ”</w:t>
+      </w:r>
+      <w:r>
+        <w:rPr>
+          <w:rFonts w:ascii="Arial" w:hAnsi="Arial"/>
+          <w:b w:val="false"/>
+          <w:bCs w:val="false"/>
+          <w:i/>
+          <w:iCs/>
+          <w:color w:val="auto"/>
+          <w:sz w:val="24"/>
+          <w:szCs w:val="24"/>
+          <w:lang w:val="ro-RO" w:eastAsia="zh-CN" w:bidi="hi-IN"/>
+        </w:rPr>
+        <w:t>TRUE</w:t>
+      </w:r>
+      <w:r>
+        <w:rPr>
+          <w:rFonts w:ascii="Arial" w:hAnsi="Arial"/>
+          <w:b w:val="false"/>
+          <w:bCs w:val="false"/>
+          <w:i w:val="false"/>
+          <w:iCs w:val="false"/>
+          <w:color w:val="auto"/>
+          <w:sz w:val="24"/>
+          <w:szCs w:val="24"/>
+          <w:lang w:val="ro-RO" w:eastAsia="zh-CN" w:bidi="hi-IN"/>
+        </w:rPr>
+        <w:t>”, i se comunică generatorului să ruleze și analizorul static odată cu compilarea fișierelor sursă.</w:t>
+      </w:r>
+    </w:p>
+    <w:p>
+      <w:pPr>
+        <w:pStyle w:val="Normal"/>
+        <w:numPr>
+          <w:ilvl w:val="1"/>
+          <w:numId w:val="10"/>
+        </w:numPr>
+        <w:bidi w:val="0"/>
+        <w:jc w:val="both"/>
+        <w:rPr>
+          <w:rFonts w:ascii="Arial" w:hAnsi="Arial"/>
+        </w:rPr>
+      </w:pPr>
+      <w:r>
+        <w:rPr>
+          <w:rFonts w:ascii="Arial" w:hAnsi="Arial"/>
+          <w:b w:val="false"/>
+          <w:bCs w:val="false"/>
+          <w:i w:val="false"/>
+          <w:iCs w:val="false"/>
+          <w:color w:val="auto"/>
+          <w:sz w:val="24"/>
+          <w:szCs w:val="24"/>
+          <w:lang w:val="ro-RO" w:eastAsia="zh-CN" w:bidi="hi-IN"/>
+        </w:rPr>
+        <w:t>Analizorul static ales este ”</w:t>
+      </w:r>
+      <w:r>
+        <w:rPr>
+          <w:rFonts w:ascii="Arial" w:hAnsi="Arial"/>
+          <w:b w:val="false"/>
+          <w:bCs w:val="false"/>
+          <w:i/>
+          <w:iCs/>
+          <w:color w:val="auto"/>
+          <w:sz w:val="24"/>
+          <w:szCs w:val="24"/>
+          <w:lang w:val="ro-RO" w:eastAsia="zh-CN" w:bidi="hi-IN"/>
+        </w:rPr>
+        <w:t>clang-tidy</w:t>
+      </w:r>
+      <w:r>
+        <w:rPr>
+          <w:rFonts w:ascii="Arial" w:hAnsi="Arial"/>
+          <w:b w:val="false"/>
+          <w:bCs w:val="false"/>
+          <w:i w:val="false"/>
+          <w:iCs w:val="false"/>
+          <w:color w:val="auto"/>
+          <w:sz w:val="24"/>
+          <w:szCs w:val="24"/>
+          <w:lang w:val="ro-RO" w:eastAsia="zh-CN" w:bidi="hi-IN"/>
+        </w:rPr>
+        <w:t xml:space="preserve">”, scris de echipa </w:t>
+      </w:r>
+      <w:r>
+        <w:rPr>
+          <w:rFonts w:ascii="Arial" w:hAnsi="Arial"/>
+          <w:b/>
+          <w:bCs/>
+          <w:i w:val="false"/>
+          <w:iCs w:val="false"/>
+          <w:color w:val="auto"/>
+          <w:sz w:val="24"/>
+          <w:szCs w:val="24"/>
+          <w:lang w:val="ro-RO" w:eastAsia="zh-CN" w:bidi="hi-IN"/>
+        </w:rPr>
+        <w:t>LLVM</w:t>
+      </w:r>
+      <w:r>
+        <w:rPr>
+          <w:rFonts w:ascii="Arial" w:hAnsi="Arial"/>
+          <w:b w:val="false"/>
+          <w:bCs w:val="false"/>
+          <w:i w:val="false"/>
+          <w:iCs w:val="false"/>
+          <w:color w:val="auto"/>
+          <w:sz w:val="24"/>
+          <w:szCs w:val="24"/>
+          <w:lang w:val="ro-RO" w:eastAsia="zh-CN" w:bidi="hi-IN"/>
+        </w:rPr>
+        <w:t>, versiunea folosită în timpul dezvoltării este 18.1.3.</w:t>
+      </w:r>
+    </w:p>
+    <w:p>
+      <w:pPr>
+        <w:pStyle w:val="Normal"/>
+        <w:numPr>
+          <w:ilvl w:val="0"/>
+          <w:numId w:val="10"/>
+        </w:numPr>
+        <w:bidi w:val="0"/>
+        <w:jc w:val="both"/>
+        <w:rPr>
+          <w:rFonts w:ascii="Arial" w:hAnsi="Arial"/>
+        </w:rPr>
+      </w:pPr>
+      <w:r>
+        <w:rPr>
+          <w:rFonts w:ascii="Arial" w:hAnsi="Arial"/>
+          <w:b w:val="false"/>
+          <w:bCs w:val="false"/>
+          <w:lang w:val="ro-RO" w:eastAsia="zh-CN" w:bidi="hi-IN"/>
+        </w:rPr>
+        <w:t xml:space="preserve">Este librăria </w:t>
+      </w:r>
+      <w:r>
+        <w:rPr>
+          <w:rFonts w:ascii="Arial" w:hAnsi="Arial"/>
+          <w:b/>
+          <w:bCs/>
+          <w:lang w:val="ro-RO" w:eastAsia="zh-CN" w:bidi="hi-IN"/>
+        </w:rPr>
+        <w:t>SFML</w:t>
+      </w:r>
+      <w:r>
+        <w:rPr>
+          <w:rFonts w:ascii="Arial" w:hAnsi="Arial"/>
+          <w:b w:val="false"/>
+          <w:bCs w:val="false"/>
+          <w:lang w:val="ro-RO" w:eastAsia="zh-CN" w:bidi="hi-IN"/>
+        </w:rPr>
+        <w:t xml:space="preserve"> instalată la nivel de sistem?</w:t>
+      </w:r>
+    </w:p>
+    <w:p>
+      <w:pPr>
+        <w:pStyle w:val="Normal"/>
+        <w:numPr>
+          <w:ilvl w:val="1"/>
+          <w:numId w:val="10"/>
+        </w:numPr>
+        <w:bidi w:val="0"/>
+        <w:jc w:val="both"/>
+        <w:rPr>
+          <w:rFonts w:ascii="Arial" w:hAnsi="Arial"/>
+        </w:rPr>
+      </w:pPr>
+      <w:r>
+        <w:rPr>
+          <w:rFonts w:ascii="Arial" w:hAnsi="Arial"/>
+          <w:b w:val="false"/>
+          <w:bCs w:val="false"/>
+          <w:lang w:val="ro-RO" w:eastAsia="zh-CN" w:bidi="hi-IN"/>
+        </w:rPr>
+        <w:t>În cazul în care librăria nu este instalată se semnalează eroare pe loc și proiectul pică la configurare.</w:t>
+      </w:r>
+    </w:p>
+    <w:p>
+      <w:pPr>
+        <w:pStyle w:val="Normal"/>
+        <w:numPr>
+          <w:ilvl w:val="1"/>
+          <w:numId w:val="10"/>
+        </w:numPr>
+        <w:bidi w:val="0"/>
+        <w:jc w:val="both"/>
+        <w:rPr>
+          <w:rFonts w:ascii="Arial" w:hAnsi="Arial"/>
+        </w:rPr>
+      </w:pPr>
+      <w:r>
+        <w:rPr>
+          <w:rFonts w:ascii="Arial" w:hAnsi="Arial"/>
+          <w:b w:val="false"/>
+          <w:bCs w:val="false"/>
+          <w:lang w:val="ro-RO" w:eastAsia="zh-CN" w:bidi="hi-IN"/>
+        </w:rPr>
+        <w:t xml:space="preserve">Componentele dorite să fie link-uite </w:t>
+      </w:r>
+      <w:r>
+        <w:rPr>
+          <w:rFonts w:ascii="Arial" w:hAnsi="Arial"/>
+          <w:b w:val="false"/>
+          <w:bCs w:val="false"/>
+          <w:color w:val="000000"/>
+          <w:sz w:val="24"/>
+          <w:szCs w:val="24"/>
+          <w:shd w:fill="auto" w:val="clear"/>
+          <w:lang w:val="ro-RO" w:eastAsia="zh-CN" w:bidi="hi-IN"/>
+        </w:rPr>
+        <w:t xml:space="preserve">sunt: </w:t>
+      </w:r>
+      <w:r>
+        <w:rPr>
+          <w:rFonts w:ascii="Arial" w:hAnsi="Arial"/>
+          <w:b w:val="false"/>
+          <w:bCs w:val="false"/>
+          <w:i/>
+          <w:iCs/>
+          <w:color w:val="000000"/>
+          <w:sz w:val="24"/>
+          <w:szCs w:val="24"/>
+          <w:shd w:fill="auto" w:val="clear"/>
+          <w:lang w:val="ro-RO" w:eastAsia="zh-CN" w:bidi="hi-IN"/>
+        </w:rPr>
+        <w:t>graphics, window, system</w:t>
+      </w:r>
+      <w:r>
+        <w:rPr>
+          <w:rFonts w:ascii="Arial" w:hAnsi="Arial"/>
+          <w:b w:val="false"/>
+          <w:bCs w:val="false"/>
+          <w:color w:val="000000"/>
+          <w:sz w:val="24"/>
+          <w:szCs w:val="24"/>
+          <w:shd w:fill="auto" w:val="clear"/>
+          <w:lang w:val="ro-RO" w:eastAsia="zh-CN" w:bidi="hi-IN"/>
+        </w:rPr>
+        <w:t xml:space="preserve">. Acestea sunt componentele necesare </w:t>
+      </w:r>
+      <w:r>
+        <w:rPr>
+          <w:rFonts w:ascii="Arial" w:hAnsi="Arial"/>
+          <w:b w:val="false"/>
+          <w:bCs w:val="false"/>
+          <w:color w:val="000000"/>
+          <w:sz w:val="24"/>
+          <w:szCs w:val="24"/>
+          <w:shd w:fill="auto" w:val="clear"/>
+          <w:lang w:val="ro-RO" w:eastAsia="zh-CN" w:bidi="hi-IN"/>
+        </w:rPr>
+        <w:t xml:space="preserve">din librăria </w:t>
+      </w:r>
+      <w:r>
+        <w:rPr>
+          <w:rFonts w:ascii="Arial" w:hAnsi="Arial"/>
+          <w:b w:val="false"/>
+          <w:bCs w:val="false"/>
+          <w:i/>
+          <w:iCs/>
+          <w:color w:val="000000"/>
+          <w:sz w:val="24"/>
+          <w:szCs w:val="24"/>
+          <w:shd w:fill="auto" w:val="clear"/>
+          <w:lang w:val="ro-RO" w:eastAsia="zh-CN" w:bidi="hi-IN"/>
+        </w:rPr>
+        <w:t>SFML</w:t>
+      </w:r>
+      <w:r>
+        <w:rPr>
+          <w:rFonts w:ascii="Arial" w:hAnsi="Arial"/>
+          <w:b w:val="false"/>
+          <w:bCs w:val="false"/>
+          <w:color w:val="000000"/>
+          <w:sz w:val="24"/>
+          <w:szCs w:val="24"/>
+          <w:shd w:fill="auto" w:val="clear"/>
+          <w:lang w:val="ro-RO" w:eastAsia="zh-CN" w:bidi="hi-IN"/>
+        </w:rPr>
+        <w:t xml:space="preserve"> </w:t>
+      </w:r>
+      <w:r>
+        <w:rPr>
+          <w:rFonts w:ascii="Arial" w:hAnsi="Arial"/>
+          <w:b w:val="false"/>
+          <w:bCs w:val="false"/>
+          <w:color w:val="000000"/>
+          <w:sz w:val="24"/>
+          <w:szCs w:val="24"/>
+          <w:shd w:fill="auto" w:val="clear"/>
+          <w:lang w:val="ro-RO" w:eastAsia="zh-CN" w:bidi="hi-IN"/>
+        </w:rPr>
+        <w:t xml:space="preserve">ca </w:t>
+      </w:r>
+      <w:r>
+        <w:rPr>
+          <w:rFonts w:ascii="Arial" w:hAnsi="Arial"/>
+          <w:b w:val="false"/>
+          <w:bCs w:val="false"/>
+          <w:color w:val="000000"/>
+          <w:sz w:val="24"/>
+          <w:szCs w:val="24"/>
+          <w:shd w:fill="auto" w:val="clear"/>
+          <w:lang w:val="ro-RO" w:eastAsia="zh-CN" w:bidi="hi-IN"/>
+        </w:rPr>
+        <w:t xml:space="preserve">să putem crea o fereastră și să </w:t>
+      </w:r>
+      <w:r>
+        <w:rPr>
+          <w:rFonts w:ascii="Arial" w:hAnsi="Arial"/>
+          <w:b w:val="false"/>
+          <w:bCs w:val="false"/>
+          <w:color w:val="000000"/>
+          <w:sz w:val="24"/>
+          <w:szCs w:val="24"/>
+          <w:shd w:fill="auto" w:val="clear"/>
+          <w:lang w:val="ro-RO" w:eastAsia="zh-CN" w:bidi="hi-IN"/>
+        </w:rPr>
+        <w:t>putem manipula pixelii din ea</w:t>
+      </w:r>
+      <w:r>
+        <w:rPr>
+          <w:rFonts w:ascii="Arial" w:hAnsi="Arial"/>
+          <w:b w:val="false"/>
+          <w:bCs w:val="false"/>
+          <w:color w:val="000000"/>
+          <w:sz w:val="24"/>
+          <w:szCs w:val="24"/>
+          <w:shd w:fill="auto" w:val="clear"/>
+          <w:lang w:val="ro-RO" w:eastAsia="zh-CN" w:bidi="hi-IN"/>
+        </w:rPr>
+        <w:t>.</w:t>
+      </w:r>
+    </w:p>
+    <w:p>
+      <w:pPr>
+        <w:pStyle w:val="Normal"/>
+        <w:numPr>
+          <w:ilvl w:val="0"/>
+          <w:numId w:val="10"/>
+        </w:numPr>
+        <w:bidi w:val="0"/>
+        <w:jc w:val="both"/>
+        <w:rPr>
+          <w:rFonts w:ascii="Arial" w:hAnsi="Arial"/>
+        </w:rPr>
+      </w:pPr>
+      <w:r>
+        <w:rPr>
+          <w:rFonts w:ascii="Arial" w:hAnsi="Arial"/>
+          <w:b w:val="false"/>
+          <w:bCs w:val="false"/>
+          <w:lang w:val="ro-RO" w:eastAsia="zh-CN" w:bidi="hi-IN"/>
+        </w:rPr>
+        <w:t xml:space="preserve">Se copie directorul </w:t>
+      </w:r>
+      <w:r>
+        <w:rPr>
+          <w:rFonts w:ascii="Arial" w:hAnsi="Arial"/>
+          <w:b/>
+          <w:bCs/>
+          <w:i w:val="false"/>
+          <w:iCs w:val="false"/>
+          <w:lang w:val="ro-RO" w:eastAsia="zh-CN" w:bidi="hi-IN"/>
+        </w:rPr>
+        <w:t>assets</w:t>
+      </w:r>
+      <w:r>
+        <w:rPr>
+          <w:rFonts w:ascii="Arial" w:hAnsi="Arial"/>
+          <w:b w:val="false"/>
+          <w:bCs w:val="false"/>
+          <w:lang w:val="ro-RO" w:eastAsia="zh-CN" w:bidi="hi-IN"/>
+        </w:rPr>
+        <w:t xml:space="preserve"> </w:t>
+      </w:r>
+      <w:r>
+        <w:rPr>
+          <w:rFonts w:ascii="Arial" w:hAnsi="Arial"/>
+          <w:b w:val="false"/>
+          <w:bCs w:val="false"/>
+          <w:color w:val="000000"/>
+          <w:sz w:val="24"/>
+          <w:szCs w:val="24"/>
+          <w:shd w:fill="auto" w:val="clear"/>
+          <w:lang w:val="ro-RO" w:eastAsia="zh-CN" w:bidi="hi-IN"/>
+        </w:rPr>
+        <w:t>în directorul executabilului.</w:t>
+      </w:r>
+    </w:p>
+    <w:p>
+      <w:pPr>
+        <w:pStyle w:val="Normal"/>
+        <w:numPr>
+          <w:ilvl w:val="1"/>
+          <w:numId w:val="10"/>
+        </w:numPr>
+        <w:bidi w:val="0"/>
+        <w:jc w:val="both"/>
+        <w:rPr>
+          <w:rFonts w:ascii="Arial" w:hAnsi="Arial"/>
+        </w:rPr>
+      </w:pPr>
+      <w:r>
+        <w:rPr>
+          <w:rFonts w:ascii="Arial" w:hAnsi="Arial"/>
+          <w:b w:val="false"/>
+          <w:bCs w:val="false"/>
+          <w:color w:val="000000"/>
+          <w:sz w:val="24"/>
+          <w:szCs w:val="24"/>
+          <w:shd w:fill="auto" w:val="clear"/>
+          <w:lang w:val="ro-RO" w:eastAsia="zh-CN" w:bidi="hi-IN"/>
+        </w:rPr>
+        <w:t xml:space="preserve">Directorul </w:t>
+      </w:r>
+      <w:r>
+        <w:rPr>
+          <w:rFonts w:ascii="Arial" w:hAnsi="Arial"/>
+          <w:b/>
+          <w:bCs/>
+          <w:color w:val="000000"/>
+          <w:sz w:val="24"/>
+          <w:szCs w:val="24"/>
+          <w:shd w:fill="auto" w:val="clear"/>
+          <w:lang w:val="ro-RO" w:eastAsia="zh-CN" w:bidi="hi-IN"/>
+        </w:rPr>
+        <w:t>assets</w:t>
+      </w:r>
+      <w:r>
+        <w:rPr>
+          <w:rFonts w:ascii="Arial" w:hAnsi="Arial"/>
+          <w:b w:val="false"/>
+          <w:bCs w:val="false"/>
+          <w:color w:val="000000"/>
+          <w:sz w:val="24"/>
+          <w:szCs w:val="24"/>
+          <w:shd w:fill="auto" w:val="clear"/>
+          <w:lang w:val="ro-RO" w:eastAsia="zh-CN" w:bidi="hi-IN"/>
+        </w:rPr>
+        <w:t xml:space="preserve"> conț</w:t>
+      </w:r>
+      <w:r>
+        <w:rPr>
+          <w:rFonts w:ascii="Arial" w:hAnsi="Arial"/>
+          <w:b w:val="false"/>
+          <w:bCs w:val="false"/>
+          <w:color w:val="000000"/>
+          <w:sz w:val="24"/>
+          <w:szCs w:val="24"/>
+          <w:shd w:fill="auto" w:val="clear"/>
+          <w:lang w:val="ro-RO" w:eastAsia="zh-CN" w:bidi="hi-IN"/>
+        </w:rPr>
+        <w:t xml:space="preserve">ine fontul folosit pentru a scrie la ecran și kernel-ul folosit de </w:t>
+      </w:r>
+      <w:r>
+        <w:rPr>
+          <w:rFonts w:ascii="Arial" w:hAnsi="Arial"/>
+          <w:b w:val="false"/>
+          <w:bCs w:val="false"/>
+          <w:i/>
+          <w:iCs/>
+          <w:color w:val="000000"/>
+          <w:sz w:val="24"/>
+          <w:szCs w:val="24"/>
+          <w:shd w:fill="auto" w:val="clear"/>
+          <w:lang w:val="ro-RO" w:eastAsia="zh-CN" w:bidi="hi-IN"/>
+        </w:rPr>
+        <w:t>OpenCL</w:t>
+      </w:r>
+      <w:r>
+        <w:rPr>
+          <w:rFonts w:ascii="Arial" w:hAnsi="Arial"/>
+          <w:b w:val="false"/>
+          <w:bCs w:val="false"/>
+          <w:color w:val="000000"/>
+          <w:sz w:val="24"/>
+          <w:szCs w:val="24"/>
+          <w:shd w:fill="auto" w:val="clear"/>
+          <w:lang w:val="ro-RO" w:eastAsia="zh-CN" w:bidi="hi-IN"/>
+        </w:rPr>
+        <w:t>.</w:t>
+      </w:r>
+    </w:p>
+    <w:p>
+      <w:pPr>
+        <w:pStyle w:val="Normal"/>
+        <w:numPr>
+          <w:ilvl w:val="0"/>
+          <w:numId w:val="10"/>
+        </w:numPr>
+        <w:bidi w:val="0"/>
+        <w:jc w:val="both"/>
+        <w:rPr>
+          <w:rFonts w:ascii="Arial" w:hAnsi="Arial"/>
+        </w:rPr>
+      </w:pPr>
+      <w:r>
+        <w:rPr>
+          <w:rFonts w:ascii="Arial" w:hAnsi="Arial"/>
+          <w:b w:val="false"/>
+          <w:bCs w:val="false"/>
+          <w:color w:val="000000"/>
+          <w:sz w:val="24"/>
+          <w:szCs w:val="24"/>
+          <w:shd w:fill="auto" w:val="clear"/>
+          <w:lang w:val="ro-RO" w:eastAsia="zh-CN" w:bidi="hi-IN"/>
+        </w:rPr>
+        <w:t>Se setează flagurile compilatorului la ”</w:t>
+      </w:r>
+      <w:r>
+        <w:rPr>
+          <w:rFonts w:ascii="Arial" w:hAnsi="Arial"/>
+          <w:b w:val="false"/>
+          <w:bCs w:val="false"/>
+          <w:i/>
+          <w:iCs/>
+          <w:color w:val="000000"/>
+          <w:sz w:val="24"/>
+          <w:szCs w:val="24"/>
+          <w:shd w:fill="auto" w:val="clear"/>
+          <w:lang w:val="ro-RO" w:eastAsia="zh-CN" w:bidi="hi-IN"/>
+        </w:rPr>
+        <w:t>-Wall -Wextra -pedantic -Werror -O3</w:t>
+      </w:r>
+      <w:r>
+        <w:rPr>
+          <w:rFonts w:ascii="Arial" w:hAnsi="Arial"/>
+          <w:b w:val="false"/>
+          <w:bCs w:val="false"/>
+          <w:color w:val="000000"/>
+          <w:sz w:val="24"/>
+          <w:szCs w:val="24"/>
+          <w:shd w:fill="auto" w:val="clear"/>
+          <w:lang w:val="ro-RO" w:eastAsia="zh-CN" w:bidi="hi-IN"/>
+        </w:rPr>
+        <w:t>”</w:t>
+      </w:r>
+    </w:p>
+    <w:p>
+      <w:pPr>
+        <w:pStyle w:val="Normal"/>
+        <w:numPr>
+          <w:ilvl w:val="1"/>
+          <w:numId w:val="10"/>
+        </w:numPr>
+        <w:bidi w:val="0"/>
+        <w:jc w:val="both"/>
+        <w:rPr>
+          <w:rFonts w:ascii="Arial" w:hAnsi="Arial"/>
+        </w:rPr>
+      </w:pPr>
+      <w:r>
+        <w:rPr>
+          <w:rFonts w:ascii="Arial" w:hAnsi="Arial"/>
+          <w:b w:val="false"/>
+          <w:bCs w:val="false"/>
+          <w:color w:val="000000"/>
+          <w:sz w:val="24"/>
+          <w:szCs w:val="24"/>
+          <w:shd w:fill="auto" w:val="clear"/>
+          <w:lang w:val="ro-RO" w:eastAsia="zh-CN" w:bidi="hi-IN"/>
+        </w:rPr>
+        <w:t xml:space="preserve">Primele patru flaguri se asigură că compilatorul ajută programatorul să facă mai puține greșeli ”umane” în cod – marind numărul de warning-uri pe care compilatorul le </w:t>
+      </w:r>
+      <w:r>
+        <w:rPr>
+          <w:rFonts w:ascii="Arial" w:hAnsi="Arial"/>
+          <w:b w:val="false"/>
+          <w:bCs w:val="false"/>
+          <w:color w:val="000000"/>
+          <w:sz w:val="24"/>
+          <w:szCs w:val="24"/>
+          <w:shd w:fill="auto" w:val="clear"/>
+          <w:lang w:val="ro-RO" w:eastAsia="zh-CN" w:bidi="hi-IN"/>
+        </w:rPr>
+        <w:t>raportează</w:t>
+      </w:r>
+      <w:r>
+        <w:rPr>
+          <w:rFonts w:ascii="Arial" w:hAnsi="Arial"/>
+          <w:b w:val="false"/>
+          <w:bCs w:val="false"/>
+          <w:color w:val="000000"/>
+          <w:sz w:val="24"/>
+          <w:szCs w:val="24"/>
+          <w:shd w:fill="auto" w:val="clear"/>
+          <w:lang w:val="ro-RO" w:eastAsia="zh-CN" w:bidi="hi-IN"/>
+        </w:rPr>
+        <w:t>, dintre care flagul ”</w:t>
+      </w:r>
+      <w:r>
+        <w:rPr>
+          <w:rFonts w:ascii="Arial" w:hAnsi="Arial"/>
+          <w:b w:val="false"/>
+          <w:bCs w:val="false"/>
+          <w:i/>
+          <w:iCs/>
+          <w:color w:val="000000"/>
+          <w:sz w:val="24"/>
+          <w:szCs w:val="24"/>
+          <w:shd w:fill="auto" w:val="clear"/>
+          <w:lang w:val="ro-RO" w:eastAsia="zh-CN" w:bidi="hi-IN"/>
+        </w:rPr>
+        <w:t>-Werror</w:t>
+      </w:r>
+      <w:r>
+        <w:rPr>
+          <w:rFonts w:ascii="Arial" w:hAnsi="Arial"/>
+          <w:b w:val="false"/>
+          <w:bCs w:val="false"/>
+          <w:color w:val="000000"/>
+          <w:sz w:val="24"/>
+          <w:szCs w:val="24"/>
+          <w:shd w:fill="auto" w:val="clear"/>
+          <w:lang w:val="ro-RO" w:eastAsia="zh-CN" w:bidi="hi-IN"/>
+        </w:rPr>
+        <w:t xml:space="preserve">” schimbă prioritatea warningu-urilor la erori de compilare, </w:t>
+      </w:r>
+      <w:r>
+        <w:rPr>
+          <w:rFonts w:ascii="Arial" w:hAnsi="Arial"/>
+          <w:b w:val="false"/>
+          <w:bCs w:val="false"/>
+          <w:color w:val="000000"/>
+          <w:sz w:val="24"/>
+          <w:szCs w:val="24"/>
+          <w:shd w:fill="auto" w:val="clear"/>
+          <w:lang w:val="ro-RO" w:eastAsia="zh-CN" w:bidi="hi-IN"/>
+        </w:rPr>
+        <w:t>oprind</w:t>
+      </w:r>
+      <w:r>
+        <w:rPr>
+          <w:rFonts w:ascii="Arial" w:hAnsi="Arial"/>
+          <w:b w:val="false"/>
+          <w:bCs w:val="false"/>
+          <w:color w:val="000000"/>
+          <w:sz w:val="24"/>
+          <w:szCs w:val="24"/>
+          <w:shd w:fill="auto" w:val="clear"/>
+          <w:lang w:val="ro-RO" w:eastAsia="zh-CN" w:bidi="hi-IN"/>
+        </w:rPr>
+        <w:t xml:space="preserve"> compilarea când </w:t>
+      </w:r>
+      <w:r>
+        <w:rPr>
+          <w:rFonts w:ascii="Arial" w:hAnsi="Arial"/>
+          <w:b w:val="false"/>
+          <w:bCs w:val="false"/>
+          <w:color w:val="000000"/>
+          <w:sz w:val="24"/>
+          <w:szCs w:val="24"/>
+          <w:shd w:fill="auto" w:val="clear"/>
+          <w:lang w:val="ro-RO" w:eastAsia="zh-CN" w:bidi="hi-IN"/>
+        </w:rPr>
+        <w:t>cu status eșuat dacă sunt întâmpinate</w:t>
+      </w:r>
+      <w:r>
+        <w:rPr>
+          <w:rFonts w:ascii="Arial" w:hAnsi="Arial"/>
+          <w:b w:val="false"/>
+          <w:bCs w:val="false"/>
+          <w:color w:val="000000"/>
+          <w:sz w:val="24"/>
+          <w:szCs w:val="24"/>
+          <w:shd w:fill="auto" w:val="clear"/>
+          <w:lang w:val="ro-RO" w:eastAsia="zh-CN" w:bidi="hi-IN"/>
+        </w:rPr>
+        <w:t>.</w:t>
+      </w:r>
+    </w:p>
+    <w:p>
+      <w:pPr>
+        <w:pStyle w:val="Normal"/>
+        <w:numPr>
+          <w:ilvl w:val="1"/>
+          <w:numId w:val="10"/>
+        </w:numPr>
+        <w:bidi w:val="0"/>
+        <w:jc w:val="both"/>
+        <w:rPr>
+          <w:rFonts w:ascii="Arial" w:hAnsi="Arial"/>
+        </w:rPr>
+      </w:pPr>
+      <w:r>
+        <w:rPr>
+          <w:rFonts w:ascii="Arial" w:hAnsi="Arial"/>
+          <w:b w:val="false"/>
+          <w:bCs w:val="false"/>
+          <w:color w:val="000000"/>
+          <w:sz w:val="24"/>
+          <w:szCs w:val="24"/>
+          <w:shd w:fill="auto" w:val="clear"/>
+          <w:lang w:val="ro-RO" w:eastAsia="zh-CN" w:bidi="hi-IN"/>
+        </w:rPr>
+        <w:t>Flagul ”</w:t>
+      </w:r>
+      <w:r>
+        <w:rPr>
+          <w:rFonts w:ascii="Arial" w:hAnsi="Arial"/>
+          <w:b w:val="false"/>
+          <w:bCs w:val="false"/>
+          <w:i/>
+          <w:iCs/>
+          <w:color w:val="000000"/>
+          <w:sz w:val="24"/>
+          <w:szCs w:val="24"/>
+          <w:shd w:fill="auto" w:val="clear"/>
+          <w:lang w:val="ro-RO" w:eastAsia="zh-CN" w:bidi="hi-IN"/>
+        </w:rPr>
+        <w:t>-pedantic</w:t>
+      </w:r>
+      <w:r>
+        <w:rPr>
+          <w:rFonts w:ascii="Arial" w:hAnsi="Arial"/>
+          <w:b w:val="false"/>
+          <w:bCs w:val="false"/>
+          <w:color w:val="000000"/>
+          <w:sz w:val="24"/>
+          <w:szCs w:val="24"/>
+          <w:shd w:fill="auto" w:val="clear"/>
+          <w:lang w:val="ro-RO" w:eastAsia="zh-CN" w:bidi="hi-IN"/>
+        </w:rPr>
+        <w:t xml:space="preserve">” semnalează compilatorului să </w:t>
+      </w:r>
+      <w:r>
+        <w:rPr>
+          <w:rFonts w:ascii="Arial" w:hAnsi="Arial"/>
+          <w:b w:val="false"/>
+          <w:bCs w:val="false"/>
+          <w:color w:val="000000"/>
+          <w:sz w:val="24"/>
+          <w:szCs w:val="24"/>
+          <w:shd w:fill="auto" w:val="clear"/>
+          <w:lang w:val="ro-RO" w:eastAsia="zh-CN" w:bidi="hi-IN"/>
+        </w:rPr>
+        <w:t>raporteze</w:t>
+      </w:r>
+      <w:r>
+        <w:rPr>
+          <w:rFonts w:ascii="Arial" w:hAnsi="Arial"/>
+          <w:b w:val="false"/>
+          <w:bCs w:val="false"/>
+          <w:color w:val="000000"/>
+          <w:sz w:val="24"/>
+          <w:szCs w:val="24"/>
+          <w:shd w:fill="auto" w:val="clear"/>
+          <w:lang w:val="ro-RO" w:eastAsia="zh-CN" w:bidi="hi-IN"/>
+        </w:rPr>
+        <w:t xml:space="preserve"> și warning-uri de paritate cu diferite compilatoare/arhitecturi – sporește șansa proiectului să poată fi construit pe alte mașini, cu compilatoare diferite, fără probleme.</w:t>
+      </w:r>
+    </w:p>
+    <w:p>
+      <w:pPr>
+        <w:pStyle w:val="Normal"/>
+        <w:numPr>
+          <w:ilvl w:val="1"/>
+          <w:numId w:val="10"/>
+        </w:numPr>
+        <w:bidi w:val="0"/>
+        <w:jc w:val="both"/>
+        <w:rPr>
+          <w:rFonts w:ascii="Arial" w:hAnsi="Arial"/>
+        </w:rPr>
+      </w:pPr>
+      <w:r>
+        <w:rPr>
+          <w:rFonts w:ascii="Arial" w:hAnsi="Arial"/>
+          <w:b w:val="false"/>
+          <w:bCs w:val="false"/>
+          <w:color w:val="000000"/>
+          <w:sz w:val="24"/>
+          <w:szCs w:val="24"/>
+          <w:shd w:fill="auto" w:val="clear"/>
+          <w:lang w:val="ro-RO" w:eastAsia="zh-CN" w:bidi="hi-IN"/>
+        </w:rPr>
+        <w:t>F</w:t>
+      </w:r>
+      <w:r>
+        <w:rPr>
+          <w:rFonts w:ascii="Arial" w:hAnsi="Arial"/>
+          <w:b w:val="false"/>
+          <w:bCs w:val="false"/>
+          <w:color w:val="000000"/>
+          <w:sz w:val="24"/>
+          <w:szCs w:val="24"/>
+          <w:shd w:fill="auto" w:val="clear"/>
+          <w:lang w:val="ro-RO" w:eastAsia="zh-CN" w:bidi="hi-IN"/>
+        </w:rPr>
+        <w:t>lagul ”</w:t>
+      </w:r>
+      <w:r>
+        <w:rPr>
+          <w:rFonts w:ascii="Arial" w:hAnsi="Arial"/>
+          <w:b w:val="false"/>
+          <w:bCs w:val="false"/>
+          <w:i/>
+          <w:iCs/>
+          <w:color w:val="000000"/>
+          <w:sz w:val="24"/>
+          <w:szCs w:val="24"/>
+          <w:shd w:fill="auto" w:val="clear"/>
+          <w:lang w:val="ro-RO" w:eastAsia="zh-CN" w:bidi="hi-IN"/>
+        </w:rPr>
+        <w:t>-O3</w:t>
+      </w:r>
+      <w:r>
+        <w:rPr>
+          <w:rFonts w:ascii="Arial" w:hAnsi="Arial"/>
+          <w:b w:val="false"/>
+          <w:bCs w:val="false"/>
+          <w:i w:val="false"/>
+          <w:iCs w:val="false"/>
+          <w:color w:val="000000"/>
+          <w:sz w:val="24"/>
+          <w:szCs w:val="24"/>
+          <w:shd w:fill="auto" w:val="clear"/>
+          <w:lang w:val="ro-RO" w:eastAsia="zh-CN" w:bidi="hi-IN"/>
+        </w:rPr>
+        <w:t xml:space="preserve">” permite compilatorului să optimizeze </w:t>
+      </w:r>
+      <w:r>
+        <w:rPr>
+          <w:rFonts w:ascii="Arial" w:hAnsi="Arial"/>
+          <w:b w:val="false"/>
+          <w:bCs w:val="false"/>
+          <w:i w:val="false"/>
+          <w:iCs w:val="false"/>
+          <w:color w:val="000000"/>
+          <w:sz w:val="24"/>
+          <w:szCs w:val="24"/>
+          <w:shd w:fill="auto" w:val="clear"/>
+          <w:lang w:val="ro-RO" w:eastAsia="zh-CN" w:bidi="hi-IN"/>
+        </w:rPr>
+        <w:t>agresiv</w:t>
+      </w:r>
+      <w:r>
+        <w:rPr>
+          <w:rFonts w:ascii="Arial" w:hAnsi="Arial"/>
+          <w:b w:val="false"/>
+          <w:bCs w:val="false"/>
+          <w:i w:val="false"/>
+          <w:iCs w:val="false"/>
+          <w:color w:val="000000"/>
+          <w:sz w:val="24"/>
+          <w:szCs w:val="24"/>
+          <w:shd w:fill="auto" w:val="clear"/>
+          <w:lang w:val="ro-RO" w:eastAsia="zh-CN" w:bidi="hi-IN"/>
+        </w:rPr>
+        <w:t xml:space="preserve"> codul </w:t>
+      </w:r>
+      <w:r>
+        <w:rPr>
+          <w:rFonts w:ascii="Arial" w:hAnsi="Arial"/>
+          <w:b/>
+          <w:bCs/>
+          <w:i w:val="false"/>
+          <w:iCs w:val="false"/>
+          <w:color w:val="000000"/>
+          <w:sz w:val="24"/>
+          <w:szCs w:val="24"/>
+          <w:shd w:fill="auto" w:val="clear"/>
+          <w:lang w:val="ro-RO" w:eastAsia="zh-CN" w:bidi="hi-IN"/>
+        </w:rPr>
+        <w:t>Assembly</w:t>
+      </w:r>
+      <w:r>
+        <w:rPr>
+          <w:rFonts w:ascii="Arial" w:hAnsi="Arial"/>
+          <w:b w:val="false"/>
+          <w:bCs w:val="false"/>
+          <w:i w:val="false"/>
+          <w:iCs w:val="false"/>
+          <w:color w:val="000000"/>
+          <w:sz w:val="24"/>
+          <w:szCs w:val="24"/>
+          <w:shd w:fill="auto" w:val="clear"/>
+          <w:lang w:val="ro-RO" w:eastAsia="zh-CN" w:bidi="hi-IN"/>
+        </w:rPr>
+        <w:t xml:space="preserve"> generat.</w:t>
+      </w:r>
+    </w:p>
+    <w:p>
+      <w:pPr>
+        <w:pStyle w:val="Normal"/>
+        <w:numPr>
+          <w:ilvl w:val="0"/>
+          <w:numId w:val="10"/>
+        </w:numPr>
+        <w:bidi w:val="0"/>
+        <w:jc w:val="both"/>
+        <w:rPr>
+          <w:rFonts w:ascii="Arial" w:hAnsi="Arial"/>
+        </w:rPr>
+      </w:pPr>
+      <w:r>
+        <w:rPr>
+          <w:rFonts w:ascii="Arial" w:hAnsi="Arial"/>
+          <w:b w:val="false"/>
+          <w:bCs w:val="false"/>
+          <w:i w:val="false"/>
+          <w:iCs w:val="false"/>
+          <w:color w:val="000000"/>
+          <w:sz w:val="24"/>
+          <w:szCs w:val="24"/>
+          <w:shd w:fill="auto" w:val="clear"/>
+          <w:lang w:val="ro-RO" w:eastAsia="zh-CN" w:bidi="hi-IN"/>
+        </w:rPr>
+        <w:t>Generatorului îi sunt comunicate toate fișierele sursă – luate recursiv din directorul ”src”, precum și locația header-urilor folosite – directorul ”include”.</w:t>
+      </w:r>
+    </w:p>
+    <w:p>
+      <w:pPr>
+        <w:pStyle w:val="Normal"/>
+        <w:bidi w:val="0"/>
+        <w:jc w:val="both"/>
+        <w:rPr>
+          <w:rFonts w:ascii="Arial" w:hAnsi="Arial"/>
+        </w:rPr>
+      </w:pPr>
+      <w:r>
+        <w:rPr/>
+      </w:r>
+    </w:p>
+    <w:p>
+      <w:pPr>
+        <w:pStyle w:val="Normal"/>
+        <w:bidi w:val="0"/>
+        <w:jc w:val="both"/>
+        <w:rPr>
+          <w:b/>
+          <w:bCs/>
+        </w:rPr>
+      </w:pPr>
+      <w:r>
+        <w:rPr>
+          <w:rFonts w:ascii="Arial" w:hAnsi="Arial"/>
+          <w:b/>
+          <w:bCs/>
+          <w:i w:val="false"/>
+          <w:iCs w:val="false"/>
+          <w:color w:val="000000"/>
+          <w:sz w:val="24"/>
+          <w:szCs w:val="24"/>
+          <w:shd w:fill="auto" w:val="clear"/>
+          <w:lang w:val="ro-RO" w:eastAsia="zh-CN" w:bidi="hi-IN"/>
+        </w:rPr>
+        <w:t>3.2 Structura directoarelor</w:t>
+      </w:r>
+    </w:p>
+    <w:p>
+      <w:pPr>
+        <w:pStyle w:val="Normal"/>
+        <w:bidi w:val="0"/>
+        <w:jc w:val="both"/>
+        <w:rPr>
+          <w:rFonts w:ascii="Arial" w:hAnsi="Arial"/>
+        </w:rPr>
+      </w:pPr>
+      <w:r>
+        <w:rPr/>
+      </w:r>
+    </w:p>
+    <w:p>
+      <w:pPr>
+        <w:pStyle w:val="Normal"/>
+        <w:bidi w:val="0"/>
+        <w:jc w:val="both"/>
+        <w:rPr>
+          <w:rFonts w:ascii="Arial" w:hAnsi="Arial"/>
+        </w:rPr>
+      </w:pPr>
+      <w:r>
+        <w:rPr>
+          <w:rFonts w:ascii="Arial" w:hAnsi="Arial"/>
+          <w:b w:val="false"/>
+          <w:bCs w:val="false"/>
+          <w:i w:val="false"/>
+          <w:iCs w:val="false"/>
+          <w:color w:val="000000"/>
+          <w:sz w:val="24"/>
+          <w:szCs w:val="24"/>
+          <w:shd w:fill="auto" w:val="clear"/>
+          <w:lang w:val="ro-RO" w:eastAsia="zh-CN" w:bidi="hi-IN"/>
+        </w:rPr>
+        <w:tab/>
       </w:r>
     </w:p>
     <w:sectPr>
@@ -8008,7 +9734,7 @@
         <w:lang w:val="ro-RO" w:eastAsia="zh-CN" w:bidi="hi-IN"/>
       </w:rPr>
       <w:drawing>
-        <wp:anchor behindDoc="1" distT="0" distB="0" distL="0" distR="0" simplePos="0" locked="0" layoutInCell="0" allowOverlap="1" relativeHeight="12">
+        <wp:anchor behindDoc="0" distT="0" distB="0" distL="0" distR="0" simplePos="0" locked="0" layoutInCell="0" allowOverlap="1" relativeHeight="23">
           <wp:simplePos x="0" y="0"/>
           <wp:positionH relativeFrom="column">
             <wp:posOffset>4384040</wp:posOffset>
@@ -8195,7 +9921,7 @@
         <w:lang w:val="ro-RO" w:eastAsia="zh-CN" w:bidi="hi-IN"/>
       </w:rPr>
       <w:drawing>
-        <wp:anchor behindDoc="1" distT="0" distB="0" distL="0" distR="0" simplePos="0" locked="0" layoutInCell="0" allowOverlap="1" relativeHeight="12">
+        <wp:anchor behindDoc="0" distT="0" distB="0" distL="0" distR="0" simplePos="0" locked="0" layoutInCell="0" allowOverlap="1" relativeHeight="23">
           <wp:simplePos x="0" y="0"/>
           <wp:positionH relativeFrom="column">
             <wp:posOffset>4384040</wp:posOffset>
@@ -9533,6 +11259,127 @@
   <w:abstractNum w:abstractNumId="10">
     <w:lvl w:ilvl="0">
       <w:start w:val="1"/>
+      <w:numFmt w:val="decimal"/>
+      <w:lvlText w:val="%1."/>
+      <w:lvlJc w:val="start"/>
+      <w:pPr>
+        <w:tabs>
+          <w:tab w:val="num" w:pos="720"/>
+        </w:tabs>
+        <w:ind w:start="720" w:hanging="360"/>
+      </w:pPr>
+      <w:rPr/>
+    </w:lvl>
+    <w:lvl w:ilvl="1">
+      <w:start w:val="1"/>
+      <w:numFmt w:val="bullet"/>
+      <w:lvlText w:val="◦"/>
+      <w:lvlJc w:val="start"/>
+      <w:pPr>
+        <w:tabs>
+          <w:tab w:val="num" w:pos="1080"/>
+        </w:tabs>
+        <w:ind w:start="1080" w:hanging="360"/>
+      </w:pPr>
+      <w:rPr>
+        <w:rFonts w:ascii="OpenSymbol" w:hAnsi="OpenSymbol" w:cs="OpenSymbol" w:hint="default"/>
+      </w:rPr>
+    </w:lvl>
+    <w:lvl w:ilvl="2">
+      <w:start w:val="1"/>
+      <w:numFmt w:val="decimal"/>
+      <w:lvlText w:val="%3."/>
+      <w:lvlJc w:val="start"/>
+      <w:pPr>
+        <w:tabs>
+          <w:tab w:val="num" w:pos="1440"/>
+        </w:tabs>
+        <w:ind w:start="1440" w:hanging="360"/>
+      </w:pPr>
+      <w:rPr/>
+    </w:lvl>
+    <w:lvl w:ilvl="3">
+      <w:start w:val="1"/>
+      <w:numFmt w:val="decimal"/>
+      <w:lvlText w:val="%4."/>
+      <w:lvlJc w:val="start"/>
+      <w:pPr>
+        <w:tabs>
+          <w:tab w:val="num" w:pos="1800"/>
+        </w:tabs>
+        <w:ind w:start="1800" w:hanging="360"/>
+      </w:pPr>
+      <w:rPr/>
+    </w:lvl>
+    <w:lvl w:ilvl="4">
+      <w:start w:val="1"/>
+      <w:numFmt w:val="decimal"/>
+      <w:lvlText w:val="%5."/>
+      <w:lvlJc w:val="start"/>
+      <w:pPr>
+        <w:tabs>
+          <w:tab w:val="num" w:pos="2160"/>
+        </w:tabs>
+        <w:ind w:start="2160" w:hanging="360"/>
+      </w:pPr>
+      <w:rPr/>
+    </w:lvl>
+    <w:lvl w:ilvl="5">
+      <w:start w:val="1"/>
+      <w:numFmt w:val="decimal"/>
+      <w:lvlText w:val="%6."/>
+      <w:lvlJc w:val="start"/>
+      <w:pPr>
+        <w:tabs>
+          <w:tab w:val="num" w:pos="2520"/>
+        </w:tabs>
+        <w:ind w:start="2520" w:hanging="360"/>
+      </w:pPr>
+      <w:rPr/>
+    </w:lvl>
+    <w:lvl w:ilvl="6">
+      <w:start w:val="1"/>
+      <w:numFmt w:val="decimal"/>
+      <w:lvlText w:val="%7."/>
+      <w:lvlJc w:val="start"/>
+      <w:pPr>
+        <w:tabs>
+          <w:tab w:val="num" w:pos="2880"/>
+        </w:tabs>
+        <w:ind w:start="2880" w:hanging="360"/>
+      </w:pPr>
+      <w:rPr/>
+    </w:lvl>
+    <w:lvl w:ilvl="7">
+      <w:start w:val="1"/>
+      <w:numFmt w:val="decimal"/>
+      <w:lvlText w:val="%8."/>
+      <w:lvlJc w:val="start"/>
+      <w:pPr>
+        <w:tabs>
+          <w:tab w:val="num" w:pos="3240"/>
+        </w:tabs>
+        <w:ind w:start="3240" w:hanging="360"/>
+      </w:pPr>
+      <w:rPr/>
+    </w:lvl>
+    <w:lvl w:ilvl="8">
+      <w:start w:val="1"/>
+      <w:numFmt w:val="decimal"/>
+      <w:lvlText w:val="%9."/>
+      <w:lvlJc w:val="start"/>
+      <w:pPr>
+        <w:tabs>
+          <w:tab w:val="num" w:pos="3600"/>
+        </w:tabs>
+        <w:ind w:start="3600" w:hanging="360"/>
+      </w:pPr>
+      <w:rPr/>
+    </w:lvl>
+  </w:abstractNum>
+  <w:abstractNum w:abstractNumId="11">
+    <w:lvl w:ilvl="0">
+      <w:start w:val="1"/>
       <w:numFmt w:val="none"/>
       <w:suff w:val="nothing"/>
       <w:lvlText w:val=""/>
@@ -9679,6 +11526,9 @@
   <w:num w:numId="10">
     <w:abstractNumId w:val="10"/>
   </w:num>
+  <w:num w:numId="11">
+    <w:abstractNumId w:val="11"/>
+  </w:num>
 </w:numbering>
 </file>
 
@@ -9706,7 +11556,7 @@
     <w:pPr>
       <w:widowControl/>
       <w:suppressAutoHyphens w:val="true"/>
-      <w:overflowPunct w:val="true"/>
+      <w:overflowPunct w:val="false"/>
       <w:bidi w:val="0"/>
       <w:spacing w:before="0" w:after="0"/>
       <w:jc w:val="start"/>

--- a/docs/Licenta.docx
+++ b/docs/Licenta.docx
@@ -1350,7 +1350,7 @@
           <w:lang w:val="ro-RO" w:eastAsia="zh-CN" w:bidi="hi-IN"/>
         </w:rPr>
         <w:tab/>
-        <w:t xml:space="preserve">Din cauza limitărilor tehnologice și a dorinței de a imita ”graficele vieții reale”, jocurile video tind să arate o parte foarte mică a lumii în care jucatorul se află. Acest fapt conduce direct la lipsa dorinței de a juca un joc a doua oară – deoarece jucătorul poate explora, cu </w:t>
+        <w:t xml:space="preserve">Din cauza limitărilor tehnologice și a dorinței de a imita „graficele vieții reale”, jocurile video tind să arate o parte foarte mică a lumii în care jucatorul se află. Acest fapt conduce direct la lipsa dorinței de a juca un joc a doua oară – deoarece jucătorul poate explora, cu </w:t>
       </w:r>
       <w:r>
         <w:rPr>
@@ -1511,7 +1511,7 @@
           <w:szCs w:val="24"/>
           <w:lang w:val="ro-RO" w:eastAsia="zh-CN" w:bidi="hi-IN"/>
         </w:rPr>
-        <w:t xml:space="preserve">Prima idee conduce direct la ce vrem să obținem – o lume cât se poate de dinamică în care interacțiunile nu sunt ”optimizate în neexistență”, iar a doua idee este prezentă ca o limitare a primei idei, ca să economisim putere de procesare, permițând jocului să ruleze în timp real. O a treia idee a proiectului, care nu întotdeauna se menționează, dar are afect </w:t>
+        <w:t xml:space="preserve">Prima idee conduce direct la ce vrem să obținem – o lume cât se poate de dinamică în care interacțiunile nu sunt „optimizate în neexistență”, iar a doua idee este prezentă ca o limitare a primei idei, ca să economisim putere de procesare, permițând jocului să ruleze în timp real. O a treia idee a proiectului, care nu întotdeauna se menționează, dar are afect </w:t>
       </w:r>
       <w:r>
         <w:rPr>
@@ -1557,7 +1557,7 @@
           <w:szCs w:val="24"/>
           <w:lang w:val="ro-RO" w:eastAsia="zh-CN" w:bidi="hi-IN"/>
         </w:rPr>
-        <w:t xml:space="preserve"> – jocul trebuie să se simtă fluid în mișcare, jocul trebuie să răspundă ”instant” la acțiunile jucătorului (se va reveni la această idee în capitolul Performanță).</w:t>
+        <w:t xml:space="preserve"> – jocul trebuie să se simtă fluid în mișcare, jocul trebuie să răspundă „instant” la acțiunile jucătorului (se va reveni la această idee în capitolul Performanță).</w:t>
       </w:r>
     </w:p>
     <w:p>
@@ -2184,7 +2184,7 @@
                 <w:lang w:val="ro-RO" w:eastAsia="zh-CN" w:bidi="hi-IN"/>
               </w:rPr>
               <w:drawing>
-                <wp:anchor behindDoc="0" distT="0" distB="0" distL="0" distR="0" simplePos="0" locked="0" layoutInCell="1" allowOverlap="1" relativeHeight="24">
+                <wp:anchor behindDoc="0" distT="0" distB="0" distL="0" distR="0" simplePos="0" locked="0" layoutInCell="1" allowOverlap="1" relativeHeight="25">
                   <wp:simplePos x="0" y="0"/>
                   <wp:positionH relativeFrom="column">
                     <wp:align>center</wp:align>
@@ -2382,7 +2382,7 @@
           <w:bCs w:val="false"/>
           <w:lang w:val="ro-RO" w:eastAsia="zh-CN" w:bidi="hi-IN"/>
         </w:rPr>
-        <w:t>Însă, doar această regulă generează comportament nenatural, nisipul formând ”piloni”, când nisipul tinde să se ”imprăștie” în viața reală. Această problemă poate fi ușor rezolvată introducând o regulă nouă:</w:t>
+        <w:t>Însă, doar această regulă generează comportament nenatural, nisipul formând „piloni”, când nisipul tinde să se „imprăștie” în viața reală. Această problemă poate fi ușor rezolvată introducând o regulă nouă:</w:t>
       </w:r>
     </w:p>
     <w:p>
@@ -3970,7 +3970,7 @@
           <w:lang w:val="ro-RO" w:eastAsia="zh-CN" w:bidi="hi-IN"/>
         </w:rPr>
         <w:tab/>
-        <w:t>Densitatea este o proprietate crucială în orice simulare, doarece e natural să ne gândim că nisipul ajunge la fundul unui lac, sau că uleiul ”plutește” deasupra apei, cu toate că acesta este lichid la rândul său.</w:t>
+        <w:t>Densitatea este o proprietate crucială în orice simulare, doarece e natural să ne gândim că nisipul ajunge la fundul unui lac, sau că uleiul „plutește” deasupra apei, cu toate că acesta este lichid la rândul său.</w:t>
       </w:r>
     </w:p>
     <w:p>
@@ -4499,7 +4499,7 @@
           <w:iCs w:val="false"/>
           <w:lang w:val="ro-RO" w:eastAsia="zh-CN" w:bidi="hi-IN"/>
         </w:rPr>
-        <w:t xml:space="preserve"> este un subprogram care generează o secvență finită de numere pseudo-aleatorii. Datorită faptului că calculatoarele moderne sunt Mașini Turing, acestea sunt deterministe și nu sunt în stare să genereze numere cu adevărat aleatorii, însă în contextul simulării nu avem nevoie de numere aleatorii, ci doar numere care ”par suficient de aleatorii pentru ochiul uman”. O clasă foarte bine cunoscută de astfel de generatoare sunt </w:t>
+        <w:t xml:space="preserve"> este un subprogram care generează o secvență finită de numere pseudo-aleatorii. Datorită faptului că calculatoarele moderne sunt Mașini Turing, acestea sunt deterministe și nu sunt în stare să genereze numere cu adevărat aleatorii, însă în contextul simulării nu avem nevoie de numere aleatorii, ci doar numere care „par suficient de aleatorii pentru ochiul uman”. O clasă foarte bine cunoscută de astfel de generatoare sunt </w:t>
       </w:r>
       <w:r>
         <w:rPr>
@@ -6031,7 +6031,7 @@
                 <w:lang w:val="ro-RO" w:eastAsia="zh-CN" w:bidi="hi-IN"/>
               </w:rPr>
               <w:drawing>
-                <wp:anchor behindDoc="0" distT="0" distB="0" distL="0" distR="0" simplePos="0" locked="0" layoutInCell="1" allowOverlap="1" relativeHeight="28">
+                <wp:anchor behindDoc="0" distT="0" distB="0" distL="0" distR="0" simplePos="0" locked="0" layoutInCell="1" allowOverlap="1" relativeHeight="29">
                   <wp:simplePos x="0" y="0"/>
                   <wp:positionH relativeFrom="column">
                     <wp:posOffset>93345</wp:posOffset>
@@ -6095,7 +6095,7 @@
                 <w:lang w:val="ro-RO" w:eastAsia="zh-CN" w:bidi="hi-IN"/>
               </w:rPr>
               <w:drawing>
-                <wp:anchor behindDoc="0" distT="0" distB="0" distL="0" distR="0" simplePos="0" locked="0" layoutInCell="1" allowOverlap="1" relativeHeight="27">
+                <wp:anchor behindDoc="0" distT="0" distB="0" distL="0" distR="0" simplePos="0" locked="0" layoutInCell="1" allowOverlap="1" relativeHeight="28">
                   <wp:simplePos x="0" y="0"/>
                   <wp:positionH relativeFrom="column">
                     <wp:posOffset>81280</wp:posOffset>
@@ -6859,7 +6859,7 @@
                 <w:lang w:val="ro-RO" w:eastAsia="zh-CN" w:bidi="hi-IN"/>
               </w:rPr>
               <w:drawing>
-                <wp:anchor behindDoc="0" distT="0" distB="0" distL="0" distR="0" simplePos="0" locked="0" layoutInCell="1" allowOverlap="1" relativeHeight="29">
+                <wp:anchor behindDoc="0" distT="0" distB="0" distL="0" distR="0" simplePos="0" locked="0" layoutInCell="1" allowOverlap="1" relativeHeight="30">
                   <wp:simplePos x="0" y="0"/>
                   <wp:positionH relativeFrom="column">
                     <wp:align>center</wp:align>
@@ -6998,7 +6998,7 @@
                 <w:lang w:val="ro-RO" w:eastAsia="zh-CN" w:bidi="hi-IN"/>
               </w:rPr>
               <w:drawing>
-                <wp:anchor behindDoc="0" distT="0" distB="0" distL="0" distR="0" simplePos="0" locked="0" layoutInCell="1" allowOverlap="1" relativeHeight="30">
+                <wp:anchor behindDoc="0" distT="0" distB="0" distL="0" distR="0" simplePos="0" locked="0" layoutInCell="1" allowOverlap="1" relativeHeight="31">
                   <wp:simplePos x="0" y="0"/>
                   <wp:positionH relativeFrom="column">
                     <wp:posOffset>36830</wp:posOffset>
@@ -7062,7 +7062,7 @@
                 <w:lang w:val="ro-RO" w:eastAsia="zh-CN" w:bidi="hi-IN"/>
               </w:rPr>
               <w:drawing>
-                <wp:anchor behindDoc="0" distT="0" distB="0" distL="0" distR="0" simplePos="0" locked="0" layoutInCell="1" allowOverlap="1" relativeHeight="31">
+                <wp:anchor behindDoc="0" distT="0" distB="0" distL="0" distR="0" simplePos="0" locked="0" layoutInCell="1" allowOverlap="1" relativeHeight="32">
                   <wp:simplePos x="0" y="0"/>
                   <wp:positionH relativeFrom="column">
                     <wp:posOffset>42545</wp:posOffset>
@@ -7237,7 +7237,7 @@
                 <w:lang w:val="ro-RO" w:eastAsia="zh-CN" w:bidi="hi-IN"/>
               </w:rPr>
               <w:drawing>
-                <wp:anchor behindDoc="0" distT="0" distB="0" distL="0" distR="0" simplePos="0" locked="0" layoutInCell="1" allowOverlap="1" relativeHeight="32">
+                <wp:anchor behindDoc="0" distT="0" distB="0" distL="0" distR="0" simplePos="0" locked="0" layoutInCell="1" allowOverlap="1" relativeHeight="33">
                   <wp:simplePos x="0" y="0"/>
                   <wp:positionH relativeFrom="column">
                     <wp:align>center</wp:align>
@@ -7301,7 +7301,7 @@
                 <w:lang w:val="ro-RO" w:eastAsia="zh-CN" w:bidi="hi-IN"/>
               </w:rPr>
               <w:drawing>
-                <wp:anchor behindDoc="0" distT="0" distB="0" distL="0" distR="0" simplePos="0" locked="0" layoutInCell="1" allowOverlap="1" relativeHeight="33">
+                <wp:anchor behindDoc="0" distT="0" distB="0" distL="0" distR="0" simplePos="0" locked="0" layoutInCell="1" allowOverlap="1" relativeHeight="34">
                   <wp:simplePos x="0" y="0"/>
                   <wp:positionH relativeFrom="column">
                     <wp:align>center</wp:align>
@@ -7614,7 +7614,7 @@
           <w:lang w:val="ro-RO" w:eastAsia="zh-CN" w:bidi="hi-IN"/>
         </w:rPr>
         <w:tab/>
-        <w:t xml:space="preserve">Singura problemă care apare cu această implementare, este șansa ca elementul să cadă ”prin” alt element, ca și cum acesta nici nu ar fi fost acolo. Pentru a evita astfel de accidente, trebuie să verificăm fiecare element până la poziția dorită ca acesta să </w:t>
+        <w:t xml:space="preserve">Singura problemă care apare cu această implementare, este șansa ca elementul să cadă „prin” alt element, ca și cum acesta nici nu ar fi fost acolo. Pentru a evita astfel de accidente, trebuie să verificăm fiecare element până la poziția dorită ca acesta să </w:t>
       </w:r>
       <w:r>
         <w:rPr>
@@ -7669,7 +7669,7 @@
           <w:lang w:val="ro-RO" w:eastAsia="zh-CN" w:bidi="hi-IN"/>
         </w:rPr>
         <w:tab/>
-        <w:t xml:space="preserve">Pentru un comportament ”mai natural”, putem să simulăm și impactul cu blocajul – în momentul impactului, după ce am mutat elementul în poziția de coliziune, alegem o direcție aleatorie (stânga sau dreapta), un impuls echivalent cu cel vertical și mutăm elementul orizontal (fig 2.23 </w:t>
+        <w:t xml:space="preserve">Pentru un comportament „mai natural”, putem să simulăm și impactul cu blocajul – în momentul impactului, după ce am mutat elementul în poziția de coliziune, alegem o direcție aleatorie (stânga sau dreapta), un impuls echivalent cu cel vertical și mutăm elementul orizontal (fig 2.23 </w:t>
       </w:r>
       <w:r>
         <w:rPr>
@@ -7761,7 +7761,7 @@
                 <w:lang w:val="ro-RO" w:eastAsia="zh-CN" w:bidi="hi-IN"/>
               </w:rPr>
               <w:drawing>
-                <wp:anchor behindDoc="0" distT="0" distB="0" distL="0" distR="0" simplePos="0" locked="0" layoutInCell="1" allowOverlap="1" relativeHeight="34">
+                <wp:anchor behindDoc="0" distT="0" distB="0" distL="0" distR="0" simplePos="0" locked="0" layoutInCell="1" allowOverlap="1" relativeHeight="35">
                   <wp:simplePos x="0" y="0"/>
                   <wp:positionH relativeFrom="column">
                     <wp:posOffset>301625</wp:posOffset>
@@ -7831,7 +7831,7 @@
                 <w:lang w:val="ro-RO" w:eastAsia="zh-CN" w:bidi="hi-IN"/>
               </w:rPr>
               <w:drawing>
-                <wp:anchor behindDoc="0" distT="0" distB="0" distL="0" distR="0" simplePos="0" locked="0" layoutInCell="1" allowOverlap="1" relativeHeight="35">
+                <wp:anchor behindDoc="0" distT="0" distB="0" distL="0" distR="0" simplePos="0" locked="0" layoutInCell="1" allowOverlap="1" relativeHeight="36">
                   <wp:simplePos x="0" y="0"/>
                   <wp:positionH relativeFrom="column">
                     <wp:posOffset>381000</wp:posOffset>
@@ -8295,40 +8295,7 @@
           <w:iCs w:val="false"/>
           <w:lang w:val="ro-RO" w:eastAsia="zh-CN" w:bidi="hi-IN"/>
         </w:rPr>
-        <w:t xml:space="preserve">3.1 </w:t>
-      </w:r>
-      <w:r>
-        <w:rPr>
-          <w:rFonts w:ascii="Arial" w:hAnsi="Arial"/>
-          <w:b/>
-          <w:bCs/>
-          <w:i w:val="false"/>
-          <w:iCs w:val="false"/>
-          <w:lang w:val="ro-RO" w:eastAsia="zh-CN" w:bidi="hi-IN"/>
-        </w:rPr>
-        <w:t xml:space="preserve">Configurarea </w:t>
-      </w:r>
-      <w:r>
-        <w:rPr>
-          <w:rFonts w:ascii="Arial" w:hAnsi="Arial"/>
-          <w:b/>
-          <w:bCs/>
-          <w:i w:val="false"/>
-          <w:iCs w:val="false"/>
-          <w:lang w:val="ro-RO" w:eastAsia="zh-CN" w:bidi="hi-IN"/>
-        </w:rPr>
-        <w:t>folosind</w:t>
-      </w:r>
-      <w:r>
-        <w:rPr>
-          <w:rFonts w:ascii="Arial" w:hAnsi="Arial"/>
-          <w:b/>
-          <w:bCs/>
-          <w:i w:val="false"/>
-          <w:iCs w:val="false"/>
-          <w:lang w:val="ro-RO" w:eastAsia="zh-CN" w:bidi="hi-IN"/>
-        </w:rPr>
-        <w:t xml:space="preserve"> cmake</w:t>
+        <w:t>3.1 Configurarea folosind cmake</w:t>
       </w:r>
     </w:p>
     <w:p>
@@ -8371,25 +8338,7 @@
           <w:bCs w:val="false"/>
           <w:lang w:val="ro-RO" w:eastAsia="zh-CN" w:bidi="hi-IN"/>
         </w:rPr>
-        <w:t>În timpul configurării se execut</w:t>
-      </w:r>
-      <w:r>
-        <w:rPr>
-          <w:rFonts w:ascii="Arial" w:hAnsi="Arial"/>
-          <w:b w:val="false"/>
-          <w:bCs w:val="false"/>
-          <w:lang w:val="ro-RO" w:eastAsia="zh-CN" w:bidi="hi-IN"/>
-        </w:rPr>
-        <w:t>ă</w:t>
-      </w:r>
-      <w:r>
-        <w:rPr>
-          <w:rFonts w:ascii="Arial" w:hAnsi="Arial"/>
-          <w:b w:val="false"/>
-          <w:bCs w:val="false"/>
-          <w:lang w:val="ro-RO" w:eastAsia="zh-CN" w:bidi="hi-IN"/>
-        </w:rPr>
-        <w:t xml:space="preserve"> următorii pași:</w:t>
+        <w:t>În timpul configurării se execută următorii pași:</w:t>
       </w:r>
     </w:p>
     <w:p>
@@ -8431,7 +8380,7 @@
           <w:shd w:fill="auto" w:val="clear"/>
           <w:lang w:val="ro-RO" w:eastAsia="zh-CN" w:bidi="hi-IN"/>
         </w:rPr>
-        <w:t>ila ”</w:t>
+        <w:t>ila „</w:t>
       </w:r>
       <w:r>
         <w:rPr>
@@ -8467,7 +8416,7 @@
           <w:szCs w:val="24"/>
           <w:lang w:val="ro-RO" w:eastAsia="zh-CN" w:bidi="hi-IN"/>
         </w:rPr>
-        <w:t>ste setată la ”</w:t>
+        <w:t>ste setată la „</w:t>
       </w:r>
       <w:r>
         <w:rPr>
@@ -8612,7 +8561,7 @@
           <w:shd w:fill="auto" w:val="clear"/>
           <w:lang w:val="ro-RO" w:eastAsia="zh-CN" w:bidi="hi-IN"/>
         </w:rPr>
-        <w:t>ila ”</w:t>
+        <w:t>ila „</w:t>
       </w:r>
       <w:r>
         <w:rPr>
@@ -8648,7 +8597,7 @@
           <w:szCs w:val="24"/>
           <w:lang w:val="ro-RO" w:eastAsia="zh-CN" w:bidi="hi-IN"/>
         </w:rPr>
-        <w:t>ste setată la ”</w:t>
+        <w:t>ste setată la „</w:t>
       </w:r>
       <w:r>
         <w:rPr>
@@ -8704,7 +8653,7 @@
           <w:szCs w:val="24"/>
           <w:lang w:val="ro-RO" w:eastAsia="zh-CN" w:bidi="hi-IN"/>
         </w:rPr>
-        <w:t>Analizorul static ales este ”</w:t>
+        <w:t>Analizorul static ales este „</w:t>
       </w:r>
       <w:r>
         <w:rPr>
@@ -8888,20 +8837,7 @@
           <w:shd w:fill="auto" w:val="clear"/>
           <w:lang w:val="ro-RO" w:eastAsia="zh-CN" w:bidi="hi-IN"/>
         </w:rPr>
-        <w:t xml:space="preserve">. Acestea sunt componentele necesare </w:t>
-      </w:r>
-      <w:r>
-        <w:rPr>
-          <w:rFonts w:ascii="Arial" w:hAnsi="Arial"/>
-          <w:b w:val="false"/>
-          <w:bCs w:val="false"/>
-          <w:color w:val="000000"/>
-          <w:sz w:val="24"/>
-          <w:szCs w:val="24"/>
-          <w:shd w:fill="auto" w:val="clear"/>
-          <w:lang w:val="ro-RO" w:eastAsia="zh-CN" w:bidi="hi-IN"/>
-        </w:rPr>
-        <w:t xml:space="preserve">din librăria </w:t>
+        <w:t xml:space="preserve">. Acestea sunt componentele necesare din librăria </w:t>
       </w:r>
       <w:r>
         <w:rPr>
@@ -8929,59 +8865,7 @@
           <w:shd w:fill="auto" w:val="clear"/>
           <w:lang w:val="ro-RO" w:eastAsia="zh-CN" w:bidi="hi-IN"/>
         </w:rPr>
-        <w:t xml:space="preserve"> </w:t>
-      </w:r>
-      <w:r>
-        <w:rPr>
-          <w:rFonts w:ascii="Arial" w:hAnsi="Arial"/>
-          <w:b w:val="false"/>
-          <w:bCs w:val="false"/>
-          <w:color w:val="000000"/>
-          <w:sz w:val="24"/>
-          <w:szCs w:val="24"/>
-          <w:shd w:fill="auto" w:val="clear"/>
-          <w:lang w:val="ro-RO" w:eastAsia="zh-CN" w:bidi="hi-IN"/>
-        </w:rPr>
-        <w:t xml:space="preserve">ca </w:t>
-      </w:r>
-      <w:r>
-        <w:rPr>
-          <w:rFonts w:ascii="Arial" w:hAnsi="Arial"/>
-          <w:b w:val="false"/>
-          <w:bCs w:val="false"/>
-          <w:color w:val="000000"/>
-          <w:sz w:val="24"/>
-          <w:szCs w:val="24"/>
-          <w:shd w:fill="auto" w:val="clear"/>
-          <w:lang w:val="ro-RO" w:eastAsia="zh-CN" w:bidi="hi-IN"/>
-        </w:rPr>
-        <w:t xml:space="preserve">să putem crea o fereastră și să </w:t>
-      </w:r>
-      <w:r>
-        <w:rPr>
-          <w:rFonts w:ascii="Arial" w:hAnsi="Arial"/>
-          <w:b w:val="false"/>
-          <w:bCs w:val="false"/>
-          <w:color w:val="000000"/>
-          <w:sz w:val="24"/>
-          <w:szCs w:val="24"/>
-          <w:shd w:fill="auto" w:val="clear"/>
-          <w:lang w:val="ro-RO" w:eastAsia="zh-CN" w:bidi="hi-IN"/>
-        </w:rPr>
-        <w:t>putem manipula pixelii din ea</w:t>
-      </w:r>
-      <w:r>
-        <w:rPr>
-          <w:rFonts w:ascii="Arial" w:hAnsi="Arial"/>
-          <w:b w:val="false"/>
-          <w:bCs w:val="false"/>
-          <w:color w:val="000000"/>
-          <w:sz w:val="24"/>
-          <w:szCs w:val="24"/>
-          <w:shd w:fill="auto" w:val="clear"/>
-          <w:lang w:val="ro-RO" w:eastAsia="zh-CN" w:bidi="hi-IN"/>
-        </w:rPr>
-        <w:t>.</w:t>
+        <w:t xml:space="preserve"> ca să putem crea o fereastră și să putem manipula pixelii din ea.</w:t>
       </w:r>
     </w:p>
     <w:p>
@@ -9090,20 +8974,7 @@
           <w:shd w:fill="auto" w:val="clear"/>
           <w:lang w:val="ro-RO" w:eastAsia="zh-CN" w:bidi="hi-IN"/>
         </w:rPr>
-        <w:t xml:space="preserve"> conț</w:t>
-      </w:r>
-      <w:r>
-        <w:rPr>
-          <w:rFonts w:ascii="Arial" w:hAnsi="Arial"/>
-          <w:b w:val="false"/>
-          <w:bCs w:val="false"/>
-          <w:color w:val="000000"/>
-          <w:sz w:val="24"/>
-          <w:szCs w:val="24"/>
-          <w:shd w:fill="auto" w:val="clear"/>
-          <w:lang w:val="ro-RO" w:eastAsia="zh-CN" w:bidi="hi-IN"/>
-        </w:rPr>
-        <w:t xml:space="preserve">ine fontul folosit pentru a scrie la ecran și kernel-ul folosit de </w:t>
+        <w:t xml:space="preserve"> conține fontul folosit pentru a scrie la ecran și kernel-ul folosit de </w:t>
       </w:r>
       <w:r>
         <w:rPr>
@@ -9158,7 +9029,7 @@
           <w:shd w:fill="auto" w:val="clear"/>
           <w:lang w:val="ro-RO" w:eastAsia="zh-CN" w:bidi="hi-IN"/>
         </w:rPr>
-        <w:t>Se setează flagurile compilatorului la ”</w:t>
+        <w:t>Se setează flagurile compilatorului la „</w:t>
       </w:r>
       <w:r>
         <w:rPr>
@@ -9213,33 +9084,7 @@
           <w:shd w:fill="auto" w:val="clear"/>
           <w:lang w:val="ro-RO" w:eastAsia="zh-CN" w:bidi="hi-IN"/>
         </w:rPr>
-        <w:t xml:space="preserve">Primele patru flaguri se asigură că compilatorul ajută programatorul să facă mai puține greșeli ”umane” în cod – marind numărul de warning-uri pe care compilatorul le </w:t>
-      </w:r>
-      <w:r>
-        <w:rPr>
-          <w:rFonts w:ascii="Arial" w:hAnsi="Arial"/>
-          <w:b w:val="false"/>
-          <w:bCs w:val="false"/>
-          <w:color w:val="000000"/>
-          <w:sz w:val="24"/>
-          <w:szCs w:val="24"/>
-          <w:shd w:fill="auto" w:val="clear"/>
-          <w:lang w:val="ro-RO" w:eastAsia="zh-CN" w:bidi="hi-IN"/>
-        </w:rPr>
-        <w:t>raportează</w:t>
-      </w:r>
-      <w:r>
-        <w:rPr>
-          <w:rFonts w:ascii="Arial" w:hAnsi="Arial"/>
-          <w:b w:val="false"/>
-          <w:bCs w:val="false"/>
-          <w:color w:val="000000"/>
-          <w:sz w:val="24"/>
-          <w:szCs w:val="24"/>
-          <w:shd w:fill="auto" w:val="clear"/>
-          <w:lang w:val="ro-RO" w:eastAsia="zh-CN" w:bidi="hi-IN"/>
-        </w:rPr>
-        <w:t>, dintre care flagul ”</w:t>
+        <w:t>Primele patru flaguri se asigură că compilatorul ajută programatorul să facă mai puține greșeli „umane” în cod – marind numărul de warning-uri pe care compilatorul le raportează, dintre care flagul „</w:t>
       </w:r>
       <w:r>
         <w:rPr>
@@ -9267,8 +9112,22 @@
           <w:shd w:fill="auto" w:val="clear"/>
           <w:lang w:val="ro-RO" w:eastAsia="zh-CN" w:bidi="hi-IN"/>
         </w:rPr>
-        <w:t xml:space="preserve">” schimbă prioritatea warningu-urilor la erori de compilare, </w:t>
-      </w:r>
+        <w:t>” schimbă prioritatea warningu-urilor la erori de compilare, oprind compilarea când cu status eșuat dacă sunt întâmpinate.</w:t>
+      </w:r>
+    </w:p>
+    <w:p>
+      <w:pPr>
+        <w:pStyle w:val="Normal"/>
+        <w:numPr>
+          <w:ilvl w:val="1"/>
+          <w:numId w:val="10"/>
+        </w:numPr>
+        <w:bidi w:val="0"/>
+        <w:jc w:val="both"/>
+        <w:rPr>
+          <w:rFonts w:ascii="Arial" w:hAnsi="Arial"/>
+        </w:rPr>
+      </w:pPr>
       <w:r>
         <w:rPr>
           <w:rFonts w:ascii="Arial" w:hAnsi="Arial"/>
@@ -9280,73 +9139,7 @@
           <w:shd w:fill="auto" w:val="clear"/>
           <w:lang w:val="ro-RO" w:eastAsia="zh-CN" w:bidi="hi-IN"/>
         </w:rPr>
-        <w:t>oprind</w:t>
-      </w:r>
-      <w:r>
-        <w:rPr>
-          <w:rFonts w:ascii="Arial" w:hAnsi="Arial"/>
-          <w:b w:val="false"/>
-          <w:bCs w:val="false"/>
-          <w:color w:val="000000"/>
-          <w:sz w:val="24"/>
-          <w:szCs w:val="24"/>
-          <w:shd w:fill="auto" w:val="clear"/>
-          <w:lang w:val="ro-RO" w:eastAsia="zh-CN" w:bidi="hi-IN"/>
-        </w:rPr>
-        <w:t xml:space="preserve"> compilarea când </w:t>
-      </w:r>
-      <w:r>
-        <w:rPr>
-          <w:rFonts w:ascii="Arial" w:hAnsi="Arial"/>
-          <w:b w:val="false"/>
-          <w:bCs w:val="false"/>
-          <w:color w:val="000000"/>
-          <w:sz w:val="24"/>
-          <w:szCs w:val="24"/>
-          <w:shd w:fill="auto" w:val="clear"/>
-          <w:lang w:val="ro-RO" w:eastAsia="zh-CN" w:bidi="hi-IN"/>
-        </w:rPr>
-        <w:t>cu status eșuat dacă sunt întâmpinate</w:t>
-      </w:r>
-      <w:r>
-        <w:rPr>
-          <w:rFonts w:ascii="Arial" w:hAnsi="Arial"/>
-          <w:b w:val="false"/>
-          <w:bCs w:val="false"/>
-          <w:color w:val="000000"/>
-          <w:sz w:val="24"/>
-          <w:szCs w:val="24"/>
-          <w:shd w:fill="auto" w:val="clear"/>
-          <w:lang w:val="ro-RO" w:eastAsia="zh-CN" w:bidi="hi-IN"/>
-        </w:rPr>
-        <w:t>.</w:t>
-      </w:r>
-    </w:p>
-    <w:p>
-      <w:pPr>
-        <w:pStyle w:val="Normal"/>
-        <w:numPr>
-          <w:ilvl w:val="1"/>
-          <w:numId w:val="10"/>
-        </w:numPr>
-        <w:bidi w:val="0"/>
-        <w:jc w:val="both"/>
-        <w:rPr>
-          <w:rFonts w:ascii="Arial" w:hAnsi="Arial"/>
-        </w:rPr>
-      </w:pPr>
-      <w:r>
-        <w:rPr>
-          <w:rFonts w:ascii="Arial" w:hAnsi="Arial"/>
-          <w:b w:val="false"/>
-          <w:bCs w:val="false"/>
-          <w:color w:val="000000"/>
-          <w:sz w:val="24"/>
-          <w:szCs w:val="24"/>
-          <w:shd w:fill="auto" w:val="clear"/>
-          <w:lang w:val="ro-RO" w:eastAsia="zh-CN" w:bidi="hi-IN"/>
-        </w:rPr>
-        <w:t>Flagul ”</w:t>
+        <w:t>Flagul „</w:t>
       </w:r>
       <w:r>
         <w:rPr>
@@ -9374,8 +9167,22 @@
           <w:shd w:fill="auto" w:val="clear"/>
           <w:lang w:val="ro-RO" w:eastAsia="zh-CN" w:bidi="hi-IN"/>
         </w:rPr>
-        <w:t xml:space="preserve">” semnalează compilatorului să </w:t>
-      </w:r>
+        <w:t>” semnalează compilatorului să raporteze și warning-uri de paritate cu diferite compilatoare/arhitecturi – sporește șansa proiectului să poată fi construit pe alte mașini, cu compilatoare diferite, fără probleme.</w:t>
+      </w:r>
+    </w:p>
+    <w:p>
+      <w:pPr>
+        <w:pStyle w:val="Normal"/>
+        <w:numPr>
+          <w:ilvl w:val="1"/>
+          <w:numId w:val="10"/>
+        </w:numPr>
+        <w:bidi w:val="0"/>
+        <w:jc w:val="both"/>
+        <w:rPr>
+          <w:rFonts w:ascii="Arial" w:hAnsi="Arial"/>
+        </w:rPr>
+      </w:pPr>
       <w:r>
         <w:rPr>
           <w:rFonts w:ascii="Arial" w:hAnsi="Arial"/>
@@ -9387,60 +9194,7 @@
           <w:shd w:fill="auto" w:val="clear"/>
           <w:lang w:val="ro-RO" w:eastAsia="zh-CN" w:bidi="hi-IN"/>
         </w:rPr>
-        <w:t>raporteze</w:t>
-      </w:r>
-      <w:r>
-        <w:rPr>
-          <w:rFonts w:ascii="Arial" w:hAnsi="Arial"/>
-          <w:b w:val="false"/>
-          <w:bCs w:val="false"/>
-          <w:color w:val="000000"/>
-          <w:sz w:val="24"/>
-          <w:szCs w:val="24"/>
-          <w:shd w:fill="auto" w:val="clear"/>
-          <w:lang w:val="ro-RO" w:eastAsia="zh-CN" w:bidi="hi-IN"/>
-        </w:rPr>
-        <w:t xml:space="preserve"> și warning-uri de paritate cu diferite compilatoare/arhitecturi – sporește șansa proiectului să poată fi construit pe alte mașini, cu compilatoare diferite, fără probleme.</w:t>
-      </w:r>
-    </w:p>
-    <w:p>
-      <w:pPr>
-        <w:pStyle w:val="Normal"/>
-        <w:numPr>
-          <w:ilvl w:val="1"/>
-          <w:numId w:val="10"/>
-        </w:numPr>
-        <w:bidi w:val="0"/>
-        <w:jc w:val="both"/>
-        <w:rPr>
-          <w:rFonts w:ascii="Arial" w:hAnsi="Arial"/>
-        </w:rPr>
-      </w:pPr>
-      <w:r>
-        <w:rPr>
-          <w:rFonts w:ascii="Arial" w:hAnsi="Arial"/>
-          <w:b w:val="false"/>
-          <w:bCs w:val="false"/>
-          <w:color w:val="000000"/>
-          <w:sz w:val="24"/>
-          <w:szCs w:val="24"/>
-          <w:shd w:fill="auto" w:val="clear"/>
-          <w:lang w:val="ro-RO" w:eastAsia="zh-CN" w:bidi="hi-IN"/>
-        </w:rPr>
-        <w:t>F</w:t>
-      </w:r>
-      <w:r>
-        <w:rPr>
-          <w:rFonts w:ascii="Arial" w:hAnsi="Arial"/>
-          <w:b w:val="false"/>
-          <w:bCs w:val="false"/>
-          <w:color w:val="000000"/>
-          <w:sz w:val="24"/>
-          <w:szCs w:val="24"/>
-          <w:shd w:fill="auto" w:val="clear"/>
-          <w:lang w:val="ro-RO" w:eastAsia="zh-CN" w:bidi="hi-IN"/>
-        </w:rPr>
-        <w:t>lagul ”</w:t>
+        <w:t>Flagul „</w:t>
       </w:r>
       <w:r>
         <w:rPr>
@@ -9470,37 +9224,7 @@
           <w:shd w:fill="auto" w:val="clear"/>
           <w:lang w:val="ro-RO" w:eastAsia="zh-CN" w:bidi="hi-IN"/>
         </w:rPr>
-        <w:t xml:space="preserve">” permite compilatorului să optimizeze </w:t>
-      </w:r>
-      <w:r>
-        <w:rPr>
-          <w:rFonts w:ascii="Arial" w:hAnsi="Arial"/>
-          <w:b w:val="false"/>
-          <w:bCs w:val="false"/>
-          <w:i w:val="false"/>
-          <w:iCs w:val="false"/>
-          <w:color w:val="000000"/>
-          <w:sz w:val="24"/>
-          <w:szCs w:val="24"/>
-          <w:shd w:fill="auto" w:val="clear"/>
-          <w:lang w:val="ro-RO" w:eastAsia="zh-CN" w:bidi="hi-IN"/>
-        </w:rPr>
-        <w:t>agresiv</w:t>
-      </w:r>
-      <w:r>
-        <w:rPr>
-          <w:rFonts w:ascii="Arial" w:hAnsi="Arial"/>
-          <w:b w:val="false"/>
-          <w:bCs w:val="false"/>
-          <w:i w:val="false"/>
-          <w:iCs w:val="false"/>
-          <w:color w:val="000000"/>
-          <w:sz w:val="24"/>
-          <w:szCs w:val="24"/>
-          <w:shd w:fill="auto" w:val="clear"/>
-          <w:lang w:val="ro-RO" w:eastAsia="zh-CN" w:bidi="hi-IN"/>
-        </w:rPr>
-        <w:t xml:space="preserve"> codul </w:t>
+        <w:t xml:space="preserve">” permite compilatorului să optimizeze agresiv codul </w:t>
       </w:r>
       <w:r>
         <w:rPr>
@@ -9559,20 +9283,22 @@
           <w:shd w:fill="auto" w:val="clear"/>
           <w:lang w:val="ro-RO" w:eastAsia="zh-CN" w:bidi="hi-IN"/>
         </w:rPr>
-        <w:t>Generatorului îi sunt comunicate toate fișierele sursă – luate recursiv din directorul ”src”, precum și locația header-urilor folosite – directorul ”include”.</w:t>
-      </w:r>
-    </w:p>
-    <w:p>
-      <w:pPr>
-        <w:pStyle w:val="Normal"/>
-        <w:bidi w:val="0"/>
-        <w:jc w:val="both"/>
-        <w:rPr>
-          <w:rFonts w:ascii="Arial" w:hAnsi="Arial"/>
-        </w:rPr>
-      </w:pPr>
-      <w:r>
-        <w:rPr/>
+        <w:t>Generatorului îi sunt comunicate toate fișierele sursă – luate recursiv din directorul „src”, precum și locația header-urilor folosite – directorul „include”.</w:t>
+      </w:r>
+    </w:p>
+    <w:p>
+      <w:pPr>
+        <w:pStyle w:val="Normal"/>
+        <w:bidi w:val="0"/>
+        <w:jc w:val="both"/>
+        <w:rPr>
+          <w:rFonts w:ascii="Arial" w:hAnsi="Arial"/>
+        </w:rPr>
+      </w:pPr>
+      <w:r>
+        <w:rPr>
+          <w:rFonts w:ascii="Arial" w:hAnsi="Arial"/>
+        </w:rPr>
       </w:r>
     </w:p>
     <w:p>
@@ -9611,7 +9337,9 @@
         </w:rPr>
       </w:pPr>
       <w:r>
-        <w:rPr/>
+        <w:rPr>
+          <w:rFonts w:ascii="Arial" w:hAnsi="Arial"/>
+        </w:rPr>
       </w:r>
     </w:p>
     <w:p>
@@ -9637,6 +9365,1455 @@
           <w:lang w:val="ro-RO" w:eastAsia="zh-CN" w:bidi="hi-IN"/>
         </w:rPr>
         <w:tab/>
+        <w:t xml:space="preserve">Punctul de pornire al aplicației – </w:t>
+      </w:r>
+      <w:r>
+        <w:rPr>
+          <w:rFonts w:ascii="Arial" w:hAnsi="Arial"/>
+          <w:b w:val="false"/>
+          <w:bCs w:val="false"/>
+          <w:i w:val="false"/>
+          <w:iCs w:val="false"/>
+          <w:color w:val="000000"/>
+          <w:sz w:val="24"/>
+          <w:szCs w:val="24"/>
+          <w:shd w:fill="auto" w:val="clear"/>
+          <w:lang w:val="ro-RO" w:eastAsia="zh-CN" w:bidi="hi-IN"/>
+        </w:rPr>
+        <w:t>funcția main() -</w:t>
+      </w:r>
+      <w:r>
+        <w:rPr>
+          <w:rFonts w:ascii="Arial" w:hAnsi="Arial"/>
+          <w:b w:val="false"/>
+          <w:bCs w:val="false"/>
+          <w:i w:val="false"/>
+          <w:iCs w:val="false"/>
+          <w:color w:val="000000"/>
+          <w:sz w:val="24"/>
+          <w:szCs w:val="24"/>
+          <w:shd w:fill="auto" w:val="clear"/>
+          <w:lang w:val="ro-RO" w:eastAsia="zh-CN" w:bidi="hi-IN"/>
+        </w:rPr>
+        <w:t xml:space="preserve"> se află în fișierul sursă „Main.cpp” (</w:t>
+      </w:r>
+      <w:r>
+        <w:rPr>
+          <w:rFonts w:ascii="Arial" w:hAnsi="Arial"/>
+          <w:b w:val="false"/>
+          <w:bCs w:val="false"/>
+          <w:i w:val="false"/>
+          <w:iCs w:val="false"/>
+          <w:color w:val="000000"/>
+          <w:sz w:val="24"/>
+          <w:szCs w:val="24"/>
+          <w:shd w:fill="auto" w:val="clear"/>
+          <w:lang w:val="ro-RO" w:eastAsia="zh-CN" w:bidi="hi-IN"/>
+        </w:rPr>
+        <w:t xml:space="preserve">fig. 3.1 </w:t>
+      </w:r>
+      <w:r>
+        <w:rPr>
+          <w:rFonts w:eastAsia="Arial" w:cs="Arial" w:ascii="Arial" w:hAnsi="Arial"/>
+          <w:b w:val="false"/>
+          <w:bCs w:val="false"/>
+          <w:i w:val="false"/>
+          <w:iCs w:val="false"/>
+          <w:color w:val="000000"/>
+          <w:sz w:val="24"/>
+          <w:szCs w:val="24"/>
+          <w:shd w:fill="auto" w:val="clear"/>
+          <w:lang w:val="ro-RO" w:eastAsia="zh-CN" w:bidi="hi-IN"/>
+        </w:rPr>
+        <w:t>↓</w:t>
+      </w:r>
+      <w:r>
+        <w:rPr>
+          <w:rFonts w:ascii="Arial" w:hAnsi="Arial"/>
+          <w:b w:val="false"/>
+          <w:bCs w:val="false"/>
+          <w:i w:val="false"/>
+          <w:iCs w:val="false"/>
+          <w:color w:val="000000"/>
+          <w:sz w:val="24"/>
+          <w:szCs w:val="24"/>
+          <w:shd w:fill="auto" w:val="clear"/>
+          <w:lang w:val="ro-RO" w:eastAsia="zh-CN" w:bidi="hi-IN"/>
+        </w:rPr>
+        <w:t>).</w:t>
+      </w:r>
+    </w:p>
+    <w:p>
+      <w:pPr>
+        <w:pStyle w:val="Normal"/>
+        <w:bidi w:val="0"/>
+        <w:jc w:val="both"/>
+        <w:rPr>
+          <w:rFonts w:ascii="Arial" w:hAnsi="Arial"/>
+        </w:rPr>
+      </w:pPr>
+      <w:r>
+        <w:rPr>
+          <w:rFonts w:ascii="Arial" w:hAnsi="Arial"/>
+        </w:rPr>
+      </w:r>
+    </w:p>
+    <w:p>
+      <w:pPr>
+        <w:pStyle w:val="Normal"/>
+        <w:bidi w:val="0"/>
+        <w:jc w:val="both"/>
+        <w:rPr>
+          <w:rFonts w:ascii="Arial" w:hAnsi="Arial"/>
+          <w:lang w:val="ro-RO" w:eastAsia="zh-CN" w:bidi="hi-IN"/>
+        </w:rPr>
+      </w:pPr>
+      <w:r>
+        <w:rPr>
+          <w:rFonts w:ascii="Arial" w:hAnsi="Arial"/>
+          <w:lang w:val="ro-RO" w:eastAsia="zh-CN" w:bidi="hi-IN"/>
+        </w:rPr>
+      </w:r>
+    </w:p>
+    <w:tbl>
+      <w:tblPr>
+        <w:tblW w:w="9645" w:type="dxa"/>
+        <w:jc w:val="start"/>
+        <w:tblInd w:w="0" w:type="dxa"/>
+        <w:tblLayout w:type="fixed"/>
+        <w:tblCellMar>
+          <w:top w:w="0" w:type="dxa"/>
+          <w:start w:w="0" w:type="dxa"/>
+          <w:bottom w:w="0" w:type="dxa"/>
+          <w:end w:w="0" w:type="dxa"/>
+        </w:tblCellMar>
+      </w:tblPr>
+      <w:tblGrid>
+        <w:gridCol w:w="9645"/>
+      </w:tblGrid>
+      <w:tr>
+        <w:trPr/>
+        <w:tc>
+          <w:tcPr>
+            <w:tcW w:w="9645" w:type="dxa"/>
+            <w:tcBorders/>
+          </w:tcPr>
+          <w:p>
+            <w:pPr>
+              <w:pStyle w:val="Normal"/>
+              <w:spacing w:lineRule="atLeast" w:line="285"/>
+              <w:ind w:hanging="0" w:start="0" w:end="0"/>
+              <w:rPr>
+                <w:rFonts w:ascii="Andale Mono" w:hAnsi="Andale Mono"/>
+                <w:b/>
+                <w:bCs/>
+                <w:color w:val="3B3B3B"/>
+                <w:sz w:val="21"/>
+                <w:highlight w:val="none"/>
+                <w:shd w:fill="auto" w:val="clear"/>
+                <w:lang w:val="ro-RO" w:eastAsia="zh-CN" w:bidi="hi-IN"/>
+              </w:rPr>
+            </w:pPr>
+            <w:r>
+              <w:rPr>
+                <w:rFonts w:ascii="Andale Mono" w:hAnsi="Andale Mono"/>
+                <w:b/>
+                <w:bCs/>
+                <w:color w:val="267F99"/>
+                <w:sz w:val="21"/>
+                <w:shd w:fill="auto" w:val="clear"/>
+                <w:lang w:val="ro-RO" w:eastAsia="zh-CN" w:bidi="hi-IN"/>
+              </w:rPr>
+              <w:t>int32_t</w:t>
+            </w:r>
+            <w:r>
+              <w:rPr>
+                <w:rFonts w:ascii="Andale Mono" w:hAnsi="Andale Mono"/>
+                <w:b/>
+                <w:bCs/>
+                <w:color w:val="3B3B3B"/>
+                <w:sz w:val="21"/>
+                <w:shd w:fill="auto" w:val="clear"/>
+                <w:lang w:val="ro-RO" w:eastAsia="zh-CN" w:bidi="hi-IN"/>
+              </w:rPr>
+              <w:t xml:space="preserve"> </w:t>
+            </w:r>
+            <w:r>
+              <w:rPr>
+                <w:rFonts w:ascii="Andale Mono" w:hAnsi="Andale Mono"/>
+                <w:b/>
+                <w:bCs/>
+                <w:color w:val="795E26"/>
+                <w:sz w:val="21"/>
+                <w:shd w:fill="auto" w:val="clear"/>
+                <w:lang w:val="ro-RO" w:eastAsia="zh-CN" w:bidi="hi-IN"/>
+              </w:rPr>
+              <w:t>main</w:t>
+            </w:r>
+            <w:r>
+              <w:rPr>
+                <w:rFonts w:ascii="Andale Mono" w:hAnsi="Andale Mono"/>
+                <w:b/>
+                <w:bCs/>
+                <w:color w:val="3B3B3B"/>
+                <w:sz w:val="21"/>
+                <w:shd w:fill="auto" w:val="clear"/>
+                <w:lang w:val="ro-RO" w:eastAsia="zh-CN" w:bidi="hi-IN"/>
+              </w:rPr>
+              <w:t>(</w:t>
+            </w:r>
+            <w:r>
+              <w:rPr>
+                <w:rFonts w:ascii="Andale Mono" w:hAnsi="Andale Mono"/>
+                <w:b/>
+                <w:bCs/>
+                <w:color w:val="0000FF"/>
+                <w:sz w:val="21"/>
+                <w:shd w:fill="auto" w:val="clear"/>
+                <w:lang w:val="ro-RO" w:eastAsia="zh-CN" w:bidi="hi-IN"/>
+              </w:rPr>
+              <w:t>const</w:t>
+            </w:r>
+            <w:r>
+              <w:rPr>
+                <w:rFonts w:ascii="Andale Mono" w:hAnsi="Andale Mono"/>
+                <w:b/>
+                <w:bCs/>
+                <w:color w:val="3B3B3B"/>
+                <w:sz w:val="21"/>
+                <w:shd w:fill="auto" w:val="clear"/>
+                <w:lang w:val="ro-RO" w:eastAsia="zh-CN" w:bidi="hi-IN"/>
+              </w:rPr>
+              <w:t xml:space="preserve"> </w:t>
+            </w:r>
+            <w:r>
+              <w:rPr>
+                <w:rFonts w:ascii="Andale Mono" w:hAnsi="Andale Mono"/>
+                <w:b/>
+                <w:bCs/>
+                <w:color w:val="267F99"/>
+                <w:sz w:val="21"/>
+                <w:shd w:fill="auto" w:val="clear"/>
+                <w:lang w:val="ro-RO" w:eastAsia="zh-CN" w:bidi="hi-IN"/>
+              </w:rPr>
+              <w:t>int32_t</w:t>
+            </w:r>
+            <w:r>
+              <w:rPr>
+                <w:rFonts w:ascii="Andale Mono" w:hAnsi="Andale Mono"/>
+                <w:b/>
+                <w:bCs/>
+                <w:color w:val="3B3B3B"/>
+                <w:sz w:val="21"/>
+                <w:shd w:fill="auto" w:val="clear"/>
+                <w:lang w:val="ro-RO" w:eastAsia="zh-CN" w:bidi="hi-IN"/>
+              </w:rPr>
+              <w:t xml:space="preserve"> </w:t>
+            </w:r>
+            <w:r>
+              <w:rPr>
+                <w:rFonts w:ascii="Andale Mono" w:hAnsi="Andale Mono"/>
+                <w:b/>
+                <w:bCs/>
+                <w:color w:val="008000"/>
+                <w:sz w:val="21"/>
+                <w:shd w:fill="auto" w:val="clear"/>
+                <w:lang w:val="ro-RO" w:eastAsia="zh-CN" w:bidi="hi-IN"/>
+              </w:rPr>
+              <w:t>/*argc*/</w:t>
+            </w:r>
+            <w:r>
+              <w:rPr>
+                <w:rFonts w:ascii="Andale Mono" w:hAnsi="Andale Mono"/>
+                <w:b/>
+                <w:bCs/>
+                <w:color w:val="3B3B3B"/>
+                <w:sz w:val="21"/>
+                <w:shd w:fill="auto" w:val="clear"/>
+                <w:lang w:val="ro-RO" w:eastAsia="zh-CN" w:bidi="hi-IN"/>
+              </w:rPr>
+              <w:t xml:space="preserve">, </w:t>
+            </w:r>
+            <w:r>
+              <w:rPr>
+                <w:rFonts w:ascii="Andale Mono" w:hAnsi="Andale Mono"/>
+                <w:b/>
+                <w:bCs/>
+                <w:color w:val="0000FF"/>
+                <w:sz w:val="21"/>
+                <w:shd w:fill="auto" w:val="clear"/>
+                <w:lang w:val="ro-RO" w:eastAsia="zh-CN" w:bidi="hi-IN"/>
+              </w:rPr>
+              <w:t>const</w:t>
+            </w:r>
+            <w:r>
+              <w:rPr>
+                <w:rFonts w:ascii="Andale Mono" w:hAnsi="Andale Mono"/>
+                <w:b/>
+                <w:bCs/>
+                <w:color w:val="3B3B3B"/>
+                <w:sz w:val="21"/>
+                <w:shd w:fill="auto" w:val="clear"/>
+                <w:lang w:val="ro-RO" w:eastAsia="zh-CN" w:bidi="hi-IN"/>
+              </w:rPr>
+              <w:t xml:space="preserve"> </w:t>
+            </w:r>
+            <w:r>
+              <w:rPr>
+                <w:rFonts w:ascii="Andale Mono" w:hAnsi="Andale Mono"/>
+                <w:b/>
+                <w:bCs/>
+                <w:color w:val="0000FF"/>
+                <w:sz w:val="21"/>
+                <w:shd w:fill="auto" w:val="clear"/>
+                <w:lang w:val="ro-RO" w:eastAsia="zh-CN" w:bidi="hi-IN"/>
+              </w:rPr>
+              <w:t>char*</w:t>
+            </w:r>
+            <w:r>
+              <w:rPr>
+                <w:rFonts w:ascii="Andale Mono" w:hAnsi="Andale Mono"/>
+                <w:b/>
+                <w:bCs/>
+                <w:color w:val="3B3B3B"/>
+                <w:sz w:val="21"/>
+                <w:shd w:fill="auto" w:val="clear"/>
+                <w:lang w:val="ro-RO" w:eastAsia="zh-CN" w:bidi="hi-IN"/>
+              </w:rPr>
+              <w:t xml:space="preserve"> </w:t>
+            </w:r>
+            <w:r>
+              <w:rPr>
+                <w:rFonts w:ascii="Andale Mono" w:hAnsi="Andale Mono"/>
+                <w:b/>
+                <w:bCs/>
+                <w:color w:val="0000FF"/>
+                <w:sz w:val="21"/>
+                <w:shd w:fill="auto" w:val="clear"/>
+                <w:lang w:val="ro-RO" w:eastAsia="zh-CN" w:bidi="hi-IN"/>
+              </w:rPr>
+              <w:t>const*</w:t>
+            </w:r>
+            <w:r>
+              <w:rPr>
+                <w:rFonts w:ascii="Andale Mono" w:hAnsi="Andale Mono"/>
+                <w:b/>
+                <w:bCs/>
+                <w:color w:val="3B3B3B"/>
+                <w:sz w:val="21"/>
+                <w:shd w:fill="auto" w:val="clear"/>
+                <w:lang w:val="ro-RO" w:eastAsia="zh-CN" w:bidi="hi-IN"/>
+              </w:rPr>
+              <w:t xml:space="preserve"> </w:t>
+            </w:r>
+            <w:r>
+              <w:rPr>
+                <w:rFonts w:ascii="Andale Mono" w:hAnsi="Andale Mono"/>
+                <w:b/>
+                <w:bCs/>
+                <w:color w:val="0000FF"/>
+                <w:sz w:val="21"/>
+                <w:shd w:fill="auto" w:val="clear"/>
+                <w:lang w:val="ro-RO" w:eastAsia="zh-CN" w:bidi="hi-IN"/>
+              </w:rPr>
+              <w:t>const</w:t>
+            </w:r>
+            <w:r>
+              <w:rPr>
+                <w:rFonts w:ascii="Andale Mono" w:hAnsi="Andale Mono"/>
+                <w:b/>
+                <w:bCs/>
+                <w:color w:val="3B3B3B"/>
+                <w:sz w:val="21"/>
+                <w:shd w:fill="auto" w:val="clear"/>
+                <w:lang w:val="ro-RO" w:eastAsia="zh-CN" w:bidi="hi-IN"/>
+              </w:rPr>
+              <w:t xml:space="preserve"> </w:t>
+            </w:r>
+            <w:r>
+              <w:rPr>
+                <w:rFonts w:ascii="Andale Mono" w:hAnsi="Andale Mono"/>
+                <w:b/>
+                <w:bCs/>
+                <w:color w:val="001080"/>
+                <w:sz w:val="21"/>
+                <w:shd w:fill="auto" w:val="clear"/>
+                <w:lang w:val="ro-RO" w:eastAsia="zh-CN" w:bidi="hi-IN"/>
+              </w:rPr>
+              <w:t>argv</w:t>
+            </w:r>
+            <w:r>
+              <w:rPr>
+                <w:rFonts w:ascii="Andale Mono" w:hAnsi="Andale Mono"/>
+                <w:b/>
+                <w:bCs/>
+                <w:color w:val="3B3B3B"/>
+                <w:sz w:val="21"/>
+                <w:shd w:fill="auto" w:val="clear"/>
+                <w:lang w:val="ro-RO" w:eastAsia="zh-CN" w:bidi="hi-IN"/>
+              </w:rPr>
+              <w:t>) {</w:t>
+            </w:r>
+          </w:p>
+          <w:p>
+            <w:pPr>
+              <w:pStyle w:val="Normal"/>
+              <w:spacing w:lineRule="atLeast" w:line="285"/>
+              <w:ind w:hanging="0" w:start="0" w:end="0"/>
+              <w:rPr>
+                <w:rFonts w:ascii="Andale Mono" w:hAnsi="Andale Mono"/>
+                <w:b/>
+                <w:bCs/>
+                <w:color w:val="3B3B3B"/>
+                <w:sz w:val="21"/>
+                <w:highlight w:val="none"/>
+                <w:shd w:fill="auto" w:val="clear"/>
+                <w:lang w:val="ro-RO" w:eastAsia="zh-CN" w:bidi="hi-IN"/>
+              </w:rPr>
+            </w:pPr>
+            <w:r>
+              <w:rPr>
+                <w:rFonts w:ascii="Andale Mono" w:hAnsi="Andale Mono"/>
+                <w:b/>
+                <w:bCs/>
+                <w:color w:val="0000FF"/>
+                <w:sz w:val="21"/>
+                <w:shd w:fill="auto" w:val="clear"/>
+                <w:lang w:val="ro-RO" w:eastAsia="zh-CN" w:bidi="hi-IN"/>
+              </w:rPr>
+              <w:t xml:space="preserve">  </w:t>
+            </w:r>
+            <w:r>
+              <w:rPr>
+                <w:rFonts w:ascii="Andale Mono" w:hAnsi="Andale Mono"/>
+                <w:b/>
+                <w:bCs/>
+                <w:color w:val="0000FF"/>
+                <w:sz w:val="21"/>
+                <w:shd w:fill="auto" w:val="clear"/>
+                <w:lang w:val="ro-RO" w:eastAsia="zh-CN" w:bidi="hi-IN"/>
+              </w:rPr>
+              <w:t>const</w:t>
+            </w:r>
+            <w:r>
+              <w:rPr>
+                <w:rFonts w:ascii="Andale Mono" w:hAnsi="Andale Mono"/>
+                <w:b/>
+                <w:bCs/>
+                <w:color w:val="3B3B3B"/>
+                <w:sz w:val="21"/>
+                <w:shd w:fill="auto" w:val="clear"/>
+                <w:lang w:val="ro-RO" w:eastAsia="zh-CN" w:bidi="hi-IN"/>
+              </w:rPr>
+              <w:t xml:space="preserve"> </w:t>
+            </w:r>
+            <w:r>
+              <w:rPr>
+                <w:rFonts w:ascii="Andale Mono" w:hAnsi="Andale Mono"/>
+                <w:b/>
+                <w:bCs/>
+                <w:color w:val="267F99"/>
+                <w:sz w:val="21"/>
+                <w:shd w:fill="auto" w:val="clear"/>
+                <w:lang w:val="ro-RO" w:eastAsia="zh-CN" w:bidi="hi-IN"/>
+              </w:rPr>
+              <w:t>std</w:t>
+            </w:r>
+            <w:r>
+              <w:rPr>
+                <w:rFonts w:ascii="Andale Mono" w:hAnsi="Andale Mono"/>
+                <w:b/>
+                <w:bCs/>
+                <w:color w:val="3B3B3B"/>
+                <w:sz w:val="21"/>
+                <w:shd w:fill="auto" w:val="clear"/>
+                <w:lang w:val="ro-RO" w:eastAsia="zh-CN" w:bidi="hi-IN"/>
+              </w:rPr>
+              <w:t>::</w:t>
+            </w:r>
+            <w:r>
+              <w:rPr>
+                <w:rFonts w:ascii="Andale Mono" w:hAnsi="Andale Mono"/>
+                <w:b/>
+                <w:bCs/>
+                <w:color w:val="267F99"/>
+                <w:sz w:val="21"/>
+                <w:shd w:fill="auto" w:val="clear"/>
+                <w:lang w:val="ro-RO" w:eastAsia="zh-CN" w:bidi="hi-IN"/>
+              </w:rPr>
+              <w:t>string_view</w:t>
+            </w:r>
+            <w:r>
+              <w:rPr>
+                <w:rFonts w:ascii="Andale Mono" w:hAnsi="Andale Mono"/>
+                <w:b/>
+                <w:bCs/>
+                <w:color w:val="3B3B3B"/>
+                <w:sz w:val="21"/>
+                <w:shd w:fill="auto" w:val="clear"/>
+                <w:lang w:val="ro-RO" w:eastAsia="zh-CN" w:bidi="hi-IN"/>
+              </w:rPr>
+              <w:t xml:space="preserve"> </w:t>
+            </w:r>
+            <w:r>
+              <w:rPr>
+                <w:rFonts w:ascii="Andale Mono" w:hAnsi="Andale Mono"/>
+                <w:b/>
+                <w:bCs/>
+                <w:color w:val="0070C1"/>
+                <w:sz w:val="21"/>
+                <w:shd w:fill="auto" w:val="clear"/>
+                <w:lang w:val="ro-RO" w:eastAsia="zh-CN" w:bidi="hi-IN"/>
+              </w:rPr>
+              <w:t>executable_path</w:t>
+            </w:r>
+            <w:r>
+              <w:rPr>
+                <w:rFonts w:ascii="Andale Mono" w:hAnsi="Andale Mono"/>
+                <w:b/>
+                <w:bCs/>
+                <w:color w:val="3B3B3B"/>
+                <w:sz w:val="21"/>
+                <w:shd w:fill="auto" w:val="clear"/>
+                <w:lang w:val="ro-RO" w:eastAsia="zh-CN" w:bidi="hi-IN"/>
+              </w:rPr>
+              <w:t>(</w:t>
+            </w:r>
+            <w:r>
+              <w:rPr>
+                <w:rFonts w:ascii="Andale Mono" w:hAnsi="Andale Mono"/>
+                <w:b/>
+                <w:bCs/>
+                <w:color w:val="001080"/>
+                <w:sz w:val="21"/>
+                <w:shd w:fill="auto" w:val="clear"/>
+                <w:lang w:val="ro-RO" w:eastAsia="zh-CN" w:bidi="hi-IN"/>
+              </w:rPr>
+              <w:t>argv</w:t>
+            </w:r>
+            <w:r>
+              <w:rPr>
+                <w:rFonts w:ascii="Andale Mono" w:hAnsi="Andale Mono"/>
+                <w:b/>
+                <w:bCs/>
+                <w:color w:val="3B3B3B"/>
+                <w:sz w:val="21"/>
+                <w:shd w:fill="auto" w:val="clear"/>
+                <w:lang w:val="ro-RO" w:eastAsia="zh-CN" w:bidi="hi-IN"/>
+              </w:rPr>
+              <w:t>[</w:t>
+            </w:r>
+            <w:r>
+              <w:rPr>
+                <w:rFonts w:ascii="Andale Mono" w:hAnsi="Andale Mono"/>
+                <w:b/>
+                <w:bCs/>
+                <w:color w:val="098658"/>
+                <w:sz w:val="21"/>
+                <w:shd w:fill="auto" w:val="clear"/>
+                <w:lang w:val="ro-RO" w:eastAsia="zh-CN" w:bidi="hi-IN"/>
+              </w:rPr>
+              <w:t>0</w:t>
+            </w:r>
+            <w:r>
+              <w:rPr>
+                <w:rFonts w:ascii="Andale Mono" w:hAnsi="Andale Mono"/>
+                <w:b/>
+                <w:bCs/>
+                <w:color w:val="3B3B3B"/>
+                <w:sz w:val="21"/>
+                <w:shd w:fill="auto" w:val="clear"/>
+                <w:lang w:val="ro-RO" w:eastAsia="zh-CN" w:bidi="hi-IN"/>
+              </w:rPr>
+              <w:t>]);</w:t>
+            </w:r>
+          </w:p>
+          <w:p>
+            <w:pPr>
+              <w:pStyle w:val="Normal"/>
+              <w:spacing w:lineRule="atLeast" w:line="285"/>
+              <w:ind w:hanging="0" w:start="0" w:end="0"/>
+              <w:rPr>
+                <w:rFonts w:ascii="Andale Mono" w:hAnsi="Andale Mono"/>
+                <w:b/>
+                <w:bCs/>
+                <w:color w:val="3B3B3B"/>
+                <w:sz w:val="21"/>
+                <w:highlight w:val="none"/>
+                <w:shd w:fill="auto" w:val="clear"/>
+                <w:lang w:val="ro-RO" w:eastAsia="zh-CN" w:bidi="hi-IN"/>
+              </w:rPr>
+            </w:pPr>
+            <w:r>
+              <w:rPr>
+                <w:rFonts w:ascii="Andale Mono" w:hAnsi="Andale Mono"/>
+                <w:b/>
+                <w:bCs/>
+                <w:color w:val="267F99"/>
+                <w:sz w:val="21"/>
+                <w:shd w:fill="auto" w:val="clear"/>
+                <w:lang w:val="ro-RO" w:eastAsia="zh-CN" w:bidi="hi-IN"/>
+              </w:rPr>
+              <w:t xml:space="preserve">  </w:t>
+            </w:r>
+            <w:r>
+              <w:rPr>
+                <w:rFonts w:ascii="Andale Mono" w:hAnsi="Andale Mono"/>
+                <w:b/>
+                <w:bCs/>
+                <w:color w:val="267F99"/>
+                <w:sz w:val="21"/>
+                <w:shd w:fill="auto" w:val="clear"/>
+                <w:lang w:val="ro-RO" w:eastAsia="zh-CN" w:bidi="hi-IN"/>
+              </w:rPr>
+              <w:t>std</w:t>
+            </w:r>
+            <w:r>
+              <w:rPr>
+                <w:rFonts w:ascii="Andale Mono" w:hAnsi="Andale Mono"/>
+                <w:b/>
+                <w:bCs/>
+                <w:color w:val="3B3B3B"/>
+                <w:sz w:val="21"/>
+                <w:shd w:fill="auto" w:val="clear"/>
+                <w:lang w:val="ro-RO" w:eastAsia="zh-CN" w:bidi="hi-IN"/>
+              </w:rPr>
+              <w:t>::</w:t>
+            </w:r>
+            <w:r>
+              <w:rPr>
+                <w:rFonts w:ascii="Andale Mono" w:hAnsi="Andale Mono"/>
+                <w:b/>
+                <w:bCs/>
+                <w:color w:val="267F99"/>
+                <w:sz w:val="21"/>
+                <w:shd w:fill="auto" w:val="clear"/>
+                <w:lang w:val="ro-RO" w:eastAsia="zh-CN" w:bidi="hi-IN"/>
+              </w:rPr>
+              <w:t>filesystem</w:t>
+            </w:r>
+            <w:r>
+              <w:rPr>
+                <w:rFonts w:ascii="Andale Mono" w:hAnsi="Andale Mono"/>
+                <w:b/>
+                <w:bCs/>
+                <w:color w:val="3B3B3B"/>
+                <w:sz w:val="21"/>
+                <w:shd w:fill="auto" w:val="clear"/>
+                <w:lang w:val="ro-RO" w:eastAsia="zh-CN" w:bidi="hi-IN"/>
+              </w:rPr>
+              <w:t>::</w:t>
+            </w:r>
+            <w:r>
+              <w:rPr>
+                <w:rFonts w:ascii="Andale Mono" w:hAnsi="Andale Mono"/>
+                <w:b/>
+                <w:bCs/>
+                <w:color w:val="795E26"/>
+                <w:sz w:val="21"/>
+                <w:shd w:fill="auto" w:val="clear"/>
+                <w:lang w:val="ro-RO" w:eastAsia="zh-CN" w:bidi="hi-IN"/>
+              </w:rPr>
+              <w:t>current_path</w:t>
+            </w:r>
+            <w:r>
+              <w:rPr>
+                <w:rFonts w:ascii="Andale Mono" w:hAnsi="Andale Mono"/>
+                <w:b/>
+                <w:bCs/>
+                <w:color w:val="3B3B3B"/>
+                <w:sz w:val="21"/>
+                <w:shd w:fill="auto" w:val="clear"/>
+                <w:lang w:val="ro-RO" w:eastAsia="zh-CN" w:bidi="hi-IN"/>
+              </w:rPr>
+              <w:t>(</w:t>
+            </w:r>
+          </w:p>
+          <w:p>
+            <w:pPr>
+              <w:pStyle w:val="Normal"/>
+              <w:spacing w:lineRule="atLeast" w:line="285"/>
+              <w:ind w:hanging="0" w:start="0" w:end="0"/>
+              <w:rPr>
+                <w:rFonts w:ascii="Andale Mono" w:hAnsi="Andale Mono"/>
+                <w:b/>
+                <w:bCs/>
+                <w:color w:val="3B3B3B"/>
+                <w:sz w:val="21"/>
+                <w:highlight w:val="none"/>
+                <w:shd w:fill="auto" w:val="clear"/>
+                <w:lang w:val="ro-RO" w:eastAsia="zh-CN" w:bidi="hi-IN"/>
+              </w:rPr>
+            </w:pPr>
+            <w:r>
+              <w:rPr>
+                <w:rFonts w:ascii="Andale Mono" w:hAnsi="Andale Mono"/>
+                <w:b/>
+                <w:bCs/>
+                <w:color w:val="267F99"/>
+                <w:sz w:val="21"/>
+                <w:shd w:fill="auto" w:val="clear"/>
+                <w:lang w:val="ro-RO" w:eastAsia="zh-CN" w:bidi="hi-IN"/>
+              </w:rPr>
+              <w:t xml:space="preserve">                   </w:t>
+            </w:r>
+            <w:r>
+              <w:rPr>
+                <w:rFonts w:ascii="Andale Mono" w:hAnsi="Andale Mono"/>
+                <w:b/>
+                <w:bCs/>
+                <w:color w:val="267F99"/>
+                <w:sz w:val="21"/>
+                <w:shd w:fill="auto" w:val="clear"/>
+                <w:lang w:val="ro-RO" w:eastAsia="zh-CN" w:bidi="hi-IN"/>
+              </w:rPr>
+              <w:t>std</w:t>
+            </w:r>
+            <w:r>
+              <w:rPr>
+                <w:rFonts w:ascii="Andale Mono" w:hAnsi="Andale Mono"/>
+                <w:b/>
+                <w:bCs/>
+                <w:color w:val="3B3B3B"/>
+                <w:sz w:val="21"/>
+                <w:shd w:fill="auto" w:val="clear"/>
+                <w:lang w:val="ro-RO" w:eastAsia="zh-CN" w:bidi="hi-IN"/>
+              </w:rPr>
+              <w:t>::</w:t>
+            </w:r>
+            <w:r>
+              <w:rPr>
+                <w:rFonts w:ascii="Andale Mono" w:hAnsi="Andale Mono"/>
+                <w:b/>
+                <w:bCs/>
+                <w:color w:val="267F99"/>
+                <w:sz w:val="21"/>
+                <w:shd w:fill="auto" w:val="clear"/>
+                <w:lang w:val="ro-RO" w:eastAsia="zh-CN" w:bidi="hi-IN"/>
+              </w:rPr>
+              <w:t>filesystem</w:t>
+            </w:r>
+            <w:r>
+              <w:rPr>
+                <w:rFonts w:ascii="Andale Mono" w:hAnsi="Andale Mono"/>
+                <w:b/>
+                <w:bCs/>
+                <w:color w:val="3B3B3B"/>
+                <w:sz w:val="21"/>
+                <w:shd w:fill="auto" w:val="clear"/>
+                <w:lang w:val="ro-RO" w:eastAsia="zh-CN" w:bidi="hi-IN"/>
+              </w:rPr>
+              <w:t>::</w:t>
+            </w:r>
+            <w:r>
+              <w:rPr>
+                <w:rFonts w:ascii="Andale Mono" w:hAnsi="Andale Mono"/>
+                <w:b/>
+                <w:bCs/>
+                <w:color w:val="267F99"/>
+                <w:sz w:val="21"/>
+                <w:shd w:fill="auto" w:val="clear"/>
+                <w:lang w:val="ro-RO" w:eastAsia="zh-CN" w:bidi="hi-IN"/>
+              </w:rPr>
+              <w:t>path</w:t>
+            </w:r>
+            <w:r>
+              <w:rPr>
+                <w:rFonts w:ascii="Andale Mono" w:hAnsi="Andale Mono"/>
+                <w:b/>
+                <w:bCs/>
+                <w:color w:val="3B3B3B"/>
+                <w:sz w:val="21"/>
+                <w:shd w:fill="auto" w:val="clear"/>
+                <w:lang w:val="ro-RO" w:eastAsia="zh-CN" w:bidi="hi-IN"/>
+              </w:rPr>
+              <w:t>(</w:t>
+            </w:r>
+            <w:r>
+              <w:rPr>
+                <w:rFonts w:ascii="Andale Mono" w:hAnsi="Andale Mono"/>
+                <w:b/>
+                <w:bCs/>
+                <w:color w:val="0070C1"/>
+                <w:sz w:val="21"/>
+                <w:shd w:fill="auto" w:val="clear"/>
+                <w:lang w:val="ro-RO" w:eastAsia="zh-CN" w:bidi="hi-IN"/>
+              </w:rPr>
+              <w:t>executable_path</w:t>
+            </w:r>
+            <w:r>
+              <w:rPr>
+                <w:rFonts w:ascii="Andale Mono" w:hAnsi="Andale Mono"/>
+                <w:b/>
+                <w:bCs/>
+                <w:color w:val="3B3B3B"/>
+                <w:sz w:val="21"/>
+                <w:shd w:fill="auto" w:val="clear"/>
+                <w:lang w:val="ro-RO" w:eastAsia="zh-CN" w:bidi="hi-IN"/>
+              </w:rPr>
+              <w:t>).</w:t>
+            </w:r>
+            <w:r>
+              <w:rPr>
+                <w:rFonts w:ascii="Andale Mono" w:hAnsi="Andale Mono"/>
+                <w:b/>
+                <w:bCs/>
+                <w:color w:val="795E26"/>
+                <w:sz w:val="21"/>
+                <w:shd w:fill="auto" w:val="clear"/>
+                <w:lang w:val="ro-RO" w:eastAsia="zh-CN" w:bidi="hi-IN"/>
+              </w:rPr>
+              <w:t>parent_path</w:t>
+            </w:r>
+            <w:r>
+              <w:rPr>
+                <w:rFonts w:ascii="Andale Mono" w:hAnsi="Andale Mono"/>
+                <w:b/>
+                <w:bCs/>
+                <w:color w:val="3B3B3B"/>
+                <w:sz w:val="21"/>
+                <w:shd w:fill="auto" w:val="clear"/>
+                <w:lang w:val="ro-RO" w:eastAsia="zh-CN" w:bidi="hi-IN"/>
+              </w:rPr>
+              <w:t>());</w:t>
+            </w:r>
+          </w:p>
+          <w:p>
+            <w:pPr>
+              <w:pStyle w:val="Normal"/>
+              <w:spacing w:lineRule="atLeast" w:line="285"/>
+              <w:rPr>
+                <w:rFonts w:ascii="Andale Mono" w:hAnsi="Andale Mono"/>
+                <w:b/>
+                <w:bCs/>
+                <w:highlight w:val="none"/>
+                <w:shd w:fill="auto" w:val="clear"/>
+                <w:lang w:val="ro-RO" w:eastAsia="zh-CN" w:bidi="hi-IN"/>
+              </w:rPr>
+            </w:pPr>
+            <w:r>
+              <w:rPr>
+                <w:rFonts w:ascii="Andale Mono" w:hAnsi="Andale Mono"/>
+                <w:b/>
+                <w:bCs/>
+                <w:shd w:fill="auto" w:val="clear"/>
+                <w:lang w:val="ro-RO" w:eastAsia="zh-CN" w:bidi="hi-IN"/>
+              </w:rPr>
+            </w:r>
+          </w:p>
+          <w:p>
+            <w:pPr>
+              <w:pStyle w:val="Normal"/>
+              <w:spacing w:lineRule="atLeast" w:line="285"/>
+              <w:ind w:hanging="0" w:start="0" w:end="0"/>
+              <w:rPr>
+                <w:rFonts w:ascii="Andale Mono" w:hAnsi="Andale Mono"/>
+                <w:b/>
+                <w:bCs/>
+                <w:color w:val="3B3B3B"/>
+                <w:sz w:val="21"/>
+                <w:highlight w:val="none"/>
+                <w:shd w:fill="auto" w:val="clear"/>
+                <w:lang w:val="ro-RO" w:eastAsia="zh-CN" w:bidi="hi-IN"/>
+              </w:rPr>
+            </w:pPr>
+            <w:r>
+              <w:rPr>
+                <w:rFonts w:ascii="Andale Mono" w:hAnsi="Andale Mono"/>
+                <w:b/>
+                <w:bCs/>
+                <w:color w:val="267F99"/>
+                <w:sz w:val="21"/>
+                <w:shd w:fill="auto" w:val="clear"/>
+                <w:lang w:val="ro-RO" w:eastAsia="zh-CN" w:bidi="hi-IN"/>
+              </w:rPr>
+              <w:t xml:space="preserve">  </w:t>
+            </w:r>
+            <w:r>
+              <w:rPr>
+                <w:rFonts w:ascii="Andale Mono" w:hAnsi="Andale Mono"/>
+                <w:b/>
+                <w:bCs/>
+                <w:color w:val="267F99"/>
+                <w:sz w:val="21"/>
+                <w:shd w:fill="auto" w:val="clear"/>
+                <w:lang w:val="ro-RO" w:eastAsia="zh-CN" w:bidi="hi-IN"/>
+              </w:rPr>
+              <w:t>FallingSandEngine</w:t>
+            </w:r>
+            <w:r>
+              <w:rPr>
+                <w:rFonts w:ascii="Andale Mono" w:hAnsi="Andale Mono"/>
+                <w:b/>
+                <w:bCs/>
+                <w:color w:val="3B3B3B"/>
+                <w:sz w:val="21"/>
+                <w:shd w:fill="auto" w:val="clear"/>
+                <w:lang w:val="ro-RO" w:eastAsia="zh-CN" w:bidi="hi-IN"/>
+              </w:rPr>
+              <w:t xml:space="preserve"> </w:t>
+            </w:r>
+            <w:r>
+              <w:rPr>
+                <w:rFonts w:ascii="Andale Mono" w:hAnsi="Andale Mono"/>
+                <w:b/>
+                <w:bCs/>
+                <w:color w:val="001080"/>
+                <w:sz w:val="21"/>
+                <w:shd w:fill="auto" w:val="clear"/>
+                <w:lang w:val="ro-RO" w:eastAsia="zh-CN" w:bidi="hi-IN"/>
+              </w:rPr>
+              <w:t>falling_engine</w:t>
+            </w:r>
+            <w:r>
+              <w:rPr>
+                <w:rFonts w:ascii="Andale Mono" w:hAnsi="Andale Mono"/>
+                <w:b/>
+                <w:bCs/>
+                <w:color w:val="3B3B3B"/>
+                <w:sz w:val="21"/>
+                <w:shd w:fill="auto" w:val="clear"/>
+                <w:lang w:val="ro-RO" w:eastAsia="zh-CN" w:bidi="hi-IN"/>
+              </w:rPr>
+              <w:t>(</w:t>
+            </w:r>
+            <w:r>
+              <w:rPr>
+                <w:rFonts w:ascii="Andale Mono" w:hAnsi="Andale Mono"/>
+                <w:b/>
+                <w:bCs/>
+                <w:color w:val="A31515"/>
+                <w:sz w:val="21"/>
+                <w:shd w:fill="auto" w:val="clear"/>
+                <w:lang w:val="ro-RO" w:eastAsia="zh-CN" w:bidi="hi-IN"/>
+              </w:rPr>
+              <w:t>"Falling Sand Simulator"</w:t>
+            </w:r>
+            <w:r>
+              <w:rPr>
+                <w:rFonts w:ascii="Andale Mono" w:hAnsi="Andale Mono"/>
+                <w:b/>
+                <w:bCs/>
+                <w:color w:val="3B3B3B"/>
+                <w:sz w:val="21"/>
+                <w:shd w:fill="auto" w:val="clear"/>
+                <w:lang w:val="ro-RO" w:eastAsia="zh-CN" w:bidi="hi-IN"/>
+              </w:rPr>
+              <w:t>,</w:t>
+            </w:r>
+          </w:p>
+          <w:p>
+            <w:pPr>
+              <w:pStyle w:val="Normal"/>
+              <w:spacing w:lineRule="atLeast" w:line="285"/>
+              <w:ind w:hanging="0" w:start="0" w:end="0"/>
+              <w:rPr>
+                <w:rFonts w:ascii="Andale Mono" w:hAnsi="Andale Mono"/>
+                <w:b/>
+                <w:bCs/>
+                <w:color w:val="3B3B3B"/>
+                <w:sz w:val="21"/>
+                <w:highlight w:val="none"/>
+                <w:shd w:fill="auto" w:val="clear"/>
+                <w:lang w:val="ro-RO" w:eastAsia="zh-CN" w:bidi="hi-IN"/>
+              </w:rPr>
+            </w:pPr>
+            <w:r>
+              <w:rPr>
+                <w:rFonts w:ascii="Andale Mono" w:hAnsi="Andale Mono"/>
+                <w:b/>
+                <w:bCs/>
+                <w:color w:val="3B3B3B"/>
+                <w:sz w:val="21"/>
+                <w:shd w:fill="auto" w:val="clear"/>
+                <w:lang w:val="ro-RO" w:eastAsia="zh-CN" w:bidi="hi-IN"/>
+              </w:rPr>
+              <w:t xml:space="preserve">                         </w:t>
+            </w:r>
+            <w:r>
+              <w:rPr>
+                <w:rFonts w:ascii="Andale Mono" w:hAnsi="Andale Mono"/>
+                <w:b/>
+                <w:bCs/>
+                <w:color w:val="3B3B3B"/>
+                <w:sz w:val="21"/>
+                <w:shd w:fill="auto" w:val="clear"/>
+                <w:lang w:val="ro-RO" w:eastAsia="zh-CN" w:bidi="hi-IN"/>
+              </w:rPr>
+              <w:t>{</w:t>
+            </w:r>
+            <w:r>
+              <w:rPr>
+                <w:rFonts w:ascii="Andale Mono" w:hAnsi="Andale Mono"/>
+                <w:b/>
+                <w:bCs/>
+                <w:color w:val="267F99"/>
+                <w:sz w:val="21"/>
+                <w:shd w:fill="auto" w:val="clear"/>
+                <w:lang w:val="ro-RO" w:eastAsia="zh-CN" w:bidi="hi-IN"/>
+              </w:rPr>
+              <w:t>constants</w:t>
+            </w:r>
+            <w:r>
+              <w:rPr>
+                <w:rFonts w:ascii="Andale Mono" w:hAnsi="Andale Mono"/>
+                <w:b/>
+                <w:bCs/>
+                <w:color w:val="3B3B3B"/>
+                <w:sz w:val="21"/>
+                <w:shd w:fill="auto" w:val="clear"/>
+                <w:lang w:val="ro-RO" w:eastAsia="zh-CN" w:bidi="hi-IN"/>
+              </w:rPr>
+              <w:t>::</w:t>
+            </w:r>
+            <w:r>
+              <w:rPr>
+                <w:rFonts w:ascii="Andale Mono" w:hAnsi="Andale Mono"/>
+                <w:b/>
+                <w:bCs/>
+                <w:color w:val="0070C1"/>
+                <w:sz w:val="21"/>
+                <w:shd w:fill="auto" w:val="clear"/>
+                <w:lang w:val="ro-RO" w:eastAsia="zh-CN" w:bidi="hi-IN"/>
+              </w:rPr>
+              <w:t>kWorldWidth</w:t>
+            </w:r>
+            <w:r>
+              <w:rPr>
+                <w:rFonts w:ascii="Andale Mono" w:hAnsi="Andale Mono"/>
+                <w:b/>
+                <w:bCs/>
+                <w:color w:val="3B3B3B"/>
+                <w:sz w:val="21"/>
+                <w:shd w:fill="auto" w:val="clear"/>
+                <w:lang w:val="ro-RO" w:eastAsia="zh-CN" w:bidi="hi-IN"/>
+              </w:rPr>
+              <w:t xml:space="preserve">, </w:t>
+            </w:r>
+            <w:r>
+              <w:rPr>
+                <w:rFonts w:ascii="Andale Mono" w:hAnsi="Andale Mono"/>
+                <w:b/>
+                <w:bCs/>
+                <w:color w:val="267F99"/>
+                <w:sz w:val="21"/>
+                <w:shd w:fill="auto" w:val="clear"/>
+                <w:lang w:val="ro-RO" w:eastAsia="zh-CN" w:bidi="hi-IN"/>
+              </w:rPr>
+              <w:t>constants</w:t>
+            </w:r>
+            <w:r>
+              <w:rPr>
+                <w:rFonts w:ascii="Andale Mono" w:hAnsi="Andale Mono"/>
+                <w:b/>
+                <w:bCs/>
+                <w:color w:val="3B3B3B"/>
+                <w:sz w:val="21"/>
+                <w:shd w:fill="auto" w:val="clear"/>
+                <w:lang w:val="ro-RO" w:eastAsia="zh-CN" w:bidi="hi-IN"/>
+              </w:rPr>
+              <w:t>::</w:t>
+            </w:r>
+            <w:r>
+              <w:rPr>
+                <w:rFonts w:ascii="Andale Mono" w:hAnsi="Andale Mono"/>
+                <w:b/>
+                <w:bCs/>
+                <w:color w:val="0070C1"/>
+                <w:sz w:val="21"/>
+                <w:shd w:fill="auto" w:val="clear"/>
+                <w:lang w:val="ro-RO" w:eastAsia="zh-CN" w:bidi="hi-IN"/>
+              </w:rPr>
+              <w:t>kWorldHeight</w:t>
+            </w:r>
+            <w:r>
+              <w:rPr>
+                <w:rFonts w:ascii="Andale Mono" w:hAnsi="Andale Mono"/>
+                <w:b/>
+                <w:bCs/>
+                <w:color w:val="3B3B3B"/>
+                <w:sz w:val="21"/>
+                <w:shd w:fill="auto" w:val="clear"/>
+                <w:lang w:val="ro-RO" w:eastAsia="zh-CN" w:bidi="hi-IN"/>
+              </w:rPr>
+              <w:t>});</w:t>
+            </w:r>
+          </w:p>
+          <w:p>
+            <w:pPr>
+              <w:pStyle w:val="Normal"/>
+              <w:spacing w:lineRule="atLeast" w:line="285"/>
+              <w:rPr>
+                <w:rFonts w:ascii="Andale Mono" w:hAnsi="Andale Mono"/>
+                <w:b/>
+                <w:bCs/>
+                <w:highlight w:val="none"/>
+                <w:shd w:fill="auto" w:val="clear"/>
+                <w:lang w:val="ro-RO" w:eastAsia="zh-CN" w:bidi="hi-IN"/>
+              </w:rPr>
+            </w:pPr>
+            <w:r>
+              <w:rPr>
+                <w:rFonts w:ascii="Andale Mono" w:hAnsi="Andale Mono"/>
+                <w:b/>
+                <w:bCs/>
+                <w:shd w:fill="auto" w:val="clear"/>
+                <w:lang w:val="ro-RO" w:eastAsia="zh-CN" w:bidi="hi-IN"/>
+              </w:rPr>
+            </w:r>
+          </w:p>
+          <w:p>
+            <w:pPr>
+              <w:pStyle w:val="Normal"/>
+              <w:spacing w:lineRule="atLeast" w:line="285"/>
+              <w:ind w:hanging="0" w:start="0" w:end="0"/>
+              <w:rPr>
+                <w:rFonts w:ascii="Andale Mono" w:hAnsi="Andale Mono"/>
+                <w:b/>
+                <w:bCs/>
+                <w:color w:val="3B3B3B"/>
+                <w:sz w:val="21"/>
+                <w:highlight w:val="none"/>
+                <w:shd w:fill="auto" w:val="clear"/>
+                <w:lang w:val="ro-RO" w:eastAsia="zh-CN" w:bidi="hi-IN"/>
+              </w:rPr>
+            </w:pPr>
+            <w:r>
+              <w:rPr>
+                <w:rFonts w:ascii="Andale Mono" w:hAnsi="Andale Mono"/>
+                <w:b/>
+                <w:bCs/>
+                <w:color w:val="001080"/>
+                <w:sz w:val="21"/>
+                <w:shd w:fill="auto" w:val="clear"/>
+                <w:lang w:val="ro-RO" w:eastAsia="zh-CN" w:bidi="hi-IN"/>
+              </w:rPr>
+              <w:t xml:space="preserve">  </w:t>
+            </w:r>
+            <w:r>
+              <w:rPr>
+                <w:rFonts w:ascii="Andale Mono" w:hAnsi="Andale Mono"/>
+                <w:b/>
+                <w:bCs/>
+                <w:color w:val="001080"/>
+                <w:sz w:val="21"/>
+                <w:shd w:fill="auto" w:val="clear"/>
+                <w:lang w:val="ro-RO" w:eastAsia="zh-CN" w:bidi="hi-IN"/>
+              </w:rPr>
+              <w:t>falling_engine</w:t>
+            </w:r>
+            <w:r>
+              <w:rPr>
+                <w:rFonts w:ascii="Andale Mono" w:hAnsi="Andale Mono"/>
+                <w:b/>
+                <w:bCs/>
+                <w:color w:val="3B3B3B"/>
+                <w:sz w:val="21"/>
+                <w:shd w:fill="auto" w:val="clear"/>
+                <w:lang w:val="ro-RO" w:eastAsia="zh-CN" w:bidi="hi-IN"/>
+              </w:rPr>
+              <w:t>.</w:t>
+            </w:r>
+            <w:r>
+              <w:rPr>
+                <w:rFonts w:ascii="Andale Mono" w:hAnsi="Andale Mono"/>
+                <w:b/>
+                <w:bCs/>
+                <w:color w:val="795E26"/>
+                <w:sz w:val="21"/>
+                <w:shd w:fill="auto" w:val="clear"/>
+                <w:lang w:val="ro-RO" w:eastAsia="zh-CN" w:bidi="hi-IN"/>
+              </w:rPr>
+              <w:t>Run</w:t>
+            </w:r>
+            <w:r>
+              <w:rPr>
+                <w:rFonts w:ascii="Andale Mono" w:hAnsi="Andale Mono"/>
+                <w:b/>
+                <w:bCs/>
+                <w:color w:val="3B3B3B"/>
+                <w:sz w:val="21"/>
+                <w:shd w:fill="auto" w:val="clear"/>
+                <w:lang w:val="ro-RO" w:eastAsia="zh-CN" w:bidi="hi-IN"/>
+              </w:rPr>
+              <w:t>();</w:t>
+            </w:r>
+          </w:p>
+          <w:p>
+            <w:pPr>
+              <w:pStyle w:val="Normal"/>
+              <w:spacing w:lineRule="atLeast" w:line="285"/>
+              <w:rPr>
+                <w:rFonts w:ascii="Andale Mono" w:hAnsi="Andale Mono"/>
+                <w:b/>
+                <w:bCs/>
+                <w:highlight w:val="none"/>
+                <w:shd w:fill="auto" w:val="clear"/>
+                <w:lang w:val="ro-RO" w:eastAsia="zh-CN" w:bidi="hi-IN"/>
+              </w:rPr>
+            </w:pPr>
+            <w:r>
+              <w:rPr>
+                <w:rFonts w:ascii="Andale Mono" w:hAnsi="Andale Mono"/>
+                <w:b/>
+                <w:bCs/>
+                <w:shd w:fill="auto" w:val="clear"/>
+                <w:lang w:val="ro-RO" w:eastAsia="zh-CN" w:bidi="hi-IN"/>
+              </w:rPr>
+            </w:r>
+          </w:p>
+          <w:p>
+            <w:pPr>
+              <w:pStyle w:val="Normal"/>
+              <w:spacing w:lineRule="atLeast" w:line="285"/>
+              <w:ind w:hanging="0" w:start="0" w:end="0"/>
+              <w:rPr>
+                <w:rFonts w:ascii="Andale Mono" w:hAnsi="Andale Mono"/>
+                <w:b/>
+                <w:bCs/>
+                <w:color w:val="3B3B3B"/>
+                <w:sz w:val="21"/>
+                <w:highlight w:val="none"/>
+                <w:shd w:fill="auto" w:val="clear"/>
+                <w:lang w:val="ro-RO" w:eastAsia="zh-CN" w:bidi="hi-IN"/>
+              </w:rPr>
+            </w:pPr>
+            <w:r>
+              <w:rPr>
+                <w:rFonts w:ascii="Andale Mono" w:hAnsi="Andale Mono"/>
+                <w:b/>
+                <w:bCs/>
+                <w:color w:val="AF00DB"/>
+                <w:sz w:val="21"/>
+                <w:shd w:fill="auto" w:val="clear"/>
+                <w:lang w:val="ro-RO" w:eastAsia="zh-CN" w:bidi="hi-IN"/>
+              </w:rPr>
+              <w:t xml:space="preserve">  </w:t>
+            </w:r>
+            <w:r>
+              <w:rPr>
+                <w:rFonts w:ascii="Andale Mono" w:hAnsi="Andale Mono"/>
+                <w:b/>
+                <w:bCs/>
+                <w:color w:val="AF00DB"/>
+                <w:sz w:val="21"/>
+                <w:shd w:fill="auto" w:val="clear"/>
+                <w:lang w:val="ro-RO" w:eastAsia="zh-CN" w:bidi="hi-IN"/>
+              </w:rPr>
+              <w:t>return</w:t>
+            </w:r>
+            <w:r>
+              <w:rPr>
+                <w:rFonts w:ascii="Andale Mono" w:hAnsi="Andale Mono"/>
+                <w:b/>
+                <w:bCs/>
+                <w:color w:val="3B3B3B"/>
+                <w:sz w:val="21"/>
+                <w:shd w:fill="auto" w:val="clear"/>
+                <w:lang w:val="ro-RO" w:eastAsia="zh-CN" w:bidi="hi-IN"/>
+              </w:rPr>
+              <w:t xml:space="preserve"> </w:t>
+            </w:r>
+            <w:r>
+              <w:rPr>
+                <w:rFonts w:ascii="Andale Mono" w:hAnsi="Andale Mono"/>
+                <w:b/>
+                <w:bCs/>
+                <w:color w:val="098658"/>
+                <w:sz w:val="21"/>
+                <w:shd w:fill="auto" w:val="clear"/>
+                <w:lang w:val="ro-RO" w:eastAsia="zh-CN" w:bidi="hi-IN"/>
+              </w:rPr>
+              <w:t>0</w:t>
+            </w:r>
+            <w:r>
+              <w:rPr>
+                <w:rFonts w:ascii="Andale Mono" w:hAnsi="Andale Mono"/>
+                <w:b/>
+                <w:bCs/>
+                <w:color w:val="3B3B3B"/>
+                <w:sz w:val="21"/>
+                <w:shd w:fill="auto" w:val="clear"/>
+                <w:lang w:val="ro-RO" w:eastAsia="zh-CN" w:bidi="hi-IN"/>
+              </w:rPr>
+              <w:t>;</w:t>
+            </w:r>
+          </w:p>
+          <w:p>
+            <w:pPr>
+              <w:pStyle w:val="Normal"/>
+              <w:spacing w:lineRule="atLeast" w:line="285"/>
+              <w:ind w:hanging="0" w:start="0" w:end="0"/>
+              <w:rPr>
+                <w:rFonts w:ascii="Andale Mono" w:hAnsi="Andale Mono"/>
+                <w:b/>
+                <w:bCs/>
+                <w:color w:val="3B3B3B"/>
+                <w:sz w:val="21"/>
+                <w:highlight w:val="none"/>
+                <w:shd w:fill="auto" w:val="clear"/>
+                <w:lang w:val="ro-RO" w:eastAsia="zh-CN" w:bidi="hi-IN"/>
+              </w:rPr>
+            </w:pPr>
+            <w:r>
+              <w:rPr>
+                <w:rFonts w:ascii="Andale Mono" w:hAnsi="Andale Mono"/>
+                <w:b/>
+                <w:bCs/>
+                <w:color w:val="3B3B3B"/>
+                <w:sz w:val="21"/>
+                <w:shd w:fill="auto" w:val="clear"/>
+                <w:lang w:val="ro-RO" w:eastAsia="zh-CN" w:bidi="hi-IN"/>
+              </w:rPr>
+              <w:t>}</w:t>
+            </w:r>
+          </w:p>
+          <w:p>
+            <w:pPr>
+              <w:pStyle w:val="Normal"/>
+              <w:spacing w:lineRule="atLeast" w:line="285"/>
+              <w:ind w:hanging="0" w:start="0" w:end="0"/>
+              <w:rPr>
+                <w:color w:val="3B3B3B"/>
+                <w:sz w:val="21"/>
+              </w:rPr>
+            </w:pPr>
+            <w:r>
+              <w:rPr>
+                <w:rFonts w:ascii="Andale Mono" w:hAnsi="Andale Mono"/>
+                <w:b/>
+                <w:bCs/>
+                <w:shd w:fill="auto" w:val="clear"/>
+                <w:lang w:val="ro-RO" w:eastAsia="zh-CN" w:bidi="hi-IN"/>
+              </w:rPr>
+            </w:r>
+          </w:p>
+        </w:tc>
+      </w:tr>
+      <w:tr>
+        <w:trPr/>
+        <w:tc>
+          <w:tcPr>
+            <w:tcW w:w="9645" w:type="dxa"/>
+            <w:tcBorders/>
+          </w:tcPr>
+          <w:p>
+            <w:pPr>
+              <w:pStyle w:val="TableContents"/>
+              <w:jc w:val="center"/>
+              <w:rPr>
+                <w:lang w:val="ro-RO" w:eastAsia="zh-CN" w:bidi="hi-IN"/>
+              </w:rPr>
+            </w:pPr>
+            <w:r>
+              <w:rPr>
+                <w:rFonts w:ascii="Arial" w:hAnsi="Arial"/>
+                <w:i/>
+                <w:iCs/>
+                <w:lang w:val="ro-RO" w:eastAsia="zh-CN" w:bidi="hi-IN"/>
+              </w:rPr>
+              <w:t>Figura 3.1</w:t>
+            </w:r>
+            <w:r>
+              <w:rPr>
+                <w:rFonts w:ascii="Arial" w:hAnsi="Arial"/>
+                <w:b w:val="false"/>
+                <w:bCs w:val="false"/>
+                <w:i/>
+                <w:iCs/>
+                <w:lang w:val="ro-RO" w:eastAsia="zh-CN" w:bidi="hi-IN"/>
+              </w:rPr>
+              <w:t>: Funcț</w:t>
+            </w:r>
+            <w:r>
+              <w:rPr>
+                <w:rFonts w:ascii="Arial" w:hAnsi="Arial"/>
+                <w:b w:val="false"/>
+                <w:bCs w:val="false"/>
+                <w:i/>
+                <w:iCs/>
+                <w:lang w:val="ro-RO" w:eastAsia="zh-CN" w:bidi="hi-IN"/>
+              </w:rPr>
+              <w:t>ia main()</w:t>
+            </w:r>
+          </w:p>
+        </w:tc>
+      </w:tr>
+    </w:tbl>
+    <w:p>
+      <w:pPr>
+        <w:pStyle w:val="Normal"/>
+        <w:bidi w:val="0"/>
+        <w:jc w:val="both"/>
+        <w:rPr>
+          <w:rFonts w:ascii="Arial" w:hAnsi="Arial"/>
+          <w:lang w:val="ro-RO" w:eastAsia="zh-CN" w:bidi="hi-IN"/>
+        </w:rPr>
+      </w:pPr>
+      <w:r>
+        <w:rPr>
+          <w:rFonts w:ascii="Arial" w:hAnsi="Arial"/>
+          <w:lang w:val="ro-RO" w:eastAsia="zh-CN" w:bidi="hi-IN"/>
+        </w:rPr>
+      </w:r>
+    </w:p>
+    <w:p>
+      <w:pPr>
+        <w:pStyle w:val="Normal"/>
+        <w:bidi w:val="0"/>
+        <w:jc w:val="both"/>
+        <w:rPr>
+          <w:rFonts w:ascii="Arial" w:hAnsi="Arial"/>
+          <w:lang w:val="ro-RO" w:eastAsia="zh-CN" w:bidi="hi-IN"/>
+        </w:rPr>
+      </w:pPr>
+      <w:r>
+        <w:rPr>
+          <w:rFonts w:ascii="Arial" w:hAnsi="Arial"/>
+          <w:lang w:val="ro-RO" w:eastAsia="zh-CN" w:bidi="hi-IN"/>
+        </w:rPr>
+        <w:t>Funcția main are rolul de a creea motorul și de a porni motorul. Variabile standard C++ „</w:t>
+      </w:r>
+      <w:r>
+        <w:rPr>
+          <w:rFonts w:ascii="Arial" w:hAnsi="Arial"/>
+          <w:i/>
+          <w:iCs/>
+          <w:lang w:val="ro-RO" w:eastAsia="zh-CN" w:bidi="hi-IN"/>
+        </w:rPr>
+        <w:t>std::filesystem::curent_path</w:t>
+      </w:r>
+      <w:r>
+        <w:rPr>
+          <w:rFonts w:ascii="Arial" w:hAnsi="Arial"/>
+          <w:lang w:val="ro-RO" w:eastAsia="zh-CN" w:bidi="hi-IN"/>
+        </w:rPr>
+        <w:t>” este modificată să reflecte locația exactă a executabilului, astfel putem citi asset-urile din același director cu executabilul, în cazul în care directorul din care se ruleaza aplicația nu este cel cu asset-uri.</w:t>
+      </w:r>
+    </w:p>
+    <w:p>
+      <w:pPr>
+        <w:pStyle w:val="Normal"/>
+        <w:bidi w:val="0"/>
+        <w:jc w:val="both"/>
+        <w:rPr>
+          <w:rFonts w:ascii="Arial" w:hAnsi="Arial"/>
+          <w:lang w:val="ro-RO" w:eastAsia="zh-CN" w:bidi="hi-IN"/>
+        </w:rPr>
+      </w:pPr>
+      <w:r>
+        <w:rPr>
+          <w:rFonts w:ascii="Arial" w:hAnsi="Arial"/>
+          <w:lang w:val="ro-RO" w:eastAsia="zh-CN" w:bidi="hi-IN"/>
+        </w:rPr>
+        <w:tab/>
+      </w:r>
+      <w:r>
+        <w:rPr>
+          <w:rFonts w:ascii="Arial" w:hAnsi="Arial"/>
+          <w:lang w:val="ro-RO" w:eastAsia="zh-CN" w:bidi="hi-IN"/>
+        </w:rPr>
+        <w:t>Bucla de execuție a simulatorului – obiectul „FallingSandEngine” – este moștenită din clasa abstractă „GameEngine” (fig. 3.2).</w:t>
       </w:r>
     </w:p>
     <w:sectPr>
@@ -9734,7 +10911,7 @@
         <w:lang w:val="ro-RO" w:eastAsia="zh-CN" w:bidi="hi-IN"/>
       </w:rPr>
       <w:drawing>
-        <wp:anchor behindDoc="0" distT="0" distB="0" distL="0" distR="0" simplePos="0" locked="0" layoutInCell="0" allowOverlap="1" relativeHeight="23">
+        <wp:anchor behindDoc="0" distT="0" distB="0" distL="0" distR="0" simplePos="0" locked="0" layoutInCell="0" allowOverlap="1" relativeHeight="24">
           <wp:simplePos x="0" y="0"/>
           <wp:positionH relativeFrom="column">
             <wp:posOffset>4384040</wp:posOffset>
@@ -9921,7 +11098,7 @@
         <w:lang w:val="ro-RO" w:eastAsia="zh-CN" w:bidi="hi-IN"/>
       </w:rPr>
       <w:drawing>
-        <wp:anchor behindDoc="0" distT="0" distB="0" distL="0" distR="0" simplePos="0" locked="0" layoutInCell="0" allowOverlap="1" relativeHeight="23">
+        <wp:anchor behindDoc="0" distT="0" distB="0" distL="0" distR="0" simplePos="0" locked="0" layoutInCell="0" allowOverlap="1" relativeHeight="24">
           <wp:simplePos x="0" y="0"/>
           <wp:positionH relativeFrom="column">
             <wp:posOffset>4384040</wp:posOffset>

--- a/docs/Licenta.docx
+++ b/docs/Licenta.docx
@@ -957,6 +957,11 @@
         <w:bidi w:val="0"/>
         <w:jc w:val="start"/>
         <w:rPr>
+          <w:lang w:val="ro-RO" w:eastAsia="zh-CN" w:bidi="hi-IN"/>
+        </w:rPr>
+      </w:pPr>
+      <w:r>
+        <w:rPr>
           <w:rFonts w:ascii="Arial" w:hAnsi="Arial"/>
           <w:b/>
           <w:bCs/>
@@ -964,35 +969,24 @@
           <w:szCs w:val="24"/>
           <w:lang w:val="ro-RO" w:eastAsia="zh-CN" w:bidi="hi-IN"/>
         </w:rPr>
+        <w:t>1.0 Introducere</w:t>
+      </w:r>
+    </w:p>
+    <w:p>
+      <w:pPr>
+        <w:pStyle w:val="Normal"/>
+        <w:bidi w:val="0"/>
+        <w:jc w:val="both"/>
+        <w:rPr>
+          <w:lang w:val="ro-RO" w:eastAsia="zh-CN" w:bidi="hi-IN"/>
+        </w:rPr>
       </w:pPr>
       <w:r>
         <w:rPr>
           <w:rFonts w:ascii="Arial" w:hAnsi="Arial"/>
           <w:b/>
           <w:bCs/>
-          <w:sz w:val="24"/>
-          <w:szCs w:val="24"/>
-          <w:lang w:val="ro-RO" w:eastAsia="zh-CN" w:bidi="hi-IN"/>
-        </w:rPr>
-        <w:t>1.0 Introducere</w:t>
-      </w:r>
-    </w:p>
-    <w:p>
-      <w:pPr>
-        <w:pStyle w:val="Normal"/>
-        <w:bidi w:val="0"/>
-        <w:jc w:val="both"/>
-        <w:rPr>
-          <w:rFonts w:ascii="Arial" w:hAnsi="Arial"/>
-          <w:b/>
-          <w:bCs/>
-        </w:rPr>
-      </w:pPr>
-      <w:r>
-        <w:rPr>
-          <w:rFonts w:ascii="Arial" w:hAnsi="Arial"/>
-          <w:b/>
-          <w:bCs/>
+          <w:lang w:val="ro-RO" w:eastAsia="zh-CN" w:bidi="hi-IN"/>
         </w:rPr>
         <w:t>2.0 Prezentare generală</w:t>
       </w:r>
@@ -1003,7 +997,7 @@
         <w:bidi w:val="0"/>
         <w:jc w:val="both"/>
         <w:rPr>
-          <w:rFonts w:ascii="Arial" w:hAnsi="Arial"/>
+          <w:lang w:val="ro-RO" w:eastAsia="zh-CN" w:bidi="hi-IN"/>
         </w:rPr>
       </w:pPr>
       <w:r>
@@ -2184,7 +2178,7 @@
                 <w:lang w:val="ro-RO" w:eastAsia="zh-CN" w:bidi="hi-IN"/>
               </w:rPr>
               <w:drawing>
-                <wp:anchor behindDoc="0" distT="0" distB="0" distL="0" distR="0" simplePos="0" locked="0" layoutInCell="1" allowOverlap="1" relativeHeight="25">
+                <wp:anchor behindDoc="0" distT="0" distB="0" distL="0" distR="0" simplePos="0" locked="0" layoutInCell="1" allowOverlap="1" relativeHeight="26">
                   <wp:simplePos x="0" y="0"/>
                   <wp:positionH relativeFrom="column">
                     <wp:align>center</wp:align>
@@ -2538,7 +2532,7 @@
                 <w:lang w:val="ro-RO" w:eastAsia="zh-CN" w:bidi="hi-IN"/>
               </w:rPr>
               <w:drawing>
-                <wp:anchor behindDoc="0" distT="0" distB="0" distL="0" distR="0" simplePos="0" locked="0" layoutInCell="1" allowOverlap="1" relativeHeight="26">
+                <wp:anchor behindDoc="0" distT="0" distB="0" distL="0" distR="0" simplePos="0" locked="0" layoutInCell="1" allowOverlap="1" relativeHeight="27">
                   <wp:simplePos x="0" y="0"/>
                   <wp:positionH relativeFrom="column">
                     <wp:align>center</wp:align>
@@ -6031,7 +6025,7 @@
                 <w:lang w:val="ro-RO" w:eastAsia="zh-CN" w:bidi="hi-IN"/>
               </w:rPr>
               <w:drawing>
-                <wp:anchor behindDoc="0" distT="0" distB="0" distL="0" distR="0" simplePos="0" locked="0" layoutInCell="1" allowOverlap="1" relativeHeight="29">
+                <wp:anchor behindDoc="0" distT="0" distB="0" distL="0" distR="0" simplePos="0" locked="0" layoutInCell="1" allowOverlap="1" relativeHeight="30">
                   <wp:simplePos x="0" y="0"/>
                   <wp:positionH relativeFrom="column">
                     <wp:posOffset>93345</wp:posOffset>
@@ -6095,7 +6089,7 @@
                 <w:lang w:val="ro-RO" w:eastAsia="zh-CN" w:bidi="hi-IN"/>
               </w:rPr>
               <w:drawing>
-                <wp:anchor behindDoc="0" distT="0" distB="0" distL="0" distR="0" simplePos="0" locked="0" layoutInCell="1" allowOverlap="1" relativeHeight="28">
+                <wp:anchor behindDoc="0" distT="0" distB="0" distL="0" distR="0" simplePos="0" locked="0" layoutInCell="1" allowOverlap="1" relativeHeight="29">
                   <wp:simplePos x="0" y="0"/>
                   <wp:positionH relativeFrom="column">
                     <wp:posOffset>81280</wp:posOffset>
@@ -6859,7 +6853,7 @@
                 <w:lang w:val="ro-RO" w:eastAsia="zh-CN" w:bidi="hi-IN"/>
               </w:rPr>
               <w:drawing>
-                <wp:anchor behindDoc="0" distT="0" distB="0" distL="0" distR="0" simplePos="0" locked="0" layoutInCell="1" allowOverlap="1" relativeHeight="30">
+                <wp:anchor behindDoc="0" distT="0" distB="0" distL="0" distR="0" simplePos="0" locked="0" layoutInCell="1" allowOverlap="1" relativeHeight="31">
                   <wp:simplePos x="0" y="0"/>
                   <wp:positionH relativeFrom="column">
                     <wp:align>center</wp:align>
@@ -6998,7 +6992,7 @@
                 <w:lang w:val="ro-RO" w:eastAsia="zh-CN" w:bidi="hi-IN"/>
               </w:rPr>
               <w:drawing>
-                <wp:anchor behindDoc="0" distT="0" distB="0" distL="0" distR="0" simplePos="0" locked="0" layoutInCell="1" allowOverlap="1" relativeHeight="31">
+                <wp:anchor behindDoc="0" distT="0" distB="0" distL="0" distR="0" simplePos="0" locked="0" layoutInCell="1" allowOverlap="1" relativeHeight="32">
                   <wp:simplePos x="0" y="0"/>
                   <wp:positionH relativeFrom="column">
                     <wp:posOffset>36830</wp:posOffset>
@@ -7062,7 +7056,7 @@
                 <w:lang w:val="ro-RO" w:eastAsia="zh-CN" w:bidi="hi-IN"/>
               </w:rPr>
               <w:drawing>
-                <wp:anchor behindDoc="0" distT="0" distB="0" distL="0" distR="0" simplePos="0" locked="0" layoutInCell="1" allowOverlap="1" relativeHeight="32">
+                <wp:anchor behindDoc="0" distT="0" distB="0" distL="0" distR="0" simplePos="0" locked="0" layoutInCell="1" allowOverlap="1" relativeHeight="33">
                   <wp:simplePos x="0" y="0"/>
                   <wp:positionH relativeFrom="column">
                     <wp:posOffset>42545</wp:posOffset>
@@ -7237,7 +7231,7 @@
                 <w:lang w:val="ro-RO" w:eastAsia="zh-CN" w:bidi="hi-IN"/>
               </w:rPr>
               <w:drawing>
-                <wp:anchor behindDoc="0" distT="0" distB="0" distL="0" distR="0" simplePos="0" locked="0" layoutInCell="1" allowOverlap="1" relativeHeight="33">
+                <wp:anchor behindDoc="0" distT="0" distB="0" distL="0" distR="0" simplePos="0" locked="0" layoutInCell="1" allowOverlap="1" relativeHeight="34">
                   <wp:simplePos x="0" y="0"/>
                   <wp:positionH relativeFrom="column">
                     <wp:align>center</wp:align>
@@ -7301,7 +7295,7 @@
                 <w:lang w:val="ro-RO" w:eastAsia="zh-CN" w:bidi="hi-IN"/>
               </w:rPr>
               <w:drawing>
-                <wp:anchor behindDoc="0" distT="0" distB="0" distL="0" distR="0" simplePos="0" locked="0" layoutInCell="1" allowOverlap="1" relativeHeight="34">
+                <wp:anchor behindDoc="0" distT="0" distB="0" distL="0" distR="0" simplePos="0" locked="0" layoutInCell="1" allowOverlap="1" relativeHeight="35">
                   <wp:simplePos x="0" y="0"/>
                   <wp:positionH relativeFrom="column">
                     <wp:align>center</wp:align>
@@ -7761,7 +7755,7 @@
                 <w:lang w:val="ro-RO" w:eastAsia="zh-CN" w:bidi="hi-IN"/>
               </w:rPr>
               <w:drawing>
-                <wp:anchor behindDoc="0" distT="0" distB="0" distL="0" distR="0" simplePos="0" locked="0" layoutInCell="1" allowOverlap="1" relativeHeight="35">
+                <wp:anchor behindDoc="0" distT="0" distB="0" distL="0" distR="0" simplePos="0" locked="0" layoutInCell="1" allowOverlap="1" relativeHeight="36">
                   <wp:simplePos x="0" y="0"/>
                   <wp:positionH relativeFrom="column">
                     <wp:posOffset>301625</wp:posOffset>
@@ -7831,7 +7825,7 @@
                 <w:lang w:val="ro-RO" w:eastAsia="zh-CN" w:bidi="hi-IN"/>
               </w:rPr>
               <w:drawing>
-                <wp:anchor behindDoc="0" distT="0" distB="0" distL="0" distR="0" simplePos="0" locked="0" layoutInCell="1" allowOverlap="1" relativeHeight="36">
+                <wp:anchor behindDoc="0" distT="0" distB="0" distL="0" distR="0" simplePos="0" locked="0" layoutInCell="1" allowOverlap="1" relativeHeight="37">
                   <wp:simplePos x="0" y="0"/>
                   <wp:positionH relativeFrom="column">
                     <wp:posOffset>381000</wp:posOffset>
@@ -8237,7 +8231,7 @@
           <w:iCs w:val="false"/>
           <w:lang w:val="ro-RO" w:eastAsia="zh-CN" w:bidi="hi-IN"/>
         </w:rPr>
-        <w:t xml:space="preserve">. Versiunea de C++ target-ată este </w:t>
+        <w:t xml:space="preserve">. Versiunea de C++ folosită este </w:t>
       </w:r>
       <w:r>
         <w:rPr>
@@ -8519,7 +8513,25 @@
           <w:bCs w:val="false"/>
           <w:lang w:val="ro-RO" w:eastAsia="zh-CN" w:bidi="hi-IN"/>
         </w:rPr>
-        <w:t>În cazul în care librăria nu este instalată se semnalează eroare pe loc și proiectul pică la configurare.</w:t>
+        <w:t xml:space="preserve">În cazul în care </w:t>
+      </w:r>
+      <w:r>
+        <w:rPr>
+          <w:rFonts w:ascii="Arial" w:hAnsi="Arial"/>
+          <w:b w:val="false"/>
+          <w:bCs w:val="false"/>
+          <w:lang w:val="ro-RO" w:eastAsia="zh-CN" w:bidi="hi-IN"/>
+        </w:rPr>
+        <w:t>OpenCL</w:t>
+      </w:r>
+      <w:r>
+        <w:rPr>
+          <w:rFonts w:ascii="Arial" w:hAnsi="Arial"/>
+          <w:b w:val="false"/>
+          <w:bCs w:val="false"/>
+          <w:lang w:val="ro-RO" w:eastAsia="zh-CN" w:bidi="hi-IN"/>
+        </w:rPr>
+        <w:t xml:space="preserve"> nu este instalat se semnalează eroare pe loc și proiectul pică la configurare.</w:t>
       </w:r>
     </w:p>
     <w:p>
@@ -8773,7 +8785,43 @@
           <w:bCs w:val="false"/>
           <w:lang w:val="ro-RO" w:eastAsia="zh-CN" w:bidi="hi-IN"/>
         </w:rPr>
-        <w:t>În cazul în care librăria nu este instalată se semnalează eroare pe loc și proiectul pică la configurare.</w:t>
+        <w:t xml:space="preserve">În cazul în care </w:t>
+      </w:r>
+      <w:r>
+        <w:rPr>
+          <w:rFonts w:ascii="Arial" w:hAnsi="Arial"/>
+          <w:b w:val="false"/>
+          <w:bCs w:val="false"/>
+          <w:lang w:val="ro-RO" w:eastAsia="zh-CN" w:bidi="hi-IN"/>
+        </w:rPr>
+        <w:t>SFML</w:t>
+      </w:r>
+      <w:r>
+        <w:rPr>
+          <w:rFonts w:ascii="Arial" w:hAnsi="Arial"/>
+          <w:b w:val="false"/>
+          <w:bCs w:val="false"/>
+          <w:lang w:val="ro-RO" w:eastAsia="zh-CN" w:bidi="hi-IN"/>
+        </w:rPr>
+        <w:t xml:space="preserve"> nu este instala</w:t>
+      </w:r>
+      <w:r>
+        <w:rPr>
+          <w:rFonts w:ascii="Arial" w:hAnsi="Arial"/>
+          <w:b w:val="false"/>
+          <w:bCs w:val="false"/>
+          <w:lang w:val="ro-RO" w:eastAsia="zh-CN" w:bidi="hi-IN"/>
+        </w:rPr>
+        <w:t>t</w:t>
+      </w:r>
+      <w:r>
+        <w:rPr>
+          <w:rFonts w:ascii="Arial" w:hAnsi="Arial"/>
+          <w:b w:val="false"/>
+          <w:bCs w:val="false"/>
+          <w:lang w:val="ro-RO" w:eastAsia="zh-CN" w:bidi="hi-IN"/>
+        </w:rPr>
+        <w:t xml:space="preserve"> se semnalează eroare pe loc și proiectul pică la configurare.</w:t>
       </w:r>
     </w:p>
     <w:p>
@@ -9289,6 +9337,185 @@
     <w:p>
       <w:pPr>
         <w:pStyle w:val="Normal"/>
+        <w:numPr>
+          <w:ilvl w:val="0"/>
+          <w:numId w:val="10"/>
+        </w:numPr>
+        <w:bidi w:val="0"/>
+        <w:jc w:val="both"/>
+        <w:rPr>
+          <w:rFonts w:ascii="Arial" w:hAnsi="Arial"/>
+        </w:rPr>
+      </w:pPr>
+      <w:r>
+        <w:rPr>
+          <w:rFonts w:ascii="Arial" w:hAnsi="Arial"/>
+          <w:b w:val="false"/>
+          <w:bCs w:val="false"/>
+          <w:i w:val="false"/>
+          <w:iCs w:val="false"/>
+          <w:color w:val="000000"/>
+          <w:sz w:val="24"/>
+          <w:szCs w:val="24"/>
+          <w:shd w:fill="auto" w:val="clear"/>
+          <w:lang w:val="ro-RO" w:eastAsia="zh-CN" w:bidi="hi-IN"/>
+        </w:rPr>
+        <w:t>Dacă variabila „</w:t>
+      </w:r>
+      <w:r>
+        <w:rPr>
+          <w:rFonts w:ascii="Arial" w:hAnsi="Arial"/>
+          <w:b w:val="false"/>
+          <w:bCs w:val="false"/>
+          <w:i/>
+          <w:iCs/>
+          <w:color w:val="000000"/>
+          <w:sz w:val="24"/>
+          <w:szCs w:val="24"/>
+          <w:shd w:fill="auto" w:val="clear"/>
+          <w:lang w:val="ro-RO" w:eastAsia="zh-CN" w:bidi="hi-IN"/>
+        </w:rPr>
+        <w:t>GENERATE_DOCUMENTATION”</w:t>
+      </w:r>
+      <w:r>
+        <w:rPr>
+          <w:rFonts w:ascii="Arial" w:hAnsi="Arial"/>
+          <w:b w:val="false"/>
+          <w:bCs w:val="false"/>
+          <w:i w:val="false"/>
+          <w:iCs w:val="false"/>
+          <w:color w:val="000000"/>
+          <w:sz w:val="24"/>
+          <w:szCs w:val="24"/>
+          <w:shd w:fill="auto" w:val="clear"/>
+          <w:lang w:val="ro-RO" w:eastAsia="zh-CN" w:bidi="hi-IN"/>
+        </w:rPr>
+        <w:t xml:space="preserve"> este setată la „</w:t>
+      </w:r>
+      <w:r>
+        <w:rPr>
+          <w:rFonts w:ascii="Arial" w:hAnsi="Arial"/>
+          <w:b w:val="false"/>
+          <w:bCs w:val="false"/>
+          <w:i/>
+          <w:iCs/>
+          <w:color w:val="000000"/>
+          <w:sz w:val="24"/>
+          <w:szCs w:val="24"/>
+          <w:shd w:fill="auto" w:val="clear"/>
+          <w:lang w:val="ro-RO" w:eastAsia="zh-CN" w:bidi="hi-IN"/>
+        </w:rPr>
+        <w:t>TRUE</w:t>
+      </w:r>
+      <w:r>
+        <w:rPr>
+          <w:rFonts w:ascii="Arial" w:hAnsi="Arial"/>
+          <w:b w:val="false"/>
+          <w:bCs w:val="false"/>
+          <w:i w:val="false"/>
+          <w:iCs w:val="false"/>
+          <w:color w:val="000000"/>
+          <w:sz w:val="24"/>
+          <w:szCs w:val="24"/>
+          <w:shd w:fill="auto" w:val="clear"/>
+          <w:lang w:val="ro-RO" w:eastAsia="zh-CN" w:bidi="hi-IN"/>
+        </w:rPr>
+        <w:t xml:space="preserve">”, generatorul va creea și documentația folosind pachetul </w:t>
+      </w:r>
+      <w:r>
+        <w:rPr>
+          <w:rFonts w:ascii="Arial" w:hAnsi="Arial"/>
+          <w:b/>
+          <w:bCs/>
+          <w:i w:val="false"/>
+          <w:iCs w:val="false"/>
+          <w:color w:val="000000"/>
+          <w:sz w:val="24"/>
+          <w:szCs w:val="24"/>
+          <w:u w:val="none"/>
+          <w:shd w:fill="auto" w:val="clear"/>
+          <w:lang w:val="ro-RO" w:eastAsia="zh-CN" w:bidi="hi-IN"/>
+        </w:rPr>
+        <w:t>Doxygen</w:t>
+      </w:r>
+      <w:r>
+        <w:rPr>
+          <w:rFonts w:ascii="Arial" w:hAnsi="Arial"/>
+          <w:b w:val="false"/>
+          <w:bCs w:val="false"/>
+          <w:i w:val="false"/>
+          <w:iCs w:val="false"/>
+          <w:color w:val="000000"/>
+          <w:sz w:val="24"/>
+          <w:szCs w:val="24"/>
+          <w:shd w:fill="auto" w:val="clear"/>
+          <w:lang w:val="ro-RO" w:eastAsia="zh-CN" w:bidi="hi-IN"/>
+        </w:rPr>
+        <w:t>.</w:t>
+      </w:r>
+    </w:p>
+    <w:p>
+      <w:pPr>
+        <w:pStyle w:val="Normal"/>
+        <w:numPr>
+          <w:ilvl w:val="1"/>
+          <w:numId w:val="10"/>
+        </w:numPr>
+        <w:bidi w:val="0"/>
+        <w:jc w:val="both"/>
+        <w:rPr>
+          <w:rFonts w:ascii="Arial" w:hAnsi="Arial"/>
+        </w:rPr>
+      </w:pPr>
+      <w:r>
+        <w:rPr>
+          <w:rFonts w:ascii="Arial" w:hAnsi="Arial"/>
+          <w:b w:val="false"/>
+          <w:bCs w:val="false"/>
+          <w:i w:val="false"/>
+          <w:iCs w:val="false"/>
+          <w:color w:val="000000"/>
+          <w:sz w:val="24"/>
+          <w:szCs w:val="24"/>
+          <w:shd w:fill="auto" w:val="clear"/>
+          <w:lang w:val="ro-RO" w:eastAsia="zh-CN" w:bidi="hi-IN"/>
+        </w:rPr>
+        <w:t>În cazul în care Doxygen nu este instalat se semnalează eroare pe loc și proiectul pică la configurare.</w:t>
+      </w:r>
+    </w:p>
+    <w:p>
+      <w:pPr>
+        <w:pStyle w:val="Normal"/>
+        <w:bidi w:val="0"/>
+        <w:jc w:val="both"/>
+        <w:rPr>
+          <w:rFonts w:ascii="Arial" w:hAnsi="Arial"/>
+        </w:rPr>
+      </w:pPr>
+      <w:r>
+        <w:rPr>
+          <w:rFonts w:ascii="Arial" w:hAnsi="Arial"/>
+        </w:rPr>
+      </w:r>
+    </w:p>
+    <w:p>
+      <w:pPr>
+        <w:pStyle w:val="Normal"/>
+        <w:bidi w:val="0"/>
+        <w:jc w:val="both"/>
+        <w:rPr>
+          <w:rFonts w:ascii="Arial" w:hAnsi="Arial"/>
+        </w:rPr>
+      </w:pPr>
+      <w:r>
+        <w:rPr>
+          <w:rFonts w:ascii="Arial" w:hAnsi="Arial"/>
+        </w:rPr>
+      </w:r>
+    </w:p>
+    <w:p>
+      <w:pPr>
+        <w:pStyle w:val="Normal"/>
         <w:bidi w:val="0"/>
         <w:jc w:val="both"/>
         <w:rPr>
@@ -9365,52 +9592,7 @@
           <w:lang w:val="ro-RO" w:eastAsia="zh-CN" w:bidi="hi-IN"/>
         </w:rPr>
         <w:tab/>
-        <w:t xml:space="preserve">Punctul de pornire al aplicației – </w:t>
-      </w:r>
-      <w:r>
-        <w:rPr>
-          <w:rFonts w:ascii="Arial" w:hAnsi="Arial"/>
-          <w:b w:val="false"/>
-          <w:bCs w:val="false"/>
-          <w:i w:val="false"/>
-          <w:iCs w:val="false"/>
-          <w:color w:val="000000"/>
-          <w:sz w:val="24"/>
-          <w:szCs w:val="24"/>
-          <w:shd w:fill="auto" w:val="clear"/>
-          <w:lang w:val="ro-RO" w:eastAsia="zh-CN" w:bidi="hi-IN"/>
-        </w:rPr>
-        <w:t>funcția main() -</w:t>
-      </w:r>
-      <w:r>
-        <w:rPr>
-          <w:rFonts w:ascii="Arial" w:hAnsi="Arial"/>
-          <w:b w:val="false"/>
-          <w:bCs w:val="false"/>
-          <w:i w:val="false"/>
-          <w:iCs w:val="false"/>
-          <w:color w:val="000000"/>
-          <w:sz w:val="24"/>
-          <w:szCs w:val="24"/>
-          <w:shd w:fill="auto" w:val="clear"/>
-          <w:lang w:val="ro-RO" w:eastAsia="zh-CN" w:bidi="hi-IN"/>
-        </w:rPr>
-        <w:t xml:space="preserve"> se află în fișierul sursă „Main.cpp” (</w:t>
-      </w:r>
-      <w:r>
-        <w:rPr>
-          <w:rFonts w:ascii="Arial" w:hAnsi="Arial"/>
-          <w:b w:val="false"/>
-          <w:bCs w:val="false"/>
-          <w:i w:val="false"/>
-          <w:iCs w:val="false"/>
-          <w:color w:val="000000"/>
-          <w:sz w:val="24"/>
-          <w:szCs w:val="24"/>
-          <w:shd w:fill="auto" w:val="clear"/>
-          <w:lang w:val="ro-RO" w:eastAsia="zh-CN" w:bidi="hi-IN"/>
-        </w:rPr>
-        <w:t xml:space="preserve">fig. 3.1 </w:t>
+        <w:t xml:space="preserve">Punctul de pornire al aplicației – funcția main() - se află în fișierul sursă „Main.cpp” (fig. 3.1 </w:t>
       </w:r>
       <w:r>
         <w:rPr>
@@ -10680,18 +10862,17 @@
             </w:pPr>
             <w:r>
               <w:rPr>
-                <w:rFonts w:ascii="Andale Mono" w:hAnsi="Andale Mono"/>
-                <w:b/>
-                <w:bCs/>
-                <w:shd w:fill="auto" w:val="clear"/>
-                <w:lang w:val="ro-RO" w:eastAsia="zh-CN" w:bidi="hi-IN"/>
+                <w:color w:val="3B3B3B"/>
+                <w:sz w:val="21"/>
               </w:rPr>
             </w:r>
           </w:p>
         </w:tc>
       </w:tr>
       <w:tr>
-        <w:trPr/>
+        <w:trPr>
+          <w:trHeight w:val="90" w:hRule="atLeast"/>
+        </w:trPr>
         <w:tc>
           <w:tcPr>
             <w:tcW w:w="9645" w:type="dxa"/>
@@ -10723,7 +10904,270 @@
                 <w:iCs/>
                 <w:lang w:val="ro-RO" w:eastAsia="zh-CN" w:bidi="hi-IN"/>
               </w:rPr>
-              <w:t>: Funcț</w:t>
+              <w:t>: Funcția main()</w:t>
+            </w:r>
+          </w:p>
+        </w:tc>
+      </w:tr>
+    </w:tbl>
+    <w:p>
+      <w:pPr>
+        <w:pStyle w:val="Normal"/>
+        <w:bidi w:val="0"/>
+        <w:jc w:val="both"/>
+        <w:rPr>
+          <w:rFonts w:ascii="Arial" w:hAnsi="Arial"/>
+          <w:u w:val="none"/>
+          <w:lang w:val="ro-RO" w:eastAsia="zh-CN" w:bidi="hi-IN"/>
+        </w:rPr>
+      </w:pPr>
+      <w:r>
+        <w:rPr>
+          <w:rFonts w:ascii="Arial" w:hAnsi="Arial"/>
+          <w:u w:val="none"/>
+          <w:lang w:val="ro-RO" w:eastAsia="zh-CN" w:bidi="hi-IN"/>
+        </w:rPr>
+      </w:r>
+    </w:p>
+    <w:p>
+      <w:pPr>
+        <w:pStyle w:val="Normal"/>
+        <w:bidi w:val="0"/>
+        <w:jc w:val="both"/>
+        <w:rPr>
+          <w:rFonts w:ascii="Arial" w:hAnsi="Arial"/>
+          <w:u w:val="none"/>
+        </w:rPr>
+      </w:pPr>
+      <w:r>
+        <w:rPr>
+          <w:rFonts w:ascii="Arial" w:hAnsi="Arial"/>
+          <w:u w:val="none"/>
+          <w:lang w:val="ro-RO" w:eastAsia="zh-CN" w:bidi="hi-IN"/>
+        </w:rPr>
+        <w:t>Funcția main are rolul de a creea motorul și de a porni motorul. Variabil</w:t>
+      </w:r>
+      <w:r>
+        <w:rPr>
+          <w:rFonts w:ascii="Arial" w:hAnsi="Arial"/>
+          <w:u w:val="none"/>
+          <w:lang w:val="ro-RO" w:eastAsia="zh-CN" w:bidi="hi-IN"/>
+        </w:rPr>
+        <w:t>a</w:t>
+      </w:r>
+      <w:r>
+        <w:rPr>
+          <w:rFonts w:ascii="Arial" w:hAnsi="Arial"/>
+          <w:u w:val="none"/>
+          <w:lang w:val="ro-RO" w:eastAsia="zh-CN" w:bidi="hi-IN"/>
+        </w:rPr>
+        <w:t xml:space="preserve"> standard C++ „</w:t>
+      </w:r>
+      <w:r>
+        <w:rPr>
+          <w:rFonts w:ascii="Arial" w:hAnsi="Arial"/>
+          <w:i/>
+          <w:iCs/>
+          <w:u w:val="none"/>
+          <w:lang w:val="ro-RO" w:eastAsia="zh-CN" w:bidi="hi-IN"/>
+        </w:rPr>
+        <w:t>std::filesystem::curent_path</w:t>
+      </w:r>
+      <w:r>
+        <w:rPr>
+          <w:rFonts w:ascii="Arial" w:hAnsi="Arial"/>
+          <w:u w:val="none"/>
+          <w:lang w:val="ro-RO" w:eastAsia="zh-CN" w:bidi="hi-IN"/>
+        </w:rPr>
+        <w:t xml:space="preserve">” este modificată să reflecte locația exactă a executabilului, astfel putem citi asset-urile din același director cu executabilul, în cazul în care directorul din care se rulează aplicația nu </w:t>
+      </w:r>
+      <w:r>
+        <w:rPr>
+          <w:rFonts w:ascii="Arial" w:hAnsi="Arial"/>
+          <w:u w:val="none"/>
+          <w:lang w:val="ro-RO" w:eastAsia="zh-CN" w:bidi="hi-IN"/>
+        </w:rPr>
+        <w:t>conține și</w:t>
+      </w:r>
+      <w:r>
+        <w:rPr>
+          <w:rFonts w:ascii="Arial" w:hAnsi="Arial"/>
+          <w:u w:val="none"/>
+          <w:lang w:val="ro-RO" w:eastAsia="zh-CN" w:bidi="hi-IN"/>
+        </w:rPr>
+        <w:t xml:space="preserve"> asset-uri</w:t>
+      </w:r>
+      <w:r>
+        <w:rPr>
+          <w:rFonts w:ascii="Arial" w:hAnsi="Arial"/>
+          <w:u w:val="none"/>
+          <w:lang w:val="ro-RO" w:eastAsia="zh-CN" w:bidi="hi-IN"/>
+        </w:rPr>
+        <w:t>le</w:t>
+      </w:r>
+      <w:r>
+        <w:rPr>
+          <w:rFonts w:ascii="Arial" w:hAnsi="Arial"/>
+          <w:u w:val="none"/>
+          <w:lang w:val="ro-RO" w:eastAsia="zh-CN" w:bidi="hi-IN"/>
+        </w:rPr>
+        <w:t>.</w:t>
+      </w:r>
+    </w:p>
+    <w:p>
+      <w:pPr>
+        <w:pStyle w:val="Normal"/>
+        <w:bidi w:val="0"/>
+        <w:jc w:val="both"/>
+        <w:rPr>
+          <w:lang w:val="ro-RO" w:eastAsia="zh-CN" w:bidi="hi-IN"/>
+        </w:rPr>
+      </w:pPr>
+      <w:r>
+        <w:rPr>
+          <w:rFonts w:ascii="Arial" w:hAnsi="Arial"/>
+          <w:u w:val="none"/>
+          <w:lang w:val="ro-RO" w:eastAsia="zh-CN" w:bidi="hi-IN"/>
+        </w:rPr>
+        <w:tab/>
+        <w:t xml:space="preserve">Bucla de execuție a simulatorului arată astfel (fig 3.2 </w:t>
+      </w:r>
+      <w:r>
+        <w:rPr>
+          <w:rFonts w:eastAsia="Arial" w:cs="Arial" w:ascii="Arial" w:hAnsi="Arial"/>
+          <w:u w:val="none"/>
+          <w:lang w:val="ro-RO" w:eastAsia="zh-CN" w:bidi="hi-IN"/>
+        </w:rPr>
+        <w:t>↓</w:t>
+      </w:r>
+      <w:r>
+        <w:rPr>
+          <w:rFonts w:ascii="Arial" w:hAnsi="Arial"/>
+          <w:u w:val="none"/>
+          <w:lang w:val="ro-RO" w:eastAsia="zh-CN" w:bidi="hi-IN"/>
+        </w:rPr>
+        <w:t>):</w:t>
+      </w:r>
+    </w:p>
+    <w:tbl>
+      <w:tblPr>
+        <w:tblW w:w="5000" w:type="pct"/>
+        <w:jc w:val="start"/>
+        <w:tblInd w:w="0" w:type="dxa"/>
+        <w:tblLayout w:type="fixed"/>
+        <w:tblCellMar>
+          <w:top w:w="0" w:type="dxa"/>
+          <w:start w:w="0" w:type="dxa"/>
+          <w:bottom w:w="0" w:type="dxa"/>
+          <w:end w:w="0" w:type="dxa"/>
+        </w:tblCellMar>
+      </w:tblPr>
+      <w:tblGrid>
+        <w:gridCol w:w="9638"/>
+      </w:tblGrid>
+      <w:tr>
+        <w:trPr/>
+        <w:tc>
+          <w:tcPr>
+            <w:tcW w:w="9638" w:type="dxa"/>
+            <w:tcBorders/>
+          </w:tcPr>
+          <w:p>
+            <w:pPr>
+              <w:pStyle w:val="TableContents"/>
+              <w:rPr>
+                <w:rFonts w:ascii="Arial" w:hAnsi="Arial"/>
+                <w:u w:val="none"/>
+                <w:lang w:val="ro-RO" w:eastAsia="zh-CN" w:bidi="hi-IN"/>
+              </w:rPr>
+            </w:pPr>
+            <w:r>
+              <w:rPr>
+                <w:rFonts w:ascii="Arial" w:hAnsi="Arial"/>
+                <w:u w:val="none"/>
+                <w:lang w:val="ro-RO" w:eastAsia="zh-CN" w:bidi="hi-IN"/>
+              </w:rPr>
+              <w:drawing>
+                <wp:anchor behindDoc="0" distT="0" distB="0" distL="0" distR="0" simplePos="0" locked="0" layoutInCell="1" allowOverlap="1" relativeHeight="38">
+                  <wp:simplePos x="0" y="0"/>
+                  <wp:positionH relativeFrom="column">
+                    <wp:posOffset>426720</wp:posOffset>
+                  </wp:positionH>
+                  <wp:positionV relativeFrom="paragraph">
+                    <wp:posOffset>76200</wp:posOffset>
+                  </wp:positionV>
+                  <wp:extent cx="5267325" cy="2727325"/>
+                  <wp:effectExtent l="0" t="0" r="0" b="0"/>
+                  <wp:wrapTopAndBottom/>
+                  <wp:docPr id="23" name="Image23" descr="" title=""/>
+                  <wp:cNvGraphicFramePr>
+                    <a:graphicFrameLocks xmlns:a="http://schemas.openxmlformats.org/drawingml/2006/main" noChangeAspect="1"/>
+                  </wp:cNvGraphicFramePr>
+                  <a:graphic xmlns:a="http://schemas.openxmlformats.org/drawingml/2006/main">
+                    <a:graphicData uri="http://schemas.openxmlformats.org/drawingml/2006/picture">
+                      <pic:pic xmlns:pic="http://schemas.openxmlformats.org/drawingml/2006/picture">
+                        <pic:nvPicPr>
+                          <pic:cNvPr id="23" name="Image23" descr="" title=""/>
+                          <pic:cNvPicPr>
+                            <a:picLocks noChangeAspect="1" noChangeArrowheads="1"/>
+                          </pic:cNvPicPr>
+                        </pic:nvPicPr>
+                        <pic:blipFill>
+                          <a:blip r:embed="rId29">
+                            <a:extLst>
+                              <a:ext uri="{96DAC541-7B7A-43D3-8B79-37D633B846F1}">
+                                <asvg:svgBlip xmlns:asvg="http://schemas.microsoft.com/office/drawing/2016/SVG/main" r:embed="rId30"/>
+                              </a:ext>
+                            </a:extLst>
+                          </a:blip>
+                          <a:stretch>
+                            <a:fillRect/>
+                          </a:stretch>
+                        </pic:blipFill>
+                        <pic:spPr bwMode="auto">
+                          <a:xfrm>
+                            <a:off x="0" y="0"/>
+                            <a:ext cx="5267325" cy="2727325"/>
+                          </a:xfrm>
+                          <a:prstGeom prst="rect">
+                            <a:avLst/>
+                          </a:prstGeom>
+                        </pic:spPr>
+                      </pic:pic>
+                    </a:graphicData>
+                  </a:graphic>
+                </wp:anchor>
+              </w:drawing>
+            </w:r>
+          </w:p>
+        </w:tc>
+      </w:tr>
+      <w:tr>
+        <w:trPr/>
+        <w:tc>
+          <w:tcPr>
+            <w:tcW w:w="9638" w:type="dxa"/>
+            <w:tcBorders/>
+          </w:tcPr>
+          <w:p>
+            <w:pPr>
+              <w:pStyle w:val="TableContents"/>
+              <w:jc w:val="center"/>
+              <w:rPr>
+                <w:rFonts w:ascii="Arial" w:hAnsi="Arial"/>
+                <w:u w:val="none"/>
+                <w:lang w:val="ro-RO" w:eastAsia="zh-CN" w:bidi="hi-IN"/>
+              </w:rPr>
+            </w:pPr>
+            <w:r>
+              <w:rPr>
+                <w:rFonts w:ascii="Arial" w:hAnsi="Arial"/>
+                <w:i/>
+                <w:iCs/>
+                <w:u w:val="none"/>
+                <w:lang w:val="ro-RO" w:eastAsia="zh-CN" w:bidi="hi-IN"/>
+              </w:rPr>
+              <w:t>Figura 3.2</w:t>
             </w:r>
             <w:r>
               <w:rPr>
@@ -10732,9 +11176,10 @@
                 <w:bCs w:val="false"/>
                 <w:i/>
                 <w:iCs/>
-                <w:lang w:val="ro-RO" w:eastAsia="zh-CN" w:bidi="hi-IN"/>
-              </w:rPr>
-              <w:t>ia main()</w:t>
+                <w:u w:val="none"/>
+                <w:lang w:val="ro-RO" w:eastAsia="zh-CN" w:bidi="hi-IN"/>
+              </w:rPr>
+              <w:t>: Bucla de execuție a simulării</w:t>
             </w:r>
           </w:p>
         </w:tc>
@@ -10747,63 +11192,393 @@
         <w:jc w:val="both"/>
         <w:rPr>
           <w:rFonts w:ascii="Arial" w:hAnsi="Arial"/>
-          <w:lang w:val="ro-RO" w:eastAsia="zh-CN" w:bidi="hi-IN"/>
-        </w:rPr>
-      </w:pPr>
-      <w:r>
-        <w:rPr>
-          <w:rFonts w:ascii="Arial" w:hAnsi="Arial"/>
-          <w:lang w:val="ro-RO" w:eastAsia="zh-CN" w:bidi="hi-IN"/>
-        </w:rPr>
-      </w:r>
-    </w:p>
-    <w:p>
-      <w:pPr>
-        <w:pStyle w:val="Normal"/>
-        <w:bidi w:val="0"/>
-        <w:jc w:val="both"/>
-        <w:rPr>
-          <w:rFonts w:ascii="Arial" w:hAnsi="Arial"/>
-          <w:lang w:val="ro-RO" w:eastAsia="zh-CN" w:bidi="hi-IN"/>
-        </w:rPr>
-      </w:pPr>
-      <w:r>
-        <w:rPr>
-          <w:rFonts w:ascii="Arial" w:hAnsi="Arial"/>
-          <w:lang w:val="ro-RO" w:eastAsia="zh-CN" w:bidi="hi-IN"/>
-        </w:rPr>
-        <w:t>Funcția main are rolul de a creea motorul și de a porni motorul. Variabile standard C++ „</w:t>
+          <w:u w:val="none"/>
+          <w:lang w:val="ro-RO" w:eastAsia="zh-CN" w:bidi="hi-IN"/>
+        </w:rPr>
+      </w:pPr>
+      <w:r>
+        <w:rPr>
+          <w:rFonts w:ascii="Arial" w:hAnsi="Arial"/>
+          <w:u w:val="none"/>
+          <w:lang w:val="ro-RO" w:eastAsia="zh-CN" w:bidi="hi-IN"/>
+        </w:rPr>
+      </w:r>
+    </w:p>
+    <w:p>
+      <w:pPr>
+        <w:pStyle w:val="Normal"/>
+        <w:bidi w:val="0"/>
+        <w:jc w:val="both"/>
+        <w:rPr>
+          <w:rFonts w:ascii="Arial" w:hAnsi="Arial"/>
+          <w:u w:val="none"/>
+          <w:lang w:val="ro-RO" w:eastAsia="zh-CN" w:bidi="hi-IN"/>
+        </w:rPr>
+      </w:pPr>
+      <w:r>
+        <w:rPr>
+          <w:rFonts w:ascii="Arial" w:hAnsi="Arial"/>
+          <w:u w:val="none"/>
+          <w:lang w:val="ro-RO" w:eastAsia="zh-CN" w:bidi="hi-IN"/>
+        </w:rPr>
+        <w:t xml:space="preserve">Diferite calculatoare au diferite puteri de procesare, asta conduce la discrepanță între calculatoarele care sunt în stare să ruleze simularea de multiple ori pe secundă și cele care sunt în stare să ruleze de multiple ori pe </w:t>
       </w:r>
       <w:r>
         <w:rPr>
           <w:rFonts w:ascii="Arial" w:hAnsi="Arial"/>
           <w:i/>
           <w:iCs/>
-          <w:lang w:val="ro-RO" w:eastAsia="zh-CN" w:bidi="hi-IN"/>
-        </w:rPr>
-        <w:t>std::filesystem::curent_path</w:t>
-      </w:r>
-      <w:r>
-        <w:rPr>
-          <w:rFonts w:ascii="Arial" w:hAnsi="Arial"/>
-          <w:lang w:val="ro-RO" w:eastAsia="zh-CN" w:bidi="hi-IN"/>
-        </w:rPr>
-        <w:t>” este modificată să reflecte locația exactă a executabilului, astfel putem citi asset-urile din același director cu executabilul, în cazul în care directorul din care se ruleaza aplicația nu este cel cu asset-uri.</w:t>
-      </w:r>
-    </w:p>
-    <w:p>
-      <w:pPr>
-        <w:pStyle w:val="Normal"/>
-        <w:bidi w:val="0"/>
-        <w:jc w:val="both"/>
-        <w:rPr>
-          <w:rFonts w:ascii="Arial" w:hAnsi="Arial"/>
-          <w:lang w:val="ro-RO" w:eastAsia="zh-CN" w:bidi="hi-IN"/>
-        </w:rPr>
-      </w:pPr>
-      <w:r>
-        <w:rPr>
-          <w:rFonts w:ascii="Arial" w:hAnsi="Arial"/>
+          <w:u w:val="none"/>
+          <w:lang w:val="ro-RO" w:eastAsia="zh-CN" w:bidi="hi-IN"/>
+        </w:rPr>
+        <w:t>milisecundă</w:t>
+      </w:r>
+      <w:r>
+        <w:rPr>
+          <w:rFonts w:ascii="Arial" w:hAnsi="Arial"/>
+          <w:i w:val="false"/>
+          <w:iCs w:val="false"/>
+          <w:u w:val="none"/>
+          <w:lang w:val="ro-RO" w:eastAsia="zh-CN" w:bidi="hi-IN"/>
+        </w:rPr>
+        <w:t xml:space="preserve">. Pentru a remedia această problemă și a face ca simularea să arate la fel indiferent de puterea de procesare (atâta timp cât aceasta este suficientă), se poate folosi o simplă buclă </w:t>
+      </w:r>
+      <w:r>
+        <w:rPr>
+          <w:rFonts w:ascii="Arial" w:hAnsi="Arial"/>
+          <w:i w:val="false"/>
+          <w:iCs w:val="false"/>
+          <w:u w:val="none"/>
+          <w:lang w:val="ro-RO" w:eastAsia="zh-CN" w:bidi="hi-IN"/>
+        </w:rPr>
+        <w:t>cu</w:t>
+      </w:r>
+      <w:r>
+        <w:rPr>
+          <w:rFonts w:ascii="Arial" w:hAnsi="Arial"/>
+          <w:i w:val="false"/>
+          <w:iCs w:val="false"/>
+          <w:u w:val="none"/>
+          <w:lang w:val="ro-RO" w:eastAsia="zh-CN" w:bidi="hi-IN"/>
+        </w:rPr>
+        <w:t xml:space="preserve"> un cronometru, care permite continuarea simulării doar la intervale egale de timp </w:t>
+      </w:r>
+      <w:r>
+        <w:rPr>
+          <w:rFonts w:ascii="Arial" w:hAnsi="Arial"/>
+          <w:i w:val="false"/>
+          <w:iCs w:val="false"/>
+          <w:u w:val="none"/>
+          <w:lang w:val="ro-RO" w:eastAsia="zh-CN" w:bidi="hi-IN"/>
+        </w:rPr>
+        <w:t xml:space="preserve">(fig. 3.3 </w:t>
+      </w:r>
+      <w:r>
+        <w:rPr>
+          <w:rFonts w:eastAsia="Arial" w:cs="Arial" w:ascii="Arial" w:hAnsi="Arial"/>
+          <w:i w:val="false"/>
+          <w:iCs w:val="false"/>
+          <w:u w:val="none"/>
+          <w:lang w:val="ro-RO" w:eastAsia="zh-CN" w:bidi="hi-IN"/>
+        </w:rPr>
+        <w:t>↓</w:t>
+      </w:r>
+      <w:r>
+        <w:rPr>
+          <w:rFonts w:ascii="Arial" w:hAnsi="Arial"/>
+          <w:i w:val="false"/>
+          <w:iCs w:val="false"/>
+          <w:u w:val="none"/>
+          <w:lang w:val="ro-RO" w:eastAsia="zh-CN" w:bidi="hi-IN"/>
+        </w:rPr>
+        <w:t>)</w:t>
+      </w:r>
+      <w:r>
+        <w:rPr>
+          <w:rFonts w:ascii="Arial" w:hAnsi="Arial"/>
+          <w:i w:val="false"/>
+          <w:iCs w:val="false"/>
+          <w:u w:val="none"/>
+          <w:lang w:val="ro-RO" w:eastAsia="zh-CN" w:bidi="hi-IN"/>
+        </w:rPr>
+        <w:t xml:space="preserve">. Durata intervalului aleasă în proiect este de 60 de cadre pe secundă, </w:t>
+      </w:r>
+      <w:r>
+        <w:rPr>
+          <w:rFonts w:ascii="Arial" w:hAnsi="Arial"/>
+          <w:i w:val="false"/>
+          <w:iCs w:val="false"/>
+          <w:u w:val="none"/>
+          <w:lang w:val="ro-RO" w:eastAsia="zh-CN" w:bidi="hi-IN"/>
+        </w:rPr>
+        <w:t>deoarece este valoarea cea mai des întâlnită ca rata de actualizare a monitoarelor.</w:t>
+      </w:r>
+    </w:p>
+    <w:p>
+      <w:pPr>
+        <w:pStyle w:val="Normal"/>
+        <w:bidi w:val="0"/>
+        <w:jc w:val="both"/>
+        <w:rPr>
+          <w:i w:val="false"/>
+          <w:i w:val="false"/>
+          <w:iCs w:val="false"/>
+        </w:rPr>
+      </w:pPr>
+      <w:r>
+        <w:rPr>
+          <w:rFonts w:ascii="Arial" w:hAnsi="Arial"/>
+          <w:u w:val="none"/>
+          <w:lang w:val="ro-RO" w:eastAsia="zh-CN" w:bidi="hi-IN"/>
+        </w:rPr>
+      </w:r>
+    </w:p>
+    <w:tbl>
+      <w:tblPr>
+        <w:tblW w:w="5000" w:type="pct"/>
+        <w:jc w:val="start"/>
+        <w:tblInd w:w="0" w:type="dxa"/>
+        <w:tblLayout w:type="fixed"/>
+        <w:tblCellMar>
+          <w:top w:w="0" w:type="dxa"/>
+          <w:start w:w="0" w:type="dxa"/>
+          <w:bottom w:w="0" w:type="dxa"/>
+          <w:end w:w="0" w:type="dxa"/>
+        </w:tblCellMar>
+      </w:tblPr>
+      <w:tblGrid>
+        <w:gridCol w:w="9638"/>
+      </w:tblGrid>
+      <w:tr>
+        <w:trPr/>
+        <w:tc>
+          <w:tcPr>
+            <w:tcW w:w="9638" w:type="dxa"/>
+            <w:tcBorders/>
+          </w:tcPr>
+          <w:p>
+            <w:pPr>
+              <w:pStyle w:val="TableContents"/>
+              <w:rPr/>
+            </w:pPr>
+            <w:r>
+              <w:rPr/>
+              <w:drawing>
+                <wp:anchor behindDoc="0" distT="0" distB="0" distL="0" distR="0" simplePos="0" locked="0" layoutInCell="0" allowOverlap="1" relativeHeight="39">
+                  <wp:simplePos x="0" y="0"/>
+                  <wp:positionH relativeFrom="column">
+                    <wp:posOffset>267335</wp:posOffset>
+                  </wp:positionH>
+                  <wp:positionV relativeFrom="paragraph">
+                    <wp:posOffset>103505</wp:posOffset>
+                  </wp:positionV>
+                  <wp:extent cx="5585460" cy="2616200"/>
+                  <wp:effectExtent l="0" t="0" r="0" b="0"/>
+                  <wp:wrapTopAndBottom/>
+                  <wp:docPr id="24" name="Image25" descr="" title=""/>
+                  <wp:cNvGraphicFramePr>
+                    <a:graphicFrameLocks xmlns:a="http://schemas.openxmlformats.org/drawingml/2006/main" noChangeAspect="1"/>
+                  </wp:cNvGraphicFramePr>
+                  <a:graphic xmlns:a="http://schemas.openxmlformats.org/drawingml/2006/main">
+                    <a:graphicData uri="http://schemas.openxmlformats.org/drawingml/2006/picture">
+                      <pic:pic xmlns:pic="http://schemas.openxmlformats.org/drawingml/2006/picture">
+                        <pic:nvPicPr>
+                          <pic:cNvPr id="24" name="Image25" descr="" title=""/>
+                          <pic:cNvPicPr>
+                            <a:picLocks noChangeAspect="1" noChangeArrowheads="1"/>
+                          </pic:cNvPicPr>
+                        </pic:nvPicPr>
+                        <pic:blipFill>
+                          <a:blip r:embed="rId31">
+                            <a:extLst>
+                              <a:ext uri="{96DAC541-7B7A-43D3-8B79-37D633B846F1}">
+                                <asvg:svgBlip xmlns:asvg="http://schemas.microsoft.com/office/drawing/2016/SVG/main" r:embed="rId32"/>
+                              </a:ext>
+                            </a:extLst>
+                          </a:blip>
+                          <a:stretch>
+                            <a:fillRect/>
+                          </a:stretch>
+                        </pic:blipFill>
+                        <pic:spPr bwMode="auto">
+                          <a:xfrm>
+                            <a:off x="0" y="0"/>
+                            <a:ext cx="5585460" cy="2616200"/>
+                          </a:xfrm>
+                          <a:prstGeom prst="rect">
+                            <a:avLst/>
+                          </a:prstGeom>
+                        </pic:spPr>
+                      </pic:pic>
+                    </a:graphicData>
+                  </a:graphic>
+                </wp:anchor>
+              </w:drawing>
+            </w:r>
+          </w:p>
+        </w:tc>
+      </w:tr>
+      <w:tr>
+        <w:trPr/>
+        <w:tc>
+          <w:tcPr>
+            <w:tcW w:w="9638" w:type="dxa"/>
+            <w:tcBorders/>
+          </w:tcPr>
+          <w:p>
+            <w:pPr>
+              <w:pStyle w:val="TableContents"/>
+              <w:jc w:val="center"/>
+              <w:rPr>
+                <w:rFonts w:ascii="Arial" w:hAnsi="Arial"/>
+                <w:u w:val="none"/>
+                <w:lang w:val="ro-RO" w:eastAsia="zh-CN" w:bidi="hi-IN"/>
+              </w:rPr>
+            </w:pPr>
+            <w:r>
+              <w:rPr>
+                <w:rFonts w:ascii="Arial" w:hAnsi="Arial"/>
+                <w:i/>
+                <w:iCs/>
+                <w:u w:val="none"/>
+                <w:lang w:val="ro-RO" w:eastAsia="zh-CN" w:bidi="hi-IN"/>
+              </w:rPr>
+              <w:t>Figura 3.</w:t>
+            </w:r>
+            <w:r>
+              <w:rPr>
+                <w:rFonts w:ascii="Arial" w:hAnsi="Arial"/>
+                <w:i/>
+                <w:iCs/>
+                <w:u w:val="none"/>
+                <w:lang w:val="ro-RO" w:eastAsia="zh-CN" w:bidi="hi-IN"/>
+              </w:rPr>
+              <w:t>3</w:t>
+            </w:r>
+            <w:r>
+              <w:rPr>
+                <w:rFonts w:ascii="Arial" w:hAnsi="Arial"/>
+                <w:b w:val="false"/>
+                <w:bCs w:val="false"/>
+                <w:i/>
+                <w:iCs/>
+                <w:u w:val="none"/>
+                <w:lang w:val="ro-RO" w:eastAsia="zh-CN" w:bidi="hi-IN"/>
+              </w:rPr>
+              <w:t xml:space="preserve">: </w:t>
+            </w:r>
+            <w:r>
+              <w:rPr>
+                <w:rFonts w:ascii="Arial" w:hAnsi="Arial"/>
+                <w:b w:val="false"/>
+                <w:bCs w:val="false"/>
+                <w:i/>
+                <w:iCs/>
+                <w:u w:val="none"/>
+                <w:lang w:val="ro-RO" w:eastAsia="zh-CN" w:bidi="hi-IN"/>
+              </w:rPr>
+              <w:t>Bucla care asigură simularea la intervale egale de timp – de 1/60 secunde</w:t>
+            </w:r>
+          </w:p>
+        </w:tc>
+      </w:tr>
+    </w:tbl>
+    <w:p>
+      <w:pPr>
+        <w:pStyle w:val="Normal"/>
+        <w:bidi w:val="0"/>
+        <w:jc w:val="both"/>
+        <w:rPr>
+          <w:i w:val="false"/>
+          <w:i w:val="false"/>
+          <w:iCs w:val="false"/>
+        </w:rPr>
+      </w:pPr>
+      <w:r>
+        <w:rPr>
+          <w:rFonts w:ascii="Arial" w:hAnsi="Arial"/>
+          <w:u w:val="none"/>
+          <w:lang w:val="ro-RO" w:eastAsia="zh-CN" w:bidi="hi-IN"/>
+        </w:rPr>
+      </w:r>
+    </w:p>
+    <w:p>
+      <w:pPr>
+        <w:pStyle w:val="Normal"/>
+        <w:bidi w:val="0"/>
+        <w:jc w:val="both"/>
+        <w:rPr>
+          <w:rFonts w:ascii="Arial" w:hAnsi="Arial"/>
+          <w:u w:val="none"/>
+          <w:lang w:val="ro-RO" w:eastAsia="zh-CN" w:bidi="hi-IN"/>
+        </w:rPr>
+      </w:pPr>
+      <w:r>
+        <w:rPr>
+          <w:rFonts w:ascii="Arial" w:hAnsi="Arial"/>
+          <w:u w:val="none"/>
+          <w:lang w:val="ro-RO" w:eastAsia="zh-CN" w:bidi="hi-IN"/>
+        </w:rPr>
+      </w:r>
+    </w:p>
+    <w:p>
+      <w:pPr>
+        <w:pStyle w:val="Normal"/>
+        <w:bidi w:val="0"/>
+        <w:jc w:val="both"/>
+        <w:rPr>
+          <w:rFonts w:ascii="Arial" w:hAnsi="Arial"/>
+          <w:b/>
+          <w:bCs/>
+          <w:u w:val="none"/>
+          <w:lang w:val="ro-RO" w:eastAsia="zh-CN" w:bidi="hi-IN"/>
+        </w:rPr>
+      </w:pPr>
+      <w:r>
+        <w:rPr>
+          <w:rFonts w:ascii="Arial" w:hAnsi="Arial"/>
+          <w:b/>
+          <w:bCs/>
+          <w:u w:val="none"/>
+          <w:lang w:val="ro-RO" w:eastAsia="zh-CN" w:bidi="hi-IN"/>
+        </w:rPr>
+        <w:t>3.3 Prelucrarea intrărilor</w:t>
+      </w:r>
+    </w:p>
+    <w:p>
+      <w:pPr>
+        <w:pStyle w:val="Normal"/>
+        <w:bidi w:val="0"/>
+        <w:jc w:val="both"/>
+        <w:rPr>
+          <w:rFonts w:ascii="Arial" w:hAnsi="Arial"/>
+          <w:u w:val="none"/>
+          <w:lang w:val="ro-RO" w:eastAsia="zh-CN" w:bidi="hi-IN"/>
+        </w:rPr>
+      </w:pPr>
+      <w:r>
+        <w:rPr>
+          <w:rFonts w:ascii="Arial" w:hAnsi="Arial"/>
+          <w:u w:val="none"/>
+          <w:lang w:val="ro-RO" w:eastAsia="zh-CN" w:bidi="hi-IN"/>
+        </w:rPr>
+      </w:r>
+    </w:p>
+    <w:p>
+      <w:pPr>
+        <w:pStyle w:val="Normal"/>
+        <w:bidi w:val="0"/>
+        <w:jc w:val="both"/>
+        <w:rPr>
+          <w:rFonts w:ascii="Arial" w:hAnsi="Arial"/>
+          <w:u w:val="none"/>
+          <w:lang w:val="ro-RO" w:eastAsia="zh-CN" w:bidi="hi-IN"/>
+        </w:rPr>
+      </w:pPr>
+      <w:r>
+        <w:rPr>
+          <w:rFonts w:ascii="Arial" w:hAnsi="Arial"/>
+          <w:u w:val="none"/>
           <w:lang w:val="ro-RO" w:eastAsia="zh-CN" w:bidi="hi-IN"/>
         </w:rPr>
         <w:tab/>
@@ -10811,18 +11586,37 @@
       <w:r>
         <w:rPr>
           <w:rFonts w:ascii="Arial" w:hAnsi="Arial"/>
-          <w:lang w:val="ro-RO" w:eastAsia="zh-CN" w:bidi="hi-IN"/>
-        </w:rPr>
-        <w:t>Bucla de execuție a simulatorului – obiectul „FallingSandEngine” – este moștenită din clasa abstractă „GameEngine” (fig. 3.2).</w:t>
+          <w:u w:val="none"/>
+          <w:lang w:val="ro-RO" w:eastAsia="zh-CN" w:bidi="hi-IN"/>
+        </w:rPr>
+        <w:t>Pe decursul rulării SFML stochează toate evenimentele care au loc, acestea pot fi  taste apăsate la tastatură, mișcarea mouse-ului, închiderea ferestrei etc. Pentru a prelucra aceste elemente se apelează repetat funcția „</w:t>
+      </w:r>
+      <w:r>
+        <w:rPr>
+          <w:rFonts w:ascii="Arial" w:hAnsi="Arial"/>
+          <w:i/>
+          <w:iCs/>
+          <w:u w:val="none"/>
+          <w:lang w:val="ro-RO" w:eastAsia="zh-CN" w:bidi="hi-IN"/>
+        </w:rPr>
+        <w:t>sf::RenderWindow::pollEvent(Event &amp;event)</w:t>
+      </w:r>
+      <w:r>
+        <w:rPr>
+          <w:rFonts w:ascii="Arial" w:hAnsi="Arial"/>
+          <w:u w:val="none"/>
+          <w:lang w:val="ro-RO" w:eastAsia="zh-CN" w:bidi="hi-IN"/>
+        </w:rPr>
+        <w:t>”.</w:t>
       </w:r>
     </w:p>
     <w:sectPr>
-      <w:headerReference w:type="even" r:id="rId29"/>
-      <w:headerReference w:type="default" r:id="rId30"/>
-      <w:headerReference w:type="first" r:id="rId31"/>
-      <w:footerReference w:type="even" r:id="rId32"/>
-      <w:footerReference w:type="default" r:id="rId33"/>
-      <w:footerReference w:type="first" r:id="rId34"/>
+      <w:headerReference w:type="even" r:id="rId33"/>
+      <w:headerReference w:type="default" r:id="rId34"/>
+      <w:headerReference w:type="first" r:id="rId35"/>
+      <w:footerReference w:type="even" r:id="rId36"/>
+      <w:footerReference w:type="default" r:id="rId37"/>
+      <w:footerReference w:type="first" r:id="rId38"/>
       <w:type w:val="nextPage"/>
       <w:pgSz w:w="11906" w:h="16838"/>
       <w:pgMar w:left="1134" w:right="1134" w:gutter="0" w:header="60" w:top="1470" w:footer="1134" w:bottom="1693"/>
@@ -10911,7 +11705,7 @@
         <w:lang w:val="ro-RO" w:eastAsia="zh-CN" w:bidi="hi-IN"/>
       </w:rPr>
       <w:drawing>
-        <wp:anchor behindDoc="0" distT="0" distB="0" distL="0" distR="0" simplePos="0" locked="0" layoutInCell="0" allowOverlap="1" relativeHeight="24">
+        <wp:anchor behindDoc="0" distT="0" distB="0" distL="0" distR="0" simplePos="0" locked="0" layoutInCell="0" allowOverlap="1" relativeHeight="25">
           <wp:simplePos x="0" y="0"/>
           <wp:positionH relativeFrom="column">
             <wp:posOffset>4384040</wp:posOffset>
@@ -10922,7 +11716,7 @@
           <wp:extent cx="2372360" cy="812800"/>
           <wp:effectExtent l="0" t="0" r="0" b="0"/>
           <wp:wrapSquare wrapText="largest"/>
-          <wp:docPr id="23" name="Image10" descr="" title=""/>
+          <wp:docPr id="25" name="Image10" descr="" title=""/>
           <wp:cNvGraphicFramePr>
             <a:graphicFrameLocks xmlns:a="http://schemas.openxmlformats.org/drawingml/2006/main" noChangeAspect="1"/>
           </wp:cNvGraphicFramePr>
@@ -10930,7 +11724,7 @@
             <a:graphicData uri="http://schemas.openxmlformats.org/drawingml/2006/picture">
               <pic:pic xmlns:pic="http://schemas.openxmlformats.org/drawingml/2006/picture">
                 <pic:nvPicPr>
-                  <pic:cNvPr id="23" name="Image10" descr="" title=""/>
+                  <pic:cNvPr id="25" name="Image10" descr="" title=""/>
                   <pic:cNvPicPr>
                     <a:picLocks noChangeAspect="1" noChangeArrowheads="1"/>
                   </pic:cNvPicPr>
@@ -11098,7 +11892,7 @@
         <w:lang w:val="ro-RO" w:eastAsia="zh-CN" w:bidi="hi-IN"/>
       </w:rPr>
       <w:drawing>
-        <wp:anchor behindDoc="0" distT="0" distB="0" distL="0" distR="0" simplePos="0" locked="0" layoutInCell="0" allowOverlap="1" relativeHeight="24">
+        <wp:anchor behindDoc="0" distT="0" distB="0" distL="0" distR="0" simplePos="0" locked="0" layoutInCell="0" allowOverlap="1" relativeHeight="25">
           <wp:simplePos x="0" y="0"/>
           <wp:positionH relativeFrom="column">
             <wp:posOffset>4384040</wp:posOffset>
@@ -11109,7 +11903,7 @@
           <wp:extent cx="2372360" cy="812800"/>
           <wp:effectExtent l="0" t="0" r="0" b="0"/>
           <wp:wrapSquare wrapText="largest"/>
-          <wp:docPr id="24" name="Image10" descr="" title=""/>
+          <wp:docPr id="26" name="Image10" descr="" title=""/>
           <wp:cNvGraphicFramePr>
             <a:graphicFrameLocks xmlns:a="http://schemas.openxmlformats.org/drawingml/2006/main" noChangeAspect="1"/>
           </wp:cNvGraphicFramePr>
@@ -11117,7 +11911,7 @@
             <a:graphicData uri="http://schemas.openxmlformats.org/drawingml/2006/picture">
               <pic:pic xmlns:pic="http://schemas.openxmlformats.org/drawingml/2006/picture">
                 <pic:nvPicPr>
-                  <pic:cNvPr id="24" name="Image10" descr="" title=""/>
+                  <pic:cNvPr id="26" name="Image10" descr="" title=""/>
                   <pic:cNvPicPr>
                     <a:picLocks noChangeAspect="1" noChangeArrowheads="1"/>
                   </pic:cNvPicPr>

--- a/docs/Licenta.docx
+++ b/docs/Licenta.docx
@@ -1204,22 +1204,111 @@
           <w:iCs w:val="false"/>
           <w:lang w:val="ro-RO" w:eastAsia="zh-CN" w:bidi="hi-IN"/>
         </w:rPr>
-        <w:t>3.0 Bucla Jocului</w:t>
-      </w:r>
-    </w:p>
-    <w:p>
-      <w:pPr>
-        <w:pStyle w:val="Normal"/>
-        <w:bidi w:val="0"/>
-        <w:jc w:val="both"/>
-        <w:rPr>
-          <w:lang w:val="ro-RO" w:eastAsia="zh-CN" w:bidi="hi-IN"/>
-        </w:rPr>
-      </w:pPr>
-      <w:r>
-        <w:rPr>
-          <w:lang w:val="ro-RO" w:eastAsia="zh-CN" w:bidi="hi-IN"/>
-        </w:rPr>
+        <w:t>3.0 Structura proiectului</w:t>
+      </w:r>
+    </w:p>
+    <w:p>
+      <w:pPr>
+        <w:pStyle w:val="Normal"/>
+        <w:bidi w:val="0"/>
+        <w:jc w:val="both"/>
+        <w:rPr/>
+      </w:pPr>
+      <w:r>
+        <w:rPr>
+          <w:rFonts w:ascii="Arial" w:hAnsi="Arial"/>
+          <w:b/>
+          <w:bCs/>
+          <w:i w:val="false"/>
+          <w:iCs w:val="false"/>
+        </w:rPr>
+        <w:t>3.1 Configurarea folosind cmake</w:t>
+      </w:r>
+    </w:p>
+    <w:p>
+      <w:pPr>
+        <w:pStyle w:val="Normal"/>
+        <w:bidi w:val="0"/>
+        <w:jc w:val="both"/>
+        <w:rPr>
+          <w:b/>
+          <w:bCs/>
+        </w:rPr>
+      </w:pPr>
+      <w:r>
+        <w:rPr>
+          <w:rFonts w:ascii="Arial" w:hAnsi="Arial"/>
+          <w:b/>
+          <w:bCs/>
+          <w:i w:val="false"/>
+          <w:iCs w:val="false"/>
+          <w:color w:val="000000"/>
+          <w:sz w:val="24"/>
+          <w:szCs w:val="24"/>
+          <w:shd w:fill="auto" w:val="clear"/>
+          <w:lang w:val="ro-RO" w:eastAsia="zh-CN" w:bidi="hi-IN"/>
+        </w:rPr>
+        <w:t>3.2 Structura directoarelor</w:t>
+      </w:r>
+    </w:p>
+    <w:p>
+      <w:pPr>
+        <w:pStyle w:val="Normal"/>
+        <w:bidi w:val="0"/>
+        <w:jc w:val="both"/>
+        <w:rPr>
+          <w:rFonts w:ascii="Arial" w:hAnsi="Arial"/>
+          <w:b/>
+          <w:bCs/>
+          <w:u w:val="none"/>
+          <w:lang w:val="ro-RO" w:eastAsia="zh-CN" w:bidi="hi-IN"/>
+        </w:rPr>
+      </w:pPr>
+      <w:r>
+        <w:rPr>
+          <w:rFonts w:ascii="Arial" w:hAnsi="Arial"/>
+          <w:b/>
+          <w:bCs/>
+          <w:i w:val="false"/>
+          <w:iCs w:val="false"/>
+          <w:color w:val="000000"/>
+          <w:sz w:val="24"/>
+          <w:szCs w:val="24"/>
+          <w:u w:val="none"/>
+          <w:shd w:fill="auto" w:val="clear"/>
+          <w:lang w:val="ro-RO" w:eastAsia="zh-CN" w:bidi="hi-IN"/>
+        </w:rPr>
+        <w:t>3.3 Prelucrarea intrărilor</w:t>
+      </w:r>
+    </w:p>
+    <w:p>
+      <w:pPr>
+        <w:pStyle w:val="Normal"/>
+        <w:bidi w:val="0"/>
+        <w:jc w:val="both"/>
+        <w:rPr>
+          <w:rFonts w:ascii="Arial" w:hAnsi="Arial"/>
+          <w:b/>
+          <w:bCs/>
+          <w:u w:val="none"/>
+          <w:lang w:val="ro-RO" w:eastAsia="zh-CN" w:bidi="hi-IN"/>
+        </w:rPr>
+      </w:pPr>
+      <w:r>
+        <w:rPr>
+          <w:rFonts w:ascii="Arial" w:hAnsi="Arial"/>
+          <w:b/>
+          <w:bCs/>
+          <w:i w:val="false"/>
+          <w:iCs w:val="false"/>
+          <w:color w:val="000000"/>
+          <w:sz w:val="24"/>
+          <w:szCs w:val="24"/>
+          <w:u w:val="none"/>
+          <w:shd w:fill="auto" w:val="clear"/>
+          <w:lang w:val="ro-RO" w:eastAsia="zh-CN" w:bidi="hi-IN"/>
+        </w:rPr>
+        <w:t>3.4 Un pas în simulare</w:t>
       </w:r>
       <w:r>
         <w:br w:type="page"/>
@@ -2178,7 +2267,7 @@
                 <w:lang w:val="ro-RO" w:eastAsia="zh-CN" w:bidi="hi-IN"/>
               </w:rPr>
               <w:drawing>
-                <wp:anchor behindDoc="0" distT="0" distB="0" distL="0" distR="0" simplePos="0" locked="0" layoutInCell="1" allowOverlap="1" relativeHeight="26">
+                <wp:anchor behindDoc="0" distT="0" distB="0" distL="0" distR="0" simplePos="0" locked="0" layoutInCell="1" allowOverlap="1" relativeHeight="28">
                   <wp:simplePos x="0" y="0"/>
                   <wp:positionH relativeFrom="column">
                     <wp:align>center</wp:align>
@@ -2532,7 +2621,7 @@
                 <w:lang w:val="ro-RO" w:eastAsia="zh-CN" w:bidi="hi-IN"/>
               </w:rPr>
               <w:drawing>
-                <wp:anchor behindDoc="0" distT="0" distB="0" distL="0" distR="0" simplePos="0" locked="0" layoutInCell="1" allowOverlap="1" relativeHeight="27">
+                <wp:anchor behindDoc="0" distT="0" distB="0" distL="0" distR="0" simplePos="0" locked="0" layoutInCell="1" allowOverlap="1" relativeHeight="29">
                   <wp:simplePos x="0" y="0"/>
                   <wp:positionH relativeFrom="column">
                     <wp:align>center</wp:align>
@@ -6025,7 +6114,7 @@
                 <w:lang w:val="ro-RO" w:eastAsia="zh-CN" w:bidi="hi-IN"/>
               </w:rPr>
               <w:drawing>
-                <wp:anchor behindDoc="0" distT="0" distB="0" distL="0" distR="0" simplePos="0" locked="0" layoutInCell="1" allowOverlap="1" relativeHeight="30">
+                <wp:anchor behindDoc="0" distT="0" distB="0" distL="0" distR="0" simplePos="0" locked="0" layoutInCell="1" allowOverlap="1" relativeHeight="32">
                   <wp:simplePos x="0" y="0"/>
                   <wp:positionH relativeFrom="column">
                     <wp:posOffset>93345</wp:posOffset>
@@ -6089,7 +6178,7 @@
                 <w:lang w:val="ro-RO" w:eastAsia="zh-CN" w:bidi="hi-IN"/>
               </w:rPr>
               <w:drawing>
-                <wp:anchor behindDoc="0" distT="0" distB="0" distL="0" distR="0" simplePos="0" locked="0" layoutInCell="1" allowOverlap="1" relativeHeight="29">
+                <wp:anchor behindDoc="0" distT="0" distB="0" distL="0" distR="0" simplePos="0" locked="0" layoutInCell="1" allowOverlap="1" relativeHeight="31">
                   <wp:simplePos x="0" y="0"/>
                   <wp:positionH relativeFrom="column">
                     <wp:posOffset>81280</wp:posOffset>
@@ -6853,7 +6942,7 @@
                 <w:lang w:val="ro-RO" w:eastAsia="zh-CN" w:bidi="hi-IN"/>
               </w:rPr>
               <w:drawing>
-                <wp:anchor behindDoc="0" distT="0" distB="0" distL="0" distR="0" simplePos="0" locked="0" layoutInCell="1" allowOverlap="1" relativeHeight="31">
+                <wp:anchor behindDoc="0" distT="0" distB="0" distL="0" distR="0" simplePos="0" locked="0" layoutInCell="1" allowOverlap="1" relativeHeight="33">
                   <wp:simplePos x="0" y="0"/>
                   <wp:positionH relativeFrom="column">
                     <wp:align>center</wp:align>
@@ -6992,7 +7081,7 @@
                 <w:lang w:val="ro-RO" w:eastAsia="zh-CN" w:bidi="hi-IN"/>
               </w:rPr>
               <w:drawing>
-                <wp:anchor behindDoc="0" distT="0" distB="0" distL="0" distR="0" simplePos="0" locked="0" layoutInCell="1" allowOverlap="1" relativeHeight="32">
+                <wp:anchor behindDoc="0" distT="0" distB="0" distL="0" distR="0" simplePos="0" locked="0" layoutInCell="1" allowOverlap="1" relativeHeight="34">
                   <wp:simplePos x="0" y="0"/>
                   <wp:positionH relativeFrom="column">
                     <wp:posOffset>36830</wp:posOffset>
@@ -7056,7 +7145,7 @@
                 <w:lang w:val="ro-RO" w:eastAsia="zh-CN" w:bidi="hi-IN"/>
               </w:rPr>
               <w:drawing>
-                <wp:anchor behindDoc="0" distT="0" distB="0" distL="0" distR="0" simplePos="0" locked="0" layoutInCell="1" allowOverlap="1" relativeHeight="33">
+                <wp:anchor behindDoc="0" distT="0" distB="0" distL="0" distR="0" simplePos="0" locked="0" layoutInCell="1" allowOverlap="1" relativeHeight="35">
                   <wp:simplePos x="0" y="0"/>
                   <wp:positionH relativeFrom="column">
                     <wp:posOffset>42545</wp:posOffset>
@@ -7231,7 +7320,7 @@
                 <w:lang w:val="ro-RO" w:eastAsia="zh-CN" w:bidi="hi-IN"/>
               </w:rPr>
               <w:drawing>
-                <wp:anchor behindDoc="0" distT="0" distB="0" distL="0" distR="0" simplePos="0" locked="0" layoutInCell="1" allowOverlap="1" relativeHeight="34">
+                <wp:anchor behindDoc="0" distT="0" distB="0" distL="0" distR="0" simplePos="0" locked="0" layoutInCell="1" allowOverlap="1" relativeHeight="36">
                   <wp:simplePos x="0" y="0"/>
                   <wp:positionH relativeFrom="column">
                     <wp:align>center</wp:align>
@@ -7295,7 +7384,7 @@
                 <w:lang w:val="ro-RO" w:eastAsia="zh-CN" w:bidi="hi-IN"/>
               </w:rPr>
               <w:drawing>
-                <wp:anchor behindDoc="0" distT="0" distB="0" distL="0" distR="0" simplePos="0" locked="0" layoutInCell="1" allowOverlap="1" relativeHeight="35">
+                <wp:anchor behindDoc="0" distT="0" distB="0" distL="0" distR="0" simplePos="0" locked="0" layoutInCell="1" allowOverlap="1" relativeHeight="37">
                   <wp:simplePos x="0" y="0"/>
                   <wp:positionH relativeFrom="column">
                     <wp:align>center</wp:align>
@@ -7755,7 +7844,7 @@
                 <w:lang w:val="ro-RO" w:eastAsia="zh-CN" w:bidi="hi-IN"/>
               </w:rPr>
               <w:drawing>
-                <wp:anchor behindDoc="0" distT="0" distB="0" distL="0" distR="0" simplePos="0" locked="0" layoutInCell="1" allowOverlap="1" relativeHeight="36">
+                <wp:anchor behindDoc="0" distT="0" distB="0" distL="0" distR="0" simplePos="0" locked="0" layoutInCell="1" allowOverlap="1" relativeHeight="38">
                   <wp:simplePos x="0" y="0"/>
                   <wp:positionH relativeFrom="column">
                     <wp:posOffset>301625</wp:posOffset>
@@ -7825,7 +7914,7 @@
                 <w:lang w:val="ro-RO" w:eastAsia="zh-CN" w:bidi="hi-IN"/>
               </w:rPr>
               <w:drawing>
-                <wp:anchor behindDoc="0" distT="0" distB="0" distL="0" distR="0" simplePos="0" locked="0" layoutInCell="1" allowOverlap="1" relativeHeight="37">
+                <wp:anchor behindDoc="0" distT="0" distB="0" distL="0" distR="0" simplePos="0" locked="0" layoutInCell="1" allowOverlap="1" relativeHeight="39">
                   <wp:simplePos x="0" y="0"/>
                   <wp:positionH relativeFrom="column">
                     <wp:posOffset>381000</wp:posOffset>
@@ -8513,25 +8602,7 @@
           <w:bCs w:val="false"/>
           <w:lang w:val="ro-RO" w:eastAsia="zh-CN" w:bidi="hi-IN"/>
         </w:rPr>
-        <w:t xml:space="preserve">În cazul în care </w:t>
-      </w:r>
-      <w:r>
-        <w:rPr>
-          <w:rFonts w:ascii="Arial" w:hAnsi="Arial"/>
-          <w:b w:val="false"/>
-          <w:bCs w:val="false"/>
-          <w:lang w:val="ro-RO" w:eastAsia="zh-CN" w:bidi="hi-IN"/>
-        </w:rPr>
-        <w:t>OpenCL</w:t>
-      </w:r>
-      <w:r>
-        <w:rPr>
-          <w:rFonts w:ascii="Arial" w:hAnsi="Arial"/>
-          <w:b w:val="false"/>
-          <w:bCs w:val="false"/>
-          <w:lang w:val="ro-RO" w:eastAsia="zh-CN" w:bidi="hi-IN"/>
-        </w:rPr>
-        <w:t xml:space="preserve"> nu este instalat se semnalează eroare pe loc și proiectul pică la configurare.</w:t>
+        <w:t>În cazul în care OpenCL nu este instalat se semnalează eroare pe loc și proiectul pică la configurare.</w:t>
       </w:r>
     </w:p>
     <w:p>
@@ -8785,43 +8856,7 @@
           <w:bCs w:val="false"/>
           <w:lang w:val="ro-RO" w:eastAsia="zh-CN" w:bidi="hi-IN"/>
         </w:rPr>
-        <w:t xml:space="preserve">În cazul în care </w:t>
-      </w:r>
-      <w:r>
-        <w:rPr>
-          <w:rFonts w:ascii="Arial" w:hAnsi="Arial"/>
-          <w:b w:val="false"/>
-          <w:bCs w:val="false"/>
-          <w:lang w:val="ro-RO" w:eastAsia="zh-CN" w:bidi="hi-IN"/>
-        </w:rPr>
-        <w:t>SFML</w:t>
-      </w:r>
-      <w:r>
-        <w:rPr>
-          <w:rFonts w:ascii="Arial" w:hAnsi="Arial"/>
-          <w:b w:val="false"/>
-          <w:bCs w:val="false"/>
-          <w:lang w:val="ro-RO" w:eastAsia="zh-CN" w:bidi="hi-IN"/>
-        </w:rPr>
-        <w:t xml:space="preserve"> nu este instala</w:t>
-      </w:r>
-      <w:r>
-        <w:rPr>
-          <w:rFonts w:ascii="Arial" w:hAnsi="Arial"/>
-          <w:b w:val="false"/>
-          <w:bCs w:val="false"/>
-          <w:lang w:val="ro-RO" w:eastAsia="zh-CN" w:bidi="hi-IN"/>
-        </w:rPr>
-        <w:t>t</w:t>
-      </w:r>
-      <w:r>
-        <w:rPr>
-          <w:rFonts w:ascii="Arial" w:hAnsi="Arial"/>
-          <w:b w:val="false"/>
-          <w:bCs w:val="false"/>
-          <w:lang w:val="ro-RO" w:eastAsia="zh-CN" w:bidi="hi-IN"/>
-        </w:rPr>
-        <w:t xml:space="preserve"> se semnalează eroare pe loc și proiectul pică la configurare.</w:t>
+        <w:t>În cazul în care SFML nu este instalat se semnalează eroare pe loc și proiectul pică la configurare.</w:t>
       </w:r>
     </w:p>
     <w:p>
@@ -9685,16 +9720,7 @@
               <w:pStyle w:val="Normal"/>
               <w:spacing w:lineRule="atLeast" w:line="285"/>
               <w:ind w:hanging="0" w:start="0" w:end="0"/>
-              <w:rPr>
-                <w:rFonts w:ascii="Andale Mono" w:hAnsi="Andale Mono"/>
-                <w:b/>
-                <w:bCs/>
-                <w:color w:val="3B3B3B"/>
-                <w:sz w:val="21"/>
-                <w:highlight w:val="none"/>
-                <w:shd w:fill="auto" w:val="clear"/>
-                <w:lang w:val="ro-RO" w:eastAsia="zh-CN" w:bidi="hi-IN"/>
-              </w:rPr>
+              <w:rPr/>
             </w:pPr>
             <w:r>
               <w:rPr>
@@ -9942,16 +9968,7 @@
               <w:pStyle w:val="Normal"/>
               <w:spacing w:lineRule="atLeast" w:line="285"/>
               <w:ind w:hanging="0" w:start="0" w:end="0"/>
-              <w:rPr>
-                <w:rFonts w:ascii="Andale Mono" w:hAnsi="Andale Mono"/>
-                <w:b/>
-                <w:bCs/>
-                <w:color w:val="3B3B3B"/>
-                <w:sz w:val="21"/>
-                <w:highlight w:val="none"/>
-                <w:shd w:fill="auto" w:val="clear"/>
-                <w:lang w:val="ro-RO" w:eastAsia="zh-CN" w:bidi="hi-IN"/>
-              </w:rPr>
+              <w:rPr/>
             </w:pPr>
             <w:r>
               <w:rPr>
@@ -10115,16 +10132,7 @@
               <w:pStyle w:val="Normal"/>
               <w:spacing w:lineRule="atLeast" w:line="285"/>
               <w:ind w:hanging="0" w:start="0" w:end="0"/>
-              <w:rPr>
-                <w:rFonts w:ascii="Andale Mono" w:hAnsi="Andale Mono"/>
-                <w:b/>
-                <w:bCs/>
-                <w:color w:val="3B3B3B"/>
-                <w:sz w:val="21"/>
-                <w:highlight w:val="none"/>
-                <w:shd w:fill="auto" w:val="clear"/>
-                <w:lang w:val="ro-RO" w:eastAsia="zh-CN" w:bidi="hi-IN"/>
-              </w:rPr>
+              <w:rPr/>
             </w:pPr>
             <w:r>
               <w:rPr>
@@ -10216,16 +10224,7 @@
               <w:pStyle w:val="Normal"/>
               <w:spacing w:lineRule="atLeast" w:line="285"/>
               <w:ind w:hanging="0" w:start="0" w:end="0"/>
-              <w:rPr>
-                <w:rFonts w:ascii="Andale Mono" w:hAnsi="Andale Mono"/>
-                <w:b/>
-                <w:bCs/>
-                <w:color w:val="3B3B3B"/>
-                <w:sz w:val="21"/>
-                <w:highlight w:val="none"/>
-                <w:shd w:fill="auto" w:val="clear"/>
-                <w:lang w:val="ro-RO" w:eastAsia="zh-CN" w:bidi="hi-IN"/>
-              </w:rPr>
+              <w:rPr/>
             </w:pPr>
             <w:r>
               <w:rPr>
@@ -10388,16 +10387,7 @@
               <w:pStyle w:val="Normal"/>
               <w:spacing w:lineRule="atLeast" w:line="285"/>
               <w:ind w:hanging="0" w:start="0" w:end="0"/>
-              <w:rPr>
-                <w:rFonts w:ascii="Andale Mono" w:hAnsi="Andale Mono"/>
-                <w:b/>
-                <w:bCs/>
-                <w:color w:val="3B3B3B"/>
-                <w:sz w:val="21"/>
-                <w:highlight w:val="none"/>
-                <w:shd w:fill="auto" w:val="clear"/>
-                <w:lang w:val="ro-RO" w:eastAsia="zh-CN" w:bidi="hi-IN"/>
-              </w:rPr>
+              <w:rPr/>
             </w:pPr>
             <w:r>
               <w:rPr>
@@ -10489,16 +10479,7 @@
               <w:pStyle w:val="Normal"/>
               <w:spacing w:lineRule="atLeast" w:line="285"/>
               <w:ind w:hanging="0" w:start="0" w:end="0"/>
-              <w:rPr>
-                <w:rFonts w:ascii="Andale Mono" w:hAnsi="Andale Mono"/>
-                <w:b/>
-                <w:bCs/>
-                <w:color w:val="3B3B3B"/>
-                <w:sz w:val="21"/>
-                <w:highlight w:val="none"/>
-                <w:shd w:fill="auto" w:val="clear"/>
-                <w:lang w:val="ro-RO" w:eastAsia="zh-CN" w:bidi="hi-IN"/>
-              </w:rPr>
+              <w:rPr/>
             </w:pPr>
             <w:r>
               <w:rPr>
@@ -10649,16 +10630,7 @@
               <w:pStyle w:val="Normal"/>
               <w:spacing w:lineRule="atLeast" w:line="285"/>
               <w:ind w:hanging="0" w:start="0" w:end="0"/>
-              <w:rPr>
-                <w:rFonts w:ascii="Andale Mono" w:hAnsi="Andale Mono"/>
-                <w:b/>
-                <w:bCs/>
-                <w:color w:val="3B3B3B"/>
-                <w:sz w:val="21"/>
-                <w:highlight w:val="none"/>
-                <w:shd w:fill="auto" w:val="clear"/>
-                <w:lang w:val="ro-RO" w:eastAsia="zh-CN" w:bidi="hi-IN"/>
-              </w:rPr>
+              <w:rPr/>
             </w:pPr>
             <w:r>
               <w:rPr>
@@ -10749,16 +10721,7 @@
               <w:pStyle w:val="Normal"/>
               <w:spacing w:lineRule="atLeast" w:line="285"/>
               <w:ind w:hanging="0" w:start="0" w:end="0"/>
-              <w:rPr>
-                <w:rFonts w:ascii="Andale Mono" w:hAnsi="Andale Mono"/>
-                <w:b/>
-                <w:bCs/>
-                <w:color w:val="3B3B3B"/>
-                <w:sz w:val="21"/>
-                <w:highlight w:val="none"/>
-                <w:shd w:fill="auto" w:val="clear"/>
-                <w:lang w:val="ro-RO" w:eastAsia="zh-CN" w:bidi="hi-IN"/>
-              </w:rPr>
+              <w:rPr/>
             </w:pPr>
             <w:r>
               <w:rPr>
@@ -10826,16 +10789,7 @@
               <w:pStyle w:val="Normal"/>
               <w:spacing w:lineRule="atLeast" w:line="285"/>
               <w:ind w:hanging="0" w:start="0" w:end="0"/>
-              <w:rPr>
-                <w:rFonts w:ascii="Andale Mono" w:hAnsi="Andale Mono"/>
-                <w:b/>
-                <w:bCs/>
-                <w:color w:val="3B3B3B"/>
-                <w:sz w:val="21"/>
-                <w:highlight w:val="none"/>
-                <w:shd w:fill="auto" w:val="clear"/>
-                <w:lang w:val="ro-RO" w:eastAsia="zh-CN" w:bidi="hi-IN"/>
-              </w:rPr>
+              <w:rPr/>
             </w:pPr>
             <w:r>
               <w:rPr>
@@ -10945,23 +10899,7 @@
           <w:u w:val="none"/>
           <w:lang w:val="ro-RO" w:eastAsia="zh-CN" w:bidi="hi-IN"/>
         </w:rPr>
-        <w:t>Funcția main are rolul de a creea motorul și de a porni motorul. Variabil</w:t>
-      </w:r>
-      <w:r>
-        <w:rPr>
-          <w:rFonts w:ascii="Arial" w:hAnsi="Arial"/>
-          <w:u w:val="none"/>
-          <w:lang w:val="ro-RO" w:eastAsia="zh-CN" w:bidi="hi-IN"/>
-        </w:rPr>
-        <w:t>a</w:t>
-      </w:r>
-      <w:r>
-        <w:rPr>
-          <w:rFonts w:ascii="Arial" w:hAnsi="Arial"/>
-          <w:u w:val="none"/>
-          <w:lang w:val="ro-RO" w:eastAsia="zh-CN" w:bidi="hi-IN"/>
-        </w:rPr>
-        <w:t xml:space="preserve"> standard C++ „</w:t>
+        <w:t>Funcția main are rolul de a creea motorul și de a porni motorul. Variabila standard C++ „</w:t>
       </w:r>
       <w:r>
         <w:rPr>
@@ -10979,39 +10917,7 @@
           <w:u w:val="none"/>
           <w:lang w:val="ro-RO" w:eastAsia="zh-CN" w:bidi="hi-IN"/>
         </w:rPr>
-        <w:t xml:space="preserve">” este modificată să reflecte locația exactă a executabilului, astfel putem citi asset-urile din același director cu executabilul, în cazul în care directorul din care se rulează aplicația nu </w:t>
-      </w:r>
-      <w:r>
-        <w:rPr>
-          <w:rFonts w:ascii="Arial" w:hAnsi="Arial"/>
-          <w:u w:val="none"/>
-          <w:lang w:val="ro-RO" w:eastAsia="zh-CN" w:bidi="hi-IN"/>
-        </w:rPr>
-        <w:t>conține și</w:t>
-      </w:r>
-      <w:r>
-        <w:rPr>
-          <w:rFonts w:ascii="Arial" w:hAnsi="Arial"/>
-          <w:u w:val="none"/>
-          <w:lang w:val="ro-RO" w:eastAsia="zh-CN" w:bidi="hi-IN"/>
-        </w:rPr>
-        <w:t xml:space="preserve"> asset-uri</w:t>
-      </w:r>
-      <w:r>
-        <w:rPr>
-          <w:rFonts w:ascii="Arial" w:hAnsi="Arial"/>
-          <w:u w:val="none"/>
-          <w:lang w:val="ro-RO" w:eastAsia="zh-CN" w:bidi="hi-IN"/>
-        </w:rPr>
-        <w:t>le</w:t>
-      </w:r>
-      <w:r>
-        <w:rPr>
-          <w:rFonts w:ascii="Arial" w:hAnsi="Arial"/>
-          <w:u w:val="none"/>
-          <w:lang w:val="ro-RO" w:eastAsia="zh-CN" w:bidi="hi-IN"/>
-        </w:rPr>
-        <w:t>.</w:t>
+        <w:t>” este modificată să reflecte locația exactă a executabilului, astfel putem citi asset-urile din același director cu executabilul, în cazul în care directorul din care se rulează aplicația nu conține și asset-urile.</w:t>
       </w:r>
     </w:p>
     <w:p>
@@ -11088,7 +10994,7 @@
                 <w:lang w:val="ro-RO" w:eastAsia="zh-CN" w:bidi="hi-IN"/>
               </w:rPr>
               <w:drawing>
-                <wp:anchor behindDoc="0" distT="0" distB="0" distL="0" distR="0" simplePos="0" locked="0" layoutInCell="1" allowOverlap="1" relativeHeight="38">
+                <wp:anchor behindDoc="0" distT="0" distB="0" distL="0" distR="0" simplePos="0" locked="0" layoutInCell="1" allowOverlap="1" relativeHeight="40">
                   <wp:simplePos x="0" y="0"/>
                   <wp:positionH relativeFrom="column">
                     <wp:posOffset>426720</wp:posOffset>
@@ -11241,37 +11147,7 @@
           <w:u w:val="none"/>
           <w:lang w:val="ro-RO" w:eastAsia="zh-CN" w:bidi="hi-IN"/>
         </w:rPr>
-        <w:t xml:space="preserve">. Pentru a remedia această problemă și a face ca simularea să arate la fel indiferent de puterea de procesare (atâta timp cât aceasta este suficientă), se poate folosi o simplă buclă </w:t>
-      </w:r>
-      <w:r>
-        <w:rPr>
-          <w:rFonts w:ascii="Arial" w:hAnsi="Arial"/>
-          <w:i w:val="false"/>
-          <w:iCs w:val="false"/>
-          <w:u w:val="none"/>
-          <w:lang w:val="ro-RO" w:eastAsia="zh-CN" w:bidi="hi-IN"/>
-        </w:rPr>
-        <w:t>cu</w:t>
-      </w:r>
-      <w:r>
-        <w:rPr>
-          <w:rFonts w:ascii="Arial" w:hAnsi="Arial"/>
-          <w:i w:val="false"/>
-          <w:iCs w:val="false"/>
-          <w:u w:val="none"/>
-          <w:lang w:val="ro-RO" w:eastAsia="zh-CN" w:bidi="hi-IN"/>
-        </w:rPr>
-        <w:t xml:space="preserve"> un cronometru, care permite continuarea simulării doar la intervale egale de timp </w:t>
-      </w:r>
-      <w:r>
-        <w:rPr>
-          <w:rFonts w:ascii="Arial" w:hAnsi="Arial"/>
-          <w:i w:val="false"/>
-          <w:iCs w:val="false"/>
-          <w:u w:val="none"/>
-          <w:lang w:val="ro-RO" w:eastAsia="zh-CN" w:bidi="hi-IN"/>
-        </w:rPr>
-        <w:t xml:space="preserve">(fig. 3.3 </w:t>
+        <w:t xml:space="preserve">. Pentru a remedia această problemă și a face ca simularea să arate la fel indiferent de puterea de procesare (atâta timp cât aceasta este suficientă), se poate folosi o simplă buclă cu un cronometru, care permite continuarea simulării doar la intervale egale de timp (fig. 3.3 </w:t>
       </w:r>
       <w:r>
         <w:rPr>
@@ -11291,27 +11167,7 @@
           <w:u w:val="none"/>
           <w:lang w:val="ro-RO" w:eastAsia="zh-CN" w:bidi="hi-IN"/>
         </w:rPr>
-        <w:t>)</w:t>
-      </w:r>
-      <w:r>
-        <w:rPr>
-          <w:rFonts w:ascii="Arial" w:hAnsi="Arial"/>
-          <w:i w:val="false"/>
-          <w:iCs w:val="false"/>
-          <w:u w:val="none"/>
-          <w:lang w:val="ro-RO" w:eastAsia="zh-CN" w:bidi="hi-IN"/>
-        </w:rPr>
-        <w:t xml:space="preserve">. Durata intervalului aleasă în proiect este de 60 de cadre pe secundă, </w:t>
-      </w:r>
-      <w:r>
-        <w:rPr>
-          <w:rFonts w:ascii="Arial" w:hAnsi="Arial"/>
-          <w:i w:val="false"/>
-          <w:iCs w:val="false"/>
-          <w:u w:val="none"/>
-          <w:lang w:val="ro-RO" w:eastAsia="zh-CN" w:bidi="hi-IN"/>
-        </w:rPr>
-        <w:t>deoarece este valoarea cea mai des întâlnită ca rata de actualizare a monitoarelor.</w:t>
+        <w:t>). Durata intervalului aleasă în proiect este de 60 de cadre pe secundă, deoarece este valoarea cea mai des întâlnită ca rata de actualizare a monitoarelor.</w:t>
       </w:r>
     </w:p>
     <w:p>
@@ -11327,9 +11183,8 @@
       </w:pPr>
       <w:r>
         <w:rPr>
-          <w:rFonts w:ascii="Arial" w:hAnsi="Arial"/>
-          <w:u w:val="none"/>
-          <w:lang w:val="ro-RO" w:eastAsia="zh-CN" w:bidi="hi-IN"/>
+          <w:i w:val="false"/>
+          <w:iCs w:val="false"/>
         </w:rPr>
       </w:r>
     </w:p>
@@ -11364,7 +11219,7 @@
             <w:r>
               <w:rPr/>
               <w:drawing>
-                <wp:anchor behindDoc="0" distT="0" distB="0" distL="0" distR="0" simplePos="0" locked="0" layoutInCell="0" allowOverlap="1" relativeHeight="39">
+                <wp:anchor behindDoc="0" distT="0" distB="0" distL="0" distR="0" simplePos="0" locked="0" layoutInCell="1" allowOverlap="1" relativeHeight="41">
                   <wp:simplePos x="0" y="0"/>
                   <wp:positionH relativeFrom="column">
                     <wp:posOffset>267335</wp:posOffset>
@@ -11443,17 +11298,7 @@
                 <w:u w:val="none"/>
                 <w:lang w:val="ro-RO" w:eastAsia="zh-CN" w:bidi="hi-IN"/>
               </w:rPr>
-              <w:t>Figura 3.</w:t>
-            </w:r>
-            <w:r>
-              <w:rPr>
-                <w:rFonts w:ascii="Arial" w:hAnsi="Arial"/>
-                <w:i/>
-                <w:iCs/>
-                <w:u w:val="none"/>
-                <w:lang w:val="ro-RO" w:eastAsia="zh-CN" w:bidi="hi-IN"/>
-              </w:rPr>
-              <w:t>3</w:t>
+              <w:t>Figura 3.3</w:t>
             </w:r>
             <w:r>
               <w:rPr>
@@ -11465,7 +11310,1287 @@
                 <w:u w:val="none"/>
                 <w:lang w:val="ro-RO" w:eastAsia="zh-CN" w:bidi="hi-IN"/>
               </w:rPr>
-              <w:t xml:space="preserve">: </w:t>
+              <w:t>: Bucla care asigură simularea la intervale egale de timp – de 1/60 secunde</w:t>
+            </w:r>
+          </w:p>
+        </w:tc>
+      </w:tr>
+    </w:tbl>
+    <w:p>
+      <w:pPr>
+        <w:pStyle w:val="Normal"/>
+        <w:bidi w:val="0"/>
+        <w:jc w:val="both"/>
+        <w:rPr>
+          <w:i w:val="false"/>
+          <w:i w:val="false"/>
+          <w:iCs w:val="false"/>
+        </w:rPr>
+      </w:pPr>
+      <w:r>
+        <w:rPr>
+          <w:i w:val="false"/>
+          <w:iCs w:val="false"/>
+        </w:rPr>
+      </w:r>
+    </w:p>
+    <w:p>
+      <w:pPr>
+        <w:pStyle w:val="Normal"/>
+        <w:bidi w:val="0"/>
+        <w:jc w:val="both"/>
+        <w:rPr>
+          <w:rFonts w:ascii="Arial" w:hAnsi="Arial"/>
+          <w:u w:val="none"/>
+          <w:lang w:val="ro-RO" w:eastAsia="zh-CN" w:bidi="hi-IN"/>
+        </w:rPr>
+      </w:pPr>
+      <w:r>
+        <w:rPr>
+          <w:rFonts w:ascii="Arial" w:hAnsi="Arial"/>
+          <w:u w:val="none"/>
+          <w:lang w:val="ro-RO" w:eastAsia="zh-CN" w:bidi="hi-IN"/>
+        </w:rPr>
+      </w:r>
+    </w:p>
+    <w:p>
+      <w:pPr>
+        <w:pStyle w:val="Normal"/>
+        <w:bidi w:val="0"/>
+        <w:jc w:val="both"/>
+        <w:rPr>
+          <w:rFonts w:ascii="Arial" w:hAnsi="Arial"/>
+          <w:b/>
+          <w:bCs/>
+          <w:u w:val="none"/>
+          <w:lang w:val="ro-RO" w:eastAsia="zh-CN" w:bidi="hi-IN"/>
+        </w:rPr>
+      </w:pPr>
+      <w:r>
+        <w:rPr>
+          <w:rFonts w:ascii="Arial" w:hAnsi="Arial"/>
+          <w:b/>
+          <w:bCs/>
+          <w:u w:val="none"/>
+          <w:lang w:val="ro-RO" w:eastAsia="zh-CN" w:bidi="hi-IN"/>
+        </w:rPr>
+        <w:t>3.3 Prelucrarea intrărilor</w:t>
+      </w:r>
+    </w:p>
+    <w:p>
+      <w:pPr>
+        <w:pStyle w:val="Normal"/>
+        <w:bidi w:val="0"/>
+        <w:jc w:val="both"/>
+        <w:rPr>
+          <w:rFonts w:ascii="Arial" w:hAnsi="Arial"/>
+          <w:u w:val="none"/>
+          <w:lang w:val="ro-RO" w:eastAsia="zh-CN" w:bidi="hi-IN"/>
+        </w:rPr>
+      </w:pPr>
+      <w:r>
+        <w:rPr>
+          <w:rFonts w:ascii="Arial" w:hAnsi="Arial"/>
+          <w:u w:val="none"/>
+          <w:lang w:val="ro-RO" w:eastAsia="zh-CN" w:bidi="hi-IN"/>
+        </w:rPr>
+      </w:r>
+    </w:p>
+    <w:p>
+      <w:pPr>
+        <w:pStyle w:val="Normal"/>
+        <w:bidi w:val="0"/>
+        <w:jc w:val="both"/>
+        <w:rPr>
+          <w:rFonts w:ascii="Arial" w:hAnsi="Arial"/>
+          <w:u w:val="none"/>
+          <w:lang w:val="ro-RO" w:eastAsia="zh-CN" w:bidi="hi-IN"/>
+        </w:rPr>
+      </w:pPr>
+      <w:r>
+        <w:rPr>
+          <w:rFonts w:ascii="Arial" w:hAnsi="Arial"/>
+          <w:u w:val="none"/>
+          <w:lang w:val="ro-RO" w:eastAsia="zh-CN" w:bidi="hi-IN"/>
+        </w:rPr>
+        <w:tab/>
+        <w:t>Pe decursul rulării SFML stochează toate evenimentele care au loc, acestea pot fi  taste apăsate la tastatură, mișcarea mouse-ului, închiderea ferestrei etc. Pentru a prelucra aceste elemente se apelează repetat funcția „</w:t>
+      </w:r>
+      <w:r>
+        <w:rPr>
+          <w:rFonts w:ascii="Arial" w:hAnsi="Arial"/>
+          <w:i/>
+          <w:iCs/>
+          <w:u w:val="none"/>
+          <w:lang w:val="ro-RO" w:eastAsia="zh-CN" w:bidi="hi-IN"/>
+        </w:rPr>
+        <w:t>sf::RenderWindow::pollEvent(Event &amp;event)</w:t>
+      </w:r>
+      <w:r>
+        <w:rPr>
+          <w:rFonts w:ascii="Arial" w:hAnsi="Arial"/>
+          <w:u w:val="none"/>
+          <w:lang w:val="ro-RO" w:eastAsia="zh-CN" w:bidi="hi-IN"/>
+        </w:rPr>
+        <w:t xml:space="preserve">” (fig. 3.4 </w:t>
+      </w:r>
+      <w:r>
+        <w:rPr>
+          <w:rFonts w:eastAsia="Arial" w:cs="Arial" w:ascii="Arial" w:hAnsi="Arial"/>
+          <w:u w:val="none"/>
+          <w:lang w:val="ro-RO" w:eastAsia="zh-CN" w:bidi="hi-IN"/>
+        </w:rPr>
+        <w:t>↓</w:t>
+      </w:r>
+      <w:r>
+        <w:rPr>
+          <w:rFonts w:ascii="Arial" w:hAnsi="Arial"/>
+          <w:u w:val="none"/>
+          <w:lang w:val="ro-RO" w:eastAsia="zh-CN" w:bidi="hi-IN"/>
+        </w:rPr>
+        <w:t>).</w:t>
+      </w:r>
+    </w:p>
+    <w:p>
+      <w:pPr>
+        <w:pStyle w:val="Normal"/>
+        <w:bidi w:val="0"/>
+        <w:jc w:val="both"/>
+        <w:rPr>
+          <w:rFonts w:ascii="Arial" w:hAnsi="Arial"/>
+          <w:u w:val="none"/>
+          <w:lang w:val="ro-RO" w:eastAsia="zh-CN" w:bidi="hi-IN"/>
+        </w:rPr>
+      </w:pPr>
+      <w:r>
+        <w:rPr>
+          <w:rFonts w:ascii="Arial" w:hAnsi="Arial"/>
+          <w:u w:val="none"/>
+          <w:lang w:val="ro-RO" w:eastAsia="zh-CN" w:bidi="hi-IN"/>
+        </w:rPr>
+      </w:r>
+    </w:p>
+    <w:tbl>
+      <w:tblPr>
+        <w:tblW w:w="5000" w:type="pct"/>
+        <w:jc w:val="start"/>
+        <w:tblInd w:w="0" w:type="dxa"/>
+        <w:tblLayout w:type="fixed"/>
+        <w:tblCellMar>
+          <w:top w:w="0" w:type="dxa"/>
+          <w:start w:w="0" w:type="dxa"/>
+          <w:bottom w:w="0" w:type="dxa"/>
+          <w:end w:w="0" w:type="dxa"/>
+        </w:tblCellMar>
+      </w:tblPr>
+      <w:tblGrid>
+        <w:gridCol w:w="9638"/>
+      </w:tblGrid>
+      <w:tr>
+        <w:trPr/>
+        <w:tc>
+          <w:tcPr>
+            <w:tcW w:w="9638" w:type="dxa"/>
+            <w:tcBorders/>
+          </w:tcPr>
+          <w:p>
+            <w:pPr>
+              <w:pStyle w:val="Normal"/>
+              <w:spacing w:lineRule="atLeast" w:line="285"/>
+              <w:ind w:hanging="0" w:start="0" w:end="0"/>
+              <w:rPr/>
+            </w:pPr>
+            <w:r>
+              <w:rPr>
+                <w:rFonts w:ascii="Andale Mono" w:hAnsi="Andale Mono"/>
+                <w:b/>
+                <w:bCs/>
+                <w:color w:val="AF00DB"/>
+                <w:sz w:val="21"/>
+                <w:shd w:fill="auto" w:val="clear"/>
+                <w:lang w:val="ro-RO" w:eastAsia="zh-CN" w:bidi="hi-IN"/>
+              </w:rPr>
+              <w:t>for</w:t>
+            </w:r>
+            <w:r>
+              <w:rPr>
+                <w:rFonts w:ascii="Andale Mono" w:hAnsi="Andale Mono"/>
+                <w:b/>
+                <w:bCs/>
+                <w:color w:val="3B3B3B"/>
+                <w:sz w:val="21"/>
+                <w:shd w:fill="auto" w:val="clear"/>
+                <w:lang w:val="ro-RO" w:eastAsia="zh-CN" w:bidi="hi-IN"/>
+              </w:rPr>
+              <w:t xml:space="preserve"> (</w:t>
+            </w:r>
+            <w:r>
+              <w:rPr>
+                <w:rFonts w:ascii="Andale Mono" w:hAnsi="Andale Mono"/>
+                <w:b/>
+                <w:bCs/>
+                <w:color w:val="267F99"/>
+                <w:sz w:val="21"/>
+                <w:shd w:fill="auto" w:val="clear"/>
+                <w:lang w:val="ro-RO" w:eastAsia="zh-CN" w:bidi="hi-IN"/>
+              </w:rPr>
+              <w:t>sf</w:t>
+            </w:r>
+            <w:r>
+              <w:rPr>
+                <w:rFonts w:ascii="Andale Mono" w:hAnsi="Andale Mono"/>
+                <w:b/>
+                <w:bCs/>
+                <w:color w:val="3B3B3B"/>
+                <w:sz w:val="21"/>
+                <w:shd w:fill="auto" w:val="clear"/>
+                <w:lang w:val="ro-RO" w:eastAsia="zh-CN" w:bidi="hi-IN"/>
+              </w:rPr>
+              <w:t>::</w:t>
+            </w:r>
+            <w:r>
+              <w:rPr>
+                <w:rFonts w:ascii="Andale Mono" w:hAnsi="Andale Mono"/>
+                <w:b/>
+                <w:bCs/>
+                <w:color w:val="267F99"/>
+                <w:sz w:val="21"/>
+                <w:shd w:fill="auto" w:val="clear"/>
+                <w:lang w:val="ro-RO" w:eastAsia="zh-CN" w:bidi="hi-IN"/>
+              </w:rPr>
+              <w:t>Event</w:t>
+            </w:r>
+            <w:r>
+              <w:rPr>
+                <w:rFonts w:ascii="Andale Mono" w:hAnsi="Andale Mono"/>
+                <w:b/>
+                <w:bCs/>
+                <w:color w:val="3B3B3B"/>
+                <w:sz w:val="21"/>
+                <w:shd w:fill="auto" w:val="clear"/>
+                <w:lang w:val="ro-RO" w:eastAsia="zh-CN" w:bidi="hi-IN"/>
+              </w:rPr>
+              <w:t xml:space="preserve"> </w:t>
+            </w:r>
+            <w:r>
+              <w:rPr>
+                <w:rFonts w:ascii="Andale Mono" w:hAnsi="Andale Mono"/>
+                <w:b/>
+                <w:bCs/>
+                <w:color w:val="001080"/>
+                <w:sz w:val="21"/>
+                <w:shd w:fill="auto" w:val="clear"/>
+                <w:lang w:val="ro-RO" w:eastAsia="zh-CN" w:bidi="hi-IN"/>
+              </w:rPr>
+              <w:t>event</w:t>
+            </w:r>
+            <w:r>
+              <w:rPr>
+                <w:rFonts w:ascii="Andale Mono" w:hAnsi="Andale Mono"/>
+                <w:b/>
+                <w:bCs/>
+                <w:color w:val="3B3B3B"/>
+                <w:sz w:val="21"/>
+                <w:shd w:fill="auto" w:val="clear"/>
+                <w:lang w:val="ro-RO" w:eastAsia="zh-CN" w:bidi="hi-IN"/>
+              </w:rPr>
+              <w:t xml:space="preserve">; </w:t>
+            </w:r>
+            <w:r>
+              <w:rPr>
+                <w:rFonts w:ascii="Andale Mono" w:hAnsi="Andale Mono"/>
+                <w:b/>
+                <w:bCs/>
+                <w:color w:val="001080"/>
+                <w:sz w:val="21"/>
+                <w:shd w:fill="auto" w:val="clear"/>
+                <w:lang w:val="ro-RO" w:eastAsia="zh-CN" w:bidi="hi-IN"/>
+              </w:rPr>
+              <w:t>window</w:t>
+            </w:r>
+            <w:r>
+              <w:rPr>
+                <w:rFonts w:ascii="Andale Mono" w:hAnsi="Andale Mono"/>
+                <w:b/>
+                <w:bCs/>
+                <w:color w:val="3B3B3B"/>
+                <w:sz w:val="21"/>
+                <w:shd w:fill="auto" w:val="clear"/>
+                <w:lang w:val="ro-RO" w:eastAsia="zh-CN" w:bidi="hi-IN"/>
+              </w:rPr>
+              <w:t>.</w:t>
+            </w:r>
+            <w:r>
+              <w:rPr>
+                <w:rFonts w:ascii="Andale Mono" w:hAnsi="Andale Mono"/>
+                <w:b/>
+                <w:bCs/>
+                <w:color w:val="795E26"/>
+                <w:sz w:val="21"/>
+                <w:shd w:fill="auto" w:val="clear"/>
+                <w:lang w:val="ro-RO" w:eastAsia="zh-CN" w:bidi="hi-IN"/>
+              </w:rPr>
+              <w:t>pollEvent</w:t>
+            </w:r>
+            <w:r>
+              <w:rPr>
+                <w:rFonts w:ascii="Andale Mono" w:hAnsi="Andale Mono"/>
+                <w:b/>
+                <w:bCs/>
+                <w:color w:val="3B3B3B"/>
+                <w:sz w:val="21"/>
+                <w:shd w:fill="auto" w:val="clear"/>
+                <w:lang w:val="ro-RO" w:eastAsia="zh-CN" w:bidi="hi-IN"/>
+              </w:rPr>
+              <w:t>(</w:t>
+            </w:r>
+            <w:r>
+              <w:rPr>
+                <w:rFonts w:ascii="Andale Mono" w:hAnsi="Andale Mono"/>
+                <w:b/>
+                <w:bCs/>
+                <w:color w:val="001080"/>
+                <w:sz w:val="21"/>
+                <w:shd w:fill="auto" w:val="clear"/>
+                <w:lang w:val="ro-RO" w:eastAsia="zh-CN" w:bidi="hi-IN"/>
+              </w:rPr>
+              <w:t>event</w:t>
+            </w:r>
+            <w:r>
+              <w:rPr>
+                <w:rFonts w:ascii="Andale Mono" w:hAnsi="Andale Mono"/>
+                <w:b/>
+                <w:bCs/>
+                <w:color w:val="3B3B3B"/>
+                <w:sz w:val="21"/>
+                <w:shd w:fill="auto" w:val="clear"/>
+                <w:lang w:val="ro-RO" w:eastAsia="zh-CN" w:bidi="hi-IN"/>
+              </w:rPr>
+              <w:t>);) {</w:t>
+            </w:r>
+          </w:p>
+          <w:p>
+            <w:pPr>
+              <w:pStyle w:val="Normal"/>
+              <w:spacing w:lineRule="atLeast" w:line="285"/>
+              <w:ind w:hanging="0" w:start="0" w:end="0"/>
+              <w:rPr/>
+            </w:pPr>
+            <w:r>
+              <w:rPr>
+                <w:rFonts w:ascii="Andale Mono" w:hAnsi="Andale Mono"/>
+                <w:b/>
+                <w:bCs/>
+                <w:color w:val="AF00DB"/>
+                <w:sz w:val="21"/>
+                <w:shd w:fill="auto" w:val="clear"/>
+                <w:lang w:val="ro-RO" w:eastAsia="zh-CN" w:bidi="hi-IN"/>
+              </w:rPr>
+              <w:t xml:space="preserve">  </w:t>
+            </w:r>
+            <w:r>
+              <w:rPr>
+                <w:rFonts w:ascii="Andale Mono" w:hAnsi="Andale Mono"/>
+                <w:b/>
+                <w:bCs/>
+                <w:color w:val="AF00DB"/>
+                <w:sz w:val="21"/>
+                <w:shd w:fill="auto" w:val="clear"/>
+                <w:lang w:val="ro-RO" w:eastAsia="zh-CN" w:bidi="hi-IN"/>
+              </w:rPr>
+              <w:t>switch</w:t>
+            </w:r>
+            <w:r>
+              <w:rPr>
+                <w:rFonts w:ascii="Andale Mono" w:hAnsi="Andale Mono"/>
+                <w:b/>
+                <w:bCs/>
+                <w:color w:val="3B3B3B"/>
+                <w:sz w:val="21"/>
+                <w:shd w:fill="auto" w:val="clear"/>
+                <w:lang w:val="ro-RO" w:eastAsia="zh-CN" w:bidi="hi-IN"/>
+              </w:rPr>
+              <w:t xml:space="preserve"> (</w:t>
+            </w:r>
+            <w:r>
+              <w:rPr>
+                <w:rFonts w:ascii="Andale Mono" w:hAnsi="Andale Mono"/>
+                <w:b/>
+                <w:bCs/>
+                <w:color w:val="001080"/>
+                <w:sz w:val="21"/>
+                <w:shd w:fill="auto" w:val="clear"/>
+                <w:lang w:val="ro-RO" w:eastAsia="zh-CN" w:bidi="hi-IN"/>
+              </w:rPr>
+              <w:t>event</w:t>
+            </w:r>
+            <w:r>
+              <w:rPr>
+                <w:rFonts w:ascii="Andale Mono" w:hAnsi="Andale Mono"/>
+                <w:b/>
+                <w:bCs/>
+                <w:color w:val="3B3B3B"/>
+                <w:sz w:val="21"/>
+                <w:shd w:fill="auto" w:val="clear"/>
+                <w:lang w:val="ro-RO" w:eastAsia="zh-CN" w:bidi="hi-IN"/>
+              </w:rPr>
+              <w:t>.</w:t>
+            </w:r>
+            <w:r>
+              <w:rPr>
+                <w:rFonts w:ascii="Andale Mono" w:hAnsi="Andale Mono"/>
+                <w:b/>
+                <w:bCs/>
+                <w:color w:val="001080"/>
+                <w:sz w:val="21"/>
+                <w:shd w:fill="auto" w:val="clear"/>
+                <w:lang w:val="ro-RO" w:eastAsia="zh-CN" w:bidi="hi-IN"/>
+              </w:rPr>
+              <w:t>type</w:t>
+            </w:r>
+            <w:r>
+              <w:rPr>
+                <w:rFonts w:ascii="Andale Mono" w:hAnsi="Andale Mono"/>
+                <w:b/>
+                <w:bCs/>
+                <w:color w:val="3B3B3B"/>
+                <w:sz w:val="21"/>
+                <w:shd w:fill="auto" w:val="clear"/>
+                <w:lang w:val="ro-RO" w:eastAsia="zh-CN" w:bidi="hi-IN"/>
+              </w:rPr>
+              <w:t>) {</w:t>
+            </w:r>
+          </w:p>
+          <w:p>
+            <w:pPr>
+              <w:pStyle w:val="Normal"/>
+              <w:spacing w:lineRule="atLeast" w:line="285"/>
+              <w:ind w:hanging="0" w:start="0" w:end="0"/>
+              <w:rPr/>
+            </w:pPr>
+            <w:r>
+              <w:rPr>
+                <w:rFonts w:ascii="Andale Mono" w:hAnsi="Andale Mono"/>
+                <w:b/>
+                <w:bCs/>
+                <w:color w:val="AF00DB"/>
+                <w:sz w:val="21"/>
+                <w:shd w:fill="auto" w:val="clear"/>
+                <w:lang w:val="ro-RO" w:eastAsia="zh-CN" w:bidi="hi-IN"/>
+              </w:rPr>
+              <w:t xml:space="preserve">    </w:t>
+            </w:r>
+            <w:r>
+              <w:rPr>
+                <w:rFonts w:ascii="Andale Mono" w:hAnsi="Andale Mono"/>
+                <w:b/>
+                <w:bCs/>
+                <w:color w:val="AF00DB"/>
+                <w:sz w:val="21"/>
+                <w:shd w:fill="auto" w:val="clear"/>
+                <w:lang w:val="ro-RO" w:eastAsia="zh-CN" w:bidi="hi-IN"/>
+              </w:rPr>
+              <w:t>case</w:t>
+            </w:r>
+            <w:r>
+              <w:rPr>
+                <w:rFonts w:ascii="Andale Mono" w:hAnsi="Andale Mono"/>
+                <w:b/>
+                <w:bCs/>
+                <w:color w:val="3B3B3B"/>
+                <w:sz w:val="21"/>
+                <w:shd w:fill="auto" w:val="clear"/>
+                <w:lang w:val="ro-RO" w:eastAsia="zh-CN" w:bidi="hi-IN"/>
+              </w:rPr>
+              <w:t xml:space="preserve"> </w:t>
+            </w:r>
+            <w:r>
+              <w:rPr>
+                <w:rFonts w:ascii="Andale Mono" w:hAnsi="Andale Mono"/>
+                <w:b/>
+                <w:bCs/>
+                <w:color w:val="267F99"/>
+                <w:sz w:val="21"/>
+                <w:shd w:fill="auto" w:val="clear"/>
+                <w:lang w:val="ro-RO" w:eastAsia="zh-CN" w:bidi="hi-IN"/>
+              </w:rPr>
+              <w:t>sf</w:t>
+            </w:r>
+            <w:r>
+              <w:rPr>
+                <w:rFonts w:ascii="Andale Mono" w:hAnsi="Andale Mono"/>
+                <w:b/>
+                <w:bCs/>
+                <w:color w:val="3B3B3B"/>
+                <w:sz w:val="21"/>
+                <w:shd w:fill="auto" w:val="clear"/>
+                <w:lang w:val="ro-RO" w:eastAsia="zh-CN" w:bidi="hi-IN"/>
+              </w:rPr>
+              <w:t>::</w:t>
+            </w:r>
+            <w:r>
+              <w:rPr>
+                <w:rFonts w:ascii="Andale Mono" w:hAnsi="Andale Mono"/>
+                <w:b/>
+                <w:bCs/>
+                <w:color w:val="267F99"/>
+                <w:sz w:val="21"/>
+                <w:shd w:fill="auto" w:val="clear"/>
+                <w:lang w:val="ro-RO" w:eastAsia="zh-CN" w:bidi="hi-IN"/>
+              </w:rPr>
+              <w:t>Event</w:t>
+            </w:r>
+            <w:r>
+              <w:rPr>
+                <w:rFonts w:ascii="Andale Mono" w:hAnsi="Andale Mono"/>
+                <w:b/>
+                <w:bCs/>
+                <w:color w:val="3B3B3B"/>
+                <w:sz w:val="21"/>
+                <w:shd w:fill="auto" w:val="clear"/>
+                <w:lang w:val="ro-RO" w:eastAsia="zh-CN" w:bidi="hi-IN"/>
+              </w:rPr>
+              <w:t>::</w:t>
+            </w:r>
+            <w:r>
+              <w:rPr>
+                <w:rFonts w:ascii="Andale Mono" w:hAnsi="Andale Mono"/>
+                <w:b/>
+                <w:bCs/>
+                <w:color w:val="0070C1"/>
+                <w:sz w:val="21"/>
+                <w:shd w:fill="auto" w:val="clear"/>
+                <w:lang w:val="ro-RO" w:eastAsia="zh-CN" w:bidi="hi-IN"/>
+              </w:rPr>
+              <w:t>Closed</w:t>
+            </w:r>
+            <w:r>
+              <w:rPr>
+                <w:rFonts w:ascii="Andale Mono" w:hAnsi="Andale Mono"/>
+                <w:b/>
+                <w:bCs/>
+                <w:color w:val="3B3B3B"/>
+                <w:sz w:val="21"/>
+                <w:shd w:fill="auto" w:val="clear"/>
+                <w:lang w:val="ro-RO" w:eastAsia="zh-CN" w:bidi="hi-IN"/>
+              </w:rPr>
+              <w:t>: {</w:t>
+            </w:r>
+          </w:p>
+          <w:p>
+            <w:pPr>
+              <w:pStyle w:val="Normal"/>
+              <w:spacing w:lineRule="atLeast" w:line="285"/>
+              <w:ind w:hanging="0" w:start="0" w:end="0"/>
+              <w:rPr/>
+            </w:pPr>
+            <w:r>
+              <w:rPr>
+                <w:rFonts w:ascii="Andale Mono" w:hAnsi="Andale Mono"/>
+                <w:b/>
+                <w:bCs/>
+                <w:color w:val="008000"/>
+                <w:sz w:val="21"/>
+                <w:shd w:fill="auto" w:val="clear"/>
+                <w:lang w:val="ro-RO" w:eastAsia="zh-CN" w:bidi="hi-IN"/>
+              </w:rPr>
+              <w:t xml:space="preserve">      </w:t>
+            </w:r>
+            <w:r>
+              <w:rPr>
+                <w:rFonts w:ascii="Andale Mono" w:hAnsi="Andale Mono"/>
+                <w:b/>
+                <w:bCs/>
+                <w:color w:val="008000"/>
+                <w:sz w:val="21"/>
+                <w:shd w:fill="auto" w:val="clear"/>
+                <w:lang w:val="ro-RO" w:eastAsia="zh-CN" w:bidi="hi-IN"/>
+              </w:rPr>
+              <w:t>// Fereastra a fost închisă</w:t>
+            </w:r>
+          </w:p>
+          <w:p>
+            <w:pPr>
+              <w:pStyle w:val="Normal"/>
+              <w:spacing w:lineRule="atLeast" w:line="285"/>
+              <w:ind w:hanging="0" w:start="0" w:end="0"/>
+              <w:rPr/>
+            </w:pPr>
+            <w:r>
+              <w:rPr>
+                <w:rFonts w:ascii="Andale Mono" w:hAnsi="Andale Mono"/>
+                <w:b/>
+                <w:bCs/>
+                <w:color w:val="AF00DB"/>
+                <w:sz w:val="21"/>
+                <w:shd w:fill="auto" w:val="clear"/>
+                <w:lang w:val="ro-RO" w:eastAsia="zh-CN" w:bidi="hi-IN"/>
+              </w:rPr>
+              <w:t xml:space="preserve">      </w:t>
+            </w:r>
+            <w:r>
+              <w:rPr>
+                <w:rFonts w:ascii="Andale Mono" w:hAnsi="Andale Mono"/>
+                <w:b/>
+                <w:bCs/>
+                <w:color w:val="AF00DB"/>
+                <w:sz w:val="21"/>
+                <w:shd w:fill="auto" w:val="clear"/>
+                <w:lang w:val="ro-RO" w:eastAsia="zh-CN" w:bidi="hi-IN"/>
+              </w:rPr>
+              <w:t>break</w:t>
+            </w:r>
+            <w:r>
+              <w:rPr>
+                <w:rFonts w:ascii="Andale Mono" w:hAnsi="Andale Mono"/>
+                <w:b/>
+                <w:bCs/>
+                <w:color w:val="3B3B3B"/>
+                <w:sz w:val="21"/>
+                <w:shd w:fill="auto" w:val="clear"/>
+                <w:lang w:val="ro-RO" w:eastAsia="zh-CN" w:bidi="hi-IN"/>
+              </w:rPr>
+              <w:t>;</w:t>
+            </w:r>
+          </w:p>
+          <w:p>
+            <w:pPr>
+              <w:pStyle w:val="Normal"/>
+              <w:spacing w:lineRule="atLeast" w:line="285"/>
+              <w:ind w:hanging="0" w:start="0" w:end="0"/>
+              <w:rPr/>
+            </w:pPr>
+            <w:r>
+              <w:rPr>
+                <w:rFonts w:ascii="Andale Mono" w:hAnsi="Andale Mono"/>
+                <w:b/>
+                <w:bCs/>
+                <w:color w:val="3B3B3B"/>
+                <w:sz w:val="21"/>
+                <w:shd w:fill="auto" w:val="clear"/>
+                <w:lang w:val="ro-RO" w:eastAsia="zh-CN" w:bidi="hi-IN"/>
+              </w:rPr>
+              <w:t xml:space="preserve">    </w:t>
+            </w:r>
+            <w:r>
+              <w:rPr>
+                <w:rFonts w:ascii="Andale Mono" w:hAnsi="Andale Mono"/>
+                <w:b/>
+                <w:bCs/>
+                <w:color w:val="3B3B3B"/>
+                <w:sz w:val="21"/>
+                <w:shd w:fill="auto" w:val="clear"/>
+                <w:lang w:val="ro-RO" w:eastAsia="zh-CN" w:bidi="hi-IN"/>
+              </w:rPr>
+              <w:t>}</w:t>
+            </w:r>
+          </w:p>
+          <w:p>
+            <w:pPr>
+              <w:pStyle w:val="Normal"/>
+              <w:spacing w:lineRule="atLeast" w:line="285"/>
+              <w:ind w:hanging="0" w:start="0" w:end="0"/>
+              <w:rPr/>
+            </w:pPr>
+            <w:r>
+              <w:rPr>
+                <w:rFonts w:ascii="Andale Mono" w:hAnsi="Andale Mono"/>
+                <w:b/>
+                <w:bCs/>
+                <w:color w:val="AF00DB"/>
+                <w:sz w:val="21"/>
+                <w:shd w:fill="auto" w:val="clear"/>
+                <w:lang w:val="ro-RO" w:eastAsia="zh-CN" w:bidi="hi-IN"/>
+              </w:rPr>
+              <w:t xml:space="preserve">    </w:t>
+            </w:r>
+            <w:r>
+              <w:rPr>
+                <w:rFonts w:ascii="Andale Mono" w:hAnsi="Andale Mono"/>
+                <w:b/>
+                <w:bCs/>
+                <w:color w:val="AF00DB"/>
+                <w:sz w:val="21"/>
+                <w:shd w:fill="auto" w:val="clear"/>
+                <w:lang w:val="ro-RO" w:eastAsia="zh-CN" w:bidi="hi-IN"/>
+              </w:rPr>
+              <w:t>case</w:t>
+            </w:r>
+            <w:r>
+              <w:rPr>
+                <w:rFonts w:ascii="Andale Mono" w:hAnsi="Andale Mono"/>
+                <w:b/>
+                <w:bCs/>
+                <w:color w:val="3B3B3B"/>
+                <w:sz w:val="21"/>
+                <w:shd w:fill="auto" w:val="clear"/>
+                <w:lang w:val="ro-RO" w:eastAsia="zh-CN" w:bidi="hi-IN"/>
+              </w:rPr>
+              <w:t xml:space="preserve"> </w:t>
+            </w:r>
+            <w:r>
+              <w:rPr>
+                <w:rFonts w:ascii="Andale Mono" w:hAnsi="Andale Mono"/>
+                <w:b/>
+                <w:bCs/>
+                <w:color w:val="267F99"/>
+                <w:sz w:val="21"/>
+                <w:shd w:fill="auto" w:val="clear"/>
+                <w:lang w:val="ro-RO" w:eastAsia="zh-CN" w:bidi="hi-IN"/>
+              </w:rPr>
+              <w:t>sf</w:t>
+            </w:r>
+            <w:r>
+              <w:rPr>
+                <w:rFonts w:ascii="Andale Mono" w:hAnsi="Andale Mono"/>
+                <w:b/>
+                <w:bCs/>
+                <w:color w:val="3B3B3B"/>
+                <w:sz w:val="21"/>
+                <w:shd w:fill="auto" w:val="clear"/>
+                <w:lang w:val="ro-RO" w:eastAsia="zh-CN" w:bidi="hi-IN"/>
+              </w:rPr>
+              <w:t>::</w:t>
+            </w:r>
+            <w:r>
+              <w:rPr>
+                <w:rFonts w:ascii="Andale Mono" w:hAnsi="Andale Mono"/>
+                <w:b/>
+                <w:bCs/>
+                <w:color w:val="267F99"/>
+                <w:sz w:val="21"/>
+                <w:shd w:fill="auto" w:val="clear"/>
+                <w:lang w:val="ro-RO" w:eastAsia="zh-CN" w:bidi="hi-IN"/>
+              </w:rPr>
+              <w:t>Event</w:t>
+            </w:r>
+            <w:r>
+              <w:rPr>
+                <w:rFonts w:ascii="Andale Mono" w:hAnsi="Andale Mono"/>
+                <w:b/>
+                <w:bCs/>
+                <w:color w:val="3B3B3B"/>
+                <w:sz w:val="21"/>
+                <w:shd w:fill="auto" w:val="clear"/>
+                <w:lang w:val="ro-RO" w:eastAsia="zh-CN" w:bidi="hi-IN"/>
+              </w:rPr>
+              <w:t>::</w:t>
+            </w:r>
+            <w:r>
+              <w:rPr>
+                <w:rFonts w:ascii="Andale Mono" w:hAnsi="Andale Mono"/>
+                <w:b/>
+                <w:bCs/>
+                <w:color w:val="0070C1"/>
+                <w:sz w:val="21"/>
+                <w:shd w:fill="auto" w:val="clear"/>
+                <w:lang w:val="ro-RO" w:eastAsia="zh-CN" w:bidi="hi-IN"/>
+              </w:rPr>
+              <w:t>KeyPressed</w:t>
+            </w:r>
+            <w:r>
+              <w:rPr>
+                <w:rFonts w:ascii="Andale Mono" w:hAnsi="Andale Mono"/>
+                <w:b/>
+                <w:bCs/>
+                <w:color w:val="3B3B3B"/>
+                <w:sz w:val="21"/>
+                <w:shd w:fill="auto" w:val="clear"/>
+                <w:lang w:val="ro-RO" w:eastAsia="zh-CN" w:bidi="hi-IN"/>
+              </w:rPr>
+              <w:t>: {</w:t>
+            </w:r>
+          </w:p>
+          <w:p>
+            <w:pPr>
+              <w:pStyle w:val="Normal"/>
+              <w:spacing w:lineRule="atLeast" w:line="285"/>
+              <w:ind w:hanging="0" w:start="0" w:end="0"/>
+              <w:rPr/>
+            </w:pPr>
+            <w:r>
+              <w:rPr>
+                <w:rFonts w:ascii="Andale Mono" w:hAnsi="Andale Mono"/>
+                <w:b/>
+                <w:bCs/>
+                <w:color w:val="AF00DB"/>
+                <w:sz w:val="21"/>
+                <w:shd w:fill="auto" w:val="clear"/>
+                <w:lang w:val="ro-RO" w:eastAsia="zh-CN" w:bidi="hi-IN"/>
+              </w:rPr>
+              <w:t xml:space="preserve">      </w:t>
+            </w:r>
+            <w:r>
+              <w:rPr>
+                <w:rFonts w:ascii="Andale Mono" w:hAnsi="Andale Mono"/>
+                <w:b/>
+                <w:bCs/>
+                <w:color w:val="AF00DB"/>
+                <w:sz w:val="21"/>
+                <w:shd w:fill="auto" w:val="clear"/>
+                <w:lang w:val="ro-RO" w:eastAsia="zh-CN" w:bidi="hi-IN"/>
+              </w:rPr>
+              <w:t>if</w:t>
+            </w:r>
+            <w:r>
+              <w:rPr>
+                <w:rFonts w:ascii="Andale Mono" w:hAnsi="Andale Mono"/>
+                <w:b/>
+                <w:bCs/>
+                <w:color w:val="3B3B3B"/>
+                <w:sz w:val="21"/>
+                <w:shd w:fill="auto" w:val="clear"/>
+                <w:lang w:val="ro-RO" w:eastAsia="zh-CN" w:bidi="hi-IN"/>
+              </w:rPr>
+              <w:t xml:space="preserve"> (</w:t>
+            </w:r>
+            <w:r>
+              <w:rPr>
+                <w:rFonts w:ascii="Andale Mono" w:hAnsi="Andale Mono"/>
+                <w:b/>
+                <w:bCs/>
+                <w:color w:val="001080"/>
+                <w:sz w:val="21"/>
+                <w:shd w:fill="auto" w:val="clear"/>
+                <w:lang w:val="ro-RO" w:eastAsia="zh-CN" w:bidi="hi-IN"/>
+              </w:rPr>
+              <w:t>event</w:t>
+            </w:r>
+            <w:r>
+              <w:rPr>
+                <w:rFonts w:ascii="Andale Mono" w:hAnsi="Andale Mono"/>
+                <w:b/>
+                <w:bCs/>
+                <w:color w:val="3B3B3B"/>
+                <w:sz w:val="21"/>
+                <w:shd w:fill="auto" w:val="clear"/>
+                <w:lang w:val="ro-RO" w:eastAsia="zh-CN" w:bidi="hi-IN"/>
+              </w:rPr>
+              <w:t>.</w:t>
+            </w:r>
+            <w:r>
+              <w:rPr>
+                <w:rFonts w:ascii="Andale Mono" w:hAnsi="Andale Mono"/>
+                <w:b/>
+                <w:bCs/>
+                <w:color w:val="001080"/>
+                <w:sz w:val="21"/>
+                <w:shd w:fill="auto" w:val="clear"/>
+                <w:lang w:val="ro-RO" w:eastAsia="zh-CN" w:bidi="hi-IN"/>
+              </w:rPr>
+              <w:t>key</w:t>
+            </w:r>
+            <w:r>
+              <w:rPr>
+                <w:rFonts w:ascii="Andale Mono" w:hAnsi="Andale Mono"/>
+                <w:b/>
+                <w:bCs/>
+                <w:color w:val="3B3B3B"/>
+                <w:sz w:val="21"/>
+                <w:shd w:fill="auto" w:val="clear"/>
+                <w:lang w:val="ro-RO" w:eastAsia="zh-CN" w:bidi="hi-IN"/>
+              </w:rPr>
+              <w:t>.</w:t>
+            </w:r>
+            <w:r>
+              <w:rPr>
+                <w:rFonts w:ascii="Andale Mono" w:hAnsi="Andale Mono"/>
+                <w:b/>
+                <w:bCs/>
+                <w:color w:val="001080"/>
+                <w:sz w:val="21"/>
+                <w:shd w:fill="auto" w:val="clear"/>
+                <w:lang w:val="ro-RO" w:eastAsia="zh-CN" w:bidi="hi-IN"/>
+              </w:rPr>
+              <w:t>code</w:t>
+            </w:r>
+            <w:r>
+              <w:rPr>
+                <w:rFonts w:ascii="Andale Mono" w:hAnsi="Andale Mono"/>
+                <w:b/>
+                <w:bCs/>
+                <w:color w:val="3B3B3B"/>
+                <w:sz w:val="21"/>
+                <w:shd w:fill="auto" w:val="clear"/>
+                <w:lang w:val="ro-RO" w:eastAsia="zh-CN" w:bidi="hi-IN"/>
+              </w:rPr>
+              <w:t xml:space="preserve"> </w:t>
+            </w:r>
+            <w:r>
+              <w:rPr>
+                <w:rFonts w:ascii="Andale Mono" w:hAnsi="Andale Mono"/>
+                <w:b/>
+                <w:bCs/>
+                <w:color w:val="000000"/>
+                <w:sz w:val="21"/>
+                <w:shd w:fill="auto" w:val="clear"/>
+                <w:lang w:val="ro-RO" w:eastAsia="zh-CN" w:bidi="hi-IN"/>
+              </w:rPr>
+              <w:t>==</w:t>
+            </w:r>
+            <w:r>
+              <w:rPr>
+                <w:rFonts w:ascii="Andale Mono" w:hAnsi="Andale Mono"/>
+                <w:b/>
+                <w:bCs/>
+                <w:color w:val="3B3B3B"/>
+                <w:sz w:val="21"/>
+                <w:shd w:fill="auto" w:val="clear"/>
+                <w:lang w:val="ro-RO" w:eastAsia="zh-CN" w:bidi="hi-IN"/>
+              </w:rPr>
+              <w:t xml:space="preserve"> </w:t>
+            </w:r>
+            <w:r>
+              <w:rPr>
+                <w:rFonts w:ascii="Andale Mono" w:hAnsi="Andale Mono"/>
+                <w:b/>
+                <w:bCs/>
+                <w:color w:val="267F99"/>
+                <w:sz w:val="21"/>
+                <w:shd w:fill="auto" w:val="clear"/>
+                <w:lang w:val="ro-RO" w:eastAsia="zh-CN" w:bidi="hi-IN"/>
+              </w:rPr>
+              <w:t>sf</w:t>
+            </w:r>
+            <w:r>
+              <w:rPr>
+                <w:rFonts w:ascii="Andale Mono" w:hAnsi="Andale Mono"/>
+                <w:b/>
+                <w:bCs/>
+                <w:color w:val="3B3B3B"/>
+                <w:sz w:val="21"/>
+                <w:shd w:fill="auto" w:val="clear"/>
+                <w:lang w:val="ro-RO" w:eastAsia="zh-CN" w:bidi="hi-IN"/>
+              </w:rPr>
+              <w:t>::</w:t>
+            </w:r>
+            <w:r>
+              <w:rPr>
+                <w:rFonts w:ascii="Andale Mono" w:hAnsi="Andale Mono"/>
+                <w:b/>
+                <w:bCs/>
+                <w:color w:val="267F99"/>
+                <w:sz w:val="21"/>
+                <w:shd w:fill="auto" w:val="clear"/>
+                <w:lang w:val="ro-RO" w:eastAsia="zh-CN" w:bidi="hi-IN"/>
+              </w:rPr>
+              <w:t>Keyboard</w:t>
+            </w:r>
+            <w:r>
+              <w:rPr>
+                <w:rFonts w:ascii="Andale Mono" w:hAnsi="Andale Mono"/>
+                <w:b/>
+                <w:bCs/>
+                <w:color w:val="3B3B3B"/>
+                <w:sz w:val="21"/>
+                <w:shd w:fill="auto" w:val="clear"/>
+                <w:lang w:val="ro-RO" w:eastAsia="zh-CN" w:bidi="hi-IN"/>
+              </w:rPr>
+              <w:t>::</w:t>
+            </w:r>
+            <w:r>
+              <w:rPr>
+                <w:rFonts w:ascii="Andale Mono" w:hAnsi="Andale Mono"/>
+                <w:b/>
+                <w:bCs/>
+                <w:color w:val="267F99"/>
+                <w:sz w:val="21"/>
+                <w:shd w:fill="auto" w:val="clear"/>
+                <w:lang w:val="ro-RO" w:eastAsia="zh-CN" w:bidi="hi-IN"/>
+              </w:rPr>
+              <w:t>Key</w:t>
+            </w:r>
+            <w:r>
+              <w:rPr>
+                <w:rFonts w:ascii="Andale Mono" w:hAnsi="Andale Mono"/>
+                <w:b/>
+                <w:bCs/>
+                <w:color w:val="3B3B3B"/>
+                <w:sz w:val="21"/>
+                <w:shd w:fill="auto" w:val="clear"/>
+                <w:lang w:val="ro-RO" w:eastAsia="zh-CN" w:bidi="hi-IN"/>
+              </w:rPr>
+              <w:t>::</w:t>
+            </w:r>
+            <w:r>
+              <w:rPr>
+                <w:rFonts w:ascii="Andale Mono" w:hAnsi="Andale Mono"/>
+                <w:b/>
+                <w:bCs/>
+                <w:color w:val="0070C1"/>
+                <w:sz w:val="21"/>
+                <w:shd w:fill="auto" w:val="clear"/>
+                <w:lang w:val="ro-RO" w:eastAsia="zh-CN" w:bidi="hi-IN"/>
+              </w:rPr>
+              <w:t>A</w:t>
+            </w:r>
+            <w:r>
+              <w:rPr>
+                <w:rFonts w:ascii="Andale Mono" w:hAnsi="Andale Mono"/>
+                <w:b/>
+                <w:bCs/>
+                <w:color w:val="3B3B3B"/>
+                <w:sz w:val="21"/>
+                <w:shd w:fill="auto" w:val="clear"/>
+                <w:lang w:val="ro-RO" w:eastAsia="zh-CN" w:bidi="hi-IN"/>
+              </w:rPr>
+              <w:t>) {</w:t>
+            </w:r>
+          </w:p>
+          <w:p>
+            <w:pPr>
+              <w:pStyle w:val="Normal"/>
+              <w:spacing w:lineRule="atLeast" w:line="285"/>
+              <w:ind w:hanging="0" w:start="0" w:end="0"/>
+              <w:rPr/>
+            </w:pPr>
+            <w:r>
+              <w:rPr>
+                <w:rFonts w:ascii="Andale Mono" w:hAnsi="Andale Mono"/>
+                <w:b/>
+                <w:bCs/>
+                <w:color w:val="008000"/>
+                <w:sz w:val="21"/>
+                <w:shd w:fill="auto" w:val="clear"/>
+                <w:lang w:val="ro-RO" w:eastAsia="zh-CN" w:bidi="hi-IN"/>
+              </w:rPr>
+              <w:t xml:space="preserve">        </w:t>
+            </w:r>
+            <w:r>
+              <w:rPr>
+                <w:rFonts w:ascii="Andale Mono" w:hAnsi="Andale Mono"/>
+                <w:b/>
+                <w:bCs/>
+                <w:color w:val="008000"/>
+                <w:sz w:val="21"/>
+                <w:shd w:fill="auto" w:val="clear"/>
+                <w:lang w:val="ro-RO" w:eastAsia="zh-CN" w:bidi="hi-IN"/>
+              </w:rPr>
+              <w:t>// A fost apăsată tasta A</w:t>
+            </w:r>
+          </w:p>
+          <w:p>
+            <w:pPr>
+              <w:pStyle w:val="Normal"/>
+              <w:spacing w:lineRule="atLeast" w:line="285"/>
+              <w:ind w:hanging="0" w:start="0" w:end="0"/>
+              <w:rPr/>
+            </w:pPr>
+            <w:r>
+              <w:rPr>
+                <w:rFonts w:ascii="Andale Mono" w:hAnsi="Andale Mono"/>
+                <w:b/>
+                <w:bCs/>
+                <w:color w:val="3B3B3B"/>
+                <w:sz w:val="21"/>
+                <w:shd w:fill="auto" w:val="clear"/>
+                <w:lang w:val="ro-RO" w:eastAsia="zh-CN" w:bidi="hi-IN"/>
+              </w:rPr>
+              <w:t xml:space="preserve">      </w:t>
+            </w:r>
+            <w:r>
+              <w:rPr>
+                <w:rFonts w:ascii="Andale Mono" w:hAnsi="Andale Mono"/>
+                <w:b/>
+                <w:bCs/>
+                <w:color w:val="3B3B3B"/>
+                <w:sz w:val="21"/>
+                <w:shd w:fill="auto" w:val="clear"/>
+                <w:lang w:val="ro-RO" w:eastAsia="zh-CN" w:bidi="hi-IN"/>
+              </w:rPr>
+              <w:t>}</w:t>
+            </w:r>
+          </w:p>
+          <w:p>
+            <w:pPr>
+              <w:pStyle w:val="Normal"/>
+              <w:spacing w:lineRule="atLeast" w:line="285"/>
+              <w:ind w:hanging="0" w:start="0" w:end="0"/>
+              <w:rPr/>
+            </w:pPr>
+            <w:r>
+              <w:rPr>
+                <w:rFonts w:ascii="Andale Mono" w:hAnsi="Andale Mono"/>
+                <w:b/>
+                <w:bCs/>
+                <w:color w:val="AF00DB"/>
+                <w:sz w:val="21"/>
+                <w:shd w:fill="auto" w:val="clear"/>
+                <w:lang w:val="ro-RO" w:eastAsia="zh-CN" w:bidi="hi-IN"/>
+              </w:rPr>
+              <w:t xml:space="preserve">      </w:t>
+            </w:r>
+            <w:r>
+              <w:rPr>
+                <w:rFonts w:ascii="Andale Mono" w:hAnsi="Andale Mono"/>
+                <w:b/>
+                <w:bCs/>
+                <w:color w:val="AF00DB"/>
+                <w:sz w:val="21"/>
+                <w:shd w:fill="auto" w:val="clear"/>
+                <w:lang w:val="ro-RO" w:eastAsia="zh-CN" w:bidi="hi-IN"/>
+              </w:rPr>
+              <w:t>break</w:t>
+            </w:r>
+            <w:r>
+              <w:rPr>
+                <w:rFonts w:ascii="Andale Mono" w:hAnsi="Andale Mono"/>
+                <w:b/>
+                <w:bCs/>
+                <w:color w:val="3B3B3B"/>
+                <w:sz w:val="21"/>
+                <w:shd w:fill="auto" w:val="clear"/>
+                <w:lang w:val="ro-RO" w:eastAsia="zh-CN" w:bidi="hi-IN"/>
+              </w:rPr>
+              <w:t>;</w:t>
+            </w:r>
+          </w:p>
+          <w:p>
+            <w:pPr>
+              <w:pStyle w:val="Normal"/>
+              <w:spacing w:lineRule="atLeast" w:line="285"/>
+              <w:ind w:hanging="0" w:start="0" w:end="0"/>
+              <w:rPr/>
+            </w:pPr>
+            <w:r>
+              <w:rPr>
+                <w:rFonts w:ascii="Andale Mono" w:hAnsi="Andale Mono"/>
+                <w:b/>
+                <w:bCs/>
+                <w:color w:val="3B3B3B"/>
+                <w:sz w:val="21"/>
+                <w:shd w:fill="auto" w:val="clear"/>
+                <w:lang w:val="ro-RO" w:eastAsia="zh-CN" w:bidi="hi-IN"/>
+              </w:rPr>
+              <w:t xml:space="preserve">    </w:t>
+            </w:r>
+            <w:r>
+              <w:rPr>
+                <w:rFonts w:ascii="Andale Mono" w:hAnsi="Andale Mono"/>
+                <w:b/>
+                <w:bCs/>
+                <w:color w:val="3B3B3B"/>
+                <w:sz w:val="21"/>
+                <w:shd w:fill="auto" w:val="clear"/>
+                <w:lang w:val="ro-RO" w:eastAsia="zh-CN" w:bidi="hi-IN"/>
+              </w:rPr>
+              <w:t>}</w:t>
+            </w:r>
+          </w:p>
+          <w:p>
+            <w:pPr>
+              <w:pStyle w:val="Normal"/>
+              <w:spacing w:lineRule="atLeast" w:line="285"/>
+              <w:ind w:hanging="0" w:start="0" w:end="0"/>
+              <w:rPr/>
+            </w:pPr>
+            <w:r>
+              <w:rPr>
+                <w:rFonts w:ascii="Andale Mono" w:hAnsi="Andale Mono"/>
+                <w:b/>
+                <w:bCs/>
+                <w:color w:val="AF00DB"/>
+                <w:sz w:val="21"/>
+                <w:shd w:fill="auto" w:val="clear"/>
+                <w:lang w:val="ro-RO" w:eastAsia="zh-CN" w:bidi="hi-IN"/>
+              </w:rPr>
+              <w:t xml:space="preserve">    </w:t>
+            </w:r>
+            <w:r>
+              <w:rPr>
+                <w:rFonts w:ascii="Andale Mono" w:hAnsi="Andale Mono"/>
+                <w:b/>
+                <w:bCs/>
+                <w:color w:val="AF00DB"/>
+                <w:sz w:val="21"/>
+                <w:shd w:fill="auto" w:val="clear"/>
+                <w:lang w:val="ro-RO" w:eastAsia="zh-CN" w:bidi="hi-IN"/>
+              </w:rPr>
+              <w:t>...</w:t>
+            </w:r>
+          </w:p>
+          <w:p>
+            <w:pPr>
+              <w:pStyle w:val="Normal"/>
+              <w:spacing w:lineRule="atLeast" w:line="285"/>
+              <w:ind w:hanging="0" w:start="0" w:end="0"/>
+              <w:rPr/>
+            </w:pPr>
+            <w:r>
+              <w:rPr>
+                <w:rFonts w:ascii="Andale Mono" w:hAnsi="Andale Mono"/>
+                <w:b/>
+                <w:bCs/>
+                <w:color w:val="3B3B3B"/>
+                <w:sz w:val="21"/>
+                <w:shd w:fill="auto" w:val="clear"/>
+                <w:lang w:val="ro-RO" w:eastAsia="zh-CN" w:bidi="hi-IN"/>
+              </w:rPr>
+              <w:t xml:space="preserve">  </w:t>
+            </w:r>
+            <w:r>
+              <w:rPr>
+                <w:rFonts w:ascii="Andale Mono" w:hAnsi="Andale Mono"/>
+                <w:b/>
+                <w:bCs/>
+                <w:color w:val="3B3B3B"/>
+                <w:sz w:val="21"/>
+                <w:shd w:fill="auto" w:val="clear"/>
+                <w:lang w:val="ro-RO" w:eastAsia="zh-CN" w:bidi="hi-IN"/>
+              </w:rPr>
+              <w:t>}</w:t>
+            </w:r>
+          </w:p>
+          <w:p>
+            <w:pPr>
+              <w:pStyle w:val="Normal"/>
+              <w:spacing w:lineRule="atLeast" w:line="285"/>
+              <w:ind w:hanging="0" w:start="0" w:end="0"/>
+              <w:rPr/>
+            </w:pPr>
+            <w:r>
+              <w:rPr>
+                <w:rFonts w:ascii="Andale Mono" w:hAnsi="Andale Mono"/>
+                <w:b/>
+                <w:bCs/>
+                <w:color w:val="3B3B3B"/>
+                <w:sz w:val="21"/>
+                <w:shd w:fill="auto" w:val="clear"/>
+                <w:lang w:val="ro-RO" w:eastAsia="zh-CN" w:bidi="hi-IN"/>
+              </w:rPr>
+              <w:t>}</w:t>
+            </w:r>
+          </w:p>
+        </w:tc>
+      </w:tr>
+      <w:tr>
+        <w:trPr>
+          <w:trHeight w:val="320" w:hRule="atLeast"/>
+        </w:trPr>
+        <w:tc>
+          <w:tcPr>
+            <w:tcW w:w="9638" w:type="dxa"/>
+            <w:tcBorders/>
+          </w:tcPr>
+          <w:p>
+            <w:pPr>
+              <w:pStyle w:val="TableContents"/>
+              <w:jc w:val="center"/>
+              <w:rPr>
+                <w:rFonts w:ascii="Arial" w:hAnsi="Arial"/>
+                <w:u w:val="none"/>
+                <w:lang w:val="ro-RO" w:eastAsia="zh-CN" w:bidi="hi-IN"/>
+              </w:rPr>
+            </w:pPr>
+            <w:r>
+              <w:rPr>
+                <w:rFonts w:ascii="Arial" w:hAnsi="Arial"/>
+                <w:i/>
+                <w:iCs/>
+                <w:u w:val="none"/>
+                <w:lang w:val="ro-RO" w:eastAsia="zh-CN" w:bidi="hi-IN"/>
+              </w:rPr>
+              <w:t>Figura 3.4</w:t>
             </w:r>
             <w:r>
               <w:rPr>
@@ -11477,7 +12602,7 @@
                 <w:u w:val="none"/>
                 <w:lang w:val="ro-RO" w:eastAsia="zh-CN" w:bidi="hi-IN"/>
               </w:rPr>
-              <w:t>Bucla care asigură simularea la intervale egale de timp – de 1/60 secunde</w:t>
+              <w:t>: Bucla care tratează evenimentele din fereastra „window”</w:t>
             </w:r>
           </w:p>
         </w:tc>
@@ -11489,17 +12614,59 @@
         <w:bidi w:val="0"/>
         <w:jc w:val="both"/>
         <w:rPr>
-          <w:i w:val="false"/>
+          <w:rFonts w:ascii="Arial" w:hAnsi="Arial"/>
+          <w:u w:val="none"/>
+          <w:lang w:val="ro-RO" w:eastAsia="zh-CN" w:bidi="hi-IN"/>
+        </w:rPr>
+      </w:pPr>
+      <w:r>
+        <w:rPr>
+          <w:rFonts w:ascii="Arial" w:hAnsi="Arial"/>
+          <w:u w:val="none"/>
+          <w:lang w:val="ro-RO" w:eastAsia="zh-CN" w:bidi="hi-IN"/>
+        </w:rPr>
+        <w:tab/>
+        <w:t>Funcția „</w:t>
+      </w:r>
+      <w:r>
+        <w:rPr>
+          <w:rFonts w:ascii="Arial" w:hAnsi="Arial"/>
+          <w:i/>
+          <w:iCs/>
+          <w:u w:val="none"/>
+          <w:lang w:val="ro-RO" w:eastAsia="zh-CN" w:bidi="hi-IN"/>
+        </w:rPr>
+        <w:t>pollEvent”</w:t>
+      </w:r>
+      <w:r>
+        <w:rPr>
+          <w:rFonts w:ascii="Arial" w:hAnsi="Arial"/>
           <w:i w:val="false"/>
           <w:iCs w:val="false"/>
-        </w:rPr>
-      </w:pPr>
-      <w:r>
-        <w:rPr>
-          <w:rFonts w:ascii="Arial" w:hAnsi="Arial"/>
           <w:u w:val="none"/>
           <w:lang w:val="ro-RO" w:eastAsia="zh-CN" w:bidi="hi-IN"/>
         </w:rPr>
+        <w:t xml:space="preserve"> returnează în parametrul de tip „</w:t>
+      </w:r>
+      <w:r>
+        <w:rPr>
+          <w:rFonts w:ascii="Arial" w:hAnsi="Arial"/>
+          <w:i/>
+          <w:iCs/>
+          <w:u w:val="none"/>
+          <w:lang w:val="ro-RO" w:eastAsia="zh-CN" w:bidi="hi-IN"/>
+        </w:rPr>
+        <w:t>sf::Event</w:t>
+      </w:r>
+      <w:r>
+        <w:rPr>
+          <w:rFonts w:ascii="Arial" w:hAnsi="Arial"/>
+          <w:i w:val="false"/>
+          <w:iCs w:val="false"/>
+          <w:u w:val="none"/>
+          <w:lang w:val="ro-RO" w:eastAsia="zh-CN" w:bidi="hi-IN"/>
+        </w:rPr>
+        <w:t>” codul evenimentului și informațiile acestuia, iar valoarea returnată de funcție este un boolean care comunică dacă coada de evenimente este goală sau nu – așa știm să oprim bucla și nu mai avem evenimente de tratat. Tipul evenimentului poate fi identificat cu un switch, în ramurile căruia sunt folosite informațiile evenimentului (implementate de SFML folosind o uniune de mai multe structuri reprezentând proprietățile fiecărui tip) pentru a modifica starea simulării.</w:t>
       </w:r>
     </w:p>
     <w:p>
@@ -11539,10 +12706,12 @@
           <w:rFonts w:ascii="Arial" w:hAnsi="Arial"/>
           <w:b/>
           <w:bCs/>
+          <w:i w:val="false"/>
+          <w:iCs w:val="false"/>
           <w:u w:val="none"/>
           <w:lang w:val="ro-RO" w:eastAsia="zh-CN" w:bidi="hi-IN"/>
         </w:rPr>
-        <w:t>3.3 Prelucrarea intrărilor</w:t>
+        <w:t>3.4 Un pas în simulare</w:t>
       </w:r>
     </w:p>
     <w:p>
@@ -11578,19 +12747,677 @@
       <w:r>
         <w:rPr>
           <w:rFonts w:ascii="Arial" w:hAnsi="Arial"/>
+          <w:i w:val="false"/>
+          <w:iCs w:val="false"/>
           <w:u w:val="none"/>
           <w:lang w:val="ro-RO" w:eastAsia="zh-CN" w:bidi="hi-IN"/>
         </w:rPr>
         <w:tab/>
-      </w:r>
-      <w:r>
-        <w:rPr>
-          <w:rFonts w:ascii="Arial" w:hAnsi="Arial"/>
+        <w:t xml:space="preserve">Structura de date în case sunt stocate elementele este un tablou bidimensional, unde elementele arata ca în (fig. 3.5 </w:t>
+      </w:r>
+      <w:r>
+        <w:rPr>
+          <w:rFonts w:eastAsia="Arial" w:cs="Arial" w:ascii="Arial" w:hAnsi="Arial"/>
+          <w:i w:val="false"/>
+          <w:iCs w:val="false"/>
           <w:u w:val="none"/>
           <w:lang w:val="ro-RO" w:eastAsia="zh-CN" w:bidi="hi-IN"/>
         </w:rPr>
-        <w:t>Pe decursul rulării SFML stochează toate evenimentele care au loc, acestea pot fi  taste apăsate la tastatură, mișcarea mouse-ului, închiderea ferestrei etc. Pentru a prelucra aceste elemente se apelează repetat funcția „</w:t>
-      </w:r>
+        <w:t>↓).</w:t>
+      </w:r>
+    </w:p>
+    <w:p>
+      <w:pPr>
+        <w:pStyle w:val="Normal"/>
+        <w:bidi w:val="0"/>
+        <w:jc w:val="both"/>
+        <w:rPr>
+          <w:rFonts w:ascii="Arial" w:hAnsi="Arial"/>
+          <w:u w:val="none"/>
+          <w:lang w:val="ro-RO" w:eastAsia="zh-CN" w:bidi="hi-IN"/>
+        </w:rPr>
+      </w:pPr>
+      <w:r>
+        <w:rPr>
+          <w:rFonts w:ascii="Arial" w:hAnsi="Arial"/>
+          <w:u w:val="none"/>
+          <w:lang w:val="ro-RO" w:eastAsia="zh-CN" w:bidi="hi-IN"/>
+        </w:rPr>
+      </w:r>
+    </w:p>
+    <w:tbl>
+      <w:tblPr>
+        <w:tblW w:w="5000" w:type="pct"/>
+        <w:jc w:val="start"/>
+        <w:tblInd w:w="0" w:type="dxa"/>
+        <w:tblLayout w:type="fixed"/>
+        <w:tblCellMar>
+          <w:top w:w="0" w:type="dxa"/>
+          <w:start w:w="0" w:type="dxa"/>
+          <w:bottom w:w="0" w:type="dxa"/>
+          <w:end w:w="0" w:type="dxa"/>
+        </w:tblCellMar>
+      </w:tblPr>
+      <w:tblGrid>
+        <w:gridCol w:w="9638"/>
+      </w:tblGrid>
+      <w:tr>
+        <w:trPr/>
+        <w:tc>
+          <w:tcPr>
+            <w:tcW w:w="9638" w:type="dxa"/>
+            <w:tcBorders/>
+          </w:tcPr>
+          <w:p>
+            <w:pPr>
+              <w:pStyle w:val="Normal"/>
+              <w:spacing w:lineRule="atLeast" w:line="285"/>
+              <w:ind w:hanging="0" w:start="0" w:end="0"/>
+              <w:rPr>
+                <w:rFonts w:ascii="Andale Mono" w:hAnsi="Andale Mono"/>
+                <w:b/>
+                <w:bCs/>
+                <w:color w:val="3B3B3B"/>
+                <w:sz w:val="21"/>
+                <w:highlight w:val="none"/>
+                <w:shd w:fill="auto" w:val="clear"/>
+                <w:lang w:val="ro-RO" w:eastAsia="zh-CN" w:bidi="hi-IN"/>
+              </w:rPr>
+            </w:pPr>
+            <w:r>
+              <w:rPr>
+                <w:rFonts w:ascii="Andale Mono" w:hAnsi="Andale Mono"/>
+                <w:b/>
+                <w:bCs/>
+                <w:color w:val="0000FF"/>
+                <w:sz w:val="21"/>
+                <w:shd w:fill="auto" w:val="clear"/>
+                <w:lang w:val="ro-RO" w:eastAsia="zh-CN" w:bidi="hi-IN"/>
+              </w:rPr>
+              <w:t>struct</w:t>
+            </w:r>
+            <w:r>
+              <w:rPr>
+                <w:rFonts w:ascii="Andale Mono" w:hAnsi="Andale Mono"/>
+                <w:b/>
+                <w:bCs/>
+                <w:color w:val="3B3B3B"/>
+                <w:sz w:val="21"/>
+                <w:shd w:fill="auto" w:val="clear"/>
+                <w:lang w:val="ro-RO" w:eastAsia="zh-CN" w:bidi="hi-IN"/>
+              </w:rPr>
+              <w:t xml:space="preserve"> </w:t>
+            </w:r>
+            <w:r>
+              <w:rPr>
+                <w:rFonts w:ascii="Andale Mono" w:hAnsi="Andale Mono"/>
+                <w:b/>
+                <w:bCs/>
+                <w:color w:val="267F99"/>
+                <w:sz w:val="21"/>
+                <w:shd w:fill="auto" w:val="clear"/>
+                <w:lang w:val="ro-RO" w:eastAsia="zh-CN" w:bidi="hi-IN"/>
+              </w:rPr>
+              <w:t>Element</w:t>
+            </w:r>
+            <w:r>
+              <w:rPr>
+                <w:rFonts w:ascii="Andale Mono" w:hAnsi="Andale Mono"/>
+                <w:b/>
+                <w:bCs/>
+                <w:color w:val="3B3B3B"/>
+                <w:sz w:val="21"/>
+                <w:shd w:fill="auto" w:val="clear"/>
+                <w:lang w:val="ro-RO" w:eastAsia="zh-CN" w:bidi="hi-IN"/>
+              </w:rPr>
+              <w:t xml:space="preserve"> {</w:t>
+            </w:r>
+          </w:p>
+          <w:p>
+            <w:pPr>
+              <w:pStyle w:val="Normal"/>
+              <w:spacing w:lineRule="atLeast" w:line="285"/>
+              <w:ind w:hanging="0" w:start="0" w:end="0"/>
+              <w:rPr>
+                <w:rFonts w:ascii="Andale Mono" w:hAnsi="Andale Mono"/>
+                <w:b/>
+                <w:bCs/>
+                <w:color w:val="3B3B3B"/>
+                <w:sz w:val="21"/>
+                <w:highlight w:val="none"/>
+                <w:shd w:fill="auto" w:val="clear"/>
+                <w:lang w:val="ro-RO" w:eastAsia="zh-CN" w:bidi="hi-IN"/>
+              </w:rPr>
+            </w:pPr>
+            <w:r>
+              <w:rPr>
+                <w:rFonts w:ascii="Andale Mono" w:hAnsi="Andale Mono"/>
+                <w:b/>
+                <w:bCs/>
+                <w:color w:val="267F99"/>
+                <w:sz w:val="21"/>
+                <w:shd w:fill="auto" w:val="clear"/>
+                <w:lang w:val="ro-RO" w:eastAsia="zh-CN" w:bidi="hi-IN"/>
+              </w:rPr>
+              <w:t xml:space="preserve">  </w:t>
+            </w:r>
+            <w:r>
+              <w:rPr>
+                <w:rFonts w:ascii="Andale Mono" w:hAnsi="Andale Mono"/>
+                <w:b/>
+                <w:bCs/>
+                <w:color w:val="267F99"/>
+                <w:sz w:val="21"/>
+                <w:shd w:fill="auto" w:val="clear"/>
+                <w:lang w:val="ro-RO" w:eastAsia="zh-CN" w:bidi="hi-IN"/>
+              </w:rPr>
+              <w:t>engine</w:t>
+            </w:r>
+            <w:r>
+              <w:rPr>
+                <w:rFonts w:ascii="Andale Mono" w:hAnsi="Andale Mono"/>
+                <w:b/>
+                <w:bCs/>
+                <w:color w:val="3B3B3B"/>
+                <w:sz w:val="21"/>
+                <w:shd w:fill="auto" w:val="clear"/>
+                <w:lang w:val="ro-RO" w:eastAsia="zh-CN" w:bidi="hi-IN"/>
+              </w:rPr>
+              <w:t>::</w:t>
+            </w:r>
+            <w:r>
+              <w:rPr>
+                <w:rFonts w:ascii="Andale Mono" w:hAnsi="Andale Mono"/>
+                <w:b/>
+                <w:bCs/>
+                <w:color w:val="267F99"/>
+                <w:sz w:val="21"/>
+                <w:shd w:fill="auto" w:val="clear"/>
+                <w:lang w:val="ro-RO" w:eastAsia="zh-CN" w:bidi="hi-IN"/>
+              </w:rPr>
+              <w:t>Substance</w:t>
+            </w:r>
+            <w:r>
+              <w:rPr>
+                <w:rFonts w:ascii="Andale Mono" w:hAnsi="Andale Mono"/>
+                <w:b/>
+                <w:bCs/>
+                <w:color w:val="3B3B3B"/>
+                <w:sz w:val="21"/>
+                <w:shd w:fill="auto" w:val="clear"/>
+                <w:lang w:val="ro-RO" w:eastAsia="zh-CN" w:bidi="hi-IN"/>
+              </w:rPr>
+              <w:t xml:space="preserve"> </w:t>
+            </w:r>
+            <w:r>
+              <w:rPr>
+                <w:rFonts w:ascii="Andale Mono" w:hAnsi="Andale Mono"/>
+                <w:b/>
+                <w:bCs/>
+                <w:color w:val="001080"/>
+                <w:sz w:val="21"/>
+                <w:shd w:fill="auto" w:val="clear"/>
+                <w:lang w:val="ro-RO" w:eastAsia="zh-CN" w:bidi="hi-IN"/>
+              </w:rPr>
+              <w:t>substance</w:t>
+            </w:r>
+            <w:r>
+              <w:rPr>
+                <w:rFonts w:ascii="Andale Mono" w:hAnsi="Andale Mono"/>
+                <w:b/>
+                <w:bCs/>
+                <w:color w:val="3B3B3B"/>
+                <w:sz w:val="21"/>
+                <w:shd w:fill="auto" w:val="clear"/>
+                <w:lang w:val="ro-RO" w:eastAsia="zh-CN" w:bidi="hi-IN"/>
+              </w:rPr>
+              <w:t>;</w:t>
+            </w:r>
+          </w:p>
+          <w:p>
+            <w:pPr>
+              <w:pStyle w:val="Normal"/>
+              <w:spacing w:lineRule="atLeast" w:line="285"/>
+              <w:ind w:hanging="0" w:start="0" w:end="0"/>
+              <w:rPr>
+                <w:rFonts w:ascii="Andale Mono" w:hAnsi="Andale Mono"/>
+                <w:b/>
+                <w:bCs/>
+                <w:color w:val="3B3B3B"/>
+                <w:sz w:val="21"/>
+                <w:highlight w:val="none"/>
+                <w:shd w:fill="auto" w:val="clear"/>
+                <w:lang w:val="ro-RO" w:eastAsia="zh-CN" w:bidi="hi-IN"/>
+              </w:rPr>
+            </w:pPr>
+            <w:r>
+              <w:rPr>
+                <w:rFonts w:ascii="Andale Mono" w:hAnsi="Andale Mono"/>
+                <w:b/>
+                <w:bCs/>
+                <w:color w:val="267F99"/>
+                <w:sz w:val="21"/>
+                <w:shd w:fill="auto" w:val="clear"/>
+                <w:lang w:val="ro-RO" w:eastAsia="zh-CN" w:bidi="hi-IN"/>
+              </w:rPr>
+              <w:t xml:space="preserve">  </w:t>
+            </w:r>
+            <w:r>
+              <w:rPr>
+                <w:rFonts w:ascii="Andale Mono" w:hAnsi="Andale Mono"/>
+                <w:b/>
+                <w:bCs/>
+                <w:color w:val="267F99"/>
+                <w:sz w:val="21"/>
+                <w:shd w:fill="auto" w:val="clear"/>
+                <w:lang w:val="ro-RO" w:eastAsia="zh-CN" w:bidi="hi-IN"/>
+              </w:rPr>
+              <w:t>uint8_t</w:t>
+            </w:r>
+            <w:r>
+              <w:rPr>
+                <w:rFonts w:ascii="Andale Mono" w:hAnsi="Andale Mono"/>
+                <w:b/>
+                <w:bCs/>
+                <w:color w:val="3B3B3B"/>
+                <w:sz w:val="21"/>
+                <w:shd w:fill="auto" w:val="clear"/>
+                <w:lang w:val="ro-RO" w:eastAsia="zh-CN" w:bidi="hi-IN"/>
+              </w:rPr>
+              <w:t xml:space="preserve"> </w:t>
+            </w:r>
+            <w:r>
+              <w:rPr>
+                <w:rFonts w:ascii="Andale Mono" w:hAnsi="Andale Mono"/>
+                <w:b/>
+                <w:bCs/>
+                <w:color w:val="001080"/>
+                <w:sz w:val="21"/>
+                <w:shd w:fill="auto" w:val="clear"/>
+                <w:lang w:val="ro-RO" w:eastAsia="zh-CN" w:bidi="hi-IN"/>
+              </w:rPr>
+              <w:t>draw_property</w:t>
+            </w:r>
+            <w:r>
+              <w:rPr>
+                <w:rFonts w:ascii="Andale Mono" w:hAnsi="Andale Mono"/>
+                <w:b/>
+                <w:bCs/>
+                <w:color w:val="3B3B3B"/>
+                <w:sz w:val="21"/>
+                <w:shd w:fill="auto" w:val="clear"/>
+                <w:lang w:val="ro-RO" w:eastAsia="zh-CN" w:bidi="hi-IN"/>
+              </w:rPr>
+              <w:t>;</w:t>
+            </w:r>
+          </w:p>
+          <w:p>
+            <w:pPr>
+              <w:pStyle w:val="Normal"/>
+              <w:spacing w:lineRule="atLeast" w:line="285"/>
+              <w:ind w:hanging="0" w:start="0" w:end="0"/>
+              <w:rPr>
+                <w:rFonts w:ascii="Andale Mono" w:hAnsi="Andale Mono"/>
+                <w:b/>
+                <w:bCs/>
+                <w:color w:val="3B3B3B"/>
+                <w:sz w:val="21"/>
+                <w:highlight w:val="none"/>
+                <w:shd w:fill="auto" w:val="clear"/>
+                <w:lang w:val="ro-RO" w:eastAsia="zh-CN" w:bidi="hi-IN"/>
+              </w:rPr>
+            </w:pPr>
+            <w:r>
+              <w:rPr>
+                <w:rFonts w:ascii="Andale Mono" w:hAnsi="Andale Mono"/>
+                <w:b/>
+                <w:bCs/>
+                <w:color w:val="267F99"/>
+                <w:sz w:val="21"/>
+                <w:shd w:fill="auto" w:val="clear"/>
+                <w:lang w:val="ro-RO" w:eastAsia="zh-CN" w:bidi="hi-IN"/>
+              </w:rPr>
+              <w:t xml:space="preserve">  </w:t>
+            </w:r>
+            <w:r>
+              <w:rPr>
+                <w:rFonts w:ascii="Andale Mono" w:hAnsi="Andale Mono"/>
+                <w:b/>
+                <w:bCs/>
+                <w:color w:val="267F99"/>
+                <w:sz w:val="21"/>
+                <w:shd w:fill="auto" w:val="clear"/>
+                <w:lang w:val="ro-RO" w:eastAsia="zh-CN" w:bidi="hi-IN"/>
+              </w:rPr>
+              <w:t>int8_t</w:t>
+            </w:r>
+            <w:r>
+              <w:rPr>
+                <w:rFonts w:ascii="Andale Mono" w:hAnsi="Andale Mono"/>
+                <w:b/>
+                <w:bCs/>
+                <w:color w:val="3B3B3B"/>
+                <w:sz w:val="21"/>
+                <w:shd w:fill="auto" w:val="clear"/>
+                <w:lang w:val="ro-RO" w:eastAsia="zh-CN" w:bidi="hi-IN"/>
+              </w:rPr>
+              <w:t xml:space="preserve"> </w:t>
+            </w:r>
+            <w:r>
+              <w:rPr>
+                <w:rFonts w:ascii="Andale Mono" w:hAnsi="Andale Mono"/>
+                <w:b/>
+                <w:bCs/>
+                <w:color w:val="001080"/>
+                <w:sz w:val="21"/>
+                <w:shd w:fill="auto" w:val="clear"/>
+                <w:lang w:val="ro-RO" w:eastAsia="zh-CN" w:bidi="hi-IN"/>
+              </w:rPr>
+              <w:t>horizontal_speed</w:t>
+            </w:r>
+            <w:r>
+              <w:rPr>
+                <w:rFonts w:ascii="Andale Mono" w:hAnsi="Andale Mono"/>
+                <w:b/>
+                <w:bCs/>
+                <w:color w:val="3B3B3B"/>
+                <w:sz w:val="21"/>
+                <w:shd w:fill="auto" w:val="clear"/>
+                <w:lang w:val="ro-RO" w:eastAsia="zh-CN" w:bidi="hi-IN"/>
+              </w:rPr>
+              <w:t>;</w:t>
+            </w:r>
+          </w:p>
+          <w:p>
+            <w:pPr>
+              <w:pStyle w:val="Normal"/>
+              <w:spacing w:lineRule="atLeast" w:line="285"/>
+              <w:ind w:hanging="0" w:start="0" w:end="0"/>
+              <w:rPr>
+                <w:rFonts w:ascii="Andale Mono" w:hAnsi="Andale Mono"/>
+                <w:b/>
+                <w:bCs/>
+                <w:color w:val="3B3B3B"/>
+                <w:sz w:val="21"/>
+                <w:highlight w:val="none"/>
+                <w:shd w:fill="auto" w:val="clear"/>
+                <w:lang w:val="ro-RO" w:eastAsia="zh-CN" w:bidi="hi-IN"/>
+              </w:rPr>
+            </w:pPr>
+            <w:r>
+              <w:rPr>
+                <w:rFonts w:ascii="Andale Mono" w:hAnsi="Andale Mono"/>
+                <w:b/>
+                <w:bCs/>
+                <w:color w:val="0000FF"/>
+                <w:sz w:val="21"/>
+                <w:shd w:fill="auto" w:val="clear"/>
+                <w:lang w:val="ro-RO" w:eastAsia="zh-CN" w:bidi="hi-IN"/>
+              </w:rPr>
+              <w:t xml:space="preserve">  </w:t>
+            </w:r>
+            <w:r>
+              <w:rPr>
+                <w:rFonts w:ascii="Andale Mono" w:hAnsi="Andale Mono"/>
+                <w:b/>
+                <w:bCs/>
+                <w:color w:val="0000FF"/>
+                <w:sz w:val="21"/>
+                <w:shd w:fill="auto" w:val="clear"/>
+                <w:lang w:val="ro-RO" w:eastAsia="zh-CN" w:bidi="hi-IN"/>
+              </w:rPr>
+              <w:t>float</w:t>
+            </w:r>
+            <w:r>
+              <w:rPr>
+                <w:rFonts w:ascii="Andale Mono" w:hAnsi="Andale Mono"/>
+                <w:b/>
+                <w:bCs/>
+                <w:color w:val="3B3B3B"/>
+                <w:sz w:val="21"/>
+                <w:shd w:fill="auto" w:val="clear"/>
+                <w:lang w:val="ro-RO" w:eastAsia="zh-CN" w:bidi="hi-IN"/>
+              </w:rPr>
+              <w:t xml:space="preserve"> </w:t>
+            </w:r>
+            <w:r>
+              <w:rPr>
+                <w:rFonts w:ascii="Andale Mono" w:hAnsi="Andale Mono"/>
+                <w:b/>
+                <w:bCs/>
+                <w:color w:val="001080"/>
+                <w:sz w:val="21"/>
+                <w:shd w:fill="auto" w:val="clear"/>
+                <w:lang w:val="ro-RO" w:eastAsia="zh-CN" w:bidi="hi-IN"/>
+              </w:rPr>
+              <w:t>vertical_speed</w:t>
+            </w:r>
+            <w:r>
+              <w:rPr>
+                <w:rFonts w:ascii="Andale Mono" w:hAnsi="Andale Mono"/>
+                <w:b/>
+                <w:bCs/>
+                <w:color w:val="3B3B3B"/>
+                <w:sz w:val="21"/>
+                <w:shd w:fill="auto" w:val="clear"/>
+                <w:lang w:val="ro-RO" w:eastAsia="zh-CN" w:bidi="hi-IN"/>
+              </w:rPr>
+              <w:t>;</w:t>
+            </w:r>
+          </w:p>
+          <w:p>
+            <w:pPr>
+              <w:pStyle w:val="Normal"/>
+              <w:spacing w:lineRule="atLeast" w:line="285"/>
+              <w:ind w:hanging="0" w:start="0" w:end="0"/>
+              <w:rPr>
+                <w:rFonts w:ascii="Andale Mono" w:hAnsi="Andale Mono"/>
+                <w:b/>
+                <w:bCs/>
+                <w:color w:val="3B3B3B"/>
+                <w:sz w:val="21"/>
+                <w:highlight w:val="none"/>
+                <w:shd w:fill="auto" w:val="clear"/>
+                <w:lang w:val="ro-RO" w:eastAsia="zh-CN" w:bidi="hi-IN"/>
+              </w:rPr>
+            </w:pPr>
+            <w:r>
+              <w:rPr>
+                <w:rFonts w:ascii="Andale Mono" w:hAnsi="Andale Mono"/>
+                <w:b/>
+                <w:bCs/>
+                <w:color w:val="3B3B3B"/>
+                <w:sz w:val="21"/>
+                <w:shd w:fill="auto" w:val="clear"/>
+                <w:lang w:val="ro-RO" w:eastAsia="zh-CN" w:bidi="hi-IN"/>
+              </w:rPr>
+              <w:t>};</w:t>
+            </w:r>
+          </w:p>
+          <w:p>
+            <w:pPr>
+              <w:pStyle w:val="TableContents"/>
+              <w:rPr>
+                <w:rFonts w:ascii="Andale Mono" w:hAnsi="Andale Mono"/>
+                <w:b/>
+                <w:bCs/>
+                <w:highlight w:val="none"/>
+                <w:shd w:fill="auto" w:val="clear"/>
+                <w:lang w:val="ro-RO" w:eastAsia="zh-CN" w:bidi="hi-IN"/>
+              </w:rPr>
+            </w:pPr>
+            <w:r>
+              <w:rPr>
+                <w:rFonts w:ascii="Andale Mono" w:hAnsi="Andale Mono"/>
+                <w:b/>
+                <w:bCs/>
+                <w:shd w:fill="auto" w:val="clear"/>
+                <w:lang w:val="ro-RO" w:eastAsia="zh-CN" w:bidi="hi-IN"/>
+              </w:rPr>
+            </w:r>
+          </w:p>
+        </w:tc>
+      </w:tr>
+      <w:tr>
+        <w:trPr/>
+        <w:tc>
+          <w:tcPr>
+            <w:tcW w:w="9638" w:type="dxa"/>
+            <w:tcBorders/>
+          </w:tcPr>
+          <w:p>
+            <w:pPr>
+              <w:pStyle w:val="TableContents"/>
+              <w:jc w:val="center"/>
+              <w:rPr>
+                <w:rFonts w:ascii="Arial" w:hAnsi="Arial"/>
+                <w:u w:val="none"/>
+                <w:lang w:val="ro-RO" w:eastAsia="zh-CN" w:bidi="hi-IN"/>
+              </w:rPr>
+            </w:pPr>
+            <w:r>
+              <w:rPr>
+                <w:rFonts w:ascii="Arial" w:hAnsi="Arial"/>
+                <w:i/>
+                <w:iCs/>
+                <w:u w:val="none"/>
+                <w:lang w:val="ro-RO" w:eastAsia="zh-CN" w:bidi="hi-IN"/>
+              </w:rPr>
+              <w:t>Figura 3.5</w:t>
+            </w:r>
+            <w:r>
+              <w:rPr>
+                <w:rFonts w:ascii="Arial" w:hAnsi="Arial"/>
+                <w:b w:val="false"/>
+                <w:bCs w:val="false"/>
+                <w:i/>
+                <w:iCs/>
+                <w:u w:val="none"/>
+                <w:lang w:val="ro-RO" w:eastAsia="zh-CN" w:bidi="hi-IN"/>
+              </w:rPr>
+              <w:t>: Structura Element</w:t>
+            </w:r>
+          </w:p>
+        </w:tc>
+      </w:tr>
+    </w:tbl>
+    <w:p>
+      <w:pPr>
+        <w:pStyle w:val="Normal"/>
+        <w:bidi w:val="0"/>
+        <w:jc w:val="both"/>
+        <w:rPr>
+          <w:rFonts w:ascii="Arial" w:hAnsi="Arial"/>
+          <w:u w:val="none"/>
+          <w:lang w:val="ro-RO" w:eastAsia="zh-CN" w:bidi="hi-IN"/>
+        </w:rPr>
+      </w:pPr>
+      <w:r>
+        <w:rPr>
+          <w:rFonts w:ascii="Arial" w:hAnsi="Arial"/>
+          <w:u w:val="none"/>
+          <w:lang w:val="ro-RO" w:eastAsia="zh-CN" w:bidi="hi-IN"/>
+        </w:rPr>
+      </w:r>
+    </w:p>
+    <w:p>
+      <w:pPr>
+        <w:pStyle w:val="Normal"/>
+        <w:bidi w:val="0"/>
+        <w:jc w:val="both"/>
+        <w:rPr>
+          <w:rFonts w:ascii="Arial" w:hAnsi="Arial"/>
+          <w:u w:val="none"/>
+          <w:lang w:val="ro-RO" w:eastAsia="zh-CN" w:bidi="hi-IN"/>
+        </w:rPr>
+      </w:pPr>
+      <w:r>
+        <w:rPr>
+          <w:rFonts w:ascii="Arial" w:hAnsi="Arial"/>
+          <w:i w:val="false"/>
+          <w:iCs w:val="false"/>
+          <w:u w:val="none"/>
+          <w:lang w:val="ro-RO" w:eastAsia="zh-CN" w:bidi="hi-IN"/>
+        </w:rPr>
+        <w:tab/>
+        <w:t>Având deja setate regulile pentru substanțele care le dorim simulate, a trece la următorul pas în simulare înseamnă să iterăm prin toate elementele din lumea bidimensională  și să aplicăm regulile.</w:t>
+      </w:r>
+    </w:p>
+    <w:p>
+      <w:pPr>
+        <w:pStyle w:val="Normal"/>
+        <w:bidi w:val="0"/>
+        <w:jc w:val="both"/>
+        <w:rPr>
+          <w:rFonts w:ascii="Arial" w:hAnsi="Arial"/>
+          <w:u w:val="none"/>
+          <w:lang w:val="ro-RO" w:eastAsia="zh-CN" w:bidi="hi-IN"/>
+        </w:rPr>
+      </w:pPr>
+      <w:r>
+        <w:rPr>
+          <w:rFonts w:ascii="Arial" w:hAnsi="Arial"/>
+          <w:i w:val="false"/>
+          <w:iCs w:val="false"/>
+          <w:u w:val="none"/>
+          <w:lang w:val="ro-RO" w:eastAsia="zh-CN" w:bidi="hi-IN"/>
+        </w:rPr>
+        <w:tab/>
+      </w:r>
+      <w:r>
+        <w:rPr>
+          <w:rFonts w:ascii="Arial" w:hAnsi="Arial"/>
+          <w:b/>
+          <w:bCs/>
+          <w:i w:val="false"/>
+          <w:iCs w:val="false"/>
+          <w:u w:val="none"/>
+          <w:lang w:val="ro-RO" w:eastAsia="zh-CN" w:bidi="hi-IN"/>
+        </w:rPr>
+        <w:t>Problema</w:t>
+      </w:r>
+      <w:r>
+        <w:rPr>
+          <w:rFonts w:ascii="Arial" w:hAnsi="Arial"/>
+          <w:i w:val="false"/>
+          <w:iCs w:val="false"/>
+          <w:u w:val="none"/>
+          <w:lang w:val="ro-RO" w:eastAsia="zh-CN" w:bidi="hi-IN"/>
+        </w:rPr>
+        <w:t xml:space="preserve"> în această abordare – de sus în jos și de la stânga la dreapta (fig. 3.6 </w:t>
+      </w:r>
+      <w:r>
+        <w:rPr>
+          <w:rFonts w:eastAsia="Arial" w:cs="Arial" w:ascii="Arial" w:hAnsi="Arial"/>
+          <w:i w:val="false"/>
+          <w:iCs w:val="false"/>
+          <w:u w:val="none"/>
+          <w:lang w:val="ro-RO" w:eastAsia="zh-CN" w:bidi="hi-IN"/>
+        </w:rPr>
+        <w:t>↓</w:t>
+      </w:r>
+      <w:r>
+        <w:rPr>
+          <w:rFonts w:ascii="Arial" w:hAnsi="Arial"/>
+          <w:i w:val="false"/>
+          <w:iCs w:val="false"/>
+          <w:u w:val="none"/>
+          <w:lang w:val="ro-RO" w:eastAsia="zh-CN" w:bidi="hi-IN"/>
+        </w:rPr>
+        <w:t>) – este că un element care este mutat în dreapta sau în jos va fi actualizat de mai multe ori pe iterație. Ca să rezolvăm această problemă se introduce un nou tablou bidimensional de valori boolean-e, de aceeași mărime ca și tabloul elementelor, unde o să stocăm dacă elementul de la un set de coordonate a fost deja actualizat sau nu, iar dacă se întâlnește un element deja actualizat, acesta se ignoră. În pseudo-funcția „UpdateElement” trebuie să fie setată valoarea vizitei la poziția elementului curent, precum și la poziția unde a ajuns în urma simulării acestuia.</w:t>
+      </w:r>
+    </w:p>
+    <w:p>
+      <w:pPr>
+        <w:pStyle w:val="Normal"/>
+        <w:bidi w:val="0"/>
+        <w:jc w:val="both"/>
+        <w:rPr>
+          <w:rFonts w:ascii="Arial" w:hAnsi="Arial"/>
+          <w:u w:val="none"/>
+          <w:lang w:val="ro-RO" w:eastAsia="zh-CN" w:bidi="hi-IN"/>
+        </w:rPr>
+      </w:pPr>
       <w:r>
         <w:rPr>
           <w:rFonts w:ascii="Arial" w:hAnsi="Arial"/>
@@ -11599,15 +13426,1225 @@
           <w:u w:val="none"/>
           <w:lang w:val="ro-RO" w:eastAsia="zh-CN" w:bidi="hi-IN"/>
         </w:rPr>
-        <w:t>sf::RenderWindow::pollEvent(Event &amp;event)</w:t>
-      </w:r>
-      <w:r>
+        <w:t>La fiecare pas al iterației simulării tabloul de vizitați trebuie setat pe 0.</w:t>
+      </w:r>
+    </w:p>
+    <w:p>
+      <w:pPr>
+        <w:pStyle w:val="Normal"/>
+        <w:bidi w:val="0"/>
+        <w:jc w:val="both"/>
         <w:rPr>
           <w:rFonts w:ascii="Arial" w:hAnsi="Arial"/>
           <w:u w:val="none"/>
           <w:lang w:val="ro-RO" w:eastAsia="zh-CN" w:bidi="hi-IN"/>
         </w:rPr>
-        <w:t>”.</w:t>
+      </w:pPr>
+      <w:r>
+        <w:rPr>
+          <w:rFonts w:ascii="Arial" w:hAnsi="Arial"/>
+          <w:u w:val="none"/>
+          <w:lang w:val="ro-RO" w:eastAsia="zh-CN" w:bidi="hi-IN"/>
+        </w:rPr>
+      </w:r>
+    </w:p>
+    <w:tbl>
+      <w:tblPr>
+        <w:tblW w:w="5000" w:type="pct"/>
+        <w:jc w:val="start"/>
+        <w:tblInd w:w="0" w:type="dxa"/>
+        <w:tblLayout w:type="fixed"/>
+        <w:tblCellMar>
+          <w:top w:w="0" w:type="dxa"/>
+          <w:start w:w="0" w:type="dxa"/>
+          <w:bottom w:w="0" w:type="dxa"/>
+          <w:end w:w="0" w:type="dxa"/>
+        </w:tblCellMar>
+      </w:tblPr>
+      <w:tblGrid>
+        <w:gridCol w:w="9638"/>
+      </w:tblGrid>
+      <w:tr>
+        <w:trPr/>
+        <w:tc>
+          <w:tcPr>
+            <w:tcW w:w="9638" w:type="dxa"/>
+            <w:tcBorders/>
+          </w:tcPr>
+          <w:p>
+            <w:pPr>
+              <w:pStyle w:val="Normal"/>
+              <w:spacing w:lineRule="atLeast" w:line="285"/>
+              <w:ind w:hanging="0" w:start="0" w:end="0"/>
+              <w:rPr>
+                <w:rFonts w:ascii="Andale Mono" w:hAnsi="Andale Mono"/>
+                <w:b/>
+                <w:bCs/>
+                <w:highlight w:val="none"/>
+                <w:shd w:fill="auto" w:val="clear"/>
+                <w:lang w:val="ro-RO" w:eastAsia="zh-CN" w:bidi="hi-IN"/>
+              </w:rPr>
+            </w:pPr>
+            <w:r>
+              <w:rPr>
+                <w:rFonts w:ascii="Andale Mono" w:hAnsi="Andale Mono"/>
+                <w:b/>
+                <w:bCs/>
+                <w:color w:val="AF00DB"/>
+                <w:sz w:val="21"/>
+                <w:shd w:fill="auto" w:val="clear"/>
+                <w:lang w:val="ro-RO" w:eastAsia="zh-CN" w:bidi="hi-IN"/>
+              </w:rPr>
+              <w:t>for</w:t>
+            </w:r>
+            <w:r>
+              <w:rPr>
+                <w:rFonts w:ascii="Andale Mono" w:hAnsi="Andale Mono"/>
+                <w:b/>
+                <w:bCs/>
+                <w:color w:val="3B3B3B"/>
+                <w:sz w:val="21"/>
+                <w:shd w:fill="auto" w:val="clear"/>
+                <w:lang w:val="ro-RO" w:eastAsia="zh-CN" w:bidi="hi-IN"/>
+              </w:rPr>
+              <w:t xml:space="preserve"> (</w:t>
+            </w:r>
+            <w:r>
+              <w:rPr>
+                <w:rFonts w:ascii="Andale Mono" w:hAnsi="Andale Mono"/>
+                <w:b/>
+                <w:bCs/>
+                <w:color w:val="267F99"/>
+                <w:sz w:val="21"/>
+                <w:shd w:fill="auto" w:val="clear"/>
+                <w:lang w:val="ro-RO" w:eastAsia="zh-CN" w:bidi="hi-IN"/>
+              </w:rPr>
+              <w:t>int32_t</w:t>
+            </w:r>
+            <w:r>
+              <w:rPr>
+                <w:rFonts w:ascii="Andale Mono" w:hAnsi="Andale Mono"/>
+                <w:b/>
+                <w:bCs/>
+                <w:color w:val="3B3B3B"/>
+                <w:sz w:val="21"/>
+                <w:shd w:fill="auto" w:val="clear"/>
+                <w:lang w:val="ro-RO" w:eastAsia="zh-CN" w:bidi="hi-IN"/>
+              </w:rPr>
+              <w:t xml:space="preserve"> </w:t>
+            </w:r>
+            <w:r>
+              <w:rPr>
+                <w:rFonts w:ascii="Andale Mono" w:hAnsi="Andale Mono"/>
+                <w:b/>
+                <w:bCs/>
+                <w:color w:val="001080"/>
+                <w:sz w:val="21"/>
+                <w:shd w:fill="auto" w:val="clear"/>
+                <w:lang w:val="ro-RO" w:eastAsia="zh-CN" w:bidi="hi-IN"/>
+              </w:rPr>
+              <w:t>element_y</w:t>
+            </w:r>
+            <w:r>
+              <w:rPr>
+                <w:rFonts w:ascii="Andale Mono" w:hAnsi="Andale Mono"/>
+                <w:b/>
+                <w:bCs/>
+                <w:color w:val="3B3B3B"/>
+                <w:sz w:val="21"/>
+                <w:shd w:fill="auto" w:val="clear"/>
+                <w:lang w:val="ro-RO" w:eastAsia="zh-CN" w:bidi="hi-IN"/>
+              </w:rPr>
+              <w:t xml:space="preserve"> </w:t>
+            </w:r>
+            <w:r>
+              <w:rPr>
+                <w:rFonts w:ascii="Andale Mono" w:hAnsi="Andale Mono"/>
+                <w:b/>
+                <w:bCs/>
+                <w:color w:val="000000"/>
+                <w:sz w:val="21"/>
+                <w:shd w:fill="auto" w:val="clear"/>
+                <w:lang w:val="ro-RO" w:eastAsia="zh-CN" w:bidi="hi-IN"/>
+              </w:rPr>
+              <w:t>=</w:t>
+            </w:r>
+            <w:r>
+              <w:rPr>
+                <w:rFonts w:ascii="Andale Mono" w:hAnsi="Andale Mono"/>
+                <w:b/>
+                <w:bCs/>
+                <w:color w:val="3B3B3B"/>
+                <w:sz w:val="21"/>
+                <w:shd w:fill="auto" w:val="clear"/>
+                <w:lang w:val="ro-RO" w:eastAsia="zh-CN" w:bidi="hi-IN"/>
+              </w:rPr>
+              <w:t xml:space="preserve"> </w:t>
+            </w:r>
+            <w:r>
+              <w:rPr>
+                <w:rFonts w:ascii="Andale Mono" w:hAnsi="Andale Mono"/>
+                <w:b/>
+                <w:bCs/>
+                <w:color w:val="098658"/>
+                <w:sz w:val="21"/>
+                <w:shd w:fill="auto" w:val="clear"/>
+                <w:lang w:val="ro-RO" w:eastAsia="zh-CN" w:bidi="hi-IN"/>
+              </w:rPr>
+              <w:t>0</w:t>
+            </w:r>
+            <w:r>
+              <w:rPr>
+                <w:rFonts w:ascii="Andale Mono" w:hAnsi="Andale Mono"/>
+                <w:b/>
+                <w:bCs/>
+                <w:color w:val="3B3B3B"/>
+                <w:sz w:val="21"/>
+                <w:shd w:fill="auto" w:val="clear"/>
+                <w:lang w:val="ro-RO" w:eastAsia="zh-CN" w:bidi="hi-IN"/>
+              </w:rPr>
+              <w:t xml:space="preserve">; </w:t>
+            </w:r>
+            <w:r>
+              <w:rPr>
+                <w:rFonts w:ascii="Andale Mono" w:hAnsi="Andale Mono"/>
+                <w:b/>
+                <w:bCs/>
+                <w:color w:val="001080"/>
+                <w:sz w:val="21"/>
+                <w:shd w:fill="auto" w:val="clear"/>
+                <w:lang w:val="ro-RO" w:eastAsia="zh-CN" w:bidi="hi-IN"/>
+              </w:rPr>
+              <w:t>element_y</w:t>
+            </w:r>
+            <w:r>
+              <w:rPr>
+                <w:rFonts w:ascii="Andale Mono" w:hAnsi="Andale Mono"/>
+                <w:b/>
+                <w:bCs/>
+                <w:color w:val="3B3B3B"/>
+                <w:sz w:val="21"/>
+                <w:shd w:fill="auto" w:val="clear"/>
+                <w:lang w:val="ro-RO" w:eastAsia="zh-CN" w:bidi="hi-IN"/>
+              </w:rPr>
+              <w:t xml:space="preserve"> </w:t>
+            </w:r>
+            <w:r>
+              <w:rPr>
+                <w:rFonts w:ascii="Andale Mono" w:hAnsi="Andale Mono"/>
+                <w:b/>
+                <w:bCs/>
+                <w:color w:val="000000"/>
+                <w:sz w:val="21"/>
+                <w:shd w:fill="auto" w:val="clear"/>
+                <w:lang w:val="ro-RO" w:eastAsia="zh-CN" w:bidi="hi-IN"/>
+              </w:rPr>
+              <w:t>&lt;</w:t>
+            </w:r>
+            <w:r>
+              <w:rPr>
+                <w:rFonts w:ascii="Andale Mono" w:hAnsi="Andale Mono"/>
+                <w:b/>
+                <w:bCs/>
+                <w:color w:val="3B3B3B"/>
+                <w:sz w:val="21"/>
+                <w:shd w:fill="auto" w:val="clear"/>
+                <w:lang w:val="ro-RO" w:eastAsia="zh-CN" w:bidi="hi-IN"/>
+              </w:rPr>
+              <w:t xml:space="preserve"> </w:t>
+            </w:r>
+            <w:r>
+              <w:rPr>
+                <w:rFonts w:ascii="Andale Mono" w:hAnsi="Andale Mono"/>
+                <w:b/>
+                <w:bCs/>
+                <w:color w:val="0070C1"/>
+                <w:sz w:val="21"/>
+                <w:shd w:fill="auto" w:val="clear"/>
+                <w:lang w:val="ro-RO" w:eastAsia="zh-CN" w:bidi="hi-IN"/>
+              </w:rPr>
+              <w:t>kWorldHeight</w:t>
+            </w:r>
+            <w:r>
+              <w:rPr>
+                <w:rFonts w:ascii="Andale Mono" w:hAnsi="Andale Mono"/>
+                <w:b/>
+                <w:bCs/>
+                <w:color w:val="3B3B3B"/>
+                <w:sz w:val="21"/>
+                <w:shd w:fill="auto" w:val="clear"/>
+                <w:lang w:val="ro-RO" w:eastAsia="zh-CN" w:bidi="hi-IN"/>
+              </w:rPr>
+              <w:t xml:space="preserve">; </w:t>
+            </w:r>
+            <w:r>
+              <w:rPr>
+                <w:rFonts w:ascii="Andale Mono" w:hAnsi="Andale Mono"/>
+                <w:b/>
+                <w:bCs/>
+                <w:color w:val="000000"/>
+                <w:sz w:val="21"/>
+                <w:shd w:fill="auto" w:val="clear"/>
+                <w:lang w:val="ro-RO" w:eastAsia="zh-CN" w:bidi="hi-IN"/>
+              </w:rPr>
+              <w:t>++</w:t>
+            </w:r>
+            <w:r>
+              <w:rPr>
+                <w:rFonts w:ascii="Andale Mono" w:hAnsi="Andale Mono"/>
+                <w:b/>
+                <w:bCs/>
+                <w:color w:val="001080"/>
+                <w:sz w:val="21"/>
+                <w:shd w:fill="auto" w:val="clear"/>
+                <w:lang w:val="ro-RO" w:eastAsia="zh-CN" w:bidi="hi-IN"/>
+              </w:rPr>
+              <w:t>element_y</w:t>
+            </w:r>
+            <w:r>
+              <w:rPr>
+                <w:rFonts w:ascii="Andale Mono" w:hAnsi="Andale Mono"/>
+                <w:b/>
+                <w:bCs/>
+                <w:color w:val="3B3B3B"/>
+                <w:sz w:val="21"/>
+                <w:shd w:fill="auto" w:val="clear"/>
+                <w:lang w:val="ro-RO" w:eastAsia="zh-CN" w:bidi="hi-IN"/>
+              </w:rPr>
+              <w:t>) {</w:t>
+            </w:r>
+          </w:p>
+          <w:p>
+            <w:pPr>
+              <w:pStyle w:val="Normal"/>
+              <w:spacing w:lineRule="atLeast" w:line="285"/>
+              <w:ind w:hanging="0" w:start="0" w:end="0"/>
+              <w:rPr>
+                <w:rFonts w:ascii="Andale Mono" w:hAnsi="Andale Mono"/>
+                <w:b/>
+                <w:bCs/>
+                <w:color w:val="3B3B3B"/>
+                <w:sz w:val="21"/>
+                <w:highlight w:val="none"/>
+                <w:shd w:fill="auto" w:val="clear"/>
+                <w:lang w:val="ro-RO" w:eastAsia="zh-CN" w:bidi="hi-IN"/>
+              </w:rPr>
+            </w:pPr>
+            <w:r>
+              <w:rPr>
+                <w:rFonts w:ascii="Andale Mono" w:hAnsi="Andale Mono"/>
+                <w:b/>
+                <w:bCs/>
+                <w:color w:val="AF00DB"/>
+                <w:sz w:val="21"/>
+                <w:shd w:fill="auto" w:val="clear"/>
+                <w:lang w:val="ro-RO" w:eastAsia="zh-CN" w:bidi="hi-IN"/>
+              </w:rPr>
+              <w:t xml:space="preserve">  </w:t>
+            </w:r>
+            <w:r>
+              <w:rPr>
+                <w:rFonts w:ascii="Andale Mono" w:hAnsi="Andale Mono"/>
+                <w:b/>
+                <w:bCs/>
+                <w:color w:val="AF00DB"/>
+                <w:sz w:val="21"/>
+                <w:shd w:fill="auto" w:val="clear"/>
+                <w:lang w:val="ro-RO" w:eastAsia="zh-CN" w:bidi="hi-IN"/>
+              </w:rPr>
+              <w:t>for</w:t>
+            </w:r>
+            <w:r>
+              <w:rPr>
+                <w:rFonts w:ascii="Andale Mono" w:hAnsi="Andale Mono"/>
+                <w:b/>
+                <w:bCs/>
+                <w:color w:val="3B3B3B"/>
+                <w:sz w:val="21"/>
+                <w:shd w:fill="auto" w:val="clear"/>
+                <w:lang w:val="ro-RO" w:eastAsia="zh-CN" w:bidi="hi-IN"/>
+              </w:rPr>
+              <w:t xml:space="preserve"> (</w:t>
+            </w:r>
+            <w:r>
+              <w:rPr>
+                <w:rFonts w:ascii="Andale Mono" w:hAnsi="Andale Mono"/>
+                <w:b/>
+                <w:bCs/>
+                <w:color w:val="267F99"/>
+                <w:sz w:val="21"/>
+                <w:shd w:fill="auto" w:val="clear"/>
+                <w:lang w:val="ro-RO" w:eastAsia="zh-CN" w:bidi="hi-IN"/>
+              </w:rPr>
+              <w:t>int32_t</w:t>
+            </w:r>
+            <w:r>
+              <w:rPr>
+                <w:rFonts w:ascii="Andale Mono" w:hAnsi="Andale Mono"/>
+                <w:b/>
+                <w:bCs/>
+                <w:color w:val="3B3B3B"/>
+                <w:sz w:val="21"/>
+                <w:shd w:fill="auto" w:val="clear"/>
+                <w:lang w:val="ro-RO" w:eastAsia="zh-CN" w:bidi="hi-IN"/>
+              </w:rPr>
+              <w:t xml:space="preserve"> </w:t>
+            </w:r>
+            <w:r>
+              <w:rPr>
+                <w:rFonts w:ascii="Andale Mono" w:hAnsi="Andale Mono"/>
+                <w:b/>
+                <w:bCs/>
+                <w:color w:val="001080"/>
+                <w:sz w:val="21"/>
+                <w:shd w:fill="auto" w:val="clear"/>
+                <w:lang w:val="ro-RO" w:eastAsia="zh-CN" w:bidi="hi-IN"/>
+              </w:rPr>
+              <w:t>element_x</w:t>
+            </w:r>
+            <w:r>
+              <w:rPr>
+                <w:rFonts w:ascii="Andale Mono" w:hAnsi="Andale Mono"/>
+                <w:b/>
+                <w:bCs/>
+                <w:color w:val="3B3B3B"/>
+                <w:sz w:val="21"/>
+                <w:shd w:fill="auto" w:val="clear"/>
+                <w:lang w:val="ro-RO" w:eastAsia="zh-CN" w:bidi="hi-IN"/>
+              </w:rPr>
+              <w:t xml:space="preserve"> </w:t>
+            </w:r>
+            <w:r>
+              <w:rPr>
+                <w:rFonts w:ascii="Andale Mono" w:hAnsi="Andale Mono"/>
+                <w:b/>
+                <w:bCs/>
+                <w:color w:val="000000"/>
+                <w:sz w:val="21"/>
+                <w:shd w:fill="auto" w:val="clear"/>
+                <w:lang w:val="ro-RO" w:eastAsia="zh-CN" w:bidi="hi-IN"/>
+              </w:rPr>
+              <w:t>=</w:t>
+            </w:r>
+            <w:r>
+              <w:rPr>
+                <w:rFonts w:ascii="Andale Mono" w:hAnsi="Andale Mono"/>
+                <w:b/>
+                <w:bCs/>
+                <w:color w:val="3B3B3B"/>
+                <w:sz w:val="21"/>
+                <w:shd w:fill="auto" w:val="clear"/>
+                <w:lang w:val="ro-RO" w:eastAsia="zh-CN" w:bidi="hi-IN"/>
+              </w:rPr>
+              <w:t xml:space="preserve"> </w:t>
+            </w:r>
+            <w:r>
+              <w:rPr>
+                <w:rFonts w:ascii="Andale Mono" w:hAnsi="Andale Mono"/>
+                <w:b/>
+                <w:bCs/>
+                <w:color w:val="098658"/>
+                <w:sz w:val="21"/>
+                <w:shd w:fill="auto" w:val="clear"/>
+                <w:lang w:val="ro-RO" w:eastAsia="zh-CN" w:bidi="hi-IN"/>
+              </w:rPr>
+              <w:t>0</w:t>
+            </w:r>
+            <w:r>
+              <w:rPr>
+                <w:rFonts w:ascii="Andale Mono" w:hAnsi="Andale Mono"/>
+                <w:b/>
+                <w:bCs/>
+                <w:color w:val="3B3B3B"/>
+                <w:sz w:val="21"/>
+                <w:shd w:fill="auto" w:val="clear"/>
+                <w:lang w:val="ro-RO" w:eastAsia="zh-CN" w:bidi="hi-IN"/>
+              </w:rPr>
+              <w:t xml:space="preserve">; </w:t>
+            </w:r>
+            <w:r>
+              <w:rPr>
+                <w:rFonts w:ascii="Andale Mono" w:hAnsi="Andale Mono"/>
+                <w:b/>
+                <w:bCs/>
+                <w:color w:val="001080"/>
+                <w:sz w:val="21"/>
+                <w:shd w:fill="auto" w:val="clear"/>
+                <w:lang w:val="ro-RO" w:eastAsia="zh-CN" w:bidi="hi-IN"/>
+              </w:rPr>
+              <w:t>element_x</w:t>
+            </w:r>
+            <w:r>
+              <w:rPr>
+                <w:rFonts w:ascii="Andale Mono" w:hAnsi="Andale Mono"/>
+                <w:b/>
+                <w:bCs/>
+                <w:color w:val="3B3B3B"/>
+                <w:sz w:val="21"/>
+                <w:shd w:fill="auto" w:val="clear"/>
+                <w:lang w:val="ro-RO" w:eastAsia="zh-CN" w:bidi="hi-IN"/>
+              </w:rPr>
+              <w:t xml:space="preserve"> </w:t>
+            </w:r>
+            <w:r>
+              <w:rPr>
+                <w:rFonts w:ascii="Andale Mono" w:hAnsi="Andale Mono"/>
+                <w:b/>
+                <w:bCs/>
+                <w:color w:val="000000"/>
+                <w:sz w:val="21"/>
+                <w:shd w:fill="auto" w:val="clear"/>
+                <w:lang w:val="ro-RO" w:eastAsia="zh-CN" w:bidi="hi-IN"/>
+              </w:rPr>
+              <w:t>&lt;</w:t>
+            </w:r>
+            <w:r>
+              <w:rPr>
+                <w:rFonts w:ascii="Andale Mono" w:hAnsi="Andale Mono"/>
+                <w:b/>
+                <w:bCs/>
+                <w:color w:val="3B3B3B"/>
+                <w:sz w:val="21"/>
+                <w:shd w:fill="auto" w:val="clear"/>
+                <w:lang w:val="ro-RO" w:eastAsia="zh-CN" w:bidi="hi-IN"/>
+              </w:rPr>
+              <w:t xml:space="preserve"> </w:t>
+            </w:r>
+            <w:r>
+              <w:rPr>
+                <w:rFonts w:ascii="Andale Mono" w:hAnsi="Andale Mono"/>
+                <w:b/>
+                <w:bCs/>
+                <w:color w:val="0070C1"/>
+                <w:sz w:val="21"/>
+                <w:shd w:fill="auto" w:val="clear"/>
+                <w:lang w:val="ro-RO" w:eastAsia="zh-CN" w:bidi="hi-IN"/>
+              </w:rPr>
+              <w:t>kWorldWidth</w:t>
+            </w:r>
+            <w:r>
+              <w:rPr>
+                <w:rFonts w:ascii="Andale Mono" w:hAnsi="Andale Mono"/>
+                <w:b/>
+                <w:bCs/>
+                <w:color w:val="3B3B3B"/>
+                <w:sz w:val="21"/>
+                <w:shd w:fill="auto" w:val="clear"/>
+                <w:lang w:val="ro-RO" w:eastAsia="zh-CN" w:bidi="hi-IN"/>
+              </w:rPr>
+              <w:t xml:space="preserve">; </w:t>
+            </w:r>
+            <w:r>
+              <w:rPr>
+                <w:rFonts w:ascii="Andale Mono" w:hAnsi="Andale Mono"/>
+                <w:b/>
+                <w:bCs/>
+                <w:color w:val="000000"/>
+                <w:sz w:val="21"/>
+                <w:shd w:fill="auto" w:val="clear"/>
+                <w:lang w:val="ro-RO" w:eastAsia="zh-CN" w:bidi="hi-IN"/>
+              </w:rPr>
+              <w:t>++</w:t>
+            </w:r>
+            <w:r>
+              <w:rPr>
+                <w:rFonts w:ascii="Andale Mono" w:hAnsi="Andale Mono"/>
+                <w:b/>
+                <w:bCs/>
+                <w:color w:val="001080"/>
+                <w:sz w:val="21"/>
+                <w:shd w:fill="auto" w:val="clear"/>
+                <w:lang w:val="ro-RO" w:eastAsia="zh-CN" w:bidi="hi-IN"/>
+              </w:rPr>
+              <w:t>element_x</w:t>
+            </w:r>
+            <w:r>
+              <w:rPr>
+                <w:rFonts w:ascii="Andale Mono" w:hAnsi="Andale Mono"/>
+                <w:b/>
+                <w:bCs/>
+                <w:color w:val="3B3B3B"/>
+                <w:sz w:val="21"/>
+                <w:shd w:fill="auto" w:val="clear"/>
+                <w:lang w:val="ro-RO" w:eastAsia="zh-CN" w:bidi="hi-IN"/>
+              </w:rPr>
+              <w:t>) {</w:t>
+            </w:r>
+          </w:p>
+          <w:p>
+            <w:pPr>
+              <w:pStyle w:val="Normal"/>
+              <w:spacing w:lineRule="atLeast" w:line="285"/>
+              <w:ind w:hanging="0" w:start="0" w:end="0"/>
+              <w:rPr>
+                <w:rFonts w:ascii="Andale Mono" w:hAnsi="Andale Mono"/>
+                <w:b/>
+                <w:bCs/>
+                <w:color w:val="3B3B3B"/>
+                <w:sz w:val="21"/>
+                <w:highlight w:val="none"/>
+                <w:shd w:fill="auto" w:val="clear"/>
+                <w:lang w:val="ro-RO" w:eastAsia="zh-CN" w:bidi="hi-IN"/>
+              </w:rPr>
+            </w:pPr>
+            <w:r>
+              <w:rPr>
+                <w:rFonts w:ascii="Andale Mono" w:hAnsi="Andale Mono"/>
+                <w:b/>
+                <w:bCs/>
+                <w:color w:val="AF00DB"/>
+                <w:sz w:val="21"/>
+                <w:shd w:fill="auto" w:val="clear"/>
+                <w:lang w:val="ro-RO" w:eastAsia="zh-CN" w:bidi="hi-IN"/>
+              </w:rPr>
+              <w:t xml:space="preserve">    </w:t>
+            </w:r>
+            <w:r>
+              <w:rPr>
+                <w:rFonts w:ascii="Andale Mono" w:hAnsi="Andale Mono"/>
+                <w:b/>
+                <w:bCs/>
+                <w:color w:val="AF00DB"/>
+                <w:sz w:val="21"/>
+                <w:shd w:fill="auto" w:val="clear"/>
+                <w:lang w:val="ro-RO" w:eastAsia="zh-CN" w:bidi="hi-IN"/>
+              </w:rPr>
+              <w:t>if</w:t>
+            </w:r>
+            <w:r>
+              <w:rPr>
+                <w:rFonts w:ascii="Andale Mono" w:hAnsi="Andale Mono"/>
+                <w:b/>
+                <w:bCs/>
+                <w:color w:val="3B3B3B"/>
+                <w:sz w:val="21"/>
+                <w:shd w:fill="auto" w:val="clear"/>
+                <w:lang w:val="ro-RO" w:eastAsia="zh-CN" w:bidi="hi-IN"/>
+              </w:rPr>
+              <w:t xml:space="preserve"> (</w:t>
+            </w:r>
+            <w:r>
+              <w:rPr>
+                <w:rFonts w:ascii="Andale Mono" w:hAnsi="Andale Mono"/>
+                <w:b/>
+                <w:bCs/>
+                <w:color w:val="000000"/>
+                <w:sz w:val="21"/>
+                <w:shd w:fill="auto" w:val="clear"/>
+                <w:lang w:val="ro-RO" w:eastAsia="zh-CN" w:bidi="hi-IN"/>
+              </w:rPr>
+              <w:t>not</w:t>
+            </w:r>
+            <w:r>
+              <w:rPr>
+                <w:rFonts w:ascii="Andale Mono" w:hAnsi="Andale Mono"/>
+                <w:b/>
+                <w:bCs/>
+                <w:color w:val="3B3B3B"/>
+                <w:sz w:val="21"/>
+                <w:shd w:fill="auto" w:val="clear"/>
+                <w:lang w:val="ro-RO" w:eastAsia="zh-CN" w:bidi="hi-IN"/>
+              </w:rPr>
+              <w:t xml:space="preserve"> </w:t>
+            </w:r>
+            <w:r>
+              <w:rPr>
+                <w:rFonts w:ascii="Andale Mono" w:hAnsi="Andale Mono"/>
+                <w:b/>
+                <w:bCs/>
+                <w:color w:val="001080"/>
+                <w:sz w:val="21"/>
+                <w:shd w:fill="auto" w:val="clear"/>
+                <w:lang w:val="ro-RO" w:eastAsia="zh-CN" w:bidi="hi-IN"/>
+              </w:rPr>
+              <w:t>visited</w:t>
+            </w:r>
+            <w:r>
+              <w:rPr>
+                <w:rFonts w:ascii="Andale Mono" w:hAnsi="Andale Mono"/>
+                <w:b/>
+                <w:bCs/>
+                <w:color w:val="000000"/>
+                <w:sz w:val="21"/>
+                <w:shd w:fill="auto" w:val="clear"/>
+                <w:lang w:val="ro-RO" w:eastAsia="zh-CN" w:bidi="hi-IN"/>
+              </w:rPr>
+              <w:t>[</w:t>
+            </w:r>
+            <w:r>
+              <w:rPr>
+                <w:rFonts w:ascii="Andale Mono" w:hAnsi="Andale Mono"/>
+                <w:b/>
+                <w:bCs/>
+                <w:color w:val="001080"/>
+                <w:sz w:val="21"/>
+                <w:shd w:fill="auto" w:val="clear"/>
+                <w:lang w:val="ro-RO" w:eastAsia="zh-CN" w:bidi="hi-IN"/>
+              </w:rPr>
+              <w:t>element_y</w:t>
+            </w:r>
+            <w:r>
+              <w:rPr>
+                <w:rFonts w:ascii="Andale Mono" w:hAnsi="Andale Mono"/>
+                <w:b/>
+                <w:bCs/>
+                <w:color w:val="000000"/>
+                <w:sz w:val="21"/>
+                <w:shd w:fill="auto" w:val="clear"/>
+                <w:lang w:val="ro-RO" w:eastAsia="zh-CN" w:bidi="hi-IN"/>
+              </w:rPr>
+              <w:t>][</w:t>
+            </w:r>
+            <w:r>
+              <w:rPr>
+                <w:rFonts w:ascii="Andale Mono" w:hAnsi="Andale Mono"/>
+                <w:b/>
+                <w:bCs/>
+                <w:color w:val="001080"/>
+                <w:sz w:val="21"/>
+                <w:shd w:fill="auto" w:val="clear"/>
+                <w:lang w:val="ro-RO" w:eastAsia="zh-CN" w:bidi="hi-IN"/>
+              </w:rPr>
+              <w:t>element_x</w:t>
+            </w:r>
+            <w:r>
+              <w:rPr>
+                <w:rFonts w:ascii="Andale Mono" w:hAnsi="Andale Mono"/>
+                <w:b/>
+                <w:bCs/>
+                <w:color w:val="000000"/>
+                <w:sz w:val="21"/>
+                <w:shd w:fill="auto" w:val="clear"/>
+                <w:lang w:val="ro-RO" w:eastAsia="zh-CN" w:bidi="hi-IN"/>
+              </w:rPr>
+              <w:t>]</w:t>
+            </w:r>
+            <w:r>
+              <w:rPr>
+                <w:rFonts w:ascii="Andale Mono" w:hAnsi="Andale Mono"/>
+                <w:b/>
+                <w:bCs/>
+                <w:color w:val="3B3B3B"/>
+                <w:sz w:val="21"/>
+                <w:shd w:fill="auto" w:val="clear"/>
+                <w:lang w:val="ro-RO" w:eastAsia="zh-CN" w:bidi="hi-IN"/>
+              </w:rPr>
+              <w:t>) {</w:t>
+            </w:r>
+          </w:p>
+          <w:p>
+            <w:pPr>
+              <w:pStyle w:val="Normal"/>
+              <w:spacing w:lineRule="atLeast" w:line="285"/>
+              <w:ind w:hanging="0" w:start="0" w:end="0"/>
+              <w:rPr>
+                <w:rFonts w:ascii="Andale Mono" w:hAnsi="Andale Mono"/>
+                <w:b/>
+                <w:bCs/>
+                <w:color w:val="3B3B3B"/>
+                <w:sz w:val="21"/>
+                <w:highlight w:val="none"/>
+                <w:shd w:fill="auto" w:val="clear"/>
+                <w:lang w:val="ro-RO" w:eastAsia="zh-CN" w:bidi="hi-IN"/>
+              </w:rPr>
+            </w:pPr>
+            <w:r>
+              <w:rPr>
+                <w:rFonts w:ascii="Andale Mono" w:hAnsi="Andale Mono"/>
+                <w:b/>
+                <w:bCs/>
+                <w:color w:val="001080"/>
+                <w:sz w:val="21"/>
+                <w:shd w:fill="auto" w:val="clear"/>
+                <w:lang w:val="ro-RO" w:eastAsia="zh-CN" w:bidi="hi-IN"/>
+              </w:rPr>
+              <w:t xml:space="preserve">      </w:t>
+            </w:r>
+            <w:r>
+              <w:rPr>
+                <w:rFonts w:ascii="Andale Mono" w:hAnsi="Andale Mono"/>
+                <w:b/>
+                <w:bCs/>
+                <w:color w:val="001080"/>
+                <w:sz w:val="21"/>
+                <w:shd w:fill="auto" w:val="clear"/>
+                <w:lang w:val="ro-RO" w:eastAsia="zh-CN" w:bidi="hi-IN"/>
+              </w:rPr>
+              <w:t>world</w:t>
+            </w:r>
+            <w:r>
+              <w:rPr>
+                <w:rFonts w:ascii="Andale Mono" w:hAnsi="Andale Mono"/>
+                <w:b/>
+                <w:bCs/>
+                <w:color w:val="000000"/>
+                <w:sz w:val="21"/>
+                <w:shd w:fill="auto" w:val="clear"/>
+                <w:lang w:val="ro-RO" w:eastAsia="zh-CN" w:bidi="hi-IN"/>
+              </w:rPr>
+              <w:t>[</w:t>
+            </w:r>
+            <w:r>
+              <w:rPr>
+                <w:rFonts w:ascii="Andale Mono" w:hAnsi="Andale Mono"/>
+                <w:b/>
+                <w:bCs/>
+                <w:color w:val="001080"/>
+                <w:sz w:val="21"/>
+                <w:shd w:fill="auto" w:val="clear"/>
+                <w:lang w:val="ro-RO" w:eastAsia="zh-CN" w:bidi="hi-IN"/>
+              </w:rPr>
+              <w:t>element_y</w:t>
+            </w:r>
+            <w:r>
+              <w:rPr>
+                <w:rFonts w:ascii="Andale Mono" w:hAnsi="Andale Mono"/>
+                <w:b/>
+                <w:bCs/>
+                <w:color w:val="000000"/>
+                <w:sz w:val="21"/>
+                <w:shd w:fill="auto" w:val="clear"/>
+                <w:lang w:val="ro-RO" w:eastAsia="zh-CN" w:bidi="hi-IN"/>
+              </w:rPr>
+              <w:t>][</w:t>
+            </w:r>
+            <w:r>
+              <w:rPr>
+                <w:rFonts w:ascii="Andale Mono" w:hAnsi="Andale Mono"/>
+                <w:b/>
+                <w:bCs/>
+                <w:color w:val="001080"/>
+                <w:sz w:val="21"/>
+                <w:shd w:fill="auto" w:val="clear"/>
+                <w:lang w:val="ro-RO" w:eastAsia="zh-CN" w:bidi="hi-IN"/>
+              </w:rPr>
+              <w:t>element_x</w:t>
+            </w:r>
+            <w:r>
+              <w:rPr>
+                <w:rFonts w:ascii="Andale Mono" w:hAnsi="Andale Mono"/>
+                <w:b/>
+                <w:bCs/>
+                <w:color w:val="000000"/>
+                <w:sz w:val="21"/>
+                <w:shd w:fill="auto" w:val="clear"/>
+                <w:lang w:val="ro-RO" w:eastAsia="zh-CN" w:bidi="hi-IN"/>
+              </w:rPr>
+              <w:t>]</w:t>
+            </w:r>
+            <w:r>
+              <w:rPr>
+                <w:rFonts w:ascii="Andale Mono" w:hAnsi="Andale Mono"/>
+                <w:b/>
+                <w:bCs/>
+                <w:color w:val="3B3B3B"/>
+                <w:sz w:val="21"/>
+                <w:shd w:fill="auto" w:val="clear"/>
+                <w:lang w:val="ro-RO" w:eastAsia="zh-CN" w:bidi="hi-IN"/>
+              </w:rPr>
+              <w:t>.</w:t>
+            </w:r>
+            <w:r>
+              <w:rPr>
+                <w:rFonts w:ascii="Andale Mono" w:hAnsi="Andale Mono"/>
+                <w:b/>
+                <w:bCs/>
+                <w:color w:val="795E26"/>
+                <w:sz w:val="21"/>
+                <w:shd w:fill="auto" w:val="clear"/>
+                <w:lang w:val="ro-RO" w:eastAsia="zh-CN" w:bidi="hi-IN"/>
+              </w:rPr>
+              <w:t>UpdateElement</w:t>
+            </w:r>
+            <w:r>
+              <w:rPr>
+                <w:rFonts w:ascii="Andale Mono" w:hAnsi="Andale Mono"/>
+                <w:b/>
+                <w:bCs/>
+                <w:color w:val="3B3B3B"/>
+                <w:sz w:val="21"/>
+                <w:shd w:fill="auto" w:val="clear"/>
+                <w:lang w:val="ro-RO" w:eastAsia="zh-CN" w:bidi="hi-IN"/>
+              </w:rPr>
+              <w:t>();</w:t>
+            </w:r>
+          </w:p>
+          <w:p>
+            <w:pPr>
+              <w:pStyle w:val="Normal"/>
+              <w:spacing w:lineRule="atLeast" w:line="285"/>
+              <w:ind w:hanging="0" w:start="0" w:end="0"/>
+              <w:rPr>
+                <w:rFonts w:ascii="Andale Mono" w:hAnsi="Andale Mono"/>
+                <w:b/>
+                <w:bCs/>
+                <w:color w:val="3B3B3B"/>
+                <w:sz w:val="21"/>
+                <w:highlight w:val="none"/>
+                <w:shd w:fill="auto" w:val="clear"/>
+                <w:lang w:val="ro-RO" w:eastAsia="zh-CN" w:bidi="hi-IN"/>
+              </w:rPr>
+            </w:pPr>
+            <w:r>
+              <w:rPr>
+                <w:rFonts w:ascii="Andale Mono" w:hAnsi="Andale Mono"/>
+                <w:b/>
+                <w:bCs/>
+                <w:color w:val="000000"/>
+                <w:sz w:val="21"/>
+                <w:shd w:fill="auto" w:val="clear"/>
+                <w:lang w:val="ro-RO" w:eastAsia="zh-CN" w:bidi="hi-IN"/>
+              </w:rPr>
+              <w:t xml:space="preserve">      </w:t>
+            </w:r>
+            <w:r>
+              <w:rPr>
+                <w:rFonts w:ascii="Andale Mono" w:hAnsi="Andale Mono"/>
+                <w:b/>
+                <w:bCs/>
+                <w:color w:val="000000"/>
+                <w:sz w:val="21"/>
+                <w:shd w:fill="auto" w:val="clear"/>
+                <w:lang w:val="ro-RO" w:eastAsia="zh-CN" w:bidi="hi-IN"/>
+              </w:rPr>
+              <w:t>// Se setează visited[element_y][element_x] = true</w:t>
+            </w:r>
+          </w:p>
+          <w:p>
+            <w:pPr>
+              <w:pStyle w:val="Normal"/>
+              <w:spacing w:lineRule="atLeast" w:line="285"/>
+              <w:ind w:hanging="0" w:start="0" w:end="0"/>
+              <w:rPr>
+                <w:rFonts w:ascii="Andale Mono" w:hAnsi="Andale Mono"/>
+                <w:b/>
+                <w:bCs/>
+                <w:color w:val="3B3B3B"/>
+                <w:sz w:val="21"/>
+                <w:highlight w:val="none"/>
+                <w:shd w:fill="auto" w:val="clear"/>
+                <w:lang w:val="ro-RO" w:eastAsia="zh-CN" w:bidi="hi-IN"/>
+              </w:rPr>
+            </w:pPr>
+            <w:r>
+              <w:rPr>
+                <w:rFonts w:ascii="Andale Mono" w:hAnsi="Andale Mono"/>
+                <w:b/>
+                <w:bCs/>
+                <w:color w:val="000000"/>
+                <w:sz w:val="21"/>
+                <w:shd w:fill="auto" w:val="clear"/>
+                <w:lang w:val="ro-RO" w:eastAsia="zh-CN" w:bidi="hi-IN"/>
+              </w:rPr>
+              <w:t xml:space="preserve">      </w:t>
+            </w:r>
+            <w:r>
+              <w:rPr>
+                <w:rFonts w:ascii="Andale Mono" w:hAnsi="Andale Mono"/>
+                <w:b/>
+                <w:bCs/>
+                <w:color w:val="000000"/>
+                <w:sz w:val="21"/>
+                <w:shd w:fill="auto" w:val="clear"/>
+                <w:lang w:val="ro-RO" w:eastAsia="zh-CN" w:bidi="hi-IN"/>
+              </w:rPr>
+              <w:t>// Se setează visited[new_element_y][new_element_x] = true</w:t>
+            </w:r>
+          </w:p>
+          <w:p>
+            <w:pPr>
+              <w:pStyle w:val="Normal"/>
+              <w:spacing w:lineRule="atLeast" w:line="285"/>
+              <w:ind w:hanging="0" w:start="0" w:end="0"/>
+              <w:rPr>
+                <w:rFonts w:ascii="Andale Mono" w:hAnsi="Andale Mono"/>
+                <w:b/>
+                <w:bCs/>
+                <w:color w:val="3B3B3B"/>
+                <w:sz w:val="21"/>
+                <w:highlight w:val="none"/>
+                <w:shd w:fill="auto" w:val="clear"/>
+                <w:lang w:val="ro-RO" w:eastAsia="zh-CN" w:bidi="hi-IN"/>
+              </w:rPr>
+            </w:pPr>
+            <w:r>
+              <w:rPr>
+                <w:rFonts w:ascii="Andale Mono" w:hAnsi="Andale Mono"/>
+                <w:b/>
+                <w:bCs/>
+                <w:color w:val="3B3B3B"/>
+                <w:sz w:val="21"/>
+                <w:shd w:fill="auto" w:val="clear"/>
+                <w:lang w:val="ro-RO" w:eastAsia="zh-CN" w:bidi="hi-IN"/>
+              </w:rPr>
+              <w:t xml:space="preserve">    </w:t>
+            </w:r>
+            <w:r>
+              <w:rPr>
+                <w:rFonts w:ascii="Andale Mono" w:hAnsi="Andale Mono"/>
+                <w:b/>
+                <w:bCs/>
+                <w:color w:val="3B3B3B"/>
+                <w:sz w:val="21"/>
+                <w:shd w:fill="auto" w:val="clear"/>
+                <w:lang w:val="ro-RO" w:eastAsia="zh-CN" w:bidi="hi-IN"/>
+              </w:rPr>
+              <w:t>}</w:t>
+            </w:r>
+          </w:p>
+          <w:p>
+            <w:pPr>
+              <w:pStyle w:val="Normal"/>
+              <w:spacing w:lineRule="atLeast" w:line="285"/>
+              <w:ind w:hanging="0" w:start="0" w:end="0"/>
+              <w:rPr>
+                <w:rFonts w:ascii="Andale Mono" w:hAnsi="Andale Mono"/>
+                <w:b/>
+                <w:bCs/>
+                <w:color w:val="3B3B3B"/>
+                <w:sz w:val="21"/>
+                <w:highlight w:val="none"/>
+                <w:shd w:fill="auto" w:val="clear"/>
+                <w:lang w:val="ro-RO" w:eastAsia="zh-CN" w:bidi="hi-IN"/>
+              </w:rPr>
+            </w:pPr>
+            <w:r>
+              <w:rPr>
+                <w:rFonts w:ascii="Andale Mono" w:hAnsi="Andale Mono"/>
+                <w:b/>
+                <w:bCs/>
+                <w:color w:val="3B3B3B"/>
+                <w:sz w:val="21"/>
+                <w:shd w:fill="auto" w:val="clear"/>
+                <w:lang w:val="ro-RO" w:eastAsia="zh-CN" w:bidi="hi-IN"/>
+              </w:rPr>
+              <w:t xml:space="preserve">  </w:t>
+            </w:r>
+            <w:r>
+              <w:rPr>
+                <w:rFonts w:ascii="Andale Mono" w:hAnsi="Andale Mono"/>
+                <w:b/>
+                <w:bCs/>
+                <w:color w:val="3B3B3B"/>
+                <w:sz w:val="21"/>
+                <w:shd w:fill="auto" w:val="clear"/>
+                <w:lang w:val="ro-RO" w:eastAsia="zh-CN" w:bidi="hi-IN"/>
+              </w:rPr>
+              <w:t>}</w:t>
+            </w:r>
+          </w:p>
+          <w:p>
+            <w:pPr>
+              <w:pStyle w:val="Normal"/>
+              <w:spacing w:lineRule="atLeast" w:line="285"/>
+              <w:ind w:hanging="0" w:start="0" w:end="0"/>
+              <w:rPr>
+                <w:rFonts w:ascii="Andale Mono" w:hAnsi="Andale Mono"/>
+                <w:b/>
+                <w:bCs/>
+                <w:color w:val="3B3B3B"/>
+                <w:sz w:val="21"/>
+                <w:highlight w:val="none"/>
+                <w:shd w:fill="auto" w:val="clear"/>
+                <w:lang w:val="ro-RO" w:eastAsia="zh-CN" w:bidi="hi-IN"/>
+              </w:rPr>
+            </w:pPr>
+            <w:r>
+              <w:rPr>
+                <w:rFonts w:ascii="Andale Mono" w:hAnsi="Andale Mono"/>
+                <w:b/>
+                <w:bCs/>
+                <w:color w:val="3B3B3B"/>
+                <w:sz w:val="21"/>
+                <w:shd w:fill="auto" w:val="clear"/>
+                <w:lang w:val="ro-RO" w:eastAsia="zh-CN" w:bidi="hi-IN"/>
+              </w:rPr>
+              <w:t>}</w:t>
+            </w:r>
+          </w:p>
+          <w:p>
+            <w:pPr>
+              <w:pStyle w:val="Normal"/>
+              <w:spacing w:lineRule="atLeast" w:line="285"/>
+              <w:rPr>
+                <w:rFonts w:ascii="Andale Mono" w:hAnsi="Andale Mono"/>
+                <w:b/>
+                <w:bCs/>
+                <w:highlight w:val="none"/>
+                <w:shd w:fill="auto" w:val="clear"/>
+                <w:lang w:val="ro-RO" w:eastAsia="zh-CN" w:bidi="hi-IN"/>
+              </w:rPr>
+            </w:pPr>
+            <w:r>
+              <w:rPr>
+                <w:rFonts w:ascii="Andale Mono" w:hAnsi="Andale Mono"/>
+                <w:b/>
+                <w:bCs/>
+                <w:shd w:fill="auto" w:val="clear"/>
+                <w:lang w:val="ro-RO" w:eastAsia="zh-CN" w:bidi="hi-IN"/>
+              </w:rPr>
+            </w:r>
+          </w:p>
+        </w:tc>
+      </w:tr>
+      <w:tr>
+        <w:trPr/>
+        <w:tc>
+          <w:tcPr>
+            <w:tcW w:w="9638" w:type="dxa"/>
+            <w:tcBorders/>
+          </w:tcPr>
+          <w:p>
+            <w:pPr>
+              <w:pStyle w:val="TableContents"/>
+              <w:jc w:val="center"/>
+              <w:rPr>
+                <w:rFonts w:ascii="Arial" w:hAnsi="Arial"/>
+                <w:u w:val="none"/>
+                <w:lang w:val="ro-RO" w:eastAsia="zh-CN" w:bidi="hi-IN"/>
+              </w:rPr>
+            </w:pPr>
+            <w:r>
+              <w:rPr>
+                <w:rFonts w:ascii="Arial" w:hAnsi="Arial"/>
+                <w:i/>
+                <w:iCs/>
+                <w:u w:val="none"/>
+                <w:lang w:val="ro-RO" w:eastAsia="zh-CN" w:bidi="hi-IN"/>
+              </w:rPr>
+              <w:t>Figura 3.6</w:t>
+            </w:r>
+            <w:r>
+              <w:rPr>
+                <w:rFonts w:ascii="Arial" w:hAnsi="Arial"/>
+                <w:b w:val="false"/>
+                <w:bCs w:val="false"/>
+                <w:i/>
+                <w:iCs/>
+                <w:u w:val="none"/>
+                <w:lang w:val="ro-RO" w:eastAsia="zh-CN" w:bidi="hi-IN"/>
+              </w:rPr>
+              <w:t>: Actualizarea elementelor unul câte unul</w:t>
+            </w:r>
+          </w:p>
+        </w:tc>
+      </w:tr>
+    </w:tbl>
+    <w:p>
+      <w:pPr>
+        <w:pStyle w:val="Normal"/>
+        <w:rPr>
+          <w:lang w:val="ro-RO" w:eastAsia="zh-CN" w:bidi="hi-IN"/>
+        </w:rPr>
+      </w:pPr>
+      <w:r>
+        <w:rPr>
+          <w:lang w:val="ro-RO" w:eastAsia="zh-CN" w:bidi="hi-IN"/>
+        </w:rPr>
+      </w:r>
+    </w:p>
+    <w:p>
+      <w:pPr>
+        <w:pStyle w:val="Normal"/>
+        <w:rPr>
+          <w:lang w:val="ro-RO" w:eastAsia="zh-CN" w:bidi="hi-IN"/>
+        </w:rPr>
+      </w:pPr>
+      <w:r>
+        <w:rPr>
+          <w:lang w:val="ro-RO" w:eastAsia="zh-CN" w:bidi="hi-IN"/>
+        </w:rPr>
+      </w:r>
+    </w:p>
+    <w:p>
+      <w:pPr>
+        <w:pStyle w:val="Normal"/>
+        <w:rPr>
+          <w:lang w:val="ro-RO" w:eastAsia="zh-CN" w:bidi="hi-IN"/>
+        </w:rPr>
+      </w:pPr>
+      <w:r>
+        <w:rPr>
+          <w:lang w:val="ro-RO" w:eastAsia="zh-CN" w:bidi="hi-IN"/>
+        </w:rPr>
+      </w:r>
+    </w:p>
+    <w:p>
+      <w:pPr>
+        <w:pStyle w:val="Normal"/>
+        <w:rPr>
+          <w:lang w:val="ro-RO" w:eastAsia="zh-CN" w:bidi="hi-IN"/>
+        </w:rPr>
+      </w:pPr>
+      <w:r>
+        <w:rPr>
+          <w:lang w:val="ro-RO" w:eastAsia="zh-CN" w:bidi="hi-IN"/>
+        </w:rPr>
+      </w:r>
+    </w:p>
+    <w:p>
+      <w:pPr>
+        <w:pStyle w:val="Normal"/>
+        <w:rPr>
+          <w:lang w:val="ro-RO" w:eastAsia="zh-CN" w:bidi="hi-IN"/>
+        </w:rPr>
+      </w:pPr>
+      <w:r>
+        <w:rPr>
+          <w:lang w:val="ro-RO" w:eastAsia="zh-CN" w:bidi="hi-IN"/>
+        </w:rPr>
+      </w:r>
+    </w:p>
+    <w:p>
+      <w:pPr>
+        <w:pStyle w:val="Normal"/>
+        <w:rPr>
+          <w:rFonts w:ascii="Arial" w:hAnsi="Arial"/>
+          <w:b/>
+          <w:bCs/>
+          <w:lang w:val="ro-RO" w:eastAsia="zh-CN" w:bidi="hi-IN"/>
+        </w:rPr>
+      </w:pPr>
+      <w:r>
+        <w:rPr>
+          <w:rFonts w:ascii="Arial" w:hAnsi="Arial"/>
+          <w:b/>
+          <w:bCs/>
+          <w:lang w:val="ro-RO" w:eastAsia="zh-CN" w:bidi="hi-IN"/>
+        </w:rPr>
+        <w:t>3.5.1 Desenarea la ecran</w:t>
+      </w:r>
+    </w:p>
+    <w:p>
+      <w:pPr>
+        <w:pStyle w:val="Normal"/>
+        <w:rPr>
+          <w:rFonts w:ascii="Arial" w:hAnsi="Arial"/>
+          <w:lang w:val="ro-RO" w:eastAsia="zh-CN" w:bidi="hi-IN"/>
+        </w:rPr>
+      </w:pPr>
+      <w:r>
+        <w:rPr>
+          <w:rFonts w:ascii="Arial" w:hAnsi="Arial"/>
+          <w:lang w:val="ro-RO" w:eastAsia="zh-CN" w:bidi="hi-IN"/>
+        </w:rPr>
+      </w:r>
+    </w:p>
+    <w:p>
+      <w:pPr>
+        <w:pStyle w:val="Normal"/>
+        <w:rPr>
+          <w:rFonts w:ascii="Arial" w:hAnsi="Arial"/>
+          <w:lang w:val="ro-RO" w:eastAsia="zh-CN" w:bidi="hi-IN"/>
+        </w:rPr>
+      </w:pPr>
+      <w:r>
+        <w:rPr>
+          <w:rFonts w:ascii="Arial" w:hAnsi="Arial"/>
+          <w:lang w:val="ro-RO" w:eastAsia="zh-CN" w:bidi="hi-IN"/>
+        </w:rPr>
+        <w:tab/>
+        <w:t xml:space="preserve">SFML </w:t>
       </w:r>
     </w:p>
     <w:sectPr>
@@ -11705,7 +14742,7 @@
         <w:lang w:val="ro-RO" w:eastAsia="zh-CN" w:bidi="hi-IN"/>
       </w:rPr>
       <w:drawing>
-        <wp:anchor behindDoc="0" distT="0" distB="0" distL="0" distR="0" simplePos="0" locked="0" layoutInCell="0" allowOverlap="1" relativeHeight="25">
+        <wp:anchor behindDoc="0" distT="0" distB="0" distL="0" distR="0" simplePos="0" locked="0" layoutInCell="0" allowOverlap="1" relativeHeight="27">
           <wp:simplePos x="0" y="0"/>
           <wp:positionH relativeFrom="column">
             <wp:posOffset>4384040</wp:posOffset>
@@ -11892,7 +14929,7 @@
         <w:lang w:val="ro-RO" w:eastAsia="zh-CN" w:bidi="hi-IN"/>
       </w:rPr>
       <w:drawing>
-        <wp:anchor behindDoc="0" distT="0" distB="0" distL="0" distR="0" simplePos="0" locked="0" layoutInCell="0" allowOverlap="1" relativeHeight="25">
+        <wp:anchor behindDoc="0" distT="0" distB="0" distL="0" distR="0" simplePos="0" locked="0" layoutInCell="0" allowOverlap="1" relativeHeight="27">
           <wp:simplePos x="0" y="0"/>
           <wp:positionH relativeFrom="column">
             <wp:posOffset>4384040</wp:posOffset>
@@ -13569,7 +16606,9 @@
   <w:style w:type="character" w:styleId="FootnoteCharacters">
     <w:name w:val="Footnote Characters"/>
     <w:qFormat/>
-    <w:rPr/>
+    <w:rPr>
+      <w:vertAlign w:val="superscript"/>
+    </w:rPr>
   </w:style>
   <w:style w:type="character" w:styleId="EndnoteCharacters">
     <w:name w:val="Endnote Characters"/>
@@ -13595,6 +16634,12 @@
     <w:qFormat/>
     <w:rPr>
       <w:rFonts w:ascii="OpenSymbol" w:hAnsi="OpenSymbol" w:eastAsia="OpenSymbol" w:cs="OpenSymbol"/>
+    </w:rPr>
+  </w:style>
+  <w:style w:type="character" w:styleId="FootnoteReference">
+    <w:name w:val="Footnote Reference"/>
+    <w:rPr>
+      <w:vertAlign w:val="superscript"/>
     </w:rPr>
   </w:style>
   <w:style w:type="paragraph" w:styleId="Heading">
@@ -13728,6 +16773,31 @@
     </w:pPr>
     <w:rPr/>
   </w:style>
+  <w:style w:type="paragraph" w:styleId="FootnoteText">
+    <w:name w:val="Footnote Text"/>
+    <w:basedOn w:val="Normal"/>
+    <w:pPr>
+      <w:suppressLineNumbers/>
+      <w:ind w:hanging="340" w:start="340"/>
+    </w:pPr>
+    <w:rPr>
+      <w:sz w:val="20"/>
+      <w:szCs w:val="20"/>
+    </w:rPr>
+  </w:style>
+  <w:style w:type="paragraph" w:styleId="TableHeading">
+    <w:name w:val="Table Heading"/>
+    <w:basedOn w:val="TableContents"/>
+    <w:qFormat/>
+    <w:pPr>
+      <w:suppressLineNumbers/>
+      <w:jc w:val="center"/>
+    </w:pPr>
+    <w:rPr>
+      <w:b/>
+      <w:bCs/>
+    </w:rPr>
+  </w:style>
 </w:styles>
 </file>
 

--- a/docs/Licenta.docx
+++ b/docs/Licenta.docx
@@ -1186,12 +1186,6 @@
         <w:bidi w:val="0"/>
         <w:jc w:val="both"/>
         <w:rPr>
-          <w:rFonts w:ascii="Arial" w:hAnsi="Arial"/>
-          <w:b/>
-          <w:bCs/>
-          <w:i w:val="false"/>
-          <w:i w:val="false"/>
-          <w:iCs w:val="false"/>
           <w:lang w:val="ro-RO" w:eastAsia="zh-CN" w:bidi="hi-IN"/>
         </w:rPr>
       </w:pPr>
@@ -1212,7 +1206,9 @@
         <w:pStyle w:val="Normal"/>
         <w:bidi w:val="0"/>
         <w:jc w:val="both"/>
-        <w:rPr/>
+        <w:rPr>
+          <w:lang w:val="ro-RO" w:eastAsia="zh-CN" w:bidi="hi-IN"/>
+        </w:rPr>
       </w:pPr>
       <w:r>
         <w:rPr>
@@ -1221,6 +1217,7 @@
           <w:bCs/>
           <w:i w:val="false"/>
           <w:iCs w:val="false"/>
+          <w:lang w:val="ro-RO" w:eastAsia="zh-CN" w:bidi="hi-IN"/>
         </w:rPr>
         <w:t>3.1 Configurarea folosind cmake</w:t>
       </w:r>
@@ -1231,8 +1228,7 @@
         <w:bidi w:val="0"/>
         <w:jc w:val="both"/>
         <w:rPr>
-          <w:b/>
-          <w:bCs/>
+          <w:lang w:val="ro-RO" w:eastAsia="zh-CN" w:bidi="hi-IN"/>
         </w:rPr>
       </w:pPr>
       <w:r>
@@ -1257,10 +1253,6 @@
         <w:bidi w:val="0"/>
         <w:jc w:val="both"/>
         <w:rPr>
-          <w:rFonts w:ascii="Arial" w:hAnsi="Arial"/>
-          <w:b/>
-          <w:bCs/>
-          <w:u w:val="none"/>
           <w:lang w:val="ro-RO" w:eastAsia="zh-CN" w:bidi="hi-IN"/>
         </w:rPr>
       </w:pPr>
@@ -1287,10 +1279,6 @@
         <w:bidi w:val="0"/>
         <w:jc w:val="both"/>
         <w:rPr>
-          <w:rFonts w:ascii="Arial" w:hAnsi="Arial"/>
-          <w:b/>
-          <w:bCs/>
-          <w:u w:val="none"/>
           <w:lang w:val="ro-RO" w:eastAsia="zh-CN" w:bidi="hi-IN"/>
         </w:rPr>
       </w:pPr>
@@ -1471,6 +1459,21 @@
       </w:pPr>
       <w:r>
         <w:rPr>
+          <w:lang w:val="ro-RO" w:eastAsia="zh-CN" w:bidi="hi-IN"/>
+        </w:rPr>
+      </w:r>
+    </w:p>
+    <w:p>
+      <w:pPr>
+        <w:pStyle w:val="Normal"/>
+        <w:bidi w:val="0"/>
+        <w:jc w:val="both"/>
+        <w:rPr>
+          <w:lang w:val="ro-RO" w:eastAsia="zh-CN" w:bidi="hi-IN"/>
+        </w:rPr>
+      </w:pPr>
+      <w:r>
+        <w:rPr>
           <w:rFonts w:ascii="Arial" w:hAnsi="Arial"/>
           <w:b w:val="false"/>
           <w:bCs w:val="false"/>
@@ -1641,6 +1644,21 @@
           <w:lang w:val="ro-RO" w:eastAsia="zh-CN" w:bidi="hi-IN"/>
         </w:rPr>
         <w:t xml:space="preserve"> – jocul trebuie să se simtă fluid în mișcare, jocul trebuie să răspundă „instant” la acțiunile jucătorului (se va reveni la această idee în capitolul Performanță).</w:t>
+      </w:r>
+    </w:p>
+    <w:p>
+      <w:pPr>
+        <w:pStyle w:val="Normal"/>
+        <w:bidi w:val="0"/>
+        <w:jc w:val="both"/>
+        <w:rPr>
+          <w:rFonts w:ascii="Arial" w:hAnsi="Arial"/>
+        </w:rPr>
+      </w:pPr>
+      <w:r>
+        <w:rPr>
+          <w:rFonts w:ascii="Arial" w:hAnsi="Arial"/>
+        </w:rPr>
       </w:r>
     </w:p>
     <w:p>
@@ -2267,7 +2285,7 @@
                 <w:lang w:val="ro-RO" w:eastAsia="zh-CN" w:bidi="hi-IN"/>
               </w:rPr>
               <w:drawing>
-                <wp:anchor behindDoc="0" distT="0" distB="0" distL="0" distR="0" simplePos="0" locked="0" layoutInCell="1" allowOverlap="1" relativeHeight="28">
+                <wp:anchor behindDoc="0" distT="0" distB="0" distL="0" distR="0" simplePos="0" locked="0" layoutInCell="1" allowOverlap="1" relativeHeight="32">
                   <wp:simplePos x="0" y="0"/>
                   <wp:positionH relativeFrom="column">
                     <wp:align>center</wp:align>
@@ -2621,7 +2639,7 @@
                 <w:lang w:val="ro-RO" w:eastAsia="zh-CN" w:bidi="hi-IN"/>
               </w:rPr>
               <w:drawing>
-                <wp:anchor behindDoc="0" distT="0" distB="0" distL="0" distR="0" simplePos="0" locked="0" layoutInCell="1" allowOverlap="1" relativeHeight="29">
+                <wp:anchor behindDoc="0" distT="0" distB="0" distL="0" distR="0" simplePos="0" locked="0" layoutInCell="1" allowOverlap="1" relativeHeight="33">
                   <wp:simplePos x="0" y="0"/>
                   <wp:positionH relativeFrom="column">
                     <wp:align>center</wp:align>
@@ -3879,6 +3897,21 @@
       </w:pPr>
       <w:r>
         <w:rPr>
+          <w:lang w:val="ro-RO" w:eastAsia="zh-CN" w:bidi="hi-IN"/>
+        </w:rPr>
+      </w:r>
+    </w:p>
+    <w:p>
+      <w:pPr>
+        <w:pStyle w:val="Normal"/>
+        <w:bidi w:val="0"/>
+        <w:jc w:val="both"/>
+        <w:rPr>
+          <w:lang w:val="ro-RO" w:eastAsia="zh-CN" w:bidi="hi-IN"/>
+        </w:rPr>
+      </w:pPr>
+      <w:r>
+        <w:rPr>
           <w:rFonts w:ascii="Arial" w:hAnsi="Arial"/>
           <w:b w:val="false"/>
           <w:bCs w:val="false"/>
@@ -4047,6 +4080,21 @@
       </w:pPr>
       <w:r>
         <w:rPr>
+          <w:lang w:val="ro-RO" w:eastAsia="zh-CN" w:bidi="hi-IN"/>
+        </w:rPr>
+      </w:r>
+    </w:p>
+    <w:p>
+      <w:pPr>
+        <w:pStyle w:val="Normal"/>
+        <w:bidi w:val="0"/>
+        <w:jc w:val="both"/>
+        <w:rPr>
+          <w:lang w:val="ro-RO" w:eastAsia="zh-CN" w:bidi="hi-IN"/>
+        </w:rPr>
+      </w:pPr>
+      <w:r>
+        <w:rPr>
           <w:rFonts w:ascii="Arial" w:hAnsi="Arial"/>
           <w:b w:val="false"/>
           <w:bCs w:val="false"/>
@@ -4054,6 +4102,21 @@
         </w:rPr>
         <w:tab/>
         <w:t>Densitatea este o proprietate crucială în orice simulare, doarece e natural să ne gândim că nisipul ajunge la fundul unui lac, sau că uleiul „plutește” deasupra apei, cu toate că acesta este lichid la rândul său.</w:t>
+      </w:r>
+    </w:p>
+    <w:p>
+      <w:pPr>
+        <w:pStyle w:val="Normal"/>
+        <w:bidi w:val="0"/>
+        <w:jc w:val="both"/>
+        <w:rPr>
+          <w:lang w:val="ro-RO" w:eastAsia="zh-CN" w:bidi="hi-IN"/>
+        </w:rPr>
+      </w:pPr>
+      <w:r>
+        <w:rPr>
+          <w:lang w:val="ro-RO" w:eastAsia="zh-CN" w:bidi="hi-IN"/>
+        </w:rPr>
       </w:r>
     </w:p>
     <w:p>
@@ -4552,6 +4615,21 @@
       </w:pPr>
       <w:r>
         <w:rPr>
+          <w:lang w:val="ro-RO" w:eastAsia="zh-CN" w:bidi="hi-IN"/>
+        </w:rPr>
+      </w:r>
+    </w:p>
+    <w:p>
+      <w:pPr>
+        <w:pStyle w:val="Normal"/>
+        <w:bidi w:val="0"/>
+        <w:jc w:val="both"/>
+        <w:rPr>
+          <w:lang w:val="ro-RO" w:eastAsia="zh-CN" w:bidi="hi-IN"/>
+        </w:rPr>
+      </w:pPr>
+      <w:r>
+        <w:rPr>
           <w:rFonts w:ascii="Arial" w:hAnsi="Arial"/>
           <w:b w:val="false"/>
           <w:bCs w:val="false"/>
@@ -4605,6 +4683,21 @@
           <w:lang w:val="ro-RO" w:eastAsia="zh-CN" w:bidi="hi-IN"/>
         </w:rPr>
         <w:t>.</w:t>
+      </w:r>
+    </w:p>
+    <w:p>
+      <w:pPr>
+        <w:pStyle w:val="Normal"/>
+        <w:bidi w:val="0"/>
+        <w:jc w:val="both"/>
+        <w:rPr>
+          <w:lang w:val="ro-RO" w:eastAsia="zh-CN" w:bidi="hi-IN"/>
+        </w:rPr>
+      </w:pPr>
+      <w:r>
+        <w:rPr>
+          <w:lang w:val="ro-RO" w:eastAsia="zh-CN" w:bidi="hi-IN"/>
+        </w:rPr>
       </w:r>
     </w:p>
     <w:p>
@@ -4702,7 +4795,7 @@
             <w:pPr>
               <w:pStyle w:val="TableContents"/>
               <w:suppressAutoHyphens w:val="true"/>
-              <w:overflowPunct w:val="false"/>
+              <w:overflowPunct w:val="true"/>
               <w:bidi w:val="0"/>
               <w:spacing w:before="0" w:after="0"/>
               <w:ind w:hanging="0" w:start="680" w:end="0"/>
@@ -4764,7 +4857,7 @@
             <w:pPr>
               <w:pStyle w:val="Normal"/>
               <w:suppressAutoHyphens w:val="true"/>
-              <w:overflowPunct w:val="false"/>
+              <w:overflowPunct w:val="true"/>
               <w:bidi w:val="0"/>
               <w:spacing w:lineRule="atLeast" w:line="285" w:before="0" w:after="0"/>
               <w:ind w:hanging="0" w:start="680" w:end="0"/>
@@ -4802,7 +4895,7 @@
             <w:pPr>
               <w:pStyle w:val="Normal"/>
               <w:suppressAutoHyphens w:val="true"/>
-              <w:overflowPunct w:val="false"/>
+              <w:overflowPunct w:val="true"/>
               <w:bidi w:val="0"/>
               <w:spacing w:lineRule="atLeast" w:line="285" w:before="0" w:after="0"/>
               <w:ind w:hanging="0" w:start="680" w:end="0"/>
@@ -4852,7 +4945,7 @@
             <w:pPr>
               <w:pStyle w:val="Normal"/>
               <w:suppressAutoHyphens w:val="true"/>
-              <w:overflowPunct w:val="false"/>
+              <w:overflowPunct w:val="true"/>
               <w:bidi w:val="0"/>
               <w:spacing w:lineRule="atLeast" w:line="285" w:before="0" w:after="0"/>
               <w:ind w:hanging="0" w:start="680" w:end="0"/>
@@ -4998,7 +5091,7 @@
             <w:pPr>
               <w:pStyle w:val="Normal"/>
               <w:suppressAutoHyphens w:val="true"/>
-              <w:overflowPunct w:val="false"/>
+              <w:overflowPunct w:val="true"/>
               <w:bidi w:val="0"/>
               <w:spacing w:lineRule="atLeast" w:line="285" w:before="0" w:after="0"/>
               <w:ind w:hanging="0" w:start="680" w:end="0"/>
@@ -5120,7 +5213,7 @@
             <w:pPr>
               <w:pStyle w:val="Normal"/>
               <w:suppressAutoHyphens w:val="true"/>
-              <w:overflowPunct w:val="false"/>
+              <w:overflowPunct w:val="true"/>
               <w:bidi w:val="0"/>
               <w:spacing w:lineRule="atLeast" w:line="285" w:before="0" w:after="0"/>
               <w:ind w:hanging="0" w:start="680" w:end="0"/>
@@ -5158,7 +5251,7 @@
             <w:pPr>
               <w:pStyle w:val="Normal"/>
               <w:suppressAutoHyphens w:val="true"/>
-              <w:overflowPunct w:val="false"/>
+              <w:overflowPunct w:val="true"/>
               <w:bidi w:val="0"/>
               <w:spacing w:lineRule="atLeast" w:line="285" w:before="0" w:after="0"/>
               <w:ind w:hanging="0" w:start="680" w:end="0"/>
@@ -5185,7 +5278,7 @@
             <w:pPr>
               <w:pStyle w:val="Normal"/>
               <w:suppressAutoHyphens w:val="true"/>
-              <w:overflowPunct w:val="false"/>
+              <w:overflowPunct w:val="true"/>
               <w:bidi w:val="0"/>
               <w:spacing w:lineRule="atLeast" w:line="285" w:before="0" w:after="0"/>
               <w:ind w:hanging="0" w:start="680" w:end="0"/>
@@ -5259,7 +5352,7 @@
             <w:pPr>
               <w:pStyle w:val="Normal"/>
               <w:suppressAutoHyphens w:val="true"/>
-              <w:overflowPunct w:val="false"/>
+              <w:overflowPunct w:val="true"/>
               <w:bidi w:val="0"/>
               <w:spacing w:lineRule="atLeast" w:line="285" w:before="0" w:after="0"/>
               <w:ind w:hanging="0" w:start="680" w:end="0"/>
@@ -5453,7 +5546,7 @@
             <w:pPr>
               <w:pStyle w:val="Normal"/>
               <w:suppressAutoHyphens w:val="true"/>
-              <w:overflowPunct w:val="false"/>
+              <w:overflowPunct w:val="true"/>
               <w:bidi w:val="0"/>
               <w:spacing w:lineRule="atLeast" w:line="285" w:before="0" w:after="0"/>
               <w:ind w:hanging="0" w:start="680" w:end="0"/>
@@ -5647,7 +5740,7 @@
             <w:pPr>
               <w:pStyle w:val="Normal"/>
               <w:suppressAutoHyphens w:val="true"/>
-              <w:overflowPunct w:val="false"/>
+              <w:overflowPunct w:val="true"/>
               <w:bidi w:val="0"/>
               <w:spacing w:lineRule="atLeast" w:line="285" w:before="0" w:after="0"/>
               <w:ind w:hanging="0" w:start="680" w:end="0"/>
@@ -5721,7 +5814,7 @@
             <w:pPr>
               <w:pStyle w:val="Normal"/>
               <w:suppressAutoHyphens w:val="true"/>
-              <w:overflowPunct w:val="false"/>
+              <w:overflowPunct w:val="true"/>
               <w:bidi w:val="0"/>
               <w:spacing w:lineRule="atLeast" w:line="285" w:before="0" w:after="0"/>
               <w:ind w:hanging="0" w:start="680" w:end="0"/>
@@ -5759,7 +5852,7 @@
             <w:pPr>
               <w:pStyle w:val="Normal"/>
               <w:suppressAutoHyphens w:val="true"/>
-              <w:overflowPunct w:val="false"/>
+              <w:overflowPunct w:val="true"/>
               <w:bidi w:val="0"/>
               <w:spacing w:lineRule="atLeast" w:line="285" w:before="0" w:after="0"/>
               <w:ind w:hanging="0" w:start="680" w:end="0"/>
@@ -5786,7 +5879,7 @@
             <w:pPr>
               <w:pStyle w:val="Normal"/>
               <w:suppressAutoHyphens w:val="true"/>
-              <w:overflowPunct w:val="false"/>
+              <w:overflowPunct w:val="true"/>
               <w:bidi w:val="0"/>
               <w:spacing w:lineRule="atLeast" w:line="285" w:before="0" w:after="0"/>
               <w:ind w:hanging="0" w:start="680" w:end="0"/>
@@ -5824,7 +5917,7 @@
             <w:pPr>
               <w:pStyle w:val="Normal"/>
               <w:suppressAutoHyphens w:val="true"/>
-              <w:overflowPunct w:val="false"/>
+              <w:overflowPunct w:val="true"/>
               <w:bidi w:val="0"/>
               <w:spacing w:lineRule="atLeast" w:line="285" w:before="0" w:after="0"/>
               <w:ind w:hanging="0" w:start="680" w:end="0"/>
@@ -5898,7 +5991,7 @@
             <w:pPr>
               <w:pStyle w:val="Normal"/>
               <w:suppressAutoHyphens w:val="true"/>
-              <w:overflowPunct w:val="false"/>
+              <w:overflowPunct w:val="true"/>
               <w:bidi w:val="0"/>
               <w:spacing w:lineRule="atLeast" w:line="285" w:before="0" w:after="0"/>
               <w:ind w:hanging="0" w:start="680" w:end="0"/>
@@ -6017,6 +6110,21 @@
           <w:lang w:val="ro-RO" w:eastAsia="zh-CN" w:bidi="hi-IN"/>
         </w:rPr>
         <w:t>computează următoarea valoare a generatorului, o stochează ca să fie folosită în apelurile următoare și o returnează.</w:t>
+      </w:r>
+    </w:p>
+    <w:p>
+      <w:pPr>
+        <w:pStyle w:val="Normal"/>
+        <w:bidi w:val="0"/>
+        <w:jc w:val="both"/>
+        <w:rPr>
+          <w:lang w:val="ro-RO" w:eastAsia="zh-CN" w:bidi="hi-IN"/>
+        </w:rPr>
+      </w:pPr>
+      <w:r>
+        <w:rPr>
+          <w:lang w:val="ro-RO" w:eastAsia="zh-CN" w:bidi="hi-IN"/>
+        </w:rPr>
       </w:r>
     </w:p>
     <w:p>
@@ -6114,7 +6222,7 @@
                 <w:lang w:val="ro-RO" w:eastAsia="zh-CN" w:bidi="hi-IN"/>
               </w:rPr>
               <w:drawing>
-                <wp:anchor behindDoc="0" distT="0" distB="0" distL="0" distR="0" simplePos="0" locked="0" layoutInCell="1" allowOverlap="1" relativeHeight="32">
+                <wp:anchor behindDoc="0" distT="0" distB="0" distL="0" distR="0" simplePos="0" locked="0" layoutInCell="1" allowOverlap="1" relativeHeight="35">
                   <wp:simplePos x="0" y="0"/>
                   <wp:positionH relativeFrom="column">
                     <wp:posOffset>93345</wp:posOffset>
@@ -6178,7 +6286,7 @@
                 <w:lang w:val="ro-RO" w:eastAsia="zh-CN" w:bidi="hi-IN"/>
               </w:rPr>
               <w:drawing>
-                <wp:anchor behindDoc="0" distT="0" distB="0" distL="0" distR="0" simplePos="0" locked="0" layoutInCell="1" allowOverlap="1" relativeHeight="31">
+                <wp:anchor behindDoc="0" distT="0" distB="0" distL="0" distR="0" simplePos="0" locked="0" layoutInCell="1" allowOverlap="1" relativeHeight="34">
                   <wp:simplePos x="0" y="0"/>
                   <wp:positionH relativeFrom="column">
                     <wp:posOffset>81280</wp:posOffset>
@@ -6392,6 +6500,20 @@
       </w:pPr>
       <w:r>
         <w:rPr>
+          <w:lang w:val="ro-RO" w:eastAsia="zh-CN" w:bidi="hi-IN"/>
+        </w:rPr>
+      </w:r>
+    </w:p>
+    <w:p>
+      <w:pPr>
+        <w:pStyle w:val="Normal"/>
+        <w:jc w:val="both"/>
+        <w:rPr>
+          <w:lang w:val="ro-RO" w:eastAsia="zh-CN" w:bidi="hi-IN"/>
+        </w:rPr>
+      </w:pPr>
+      <w:r>
+        <w:rPr>
           <w:rFonts w:ascii="Arial" w:hAnsi="Arial"/>
           <w:b w:val="false"/>
           <w:bCs w:val="false"/>
@@ -6411,12 +6533,25 @@
       </w:pPr>
       <w:r>
         <w:rPr>
-          <w:rFonts w:ascii="Arial" w:hAnsi="Arial"/>
-          <w:b w:val="false"/>
-          <w:bCs w:val="false"/>
-          <w:lang w:val="ro-RO" w:eastAsia="zh-CN" w:bidi="hi-IN"/>
-        </w:rPr>
-        <w:tab/>
+          <w:lang w:val="ro-RO" w:eastAsia="zh-CN" w:bidi="hi-IN"/>
+        </w:rPr>
+      </w:r>
+    </w:p>
+    <w:p>
+      <w:pPr>
+        <w:pStyle w:val="Normal"/>
+        <w:jc w:val="both"/>
+        <w:rPr>
+          <w:lang w:val="ro-RO" w:eastAsia="zh-CN" w:bidi="hi-IN"/>
+        </w:rPr>
+      </w:pPr>
+      <w:r>
+        <w:rPr>
+          <w:rFonts w:ascii="Arial" w:hAnsi="Arial"/>
+          <w:b w:val="false"/>
+          <w:bCs w:val="false"/>
+          <w:lang w:val="ro-RO" w:eastAsia="zh-CN" w:bidi="hi-IN"/>
+        </w:rPr>
         <w:t>Folosing generatorul de numere pseudo-aleatorii, putem adăuga o astfel de regulă:</w:t>
       </w:r>
     </w:p>
@@ -6907,6 +7042,20 @@
         <w:t>Putem scuti elementul de reguli simple, ca să ne asigurăm că stă pe loc în lume, dându-i gravitație ca să poată restul elementelor să poată interacționa cu el.</w:t>
       </w:r>
     </w:p>
+    <w:p>
+      <w:pPr>
+        <w:pStyle w:val="Normal"/>
+        <w:jc w:val="both"/>
+        <w:rPr>
+          <w:lang w:val="ro-RO" w:eastAsia="zh-CN" w:bidi="hi-IN"/>
+        </w:rPr>
+      </w:pPr>
+      <w:r>
+        <w:rPr>
+          <w:lang w:val="ro-RO" w:eastAsia="zh-CN" w:bidi="hi-IN"/>
+        </w:rPr>
+      </w:r>
+    </w:p>
     <w:tbl>
       <w:tblPr>
         <w:tblW w:w="5000" w:type="pct"/>
@@ -6942,7 +7091,7 @@
                 <w:lang w:val="ro-RO" w:eastAsia="zh-CN" w:bidi="hi-IN"/>
               </w:rPr>
               <w:drawing>
-                <wp:anchor behindDoc="0" distT="0" distB="0" distL="0" distR="0" simplePos="0" locked="0" layoutInCell="1" allowOverlap="1" relativeHeight="33">
+                <wp:anchor behindDoc="0" distT="0" distB="0" distL="0" distR="0" simplePos="0" locked="0" layoutInCell="1" allowOverlap="1" relativeHeight="36">
                   <wp:simplePos x="0" y="0"/>
                   <wp:positionH relativeFrom="column">
                     <wp:align>center</wp:align>
@@ -7081,7 +7230,7 @@
                 <w:lang w:val="ro-RO" w:eastAsia="zh-CN" w:bidi="hi-IN"/>
               </w:rPr>
               <w:drawing>
-                <wp:anchor behindDoc="0" distT="0" distB="0" distL="0" distR="0" simplePos="0" locked="0" layoutInCell="1" allowOverlap="1" relativeHeight="34">
+                <wp:anchor behindDoc="0" distT="0" distB="0" distL="0" distR="0" simplePos="0" locked="0" layoutInCell="1" allowOverlap="1" relativeHeight="37">
                   <wp:simplePos x="0" y="0"/>
                   <wp:positionH relativeFrom="column">
                     <wp:posOffset>36830</wp:posOffset>
@@ -7145,7 +7294,7 @@
                 <w:lang w:val="ro-RO" w:eastAsia="zh-CN" w:bidi="hi-IN"/>
               </w:rPr>
               <w:drawing>
-                <wp:anchor behindDoc="0" distT="0" distB="0" distL="0" distR="0" simplePos="0" locked="0" layoutInCell="1" allowOverlap="1" relativeHeight="35">
+                <wp:anchor behindDoc="0" distT="0" distB="0" distL="0" distR="0" simplePos="0" locked="0" layoutInCell="1" allowOverlap="1" relativeHeight="38">
                   <wp:simplePos x="0" y="0"/>
                   <wp:positionH relativeFrom="column">
                     <wp:posOffset>42545</wp:posOffset>
@@ -7320,7 +7469,7 @@
                 <w:lang w:val="ro-RO" w:eastAsia="zh-CN" w:bidi="hi-IN"/>
               </w:rPr>
               <w:drawing>
-                <wp:anchor behindDoc="0" distT="0" distB="0" distL="0" distR="0" simplePos="0" locked="0" layoutInCell="1" allowOverlap="1" relativeHeight="36">
+                <wp:anchor behindDoc="0" distT="0" distB="0" distL="0" distR="0" simplePos="0" locked="0" layoutInCell="1" allowOverlap="1" relativeHeight="39">
                   <wp:simplePos x="0" y="0"/>
                   <wp:positionH relativeFrom="column">
                     <wp:align>center</wp:align>
@@ -7384,7 +7533,7 @@
                 <w:lang w:val="ro-RO" w:eastAsia="zh-CN" w:bidi="hi-IN"/>
               </w:rPr>
               <w:drawing>
-                <wp:anchor behindDoc="0" distT="0" distB="0" distL="0" distR="0" simplePos="0" locked="0" layoutInCell="1" allowOverlap="1" relativeHeight="37">
+                <wp:anchor behindDoc="0" distT="0" distB="0" distL="0" distR="0" simplePos="0" locked="0" layoutInCell="1" allowOverlap="1" relativeHeight="40">
                   <wp:simplePos x="0" y="0"/>
                   <wp:positionH relativeFrom="column">
                     <wp:align>center</wp:align>
@@ -7691,6 +7840,21 @@
       </w:pPr>
       <w:r>
         <w:rPr>
+          <w:lang w:val="ro-RO" w:eastAsia="zh-CN" w:bidi="hi-IN"/>
+        </w:rPr>
+      </w:r>
+    </w:p>
+    <w:p>
+      <w:pPr>
+        <w:pStyle w:val="Normal"/>
+        <w:bidi w:val="0"/>
+        <w:jc w:val="both"/>
+        <w:rPr>
+          <w:lang w:val="ro-RO" w:eastAsia="zh-CN" w:bidi="hi-IN"/>
+        </w:rPr>
+      </w:pPr>
+      <w:r>
+        <w:rPr>
           <w:rFonts w:ascii="Arial" w:hAnsi="Arial"/>
           <w:b w:val="false"/>
           <w:bCs w:val="false"/>
@@ -7731,6 +7895,21 @@
           <w:lang w:val="ro-RO" w:eastAsia="zh-CN" w:bidi="hi-IN"/>
         </w:rPr>
         <w:t>).</w:t>
+      </w:r>
+    </w:p>
+    <w:p>
+      <w:pPr>
+        <w:pStyle w:val="Normal"/>
+        <w:bidi w:val="0"/>
+        <w:jc w:val="both"/>
+        <w:rPr>
+          <w:lang w:val="ro-RO" w:eastAsia="zh-CN" w:bidi="hi-IN"/>
+        </w:rPr>
+      </w:pPr>
+      <w:r>
+        <w:rPr>
+          <w:lang w:val="ro-RO" w:eastAsia="zh-CN" w:bidi="hi-IN"/>
+        </w:rPr>
       </w:r>
     </w:p>
     <w:p>
@@ -7844,7 +8023,7 @@
                 <w:lang w:val="ro-RO" w:eastAsia="zh-CN" w:bidi="hi-IN"/>
               </w:rPr>
               <w:drawing>
-                <wp:anchor behindDoc="0" distT="0" distB="0" distL="0" distR="0" simplePos="0" locked="0" layoutInCell="1" allowOverlap="1" relativeHeight="38">
+                <wp:anchor behindDoc="0" distT="0" distB="0" distL="0" distR="0" simplePos="0" locked="0" layoutInCell="1" allowOverlap="1" relativeHeight="41">
                   <wp:simplePos x="0" y="0"/>
                   <wp:positionH relativeFrom="column">
                     <wp:posOffset>301625</wp:posOffset>
@@ -7914,7 +8093,7 @@
                 <w:lang w:val="ro-RO" w:eastAsia="zh-CN" w:bidi="hi-IN"/>
               </w:rPr>
               <w:drawing>
-                <wp:anchor behindDoc="0" distT="0" distB="0" distL="0" distR="0" simplePos="0" locked="0" layoutInCell="1" allowOverlap="1" relativeHeight="39">
+                <wp:anchor behindDoc="0" distT="0" distB="0" distL="0" distR="0" simplePos="0" locked="0" layoutInCell="1" allowOverlap="1" relativeHeight="42">
                   <wp:simplePos x="0" y="0"/>
                   <wp:positionH relativeFrom="column">
                     <wp:posOffset>381000</wp:posOffset>
@@ -8264,6 +8443,23 @@
         <w:pStyle w:val="Normal"/>
         <w:bidi w:val="0"/>
         <w:jc w:val="both"/>
+        <w:rPr>
+          <w:rFonts w:ascii="Arial" w:hAnsi="Arial"/>
+          <w:lang w:val="ro-RO" w:eastAsia="zh-CN" w:bidi="hi-IN"/>
+        </w:rPr>
+      </w:pPr>
+      <w:r>
+        <w:rPr>
+          <w:rFonts w:ascii="Arial" w:hAnsi="Arial"/>
+          <w:lang w:val="ro-RO" w:eastAsia="zh-CN" w:bidi="hi-IN"/>
+        </w:rPr>
+      </w:r>
+    </w:p>
+    <w:p>
+      <w:pPr>
+        <w:pStyle w:val="Normal"/>
+        <w:bidi w:val="0"/>
+        <w:jc w:val="both"/>
         <w:rPr/>
       </w:pPr>
       <w:r>
@@ -10926,6 +11122,23 @@
         <w:bidi w:val="0"/>
         <w:jc w:val="both"/>
         <w:rPr>
+          <w:rFonts w:ascii="Arial" w:hAnsi="Arial"/>
+          <w:u w:val="none"/>
+        </w:rPr>
+      </w:pPr>
+      <w:r>
+        <w:rPr>
+          <w:rFonts w:ascii="Arial" w:hAnsi="Arial"/>
+          <w:u w:val="none"/>
+        </w:rPr>
+      </w:r>
+    </w:p>
+    <w:p>
+      <w:pPr>
+        <w:pStyle w:val="Normal"/>
+        <w:bidi w:val="0"/>
+        <w:jc w:val="both"/>
+        <w:rPr>
           <w:lang w:val="ro-RO" w:eastAsia="zh-CN" w:bidi="hi-IN"/>
         </w:rPr>
       </w:pPr>
@@ -10953,6 +11166,21 @@
           <w:lang w:val="ro-RO" w:eastAsia="zh-CN" w:bidi="hi-IN"/>
         </w:rPr>
         <w:t>):</w:t>
+      </w:r>
+    </w:p>
+    <w:p>
+      <w:pPr>
+        <w:pStyle w:val="Normal"/>
+        <w:bidi w:val="0"/>
+        <w:jc w:val="both"/>
+        <w:rPr>
+          <w:lang w:val="ro-RO" w:eastAsia="zh-CN" w:bidi="hi-IN"/>
+        </w:rPr>
+      </w:pPr>
+      <w:r>
+        <w:rPr>
+          <w:lang w:val="ro-RO" w:eastAsia="zh-CN" w:bidi="hi-IN"/>
+        </w:rPr>
       </w:r>
     </w:p>
     <w:tbl>
@@ -10994,7 +11222,7 @@
                 <w:lang w:val="ro-RO" w:eastAsia="zh-CN" w:bidi="hi-IN"/>
               </w:rPr>
               <w:drawing>
-                <wp:anchor behindDoc="0" distT="0" distB="0" distL="0" distR="0" simplePos="0" locked="0" layoutInCell="1" allowOverlap="1" relativeHeight="40">
+                <wp:anchor behindDoc="0" distT="0" distB="0" distL="0" distR="0" simplePos="0" locked="0" layoutInCell="1" allowOverlap="1" relativeHeight="43">
                   <wp:simplePos x="0" y="0"/>
                   <wp:positionH relativeFrom="column">
                     <wp:posOffset>426720</wp:posOffset>
@@ -11219,17 +11447,17 @@
             <w:r>
               <w:rPr/>
               <w:drawing>
-                <wp:anchor behindDoc="0" distT="0" distB="0" distL="0" distR="0" simplePos="0" locked="0" layoutInCell="1" allowOverlap="1" relativeHeight="41">
+                <wp:anchor behindDoc="0" distT="0" distB="0" distL="0" distR="0" simplePos="0" locked="0" layoutInCell="1" allowOverlap="1" relativeHeight="44">
                   <wp:simplePos x="0" y="0"/>
                   <wp:positionH relativeFrom="column">
-                    <wp:posOffset>267335</wp:posOffset>
+                    <wp:posOffset>697865</wp:posOffset>
                   </wp:positionH>
                   <wp:positionV relativeFrom="paragraph">
                     <wp:posOffset>103505</wp:posOffset>
                   </wp:positionV>
-                  <wp:extent cx="5585460" cy="2616200"/>
+                  <wp:extent cx="4631055" cy="2169160"/>
                   <wp:effectExtent l="0" t="0" r="0" b="0"/>
-                  <wp:wrapTopAndBottom/>
+                  <wp:wrapSquare wrapText="largest"/>
                   <wp:docPr id="24" name="Image25" descr="" title=""/>
                   <wp:cNvGraphicFramePr>
                     <a:graphicFrameLocks xmlns:a="http://schemas.openxmlformats.org/drawingml/2006/main" noChangeAspect="1"/>
@@ -11258,7 +11486,7 @@
                         <pic:spPr bwMode="auto">
                           <a:xfrm>
                             <a:off x="0" y="0"/>
-                            <a:ext cx="5585460" cy="2616200"/>
+                            <a:ext cx="4631055" cy="2169160"/>
                           </a:xfrm>
                           <a:prstGeom prst="rect">
                             <a:avLst/>
@@ -12625,6 +12853,25 @@
           <w:u w:val="none"/>
           <w:lang w:val="ro-RO" w:eastAsia="zh-CN" w:bidi="hi-IN"/>
         </w:rPr>
+      </w:r>
+    </w:p>
+    <w:p>
+      <w:pPr>
+        <w:pStyle w:val="Normal"/>
+        <w:bidi w:val="0"/>
+        <w:jc w:val="both"/>
+        <w:rPr>
+          <w:rFonts w:ascii="Arial" w:hAnsi="Arial"/>
+          <w:u w:val="none"/>
+          <w:lang w:val="ro-RO" w:eastAsia="zh-CN" w:bidi="hi-IN"/>
+        </w:rPr>
+      </w:pPr>
+      <w:r>
+        <w:rPr>
+          <w:rFonts w:ascii="Arial" w:hAnsi="Arial"/>
+          <w:u w:val="none"/>
+          <w:lang w:val="ro-RO" w:eastAsia="zh-CN" w:bidi="hi-IN"/>
+        </w:rPr>
         <w:tab/>
         <w:t>Funcția „</w:t>
       </w:r>
@@ -12666,7 +12913,67 @@
           <w:u w:val="none"/>
           <w:lang w:val="ro-RO" w:eastAsia="zh-CN" w:bidi="hi-IN"/>
         </w:rPr>
-        <w:t>” codul evenimentului și informațiile acestuia, iar valoarea returnată de funcție este un boolean care comunică dacă coada de evenimente este goală sau nu – așa știm să oprim bucla și nu mai avem evenimente de tratat. Tipul evenimentului poate fi identificat cu un switch, în ramurile căruia sunt folosite informațiile evenimentului (implementate de SFML folosind o uniune de mai multe structuri reprezentând proprietățile fiecărui tip) pentru a modifica starea simulării.</w:t>
+        <w:t xml:space="preserve">” codul evenimentului și informațiile acestuia, iar valoarea returnată de funcție este un boolean care comunică dacă coada de evenimente este goală sau nu – așa știm să oprim bucla și nu mai avem evenimente de tratat. Tipul evenimentului poate fi identificat cu un switch, în ramurile căruia </w:t>
+      </w:r>
+    </w:p>
+    <w:p>
+      <w:pPr>
+        <w:pStyle w:val="Normal"/>
+        <w:bidi w:val="0"/>
+        <w:jc w:val="both"/>
+        <w:rPr>
+          <w:rFonts w:ascii="Arial" w:hAnsi="Arial"/>
+          <w:u w:val="none"/>
+          <w:lang w:val="ro-RO" w:eastAsia="zh-CN" w:bidi="hi-IN"/>
+        </w:rPr>
+      </w:pPr>
+      <w:r>
+        <w:rPr>
+          <w:rFonts w:ascii="Arial" w:hAnsi="Arial"/>
+          <w:u w:val="none"/>
+          <w:lang w:val="ro-RO" w:eastAsia="zh-CN" w:bidi="hi-IN"/>
+        </w:rPr>
+      </w:r>
+    </w:p>
+    <w:p>
+      <w:pPr>
+        <w:pStyle w:val="Normal"/>
+        <w:bidi w:val="0"/>
+        <w:jc w:val="both"/>
+        <w:rPr>
+          <w:rFonts w:ascii="Arial" w:hAnsi="Arial"/>
+          <w:u w:val="none"/>
+          <w:lang w:val="ro-RO" w:eastAsia="zh-CN" w:bidi="hi-IN"/>
+        </w:rPr>
+      </w:pPr>
+      <w:r>
+        <w:rPr>
+          <w:rFonts w:ascii="Arial" w:hAnsi="Arial"/>
+          <w:u w:val="none"/>
+          <w:lang w:val="ro-RO" w:eastAsia="zh-CN" w:bidi="hi-IN"/>
+        </w:rPr>
+      </w:r>
+    </w:p>
+    <w:p>
+      <w:pPr>
+        <w:pStyle w:val="Normal"/>
+        <w:bidi w:val="0"/>
+        <w:jc w:val="both"/>
+        <w:rPr>
+          <w:rFonts w:ascii="Arial" w:hAnsi="Arial"/>
+          <w:u w:val="none"/>
+          <w:lang w:val="ro-RO" w:eastAsia="zh-CN" w:bidi="hi-IN"/>
+        </w:rPr>
+      </w:pPr>
+      <w:r>
+        <w:rPr>
+          <w:rFonts w:ascii="Arial" w:hAnsi="Arial"/>
+          <w:i w:val="false"/>
+          <w:iCs w:val="false"/>
+          <w:u w:val="none"/>
+          <w:lang w:val="ro-RO" w:eastAsia="zh-CN" w:bidi="hi-IN"/>
+        </w:rPr>
+        <w:t>sunt folosite informațiile evenimentului (implementate de SFML folosind o uniune de mai multe structuri reprezentând proprietățile fiecărui tip) pentru a modifica starea simulării.</w:t>
       </w:r>
     </w:p>
     <w:p>
@@ -12753,7 +13060,7 @@
           <w:lang w:val="ro-RO" w:eastAsia="zh-CN" w:bidi="hi-IN"/>
         </w:rPr>
         <w:tab/>
-        <w:t xml:space="preserve">Structura de date în case sunt stocate elementele este un tablou bidimensional, unde elementele arata ca în (fig. 3.5 </w:t>
+        <w:t xml:space="preserve">Structura de date în care sunt stocate elementele este un tablou bidimensional, unde elementele arată ca în (fig. 3.5 </w:t>
       </w:r>
       <w:r>
         <w:rPr>
@@ -12829,431 +13136,56 @@
                 <w:rFonts w:ascii="Andale Mono" w:hAnsi="Andale Mono"/>
                 <w:b/>
                 <w:bCs/>
-                <w:color w:val="0000FF"/>
-                <w:sz w:val="21"/>
-                <w:shd w:fill="auto" w:val="clear"/>
-                <w:lang w:val="ro-RO" w:eastAsia="zh-CN" w:bidi="hi-IN"/>
-              </w:rPr>
-              <w:t>struct</w:t>
-            </w:r>
-            <w:r>
-              <w:rPr>
-                <w:rFonts w:ascii="Andale Mono" w:hAnsi="Andale Mono"/>
-                <w:b/>
-                <w:bCs/>
                 <w:color w:val="3B3B3B"/>
                 <w:sz w:val="21"/>
                 <w:shd w:fill="auto" w:val="clear"/>
                 <w:lang w:val="ro-RO" w:eastAsia="zh-CN" w:bidi="hi-IN"/>
               </w:rPr>
-              <w:t xml:space="preserve"> </w:t>
-            </w:r>
-            <w:r>
-              <w:rPr>
-                <w:rFonts w:ascii="Andale Mono" w:hAnsi="Andale Mono"/>
-                <w:b/>
-                <w:bCs/>
-                <w:color w:val="267F99"/>
-                <w:sz w:val="21"/>
-                <w:shd w:fill="auto" w:val="clear"/>
-                <w:lang w:val="ro-RO" w:eastAsia="zh-CN" w:bidi="hi-IN"/>
-              </w:rPr>
-              <w:t>Element</w:t>
-            </w:r>
-            <w:r>
-              <w:rPr>
-                <w:rFonts w:ascii="Andale Mono" w:hAnsi="Andale Mono"/>
-                <w:b/>
-                <w:bCs/>
-                <w:color w:val="3B3B3B"/>
-                <w:sz w:val="21"/>
-                <w:shd w:fill="auto" w:val="clear"/>
-                <w:lang w:val="ro-RO" w:eastAsia="zh-CN" w:bidi="hi-IN"/>
-              </w:rPr>
-              <w:t xml:space="preserve"> {</w:t>
-            </w:r>
-          </w:p>
-          <w:p>
-            <w:pPr>
-              <w:pStyle w:val="Normal"/>
-              <w:spacing w:lineRule="atLeast" w:line="285"/>
-              <w:ind w:hanging="0" w:start="0" w:end="0"/>
-              <w:rPr>
-                <w:rFonts w:ascii="Andale Mono" w:hAnsi="Andale Mono"/>
-                <w:b/>
-                <w:bCs/>
-                <w:color w:val="3B3B3B"/>
-                <w:sz w:val="21"/>
-                <w:highlight w:val="none"/>
-                <w:shd w:fill="auto" w:val="clear"/>
-                <w:lang w:val="ro-RO" w:eastAsia="zh-CN" w:bidi="hi-IN"/>
-              </w:rPr>
-            </w:pPr>
-            <w:r>
-              <w:rPr>
-                <w:rFonts w:ascii="Andale Mono" w:hAnsi="Andale Mono"/>
-                <w:b/>
-                <w:bCs/>
-                <w:color w:val="267F99"/>
-                <w:sz w:val="21"/>
-                <w:shd w:fill="auto" w:val="clear"/>
-                <w:lang w:val="ro-RO" w:eastAsia="zh-CN" w:bidi="hi-IN"/>
-              </w:rPr>
-              <w:t xml:space="preserve">  </w:t>
-            </w:r>
-            <w:r>
-              <w:rPr>
-                <w:rFonts w:ascii="Andale Mono" w:hAnsi="Andale Mono"/>
-                <w:b/>
-                <w:bCs/>
-                <w:color w:val="267F99"/>
-                <w:sz w:val="21"/>
-                <w:shd w:fill="auto" w:val="clear"/>
-                <w:lang w:val="ro-RO" w:eastAsia="zh-CN" w:bidi="hi-IN"/>
-              </w:rPr>
-              <w:t>engine</w:t>
-            </w:r>
-            <w:r>
-              <w:rPr>
-                <w:rFonts w:ascii="Andale Mono" w:hAnsi="Andale Mono"/>
-                <w:b/>
-                <w:bCs/>
-                <w:color w:val="3B3B3B"/>
-                <w:sz w:val="21"/>
-                <w:shd w:fill="auto" w:val="clear"/>
-                <w:lang w:val="ro-RO" w:eastAsia="zh-CN" w:bidi="hi-IN"/>
-              </w:rPr>
-              <w:t>::</w:t>
-            </w:r>
-            <w:r>
-              <w:rPr>
-                <w:rFonts w:ascii="Andale Mono" w:hAnsi="Andale Mono"/>
-                <w:b/>
-                <w:bCs/>
-                <w:color w:val="267F99"/>
-                <w:sz w:val="21"/>
-                <w:shd w:fill="auto" w:val="clear"/>
-                <w:lang w:val="ro-RO" w:eastAsia="zh-CN" w:bidi="hi-IN"/>
-              </w:rPr>
-              <w:t>Substance</w:t>
-            </w:r>
-            <w:r>
-              <w:rPr>
-                <w:rFonts w:ascii="Andale Mono" w:hAnsi="Andale Mono"/>
-                <w:b/>
-                <w:bCs/>
-                <w:color w:val="3B3B3B"/>
-                <w:sz w:val="21"/>
-                <w:shd w:fill="auto" w:val="clear"/>
-                <w:lang w:val="ro-RO" w:eastAsia="zh-CN" w:bidi="hi-IN"/>
-              </w:rPr>
-              <w:t xml:space="preserve"> </w:t>
-            </w:r>
-            <w:r>
-              <w:rPr>
-                <w:rFonts w:ascii="Andale Mono" w:hAnsi="Andale Mono"/>
-                <w:b/>
-                <w:bCs/>
-                <w:color w:val="001080"/>
-                <w:sz w:val="21"/>
-                <w:shd w:fill="auto" w:val="clear"/>
-                <w:lang w:val="ro-RO" w:eastAsia="zh-CN" w:bidi="hi-IN"/>
-              </w:rPr>
-              <w:t>substance</w:t>
-            </w:r>
-            <w:r>
-              <w:rPr>
-                <w:rFonts w:ascii="Andale Mono" w:hAnsi="Andale Mono"/>
-                <w:b/>
-                <w:bCs/>
-                <w:color w:val="3B3B3B"/>
-                <w:sz w:val="21"/>
-                <w:shd w:fill="auto" w:val="clear"/>
-                <w:lang w:val="ro-RO" w:eastAsia="zh-CN" w:bidi="hi-IN"/>
-              </w:rPr>
-              <w:t>;</w:t>
-            </w:r>
-          </w:p>
-          <w:p>
-            <w:pPr>
-              <w:pStyle w:val="Normal"/>
-              <w:spacing w:lineRule="atLeast" w:line="285"/>
-              <w:ind w:hanging="0" w:start="0" w:end="0"/>
-              <w:rPr>
-                <w:rFonts w:ascii="Andale Mono" w:hAnsi="Andale Mono"/>
-                <w:b/>
-                <w:bCs/>
-                <w:color w:val="3B3B3B"/>
-                <w:sz w:val="21"/>
-                <w:highlight w:val="none"/>
-                <w:shd w:fill="auto" w:val="clear"/>
-                <w:lang w:val="ro-RO" w:eastAsia="zh-CN" w:bidi="hi-IN"/>
-              </w:rPr>
-            </w:pPr>
-            <w:r>
-              <w:rPr>
-                <w:rFonts w:ascii="Andale Mono" w:hAnsi="Andale Mono"/>
-                <w:b/>
-                <w:bCs/>
-                <w:color w:val="267F99"/>
-                <w:sz w:val="21"/>
-                <w:shd w:fill="auto" w:val="clear"/>
-                <w:lang w:val="ro-RO" w:eastAsia="zh-CN" w:bidi="hi-IN"/>
-              </w:rPr>
-              <w:t xml:space="preserve">  </w:t>
-            </w:r>
-            <w:r>
-              <w:rPr>
-                <w:rFonts w:ascii="Andale Mono" w:hAnsi="Andale Mono"/>
-                <w:b/>
-                <w:bCs/>
-                <w:color w:val="267F99"/>
-                <w:sz w:val="21"/>
-                <w:shd w:fill="auto" w:val="clear"/>
-                <w:lang w:val="ro-RO" w:eastAsia="zh-CN" w:bidi="hi-IN"/>
-              </w:rPr>
-              <w:t>uint8_t</w:t>
-            </w:r>
-            <w:r>
-              <w:rPr>
-                <w:rFonts w:ascii="Andale Mono" w:hAnsi="Andale Mono"/>
-                <w:b/>
-                <w:bCs/>
-                <w:color w:val="3B3B3B"/>
-                <w:sz w:val="21"/>
-                <w:shd w:fill="auto" w:val="clear"/>
-                <w:lang w:val="ro-RO" w:eastAsia="zh-CN" w:bidi="hi-IN"/>
-              </w:rPr>
-              <w:t xml:space="preserve"> </w:t>
-            </w:r>
-            <w:r>
-              <w:rPr>
-                <w:rFonts w:ascii="Andale Mono" w:hAnsi="Andale Mono"/>
-                <w:b/>
-                <w:bCs/>
-                <w:color w:val="001080"/>
-                <w:sz w:val="21"/>
-                <w:shd w:fill="auto" w:val="clear"/>
-                <w:lang w:val="ro-RO" w:eastAsia="zh-CN" w:bidi="hi-IN"/>
-              </w:rPr>
-              <w:t>draw_property</w:t>
-            </w:r>
-            <w:r>
-              <w:rPr>
-                <w:rFonts w:ascii="Andale Mono" w:hAnsi="Andale Mono"/>
-                <w:b/>
-                <w:bCs/>
-                <w:color w:val="3B3B3B"/>
-                <w:sz w:val="21"/>
-                <w:shd w:fill="auto" w:val="clear"/>
-                <w:lang w:val="ro-RO" w:eastAsia="zh-CN" w:bidi="hi-IN"/>
-              </w:rPr>
-              <w:t>;</w:t>
-            </w:r>
-          </w:p>
-          <w:p>
-            <w:pPr>
-              <w:pStyle w:val="Normal"/>
-              <w:spacing w:lineRule="atLeast" w:line="285"/>
-              <w:ind w:hanging="0" w:start="0" w:end="0"/>
-              <w:rPr>
-                <w:rFonts w:ascii="Andale Mono" w:hAnsi="Andale Mono"/>
-                <w:b/>
-                <w:bCs/>
-                <w:color w:val="3B3B3B"/>
-                <w:sz w:val="21"/>
-                <w:highlight w:val="none"/>
-                <w:shd w:fill="auto" w:val="clear"/>
-                <w:lang w:val="ro-RO" w:eastAsia="zh-CN" w:bidi="hi-IN"/>
-              </w:rPr>
-            </w:pPr>
-            <w:r>
-              <w:rPr>
-                <w:rFonts w:ascii="Andale Mono" w:hAnsi="Andale Mono"/>
-                <w:b/>
-                <w:bCs/>
-                <w:color w:val="267F99"/>
-                <w:sz w:val="21"/>
-                <w:shd w:fill="auto" w:val="clear"/>
-                <w:lang w:val="ro-RO" w:eastAsia="zh-CN" w:bidi="hi-IN"/>
-              </w:rPr>
-              <w:t xml:space="preserve">  </w:t>
-            </w:r>
-            <w:r>
-              <w:rPr>
-                <w:rFonts w:ascii="Andale Mono" w:hAnsi="Andale Mono"/>
-                <w:b/>
-                <w:bCs/>
-                <w:color w:val="267F99"/>
-                <w:sz w:val="21"/>
-                <w:shd w:fill="auto" w:val="clear"/>
-                <w:lang w:val="ro-RO" w:eastAsia="zh-CN" w:bidi="hi-IN"/>
-              </w:rPr>
-              <w:t>int8_t</w:t>
-            </w:r>
-            <w:r>
-              <w:rPr>
-                <w:rFonts w:ascii="Andale Mono" w:hAnsi="Andale Mono"/>
-                <w:b/>
-                <w:bCs/>
-                <w:color w:val="3B3B3B"/>
-                <w:sz w:val="21"/>
-                <w:shd w:fill="auto" w:val="clear"/>
-                <w:lang w:val="ro-RO" w:eastAsia="zh-CN" w:bidi="hi-IN"/>
-              </w:rPr>
-              <w:t xml:space="preserve"> </w:t>
-            </w:r>
-            <w:r>
-              <w:rPr>
-                <w:rFonts w:ascii="Andale Mono" w:hAnsi="Andale Mono"/>
-                <w:b/>
-                <w:bCs/>
-                <w:color w:val="001080"/>
-                <w:sz w:val="21"/>
-                <w:shd w:fill="auto" w:val="clear"/>
-                <w:lang w:val="ro-RO" w:eastAsia="zh-CN" w:bidi="hi-IN"/>
-              </w:rPr>
-              <w:t>horizontal_speed</w:t>
-            </w:r>
-            <w:r>
-              <w:rPr>
-                <w:rFonts w:ascii="Andale Mono" w:hAnsi="Andale Mono"/>
-                <w:b/>
-                <w:bCs/>
-                <w:color w:val="3B3B3B"/>
-                <w:sz w:val="21"/>
-                <w:shd w:fill="auto" w:val="clear"/>
-                <w:lang w:val="ro-RO" w:eastAsia="zh-CN" w:bidi="hi-IN"/>
-              </w:rPr>
-              <w:t>;</w:t>
-            </w:r>
-          </w:p>
-          <w:p>
-            <w:pPr>
-              <w:pStyle w:val="Normal"/>
-              <w:spacing w:lineRule="atLeast" w:line="285"/>
-              <w:ind w:hanging="0" w:start="0" w:end="0"/>
-              <w:rPr>
-                <w:rFonts w:ascii="Andale Mono" w:hAnsi="Andale Mono"/>
-                <w:b/>
-                <w:bCs/>
-                <w:color w:val="3B3B3B"/>
-                <w:sz w:val="21"/>
-                <w:highlight w:val="none"/>
-                <w:shd w:fill="auto" w:val="clear"/>
-                <w:lang w:val="ro-RO" w:eastAsia="zh-CN" w:bidi="hi-IN"/>
-              </w:rPr>
-            </w:pPr>
-            <w:r>
-              <w:rPr>
-                <w:rFonts w:ascii="Andale Mono" w:hAnsi="Andale Mono"/>
-                <w:b/>
-                <w:bCs/>
-                <w:color w:val="0000FF"/>
-                <w:sz w:val="21"/>
-                <w:shd w:fill="auto" w:val="clear"/>
-                <w:lang w:val="ro-RO" w:eastAsia="zh-CN" w:bidi="hi-IN"/>
-              </w:rPr>
-              <w:t xml:space="preserve">  </w:t>
-            </w:r>
-            <w:r>
-              <w:rPr>
-                <w:rFonts w:ascii="Andale Mono" w:hAnsi="Andale Mono"/>
-                <w:b/>
-                <w:bCs/>
-                <w:color w:val="0000FF"/>
-                <w:sz w:val="21"/>
-                <w:shd w:fill="auto" w:val="clear"/>
-                <w:lang w:val="ro-RO" w:eastAsia="zh-CN" w:bidi="hi-IN"/>
-              </w:rPr>
-              <w:t>float</w:t>
-            </w:r>
-            <w:r>
-              <w:rPr>
-                <w:rFonts w:ascii="Andale Mono" w:hAnsi="Andale Mono"/>
-                <w:b/>
-                <w:bCs/>
-                <w:color w:val="3B3B3B"/>
-                <w:sz w:val="21"/>
-                <w:shd w:fill="auto" w:val="clear"/>
-                <w:lang w:val="ro-RO" w:eastAsia="zh-CN" w:bidi="hi-IN"/>
-              </w:rPr>
-              <w:t xml:space="preserve"> </w:t>
-            </w:r>
-            <w:r>
-              <w:rPr>
-                <w:rFonts w:ascii="Andale Mono" w:hAnsi="Andale Mono"/>
-                <w:b/>
-                <w:bCs/>
-                <w:color w:val="001080"/>
-                <w:sz w:val="21"/>
-                <w:shd w:fill="auto" w:val="clear"/>
-                <w:lang w:val="ro-RO" w:eastAsia="zh-CN" w:bidi="hi-IN"/>
-              </w:rPr>
-              <w:t>vertical_speed</w:t>
-            </w:r>
-            <w:r>
-              <w:rPr>
-                <w:rFonts w:ascii="Andale Mono" w:hAnsi="Andale Mono"/>
-                <w:b/>
-                <w:bCs/>
-                <w:color w:val="3B3B3B"/>
-                <w:sz w:val="21"/>
-                <w:shd w:fill="auto" w:val="clear"/>
-                <w:lang w:val="ro-RO" w:eastAsia="zh-CN" w:bidi="hi-IN"/>
-              </w:rPr>
-              <w:t>;</w:t>
-            </w:r>
-          </w:p>
-          <w:p>
-            <w:pPr>
-              <w:pStyle w:val="Normal"/>
-              <w:spacing w:lineRule="atLeast" w:line="285"/>
-              <w:ind w:hanging="0" w:start="0" w:end="0"/>
-              <w:rPr>
-                <w:rFonts w:ascii="Andale Mono" w:hAnsi="Andale Mono"/>
-                <w:b/>
-                <w:bCs/>
-                <w:color w:val="3B3B3B"/>
-                <w:sz w:val="21"/>
-                <w:highlight w:val="none"/>
-                <w:shd w:fill="auto" w:val="clear"/>
-                <w:lang w:val="ro-RO" w:eastAsia="zh-CN" w:bidi="hi-IN"/>
-              </w:rPr>
-            </w:pPr>
-            <w:r>
-              <w:rPr>
-                <w:rFonts w:ascii="Andale Mono" w:hAnsi="Andale Mono"/>
-                <w:b/>
-                <w:bCs/>
-                <w:color w:val="3B3B3B"/>
-                <w:sz w:val="21"/>
-                <w:shd w:fill="auto" w:val="clear"/>
-                <w:lang w:val="ro-RO" w:eastAsia="zh-CN" w:bidi="hi-IN"/>
-              </w:rPr>
-              <w:t>};</w:t>
-            </w:r>
-          </w:p>
-          <w:p>
-            <w:pPr>
-              <w:pStyle w:val="TableContents"/>
-              <w:rPr>
-                <w:rFonts w:ascii="Andale Mono" w:hAnsi="Andale Mono"/>
-                <w:b/>
-                <w:bCs/>
-                <w:highlight w:val="none"/>
-                <w:shd w:fill="auto" w:val="clear"/>
-                <w:lang w:val="ro-RO" w:eastAsia="zh-CN" w:bidi="hi-IN"/>
-              </w:rPr>
-            </w:pPr>
-            <w:r>
-              <w:rPr>
-                <w:rFonts w:ascii="Andale Mono" w:hAnsi="Andale Mono"/>
-                <w:b/>
-                <w:bCs/>
-                <w:shd w:fill="auto" w:val="clear"/>
-                <w:lang w:val="ro-RO" w:eastAsia="zh-CN" w:bidi="hi-IN"/>
-              </w:rPr>
+              <w:drawing>
+                <wp:anchor behindDoc="0" distT="0" distB="0" distL="0" distR="0" simplePos="0" locked="0" layoutInCell="1" allowOverlap="1" relativeHeight="46">
+                  <wp:simplePos x="0" y="0"/>
+                  <wp:positionH relativeFrom="column">
+                    <wp:align>center</wp:align>
+                  </wp:positionH>
+                  <wp:positionV relativeFrom="paragraph">
+                    <wp:posOffset>635</wp:posOffset>
+                  </wp:positionV>
+                  <wp:extent cx="2021840" cy="1229995"/>
+                  <wp:effectExtent l="0" t="0" r="0" b="0"/>
+                  <wp:wrapTopAndBottom/>
+                  <wp:docPr id="25" name="Image28" descr="" title=""/>
+                  <wp:cNvGraphicFramePr>
+                    <a:graphicFrameLocks xmlns:a="http://schemas.openxmlformats.org/drawingml/2006/main" noChangeAspect="1"/>
+                  </wp:cNvGraphicFramePr>
+                  <a:graphic xmlns:a="http://schemas.openxmlformats.org/drawingml/2006/main">
+                    <a:graphicData uri="http://schemas.openxmlformats.org/drawingml/2006/picture">
+                      <pic:pic xmlns:pic="http://schemas.openxmlformats.org/drawingml/2006/picture">
+                        <pic:nvPicPr>
+                          <pic:cNvPr id="25" name="Image28" descr="" title=""/>
+                          <pic:cNvPicPr>
+                            <a:picLocks noChangeAspect="1" noChangeArrowheads="1"/>
+                          </pic:cNvPicPr>
+                        </pic:nvPicPr>
+                        <pic:blipFill>
+                          <a:blip r:embed="rId33"/>
+                          <a:stretch>
+                            <a:fillRect/>
+                          </a:stretch>
+                        </pic:blipFill>
+                        <pic:spPr bwMode="auto">
+                          <a:xfrm>
+                            <a:off x="0" y="0"/>
+                            <a:ext cx="2021840" cy="1229995"/>
+                          </a:xfrm>
+                          <a:prstGeom prst="rect">
+                            <a:avLst/>
+                          </a:prstGeom>
+                        </pic:spPr>
+                      </pic:pic>
+                    </a:graphicData>
+                  </a:graphic>
+                </wp:anchor>
+              </w:drawing>
             </w:r>
           </w:p>
         </w:tc>
@@ -13325,11 +13257,7 @@
         <w:pStyle w:val="Normal"/>
         <w:bidi w:val="0"/>
         <w:jc w:val="both"/>
-        <w:rPr>
-          <w:rFonts w:ascii="Arial" w:hAnsi="Arial"/>
-          <w:u w:val="none"/>
-          <w:lang w:val="ro-RO" w:eastAsia="zh-CN" w:bidi="hi-IN"/>
-        </w:rPr>
+        <w:rPr/>
       </w:pPr>
       <w:r>
         <w:rPr>
@@ -13353,6 +13281,21 @@
           <w:u w:val="none"/>
           <w:lang w:val="ro-RO" w:eastAsia="zh-CN" w:bidi="hi-IN"/>
         </w:rPr>
+      </w:pPr>
+      <w:r>
+        <w:rPr>
+          <w:rFonts w:ascii="Arial" w:hAnsi="Arial"/>
+          <w:u w:val="none"/>
+          <w:lang w:val="ro-RO" w:eastAsia="zh-CN" w:bidi="hi-IN"/>
+        </w:rPr>
+      </w:r>
+    </w:p>
+    <w:p>
+      <w:pPr>
+        <w:pStyle w:val="Normal"/>
+        <w:bidi w:val="0"/>
+        <w:jc w:val="both"/>
+        <w:rPr/>
       </w:pPr>
       <w:r>
         <w:rPr>
@@ -13412,11 +13355,7 @@
         <w:pStyle w:val="Normal"/>
         <w:bidi w:val="0"/>
         <w:jc w:val="both"/>
-        <w:rPr>
-          <w:rFonts w:ascii="Arial" w:hAnsi="Arial"/>
-          <w:u w:val="none"/>
-          <w:lang w:val="ro-RO" w:eastAsia="zh-CN" w:bidi="hi-IN"/>
-        </w:rPr>
+        <w:rPr/>
       </w:pPr>
       <w:r>
         <w:rPr>
@@ -13426,7 +13365,7 @@
           <w:u w:val="none"/>
           <w:lang w:val="ro-RO" w:eastAsia="zh-CN" w:bidi="hi-IN"/>
         </w:rPr>
-        <w:t>La fiecare pas al iterației simulării tabloul de vizitați trebuie setat pe 0.</w:t>
+        <w:t>La fiecare pas al simulării tabloul de vizitați trebuie resetat la 0.</w:t>
       </w:r>
     </w:p>
     <w:p>
@@ -13476,14 +13415,7 @@
               <w:pStyle w:val="Normal"/>
               <w:spacing w:lineRule="atLeast" w:line="285"/>
               <w:ind w:hanging="0" w:start="0" w:end="0"/>
-              <w:rPr>
-                <w:rFonts w:ascii="Andale Mono" w:hAnsi="Andale Mono"/>
-                <w:b/>
-                <w:bCs/>
-                <w:highlight w:val="none"/>
-                <w:shd w:fill="auto" w:val="clear"/>
-                <w:lang w:val="ro-RO" w:eastAsia="zh-CN" w:bidi="hi-IN"/>
-              </w:rPr>
+              <w:rPr/>
             </w:pPr>
             <w:r>
               <w:rPr>
@@ -13519,7 +13451,7 @@
                 <w:shd w:fill="auto" w:val="clear"/>
                 <w:lang w:val="ro-RO" w:eastAsia="zh-CN" w:bidi="hi-IN"/>
               </w:rPr>
-              <w:t>int32_t</w:t>
+              <w:t>uint32_t</w:t>
             </w:r>
             <w:r>
               <w:rPr>
@@ -13639,7 +13571,7 @@
                 <w:shd w:fill="auto" w:val="clear"/>
                 <w:lang w:val="ro-RO" w:eastAsia="zh-CN" w:bidi="hi-IN"/>
               </w:rPr>
-              <w:t>&lt;</w:t>
+              <w:t>!=</w:t>
             </w:r>
             <w:r>
               <w:rPr>
@@ -13719,40 +13651,55 @@
               <w:pStyle w:val="Normal"/>
               <w:spacing w:lineRule="atLeast" w:line="285"/>
               <w:ind w:hanging="0" w:start="0" w:end="0"/>
+              <w:rPr/>
+            </w:pPr>
+            <w:r>
+              <w:rPr>
+                <w:rFonts w:ascii="Andale Mono" w:hAnsi="Andale Mono"/>
+                <w:b/>
+                <w:bCs/>
+                <w:color w:val="AF00DB"/>
+                <w:sz w:val="21"/>
+                <w:shd w:fill="auto" w:val="clear"/>
+                <w:lang w:val="ro-RO" w:eastAsia="zh-CN" w:bidi="hi-IN"/>
+              </w:rPr>
+              <w:t xml:space="preserve">  </w:t>
+            </w:r>
+            <w:r>
+              <w:rPr>
+                <w:rFonts w:ascii="Andale Mono" w:hAnsi="Andale Mono"/>
+                <w:b/>
+                <w:bCs/>
+                <w:color w:val="AF00DB"/>
+                <w:sz w:val="21"/>
+                <w:shd w:fill="auto" w:val="clear"/>
+                <w:lang w:val="ro-RO" w:eastAsia="zh-CN" w:bidi="hi-IN"/>
+              </w:rPr>
+              <w:t>for</w:t>
+            </w:r>
+            <w:r>
               <w:rPr>
                 <w:rFonts w:ascii="Andale Mono" w:hAnsi="Andale Mono"/>
                 <w:b/>
                 <w:bCs/>
                 <w:color w:val="3B3B3B"/>
                 <w:sz w:val="21"/>
-                <w:highlight w:val="none"/>
-                <w:shd w:fill="auto" w:val="clear"/>
-                <w:lang w:val="ro-RO" w:eastAsia="zh-CN" w:bidi="hi-IN"/>
-              </w:rPr>
-            </w:pPr>
-            <w:r>
-              <w:rPr>
-                <w:rFonts w:ascii="Andale Mono" w:hAnsi="Andale Mono"/>
-                <w:b/>
-                <w:bCs/>
-                <w:color w:val="AF00DB"/>
-                <w:sz w:val="21"/>
-                <w:shd w:fill="auto" w:val="clear"/>
-                <w:lang w:val="ro-RO" w:eastAsia="zh-CN" w:bidi="hi-IN"/>
-              </w:rPr>
-              <w:t xml:space="preserve">  </w:t>
-            </w:r>
-            <w:r>
-              <w:rPr>
-                <w:rFonts w:ascii="Andale Mono" w:hAnsi="Andale Mono"/>
-                <w:b/>
-                <w:bCs/>
-                <w:color w:val="AF00DB"/>
-                <w:sz w:val="21"/>
-                <w:shd w:fill="auto" w:val="clear"/>
-                <w:lang w:val="ro-RO" w:eastAsia="zh-CN" w:bidi="hi-IN"/>
-              </w:rPr>
-              <w:t>for</w:t>
+                <w:shd w:fill="auto" w:val="clear"/>
+                <w:lang w:val="ro-RO" w:eastAsia="zh-CN" w:bidi="hi-IN"/>
+              </w:rPr>
+              <w:t xml:space="preserve"> (</w:t>
+            </w:r>
+            <w:r>
+              <w:rPr>
+                <w:rFonts w:ascii="Andale Mono" w:hAnsi="Andale Mono"/>
+                <w:b/>
+                <w:bCs/>
+                <w:color w:val="267F99"/>
+                <w:sz w:val="21"/>
+                <w:shd w:fill="auto" w:val="clear"/>
+                <w:lang w:val="ro-RO" w:eastAsia="zh-CN" w:bidi="hi-IN"/>
+              </w:rPr>
+              <w:t>uint32_t</w:t>
             </w:r>
             <w:r>
               <w:rPr>
@@ -13764,19 +13711,19 @@
                 <w:shd w:fill="auto" w:val="clear"/>
                 <w:lang w:val="ro-RO" w:eastAsia="zh-CN" w:bidi="hi-IN"/>
               </w:rPr>
-              <w:t xml:space="preserve"> (</w:t>
-            </w:r>
-            <w:r>
-              <w:rPr>
-                <w:rFonts w:ascii="Andale Mono" w:hAnsi="Andale Mono"/>
-                <w:b/>
-                <w:bCs/>
-                <w:color w:val="267F99"/>
-                <w:sz w:val="21"/>
-                <w:shd w:fill="auto" w:val="clear"/>
-                <w:lang w:val="ro-RO" w:eastAsia="zh-CN" w:bidi="hi-IN"/>
-              </w:rPr>
-              <w:t>int32_t</w:t>
+              <w:t xml:space="preserve"> </w:t>
+            </w:r>
+            <w:r>
+              <w:rPr>
+                <w:rFonts w:ascii="Andale Mono" w:hAnsi="Andale Mono"/>
+                <w:b/>
+                <w:bCs/>
+                <w:color w:val="001080"/>
+                <w:sz w:val="21"/>
+                <w:shd w:fill="auto" w:val="clear"/>
+                <w:lang w:val="ro-RO" w:eastAsia="zh-CN" w:bidi="hi-IN"/>
+              </w:rPr>
+              <w:t>element_x</w:t>
             </w:r>
             <w:r>
               <w:rPr>
@@ -13795,6 +13742,54 @@
                 <w:rFonts w:ascii="Andale Mono" w:hAnsi="Andale Mono"/>
                 <w:b/>
                 <w:bCs/>
+                <w:color w:val="000000"/>
+                <w:sz w:val="21"/>
+                <w:shd w:fill="auto" w:val="clear"/>
+                <w:lang w:val="ro-RO" w:eastAsia="zh-CN" w:bidi="hi-IN"/>
+              </w:rPr>
+              <w:t>=</w:t>
+            </w:r>
+            <w:r>
+              <w:rPr>
+                <w:rFonts w:ascii="Andale Mono" w:hAnsi="Andale Mono"/>
+                <w:b/>
+                <w:bCs/>
+                <w:color w:val="3B3B3B"/>
+                <w:sz w:val="21"/>
+                <w:shd w:fill="auto" w:val="clear"/>
+                <w:lang w:val="ro-RO" w:eastAsia="zh-CN" w:bidi="hi-IN"/>
+              </w:rPr>
+              <w:t xml:space="preserve"> </w:t>
+            </w:r>
+            <w:r>
+              <w:rPr>
+                <w:rFonts w:ascii="Andale Mono" w:hAnsi="Andale Mono"/>
+                <w:b/>
+                <w:bCs/>
+                <w:color w:val="098658"/>
+                <w:sz w:val="21"/>
+                <w:shd w:fill="auto" w:val="clear"/>
+                <w:lang w:val="ro-RO" w:eastAsia="zh-CN" w:bidi="hi-IN"/>
+              </w:rPr>
+              <w:t>0</w:t>
+            </w:r>
+            <w:r>
+              <w:rPr>
+                <w:rFonts w:ascii="Andale Mono" w:hAnsi="Andale Mono"/>
+                <w:b/>
+                <w:bCs/>
+                <w:color w:val="3B3B3B"/>
+                <w:sz w:val="21"/>
+                <w:shd w:fill="auto" w:val="clear"/>
+                <w:lang w:val="ro-RO" w:eastAsia="zh-CN" w:bidi="hi-IN"/>
+              </w:rPr>
+              <w:t xml:space="preserve">; </w:t>
+            </w:r>
+            <w:r>
+              <w:rPr>
+                <w:rFonts w:ascii="Andale Mono" w:hAnsi="Andale Mono"/>
+                <w:b/>
+                <w:bCs/>
                 <w:color w:val="001080"/>
                 <w:sz w:val="21"/>
                 <w:shd w:fill="auto" w:val="clear"/>
@@ -13824,79 +13819,7 @@
                 <w:shd w:fill="auto" w:val="clear"/>
                 <w:lang w:val="ro-RO" w:eastAsia="zh-CN" w:bidi="hi-IN"/>
               </w:rPr>
-              <w:t>=</w:t>
-            </w:r>
-            <w:r>
-              <w:rPr>
-                <w:rFonts w:ascii="Andale Mono" w:hAnsi="Andale Mono"/>
-                <w:b/>
-                <w:bCs/>
-                <w:color w:val="3B3B3B"/>
-                <w:sz w:val="21"/>
-                <w:shd w:fill="auto" w:val="clear"/>
-                <w:lang w:val="ro-RO" w:eastAsia="zh-CN" w:bidi="hi-IN"/>
-              </w:rPr>
-              <w:t xml:space="preserve"> </w:t>
-            </w:r>
-            <w:r>
-              <w:rPr>
-                <w:rFonts w:ascii="Andale Mono" w:hAnsi="Andale Mono"/>
-                <w:b/>
-                <w:bCs/>
-                <w:color w:val="098658"/>
-                <w:sz w:val="21"/>
-                <w:shd w:fill="auto" w:val="clear"/>
-                <w:lang w:val="ro-RO" w:eastAsia="zh-CN" w:bidi="hi-IN"/>
-              </w:rPr>
-              <w:t>0</w:t>
-            </w:r>
-            <w:r>
-              <w:rPr>
-                <w:rFonts w:ascii="Andale Mono" w:hAnsi="Andale Mono"/>
-                <w:b/>
-                <w:bCs/>
-                <w:color w:val="3B3B3B"/>
-                <w:sz w:val="21"/>
-                <w:shd w:fill="auto" w:val="clear"/>
-                <w:lang w:val="ro-RO" w:eastAsia="zh-CN" w:bidi="hi-IN"/>
-              </w:rPr>
-              <w:t xml:space="preserve">; </w:t>
-            </w:r>
-            <w:r>
-              <w:rPr>
-                <w:rFonts w:ascii="Andale Mono" w:hAnsi="Andale Mono"/>
-                <w:b/>
-                <w:bCs/>
-                <w:color w:val="001080"/>
-                <w:sz w:val="21"/>
-                <w:shd w:fill="auto" w:val="clear"/>
-                <w:lang w:val="ro-RO" w:eastAsia="zh-CN" w:bidi="hi-IN"/>
-              </w:rPr>
-              <w:t>element_x</w:t>
-            </w:r>
-            <w:r>
-              <w:rPr>
-                <w:rFonts w:ascii="Andale Mono" w:hAnsi="Andale Mono"/>
-                <w:b/>
-                <w:bCs/>
-                <w:color w:val="3B3B3B"/>
-                <w:sz w:val="21"/>
-                <w:shd w:fill="auto" w:val="clear"/>
-                <w:lang w:val="ro-RO" w:eastAsia="zh-CN" w:bidi="hi-IN"/>
-              </w:rPr>
-              <w:t xml:space="preserve"> </w:t>
-            </w:r>
-            <w:r>
-              <w:rPr>
-                <w:rFonts w:ascii="Andale Mono" w:hAnsi="Andale Mono"/>
-                <w:b/>
-                <w:bCs/>
-                <w:color w:val="000000"/>
-                <w:sz w:val="21"/>
-                <w:shd w:fill="auto" w:val="clear"/>
-                <w:lang w:val="ro-RO" w:eastAsia="zh-CN" w:bidi="hi-IN"/>
-              </w:rPr>
-              <w:t>&lt;</w:t>
+              <w:t>!=</w:t>
             </w:r>
             <w:r>
               <w:rPr>
@@ -13976,16 +13899,7 @@
               <w:pStyle w:val="Normal"/>
               <w:spacing w:lineRule="atLeast" w:line="285"/>
               <w:ind w:hanging="0" w:start="0" w:end="0"/>
-              <w:rPr>
-                <w:rFonts w:ascii="Andale Mono" w:hAnsi="Andale Mono"/>
-                <w:b/>
-                <w:bCs/>
-                <w:color w:val="3B3B3B"/>
-                <w:sz w:val="21"/>
-                <w:highlight w:val="none"/>
-                <w:shd w:fill="auto" w:val="clear"/>
-                <w:lang w:val="ro-RO" w:eastAsia="zh-CN" w:bidi="hi-IN"/>
-              </w:rPr>
+              <w:rPr/>
             </w:pPr>
             <w:r>
               <w:rPr>
@@ -14137,16 +14051,7 @@
               <w:pStyle w:val="Normal"/>
               <w:spacing w:lineRule="atLeast" w:line="285"/>
               <w:ind w:hanging="0" w:start="0" w:end="0"/>
-              <w:rPr>
-                <w:rFonts w:ascii="Andale Mono" w:hAnsi="Andale Mono"/>
-                <w:b/>
-                <w:bCs/>
-                <w:color w:val="3B3B3B"/>
-                <w:sz w:val="21"/>
-                <w:highlight w:val="none"/>
-                <w:shd w:fill="auto" w:val="clear"/>
-                <w:lang w:val="ro-RO" w:eastAsia="zh-CN" w:bidi="hi-IN"/>
-              </w:rPr>
+              <w:rPr/>
             </w:pPr>
             <w:r>
               <w:rPr>
@@ -14274,16 +14179,7 @@
               <w:pStyle w:val="Normal"/>
               <w:spacing w:lineRule="atLeast" w:line="285"/>
               <w:ind w:hanging="0" w:start="0" w:end="0"/>
-              <w:rPr>
-                <w:rFonts w:ascii="Andale Mono" w:hAnsi="Andale Mono"/>
-                <w:b/>
-                <w:bCs/>
-                <w:color w:val="3B3B3B"/>
-                <w:sz w:val="21"/>
-                <w:highlight w:val="none"/>
-                <w:shd w:fill="auto" w:val="clear"/>
-                <w:lang w:val="ro-RO" w:eastAsia="zh-CN" w:bidi="hi-IN"/>
-              </w:rPr>
+              <w:rPr/>
             </w:pPr>
             <w:r>
               <w:rPr>
@@ -14315,16 +14211,7 @@
               <w:pStyle w:val="Normal"/>
               <w:spacing w:lineRule="atLeast" w:line="285"/>
               <w:ind w:hanging="0" w:start="0" w:end="0"/>
-              <w:rPr>
-                <w:rFonts w:ascii="Andale Mono" w:hAnsi="Andale Mono"/>
-                <w:b/>
-                <w:bCs/>
-                <w:color w:val="3B3B3B"/>
-                <w:sz w:val="21"/>
-                <w:highlight w:val="none"/>
-                <w:shd w:fill="auto" w:val="clear"/>
-                <w:lang w:val="ro-RO" w:eastAsia="zh-CN" w:bidi="hi-IN"/>
-              </w:rPr>
+              <w:rPr/>
             </w:pPr>
             <w:r>
               <w:rPr>
@@ -14356,16 +14243,7 @@
               <w:pStyle w:val="Normal"/>
               <w:spacing w:lineRule="atLeast" w:line="285"/>
               <w:ind w:hanging="0" w:start="0" w:end="0"/>
-              <w:rPr>
-                <w:rFonts w:ascii="Andale Mono" w:hAnsi="Andale Mono"/>
-                <w:b/>
-                <w:bCs/>
-                <w:color w:val="3B3B3B"/>
-                <w:sz w:val="21"/>
-                <w:highlight w:val="none"/>
-                <w:shd w:fill="auto" w:val="clear"/>
-                <w:lang w:val="ro-RO" w:eastAsia="zh-CN" w:bidi="hi-IN"/>
-              </w:rPr>
+              <w:rPr/>
             </w:pPr>
             <w:r>
               <w:rPr>
@@ -14397,16 +14275,7 @@
               <w:pStyle w:val="Normal"/>
               <w:spacing w:lineRule="atLeast" w:line="285"/>
               <w:ind w:hanging="0" w:start="0" w:end="0"/>
-              <w:rPr>
-                <w:rFonts w:ascii="Andale Mono" w:hAnsi="Andale Mono"/>
-                <w:b/>
-                <w:bCs/>
-                <w:color w:val="3B3B3B"/>
-                <w:sz w:val="21"/>
-                <w:highlight w:val="none"/>
-                <w:shd w:fill="auto" w:val="clear"/>
-                <w:lang w:val="ro-RO" w:eastAsia="zh-CN" w:bidi="hi-IN"/>
-              </w:rPr>
+              <w:rPr/>
             </w:pPr>
             <w:r>
               <w:rPr>
@@ -14438,51 +14307,19 @@
               <w:pStyle w:val="Normal"/>
               <w:spacing w:lineRule="atLeast" w:line="285"/>
               <w:ind w:hanging="0" w:start="0" w:end="0"/>
+              <w:rPr/>
+            </w:pPr>
+            <w:r>
               <w:rPr>
                 <w:rFonts w:ascii="Andale Mono" w:hAnsi="Andale Mono"/>
                 <w:b/>
                 <w:bCs/>
                 <w:color w:val="3B3B3B"/>
                 <w:sz w:val="21"/>
-                <w:highlight w:val="none"/>
-                <w:shd w:fill="auto" w:val="clear"/>
-                <w:lang w:val="ro-RO" w:eastAsia="zh-CN" w:bidi="hi-IN"/>
-              </w:rPr>
-            </w:pPr>
-            <w:r>
-              <w:rPr>
-                <w:rFonts w:ascii="Andale Mono" w:hAnsi="Andale Mono"/>
-                <w:b/>
-                <w:bCs/>
-                <w:color w:val="3B3B3B"/>
-                <w:sz w:val="21"/>
                 <w:shd w:fill="auto" w:val="clear"/>
                 <w:lang w:val="ro-RO" w:eastAsia="zh-CN" w:bidi="hi-IN"/>
               </w:rPr>
               <w:t>}</w:t>
-            </w:r>
-          </w:p>
-          <w:p>
-            <w:pPr>
-              <w:pStyle w:val="Normal"/>
-              <w:spacing w:lineRule="atLeast" w:line="285"/>
-              <w:rPr>
-                <w:rFonts w:ascii="Andale Mono" w:hAnsi="Andale Mono"/>
-                <w:b/>
-                <w:bCs/>
-                <w:highlight w:val="none"/>
-                <w:shd w:fill="auto" w:val="clear"/>
-                <w:lang w:val="ro-RO" w:eastAsia="zh-CN" w:bidi="hi-IN"/>
-              </w:rPr>
-            </w:pPr>
-            <w:r>
-              <w:rPr>
-                <w:rFonts w:ascii="Andale Mono" w:hAnsi="Andale Mono"/>
-                <w:b/>
-                <w:bCs/>
-                <w:shd w:fill="auto" w:val="clear"/>
-                <w:lang w:val="ro-RO" w:eastAsia="zh-CN" w:bidi="hi-IN"/>
-              </w:rPr>
             </w:r>
           </w:p>
         </w:tc>
@@ -14560,45 +14397,6 @@
       <w:pPr>
         <w:pStyle w:val="Normal"/>
         <w:rPr>
-          <w:lang w:val="ro-RO" w:eastAsia="zh-CN" w:bidi="hi-IN"/>
-        </w:rPr>
-      </w:pPr>
-      <w:r>
-        <w:rPr>
-          <w:lang w:val="ro-RO" w:eastAsia="zh-CN" w:bidi="hi-IN"/>
-        </w:rPr>
-      </w:r>
-    </w:p>
-    <w:p>
-      <w:pPr>
-        <w:pStyle w:val="Normal"/>
-        <w:rPr>
-          <w:lang w:val="ro-RO" w:eastAsia="zh-CN" w:bidi="hi-IN"/>
-        </w:rPr>
-      </w:pPr>
-      <w:r>
-        <w:rPr>
-          <w:lang w:val="ro-RO" w:eastAsia="zh-CN" w:bidi="hi-IN"/>
-        </w:rPr>
-      </w:r>
-    </w:p>
-    <w:p>
-      <w:pPr>
-        <w:pStyle w:val="Normal"/>
-        <w:rPr>
-          <w:lang w:val="ro-RO" w:eastAsia="zh-CN" w:bidi="hi-IN"/>
-        </w:rPr>
-      </w:pPr>
-      <w:r>
-        <w:rPr>
-          <w:lang w:val="ro-RO" w:eastAsia="zh-CN" w:bidi="hi-IN"/>
-        </w:rPr>
-      </w:r>
-    </w:p>
-    <w:p>
-      <w:pPr>
-        <w:pStyle w:val="Normal"/>
-        <w:rPr>
           <w:rFonts w:ascii="Arial" w:hAnsi="Arial"/>
           <w:b/>
           <w:bCs/>
@@ -14612,48 +14410,2363 @@
           <w:bCs/>
           <w:lang w:val="ro-RO" w:eastAsia="zh-CN" w:bidi="hi-IN"/>
         </w:rPr>
-        <w:t>3.5.1 Desenarea la ecran</w:t>
-      </w:r>
-    </w:p>
-    <w:p>
-      <w:pPr>
-        <w:pStyle w:val="Normal"/>
-        <w:rPr>
-          <w:rFonts w:ascii="Arial" w:hAnsi="Arial"/>
-          <w:lang w:val="ro-RO" w:eastAsia="zh-CN" w:bidi="hi-IN"/>
-        </w:rPr>
-      </w:pPr>
-      <w:r>
-        <w:rPr>
-          <w:rFonts w:ascii="Arial" w:hAnsi="Arial"/>
-          <w:lang w:val="ro-RO" w:eastAsia="zh-CN" w:bidi="hi-IN"/>
-        </w:rPr>
-      </w:r>
-    </w:p>
-    <w:p>
-      <w:pPr>
-        <w:pStyle w:val="Normal"/>
-        <w:rPr>
-          <w:rFonts w:ascii="Arial" w:hAnsi="Arial"/>
-          <w:lang w:val="ro-RO" w:eastAsia="zh-CN" w:bidi="hi-IN"/>
-        </w:rPr>
-      </w:pPr>
-      <w:r>
-        <w:rPr>
-          <w:rFonts w:ascii="Arial" w:hAnsi="Arial"/>
+        <w:t>3.</w:t>
+      </w:r>
+      <w:r>
+        <w:rPr>
+          <w:rFonts w:ascii="Arial" w:hAnsi="Arial"/>
+          <w:b/>
+          <w:bCs/>
+          <w:lang w:val="ro-RO" w:eastAsia="zh-CN" w:bidi="hi-IN"/>
+        </w:rPr>
+        <w:t>5.0 Afișarea la ecran</w:t>
+      </w:r>
+    </w:p>
+    <w:p>
+      <w:pPr>
+        <w:pStyle w:val="Normal"/>
+        <w:rPr>
+          <w:rFonts w:ascii="Arial" w:hAnsi="Arial"/>
+          <w:lang w:val="ro-RO" w:eastAsia="zh-CN" w:bidi="hi-IN"/>
+        </w:rPr>
+      </w:pPr>
+      <w:r>
+        <w:rPr>
+          <w:rFonts w:ascii="Arial" w:hAnsi="Arial"/>
+          <w:lang w:val="ro-RO" w:eastAsia="zh-CN" w:bidi="hi-IN"/>
+        </w:rPr>
+      </w:r>
+    </w:p>
+    <w:p>
+      <w:pPr>
+        <w:pStyle w:val="Normal"/>
+        <w:jc w:val="both"/>
+        <w:rPr>
+          <w:b w:val="false"/>
+          <w:bCs w:val="false"/>
+        </w:rPr>
+      </w:pPr>
+      <w:r>
+        <w:rPr>
+          <w:rFonts w:ascii="Arial" w:hAnsi="Arial"/>
+          <w:b w:val="false"/>
+          <w:bCs w:val="false"/>
           <w:lang w:val="ro-RO" w:eastAsia="zh-CN" w:bidi="hi-IN"/>
         </w:rPr>
         <w:tab/>
-        <w:t xml:space="preserve">SFML </w:t>
+        <w:t xml:space="preserve">O tehnică de a afișa la ecran o lume simulată este de a atribui fiecărui pixel un element, astfel maparea de la lume la ecran este trivială – elementelor i se atribuie o culoare și cu ajutorul unei bucle bidimensionale se iterează prin toate elementele și la aceleași coordonate în lume se setează culoarea. Dezavantajul în această metodă este că lumea trebuie setată, obligatoriu, să aibă aceeași dimensiune ca și ecranul, dar dacă vrem să avem o lume cu dimensiuni variate și abilitatea de a facem zoom pe o anumită parte a lumii, trebuie să implementăm un obiect numit, în literatură, </w:t>
+      </w:r>
+      <w:r>
+        <w:rPr>
+          <w:rFonts w:ascii="Arial" w:hAnsi="Arial"/>
+          <w:b w:val="false"/>
+          <w:bCs w:val="false"/>
+          <w:i/>
+          <w:iCs/>
+          <w:lang w:val="ro-RO" w:eastAsia="zh-CN" w:bidi="hi-IN"/>
+        </w:rPr>
+        <w:t>CameraView</w:t>
+      </w:r>
+      <w:r>
+        <w:rPr>
+          <w:rFonts w:ascii="Arial" w:hAnsi="Arial"/>
+          <w:b w:val="false"/>
+          <w:bCs w:val="false"/>
+          <w:lang w:val="ro-RO" w:eastAsia="zh-CN" w:bidi="hi-IN"/>
+        </w:rPr>
+        <w:t>. Rolul camerei este să țină minte unde se află ochiul ecranului în lume.</w:t>
+      </w:r>
+    </w:p>
+    <w:p>
+      <w:pPr>
+        <w:pStyle w:val="Normal"/>
+        <w:jc w:val="both"/>
+        <w:rPr>
+          <w:rFonts w:ascii="Arial" w:hAnsi="Arial"/>
+          <w:lang w:val="ro-RO" w:eastAsia="zh-CN" w:bidi="hi-IN"/>
+        </w:rPr>
+      </w:pPr>
+      <w:r>
+        <w:rPr>
+          <w:b/>
+          <w:bCs/>
+        </w:rPr>
+      </w:r>
+    </w:p>
+    <w:p>
+      <w:pPr>
+        <w:pStyle w:val="Normal"/>
+        <w:rPr>
+          <w:b/>
+          <w:bCs/>
+        </w:rPr>
+      </w:pPr>
+      <w:r>
+        <w:rPr>
+          <w:rFonts w:ascii="Arial" w:hAnsi="Arial"/>
+          <w:b/>
+          <w:bCs/>
+          <w:lang w:val="ro-RO" w:eastAsia="zh-CN" w:bidi="hi-IN"/>
+        </w:rPr>
+        <w:t>3.5.1</w:t>
+      </w:r>
+      <w:r>
+        <w:rPr>
+          <w:rFonts w:ascii="Arial" w:hAnsi="Arial"/>
+          <w:b/>
+          <w:bCs/>
+          <w:lang w:val="ro-RO" w:eastAsia="zh-CN" w:bidi="hi-IN"/>
+        </w:rPr>
+        <w:t xml:space="preserve"> Camera</w:t>
+      </w:r>
+      <w:r>
+        <w:rPr>
+          <w:rFonts w:ascii="Arial" w:hAnsi="Arial"/>
+          <w:b/>
+          <w:bCs/>
+          <w:lang w:val="ro-RO" w:eastAsia="zh-CN" w:bidi="hi-IN"/>
+        </w:rPr>
+        <w:t>View</w:t>
+      </w:r>
+    </w:p>
+    <w:p>
+      <w:pPr>
+        <w:pStyle w:val="Normal"/>
+        <w:jc w:val="both"/>
+        <w:rPr>
+          <w:lang w:val="ro-RO" w:eastAsia="zh-CN" w:bidi="hi-IN"/>
+        </w:rPr>
+      </w:pPr>
+      <w:r>
+        <w:rPr>
+          <w:lang w:val="ro-RO" w:eastAsia="zh-CN" w:bidi="hi-IN"/>
+        </w:rPr>
+      </w:r>
+    </w:p>
+    <w:p>
+      <w:pPr>
+        <w:pStyle w:val="Normal"/>
+        <w:jc w:val="both"/>
+        <w:rPr/>
+      </w:pPr>
+      <w:r>
+        <w:rPr>
+          <w:rFonts w:ascii="Arial" w:hAnsi="Arial"/>
+          <w:lang w:val="ro-RO" w:eastAsia="zh-CN" w:bidi="hi-IN"/>
+        </w:rPr>
+        <w:t xml:space="preserve">Obiectul CameraView arată astfel (fig. 3.7 </w:t>
+      </w:r>
+      <w:r>
+        <w:rPr>
+          <w:rFonts w:eastAsia="Arial" w:cs="Arial" w:ascii="Arial" w:hAnsi="Arial"/>
+          <w:lang w:val="ro-RO" w:eastAsia="zh-CN" w:bidi="hi-IN"/>
+        </w:rPr>
+        <w:t>↓</w:t>
+      </w:r>
+      <w:r>
+        <w:rPr>
+          <w:rFonts w:ascii="Arial" w:hAnsi="Arial"/>
+          <w:lang w:val="ro-RO" w:eastAsia="zh-CN" w:bidi="hi-IN"/>
+        </w:rPr>
+        <w:t>):</w:t>
+      </w:r>
+    </w:p>
+    <w:p>
+      <w:pPr>
+        <w:pStyle w:val="Normal"/>
+        <w:numPr>
+          <w:ilvl w:val="0"/>
+          <w:numId w:val="11"/>
+        </w:numPr>
+        <w:jc w:val="both"/>
+        <w:rPr/>
+      </w:pPr>
+      <w:r>
+        <w:rPr>
+          <w:rFonts w:ascii="Arial" w:hAnsi="Arial"/>
+          <w:lang w:val="ro-RO" w:eastAsia="zh-CN" w:bidi="hi-IN"/>
+        </w:rPr>
+        <w:t>Variabile membre:</w:t>
+      </w:r>
+    </w:p>
+    <w:p>
+      <w:pPr>
+        <w:pStyle w:val="Normal"/>
+        <w:numPr>
+          <w:ilvl w:val="1"/>
+          <w:numId w:val="11"/>
+        </w:numPr>
+        <w:jc w:val="both"/>
+        <w:rPr/>
+      </w:pPr>
+      <w:r>
+        <w:rPr>
+          <w:rFonts w:ascii="Arial" w:hAnsi="Arial"/>
+          <w:b/>
+          <w:bCs/>
+          <w:lang w:val="ro-RO" w:eastAsia="zh-CN" w:bidi="hi-IN"/>
+        </w:rPr>
+        <w:t>max_size_</w:t>
+      </w:r>
+      <w:r>
+        <w:rPr>
+          <w:rFonts w:ascii="Arial" w:hAnsi="Arial"/>
+          <w:lang w:val="ro-RO" w:eastAsia="zh-CN" w:bidi="hi-IN"/>
+        </w:rPr>
+        <w:t xml:space="preserve"> : pereche de coordonate setate la mărimea lumii – au rolul de a limita poziția și mărimea </w:t>
+      </w:r>
+      <w:r>
+        <w:rPr>
+          <w:rFonts w:ascii="Arial" w:hAnsi="Arial"/>
+          <w:lang w:val="ro-RO" w:eastAsia="zh-CN" w:bidi="hi-IN"/>
+        </w:rPr>
+        <w:t>camerei</w:t>
+      </w:r>
+      <w:r>
+        <w:rPr>
+          <w:rFonts w:ascii="Arial" w:hAnsi="Arial"/>
+          <w:lang w:val="ro-RO" w:eastAsia="zh-CN" w:bidi="hi-IN"/>
+        </w:rPr>
+        <w:t xml:space="preserve"> înauntrul lumii.</w:t>
+      </w:r>
+    </w:p>
+    <w:p>
+      <w:pPr>
+        <w:pStyle w:val="Normal"/>
+        <w:numPr>
+          <w:ilvl w:val="1"/>
+          <w:numId w:val="11"/>
+        </w:numPr>
+        <w:jc w:val="both"/>
+        <w:rPr/>
+      </w:pPr>
+      <w:r>
+        <w:rPr>
+          <w:rFonts w:ascii="Arial" w:hAnsi="Arial"/>
+          <w:b/>
+          <w:bCs/>
+          <w:lang w:val="ro-RO" w:eastAsia="zh-CN" w:bidi="hi-IN"/>
+        </w:rPr>
+        <w:t>view_</w:t>
+      </w:r>
+      <w:r>
+        <w:rPr>
+          <w:rFonts w:ascii="Arial" w:hAnsi="Arial"/>
+          <w:lang w:val="ro-RO" w:eastAsia="zh-CN" w:bidi="hi-IN"/>
+        </w:rPr>
+        <w:t xml:space="preserve"> : efectiv dreptunghiul vizibil.</w:t>
+      </w:r>
+    </w:p>
+    <w:p>
+      <w:pPr>
+        <w:pStyle w:val="Normal"/>
+        <w:numPr>
+          <w:ilvl w:val="1"/>
+          <w:numId w:val="11"/>
+        </w:numPr>
+        <w:jc w:val="both"/>
+        <w:rPr/>
+      </w:pPr>
+      <w:r>
+        <w:rPr>
+          <w:rFonts w:ascii="Arial" w:hAnsi="Arial"/>
+          <w:b/>
+          <w:bCs/>
+          <w:lang w:val="ro-RO" w:eastAsia="zh-CN" w:bidi="hi-IN"/>
+        </w:rPr>
+        <w:t>zoom_level_</w:t>
+      </w:r>
+      <w:r>
+        <w:rPr>
+          <w:rFonts w:ascii="Arial" w:hAnsi="Arial"/>
+          <w:lang w:val="ro-RO" w:eastAsia="zh-CN" w:bidi="hi-IN"/>
+        </w:rPr>
+        <w:t xml:space="preserve"> : nivelul l-a care s-a făcut zoom.</w:t>
+      </w:r>
+    </w:p>
+    <w:tbl>
+      <w:tblPr>
+        <w:tblW w:w="5000" w:type="pct"/>
+        <w:jc w:val="start"/>
+        <w:tblInd w:w="0" w:type="dxa"/>
+        <w:tblLayout w:type="fixed"/>
+        <w:tblCellMar>
+          <w:top w:w="0" w:type="dxa"/>
+          <w:start w:w="0" w:type="dxa"/>
+          <w:bottom w:w="0" w:type="dxa"/>
+          <w:end w:w="0" w:type="dxa"/>
+        </w:tblCellMar>
+      </w:tblPr>
+      <w:tblGrid>
+        <w:gridCol w:w="9638"/>
+      </w:tblGrid>
+      <w:tr>
+        <w:trPr/>
+        <w:tc>
+          <w:tcPr>
+            <w:tcW w:w="9638" w:type="dxa"/>
+            <w:tcBorders/>
+          </w:tcPr>
+          <w:p>
+            <w:pPr>
+              <w:pStyle w:val="Normal"/>
+              <w:spacing w:lineRule="atLeast" w:line="285"/>
+              <w:ind w:hanging="0" w:start="0" w:end="0"/>
+              <w:rPr>
+                <w:lang w:val="ro-RO" w:eastAsia="zh-CN" w:bidi="hi-IN"/>
+              </w:rPr>
+            </w:pPr>
+            <w:r>
+              <w:rPr>
+                <w:lang w:val="ro-RO" w:eastAsia="zh-CN" w:bidi="hi-IN"/>
+              </w:rPr>
+              <w:drawing>
+                <wp:anchor behindDoc="0" distT="0" distB="0" distL="0" distR="0" simplePos="0" locked="0" layoutInCell="1" allowOverlap="1" relativeHeight="45">
+                  <wp:simplePos x="0" y="0"/>
+                  <wp:positionH relativeFrom="column">
+                    <wp:align>center</wp:align>
+                  </wp:positionH>
+                  <wp:positionV relativeFrom="paragraph">
+                    <wp:posOffset>635</wp:posOffset>
+                  </wp:positionV>
+                  <wp:extent cx="4647565" cy="2116455"/>
+                  <wp:effectExtent l="0" t="0" r="0" b="0"/>
+                  <wp:wrapTopAndBottom/>
+                  <wp:docPr id="26" name="Image26" descr="" title=""/>
+                  <wp:cNvGraphicFramePr>
+                    <a:graphicFrameLocks xmlns:a="http://schemas.openxmlformats.org/drawingml/2006/main" noChangeAspect="1"/>
+                  </wp:cNvGraphicFramePr>
+                  <a:graphic xmlns:a="http://schemas.openxmlformats.org/drawingml/2006/main">
+                    <a:graphicData uri="http://schemas.openxmlformats.org/drawingml/2006/picture">
+                      <pic:pic xmlns:pic="http://schemas.openxmlformats.org/drawingml/2006/picture">
+                        <pic:nvPicPr>
+                          <pic:cNvPr id="26" name="Image26" descr="" title=""/>
+                          <pic:cNvPicPr>
+                            <a:picLocks noChangeAspect="1" noChangeArrowheads="1"/>
+                          </pic:cNvPicPr>
+                        </pic:nvPicPr>
+                        <pic:blipFill>
+                          <a:blip r:embed="rId34"/>
+                          <a:stretch>
+                            <a:fillRect/>
+                          </a:stretch>
+                        </pic:blipFill>
+                        <pic:spPr bwMode="auto">
+                          <a:xfrm>
+                            <a:off x="0" y="0"/>
+                            <a:ext cx="4647565" cy="2116455"/>
+                          </a:xfrm>
+                          <a:prstGeom prst="rect">
+                            <a:avLst/>
+                          </a:prstGeom>
+                        </pic:spPr>
+                      </pic:pic>
+                    </a:graphicData>
+                  </a:graphic>
+                </wp:anchor>
+              </w:drawing>
+            </w:r>
+          </w:p>
+        </w:tc>
+      </w:tr>
+      <w:tr>
+        <w:trPr/>
+        <w:tc>
+          <w:tcPr>
+            <w:tcW w:w="9638" w:type="dxa"/>
+            <w:tcBorders/>
+          </w:tcPr>
+          <w:p>
+            <w:pPr>
+              <w:pStyle w:val="TableContents"/>
+              <w:jc w:val="center"/>
+              <w:rPr>
+                <w:rFonts w:ascii="Arial" w:hAnsi="Arial"/>
+                <w:u w:val="none"/>
+                <w:lang w:val="ro-RO" w:eastAsia="zh-CN" w:bidi="hi-IN"/>
+              </w:rPr>
+            </w:pPr>
+            <w:r>
+              <w:rPr>
+                <w:rFonts w:ascii="Arial" w:hAnsi="Arial"/>
+                <w:i/>
+                <w:iCs/>
+                <w:u w:val="none"/>
+                <w:lang w:val="ro-RO" w:eastAsia="zh-CN" w:bidi="hi-IN"/>
+              </w:rPr>
+              <w:t>Figura 3.7</w:t>
+            </w:r>
+            <w:r>
+              <w:rPr>
+                <w:rFonts w:ascii="Arial" w:hAnsi="Arial"/>
+                <w:b w:val="false"/>
+                <w:bCs w:val="false"/>
+                <w:i/>
+                <w:iCs/>
+                <w:u w:val="none"/>
+                <w:lang w:val="ro-RO" w:eastAsia="zh-CN" w:bidi="hi-IN"/>
+              </w:rPr>
+              <w:t>: Obiectul CameraView</w:t>
+            </w:r>
+          </w:p>
+        </w:tc>
+      </w:tr>
+    </w:tbl>
+    <w:p>
+      <w:pPr>
+        <w:pStyle w:val="Normal"/>
+        <w:rPr>
+          <w:rFonts w:ascii="Arial" w:hAnsi="Arial"/>
+          <w:lang w:val="ro-RO" w:eastAsia="zh-CN" w:bidi="hi-IN"/>
+        </w:rPr>
+      </w:pPr>
+      <w:r>
+        <w:rPr>
+          <w:rFonts w:ascii="Arial" w:hAnsi="Arial"/>
+          <w:lang w:val="ro-RO" w:eastAsia="zh-CN" w:bidi="hi-IN"/>
+        </w:rPr>
+      </w:r>
+    </w:p>
+    <w:p>
+      <w:pPr>
+        <w:pStyle w:val="Normal"/>
+        <w:rPr>
+          <w:rFonts w:ascii="Arial" w:hAnsi="Arial"/>
+          <w:lang w:val="ro-RO" w:eastAsia="zh-CN" w:bidi="hi-IN"/>
+        </w:rPr>
+      </w:pPr>
+      <w:r>
+        <w:rPr>
+          <w:rFonts w:ascii="Arial" w:hAnsi="Arial"/>
+          <w:lang w:val="ro-RO" w:eastAsia="zh-CN" w:bidi="hi-IN"/>
+        </w:rPr>
+      </w:r>
+    </w:p>
+    <w:p>
+      <w:pPr>
+        <w:pStyle w:val="Normal"/>
+        <w:jc w:val="both"/>
+        <w:rPr/>
+      </w:pPr>
+      <w:r>
+        <w:rPr>
+          <w:rFonts w:ascii="Arial" w:hAnsi="Arial"/>
+          <w:lang w:val="ro-RO" w:eastAsia="zh-CN" w:bidi="hi-IN"/>
+        </w:rPr>
+        <w:tab/>
+        <w:t xml:space="preserve">Deoarece dorim să facem diferența între planul lumii și planul camerei, trebuie să folosim sisteme diferite de coordonate (fig. 3.8 </w:t>
+      </w:r>
+      <w:r>
+        <w:rPr>
+          <w:rFonts w:eastAsia="Arial" w:cs="Arial" w:ascii="Arial" w:hAnsi="Arial"/>
+          <w:lang w:val="ro-RO" w:eastAsia="zh-CN" w:bidi="hi-IN"/>
+        </w:rPr>
+        <w:t>↓</w:t>
+      </w:r>
+      <w:r>
+        <w:rPr>
+          <w:rFonts w:ascii="Arial" w:hAnsi="Arial"/>
+          <w:lang w:val="ro-RO" w:eastAsia="zh-CN" w:bidi="hi-IN"/>
+        </w:rPr>
+        <w:t xml:space="preserve">), funcțiile </w:t>
+      </w:r>
+      <w:r>
+        <w:rPr>
+          <w:rFonts w:ascii="Arial" w:hAnsi="Arial"/>
+          <w:i/>
+          <w:iCs/>
+          <w:lang w:val="ro-RO" w:eastAsia="zh-CN" w:bidi="hi-IN"/>
+        </w:rPr>
+        <w:t>MapCoordsToPixel</w:t>
+      </w:r>
+      <w:r>
+        <w:rPr>
+          <w:rFonts w:ascii="Arial" w:hAnsi="Arial"/>
+          <w:lang w:val="ro-RO" w:eastAsia="zh-CN" w:bidi="hi-IN"/>
+        </w:rPr>
+        <w:t xml:space="preserve"> și </w:t>
+      </w:r>
+      <w:r>
+        <w:rPr>
+          <w:rFonts w:ascii="Arial" w:hAnsi="Arial"/>
+          <w:i/>
+          <w:iCs/>
+          <w:lang w:val="ro-RO" w:eastAsia="zh-CN" w:bidi="hi-IN"/>
+        </w:rPr>
+        <w:t>MapPixelToCoords</w:t>
+      </w:r>
+      <w:r>
+        <w:rPr>
+          <w:rFonts w:ascii="Arial" w:hAnsi="Arial"/>
+          <w:i w:val="false"/>
+          <w:iCs w:val="false"/>
+          <w:lang w:val="ro-RO" w:eastAsia="zh-CN" w:bidi="hi-IN"/>
+        </w:rPr>
+        <w:t xml:space="preserve"> fac tocmai asta:</w:t>
+      </w:r>
+    </w:p>
+    <w:p>
+      <w:pPr>
+        <w:pStyle w:val="Normal"/>
+        <w:numPr>
+          <w:ilvl w:val="0"/>
+          <w:numId w:val="12"/>
+        </w:numPr>
+        <w:jc w:val="both"/>
+        <w:rPr/>
+      </w:pPr>
+      <w:r>
+        <w:rPr>
+          <w:rFonts w:ascii="Arial" w:hAnsi="Arial"/>
+          <w:i/>
+          <w:iCs/>
+          <w:lang w:val="ro-RO" w:eastAsia="zh-CN" w:bidi="hi-IN"/>
+        </w:rPr>
+        <w:t>MapCoordsToPixel</w:t>
+      </w:r>
+      <w:r>
+        <w:rPr>
+          <w:rFonts w:ascii="Arial" w:hAnsi="Arial"/>
+          <w:i w:val="false"/>
+          <w:iCs w:val="false"/>
+          <w:lang w:val="ro-RO" w:eastAsia="zh-CN" w:bidi="hi-IN"/>
+        </w:rPr>
+        <w:t xml:space="preserve"> : conversia unui punct de la planul lumii la planul camerei.</w:t>
+      </w:r>
+    </w:p>
+    <w:p>
+      <w:pPr>
+        <w:pStyle w:val="Normal"/>
+        <w:numPr>
+          <w:ilvl w:val="1"/>
+          <w:numId w:val="12"/>
+        </w:numPr>
+        <w:jc w:val="both"/>
+        <w:rPr/>
+      </w:pPr>
+      <w:r>
+        <w:rPr>
+          <w:rFonts w:ascii="Arial" w:hAnsi="Arial"/>
+          <w:i w:val="false"/>
+          <w:iCs w:val="false"/>
+          <w:lang w:val="ro-RO" w:eastAsia="zh-CN" w:bidi="hi-IN"/>
+        </w:rPr>
+        <w:t>Notăm:</w:t>
+      </w:r>
+    </w:p>
+    <w:p>
+      <w:pPr>
+        <w:pStyle w:val="Normal"/>
+        <w:numPr>
+          <w:ilvl w:val="2"/>
+          <w:numId w:val="12"/>
+        </w:numPr>
+        <w:jc w:val="both"/>
+        <w:rPr/>
+      </w:pPr>
+      <w:r>
+        <w:rPr/>
+      </w:r>
+      <m:oMathPara xmlns:m="http://schemas.openxmlformats.org/officeDocument/2006/math">
+        <m:oMathParaPr>
+          <m:jc m:val="left"/>
+        </m:oMathParaPr>
+        <m:oMath>
+          <m:acc>
+            <m:accPr>
+              <m:chr m:val="⃗"/>
+            </m:accPr>
+            <m:e>
+              <m:r>
+                <m:t xml:space="preserve">P</m:t>
+              </m:r>
+            </m:e>
+          </m:acc>
+          <m:r>
+            <m:t xml:space="preserve">:</m:t>
+          </m:r>
+          <m:r>
+            <m:t xml:space="preserve">=</m:t>
+          </m:r>
+          <m:r>
+            <m:t xml:space="preserve">vector</m:t>
+          </m:r>
+          <m:r>
+            <m:t xml:space="preserve">cu</m:t>
+          </m:r>
+          <m:r>
+            <m:t xml:space="preserve">originea</m:t>
+          </m:r>
+          <m:r>
+            <m:t xml:space="preserve">în</m:t>
+          </m:r>
+          <m:sSub>
+            <m:e>
+              <m:r>
+                <m:t xml:space="preserve">W</m:t>
+              </m:r>
+            </m:e>
+            <m:sub>
+              <m:r>
+                <m:t xml:space="preserve">1</m:t>
+              </m:r>
+            </m:sub>
+          </m:sSub>
+          <m:r>
+            <m:t xml:space="preserve">,</m:t>
+          </m:r>
+          <m:r>
+            <m:t xml:space="preserve">reprezină</m:t>
+          </m:r>
+          <m:r>
+            <m:t xml:space="preserve">coordonatele</m:t>
+          </m:r>
+          <m:r>
+            <m:t xml:space="preserve">punctului</m:t>
+          </m:r>
+        </m:oMath>
+      </m:oMathPara>
+    </w:p>
+    <w:p>
+      <w:pPr>
+        <w:pStyle w:val="Normal"/>
+        <w:numPr>
+          <w:ilvl w:val="1"/>
+          <w:numId w:val="12"/>
+        </w:numPr>
+        <w:jc w:val="both"/>
+        <w:rPr/>
+      </w:pPr>
+      <w:r>
+        <w:rPr/>
+      </w:r>
+      <m:oMathPara xmlns:m="http://schemas.openxmlformats.org/officeDocument/2006/math">
+        <m:oMathParaPr>
+          <m:jc m:val="left"/>
+        </m:oMathParaPr>
+        <m:oMath>
+          <m:acc>
+            <m:accPr>
+              <m:chr m:val="⃗"/>
+            </m:accPr>
+            <m:e>
+              <m:sSub>
+                <m:e>
+                  <m:r>
+                    <m:t xml:space="preserve">P</m:t>
+                  </m:r>
+                </m:e>
+                <m:sub>
+                  <m:r>
+                    <m:t xml:space="preserve">0</m:t>
+                  </m:r>
+                </m:sub>
+              </m:sSub>
+            </m:e>
+          </m:acc>
+          <m:r>
+            <m:t xml:space="preserve">=</m:t>
+          </m:r>
+          <m:d>
+            <m:dPr>
+              <m:begChr m:val="("/>
+              <m:endChr m:val=")"/>
+            </m:dPr>
+            <m:e>
+              <m:acc>
+                <m:accPr>
+                  <m:chr m:val="⃗"/>
+                </m:accPr>
+                <m:e>
+                  <m:r>
+                    <m:t xml:space="preserve">P</m:t>
+                  </m:r>
+                </m:e>
+              </m:acc>
+              <m:r>
+                <m:t xml:space="preserve">−</m:t>
+              </m:r>
+              <m:acc>
+                <m:accPr>
+                  <m:chr m:val="⃗"/>
+                </m:accPr>
+                <m:e>
+                  <m:sSub>
+                    <m:e>
+                      <m:r>
+                        <m:t xml:space="preserve">A</m:t>
+                      </m:r>
+                    </m:e>
+                    <m:sub>
+                      <m:r>
+                        <m:t xml:space="preserve">1</m:t>
+                      </m:r>
+                    </m:sub>
+                  </m:sSub>
+                </m:e>
+              </m:acc>
+            </m:e>
+          </m:d>
+          <m:r>
+            <m:t xml:space="preserve">∗</m:t>
+          </m:r>
+          <m:r>
+            <m:t xml:space="preserve">ZoomLevel</m:t>
+          </m:r>
+        </m:oMath>
+      </m:oMathPara>
+    </w:p>
+    <w:p>
+      <w:pPr>
+        <w:pStyle w:val="Normal"/>
+        <w:numPr>
+          <w:ilvl w:val="0"/>
+          <w:numId w:val="12"/>
+        </w:numPr>
+        <w:jc w:val="both"/>
+        <w:rPr/>
+      </w:pPr>
+      <w:r>
+        <w:rPr>
+          <w:rFonts w:ascii="Arial" w:hAnsi="Arial"/>
+          <w:i/>
+          <w:iCs/>
+          <w:lang w:val="ro-RO" w:eastAsia="zh-CN" w:bidi="hi-IN"/>
+        </w:rPr>
+        <w:t>MapPixelToCoords</w:t>
+      </w:r>
+      <w:r>
+        <w:rPr>
+          <w:rFonts w:ascii="Arial" w:hAnsi="Arial"/>
+          <w:i w:val="false"/>
+          <w:iCs w:val="false"/>
+          <w:lang w:val="ro-RO" w:eastAsia="zh-CN" w:bidi="hi-IN"/>
+        </w:rPr>
+        <w:t xml:space="preserve"> : conversia unui punct de la planul camerei la planul lumii. </w:t>
+      </w:r>
+    </w:p>
+    <w:p>
+      <w:pPr>
+        <w:pStyle w:val="Normal"/>
+        <w:numPr>
+          <w:ilvl w:val="1"/>
+          <w:numId w:val="12"/>
+        </w:numPr>
+        <w:jc w:val="both"/>
+        <w:rPr/>
+      </w:pPr>
+      <w:r>
+        <w:rPr/>
+      </w:r>
+      <m:oMathPara xmlns:m="http://schemas.openxmlformats.org/officeDocument/2006/math">
+        <m:oMathParaPr>
+          <m:jc m:val="left"/>
+        </m:oMathParaPr>
+        <m:oMath>
+          <m:acc>
+            <m:accPr>
+              <m:chr m:val="⃗"/>
+            </m:accPr>
+            <m:e>
+              <m:r>
+                <m:t xml:space="preserve">P</m:t>
+              </m:r>
+            </m:e>
+          </m:acc>
+          <m:r>
+            <m:t xml:space="preserve">=</m:t>
+          </m:r>
+          <m:acc>
+            <m:accPr>
+              <m:chr m:val="⃗"/>
+            </m:accPr>
+            <m:e>
+              <m:sSub>
+                <m:e>
+                  <m:r>
+                    <m:t xml:space="preserve">A</m:t>
+                  </m:r>
+                </m:e>
+                <m:sub>
+                  <m:r>
+                    <m:t xml:space="preserve">1</m:t>
+                  </m:r>
+                </m:sub>
+              </m:sSub>
+            </m:e>
+          </m:acc>
+          <m:r>
+            <m:t xml:space="preserve">+</m:t>
+          </m:r>
+          <m:f>
+            <m:num>
+              <m:acc>
+                <m:accPr>
+                  <m:chr m:val="⃗"/>
+                </m:accPr>
+                <m:e>
+                  <m:sSub>
+                    <m:e>
+                      <m:r>
+                        <m:t xml:space="preserve">P</m:t>
+                      </m:r>
+                    </m:e>
+                    <m:sub>
+                      <m:r>
+                        <m:t xml:space="preserve">0</m:t>
+                      </m:r>
+                    </m:sub>
+                  </m:sSub>
+                </m:e>
+              </m:acc>
+            </m:num>
+            <m:den>
+              <m:r>
+                <m:t xml:space="preserve">ZoomLevel</m:t>
+              </m:r>
+            </m:den>
+          </m:f>
+        </m:oMath>
+      </m:oMathPara>
+    </w:p>
+    <w:p>
+      <w:pPr>
+        <w:pStyle w:val="Normal"/>
+        <w:rPr>
+          <w:rFonts w:ascii="Arial" w:hAnsi="Arial"/>
+          <w:lang w:val="ro-RO" w:eastAsia="zh-CN" w:bidi="hi-IN"/>
+        </w:rPr>
+      </w:pPr>
+      <w:r>
+        <w:rPr>
+          <w:rFonts w:ascii="Arial" w:hAnsi="Arial"/>
+          <w:lang w:val="ro-RO" w:eastAsia="zh-CN" w:bidi="hi-IN"/>
+        </w:rPr>
+      </w:r>
+    </w:p>
+    <w:tbl>
+      <w:tblPr>
+        <w:tblW w:w="5000" w:type="pct"/>
+        <w:jc w:val="start"/>
+        <w:tblInd w:w="0" w:type="dxa"/>
+        <w:tblLayout w:type="fixed"/>
+        <w:tblCellMar>
+          <w:top w:w="0" w:type="dxa"/>
+          <w:start w:w="0" w:type="dxa"/>
+          <w:bottom w:w="0" w:type="dxa"/>
+          <w:end w:w="0" w:type="dxa"/>
+        </w:tblCellMar>
+      </w:tblPr>
+      <w:tblGrid>
+        <w:gridCol w:w="9638"/>
+      </w:tblGrid>
+      <w:tr>
+        <w:trPr/>
+        <w:tc>
+          <w:tcPr>
+            <w:tcW w:w="9638" w:type="dxa"/>
+            <w:tcBorders/>
+          </w:tcPr>
+          <w:p>
+            <w:pPr>
+              <w:pStyle w:val="TableContents"/>
+              <w:rPr/>
+            </w:pPr>
+            <w:r>
+              <w:rPr/>
+              <w:drawing>
+                <wp:anchor behindDoc="0" distT="0" distB="0" distL="0" distR="0" simplePos="0" locked="0" layoutInCell="1" allowOverlap="1" relativeHeight="47">
+                  <wp:simplePos x="0" y="0"/>
+                  <wp:positionH relativeFrom="column">
+                    <wp:posOffset>1310640</wp:posOffset>
+                  </wp:positionH>
+                  <wp:positionV relativeFrom="paragraph">
+                    <wp:posOffset>86995</wp:posOffset>
+                  </wp:positionV>
+                  <wp:extent cx="3498850" cy="2548890"/>
+                  <wp:effectExtent l="0" t="0" r="0" b="0"/>
+                  <wp:wrapTopAndBottom/>
+                  <wp:docPr id="27" name="Image27" descr="" title=""/>
+                  <wp:cNvGraphicFramePr>
+                    <a:graphicFrameLocks xmlns:a="http://schemas.openxmlformats.org/drawingml/2006/main" noChangeAspect="1"/>
+                  </wp:cNvGraphicFramePr>
+                  <a:graphic xmlns:a="http://schemas.openxmlformats.org/drawingml/2006/main">
+                    <a:graphicData uri="http://schemas.openxmlformats.org/drawingml/2006/picture">
+                      <pic:pic xmlns:pic="http://schemas.openxmlformats.org/drawingml/2006/picture">
+                        <pic:nvPicPr>
+                          <pic:cNvPr id="27" name="Image27" descr="" title=""/>
+                          <pic:cNvPicPr>
+                            <a:picLocks noChangeAspect="1" noChangeArrowheads="1"/>
+                          </pic:cNvPicPr>
+                        </pic:nvPicPr>
+                        <pic:blipFill>
+                          <a:blip r:embed="rId35">
+                            <a:extLst>
+                              <a:ext uri="{96DAC541-7B7A-43D3-8B79-37D633B846F1}">
+                                <asvg:svgBlip xmlns:asvg="http://schemas.microsoft.com/office/drawing/2016/SVG/main" r:embed="rId36"/>
+                              </a:ext>
+                            </a:extLst>
+                          </a:blip>
+                          <a:stretch>
+                            <a:fillRect/>
+                          </a:stretch>
+                        </pic:blipFill>
+                        <pic:spPr bwMode="auto">
+                          <a:xfrm>
+                            <a:off x="0" y="0"/>
+                            <a:ext cx="3498850" cy="2548890"/>
+                          </a:xfrm>
+                          <a:prstGeom prst="rect">
+                            <a:avLst/>
+                          </a:prstGeom>
+                        </pic:spPr>
+                      </pic:pic>
+                    </a:graphicData>
+                  </a:graphic>
+                </wp:anchor>
+              </w:drawing>
+            </w:r>
+          </w:p>
+        </w:tc>
+      </w:tr>
+      <w:tr>
+        <w:trPr/>
+        <w:tc>
+          <w:tcPr>
+            <w:tcW w:w="9638" w:type="dxa"/>
+            <w:tcBorders/>
+          </w:tcPr>
+          <w:p>
+            <w:pPr>
+              <w:pStyle w:val="TableContents"/>
+              <w:jc w:val="center"/>
+              <w:rPr>
+                <w:rFonts w:ascii="Arial" w:hAnsi="Arial"/>
+                <w:u w:val="none"/>
+                <w:lang w:val="ro-RO" w:eastAsia="zh-CN" w:bidi="hi-IN"/>
+              </w:rPr>
+            </w:pPr>
+            <w:r>
+              <w:rPr>
+                <w:rFonts w:ascii="Arial" w:hAnsi="Arial"/>
+                <w:i/>
+                <w:iCs/>
+                <w:u w:val="none"/>
+                <w:lang w:val="ro-RO" w:eastAsia="zh-CN" w:bidi="hi-IN"/>
+              </w:rPr>
+              <w:t>Figura 3.8</w:t>
+            </w:r>
+            <w:r>
+              <w:rPr>
+                <w:rFonts w:ascii="Arial" w:hAnsi="Arial"/>
+                <w:b w:val="false"/>
+                <w:bCs w:val="false"/>
+                <w:i/>
+                <w:iCs/>
+                <w:u w:val="none"/>
+                <w:lang w:val="ro-RO" w:eastAsia="zh-CN" w:bidi="hi-IN"/>
+              </w:rPr>
+              <w:t>: Coordonatele unui punct în planul lumii și în planul camerei</w:t>
+            </w:r>
+          </w:p>
+        </w:tc>
+      </w:tr>
+    </w:tbl>
+    <w:p>
+      <w:pPr>
+        <w:pStyle w:val="Normal"/>
+        <w:rPr>
+          <w:rFonts w:ascii="Arial" w:hAnsi="Arial"/>
+          <w:lang w:val="ro-RO" w:eastAsia="zh-CN" w:bidi="hi-IN"/>
+        </w:rPr>
+      </w:pPr>
+      <w:r>
+        <w:rPr>
+          <w:rFonts w:ascii="Arial" w:hAnsi="Arial"/>
+          <w:lang w:val="ro-RO" w:eastAsia="zh-CN" w:bidi="hi-IN"/>
+        </w:rPr>
+      </w:r>
+    </w:p>
+    <w:p>
+      <w:pPr>
+        <w:pStyle w:val="Normal"/>
+        <w:rPr>
+          <w:rFonts w:ascii="Arial" w:hAnsi="Arial"/>
+          <w:lang w:val="ro-RO" w:eastAsia="zh-CN" w:bidi="hi-IN"/>
+        </w:rPr>
+      </w:pPr>
+      <w:r>
+        <w:rPr>
+          <w:rFonts w:ascii="Arial" w:hAnsi="Arial"/>
+          <w:lang w:val="ro-RO" w:eastAsia="zh-CN" w:bidi="hi-IN"/>
+        </w:rPr>
+      </w:r>
+    </w:p>
+    <w:p>
+      <w:pPr>
+        <w:pStyle w:val="Normal"/>
+        <w:rPr>
+          <w:rFonts w:ascii="Arial" w:hAnsi="Arial"/>
+          <w:lang w:val="ro-RO" w:eastAsia="zh-CN" w:bidi="hi-IN"/>
+        </w:rPr>
+      </w:pPr>
+      <w:r>
+        <w:rPr>
+          <w:rFonts w:ascii="Arial" w:hAnsi="Arial"/>
+          <w:lang w:val="ro-RO" w:eastAsia="zh-CN" w:bidi="hi-IN"/>
+        </w:rPr>
+      </w:r>
+    </w:p>
+    <w:p>
+      <w:pPr>
+        <w:pStyle w:val="Normal"/>
+        <w:rPr>
+          <w:rFonts w:ascii="Arial" w:hAnsi="Arial"/>
+          <w:lang w:val="ro-RO" w:eastAsia="zh-CN" w:bidi="hi-IN"/>
+        </w:rPr>
+      </w:pPr>
+      <w:r>
+        <w:rPr>
+          <w:rFonts w:ascii="Arial" w:hAnsi="Arial"/>
+          <w:lang w:val="ro-RO" w:eastAsia="zh-CN" w:bidi="hi-IN"/>
+        </w:rPr>
+      </w:r>
+    </w:p>
+    <w:p>
+      <w:pPr>
+        <w:pStyle w:val="Normal"/>
+        <w:rPr>
+          <w:rFonts w:ascii="Arial" w:hAnsi="Arial"/>
+          <w:lang w:val="ro-RO" w:eastAsia="zh-CN" w:bidi="hi-IN"/>
+        </w:rPr>
+      </w:pPr>
+      <w:r>
+        <w:rPr>
+          <w:rFonts w:ascii="Arial" w:hAnsi="Arial"/>
+          <w:lang w:val="ro-RO" w:eastAsia="zh-CN" w:bidi="hi-IN"/>
+        </w:rPr>
+      </w:r>
+    </w:p>
+    <w:p>
+      <w:pPr>
+        <w:pStyle w:val="Normal"/>
+        <w:rPr>
+          <w:rFonts w:ascii="Arial" w:hAnsi="Arial"/>
+          <w:lang w:val="ro-RO" w:eastAsia="zh-CN" w:bidi="hi-IN"/>
+        </w:rPr>
+      </w:pPr>
+      <w:r>
+        <w:rPr>
+          <w:rFonts w:ascii="Arial" w:hAnsi="Arial"/>
+          <w:lang w:val="ro-RO" w:eastAsia="zh-CN" w:bidi="hi-IN"/>
+        </w:rPr>
+        <w:t>Funcț</w:t>
+      </w:r>
+      <w:r>
+        <w:rPr>
+          <w:rFonts w:ascii="Arial" w:hAnsi="Arial"/>
+          <w:lang w:val="ro-RO" w:eastAsia="zh-CN" w:bidi="hi-IN"/>
+        </w:rPr>
+        <w:t>ia MovePosition are rolul de a muta camera relativ cu poziția la care este deja:</w:t>
+      </w:r>
+    </w:p>
+    <w:p>
+      <w:pPr>
+        <w:pStyle w:val="Normal"/>
+        <w:numPr>
+          <w:ilvl w:val="0"/>
+          <w:numId w:val="13"/>
+        </w:numPr>
+        <w:jc w:val="both"/>
+        <w:rPr>
+          <w:rFonts w:ascii="Arial" w:hAnsi="Arial"/>
+          <w:lang w:val="ro-RO" w:eastAsia="zh-CN" w:bidi="hi-IN"/>
+        </w:rPr>
+      </w:pPr>
+      <w:r>
+        <w:rPr>
+          <w:rFonts w:ascii="Arial" w:hAnsi="Arial"/>
+          <w:lang w:val="ro-RO" w:eastAsia="zh-CN" w:bidi="hi-IN"/>
+        </w:rPr>
+        <w:t xml:space="preserve">Notăm: </w:t>
+      </w:r>
+      <w:r>
+        <w:rPr>
+          <w:rFonts w:ascii="Arial" w:hAnsi="Arial"/>
+          <w:lang w:val="ro-RO" w:eastAsia="zh-CN" w:bidi="hi-IN"/>
+        </w:rPr>
+      </w:r>
+      <m:oMath xmlns:m="http://schemas.openxmlformats.org/officeDocument/2006/math">
+        <m:acc>
+          <m:accPr>
+            <m:chr m:val="⃗"/>
+          </m:accPr>
+          <m:e>
+            <m:r>
+              <m:t xml:space="preserve">Δ</m:t>
+            </m:r>
+          </m:e>
+        </m:acc>
+        <m:r>
+          <m:t xml:space="preserve">:</m:t>
+        </m:r>
+        <m:r>
+          <m:t xml:space="preserve">=</m:t>
+        </m:r>
+        <m:r>
+          <m:t xml:space="preserve">vector</m:t>
+        </m:r>
+        <m:r>
+          <m:t xml:space="preserve">,</m:t>
+        </m:r>
+        <m:r>
+          <m:t xml:space="preserve">în</m:t>
+        </m:r>
+        <m:r>
+          <m:t xml:space="preserve">planul</m:t>
+        </m:r>
+        <m:r>
+          <m:t xml:space="preserve">camerei</m:t>
+        </m:r>
+        <m:r>
+          <m:t xml:space="preserve">,</m:t>
+        </m:r>
+        <m:r>
+          <m:t xml:space="preserve">reprezentând</m:t>
+        </m:r>
+        <m:r>
+          <m:t xml:space="preserve">cu</m:t>
+        </m:r>
+        <m:r>
+          <m:t xml:space="preserve">cât</m:t>
+        </m:r>
+        <m:r>
+          <m:t xml:space="preserve">trebuie</m:t>
+        </m:r>
+        <m:r>
+          <m:t xml:space="preserve">să</m:t>
+        </m:r>
+        <m:r>
+          <m:t xml:space="preserve">fie</m:t>
+        </m:r>
+        <m:r>
+          <m:t xml:space="preserve">mișcată</m:t>
+        </m:r>
+        <m:r>
+          <m:t xml:space="preserve">camera</m:t>
+        </m:r>
+      </m:oMath>
+    </w:p>
+    <w:p>
+      <w:pPr>
+        <w:pStyle w:val="Normal"/>
+        <w:numPr>
+          <w:ilvl w:val="0"/>
+          <w:numId w:val="13"/>
+        </w:numPr>
+        <w:jc w:val="both"/>
+        <w:rPr>
+          <w:rFonts w:ascii="Arial" w:hAnsi="Arial"/>
+          <w:lang w:val="ro-RO" w:eastAsia="zh-CN" w:bidi="hi-IN"/>
+        </w:rPr>
+      </w:pPr>
+      <w:r>
+        <w:rPr>
+          <w:rFonts w:ascii="Arial" w:hAnsi="Arial"/>
+          <w:lang w:val="ro-RO" w:eastAsia="zh-CN" w:bidi="hi-IN"/>
+        </w:rPr>
+      </w:r>
+      <m:oMath xmlns:m="http://schemas.openxmlformats.org/officeDocument/2006/math">
+        <m:acc>
+          <m:accPr>
+            <m:chr m:val="⃗"/>
+          </m:accPr>
+          <m:e>
+            <m:sSub>
+              <m:e>
+                <m:r>
+                  <m:t xml:space="preserve">A</m:t>
+                </m:r>
+              </m:e>
+              <m:sub>
+                <m:r>
+                  <m:t xml:space="preserve">1</m:t>
+                </m:r>
+              </m:sub>
+            </m:sSub>
+          </m:e>
+        </m:acc>
+        <m:r>
+          <m:t xml:space="preserve">=</m:t>
+        </m:r>
+        <m:acc>
+          <m:accPr>
+            <m:chr m:val="⃗"/>
+          </m:accPr>
+          <m:e>
+            <m:sSub>
+              <m:e>
+                <m:r>
+                  <m:t xml:space="preserve">A</m:t>
+                </m:r>
+              </m:e>
+              <m:sub>
+                <m:r>
+                  <m:t xml:space="preserve">1</m:t>
+                </m:r>
+              </m:sub>
+            </m:sSub>
+          </m:e>
+        </m:acc>
+        <m:r>
+          <m:t xml:space="preserve">+</m:t>
+        </m:r>
+        <m:f>
+          <m:num>
+            <m:acc>
+              <m:accPr>
+                <m:chr m:val="⃗"/>
+              </m:accPr>
+              <m:e>
+                <m:r>
+                  <m:t xml:space="preserve">Δ</m:t>
+                </m:r>
+              </m:e>
+            </m:acc>
+          </m:num>
+          <m:den>
+            <m:r>
+              <m:t xml:space="preserve">ZoomLevel</m:t>
+            </m:r>
+          </m:den>
+        </m:f>
+      </m:oMath>
+      <w:r>
+        <w:rPr>
+          <w:rFonts w:ascii="Arial" w:hAnsi="Arial"/>
+          <w:lang w:val="ro-RO" w:eastAsia="zh-CN" w:bidi="hi-IN"/>
+        </w:rPr>
+        <w:t xml:space="preserve">, </w:t>
+      </w:r>
+      <w:r>
+        <w:rPr>
+          <w:rFonts w:ascii="Arial" w:hAnsi="Arial"/>
+          <w:lang w:val="ro-RO" w:eastAsia="zh-CN" w:bidi="hi-IN"/>
+        </w:rPr>
+      </w:r>
+      <m:oMath xmlns:m="http://schemas.openxmlformats.org/officeDocument/2006/math">
+        <m:r>
+          <m:t xml:space="preserve">unde</m:t>
+        </m:r>
+        <m:acc>
+          <m:accPr>
+            <m:chr m:val="⃗"/>
+          </m:accPr>
+          <m:e>
+            <m:r>
+              <m:t xml:space="preserve">Δ</m:t>
+            </m:r>
+          </m:e>
+        </m:acc>
+        <m:r>
+          <m:t xml:space="preserve">este</m:t>
+        </m:r>
+        <m:r>
+          <m:t xml:space="preserve">vectorul</m:t>
+        </m:r>
+        <m:acc>
+          <m:accPr>
+            <m:chr m:val="⃗"/>
+          </m:accPr>
+          <m:e>
+            <m:sSub>
+              <m:e>
+                <m:r>
+                  <m:t xml:space="preserve">B</m:t>
+                </m:r>
+              </m:e>
+              <m:sub>
+                <m:r>
+                  <m:t xml:space="preserve">1</m:t>
+                </m:r>
+              </m:sub>
+            </m:sSub>
+          </m:e>
+        </m:acc>
+        <m:r>
+          <m:t xml:space="preserve">−</m:t>
+        </m:r>
+        <m:acc>
+          <m:accPr>
+            <m:chr m:val="⃗"/>
+          </m:accPr>
+          <m:e>
+            <m:sSub>
+              <m:e>
+                <m:r>
+                  <m:t xml:space="preserve">A</m:t>
+                </m:r>
+              </m:e>
+              <m:sub>
+                <m:r>
+                  <m:t xml:space="preserve">1</m:t>
+                </m:r>
+              </m:sub>
+            </m:sSub>
+          </m:e>
+        </m:acc>
+      </m:oMath>
+    </w:p>
+    <w:p>
+      <w:pPr>
+        <w:pStyle w:val="Normal"/>
+        <w:jc w:val="both"/>
+        <w:rPr>
+          <w:rFonts w:ascii="Arial" w:hAnsi="Arial"/>
+          <w:lang w:val="ro-RO" w:eastAsia="zh-CN" w:bidi="hi-IN"/>
+        </w:rPr>
+      </w:pPr>
+      <w:r>
+        <w:rPr>
+          <w:rFonts w:ascii="Arial" w:hAnsi="Arial"/>
+          <w:lang w:val="ro-RO" w:eastAsia="zh-CN" w:bidi="hi-IN"/>
+        </w:rPr>
+      </w:r>
+    </w:p>
+    <w:tbl>
+      <w:tblPr>
+        <w:tblW w:w="5000" w:type="pct"/>
+        <w:jc w:val="start"/>
+        <w:tblInd w:w="0" w:type="dxa"/>
+        <w:tblLayout w:type="fixed"/>
+        <w:tblCellMar>
+          <w:top w:w="0" w:type="dxa"/>
+          <w:start w:w="0" w:type="dxa"/>
+          <w:bottom w:w="0" w:type="dxa"/>
+          <w:end w:w="0" w:type="dxa"/>
+        </w:tblCellMar>
+      </w:tblPr>
+      <w:tblGrid>
+        <w:gridCol w:w="9638"/>
+      </w:tblGrid>
+      <w:tr>
+        <w:trPr/>
+        <w:tc>
+          <w:tcPr>
+            <w:tcW w:w="9638" w:type="dxa"/>
+            <w:tcBorders/>
+          </w:tcPr>
+          <w:p>
+            <w:pPr>
+              <w:pStyle w:val="TableContents"/>
+              <w:rPr/>
+            </w:pPr>
+            <w:r>
+              <w:rPr/>
+              <w:drawing>
+                <wp:anchor behindDoc="0" distT="0" distB="0" distL="0" distR="0" simplePos="0" locked="0" layoutInCell="0" allowOverlap="1" relativeHeight="59">
+                  <wp:simplePos x="0" y="0"/>
+                  <wp:positionH relativeFrom="column">
+                    <wp:posOffset>1565910</wp:posOffset>
+                  </wp:positionH>
+                  <wp:positionV relativeFrom="paragraph">
+                    <wp:posOffset>87630</wp:posOffset>
+                  </wp:positionV>
+                  <wp:extent cx="2840355" cy="2087880"/>
+                  <wp:effectExtent l="0" t="0" r="0" b="0"/>
+                  <wp:wrapTopAndBottom/>
+                  <wp:docPr id="28" name="Image31" descr="" title=""/>
+                  <wp:cNvGraphicFramePr>
+                    <a:graphicFrameLocks xmlns:a="http://schemas.openxmlformats.org/drawingml/2006/main" noChangeAspect="1"/>
+                  </wp:cNvGraphicFramePr>
+                  <a:graphic xmlns:a="http://schemas.openxmlformats.org/drawingml/2006/main">
+                    <a:graphicData uri="http://schemas.openxmlformats.org/drawingml/2006/picture">
+                      <pic:pic xmlns:pic="http://schemas.openxmlformats.org/drawingml/2006/picture">
+                        <pic:nvPicPr>
+                          <pic:cNvPr id="28" name="Image31" descr="" title=""/>
+                          <pic:cNvPicPr>
+                            <a:picLocks noChangeAspect="1" noChangeArrowheads="1"/>
+                          </pic:cNvPicPr>
+                        </pic:nvPicPr>
+                        <pic:blipFill>
+                          <a:blip r:embed="rId37">
+                            <a:extLst>
+                              <a:ext uri="{96DAC541-7B7A-43D3-8B79-37D633B846F1}">
+                                <asvg:svgBlip xmlns:asvg="http://schemas.microsoft.com/office/drawing/2016/SVG/main" r:embed="rId38"/>
+                              </a:ext>
+                            </a:extLst>
+                          </a:blip>
+                          <a:stretch>
+                            <a:fillRect/>
+                          </a:stretch>
+                        </pic:blipFill>
+                        <pic:spPr bwMode="auto">
+                          <a:xfrm>
+                            <a:off x="0" y="0"/>
+                            <a:ext cx="2840355" cy="2087880"/>
+                          </a:xfrm>
+                          <a:prstGeom prst="rect">
+                            <a:avLst/>
+                          </a:prstGeom>
+                        </pic:spPr>
+                      </pic:pic>
+                    </a:graphicData>
+                  </a:graphic>
+                </wp:anchor>
+              </w:drawing>
+            </w:r>
+          </w:p>
+        </w:tc>
+      </w:tr>
+      <w:tr>
+        <w:trPr/>
+        <w:tc>
+          <w:tcPr>
+            <w:tcW w:w="9638" w:type="dxa"/>
+            <w:tcBorders/>
+          </w:tcPr>
+          <w:p>
+            <w:pPr>
+              <w:pStyle w:val="TableContents"/>
+              <w:jc w:val="center"/>
+              <w:rPr>
+                <w:rFonts w:ascii="Arial" w:hAnsi="Arial"/>
+                <w:u w:val="none"/>
+                <w:lang w:val="ro-RO" w:eastAsia="zh-CN" w:bidi="hi-IN"/>
+              </w:rPr>
+            </w:pPr>
+            <w:r>
+              <w:rPr>
+                <w:rFonts w:ascii="Arial" w:hAnsi="Arial"/>
+                <w:i/>
+                <w:iCs/>
+                <w:u w:val="none"/>
+                <w:lang w:val="ro-RO" w:eastAsia="zh-CN" w:bidi="hi-IN"/>
+              </w:rPr>
+              <w:t>Figura 3.</w:t>
+            </w:r>
+            <w:r>
+              <w:rPr>
+                <w:rFonts w:ascii="Arial" w:hAnsi="Arial"/>
+                <w:i/>
+                <w:iCs/>
+                <w:u w:val="none"/>
+                <w:lang w:val="ro-RO" w:eastAsia="zh-CN" w:bidi="hi-IN"/>
+              </w:rPr>
+              <w:t>9</w:t>
+            </w:r>
+            <w:r>
+              <w:rPr>
+                <w:rFonts w:ascii="Arial" w:hAnsi="Arial"/>
+                <w:b w:val="false"/>
+                <w:bCs w:val="false"/>
+                <w:i/>
+                <w:iCs/>
+                <w:u w:val="none"/>
+                <w:lang w:val="ro-RO" w:eastAsia="zh-CN" w:bidi="hi-IN"/>
+              </w:rPr>
+              <w:t xml:space="preserve">: </w:t>
+            </w:r>
+            <w:r>
+              <w:rPr>
+                <w:rFonts w:ascii="Arial" w:hAnsi="Arial"/>
+                <w:b w:val="false"/>
+                <w:bCs w:val="false"/>
+                <w:i/>
+                <w:iCs/>
+                <w:u w:val="none"/>
+                <w:lang w:val="ro-RO" w:eastAsia="zh-CN" w:bidi="hi-IN"/>
+              </w:rPr>
+              <w:t>Mutarea camerei la o poziție nouă – de la A1 la B1</w:t>
+            </w:r>
+          </w:p>
+        </w:tc>
+      </w:tr>
+    </w:tbl>
+    <w:p>
+      <w:pPr>
+        <w:pStyle w:val="Normal"/>
+        <w:jc w:val="both"/>
+        <w:rPr>
+          <w:rFonts w:ascii="Arial" w:hAnsi="Arial"/>
+          <w:lang w:val="ro-RO" w:eastAsia="zh-CN" w:bidi="hi-IN"/>
+        </w:rPr>
+      </w:pPr>
+      <w:r>
+        <w:rPr>
+          <w:rFonts w:ascii="Arial" w:hAnsi="Arial"/>
+          <w:lang w:val="ro-RO" w:eastAsia="zh-CN" w:bidi="hi-IN"/>
+        </w:rPr>
+      </w:r>
+    </w:p>
+    <w:p>
+      <w:pPr>
+        <w:pStyle w:val="Normal"/>
+        <w:jc w:val="both"/>
+        <w:rPr>
+          <w:rFonts w:ascii="Arial" w:hAnsi="Arial"/>
+          <w:lang w:val="ro-RO" w:eastAsia="zh-CN" w:bidi="hi-IN"/>
+        </w:rPr>
+      </w:pPr>
+      <w:r>
+        <w:rPr>
+          <w:rFonts w:ascii="Arial" w:hAnsi="Arial"/>
+          <w:lang w:val="ro-RO" w:eastAsia="zh-CN" w:bidi="hi-IN"/>
+        </w:rPr>
+      </w:r>
+    </w:p>
+    <w:p>
+      <w:pPr>
+        <w:pStyle w:val="Normal"/>
+        <w:jc w:val="both"/>
+        <w:rPr>
+          <w:rFonts w:ascii="Arial" w:hAnsi="Arial"/>
+          <w:lang w:val="ro-RO" w:eastAsia="zh-CN" w:bidi="hi-IN"/>
+        </w:rPr>
+      </w:pPr>
+      <w:r>
+        <w:rPr>
+          <w:rFonts w:ascii="Arial" w:hAnsi="Arial"/>
+          <w:lang w:val="ro-RO" w:eastAsia="zh-CN" w:bidi="hi-IN"/>
+        </w:rPr>
+        <w:t xml:space="preserve">Funcția Zoom v-a schimba mărimea camerei ca să aducă mai aproape (sau mai departe) un anumit punct (fig. 3.9 </w:t>
+      </w:r>
+      <w:r>
+        <w:rPr>
+          <w:rFonts w:eastAsia="Arial" w:cs="Arial" w:ascii="Arial" w:hAnsi="Arial"/>
+          <w:lang w:val="ro-RO" w:eastAsia="zh-CN" w:bidi="hi-IN"/>
+        </w:rPr>
+        <w:t>↓</w:t>
+      </w:r>
+      <w:r>
+        <w:rPr>
+          <w:rFonts w:ascii="Arial" w:hAnsi="Arial"/>
+          <w:lang w:val="ro-RO" w:eastAsia="zh-CN" w:bidi="hi-IN"/>
+        </w:rPr>
+        <w:t xml:space="preserve">). În proiect, punctul P este poziția mouse-ului, care se află în planul camerei. Dacă considerăm dreptunghiul </w:t>
+      </w:r>
+      <w:r>
+        <w:rPr>
+          <w:rFonts w:ascii="Arial" w:hAnsi="Arial"/>
+          <w:lang w:val="ro-RO" w:eastAsia="zh-CN" w:bidi="hi-IN"/>
+        </w:rPr>
+      </w:r>
+      <m:oMath xmlns:m="http://schemas.openxmlformats.org/officeDocument/2006/math">
+        <m:sSub>
+          <m:e>
+            <m:r>
+              <m:t xml:space="preserve">W</m:t>
+            </m:r>
+          </m:e>
+          <m:sub>
+            <m:r>
+              <m:t xml:space="preserve">0</m:t>
+            </m:r>
+          </m:sub>
+        </m:sSub>
+        <m:sSub>
+          <m:e>
+            <m:r>
+              <m:t xml:space="preserve">W</m:t>
+            </m:r>
+          </m:e>
+          <m:sub>
+            <m:r>
+              <m:t xml:space="preserve">1</m:t>
+            </m:r>
+          </m:sub>
+        </m:sSub>
+        <m:sSub>
+          <m:e>
+            <m:r>
+              <m:t xml:space="preserve">W</m:t>
+            </m:r>
+          </m:e>
+          <m:sub>
+            <m:r>
+              <m:t xml:space="preserve">2</m:t>
+            </m:r>
+          </m:sub>
+        </m:sSub>
+        <m:sSub>
+          <m:e>
+            <m:r>
+              <m:t xml:space="preserve">W</m:t>
+            </m:r>
+          </m:e>
+          <m:sub>
+            <m:r>
+              <m:t xml:space="preserve">3</m:t>
+            </m:r>
+          </m:sub>
+        </m:sSub>
+      </m:oMath>
+      <w:r>
+        <w:rPr>
+          <w:rFonts w:ascii="Arial" w:hAnsi="Arial"/>
+          <w:lang w:val="ro-RO" w:eastAsia="zh-CN" w:bidi="hi-IN"/>
+        </w:rPr>
+        <w:t xml:space="preserve"> lumea </w:t>
+      </w:r>
+      <w:r>
+        <w:rPr>
+          <w:rFonts w:ascii="Arial" w:hAnsi="Arial"/>
+          <w:lang w:val="ro-RO" w:eastAsia="zh-CN" w:bidi="hi-IN"/>
+        </w:rPr>
+        <w:t xml:space="preserve">și dreptunghiul </w:t>
+      </w:r>
+      <w:r>
+        <w:rPr>
+          <w:rFonts w:ascii="Arial" w:hAnsi="Arial"/>
+          <w:lang w:val="ro-RO" w:eastAsia="zh-CN" w:bidi="hi-IN"/>
+        </w:rPr>
+      </w:r>
+      <m:oMath xmlns:m="http://schemas.openxmlformats.org/officeDocument/2006/math">
+        <m:sSub>
+          <m:e>
+            <m:r>
+              <m:t xml:space="preserve">A</m:t>
+            </m:r>
+          </m:e>
+          <m:sub>
+            <m:r>
+              <m:t xml:space="preserve">0</m:t>
+            </m:r>
+          </m:sub>
+        </m:sSub>
+        <m:sSub>
+          <m:e>
+            <m:r>
+              <m:t xml:space="preserve">A</m:t>
+            </m:r>
+          </m:e>
+          <m:sub>
+            <m:r>
+              <m:t xml:space="preserve">1</m:t>
+            </m:r>
+          </m:sub>
+        </m:sSub>
+        <m:sSub>
+          <m:e>
+            <m:r>
+              <m:t xml:space="preserve">A</m:t>
+            </m:r>
+          </m:e>
+          <m:sub>
+            <m:r>
+              <m:t xml:space="preserve">2</m:t>
+            </m:r>
+          </m:sub>
+        </m:sSub>
+        <m:sSub>
+          <m:e>
+            <m:r>
+              <m:t xml:space="preserve">A</m:t>
+            </m:r>
+          </m:e>
+          <m:sub>
+            <m:r>
+              <m:t xml:space="preserve">3</m:t>
+            </m:r>
+          </m:sub>
+        </m:sSub>
+      </m:oMath>
+      <w:r>
+        <w:rPr>
+          <w:rFonts w:ascii="Arial" w:hAnsi="Arial"/>
+          <w:lang w:val="ro-RO" w:eastAsia="zh-CN" w:bidi="hi-IN"/>
+        </w:rPr>
+        <w:t xml:space="preserve"> camera, dacă dorim să facem zoom 2x pe punctul P, atunci dreptunghiul </w:t>
+      </w:r>
+      <w:r>
+        <w:rPr>
+          <w:rFonts w:ascii="Arial" w:hAnsi="Arial"/>
+          <w:lang w:val="ro-RO" w:eastAsia="zh-CN" w:bidi="hi-IN"/>
+        </w:rPr>
+      </w:r>
+      <m:oMath xmlns:m="http://schemas.openxmlformats.org/officeDocument/2006/math">
+        <m:sSub>
+          <m:e>
+            <m:r>
+              <m:t xml:space="preserve">B</m:t>
+            </m:r>
+          </m:e>
+          <m:sub>
+            <m:r>
+              <m:t xml:space="preserve">0</m:t>
+            </m:r>
+          </m:sub>
+        </m:sSub>
+        <m:sSub>
+          <m:e>
+            <m:r>
+              <m:t xml:space="preserve">B</m:t>
+            </m:r>
+          </m:e>
+          <m:sub>
+            <m:r>
+              <m:t xml:space="preserve">1</m:t>
+            </m:r>
+          </m:sub>
+        </m:sSub>
+        <m:sSub>
+          <m:e>
+            <m:r>
+              <m:t xml:space="preserve">B</m:t>
+            </m:r>
+          </m:e>
+          <m:sub>
+            <m:r>
+              <m:t xml:space="preserve">2</m:t>
+            </m:r>
+          </m:sub>
+        </m:sSub>
+        <m:sSub>
+          <m:e>
+            <m:r>
+              <m:t xml:space="preserve">B</m:t>
+            </m:r>
+          </m:e>
+          <m:sub>
+            <m:r>
+              <m:t xml:space="preserve">3</m:t>
+            </m:r>
+          </m:sub>
+        </m:sSub>
+      </m:oMath>
+      <w:r>
+        <w:rPr>
+          <w:rFonts w:ascii="Arial" w:hAnsi="Arial"/>
+          <w:lang w:val="ro-RO" w:eastAsia="zh-CN" w:bidi="hi-IN"/>
+        </w:rPr>
+        <w:t xml:space="preserve"> reprezintă setarea nouă a camerei la care dorim să ajungem.</w:t>
+      </w:r>
+    </w:p>
+    <w:p>
+      <w:pPr>
+        <w:pStyle w:val="Normal"/>
+        <w:jc w:val="both"/>
+        <w:rPr>
+          <w:rFonts w:ascii="Arial" w:hAnsi="Arial"/>
+          <w:lang w:val="ro-RO" w:eastAsia="zh-CN" w:bidi="hi-IN"/>
+        </w:rPr>
+      </w:pPr>
+      <w:r>
+        <w:rPr>
+          <w:rFonts w:ascii="Arial" w:hAnsi="Arial"/>
+          <w:lang w:val="ro-RO" w:eastAsia="zh-CN" w:bidi="hi-IN"/>
+        </w:rPr>
+      </w:r>
+    </w:p>
+    <w:p>
+      <w:pPr>
+        <w:pStyle w:val="Normal"/>
+        <w:jc w:val="center"/>
+        <w:rPr>
+          <w:rFonts w:ascii="Arial" w:hAnsi="Arial"/>
+          <w:lang w:val="ro-RO" w:eastAsia="zh-CN" w:bidi="hi-IN"/>
+        </w:rPr>
+      </w:pPr>
+      <w:r>
+        <w:rPr>
+          <w:rFonts w:ascii="Arial" w:hAnsi="Arial"/>
+          <w:lang w:val="ro-RO" w:eastAsia="zh-CN" w:bidi="hi-IN"/>
+        </w:rPr>
+      </w:r>
+      <m:oMath xmlns:m="http://schemas.openxmlformats.org/officeDocument/2006/math">
+        <m:acc>
+          <m:accPr>
+            <m:chr m:val="⃗"/>
+          </m:accPr>
+          <m:e>
+            <m:sSub>
+              <m:e>
+                <m:r>
+                  <m:t xml:space="preserve">B</m:t>
+                </m:r>
+              </m:e>
+              <m:sub>
+                <m:r>
+                  <m:t xml:space="preserve">i</m:t>
+                </m:r>
+              </m:sub>
+            </m:sSub>
+          </m:e>
+        </m:acc>
+        <m:r>
+          <m:t xml:space="preserve">=</m:t>
+        </m:r>
+        <m:acc>
+          <m:accPr>
+            <m:chr m:val="⃗"/>
+          </m:accPr>
+          <m:e>
+            <m:sSub>
+              <m:e>
+                <m:r>
+                  <m:t xml:space="preserve">A</m:t>
+                </m:r>
+              </m:e>
+              <m:sub>
+                <m:r>
+                  <m:t xml:space="preserve">i</m:t>
+                </m:r>
+              </m:sub>
+            </m:sSub>
+          </m:e>
+        </m:acc>
+        <m:r>
+          <m:t xml:space="preserve">+</m:t>
+        </m:r>
+        <m:f>
+          <m:num>
+            <m:acc>
+              <m:accPr>
+                <m:chr m:val="⃗"/>
+              </m:accPr>
+              <m:e>
+                <m:r>
+                  <m:t xml:space="preserve">P</m:t>
+                </m:r>
+              </m:e>
+            </m:acc>
+            <m:r>
+              <m:t xml:space="preserve">−</m:t>
+            </m:r>
+            <m:acc>
+              <m:accPr>
+                <m:chr m:val="⃗"/>
+              </m:accPr>
+              <m:e>
+                <m:sSub>
+                  <m:e>
+                    <m:r>
+                      <m:t xml:space="preserve">A</m:t>
+                    </m:r>
+                  </m:e>
+                  <m:sub>
+                    <m:r>
+                      <m:t xml:space="preserve">i</m:t>
+                    </m:r>
+                  </m:sub>
+                </m:sSub>
+              </m:e>
+            </m:acc>
+          </m:num>
+          <m:den>
+            <m:acc>
+              <m:accPr>
+                <m:chr m:val="⃗"/>
+              </m:accPr>
+              <m:e>
+                <m:r>
+                  <m:t xml:space="preserve">Δ</m:t>
+                </m:r>
+              </m:e>
+            </m:acc>
+          </m:den>
+        </m:f>
+      </m:oMath>
+      <w:r>
+        <w:rPr>
+          <w:rFonts w:ascii="Arial" w:hAnsi="Arial"/>
+          <w:lang w:val="ro-RO" w:eastAsia="zh-CN" w:bidi="hi-IN"/>
+        </w:rPr>
+        <w:t xml:space="preserve">, </w:t>
+      </w:r>
+      <w:r>
+        <w:rPr>
+          <w:rFonts w:ascii="Arial" w:hAnsi="Arial"/>
+          <w:lang w:val="ro-RO" w:eastAsia="zh-CN" w:bidi="hi-IN"/>
+        </w:rPr>
+      </w:r>
+      <m:oMath xmlns:m="http://schemas.openxmlformats.org/officeDocument/2006/math">
+        <m:acc>
+          <m:accPr>
+            <m:chr m:val="⃗"/>
+          </m:accPr>
+          <m:e>
+            <m:r>
+              <m:t xml:space="preserve">Δ</m:t>
+            </m:r>
+          </m:e>
+        </m:acc>
+        <m:r>
+          <m:t xml:space="preserve">este</m:t>
+        </m:r>
+        <m:r>
+          <m:t xml:space="preserve">schimbarea</m:t>
+        </m:r>
+        <m:r>
+          <m:t xml:space="preserve">în</m:t>
+        </m:r>
+        <m:r>
+          <m:t xml:space="preserve">nivelele</m:t>
+        </m:r>
+        <m:r>
+          <m:t xml:space="preserve">de</m:t>
+        </m:r>
+        <m:r>
+          <m:t xml:space="preserve">zoom</m:t>
+        </m:r>
+      </m:oMath>
+    </w:p>
+    <w:p>
+      <w:pPr>
+        <w:pStyle w:val="Normal"/>
+        <w:rPr>
+          <w:rFonts w:ascii="Arial" w:hAnsi="Arial"/>
+          <w:lang w:val="ro-RO" w:eastAsia="zh-CN" w:bidi="hi-IN"/>
+        </w:rPr>
+      </w:pPr>
+      <w:r>
+        <w:rPr>
+          <w:rFonts w:ascii="Arial" w:hAnsi="Arial"/>
+          <w:lang w:val="ro-RO" w:eastAsia="zh-CN" w:bidi="hi-IN"/>
+        </w:rPr>
+      </w:r>
+    </w:p>
+    <w:p>
+      <w:pPr>
+        <w:pStyle w:val="Normal"/>
+        <w:rPr>
+          <w:rFonts w:ascii="Arial" w:hAnsi="Arial"/>
+          <w:lang w:val="ro-RO" w:eastAsia="zh-CN" w:bidi="hi-IN"/>
+        </w:rPr>
+      </w:pPr>
+      <w:r>
+        <w:rPr>
+          <w:rFonts w:ascii="Arial" w:hAnsi="Arial"/>
+          <w:lang w:val="ro-RO" w:eastAsia="zh-CN" w:bidi="hi-IN"/>
+        </w:rPr>
+      </w:r>
+    </w:p>
+    <w:tbl>
+      <w:tblPr>
+        <w:tblW w:w="5000" w:type="pct"/>
+        <w:jc w:val="start"/>
+        <w:tblInd w:w="0" w:type="dxa"/>
+        <w:tblLayout w:type="fixed"/>
+        <w:tblCellMar>
+          <w:top w:w="0" w:type="dxa"/>
+          <w:start w:w="0" w:type="dxa"/>
+          <w:bottom w:w="0" w:type="dxa"/>
+          <w:end w:w="0" w:type="dxa"/>
+        </w:tblCellMar>
+      </w:tblPr>
+      <w:tblGrid>
+        <w:gridCol w:w="9638"/>
+      </w:tblGrid>
+      <w:tr>
+        <w:trPr/>
+        <w:tc>
+          <w:tcPr>
+            <w:tcW w:w="9638" w:type="dxa"/>
+            <w:tcBorders/>
+          </w:tcPr>
+          <w:p>
+            <w:pPr>
+              <w:pStyle w:val="TableContents"/>
+              <w:rPr/>
+            </w:pPr>
+            <w:r>
+              <w:rPr/>
+              <w:drawing>
+                <wp:anchor behindDoc="0" distT="0" distB="0" distL="0" distR="0" simplePos="0" locked="0" layoutInCell="0" allowOverlap="1" relativeHeight="53">
+                  <wp:simplePos x="0" y="0"/>
+                  <wp:positionH relativeFrom="column">
+                    <wp:posOffset>1284605</wp:posOffset>
+                  </wp:positionH>
+                  <wp:positionV relativeFrom="paragraph">
+                    <wp:posOffset>63500</wp:posOffset>
+                  </wp:positionV>
+                  <wp:extent cx="3183255" cy="2319020"/>
+                  <wp:effectExtent l="0" t="0" r="0" b="0"/>
+                  <wp:wrapTopAndBottom/>
+                  <wp:docPr id="29" name="Image29" descr="" title=""/>
+                  <wp:cNvGraphicFramePr>
+                    <a:graphicFrameLocks xmlns:a="http://schemas.openxmlformats.org/drawingml/2006/main" noChangeAspect="1"/>
+                  </wp:cNvGraphicFramePr>
+                  <a:graphic xmlns:a="http://schemas.openxmlformats.org/drawingml/2006/main">
+                    <a:graphicData uri="http://schemas.openxmlformats.org/drawingml/2006/picture">
+                      <pic:pic xmlns:pic="http://schemas.openxmlformats.org/drawingml/2006/picture">
+                        <pic:nvPicPr>
+                          <pic:cNvPr id="29" name="Image29" descr="" title=""/>
+                          <pic:cNvPicPr>
+                            <a:picLocks noChangeAspect="1" noChangeArrowheads="1"/>
+                          </pic:cNvPicPr>
+                        </pic:nvPicPr>
+                        <pic:blipFill>
+                          <a:blip r:embed="rId39">
+                            <a:extLst>
+                              <a:ext uri="{96DAC541-7B7A-43D3-8B79-37D633B846F1}">
+                                <asvg:svgBlip xmlns:asvg="http://schemas.microsoft.com/office/drawing/2016/SVG/main" r:embed="rId40"/>
+                              </a:ext>
+                            </a:extLst>
+                          </a:blip>
+                          <a:stretch>
+                            <a:fillRect/>
+                          </a:stretch>
+                        </pic:blipFill>
+                        <pic:spPr bwMode="auto">
+                          <a:xfrm>
+                            <a:off x="0" y="0"/>
+                            <a:ext cx="3183255" cy="2319020"/>
+                          </a:xfrm>
+                          <a:prstGeom prst="rect">
+                            <a:avLst/>
+                          </a:prstGeom>
+                        </pic:spPr>
+                      </pic:pic>
+                    </a:graphicData>
+                  </a:graphic>
+                </wp:anchor>
+              </w:drawing>
+            </w:r>
+          </w:p>
+        </w:tc>
+      </w:tr>
+      <w:tr>
+        <w:trPr/>
+        <w:tc>
+          <w:tcPr>
+            <w:tcW w:w="9638" w:type="dxa"/>
+            <w:tcBorders/>
+          </w:tcPr>
+          <w:p>
+            <w:pPr>
+              <w:pStyle w:val="TableContents"/>
+              <w:jc w:val="center"/>
+              <w:rPr>
+                <w:rFonts w:ascii="Arial" w:hAnsi="Arial"/>
+                <w:u w:val="none"/>
+                <w:lang w:val="ro-RO" w:eastAsia="zh-CN" w:bidi="hi-IN"/>
+              </w:rPr>
+            </w:pPr>
+            <w:r>
+              <w:rPr>
+                <w:rFonts w:ascii="Arial" w:hAnsi="Arial"/>
+                <w:i/>
+                <w:iCs/>
+                <w:u w:val="none"/>
+                <w:lang w:val="ro-RO" w:eastAsia="zh-CN" w:bidi="hi-IN"/>
+              </w:rPr>
+              <w:t>Figura 3.</w:t>
+            </w:r>
+            <w:r>
+              <w:rPr>
+                <w:rFonts w:ascii="Arial" w:hAnsi="Arial"/>
+                <w:i/>
+                <w:iCs/>
+                <w:u w:val="none"/>
+                <w:lang w:val="ro-RO" w:eastAsia="zh-CN" w:bidi="hi-IN"/>
+              </w:rPr>
+              <w:t>10</w:t>
+            </w:r>
+            <w:r>
+              <w:rPr>
+                <w:rFonts w:ascii="Arial" w:hAnsi="Arial"/>
+                <w:b w:val="false"/>
+                <w:bCs w:val="false"/>
+                <w:i/>
+                <w:iCs/>
+                <w:u w:val="none"/>
+                <w:lang w:val="ro-RO" w:eastAsia="zh-CN" w:bidi="hi-IN"/>
+              </w:rPr>
+              <w:t xml:space="preserve">: </w:t>
+            </w:r>
+            <w:r>
+              <w:rPr>
+                <w:rFonts w:ascii="Arial" w:hAnsi="Arial"/>
+                <w:b w:val="false"/>
+                <w:bCs w:val="false"/>
+                <w:i/>
+                <w:iCs/>
+                <w:u w:val="none"/>
+                <w:lang w:val="ro-RO" w:eastAsia="zh-CN" w:bidi="hi-IN"/>
+              </w:rPr>
+              <w:t>Zoom pe un punct P</w:t>
+            </w:r>
+          </w:p>
+        </w:tc>
+      </w:tr>
+    </w:tbl>
+    <w:p>
+      <w:pPr>
+        <w:pStyle w:val="Normal"/>
+        <w:rPr>
+          <w:rFonts w:ascii="Arial" w:hAnsi="Arial"/>
+          <w:lang w:val="ro-RO" w:eastAsia="zh-CN" w:bidi="hi-IN"/>
+        </w:rPr>
+      </w:pPr>
+      <w:r>
+        <w:rPr>
+          <w:rFonts w:ascii="Arial" w:hAnsi="Arial"/>
+          <w:lang w:val="ro-RO" w:eastAsia="zh-CN" w:bidi="hi-IN"/>
+        </w:rPr>
+      </w:r>
+    </w:p>
+    <w:p>
+      <w:pPr>
+        <w:pStyle w:val="Normal"/>
+        <w:rPr>
+          <w:rFonts w:ascii="Arial" w:hAnsi="Arial"/>
+          <w:lang w:val="ro-RO" w:eastAsia="zh-CN" w:bidi="hi-IN"/>
+        </w:rPr>
+      </w:pPr>
+      <w:r>
+        <w:rPr>
+          <w:rFonts w:ascii="Arial" w:hAnsi="Arial"/>
+          <w:b/>
+          <w:bCs/>
+          <w:lang w:val="ro-RO" w:eastAsia="zh-CN" w:bidi="hi-IN"/>
+        </w:rPr>
+        <w:t>3.</w:t>
+      </w:r>
+      <w:r>
+        <w:rPr>
+          <w:rFonts w:ascii="Arial" w:hAnsi="Arial"/>
+          <w:b/>
+          <w:bCs/>
+          <w:lang w:val="ro-RO" w:eastAsia="zh-CN" w:bidi="hi-IN"/>
+        </w:rPr>
+        <w:t>5.2</w:t>
+      </w:r>
+      <w:r>
+        <w:rPr>
+          <w:rFonts w:ascii="Arial" w:hAnsi="Arial"/>
+          <w:b/>
+          <w:bCs/>
+          <w:lang w:val="ro-RO" w:eastAsia="zh-CN" w:bidi="hi-IN"/>
+        </w:rPr>
+        <w:t xml:space="preserve"> </w:t>
+      </w:r>
+      <w:r>
+        <w:rPr>
+          <w:rFonts w:ascii="Arial" w:hAnsi="Arial"/>
+          <w:b/>
+          <w:bCs/>
+          <w:lang w:val="ro-RO" w:eastAsia="zh-CN" w:bidi="hi-IN"/>
+        </w:rPr>
+        <w:t>Modificarea pixelilor</w:t>
+      </w:r>
+    </w:p>
+    <w:p>
+      <w:pPr>
+        <w:pStyle w:val="Normal"/>
+        <w:rPr>
+          <w:rFonts w:ascii="Arial" w:hAnsi="Arial"/>
+          <w:lang w:val="ro-RO" w:eastAsia="zh-CN" w:bidi="hi-IN"/>
+        </w:rPr>
+      </w:pPr>
+      <w:r>
+        <w:rPr>
+          <w:rFonts w:ascii="Arial" w:hAnsi="Arial"/>
+          <w:lang w:val="ro-RO" w:eastAsia="zh-CN" w:bidi="hi-IN"/>
+        </w:rPr>
+      </w:r>
+    </w:p>
+    <w:p>
+      <w:pPr>
+        <w:pStyle w:val="Normal"/>
+        <w:rPr>
+          <w:rFonts w:ascii="Arial" w:hAnsi="Arial"/>
+          <w:lang w:val="ro-RO" w:eastAsia="zh-CN" w:bidi="hi-IN"/>
+        </w:rPr>
+      </w:pPr>
+      <w:r>
+        <w:rPr>
+          <w:rFonts w:ascii="Arial" w:hAnsi="Arial"/>
+          <w:lang w:val="ro-RO" w:eastAsia="zh-CN" w:bidi="hi-IN"/>
+        </w:rPr>
+        <w:tab/>
+      </w:r>
+      <w:r>
+        <w:rPr>
+          <w:rFonts w:ascii="Arial" w:hAnsi="Arial"/>
+          <w:lang w:val="ro-RO" w:eastAsia="zh-CN" w:bidi="hi-IN"/>
+        </w:rPr>
+        <w:t xml:space="preserve">Odată ce avem ce avem obiectul </w:t>
+      </w:r>
+      <w:r>
+        <w:rPr>
+          <w:rFonts w:ascii="Arial" w:hAnsi="Arial"/>
+          <w:i/>
+          <w:iCs/>
+          <w:lang w:val="ro-RO" w:eastAsia="zh-CN" w:bidi="hi-IN"/>
+        </w:rPr>
+        <w:t>CameraView</w:t>
+      </w:r>
+      <w:r>
+        <w:rPr>
+          <w:rFonts w:ascii="Arial" w:hAnsi="Arial"/>
+          <w:lang w:val="ro-RO" w:eastAsia="zh-CN" w:bidi="hi-IN"/>
+        </w:rPr>
+        <w:t>, afișarea la ecran are loc astfel: se iterează prin toți pixelii de pe ecran, se convertesc coordonatele pixelilor din planul camerei în planul lumii, se citește elementul de la poziția dată și se colorează pixelul în dependință de culoarea element</w:t>
+      </w:r>
+      <w:r>
+        <w:rPr>
+          <w:rFonts w:ascii="Arial" w:hAnsi="Arial"/>
+          <w:lang w:val="ro-RO" w:eastAsia="zh-CN" w:bidi="hi-IN"/>
+        </w:rPr>
+        <w:t>u</w:t>
+      </w:r>
+      <w:r>
+        <w:rPr>
+          <w:rFonts w:ascii="Arial" w:hAnsi="Arial"/>
+          <w:lang w:val="ro-RO" w:eastAsia="zh-CN" w:bidi="hi-IN"/>
+        </w:rPr>
+        <w:t>lui.</w:t>
+      </w:r>
+    </w:p>
+    <w:p>
+      <w:pPr>
+        <w:pStyle w:val="Normal"/>
+        <w:rPr>
+          <w:rFonts w:ascii="Arial" w:hAnsi="Arial"/>
+          <w:lang w:val="ro-RO" w:eastAsia="zh-CN" w:bidi="hi-IN"/>
+        </w:rPr>
+      </w:pPr>
+      <w:r>
+        <w:rPr>
+          <w:rFonts w:ascii="Arial" w:hAnsi="Arial"/>
+          <w:lang w:val="ro-RO" w:eastAsia="zh-CN" w:bidi="hi-IN"/>
+        </w:rPr>
+        <w:tab/>
+      </w:r>
+      <w:r>
+        <w:rPr>
+          <w:rFonts w:ascii="Arial" w:hAnsi="Arial"/>
+          <w:lang w:val="ro-RO" w:eastAsia="zh-CN" w:bidi="hi-IN"/>
+        </w:rPr>
+        <w:t xml:space="preserve">SFML dispune de multiple tehnici de a modifica pixelii, însă o problemă clasică de performanță este atunci când se fac prea multe apeluri către API-ul </w:t>
+      </w:r>
+      <w:r>
+        <w:rPr>
+          <w:rFonts w:ascii="Arial" w:hAnsi="Arial"/>
+          <w:lang w:val="ro-RO" w:eastAsia="zh-CN" w:bidi="hi-IN"/>
+        </w:rPr>
+        <w:t>care se ocupă cu comunicația cu</w:t>
+      </w:r>
+      <w:r>
+        <w:rPr>
+          <w:rFonts w:ascii="Arial" w:hAnsi="Arial"/>
+          <w:lang w:val="ro-RO" w:eastAsia="zh-CN" w:bidi="hi-IN"/>
+        </w:rPr>
+        <w:t xml:space="preserve"> GPU-</w:t>
+      </w:r>
+      <w:r>
+        <w:rPr>
+          <w:rFonts w:ascii="Arial" w:hAnsi="Arial"/>
+          <w:lang w:val="ro-RO" w:eastAsia="zh-CN" w:bidi="hi-IN"/>
+        </w:rPr>
+        <w:t>ul,</w:t>
+      </w:r>
+      <w:r>
+        <w:rPr>
+          <w:rFonts w:ascii="Arial" w:hAnsi="Arial"/>
+          <w:lang w:val="ro-RO" w:eastAsia="zh-CN" w:bidi="hi-IN"/>
+        </w:rPr>
+        <w:t xml:space="preserve"> majoritatea copleșitoare a timpului este petrecută schimbând contextul între GPU și CPU, a</w:t>
+      </w:r>
+      <w:r>
+        <w:rPr>
+          <w:rFonts w:ascii="Arial" w:hAnsi="Arial"/>
+          <w:lang w:val="ro-RO" w:eastAsia="zh-CN" w:bidi="hi-IN"/>
+        </w:rPr>
+        <w:t>s</w:t>
+      </w:r>
+      <w:r>
+        <w:rPr>
+          <w:rFonts w:ascii="Arial" w:hAnsi="Arial"/>
+          <w:lang w:val="ro-RO" w:eastAsia="zh-CN" w:bidi="hi-IN"/>
+        </w:rPr>
+        <w:t xml:space="preserve">tfel avem nevoie de o tehnică în care se trasminte cât mai puțină </w:t>
+      </w:r>
+      <w:r>
+        <w:rPr>
+          <w:rFonts w:ascii="Arial" w:hAnsi="Arial"/>
+          <w:lang w:val="ro-RO" w:eastAsia="zh-CN" w:bidi="hi-IN"/>
+        </w:rPr>
+        <w:t>informație</w:t>
+      </w:r>
+      <w:r>
+        <w:rPr>
+          <w:rFonts w:ascii="Arial" w:hAnsi="Arial"/>
+          <w:lang w:val="ro-RO" w:eastAsia="zh-CN" w:bidi="hi-IN"/>
+        </w:rPr>
+        <w:t xml:space="preserve"> câtre GPU. O astfel de tehnică este adusă de obiectul „</w:t>
+      </w:r>
+      <w:r>
+        <w:rPr>
+          <w:rFonts w:ascii="Arial" w:hAnsi="Arial"/>
+          <w:i/>
+          <w:iCs/>
+          <w:lang w:val="ro-RO" w:eastAsia="zh-CN" w:bidi="hi-IN"/>
+        </w:rPr>
+        <w:t>sf::Sprite</w:t>
+      </w:r>
+      <w:r>
+        <w:rPr>
+          <w:rFonts w:ascii="Arial" w:hAnsi="Arial"/>
+          <w:lang w:val="ro-RO" w:eastAsia="zh-CN" w:bidi="hi-IN"/>
+        </w:rPr>
+        <w:t xml:space="preserve">” în SFML. </w:t>
+      </w:r>
+      <w:r>
+        <w:rPr>
+          <w:rFonts w:ascii="Arial" w:hAnsi="Arial"/>
+          <w:b/>
+          <w:bCs/>
+          <w:i w:val="false"/>
+          <w:iCs w:val="false"/>
+          <w:lang w:val="ro-RO" w:eastAsia="zh-CN" w:bidi="hi-IN"/>
+        </w:rPr>
+        <w:t>sf::Sprite</w:t>
+      </w:r>
+      <w:r>
+        <w:rPr>
+          <w:rFonts w:ascii="Arial" w:hAnsi="Arial"/>
+          <w:lang w:val="ro-RO" w:eastAsia="zh-CN" w:bidi="hi-IN"/>
+        </w:rPr>
+        <w:t xml:space="preserve"> permite utilizatorului să atașeze sprite-ului o textură, a cărei pixeli pot să fie modificaț</w:t>
+      </w:r>
+      <w:r>
+        <w:rPr>
+          <w:rFonts w:ascii="Arial" w:hAnsi="Arial"/>
+          <w:lang w:val="ro-RO" w:eastAsia="zh-CN" w:bidi="hi-IN"/>
+        </w:rPr>
+        <w:t>i</w:t>
+      </w:r>
+      <w:r>
+        <w:rPr>
+          <w:rFonts w:ascii="Arial" w:hAnsi="Arial"/>
+          <w:lang w:val="ro-RO" w:eastAsia="zh-CN" w:bidi="hi-IN"/>
+        </w:rPr>
+        <w:t xml:space="preserve"> fără să se facă schimbarea contextului între dispozitive, </w:t>
+      </w:r>
+      <w:r>
+        <w:rPr>
+          <w:rFonts w:ascii="Arial" w:hAnsi="Arial"/>
+          <w:lang w:val="ro-RO" w:eastAsia="zh-CN" w:bidi="hi-IN"/>
+        </w:rPr>
+        <w:t xml:space="preserve">iar </w:t>
+      </w:r>
+      <w:r>
+        <w:rPr>
+          <w:rFonts w:ascii="Arial" w:hAnsi="Arial"/>
+          <w:lang w:val="ro-RO" w:eastAsia="zh-CN" w:bidi="hi-IN"/>
+        </w:rPr>
+        <w:t>când textura este finalizată ea este trimisă către GPU, care o afișează la ecran.</w:t>
       </w:r>
     </w:p>
     <w:sectPr>
-      <w:headerReference w:type="even" r:id="rId33"/>
-      <w:headerReference w:type="default" r:id="rId34"/>
-      <w:headerReference w:type="first" r:id="rId35"/>
-      <w:footerReference w:type="even" r:id="rId36"/>
-      <w:footerReference w:type="default" r:id="rId37"/>
-      <w:footerReference w:type="first" r:id="rId38"/>
+      <w:headerReference w:type="even" r:id="rId41"/>
+      <w:headerReference w:type="default" r:id="rId42"/>
+      <w:headerReference w:type="first" r:id="rId43"/>
+      <w:footerReference w:type="even" r:id="rId44"/>
+      <w:footerReference w:type="default" r:id="rId45"/>
+      <w:footerReference w:type="first" r:id="rId46"/>
       <w:type w:val="nextPage"/>
       <w:pgSz w:w="11906" w:h="16838"/>
       <w:pgMar w:left="1134" w:right="1134" w:gutter="0" w:header="60" w:top="1470" w:footer="1134" w:bottom="1693"/>
@@ -14742,18 +16855,18 @@
         <w:lang w:val="ro-RO" w:eastAsia="zh-CN" w:bidi="hi-IN"/>
       </w:rPr>
       <w:drawing>
-        <wp:anchor behindDoc="0" distT="0" distB="0" distL="0" distR="0" simplePos="0" locked="0" layoutInCell="0" allowOverlap="1" relativeHeight="27">
+        <wp:anchor behindDoc="1" distT="0" distB="0" distL="0" distR="0" simplePos="0" locked="0" layoutInCell="0" allowOverlap="1" relativeHeight="20">
           <wp:simplePos x="0" y="0"/>
           <wp:positionH relativeFrom="column">
-            <wp:posOffset>4384040</wp:posOffset>
+            <wp:posOffset>4733290</wp:posOffset>
           </wp:positionH>
           <wp:positionV relativeFrom="paragraph">
             <wp:posOffset>19685</wp:posOffset>
           </wp:positionV>
-          <wp:extent cx="2372360" cy="812800"/>
+          <wp:extent cx="2031365" cy="695960"/>
           <wp:effectExtent l="0" t="0" r="0" b="0"/>
           <wp:wrapSquare wrapText="largest"/>
-          <wp:docPr id="25" name="Image10" descr="" title=""/>
+          <wp:docPr id="30" name="Image10" descr="" title=""/>
           <wp:cNvGraphicFramePr>
             <a:graphicFrameLocks xmlns:a="http://schemas.openxmlformats.org/drawingml/2006/main" noChangeAspect="1"/>
           </wp:cNvGraphicFramePr>
@@ -14761,7 +16874,7 @@
             <a:graphicData uri="http://schemas.openxmlformats.org/drawingml/2006/picture">
               <pic:pic xmlns:pic="http://schemas.openxmlformats.org/drawingml/2006/picture">
                 <pic:nvPicPr>
-                  <pic:cNvPr id="25" name="Image10" descr="" title=""/>
+                  <pic:cNvPr id="30" name="Image10" descr="" title=""/>
                   <pic:cNvPicPr>
                     <a:picLocks noChangeAspect="1" noChangeArrowheads="1"/>
                   </pic:cNvPicPr>
@@ -14775,7 +16888,7 @@
                 <pic:spPr bwMode="auto">
                   <a:xfrm>
                     <a:off x="0" y="0"/>
-                    <a:ext cx="2372360" cy="812800"/>
+                    <a:ext cx="2031365" cy="695960"/>
                   </a:xfrm>
                   <a:prstGeom prst="rect">
                     <a:avLst/>
@@ -14929,18 +17042,18 @@
         <w:lang w:val="ro-RO" w:eastAsia="zh-CN" w:bidi="hi-IN"/>
       </w:rPr>
       <w:drawing>
-        <wp:anchor behindDoc="0" distT="0" distB="0" distL="0" distR="0" simplePos="0" locked="0" layoutInCell="0" allowOverlap="1" relativeHeight="27">
+        <wp:anchor behindDoc="1" distT="0" distB="0" distL="0" distR="0" simplePos="0" locked="0" layoutInCell="0" allowOverlap="1" relativeHeight="20">
           <wp:simplePos x="0" y="0"/>
           <wp:positionH relativeFrom="column">
-            <wp:posOffset>4384040</wp:posOffset>
+            <wp:posOffset>4733290</wp:posOffset>
           </wp:positionH>
           <wp:positionV relativeFrom="paragraph">
             <wp:posOffset>19685</wp:posOffset>
           </wp:positionV>
-          <wp:extent cx="2372360" cy="812800"/>
+          <wp:extent cx="2031365" cy="695960"/>
           <wp:effectExtent l="0" t="0" r="0" b="0"/>
           <wp:wrapSquare wrapText="largest"/>
-          <wp:docPr id="26" name="Image10" descr="" title=""/>
+          <wp:docPr id="31" name="Image10" descr="" title=""/>
           <wp:cNvGraphicFramePr>
             <a:graphicFrameLocks xmlns:a="http://schemas.openxmlformats.org/drawingml/2006/main" noChangeAspect="1"/>
           </wp:cNvGraphicFramePr>
@@ -14948,7 +17061,7 @@
             <a:graphicData uri="http://schemas.openxmlformats.org/drawingml/2006/picture">
               <pic:pic xmlns:pic="http://schemas.openxmlformats.org/drawingml/2006/picture">
                 <pic:nvPicPr>
-                  <pic:cNvPr id="26" name="Image10" descr="" title=""/>
+                  <pic:cNvPr id="31" name="Image10" descr="" title=""/>
                   <pic:cNvPicPr>
                     <a:picLocks noChangeAspect="1" noChangeArrowheads="1"/>
                   </pic:cNvPicPr>
@@ -14962,7 +17075,7 @@
                 <pic:spPr bwMode="auto">
                   <a:xfrm>
                     <a:off x="0" y="0"/>
-                    <a:ext cx="2372360" cy="812800"/>
+                    <a:ext cx="2031365" cy="695960"/>
                   </a:xfrm>
                   <a:prstGeom prst="rect">
                     <a:avLst/>
@@ -16388,6 +18501,417 @@
   <w:abstractNum w:abstractNumId="11">
     <w:lvl w:ilvl="0">
       <w:start w:val="1"/>
+      <w:numFmt w:val="bullet"/>
+      <w:lvlText w:val=""/>
+      <w:lvlJc w:val="start"/>
+      <w:pPr>
+        <w:tabs>
+          <w:tab w:val="num" w:pos="720"/>
+        </w:tabs>
+        <w:ind w:start="720" w:hanging="360"/>
+      </w:pPr>
+      <w:rPr>
+        <w:rFonts w:ascii="Symbol" w:hAnsi="Symbol" w:cs="Symbol" w:hint="default"/>
+      </w:rPr>
+    </w:lvl>
+    <w:lvl w:ilvl="1">
+      <w:start w:val="1"/>
+      <w:numFmt w:val="bullet"/>
+      <w:lvlText w:val="◦"/>
+      <w:lvlJc w:val="start"/>
+      <w:pPr>
+        <w:tabs>
+          <w:tab w:val="num" w:pos="1080"/>
+        </w:tabs>
+        <w:ind w:start="1080" w:hanging="360"/>
+      </w:pPr>
+      <w:rPr>
+        <w:rFonts w:ascii="OpenSymbol" w:hAnsi="OpenSymbol" w:cs="OpenSymbol" w:hint="default"/>
+      </w:rPr>
+    </w:lvl>
+    <w:lvl w:ilvl="2">
+      <w:start w:val="1"/>
+      <w:numFmt w:val="bullet"/>
+      <w:lvlText w:val="▪"/>
+      <w:lvlJc w:val="start"/>
+      <w:pPr>
+        <w:tabs>
+          <w:tab w:val="num" w:pos="1440"/>
+        </w:tabs>
+        <w:ind w:start="1440" w:hanging="360"/>
+      </w:pPr>
+      <w:rPr>
+        <w:rFonts w:ascii="OpenSymbol" w:hAnsi="OpenSymbol" w:cs="OpenSymbol" w:hint="default"/>
+      </w:rPr>
+    </w:lvl>
+    <w:lvl w:ilvl="3">
+      <w:start w:val="1"/>
+      <w:numFmt w:val="bullet"/>
+      <w:lvlText w:val=""/>
+      <w:lvlJc w:val="start"/>
+      <w:pPr>
+        <w:tabs>
+          <w:tab w:val="num" w:pos="1800"/>
+        </w:tabs>
+        <w:ind w:start="1800" w:hanging="360"/>
+      </w:pPr>
+      <w:rPr>
+        <w:rFonts w:ascii="Symbol" w:hAnsi="Symbol" w:cs="Symbol" w:hint="default"/>
+      </w:rPr>
+    </w:lvl>
+    <w:lvl w:ilvl="4">
+      <w:start w:val="1"/>
+      <w:numFmt w:val="bullet"/>
+      <w:lvlText w:val="◦"/>
+      <w:lvlJc w:val="start"/>
+      <w:pPr>
+        <w:tabs>
+          <w:tab w:val="num" w:pos="2160"/>
+        </w:tabs>
+        <w:ind w:start="2160" w:hanging="360"/>
+      </w:pPr>
+      <w:rPr>
+        <w:rFonts w:ascii="OpenSymbol" w:hAnsi="OpenSymbol" w:cs="OpenSymbol" w:hint="default"/>
+      </w:rPr>
+    </w:lvl>
+    <w:lvl w:ilvl="5">
+      <w:start w:val="1"/>
+      <w:numFmt w:val="bullet"/>
+      <w:lvlText w:val="▪"/>
+      <w:lvlJc w:val="start"/>
+      <w:pPr>
+        <w:tabs>
+          <w:tab w:val="num" w:pos="2520"/>
+        </w:tabs>
+        <w:ind w:start="2520" w:hanging="360"/>
+      </w:pPr>
+      <w:rPr>
+        <w:rFonts w:ascii="OpenSymbol" w:hAnsi="OpenSymbol" w:cs="OpenSymbol" w:hint="default"/>
+      </w:rPr>
+    </w:lvl>
+    <w:lvl w:ilvl="6">
+      <w:start w:val="1"/>
+      <w:numFmt w:val="bullet"/>
+      <w:lvlText w:val=""/>
+      <w:lvlJc w:val="start"/>
+      <w:pPr>
+        <w:tabs>
+          <w:tab w:val="num" w:pos="2880"/>
+        </w:tabs>
+        <w:ind w:start="2880" w:hanging="360"/>
+      </w:pPr>
+      <w:rPr>
+        <w:rFonts w:ascii="Symbol" w:hAnsi="Symbol" w:cs="Symbol" w:hint="default"/>
+      </w:rPr>
+    </w:lvl>
+    <w:lvl w:ilvl="7">
+      <w:start w:val="1"/>
+      <w:numFmt w:val="bullet"/>
+      <w:lvlText w:val="◦"/>
+      <w:lvlJc w:val="start"/>
+      <w:pPr>
+        <w:tabs>
+          <w:tab w:val="num" w:pos="3240"/>
+        </w:tabs>
+        <w:ind w:start="3240" w:hanging="360"/>
+      </w:pPr>
+      <w:rPr>
+        <w:rFonts w:ascii="OpenSymbol" w:hAnsi="OpenSymbol" w:cs="OpenSymbol" w:hint="default"/>
+      </w:rPr>
+    </w:lvl>
+    <w:lvl w:ilvl="8">
+      <w:start w:val="1"/>
+      <w:numFmt w:val="bullet"/>
+      <w:lvlText w:val="▪"/>
+      <w:lvlJc w:val="start"/>
+      <w:pPr>
+        <w:tabs>
+          <w:tab w:val="num" w:pos="3600"/>
+        </w:tabs>
+        <w:ind w:start="3600" w:hanging="360"/>
+      </w:pPr>
+      <w:rPr>
+        <w:rFonts w:ascii="OpenSymbol" w:hAnsi="OpenSymbol" w:cs="OpenSymbol" w:hint="default"/>
+      </w:rPr>
+    </w:lvl>
+  </w:abstractNum>
+  <w:abstractNum w:abstractNumId="12">
+    <w:lvl w:ilvl="0">
+      <w:start w:val="1"/>
+      <w:numFmt w:val="bullet"/>
+      <w:lvlText w:val=""/>
+      <w:lvlJc w:val="start"/>
+      <w:pPr>
+        <w:tabs>
+          <w:tab w:val="num" w:pos="720"/>
+        </w:tabs>
+        <w:ind w:start="720" w:hanging="360"/>
+      </w:pPr>
+      <w:rPr>
+        <w:rFonts w:ascii="Symbol" w:hAnsi="Symbol" w:cs="Symbol" w:hint="default"/>
+      </w:rPr>
+    </w:lvl>
+    <w:lvl w:ilvl="1">
+      <w:start w:val="1"/>
+      <w:numFmt w:val="bullet"/>
+      <w:lvlText w:val="◦"/>
+      <w:lvlJc w:val="start"/>
+      <w:pPr>
+        <w:tabs>
+          <w:tab w:val="num" w:pos="1080"/>
+        </w:tabs>
+        <w:ind w:start="1080" w:hanging="360"/>
+      </w:pPr>
+      <w:rPr>
+        <w:rFonts w:ascii="OpenSymbol" w:hAnsi="OpenSymbol" w:cs="OpenSymbol" w:hint="default"/>
+      </w:rPr>
+    </w:lvl>
+    <w:lvl w:ilvl="2">
+      <w:start w:val="1"/>
+      <w:numFmt w:val="bullet"/>
+      <w:lvlText w:val="▪"/>
+      <w:lvlJc w:val="start"/>
+      <w:pPr>
+        <w:tabs>
+          <w:tab w:val="num" w:pos="1440"/>
+        </w:tabs>
+        <w:ind w:start="1440" w:hanging="360"/>
+      </w:pPr>
+      <w:rPr>
+        <w:rFonts w:ascii="OpenSymbol" w:hAnsi="OpenSymbol" w:cs="OpenSymbol" w:hint="default"/>
+      </w:rPr>
+    </w:lvl>
+    <w:lvl w:ilvl="3">
+      <w:start w:val="1"/>
+      <w:numFmt w:val="bullet"/>
+      <w:lvlText w:val=""/>
+      <w:lvlJc w:val="start"/>
+      <w:pPr>
+        <w:tabs>
+          <w:tab w:val="num" w:pos="1800"/>
+        </w:tabs>
+        <w:ind w:start="1800" w:hanging="360"/>
+      </w:pPr>
+      <w:rPr>
+        <w:rFonts w:ascii="Symbol" w:hAnsi="Symbol" w:cs="Symbol" w:hint="default"/>
+      </w:rPr>
+    </w:lvl>
+    <w:lvl w:ilvl="4">
+      <w:start w:val="1"/>
+      <w:numFmt w:val="bullet"/>
+      <w:lvlText w:val="◦"/>
+      <w:lvlJc w:val="start"/>
+      <w:pPr>
+        <w:tabs>
+          <w:tab w:val="num" w:pos="2160"/>
+        </w:tabs>
+        <w:ind w:start="2160" w:hanging="360"/>
+      </w:pPr>
+      <w:rPr>
+        <w:rFonts w:ascii="OpenSymbol" w:hAnsi="OpenSymbol" w:cs="OpenSymbol" w:hint="default"/>
+      </w:rPr>
+    </w:lvl>
+    <w:lvl w:ilvl="5">
+      <w:start w:val="1"/>
+      <w:numFmt w:val="bullet"/>
+      <w:lvlText w:val="▪"/>
+      <w:lvlJc w:val="start"/>
+      <w:pPr>
+        <w:tabs>
+          <w:tab w:val="num" w:pos="2520"/>
+        </w:tabs>
+        <w:ind w:start="2520" w:hanging="360"/>
+      </w:pPr>
+      <w:rPr>
+        <w:rFonts w:ascii="OpenSymbol" w:hAnsi="OpenSymbol" w:cs="OpenSymbol" w:hint="default"/>
+      </w:rPr>
+    </w:lvl>
+    <w:lvl w:ilvl="6">
+      <w:start w:val="1"/>
+      <w:numFmt w:val="bullet"/>
+      <w:lvlText w:val=""/>
+      <w:lvlJc w:val="start"/>
+      <w:pPr>
+        <w:tabs>
+          <w:tab w:val="num" w:pos="2880"/>
+        </w:tabs>
+        <w:ind w:start="2880" w:hanging="360"/>
+      </w:pPr>
+      <w:rPr>
+        <w:rFonts w:ascii="Symbol" w:hAnsi="Symbol" w:cs="Symbol" w:hint="default"/>
+      </w:rPr>
+    </w:lvl>
+    <w:lvl w:ilvl="7">
+      <w:start w:val="1"/>
+      <w:numFmt w:val="bullet"/>
+      <w:lvlText w:val="◦"/>
+      <w:lvlJc w:val="start"/>
+      <w:pPr>
+        <w:tabs>
+          <w:tab w:val="num" w:pos="3240"/>
+        </w:tabs>
+        <w:ind w:start="3240" w:hanging="360"/>
+      </w:pPr>
+      <w:rPr>
+        <w:rFonts w:ascii="OpenSymbol" w:hAnsi="OpenSymbol" w:cs="OpenSymbol" w:hint="default"/>
+      </w:rPr>
+    </w:lvl>
+    <w:lvl w:ilvl="8">
+      <w:start w:val="1"/>
+      <w:numFmt w:val="bullet"/>
+      <w:lvlText w:val="▪"/>
+      <w:lvlJc w:val="start"/>
+      <w:pPr>
+        <w:tabs>
+          <w:tab w:val="num" w:pos="3600"/>
+        </w:tabs>
+        <w:ind w:start="3600" w:hanging="360"/>
+      </w:pPr>
+      <w:rPr>
+        <w:rFonts w:ascii="OpenSymbol" w:hAnsi="OpenSymbol" w:cs="OpenSymbol" w:hint="default"/>
+      </w:rPr>
+    </w:lvl>
+  </w:abstractNum>
+  <w:abstractNum w:abstractNumId="13">
+    <w:lvl w:ilvl="0">
+      <w:start w:val="1"/>
+      <w:numFmt w:val="bullet"/>
+      <w:lvlText w:val=""/>
+      <w:lvlJc w:val="start"/>
+      <w:pPr>
+        <w:tabs>
+          <w:tab w:val="num" w:pos="720"/>
+        </w:tabs>
+        <w:ind w:start="720" w:hanging="360"/>
+      </w:pPr>
+      <w:rPr>
+        <w:rFonts w:ascii="Symbol" w:hAnsi="Symbol" w:cs="Symbol" w:hint="default"/>
+      </w:rPr>
+    </w:lvl>
+    <w:lvl w:ilvl="1">
+      <w:start w:val="1"/>
+      <w:numFmt w:val="bullet"/>
+      <w:lvlText w:val="◦"/>
+      <w:lvlJc w:val="start"/>
+      <w:pPr>
+        <w:tabs>
+          <w:tab w:val="num" w:pos="1080"/>
+        </w:tabs>
+        <w:ind w:start="1080" w:hanging="360"/>
+      </w:pPr>
+      <w:rPr>
+        <w:rFonts w:ascii="OpenSymbol" w:hAnsi="OpenSymbol" w:cs="OpenSymbol" w:hint="default"/>
+      </w:rPr>
+    </w:lvl>
+    <w:lvl w:ilvl="2">
+      <w:start w:val="1"/>
+      <w:numFmt w:val="bullet"/>
+      <w:lvlText w:val="▪"/>
+      <w:lvlJc w:val="start"/>
+      <w:pPr>
+        <w:tabs>
+          <w:tab w:val="num" w:pos="1440"/>
+        </w:tabs>
+        <w:ind w:start="1440" w:hanging="360"/>
+      </w:pPr>
+      <w:rPr>
+        <w:rFonts w:ascii="OpenSymbol" w:hAnsi="OpenSymbol" w:cs="OpenSymbol" w:hint="default"/>
+      </w:rPr>
+    </w:lvl>
+    <w:lvl w:ilvl="3">
+      <w:start w:val="1"/>
+      <w:numFmt w:val="bullet"/>
+      <w:lvlText w:val=""/>
+      <w:lvlJc w:val="start"/>
+      <w:pPr>
+        <w:tabs>
+          <w:tab w:val="num" w:pos="1800"/>
+        </w:tabs>
+        <w:ind w:start="1800" w:hanging="360"/>
+      </w:pPr>
+      <w:rPr>
+        <w:rFonts w:ascii="Symbol" w:hAnsi="Symbol" w:cs="Symbol" w:hint="default"/>
+      </w:rPr>
+    </w:lvl>
+    <w:lvl w:ilvl="4">
+      <w:start w:val="1"/>
+      <w:numFmt w:val="bullet"/>
+      <w:lvlText w:val="◦"/>
+      <w:lvlJc w:val="start"/>
+      <w:pPr>
+        <w:tabs>
+          <w:tab w:val="num" w:pos="2160"/>
+        </w:tabs>
+        <w:ind w:start="2160" w:hanging="360"/>
+      </w:pPr>
+      <w:rPr>
+        <w:rFonts w:ascii="OpenSymbol" w:hAnsi="OpenSymbol" w:cs="OpenSymbol" w:hint="default"/>
+      </w:rPr>
+    </w:lvl>
+    <w:lvl w:ilvl="5">
+      <w:start w:val="1"/>
+      <w:numFmt w:val="bullet"/>
+      <w:lvlText w:val="▪"/>
+      <w:lvlJc w:val="start"/>
+      <w:pPr>
+        <w:tabs>
+          <w:tab w:val="num" w:pos="2520"/>
+        </w:tabs>
+        <w:ind w:start="2520" w:hanging="360"/>
+      </w:pPr>
+      <w:rPr>
+        <w:rFonts w:ascii="OpenSymbol" w:hAnsi="OpenSymbol" w:cs="OpenSymbol" w:hint="default"/>
+      </w:rPr>
+    </w:lvl>
+    <w:lvl w:ilvl="6">
+      <w:start w:val="1"/>
+      <w:numFmt w:val="bullet"/>
+      <w:lvlText w:val=""/>
+      <w:lvlJc w:val="start"/>
+      <w:pPr>
+        <w:tabs>
+          <w:tab w:val="num" w:pos="2880"/>
+        </w:tabs>
+        <w:ind w:start="2880" w:hanging="360"/>
+      </w:pPr>
+      <w:rPr>
+        <w:rFonts w:ascii="Symbol" w:hAnsi="Symbol" w:cs="Symbol" w:hint="default"/>
+      </w:rPr>
+    </w:lvl>
+    <w:lvl w:ilvl="7">
+      <w:start w:val="1"/>
+      <w:numFmt w:val="bullet"/>
+      <w:lvlText w:val="◦"/>
+      <w:lvlJc w:val="start"/>
+      <w:pPr>
+        <w:tabs>
+          <w:tab w:val="num" w:pos="3240"/>
+        </w:tabs>
+        <w:ind w:start="3240" w:hanging="360"/>
+      </w:pPr>
+      <w:rPr>
+        <w:rFonts w:ascii="OpenSymbol" w:hAnsi="OpenSymbol" w:cs="OpenSymbol" w:hint="default"/>
+      </w:rPr>
+    </w:lvl>
+    <w:lvl w:ilvl="8">
+      <w:start w:val="1"/>
+      <w:numFmt w:val="bullet"/>
+      <w:lvlText w:val="▪"/>
+      <w:lvlJc w:val="start"/>
+      <w:pPr>
+        <w:tabs>
+          <w:tab w:val="num" w:pos="3600"/>
+        </w:tabs>
+        <w:ind w:start="3600" w:hanging="360"/>
+      </w:pPr>
+      <w:rPr>
+        <w:rFonts w:ascii="OpenSymbol" w:hAnsi="OpenSymbol" w:cs="OpenSymbol" w:hint="default"/>
+      </w:rPr>
+    </w:lvl>
+  </w:abstractNum>
+  <w:abstractNum w:abstractNumId="14">
+    <w:lvl w:ilvl="0">
+      <w:start w:val="1"/>
       <w:numFmt w:val="none"/>
       <w:suff w:val="nothing"/>
       <w:lvlText w:val=""/>
@@ -16537,6 +19061,15 @@
   <w:num w:numId="11">
     <w:abstractNumId w:val="11"/>
   </w:num>
+  <w:num w:numId="12">
+    <w:abstractNumId w:val="12"/>
+  </w:num>
+  <w:num w:numId="13">
+    <w:abstractNumId w:val="13"/>
+  </w:num>
+  <w:num w:numId="14">
+    <w:abstractNumId w:val="14"/>
+  </w:num>
 </w:numbering>
 </file>
 
@@ -16564,7 +19097,7 @@
     <w:pPr>
       <w:widowControl/>
       <w:suppressAutoHyphens w:val="true"/>
-      <w:overflowPunct w:val="false"/>
+      <w:overflowPunct w:val="true"/>
       <w:bidi w:val="0"/>
       <w:spacing w:before="0" w:after="0"/>
       <w:jc w:val="start"/>
